--- a/112-2/MI6006701 研究方法/研究方法期末報告_M11209202黃雅婄.docx
+++ b/112-2/MI6006701 研究方法/研究方法期末報告_M11209202黃雅婄.docx
@@ -585,8 +585,20 @@
                 <w:szCs w:val="32"/>
                 <w:lang w:eastAsia="zh-TW"/>
               </w:rPr>
-              <w:t>黃雅婄</w:t>
+              <w:t>黃雅</w:t>
             </w:r>
+            <w:proofErr w:type="gramStart"/>
+            <w:r>
+              <w:rPr>
+                <w:rFonts w:ascii="Times New Roman" w:hAnsi="Times New Roman" w:cs="Times New Roman" w:hint="eastAsia"/>
+                <w:color w:val="000000"/>
+                <w:sz w:val="32"/>
+                <w:szCs w:val="32"/>
+                <w:lang w:eastAsia="zh-TW"/>
+              </w:rPr>
+              <w:t>婄</w:t>
+            </w:r>
+            <w:proofErr w:type="gramEnd"/>
           </w:p>
           <w:p>
             <w:pPr>
@@ -799,7 +811,7 @@
         <w:lastRenderedPageBreak/>
         <w:tab/>
       </w:r>
-      <w:bookmarkStart w:id="0" w:name="_Toc41654256"/>
+      <w:bookmarkStart w:id="0" w:name="_Toc166857409"/>
       <w:r>
         <w:rPr>
           <w:rFonts w:ascii="Times New Roman" w:eastAsia="標楷體" w:hAnsi="Times New Roman" w:cs="Times New Roman"/>
@@ -842,7 +854,27 @@
           <w:szCs w:val="24"/>
           <w:lang w:eastAsia="zh-TW"/>
         </w:rPr>
-        <w:t>數位時代帶來了科技的飛速進步和通訊電子的普及，全球人們透過網際網路在社群媒體上進行無時差的即時交流。社群媒體不僅</w:t>
+        <w:t>數位時代帶來了科技的飛速進步和通訊電子的</w:t>
+      </w:r>
+      <w:proofErr w:type="gramStart"/>
+      <w:r>
+        <w:rPr>
+          <w:rFonts w:cs="Times New Roman" w:hint="eastAsia"/>
+          <w:sz w:val="24"/>
+          <w:szCs w:val="24"/>
+          <w:lang w:eastAsia="zh-TW"/>
+        </w:rPr>
+        <w:t>普及，</w:t>
+      </w:r>
+      <w:proofErr w:type="gramEnd"/>
+      <w:r>
+        <w:rPr>
+          <w:rFonts w:cs="Times New Roman" w:hint="eastAsia"/>
+          <w:sz w:val="24"/>
+          <w:szCs w:val="24"/>
+          <w:lang w:eastAsia="zh-TW"/>
+        </w:rPr>
+        <w:t>全球人們透過網際網路在社群媒體上進行無時差的即時交流。社群媒體不僅</w:t>
       </w:r>
       <w:r>
         <w:rPr>
@@ -924,7 +956,27 @@
           <w:szCs w:val="24"/>
           <w:lang w:eastAsia="zh-TW"/>
         </w:rPr>
-        <w:t>本研究旨在透過文字探勘（</w:t>
+        <w:t>本研究旨在透過文字探</w:t>
+      </w:r>
+      <w:proofErr w:type="gramStart"/>
+      <w:r>
+        <w:rPr>
+          <w:rFonts w:cs="Times New Roman" w:hint="eastAsia"/>
+          <w:sz w:val="24"/>
+          <w:szCs w:val="24"/>
+          <w:lang w:eastAsia="zh-TW"/>
+        </w:rPr>
+        <w:t>勘</w:t>
+      </w:r>
+      <w:proofErr w:type="gramEnd"/>
+      <w:r>
+        <w:rPr>
+          <w:rFonts w:cs="Times New Roman" w:hint="eastAsia"/>
+          <w:sz w:val="24"/>
+          <w:szCs w:val="24"/>
+          <w:lang w:eastAsia="zh-TW"/>
+        </w:rPr>
+        <w:t>（</w:t>
       </w:r>
       <w:r>
         <w:rPr>
@@ -933,7 +985,27 @@
           <w:szCs w:val="24"/>
           <w:lang w:eastAsia="zh-TW"/>
         </w:rPr>
-        <w:t>Text Mining）和自然語言處理（NLP）等技術，分析社群媒體中有關台積電股票的評論和貼文，進行情緒分析（Sentiment Analysis）。我們將應用資料庫統整成金融市場情緒詞典，探討社群中對股市的正面、中立和負面情緒詞彙，以幫助投資人即時獲取最新的股票資訊，提升其投資決策的準確性和效益。</w:t>
+        <w:t>Text Mining）和自然語言處理（NLP）等技術，分析社群媒體中有關台積電股票的評論</w:t>
+      </w:r>
+      <w:proofErr w:type="gramStart"/>
+      <w:r>
+        <w:rPr>
+          <w:rFonts w:cs="Times New Roman"/>
+          <w:sz w:val="24"/>
+          <w:szCs w:val="24"/>
+          <w:lang w:eastAsia="zh-TW"/>
+        </w:rPr>
+        <w:t>和貼文</w:t>
+      </w:r>
+      <w:proofErr w:type="gramEnd"/>
+      <w:r>
+        <w:rPr>
+          <w:rFonts w:cs="Times New Roman"/>
+          <w:sz w:val="24"/>
+          <w:szCs w:val="24"/>
+          <w:lang w:eastAsia="zh-TW"/>
+        </w:rPr>
+        <w:t>，進行情緒分析（Sentiment Analysis）。我們將應用資料庫統整成金融市場情緒詞典，探討社群中對股市的正面、中立和負面情緒詞彙，以幫助投資人即時獲取最新的股票資訊，提升其投資決策的準確性和效益。</w:t>
       </w:r>
     </w:p>
     <w:p>
@@ -966,7 +1038,27 @@
           <w:szCs w:val="24"/>
           <w:lang w:eastAsia="zh-TW"/>
         </w:rPr>
-        <w:t>本研究關注的關鍵字包括股市、社群媒體、內容分析法、文字探勘（</w:t>
+        <w:t>本研究關注的關鍵字包括股市、社群媒體、內容分析法、文字探</w:t>
+      </w:r>
+      <w:proofErr w:type="gramStart"/>
+      <w:r>
+        <w:rPr>
+          <w:rFonts w:cs="Times New Roman" w:hint="eastAsia"/>
+          <w:sz w:val="24"/>
+          <w:szCs w:val="24"/>
+          <w:lang w:eastAsia="zh-TW"/>
+        </w:rPr>
+        <w:t>勘</w:t>
+      </w:r>
+      <w:proofErr w:type="gramEnd"/>
+      <w:r>
+        <w:rPr>
+          <w:rFonts w:cs="Times New Roman" w:hint="eastAsia"/>
+          <w:sz w:val="24"/>
+          <w:szCs w:val="24"/>
+          <w:lang w:eastAsia="zh-TW"/>
+        </w:rPr>
+        <w:t>（</w:t>
       </w:r>
       <w:r>
         <w:rPr>
@@ -1027,7 +1119,6 @@
         <w:t xml:space="preserve"> </w:t>
       </w:r>
       <w:bookmarkStart w:id="1" w:name="_Toc515526628"/>
-      <w:bookmarkStart w:id="2" w:name="_Toc41654257"/>
       <w:r>
         <w:rPr>
           <w:rFonts w:ascii="Times New Roman" w:hAnsi="Times New Roman" w:cs="Times New Roman" w:hint="eastAsia"/>
@@ -1035,7 +1126,27 @@
           <w:szCs w:val="24"/>
           <w:lang w:eastAsia="zh-TW"/>
         </w:rPr>
-        <w:t>股市、社群媒體、內容分析法、文字探勘（</w:t>
+        <w:t>股市、社群媒體、內容分析法、文字探</w:t>
+      </w:r>
+      <w:proofErr w:type="gramStart"/>
+      <w:r>
+        <w:rPr>
+          <w:rFonts w:ascii="Times New Roman" w:hAnsi="Times New Roman" w:cs="Times New Roman" w:hint="eastAsia"/>
+          <w:sz w:val="24"/>
+          <w:szCs w:val="24"/>
+          <w:lang w:eastAsia="zh-TW"/>
+        </w:rPr>
+        <w:t>勘</w:t>
+      </w:r>
+      <w:proofErr w:type="gramEnd"/>
+      <w:r>
+        <w:rPr>
+          <w:rFonts w:ascii="Times New Roman" w:hAnsi="Times New Roman" w:cs="Times New Roman" w:hint="eastAsia"/>
+          <w:sz w:val="24"/>
+          <w:szCs w:val="24"/>
+          <w:lang w:eastAsia="zh-TW"/>
+        </w:rPr>
+        <w:t>（</w:t>
       </w:r>
       <w:r>
         <w:rPr>
@@ -1103,6 +1214,7 @@
         <w:t>VADER Sentiment</w:t>
       </w:r>
     </w:p>
+    <w:bookmarkEnd w:id="1"/>
     <w:p>
       <w:pPr>
         <w:jc w:val="both"/>
@@ -1113,9 +1225,6 @@
           <w:lang w:eastAsia="zh-TW"/>
         </w:rPr>
       </w:pPr>
-      <w:bookmarkStart w:id="3" w:name="_Toc41654258"/>
-      <w:bookmarkEnd w:id="1"/>
-      <w:bookmarkEnd w:id="2"/>
       <w:r>
         <w:rPr>
           <w:rFonts w:ascii="Times New Roman" w:hAnsi="Times New Roman" w:cs="Times New Roman"/>
@@ -1130,12 +1239,7 @@
       <w:pPr>
         <w:jc w:val="center"/>
         <w:rPr>
-          <w:rFonts w:ascii="Times New Roman" w:hAnsi="Times New Roman" w:cs="Times New Roman"/>
-          <w:b/>
           <w:noProof/>
-          <w:sz w:val="24"/>
-          <w:szCs w:val="24"/>
-          <w:lang w:eastAsia="zh-TW"/>
         </w:rPr>
       </w:pPr>
       <w:r>
@@ -1149,7 +1253,6 @@
         <w:lastRenderedPageBreak/>
         <w:t>目錄</w:t>
       </w:r>
-      <w:bookmarkEnd w:id="3"/>
       <w:r>
         <w:rPr>
           <w:rFonts w:ascii="Times New Roman" w:hAnsi="Times New Roman" w:cs="Times New Roman"/>
@@ -1187,176 +1290,317 @@
       <w:pPr>
         <w:pStyle w:val="13"/>
         <w:rPr>
-          <w:rFonts w:ascii="Times New Roman" w:eastAsia="標楷體" w:hAnsi="Times New Roman" w:cs="Times New Roman"/>
           <w:noProof/>
           <w:szCs w:val="24"/>
-        </w:rPr>
-      </w:pPr>
-      <w:hyperlink w:anchor="_Toc41654255" w:history="1">
+          <w14:ligatures w14:val="standardContextual"/>
+        </w:rPr>
+      </w:pPr>
+      <w:hyperlink w:anchor="_Toc166857409" w:history="1">
+        <w:r>
+          <w:rPr>
+            <w:rStyle w:val="af"/>
+            <w:rFonts w:ascii="Times New Roman" w:eastAsia="標楷體" w:hAnsi="Times New Roman" w:cs="Times New Roman" w:hint="eastAsia"/>
+            <w:b/>
+            <w:noProof/>
+          </w:rPr>
+          <w:t>摘要</w:t>
+        </w:r>
+        <w:r>
+          <w:rPr>
+            <w:noProof/>
+            <w:webHidden/>
+          </w:rPr>
+          <w:tab/>
+        </w:r>
+        <w:r>
+          <w:rPr>
+            <w:noProof/>
+            <w:webHidden/>
+          </w:rPr>
+          <w:fldChar w:fldCharType="begin"/>
+        </w:r>
+        <w:r>
+          <w:rPr>
+            <w:noProof/>
+            <w:webHidden/>
+          </w:rPr>
+          <w:instrText xml:space="preserve"> PAGEREF _Toc166857409 \h </w:instrText>
+        </w:r>
+        <w:r>
+          <w:rPr>
+            <w:noProof/>
+            <w:webHidden/>
+          </w:rPr>
+        </w:r>
+        <w:r>
+          <w:rPr>
+            <w:noProof/>
+            <w:webHidden/>
+          </w:rPr>
+          <w:fldChar w:fldCharType="separate"/>
+        </w:r>
+        <w:r>
+          <w:rPr>
+            <w:noProof/>
+            <w:webHidden/>
+          </w:rPr>
+          <w:t>II</w:t>
+        </w:r>
+        <w:r>
+          <w:rPr>
+            <w:noProof/>
+            <w:webHidden/>
+          </w:rPr>
+          <w:fldChar w:fldCharType="end"/>
+        </w:r>
+      </w:hyperlink>
+    </w:p>
+    <w:p>
+      <w:pPr>
+        <w:pStyle w:val="13"/>
+        <w:rPr>
+          <w:noProof/>
+          <w:szCs w:val="24"/>
+          <w14:ligatures w14:val="standardContextual"/>
+        </w:rPr>
+      </w:pPr>
+      <w:hyperlink w:anchor="_Toc166857410" w:history="1">
+        <w:r>
+          <w:rPr>
+            <w:rStyle w:val="af"/>
+            <w:rFonts w:ascii="Times New Roman" w:eastAsia="標楷體" w:hAnsi="Times New Roman" w:cs="Times New Roman" w:hint="eastAsia"/>
+            <w:b/>
+            <w:noProof/>
+          </w:rPr>
+          <w:t>第一章</w:t>
+        </w:r>
         <w:r>
           <w:rPr>
             <w:rStyle w:val="af"/>
             <w:rFonts w:ascii="Times New Roman" w:eastAsia="標楷體" w:hAnsi="Times New Roman" w:cs="Times New Roman"/>
+            <w:b/>
             <w:noProof/>
-            <w:szCs w:val="24"/>
           </w:rPr>
-          <w:t>致</w:t>
+          <w:t xml:space="preserve"> </w:t>
         </w:r>
         <w:r>
           <w:rPr>
             <w:rStyle w:val="af"/>
-            <w:rFonts w:ascii="Times New Roman" w:eastAsia="標楷體" w:hAnsi="Times New Roman" w:cs="Times New Roman"/>
+            <w:rFonts w:ascii="Times New Roman" w:eastAsia="標楷體" w:hAnsi="Times New Roman" w:cs="Times New Roman" w:hint="eastAsia"/>
+            <w:b/>
             <w:noProof/>
-            <w:szCs w:val="24"/>
           </w:rPr>
-          <w:t>謝</w:t>
+          <w:t>緒論</w:t>
         </w:r>
         <w:r>
           <w:rPr>
-            <w:rFonts w:ascii="Times New Roman" w:eastAsia="標楷體" w:hAnsi="Times New Roman" w:cs="Times New Roman"/>
             <w:noProof/>
             <w:webHidden/>
-            <w:szCs w:val="24"/>
           </w:rPr>
           <w:tab/>
         </w:r>
         <w:r>
           <w:rPr>
-            <w:rFonts w:ascii="Times New Roman" w:eastAsia="標楷體" w:hAnsi="Times New Roman" w:cs="Times New Roman"/>
             <w:noProof/>
             <w:webHidden/>
-            <w:szCs w:val="24"/>
           </w:rPr>
-          <w:t>I</w:t>
+          <w:fldChar w:fldCharType="begin"/>
+        </w:r>
+        <w:r>
+          <w:rPr>
+            <w:noProof/>
+            <w:webHidden/>
+          </w:rPr>
+          <w:instrText xml:space="preserve"> PAGEREF _Toc166857410 \h </w:instrText>
+        </w:r>
+        <w:r>
+          <w:rPr>
+            <w:noProof/>
+            <w:webHidden/>
+          </w:rPr>
+        </w:r>
+        <w:r>
+          <w:rPr>
+            <w:noProof/>
+            <w:webHidden/>
+          </w:rPr>
+          <w:fldChar w:fldCharType="separate"/>
+        </w:r>
+        <w:r>
+          <w:rPr>
+            <w:noProof/>
+            <w:webHidden/>
+          </w:rPr>
+          <w:t>1</w:t>
+        </w:r>
+        <w:r>
+          <w:rPr>
+            <w:noProof/>
+            <w:webHidden/>
+          </w:rPr>
+          <w:fldChar w:fldCharType="end"/>
         </w:r>
       </w:hyperlink>
     </w:p>
     <w:p>
       <w:pPr>
-        <w:pStyle w:val="13"/>
-        <w:rPr>
-          <w:rFonts w:ascii="Times New Roman" w:eastAsia="標楷體" w:hAnsi="Times New Roman" w:cs="Times New Roman"/>
+        <w:pStyle w:val="23"/>
+        <w:tabs>
+          <w:tab w:val="right" w:leader="dot" w:pos="8781"/>
+        </w:tabs>
+        <w:ind w:left="440"/>
+        <w:rPr>
           <w:noProof/>
           <w:szCs w:val="24"/>
-        </w:rPr>
-      </w:pPr>
-      <w:hyperlink w:anchor="_Toc41654256" w:history="1">
+          <w14:ligatures w14:val="standardContextual"/>
+        </w:rPr>
+      </w:pPr>
+      <w:hyperlink w:anchor="_Toc166857411" w:history="1">
         <w:r>
           <w:rPr>
             <w:rStyle w:val="af"/>
-            <w:rFonts w:ascii="Times New Roman" w:eastAsia="標楷體" w:hAnsi="Times New Roman" w:cs="Times New Roman"/>
+            <w:rFonts w:ascii="Times New Roman" w:hAnsi="Times New Roman" w:cs="Times New Roman"/>
+            <w:b/>
             <w:noProof/>
-            <w:szCs w:val="24"/>
           </w:rPr>
-          <w:t>摘</w:t>
+          <w:t xml:space="preserve">1.1 </w:t>
         </w:r>
         <w:r>
           <w:rPr>
             <w:rStyle w:val="af"/>
-            <w:rFonts w:ascii="Times New Roman" w:eastAsia="標楷體" w:hAnsi="Times New Roman" w:cs="Times New Roman"/>
+            <w:rFonts w:cs="Times New Roman" w:hint="eastAsia"/>
+            <w:b/>
             <w:noProof/>
-            <w:szCs w:val="24"/>
           </w:rPr>
-          <w:t>要</w:t>
+          <w:t>研究背景與動機</w:t>
         </w:r>
         <w:r>
           <w:rPr>
-            <w:rFonts w:ascii="Times New Roman" w:eastAsia="標楷體" w:hAnsi="Times New Roman" w:cs="Times New Roman"/>
             <w:noProof/>
             <w:webHidden/>
-            <w:szCs w:val="24"/>
           </w:rPr>
           <w:tab/>
         </w:r>
         <w:r>
           <w:rPr>
-            <w:rFonts w:ascii="Times New Roman" w:eastAsia="標楷體" w:hAnsi="Times New Roman" w:cs="Times New Roman"/>
             <w:noProof/>
             <w:webHidden/>
-            <w:szCs w:val="24"/>
           </w:rPr>
-          <w:t>II</w:t>
+          <w:fldChar w:fldCharType="begin"/>
+        </w:r>
+        <w:r>
+          <w:rPr>
+            <w:noProof/>
+            <w:webHidden/>
+          </w:rPr>
+          <w:instrText xml:space="preserve"> PAGEREF _Toc166857411 \h </w:instrText>
+        </w:r>
+        <w:r>
+          <w:rPr>
+            <w:noProof/>
+            <w:webHidden/>
+          </w:rPr>
+        </w:r>
+        <w:r>
+          <w:rPr>
+            <w:noProof/>
+            <w:webHidden/>
+          </w:rPr>
+          <w:fldChar w:fldCharType="separate"/>
+        </w:r>
+        <w:r>
+          <w:rPr>
+            <w:noProof/>
+            <w:webHidden/>
+          </w:rPr>
+          <w:t>1</w:t>
+        </w:r>
+        <w:r>
+          <w:rPr>
+            <w:noProof/>
+            <w:webHidden/>
+          </w:rPr>
+          <w:fldChar w:fldCharType="end"/>
         </w:r>
       </w:hyperlink>
     </w:p>
     <w:p>
       <w:pPr>
-        <w:pStyle w:val="13"/>
-        <w:rPr>
-          <w:rFonts w:ascii="Times New Roman" w:eastAsia="標楷體" w:hAnsi="Times New Roman" w:cs="Times New Roman"/>
+        <w:pStyle w:val="23"/>
+        <w:tabs>
+          <w:tab w:val="right" w:leader="dot" w:pos="8781"/>
+        </w:tabs>
+        <w:ind w:left="440"/>
+        <w:rPr>
           <w:noProof/>
           <w:szCs w:val="24"/>
-        </w:rPr>
-      </w:pPr>
-      <w:hyperlink w:anchor="_Toc41654257" w:history="1">
+          <w14:ligatures w14:val="standardContextual"/>
+        </w:rPr>
+      </w:pPr>
+      <w:hyperlink w:anchor="_Toc166857412" w:history="1">
         <w:r>
           <w:rPr>
             <w:rStyle w:val="af"/>
-            <w:rFonts w:ascii="Times New Roman" w:eastAsia="標楷體" w:hAnsi="Times New Roman" w:cs="Times New Roman"/>
+            <w:rFonts w:ascii="Times New Roman" w:hAnsi="Times New Roman" w:cs="Times New Roman"/>
+            <w:b/>
             <w:noProof/>
-            <w:szCs w:val="24"/>
           </w:rPr>
-          <w:t>ABSTRACT</w:t>
+          <w:t xml:space="preserve">1.2 </w:t>
         </w:r>
         <w:r>
           <w:rPr>
-            <w:rFonts w:ascii="Times New Roman" w:eastAsia="標楷體" w:hAnsi="Times New Roman" w:cs="Times New Roman"/>
+            <w:rStyle w:val="af"/>
+            <w:rFonts w:ascii="Times New Roman" w:hAnsi="Times New Roman" w:cs="Times New Roman" w:hint="eastAsia"/>
+            <w:b/>
+            <w:noProof/>
+          </w:rPr>
+          <w:t>研究目的</w:t>
+        </w:r>
+        <w:r>
+          <w:rPr>
             <w:noProof/>
             <w:webHidden/>
-            <w:szCs w:val="24"/>
           </w:rPr>
           <w:tab/>
         </w:r>
         <w:r>
           <w:rPr>
-            <w:rFonts w:ascii="Times New Roman" w:eastAsia="標楷體" w:hAnsi="Times New Roman" w:cs="Times New Roman"/>
             <w:noProof/>
             <w:webHidden/>
-            <w:szCs w:val="24"/>
           </w:rPr>
           <w:fldChar w:fldCharType="begin"/>
         </w:r>
         <w:r>
           <w:rPr>
-            <w:rFonts w:ascii="Times New Roman" w:eastAsia="標楷體" w:hAnsi="Times New Roman" w:cs="Times New Roman"/>
             <w:noProof/>
             <w:webHidden/>
-            <w:szCs w:val="24"/>
           </w:rPr>
-          <w:instrText xml:space="preserve"> PAGEREF _Toc41654257 \h </w:instrText>
+          <w:instrText xml:space="preserve"> PAGEREF _Toc166857412 \h </w:instrText>
         </w:r>
         <w:r>
           <w:rPr>
-            <w:rFonts w:ascii="Times New Roman" w:eastAsia="標楷體" w:hAnsi="Times New Roman" w:cs="Times New Roman"/>
             <w:noProof/>
             <w:webHidden/>
-            <w:szCs w:val="24"/>
           </w:rPr>
         </w:r>
         <w:r>
           <w:rPr>
-            <w:rFonts w:ascii="Times New Roman" w:eastAsia="標楷體" w:hAnsi="Times New Roman" w:cs="Times New Roman"/>
             <w:noProof/>
             <w:webHidden/>
-            <w:szCs w:val="24"/>
           </w:rPr>
           <w:fldChar w:fldCharType="separate"/>
         </w:r>
         <w:r>
           <w:rPr>
-            <w:rFonts w:ascii="Times New Roman" w:eastAsia="標楷體" w:hAnsi="Times New Roman" w:cs="Times New Roman"/>
             <w:noProof/>
             <w:webHidden/>
-            <w:szCs w:val="24"/>
           </w:rPr>
-          <w:t>III</w:t>
+          <w:t>1</w:t>
         </w:r>
         <w:r>
           <w:rPr>
-            <w:rFonts w:ascii="Times New Roman" w:eastAsia="標楷體" w:hAnsi="Times New Roman" w:cs="Times New Roman"/>
             <w:noProof/>
             <w:webHidden/>
-            <w:szCs w:val="24"/>
           </w:rPr>
           <w:fldChar w:fldCharType="end"/>
         </w:r>
@@ -1364,83 +1608,81 @@
     </w:p>
     <w:p>
       <w:pPr>
-        <w:pStyle w:val="13"/>
-        <w:rPr>
-          <w:rFonts w:ascii="Times New Roman" w:eastAsia="標楷體" w:hAnsi="Times New Roman" w:cs="Times New Roman"/>
+        <w:pStyle w:val="23"/>
+        <w:tabs>
+          <w:tab w:val="right" w:leader="dot" w:pos="8781"/>
+        </w:tabs>
+        <w:ind w:left="440"/>
+        <w:rPr>
           <w:noProof/>
-          <w:color w:val="000000" w:themeColor="text1"/>
-          <w:szCs w:val="24"/>
-        </w:rPr>
-      </w:pPr>
-      <w:hyperlink w:anchor="_Toc41654258" w:history="1">
+          <w:szCs w:val="24"/>
+          <w14:ligatures w14:val="standardContextual"/>
+        </w:rPr>
+      </w:pPr>
+      <w:hyperlink w:anchor="_Toc166857413" w:history="1">
         <w:r>
           <w:rPr>
             <w:rStyle w:val="af"/>
-            <w:rFonts w:ascii="Times New Roman" w:eastAsia="標楷體" w:hAnsi="Times New Roman" w:cs="Times New Roman"/>
+            <w:rFonts w:ascii="Times New Roman" w:hAnsi="Times New Roman" w:cs="Times New Roman"/>
+            <w:b/>
             <w:noProof/>
-            <w:szCs w:val="24"/>
           </w:rPr>
-          <w:t>目錄</w:t>
+          <w:t xml:space="preserve">1.3 </w:t>
         </w:r>
         <w:r>
           <w:rPr>
-            <w:rFonts w:ascii="Times New Roman" w:eastAsia="標楷體" w:hAnsi="Times New Roman" w:cs="Times New Roman"/>
+            <w:rStyle w:val="af"/>
+            <w:rFonts w:ascii="Times New Roman" w:hAnsi="Times New Roman" w:cs="Times New Roman" w:hint="eastAsia"/>
+            <w:b/>
+            <w:noProof/>
+          </w:rPr>
+          <w:t>研究架構</w:t>
+        </w:r>
+        <w:r>
+          <w:rPr>
             <w:noProof/>
             <w:webHidden/>
-            <w:szCs w:val="24"/>
           </w:rPr>
           <w:tab/>
         </w:r>
         <w:r>
           <w:rPr>
-            <w:rFonts w:ascii="Times New Roman" w:eastAsia="標楷體" w:hAnsi="Times New Roman" w:cs="Times New Roman"/>
             <w:noProof/>
             <w:webHidden/>
-            <w:szCs w:val="24"/>
           </w:rPr>
           <w:fldChar w:fldCharType="begin"/>
         </w:r>
         <w:r>
           <w:rPr>
-            <w:rFonts w:ascii="Times New Roman" w:eastAsia="標楷體" w:hAnsi="Times New Roman" w:cs="Times New Roman"/>
             <w:noProof/>
             <w:webHidden/>
-            <w:szCs w:val="24"/>
           </w:rPr>
-          <w:instrText xml:space="preserve"> PAGEREF _Toc41654258 \h </w:instrText>
+          <w:instrText xml:space="preserve"> PAGEREF _Toc166857413 \h </w:instrText>
         </w:r>
         <w:r>
           <w:rPr>
-            <w:rFonts w:ascii="Times New Roman" w:eastAsia="標楷體" w:hAnsi="Times New Roman" w:cs="Times New Roman"/>
             <w:noProof/>
             <w:webHidden/>
-            <w:szCs w:val="24"/>
           </w:rPr>
         </w:r>
         <w:r>
           <w:rPr>
-            <w:rFonts w:ascii="Times New Roman" w:eastAsia="標楷體" w:hAnsi="Times New Roman" w:cs="Times New Roman"/>
             <w:noProof/>
             <w:webHidden/>
-            <w:szCs w:val="24"/>
           </w:rPr>
           <w:fldChar w:fldCharType="separate"/>
         </w:r>
         <w:r>
           <w:rPr>
-            <w:rFonts w:ascii="Times New Roman" w:eastAsia="標楷體" w:hAnsi="Times New Roman" w:cs="Times New Roman"/>
             <w:noProof/>
             <w:webHidden/>
-            <w:szCs w:val="24"/>
           </w:rPr>
-          <w:t>IV</w:t>
+          <w:t>2</w:t>
         </w:r>
         <w:r>
           <w:rPr>
-            <w:rFonts w:ascii="Times New Roman" w:eastAsia="標楷體" w:hAnsi="Times New Roman" w:cs="Times New Roman"/>
             <w:noProof/>
             <w:webHidden/>
-            <w:szCs w:val="24"/>
           </w:rPr>
           <w:fldChar w:fldCharType="end"/>
         </w:r>
@@ -1448,1411 +1690,6 @@
     </w:p>
     <w:p>
       <w:pPr>
-        <w:pStyle w:val="13"/>
-        <w:rPr>
-          <w:rFonts w:ascii="Times New Roman" w:eastAsia="標楷體" w:hAnsi="Times New Roman" w:cs="Times New Roman"/>
-          <w:noProof/>
-          <w:szCs w:val="24"/>
-        </w:rPr>
-      </w:pPr>
-      <w:hyperlink w:anchor="_Toc41654259" w:history="1">
-        <w:r>
-          <w:rPr>
-            <w:rStyle w:val="af"/>
-            <w:rFonts w:ascii="Times New Roman" w:eastAsia="標楷體" w:hAnsi="Times New Roman" w:cs="Times New Roman"/>
-            <w:noProof/>
-            <w:szCs w:val="24"/>
-          </w:rPr>
-          <w:t>圖目錄</w:t>
-        </w:r>
-        <w:r>
-          <w:rPr>
-            <w:rFonts w:ascii="Times New Roman" w:eastAsia="標楷體" w:hAnsi="Times New Roman" w:cs="Times New Roman"/>
-            <w:noProof/>
-            <w:webHidden/>
-            <w:szCs w:val="24"/>
-          </w:rPr>
-          <w:tab/>
-        </w:r>
-        <w:r>
-          <w:rPr>
-            <w:rFonts w:ascii="Times New Roman" w:eastAsia="標楷體" w:hAnsi="Times New Roman" w:cs="Times New Roman"/>
-            <w:noProof/>
-            <w:webHidden/>
-            <w:szCs w:val="24"/>
-          </w:rPr>
-          <w:fldChar w:fldCharType="begin"/>
-        </w:r>
-        <w:r>
-          <w:rPr>
-            <w:rFonts w:ascii="Times New Roman" w:eastAsia="標楷體" w:hAnsi="Times New Roman" w:cs="Times New Roman"/>
-            <w:noProof/>
-            <w:webHidden/>
-            <w:szCs w:val="24"/>
-          </w:rPr>
-          <w:instrText xml:space="preserve"> PAGEREF _Toc41654259 \h </w:instrText>
-        </w:r>
-        <w:r>
-          <w:rPr>
-            <w:rFonts w:ascii="Times New Roman" w:eastAsia="標楷體" w:hAnsi="Times New Roman" w:cs="Times New Roman"/>
-            <w:noProof/>
-            <w:webHidden/>
-            <w:szCs w:val="24"/>
-          </w:rPr>
-        </w:r>
-        <w:r>
-          <w:rPr>
-            <w:rFonts w:ascii="Times New Roman" w:eastAsia="標楷體" w:hAnsi="Times New Roman" w:cs="Times New Roman"/>
-            <w:noProof/>
-            <w:webHidden/>
-            <w:szCs w:val="24"/>
-          </w:rPr>
-          <w:fldChar w:fldCharType="separate"/>
-        </w:r>
-        <w:r>
-          <w:rPr>
-            <w:rFonts w:ascii="Times New Roman" w:eastAsia="標楷體" w:hAnsi="Times New Roman" w:cs="Times New Roman"/>
-            <w:noProof/>
-            <w:webHidden/>
-            <w:szCs w:val="24"/>
-          </w:rPr>
-          <w:t>V</w:t>
-        </w:r>
-        <w:r>
-          <w:rPr>
-            <w:rFonts w:ascii="Times New Roman" w:eastAsia="標楷體" w:hAnsi="Times New Roman" w:cs="Times New Roman"/>
-            <w:noProof/>
-            <w:webHidden/>
-            <w:szCs w:val="24"/>
-          </w:rPr>
-          <w:fldChar w:fldCharType="end"/>
-        </w:r>
-      </w:hyperlink>
-    </w:p>
-    <w:p>
-      <w:pPr>
-        <w:pStyle w:val="13"/>
-        <w:rPr>
-          <w:rFonts w:ascii="Times New Roman" w:eastAsia="標楷體" w:hAnsi="Times New Roman" w:cs="Times New Roman"/>
-          <w:noProof/>
-          <w:szCs w:val="24"/>
-        </w:rPr>
-      </w:pPr>
-      <w:hyperlink w:anchor="_Toc41654260" w:history="1">
-        <w:r>
-          <w:rPr>
-            <w:rStyle w:val="af"/>
-            <w:rFonts w:ascii="Times New Roman" w:eastAsia="標楷體" w:hAnsi="Times New Roman" w:cs="Times New Roman"/>
-            <w:noProof/>
-            <w:szCs w:val="24"/>
-          </w:rPr>
-          <w:t>表目錄</w:t>
-        </w:r>
-        <w:r>
-          <w:rPr>
-            <w:rFonts w:ascii="Times New Roman" w:eastAsia="標楷體" w:hAnsi="Times New Roman" w:cs="Times New Roman"/>
-            <w:noProof/>
-            <w:webHidden/>
-            <w:szCs w:val="24"/>
-          </w:rPr>
-          <w:tab/>
-        </w:r>
-        <w:r>
-          <w:rPr>
-            <w:rFonts w:ascii="Times New Roman" w:eastAsia="標楷體" w:hAnsi="Times New Roman" w:cs="Times New Roman"/>
-            <w:noProof/>
-            <w:webHidden/>
-            <w:szCs w:val="24"/>
-          </w:rPr>
-          <w:fldChar w:fldCharType="begin"/>
-        </w:r>
-        <w:r>
-          <w:rPr>
-            <w:rFonts w:ascii="Times New Roman" w:eastAsia="標楷體" w:hAnsi="Times New Roman" w:cs="Times New Roman"/>
-            <w:noProof/>
-            <w:webHidden/>
-            <w:szCs w:val="24"/>
-          </w:rPr>
-          <w:instrText xml:space="preserve"> PAGEREF _Toc41654260 \h </w:instrText>
-        </w:r>
-        <w:r>
-          <w:rPr>
-            <w:rFonts w:ascii="Times New Roman" w:eastAsia="標楷體" w:hAnsi="Times New Roman" w:cs="Times New Roman"/>
-            <w:noProof/>
-            <w:webHidden/>
-            <w:szCs w:val="24"/>
-          </w:rPr>
-        </w:r>
-        <w:r>
-          <w:rPr>
-            <w:rFonts w:ascii="Times New Roman" w:eastAsia="標楷體" w:hAnsi="Times New Roman" w:cs="Times New Roman"/>
-            <w:noProof/>
-            <w:webHidden/>
-            <w:szCs w:val="24"/>
-          </w:rPr>
-          <w:fldChar w:fldCharType="separate"/>
-        </w:r>
-        <w:r>
-          <w:rPr>
-            <w:rFonts w:ascii="Times New Roman" w:eastAsia="標楷體" w:hAnsi="Times New Roman" w:cs="Times New Roman"/>
-            <w:noProof/>
-            <w:webHidden/>
-            <w:szCs w:val="24"/>
-          </w:rPr>
-          <w:t>VI</w:t>
-        </w:r>
-        <w:r>
-          <w:rPr>
-            <w:rFonts w:ascii="Times New Roman" w:eastAsia="標楷體" w:hAnsi="Times New Roman" w:cs="Times New Roman"/>
-            <w:noProof/>
-            <w:webHidden/>
-            <w:szCs w:val="24"/>
-          </w:rPr>
-          <w:fldChar w:fldCharType="end"/>
-        </w:r>
-      </w:hyperlink>
-    </w:p>
-    <w:p>
-      <w:pPr>
-        <w:pStyle w:val="13"/>
-        <w:rPr>
-          <w:rFonts w:ascii="Times New Roman" w:eastAsia="標楷體" w:hAnsi="Times New Roman" w:cs="Times New Roman"/>
-          <w:noProof/>
-          <w:szCs w:val="24"/>
-        </w:rPr>
-      </w:pPr>
-      <w:hyperlink w:anchor="_Toc41654261" w:history="1">
-        <w:r>
-          <w:rPr>
-            <w:rStyle w:val="af"/>
-            <w:rFonts w:ascii="Times New Roman" w:eastAsia="標楷體" w:hAnsi="Times New Roman" w:cs="Times New Roman"/>
-            <w:noProof/>
-            <w:szCs w:val="24"/>
-          </w:rPr>
-          <w:t>第一章</w:t>
-        </w:r>
-        <w:r>
-          <w:rPr>
-            <w:rStyle w:val="af"/>
-            <w:rFonts w:ascii="Times New Roman" w:eastAsia="標楷體" w:hAnsi="Times New Roman" w:cs="Times New Roman" w:hint="eastAsia"/>
-            <w:noProof/>
-            <w:szCs w:val="24"/>
-          </w:rPr>
-          <w:t xml:space="preserve"> </w:t>
-        </w:r>
-        <w:r>
-          <w:rPr>
-            <w:rStyle w:val="af"/>
-            <w:rFonts w:ascii="Times New Roman" w:eastAsia="標楷體" w:hAnsi="Times New Roman" w:cs="Times New Roman"/>
-            <w:noProof/>
-            <w:szCs w:val="24"/>
-          </w:rPr>
-          <w:t>緒論</w:t>
-        </w:r>
-        <w:r>
-          <w:rPr>
-            <w:rFonts w:ascii="Times New Roman" w:eastAsia="標楷體" w:hAnsi="Times New Roman" w:cs="Times New Roman"/>
-            <w:noProof/>
-            <w:webHidden/>
-            <w:szCs w:val="24"/>
-          </w:rPr>
-          <w:tab/>
-        </w:r>
-        <w:r>
-          <w:rPr>
-            <w:rFonts w:ascii="Times New Roman" w:eastAsia="標楷體" w:hAnsi="Times New Roman" w:cs="Times New Roman"/>
-            <w:noProof/>
-            <w:webHidden/>
-            <w:szCs w:val="24"/>
-          </w:rPr>
-          <w:fldChar w:fldCharType="begin"/>
-        </w:r>
-        <w:r>
-          <w:rPr>
-            <w:rFonts w:ascii="Times New Roman" w:eastAsia="標楷體" w:hAnsi="Times New Roman" w:cs="Times New Roman"/>
-            <w:noProof/>
-            <w:webHidden/>
-            <w:szCs w:val="24"/>
-          </w:rPr>
-          <w:instrText xml:space="preserve"> PAGEREF _Toc41654261 \h </w:instrText>
-        </w:r>
-        <w:r>
-          <w:rPr>
-            <w:rFonts w:ascii="Times New Roman" w:eastAsia="標楷體" w:hAnsi="Times New Roman" w:cs="Times New Roman"/>
-            <w:noProof/>
-            <w:webHidden/>
-            <w:szCs w:val="24"/>
-          </w:rPr>
-        </w:r>
-        <w:r>
-          <w:rPr>
-            <w:rFonts w:ascii="Times New Roman" w:eastAsia="標楷體" w:hAnsi="Times New Roman" w:cs="Times New Roman"/>
-            <w:noProof/>
-            <w:webHidden/>
-            <w:szCs w:val="24"/>
-          </w:rPr>
-          <w:fldChar w:fldCharType="separate"/>
-        </w:r>
-        <w:r>
-          <w:rPr>
-            <w:rFonts w:ascii="Times New Roman" w:eastAsia="標楷體" w:hAnsi="Times New Roman" w:cs="Times New Roman"/>
-            <w:noProof/>
-            <w:webHidden/>
-            <w:szCs w:val="24"/>
-          </w:rPr>
-          <w:t>1</w:t>
-        </w:r>
-        <w:r>
-          <w:rPr>
-            <w:rFonts w:ascii="Times New Roman" w:eastAsia="標楷體" w:hAnsi="Times New Roman" w:cs="Times New Roman"/>
-            <w:noProof/>
-            <w:webHidden/>
-            <w:szCs w:val="24"/>
-          </w:rPr>
-          <w:fldChar w:fldCharType="end"/>
-        </w:r>
-      </w:hyperlink>
-    </w:p>
-    <w:p>
-      <w:pPr>
-        <w:pStyle w:val="23"/>
-        <w:tabs>
-          <w:tab w:val="right" w:leader="dot" w:pos="8777"/>
-        </w:tabs>
-        <w:ind w:left="440"/>
-        <w:rPr>
-          <w:rFonts w:ascii="Times New Roman" w:eastAsia="標楷體" w:hAnsi="Times New Roman" w:cs="Times New Roman"/>
-          <w:noProof/>
-          <w:szCs w:val="24"/>
-        </w:rPr>
-      </w:pPr>
-      <w:hyperlink w:anchor="_Toc41654262" w:history="1">
-        <w:r>
-          <w:rPr>
-            <w:rStyle w:val="af"/>
-            <w:rFonts w:ascii="Times New Roman" w:eastAsia="標楷體" w:hAnsi="Times New Roman" w:cs="Times New Roman"/>
-            <w:noProof/>
-            <w:szCs w:val="24"/>
-          </w:rPr>
-          <w:t>1.1</w:t>
-        </w:r>
-        <w:r>
-          <w:rPr>
-            <w:rStyle w:val="af"/>
-            <w:rFonts w:ascii="Times New Roman" w:eastAsia="標楷體" w:hAnsi="Times New Roman" w:cs="Times New Roman"/>
-            <w:noProof/>
-            <w:szCs w:val="24"/>
-          </w:rPr>
-          <w:t>前</w:t>
-        </w:r>
-        <w:r>
-          <w:rPr>
-            <w:rStyle w:val="af"/>
-            <w:rFonts w:ascii="Times New Roman" w:eastAsia="標楷體" w:hAnsi="Times New Roman" w:cs="Times New Roman"/>
-            <w:noProof/>
-            <w:szCs w:val="24"/>
-          </w:rPr>
-          <w:t>言</w:t>
-        </w:r>
-        <w:r>
-          <w:rPr>
-            <w:rFonts w:ascii="Times New Roman" w:eastAsia="標楷體" w:hAnsi="Times New Roman" w:cs="Times New Roman"/>
-            <w:noProof/>
-            <w:webHidden/>
-            <w:szCs w:val="24"/>
-          </w:rPr>
-          <w:tab/>
-        </w:r>
-        <w:r>
-          <w:rPr>
-            <w:rFonts w:ascii="Times New Roman" w:eastAsia="標楷體" w:hAnsi="Times New Roman" w:cs="Times New Roman"/>
-            <w:noProof/>
-            <w:webHidden/>
-            <w:szCs w:val="24"/>
-          </w:rPr>
-          <w:fldChar w:fldCharType="begin"/>
-        </w:r>
-        <w:r>
-          <w:rPr>
-            <w:rFonts w:ascii="Times New Roman" w:eastAsia="標楷體" w:hAnsi="Times New Roman" w:cs="Times New Roman"/>
-            <w:noProof/>
-            <w:webHidden/>
-            <w:szCs w:val="24"/>
-          </w:rPr>
-          <w:instrText xml:space="preserve"> PAGEREF _Toc41654262 \h </w:instrText>
-        </w:r>
-        <w:r>
-          <w:rPr>
-            <w:rFonts w:ascii="Times New Roman" w:eastAsia="標楷體" w:hAnsi="Times New Roman" w:cs="Times New Roman"/>
-            <w:noProof/>
-            <w:webHidden/>
-            <w:szCs w:val="24"/>
-          </w:rPr>
-        </w:r>
-        <w:r>
-          <w:rPr>
-            <w:rFonts w:ascii="Times New Roman" w:eastAsia="標楷體" w:hAnsi="Times New Roman" w:cs="Times New Roman"/>
-            <w:noProof/>
-            <w:webHidden/>
-            <w:szCs w:val="24"/>
-          </w:rPr>
-          <w:fldChar w:fldCharType="separate"/>
-        </w:r>
-        <w:r>
-          <w:rPr>
-            <w:rFonts w:ascii="Times New Roman" w:eastAsia="標楷體" w:hAnsi="Times New Roman" w:cs="Times New Roman"/>
-            <w:noProof/>
-            <w:webHidden/>
-            <w:szCs w:val="24"/>
-          </w:rPr>
-          <w:t>1</w:t>
-        </w:r>
-        <w:r>
-          <w:rPr>
-            <w:rFonts w:ascii="Times New Roman" w:eastAsia="標楷體" w:hAnsi="Times New Roman" w:cs="Times New Roman"/>
-            <w:noProof/>
-            <w:webHidden/>
-            <w:szCs w:val="24"/>
-          </w:rPr>
-          <w:fldChar w:fldCharType="end"/>
-        </w:r>
-      </w:hyperlink>
-    </w:p>
-    <w:p>
-      <w:pPr>
-        <w:pStyle w:val="23"/>
-        <w:tabs>
-          <w:tab w:val="right" w:leader="dot" w:pos="8777"/>
-        </w:tabs>
-        <w:ind w:left="440"/>
-        <w:rPr>
-          <w:rFonts w:ascii="Times New Roman" w:eastAsia="標楷體" w:hAnsi="Times New Roman" w:cs="Times New Roman"/>
-          <w:noProof/>
-          <w:szCs w:val="24"/>
-        </w:rPr>
-      </w:pPr>
-      <w:hyperlink w:anchor="_Toc41654263" w:history="1">
-        <w:r>
-          <w:rPr>
-            <w:rStyle w:val="af"/>
-            <w:rFonts w:ascii="Times New Roman" w:eastAsia="標楷體" w:hAnsi="Times New Roman" w:cs="Times New Roman"/>
-            <w:noProof/>
-            <w:szCs w:val="24"/>
-          </w:rPr>
-          <w:t>1.2</w:t>
-        </w:r>
-        <w:r>
-          <w:rPr>
-            <w:rStyle w:val="af"/>
-            <w:rFonts w:ascii="Times New Roman" w:eastAsia="標楷體" w:hAnsi="Times New Roman" w:cs="Times New Roman"/>
-            <w:noProof/>
-            <w:szCs w:val="24"/>
-          </w:rPr>
-          <w:t>文</w:t>
-        </w:r>
-        <w:r>
-          <w:rPr>
-            <w:rStyle w:val="af"/>
-            <w:rFonts w:ascii="Times New Roman" w:eastAsia="標楷體" w:hAnsi="Times New Roman" w:cs="Times New Roman"/>
-            <w:noProof/>
-            <w:szCs w:val="24"/>
-          </w:rPr>
-          <w:t>獻</w:t>
-        </w:r>
-        <w:r>
-          <w:rPr>
-            <w:rStyle w:val="af"/>
-            <w:rFonts w:ascii="Times New Roman" w:eastAsia="標楷體" w:hAnsi="Times New Roman" w:cs="Times New Roman"/>
-            <w:noProof/>
-            <w:szCs w:val="24"/>
-          </w:rPr>
-          <w:t>探討</w:t>
-        </w:r>
-        <w:r>
-          <w:rPr>
-            <w:rFonts w:ascii="Times New Roman" w:eastAsia="標楷體" w:hAnsi="Times New Roman" w:cs="Times New Roman"/>
-            <w:noProof/>
-            <w:webHidden/>
-            <w:szCs w:val="24"/>
-          </w:rPr>
-          <w:tab/>
-        </w:r>
-        <w:r>
-          <w:rPr>
-            <w:rFonts w:ascii="Times New Roman" w:eastAsia="標楷體" w:hAnsi="Times New Roman" w:cs="Times New Roman"/>
-            <w:noProof/>
-            <w:webHidden/>
-            <w:szCs w:val="24"/>
-          </w:rPr>
-          <w:fldChar w:fldCharType="begin"/>
-        </w:r>
-        <w:r>
-          <w:rPr>
-            <w:rFonts w:ascii="Times New Roman" w:eastAsia="標楷體" w:hAnsi="Times New Roman" w:cs="Times New Roman"/>
-            <w:noProof/>
-            <w:webHidden/>
-            <w:szCs w:val="24"/>
-          </w:rPr>
-          <w:instrText xml:space="preserve"> PAGEREF _Toc41654263 \h </w:instrText>
-        </w:r>
-        <w:r>
-          <w:rPr>
-            <w:rFonts w:ascii="Times New Roman" w:eastAsia="標楷體" w:hAnsi="Times New Roman" w:cs="Times New Roman"/>
-            <w:noProof/>
-            <w:webHidden/>
-            <w:szCs w:val="24"/>
-          </w:rPr>
-        </w:r>
-        <w:r>
-          <w:rPr>
-            <w:rFonts w:ascii="Times New Roman" w:eastAsia="標楷體" w:hAnsi="Times New Roman" w:cs="Times New Roman"/>
-            <w:noProof/>
-            <w:webHidden/>
-            <w:szCs w:val="24"/>
-          </w:rPr>
-          <w:fldChar w:fldCharType="separate"/>
-        </w:r>
-        <w:r>
-          <w:rPr>
-            <w:rFonts w:ascii="Times New Roman" w:eastAsia="標楷體" w:hAnsi="Times New Roman" w:cs="Times New Roman"/>
-            <w:noProof/>
-            <w:webHidden/>
-            <w:szCs w:val="24"/>
-          </w:rPr>
-          <w:t>1</w:t>
-        </w:r>
-        <w:r>
-          <w:rPr>
-            <w:rFonts w:ascii="Times New Roman" w:eastAsia="標楷體" w:hAnsi="Times New Roman" w:cs="Times New Roman"/>
-            <w:noProof/>
-            <w:webHidden/>
-            <w:szCs w:val="24"/>
-          </w:rPr>
-          <w:fldChar w:fldCharType="end"/>
-        </w:r>
-      </w:hyperlink>
-    </w:p>
-    <w:p>
-      <w:pPr>
-        <w:pStyle w:val="23"/>
-        <w:tabs>
-          <w:tab w:val="right" w:leader="dot" w:pos="8777"/>
-        </w:tabs>
-        <w:ind w:left="440"/>
-        <w:rPr>
-          <w:rFonts w:ascii="Times New Roman" w:eastAsia="標楷體" w:hAnsi="Times New Roman" w:cs="Times New Roman"/>
-          <w:noProof/>
-          <w:szCs w:val="24"/>
-        </w:rPr>
-      </w:pPr>
-      <w:hyperlink w:anchor="_Toc41654264" w:history="1">
-        <w:r>
-          <w:rPr>
-            <w:rStyle w:val="af"/>
-            <w:rFonts w:ascii="Times New Roman" w:eastAsia="標楷體" w:hAnsi="Times New Roman" w:cs="Times New Roman"/>
-            <w:noProof/>
-            <w:szCs w:val="24"/>
-          </w:rPr>
-          <w:t>1.3</w:t>
-        </w:r>
-        <w:r>
-          <w:rPr>
-            <w:rStyle w:val="af"/>
-            <w:rFonts w:ascii="Times New Roman" w:eastAsia="標楷體" w:hAnsi="Times New Roman" w:cs="Times New Roman"/>
-            <w:noProof/>
-            <w:szCs w:val="24"/>
-          </w:rPr>
-          <w:t>研究動機</w:t>
-        </w:r>
-        <w:r>
-          <w:rPr>
-            <w:rFonts w:ascii="Times New Roman" w:eastAsia="標楷體" w:hAnsi="Times New Roman" w:cs="Times New Roman"/>
-            <w:noProof/>
-            <w:webHidden/>
-            <w:szCs w:val="24"/>
-          </w:rPr>
-          <w:tab/>
-        </w:r>
-        <w:r>
-          <w:rPr>
-            <w:rFonts w:ascii="Times New Roman" w:eastAsia="標楷體" w:hAnsi="Times New Roman" w:cs="Times New Roman"/>
-            <w:noProof/>
-            <w:webHidden/>
-            <w:szCs w:val="24"/>
-          </w:rPr>
-          <w:fldChar w:fldCharType="begin"/>
-        </w:r>
-        <w:r>
-          <w:rPr>
-            <w:rFonts w:ascii="Times New Roman" w:eastAsia="標楷體" w:hAnsi="Times New Roman" w:cs="Times New Roman"/>
-            <w:noProof/>
-            <w:webHidden/>
-            <w:szCs w:val="24"/>
-          </w:rPr>
-          <w:instrText xml:space="preserve"> PAGEREF _Toc41654264 \h </w:instrText>
-        </w:r>
-        <w:r>
-          <w:rPr>
-            <w:rFonts w:ascii="Times New Roman" w:eastAsia="標楷體" w:hAnsi="Times New Roman" w:cs="Times New Roman"/>
-            <w:noProof/>
-            <w:webHidden/>
-            <w:szCs w:val="24"/>
-          </w:rPr>
-        </w:r>
-        <w:r>
-          <w:rPr>
-            <w:rFonts w:ascii="Times New Roman" w:eastAsia="標楷體" w:hAnsi="Times New Roman" w:cs="Times New Roman"/>
-            <w:noProof/>
-            <w:webHidden/>
-            <w:szCs w:val="24"/>
-          </w:rPr>
-          <w:fldChar w:fldCharType="separate"/>
-        </w:r>
-        <w:r>
-          <w:rPr>
-            <w:rFonts w:ascii="Times New Roman" w:eastAsia="標楷體" w:hAnsi="Times New Roman" w:cs="Times New Roman"/>
-            <w:noProof/>
-            <w:webHidden/>
-            <w:szCs w:val="24"/>
-          </w:rPr>
-          <w:t>1</w:t>
-        </w:r>
-        <w:r>
-          <w:rPr>
-            <w:rFonts w:ascii="Times New Roman" w:eastAsia="標楷體" w:hAnsi="Times New Roman" w:cs="Times New Roman"/>
-            <w:noProof/>
-            <w:webHidden/>
-            <w:szCs w:val="24"/>
-          </w:rPr>
-          <w:fldChar w:fldCharType="end"/>
-        </w:r>
-      </w:hyperlink>
-    </w:p>
-    <w:p>
-      <w:pPr>
-        <w:pStyle w:val="23"/>
-        <w:tabs>
-          <w:tab w:val="right" w:leader="dot" w:pos="8777"/>
-        </w:tabs>
-        <w:ind w:left="440"/>
-        <w:rPr>
-          <w:rFonts w:ascii="Times New Roman" w:eastAsia="標楷體" w:hAnsi="Times New Roman" w:cs="Times New Roman"/>
-          <w:noProof/>
-          <w:szCs w:val="24"/>
-        </w:rPr>
-      </w:pPr>
-      <w:hyperlink w:anchor="_Toc41654265" w:history="1">
-        <w:r>
-          <w:rPr>
-            <w:rStyle w:val="af"/>
-            <w:rFonts w:ascii="Times New Roman" w:eastAsia="標楷體" w:hAnsi="Times New Roman" w:cs="Times New Roman"/>
-            <w:noProof/>
-            <w:szCs w:val="24"/>
-          </w:rPr>
-          <w:t>1.4</w:t>
-        </w:r>
-        <w:r>
-          <w:rPr>
-            <w:rStyle w:val="af"/>
-            <w:rFonts w:ascii="Times New Roman" w:eastAsia="標楷體" w:hAnsi="Times New Roman" w:cs="Times New Roman"/>
-            <w:noProof/>
-            <w:szCs w:val="24"/>
-          </w:rPr>
-          <w:t>論</w:t>
-        </w:r>
-        <w:r>
-          <w:rPr>
-            <w:rStyle w:val="af"/>
-            <w:rFonts w:ascii="Times New Roman" w:eastAsia="標楷體" w:hAnsi="Times New Roman" w:cs="Times New Roman"/>
-            <w:noProof/>
-            <w:szCs w:val="24"/>
-          </w:rPr>
-          <w:t>文架構</w:t>
-        </w:r>
-        <w:r>
-          <w:rPr>
-            <w:rFonts w:ascii="Times New Roman" w:eastAsia="標楷體" w:hAnsi="Times New Roman" w:cs="Times New Roman"/>
-            <w:noProof/>
-            <w:webHidden/>
-            <w:szCs w:val="24"/>
-          </w:rPr>
-          <w:tab/>
-        </w:r>
-        <w:r>
-          <w:rPr>
-            <w:rFonts w:ascii="Times New Roman" w:eastAsia="標楷體" w:hAnsi="Times New Roman" w:cs="Times New Roman"/>
-            <w:noProof/>
-            <w:webHidden/>
-            <w:szCs w:val="24"/>
-          </w:rPr>
-          <w:fldChar w:fldCharType="begin"/>
-        </w:r>
-        <w:r>
-          <w:rPr>
-            <w:rFonts w:ascii="Times New Roman" w:eastAsia="標楷體" w:hAnsi="Times New Roman" w:cs="Times New Roman"/>
-            <w:noProof/>
-            <w:webHidden/>
-            <w:szCs w:val="24"/>
-          </w:rPr>
-          <w:instrText xml:space="preserve"> PAGEREF _Toc41654265 \h </w:instrText>
-        </w:r>
-        <w:r>
-          <w:rPr>
-            <w:rFonts w:ascii="Times New Roman" w:eastAsia="標楷體" w:hAnsi="Times New Roman" w:cs="Times New Roman"/>
-            <w:noProof/>
-            <w:webHidden/>
-            <w:szCs w:val="24"/>
-          </w:rPr>
-        </w:r>
-        <w:r>
-          <w:rPr>
-            <w:rFonts w:ascii="Times New Roman" w:eastAsia="標楷體" w:hAnsi="Times New Roman" w:cs="Times New Roman"/>
-            <w:noProof/>
-            <w:webHidden/>
-            <w:szCs w:val="24"/>
-          </w:rPr>
-          <w:fldChar w:fldCharType="separate"/>
-        </w:r>
-        <w:r>
-          <w:rPr>
-            <w:rFonts w:ascii="Times New Roman" w:eastAsia="標楷體" w:hAnsi="Times New Roman" w:cs="Times New Roman"/>
-            <w:noProof/>
-            <w:webHidden/>
-            <w:szCs w:val="24"/>
-          </w:rPr>
-          <w:t>1</w:t>
-        </w:r>
-        <w:r>
-          <w:rPr>
-            <w:rFonts w:ascii="Times New Roman" w:eastAsia="標楷體" w:hAnsi="Times New Roman" w:cs="Times New Roman"/>
-            <w:noProof/>
-            <w:webHidden/>
-            <w:szCs w:val="24"/>
-          </w:rPr>
-          <w:fldChar w:fldCharType="end"/>
-        </w:r>
-      </w:hyperlink>
-    </w:p>
-    <w:p>
-      <w:pPr>
-        <w:pStyle w:val="13"/>
-        <w:rPr>
-          <w:rFonts w:ascii="Times New Roman" w:eastAsia="標楷體" w:hAnsi="Times New Roman" w:cs="Times New Roman"/>
-          <w:noProof/>
-          <w:szCs w:val="24"/>
-        </w:rPr>
-      </w:pPr>
-      <w:hyperlink w:anchor="_Toc41654266" w:history="1">
-        <w:r>
-          <w:rPr>
-            <w:rStyle w:val="af"/>
-            <w:rFonts w:ascii="Times New Roman" w:eastAsia="標楷體" w:hAnsi="Times New Roman" w:cs="Times New Roman"/>
-            <w:noProof/>
-            <w:szCs w:val="24"/>
-          </w:rPr>
-          <w:t>第二</w:t>
-        </w:r>
-        <w:r>
-          <w:rPr>
-            <w:rStyle w:val="af"/>
-            <w:rFonts w:ascii="Times New Roman" w:eastAsia="標楷體" w:hAnsi="Times New Roman" w:cs="Times New Roman"/>
-            <w:noProof/>
-            <w:szCs w:val="24"/>
-          </w:rPr>
-          <w:t>章</w:t>
-        </w:r>
-        <w:r>
-          <w:rPr>
-            <w:rStyle w:val="af"/>
-            <w:rFonts w:ascii="Times New Roman" w:eastAsia="標楷體" w:hAnsi="Times New Roman" w:cs="Times New Roman" w:hint="eastAsia"/>
-            <w:noProof/>
-            <w:szCs w:val="24"/>
-          </w:rPr>
-          <w:t xml:space="preserve"> </w:t>
-        </w:r>
-        <w:r>
-          <w:rPr>
-            <w:rStyle w:val="af"/>
-            <w:rFonts w:ascii="Times New Roman" w:eastAsia="標楷體" w:hAnsi="Times New Roman" w:cs="Times New Roman"/>
-            <w:noProof/>
-            <w:szCs w:val="24"/>
-          </w:rPr>
-          <w:t>二二二二二二二</w:t>
-        </w:r>
-        <w:r>
-          <w:rPr>
-            <w:rFonts w:ascii="Times New Roman" w:eastAsia="標楷體" w:hAnsi="Times New Roman" w:cs="Times New Roman"/>
-            <w:noProof/>
-            <w:webHidden/>
-            <w:szCs w:val="24"/>
-          </w:rPr>
-          <w:tab/>
-        </w:r>
-        <w:r>
-          <w:rPr>
-            <w:rFonts w:ascii="Times New Roman" w:eastAsia="標楷體" w:hAnsi="Times New Roman" w:cs="Times New Roman"/>
-            <w:noProof/>
-            <w:webHidden/>
-            <w:szCs w:val="24"/>
-          </w:rPr>
-          <w:fldChar w:fldCharType="begin"/>
-        </w:r>
-        <w:r>
-          <w:rPr>
-            <w:rFonts w:ascii="Times New Roman" w:eastAsia="標楷體" w:hAnsi="Times New Roman" w:cs="Times New Roman"/>
-            <w:noProof/>
-            <w:webHidden/>
-            <w:szCs w:val="24"/>
-          </w:rPr>
-          <w:instrText xml:space="preserve"> PAGEREF _Toc41654266 \h </w:instrText>
-        </w:r>
-        <w:r>
-          <w:rPr>
-            <w:rFonts w:ascii="Times New Roman" w:eastAsia="標楷體" w:hAnsi="Times New Roman" w:cs="Times New Roman"/>
-            <w:noProof/>
-            <w:webHidden/>
-            <w:szCs w:val="24"/>
-          </w:rPr>
-        </w:r>
-        <w:r>
-          <w:rPr>
-            <w:rFonts w:ascii="Times New Roman" w:eastAsia="標楷體" w:hAnsi="Times New Roman" w:cs="Times New Roman"/>
-            <w:noProof/>
-            <w:webHidden/>
-            <w:szCs w:val="24"/>
-          </w:rPr>
-          <w:fldChar w:fldCharType="separate"/>
-        </w:r>
-        <w:r>
-          <w:rPr>
-            <w:rFonts w:ascii="Times New Roman" w:eastAsia="標楷體" w:hAnsi="Times New Roman" w:cs="Times New Roman"/>
-            <w:noProof/>
-            <w:webHidden/>
-            <w:szCs w:val="24"/>
-          </w:rPr>
-          <w:t>2</w:t>
-        </w:r>
-        <w:r>
-          <w:rPr>
-            <w:rFonts w:ascii="Times New Roman" w:eastAsia="標楷體" w:hAnsi="Times New Roman" w:cs="Times New Roman"/>
-            <w:noProof/>
-            <w:webHidden/>
-            <w:szCs w:val="24"/>
-          </w:rPr>
-          <w:fldChar w:fldCharType="end"/>
-        </w:r>
-      </w:hyperlink>
-    </w:p>
-    <w:p>
-      <w:pPr>
-        <w:pStyle w:val="23"/>
-        <w:tabs>
-          <w:tab w:val="right" w:leader="dot" w:pos="8777"/>
-        </w:tabs>
-        <w:ind w:left="440"/>
-        <w:rPr>
-          <w:rFonts w:ascii="Times New Roman" w:eastAsia="標楷體" w:hAnsi="Times New Roman" w:cs="Times New Roman"/>
-          <w:noProof/>
-          <w:szCs w:val="24"/>
-        </w:rPr>
-      </w:pPr>
-      <w:hyperlink w:anchor="_Toc41654267" w:history="1">
-        <w:r>
-          <w:rPr>
-            <w:rStyle w:val="af"/>
-            <w:rFonts w:ascii="Times New Roman" w:eastAsia="標楷體" w:hAnsi="Times New Roman" w:cs="Times New Roman"/>
-            <w:noProof/>
-            <w:szCs w:val="24"/>
-          </w:rPr>
-          <w:t xml:space="preserve">2.1 </w:t>
-        </w:r>
-        <w:r>
-          <w:rPr>
-            <w:rStyle w:val="af"/>
-            <w:rFonts w:ascii="Times New Roman" w:eastAsia="標楷體" w:hAnsi="Times New Roman" w:cs="Times New Roman"/>
-            <w:noProof/>
-            <w:szCs w:val="24"/>
-          </w:rPr>
-          <w:t>簡介</w:t>
-        </w:r>
-        <w:r>
-          <w:rPr>
-            <w:rFonts w:ascii="Times New Roman" w:eastAsia="標楷體" w:hAnsi="Times New Roman" w:cs="Times New Roman"/>
-            <w:noProof/>
-            <w:webHidden/>
-            <w:szCs w:val="24"/>
-          </w:rPr>
-          <w:tab/>
-        </w:r>
-        <w:r>
-          <w:rPr>
-            <w:rFonts w:ascii="Times New Roman" w:eastAsia="標楷體" w:hAnsi="Times New Roman" w:cs="Times New Roman"/>
-            <w:noProof/>
-            <w:webHidden/>
-            <w:szCs w:val="24"/>
-          </w:rPr>
-          <w:fldChar w:fldCharType="begin"/>
-        </w:r>
-        <w:r>
-          <w:rPr>
-            <w:rFonts w:ascii="Times New Roman" w:eastAsia="標楷體" w:hAnsi="Times New Roman" w:cs="Times New Roman"/>
-            <w:noProof/>
-            <w:webHidden/>
-            <w:szCs w:val="24"/>
-          </w:rPr>
-          <w:instrText xml:space="preserve"> PAGEREF _Toc41654267 \h </w:instrText>
-        </w:r>
-        <w:r>
-          <w:rPr>
-            <w:rFonts w:ascii="Times New Roman" w:eastAsia="標楷體" w:hAnsi="Times New Roman" w:cs="Times New Roman"/>
-            <w:noProof/>
-            <w:webHidden/>
-            <w:szCs w:val="24"/>
-          </w:rPr>
-        </w:r>
-        <w:r>
-          <w:rPr>
-            <w:rFonts w:ascii="Times New Roman" w:eastAsia="標楷體" w:hAnsi="Times New Roman" w:cs="Times New Roman"/>
-            <w:noProof/>
-            <w:webHidden/>
-            <w:szCs w:val="24"/>
-          </w:rPr>
-          <w:fldChar w:fldCharType="separate"/>
-        </w:r>
-        <w:r>
-          <w:rPr>
-            <w:rFonts w:ascii="Times New Roman" w:eastAsia="標楷體" w:hAnsi="Times New Roman" w:cs="Times New Roman"/>
-            <w:noProof/>
-            <w:webHidden/>
-            <w:szCs w:val="24"/>
-          </w:rPr>
-          <w:t>2</w:t>
-        </w:r>
-        <w:r>
-          <w:rPr>
-            <w:rFonts w:ascii="Times New Roman" w:eastAsia="標楷體" w:hAnsi="Times New Roman" w:cs="Times New Roman"/>
-            <w:noProof/>
-            <w:webHidden/>
-            <w:szCs w:val="24"/>
-          </w:rPr>
-          <w:fldChar w:fldCharType="end"/>
-        </w:r>
-      </w:hyperlink>
-    </w:p>
-    <w:p>
-      <w:pPr>
-        <w:pStyle w:val="23"/>
-        <w:tabs>
-          <w:tab w:val="right" w:leader="dot" w:pos="8777"/>
-        </w:tabs>
-        <w:ind w:left="440"/>
-        <w:rPr>
-          <w:rFonts w:ascii="Times New Roman" w:eastAsia="標楷體" w:hAnsi="Times New Roman" w:cs="Times New Roman"/>
-          <w:noProof/>
-          <w:szCs w:val="24"/>
-        </w:rPr>
-      </w:pPr>
-      <w:hyperlink w:anchor="_Toc41654268" w:history="1">
-        <w:r>
-          <w:rPr>
-            <w:rStyle w:val="af"/>
-            <w:rFonts w:ascii="Times New Roman" w:eastAsia="標楷體" w:hAnsi="Times New Roman" w:cs="Times New Roman"/>
-            <w:noProof/>
-            <w:szCs w:val="24"/>
-          </w:rPr>
-          <w:t>2.2</w:t>
-        </w:r>
-        <w:r>
-          <w:rPr>
-            <w:rStyle w:val="af"/>
-            <w:rFonts w:ascii="Times New Roman" w:eastAsia="標楷體" w:hAnsi="Times New Roman" w:cs="Times New Roman"/>
-            <w:noProof/>
-            <w:szCs w:val="24"/>
-          </w:rPr>
-          <w:t xml:space="preserve"> </w:t>
-        </w:r>
-        <w:r>
-          <w:rPr>
-            <w:rStyle w:val="af"/>
-            <w:rFonts w:ascii="Times New Roman" w:eastAsia="標楷體" w:hAnsi="Times New Roman" w:cs="Times New Roman"/>
-            <w:noProof/>
-            <w:szCs w:val="24"/>
-          </w:rPr>
-          <w:t>AAAAAA</w:t>
-        </w:r>
-        <w:r>
-          <w:rPr>
-            <w:rFonts w:ascii="Times New Roman" w:eastAsia="標楷體" w:hAnsi="Times New Roman" w:cs="Times New Roman"/>
-            <w:noProof/>
-            <w:webHidden/>
-            <w:szCs w:val="24"/>
-          </w:rPr>
-          <w:tab/>
-        </w:r>
-        <w:r>
-          <w:rPr>
-            <w:rFonts w:ascii="Times New Roman" w:eastAsia="標楷體" w:hAnsi="Times New Roman" w:cs="Times New Roman"/>
-            <w:noProof/>
-            <w:webHidden/>
-            <w:szCs w:val="24"/>
-          </w:rPr>
-          <w:fldChar w:fldCharType="begin"/>
-        </w:r>
-        <w:r>
-          <w:rPr>
-            <w:rFonts w:ascii="Times New Roman" w:eastAsia="標楷體" w:hAnsi="Times New Roman" w:cs="Times New Roman"/>
-            <w:noProof/>
-            <w:webHidden/>
-            <w:szCs w:val="24"/>
-          </w:rPr>
-          <w:instrText xml:space="preserve"> PAGEREF _Toc41654268 \h </w:instrText>
-        </w:r>
-        <w:r>
-          <w:rPr>
-            <w:rFonts w:ascii="Times New Roman" w:eastAsia="標楷體" w:hAnsi="Times New Roman" w:cs="Times New Roman"/>
-            <w:noProof/>
-            <w:webHidden/>
-            <w:szCs w:val="24"/>
-          </w:rPr>
-        </w:r>
-        <w:r>
-          <w:rPr>
-            <w:rFonts w:ascii="Times New Roman" w:eastAsia="標楷體" w:hAnsi="Times New Roman" w:cs="Times New Roman"/>
-            <w:noProof/>
-            <w:webHidden/>
-            <w:szCs w:val="24"/>
-          </w:rPr>
-          <w:fldChar w:fldCharType="separate"/>
-        </w:r>
-        <w:r>
-          <w:rPr>
-            <w:rFonts w:ascii="Times New Roman" w:eastAsia="標楷體" w:hAnsi="Times New Roman" w:cs="Times New Roman"/>
-            <w:noProof/>
-            <w:webHidden/>
-            <w:szCs w:val="24"/>
-          </w:rPr>
-          <w:t>2</w:t>
-        </w:r>
-        <w:r>
-          <w:rPr>
-            <w:rFonts w:ascii="Times New Roman" w:eastAsia="標楷體" w:hAnsi="Times New Roman" w:cs="Times New Roman"/>
-            <w:noProof/>
-            <w:webHidden/>
-            <w:szCs w:val="24"/>
-          </w:rPr>
-          <w:fldChar w:fldCharType="end"/>
-        </w:r>
-      </w:hyperlink>
-    </w:p>
-    <w:p>
-      <w:pPr>
-        <w:pStyle w:val="23"/>
-        <w:tabs>
-          <w:tab w:val="right" w:leader="dot" w:pos="8777"/>
-        </w:tabs>
-        <w:ind w:left="440"/>
-        <w:rPr>
-          <w:rFonts w:ascii="Times New Roman" w:eastAsia="標楷體" w:hAnsi="Times New Roman" w:cs="Times New Roman"/>
-          <w:noProof/>
-          <w:szCs w:val="24"/>
-        </w:rPr>
-      </w:pPr>
-      <w:hyperlink w:anchor="_Toc41654269" w:history="1">
-        <w:r>
-          <w:rPr>
-            <w:rStyle w:val="af"/>
-            <w:rFonts w:ascii="Times New Roman" w:eastAsia="標楷體" w:hAnsi="Times New Roman" w:cs="Times New Roman"/>
-            <w:noProof/>
-            <w:szCs w:val="24"/>
-          </w:rPr>
-          <w:t>2.3</w:t>
-        </w:r>
-        <w:r>
-          <w:rPr>
-            <w:rStyle w:val="af"/>
-            <w:rFonts w:ascii="Times New Roman" w:eastAsia="標楷體" w:hAnsi="Times New Roman" w:cs="Times New Roman"/>
-            <w:noProof/>
-            <w:szCs w:val="24"/>
-          </w:rPr>
-          <w:t xml:space="preserve"> </w:t>
-        </w:r>
-        <w:r>
-          <w:rPr>
-            <w:rStyle w:val="af"/>
-            <w:rFonts w:ascii="Times New Roman" w:eastAsia="標楷體" w:hAnsi="Times New Roman" w:cs="Times New Roman"/>
-            <w:noProof/>
-            <w:szCs w:val="24"/>
-          </w:rPr>
-          <w:t>BBBBBBB</w:t>
-        </w:r>
-        <w:r>
-          <w:rPr>
-            <w:rFonts w:ascii="Times New Roman" w:eastAsia="標楷體" w:hAnsi="Times New Roman" w:cs="Times New Roman"/>
-            <w:noProof/>
-            <w:webHidden/>
-            <w:szCs w:val="24"/>
-          </w:rPr>
-          <w:tab/>
-        </w:r>
-        <w:r>
-          <w:rPr>
-            <w:rFonts w:ascii="Times New Roman" w:eastAsia="標楷體" w:hAnsi="Times New Roman" w:cs="Times New Roman"/>
-            <w:noProof/>
-            <w:webHidden/>
-            <w:szCs w:val="24"/>
-          </w:rPr>
-          <w:fldChar w:fldCharType="begin"/>
-        </w:r>
-        <w:r>
-          <w:rPr>
-            <w:rFonts w:ascii="Times New Roman" w:eastAsia="標楷體" w:hAnsi="Times New Roman" w:cs="Times New Roman"/>
-            <w:noProof/>
-            <w:webHidden/>
-            <w:szCs w:val="24"/>
-          </w:rPr>
-          <w:instrText xml:space="preserve"> PAGEREF _Toc41654269 \h </w:instrText>
-        </w:r>
-        <w:r>
-          <w:rPr>
-            <w:rFonts w:ascii="Times New Roman" w:eastAsia="標楷體" w:hAnsi="Times New Roman" w:cs="Times New Roman"/>
-            <w:noProof/>
-            <w:webHidden/>
-            <w:szCs w:val="24"/>
-          </w:rPr>
-        </w:r>
-        <w:r>
-          <w:rPr>
-            <w:rFonts w:ascii="Times New Roman" w:eastAsia="標楷體" w:hAnsi="Times New Roman" w:cs="Times New Roman"/>
-            <w:noProof/>
-            <w:webHidden/>
-            <w:szCs w:val="24"/>
-          </w:rPr>
-          <w:fldChar w:fldCharType="separate"/>
-        </w:r>
-        <w:r>
-          <w:rPr>
-            <w:rFonts w:ascii="Times New Roman" w:eastAsia="標楷體" w:hAnsi="Times New Roman" w:cs="Times New Roman"/>
-            <w:noProof/>
-            <w:webHidden/>
-            <w:szCs w:val="24"/>
-          </w:rPr>
-          <w:t>2</w:t>
-        </w:r>
-        <w:r>
-          <w:rPr>
-            <w:rFonts w:ascii="Times New Roman" w:eastAsia="標楷體" w:hAnsi="Times New Roman" w:cs="Times New Roman"/>
-            <w:noProof/>
-            <w:webHidden/>
-            <w:szCs w:val="24"/>
-          </w:rPr>
-          <w:fldChar w:fldCharType="end"/>
-        </w:r>
-      </w:hyperlink>
-    </w:p>
-    <w:p>
-      <w:pPr>
-        <w:pStyle w:val="23"/>
-        <w:tabs>
-          <w:tab w:val="right" w:leader="dot" w:pos="8777"/>
-        </w:tabs>
-        <w:ind w:left="440"/>
-        <w:rPr>
-          <w:rFonts w:ascii="Times New Roman" w:eastAsia="標楷體" w:hAnsi="Times New Roman" w:cs="Times New Roman"/>
-          <w:noProof/>
-          <w:szCs w:val="24"/>
-        </w:rPr>
-      </w:pPr>
-      <w:hyperlink w:anchor="_Toc41654270" w:history="1">
-        <w:r>
-          <w:rPr>
-            <w:rStyle w:val="af"/>
-            <w:rFonts w:ascii="Times New Roman" w:eastAsia="標楷體" w:hAnsi="Times New Roman" w:cs="Times New Roman"/>
-            <w:noProof/>
-            <w:szCs w:val="24"/>
-          </w:rPr>
-          <w:t>2.4</w:t>
-        </w:r>
-        <w:r>
-          <w:rPr>
-            <w:rStyle w:val="af"/>
-            <w:rFonts w:ascii="Times New Roman" w:eastAsia="標楷體" w:hAnsi="Times New Roman" w:cs="Times New Roman"/>
-            <w:noProof/>
-            <w:szCs w:val="24"/>
-          </w:rPr>
-          <w:t xml:space="preserve"> </w:t>
-        </w:r>
-        <w:r>
-          <w:rPr>
-            <w:rStyle w:val="af"/>
-            <w:rFonts w:ascii="Times New Roman" w:eastAsia="標楷體" w:hAnsi="Times New Roman" w:cs="Times New Roman"/>
-            <w:noProof/>
-            <w:szCs w:val="24"/>
-          </w:rPr>
-          <w:t>CCCCCCC</w:t>
-        </w:r>
-        <w:r>
-          <w:rPr>
-            <w:rFonts w:ascii="Times New Roman" w:eastAsia="標楷體" w:hAnsi="Times New Roman" w:cs="Times New Roman"/>
-            <w:noProof/>
-            <w:webHidden/>
-            <w:szCs w:val="24"/>
-          </w:rPr>
-          <w:tab/>
-        </w:r>
-        <w:r>
-          <w:rPr>
-            <w:rFonts w:ascii="Times New Roman" w:eastAsia="標楷體" w:hAnsi="Times New Roman" w:cs="Times New Roman"/>
-            <w:noProof/>
-            <w:webHidden/>
-            <w:szCs w:val="24"/>
-          </w:rPr>
-          <w:fldChar w:fldCharType="begin"/>
-        </w:r>
-        <w:r>
-          <w:rPr>
-            <w:rFonts w:ascii="Times New Roman" w:eastAsia="標楷體" w:hAnsi="Times New Roman" w:cs="Times New Roman"/>
-            <w:noProof/>
-            <w:webHidden/>
-            <w:szCs w:val="24"/>
-          </w:rPr>
-          <w:instrText xml:space="preserve"> PAGEREF _Toc41654270 \h </w:instrText>
-        </w:r>
-        <w:r>
-          <w:rPr>
-            <w:rFonts w:ascii="Times New Roman" w:eastAsia="標楷體" w:hAnsi="Times New Roman" w:cs="Times New Roman"/>
-            <w:noProof/>
-            <w:webHidden/>
-            <w:szCs w:val="24"/>
-          </w:rPr>
-        </w:r>
-        <w:r>
-          <w:rPr>
-            <w:rFonts w:ascii="Times New Roman" w:eastAsia="標楷體" w:hAnsi="Times New Roman" w:cs="Times New Roman"/>
-            <w:noProof/>
-            <w:webHidden/>
-            <w:szCs w:val="24"/>
-          </w:rPr>
-          <w:fldChar w:fldCharType="separate"/>
-        </w:r>
-        <w:r>
-          <w:rPr>
-            <w:rFonts w:ascii="Times New Roman" w:eastAsia="標楷體" w:hAnsi="Times New Roman" w:cs="Times New Roman"/>
-            <w:noProof/>
-            <w:webHidden/>
-            <w:szCs w:val="24"/>
-          </w:rPr>
-          <w:t>2</w:t>
-        </w:r>
-        <w:r>
-          <w:rPr>
-            <w:rFonts w:ascii="Times New Roman" w:eastAsia="標楷體" w:hAnsi="Times New Roman" w:cs="Times New Roman"/>
-            <w:noProof/>
-            <w:webHidden/>
-            <w:szCs w:val="24"/>
-          </w:rPr>
-          <w:fldChar w:fldCharType="end"/>
-        </w:r>
-      </w:hyperlink>
-    </w:p>
-    <w:p>
-      <w:pPr>
-        <w:pStyle w:val="23"/>
-        <w:tabs>
-          <w:tab w:val="right" w:leader="dot" w:pos="8777"/>
-        </w:tabs>
-        <w:ind w:left="440"/>
-        <w:rPr>
-          <w:rFonts w:ascii="Times New Roman" w:eastAsia="標楷體" w:hAnsi="Times New Roman" w:cs="Times New Roman"/>
-          <w:noProof/>
-          <w:szCs w:val="24"/>
-        </w:rPr>
-      </w:pPr>
-      <w:hyperlink w:anchor="_Toc41654271" w:history="1">
-        <w:r>
-          <w:rPr>
-            <w:rStyle w:val="af"/>
-            <w:rFonts w:ascii="Times New Roman" w:eastAsia="標楷體" w:hAnsi="Times New Roman" w:cs="Times New Roman"/>
-            <w:noProof/>
-            <w:szCs w:val="24"/>
-          </w:rPr>
-          <w:t>2.5</w:t>
-        </w:r>
-        <w:r>
-          <w:rPr>
-            <w:rStyle w:val="af"/>
-            <w:rFonts w:ascii="Times New Roman" w:eastAsia="標楷體" w:hAnsi="Times New Roman" w:cs="Times New Roman"/>
-            <w:noProof/>
-            <w:szCs w:val="24"/>
-          </w:rPr>
-          <w:t>小結</w:t>
-        </w:r>
-        <w:r>
-          <w:rPr>
-            <w:rFonts w:ascii="Times New Roman" w:eastAsia="標楷體" w:hAnsi="Times New Roman" w:cs="Times New Roman"/>
-            <w:noProof/>
-            <w:webHidden/>
-            <w:szCs w:val="24"/>
-          </w:rPr>
-          <w:tab/>
-        </w:r>
-        <w:r>
-          <w:rPr>
-            <w:rFonts w:ascii="Times New Roman" w:eastAsia="標楷體" w:hAnsi="Times New Roman" w:cs="Times New Roman"/>
-            <w:noProof/>
-            <w:webHidden/>
-            <w:szCs w:val="24"/>
-          </w:rPr>
-          <w:fldChar w:fldCharType="begin"/>
-        </w:r>
-        <w:r>
-          <w:rPr>
-            <w:rFonts w:ascii="Times New Roman" w:eastAsia="標楷體" w:hAnsi="Times New Roman" w:cs="Times New Roman"/>
-            <w:noProof/>
-            <w:webHidden/>
-            <w:szCs w:val="24"/>
-          </w:rPr>
-          <w:instrText xml:space="preserve"> PAGEREF _Toc41654271 \h </w:instrText>
-        </w:r>
-        <w:r>
-          <w:rPr>
-            <w:rFonts w:ascii="Times New Roman" w:eastAsia="標楷體" w:hAnsi="Times New Roman" w:cs="Times New Roman"/>
-            <w:noProof/>
-            <w:webHidden/>
-            <w:szCs w:val="24"/>
-          </w:rPr>
-        </w:r>
-        <w:r>
-          <w:rPr>
-            <w:rFonts w:ascii="Times New Roman" w:eastAsia="標楷體" w:hAnsi="Times New Roman" w:cs="Times New Roman"/>
-            <w:noProof/>
-            <w:webHidden/>
-            <w:szCs w:val="24"/>
-          </w:rPr>
-          <w:fldChar w:fldCharType="separate"/>
-        </w:r>
-        <w:r>
-          <w:rPr>
-            <w:rFonts w:ascii="Times New Roman" w:eastAsia="標楷體" w:hAnsi="Times New Roman" w:cs="Times New Roman"/>
-            <w:noProof/>
-            <w:webHidden/>
-            <w:szCs w:val="24"/>
-          </w:rPr>
-          <w:t>2</w:t>
-        </w:r>
-        <w:r>
-          <w:rPr>
-            <w:rFonts w:ascii="Times New Roman" w:eastAsia="標楷體" w:hAnsi="Times New Roman" w:cs="Times New Roman"/>
-            <w:noProof/>
-            <w:webHidden/>
-            <w:szCs w:val="24"/>
-          </w:rPr>
-          <w:fldChar w:fldCharType="end"/>
-        </w:r>
-      </w:hyperlink>
-    </w:p>
-    <w:p>
-      <w:pPr>
-        <w:pStyle w:val="13"/>
-        <w:rPr>
-          <w:rFonts w:ascii="Times New Roman" w:eastAsia="標楷體" w:hAnsi="Times New Roman" w:cs="Times New Roman"/>
-          <w:noProof/>
-          <w:szCs w:val="24"/>
-        </w:rPr>
-      </w:pPr>
-      <w:hyperlink w:anchor="_Toc41654272" w:history="1">
-        <w:r>
-          <w:rPr>
-            <w:rStyle w:val="af"/>
-            <w:rFonts w:ascii="Times New Roman" w:eastAsia="標楷體" w:hAnsi="Times New Roman" w:cs="Times New Roman"/>
-            <w:noProof/>
-            <w:szCs w:val="24"/>
-          </w:rPr>
-          <w:t>第三章</w:t>
-        </w:r>
-        <w:r>
-          <w:rPr>
-            <w:rStyle w:val="af"/>
-            <w:rFonts w:ascii="Times New Roman" w:eastAsia="標楷體" w:hAnsi="Times New Roman" w:cs="Times New Roman" w:hint="eastAsia"/>
-            <w:noProof/>
-            <w:szCs w:val="24"/>
-          </w:rPr>
-          <w:t xml:space="preserve"> </w:t>
-        </w:r>
-        <w:r>
-          <w:rPr>
-            <w:rStyle w:val="af"/>
-            <w:rFonts w:ascii="Times New Roman" w:eastAsia="標楷體" w:hAnsi="Times New Roman" w:cs="Times New Roman"/>
-            <w:noProof/>
-            <w:szCs w:val="24"/>
-          </w:rPr>
-          <w:t>三三三三三三三</w:t>
-        </w:r>
-        <w:r>
-          <w:rPr>
-            <w:rFonts w:ascii="Times New Roman" w:eastAsia="標楷體" w:hAnsi="Times New Roman" w:cs="Times New Roman"/>
-            <w:noProof/>
-            <w:webHidden/>
-            <w:szCs w:val="24"/>
-          </w:rPr>
-          <w:tab/>
-        </w:r>
-        <w:r>
-          <w:rPr>
-            <w:rFonts w:ascii="Times New Roman" w:eastAsia="標楷體" w:hAnsi="Times New Roman" w:cs="Times New Roman"/>
-            <w:noProof/>
-            <w:webHidden/>
-            <w:szCs w:val="24"/>
-          </w:rPr>
-          <w:fldChar w:fldCharType="begin"/>
-        </w:r>
-        <w:r>
-          <w:rPr>
-            <w:rFonts w:ascii="Times New Roman" w:eastAsia="標楷體" w:hAnsi="Times New Roman" w:cs="Times New Roman"/>
-            <w:noProof/>
-            <w:webHidden/>
-            <w:szCs w:val="24"/>
-          </w:rPr>
-          <w:instrText xml:space="preserve"> PAGEREF _Toc41654272 \h </w:instrText>
-        </w:r>
-        <w:r>
-          <w:rPr>
-            <w:rFonts w:ascii="Times New Roman" w:eastAsia="標楷體" w:hAnsi="Times New Roman" w:cs="Times New Roman"/>
-            <w:noProof/>
-            <w:webHidden/>
-            <w:szCs w:val="24"/>
-          </w:rPr>
-        </w:r>
-        <w:r>
-          <w:rPr>
-            <w:rFonts w:ascii="Times New Roman" w:eastAsia="標楷體" w:hAnsi="Times New Roman" w:cs="Times New Roman"/>
-            <w:noProof/>
-            <w:webHidden/>
-            <w:szCs w:val="24"/>
-          </w:rPr>
-          <w:fldChar w:fldCharType="separate"/>
-        </w:r>
-        <w:r>
-          <w:rPr>
-            <w:rFonts w:ascii="Times New Roman" w:eastAsia="標楷體" w:hAnsi="Times New Roman" w:cs="Times New Roman"/>
-            <w:noProof/>
-            <w:webHidden/>
-            <w:szCs w:val="24"/>
-          </w:rPr>
-          <w:t>2</w:t>
-        </w:r>
-        <w:r>
-          <w:rPr>
-            <w:rFonts w:ascii="Times New Roman" w:eastAsia="標楷體" w:hAnsi="Times New Roman" w:cs="Times New Roman"/>
-            <w:noProof/>
-            <w:webHidden/>
-            <w:szCs w:val="24"/>
-          </w:rPr>
-          <w:fldChar w:fldCharType="end"/>
-        </w:r>
-      </w:hyperlink>
-    </w:p>
-    <w:p>
-      <w:pPr>
         <w:rPr>
           <w:rFonts w:ascii="Times New Roman" w:hAnsi="Times New Roman" w:cs="Times New Roman"/>
           <w:sz w:val="24"/>
@@ -2867,7 +1704,6 @@
         </w:rPr>
         <w:fldChar w:fldCharType="end"/>
       </w:r>
-      <w:bookmarkStart w:id="4" w:name="_Toc41654259"/>
     </w:p>
     <w:p>
       <w:pPr>
@@ -3034,9 +1870,8 @@
         </w:rPr>
         <w:t>圖目錄</w:t>
       </w:r>
-      <w:bookmarkEnd w:id="4"/>
     </w:p>
-    <w:bookmarkStart w:id="5" w:name="_Hlk42089427"/>
+    <w:bookmarkStart w:id="2" w:name="_Hlk42089427"/>
     <w:p>
       <w:pPr>
         <w:tabs>
@@ -3677,7 +2512,7 @@
         </w:r>
       </w:hyperlink>
     </w:p>
-    <w:bookmarkEnd w:id="5"/>
+    <w:bookmarkEnd w:id="2"/>
     <w:p>
       <w:pPr>
         <w:pStyle w:val="10"/>
@@ -3842,7 +2677,6 @@
           </mc:Fallback>
         </mc:AlternateContent>
       </w:r>
-      <w:bookmarkStart w:id="6" w:name="_Toc41654260"/>
       <w:r>
         <w:rPr>
           <w:rFonts w:ascii="Times New Roman" w:hAnsi="Times New Roman" w:cs="Times New Roman"/>
@@ -3853,7 +2687,6 @@
         </w:rPr>
         <w:t>表目錄</w:t>
       </w:r>
-      <w:bookmarkEnd w:id="6"/>
     </w:p>
     <w:p>
       <w:pPr>
@@ -4529,7 +3362,7 @@
           <w:lang w:eastAsia="zh-TW"/>
         </w:rPr>
       </w:pPr>
-      <w:bookmarkStart w:id="7" w:name="_Toc41654261"/>
+      <w:bookmarkStart w:id="3" w:name="_Toc166857410"/>
       <w:r>
         <w:rPr>
           <w:rFonts w:eastAsia="標楷體"/>
@@ -4688,7 +3521,7 @@
         </w:rPr>
         <w:t>緒論</w:t>
       </w:r>
-      <w:bookmarkEnd w:id="7"/>
+      <w:bookmarkEnd w:id="3"/>
     </w:p>
     <w:p>
       <w:pPr>
@@ -4703,7 +3536,7 @@
           <w:lang w:eastAsia="zh-TW"/>
         </w:rPr>
       </w:pPr>
-      <w:bookmarkStart w:id="8" w:name="_Toc41654262"/>
+      <w:bookmarkStart w:id="4" w:name="_Toc166857411"/>
       <w:r>
         <w:rPr>
           <w:rFonts w:ascii="Times New Roman" w:hAnsi="Times New Roman" w:cs="Times New Roman"/>
@@ -4724,7 +3557,6 @@
         </w:rPr>
         <w:t xml:space="preserve"> </w:t>
       </w:r>
-      <w:bookmarkEnd w:id="8"/>
       <w:r>
         <w:rPr>
           <w:rFonts w:cs="Times New Roman" w:hint="eastAsia"/>
@@ -4735,6 +3567,7 @@
         </w:rPr>
         <w:t>研究背景與動機</w:t>
       </w:r>
+      <w:bookmarkEnd w:id="4"/>
     </w:p>
     <w:p>
       <w:pPr>
@@ -4933,15 +3766,15 @@
           <w:lang w:eastAsia="zh-TW"/>
         </w:rPr>
       </w:pPr>
-      <w:bookmarkStart w:id="9" w:name="_Ref517859423"/>
-      <w:bookmarkStart w:id="10" w:name="_Toc517784788"/>
-      <w:bookmarkStart w:id="11" w:name="_Toc517785309"/>
-      <w:bookmarkStart w:id="12" w:name="_Toc517786927"/>
-      <w:bookmarkStart w:id="13" w:name="_Toc518943262"/>
-      <w:bookmarkStart w:id="14" w:name="_Toc519276434"/>
-      <w:bookmarkStart w:id="15" w:name="_Toc519277375"/>
-      <w:bookmarkStart w:id="16" w:name="_Toc519277466"/>
-      <w:bookmarkStart w:id="17" w:name="_Toc520412068"/>
+      <w:bookmarkStart w:id="5" w:name="_Ref517859423"/>
+      <w:bookmarkStart w:id="6" w:name="_Toc517784788"/>
+      <w:bookmarkStart w:id="7" w:name="_Toc517785309"/>
+      <w:bookmarkStart w:id="8" w:name="_Toc517786927"/>
+      <w:bookmarkStart w:id="9" w:name="_Toc518943262"/>
+      <w:bookmarkStart w:id="10" w:name="_Toc519276434"/>
+      <w:bookmarkStart w:id="11" w:name="_Toc519277375"/>
+      <w:bookmarkStart w:id="12" w:name="_Toc519277466"/>
+      <w:bookmarkStart w:id="13" w:name="_Toc520412068"/>
       <w:r>
         <w:rPr>
           <w:rFonts w:ascii="Times New Roman" w:hAnsi="Times New Roman" w:cs="Times New Roman"/>
@@ -4952,7 +3785,7 @@
         </w:rPr>
         <w:t>圖</w:t>
       </w:r>
-      <w:bookmarkEnd w:id="9"/>
+      <w:bookmarkEnd w:id="5"/>
       <w:r>
         <w:rPr>
           <w:rFonts w:ascii="Times New Roman" w:hAnsi="Times New Roman" w:cs="Times New Roman" w:hint="eastAsia"/>
@@ -4983,14 +3816,14 @@
         </w:rPr>
         <w:t>積體電路製程循環示意圖</w:t>
       </w:r>
+      <w:bookmarkEnd w:id="6"/>
+      <w:bookmarkEnd w:id="7"/>
+      <w:bookmarkEnd w:id="8"/>
+      <w:bookmarkEnd w:id="9"/>
       <w:bookmarkEnd w:id="10"/>
       <w:bookmarkEnd w:id="11"/>
       <w:bookmarkEnd w:id="12"/>
       <w:bookmarkEnd w:id="13"/>
-      <w:bookmarkEnd w:id="14"/>
-      <w:bookmarkEnd w:id="15"/>
-      <w:bookmarkEnd w:id="16"/>
-      <w:bookmarkEnd w:id="17"/>
     </w:p>
     <w:p>
       <w:pPr>
@@ -5014,6 +3847,7 @@
           <w:lang w:eastAsia="zh-TW"/>
         </w:rPr>
       </w:pPr>
+      <w:proofErr w:type="gramStart"/>
       <w:r>
         <w:rPr>
           <w:rFonts w:ascii="Times New Roman" w:hAnsi="Times New Roman" w:cs="Times New Roman"/>
@@ -5022,6 +3856,7 @@
         </w:rPr>
         <w:t>積體電</w:t>
       </w:r>
+      <w:proofErr w:type="gramEnd"/>
       <w:r>
         <w:rPr>
           <w:rFonts w:ascii="Times New Roman" w:hAnsi="Times New Roman" w:cs="Times New Roman" w:hint="eastAsia"/>
@@ -5085,9 +3920,19 @@
           <w:sz w:val="24"/>
           <w:szCs w:val="24"/>
         </w:rPr>
-        <w:t>所示，一次基本的製程循環包含光阻塗佈</w:t>
+        <w:t>所示，一次基本的製程循環包含光阻塗</w:t>
+      </w:r>
+      <w:proofErr w:type="gramStart"/>
+      <w:r>
+        <w:rPr>
+          <w:rFonts w:ascii="Times New Roman" w:hAnsi="Times New Roman" w:cs="Times New Roman"/>
+          <w:sz w:val="24"/>
+          <w:szCs w:val="24"/>
+        </w:rPr>
+        <w:t>佈</w:t>
       </w:r>
       <w:proofErr w:type="spellEnd"/>
+      <w:proofErr w:type="gramEnd"/>
       <w:r>
         <w:rPr>
           <w:rFonts w:ascii="Times New Roman" w:hAnsi="Times New Roman" w:cs="Times New Roman"/>
@@ -5105,6 +3950,7 @@
         <w:t>、</w:t>
       </w:r>
       <w:proofErr w:type="spellStart"/>
+      <w:proofErr w:type="gramStart"/>
       <w:r>
         <w:rPr>
           <w:rFonts w:ascii="Times New Roman" w:hAnsi="Times New Roman" w:cs="Times New Roman"/>
@@ -5114,6 +3960,7 @@
         <w:t>微影曝光</w:t>
       </w:r>
       <w:proofErr w:type="spellEnd"/>
+      <w:proofErr w:type="gramEnd"/>
       <w:r>
         <w:rPr>
           <w:rFonts w:ascii="Times New Roman" w:hAnsi="Times New Roman" w:cs="Times New Roman"/>
@@ -5244,7 +4091,7 @@
           <w:lang w:eastAsia="zh-TW"/>
         </w:rPr>
       </w:pPr>
-      <w:bookmarkStart w:id="18" w:name="_Toc41654263"/>
+      <w:bookmarkStart w:id="14" w:name="_Toc166857412"/>
       <w:r>
         <w:rPr>
           <w:rFonts w:ascii="Times New Roman" w:hAnsi="Times New Roman" w:cs="Times New Roman"/>
@@ -5265,7 +4112,6 @@
         </w:rPr>
         <w:t xml:space="preserve"> </w:t>
       </w:r>
-      <w:bookmarkEnd w:id="18"/>
       <w:r>
         <w:rPr>
           <w:rFonts w:ascii="Times New Roman" w:hAnsi="Times New Roman" w:cs="Times New Roman" w:hint="eastAsia"/>
@@ -5276,6 +4122,7 @@
         </w:rPr>
         <w:t>研究目的</w:t>
       </w:r>
+      <w:bookmarkEnd w:id="14"/>
     </w:p>
     <w:p>
       <w:pPr>
@@ -5386,7 +4233,7 @@
                 <v:shape id="_x0000_i1035" type="#_x0000_t75" style="width:58.2pt;height:15.6pt" o:ole="">
                   <v:imagedata r:id="rId13" o:title=""/>
                 </v:shape>
-                <o:OLEObject Type="Embed" ProgID="Equation.DSMT4" ShapeID="_x0000_i1035" DrawAspect="Content" ObjectID="_1777470123" r:id="rId14"/>
+                <o:OLEObject Type="Embed" ProgID="Equation.DSMT4" ShapeID="_x0000_i1035" DrawAspect="Content" ObjectID="_1777481259" r:id="rId14"/>
               </w:object>
             </w:r>
           </w:p>
@@ -5468,7 +4315,7 @@
           <w:lang w:eastAsia="zh-TW"/>
         </w:rPr>
       </w:pPr>
-      <w:bookmarkStart w:id="19" w:name="_Toc41654264"/>
+      <w:bookmarkStart w:id="15" w:name="_Toc166857413"/>
       <w:r>
         <w:rPr>
           <w:rFonts w:ascii="Times New Roman" w:hAnsi="Times New Roman" w:cs="Times New Roman"/>
@@ -5498,7 +4345,6 @@
         </w:rPr>
         <w:t>研究</w:t>
       </w:r>
-      <w:bookmarkEnd w:id="19"/>
       <w:proofErr w:type="spellEnd"/>
       <w:r>
         <w:rPr>
@@ -5510,6 +4356,7 @@
         </w:rPr>
         <w:t>架構</w:t>
       </w:r>
+      <w:bookmarkEnd w:id="15"/>
     </w:p>
     <w:p>
       <w:pPr>
@@ -6231,7 +5078,6 @@
         </w:rPr>
         <w:tab/>
       </w:r>
-      <w:bookmarkStart w:id="20" w:name="_Toc41654272"/>
     </w:p>
     <w:p>
       <w:pPr>
@@ -6263,8 +5109,7 @@
           <w:szCs w:val="36"/>
         </w:rPr>
       </w:pPr>
-      <w:bookmarkStart w:id="21" w:name="_Toc41654288"/>
-      <w:bookmarkEnd w:id="20"/>
+      <w:bookmarkStart w:id="16" w:name="_Toc41654288"/>
       <w:r>
         <w:rPr>
           <w:noProof/>
@@ -6402,7 +5247,7 @@
         </w:rPr>
         <w:t>參考文獻</w:t>
       </w:r>
-      <w:bookmarkEnd w:id="21"/>
+      <w:bookmarkEnd w:id="16"/>
       <w:proofErr w:type="spellEnd"/>
     </w:p>
     <w:p>

--- a/112-2/MI6006701 研究方法/研究方法期末報告_M11209202黃雅婄.docx
+++ b/112-2/MI6006701 研究方法/研究方法期末報告_M11209202黃雅婄.docx
@@ -779,7 +779,6 @@
     <w:p>
       <w:pPr>
         <w:rPr>
-          <w:rFonts w:hint="eastAsia"/>
           <w:lang w:eastAsia="zh-TW"/>
         </w:rPr>
       </w:pPr>
@@ -793,7 +792,7 @@
         <w:spacing w:beforeLines="100" w:before="360" w:after="360"/>
         <w:jc w:val="both"/>
         <w:rPr>
-          <w:rFonts w:ascii="Times New Roman" w:eastAsia="標楷體" w:hAnsi="Times New Roman" w:cs="Times New Roman"/>
+          <w:rFonts w:ascii="Times New Roman" w:hAnsi="Times New Roman" w:cs="Times New Roman"/>
           <w:b/>
           <w:sz w:val="36"/>
           <w:szCs w:val="36"/>
@@ -802,7 +801,7 @@
       </w:pPr>
       <w:r>
         <w:rPr>
-          <w:rFonts w:ascii="Times New Roman" w:eastAsia="標楷體" w:hAnsi="Times New Roman" w:cs="Times New Roman"/>
+          <w:rFonts w:ascii="Times New Roman" w:hAnsi="Times New Roman" w:cs="Times New Roman"/>
           <w:b/>
           <w:sz w:val="36"/>
           <w:szCs w:val="36"/>
@@ -811,10 +810,10 @@
         <w:lastRenderedPageBreak/>
         <w:tab/>
       </w:r>
-      <w:bookmarkStart w:id="0" w:name="_Toc166857409"/>
-      <w:r>
-        <w:rPr>
-          <w:rFonts w:ascii="Times New Roman" w:eastAsia="標楷體" w:hAnsi="Times New Roman" w:cs="Times New Roman"/>
+      <w:bookmarkStart w:id="0" w:name="_Toc166877779"/>
+      <w:r>
+        <w:rPr>
+          <w:rFonts w:ascii="Times New Roman" w:hAnsi="Times New Roman" w:cs="Times New Roman"/>
           <w:b/>
           <w:sz w:val="36"/>
           <w:szCs w:val="36"/>
@@ -828,76 +827,151 @@
       <w:pPr>
         <w:spacing w:line="360" w:lineRule="auto"/>
         <w:ind w:firstLineChars="177" w:firstLine="425"/>
-        <w:jc w:val="both"/>
         <w:rPr>
           <w:rFonts w:cs="Times New Roman"/>
-          <w:b/>
-          <w:bCs/>
-          <w:sz w:val="24"/>
-          <w:szCs w:val="24"/>
-          <w:lang w:eastAsia="zh-TW"/>
-        </w:rPr>
-      </w:pPr>
-      <w:r>
-        <w:rPr>
-          <w:rFonts w:cs="Times New Roman"/>
-          <w:sz w:val="24"/>
-          <w:szCs w:val="24"/>
-          <w:lang w:eastAsia="zh-TW"/>
-        </w:rPr>
-        <w:t>在</w:t>
-      </w:r>
+          <w:szCs w:val="24"/>
+          <w:lang w:eastAsia="zh-TW"/>
+        </w:rPr>
+      </w:pPr>
       <w:r>
         <w:rPr>
           <w:rFonts w:cs="Times New Roman" w:hint="eastAsia"/>
-          <w:sz w:val="24"/>
-          <w:szCs w:val="24"/>
-          <w:lang w:eastAsia="zh-TW"/>
-        </w:rPr>
-        <w:t>數位時代帶來了科技的飛速進步和通訊電子的</w:t>
-      </w:r>
-      <w:proofErr w:type="gramStart"/>
+          <w:szCs w:val="24"/>
+          <w:lang w:eastAsia="zh-TW"/>
+        </w:rPr>
+        <w:t>數位</w:t>
+      </w:r>
       <w:r>
         <w:rPr>
           <w:rFonts w:cs="Times New Roman" w:hint="eastAsia"/>
-          <w:sz w:val="24"/>
-          <w:szCs w:val="24"/>
-          <w:lang w:eastAsia="zh-TW"/>
-        </w:rPr>
-        <w:t>普及，</w:t>
-      </w:r>
-      <w:proofErr w:type="gramEnd"/>
+          <w:szCs w:val="24"/>
+          <w:lang w:eastAsia="zh-TW"/>
+        </w:rPr>
+        <w:t>科技的飛速進步</w:t>
+      </w:r>
       <w:r>
         <w:rPr>
           <w:rFonts w:cs="Times New Roman" w:hint="eastAsia"/>
-          <w:sz w:val="24"/>
-          <w:szCs w:val="24"/>
-          <w:lang w:eastAsia="zh-TW"/>
-        </w:rPr>
-        <w:t>全球人們透過網際網路在社群媒體上進行無時差的即時交流。社群媒體不僅</w:t>
+          <w:szCs w:val="24"/>
+          <w:lang w:eastAsia="zh-TW"/>
+        </w:rPr>
+        <w:t>及通訊設備的便利性，使得</w:t>
       </w:r>
       <w:r>
         <w:rPr>
           <w:rFonts w:cs="Times New Roman" w:hint="eastAsia"/>
-          <w:sz w:val="24"/>
-          <w:szCs w:val="24"/>
-          <w:lang w:eastAsia="zh-TW"/>
-        </w:rPr>
-        <w:t>成為</w:t>
+          <w:szCs w:val="24"/>
+          <w:lang w:eastAsia="zh-TW"/>
+        </w:rPr>
+        <w:t>全球人們</w:t>
       </w:r>
       <w:r>
         <w:rPr>
           <w:rFonts w:cs="Times New Roman" w:hint="eastAsia"/>
-          <w:sz w:val="24"/>
-          <w:szCs w:val="24"/>
-          <w:lang w:eastAsia="zh-TW"/>
-        </w:rPr>
-        <w:t>人們討論人文、社會和經濟發展議題的平台，同時也</w:t>
+          <w:szCs w:val="24"/>
+          <w:lang w:eastAsia="zh-TW"/>
+        </w:rPr>
+        <w:t>能</w:t>
       </w:r>
       <w:r>
         <w:rPr>
           <w:rFonts w:cs="Times New Roman" w:hint="eastAsia"/>
-          <w:sz w:val="24"/>
+          <w:szCs w:val="24"/>
+          <w:lang w:eastAsia="zh-TW"/>
+        </w:rPr>
+        <w:t>透過網際網路在社群媒體上進行</w:t>
+      </w:r>
+      <w:r>
+        <w:rPr>
+          <w:rFonts w:cs="Times New Roman" w:hint="eastAsia"/>
+          <w:szCs w:val="24"/>
+          <w:lang w:eastAsia="zh-TW"/>
+        </w:rPr>
+        <w:t>無地域、</w:t>
+      </w:r>
+      <w:r>
+        <w:rPr>
+          <w:rFonts w:cs="Times New Roman" w:hint="eastAsia"/>
+          <w:szCs w:val="24"/>
+          <w:lang w:eastAsia="zh-TW"/>
+        </w:rPr>
+        <w:t>無</w:t>
+      </w:r>
+      <w:r>
+        <w:rPr>
+          <w:rFonts w:cs="Times New Roman" w:hint="eastAsia"/>
+          <w:szCs w:val="24"/>
+          <w:lang w:eastAsia="zh-TW"/>
+        </w:rPr>
+        <w:t>時差</w:t>
+      </w:r>
+      <w:r>
+        <w:rPr>
+          <w:rFonts w:cs="Times New Roman" w:hint="eastAsia"/>
+          <w:szCs w:val="24"/>
+          <w:lang w:eastAsia="zh-TW"/>
+        </w:rPr>
+        <w:t>限制</w:t>
+      </w:r>
+      <w:r>
+        <w:rPr>
+          <w:rFonts w:cs="Times New Roman" w:hint="eastAsia"/>
+          <w:szCs w:val="24"/>
+          <w:lang w:eastAsia="zh-TW"/>
+        </w:rPr>
+        <w:t>的即時交流</w:t>
+      </w:r>
+      <w:r>
+        <w:rPr>
+          <w:rFonts w:cs="Times New Roman" w:hint="eastAsia"/>
+          <w:szCs w:val="24"/>
+          <w:lang w:eastAsia="zh-TW"/>
+        </w:rPr>
+        <w:t>，</w:t>
+      </w:r>
+      <w:r>
+        <w:rPr>
+          <w:rFonts w:cs="Times New Roman" w:hint="eastAsia"/>
+          <w:szCs w:val="24"/>
+          <w:lang w:eastAsia="zh-TW"/>
+        </w:rPr>
+        <w:t>社群媒體不僅</w:t>
+      </w:r>
+      <w:r>
+        <w:rPr>
+          <w:rFonts w:cs="Times New Roman" w:hint="eastAsia"/>
+          <w:szCs w:val="24"/>
+          <w:lang w:eastAsia="zh-TW"/>
+        </w:rPr>
+        <w:t>是</w:t>
+      </w:r>
+      <w:r>
+        <w:rPr>
+          <w:rFonts w:cs="Times New Roman" w:hint="eastAsia"/>
+          <w:szCs w:val="24"/>
+          <w:lang w:eastAsia="zh-TW"/>
+        </w:rPr>
+        <w:t>討論人文、社會和經濟發展議題的</w:t>
+      </w:r>
+      <w:r>
+        <w:rPr>
+          <w:rFonts w:cs="Times New Roman" w:hint="eastAsia"/>
+          <w:szCs w:val="24"/>
+          <w:lang w:eastAsia="zh-TW"/>
+        </w:rPr>
+        <w:t>重要傳播</w:t>
+      </w:r>
+      <w:r>
+        <w:rPr>
+          <w:rFonts w:cs="Times New Roman" w:hint="eastAsia"/>
+          <w:szCs w:val="24"/>
+          <w:lang w:eastAsia="zh-TW"/>
+        </w:rPr>
+        <w:t>平台，同時也</w:t>
+      </w:r>
+      <w:r>
+        <w:rPr>
+          <w:rFonts w:cs="Times New Roman" w:hint="eastAsia"/>
           <w:szCs w:val="24"/>
           <w:lang w:eastAsia="zh-TW"/>
         </w:rPr>
@@ -906,45 +980,564 @@
       <w:r>
         <w:rPr>
           <w:rFonts w:cs="Times New Roman" w:hint="eastAsia"/>
-          <w:sz w:val="24"/>
-          <w:szCs w:val="24"/>
-          <w:lang w:eastAsia="zh-TW"/>
-        </w:rPr>
-        <w:t>融理財討論的重要場域。投資者們在金融理財社群中分享股票操作、討論市場趨勢，這些交流除了基本和技術分析外，</w:t>
-      </w:r>
-      <w:r>
+          <w:szCs w:val="24"/>
+          <w:lang w:eastAsia="zh-TW"/>
+        </w:rPr>
+        <w:t>融理財討論的重要場域。</w:t>
+      </w:r>
+    </w:p>
+    <w:p>
+      <w:pPr>
+        <w:spacing w:line="360" w:lineRule="auto"/>
+        <w:ind w:firstLineChars="177" w:firstLine="425"/>
         <w:rPr>
           <w:rFonts w:cs="Times New Roman" w:hint="eastAsia"/>
           <w:b/>
           <w:bCs/>
-          <w:sz w:val="24"/>
-          <w:szCs w:val="24"/>
-          <w:lang w:eastAsia="zh-TW"/>
-        </w:rPr>
-        <w:t>還受到來自新聞和網路社群的股票消息影響，進而塑造他們的預期心理和操作行為。</w:t>
+          <w:szCs w:val="24"/>
+          <w:lang w:eastAsia="zh-TW"/>
+        </w:rPr>
+      </w:pPr>
+      <w:r>
+        <w:rPr>
+          <w:rFonts w:cs="Times New Roman" w:hint="eastAsia"/>
+          <w:szCs w:val="24"/>
+          <w:lang w:eastAsia="zh-TW"/>
+        </w:rPr>
+        <w:t>過去</w:t>
+      </w:r>
+      <w:r>
+        <w:rPr>
+          <w:rFonts w:cs="Times New Roman" w:hint="eastAsia"/>
+          <w:szCs w:val="24"/>
+          <w:lang w:eastAsia="zh-TW"/>
+        </w:rPr>
+        <w:t>人們</w:t>
+      </w:r>
+      <w:r>
+        <w:rPr>
+          <w:rFonts w:cs="Times New Roman" w:hint="eastAsia"/>
+          <w:szCs w:val="24"/>
+          <w:lang w:eastAsia="zh-TW"/>
+        </w:rPr>
+        <w:t>只能透過新聞、報章雜誌或</w:t>
+      </w:r>
+      <w:r>
+        <w:rPr>
+          <w:lang w:eastAsia="zh-TW"/>
+        </w:rPr>
+        <w:t>公開資訊觀測站</w:t>
+      </w:r>
+      <w:r>
+        <w:rPr>
+          <w:rFonts w:hint="eastAsia"/>
+          <w:lang w:eastAsia="zh-TW"/>
+        </w:rPr>
+        <w:t>提供的</w:t>
+      </w:r>
+      <w:r>
+        <w:rPr>
+          <w:lang w:eastAsia="zh-TW"/>
+        </w:rPr>
+        <w:t>重大訊息</w:t>
+      </w:r>
+      <w:r>
+        <w:rPr>
+          <w:rFonts w:hint="eastAsia"/>
+          <w:lang w:eastAsia="zh-TW"/>
+        </w:rPr>
+        <w:t>來</w:t>
+      </w:r>
+      <w:r>
+        <w:rPr>
+          <w:rFonts w:cs="Times New Roman" w:hint="eastAsia"/>
+          <w:szCs w:val="24"/>
+          <w:lang w:eastAsia="zh-TW"/>
+        </w:rPr>
+        <w:t>了解股市現況，</w:t>
+      </w:r>
+      <w:r>
+        <w:rPr>
+          <w:rFonts w:cs="Times New Roman" w:hint="eastAsia"/>
+          <w:szCs w:val="24"/>
+          <w:lang w:eastAsia="zh-TW"/>
+        </w:rPr>
+        <w:t>如今</w:t>
+      </w:r>
+      <w:r>
+        <w:rPr>
+          <w:rFonts w:cs="Times New Roman" w:hint="eastAsia"/>
+          <w:szCs w:val="24"/>
+          <w:lang w:eastAsia="zh-TW"/>
+        </w:rPr>
+        <w:t>投資者們</w:t>
+      </w:r>
+      <w:r>
+        <w:rPr>
+          <w:rFonts w:cs="Times New Roman" w:hint="eastAsia"/>
+          <w:szCs w:val="24"/>
+          <w:lang w:eastAsia="zh-TW"/>
+        </w:rPr>
+        <w:t>能夠</w:t>
+      </w:r>
+      <w:r>
+        <w:rPr>
+          <w:rFonts w:cs="Times New Roman" w:hint="eastAsia"/>
+          <w:szCs w:val="24"/>
+          <w:lang w:eastAsia="zh-TW"/>
+        </w:rPr>
+        <w:t>自由</w:t>
+      </w:r>
+      <w:r>
+        <w:rPr>
+          <w:rFonts w:cs="Times New Roman" w:hint="eastAsia"/>
+          <w:szCs w:val="24"/>
+          <w:lang w:eastAsia="zh-TW"/>
+        </w:rPr>
+        <w:t>在金融理財社群中分享股票操作</w:t>
+      </w:r>
+      <w:r>
+        <w:rPr>
+          <w:rFonts w:cs="Times New Roman" w:hint="eastAsia"/>
+          <w:szCs w:val="24"/>
+          <w:lang w:eastAsia="zh-TW"/>
+        </w:rPr>
+        <w:t>經驗並</w:t>
+      </w:r>
+      <w:r>
+        <w:rPr>
+          <w:rFonts w:cs="Times New Roman" w:hint="eastAsia"/>
+          <w:szCs w:val="24"/>
+          <w:lang w:eastAsia="zh-TW"/>
+        </w:rPr>
+        <w:t>討論市場趨勢</w:t>
+      </w:r>
+      <w:r>
+        <w:rPr>
+          <w:rFonts w:cs="Times New Roman" w:hint="eastAsia"/>
+          <w:szCs w:val="24"/>
+          <w:lang w:eastAsia="zh-TW"/>
+        </w:rPr>
+        <w:t>，</w:t>
+      </w:r>
+      <w:r>
+        <w:rPr>
+          <w:rFonts w:cs="Times New Roman" w:hint="eastAsia"/>
+          <w:szCs w:val="24"/>
+          <w:lang w:eastAsia="zh-TW"/>
+        </w:rPr>
+        <w:t>因此</w:t>
+      </w:r>
+      <w:r>
+        <w:rPr>
+          <w:rFonts w:cs="Times New Roman" w:hint="eastAsia"/>
+          <w:szCs w:val="24"/>
+          <w:lang w:eastAsia="zh-TW"/>
+        </w:rPr>
+        <w:t>除基本分析和技術分析</w:t>
+      </w:r>
+      <w:r>
+        <w:rPr>
+          <w:rFonts w:cs="Times New Roman" w:hint="eastAsia"/>
+          <w:szCs w:val="24"/>
+          <w:lang w:eastAsia="zh-TW"/>
+        </w:rPr>
+        <w:t>等</w:t>
+      </w:r>
+      <w:r>
+        <w:rPr>
+          <w:rFonts w:cs="Times New Roman" w:hint="eastAsia"/>
+          <w:szCs w:val="24"/>
+          <w:lang w:eastAsia="zh-TW"/>
+        </w:rPr>
+        <w:t>方</w:t>
+      </w:r>
+      <w:r>
+        <w:rPr>
+          <w:rFonts w:cs="Times New Roman" w:hint="eastAsia"/>
+          <w:szCs w:val="24"/>
+          <w:lang w:eastAsia="zh-TW"/>
+        </w:rPr>
+        <w:t>式外，消息面對經濟、股價帶來的影響也在科技發展迅速的背景下日益劇增，</w:t>
+      </w:r>
+      <w:r>
+        <w:rPr>
+          <w:rFonts w:cs="Times New Roman" w:hint="eastAsia"/>
+          <w:szCs w:val="24"/>
+          <w:lang w:eastAsia="zh-TW"/>
+        </w:rPr>
+        <w:t>金融訊息</w:t>
+      </w:r>
+      <w:r>
+        <w:rPr>
+          <w:rFonts w:cs="Times New Roman" w:hint="eastAsia"/>
+          <w:szCs w:val="24"/>
+          <w:lang w:eastAsia="zh-TW"/>
+        </w:rPr>
+        <w:t>傳遞與接收管道的改變</w:t>
+      </w:r>
+      <w:r>
+        <w:rPr>
+          <w:rFonts w:cs="Times New Roman" w:hint="eastAsia"/>
+          <w:szCs w:val="24"/>
+          <w:lang w:eastAsia="zh-TW"/>
+        </w:rPr>
+        <w:t>也影響了</w:t>
+      </w:r>
+      <w:r>
+        <w:rPr>
+          <w:rFonts w:cs="Times New Roman" w:hint="eastAsia"/>
+          <w:szCs w:val="24"/>
+          <w:lang w:eastAsia="zh-TW"/>
+        </w:rPr>
+        <w:t>大眾</w:t>
+      </w:r>
+      <w:r>
+        <w:rPr>
+          <w:rFonts w:cs="Times New Roman" w:hint="eastAsia"/>
+          <w:szCs w:val="24"/>
+          <w:lang w:eastAsia="zh-TW"/>
+        </w:rPr>
+        <w:t>投資</w:t>
+      </w:r>
+      <w:r>
+        <w:rPr>
+          <w:rFonts w:cs="Times New Roman" w:hint="eastAsia"/>
+          <w:szCs w:val="24"/>
+          <w:lang w:eastAsia="zh-TW"/>
+        </w:rPr>
+        <w:t>行為</w:t>
+      </w:r>
+      <w:r>
+        <w:rPr>
+          <w:rFonts w:cs="Times New Roman" w:hint="eastAsia"/>
+          <w:szCs w:val="24"/>
+          <w:lang w:eastAsia="zh-TW"/>
+        </w:rPr>
+        <w:t>，從新聞、網路</w:t>
+      </w:r>
+      <w:proofErr w:type="gramStart"/>
+      <w:r>
+        <w:rPr>
+          <w:rFonts w:cs="Times New Roman" w:hint="eastAsia"/>
+          <w:szCs w:val="24"/>
+          <w:lang w:eastAsia="zh-TW"/>
+        </w:rPr>
+        <w:t>社群各方</w:t>
+      </w:r>
+      <w:proofErr w:type="gramEnd"/>
+      <w:r>
+        <w:rPr>
+          <w:rFonts w:cs="Times New Roman" w:hint="eastAsia"/>
+          <w:szCs w:val="24"/>
+          <w:lang w:eastAsia="zh-TW"/>
+        </w:rPr>
+        <w:t>得知的消息</w:t>
+      </w:r>
+      <w:r>
+        <w:rPr>
+          <w:rFonts w:cs="Times New Roman" w:hint="eastAsia"/>
+          <w:szCs w:val="24"/>
+          <w:lang w:eastAsia="zh-TW"/>
+        </w:rPr>
+        <w:t>都會影響</w:t>
+      </w:r>
+      <w:r>
+        <w:rPr>
+          <w:rFonts w:cs="Times New Roman" w:hint="eastAsia"/>
+          <w:szCs w:val="24"/>
+          <w:lang w:eastAsia="zh-TW"/>
+        </w:rPr>
+        <w:t>投資人對股票的預期心理和操作態度</w:t>
+      </w:r>
+      <w:r>
+        <w:rPr>
+          <w:rFonts w:cs="Times New Roman" w:hint="eastAsia"/>
+          <w:b/>
+          <w:bCs/>
+          <w:szCs w:val="24"/>
+          <w:lang w:eastAsia="zh-TW"/>
+        </w:rPr>
+        <w:t>。</w:t>
       </w:r>
     </w:p>
     <w:p>
       <w:pPr>
         <w:spacing w:line="360" w:lineRule="auto"/>
         <w:ind w:firstLineChars="177" w:firstLine="425"/>
-        <w:jc w:val="both"/>
         <w:rPr>
           <w:rFonts w:cs="Times New Roman"/>
-          <w:sz w:val="24"/>
-          <w:szCs w:val="24"/>
-          <w:lang w:eastAsia="zh-TW"/>
-        </w:rPr>
-      </w:pPr>
+          <w:szCs w:val="24"/>
+          <w:lang w:eastAsia="zh-TW"/>
+        </w:rPr>
+      </w:pPr>
+      <w:r>
+        <w:rPr>
+          <w:rFonts w:cs="Times New Roman" w:hint="eastAsia"/>
+          <w:szCs w:val="24"/>
+          <w:lang w:eastAsia="zh-TW"/>
+        </w:rPr>
+        <w:t>本研究旨在透過文字探</w:t>
+      </w:r>
+      <w:proofErr w:type="gramStart"/>
+      <w:r>
+        <w:rPr>
+          <w:rFonts w:cs="Times New Roman" w:hint="eastAsia"/>
+          <w:szCs w:val="24"/>
+          <w:lang w:eastAsia="zh-TW"/>
+        </w:rPr>
+        <w:t>勘</w:t>
+      </w:r>
+      <w:proofErr w:type="gramEnd"/>
+      <w:r>
+        <w:rPr>
+          <w:rFonts w:cs="Times New Roman" w:hint="eastAsia"/>
+          <w:szCs w:val="24"/>
+          <w:lang w:eastAsia="zh-TW"/>
+        </w:rPr>
+        <w:t>（</w:t>
+      </w:r>
+      <w:r>
+        <w:rPr>
+          <w:rFonts w:cs="Times New Roman"/>
+          <w:szCs w:val="24"/>
+          <w:lang w:eastAsia="zh-TW"/>
+        </w:rPr>
+        <w:t>Text Mining）和自然語言處理（NLP）等技術，</w:t>
+      </w:r>
+      <w:r>
+        <w:rPr>
+          <w:rFonts w:cs="Times New Roman" w:hint="eastAsia"/>
+          <w:szCs w:val="24"/>
+          <w:lang w:eastAsia="zh-TW"/>
+        </w:rPr>
+        <w:t>對</w:t>
+      </w:r>
+      <w:r>
+        <w:rPr>
+          <w:rFonts w:cs="Times New Roman"/>
+          <w:szCs w:val="24"/>
+          <w:lang w:eastAsia="zh-TW"/>
+        </w:rPr>
+        <w:t>社群媒體中台積電</w:t>
+      </w:r>
+      <w:r>
+        <w:rPr>
+          <w:rFonts w:cs="Times New Roman" w:hint="eastAsia"/>
+          <w:szCs w:val="24"/>
+          <w:lang w:eastAsia="zh-TW"/>
+        </w:rPr>
+        <w:t>和</w:t>
+      </w:r>
+      <w:r>
+        <w:rPr>
+          <w:rFonts w:ascii="Times New Roman" w:hAnsi="Times New Roman" w:cs="Times New Roman" w:hint="eastAsia"/>
+          <w:szCs w:val="24"/>
+          <w:lang w:eastAsia="zh-TW"/>
+        </w:rPr>
+        <w:t>台灣加權指數</w:t>
+      </w:r>
+      <w:r>
+        <w:rPr>
+          <w:rFonts w:cs="Times New Roman"/>
+          <w:szCs w:val="24"/>
+          <w:lang w:eastAsia="zh-TW"/>
+        </w:rPr>
+        <w:t>的評論</w:t>
+      </w:r>
+      <w:proofErr w:type="gramStart"/>
+      <w:r>
+        <w:rPr>
+          <w:rFonts w:cs="Times New Roman" w:hint="eastAsia"/>
+          <w:szCs w:val="24"/>
+          <w:lang w:eastAsia="zh-TW"/>
+        </w:rPr>
+        <w:t>和貼文</w:t>
+      </w:r>
+      <w:r>
+        <w:rPr>
+          <w:rFonts w:cs="Times New Roman"/>
+          <w:szCs w:val="24"/>
+          <w:lang w:eastAsia="zh-TW"/>
+        </w:rPr>
+        <w:t>進行</w:t>
+      </w:r>
+      <w:proofErr w:type="gramEnd"/>
+      <w:r>
+        <w:rPr>
+          <w:rFonts w:cs="Times New Roman"/>
+          <w:szCs w:val="24"/>
+          <w:lang w:eastAsia="zh-TW"/>
+        </w:rPr>
+        <w:t>情緒分析（Sentiment Analysis）</w:t>
+      </w:r>
+      <w:r>
+        <w:rPr>
+          <w:rFonts w:cs="Times New Roman" w:hint="eastAsia"/>
+          <w:szCs w:val="24"/>
+          <w:lang w:eastAsia="zh-TW"/>
+        </w:rPr>
+        <w:t>，</w:t>
+      </w:r>
+      <w:r>
+        <w:rPr>
+          <w:rFonts w:cs="Times New Roman" w:hint="eastAsia"/>
+          <w:szCs w:val="24"/>
+          <w:lang w:eastAsia="zh-TW"/>
+        </w:rPr>
+        <w:t>並結合</w:t>
+      </w:r>
+      <w:r>
+        <w:rPr>
+          <w:rFonts w:cs="Times New Roman" w:hint="eastAsia"/>
+          <w:szCs w:val="24"/>
+          <w:lang w:eastAsia="zh-TW"/>
+        </w:rPr>
+        <w:t>焦點小組來深度分析投資者對於社群媒體內容所</w:t>
+      </w:r>
+      <w:r>
+        <w:rPr>
+          <w:rFonts w:cs="Times New Roman" w:hint="eastAsia"/>
+          <w:szCs w:val="24"/>
+          <w:lang w:eastAsia="zh-TW"/>
+        </w:rPr>
+        <w:t>產生的</w:t>
+      </w:r>
+      <w:r>
+        <w:rPr>
+          <w:rFonts w:cs="Times New Roman" w:hint="eastAsia"/>
+          <w:szCs w:val="24"/>
+          <w:lang w:eastAsia="zh-TW"/>
+        </w:rPr>
+        <w:t>情緒影響</w:t>
+      </w:r>
+      <w:r>
+        <w:rPr>
+          <w:rFonts w:cs="Times New Roman" w:hint="eastAsia"/>
+          <w:szCs w:val="24"/>
+          <w:lang w:eastAsia="zh-TW"/>
+        </w:rPr>
+        <w:t>程度和投資人行為</w:t>
+      </w:r>
+      <w:r>
+        <w:rPr>
+          <w:rFonts w:cs="Times New Roman" w:hint="eastAsia"/>
+          <w:szCs w:val="24"/>
+          <w:lang w:eastAsia="zh-TW"/>
+        </w:rPr>
+        <w:t>，</w:t>
+      </w:r>
+      <w:r>
+        <w:rPr>
+          <w:rFonts w:cs="Times New Roman" w:hint="eastAsia"/>
+          <w:szCs w:val="24"/>
+          <w:lang w:eastAsia="zh-TW"/>
+        </w:rPr>
+        <w:t>進而</w:t>
+      </w:r>
+      <w:r>
+        <w:rPr>
+          <w:rFonts w:cs="Times New Roman" w:hint="eastAsia"/>
+          <w:szCs w:val="24"/>
+          <w:lang w:eastAsia="zh-TW"/>
+        </w:rPr>
+        <w:t>調整模型中</w:t>
+      </w:r>
+      <w:r>
+        <w:rPr>
+          <w:rFonts w:cs="Times New Roman" w:hint="eastAsia"/>
+          <w:szCs w:val="24"/>
+          <w:lang w:eastAsia="zh-TW"/>
+        </w:rPr>
+        <w:t>情緒</w:t>
+      </w:r>
+      <w:r>
+        <w:rPr>
+          <w:rFonts w:cs="Times New Roman" w:hint="eastAsia"/>
+          <w:szCs w:val="24"/>
+          <w:lang w:eastAsia="zh-TW"/>
+        </w:rPr>
+        <w:t>字詞的權重</w:t>
+      </w:r>
+      <w:r>
+        <w:rPr>
+          <w:rFonts w:cs="Times New Roman" w:hint="eastAsia"/>
+          <w:szCs w:val="24"/>
+          <w:lang w:eastAsia="zh-TW"/>
+        </w:rPr>
+        <w:t>、</w:t>
+      </w:r>
+      <w:r>
+        <w:rPr>
+          <w:rFonts w:cs="Times New Roman" w:hint="eastAsia"/>
+          <w:szCs w:val="24"/>
+          <w:lang w:eastAsia="zh-TW"/>
+        </w:rPr>
+        <w:t>以提升分析結果的準確度，</w:t>
+      </w:r>
+      <w:r>
+        <w:rPr>
+          <w:rFonts w:cs="Times New Roman" w:hint="eastAsia"/>
+          <w:szCs w:val="24"/>
+          <w:lang w:eastAsia="zh-TW"/>
+        </w:rPr>
+        <w:t>針對</w:t>
+      </w:r>
+      <w:r>
+        <w:rPr>
+          <w:rFonts w:cs="Times New Roman"/>
+          <w:szCs w:val="24"/>
+          <w:lang w:eastAsia="zh-TW"/>
+        </w:rPr>
+        <w:t>社群中正面、中立和負面情緒詞彙，</w:t>
+      </w:r>
+      <w:r>
+        <w:rPr>
+          <w:rFonts w:cs="Times New Roman" w:hint="eastAsia"/>
+          <w:szCs w:val="24"/>
+          <w:lang w:eastAsia="zh-TW"/>
+        </w:rPr>
+        <w:t>製作出</w:t>
+      </w:r>
+      <w:r>
+        <w:rPr>
+          <w:rFonts w:cs="Times New Roman"/>
+          <w:szCs w:val="24"/>
+          <w:lang w:eastAsia="zh-TW"/>
+        </w:rPr>
+        <w:t>金融市場</w:t>
+      </w:r>
+      <w:r>
+        <w:rPr>
+          <w:rFonts w:cs="Times New Roman" w:hint="eastAsia"/>
+          <w:szCs w:val="24"/>
+          <w:lang w:eastAsia="zh-TW"/>
+        </w:rPr>
+        <w:t>之社群</w:t>
+      </w:r>
+      <w:r>
+        <w:rPr>
+          <w:rFonts w:cs="Times New Roman"/>
+          <w:szCs w:val="24"/>
+          <w:lang w:eastAsia="zh-TW"/>
+        </w:rPr>
+        <w:t>情緒詞典</w:t>
+      </w:r>
+      <w:r>
+        <w:rPr>
+          <w:rFonts w:cs="Times New Roman" w:hint="eastAsia"/>
+          <w:szCs w:val="24"/>
+          <w:lang w:eastAsia="zh-TW"/>
+        </w:rPr>
+        <w:t>。</w:t>
+      </w:r>
     </w:p>
     <w:p>
       <w:pPr>
         <w:spacing w:line="360" w:lineRule="auto"/>
         <w:ind w:firstLineChars="177" w:firstLine="425"/>
-        <w:jc w:val="both"/>
         <w:rPr>
           <w:rFonts w:cs="Times New Roman"/>
-          <w:sz w:val="24"/>
           <w:szCs w:val="24"/>
           <w:lang w:eastAsia="zh-TW"/>
         </w:rPr>
@@ -952,70 +1545,66 @@
       <w:r>
         <w:rPr>
           <w:rFonts w:cs="Times New Roman" w:hint="eastAsia"/>
-          <w:sz w:val="24"/>
-          <w:szCs w:val="24"/>
-          <w:lang w:eastAsia="zh-TW"/>
-        </w:rPr>
-        <w:t>本研究旨在透過文字探</w:t>
-      </w:r>
-      <w:proofErr w:type="gramStart"/>
+          <w:szCs w:val="24"/>
+          <w:lang w:eastAsia="zh-TW"/>
+        </w:rPr>
+        <w:t>透過社群情緒分數，分析台積電</w:t>
+      </w:r>
       <w:r>
         <w:rPr>
           <w:rFonts w:cs="Times New Roman" w:hint="eastAsia"/>
-          <w:sz w:val="24"/>
-          <w:szCs w:val="24"/>
-          <w:lang w:eastAsia="zh-TW"/>
-        </w:rPr>
-        <w:t>勘</w:t>
-      </w:r>
-      <w:proofErr w:type="gramEnd"/>
+          <w:szCs w:val="24"/>
+          <w:lang w:eastAsia="zh-TW"/>
+        </w:rPr>
+        <w:t>與</w:t>
+      </w:r>
+      <w:r>
+        <w:rPr>
+          <w:rFonts w:ascii="Times New Roman" w:hAnsi="Times New Roman" w:cs="Times New Roman" w:hint="eastAsia"/>
+          <w:szCs w:val="24"/>
+          <w:lang w:eastAsia="zh-TW"/>
+        </w:rPr>
+        <w:t>台灣加權指數</w:t>
+      </w:r>
       <w:r>
         <w:rPr>
           <w:rFonts w:cs="Times New Roman" w:hint="eastAsia"/>
-          <w:sz w:val="24"/>
-          <w:szCs w:val="24"/>
-          <w:lang w:eastAsia="zh-TW"/>
-        </w:rPr>
-        <w:t>（</w:t>
+          <w:szCs w:val="24"/>
+          <w:lang w:eastAsia="zh-TW"/>
+        </w:rPr>
+        <w:t>股價與社群情緒之關聯性，最後</w:t>
+      </w:r>
+      <w:r>
+        <w:rPr>
+          <w:rFonts w:cs="Times New Roman" w:hint="eastAsia"/>
+          <w:szCs w:val="24"/>
+          <w:lang w:eastAsia="zh-TW"/>
+        </w:rPr>
+        <w:t>做出準確的股市預測，</w:t>
       </w:r>
       <w:r>
         <w:rPr>
           <w:rFonts w:cs="Times New Roman"/>
-          <w:sz w:val="24"/>
-          <w:szCs w:val="24"/>
-          <w:lang w:eastAsia="zh-TW"/>
-        </w:rPr>
-        <w:t>Text Mining）和自然語言處理（NLP）等技術，分析社群媒體中有關台積電股票的評論</w:t>
-      </w:r>
-      <w:proofErr w:type="gramStart"/>
-      <w:r>
-        <w:rPr>
-          <w:rFonts w:cs="Times New Roman"/>
-          <w:sz w:val="24"/>
-          <w:szCs w:val="24"/>
-          <w:lang w:eastAsia="zh-TW"/>
-        </w:rPr>
-        <w:t>和貼文</w:t>
-      </w:r>
-      <w:proofErr w:type="gramEnd"/>
-      <w:r>
-        <w:rPr>
-          <w:rFonts w:cs="Times New Roman"/>
-          <w:sz w:val="24"/>
-          <w:szCs w:val="24"/>
-          <w:lang w:eastAsia="zh-TW"/>
-        </w:rPr>
-        <w:t>，進行情緒分析（Sentiment Analysis）。我們將應用資料庫統整成金融市場情緒詞典，探討社群中對股市的正面、中立和負面情緒詞彙，以幫助投資人即時獲取最新的股票資訊，提升其投資決策的準確性和效益。</w:t>
+          <w:szCs w:val="24"/>
+          <w:lang w:eastAsia="zh-TW"/>
+        </w:rPr>
+        <w:t>以幫助投資人即時獲取最新的股票資訊，提升其投資決策的準確性和效益。</w:t>
+      </w:r>
+      <w:r>
+        <w:rPr>
+          <w:rFonts w:cs="Times New Roman" w:hint="eastAsia"/>
+          <w:szCs w:val="24"/>
+          <w:lang w:eastAsia="zh-TW"/>
+        </w:rPr>
+        <w:t xml:space="preserve"> </w:t>
       </w:r>
     </w:p>
     <w:p>
       <w:pPr>
         <w:spacing w:line="360" w:lineRule="auto"/>
         <w:ind w:firstLineChars="177" w:firstLine="425"/>
-        <w:jc w:val="both"/>
         <w:rPr>
           <w:rFonts w:cs="Times New Roman"/>
-          <w:sz w:val="24"/>
           <w:szCs w:val="24"/>
           <w:lang w:eastAsia="zh-TW"/>
         </w:rPr>
@@ -1025,26 +1614,58 @@
       <w:pPr>
         <w:spacing w:line="360" w:lineRule="auto"/>
         <w:ind w:firstLineChars="177" w:firstLine="425"/>
+        <w:rPr>
+          <w:rFonts w:ascii="Times New Roman" w:hAnsi="Times New Roman" w:cs="Times New Roman"/>
+          <w:lang w:eastAsia="zh-TW"/>
+        </w:rPr>
+      </w:pPr>
+    </w:p>
+    <w:p>
+      <w:pPr>
         <w:jc w:val="both"/>
         <w:rPr>
-          <w:rFonts w:cs="Times New Roman"/>
-          <w:lang w:eastAsia="zh-TW"/>
-        </w:rPr>
-      </w:pPr>
-      <w:r>
-        <w:rPr>
-          <w:rFonts w:cs="Times New Roman" w:hint="eastAsia"/>
-          <w:sz w:val="24"/>
-          <w:szCs w:val="24"/>
-          <w:lang w:eastAsia="zh-TW"/>
-        </w:rPr>
-        <w:t>本研究關注的關鍵字包括股市、社群媒體、內容分析法、文字探</w:t>
+          <w:rFonts w:ascii="Times New Roman" w:hAnsi="Times New Roman" w:cs="Times New Roman"/>
+          <w:szCs w:val="24"/>
+          <w:lang w:eastAsia="zh-TW"/>
+        </w:rPr>
+      </w:pPr>
+      <w:r>
+        <w:rPr>
+          <w:rFonts w:ascii="Times New Roman" w:hAnsi="Times New Roman" w:cs="Times New Roman"/>
+          <w:szCs w:val="24"/>
+          <w:lang w:eastAsia="zh-TW"/>
+        </w:rPr>
+        <w:t>關鍵字：</w:t>
+      </w:r>
+      <w:r>
+        <w:rPr>
+          <w:rFonts w:ascii="Times New Roman" w:hAnsi="Times New Roman" w:cs="Times New Roman"/>
+          <w:szCs w:val="24"/>
+          <w:lang w:eastAsia="zh-TW"/>
+        </w:rPr>
+        <w:t xml:space="preserve"> </w:t>
+      </w:r>
+      <w:bookmarkStart w:id="1" w:name="_Toc515526628"/>
+      <w:r>
+        <w:rPr>
+          <w:rFonts w:ascii="Times New Roman" w:hAnsi="Times New Roman" w:cs="Times New Roman" w:hint="eastAsia"/>
+          <w:szCs w:val="24"/>
+          <w:lang w:eastAsia="zh-TW"/>
+        </w:rPr>
+        <w:t>台積電、台灣加權指數</w:t>
+      </w:r>
+      <w:r>
+        <w:rPr>
+          <w:rFonts w:ascii="Times New Roman" w:hAnsi="Times New Roman" w:cs="Times New Roman" w:hint="eastAsia"/>
+          <w:szCs w:val="24"/>
+          <w:lang w:eastAsia="zh-TW"/>
+        </w:rPr>
+        <w:t>、社群媒體、內容分析法、文字探</w:t>
       </w:r>
       <w:proofErr w:type="gramStart"/>
       <w:r>
         <w:rPr>
-          <w:rFonts w:cs="Times New Roman" w:hint="eastAsia"/>
-          <w:sz w:val="24"/>
+          <w:rFonts w:ascii="Times New Roman" w:hAnsi="Times New Roman" w:cs="Times New Roman" w:hint="eastAsia"/>
           <w:szCs w:val="24"/>
           <w:lang w:eastAsia="zh-TW"/>
         </w:rPr>
@@ -1053,8 +1674,7 @@
       <w:proofErr w:type="gramEnd"/>
       <w:r>
         <w:rPr>
-          <w:rFonts w:cs="Times New Roman" w:hint="eastAsia"/>
-          <w:sz w:val="24"/>
+          <w:rFonts w:ascii="Times New Roman" w:hAnsi="Times New Roman" w:cs="Times New Roman" w:hint="eastAsia"/>
           <w:szCs w:val="24"/>
           <w:lang w:eastAsia="zh-TW"/>
         </w:rPr>
@@ -1062,173 +1682,66 @@
       </w:r>
       <w:r>
         <w:rPr>
-          <w:rFonts w:cs="Times New Roman"/>
-          <w:sz w:val="24"/>
-          <w:szCs w:val="24"/>
-          <w:lang w:eastAsia="zh-TW"/>
-        </w:rPr>
-        <w:t>Text Mining）、情緒分析（Sentiment Analysis）以及VADER情感分析。研究將進一步探討社群媒體對股市投資行為的影響，尤其關注社群媒體中假消息和情緒因素對投資決策的潛在影響。</w:t>
-      </w:r>
-    </w:p>
-    <w:p>
-      <w:pPr>
-        <w:spacing w:line="360" w:lineRule="auto"/>
+          <w:rFonts w:ascii="Times New Roman" w:hAnsi="Times New Roman" w:cs="Times New Roman"/>
+          <w:szCs w:val="24"/>
+          <w:lang w:eastAsia="zh-TW"/>
+        </w:rPr>
+        <w:t>Text Mining</w:t>
+      </w:r>
+      <w:r>
+        <w:rPr>
+          <w:rFonts w:ascii="Times New Roman" w:hAnsi="Times New Roman" w:cs="Times New Roman"/>
+          <w:szCs w:val="24"/>
+          <w:lang w:eastAsia="zh-TW"/>
+        </w:rPr>
+        <w:t>）、情緒分析</w:t>
+      </w:r>
+      <w:r>
+        <w:rPr>
+          <w:rFonts w:ascii="Times New Roman" w:hAnsi="Times New Roman" w:cs="Times New Roman" w:hint="eastAsia"/>
+          <w:szCs w:val="24"/>
+          <w:lang w:eastAsia="zh-TW"/>
+        </w:rPr>
+        <w:t>（</w:t>
+      </w:r>
+      <w:r>
+        <w:rPr>
+          <w:rFonts w:ascii="Times New Roman" w:hAnsi="Times New Roman" w:cs="Times New Roman"/>
+          <w:szCs w:val="24"/>
+          <w:lang w:eastAsia="zh-TW"/>
+        </w:rPr>
+        <w:t>Sentiment Analysis</w:t>
+      </w:r>
+      <w:r>
+        <w:rPr>
+          <w:rFonts w:ascii="Times New Roman" w:hAnsi="Times New Roman" w:cs="Times New Roman"/>
+          <w:szCs w:val="24"/>
+          <w:lang w:eastAsia="zh-TW"/>
+        </w:rPr>
+        <w:t>）、</w:t>
+      </w:r>
+      <w:r>
+        <w:rPr>
+          <w:rFonts w:ascii="Times New Roman" w:hAnsi="Times New Roman" w:cs="Times New Roman"/>
+          <w:szCs w:val="24"/>
+          <w:lang w:eastAsia="zh-TW"/>
+        </w:rPr>
+        <w:t>VADER Sentiment</w:t>
+      </w:r>
+    </w:p>
+    <w:bookmarkEnd w:id="1"/>
+    <w:p>
+      <w:pPr>
         <w:jc w:val="both"/>
         <w:rPr>
           <w:rFonts w:ascii="Times New Roman" w:hAnsi="Times New Roman" w:cs="Times New Roman"/>
-          <w:lang w:eastAsia="zh-TW"/>
-        </w:rPr>
-      </w:pPr>
-    </w:p>
-    <w:p>
-      <w:pPr>
-        <w:spacing w:line="360" w:lineRule="auto"/>
-        <w:jc w:val="both"/>
-        <w:rPr>
-          <w:rFonts w:ascii="Times New Roman" w:hAnsi="Times New Roman" w:cs="Times New Roman"/>
-          <w:lang w:eastAsia="zh-TW"/>
-        </w:rPr>
-      </w:pPr>
-    </w:p>
-    <w:p>
-      <w:pPr>
-        <w:jc w:val="both"/>
-        <w:rPr>
-          <w:rFonts w:ascii="Times New Roman" w:hAnsi="Times New Roman" w:cs="Times New Roman"/>
-          <w:sz w:val="24"/>
-          <w:szCs w:val="24"/>
-          <w:lang w:eastAsia="zh-TW"/>
-        </w:rPr>
-      </w:pPr>
-      <w:r>
-        <w:rPr>
-          <w:rFonts w:ascii="Times New Roman" w:hAnsi="Times New Roman" w:cs="Times New Roman"/>
-          <w:sz w:val="24"/>
-          <w:szCs w:val="24"/>
-          <w:lang w:eastAsia="zh-TW"/>
-        </w:rPr>
-        <w:t>關鍵字：</w:t>
-      </w:r>
-      <w:r>
-        <w:rPr>
-          <w:rFonts w:ascii="Times New Roman" w:hAnsi="Times New Roman" w:cs="Times New Roman"/>
-          <w:sz w:val="24"/>
-          <w:szCs w:val="24"/>
-          <w:lang w:eastAsia="zh-TW"/>
-        </w:rPr>
-        <w:t xml:space="preserve"> </w:t>
-      </w:r>
-      <w:bookmarkStart w:id="1" w:name="_Toc515526628"/>
-      <w:r>
-        <w:rPr>
-          <w:rFonts w:ascii="Times New Roman" w:hAnsi="Times New Roman" w:cs="Times New Roman" w:hint="eastAsia"/>
-          <w:sz w:val="24"/>
-          <w:szCs w:val="24"/>
-          <w:lang w:eastAsia="zh-TW"/>
-        </w:rPr>
-        <w:t>股市、社群媒體、內容分析法、文字探</w:t>
-      </w:r>
-      <w:proofErr w:type="gramStart"/>
-      <w:r>
-        <w:rPr>
-          <w:rFonts w:ascii="Times New Roman" w:hAnsi="Times New Roman" w:cs="Times New Roman" w:hint="eastAsia"/>
-          <w:sz w:val="24"/>
-          <w:szCs w:val="24"/>
-          <w:lang w:eastAsia="zh-TW"/>
-        </w:rPr>
-        <w:t>勘</w:t>
-      </w:r>
-      <w:proofErr w:type="gramEnd"/>
-      <w:r>
-        <w:rPr>
-          <w:rFonts w:ascii="Times New Roman" w:hAnsi="Times New Roman" w:cs="Times New Roman" w:hint="eastAsia"/>
-          <w:sz w:val="24"/>
-          <w:szCs w:val="24"/>
-          <w:lang w:eastAsia="zh-TW"/>
-        </w:rPr>
-        <w:t>（</w:t>
-      </w:r>
-      <w:r>
-        <w:rPr>
-          <w:rFonts w:ascii="Times New Roman" w:hAnsi="Times New Roman" w:cs="Times New Roman"/>
-          <w:sz w:val="24"/>
-          <w:szCs w:val="24"/>
-          <w:lang w:eastAsia="zh-TW"/>
-        </w:rPr>
-        <w:t>Text Mining</w:t>
-      </w:r>
-      <w:r>
-        <w:rPr>
-          <w:rFonts w:ascii="Times New Roman" w:hAnsi="Times New Roman" w:cs="Times New Roman"/>
-          <w:sz w:val="24"/>
-          <w:szCs w:val="24"/>
-          <w:lang w:eastAsia="zh-TW"/>
-        </w:rPr>
-        <w:t>）、情緒分析</w:t>
-      </w:r>
-    </w:p>
-    <w:p>
-      <w:pPr>
-        <w:jc w:val="both"/>
-        <w:rPr>
-          <w:rFonts w:ascii="Times New Roman" w:hAnsi="Times New Roman" w:cs="Times New Roman"/>
-          <w:sz w:val="24"/>
-          <w:szCs w:val="24"/>
-          <w:lang w:eastAsia="zh-TW"/>
-        </w:rPr>
-      </w:pPr>
-      <w:r>
-        <w:rPr>
-          <w:rFonts w:ascii="Times New Roman" w:hAnsi="Times New Roman" w:cs="Times New Roman" w:hint="eastAsia"/>
-          <w:sz w:val="24"/>
-          <w:szCs w:val="24"/>
-          <w:lang w:eastAsia="zh-TW"/>
-        </w:rPr>
-        <w:t>（</w:t>
-      </w:r>
-      <w:r>
-        <w:rPr>
-          <w:rFonts w:ascii="Times New Roman" w:hAnsi="Times New Roman" w:cs="Times New Roman"/>
-          <w:sz w:val="24"/>
-          <w:szCs w:val="24"/>
-          <w:lang w:eastAsia="zh-TW"/>
-        </w:rPr>
-        <w:t>Sentiment Analysis</w:t>
-      </w:r>
-      <w:r>
-        <w:rPr>
-          <w:rFonts w:ascii="Times New Roman" w:hAnsi="Times New Roman" w:cs="Times New Roman"/>
-          <w:sz w:val="24"/>
-          <w:szCs w:val="24"/>
-          <w:lang w:eastAsia="zh-TW"/>
-        </w:rPr>
-        <w:t>）、</w:t>
-      </w:r>
-      <w:r>
-        <w:rPr>
-          <w:rFonts w:ascii="Times New Roman" w:hAnsi="Times New Roman" w:cs="Times New Roman"/>
-          <w:sz w:val="24"/>
-          <w:szCs w:val="24"/>
-          <w:lang w:eastAsia="zh-TW"/>
-        </w:rPr>
-        <w:t>VADER Sentiment</w:t>
-      </w:r>
-    </w:p>
-    <w:bookmarkEnd w:id="1"/>
-    <w:p>
-      <w:pPr>
-        <w:jc w:val="both"/>
-        <w:rPr>
-          <w:rFonts w:ascii="Times New Roman" w:hAnsi="Times New Roman" w:cs="Times New Roman"/>
-          <w:sz w:val="24"/>
-          <w:szCs w:val="24"/>
-          <w:lang w:eastAsia="zh-TW"/>
-        </w:rPr>
-      </w:pPr>
-      <w:r>
-        <w:rPr>
-          <w:rFonts w:ascii="Times New Roman" w:hAnsi="Times New Roman" w:cs="Times New Roman"/>
-          <w:sz w:val="24"/>
+          <w:szCs w:val="24"/>
+          <w:lang w:eastAsia="zh-TW"/>
+        </w:rPr>
+      </w:pPr>
+      <w:r>
+        <w:rPr>
+          <w:rFonts w:ascii="Times New Roman" w:hAnsi="Times New Roman" w:cs="Times New Roman"/>
           <w:szCs w:val="24"/>
           <w:lang w:eastAsia="zh-TW"/>
         </w:rPr>
@@ -1259,7 +1772,6 @@
           <w:b/>
           <w:bCs/>
           <w:kern w:val="52"/>
-          <w:sz w:val="24"/>
           <w:szCs w:val="24"/>
         </w:rPr>
         <w:fldChar w:fldCharType="begin"/>
@@ -1268,7 +1780,6 @@
         <w:rPr>
           <w:rFonts w:ascii="Times New Roman" w:hAnsi="Times New Roman" w:cs="Times New Roman"/>
           <w:b/>
-          <w:sz w:val="24"/>
           <w:szCs w:val="24"/>
           <w:lang w:eastAsia="zh-TW"/>
         </w:rPr>
@@ -1280,7 +1791,6 @@
           <w:b/>
           <w:bCs/>
           <w:kern w:val="52"/>
-          <w:sz w:val="24"/>
           <w:szCs w:val="24"/>
         </w:rPr>
         <w:fldChar w:fldCharType="separate"/>
@@ -1291,19 +1801,27 @@
         <w:pStyle w:val="13"/>
         <w:rPr>
           <w:noProof/>
-          <w:szCs w:val="24"/>
           <w14:ligatures w14:val="standardContextual"/>
         </w:rPr>
       </w:pPr>
-      <w:hyperlink w:anchor="_Toc166857409" w:history="1">
+      <w:hyperlink w:anchor="_Toc166877779" w:history="1">
         <w:r>
           <w:rPr>
             <w:rStyle w:val="af"/>
-            <w:rFonts w:ascii="Times New Roman" w:eastAsia="標楷體" w:hAnsi="Times New Roman" w:cs="Times New Roman" w:hint="eastAsia"/>
+            <w:rFonts w:ascii="Times New Roman" w:hAnsi="Times New Roman" w:cs="Times New Roman" w:hint="eastAsia"/>
             <w:b/>
             <w:noProof/>
           </w:rPr>
-          <w:t>摘要</w:t>
+          <w:t>摘</w:t>
+        </w:r>
+        <w:r>
+          <w:rPr>
+            <w:rStyle w:val="af"/>
+            <w:rFonts w:ascii="Times New Roman" w:hAnsi="Times New Roman" w:cs="Times New Roman" w:hint="eastAsia"/>
+            <w:b/>
+            <w:noProof/>
+          </w:rPr>
+          <w:t>要</w:t>
         </w:r>
         <w:r>
           <w:rPr>
@@ -1324,7 +1842,7 @@
             <w:noProof/>
             <w:webHidden/>
           </w:rPr>
-          <w:instrText xml:space="preserve"> PAGEREF _Toc166857409 \h </w:instrText>
+          <w:instrText xml:space="preserve"> PAGEREF _Toc166877779 \h </w:instrText>
         </w:r>
         <w:r>
           <w:rPr>
@@ -1360,15 +1878,14 @@
         <w:pStyle w:val="13"/>
         <w:rPr>
           <w:noProof/>
-          <w:szCs w:val="24"/>
           <w14:ligatures w14:val="standardContextual"/>
         </w:rPr>
       </w:pPr>
-      <w:hyperlink w:anchor="_Toc166857410" w:history="1">
+      <w:hyperlink w:anchor="_Toc166877780" w:history="1">
         <w:r>
           <w:rPr>
             <w:rStyle w:val="af"/>
-            <w:rFonts w:ascii="Times New Roman" w:eastAsia="標楷體" w:hAnsi="Times New Roman" w:cs="Times New Roman" w:hint="eastAsia"/>
+            <w:rFonts w:ascii="Times New Roman" w:hAnsi="Times New Roman" w:cs="Times New Roman" w:hint="eastAsia"/>
             <w:b/>
             <w:noProof/>
           </w:rPr>
@@ -1377,7 +1894,7 @@
         <w:r>
           <w:rPr>
             <w:rStyle w:val="af"/>
-            <w:rFonts w:ascii="Times New Roman" w:eastAsia="標楷體" w:hAnsi="Times New Roman" w:cs="Times New Roman"/>
+            <w:rFonts w:ascii="Times New Roman" w:hAnsi="Times New Roman" w:cs="Times New Roman"/>
             <w:b/>
             <w:noProof/>
           </w:rPr>
@@ -1386,7 +1903,7 @@
         <w:r>
           <w:rPr>
             <w:rStyle w:val="af"/>
-            <w:rFonts w:ascii="Times New Roman" w:eastAsia="標楷體" w:hAnsi="Times New Roman" w:cs="Times New Roman" w:hint="eastAsia"/>
+            <w:rFonts w:ascii="Times New Roman" w:hAnsi="Times New Roman" w:cs="Times New Roman" w:hint="eastAsia"/>
             <w:b/>
             <w:noProof/>
           </w:rPr>
@@ -1411,7 +1928,7 @@
             <w:noProof/>
             <w:webHidden/>
           </w:rPr>
-          <w:instrText xml:space="preserve"> PAGEREF _Toc166857410 \h </w:instrText>
+          <w:instrText xml:space="preserve"> PAGEREF _Toc166877780 \h </w:instrText>
         </w:r>
         <w:r>
           <w:rPr>
@@ -1448,19 +1965,15 @@
         <w:tabs>
           <w:tab w:val="right" w:leader="dot" w:pos="8781"/>
         </w:tabs>
-        <w:ind w:left="440"/>
         <w:rPr>
           <w:noProof/>
-          <w:szCs w:val="24"/>
           <w14:ligatures w14:val="standardContextual"/>
         </w:rPr>
       </w:pPr>
-      <w:hyperlink w:anchor="_Toc166857411" w:history="1">
+      <w:hyperlink w:anchor="_Toc166877781" w:history="1">
         <w:r>
           <w:rPr>
             <w:rStyle w:val="af"/>
-            <w:rFonts w:ascii="Times New Roman" w:hAnsi="Times New Roman" w:cs="Times New Roman"/>
-            <w:b/>
             <w:noProof/>
           </w:rPr>
           <w:t xml:space="preserve">1.1 </w:t>
@@ -1468,8 +1981,7 @@
         <w:r>
           <w:rPr>
             <w:rStyle w:val="af"/>
-            <w:rFonts w:cs="Times New Roman" w:hint="eastAsia"/>
-            <w:b/>
+            <w:rFonts w:hint="eastAsia"/>
             <w:noProof/>
           </w:rPr>
           <w:t>研究背景與動機</w:t>
@@ -1493,7 +2005,7 @@
             <w:noProof/>
             <w:webHidden/>
           </w:rPr>
-          <w:instrText xml:space="preserve"> PAGEREF _Toc166857411 \h </w:instrText>
+          <w:instrText xml:space="preserve"> PAGEREF _Toc166877781 \h </w:instrText>
         </w:r>
         <w:r>
           <w:rPr>
@@ -1530,19 +2042,15 @@
         <w:tabs>
           <w:tab w:val="right" w:leader="dot" w:pos="8781"/>
         </w:tabs>
-        <w:ind w:left="440"/>
         <w:rPr>
           <w:noProof/>
-          <w:szCs w:val="24"/>
           <w14:ligatures w14:val="standardContextual"/>
         </w:rPr>
       </w:pPr>
-      <w:hyperlink w:anchor="_Toc166857412" w:history="1">
+      <w:hyperlink w:anchor="_Toc166877782" w:history="1">
         <w:r>
           <w:rPr>
             <w:rStyle w:val="af"/>
-            <w:rFonts w:ascii="Times New Roman" w:hAnsi="Times New Roman" w:cs="Times New Roman"/>
-            <w:b/>
             <w:noProof/>
           </w:rPr>
           <w:t xml:space="preserve">1.2 </w:t>
@@ -1550,8 +2058,7 @@
         <w:r>
           <w:rPr>
             <w:rStyle w:val="af"/>
-            <w:rFonts w:ascii="Times New Roman" w:hAnsi="Times New Roman" w:cs="Times New Roman" w:hint="eastAsia"/>
-            <w:b/>
+            <w:rFonts w:hint="eastAsia"/>
             <w:noProof/>
           </w:rPr>
           <w:t>研究目的</w:t>
@@ -1575,7 +2082,7 @@
             <w:noProof/>
             <w:webHidden/>
           </w:rPr>
-          <w:instrText xml:space="preserve"> PAGEREF _Toc166857412 \h </w:instrText>
+          <w:instrText xml:space="preserve"> PAGEREF _Toc166877782 \h </w:instrText>
         </w:r>
         <w:r>
           <w:rPr>
@@ -1612,19 +2119,15 @@
         <w:tabs>
           <w:tab w:val="right" w:leader="dot" w:pos="8781"/>
         </w:tabs>
-        <w:ind w:left="440"/>
         <w:rPr>
           <w:noProof/>
-          <w:szCs w:val="24"/>
           <w14:ligatures w14:val="standardContextual"/>
         </w:rPr>
       </w:pPr>
-      <w:hyperlink w:anchor="_Toc166857413" w:history="1">
+      <w:hyperlink w:anchor="_Toc166877783" w:history="1">
         <w:r>
           <w:rPr>
             <w:rStyle w:val="af"/>
-            <w:rFonts w:ascii="Times New Roman" w:hAnsi="Times New Roman" w:cs="Times New Roman"/>
-            <w:b/>
             <w:noProof/>
           </w:rPr>
           <w:t xml:space="preserve">1.3 </w:t>
@@ -1632,8 +2135,7 @@
         <w:r>
           <w:rPr>
             <w:rStyle w:val="af"/>
-            <w:rFonts w:ascii="Times New Roman" w:hAnsi="Times New Roman" w:cs="Times New Roman" w:hint="eastAsia"/>
-            <w:b/>
+            <w:rFonts w:hint="eastAsia"/>
             <w:noProof/>
           </w:rPr>
           <w:t>研究架構</w:t>
@@ -1657,7 +2159,7 @@
             <w:noProof/>
             <w:webHidden/>
           </w:rPr>
-          <w:instrText xml:space="preserve"> PAGEREF _Toc166857413 \h </w:instrText>
+          <w:instrText xml:space="preserve"> PAGEREF _Toc166877783 \h </w:instrText>
         </w:r>
         <w:r>
           <w:rPr>
@@ -1690,36 +2192,1486 @@
     </w:p>
     <w:p>
       <w:pPr>
-        <w:rPr>
-          <w:rFonts w:ascii="Times New Roman" w:hAnsi="Times New Roman" w:cs="Times New Roman"/>
-          <w:sz w:val="24"/>
-          <w:szCs w:val="24"/>
-        </w:rPr>
-      </w:pPr>
-      <w:r>
-        <w:rPr>
-          <w:rFonts w:ascii="Times New Roman" w:hAnsi="Times New Roman" w:cs="Times New Roman"/>
-          <w:sz w:val="24"/>
+        <w:pStyle w:val="13"/>
+        <w:rPr>
+          <w:noProof/>
+          <w14:ligatures w14:val="standardContextual"/>
+        </w:rPr>
+      </w:pPr>
+      <w:hyperlink w:anchor="_Toc166877784" w:history="1">
+        <w:r>
+          <w:rPr>
+            <w:rStyle w:val="af"/>
+            <w:rFonts w:hint="eastAsia"/>
+            <w:noProof/>
+          </w:rPr>
+          <w:t>第二章</w:t>
+        </w:r>
+        <w:r>
+          <w:rPr>
+            <w:rStyle w:val="af"/>
+            <w:noProof/>
+          </w:rPr>
+          <w:t xml:space="preserve"> </w:t>
+        </w:r>
+        <w:r>
+          <w:rPr>
+            <w:rStyle w:val="af"/>
+            <w:rFonts w:hint="eastAsia"/>
+            <w:noProof/>
+          </w:rPr>
+          <w:t>文獻探討</w:t>
+        </w:r>
+        <w:r>
+          <w:rPr>
+            <w:noProof/>
+            <w:webHidden/>
+          </w:rPr>
+          <w:tab/>
+        </w:r>
+        <w:r>
+          <w:rPr>
+            <w:noProof/>
+            <w:webHidden/>
+          </w:rPr>
+          <w:fldChar w:fldCharType="begin"/>
+        </w:r>
+        <w:r>
+          <w:rPr>
+            <w:noProof/>
+            <w:webHidden/>
+          </w:rPr>
+          <w:instrText xml:space="preserve"> PAGEREF _Toc166877784 \h </w:instrText>
+        </w:r>
+        <w:r>
+          <w:rPr>
+            <w:noProof/>
+            <w:webHidden/>
+          </w:rPr>
+        </w:r>
+        <w:r>
+          <w:rPr>
+            <w:noProof/>
+            <w:webHidden/>
+          </w:rPr>
+          <w:fldChar w:fldCharType="separate"/>
+        </w:r>
+        <w:r>
+          <w:rPr>
+            <w:noProof/>
+            <w:webHidden/>
+          </w:rPr>
+          <w:t>4</w:t>
+        </w:r>
+        <w:r>
+          <w:rPr>
+            <w:noProof/>
+            <w:webHidden/>
+          </w:rPr>
+          <w:fldChar w:fldCharType="end"/>
+        </w:r>
+      </w:hyperlink>
+    </w:p>
+    <w:p>
+      <w:pPr>
+        <w:pStyle w:val="23"/>
+        <w:tabs>
+          <w:tab w:val="right" w:leader="dot" w:pos="8781"/>
+        </w:tabs>
+        <w:rPr>
+          <w:noProof/>
+          <w14:ligatures w14:val="standardContextual"/>
+        </w:rPr>
+      </w:pPr>
+      <w:hyperlink w:anchor="_Toc166877785" w:history="1">
+        <w:r>
+          <w:rPr>
+            <w:rStyle w:val="af"/>
+            <w:noProof/>
+          </w:rPr>
+          <w:t xml:space="preserve">2.1 </w:t>
+        </w:r>
+        <w:r>
+          <w:rPr>
+            <w:rStyle w:val="af"/>
+            <w:rFonts w:hint="eastAsia"/>
+            <w:noProof/>
+          </w:rPr>
+          <w:t>台灣股市之台積電與台股加權指數</w:t>
+        </w:r>
+        <w:r>
+          <w:rPr>
+            <w:noProof/>
+            <w:webHidden/>
+          </w:rPr>
+          <w:tab/>
+        </w:r>
+        <w:r>
+          <w:rPr>
+            <w:noProof/>
+            <w:webHidden/>
+          </w:rPr>
+          <w:fldChar w:fldCharType="begin"/>
+        </w:r>
+        <w:r>
+          <w:rPr>
+            <w:noProof/>
+            <w:webHidden/>
+          </w:rPr>
+          <w:instrText xml:space="preserve"> PAGEREF _Toc166877785 \h </w:instrText>
+        </w:r>
+        <w:r>
+          <w:rPr>
+            <w:noProof/>
+            <w:webHidden/>
+          </w:rPr>
+        </w:r>
+        <w:r>
+          <w:rPr>
+            <w:noProof/>
+            <w:webHidden/>
+          </w:rPr>
+          <w:fldChar w:fldCharType="separate"/>
+        </w:r>
+        <w:r>
+          <w:rPr>
+            <w:noProof/>
+            <w:webHidden/>
+          </w:rPr>
+          <w:t>4</w:t>
+        </w:r>
+        <w:r>
+          <w:rPr>
+            <w:noProof/>
+            <w:webHidden/>
+          </w:rPr>
+          <w:fldChar w:fldCharType="end"/>
+        </w:r>
+      </w:hyperlink>
+    </w:p>
+    <w:p>
+      <w:pPr>
+        <w:pStyle w:val="23"/>
+        <w:tabs>
+          <w:tab w:val="right" w:leader="dot" w:pos="8781"/>
+        </w:tabs>
+        <w:rPr>
+          <w:noProof/>
+          <w14:ligatures w14:val="standardContextual"/>
+        </w:rPr>
+      </w:pPr>
+      <w:hyperlink w:anchor="_Toc166877786" w:history="1">
+        <w:r>
+          <w:rPr>
+            <w:rStyle w:val="af"/>
+            <w:rFonts w:hint="eastAsia"/>
+            <w:noProof/>
+          </w:rPr>
+          <w:t>台灣研究台積電與台股加權指數的很少</w:t>
+        </w:r>
+        <w:r>
+          <w:rPr>
+            <w:noProof/>
+            <w:webHidden/>
+          </w:rPr>
+          <w:tab/>
+        </w:r>
+        <w:r>
+          <w:rPr>
+            <w:noProof/>
+            <w:webHidden/>
+          </w:rPr>
+          <w:fldChar w:fldCharType="begin"/>
+        </w:r>
+        <w:r>
+          <w:rPr>
+            <w:noProof/>
+            <w:webHidden/>
+          </w:rPr>
+          <w:instrText xml:space="preserve"> PAGEREF _Toc166877786 \h </w:instrText>
+        </w:r>
+        <w:r>
+          <w:rPr>
+            <w:noProof/>
+            <w:webHidden/>
+          </w:rPr>
+        </w:r>
+        <w:r>
+          <w:rPr>
+            <w:noProof/>
+            <w:webHidden/>
+          </w:rPr>
+          <w:fldChar w:fldCharType="separate"/>
+        </w:r>
+        <w:r>
+          <w:rPr>
+            <w:noProof/>
+            <w:webHidden/>
+          </w:rPr>
+          <w:t>4</w:t>
+        </w:r>
+        <w:r>
+          <w:rPr>
+            <w:noProof/>
+            <w:webHidden/>
+          </w:rPr>
+          <w:fldChar w:fldCharType="end"/>
+        </w:r>
+      </w:hyperlink>
+    </w:p>
+    <w:p>
+      <w:pPr>
+        <w:pStyle w:val="23"/>
+        <w:tabs>
+          <w:tab w:val="right" w:leader="dot" w:pos="8781"/>
+        </w:tabs>
+        <w:rPr>
+          <w:noProof/>
+          <w14:ligatures w14:val="standardContextual"/>
+        </w:rPr>
+      </w:pPr>
+      <w:hyperlink w:anchor="_Toc166877787" w:history="1">
+        <w:r>
+          <w:rPr>
+            <w:rStyle w:val="af"/>
+            <w:rFonts w:hint="eastAsia"/>
+            <w:noProof/>
+          </w:rPr>
+          <w:t>這中間的關聯性</w:t>
+        </w:r>
+        <w:r>
+          <w:rPr>
+            <w:noProof/>
+            <w:webHidden/>
+          </w:rPr>
+          <w:tab/>
+        </w:r>
+        <w:r>
+          <w:rPr>
+            <w:noProof/>
+            <w:webHidden/>
+          </w:rPr>
+          <w:fldChar w:fldCharType="begin"/>
+        </w:r>
+        <w:r>
+          <w:rPr>
+            <w:noProof/>
+            <w:webHidden/>
+          </w:rPr>
+          <w:instrText xml:space="preserve"> PAGEREF _Toc166877787 \h </w:instrText>
+        </w:r>
+        <w:r>
+          <w:rPr>
+            <w:noProof/>
+            <w:webHidden/>
+          </w:rPr>
+        </w:r>
+        <w:r>
+          <w:rPr>
+            <w:noProof/>
+            <w:webHidden/>
+          </w:rPr>
+          <w:fldChar w:fldCharType="separate"/>
+        </w:r>
+        <w:r>
+          <w:rPr>
+            <w:noProof/>
+            <w:webHidden/>
+          </w:rPr>
+          <w:t>4</w:t>
+        </w:r>
+        <w:r>
+          <w:rPr>
+            <w:noProof/>
+            <w:webHidden/>
+          </w:rPr>
+          <w:fldChar w:fldCharType="end"/>
+        </w:r>
+      </w:hyperlink>
+    </w:p>
+    <w:p>
+      <w:pPr>
+        <w:pStyle w:val="23"/>
+        <w:tabs>
+          <w:tab w:val="right" w:leader="dot" w:pos="8781"/>
+        </w:tabs>
+        <w:rPr>
+          <w:noProof/>
+          <w14:ligatures w14:val="standardContextual"/>
+        </w:rPr>
+      </w:pPr>
+      <w:hyperlink w:anchor="_Toc166877788" w:history="1">
+        <w:r>
+          <w:rPr>
+            <w:rStyle w:val="af"/>
+            <w:noProof/>
+          </w:rPr>
+          <w:t xml:space="preserve">2.2 </w:t>
+        </w:r>
+        <w:r>
+          <w:rPr>
+            <w:rStyle w:val="af"/>
+            <w:rFonts w:hint="eastAsia"/>
+            <w:noProof/>
+          </w:rPr>
+          <w:t>社群平台之情感分析</w:t>
+        </w:r>
+        <w:r>
+          <w:rPr>
+            <w:noProof/>
+            <w:webHidden/>
+          </w:rPr>
+          <w:tab/>
+        </w:r>
+        <w:r>
+          <w:rPr>
+            <w:noProof/>
+            <w:webHidden/>
+          </w:rPr>
+          <w:fldChar w:fldCharType="begin"/>
+        </w:r>
+        <w:r>
+          <w:rPr>
+            <w:noProof/>
+            <w:webHidden/>
+          </w:rPr>
+          <w:instrText xml:space="preserve"> PAGEREF _Toc166877788 \h </w:instrText>
+        </w:r>
+        <w:r>
+          <w:rPr>
+            <w:noProof/>
+            <w:webHidden/>
+          </w:rPr>
+        </w:r>
+        <w:r>
+          <w:rPr>
+            <w:noProof/>
+            <w:webHidden/>
+          </w:rPr>
+          <w:fldChar w:fldCharType="separate"/>
+        </w:r>
+        <w:r>
+          <w:rPr>
+            <w:noProof/>
+            <w:webHidden/>
+          </w:rPr>
+          <w:t>4</w:t>
+        </w:r>
+        <w:r>
+          <w:rPr>
+            <w:noProof/>
+            <w:webHidden/>
+          </w:rPr>
+          <w:fldChar w:fldCharType="end"/>
+        </w:r>
+      </w:hyperlink>
+    </w:p>
+    <w:p>
+      <w:pPr>
+        <w:pStyle w:val="23"/>
+        <w:tabs>
+          <w:tab w:val="right" w:leader="dot" w:pos="8781"/>
+        </w:tabs>
+        <w:rPr>
+          <w:noProof/>
+          <w14:ligatures w14:val="standardContextual"/>
+        </w:rPr>
+      </w:pPr>
+      <w:hyperlink w:anchor="_Toc166877789" w:history="1">
+        <w:r>
+          <w:rPr>
+            <w:rStyle w:val="af"/>
+            <w:rFonts w:hint="eastAsia"/>
+            <w:noProof/>
+          </w:rPr>
+          <w:t>社群情緒分析的相關論文發現與影響</w:t>
+        </w:r>
+        <w:r>
+          <w:rPr>
+            <w:noProof/>
+            <w:webHidden/>
+          </w:rPr>
+          <w:tab/>
+        </w:r>
+        <w:r>
+          <w:rPr>
+            <w:noProof/>
+            <w:webHidden/>
+          </w:rPr>
+          <w:fldChar w:fldCharType="begin"/>
+        </w:r>
+        <w:r>
+          <w:rPr>
+            <w:noProof/>
+            <w:webHidden/>
+          </w:rPr>
+          <w:instrText xml:space="preserve"> PAGEREF _Toc166877789 \h </w:instrText>
+        </w:r>
+        <w:r>
+          <w:rPr>
+            <w:noProof/>
+            <w:webHidden/>
+          </w:rPr>
+        </w:r>
+        <w:r>
+          <w:rPr>
+            <w:noProof/>
+            <w:webHidden/>
+          </w:rPr>
+          <w:fldChar w:fldCharType="separate"/>
+        </w:r>
+        <w:r>
+          <w:rPr>
+            <w:noProof/>
+            <w:webHidden/>
+          </w:rPr>
+          <w:t>4</w:t>
+        </w:r>
+        <w:r>
+          <w:rPr>
+            <w:noProof/>
+            <w:webHidden/>
+          </w:rPr>
+          <w:fldChar w:fldCharType="end"/>
+        </w:r>
+      </w:hyperlink>
+    </w:p>
+    <w:p>
+      <w:pPr>
+        <w:pStyle w:val="23"/>
+        <w:tabs>
+          <w:tab w:val="right" w:leader="dot" w:pos="8781"/>
+        </w:tabs>
+        <w:rPr>
+          <w:noProof/>
+          <w14:ligatures w14:val="standardContextual"/>
+        </w:rPr>
+      </w:pPr>
+      <w:hyperlink w:anchor="_Toc166877790" w:history="1">
+        <w:r>
+          <w:rPr>
+            <w:rStyle w:val="af"/>
+            <w:rFonts w:hint="eastAsia"/>
+            <w:noProof/>
+          </w:rPr>
+          <w:t>社群更新與網路流行術語的變化</w:t>
+        </w:r>
+        <w:r>
+          <w:rPr>
+            <w:noProof/>
+            <w:webHidden/>
+          </w:rPr>
+          <w:tab/>
+        </w:r>
+        <w:r>
+          <w:rPr>
+            <w:noProof/>
+            <w:webHidden/>
+          </w:rPr>
+          <w:fldChar w:fldCharType="begin"/>
+        </w:r>
+        <w:r>
+          <w:rPr>
+            <w:noProof/>
+            <w:webHidden/>
+          </w:rPr>
+          <w:instrText xml:space="preserve"> PAGEREF _Toc166877790 \h </w:instrText>
+        </w:r>
+        <w:r>
+          <w:rPr>
+            <w:noProof/>
+            <w:webHidden/>
+          </w:rPr>
+        </w:r>
+        <w:r>
+          <w:rPr>
+            <w:noProof/>
+            <w:webHidden/>
+          </w:rPr>
+          <w:fldChar w:fldCharType="separate"/>
+        </w:r>
+        <w:r>
+          <w:rPr>
+            <w:noProof/>
+            <w:webHidden/>
+          </w:rPr>
+          <w:t>4</w:t>
+        </w:r>
+        <w:r>
+          <w:rPr>
+            <w:noProof/>
+            <w:webHidden/>
+          </w:rPr>
+          <w:fldChar w:fldCharType="end"/>
+        </w:r>
+      </w:hyperlink>
+    </w:p>
+    <w:p>
+      <w:pPr>
+        <w:pStyle w:val="23"/>
+        <w:tabs>
+          <w:tab w:val="right" w:leader="dot" w:pos="8781"/>
+        </w:tabs>
+        <w:rPr>
+          <w:noProof/>
+          <w14:ligatures w14:val="standardContextual"/>
+        </w:rPr>
+      </w:pPr>
+      <w:hyperlink w:anchor="_Toc166877791" w:history="1">
+        <w:r>
+          <w:rPr>
+            <w:rStyle w:val="af"/>
+            <w:rFonts w:hint="eastAsia"/>
+            <w:noProof/>
+          </w:rPr>
+          <w:t>網路社群之影響與投資人的關聯</w:t>
+        </w:r>
+        <w:r>
+          <w:rPr>
+            <w:noProof/>
+            <w:webHidden/>
+          </w:rPr>
+          <w:tab/>
+        </w:r>
+        <w:r>
+          <w:rPr>
+            <w:noProof/>
+            <w:webHidden/>
+          </w:rPr>
+          <w:fldChar w:fldCharType="begin"/>
+        </w:r>
+        <w:r>
+          <w:rPr>
+            <w:noProof/>
+            <w:webHidden/>
+          </w:rPr>
+          <w:instrText xml:space="preserve"> PAGEREF _Toc166877791 \h </w:instrText>
+        </w:r>
+        <w:r>
+          <w:rPr>
+            <w:noProof/>
+            <w:webHidden/>
+          </w:rPr>
+        </w:r>
+        <w:r>
+          <w:rPr>
+            <w:noProof/>
+            <w:webHidden/>
+          </w:rPr>
+          <w:fldChar w:fldCharType="separate"/>
+        </w:r>
+        <w:r>
+          <w:rPr>
+            <w:noProof/>
+            <w:webHidden/>
+          </w:rPr>
+          <w:t>4</w:t>
+        </w:r>
+        <w:r>
+          <w:rPr>
+            <w:noProof/>
+            <w:webHidden/>
+          </w:rPr>
+          <w:fldChar w:fldCharType="end"/>
+        </w:r>
+      </w:hyperlink>
+    </w:p>
+    <w:p>
+      <w:pPr>
+        <w:pStyle w:val="23"/>
+        <w:tabs>
+          <w:tab w:val="right" w:leader="dot" w:pos="8781"/>
+        </w:tabs>
+        <w:rPr>
+          <w:noProof/>
+          <w14:ligatures w14:val="standardContextual"/>
+        </w:rPr>
+      </w:pPr>
+      <w:hyperlink w:anchor="_Toc166877792" w:history="1">
+        <w:r>
+          <w:rPr>
+            <w:rStyle w:val="af"/>
+            <w:rFonts w:hint="eastAsia"/>
+            <w:noProof/>
+          </w:rPr>
+          <w:t>應用於新聞中情緒分析的很多因為文字比較固定</w:t>
+        </w:r>
+        <w:r>
+          <w:rPr>
+            <w:noProof/>
+            <w:webHidden/>
+          </w:rPr>
+          <w:tab/>
+        </w:r>
+        <w:r>
+          <w:rPr>
+            <w:noProof/>
+            <w:webHidden/>
+          </w:rPr>
+          <w:fldChar w:fldCharType="begin"/>
+        </w:r>
+        <w:r>
+          <w:rPr>
+            <w:noProof/>
+            <w:webHidden/>
+          </w:rPr>
+          <w:instrText xml:space="preserve"> PAGEREF _Toc166877792 \h </w:instrText>
+        </w:r>
+        <w:r>
+          <w:rPr>
+            <w:noProof/>
+            <w:webHidden/>
+          </w:rPr>
+        </w:r>
+        <w:r>
+          <w:rPr>
+            <w:noProof/>
+            <w:webHidden/>
+          </w:rPr>
+          <w:fldChar w:fldCharType="separate"/>
+        </w:r>
+        <w:r>
+          <w:rPr>
+            <w:noProof/>
+            <w:webHidden/>
+          </w:rPr>
+          <w:t>4</w:t>
+        </w:r>
+        <w:r>
+          <w:rPr>
+            <w:noProof/>
+            <w:webHidden/>
+          </w:rPr>
+          <w:fldChar w:fldCharType="end"/>
+        </w:r>
+      </w:hyperlink>
+    </w:p>
+    <w:p>
+      <w:pPr>
+        <w:pStyle w:val="23"/>
+        <w:tabs>
+          <w:tab w:val="right" w:leader="dot" w:pos="8781"/>
+        </w:tabs>
+        <w:rPr>
+          <w:noProof/>
+          <w14:ligatures w14:val="standardContextual"/>
+        </w:rPr>
+      </w:pPr>
+      <w:hyperlink w:anchor="_Toc166877793" w:history="1">
+        <w:r>
+          <w:rPr>
+            <w:rStyle w:val="af"/>
+            <w:noProof/>
+          </w:rPr>
+          <w:t xml:space="preserve">2.3 </w:t>
+        </w:r>
+        <w:r>
+          <w:rPr>
+            <w:rStyle w:val="af"/>
+            <w:rFonts w:hint="eastAsia"/>
+            <w:noProof/>
+          </w:rPr>
+          <w:t>文字探勘與生成式</w:t>
+        </w:r>
+        <w:r>
+          <w:rPr>
+            <w:rStyle w:val="af"/>
+            <w:noProof/>
+          </w:rPr>
+          <w:t>AI</w:t>
+        </w:r>
+        <w:r>
+          <w:rPr>
+            <w:rStyle w:val="af"/>
+            <w:rFonts w:hint="eastAsia"/>
+            <w:noProof/>
+          </w:rPr>
+          <w:t>的幫助</w:t>
+        </w:r>
+        <w:r>
+          <w:rPr>
+            <w:noProof/>
+            <w:webHidden/>
+          </w:rPr>
+          <w:tab/>
+        </w:r>
+        <w:r>
+          <w:rPr>
+            <w:noProof/>
+            <w:webHidden/>
+          </w:rPr>
+          <w:fldChar w:fldCharType="begin"/>
+        </w:r>
+        <w:r>
+          <w:rPr>
+            <w:noProof/>
+            <w:webHidden/>
+          </w:rPr>
+          <w:instrText xml:space="preserve"> PAGEREF _Toc166877793 \h </w:instrText>
+        </w:r>
+        <w:r>
+          <w:rPr>
+            <w:noProof/>
+            <w:webHidden/>
+          </w:rPr>
+        </w:r>
+        <w:r>
+          <w:rPr>
+            <w:noProof/>
+            <w:webHidden/>
+          </w:rPr>
+          <w:fldChar w:fldCharType="separate"/>
+        </w:r>
+        <w:r>
+          <w:rPr>
+            <w:noProof/>
+            <w:webHidden/>
+          </w:rPr>
+          <w:t>4</w:t>
+        </w:r>
+        <w:r>
+          <w:rPr>
+            <w:noProof/>
+            <w:webHidden/>
+          </w:rPr>
+          <w:fldChar w:fldCharType="end"/>
+        </w:r>
+      </w:hyperlink>
+    </w:p>
+    <w:p>
+      <w:pPr>
+        <w:pStyle w:val="23"/>
+        <w:tabs>
+          <w:tab w:val="right" w:leader="dot" w:pos="8781"/>
+        </w:tabs>
+        <w:rPr>
+          <w:noProof/>
+          <w14:ligatures w14:val="standardContextual"/>
+        </w:rPr>
+      </w:pPr>
+      <w:hyperlink w:anchor="_Toc166877794" w:history="1">
+        <w:r>
+          <w:rPr>
+            <w:rStyle w:val="af"/>
+            <w:rFonts w:hint="eastAsia"/>
+            <w:noProof/>
+          </w:rPr>
+          <w:t>技術的應用、英文與中文差距、中文斷詞的困境與新興技術</w:t>
+        </w:r>
+        <w:r>
+          <w:rPr>
+            <w:noProof/>
+            <w:webHidden/>
+          </w:rPr>
+          <w:tab/>
+        </w:r>
+        <w:r>
+          <w:rPr>
+            <w:noProof/>
+            <w:webHidden/>
+          </w:rPr>
+          <w:fldChar w:fldCharType="begin"/>
+        </w:r>
+        <w:r>
+          <w:rPr>
+            <w:noProof/>
+            <w:webHidden/>
+          </w:rPr>
+          <w:instrText xml:space="preserve"> PAGEREF _Toc166877794 \h </w:instrText>
+        </w:r>
+        <w:r>
+          <w:rPr>
+            <w:noProof/>
+            <w:webHidden/>
+          </w:rPr>
+        </w:r>
+        <w:r>
+          <w:rPr>
+            <w:noProof/>
+            <w:webHidden/>
+          </w:rPr>
+          <w:fldChar w:fldCharType="separate"/>
+        </w:r>
+        <w:r>
+          <w:rPr>
+            <w:noProof/>
+            <w:webHidden/>
+          </w:rPr>
+          <w:t>4</w:t>
+        </w:r>
+        <w:r>
+          <w:rPr>
+            <w:noProof/>
+            <w:webHidden/>
+          </w:rPr>
+          <w:fldChar w:fldCharType="end"/>
+        </w:r>
+      </w:hyperlink>
+    </w:p>
+    <w:p>
+      <w:pPr>
+        <w:pStyle w:val="13"/>
+        <w:rPr>
+          <w:noProof/>
+          <w14:ligatures w14:val="standardContextual"/>
+        </w:rPr>
+      </w:pPr>
+      <w:hyperlink w:anchor="_Toc166877795" w:history="1">
+        <w:r>
+          <w:rPr>
+            <w:rStyle w:val="af"/>
+            <w:rFonts w:hint="eastAsia"/>
+            <w:noProof/>
+          </w:rPr>
+          <w:t>第三章</w:t>
+        </w:r>
+        <w:r>
+          <w:rPr>
+            <w:rStyle w:val="af"/>
+            <w:noProof/>
+          </w:rPr>
+          <w:t xml:space="preserve"> </w:t>
+        </w:r>
+        <w:r>
+          <w:rPr>
+            <w:rStyle w:val="af"/>
+            <w:rFonts w:hint="eastAsia"/>
+            <w:noProof/>
+          </w:rPr>
+          <w:t>研究方法</w:t>
+        </w:r>
+        <w:r>
+          <w:rPr>
+            <w:noProof/>
+            <w:webHidden/>
+          </w:rPr>
+          <w:tab/>
+        </w:r>
+        <w:r>
+          <w:rPr>
+            <w:noProof/>
+            <w:webHidden/>
+          </w:rPr>
+          <w:fldChar w:fldCharType="begin"/>
+        </w:r>
+        <w:r>
+          <w:rPr>
+            <w:noProof/>
+            <w:webHidden/>
+          </w:rPr>
+          <w:instrText xml:space="preserve"> PAGEREF _Toc166877795 \h </w:instrText>
+        </w:r>
+        <w:r>
+          <w:rPr>
+            <w:noProof/>
+            <w:webHidden/>
+          </w:rPr>
+        </w:r>
+        <w:r>
+          <w:rPr>
+            <w:noProof/>
+            <w:webHidden/>
+          </w:rPr>
+          <w:fldChar w:fldCharType="separate"/>
+        </w:r>
+        <w:r>
+          <w:rPr>
+            <w:noProof/>
+            <w:webHidden/>
+          </w:rPr>
+          <w:t>4</w:t>
+        </w:r>
+        <w:r>
+          <w:rPr>
+            <w:noProof/>
+            <w:webHidden/>
+          </w:rPr>
+          <w:fldChar w:fldCharType="end"/>
+        </w:r>
+      </w:hyperlink>
+    </w:p>
+    <w:p>
+      <w:pPr>
+        <w:pStyle w:val="23"/>
+        <w:tabs>
+          <w:tab w:val="right" w:leader="dot" w:pos="8781"/>
+        </w:tabs>
+        <w:rPr>
+          <w:noProof/>
+          <w14:ligatures w14:val="standardContextual"/>
+        </w:rPr>
+      </w:pPr>
+      <w:hyperlink w:anchor="_Toc166877796" w:history="1">
+        <w:r>
+          <w:rPr>
+            <w:rStyle w:val="af"/>
+            <w:noProof/>
+          </w:rPr>
+          <w:t xml:space="preserve">3.1 </w:t>
+        </w:r>
+        <w:r>
+          <w:rPr>
+            <w:rStyle w:val="af"/>
+            <w:rFonts w:hint="eastAsia"/>
+            <w:noProof/>
+          </w:rPr>
+          <w:t>實驗設計與架構</w:t>
+        </w:r>
+        <w:r>
+          <w:rPr>
+            <w:noProof/>
+            <w:webHidden/>
+          </w:rPr>
+          <w:tab/>
+        </w:r>
+        <w:r>
+          <w:rPr>
+            <w:noProof/>
+            <w:webHidden/>
+          </w:rPr>
+          <w:fldChar w:fldCharType="begin"/>
+        </w:r>
+        <w:r>
+          <w:rPr>
+            <w:noProof/>
+            <w:webHidden/>
+          </w:rPr>
+          <w:instrText xml:space="preserve"> PAGEREF _Toc166877796 \h </w:instrText>
+        </w:r>
+        <w:r>
+          <w:rPr>
+            <w:noProof/>
+            <w:webHidden/>
+          </w:rPr>
+        </w:r>
+        <w:r>
+          <w:rPr>
+            <w:noProof/>
+            <w:webHidden/>
+          </w:rPr>
+          <w:fldChar w:fldCharType="separate"/>
+        </w:r>
+        <w:r>
+          <w:rPr>
+            <w:noProof/>
+            <w:webHidden/>
+          </w:rPr>
+          <w:t>4</w:t>
+        </w:r>
+        <w:r>
+          <w:rPr>
+            <w:noProof/>
+            <w:webHidden/>
+          </w:rPr>
+          <w:fldChar w:fldCharType="end"/>
+        </w:r>
+      </w:hyperlink>
+    </w:p>
+    <w:p>
+      <w:pPr>
+        <w:pStyle w:val="23"/>
+        <w:tabs>
+          <w:tab w:val="right" w:leader="dot" w:pos="8781"/>
+        </w:tabs>
+        <w:rPr>
+          <w:noProof/>
+          <w14:ligatures w14:val="standardContextual"/>
+        </w:rPr>
+      </w:pPr>
+      <w:hyperlink w:anchor="_Toc166877797" w:history="1">
+        <w:r>
+          <w:rPr>
+            <w:rStyle w:val="af"/>
+            <w:rFonts w:hint="eastAsia"/>
+            <w:noProof/>
+          </w:rPr>
+          <w:t>專家法</w:t>
+        </w:r>
+        <w:r>
+          <w:rPr>
+            <w:rStyle w:val="af"/>
+            <w:noProof/>
+          </w:rPr>
+          <w:t xml:space="preserve"> </w:t>
+        </w:r>
+        <w:r>
+          <w:rPr>
+            <w:rStyle w:val="af"/>
+            <w:rFonts w:hint="eastAsia"/>
+            <w:noProof/>
+          </w:rPr>
+          <w:t>焦點小組</w:t>
+        </w:r>
+        <w:r>
+          <w:rPr>
+            <w:rStyle w:val="af"/>
+            <w:noProof/>
+          </w:rPr>
+          <w:t xml:space="preserve"> </w:t>
+        </w:r>
+        <w:r>
+          <w:rPr>
+            <w:rStyle w:val="af"/>
+            <w:rFonts w:hint="eastAsia"/>
+            <w:noProof/>
+          </w:rPr>
+          <w:t>建立平台或開啟</w:t>
+        </w:r>
+        <w:r>
+          <w:rPr>
+            <w:noProof/>
+            <w:webHidden/>
+          </w:rPr>
+          <w:tab/>
+        </w:r>
+        <w:r>
+          <w:rPr>
+            <w:noProof/>
+            <w:webHidden/>
+          </w:rPr>
+          <w:fldChar w:fldCharType="begin"/>
+        </w:r>
+        <w:r>
+          <w:rPr>
+            <w:noProof/>
+            <w:webHidden/>
+          </w:rPr>
+          <w:instrText xml:space="preserve"> PAGEREF _Toc166877797 \h </w:instrText>
+        </w:r>
+        <w:r>
+          <w:rPr>
+            <w:noProof/>
+            <w:webHidden/>
+          </w:rPr>
+        </w:r>
+        <w:r>
+          <w:rPr>
+            <w:noProof/>
+            <w:webHidden/>
+          </w:rPr>
+          <w:fldChar w:fldCharType="separate"/>
+        </w:r>
+        <w:r>
+          <w:rPr>
+            <w:noProof/>
+            <w:webHidden/>
+          </w:rPr>
+          <w:t>4</w:t>
+        </w:r>
+        <w:r>
+          <w:rPr>
+            <w:noProof/>
+            <w:webHidden/>
+          </w:rPr>
+          <w:fldChar w:fldCharType="end"/>
+        </w:r>
+      </w:hyperlink>
+    </w:p>
+    <w:p>
+      <w:pPr>
+        <w:pStyle w:val="23"/>
+        <w:tabs>
+          <w:tab w:val="right" w:leader="dot" w:pos="8781"/>
+        </w:tabs>
+        <w:rPr>
+          <w:noProof/>
+          <w14:ligatures w14:val="standardContextual"/>
+        </w:rPr>
+      </w:pPr>
+      <w:hyperlink w:anchor="_Toc166877798" w:history="1">
+        <w:r>
+          <w:rPr>
+            <w:rStyle w:val="af"/>
+            <w:noProof/>
+          </w:rPr>
+          <w:t xml:space="preserve">3.2 </w:t>
+        </w:r>
+        <w:r>
+          <w:rPr>
+            <w:rStyle w:val="af"/>
+            <w:rFonts w:hint="eastAsia"/>
+            <w:noProof/>
+          </w:rPr>
+          <w:t>研究假設限制</w:t>
+        </w:r>
+        <w:r>
+          <w:rPr>
+            <w:noProof/>
+            <w:webHidden/>
+          </w:rPr>
+          <w:tab/>
+        </w:r>
+        <w:r>
+          <w:rPr>
+            <w:noProof/>
+            <w:webHidden/>
+          </w:rPr>
+          <w:fldChar w:fldCharType="begin"/>
+        </w:r>
+        <w:r>
+          <w:rPr>
+            <w:noProof/>
+            <w:webHidden/>
+          </w:rPr>
+          <w:instrText xml:space="preserve"> PAGEREF _Toc166877798 \h </w:instrText>
+        </w:r>
+        <w:r>
+          <w:rPr>
+            <w:noProof/>
+            <w:webHidden/>
+          </w:rPr>
+        </w:r>
+        <w:r>
+          <w:rPr>
+            <w:noProof/>
+            <w:webHidden/>
+          </w:rPr>
+          <w:fldChar w:fldCharType="separate"/>
+        </w:r>
+        <w:r>
+          <w:rPr>
+            <w:noProof/>
+            <w:webHidden/>
+          </w:rPr>
+          <w:t>4</w:t>
+        </w:r>
+        <w:r>
+          <w:rPr>
+            <w:noProof/>
+            <w:webHidden/>
+          </w:rPr>
+          <w:fldChar w:fldCharType="end"/>
+        </w:r>
+      </w:hyperlink>
+    </w:p>
+    <w:p>
+      <w:pPr>
+        <w:pStyle w:val="23"/>
+        <w:tabs>
+          <w:tab w:val="right" w:leader="dot" w:pos="8781"/>
+        </w:tabs>
+        <w:rPr>
+          <w:noProof/>
+          <w14:ligatures w14:val="standardContextual"/>
+        </w:rPr>
+      </w:pPr>
+      <w:hyperlink w:anchor="_Toc166877799" w:history="1">
+        <w:r>
+          <w:rPr>
+            <w:rStyle w:val="af"/>
+            <w:noProof/>
+          </w:rPr>
+          <w:t xml:space="preserve">3.3 </w:t>
+        </w:r>
+        <w:r>
+          <w:rPr>
+            <w:rStyle w:val="af"/>
+            <w:rFonts w:hint="eastAsia"/>
+            <w:noProof/>
+          </w:rPr>
+          <w:t>內容分析法</w:t>
+        </w:r>
+        <w:r>
+          <w:rPr>
+            <w:noProof/>
+            <w:webHidden/>
+          </w:rPr>
+          <w:tab/>
+        </w:r>
+        <w:r>
+          <w:rPr>
+            <w:noProof/>
+            <w:webHidden/>
+          </w:rPr>
+          <w:fldChar w:fldCharType="begin"/>
+        </w:r>
+        <w:r>
+          <w:rPr>
+            <w:noProof/>
+            <w:webHidden/>
+          </w:rPr>
+          <w:instrText xml:space="preserve"> PAGEREF _Toc166877799 \h </w:instrText>
+        </w:r>
+        <w:r>
+          <w:rPr>
+            <w:noProof/>
+            <w:webHidden/>
+          </w:rPr>
+        </w:r>
+        <w:r>
+          <w:rPr>
+            <w:noProof/>
+            <w:webHidden/>
+          </w:rPr>
+          <w:fldChar w:fldCharType="separate"/>
+        </w:r>
+        <w:r>
+          <w:rPr>
+            <w:noProof/>
+            <w:webHidden/>
+          </w:rPr>
+          <w:t>5</w:t>
+        </w:r>
+        <w:r>
+          <w:rPr>
+            <w:noProof/>
+            <w:webHidden/>
+          </w:rPr>
+          <w:fldChar w:fldCharType="end"/>
+        </w:r>
+      </w:hyperlink>
+    </w:p>
+    <w:p>
+      <w:pPr>
+        <w:pStyle w:val="23"/>
+        <w:tabs>
+          <w:tab w:val="right" w:leader="dot" w:pos="8781"/>
+        </w:tabs>
+        <w:rPr>
+          <w:noProof/>
+          <w14:ligatures w14:val="standardContextual"/>
+        </w:rPr>
+      </w:pPr>
+      <w:hyperlink w:anchor="_Toc166877800" w:history="1">
+        <w:r>
+          <w:rPr>
+            <w:rStyle w:val="af"/>
+            <w:noProof/>
+          </w:rPr>
+          <w:t xml:space="preserve">3.4 </w:t>
+        </w:r>
+        <w:r>
+          <w:rPr>
+            <w:rStyle w:val="af"/>
+            <w:rFonts w:hint="eastAsia"/>
+            <w:noProof/>
+          </w:rPr>
+          <w:t>金融社群情緒字典與檢核</w:t>
+        </w:r>
+        <w:r>
+          <w:rPr>
+            <w:noProof/>
+            <w:webHidden/>
+          </w:rPr>
+          <w:tab/>
+        </w:r>
+        <w:r>
+          <w:rPr>
+            <w:noProof/>
+            <w:webHidden/>
+          </w:rPr>
+          <w:fldChar w:fldCharType="begin"/>
+        </w:r>
+        <w:r>
+          <w:rPr>
+            <w:noProof/>
+            <w:webHidden/>
+          </w:rPr>
+          <w:instrText xml:space="preserve"> PAGEREF _Toc166877800 \h </w:instrText>
+        </w:r>
+        <w:r>
+          <w:rPr>
+            <w:noProof/>
+            <w:webHidden/>
+          </w:rPr>
+        </w:r>
+        <w:r>
+          <w:rPr>
+            <w:noProof/>
+            <w:webHidden/>
+          </w:rPr>
+          <w:fldChar w:fldCharType="separate"/>
+        </w:r>
+        <w:r>
+          <w:rPr>
+            <w:noProof/>
+            <w:webHidden/>
+          </w:rPr>
+          <w:t>5</w:t>
+        </w:r>
+        <w:r>
+          <w:rPr>
+            <w:noProof/>
+            <w:webHidden/>
+          </w:rPr>
+          <w:fldChar w:fldCharType="end"/>
+        </w:r>
+      </w:hyperlink>
+    </w:p>
+    <w:p>
+      <w:pPr>
+        <w:pStyle w:val="23"/>
+        <w:tabs>
+          <w:tab w:val="right" w:leader="dot" w:pos="8781"/>
+        </w:tabs>
+        <w:rPr>
+          <w:noProof/>
+          <w14:ligatures w14:val="standardContextual"/>
+        </w:rPr>
+      </w:pPr>
+      <w:hyperlink w:anchor="_Toc166877801" w:history="1">
+        <w:r>
+          <w:rPr>
+            <w:rStyle w:val="af"/>
+            <w:noProof/>
+          </w:rPr>
+          <w:t xml:space="preserve">3.5 </w:t>
+        </w:r>
+        <w:r>
+          <w:rPr>
+            <w:rStyle w:val="af"/>
+            <w:rFonts w:hint="eastAsia"/>
+            <w:noProof/>
+          </w:rPr>
+          <w:t>情緒分析</w:t>
+        </w:r>
+        <w:r>
+          <w:rPr>
+            <w:rStyle w:val="af"/>
+            <w:rFonts w:hint="eastAsia"/>
+            <w:noProof/>
+          </w:rPr>
+          <w:t>模</w:t>
+        </w:r>
+        <w:r>
+          <w:rPr>
+            <w:rStyle w:val="af"/>
+            <w:rFonts w:hint="eastAsia"/>
+            <w:noProof/>
+          </w:rPr>
+          <w:t>型建置</w:t>
+        </w:r>
+        <w:r>
+          <w:rPr>
+            <w:noProof/>
+            <w:webHidden/>
+          </w:rPr>
+          <w:tab/>
+        </w:r>
+        <w:r>
+          <w:rPr>
+            <w:noProof/>
+            <w:webHidden/>
+          </w:rPr>
+          <w:fldChar w:fldCharType="begin"/>
+        </w:r>
+        <w:r>
+          <w:rPr>
+            <w:noProof/>
+            <w:webHidden/>
+          </w:rPr>
+          <w:instrText xml:space="preserve"> PAGEREF _Toc166877801 \h </w:instrText>
+        </w:r>
+        <w:r>
+          <w:rPr>
+            <w:noProof/>
+            <w:webHidden/>
+          </w:rPr>
+        </w:r>
+        <w:r>
+          <w:rPr>
+            <w:noProof/>
+            <w:webHidden/>
+          </w:rPr>
+          <w:fldChar w:fldCharType="separate"/>
+        </w:r>
+        <w:r>
+          <w:rPr>
+            <w:noProof/>
+            <w:webHidden/>
+          </w:rPr>
+          <w:t>5</w:t>
+        </w:r>
+        <w:r>
+          <w:rPr>
+            <w:noProof/>
+            <w:webHidden/>
+          </w:rPr>
+          <w:fldChar w:fldCharType="end"/>
+        </w:r>
+      </w:hyperlink>
+    </w:p>
+    <w:p>
+      <w:pPr>
+        <w:pStyle w:val="13"/>
+        <w:rPr>
+          <w:noProof/>
+          <w14:ligatures w14:val="standardContextual"/>
+        </w:rPr>
+      </w:pPr>
+      <w:hyperlink w:anchor="_Toc166877802" w:history="1">
+        <w:r>
+          <w:rPr>
+            <w:rStyle w:val="af"/>
+            <w:rFonts w:hint="eastAsia"/>
+            <w:noProof/>
+          </w:rPr>
+          <w:t>參考文獻</w:t>
+        </w:r>
+        <w:r>
+          <w:rPr>
+            <w:noProof/>
+            <w:webHidden/>
+          </w:rPr>
+          <w:tab/>
+        </w:r>
+        <w:r>
+          <w:rPr>
+            <w:noProof/>
+            <w:webHidden/>
+          </w:rPr>
+          <w:fldChar w:fldCharType="begin"/>
+        </w:r>
+        <w:r>
+          <w:rPr>
+            <w:noProof/>
+            <w:webHidden/>
+          </w:rPr>
+          <w:instrText xml:space="preserve"> PAGEREF _Toc166877802 \h </w:instrText>
+        </w:r>
+        <w:r>
+          <w:rPr>
+            <w:noProof/>
+            <w:webHidden/>
+          </w:rPr>
+        </w:r>
+        <w:r>
+          <w:rPr>
+            <w:noProof/>
+            <w:webHidden/>
+          </w:rPr>
+          <w:fldChar w:fldCharType="separate"/>
+        </w:r>
+        <w:r>
+          <w:rPr>
+            <w:noProof/>
+            <w:webHidden/>
+          </w:rPr>
+          <w:t>5</w:t>
+        </w:r>
+        <w:r>
+          <w:rPr>
+            <w:noProof/>
+            <w:webHidden/>
+          </w:rPr>
+          <w:fldChar w:fldCharType="end"/>
+        </w:r>
+      </w:hyperlink>
+    </w:p>
+    <w:p>
+      <w:pPr>
+        <w:rPr>
+          <w:rFonts w:ascii="Times New Roman" w:hAnsi="Times New Roman" w:cs="Times New Roman" w:hint="eastAsia"/>
+          <w:szCs w:val="24"/>
+          <w:lang w:eastAsia="zh-TW"/>
+        </w:rPr>
+      </w:pPr>
+      <w:r>
+        <w:rPr>
+          <w:rFonts w:ascii="Times New Roman" w:hAnsi="Times New Roman" w:cs="Times New Roman"/>
           <w:szCs w:val="24"/>
         </w:rPr>
         <w:fldChar w:fldCharType="end"/>
-      </w:r>
-    </w:p>
-    <w:p>
-      <w:pPr>
-        <w:rPr>
-          <w:rFonts w:ascii="Times New Roman" w:hAnsi="Times New Roman" w:cs="Times New Roman"/>
-          <w:sz w:val="24"/>
-          <w:szCs w:val="24"/>
-        </w:rPr>
-      </w:pPr>
-      <w:r>
-        <w:rPr>
-          <w:rFonts w:ascii="Times New Roman" w:hAnsi="Times New Roman" w:cs="Times New Roman"/>
-          <w:sz w:val="24"/>
-          <w:szCs w:val="24"/>
-        </w:rPr>
-        <w:br w:type="page"/>
       </w:r>
     </w:p>
     <w:p>
@@ -1887,7 +3839,6 @@
           <w:noProof/>
           <w:color w:val="000000" w:themeColor="text1"/>
           <w:kern w:val="2"/>
-          <w:sz w:val="24"/>
           <w:szCs w:val="24"/>
           <w:lang w:eastAsia="zh-TW"/>
         </w:rPr>
@@ -1897,7 +3848,6 @@
           <w:rFonts w:ascii="Times New Roman" w:hAnsi="Times New Roman" w:cs="Times New Roman"/>
           <w:color w:val="000000" w:themeColor="text1"/>
           <w:kern w:val="2"/>
-          <w:sz w:val="24"/>
           <w:lang w:eastAsia="zh-TW"/>
         </w:rPr>
         <w:fldChar w:fldCharType="begin"/>
@@ -1907,7 +3857,6 @@
           <w:rFonts w:ascii="Times New Roman" w:hAnsi="Times New Roman" w:cs="Times New Roman"/>
           <w:color w:val="000000" w:themeColor="text1"/>
           <w:kern w:val="2"/>
-          <w:sz w:val="24"/>
           <w:lang w:eastAsia="zh-TW"/>
         </w:rPr>
         <w:instrText xml:space="preserve"> HYPERLINK \l "_Toc520412068" </w:instrText>
@@ -1917,7 +3866,6 @@
           <w:rFonts w:ascii="Times New Roman" w:hAnsi="Times New Roman" w:cs="Times New Roman"/>
           <w:color w:val="000000" w:themeColor="text1"/>
           <w:kern w:val="2"/>
-          <w:sz w:val="24"/>
           <w:lang w:eastAsia="zh-TW"/>
         </w:rPr>
       </w:r>
@@ -1926,7 +3874,6 @@
           <w:rFonts w:ascii="Times New Roman" w:hAnsi="Times New Roman" w:cs="Times New Roman"/>
           <w:color w:val="000000" w:themeColor="text1"/>
           <w:kern w:val="2"/>
-          <w:sz w:val="24"/>
           <w:lang w:eastAsia="zh-TW"/>
         </w:rPr>
         <w:fldChar w:fldCharType="separate"/>
@@ -1937,7 +3884,6 @@
           <w:noProof/>
           <w:color w:val="000000" w:themeColor="text1"/>
           <w:kern w:val="2"/>
-          <w:sz w:val="24"/>
           <w:szCs w:val="24"/>
           <w:lang w:eastAsia="zh-TW"/>
         </w:rPr>
@@ -1949,7 +3895,6 @@
           <w:noProof/>
           <w:color w:val="000000" w:themeColor="text1"/>
           <w:kern w:val="2"/>
-          <w:sz w:val="24"/>
           <w:szCs w:val="24"/>
           <w:lang w:eastAsia="zh-TW"/>
         </w:rPr>
@@ -1961,7 +3906,6 @@
           <w:noProof/>
           <w:color w:val="000000" w:themeColor="text1"/>
           <w:kern w:val="2"/>
-          <w:sz w:val="24"/>
           <w:szCs w:val="24"/>
           <w:lang w:eastAsia="zh-TW"/>
         </w:rPr>
@@ -1973,7 +3917,6 @@
           <w:noProof/>
           <w:color w:val="000000" w:themeColor="text1"/>
           <w:kern w:val="2"/>
-          <w:sz w:val="24"/>
           <w:szCs w:val="24"/>
           <w:lang w:eastAsia="zh-TW"/>
         </w:rPr>
@@ -1985,7 +3928,6 @@
           <w:noProof/>
           <w:color w:val="000000" w:themeColor="text1"/>
           <w:kern w:val="2"/>
-          <w:sz w:val="24"/>
           <w:szCs w:val="24"/>
           <w:lang w:eastAsia="zh-TW"/>
         </w:rPr>
@@ -1997,7 +3939,6 @@
           <w:noProof/>
           <w:color w:val="000000" w:themeColor="text1"/>
           <w:kern w:val="2"/>
-          <w:sz w:val="24"/>
           <w:szCs w:val="24"/>
           <w:lang w:eastAsia="zh-TW"/>
         </w:rPr>
@@ -2009,7 +3950,6 @@
           <w:noProof/>
           <w:color w:val="000000" w:themeColor="text1"/>
           <w:kern w:val="2"/>
-          <w:sz w:val="24"/>
           <w:szCs w:val="24"/>
           <w:lang w:eastAsia="zh-TW"/>
         </w:rPr>
@@ -2022,7 +3962,6 @@
           <w:webHidden/>
           <w:color w:val="000000" w:themeColor="text1"/>
           <w:kern w:val="2"/>
-          <w:sz w:val="24"/>
           <w:szCs w:val="24"/>
           <w:lang w:eastAsia="zh-TW"/>
         </w:rPr>
@@ -2035,7 +3974,6 @@
           <w:webHidden/>
           <w:color w:val="000000" w:themeColor="text1"/>
           <w:kern w:val="2"/>
-          <w:sz w:val="24"/>
           <w:szCs w:val="24"/>
           <w:lang w:eastAsia="zh-TW"/>
         </w:rPr>
@@ -2048,7 +3986,6 @@
           <w:webHidden/>
           <w:color w:val="000000" w:themeColor="text1"/>
           <w:kern w:val="2"/>
-          <w:sz w:val="24"/>
           <w:szCs w:val="24"/>
           <w:lang w:eastAsia="zh-TW"/>
         </w:rPr>
@@ -2061,7 +3998,6 @@
           <w:webHidden/>
           <w:color w:val="000000" w:themeColor="text1"/>
           <w:kern w:val="2"/>
-          <w:sz w:val="24"/>
           <w:szCs w:val="24"/>
           <w:lang w:eastAsia="zh-TW"/>
         </w:rPr>
@@ -2073,7 +4009,6 @@
           <w:webHidden/>
           <w:color w:val="000000" w:themeColor="text1"/>
           <w:kern w:val="2"/>
-          <w:sz w:val="24"/>
           <w:szCs w:val="24"/>
           <w:lang w:eastAsia="zh-TW"/>
         </w:rPr>
@@ -2086,7 +4021,6 @@
           <w:webHidden/>
           <w:color w:val="000000" w:themeColor="text1"/>
           <w:kern w:val="2"/>
-          <w:sz w:val="24"/>
           <w:szCs w:val="24"/>
           <w:lang w:eastAsia="zh-TW"/>
         </w:rPr>
@@ -2099,7 +4033,6 @@
           <w:webHidden/>
           <w:color w:val="000000" w:themeColor="text1"/>
           <w:kern w:val="2"/>
-          <w:sz w:val="24"/>
           <w:szCs w:val="24"/>
           <w:lang w:eastAsia="zh-TW"/>
         </w:rPr>
@@ -2111,7 +4044,6 @@
           <w:noProof/>
           <w:color w:val="000000" w:themeColor="text1"/>
           <w:kern w:val="2"/>
-          <w:sz w:val="24"/>
           <w:szCs w:val="24"/>
           <w:lang w:eastAsia="zh-TW"/>
         </w:rPr>
@@ -2126,14 +4058,13 @@
         <w:autoSpaceDE/>
         <w:autoSpaceDN/>
         <w:spacing w:line="360" w:lineRule="auto"/>
-        <w:ind w:left="440" w:hangingChars="200" w:hanging="440"/>
+        <w:ind w:left="480" w:hangingChars="200" w:hanging="480"/>
         <w:jc w:val="both"/>
         <w:rPr>
           <w:rFonts w:ascii="Times New Roman" w:hAnsi="Times New Roman" w:cs="Times New Roman"/>
           <w:noProof/>
           <w:color w:val="000000" w:themeColor="text1"/>
           <w:kern w:val="2"/>
-          <w:sz w:val="24"/>
           <w:szCs w:val="24"/>
           <w:lang w:eastAsia="zh-TW"/>
         </w:rPr>
@@ -2145,7 +4076,6 @@
             <w:noProof/>
             <w:color w:val="000000" w:themeColor="text1"/>
             <w:kern w:val="2"/>
-            <w:sz w:val="24"/>
             <w:szCs w:val="24"/>
             <w:lang w:eastAsia="zh-TW"/>
           </w:rPr>
@@ -2157,7 +4087,6 @@
             <w:noProof/>
             <w:color w:val="000000" w:themeColor="text1"/>
             <w:kern w:val="2"/>
-            <w:sz w:val="24"/>
             <w:szCs w:val="24"/>
             <w:lang w:eastAsia="zh-TW"/>
           </w:rPr>
@@ -2169,7 +4098,6 @@
             <w:noProof/>
             <w:color w:val="000000" w:themeColor="text1"/>
             <w:kern w:val="2"/>
-            <w:sz w:val="24"/>
             <w:szCs w:val="24"/>
             <w:lang w:eastAsia="zh-TW"/>
           </w:rPr>
@@ -2181,7 +4109,6 @@
             <w:noProof/>
             <w:color w:val="000000" w:themeColor="text1"/>
             <w:kern w:val="2"/>
-            <w:sz w:val="24"/>
             <w:szCs w:val="24"/>
             <w:lang w:eastAsia="zh-TW"/>
           </w:rPr>
@@ -2193,7 +4120,6 @@
             <w:noProof/>
             <w:color w:val="000000" w:themeColor="text1"/>
             <w:kern w:val="2"/>
-            <w:sz w:val="24"/>
             <w:szCs w:val="24"/>
             <w:lang w:eastAsia="zh-TW"/>
           </w:rPr>
@@ -2205,7 +4131,6 @@
             <w:noProof/>
             <w:color w:val="000000" w:themeColor="text1"/>
             <w:kern w:val="2"/>
-            <w:sz w:val="24"/>
             <w:szCs w:val="24"/>
             <w:lang w:eastAsia="zh-TW"/>
           </w:rPr>
@@ -2217,7 +4142,6 @@
             <w:noProof/>
             <w:color w:val="000000" w:themeColor="text1"/>
             <w:kern w:val="2"/>
-            <w:sz w:val="24"/>
             <w:szCs w:val="24"/>
             <w:lang w:eastAsia="zh-TW"/>
           </w:rPr>
@@ -2230,7 +4154,6 @@
             <w:webHidden/>
             <w:color w:val="000000" w:themeColor="text1"/>
             <w:kern w:val="2"/>
-            <w:sz w:val="24"/>
             <w:szCs w:val="24"/>
             <w:lang w:eastAsia="zh-TW"/>
           </w:rPr>
@@ -2243,7 +4166,6 @@
             <w:webHidden/>
             <w:color w:val="000000" w:themeColor="text1"/>
             <w:kern w:val="2"/>
-            <w:sz w:val="24"/>
             <w:szCs w:val="24"/>
             <w:lang w:eastAsia="zh-TW"/>
           </w:rPr>
@@ -2256,7 +4178,6 @@
             <w:webHidden/>
             <w:color w:val="000000" w:themeColor="text1"/>
             <w:kern w:val="2"/>
-            <w:sz w:val="24"/>
             <w:szCs w:val="24"/>
             <w:lang w:eastAsia="zh-TW"/>
           </w:rPr>
@@ -2269,7 +4190,6 @@
             <w:webHidden/>
             <w:color w:val="000000" w:themeColor="text1"/>
             <w:kern w:val="2"/>
-            <w:sz w:val="24"/>
             <w:szCs w:val="24"/>
             <w:lang w:eastAsia="zh-TW"/>
           </w:rPr>
@@ -2281,7 +4201,6 @@
             <w:webHidden/>
             <w:color w:val="000000" w:themeColor="text1"/>
             <w:kern w:val="2"/>
-            <w:sz w:val="24"/>
             <w:szCs w:val="24"/>
             <w:lang w:eastAsia="zh-TW"/>
           </w:rPr>
@@ -2294,7 +4213,6 @@
             <w:webHidden/>
             <w:color w:val="000000" w:themeColor="text1"/>
             <w:kern w:val="2"/>
-            <w:sz w:val="24"/>
             <w:szCs w:val="24"/>
             <w:lang w:eastAsia="zh-TW"/>
           </w:rPr>
@@ -2307,7 +4225,6 @@
             <w:webHidden/>
             <w:color w:val="000000" w:themeColor="text1"/>
             <w:kern w:val="2"/>
-            <w:sz w:val="24"/>
             <w:szCs w:val="24"/>
             <w:lang w:eastAsia="zh-TW"/>
           </w:rPr>
@@ -2323,14 +4240,13 @@
         <w:autoSpaceDE/>
         <w:autoSpaceDN/>
         <w:spacing w:line="360" w:lineRule="auto"/>
-        <w:ind w:left="440" w:hangingChars="200" w:hanging="440"/>
+        <w:ind w:left="480" w:hangingChars="200" w:hanging="480"/>
         <w:jc w:val="both"/>
         <w:rPr>
           <w:rFonts w:ascii="Times New Roman" w:hAnsi="Times New Roman" w:cs="Times New Roman"/>
           <w:noProof/>
           <w:color w:val="000000" w:themeColor="text1"/>
           <w:kern w:val="2"/>
-          <w:sz w:val="24"/>
           <w:szCs w:val="24"/>
           <w:lang w:eastAsia="zh-TW"/>
         </w:rPr>
@@ -2342,7 +4258,6 @@
             <w:noProof/>
             <w:color w:val="000000" w:themeColor="text1"/>
             <w:kern w:val="2"/>
-            <w:sz w:val="24"/>
             <w:szCs w:val="24"/>
             <w:lang w:eastAsia="zh-TW"/>
           </w:rPr>
@@ -2354,7 +4269,6 @@
             <w:noProof/>
             <w:color w:val="000000" w:themeColor="text1"/>
             <w:kern w:val="2"/>
-            <w:sz w:val="24"/>
             <w:szCs w:val="24"/>
             <w:lang w:eastAsia="zh-TW"/>
           </w:rPr>
@@ -2366,7 +4280,6 @@
             <w:noProof/>
             <w:color w:val="000000" w:themeColor="text1"/>
             <w:kern w:val="2"/>
-            <w:sz w:val="24"/>
             <w:szCs w:val="24"/>
             <w:lang w:eastAsia="zh-TW"/>
           </w:rPr>
@@ -2378,7 +4291,6 @@
             <w:noProof/>
             <w:color w:val="000000" w:themeColor="text1"/>
             <w:kern w:val="2"/>
-            <w:sz w:val="24"/>
             <w:szCs w:val="24"/>
             <w:lang w:eastAsia="zh-TW"/>
           </w:rPr>
@@ -2390,7 +4302,6 @@
             <w:noProof/>
             <w:color w:val="000000" w:themeColor="text1"/>
             <w:kern w:val="2"/>
-            <w:sz w:val="24"/>
             <w:szCs w:val="24"/>
             <w:lang w:eastAsia="zh-TW"/>
           </w:rPr>
@@ -2402,7 +4313,6 @@
             <w:noProof/>
             <w:color w:val="000000" w:themeColor="text1"/>
             <w:kern w:val="2"/>
-            <w:sz w:val="24"/>
             <w:szCs w:val="24"/>
             <w:lang w:eastAsia="zh-TW"/>
           </w:rPr>
@@ -2414,7 +4324,6 @@
             <w:noProof/>
             <w:color w:val="000000" w:themeColor="text1"/>
             <w:kern w:val="2"/>
-            <w:sz w:val="24"/>
             <w:szCs w:val="24"/>
             <w:lang w:eastAsia="zh-TW"/>
           </w:rPr>
@@ -2427,7 +4336,6 @@
             <w:webHidden/>
             <w:color w:val="000000" w:themeColor="text1"/>
             <w:kern w:val="2"/>
-            <w:sz w:val="24"/>
             <w:szCs w:val="24"/>
             <w:lang w:eastAsia="zh-TW"/>
           </w:rPr>
@@ -2440,7 +4348,6 @@
             <w:webHidden/>
             <w:color w:val="000000" w:themeColor="text1"/>
             <w:kern w:val="2"/>
-            <w:sz w:val="24"/>
             <w:szCs w:val="24"/>
             <w:lang w:eastAsia="zh-TW"/>
           </w:rPr>
@@ -2453,7 +4360,6 @@
             <w:webHidden/>
             <w:color w:val="000000" w:themeColor="text1"/>
             <w:kern w:val="2"/>
-            <w:sz w:val="24"/>
             <w:szCs w:val="24"/>
             <w:lang w:eastAsia="zh-TW"/>
           </w:rPr>
@@ -2466,7 +4372,6 @@
             <w:webHidden/>
             <w:color w:val="000000" w:themeColor="text1"/>
             <w:kern w:val="2"/>
-            <w:sz w:val="24"/>
             <w:szCs w:val="24"/>
             <w:lang w:eastAsia="zh-TW"/>
           </w:rPr>
@@ -2478,7 +4383,6 @@
             <w:webHidden/>
             <w:color w:val="000000" w:themeColor="text1"/>
             <w:kern w:val="2"/>
-            <w:sz w:val="24"/>
             <w:szCs w:val="24"/>
             <w:lang w:eastAsia="zh-TW"/>
           </w:rPr>
@@ -2491,7 +4395,6 @@
             <w:webHidden/>
             <w:color w:val="000000" w:themeColor="text1"/>
             <w:kern w:val="2"/>
-            <w:sz w:val="24"/>
             <w:szCs w:val="24"/>
             <w:lang w:eastAsia="zh-TW"/>
           </w:rPr>
@@ -2504,7 +4407,6 @@
             <w:webHidden/>
             <w:color w:val="000000" w:themeColor="text1"/>
             <w:kern w:val="2"/>
-            <w:sz w:val="24"/>
             <w:szCs w:val="24"/>
             <w:lang w:eastAsia="zh-TW"/>
           </w:rPr>
@@ -2696,14 +4598,13 @@
         <w:autoSpaceDE/>
         <w:autoSpaceDN/>
         <w:spacing w:line="360" w:lineRule="auto"/>
-        <w:ind w:left="440" w:hangingChars="200" w:hanging="440"/>
+        <w:ind w:left="480" w:hangingChars="200" w:hanging="480"/>
         <w:jc w:val="both"/>
         <w:rPr>
           <w:rFonts w:ascii="Times New Roman" w:hAnsi="Times New Roman" w:cs="Times New Roman"/>
           <w:noProof/>
           <w:color w:val="000000" w:themeColor="text1"/>
           <w:kern w:val="2"/>
-          <w:sz w:val="24"/>
           <w:szCs w:val="24"/>
           <w:lang w:eastAsia="zh-TW"/>
         </w:rPr>
@@ -2715,7 +4616,6 @@
             <w:noProof/>
             <w:color w:val="000000" w:themeColor="text1"/>
             <w:kern w:val="2"/>
-            <w:sz w:val="24"/>
             <w:szCs w:val="24"/>
             <w:lang w:eastAsia="zh-TW"/>
           </w:rPr>
@@ -2727,7 +4627,6 @@
             <w:noProof/>
             <w:color w:val="000000" w:themeColor="text1"/>
             <w:kern w:val="2"/>
-            <w:sz w:val="24"/>
             <w:szCs w:val="24"/>
             <w:lang w:eastAsia="zh-TW"/>
           </w:rPr>
@@ -2739,7 +4638,6 @@
             <w:noProof/>
             <w:color w:val="000000" w:themeColor="text1"/>
             <w:kern w:val="2"/>
-            <w:sz w:val="24"/>
             <w:szCs w:val="24"/>
             <w:lang w:eastAsia="zh-TW"/>
           </w:rPr>
@@ -2751,7 +4649,6 @@
             <w:noProof/>
             <w:color w:val="000000" w:themeColor="text1"/>
             <w:kern w:val="2"/>
-            <w:sz w:val="24"/>
             <w:szCs w:val="24"/>
             <w:lang w:eastAsia="zh-TW"/>
           </w:rPr>
@@ -2763,7 +4660,6 @@
             <w:noProof/>
             <w:color w:val="000000" w:themeColor="text1"/>
             <w:kern w:val="2"/>
-            <w:sz w:val="24"/>
             <w:szCs w:val="24"/>
             <w:lang w:eastAsia="zh-TW"/>
           </w:rPr>
@@ -2775,7 +4671,6 @@
             <w:noProof/>
             <w:color w:val="000000" w:themeColor="text1"/>
             <w:kern w:val="2"/>
-            <w:sz w:val="24"/>
             <w:szCs w:val="24"/>
             <w:shd w:val="clear" w:color="auto" w:fill="FFFFFF"/>
             <w:lang w:eastAsia="zh-TW"/>
@@ -2789,7 +4684,6 @@
             <w:webHidden/>
             <w:color w:val="000000" w:themeColor="text1"/>
             <w:kern w:val="2"/>
-            <w:sz w:val="24"/>
             <w:szCs w:val="24"/>
             <w:lang w:eastAsia="zh-TW"/>
           </w:rPr>
@@ -2802,7 +4696,6 @@
             <w:webHidden/>
             <w:color w:val="000000" w:themeColor="text1"/>
             <w:kern w:val="2"/>
-            <w:sz w:val="24"/>
             <w:szCs w:val="24"/>
             <w:lang w:eastAsia="zh-TW"/>
           </w:rPr>
@@ -2815,7 +4708,6 @@
             <w:webHidden/>
             <w:color w:val="000000" w:themeColor="text1"/>
             <w:kern w:val="2"/>
-            <w:sz w:val="24"/>
             <w:szCs w:val="24"/>
             <w:lang w:eastAsia="zh-TW"/>
           </w:rPr>
@@ -2828,7 +4720,6 @@
             <w:webHidden/>
             <w:color w:val="000000" w:themeColor="text1"/>
             <w:kern w:val="2"/>
-            <w:sz w:val="24"/>
             <w:szCs w:val="24"/>
             <w:lang w:eastAsia="zh-TW"/>
           </w:rPr>
@@ -2840,7 +4731,6 @@
             <w:webHidden/>
             <w:color w:val="000000" w:themeColor="text1"/>
             <w:kern w:val="2"/>
-            <w:sz w:val="24"/>
             <w:szCs w:val="24"/>
             <w:lang w:eastAsia="zh-TW"/>
           </w:rPr>
@@ -2853,7 +4743,6 @@
             <w:webHidden/>
             <w:color w:val="000000" w:themeColor="text1"/>
             <w:kern w:val="2"/>
-            <w:sz w:val="24"/>
             <w:szCs w:val="24"/>
             <w:lang w:eastAsia="zh-TW"/>
           </w:rPr>
@@ -2866,7 +4755,6 @@
             <w:webHidden/>
             <w:color w:val="000000" w:themeColor="text1"/>
             <w:kern w:val="2"/>
-            <w:sz w:val="24"/>
             <w:szCs w:val="24"/>
             <w:lang w:eastAsia="zh-TW"/>
           </w:rPr>
@@ -2889,7 +4777,6 @@
           <w:noProof/>
           <w:color w:val="000000" w:themeColor="text1"/>
           <w:kern w:val="2"/>
-          <w:sz w:val="24"/>
           <w:szCs w:val="24"/>
           <w:lang w:eastAsia="zh-TW"/>
         </w:rPr>
@@ -2900,7 +4787,6 @@
           <w:noProof/>
           <w:color w:val="000000" w:themeColor="text1"/>
           <w:kern w:val="2"/>
-          <w:sz w:val="24"/>
           <w:szCs w:val="24"/>
           <w:lang w:eastAsia="zh-TW"/>
         </w:rPr>
@@ -2912,7 +4798,6 @@
           <w:noProof/>
           <w:color w:val="000000" w:themeColor="text1"/>
           <w:kern w:val="2"/>
-          <w:sz w:val="24"/>
           <w:szCs w:val="24"/>
           <w:lang w:eastAsia="zh-TW"/>
         </w:rPr>
@@ -2924,7 +4809,6 @@
           <w:noProof/>
           <w:color w:val="000000" w:themeColor="text1"/>
           <w:kern w:val="2"/>
-          <w:sz w:val="24"/>
           <w:szCs w:val="24"/>
           <w:lang w:eastAsia="zh-TW"/>
         </w:rPr>
@@ -2936,7 +4820,6 @@
           <w:noProof/>
           <w:color w:val="000000" w:themeColor="text1"/>
           <w:kern w:val="2"/>
-          <w:sz w:val="24"/>
           <w:szCs w:val="24"/>
           <w:lang w:eastAsia="zh-TW"/>
         </w:rPr>
@@ -2948,7 +4831,6 @@
           <w:noProof/>
           <w:color w:val="000000" w:themeColor="text1"/>
           <w:kern w:val="2"/>
-          <w:sz w:val="24"/>
           <w:szCs w:val="24"/>
           <w:lang w:eastAsia="zh-TW"/>
         </w:rPr>
@@ -2960,7 +4842,6 @@
           <w:noProof/>
           <w:color w:val="000000" w:themeColor="text1"/>
           <w:kern w:val="2"/>
-          <w:sz w:val="24"/>
           <w:szCs w:val="24"/>
           <w:lang w:eastAsia="zh-TW"/>
         </w:rPr>
@@ -2972,7 +4853,6 @@
           <w:noProof/>
           <w:color w:val="000000" w:themeColor="text1"/>
           <w:kern w:val="2"/>
-          <w:sz w:val="24"/>
           <w:szCs w:val="24"/>
           <w:lang w:eastAsia="zh-TW"/>
         </w:rPr>
@@ -2985,7 +4865,6 @@
           <w:webHidden/>
           <w:color w:val="000000" w:themeColor="text1"/>
           <w:kern w:val="2"/>
-          <w:sz w:val="24"/>
           <w:szCs w:val="24"/>
           <w:lang w:eastAsia="zh-TW"/>
         </w:rPr>
@@ -2998,7 +4877,6 @@
           <w:webHidden/>
           <w:color w:val="000000" w:themeColor="text1"/>
           <w:kern w:val="2"/>
-          <w:sz w:val="24"/>
           <w:szCs w:val="24"/>
           <w:lang w:eastAsia="zh-TW"/>
         </w:rPr>
@@ -3011,7 +4889,6 @@
           <w:webHidden/>
           <w:color w:val="000000" w:themeColor="text1"/>
           <w:kern w:val="2"/>
-          <w:sz w:val="24"/>
           <w:szCs w:val="24"/>
           <w:lang w:eastAsia="zh-TW"/>
         </w:rPr>
@@ -3024,7 +4901,6 @@
           <w:webHidden/>
           <w:color w:val="000000" w:themeColor="text1"/>
           <w:kern w:val="2"/>
-          <w:sz w:val="24"/>
           <w:szCs w:val="24"/>
           <w:lang w:eastAsia="zh-TW"/>
         </w:rPr>
@@ -3036,7 +4912,6 @@
           <w:webHidden/>
           <w:color w:val="000000" w:themeColor="text1"/>
           <w:kern w:val="2"/>
-          <w:sz w:val="24"/>
           <w:szCs w:val="24"/>
           <w:lang w:eastAsia="zh-TW"/>
         </w:rPr>
@@ -3049,7 +4924,6 @@
           <w:webHidden/>
           <w:color w:val="000000" w:themeColor="text1"/>
           <w:kern w:val="2"/>
-          <w:sz w:val="24"/>
           <w:szCs w:val="24"/>
           <w:lang w:eastAsia="zh-TW"/>
         </w:rPr>
@@ -3062,7 +4936,6 @@
           <w:webHidden/>
           <w:color w:val="000000" w:themeColor="text1"/>
           <w:kern w:val="2"/>
-          <w:sz w:val="24"/>
           <w:szCs w:val="24"/>
           <w:lang w:eastAsia="zh-TW"/>
         </w:rPr>
@@ -3084,7 +4957,6 @@
           <w:noProof/>
           <w:color w:val="000000" w:themeColor="text1"/>
           <w:kern w:val="2"/>
-          <w:sz w:val="24"/>
           <w:szCs w:val="24"/>
           <w:lang w:eastAsia="zh-TW"/>
         </w:rPr>
@@ -3095,7 +4967,6 @@
           <w:noProof/>
           <w:color w:val="000000" w:themeColor="text1"/>
           <w:kern w:val="2"/>
-          <w:sz w:val="24"/>
           <w:szCs w:val="24"/>
           <w:lang w:eastAsia="zh-TW"/>
         </w:rPr>
@@ -3107,7 +4978,6 @@
           <w:noProof/>
           <w:color w:val="000000" w:themeColor="text1"/>
           <w:kern w:val="2"/>
-          <w:sz w:val="24"/>
           <w:szCs w:val="24"/>
           <w:lang w:eastAsia="zh-TW"/>
         </w:rPr>
@@ -3119,7 +4989,6 @@
           <w:noProof/>
           <w:color w:val="000000" w:themeColor="text1"/>
           <w:kern w:val="2"/>
-          <w:sz w:val="24"/>
           <w:szCs w:val="24"/>
           <w:lang w:eastAsia="zh-TW"/>
         </w:rPr>
@@ -3131,7 +5000,6 @@
           <w:noProof/>
           <w:color w:val="000000" w:themeColor="text1"/>
           <w:kern w:val="2"/>
-          <w:sz w:val="24"/>
           <w:szCs w:val="24"/>
           <w:lang w:eastAsia="zh-TW"/>
         </w:rPr>
@@ -3143,7 +5011,6 @@
           <w:noProof/>
           <w:color w:val="000000" w:themeColor="text1"/>
           <w:kern w:val="2"/>
-          <w:sz w:val="24"/>
           <w:szCs w:val="24"/>
           <w:lang w:eastAsia="zh-TW"/>
         </w:rPr>
@@ -3155,7 +5022,6 @@
           <w:noProof/>
           <w:color w:val="000000" w:themeColor="text1"/>
           <w:kern w:val="2"/>
-          <w:sz w:val="24"/>
           <w:szCs w:val="24"/>
           <w:lang w:eastAsia="zh-TW"/>
         </w:rPr>
@@ -3167,7 +5033,6 @@
           <w:noProof/>
           <w:color w:val="000000" w:themeColor="text1"/>
           <w:kern w:val="2"/>
-          <w:sz w:val="24"/>
           <w:szCs w:val="24"/>
           <w:lang w:eastAsia="zh-TW"/>
         </w:rPr>
@@ -3179,7 +5044,6 @@
           <w:noProof/>
           <w:color w:val="000000" w:themeColor="text1"/>
           <w:kern w:val="2"/>
-          <w:sz w:val="24"/>
           <w:szCs w:val="24"/>
           <w:lang w:eastAsia="zh-TW"/>
         </w:rPr>
@@ -3192,7 +5056,6 @@
           <w:webHidden/>
           <w:color w:val="000000" w:themeColor="text1"/>
           <w:kern w:val="2"/>
-          <w:sz w:val="24"/>
           <w:szCs w:val="24"/>
           <w:lang w:eastAsia="zh-TW"/>
         </w:rPr>
@@ -3215,7 +5078,6 @@
           <w:noProof/>
           <w:color w:val="000000" w:themeColor="text1"/>
           <w:kern w:val="2"/>
-          <w:sz w:val="24"/>
           <w:szCs w:val="24"/>
           <w:lang w:eastAsia="zh-TW"/>
         </w:rPr>
@@ -3226,7 +5088,6 @@
           <w:noProof/>
           <w:color w:val="000000" w:themeColor="text1"/>
           <w:kern w:val="2"/>
-          <w:sz w:val="24"/>
           <w:szCs w:val="24"/>
           <w:lang w:eastAsia="zh-TW"/>
         </w:rPr>
@@ -3238,7 +5099,6 @@
           <w:noProof/>
           <w:color w:val="000000" w:themeColor="text1"/>
           <w:kern w:val="2"/>
-          <w:sz w:val="24"/>
           <w:szCs w:val="24"/>
           <w:lang w:eastAsia="zh-TW"/>
         </w:rPr>
@@ -3250,7 +5110,6 @@
           <w:noProof/>
           <w:color w:val="000000" w:themeColor="text1"/>
           <w:kern w:val="2"/>
-          <w:sz w:val="24"/>
           <w:szCs w:val="24"/>
           <w:lang w:eastAsia="zh-TW"/>
         </w:rPr>
@@ -3262,7 +5121,6 @@
           <w:noProof/>
           <w:color w:val="000000" w:themeColor="text1"/>
           <w:kern w:val="2"/>
-          <w:sz w:val="24"/>
           <w:szCs w:val="24"/>
           <w:lang w:eastAsia="zh-TW"/>
         </w:rPr>
@@ -3274,7 +5132,6 @@
           <w:noProof/>
           <w:color w:val="000000" w:themeColor="text1"/>
           <w:kern w:val="2"/>
-          <w:sz w:val="24"/>
           <w:szCs w:val="24"/>
           <w:lang w:eastAsia="zh-TW"/>
         </w:rPr>
@@ -3286,7 +5143,6 @@
           <w:noProof/>
           <w:color w:val="000000" w:themeColor="text1"/>
           <w:kern w:val="2"/>
-          <w:sz w:val="24"/>
           <w:szCs w:val="24"/>
           <w:lang w:eastAsia="zh-TW"/>
         </w:rPr>
@@ -3298,7 +5154,6 @@
           <w:noProof/>
           <w:color w:val="000000" w:themeColor="text1"/>
           <w:kern w:val="2"/>
-          <w:sz w:val="24"/>
           <w:szCs w:val="24"/>
           <w:lang w:eastAsia="zh-TW"/>
         </w:rPr>
@@ -3311,7 +5166,6 @@
           <w:webHidden/>
           <w:color w:val="000000" w:themeColor="text1"/>
           <w:kern w:val="2"/>
-          <w:sz w:val="24"/>
           <w:szCs w:val="24"/>
           <w:lang w:eastAsia="zh-TW"/>
         </w:rPr>
@@ -3324,7 +5178,6 @@
         <w:rPr>
           <w:rFonts w:ascii="Times New Roman" w:hAnsi="Times New Roman" w:cs="Times New Roman"/>
           <w:b/>
-          <w:sz w:val="24"/>
           <w:szCs w:val="24"/>
           <w:lang w:eastAsia="zh-TW"/>
         </w:rPr>
@@ -3342,7 +5195,6 @@
         <w:rPr>
           <w:rFonts w:ascii="Times New Roman" w:hAnsi="Times New Roman" w:cs="Times New Roman"/>
           <w:b/>
-          <w:sz w:val="24"/>
           <w:szCs w:val="24"/>
           <w:lang w:eastAsia="zh-TW"/>
         </w:rPr>
@@ -3355,155 +5207,28 @@
         <w:spacing w:beforeLines="100" w:before="360" w:after="360"/>
         <w:ind w:right="0"/>
         <w:rPr>
-          <w:rFonts w:ascii="Times New Roman" w:eastAsia="標楷體" w:hAnsi="Times New Roman" w:cs="Times New Roman"/>
+          <w:rFonts w:ascii="Times New Roman" w:hAnsi="Times New Roman" w:cs="Times New Roman"/>
           <w:b/>
           <w:sz w:val="36"/>
           <w:szCs w:val="36"/>
           <w:lang w:eastAsia="zh-TW"/>
         </w:rPr>
       </w:pPr>
-      <w:bookmarkStart w:id="3" w:name="_Toc166857410"/>
-      <w:r>
-        <w:rPr>
-          <w:rFonts w:eastAsia="標楷體"/>
-          <w:noProof/>
-        </w:rPr>
-        <w:lastRenderedPageBreak/>
-        <mc:AlternateContent>
-          <mc:Choice Requires="wps">
-            <w:drawing>
-              <wp:anchor distT="0" distB="0" distL="114300" distR="114300" simplePos="0" relativeHeight="503297976" behindDoc="0" locked="0" layoutInCell="1" allowOverlap="1" wp14:anchorId="142FD616" wp14:editId="0A34B5D4">
-                <wp:simplePos x="0" y="0"/>
-                <wp:positionH relativeFrom="margin">
-                  <wp:align>left</wp:align>
-                </wp:positionH>
-                <wp:positionV relativeFrom="paragraph">
-                  <wp:posOffset>-369965</wp:posOffset>
-                </wp:positionV>
-                <wp:extent cx="946150" cy="374650"/>
-                <wp:effectExtent l="0" t="0" r="25400" b="25400"/>
-                <wp:wrapNone/>
-                <wp:docPr id="16" name="文字方塊 16"/>
-                <wp:cNvGraphicFramePr/>
-                <a:graphic xmlns:a="http://schemas.openxmlformats.org/drawingml/2006/main">
-                  <a:graphicData uri="http://schemas.microsoft.com/office/word/2010/wordprocessingShape">
-                    <wps:wsp>
-                      <wps:cNvSpPr txBox="1"/>
-                      <wps:spPr>
-                        <a:xfrm>
-                          <a:off x="0" y="0"/>
-                          <a:ext cx="946150" cy="374650"/>
-                        </a:xfrm>
-                        <a:prstGeom prst="rect">
-                          <a:avLst/>
-                        </a:prstGeom>
-                        <a:solidFill>
-                          <a:sysClr val="window" lastClr="FFFFFF"/>
-                        </a:solidFill>
-                        <a:ln w="6350">
-                          <a:solidFill>
-                            <a:prstClr val="black"/>
-                          </a:solidFill>
-                        </a:ln>
-                      </wps:spPr>
-                      <wps:txbx>
-                        <w:txbxContent>
-                          <w:p>
-                            <w:pPr>
-                              <w:rPr>
-                                <w:b/>
-                                <w:lang w:eastAsia="zh-TW"/>
-                              </w:rPr>
-                            </w:pPr>
-                            <w:proofErr w:type="spellStart"/>
-                            <w:r>
-                              <w:rPr>
-                                <w:rFonts w:hint="eastAsia"/>
-                                <w:b/>
-                              </w:rPr>
-                              <w:t>附件</w:t>
-                            </w:r>
-                            <w:proofErr w:type="spellEnd"/>
-                            <w:r>
-                              <w:rPr>
-                                <w:rFonts w:hint="eastAsia"/>
-                                <w:b/>
-                                <w:lang w:eastAsia="zh-TW"/>
-                              </w:rPr>
-                              <w:t>八</w:t>
-                            </w:r>
-                          </w:p>
-                        </w:txbxContent>
-                      </wps:txbx>
-                      <wps:bodyPr rot="0" spcFirstLastPara="0" vertOverflow="overflow" horzOverflow="overflow" vert="horz" wrap="square" lIns="91440" tIns="45720" rIns="91440" bIns="45720" numCol="1" spcCol="0" rtlCol="0" fromWordArt="0" anchor="t" anchorCtr="0" forceAA="0" compatLnSpc="1">
-                        <a:prstTxWarp prst="textNoShape">
-                          <a:avLst/>
-                        </a:prstTxWarp>
-                        <a:noAutofit/>
-                      </wps:bodyPr>
-                    </wps:wsp>
-                  </a:graphicData>
-                </a:graphic>
-                <wp14:sizeRelH relativeFrom="margin">
-                  <wp14:pctWidth>0</wp14:pctWidth>
-                </wp14:sizeRelH>
-                <wp14:sizeRelV relativeFrom="margin">
-                  <wp14:pctHeight>0</wp14:pctHeight>
-                </wp14:sizeRelV>
-              </wp:anchor>
-            </w:drawing>
-          </mc:Choice>
-          <mc:Fallback>
-            <w:pict>
-              <v:shape w14:anchorId="142FD616" id="文字方塊 16" o:spid="_x0000_s1029" type="#_x0000_t202" style="position:absolute;left:0;text-align:left;margin-left:0;margin-top:-29.15pt;width:74.5pt;height:29.5pt;z-index:503297976;visibility:visible;mso-wrap-style:square;mso-width-percent:0;mso-height-percent:0;mso-wrap-distance-left:9pt;mso-wrap-distance-top:0;mso-wrap-distance-right:9pt;mso-wrap-distance-bottom:0;mso-position-horizontal:left;mso-position-horizontal-relative:margin;mso-position-vertical:absolute;mso-position-vertical-relative:text;mso-width-percent:0;mso-height-percent:0;mso-width-relative:margin;mso-height-relative:margin;v-text-anchor:top" o:gfxdata="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" fillcolor="window" strokeweight=".5pt">
-                <v:textbox>
-                  <w:txbxContent>
-                    <w:p>
-                      <w:pPr>
-                        <w:rPr>
-                          <w:b/>
-                          <w:lang w:eastAsia="zh-TW"/>
-                        </w:rPr>
-                      </w:pPr>
-                      <w:proofErr w:type="spellStart"/>
-                      <w:r>
-                        <w:rPr>
-                          <w:rFonts w:hint="eastAsia"/>
-                          <w:b/>
-                        </w:rPr>
-                        <w:t>附件</w:t>
-                      </w:r>
-                      <w:proofErr w:type="spellEnd"/>
-                      <w:r>
-                        <w:rPr>
-                          <w:rFonts w:hint="eastAsia"/>
-                          <w:b/>
-                          <w:lang w:eastAsia="zh-TW"/>
-                        </w:rPr>
-                        <w:t>八</w:t>
-                      </w:r>
-                    </w:p>
-                  </w:txbxContent>
-                </v:textbox>
-                <w10:wrap anchorx="margin"/>
-              </v:shape>
-            </w:pict>
-          </mc:Fallback>
-        </mc:AlternateContent>
-      </w:r>
-      <w:r>
-        <w:rPr>
-          <w:rFonts w:ascii="Times New Roman" w:eastAsia="標楷體" w:hAnsi="Times New Roman" w:cs="Times New Roman"/>
+      <w:bookmarkStart w:id="3" w:name="_Toc166877780"/>
+      <w:r>
+        <w:rPr>
+          <w:rFonts w:ascii="Times New Roman" w:hAnsi="Times New Roman" w:cs="Times New Roman"/>
           <w:b/>
           <w:sz w:val="36"/>
           <w:szCs w:val="36"/>
           <w:lang w:eastAsia="zh-TW"/>
         </w:rPr>
+        <w:lastRenderedPageBreak/>
         <w:t>第一章</w:t>
       </w:r>
       <w:r>
         <w:rPr>
-          <w:rFonts w:ascii="Times New Roman" w:eastAsia="標楷體" w:hAnsi="Times New Roman" w:cs="Times New Roman" w:hint="eastAsia"/>
+          <w:rFonts w:ascii="Times New Roman" w:hAnsi="Times New Roman" w:cs="Times New Roman" w:hint="eastAsia"/>
           <w:b/>
           <w:sz w:val="36"/>
           <w:szCs w:val="36"/>
@@ -3513,7 +5238,7 @@
       </w:r>
       <w:r>
         <w:rPr>
-          <w:rFonts w:ascii="Times New Roman" w:eastAsia="標楷體" w:hAnsi="Times New Roman" w:cs="Times New Roman"/>
+          <w:rFonts w:ascii="Times New Roman" w:hAnsi="Times New Roman" w:cs="Times New Roman"/>
           <w:b/>
           <w:sz w:val="36"/>
           <w:szCs w:val="36"/>
@@ -3526,48 +5251,1037 @@
     <w:p>
       <w:pPr>
         <w:pStyle w:val="20"/>
-        <w:ind w:left="0"/>
-        <w:jc w:val="both"/>
-        <w:rPr>
-          <w:rFonts w:cs="Times New Roman" w:hint="eastAsia"/>
-          <w:b/>
-          <w:sz w:val="32"/>
-          <w:szCs w:val="32"/>
-          <w:lang w:eastAsia="zh-TW"/>
-        </w:rPr>
-      </w:pPr>
-      <w:bookmarkStart w:id="4" w:name="_Toc166857411"/>
-      <w:r>
-        <w:rPr>
-          <w:rFonts w:ascii="Times New Roman" w:hAnsi="Times New Roman" w:cs="Times New Roman"/>
-          <w:b/>
-          <w:sz w:val="32"/>
-          <w:szCs w:val="32"/>
-          <w:lang w:eastAsia="zh-TW"/>
-        </w:rPr>
+      </w:pPr>
+      <w:bookmarkStart w:id="4" w:name="_Toc166877781"/>
+      <w:r>
         <w:t>1.1</w:t>
       </w:r>
       <w:r>
-        <w:rPr>
-          <w:rFonts w:ascii="Times New Roman" w:hAnsi="Times New Roman" w:cs="Times New Roman"/>
-          <w:b/>
-          <w:sz w:val="32"/>
-          <w:szCs w:val="32"/>
-          <w:lang w:eastAsia="zh-TW"/>
-        </w:rPr>
         <w:t xml:space="preserve"> </w:t>
       </w:r>
       <w:r>
         <w:rPr>
-          <w:rFonts w:cs="Times New Roman" w:hint="eastAsia"/>
-          <w:b/>
-          <w:sz w:val="32"/>
-          <w:szCs w:val="32"/>
-          <w:lang w:eastAsia="zh-TW"/>
+          <w:rFonts w:hint="eastAsia"/>
         </w:rPr>
         <w:t>研究背景與動機</w:t>
       </w:r>
       <w:bookmarkEnd w:id="4"/>
+    </w:p>
+    <w:p>
+      <w:pPr>
+        <w:rPr>
+          <w:lang w:eastAsia="zh-TW"/>
+        </w:rPr>
+      </w:pPr>
+      <w:r>
+        <w:rPr>
+          <w:rFonts w:hint="eastAsia"/>
+          <w:lang w:eastAsia="zh-TW"/>
+        </w:rPr>
+        <w:t>近年來台灣股市交易活動逐年熱絡，根據臺灣證券交易所統計之歷年股票市場概</w:t>
+      </w:r>
+    </w:p>
+    <w:p>
+      <w:pPr>
+        <w:rPr>
+          <w:lang w:eastAsia="zh-TW"/>
+        </w:rPr>
+      </w:pPr>
+      <w:proofErr w:type="gramStart"/>
+      <w:r>
+        <w:rPr>
+          <w:rFonts w:hint="eastAsia"/>
+          <w:lang w:eastAsia="zh-TW"/>
+        </w:rPr>
+        <w:t>況</w:t>
+      </w:r>
+      <w:proofErr w:type="gramEnd"/>
+      <w:r>
+        <w:rPr>
+          <w:rFonts w:hint="eastAsia"/>
+          <w:lang w:eastAsia="zh-TW"/>
+        </w:rPr>
+        <w:t>表顯示，國內股市成交總金額從</w:t>
+      </w:r>
+      <w:r>
+        <w:rPr>
+          <w:lang w:eastAsia="zh-TW"/>
+        </w:rPr>
+        <w:t>2016年的新台幣16兆元逐年上升至2020年的新台</w:t>
+      </w:r>
+    </w:p>
+    <w:p>
+      <w:pPr>
+        <w:rPr>
+          <w:lang w:eastAsia="zh-TW"/>
+        </w:rPr>
+      </w:pPr>
+      <w:r>
+        <w:rPr>
+          <w:rFonts w:hint="eastAsia"/>
+          <w:lang w:eastAsia="zh-TW"/>
+        </w:rPr>
+        <w:t>幣</w:t>
+      </w:r>
+      <w:r>
+        <w:rPr>
+          <w:lang w:eastAsia="zh-TW"/>
+        </w:rPr>
+        <w:t>45兆元，股市的活躍程度也反映出股票這項投資工具越發受到投資人青睞。</w:t>
+      </w:r>
+      <w:proofErr w:type="gramStart"/>
+      <w:r>
+        <w:rPr>
+          <w:lang w:eastAsia="zh-TW"/>
+        </w:rPr>
+        <w:t>說到台</w:t>
+      </w:r>
+      <w:proofErr w:type="gramEnd"/>
+    </w:p>
+    <w:p>
+      <w:pPr>
+        <w:rPr>
+          <w:lang w:eastAsia="zh-TW"/>
+        </w:rPr>
+      </w:pPr>
+      <w:r>
+        <w:rPr>
+          <w:rFonts w:hint="eastAsia"/>
+          <w:lang w:eastAsia="zh-TW"/>
+        </w:rPr>
+        <w:t>股，不得不提及台灣股市中有「</w:t>
+      </w:r>
+      <w:proofErr w:type="gramStart"/>
+      <w:r>
+        <w:rPr>
+          <w:rFonts w:hint="eastAsia"/>
+          <w:lang w:eastAsia="zh-TW"/>
+        </w:rPr>
+        <w:t>護國神山</w:t>
+      </w:r>
+      <w:proofErr w:type="gramEnd"/>
+      <w:r>
+        <w:rPr>
+          <w:rFonts w:hint="eastAsia"/>
+          <w:lang w:eastAsia="zh-TW"/>
+        </w:rPr>
+        <w:t>」美稱之台積電股票，台積電隸屬晶圓代工</w:t>
+      </w:r>
+    </w:p>
+    <w:p>
+      <w:pPr>
+        <w:rPr>
+          <w:lang w:eastAsia="zh-TW"/>
+        </w:rPr>
+      </w:pPr>
+      <w:r>
+        <w:rPr>
+          <w:rFonts w:hint="eastAsia"/>
+          <w:lang w:eastAsia="zh-TW"/>
+        </w:rPr>
+        <w:t>產業，</w:t>
+      </w:r>
+      <w:r>
+        <w:rPr>
+          <w:lang w:eastAsia="zh-TW"/>
+        </w:rPr>
+        <w:t>2021年台積電代工生</w:t>
+      </w:r>
+      <w:r>
+        <w:rPr>
+          <w:rFonts w:hint="eastAsia"/>
+          <w:lang w:eastAsia="zh-TW"/>
+        </w:rPr>
+        <w:t>産份額更是佔全球的</w:t>
+      </w:r>
+      <w:r>
+        <w:rPr>
+          <w:lang w:eastAsia="zh-TW"/>
+        </w:rPr>
+        <w:t>56%，是全球半導體產業中重要的生</w:t>
+      </w:r>
+    </w:p>
+    <w:p>
+      <w:pPr>
+        <w:rPr>
+          <w:lang w:eastAsia="zh-TW"/>
+        </w:rPr>
+      </w:pPr>
+      <w:r>
+        <w:rPr>
+          <w:rFonts w:hint="eastAsia"/>
+          <w:lang w:eastAsia="zh-TW"/>
+        </w:rPr>
+        <w:t>產公司，其產品隨著技術多元化而精進。台積電影響著各行業的經濟命脈，可謂股市</w:t>
+      </w:r>
+    </w:p>
+    <w:p>
+      <w:pPr>
+        <w:rPr>
+          <w:lang w:eastAsia="zh-TW"/>
+        </w:rPr>
+      </w:pPr>
+      <w:r>
+        <w:rPr>
+          <w:rFonts w:hint="eastAsia"/>
+          <w:lang w:eastAsia="zh-TW"/>
+        </w:rPr>
+        <w:t>中不容忽視的一股力量。</w:t>
+      </w:r>
+      <w:r>
+        <w:rPr>
+          <w:lang w:eastAsia="zh-TW"/>
+        </w:rPr>
+        <w:t xml:space="preserve">[1] </w:t>
+      </w:r>
+    </w:p>
+    <w:p>
+      <w:pPr>
+        <w:rPr>
+          <w:lang w:eastAsia="zh-TW"/>
+        </w:rPr>
+      </w:pPr>
+      <w:r>
+        <w:rPr>
+          <w:rFonts w:hint="eastAsia"/>
+          <w:lang w:eastAsia="zh-TW"/>
+        </w:rPr>
+        <w:t>隨著科技日新月異，網路的普及讓人們隨時可以傳遞消息，不同類型的社群媒體</w:t>
+      </w:r>
+    </w:p>
+    <w:p>
+      <w:pPr>
+        <w:rPr>
+          <w:lang w:eastAsia="zh-TW"/>
+        </w:rPr>
+      </w:pPr>
+      <w:r>
+        <w:rPr>
+          <w:rFonts w:hint="eastAsia"/>
+          <w:lang w:eastAsia="zh-TW"/>
+        </w:rPr>
+        <w:t>也相繼推出。在</w:t>
+      </w:r>
+      <w:r>
+        <w:rPr>
+          <w:lang w:eastAsia="zh-TW"/>
+        </w:rPr>
+        <w:t>TWNIC台灣網路報告中提及，累積至2020年，台灣12至24歲的Z</w:t>
+      </w:r>
+    </w:p>
+    <w:p>
+      <w:pPr>
+        <w:rPr>
+          <w:lang w:eastAsia="zh-TW"/>
+        </w:rPr>
+      </w:pPr>
+      <w:r>
+        <w:rPr>
+          <w:rFonts w:hint="eastAsia"/>
+          <w:lang w:eastAsia="zh-TW"/>
+        </w:rPr>
+        <w:t>世代網路使用率達到</w:t>
+      </w:r>
+      <w:r>
+        <w:rPr>
+          <w:lang w:eastAsia="zh-TW"/>
+        </w:rPr>
+        <w:t>100%、25至55歲的X、Y世代的網路使用率也高達95.3%，且</w:t>
+      </w:r>
+    </w:p>
+    <w:p>
+      <w:pPr>
+        <w:rPr>
+          <w:lang w:eastAsia="zh-TW"/>
+        </w:rPr>
+      </w:pPr>
+      <w:r>
+        <w:rPr>
+          <w:rFonts w:hint="eastAsia"/>
+          <w:lang w:eastAsia="zh-TW"/>
+        </w:rPr>
+        <w:t>網路服務使用項目中，</w:t>
+      </w:r>
+      <w:r>
+        <w:rPr>
+          <w:lang w:eastAsia="zh-TW"/>
+        </w:rPr>
+        <w:t>12至39歲的用戶使用社群論壇的比例高達95.6%，40至55歲</w:t>
+      </w:r>
+    </w:p>
+    <w:p>
+      <w:pPr>
+        <w:rPr>
+          <w:lang w:eastAsia="zh-TW"/>
+        </w:rPr>
+      </w:pPr>
+      <w:r>
+        <w:rPr>
+          <w:rFonts w:hint="eastAsia"/>
+          <w:lang w:eastAsia="zh-TW"/>
+        </w:rPr>
+        <w:t>之使用比率也達到</w:t>
+      </w:r>
+      <w:r>
+        <w:rPr>
+          <w:lang w:eastAsia="zh-TW"/>
+        </w:rPr>
+        <w:t>79.5%，可見各年齡層對網路的依賴程度與日俱增。現代人的日常</w:t>
+      </w:r>
+    </w:p>
+    <w:p>
+      <w:pPr>
+        <w:rPr>
+          <w:lang w:eastAsia="zh-TW"/>
+        </w:rPr>
+      </w:pPr>
+      <w:r>
+        <w:rPr>
+          <w:rFonts w:hint="eastAsia"/>
+          <w:lang w:eastAsia="zh-TW"/>
+        </w:rPr>
+        <w:t>交流逐漸社群化，使用者在社群媒體上的活動產生了大量資料流量，而這些大數據資</w:t>
+      </w:r>
+    </w:p>
+    <w:p>
+      <w:pPr>
+        <w:rPr>
+          <w:lang w:eastAsia="zh-TW"/>
+        </w:rPr>
+      </w:pPr>
+      <w:r>
+        <w:rPr>
+          <w:rFonts w:hint="eastAsia"/>
+          <w:lang w:eastAsia="zh-TW"/>
+        </w:rPr>
+        <w:t>料目前也應用在經濟、行銷、政治、人文等領域。例如透過產品</w:t>
+      </w:r>
+      <w:proofErr w:type="gramStart"/>
+      <w:r>
+        <w:rPr>
+          <w:rFonts w:hint="eastAsia"/>
+          <w:lang w:eastAsia="zh-TW"/>
+        </w:rPr>
+        <w:t>點擊率與</w:t>
+      </w:r>
+      <w:proofErr w:type="gramEnd"/>
+      <w:r>
+        <w:rPr>
+          <w:rFonts w:hint="eastAsia"/>
+          <w:lang w:eastAsia="zh-TW"/>
+        </w:rPr>
+        <w:t>搜尋內容讓</w:t>
+      </w:r>
+    </w:p>
+    <w:p>
+      <w:pPr>
+        <w:rPr>
+          <w:lang w:eastAsia="zh-TW"/>
+        </w:rPr>
+      </w:pPr>
+      <w:r>
+        <w:rPr>
+          <w:rFonts w:hint="eastAsia"/>
+          <w:lang w:eastAsia="zh-TW"/>
+        </w:rPr>
+        <w:t>企業更了解使用者偏好，對特定顧客進行精</w:t>
+      </w:r>
+      <w:proofErr w:type="gramStart"/>
+      <w:r>
+        <w:rPr>
+          <w:rFonts w:hint="eastAsia"/>
+          <w:lang w:eastAsia="zh-TW"/>
+        </w:rPr>
+        <w:t>準</w:t>
+      </w:r>
+      <w:proofErr w:type="gramEnd"/>
+      <w:r>
+        <w:rPr>
+          <w:rFonts w:hint="eastAsia"/>
+          <w:lang w:eastAsia="zh-TW"/>
+        </w:rPr>
+        <w:t>的廣告投放，達到更好的行銷效果；在</w:t>
+      </w:r>
+    </w:p>
+    <w:p>
+      <w:pPr>
+        <w:rPr>
+          <w:lang w:eastAsia="zh-TW"/>
+        </w:rPr>
+      </w:pPr>
+      <w:r>
+        <w:rPr>
+          <w:rFonts w:hint="eastAsia"/>
+          <w:lang w:eastAsia="zh-TW"/>
+        </w:rPr>
+        <w:t>政治方面，也有利用網路投票預估選情，判斷不同地區選民意向的案例。</w:t>
+      </w:r>
+      <w:r>
+        <w:rPr>
+          <w:lang w:eastAsia="zh-TW"/>
+        </w:rPr>
+        <w:t xml:space="preserve">[2] </w:t>
+      </w:r>
+    </w:p>
+    <w:p>
+      <w:pPr>
+        <w:rPr>
+          <w:lang w:eastAsia="zh-TW"/>
+        </w:rPr>
+      </w:pPr>
+      <w:r>
+        <w:rPr>
+          <w:rFonts w:hint="eastAsia"/>
+          <w:lang w:eastAsia="zh-TW"/>
+        </w:rPr>
+        <w:t>作為人們創作、分享、交流意見和觀點及經驗之平台，社群媒體能快速反應人們</w:t>
+      </w:r>
+    </w:p>
+    <w:p>
+      <w:pPr>
+        <w:rPr>
+          <w:lang w:eastAsia="zh-TW"/>
+        </w:rPr>
+      </w:pPr>
+      <w:r>
+        <w:rPr>
+          <w:rFonts w:hint="eastAsia"/>
+          <w:lang w:eastAsia="zh-TW"/>
+        </w:rPr>
+        <w:t>對事物的看法，已成為現代人日常生活密不可分的</w:t>
+      </w:r>
+      <w:proofErr w:type="gramStart"/>
+      <w:r>
+        <w:rPr>
+          <w:rFonts w:hint="eastAsia"/>
+          <w:lang w:eastAsia="zh-TW"/>
+        </w:rPr>
+        <w:t>一</w:t>
+      </w:r>
+      <w:proofErr w:type="gramEnd"/>
+      <w:r>
+        <w:rPr>
+          <w:rFonts w:hint="eastAsia"/>
+          <w:lang w:eastAsia="zh-TW"/>
+        </w:rPr>
+        <w:t>部份。常見的社群媒體例如</w:t>
+      </w:r>
+    </w:p>
+    <w:p>
+      <w:pPr>
+        <w:rPr>
+          <w:lang w:eastAsia="zh-TW"/>
+        </w:rPr>
+      </w:pPr>
+      <w:r>
+        <w:rPr>
+          <w:lang w:eastAsia="zh-TW"/>
+        </w:rPr>
+        <w:t>Facebook、Podcast、Instagram、Twitter.</w:t>
+      </w:r>
+      <w:proofErr w:type="gramStart"/>
+      <w:r>
+        <w:rPr>
+          <w:lang w:eastAsia="zh-TW"/>
+        </w:rPr>
+        <w:t>.....</w:t>
+      </w:r>
+      <w:proofErr w:type="gramEnd"/>
+      <w:r>
+        <w:rPr>
+          <w:lang w:eastAsia="zh-TW"/>
+        </w:rPr>
+        <w:t>，都是近年來火紅的社群平台。其中也有討</w:t>
+      </w:r>
+    </w:p>
+    <w:p>
+      <w:pPr>
+        <w:rPr>
+          <w:lang w:eastAsia="zh-TW"/>
+        </w:rPr>
+      </w:pPr>
+      <w:r>
+        <w:rPr>
+          <w:rFonts w:hint="eastAsia"/>
+          <w:lang w:eastAsia="zh-TW"/>
+        </w:rPr>
+        <w:t>論股市的社群平台如</w:t>
+      </w:r>
+      <w:r>
+        <w:rPr>
+          <w:lang w:eastAsia="zh-TW"/>
+        </w:rPr>
+        <w:t>PTT、</w:t>
+      </w:r>
+      <w:proofErr w:type="spellStart"/>
+      <w:r>
+        <w:rPr>
+          <w:lang w:eastAsia="zh-TW"/>
+        </w:rPr>
+        <w:t>CMoney</w:t>
+      </w:r>
+      <w:proofErr w:type="spellEnd"/>
+      <w:r>
+        <w:rPr>
+          <w:lang w:eastAsia="zh-TW"/>
+        </w:rPr>
+        <w:t>、</w:t>
+      </w:r>
+      <w:proofErr w:type="spellStart"/>
+      <w:r>
+        <w:rPr>
+          <w:lang w:eastAsia="zh-TW"/>
+        </w:rPr>
+        <w:t>Histock</w:t>
+      </w:r>
+      <w:proofErr w:type="spellEnd"/>
+      <w:r>
+        <w:rPr>
+          <w:lang w:eastAsia="zh-TW"/>
+        </w:rPr>
+        <w:t>、</w:t>
+      </w:r>
+      <w:proofErr w:type="spellStart"/>
+      <w:r>
+        <w:rPr>
+          <w:lang w:eastAsia="zh-TW"/>
+        </w:rPr>
+        <w:t>Dcard</w:t>
+      </w:r>
+      <w:proofErr w:type="spellEnd"/>
+      <w:r>
+        <w:rPr>
+          <w:lang w:eastAsia="zh-TW"/>
+        </w:rPr>
+        <w:t>股市版、</w:t>
+      </w:r>
+      <w:proofErr w:type="gramStart"/>
+      <w:r>
+        <w:rPr>
+          <w:lang w:eastAsia="zh-TW"/>
+        </w:rPr>
+        <w:t>鉅</w:t>
+      </w:r>
+      <w:proofErr w:type="gramEnd"/>
+      <w:r>
+        <w:rPr>
+          <w:lang w:eastAsia="zh-TW"/>
+        </w:rPr>
+        <w:t>亨網.</w:t>
+      </w:r>
+      <w:proofErr w:type="gramStart"/>
+      <w:r>
+        <w:rPr>
+          <w:lang w:eastAsia="zh-TW"/>
+        </w:rPr>
+        <w:t>.....</w:t>
+      </w:r>
+      <w:proofErr w:type="gramEnd"/>
+      <w:r>
+        <w:rPr>
+          <w:lang w:eastAsia="zh-TW"/>
+        </w:rPr>
+        <w:t>，使用者常</w:t>
+      </w:r>
+    </w:p>
+    <w:p>
+      <w:pPr>
+        <w:rPr>
+          <w:lang w:eastAsia="zh-TW"/>
+        </w:rPr>
+      </w:pPr>
+      <w:r>
+        <w:rPr>
+          <w:rFonts w:hint="eastAsia"/>
+          <w:lang w:eastAsia="zh-TW"/>
+        </w:rPr>
+        <w:t>在理財相關的社群平台分享對股市預測或交易結果。</w:t>
+      </w:r>
+      <w:r>
+        <w:rPr>
+          <w:lang w:eastAsia="zh-TW"/>
+        </w:rPr>
+        <w:t xml:space="preserve"> </w:t>
+      </w:r>
+    </w:p>
+    <w:p>
+      <w:pPr>
+        <w:rPr>
+          <w:lang w:eastAsia="zh-TW"/>
+        </w:rPr>
+      </w:pPr>
+      <w:r>
+        <w:rPr>
+          <w:rFonts w:hint="eastAsia"/>
+          <w:lang w:eastAsia="zh-TW"/>
+        </w:rPr>
+        <w:t>根據美網</w:t>
+      </w:r>
+      <w:proofErr w:type="spellStart"/>
+      <w:r>
+        <w:rPr>
+          <w:lang w:eastAsia="zh-TW"/>
+        </w:rPr>
+        <w:t>MagnifyMoney</w:t>
+      </w:r>
+      <w:proofErr w:type="spellEnd"/>
+      <w:r>
+        <w:rPr>
+          <w:lang w:eastAsia="zh-TW"/>
+        </w:rPr>
+        <w:t>，在2021年對1,536名18至40歲受訪者的調查結果顯</w:t>
+      </w:r>
+    </w:p>
+    <w:p>
+      <w:pPr>
+        <w:rPr>
+          <w:lang w:eastAsia="zh-TW"/>
+        </w:rPr>
+      </w:pPr>
+      <w:r>
+        <w:rPr>
+          <w:rFonts w:hint="eastAsia"/>
+          <w:lang w:eastAsia="zh-TW"/>
+        </w:rPr>
+        <w:t>示，</w:t>
+      </w:r>
+      <w:r>
+        <w:rPr>
+          <w:lang w:eastAsia="zh-TW"/>
+        </w:rPr>
+        <w:t>40歲以下的投資者中，有六成的人是金融理財論壇的會員，說明投資人會在理財</w:t>
+      </w:r>
+    </w:p>
+    <w:p>
+      <w:pPr>
+        <w:rPr>
+          <w:lang w:eastAsia="zh-TW"/>
+        </w:rPr>
+      </w:pPr>
+      <w:r>
+        <w:rPr>
+          <w:rFonts w:hint="eastAsia"/>
+          <w:lang w:eastAsia="zh-TW"/>
+        </w:rPr>
+        <w:lastRenderedPageBreak/>
+        <w:t>社群平台活動、參考平台中的投資建議或大眾評論。且有</w:t>
+      </w:r>
+      <w:r>
+        <w:rPr>
+          <w:lang w:eastAsia="zh-TW"/>
+        </w:rPr>
+        <w:t>23%的投資人會同時在多個</w:t>
+      </w:r>
+    </w:p>
+    <w:p>
+      <w:pPr>
+        <w:rPr>
+          <w:lang w:eastAsia="zh-TW"/>
+        </w:rPr>
+      </w:pPr>
+      <w:r>
+        <w:rPr>
+          <w:rFonts w:hint="eastAsia"/>
+          <w:lang w:eastAsia="zh-TW"/>
+        </w:rPr>
+        <w:t>社群平台</w:t>
+      </w:r>
+      <w:proofErr w:type="gramStart"/>
+      <w:r>
+        <w:rPr>
+          <w:rFonts w:hint="eastAsia"/>
+          <w:lang w:eastAsia="zh-TW"/>
+        </w:rPr>
+        <w:t>瀏覽貼文</w:t>
+      </w:r>
+      <w:proofErr w:type="gramEnd"/>
+      <w:r>
+        <w:rPr>
+          <w:rFonts w:hint="eastAsia"/>
+          <w:lang w:eastAsia="zh-TW"/>
+        </w:rPr>
+        <w:t>、留言作為個人投資參考依據。可見除新聞媒體及報章雜誌等傳統</w:t>
+      </w:r>
+    </w:p>
+    <w:p>
+      <w:pPr>
+        <w:rPr>
+          <w:lang w:eastAsia="zh-TW"/>
+        </w:rPr>
+      </w:pPr>
+      <w:r>
+        <w:rPr>
+          <w:rFonts w:hint="eastAsia"/>
+          <w:lang w:eastAsia="zh-TW"/>
+        </w:rPr>
+        <w:t>媒體外，現代投資人也在金融網站或理財社群平台獲取股市新資訊。影響投資人選股</w:t>
+      </w:r>
+    </w:p>
+    <w:p>
+      <w:pPr>
+        <w:rPr>
+          <w:lang w:eastAsia="zh-TW"/>
+        </w:rPr>
+      </w:pPr>
+      <w:r>
+        <w:rPr>
+          <w:rFonts w:hint="eastAsia"/>
+          <w:lang w:eastAsia="zh-TW"/>
+        </w:rPr>
+        <w:t>及評價的股票分析方法有基本面、技術面、籌碼面和消息面等面向分析，其中「消息</w:t>
+      </w:r>
+    </w:p>
+    <w:p>
+      <w:pPr>
+        <w:rPr>
+          <w:lang w:eastAsia="zh-TW"/>
+        </w:rPr>
+      </w:pPr>
+      <w:r>
+        <w:rPr>
+          <w:rFonts w:hint="eastAsia"/>
+          <w:lang w:eastAsia="zh-TW"/>
+        </w:rPr>
+        <w:t>面分析」卻常被視為輔助角色而忽視了其對整體經濟和個股評價的價值，鑒於多種調</w:t>
+      </w:r>
+    </w:p>
+    <w:p>
+      <w:pPr>
+        <w:rPr>
+          <w:lang w:eastAsia="zh-TW"/>
+        </w:rPr>
+      </w:pPr>
+      <w:r>
+        <w:rPr>
+          <w:rFonts w:hint="eastAsia"/>
+          <w:lang w:eastAsia="zh-TW"/>
+        </w:rPr>
+        <w:t>查及相關論文實證現代人交流趨向社群化，不只有社群活動的大數據資訊產生的附加</w:t>
+      </w:r>
+    </w:p>
+    <w:p>
+      <w:pPr>
+        <w:rPr>
+          <w:lang w:eastAsia="zh-TW"/>
+        </w:rPr>
+      </w:pPr>
+      <w:r>
+        <w:rPr>
+          <w:rFonts w:hint="eastAsia"/>
+          <w:lang w:eastAsia="zh-TW"/>
+        </w:rPr>
+        <w:t>價值，人們也開始關注社群對現實生活所帶來的影響。</w:t>
+      </w:r>
+      <w:r>
+        <w:rPr>
+          <w:lang w:eastAsia="zh-TW"/>
+        </w:rPr>
+        <w:t xml:space="preserve">[3][4] </w:t>
+      </w:r>
+    </w:p>
+    <w:p>
+      <w:pPr>
+        <w:rPr>
+          <w:lang w:eastAsia="zh-TW"/>
+        </w:rPr>
+      </w:pPr>
+      <w:r>
+        <w:rPr>
+          <w:rFonts w:hint="eastAsia"/>
+          <w:lang w:eastAsia="zh-TW"/>
+        </w:rPr>
+        <w:t>社群上股票評論已成為投資決策中重要的影響因素，投資人在平台上瀏覽產業資</w:t>
+      </w:r>
+    </w:p>
+    <w:p>
+      <w:pPr>
+        <w:rPr>
+          <w:lang w:eastAsia="zh-TW"/>
+        </w:rPr>
+      </w:pPr>
+      <w:r>
+        <w:rPr>
+          <w:rFonts w:hint="eastAsia"/>
+          <w:lang w:eastAsia="zh-TW"/>
+        </w:rPr>
+        <w:t>訊和社群輿論，結合自身的金融知識並進行股票交易，最後將決策反映到股市上。本</w:t>
+      </w:r>
+    </w:p>
+    <w:p>
+      <w:pPr>
+        <w:rPr>
+          <w:lang w:eastAsia="zh-TW"/>
+        </w:rPr>
+      </w:pPr>
+      <w:r>
+        <w:rPr>
+          <w:rFonts w:hint="eastAsia"/>
+          <w:lang w:eastAsia="zh-TW"/>
+        </w:rPr>
+        <w:t>研究認為，若將社群平台中關於股市</w:t>
+      </w:r>
+      <w:proofErr w:type="gramStart"/>
+      <w:r>
+        <w:rPr>
+          <w:rFonts w:hint="eastAsia"/>
+          <w:lang w:eastAsia="zh-TW"/>
+        </w:rPr>
+        <w:t>的貼文</w:t>
+      </w:r>
+      <w:proofErr w:type="gramEnd"/>
+      <w:r>
+        <w:rPr>
+          <w:rFonts w:hint="eastAsia"/>
+          <w:lang w:eastAsia="zh-TW"/>
+        </w:rPr>
+        <w:t>、留言、論壇內容透過自然語言處理</w:t>
+      </w:r>
+    </w:p>
+    <w:p>
+      <w:pPr>
+        <w:rPr>
+          <w:lang w:eastAsia="zh-TW"/>
+        </w:rPr>
+      </w:pPr>
+      <w:r>
+        <w:rPr>
+          <w:lang w:eastAsia="zh-TW"/>
+        </w:rPr>
+        <w:t xml:space="preserve">1 </w:t>
+      </w:r>
+    </w:p>
+    <w:p>
+      <w:pPr>
+        <w:rPr>
+          <w:lang w:eastAsia="zh-TW"/>
+        </w:rPr>
+      </w:pPr>
+      <w:r>
+        <w:rPr>
+          <w:rFonts w:hint="eastAsia"/>
+          <w:lang w:eastAsia="zh-TW"/>
+        </w:rPr>
+        <w:t>（</w:t>
+      </w:r>
+      <w:r>
+        <w:rPr>
+          <w:lang w:eastAsia="zh-TW"/>
+        </w:rPr>
+        <w:t>NLP）之技術初步處理後，再對其進行語意分析（Semantic Analysis），得到之資料</w:t>
+      </w:r>
+    </w:p>
+    <w:p>
+      <w:pPr>
+        <w:rPr>
+          <w:lang w:eastAsia="zh-TW"/>
+        </w:rPr>
+      </w:pPr>
+      <w:r>
+        <w:rPr>
+          <w:rFonts w:hint="eastAsia"/>
+          <w:lang w:eastAsia="zh-TW"/>
+        </w:rPr>
+        <w:t>價值將有助於投資人綜觀全局、有效分析社群評論對股市的情緒狀態。</w:t>
+      </w:r>
+      <w:r>
+        <w:rPr>
+          <w:lang w:eastAsia="zh-TW"/>
+        </w:rPr>
+        <w:t xml:space="preserve"> </w:t>
+      </w:r>
+    </w:p>
+    <w:p>
+      <w:pPr>
+        <w:rPr>
+          <w:lang w:eastAsia="zh-TW"/>
+        </w:rPr>
+      </w:pPr>
+      <w:r>
+        <w:rPr>
+          <w:rFonts w:hint="eastAsia"/>
+          <w:lang w:eastAsia="zh-TW"/>
+        </w:rPr>
+        <w:t>本研究以台積電為例，蒐集為期一年有關台積電股票之網路留言</w:t>
+      </w:r>
+      <w:proofErr w:type="gramStart"/>
+      <w:r>
+        <w:rPr>
+          <w:rFonts w:hint="eastAsia"/>
+          <w:lang w:eastAsia="zh-TW"/>
+        </w:rPr>
+        <w:t>或貼文資料</w:t>
+      </w:r>
+      <w:proofErr w:type="gramEnd"/>
+      <w:r>
+        <w:rPr>
+          <w:rFonts w:hint="eastAsia"/>
+          <w:lang w:eastAsia="zh-TW"/>
+        </w:rPr>
+        <w:t>。不</w:t>
+      </w:r>
+    </w:p>
+    <w:p>
+      <w:pPr>
+        <w:rPr>
+          <w:lang w:eastAsia="zh-TW"/>
+        </w:rPr>
+      </w:pPr>
+      <w:r>
+        <w:rPr>
+          <w:rFonts w:hint="eastAsia"/>
+          <w:lang w:eastAsia="zh-TW"/>
+        </w:rPr>
+        <w:t>同於財經節目或新聞媒體制式化的報導內容，社群網路的評論</w:t>
+      </w:r>
+      <w:proofErr w:type="gramStart"/>
+      <w:r>
+        <w:rPr>
+          <w:rFonts w:hint="eastAsia"/>
+          <w:lang w:eastAsia="zh-TW"/>
+        </w:rPr>
+        <w:t>內容較亂無</w:t>
+      </w:r>
+      <w:proofErr w:type="gramEnd"/>
+      <w:r>
+        <w:rPr>
+          <w:rFonts w:hint="eastAsia"/>
+          <w:lang w:eastAsia="zh-TW"/>
+        </w:rPr>
+        <w:t>章法，因此</w:t>
+      </w:r>
+    </w:p>
+    <w:p>
+      <w:pPr>
+        <w:rPr>
+          <w:lang w:eastAsia="zh-TW"/>
+        </w:rPr>
+      </w:pPr>
+      <w:r>
+        <w:rPr>
+          <w:rFonts w:hint="eastAsia"/>
+          <w:lang w:eastAsia="zh-TW"/>
+        </w:rPr>
+        <w:t>本研究須先以</w:t>
+      </w:r>
+      <w:proofErr w:type="spellStart"/>
+      <w:r>
+        <w:rPr>
+          <w:lang w:eastAsia="zh-TW"/>
+        </w:rPr>
+        <w:t>Jieba</w:t>
+      </w:r>
+      <w:proofErr w:type="spellEnd"/>
+      <w:r>
+        <w:rPr>
+          <w:lang w:eastAsia="zh-TW"/>
+        </w:rPr>
+        <w:t>（結巴）、</w:t>
+      </w:r>
+      <w:proofErr w:type="spellStart"/>
+      <w:r>
+        <w:rPr>
+          <w:lang w:eastAsia="zh-TW"/>
+        </w:rPr>
+        <w:t>CkipTagger</w:t>
+      </w:r>
+      <w:proofErr w:type="spellEnd"/>
+      <w:proofErr w:type="gramStart"/>
+      <w:r>
+        <w:rPr>
+          <w:lang w:eastAsia="zh-TW"/>
+        </w:rPr>
+        <w:t>斷詞等</w:t>
+      </w:r>
+      <w:proofErr w:type="gramEnd"/>
+      <w:r>
+        <w:rPr>
+          <w:lang w:eastAsia="zh-TW"/>
+        </w:rPr>
+        <w:t>相關技術，對文字</w:t>
+      </w:r>
+      <w:proofErr w:type="gramStart"/>
+      <w:r>
+        <w:rPr>
+          <w:lang w:eastAsia="zh-TW"/>
+        </w:rPr>
+        <w:t>進行斷詞</w:t>
+      </w:r>
+      <w:proofErr w:type="gramEnd"/>
+      <w:r>
+        <w:rPr>
+          <w:lang w:eastAsia="zh-TW"/>
+        </w:rPr>
+        <w:t>、斷句等</w:t>
+      </w:r>
+    </w:p>
+    <w:p>
+      <w:pPr>
+        <w:rPr>
+          <w:lang w:eastAsia="zh-TW"/>
+        </w:rPr>
+      </w:pPr>
+      <w:r>
+        <w:rPr>
+          <w:rFonts w:hint="eastAsia"/>
+          <w:lang w:eastAsia="zh-TW"/>
+        </w:rPr>
+        <w:t>初步處理，後將文字資料轉換成規則的結構化資料，再透過自然語言處理（</w:t>
+      </w:r>
+      <w:r>
+        <w:rPr>
+          <w:lang w:eastAsia="zh-TW"/>
+        </w:rPr>
+        <w:t>NLP）之技</w:t>
+      </w:r>
+    </w:p>
+    <w:p>
+      <w:pPr>
+        <w:rPr>
+          <w:lang w:eastAsia="zh-TW"/>
+        </w:rPr>
+      </w:pPr>
+      <w:r>
+        <w:rPr>
+          <w:rFonts w:hint="eastAsia"/>
+          <w:lang w:eastAsia="zh-TW"/>
+        </w:rPr>
+        <w:t>術進行情緒分析（</w:t>
+      </w:r>
+      <w:r>
+        <w:rPr>
+          <w:lang w:eastAsia="zh-TW"/>
+        </w:rPr>
+        <w:t>Sentiment Analysis），將資料分類成正面和負面等情緒標籤，並</w:t>
+      </w:r>
+    </w:p>
+    <w:p>
+      <w:pPr>
+        <w:rPr>
+          <w:lang w:eastAsia="zh-TW"/>
+        </w:rPr>
+      </w:pPr>
+      <w:r>
+        <w:rPr>
+          <w:rFonts w:hint="eastAsia"/>
+          <w:lang w:eastAsia="zh-TW"/>
+        </w:rPr>
+        <w:t>統整成相關的情緒字典，驗證股價漲跌走勢與社群評論之關係，探究社群網路輿論對</w:t>
+      </w:r>
+    </w:p>
+    <w:p>
+      <w:pPr>
+        <w:rPr>
+          <w:rFonts w:hint="eastAsia"/>
+          <w:lang w:eastAsia="zh-TW"/>
+        </w:rPr>
+      </w:pPr>
+      <w:r>
+        <w:rPr>
+          <w:rFonts w:hint="eastAsia"/>
+          <w:lang w:eastAsia="zh-TW"/>
+        </w:rPr>
+        <w:t>股市的真實影響，協助投資人進行投資決策。</w:t>
+      </w:r>
     </w:p>
     <w:p>
       <w:pPr>
@@ -3576,15 +6290,13 @@
         <w:jc w:val="both"/>
         <w:rPr>
           <w:rFonts w:ascii="Times New Roman" w:hAnsi="Times New Roman" w:cs="Times New Roman"/>
-          <w:sz w:val="24"/>
-          <w:szCs w:val="24"/>
-          <w:lang w:eastAsia="zh-TW"/>
-        </w:rPr>
-      </w:pPr>
-      <w:r>
-        <w:rPr>
-          <w:rFonts w:ascii="Times New Roman" w:hAnsi="Times New Roman" w:cs="Times New Roman"/>
-          <w:sz w:val="24"/>
+          <w:szCs w:val="24"/>
+          <w:lang w:eastAsia="zh-TW"/>
+        </w:rPr>
+      </w:pPr>
+      <w:r>
+        <w:rPr>
+          <w:rFonts w:ascii="Times New Roman" w:hAnsi="Times New Roman" w:cs="Times New Roman"/>
           <w:szCs w:val="24"/>
           <w:lang w:eastAsia="zh-TW"/>
         </w:rPr>
@@ -3593,7 +6305,6 @@
       <w:r>
         <w:rPr>
           <w:rFonts w:ascii="Times New Roman" w:hAnsi="Times New Roman" w:cs="Times New Roman"/>
-          <w:sz w:val="24"/>
           <w:szCs w:val="24"/>
           <w:lang w:eastAsia="zh-TW"/>
         </w:rPr>
@@ -3602,7 +6313,6 @@
       <w:r>
         <w:rPr>
           <w:rFonts w:ascii="Times New Roman" w:hAnsi="Times New Roman" w:cs="Times New Roman"/>
-          <w:sz w:val="24"/>
           <w:szCs w:val="24"/>
           <w:lang w:eastAsia="zh-TW"/>
         </w:rPr>
@@ -3611,7 +6321,6 @@
       <w:r>
         <w:rPr>
           <w:rFonts w:ascii="Times New Roman" w:hAnsi="Times New Roman" w:cs="Times New Roman"/>
-          <w:sz w:val="24"/>
           <w:szCs w:val="24"/>
           <w:lang w:eastAsia="zh-TW"/>
         </w:rPr>
@@ -3620,7 +6329,6 @@
       <w:r>
         <w:rPr>
           <w:rFonts w:ascii="Times New Roman" w:hAnsi="Times New Roman" w:cs="Times New Roman"/>
-          <w:sz w:val="24"/>
           <w:szCs w:val="24"/>
           <w:lang w:eastAsia="zh-TW"/>
         </w:rPr>
@@ -3629,7 +6337,6 @@
       <w:r>
         <w:rPr>
           <w:rFonts w:ascii="Times New Roman" w:hAnsi="Times New Roman" w:cs="Times New Roman"/>
-          <w:sz w:val="24"/>
           <w:szCs w:val="24"/>
           <w:lang w:eastAsia="zh-TW"/>
         </w:rPr>
@@ -3638,7 +6345,6 @@
       <w:r>
         <w:rPr>
           <w:rFonts w:ascii="Times New Roman" w:hAnsi="Times New Roman" w:cs="Times New Roman"/>
-          <w:sz w:val="24"/>
           <w:szCs w:val="24"/>
           <w:lang w:eastAsia="zh-TW"/>
         </w:rPr>
@@ -3647,7 +6353,6 @@
       <w:r>
         <w:rPr>
           <w:rFonts w:ascii="Times New Roman" w:hAnsi="Times New Roman" w:cs="Times New Roman"/>
-          <w:sz w:val="24"/>
           <w:szCs w:val="24"/>
           <w:lang w:eastAsia="zh-TW"/>
         </w:rPr>
@@ -3656,7 +6361,6 @@
       <w:r>
         <w:rPr>
           <w:rFonts w:ascii="Times New Roman" w:hAnsi="Times New Roman" w:cs="Times New Roman"/>
-          <w:sz w:val="24"/>
           <w:szCs w:val="24"/>
           <w:lang w:eastAsia="zh-TW"/>
         </w:rPr>
@@ -3665,7 +6369,6 @@
       <w:r>
         <w:rPr>
           <w:rFonts w:ascii="Times New Roman" w:hAnsi="Times New Roman" w:cs="Times New Roman" w:hint="eastAsia"/>
-          <w:sz w:val="24"/>
           <w:szCs w:val="24"/>
           <w:lang w:eastAsia="zh-TW"/>
         </w:rPr>
@@ -3679,7 +6382,6 @@
         <w:jc w:val="both"/>
         <w:rPr>
           <w:rFonts w:ascii="Times New Roman" w:hAnsi="Times New Roman" w:cs="Times New Roman"/>
-          <w:sz w:val="24"/>
           <w:szCs w:val="24"/>
           <w:lang w:eastAsia="zh-TW"/>
         </w:rPr>
@@ -3692,7 +6394,6 @@
         <w:jc w:val="both"/>
         <w:rPr>
           <w:rFonts w:ascii="Times New Roman" w:hAnsi="Times New Roman" w:cs="Times New Roman"/>
-          <w:sz w:val="24"/>
           <w:szCs w:val="24"/>
           <w:lang w:eastAsia="zh-TW"/>
         </w:rPr>
@@ -3701,10 +6402,10 @@
         <w:rPr>
           <w:rFonts w:ascii="Times New Roman" w:hAnsi="Times New Roman" w:cs="Times New Roman"/>
           <w:noProof/>
-          <w:sz w:val="24"/>
-          <w:szCs w:val="24"/>
-          <w:lang w:eastAsia="zh-TW"/>
-        </w:rPr>
+          <w:szCs w:val="24"/>
+          <w:lang w:eastAsia="zh-TW"/>
+        </w:rPr>
+        <w:lastRenderedPageBreak/>
         <w:drawing>
           <wp:inline distT="0" distB="0" distL="0" distR="0" wp14:anchorId="25B77B0E" wp14:editId="07E61482">
             <wp:extent cx="5005070" cy="2346960"/>
@@ -3761,7 +6462,6 @@
         <w:rPr>
           <w:rFonts w:ascii="Times New Roman" w:hAnsi="Times New Roman" w:cs="Times New Roman"/>
           <w:kern w:val="2"/>
-          <w:sz w:val="24"/>
           <w:szCs w:val="24"/>
           <w:lang w:eastAsia="zh-TW"/>
         </w:rPr>
@@ -3779,7 +6479,6 @@
         <w:rPr>
           <w:rFonts w:ascii="Times New Roman" w:hAnsi="Times New Roman" w:cs="Times New Roman"/>
           <w:kern w:val="2"/>
-          <w:sz w:val="24"/>
           <w:szCs w:val="24"/>
           <w:lang w:eastAsia="zh-TW"/>
         </w:rPr>
@@ -3790,7 +6489,6 @@
         <w:rPr>
           <w:rFonts w:ascii="Times New Roman" w:hAnsi="Times New Roman" w:cs="Times New Roman" w:hint="eastAsia"/>
           <w:kern w:val="2"/>
-          <w:sz w:val="24"/>
           <w:szCs w:val="24"/>
           <w:lang w:eastAsia="zh-TW"/>
         </w:rPr>
@@ -3800,7 +6498,6 @@
         <w:rPr>
           <w:rFonts w:ascii="Times New Roman" w:hAnsi="Times New Roman" w:cs="Times New Roman"/>
           <w:kern w:val="2"/>
-          <w:sz w:val="24"/>
           <w:szCs w:val="24"/>
           <w:lang w:eastAsia="zh-TW"/>
         </w:rPr>
@@ -3810,7 +6507,6 @@
         <w:rPr>
           <w:rFonts w:ascii="Times New Roman" w:hAnsi="Times New Roman" w:cs="Times New Roman"/>
           <w:kern w:val="2"/>
-          <w:sz w:val="24"/>
           <w:szCs w:val="24"/>
           <w:lang w:eastAsia="zh-TW"/>
         </w:rPr>
@@ -3851,7 +6547,6 @@
       <w:r>
         <w:rPr>
           <w:rFonts w:ascii="Times New Roman" w:hAnsi="Times New Roman" w:cs="Times New Roman"/>
-          <w:sz w:val="24"/>
           <w:szCs w:val="24"/>
         </w:rPr>
         <w:t>積體電</w:t>
@@ -3860,7 +6555,6 @@
       <w:r>
         <w:rPr>
           <w:rFonts w:ascii="Times New Roman" w:hAnsi="Times New Roman" w:cs="Times New Roman" w:hint="eastAsia"/>
-          <w:sz w:val="24"/>
           <w:szCs w:val="24"/>
         </w:rPr>
         <w:t>X</w:t>
@@ -3868,7 +6562,6 @@
       <w:r>
         <w:rPr>
           <w:rFonts w:ascii="Times New Roman" w:hAnsi="Times New Roman" w:cs="Times New Roman"/>
-          <w:sz w:val="24"/>
           <w:szCs w:val="24"/>
         </w:rPr>
         <w:t>XXXX</w:t>
@@ -3876,7 +6569,6 @@
       <w:r>
         <w:rPr>
           <w:rFonts w:ascii="Times New Roman" w:hAnsi="Times New Roman" w:cs="Times New Roman"/>
-          <w:sz w:val="24"/>
           <w:szCs w:val="24"/>
         </w:rPr>
         <w:t>，如圖</w:t>
@@ -3884,7 +6576,6 @@
       <w:r>
         <w:rPr>
           <w:rFonts w:ascii="Times New Roman" w:hAnsi="Times New Roman" w:cs="Times New Roman"/>
-          <w:sz w:val="24"/>
           <w:szCs w:val="24"/>
         </w:rPr>
         <w:t>1</w:t>
@@ -3892,7 +6583,6 @@
       <w:r>
         <w:rPr>
           <w:rFonts w:ascii="Times New Roman" w:hAnsi="Times New Roman" w:cs="Times New Roman"/>
-          <w:sz w:val="24"/>
           <w:szCs w:val="24"/>
         </w:rPr>
         <w:t>.</w:t>
@@ -3900,7 +6590,6 @@
       <w:r>
         <w:rPr>
           <w:rFonts w:ascii="Times New Roman" w:hAnsi="Times New Roman" w:cs="Times New Roman"/>
-          <w:sz w:val="24"/>
           <w:szCs w:val="24"/>
         </w:rPr>
         <w:t>1</w:t>
@@ -3908,7 +6597,6 @@
       <w:r>
         <w:rPr>
           <w:rFonts w:ascii="Times New Roman" w:hAnsi="Times New Roman" w:cs="Times New Roman"/>
-          <w:sz w:val="24"/>
           <w:szCs w:val="24"/>
         </w:rPr>
         <w:t xml:space="preserve">. </w:t>
@@ -3917,7 +6605,6 @@
       <w:r>
         <w:rPr>
           <w:rFonts w:ascii="Times New Roman" w:hAnsi="Times New Roman" w:cs="Times New Roman"/>
-          <w:sz w:val="24"/>
           <w:szCs w:val="24"/>
         </w:rPr>
         <w:t>所示，一次基本的製程循環包含光阻塗</w:t>
@@ -3926,7 +6613,6 @@
       <w:r>
         <w:rPr>
           <w:rFonts w:ascii="Times New Roman" w:hAnsi="Times New Roman" w:cs="Times New Roman"/>
-          <w:sz w:val="24"/>
           <w:szCs w:val="24"/>
         </w:rPr>
         <w:t>佈</w:t>
@@ -3936,7 +6622,6 @@
       <w:r>
         <w:rPr>
           <w:rFonts w:ascii="Times New Roman" w:hAnsi="Times New Roman" w:cs="Times New Roman"/>
-          <w:sz w:val="24"/>
           <w:szCs w:val="24"/>
         </w:rPr>
         <w:t>(Photoresist Coating)</w:t>
@@ -3944,7 +6629,6 @@
       <w:r>
         <w:rPr>
           <w:rFonts w:ascii="Times New Roman" w:hAnsi="Times New Roman" w:cs="Times New Roman"/>
-          <w:sz w:val="24"/>
           <w:szCs w:val="24"/>
         </w:rPr>
         <w:t>、</w:t>
@@ -3954,7 +6638,6 @@
       <w:r>
         <w:rPr>
           <w:rFonts w:ascii="Times New Roman" w:hAnsi="Times New Roman" w:cs="Times New Roman"/>
-          <w:sz w:val="24"/>
           <w:szCs w:val="24"/>
         </w:rPr>
         <w:t>微影曝光</w:t>
@@ -3964,7 +6647,6 @@
       <w:r>
         <w:rPr>
           <w:rFonts w:ascii="Times New Roman" w:hAnsi="Times New Roman" w:cs="Times New Roman"/>
-          <w:sz w:val="24"/>
           <w:szCs w:val="24"/>
         </w:rPr>
         <w:t>(Exposure)</w:t>
@@ -3972,7 +6654,6 @@
       <w:r>
         <w:rPr>
           <w:rFonts w:ascii="Times New Roman" w:hAnsi="Times New Roman" w:cs="Times New Roman"/>
-          <w:sz w:val="24"/>
           <w:szCs w:val="24"/>
         </w:rPr>
         <w:t>、</w:t>
@@ -3981,7 +6662,6 @@
       <w:r>
         <w:rPr>
           <w:rFonts w:ascii="Times New Roman" w:hAnsi="Times New Roman" w:cs="Times New Roman"/>
-          <w:sz w:val="24"/>
           <w:szCs w:val="24"/>
         </w:rPr>
         <w:t>顯影</w:t>
@@ -3990,7 +6670,6 @@
       <w:r>
         <w:rPr>
           <w:rFonts w:ascii="Times New Roman" w:hAnsi="Times New Roman" w:cs="Times New Roman"/>
-          <w:sz w:val="24"/>
           <w:szCs w:val="24"/>
         </w:rPr>
         <w:t>(Developing)</w:t>
@@ -3999,7 +6678,6 @@
       <w:r>
         <w:rPr>
           <w:rFonts w:ascii="Times New Roman" w:hAnsi="Times New Roman" w:cs="Times New Roman"/>
-          <w:sz w:val="24"/>
           <w:szCs w:val="24"/>
         </w:rPr>
         <w:t>以及蝕刻</w:t>
@@ -4008,7 +6686,6 @@
       <w:r>
         <w:rPr>
           <w:rFonts w:ascii="Times New Roman" w:hAnsi="Times New Roman" w:cs="Times New Roman"/>
-          <w:sz w:val="24"/>
           <w:szCs w:val="24"/>
         </w:rPr>
         <w:t>(Etching)</w:t>
@@ -4017,7 +6694,6 @@
       <w:r>
         <w:rPr>
           <w:rFonts w:ascii="Times New Roman" w:hAnsi="Times New Roman" w:cs="Times New Roman"/>
-          <w:sz w:val="24"/>
           <w:szCs w:val="24"/>
         </w:rPr>
         <w:t>等步驟</w:t>
@@ -4026,7 +6702,6 @@
       <w:r>
         <w:rPr>
           <w:rFonts w:ascii="Times New Roman" w:hAnsi="Times New Roman" w:cs="Times New Roman"/>
-          <w:sz w:val="24"/>
           <w:szCs w:val="24"/>
         </w:rPr>
         <w:t>[3]</w:t>
@@ -4034,7 +6709,6 @@
       <w:r>
         <w:rPr>
           <w:rFonts w:ascii="Times New Roman" w:hAnsi="Times New Roman" w:cs="Times New Roman" w:hint="eastAsia"/>
-          <w:sz w:val="24"/>
           <w:szCs w:val="24"/>
           <w:lang w:eastAsia="zh-TW"/>
         </w:rPr>
@@ -4043,7 +6717,6 @@
       <w:r>
         <w:rPr>
           <w:rFonts w:ascii="Times New Roman" w:hAnsi="Times New Roman" w:cs="Times New Roman" w:hint="eastAsia"/>
-          <w:sz w:val="24"/>
           <w:szCs w:val="24"/>
           <w:lang w:eastAsia="zh-TW"/>
         </w:rPr>
@@ -4052,7 +6725,6 @@
       <w:r>
         <w:rPr>
           <w:rFonts w:ascii="Times New Roman" w:hAnsi="Times New Roman" w:cs="Times New Roman" w:hint="eastAsia"/>
-          <w:sz w:val="24"/>
           <w:szCs w:val="24"/>
           <w:lang w:eastAsia="zh-TW"/>
         </w:rPr>
@@ -4080,45 +6752,17 @@
     <w:p>
       <w:pPr>
         <w:pStyle w:val="20"/>
-        <w:spacing w:before="0" w:line="360" w:lineRule="auto"/>
-        <w:ind w:leftChars="-1" w:left="-2" w:firstLine="2"/>
-        <w:jc w:val="both"/>
-        <w:rPr>
-          <w:rFonts w:ascii="Times New Roman" w:hAnsi="Times New Roman" w:cs="Times New Roman" w:hint="eastAsia"/>
-          <w:b/>
-          <w:sz w:val="32"/>
-          <w:szCs w:val="32"/>
-          <w:lang w:eastAsia="zh-TW"/>
-        </w:rPr>
-      </w:pPr>
-      <w:bookmarkStart w:id="14" w:name="_Toc166857412"/>
-      <w:r>
-        <w:rPr>
-          <w:rFonts w:ascii="Times New Roman" w:hAnsi="Times New Roman" w:cs="Times New Roman"/>
-          <w:b/>
-          <w:sz w:val="32"/>
-          <w:szCs w:val="32"/>
-          <w:lang w:eastAsia="zh-TW"/>
-        </w:rPr>
+      </w:pPr>
+      <w:bookmarkStart w:id="14" w:name="_Toc166877782"/>
+      <w:r>
         <w:t>1.2</w:t>
       </w:r>
       <w:r>
-        <w:rPr>
-          <w:rFonts w:ascii="Times New Roman" w:hAnsi="Times New Roman" w:cs="Times New Roman"/>
-          <w:b/>
-          <w:sz w:val="32"/>
-          <w:szCs w:val="32"/>
-          <w:lang w:eastAsia="zh-TW"/>
-        </w:rPr>
         <w:t xml:space="preserve"> </w:t>
       </w:r>
       <w:r>
         <w:rPr>
-          <w:rFonts w:ascii="Times New Roman" w:hAnsi="Times New Roman" w:cs="Times New Roman" w:hint="eastAsia"/>
-          <w:b/>
-          <w:sz w:val="32"/>
-          <w:szCs w:val="32"/>
-          <w:lang w:eastAsia="zh-TW"/>
+          <w:rFonts w:hint="eastAsia"/>
         </w:rPr>
         <w:t>研究目的</w:t>
       </w:r>
@@ -4198,7 +6842,6 @@
               <w:jc w:val="both"/>
               <w:rPr>
                 <w:rFonts w:ascii="Times New Roman" w:hAnsi="Times New Roman" w:cs="Times New Roman"/>
-                <w:sz w:val="24"/>
                 <w:szCs w:val="24"/>
               </w:rPr>
             </w:pPr>
@@ -4207,7 +6850,6 @@
                 <w:rFonts w:ascii="Times New Roman" w:hAnsi="Times New Roman" w:cs="Times New Roman"/>
                 <w:color w:val="FF0000"/>
                 <w:position w:val="-12"/>
-                <w:sz w:val="24"/>
                 <w:szCs w:val="24"/>
               </w:rPr>
               <w:object w:dxaOrig="1180" w:dyaOrig="300" w14:anchorId="61FFFAD3">
@@ -4230,10 +6872,10 @@
                   <v:path o:extrusionok="f" gradientshapeok="t" o:connecttype="rect"/>
                   <o:lock v:ext="edit" aspectratio="t"/>
                 </v:shapetype>
-                <v:shape id="_x0000_i1035" type="#_x0000_t75" style="width:58.2pt;height:15.6pt" o:ole="">
+                <v:shape id="_x0000_i1025" type="#_x0000_t75" style="width:58.1pt;height:15.7pt" o:ole="">
                   <v:imagedata r:id="rId13" o:title=""/>
                 </v:shape>
-                <o:OLEObject Type="Embed" ProgID="Equation.DSMT4" ShapeID="_x0000_i1035" DrawAspect="Content" ObjectID="_1777481259" r:id="rId14"/>
+                <o:OLEObject Type="Embed" ProgID="Equation.DSMT4" ShapeID="_x0000_i1025" DrawAspect="Content" ObjectID="_1777500089" r:id="rId14"/>
               </w:object>
             </w:r>
           </w:p>
@@ -4248,14 +6890,12 @@
               <w:jc w:val="both"/>
               <w:rPr>
                 <w:rFonts w:ascii="Times New Roman" w:hAnsi="Times New Roman" w:cs="Times New Roman"/>
-                <w:sz w:val="24"/>
                 <w:szCs w:val="24"/>
               </w:rPr>
             </w:pPr>
             <w:r>
               <w:rPr>
                 <w:rFonts w:ascii="Times New Roman" w:hAnsi="Times New Roman" w:cs="Times New Roman"/>
-                <w:sz w:val="24"/>
                 <w:szCs w:val="24"/>
               </w:rPr>
               <w:t>(1.1)</w:t>
@@ -4278,7 +6918,6 @@
               <w:rPr>
                 <w:rFonts w:ascii="Times New Roman" w:hAnsi="Times New Roman" w:cs="Times New Roman"/>
                 <w:color w:val="FF0000"/>
-                <w:sz w:val="24"/>
                 <w:szCs w:val="24"/>
               </w:rPr>
             </w:pPr>
@@ -4294,7 +6933,6 @@
               <w:jc w:val="both"/>
               <w:rPr>
                 <w:rFonts w:ascii="Times New Roman" w:hAnsi="Times New Roman" w:cs="Times New Roman"/>
-                <w:sz w:val="24"/>
                 <w:szCs w:val="24"/>
               </w:rPr>
             </w:pPr>
@@ -4305,92 +6943,59 @@
     <w:p>
       <w:pPr>
         <w:pStyle w:val="20"/>
-        <w:ind w:left="0"/>
+      </w:pPr>
+      <w:bookmarkStart w:id="15" w:name="_Toc166877783"/>
+      <w:r>
+        <w:t>1.3</w:t>
+      </w:r>
+      <w:r>
+        <w:t xml:space="preserve"> </w:t>
+      </w:r>
+      <w:proofErr w:type="spellStart"/>
+      <w:r>
+        <w:t>研究</w:t>
+      </w:r>
+      <w:proofErr w:type="spellEnd"/>
+      <w:r>
+        <w:rPr>
+          <w:rFonts w:hint="eastAsia"/>
+        </w:rPr>
+        <w:t>架構</w:t>
+      </w:r>
+      <w:bookmarkEnd w:id="15"/>
+    </w:p>
+    <w:p>
+      <w:pPr>
         <w:jc w:val="both"/>
         <w:rPr>
+          <w:rFonts w:ascii="Times New Roman" w:hAnsi="Times New Roman" w:cs="Times New Roman"/>
+          <w:lang w:eastAsia="zh-TW"/>
+        </w:rPr>
+      </w:pPr>
+      <w:r>
+        <w:rPr>
           <w:rFonts w:ascii="Times New Roman" w:hAnsi="Times New Roman" w:cs="Times New Roman" w:hint="eastAsia"/>
-          <w:b/>
-          <w:sz w:val="32"/>
-          <w:szCs w:val="32"/>
-          <w:lang w:eastAsia="zh-TW"/>
-        </w:rPr>
-      </w:pPr>
-      <w:bookmarkStart w:id="15" w:name="_Toc166857413"/>
-      <w:r>
-        <w:rPr>
-          <w:rFonts w:ascii="Times New Roman" w:hAnsi="Times New Roman" w:cs="Times New Roman"/>
-          <w:b/>
-          <w:sz w:val="32"/>
-          <w:szCs w:val="32"/>
-        </w:rPr>
-        <w:lastRenderedPageBreak/>
-        <w:t>1.3</w:t>
-      </w:r>
-      <w:r>
-        <w:rPr>
-          <w:rFonts w:ascii="Times New Roman" w:hAnsi="Times New Roman" w:cs="Times New Roman"/>
-          <w:b/>
-          <w:sz w:val="32"/>
-          <w:szCs w:val="32"/>
-        </w:rPr>
-        <w:t xml:space="preserve"> </w:t>
-      </w:r>
-      <w:proofErr w:type="spellStart"/>
-      <w:r>
-        <w:rPr>
-          <w:rFonts w:ascii="Times New Roman" w:hAnsi="Times New Roman" w:cs="Times New Roman"/>
-          <w:b/>
-          <w:sz w:val="32"/>
-          <w:szCs w:val="32"/>
-        </w:rPr>
-        <w:t>研究</w:t>
-      </w:r>
-      <w:proofErr w:type="spellEnd"/>
+          <w:lang w:eastAsia="zh-TW"/>
+        </w:rPr>
+        <w:t>X</w:t>
+      </w:r>
+      <w:r>
+        <w:rPr>
+          <w:rFonts w:ascii="Times New Roman" w:hAnsi="Times New Roman" w:cs="Times New Roman"/>
+          <w:lang w:eastAsia="zh-TW"/>
+        </w:rPr>
+        <w:t>XXXXXXXXXXXXXXXXXXXXXXXXXXXXXXXXXXX</w:t>
+      </w:r>
       <w:r>
         <w:rPr>
           <w:rFonts w:ascii="Times New Roman" w:hAnsi="Times New Roman" w:cs="Times New Roman" w:hint="eastAsia"/>
-          <w:b/>
-          <w:sz w:val="32"/>
-          <w:szCs w:val="32"/>
-          <w:lang w:eastAsia="zh-TW"/>
-        </w:rPr>
-        <w:t>架構</w:t>
-      </w:r>
-      <w:bookmarkEnd w:id="15"/>
-    </w:p>
-    <w:p>
-      <w:pPr>
-        <w:jc w:val="both"/>
-        <w:rPr>
-          <w:rFonts w:ascii="Times New Roman" w:hAnsi="Times New Roman" w:cs="Times New Roman"/>
-          <w:lang w:eastAsia="zh-TW"/>
-        </w:rPr>
-      </w:pPr>
+          <w:lang w:eastAsia="zh-TW"/>
+        </w:rPr>
+        <w:t>，</w:t>
+      </w:r>
       <w:r>
         <w:rPr>
           <w:rFonts w:ascii="Times New Roman" w:hAnsi="Times New Roman" w:cs="Times New Roman" w:hint="eastAsia"/>
-          <w:lang w:eastAsia="zh-TW"/>
-        </w:rPr>
-        <w:t>X</w:t>
-      </w:r>
-      <w:r>
-        <w:rPr>
-          <w:rFonts w:ascii="Times New Roman" w:hAnsi="Times New Roman" w:cs="Times New Roman"/>
-          <w:lang w:eastAsia="zh-TW"/>
-        </w:rPr>
-        <w:t>XXXXXXXXXXXXXXXXXXXXXXXXXXXXXXXXXXX</w:t>
-      </w:r>
-      <w:r>
-        <w:rPr>
-          <w:rFonts w:ascii="Times New Roman" w:hAnsi="Times New Roman" w:cs="Times New Roman" w:hint="eastAsia"/>
-          <w:lang w:eastAsia="zh-TW"/>
-        </w:rPr>
-        <w:t>，</w:t>
-      </w:r>
-      <w:r>
-        <w:rPr>
-          <w:rFonts w:ascii="Times New Roman" w:hAnsi="Times New Roman" w:cs="Times New Roman" w:hint="eastAsia"/>
-          <w:sz w:val="24"/>
           <w:szCs w:val="24"/>
           <w:lang w:eastAsia="zh-TW"/>
         </w:rPr>
@@ -4490,7 +7095,6 @@
               <w:jc w:val="center"/>
               <w:rPr>
                 <w:rFonts w:ascii="Times New Roman" w:hAnsi="Times New Roman" w:cs="Times New Roman"/>
-                <w:sz w:val="24"/>
                 <w:szCs w:val="24"/>
               </w:rPr>
             </w:pPr>
@@ -4498,7 +7102,6 @@
             <w:r>
               <w:rPr>
                 <w:rFonts w:ascii="Times New Roman" w:hAnsi="Times New Roman" w:cs="Times New Roman"/>
-                <w:sz w:val="24"/>
                 <w:szCs w:val="24"/>
               </w:rPr>
               <w:t>目標產業</w:t>
@@ -4520,14 +7123,12 @@
               <w:jc w:val="center"/>
               <w:rPr>
                 <w:rFonts w:ascii="Times New Roman" w:hAnsi="Times New Roman" w:cs="Times New Roman"/>
-                <w:sz w:val="24"/>
                 <w:szCs w:val="24"/>
               </w:rPr>
             </w:pPr>
             <w:r>
               <w:rPr>
                 <w:rFonts w:ascii="Times New Roman" w:hAnsi="Times New Roman" w:cs="Times New Roman"/>
-                <w:sz w:val="24"/>
                 <w:szCs w:val="24"/>
               </w:rPr>
               <w:t>PCB</w:t>
@@ -4548,7 +7149,6 @@
               <w:jc w:val="center"/>
               <w:rPr>
                 <w:rFonts w:ascii="Times New Roman" w:hAnsi="Times New Roman" w:cs="Times New Roman"/>
-                <w:sz w:val="24"/>
                 <w:szCs w:val="24"/>
               </w:rPr>
             </w:pPr>
@@ -4556,7 +7156,6 @@
             <w:r>
               <w:rPr>
                 <w:rFonts w:ascii="Times New Roman" w:hAnsi="Times New Roman" w:cs="Times New Roman"/>
-                <w:sz w:val="24"/>
                 <w:szCs w:val="24"/>
               </w:rPr>
               <w:t>封裝</w:t>
@@ -4578,14 +7177,12 @@
               <w:jc w:val="center"/>
               <w:rPr>
                 <w:rFonts w:ascii="Times New Roman" w:hAnsi="Times New Roman" w:cs="Times New Roman"/>
-                <w:sz w:val="24"/>
                 <w:szCs w:val="24"/>
               </w:rPr>
             </w:pPr>
             <w:r>
               <w:rPr>
                 <w:rFonts w:ascii="Times New Roman" w:hAnsi="Times New Roman" w:cs="Times New Roman"/>
-                <w:sz w:val="24"/>
                 <w:szCs w:val="24"/>
               </w:rPr>
               <w:t>TFT-LCD</w:t>
@@ -4607,7 +7204,6 @@
               <w:jc w:val="center"/>
               <w:rPr>
                 <w:rFonts w:ascii="Times New Roman" w:hAnsi="Times New Roman" w:cs="Times New Roman"/>
-                <w:sz w:val="24"/>
                 <w:szCs w:val="24"/>
               </w:rPr>
             </w:pPr>
@@ -4615,7 +7211,6 @@
             <w:r>
               <w:rPr>
                 <w:rFonts w:ascii="Times New Roman" w:hAnsi="Times New Roman" w:cs="Times New Roman"/>
-                <w:sz w:val="24"/>
                 <w:szCs w:val="24"/>
               </w:rPr>
               <w:t>線寬</w:t>
@@ -4636,14 +7231,12 @@
               <w:jc w:val="center"/>
               <w:rPr>
                 <w:rFonts w:ascii="Times New Roman" w:hAnsi="Times New Roman" w:cs="Times New Roman"/>
-                <w:sz w:val="24"/>
                 <w:szCs w:val="24"/>
               </w:rPr>
             </w:pPr>
             <w:r>
               <w:rPr>
                 <w:rFonts w:ascii="Times New Roman" w:hAnsi="Times New Roman" w:cs="Times New Roman"/>
-                <w:sz w:val="24"/>
                 <w:szCs w:val="24"/>
               </w:rPr>
               <w:t>25~30 [um] (5G)</w:t>
@@ -4663,14 +7256,12 @@
               <w:jc w:val="center"/>
               <w:rPr>
                 <w:rFonts w:ascii="Times New Roman" w:hAnsi="Times New Roman" w:cs="Times New Roman"/>
-                <w:sz w:val="24"/>
                 <w:szCs w:val="24"/>
               </w:rPr>
             </w:pPr>
             <w:r>
               <w:rPr>
                 <w:rFonts w:ascii="Times New Roman" w:hAnsi="Times New Roman" w:cs="Times New Roman"/>
-                <w:sz w:val="24"/>
                 <w:szCs w:val="24"/>
               </w:rPr>
               <w:t>1~2 [um] (</w:t>
@@ -4679,7 +7270,6 @@
             <w:r>
               <w:rPr>
                 <w:rFonts w:ascii="Times New Roman" w:hAnsi="Times New Roman" w:cs="Times New Roman"/>
-                <w:sz w:val="24"/>
                 <w:szCs w:val="24"/>
               </w:rPr>
               <w:t>先進封裝</w:t>
@@ -4688,7 +7278,6 @@
             <w:r>
               <w:rPr>
                 <w:rFonts w:ascii="Times New Roman" w:hAnsi="Times New Roman" w:cs="Times New Roman"/>
-                <w:sz w:val="24"/>
                 <w:szCs w:val="24"/>
               </w:rPr>
               <w:t>)</w:t>
@@ -4708,14 +7297,12 @@
               <w:jc w:val="center"/>
               <w:rPr>
                 <w:rFonts w:ascii="Times New Roman" w:hAnsi="Times New Roman" w:cs="Times New Roman"/>
-                <w:sz w:val="24"/>
                 <w:szCs w:val="24"/>
               </w:rPr>
             </w:pPr>
             <w:r>
               <w:rPr>
                 <w:rFonts w:ascii="Times New Roman" w:hAnsi="Times New Roman" w:cs="Times New Roman"/>
-                <w:sz w:val="24"/>
                 <w:szCs w:val="24"/>
               </w:rPr>
               <w:t>2 [um]</w:t>
@@ -4737,7 +7324,6 @@
               <w:jc w:val="center"/>
               <w:rPr>
                 <w:rFonts w:ascii="Times New Roman" w:hAnsi="Times New Roman" w:cs="Times New Roman"/>
-                <w:sz w:val="24"/>
                 <w:szCs w:val="24"/>
               </w:rPr>
             </w:pPr>
@@ -4745,7 +7331,6 @@
             <w:r>
               <w:rPr>
                 <w:rFonts w:ascii="Times New Roman" w:hAnsi="Times New Roman" w:cs="Times New Roman"/>
-                <w:sz w:val="24"/>
                 <w:szCs w:val="24"/>
               </w:rPr>
               <w:t>全球產值</w:t>
@@ -4766,14 +7351,12 @@
               <w:jc w:val="center"/>
               <w:rPr>
                 <w:rFonts w:ascii="Times New Roman" w:hAnsi="Times New Roman" w:cs="Times New Roman"/>
-                <w:sz w:val="24"/>
                 <w:szCs w:val="24"/>
               </w:rPr>
             </w:pPr>
             <w:r>
               <w:rPr>
                 <w:rFonts w:ascii="Times New Roman" w:hAnsi="Times New Roman" w:cs="Times New Roman"/>
-                <w:sz w:val="24"/>
                 <w:szCs w:val="24"/>
               </w:rPr>
               <w:t>588</w:t>
@@ -4781,7 +7364,6 @@
             <w:r>
               <w:rPr>
                 <w:rFonts w:ascii="Times New Roman" w:hAnsi="Times New Roman" w:cs="Times New Roman"/>
-                <w:sz w:val="24"/>
                 <w:szCs w:val="24"/>
               </w:rPr>
               <w:t>億</w:t>
@@ -4789,7 +7371,6 @@
             <w:r>
               <w:rPr>
                 <w:rFonts w:ascii="Times New Roman" w:hAnsi="Times New Roman" w:cs="Times New Roman"/>
-                <w:sz w:val="24"/>
                 <w:szCs w:val="24"/>
               </w:rPr>
               <w:t>(USD)</w:t>
@@ -4809,14 +7390,12 @@
               <w:jc w:val="center"/>
               <w:rPr>
                 <w:rFonts w:ascii="Times New Roman" w:hAnsi="Times New Roman" w:cs="Times New Roman"/>
-                <w:sz w:val="24"/>
                 <w:szCs w:val="24"/>
               </w:rPr>
             </w:pPr>
             <w:r>
               <w:rPr>
                 <w:rFonts w:ascii="Times New Roman" w:hAnsi="Times New Roman" w:cs="Times New Roman"/>
-                <w:sz w:val="24"/>
                 <w:szCs w:val="24"/>
               </w:rPr>
               <w:t>3456</w:t>
@@ -4824,7 +7403,6 @@
             <w:r>
               <w:rPr>
                 <w:rFonts w:ascii="Times New Roman" w:hAnsi="Times New Roman" w:cs="Times New Roman"/>
-                <w:sz w:val="24"/>
                 <w:szCs w:val="24"/>
               </w:rPr>
               <w:t>億</w:t>
@@ -4832,7 +7410,6 @@
             <w:r>
               <w:rPr>
                 <w:rFonts w:ascii="Times New Roman" w:hAnsi="Times New Roman" w:cs="Times New Roman"/>
-                <w:sz w:val="24"/>
                 <w:szCs w:val="24"/>
               </w:rPr>
               <w:t>(</w:t>
@@ -4841,7 +7418,6 @@
             <w:r>
               <w:rPr>
                 <w:rFonts w:ascii="Times New Roman" w:hAnsi="Times New Roman" w:cs="Times New Roman"/>
-                <w:sz w:val="24"/>
                 <w:szCs w:val="24"/>
               </w:rPr>
               <w:t>台幣</w:t>
@@ -4850,7 +7426,6 @@
             <w:r>
               <w:rPr>
                 <w:rFonts w:ascii="Times New Roman" w:hAnsi="Times New Roman" w:cs="Times New Roman"/>
-                <w:sz w:val="24"/>
                 <w:szCs w:val="24"/>
               </w:rPr>
               <w:t>)</w:t>
@@ -4871,14 +7446,12 @@
               <w:jc w:val="center"/>
               <w:rPr>
                 <w:rFonts w:ascii="Times New Roman" w:hAnsi="Times New Roman" w:cs="Times New Roman"/>
-                <w:sz w:val="24"/>
                 <w:szCs w:val="24"/>
               </w:rPr>
             </w:pPr>
             <w:r>
               <w:rPr>
                 <w:rFonts w:ascii="Times New Roman" w:hAnsi="Times New Roman" w:cs="Times New Roman"/>
-                <w:sz w:val="24"/>
                 <w:szCs w:val="24"/>
               </w:rPr>
               <w:t>1</w:t>
@@ -4886,7 +7459,6 @@
             <w:r>
               <w:rPr>
                 <w:rFonts w:ascii="Times New Roman" w:hAnsi="Times New Roman" w:cs="Times New Roman"/>
-                <w:sz w:val="24"/>
                 <w:szCs w:val="24"/>
               </w:rPr>
               <w:t>兆</w:t>
@@ -4894,7 +7466,6 @@
             <w:r>
               <w:rPr>
                 <w:rFonts w:ascii="Times New Roman" w:hAnsi="Times New Roman" w:cs="Times New Roman"/>
-                <w:sz w:val="24"/>
                 <w:szCs w:val="24"/>
               </w:rPr>
               <w:t>(</w:t>
@@ -4903,7 +7474,6 @@
             <w:r>
               <w:rPr>
                 <w:rFonts w:ascii="Times New Roman" w:hAnsi="Times New Roman" w:cs="Times New Roman"/>
-                <w:sz w:val="24"/>
                 <w:szCs w:val="24"/>
               </w:rPr>
               <w:t>台幣</w:t>
@@ -4912,7 +7482,6 @@
             <w:r>
               <w:rPr>
                 <w:rFonts w:ascii="Times New Roman" w:hAnsi="Times New Roman" w:cs="Times New Roman"/>
-                <w:sz w:val="24"/>
                 <w:szCs w:val="24"/>
               </w:rPr>
               <w:t>)</w:t>
@@ -4926,7 +7495,6 @@
         <w:jc w:val="both"/>
         <w:rPr>
           <w:rFonts w:ascii="Times New Roman" w:hAnsi="Times New Roman" w:cs="Times New Roman"/>
-          <w:sz w:val="24"/>
           <w:szCs w:val="24"/>
           <w:lang w:eastAsia="zh-TW"/>
         </w:rPr>
@@ -4936,16 +7504,14 @@
       <w:pPr>
         <w:jc w:val="both"/>
         <w:rPr>
-          <w:rFonts w:ascii="Times New Roman" w:hAnsi="Times New Roman" w:cs="Times New Roman"/>
-          <w:sz w:val="24"/>
-          <w:szCs w:val="24"/>
-          <w:lang w:eastAsia="zh-TW"/>
-        </w:rPr>
-      </w:pPr>
-      <w:r>
-        <w:rPr>
           <w:rFonts w:ascii="Times New Roman" w:hAnsi="Times New Roman" w:cs="Times New Roman" w:hint="eastAsia"/>
-          <w:sz w:val="24"/>
+          <w:szCs w:val="24"/>
+          <w:lang w:eastAsia="zh-TW"/>
+        </w:rPr>
+      </w:pPr>
+      <w:r>
+        <w:rPr>
+          <w:rFonts w:ascii="Times New Roman" w:hAnsi="Times New Roman" w:cs="Times New Roman" w:hint="eastAsia"/>
           <w:szCs w:val="24"/>
           <w:lang w:eastAsia="zh-TW"/>
         </w:rPr>
@@ -4954,7 +7520,6 @@
       <w:r>
         <w:rPr>
           <w:rFonts w:ascii="Times New Roman" w:hAnsi="Times New Roman" w:cs="Times New Roman"/>
-          <w:sz w:val="24"/>
           <w:szCs w:val="24"/>
           <w:lang w:eastAsia="zh-TW"/>
         </w:rPr>
@@ -4963,7 +7528,6 @@
       <w:r>
         <w:rPr>
           <w:rFonts w:ascii="Times New Roman" w:hAnsi="Times New Roman" w:cs="Times New Roman" w:hint="eastAsia"/>
-          <w:sz w:val="24"/>
           <w:szCs w:val="24"/>
           <w:lang w:eastAsia="zh-TW"/>
         </w:rPr>
@@ -4972,7 +7536,6 @@
       <w:r>
         <w:rPr>
           <w:rFonts w:ascii="Times New Roman" w:hAnsi="Times New Roman" w:cs="Times New Roman" w:hint="eastAsia"/>
-          <w:sz w:val="24"/>
           <w:szCs w:val="24"/>
           <w:lang w:eastAsia="zh-TW"/>
         </w:rPr>
@@ -4981,7 +7544,6 @@
       <w:r>
         <w:rPr>
           <w:rFonts w:ascii="Times New Roman" w:hAnsi="Times New Roman" w:cs="Times New Roman"/>
-          <w:sz w:val="24"/>
           <w:szCs w:val="24"/>
           <w:lang w:eastAsia="zh-TW"/>
         </w:rPr>
@@ -4990,7 +7552,6 @@
       <w:r>
         <w:rPr>
           <w:rFonts w:ascii="Times New Roman" w:hAnsi="Times New Roman" w:cs="Times New Roman"/>
-          <w:sz w:val="24"/>
           <w:szCs w:val="24"/>
           <w:lang w:eastAsia="zh-TW"/>
         </w:rPr>
@@ -4999,7 +7560,6 @@
       <w:r>
         <w:rPr>
           <w:rFonts w:ascii="Times New Roman" w:hAnsi="Times New Roman" w:cs="Times New Roman" w:hint="eastAsia"/>
-          <w:sz w:val="24"/>
           <w:szCs w:val="24"/>
           <w:lang w:eastAsia="zh-TW"/>
         </w:rPr>
@@ -5008,7 +7568,6 @@
       <w:r>
         <w:rPr>
           <w:rFonts w:ascii="Times New Roman" w:hAnsi="Times New Roman" w:cs="Times New Roman" w:hint="eastAsia"/>
-          <w:sz w:val="24"/>
           <w:szCs w:val="24"/>
           <w:lang w:eastAsia="zh-TW"/>
         </w:rPr>
@@ -5017,29 +7576,7 @@
     </w:p>
     <w:p>
       <w:pPr>
-        <w:jc w:val="both"/>
-        <w:rPr>
-          <w:rFonts w:ascii="Times New Roman" w:hAnsi="Times New Roman" w:cs="Times New Roman"/>
-          <w:sz w:val="24"/>
-          <w:szCs w:val="24"/>
-          <w:lang w:eastAsia="zh-TW"/>
-        </w:rPr>
-      </w:pPr>
-    </w:p>
-    <w:p>
-      <w:pPr>
-        <w:jc w:val="both"/>
-        <w:rPr>
-          <w:rFonts w:ascii="Times New Roman" w:hAnsi="Times New Roman" w:cs="Times New Roman"/>
-          <w:sz w:val="24"/>
-          <w:szCs w:val="24"/>
-          <w:lang w:eastAsia="zh-TW"/>
-        </w:rPr>
-      </w:pPr>
-    </w:p>
-    <w:p>
-      <w:pPr>
-        <w:jc w:val="both"/>
+        <w:pStyle w:val="10"/>
         <w:rPr>
           <w:rFonts w:ascii="Times New Roman" w:hAnsi="Times New Roman" w:cs="Times New Roman"/>
           <w:b/>
@@ -5047,17 +7584,502 @@
           <w:szCs w:val="32"/>
         </w:rPr>
       </w:pPr>
-    </w:p>
-    <w:p>
-      <w:pPr>
-        <w:jc w:val="both"/>
+      <w:r>
         <w:rPr>
           <w:rFonts w:ascii="Times New Roman" w:hAnsi="Times New Roman" w:cs="Times New Roman"/>
           <w:b/>
           <w:sz w:val="32"/>
           <w:szCs w:val="32"/>
         </w:rPr>
-      </w:pPr>
+        <w:tab/>
+      </w:r>
+      <w:r>
+        <w:br w:type="page"/>
+      </w:r>
+      <w:bookmarkStart w:id="16" w:name="_Toc166877784"/>
+      <w:r>
+        <w:rPr>
+          <w:rFonts w:hint="eastAsia"/>
+          <w:lang w:eastAsia="zh-TW"/>
+        </w:rPr>
+        <w:lastRenderedPageBreak/>
+        <w:t>第二章</w:t>
+      </w:r>
+      <w:r>
+        <w:rPr>
+          <w:rFonts w:hint="eastAsia"/>
+          <w:lang w:eastAsia="zh-TW"/>
+        </w:rPr>
+        <w:t xml:space="preserve"> </w:t>
+      </w:r>
+      <w:r>
+        <w:rPr>
+          <w:rFonts w:hint="eastAsia"/>
+          <w:lang w:eastAsia="zh-TW"/>
+        </w:rPr>
+        <w:t>文獻探討</w:t>
+      </w:r>
+      <w:bookmarkEnd w:id="16"/>
+    </w:p>
+    <w:p>
+      <w:pPr>
+        <w:pStyle w:val="20"/>
+      </w:pPr>
+      <w:bookmarkStart w:id="17" w:name="_Toc166877785"/>
+      <w:r>
+        <w:t xml:space="preserve">2.1 </w:t>
+      </w:r>
+      <w:r>
+        <w:rPr>
+          <w:rFonts w:hint="eastAsia"/>
+        </w:rPr>
+        <w:t>台灣股市</w:t>
+      </w:r>
+      <w:r>
+        <w:rPr>
+          <w:rFonts w:hint="eastAsia"/>
+        </w:rPr>
+        <w:t>之</w:t>
+      </w:r>
+      <w:r>
+        <w:rPr>
+          <w:rFonts w:hint="eastAsia"/>
+        </w:rPr>
+        <w:t>台積</w:t>
+      </w:r>
+      <w:r>
+        <w:rPr>
+          <w:rFonts w:hint="eastAsia"/>
+        </w:rPr>
+        <w:t>電</w:t>
+      </w:r>
+      <w:r>
+        <w:rPr>
+          <w:rFonts w:hint="eastAsia"/>
+        </w:rPr>
+        <w:t>與台股加權指數</w:t>
+      </w:r>
+      <w:bookmarkEnd w:id="17"/>
+    </w:p>
+    <w:p>
+      <w:pPr>
+        <w:pStyle w:val="20"/>
+      </w:pPr>
+      <w:bookmarkStart w:id="18" w:name="_Toc166877786"/>
+      <w:r>
+        <w:rPr>
+          <w:rFonts w:hint="eastAsia"/>
+        </w:rPr>
+        <w:t>台灣研究台積電與台股加權指數的很少</w:t>
+      </w:r>
+      <w:bookmarkEnd w:id="18"/>
+    </w:p>
+    <w:p>
+      <w:pPr>
+        <w:pStyle w:val="20"/>
+      </w:pPr>
+      <w:bookmarkStart w:id="19" w:name="_Toc166877787"/>
+      <w:r>
+        <w:rPr>
+          <w:rFonts w:hint="eastAsia"/>
+        </w:rPr>
+        <w:t>這中間的關聯性</w:t>
+      </w:r>
+      <w:bookmarkEnd w:id="19"/>
+    </w:p>
+    <w:p>
+      <w:pPr>
+        <w:pStyle w:val="20"/>
+      </w:pPr>
+      <w:r>
+        <w:t xml:space="preserve">### 2.1.1 </w:t>
+      </w:r>
+      <w:r>
+        <w:t>台灣研究台積電與台股加權指數的文獻回顧</w:t>
+      </w:r>
+    </w:p>
+    <w:p/>
+    <w:p>
+      <w:r>
+        <w:rPr>
+          <w:rFonts w:hint="eastAsia"/>
+        </w:rPr>
+        <w:t>過去有關美國股市與台灣股市關聯性的研究顯示，道瓊工業指數對台灣股市的影響最為顯著，其次是</w:t>
+      </w:r>
+      <w:r>
+        <w:t>NASDAQ指數或費城半導體指數。隨著產業結構的變遷，特別是台灣成為世界電子科技業的代工重鎮，電子業已成為台灣的主流產業。尤其是半導體業者，台積電在晶圓代工領域的主導地位，使其成為投資者矚目的焦點。</w:t>
+      </w:r>
+    </w:p>
+    <w:p/>
+    <w:p>
+      <w:r>
+        <w:rPr>
+          <w:rFonts w:hint="eastAsia"/>
+        </w:rPr>
+        <w:t>近年來，費城半導體指數的重要性日益增加，因其包含了</w:t>
+      </w:r>
+      <w:r>
+        <w:t>19家重要的半導體公司，其中唯一的亞洲公司便是台積電。研究顯示，費城半導體指數對台積電股價的影響程度比台灣加權股價指數更強烈。在Granger因果關係檢定、共整合檢定和誤差修正模型中，費城半導體指數對台積電股價的影響均顯著。</w:t>
+      </w:r>
+    </w:p>
+    <w:p/>
+    <w:p>
+      <w:r>
+        <w:rPr>
+          <w:rFonts w:hint="eastAsia"/>
+        </w:rPr>
+        <w:t>在共整合檢定中，發現費城半導體指數、台灣加權指數與台積電股價三者之間存在長期均衡關係。費城半導體指數與台積電股價、台灣加權指數與台積電股價之間也存在長期均衡關係，這意味著投資者可以利用某一數列資料來預測另一數列資料的變動。費城半導體指數與台灣加權指數之間沒有共整合現象，可能是由於半導體產業的摩爾定律現象，使得費城半導體指數波動更為顯著。</w:t>
+      </w:r>
+    </w:p>
+    <w:p/>
+    <w:p>
+      <w:r>
+        <w:rPr>
+          <w:rFonts w:hint="eastAsia"/>
+        </w:rPr>
+        <w:t>在誤差修正模型中，研究發現費城半導體指數與台積電股價均受到雙方前一期的影響，表明這兩者之間存在短期及長期的相互影響關係。然而，台灣加權指數與台積電股價之間的關係較為薄弱，僅台積電股價前四期對台灣加權指數有顯著影響，其餘前</w:t>
+      </w:r>
+      <w:r>
+        <w:t>1至4期的交叉變數對當期變數的解釋均不顯著。</w:t>
+      </w:r>
+    </w:p>
+    <w:p>
+      <w:pPr>
+        <w:pStyle w:val="20"/>
+      </w:pPr>
+    </w:p>
+    <w:p>
+      <w:pPr>
+        <w:rPr>
+          <w:rFonts w:hint="eastAsia"/>
+        </w:rPr>
+      </w:pPr>
+      <w:r>
+        <w:rPr>
+          <w:rFonts w:hint="eastAsia"/>
+        </w:rPr>
+        <w:t>總結來說，過去的研究表明，費城半導體指數對台積電股價的影響力顯著超過台灣加權指數，強調了美國半導體市場對台積電及台灣整體電子產業的關鍵影響。這些研究結果為投資者提供了寶貴的參考意見，使他們能更好地理解美國股市與台灣股</w:t>
+      </w:r>
+      <w:r>
+        <w:rPr>
+          <w:rFonts w:hint="eastAsia"/>
+        </w:rPr>
+        <w:lastRenderedPageBreak/>
+        <w:t>市之間的動態交互關係。</w:t>
+      </w:r>
+    </w:p>
+    <w:p>
+      <w:pPr>
+        <w:pStyle w:val="20"/>
+      </w:pPr>
+      <w:bookmarkStart w:id="20" w:name="_Toc166877788"/>
+      <w:r>
+        <w:t xml:space="preserve">2.2 </w:t>
+      </w:r>
+      <w:r>
+        <w:rPr>
+          <w:rFonts w:hint="eastAsia"/>
+        </w:rPr>
+        <w:t>社群平台之情感分析</w:t>
+      </w:r>
+      <w:bookmarkEnd w:id="20"/>
+    </w:p>
+    <w:p>
+      <w:pPr>
+        <w:pStyle w:val="20"/>
+        <w:rPr>
+          <w:rFonts w:hint="eastAsia"/>
+        </w:rPr>
+      </w:pPr>
+      <w:bookmarkStart w:id="21" w:name="_Toc166877789"/>
+      <w:r>
+        <w:rPr>
+          <w:rFonts w:hint="eastAsia"/>
+        </w:rPr>
+        <w:t>社群情緒分析的相關論文發現與影響</w:t>
+      </w:r>
+      <w:bookmarkEnd w:id="21"/>
+    </w:p>
+    <w:p>
+      <w:pPr>
+        <w:pStyle w:val="20"/>
+        <w:rPr>
+          <w:rFonts w:hint="eastAsia"/>
+        </w:rPr>
+      </w:pPr>
+      <w:bookmarkStart w:id="22" w:name="_Toc166877790"/>
+      <w:r>
+        <w:rPr>
+          <w:rFonts w:hint="eastAsia"/>
+        </w:rPr>
+        <w:t>社群更新與網路流行術語的變化</w:t>
+      </w:r>
+      <w:bookmarkEnd w:id="22"/>
+    </w:p>
+    <w:p>
+      <w:pPr>
+        <w:pStyle w:val="20"/>
+        <w:rPr>
+          <w:rFonts w:hint="eastAsia"/>
+        </w:rPr>
+      </w:pPr>
+      <w:bookmarkStart w:id="23" w:name="_Toc166877791"/>
+      <w:r>
+        <w:rPr>
+          <w:rFonts w:hint="eastAsia"/>
+        </w:rPr>
+        <w:t>網路社群之影響與投資人的關聯</w:t>
+      </w:r>
+      <w:bookmarkEnd w:id="23"/>
+    </w:p>
+    <w:p>
+      <w:pPr>
+        <w:pStyle w:val="20"/>
+      </w:pPr>
+      <w:bookmarkStart w:id="24" w:name="_Toc166877792"/>
+      <w:r>
+        <w:rPr>
+          <w:rFonts w:hint="eastAsia"/>
+        </w:rPr>
+        <w:t>應用於新聞中情緒分析的很多因為文字比較固定</w:t>
+      </w:r>
+      <w:bookmarkEnd w:id="24"/>
+    </w:p>
+    <w:p>
+      <w:pPr>
+        <w:pStyle w:val="20"/>
+      </w:pPr>
+      <w:bookmarkStart w:id="25" w:name="_Toc166877793"/>
+      <w:r>
+        <w:t xml:space="preserve">2.3 </w:t>
+      </w:r>
+      <w:r>
+        <w:rPr>
+          <w:rFonts w:hint="eastAsia"/>
+        </w:rPr>
+        <w:t>文字探</w:t>
+      </w:r>
+      <w:proofErr w:type="gramStart"/>
+      <w:r>
+        <w:rPr>
+          <w:rFonts w:hint="eastAsia"/>
+        </w:rPr>
+        <w:t>勘</w:t>
+      </w:r>
+      <w:proofErr w:type="gramEnd"/>
+      <w:r>
+        <w:rPr>
+          <w:rFonts w:hint="eastAsia"/>
+        </w:rPr>
+        <w:t>與生成式</w:t>
+      </w:r>
+      <w:r>
+        <w:rPr>
+          <w:rFonts w:hint="eastAsia"/>
+        </w:rPr>
+        <w:t>AI</w:t>
+      </w:r>
+      <w:r>
+        <w:rPr>
+          <w:rFonts w:hint="eastAsia"/>
+        </w:rPr>
+        <w:t>的幫助</w:t>
+      </w:r>
+      <w:bookmarkEnd w:id="25"/>
+    </w:p>
+    <w:p>
+      <w:pPr>
+        <w:pStyle w:val="20"/>
+      </w:pPr>
+      <w:bookmarkStart w:id="26" w:name="_Toc166877794"/>
+      <w:r>
+        <w:rPr>
+          <w:rFonts w:hint="eastAsia"/>
+        </w:rPr>
+        <w:t>技術的應用、英文與中文差距、</w:t>
+      </w:r>
+      <w:proofErr w:type="gramStart"/>
+      <w:r>
+        <w:rPr>
+          <w:rFonts w:hint="eastAsia"/>
+        </w:rPr>
+        <w:t>中文斷詞的</w:t>
+      </w:r>
+      <w:proofErr w:type="gramEnd"/>
+      <w:r>
+        <w:rPr>
+          <w:rFonts w:hint="eastAsia"/>
+        </w:rPr>
+        <w:t>困境與新興技術</w:t>
+      </w:r>
+      <w:bookmarkEnd w:id="26"/>
+    </w:p>
+    <w:p>
+      <w:pPr>
+        <w:pStyle w:val="20"/>
+        <w:rPr>
+          <w:rFonts w:hint="eastAsia"/>
+        </w:rPr>
+      </w:pPr>
+    </w:p>
+    <w:p>
+      <w:pPr>
+        <w:pStyle w:val="10"/>
+      </w:pPr>
+      <w:bookmarkStart w:id="27" w:name="_Toc166877795"/>
+      <w:proofErr w:type="spellStart"/>
+      <w:r>
+        <w:rPr>
+          <w:rFonts w:hint="eastAsia"/>
+        </w:rPr>
+        <w:t>第三章</w:t>
+      </w:r>
+      <w:proofErr w:type="spellEnd"/>
+      <w:r>
+        <w:rPr>
+          <w:rFonts w:hint="eastAsia"/>
+          <w:lang w:eastAsia="zh-TW"/>
+        </w:rPr>
+        <w:t xml:space="preserve"> </w:t>
+      </w:r>
+      <w:proofErr w:type="spellStart"/>
+      <w:r>
+        <w:rPr>
+          <w:rFonts w:hint="eastAsia"/>
+        </w:rPr>
+        <w:t>研究方法</w:t>
+      </w:r>
+      <w:bookmarkEnd w:id="27"/>
+      <w:proofErr w:type="spellEnd"/>
+    </w:p>
+    <w:p>
+      <w:pPr>
+        <w:pStyle w:val="20"/>
+      </w:pPr>
+      <w:bookmarkStart w:id="28" w:name="_Toc166877796"/>
+      <w:r>
+        <w:rPr>
+          <w:rFonts w:hint="eastAsia"/>
+        </w:rPr>
+        <w:t xml:space="preserve">3.1 </w:t>
+      </w:r>
+      <w:r>
+        <w:rPr>
+          <w:rFonts w:hint="eastAsia"/>
+        </w:rPr>
+        <w:t>實驗設計與架構</w:t>
+      </w:r>
+      <w:bookmarkEnd w:id="28"/>
+    </w:p>
+    <w:p>
+      <w:pPr>
+        <w:pStyle w:val="20"/>
+        <w:rPr>
+          <w:rFonts w:hint="eastAsia"/>
+        </w:rPr>
+      </w:pPr>
+      <w:bookmarkStart w:id="29" w:name="_Toc166877797"/>
+      <w:r>
+        <w:rPr>
+          <w:rFonts w:hint="eastAsia"/>
+        </w:rPr>
+        <w:t>專家法</w:t>
+      </w:r>
+      <w:r>
+        <w:rPr>
+          <w:rFonts w:hint="eastAsia"/>
+        </w:rPr>
+        <w:t xml:space="preserve"> </w:t>
+      </w:r>
+      <w:r>
+        <w:rPr>
+          <w:rFonts w:hint="eastAsia"/>
+        </w:rPr>
+        <w:t>焦點小組</w:t>
+      </w:r>
+      <w:r>
+        <w:rPr>
+          <w:rFonts w:hint="eastAsia"/>
+        </w:rPr>
+        <w:t xml:space="preserve"> </w:t>
+      </w:r>
+      <w:r>
+        <w:rPr>
+          <w:rFonts w:hint="eastAsia"/>
+        </w:rPr>
+        <w:t>建立平台或開啟</w:t>
+      </w:r>
+      <w:bookmarkEnd w:id="29"/>
+    </w:p>
+    <w:p>
+      <w:pPr>
+        <w:pStyle w:val="20"/>
+      </w:pPr>
+      <w:bookmarkStart w:id="30" w:name="_Toc166877798"/>
+      <w:r>
+        <w:t xml:space="preserve">3.2 </w:t>
+      </w:r>
+      <w:r>
+        <w:t>研究假設限制</w:t>
+      </w:r>
+      <w:bookmarkEnd w:id="30"/>
+    </w:p>
+    <w:p>
+      <w:pPr>
+        <w:pStyle w:val="20"/>
+      </w:pPr>
+      <w:bookmarkStart w:id="31" w:name="_Toc166877799"/>
+      <w:r>
+        <w:t xml:space="preserve">3.3 </w:t>
+      </w:r>
+      <w:r>
+        <w:rPr>
+          <w:rFonts w:hint="eastAsia"/>
+        </w:rPr>
+        <w:t>內容分析法</w:t>
+      </w:r>
+      <w:bookmarkEnd w:id="31"/>
+    </w:p>
+    <w:p>
+      <w:pPr>
+        <w:pStyle w:val="20"/>
+      </w:pPr>
+      <w:bookmarkStart w:id="32" w:name="_Toc166877800"/>
+      <w:r>
+        <w:rPr>
+          <w:rFonts w:hint="eastAsia"/>
+        </w:rPr>
+        <w:t xml:space="preserve">3.4 </w:t>
+      </w:r>
+      <w:r>
+        <w:rPr>
+          <w:rFonts w:hint="eastAsia"/>
+        </w:rPr>
+        <w:t>金融社群情緒字典與檢核</w:t>
+      </w:r>
+      <w:bookmarkEnd w:id="32"/>
+    </w:p>
+    <w:p>
+      <w:pPr>
+        <w:pStyle w:val="20"/>
+        <w:rPr>
+          <w:rFonts w:hint="eastAsia"/>
+        </w:rPr>
+      </w:pPr>
+      <w:bookmarkStart w:id="33" w:name="_Toc166877801"/>
+      <w:r>
+        <w:rPr>
+          <w:rFonts w:hint="eastAsia"/>
+        </w:rPr>
+        <w:t xml:space="preserve">3.5 </w:t>
+      </w:r>
+      <w:r>
+        <w:rPr>
+          <w:rFonts w:hint="eastAsia"/>
+        </w:rPr>
+        <w:t>情緒分析模型建置</w:t>
+      </w:r>
+      <w:bookmarkEnd w:id="33"/>
     </w:p>
     <w:p>
       <w:pPr>
@@ -5067,187 +8089,985 @@
           <w:b/>
           <w:sz w:val="32"/>
           <w:szCs w:val="32"/>
-        </w:rPr>
-      </w:pPr>
-      <w:r>
-        <w:rPr>
-          <w:rFonts w:ascii="Times New Roman" w:hAnsi="Times New Roman" w:cs="Times New Roman"/>
-          <w:b/>
-          <w:sz w:val="32"/>
-          <w:szCs w:val="32"/>
-        </w:rPr>
-        <w:tab/>
-      </w:r>
-    </w:p>
-    <w:p>
-      <w:pPr>
-        <w:jc w:val="both"/>
-        <w:rPr>
-          <w:rFonts w:ascii="Times New Roman" w:hAnsi="Times New Roman" w:cs="Times New Roman"/>
-          <w:b/>
-          <w:sz w:val="32"/>
-          <w:szCs w:val="32"/>
-        </w:rPr>
-      </w:pPr>
-      <w:r>
-        <w:rPr>
-          <w:rFonts w:ascii="Times New Roman" w:hAnsi="Times New Roman" w:cs="Times New Roman"/>
-          <w:b/>
-          <w:sz w:val="32"/>
-          <w:szCs w:val="32"/>
-        </w:rPr>
-        <w:br w:type="page"/>
-      </w:r>
-    </w:p>
-    <w:p>
-      <w:pPr>
-        <w:jc w:val="both"/>
-        <w:rPr>
-          <w:rFonts w:ascii="Times New Roman" w:hAnsi="Times New Roman" w:cs="Times New Roman"/>
-          <w:b/>
-          <w:sz w:val="36"/>
-          <w:szCs w:val="36"/>
-        </w:rPr>
-      </w:pPr>
-      <w:bookmarkStart w:id="16" w:name="_Toc41654288"/>
-      <w:r>
-        <w:rPr>
-          <w:noProof/>
+          <w:lang w:eastAsia="zh-TW"/>
+        </w:rPr>
+      </w:pPr>
+    </w:p>
+    <w:p>
+      <w:pPr>
+        <w:pStyle w:val="10"/>
+        <w:rPr>
+          <w:lang w:eastAsia="zh-TW"/>
+        </w:rPr>
+      </w:pPr>
+      <w:r>
+        <w:rPr>
+          <w:rFonts w:hint="eastAsia"/>
+          <w:lang w:eastAsia="zh-TW"/>
         </w:rPr>
         <w:lastRenderedPageBreak/>
-        <mc:AlternateContent>
-          <mc:Choice Requires="wps">
-            <w:drawing>
-              <wp:anchor distT="0" distB="0" distL="114300" distR="114300" simplePos="0" relativeHeight="503300024" behindDoc="0" locked="0" layoutInCell="1" allowOverlap="1" wp14:anchorId="2EB06F31" wp14:editId="41A66BB0">
-                <wp:simplePos x="0" y="0"/>
-                <wp:positionH relativeFrom="margin">
-                  <wp:align>left</wp:align>
-                </wp:positionH>
-                <wp:positionV relativeFrom="paragraph">
-                  <wp:posOffset>-404118</wp:posOffset>
-                </wp:positionV>
-                <wp:extent cx="946150" cy="374650"/>
-                <wp:effectExtent l="0" t="0" r="25400" b="25400"/>
-                <wp:wrapNone/>
-                <wp:docPr id="17" name="文字方塊 17"/>
-                <wp:cNvGraphicFramePr/>
-                <a:graphic xmlns:a="http://schemas.openxmlformats.org/drawingml/2006/main">
-                  <a:graphicData uri="http://schemas.microsoft.com/office/word/2010/wordprocessingShape">
-                    <wps:wsp>
-                      <wps:cNvSpPr txBox="1"/>
-                      <wps:spPr>
-                        <a:xfrm>
-                          <a:off x="0" y="0"/>
-                          <a:ext cx="946150" cy="374650"/>
-                        </a:xfrm>
-                        <a:prstGeom prst="rect">
-                          <a:avLst/>
-                        </a:prstGeom>
-                        <a:solidFill>
-                          <a:sysClr val="window" lastClr="FFFFFF"/>
-                        </a:solidFill>
-                        <a:ln w="6350">
-                          <a:solidFill>
-                            <a:prstClr val="black"/>
-                          </a:solidFill>
-                        </a:ln>
-                      </wps:spPr>
-                      <wps:txbx>
-                        <w:txbxContent>
-                          <w:p>
-                            <w:pPr>
-                              <w:rPr>
-                                <w:b/>
-                                <w:lang w:eastAsia="zh-TW"/>
-                              </w:rPr>
-                            </w:pPr>
-                            <w:proofErr w:type="spellStart"/>
-                            <w:r>
-                              <w:rPr>
-                                <w:rFonts w:hint="eastAsia"/>
-                                <w:b/>
-                              </w:rPr>
-                              <w:t>附件</w:t>
-                            </w:r>
-                            <w:proofErr w:type="spellEnd"/>
-                            <w:r>
-                              <w:rPr>
-                                <w:rFonts w:hint="eastAsia"/>
-                                <w:b/>
-                                <w:lang w:eastAsia="zh-TW"/>
-                              </w:rPr>
-                              <w:t>九</w:t>
-                            </w:r>
-                          </w:p>
-                        </w:txbxContent>
-                      </wps:txbx>
-                      <wps:bodyPr rot="0" spcFirstLastPara="0" vertOverflow="overflow" horzOverflow="overflow" vert="horz" wrap="square" lIns="91440" tIns="45720" rIns="91440" bIns="45720" numCol="1" spcCol="0" rtlCol="0" fromWordArt="0" anchor="t" anchorCtr="0" forceAA="0" compatLnSpc="1">
-                        <a:prstTxWarp prst="textNoShape">
-                          <a:avLst/>
-                        </a:prstTxWarp>
-                        <a:noAutofit/>
-                      </wps:bodyPr>
-                    </wps:wsp>
-                  </a:graphicData>
-                </a:graphic>
-                <wp14:sizeRelH relativeFrom="margin">
-                  <wp14:pctWidth>0</wp14:pctWidth>
-                </wp14:sizeRelH>
-                <wp14:sizeRelV relativeFrom="margin">
-                  <wp14:pctHeight>0</wp14:pctHeight>
-                </wp14:sizeRelV>
-              </wp:anchor>
-            </w:drawing>
-          </mc:Choice>
-          <mc:Fallback>
-            <w:pict>
-              <v:shape w14:anchorId="2EB06F31" id="文字方塊 17" o:spid="_x0000_s1030" type="#_x0000_t202" style="position:absolute;left:0;text-align:left;margin-left:0;margin-top:-31.8pt;width:74.5pt;height:29.5pt;z-index:503300024;visibility:visible;mso-wrap-style:square;mso-width-percent:0;mso-height-percent:0;mso-wrap-distance-left:9pt;mso-wrap-distance-top:0;mso-wrap-distance-right:9pt;mso-wrap-distance-bottom:0;mso-position-horizontal:left;mso-position-horizontal-relative:margin;mso-position-vertical:absolute;mso-position-vertical-relative:text;mso-width-percent:0;mso-height-percent:0;mso-width-relative:margin;mso-height-relative:margin;v-text-anchor:top" o:gfxdata="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" fillcolor="window" strokeweight=".5pt">
-                <v:textbox>
-                  <w:txbxContent>
-                    <w:p>
-                      <w:pPr>
-                        <w:rPr>
-                          <w:b/>
-                          <w:lang w:eastAsia="zh-TW"/>
-                        </w:rPr>
-                      </w:pPr>
-                      <w:proofErr w:type="spellStart"/>
-                      <w:r>
-                        <w:rPr>
-                          <w:rFonts w:hint="eastAsia"/>
-                          <w:b/>
-                        </w:rPr>
-                        <w:t>附件</w:t>
-                      </w:r>
-                      <w:proofErr w:type="spellEnd"/>
-                      <w:r>
-                        <w:rPr>
-                          <w:rFonts w:hint="eastAsia"/>
-                          <w:b/>
-                          <w:lang w:eastAsia="zh-TW"/>
-                        </w:rPr>
-                        <w:t>九</w:t>
-                      </w:r>
-                    </w:p>
-                  </w:txbxContent>
-                </v:textbox>
-                <w10:wrap anchorx="margin"/>
-              </v:shape>
-            </w:pict>
-          </mc:Fallback>
-        </mc:AlternateContent>
-      </w:r>
+        <w:t>筆記</w:t>
+      </w:r>
+    </w:p>
+    <w:p>
+      <w:pPr>
+        <w:rPr>
+          <w:lang w:eastAsia="zh-TW"/>
+        </w:rPr>
+      </w:pPr>
+    </w:p>
+    <w:p>
+      <w:pPr>
+        <w:rPr>
+          <w:lang w:eastAsia="zh-TW"/>
+        </w:rPr>
+      </w:pPr>
+      <w:r>
+        <w:rPr>
+          <w:lang w:eastAsia="zh-TW"/>
+        </w:rPr>
+        <w:t>### 第二章 文獻探討</w:t>
+      </w:r>
+    </w:p>
+    <w:p>
+      <w:pPr>
+        <w:rPr>
+          <w:lang w:eastAsia="zh-TW"/>
+        </w:rPr>
+      </w:pPr>
+      <w:r>
+        <w:rPr>
+          <w:lang w:eastAsia="zh-TW"/>
+        </w:rPr>
+        <w:t>#### 2.1 台灣股市之台積電與台股加權指數</w:t>
+      </w:r>
+    </w:p>
+    <w:p>
+      <w:pPr>
+        <w:rPr>
+          <w:lang w:eastAsia="zh-TW"/>
+        </w:rPr>
+      </w:pPr>
+      <w:r>
+        <w:rPr>
+          <w:lang w:eastAsia="zh-TW"/>
+        </w:rPr>
+        <w:t xml:space="preserve">   - **2.1.1 台灣研究台積電與台股加權指數的文獻回顧**</w:t>
+      </w:r>
+    </w:p>
+    <w:p>
+      <w:pPr>
+        <w:rPr>
+          <w:lang w:eastAsia="zh-TW"/>
+        </w:rPr>
+      </w:pPr>
+      <w:r>
+        <w:rPr>
+          <w:lang w:eastAsia="zh-TW"/>
+        </w:rPr>
+        <w:t xml:space="preserve">     - 過去研究的概述</w:t>
+      </w:r>
+    </w:p>
+    <w:p>
+      <w:pPr>
+        <w:rPr>
+          <w:lang w:eastAsia="zh-TW"/>
+        </w:rPr>
+      </w:pPr>
+      <w:r>
+        <w:rPr>
+          <w:lang w:eastAsia="zh-TW"/>
+        </w:rPr>
+        <w:t xml:space="preserve">     - 研究的不足之處</w:t>
+      </w:r>
+    </w:p>
+    <w:p>
+      <w:pPr>
+        <w:rPr>
+          <w:lang w:eastAsia="zh-TW"/>
+        </w:rPr>
+      </w:pPr>
+      <w:r>
+        <w:rPr>
+          <w:lang w:eastAsia="zh-TW"/>
+        </w:rPr>
+        <w:t xml:space="preserve">   - **2.1.2 台積電與台股加權指數之間的關聯性**</w:t>
+      </w:r>
+    </w:p>
+    <w:p>
+      <w:pPr>
+        <w:rPr>
+          <w:lang w:eastAsia="zh-TW"/>
+        </w:rPr>
+      </w:pPr>
+      <w:r>
+        <w:rPr>
+          <w:lang w:eastAsia="zh-TW"/>
+        </w:rPr>
+        <w:t xml:space="preserve">     - 影響因素分析</w:t>
+      </w:r>
+    </w:p>
+    <w:p>
+      <w:pPr>
+        <w:rPr>
+          <w:lang w:eastAsia="zh-TW"/>
+        </w:rPr>
+      </w:pPr>
+      <w:r>
+        <w:rPr>
+          <w:lang w:eastAsia="zh-TW"/>
+        </w:rPr>
+        <w:t xml:space="preserve">     - 實證研究的發現</w:t>
+      </w:r>
+    </w:p>
+    <w:p>
+      <w:pPr>
+        <w:rPr>
+          <w:lang w:eastAsia="zh-TW"/>
+        </w:rPr>
+      </w:pPr>
+    </w:p>
+    <w:p>
+      <w:pPr>
+        <w:rPr>
+          <w:lang w:eastAsia="zh-TW"/>
+        </w:rPr>
+      </w:pPr>
+      <w:r>
+        <w:rPr>
+          <w:lang w:eastAsia="zh-TW"/>
+        </w:rPr>
+        <w:t>#### 2.2 社群平台之情感分析</w:t>
+      </w:r>
+    </w:p>
+    <w:p>
+      <w:pPr>
+        <w:rPr>
+          <w:lang w:eastAsia="zh-TW"/>
+        </w:rPr>
+      </w:pPr>
+      <w:r>
+        <w:rPr>
+          <w:lang w:eastAsia="zh-TW"/>
+        </w:rPr>
+        <w:t xml:space="preserve">   - **2.2.1 社群情緒分析的相關研究**</w:t>
+      </w:r>
+    </w:p>
+    <w:p>
+      <w:pPr>
+        <w:rPr>
+          <w:lang w:eastAsia="zh-TW"/>
+        </w:rPr>
+      </w:pPr>
+      <w:r>
+        <w:rPr>
+          <w:lang w:eastAsia="zh-TW"/>
+        </w:rPr>
+        <w:t xml:space="preserve">     - 情緒分析的基本概念</w:t>
+      </w:r>
+    </w:p>
+    <w:p>
+      <w:pPr>
+        <w:rPr>
+          <w:lang w:eastAsia="zh-TW"/>
+        </w:rPr>
+      </w:pPr>
+      <w:r>
+        <w:rPr>
+          <w:lang w:eastAsia="zh-TW"/>
+        </w:rPr>
+        <w:t xml:space="preserve">     - 主要發現與影響</w:t>
+      </w:r>
+    </w:p>
+    <w:p>
+      <w:pPr>
+        <w:rPr>
+          <w:lang w:eastAsia="zh-TW"/>
+        </w:rPr>
+      </w:pPr>
+      <w:r>
+        <w:rPr>
+          <w:lang w:eastAsia="zh-TW"/>
+        </w:rPr>
+        <w:t xml:space="preserve">   - **2.2.2 社群更新與網路流行術語的變化**</w:t>
+      </w:r>
+    </w:p>
+    <w:p>
+      <w:pPr>
+        <w:rPr>
+          <w:lang w:eastAsia="zh-TW"/>
+        </w:rPr>
+      </w:pPr>
+      <w:r>
+        <w:rPr>
+          <w:lang w:eastAsia="zh-TW"/>
+        </w:rPr>
+        <w:t xml:space="preserve">     - 新興術語的出現及其影響</w:t>
+      </w:r>
+    </w:p>
+    <w:p>
+      <w:pPr>
+        <w:rPr>
+          <w:lang w:eastAsia="zh-TW"/>
+        </w:rPr>
+      </w:pPr>
+      <w:r>
+        <w:rPr>
+          <w:lang w:eastAsia="zh-TW"/>
+        </w:rPr>
+        <w:t xml:space="preserve">   - **2.2.3 網路社群之影響與投資人的關聯**</w:t>
+      </w:r>
+    </w:p>
+    <w:p>
+      <w:pPr>
+        <w:rPr>
+          <w:lang w:eastAsia="zh-TW"/>
+        </w:rPr>
+      </w:pPr>
+      <w:r>
+        <w:rPr>
+          <w:lang w:eastAsia="zh-TW"/>
+        </w:rPr>
+        <w:t xml:space="preserve">     - 社群媒體對投資決策的影響</w:t>
+      </w:r>
+    </w:p>
+    <w:p>
+      <w:pPr>
+        <w:rPr>
+          <w:lang w:eastAsia="zh-TW"/>
+        </w:rPr>
+      </w:pPr>
+      <w:r>
+        <w:rPr>
+          <w:lang w:eastAsia="zh-TW"/>
+        </w:rPr>
+        <w:t xml:space="preserve">     - 投資人行為分析</w:t>
+      </w:r>
+    </w:p>
+    <w:p>
+      <w:pPr>
+        <w:rPr>
+          <w:lang w:eastAsia="zh-TW"/>
+        </w:rPr>
+      </w:pPr>
+      <w:r>
+        <w:rPr>
+          <w:lang w:eastAsia="zh-TW"/>
+        </w:rPr>
+        <w:t xml:space="preserve">   - **2.2.4 應用於新聞中的情緒分析**</w:t>
+      </w:r>
+    </w:p>
+    <w:p>
+      <w:pPr>
+        <w:rPr>
+          <w:lang w:eastAsia="zh-TW"/>
+        </w:rPr>
+      </w:pPr>
+      <w:r>
+        <w:rPr>
+          <w:lang w:eastAsia="zh-TW"/>
+        </w:rPr>
+        <w:t xml:space="preserve">     - 新聞情緒分析的應用</w:t>
+      </w:r>
+    </w:p>
+    <w:p>
+      <w:pPr>
+        <w:rPr>
+          <w:lang w:eastAsia="zh-TW"/>
+        </w:rPr>
+      </w:pPr>
+      <w:r>
+        <w:rPr>
+          <w:lang w:eastAsia="zh-TW"/>
+        </w:rPr>
+        <w:t xml:space="preserve">     - 固定文本情緒分析的挑戰和解決方案</w:t>
+      </w:r>
+    </w:p>
+    <w:p>
+      <w:pPr>
+        <w:rPr>
+          <w:lang w:eastAsia="zh-TW"/>
+        </w:rPr>
+      </w:pPr>
+    </w:p>
+    <w:p>
+      <w:pPr>
+        <w:rPr>
+          <w:lang w:eastAsia="zh-TW"/>
+        </w:rPr>
+      </w:pPr>
+      <w:r>
+        <w:rPr>
+          <w:lang w:eastAsia="zh-TW"/>
+        </w:rPr>
+        <w:t>#### 2.3 文字探</w:t>
+      </w:r>
+      <w:proofErr w:type="gramStart"/>
+      <w:r>
+        <w:rPr>
+          <w:lang w:eastAsia="zh-TW"/>
+        </w:rPr>
+        <w:t>勘</w:t>
+      </w:r>
+      <w:proofErr w:type="gramEnd"/>
+      <w:r>
+        <w:rPr>
+          <w:lang w:eastAsia="zh-TW"/>
+        </w:rPr>
+        <w:t>與生成式AI的應用</w:t>
+      </w:r>
+    </w:p>
+    <w:p>
+      <w:pPr>
+        <w:rPr>
+          <w:lang w:eastAsia="zh-TW"/>
+        </w:rPr>
+      </w:pPr>
+      <w:r>
+        <w:rPr>
+          <w:lang w:eastAsia="zh-TW"/>
+        </w:rPr>
+        <w:t xml:space="preserve">   - **2.3.1 技術應用概述**</w:t>
+      </w:r>
+    </w:p>
+    <w:p>
+      <w:pPr>
+        <w:rPr>
+          <w:lang w:eastAsia="zh-TW"/>
+        </w:rPr>
+      </w:pPr>
+      <w:r>
+        <w:rPr>
+          <w:lang w:eastAsia="zh-TW"/>
+        </w:rPr>
+        <w:t xml:space="preserve">     - 文字探</w:t>
+      </w:r>
+      <w:proofErr w:type="gramStart"/>
+      <w:r>
+        <w:rPr>
+          <w:lang w:eastAsia="zh-TW"/>
+        </w:rPr>
+        <w:t>勘</w:t>
+      </w:r>
+      <w:proofErr w:type="gramEnd"/>
+      <w:r>
+        <w:rPr>
+          <w:lang w:eastAsia="zh-TW"/>
+        </w:rPr>
+        <w:t>技術的發展</w:t>
+      </w:r>
+    </w:p>
+    <w:p>
+      <w:pPr>
+        <w:rPr>
+          <w:lang w:eastAsia="zh-TW"/>
+        </w:rPr>
+      </w:pPr>
+      <w:r>
+        <w:rPr>
+          <w:lang w:eastAsia="zh-TW"/>
+        </w:rPr>
+        <w:t xml:space="preserve">     - 生成式AI在情緒分析中的應用</w:t>
+      </w:r>
+    </w:p>
+    <w:p>
+      <w:pPr>
+        <w:rPr>
+          <w:lang w:eastAsia="zh-TW"/>
+        </w:rPr>
+      </w:pPr>
+      <w:r>
+        <w:rPr>
+          <w:lang w:eastAsia="zh-TW"/>
+        </w:rPr>
+        <w:t xml:space="preserve">   - **2.3.2 英文與中文</w:t>
+      </w:r>
+      <w:proofErr w:type="gramStart"/>
+      <w:r>
+        <w:rPr>
+          <w:lang w:eastAsia="zh-TW"/>
+        </w:rPr>
+        <w:t>文</w:t>
+      </w:r>
+      <w:proofErr w:type="gramEnd"/>
+      <w:r>
+        <w:rPr>
+          <w:lang w:eastAsia="zh-TW"/>
+        </w:rPr>
+        <w:t>本處理的差異**</w:t>
+      </w:r>
+    </w:p>
+    <w:p>
+      <w:pPr>
+        <w:rPr>
+          <w:lang w:eastAsia="zh-TW"/>
+        </w:rPr>
+      </w:pPr>
+      <w:r>
+        <w:rPr>
+          <w:lang w:eastAsia="zh-TW"/>
+        </w:rPr>
+        <w:t xml:space="preserve">     - 英文</w:t>
+      </w:r>
+      <w:proofErr w:type="gramStart"/>
+      <w:r>
+        <w:rPr>
+          <w:lang w:eastAsia="zh-TW"/>
+        </w:rPr>
+        <w:t>文</w:t>
+      </w:r>
+      <w:proofErr w:type="gramEnd"/>
+      <w:r>
+        <w:rPr>
+          <w:lang w:eastAsia="zh-TW"/>
+        </w:rPr>
+        <w:t>本處理技術</w:t>
+      </w:r>
+    </w:p>
+    <w:p>
+      <w:pPr>
+        <w:rPr>
+          <w:lang w:eastAsia="zh-TW"/>
+        </w:rPr>
+      </w:pPr>
+      <w:r>
+        <w:rPr>
+          <w:lang w:eastAsia="zh-TW"/>
+        </w:rPr>
+        <w:t xml:space="preserve">     - 中文</w:t>
+      </w:r>
+      <w:proofErr w:type="gramStart"/>
+      <w:r>
+        <w:rPr>
+          <w:lang w:eastAsia="zh-TW"/>
+        </w:rPr>
+        <w:t>文</w:t>
+      </w:r>
+      <w:proofErr w:type="gramEnd"/>
+      <w:r>
+        <w:rPr>
+          <w:lang w:eastAsia="zh-TW"/>
+        </w:rPr>
+        <w:t>本處理的特殊挑戰</w:t>
+      </w:r>
+    </w:p>
+    <w:p>
+      <w:pPr>
+        <w:rPr>
+          <w:lang w:eastAsia="zh-TW"/>
+        </w:rPr>
+      </w:pPr>
+      <w:r>
+        <w:rPr>
+          <w:lang w:eastAsia="zh-TW"/>
+        </w:rPr>
+        <w:t xml:space="preserve">   - **2.3.3 </w:t>
+      </w:r>
+      <w:proofErr w:type="gramStart"/>
+      <w:r>
+        <w:rPr>
+          <w:lang w:eastAsia="zh-TW"/>
+        </w:rPr>
+        <w:t>中文斷詞的</w:t>
+      </w:r>
+      <w:proofErr w:type="gramEnd"/>
+      <w:r>
+        <w:rPr>
+          <w:lang w:eastAsia="zh-TW"/>
+        </w:rPr>
+        <w:t>困境與新興技術**</w:t>
+      </w:r>
+    </w:p>
+    <w:p>
+      <w:pPr>
+        <w:rPr>
+          <w:lang w:eastAsia="zh-TW"/>
+        </w:rPr>
+      </w:pPr>
+      <w:r>
+        <w:rPr>
+          <w:lang w:eastAsia="zh-TW"/>
+        </w:rPr>
+        <w:t xml:space="preserve">     - </w:t>
+      </w:r>
+      <w:proofErr w:type="gramStart"/>
+      <w:r>
+        <w:rPr>
+          <w:lang w:eastAsia="zh-TW"/>
+        </w:rPr>
+        <w:t>中文斷詞技術</w:t>
+      </w:r>
+      <w:proofErr w:type="gramEnd"/>
+      <w:r>
+        <w:rPr>
+          <w:lang w:eastAsia="zh-TW"/>
+        </w:rPr>
+        <w:t>的發展</w:t>
+      </w:r>
+    </w:p>
+    <w:p>
+      <w:pPr>
+        <w:rPr>
+          <w:lang w:eastAsia="zh-TW"/>
+        </w:rPr>
+      </w:pPr>
+      <w:r>
+        <w:rPr>
+          <w:lang w:eastAsia="zh-TW"/>
+        </w:rPr>
+        <w:t xml:space="preserve">     - 相關新興技術的介紹</w:t>
+      </w:r>
+    </w:p>
+    <w:p>
+      <w:pPr>
+        <w:rPr>
+          <w:lang w:eastAsia="zh-TW"/>
+        </w:rPr>
+      </w:pPr>
+    </w:p>
+    <w:p>
+      <w:pPr>
+        <w:rPr>
+          <w:lang w:eastAsia="zh-TW"/>
+        </w:rPr>
+      </w:pPr>
+      <w:r>
+        <w:rPr>
+          <w:lang w:eastAsia="zh-TW"/>
+        </w:rPr>
+        <w:t>### 第三章 研究方法</w:t>
+      </w:r>
+    </w:p>
+    <w:p>
+      <w:pPr>
+        <w:rPr>
+          <w:lang w:eastAsia="zh-TW"/>
+        </w:rPr>
+      </w:pPr>
+      <w:r>
+        <w:rPr>
+          <w:lang w:eastAsia="zh-TW"/>
+        </w:rPr>
+        <w:t>#### 3.1 實驗設計與架構</w:t>
+      </w:r>
+    </w:p>
+    <w:p>
+      <w:pPr>
+        <w:rPr>
+          <w:lang w:eastAsia="zh-TW"/>
+        </w:rPr>
+      </w:pPr>
+      <w:r>
+        <w:rPr>
+          <w:lang w:eastAsia="zh-TW"/>
+        </w:rPr>
+        <w:lastRenderedPageBreak/>
+        <w:t xml:space="preserve">   - **3.1.1 專家法**</w:t>
+      </w:r>
+    </w:p>
+    <w:p>
+      <w:pPr>
+        <w:rPr>
+          <w:lang w:eastAsia="zh-TW"/>
+        </w:rPr>
+      </w:pPr>
+      <w:r>
+        <w:rPr>
+          <w:lang w:eastAsia="zh-TW"/>
+        </w:rPr>
+        <w:t xml:space="preserve">     - 專家訪談的設計與實施</w:t>
+      </w:r>
+    </w:p>
+    <w:p>
+      <w:pPr>
+        <w:rPr>
+          <w:lang w:eastAsia="zh-TW"/>
+        </w:rPr>
+      </w:pPr>
+      <w:r>
+        <w:rPr>
+          <w:lang w:eastAsia="zh-TW"/>
+        </w:rPr>
+        <w:t xml:space="preserve">   - **3.1.2 焦點小組**</w:t>
+      </w:r>
+    </w:p>
+    <w:p>
+      <w:pPr>
+        <w:rPr>
+          <w:lang w:eastAsia="zh-TW"/>
+        </w:rPr>
+      </w:pPr>
+      <w:r>
+        <w:rPr>
+          <w:lang w:eastAsia="zh-TW"/>
+        </w:rPr>
+        <w:t xml:space="preserve">     - 焦點小組的組織與運作</w:t>
+      </w:r>
+    </w:p>
+    <w:p>
+      <w:pPr>
+        <w:rPr>
+          <w:lang w:eastAsia="zh-TW"/>
+        </w:rPr>
+      </w:pPr>
+      <w:r>
+        <w:rPr>
+          <w:lang w:eastAsia="zh-TW"/>
+        </w:rPr>
+        <w:t xml:space="preserve">   - **3.1.3 建立平台或開啟**</w:t>
+      </w:r>
+    </w:p>
+    <w:p>
+      <w:pPr>
+        <w:rPr>
+          <w:lang w:eastAsia="zh-TW"/>
+        </w:rPr>
+      </w:pPr>
+      <w:r>
+        <w:rPr>
+          <w:lang w:eastAsia="zh-TW"/>
+        </w:rPr>
+        <w:t xml:space="preserve">     - 平台建設的步驟與方法</w:t>
+      </w:r>
+    </w:p>
+    <w:p>
+      <w:pPr>
+        <w:rPr>
+          <w:lang w:eastAsia="zh-TW"/>
+        </w:rPr>
+      </w:pPr>
+    </w:p>
+    <w:p>
+      <w:pPr>
+        <w:rPr>
+          <w:lang w:eastAsia="zh-TW"/>
+        </w:rPr>
+      </w:pPr>
+      <w:r>
+        <w:rPr>
+          <w:lang w:eastAsia="zh-TW"/>
+        </w:rPr>
+        <w:t>#### 3.2 研究假設與限制</w:t>
+      </w:r>
+    </w:p>
+    <w:p>
+      <w:pPr>
+        <w:rPr>
+          <w:lang w:eastAsia="zh-TW"/>
+        </w:rPr>
+      </w:pPr>
+      <w:r>
+        <w:rPr>
+          <w:lang w:eastAsia="zh-TW"/>
+        </w:rPr>
+        <w:t xml:space="preserve">   - **3.2.1 研究假設**</w:t>
+      </w:r>
+    </w:p>
+    <w:p>
+      <w:pPr>
+        <w:rPr>
+          <w:lang w:eastAsia="zh-TW"/>
+        </w:rPr>
+      </w:pPr>
+      <w:r>
+        <w:rPr>
+          <w:lang w:eastAsia="zh-TW"/>
+        </w:rPr>
+        <w:t xml:space="preserve">     - 主要研究假設的提出</w:t>
+      </w:r>
+    </w:p>
+    <w:p>
+      <w:pPr>
+        <w:rPr>
+          <w:lang w:eastAsia="zh-TW"/>
+        </w:rPr>
+      </w:pPr>
+      <w:r>
+        <w:rPr>
+          <w:lang w:eastAsia="zh-TW"/>
+        </w:rPr>
+        <w:t xml:space="preserve">   - **3.2.2 研究限制**</w:t>
+      </w:r>
+    </w:p>
+    <w:p>
+      <w:pPr>
+        <w:rPr>
+          <w:lang w:eastAsia="zh-TW"/>
+        </w:rPr>
+      </w:pPr>
+      <w:r>
+        <w:rPr>
+          <w:lang w:eastAsia="zh-TW"/>
+        </w:rPr>
+        <w:t xml:space="preserve">     - 研究範圍與局限性</w:t>
+      </w:r>
+    </w:p>
+    <w:p>
+      <w:pPr>
+        <w:rPr>
+          <w:lang w:eastAsia="zh-TW"/>
+        </w:rPr>
+      </w:pPr>
+    </w:p>
+    <w:p>
+      <w:pPr>
+        <w:rPr>
+          <w:lang w:eastAsia="zh-TW"/>
+        </w:rPr>
+      </w:pPr>
+      <w:r>
+        <w:rPr>
+          <w:lang w:eastAsia="zh-TW"/>
+        </w:rPr>
+        <w:t>#### 3.3 內容分析法</w:t>
+      </w:r>
+    </w:p>
+    <w:p>
+      <w:pPr>
+        <w:rPr>
+          <w:lang w:eastAsia="zh-TW"/>
+        </w:rPr>
+      </w:pPr>
+      <w:r>
+        <w:rPr>
+          <w:lang w:eastAsia="zh-TW"/>
+        </w:rPr>
+        <w:t xml:space="preserve">   - **3.3.1 內容分析法的介紹**</w:t>
+      </w:r>
+    </w:p>
+    <w:p>
+      <w:pPr>
+        <w:rPr>
+          <w:lang w:eastAsia="zh-TW"/>
+        </w:rPr>
+      </w:pPr>
+      <w:r>
+        <w:rPr>
+          <w:lang w:eastAsia="zh-TW"/>
+        </w:rPr>
+        <w:t xml:space="preserve">     - 方法論的基礎</w:t>
+      </w:r>
+    </w:p>
+    <w:p>
+      <w:pPr>
+        <w:rPr>
+          <w:lang w:eastAsia="zh-TW"/>
+        </w:rPr>
+      </w:pPr>
+      <w:r>
+        <w:rPr>
+          <w:lang w:eastAsia="zh-TW"/>
+        </w:rPr>
+        <w:t xml:space="preserve">   - **3.3.2 應用於本研究的內容分析法**</w:t>
+      </w:r>
+    </w:p>
+    <w:p>
+      <w:pPr>
+        <w:rPr>
+          <w:lang w:eastAsia="zh-TW"/>
+        </w:rPr>
+      </w:pPr>
+      <w:r>
+        <w:rPr>
+          <w:lang w:eastAsia="zh-TW"/>
+        </w:rPr>
+        <w:t xml:space="preserve">     - 具體應用步驟</w:t>
+      </w:r>
+    </w:p>
+    <w:p>
+      <w:pPr>
+        <w:rPr>
+          <w:lang w:eastAsia="zh-TW"/>
+        </w:rPr>
+      </w:pPr>
+    </w:p>
+    <w:p>
+      <w:pPr>
+        <w:rPr>
+          <w:lang w:eastAsia="zh-TW"/>
+        </w:rPr>
+      </w:pPr>
+      <w:r>
+        <w:rPr>
+          <w:lang w:eastAsia="zh-TW"/>
+        </w:rPr>
+        <w:t>#### 3.4 金融社群情緒字典與檢核</w:t>
+      </w:r>
+    </w:p>
+    <w:p>
+      <w:pPr>
+        <w:rPr>
+          <w:lang w:eastAsia="zh-TW"/>
+        </w:rPr>
+      </w:pPr>
+      <w:r>
+        <w:rPr>
+          <w:lang w:eastAsia="zh-TW"/>
+        </w:rPr>
+        <w:t xml:space="preserve">   - **3.4.1 情緒字典的構建**</w:t>
+      </w:r>
+    </w:p>
+    <w:p>
+      <w:pPr>
+        <w:rPr>
+          <w:lang w:eastAsia="zh-TW"/>
+        </w:rPr>
+      </w:pPr>
+      <w:r>
+        <w:rPr>
+          <w:lang w:eastAsia="zh-TW"/>
+        </w:rPr>
+        <w:t xml:space="preserve">     - 字典構建的過程</w:t>
+      </w:r>
+    </w:p>
+    <w:p>
+      <w:pPr>
+        <w:rPr>
+          <w:lang w:eastAsia="zh-TW"/>
+        </w:rPr>
+      </w:pPr>
+      <w:r>
+        <w:rPr>
+          <w:lang w:eastAsia="zh-TW"/>
+        </w:rPr>
+        <w:t xml:space="preserve">   - **3.4.2 情緒字典的檢核**</w:t>
+      </w:r>
+    </w:p>
+    <w:p>
+      <w:pPr>
+        <w:rPr>
+          <w:lang w:eastAsia="zh-TW"/>
+        </w:rPr>
+      </w:pPr>
+      <w:r>
+        <w:rPr>
+          <w:lang w:eastAsia="zh-TW"/>
+        </w:rPr>
+        <w:t xml:space="preserve">     - 字典驗證的方法</w:t>
+      </w:r>
+    </w:p>
+    <w:p>
+      <w:pPr>
+        <w:rPr>
+          <w:lang w:eastAsia="zh-TW"/>
+        </w:rPr>
+      </w:pPr>
+    </w:p>
+    <w:p>
+      <w:pPr>
+        <w:rPr>
+          <w:lang w:eastAsia="zh-TW"/>
+        </w:rPr>
+      </w:pPr>
+      <w:r>
+        <w:rPr>
+          <w:lang w:eastAsia="zh-TW"/>
+        </w:rPr>
+        <w:t>#### 3.5 情緒分析模型建置</w:t>
+      </w:r>
+    </w:p>
+    <w:p>
+      <w:pPr>
+        <w:rPr>
+          <w:lang w:eastAsia="zh-TW"/>
+        </w:rPr>
+      </w:pPr>
+      <w:r>
+        <w:rPr>
+          <w:lang w:eastAsia="zh-TW"/>
+        </w:rPr>
+        <w:t xml:space="preserve">   - **3.5.1 模型建置的步驟**</w:t>
+      </w:r>
+    </w:p>
+    <w:p>
+      <w:pPr>
+        <w:rPr>
+          <w:lang w:eastAsia="zh-TW"/>
+        </w:rPr>
+      </w:pPr>
+      <w:r>
+        <w:rPr>
+          <w:lang w:eastAsia="zh-TW"/>
+        </w:rPr>
+        <w:t xml:space="preserve">     - 模型選擇與建置</w:t>
+      </w:r>
+    </w:p>
+    <w:p>
+      <w:pPr>
+        <w:rPr>
+          <w:lang w:eastAsia="zh-TW"/>
+        </w:rPr>
+      </w:pPr>
+      <w:r>
+        <w:rPr>
+          <w:lang w:eastAsia="zh-TW"/>
+        </w:rPr>
+        <w:t xml:space="preserve">   - **3.5.2 模型驗證與調整**</w:t>
+      </w:r>
+    </w:p>
+    <w:p>
+      <w:pPr>
+        <w:rPr>
+          <w:lang w:eastAsia="zh-TW"/>
+        </w:rPr>
+      </w:pPr>
+      <w:r>
+        <w:rPr>
+          <w:lang w:eastAsia="zh-TW"/>
+        </w:rPr>
+        <w:t xml:space="preserve">     - 模型的測試與優化</w:t>
+      </w:r>
+    </w:p>
+    <w:p>
+      <w:pPr>
+        <w:rPr>
+          <w:lang w:eastAsia="zh-TW"/>
+        </w:rPr>
+      </w:pPr>
+    </w:p>
+    <w:p>
+      <w:pPr>
+        <w:rPr>
+          <w:rFonts w:hint="eastAsia"/>
+          <w:lang w:eastAsia="zh-TW"/>
+        </w:rPr>
+      </w:pPr>
+      <w:r>
+        <w:rPr>
+          <w:rFonts w:hint="eastAsia"/>
+          <w:lang w:eastAsia="zh-TW"/>
+        </w:rPr>
+        <w:t>這樣的細化和結構化有助於讓讀者更清晰地了解每</w:t>
+      </w:r>
+      <w:proofErr w:type="gramStart"/>
+      <w:r>
+        <w:rPr>
+          <w:rFonts w:hint="eastAsia"/>
+          <w:lang w:eastAsia="zh-TW"/>
+        </w:rPr>
+        <w:t>個</w:t>
+      </w:r>
+      <w:proofErr w:type="gramEnd"/>
+      <w:r>
+        <w:rPr>
+          <w:rFonts w:hint="eastAsia"/>
+          <w:lang w:eastAsia="zh-TW"/>
+        </w:rPr>
+        <w:t>部分的具體內容和研究重點，並更容易追蹤您的研究進程和結果。</w:t>
+      </w:r>
+    </w:p>
+    <w:p>
+      <w:pPr>
+        <w:pStyle w:val="10"/>
+      </w:pPr>
+      <w:bookmarkStart w:id="34" w:name="_Toc41654288"/>
+      <w:bookmarkStart w:id="35" w:name="_Toc166877802"/>
       <w:proofErr w:type="spellStart"/>
       <w:r>
-        <w:rPr>
-          <w:rFonts w:ascii="Times New Roman" w:hAnsi="Times New Roman" w:cs="Times New Roman"/>
-          <w:b/>
-          <w:sz w:val="36"/>
-          <w:szCs w:val="36"/>
-        </w:rPr>
         <w:t>參考文獻</w:t>
       </w:r>
-      <w:bookmarkEnd w:id="16"/>
+      <w:bookmarkEnd w:id="34"/>
+      <w:bookmarkEnd w:id="35"/>
       <w:proofErr w:type="spellEnd"/>
     </w:p>
     <w:p>
@@ -5641,6 +9461,7 @@
         <w:t xml:space="preserve">, </w:t>
       </w:r>
       <w:proofErr w:type="spellStart"/>
+      <w:proofErr w:type="gramStart"/>
       <w:r>
         <w:rPr>
           <w:spacing w:val="38"/>
@@ -5679,6 +9500,7 @@
         <w:t>rs</w:t>
       </w:r>
       <w:proofErr w:type="spellEnd"/>
+      <w:proofErr w:type="gramEnd"/>
       <w:r>
         <w:rPr>
           <w:sz w:val="24"/>
@@ -5875,7 +9697,6 @@
         <w:rPr>
           <w:rFonts w:ascii="Times New Roman" w:hAnsi="Times New Roman" w:cs="Times New Roman"/>
           <w:noProof/>
-          <w:sz w:val="24"/>
           <w:szCs w:val="24"/>
         </w:rPr>
       </w:pPr>
@@ -5887,7 +9708,6 @@
         <w:rPr>
           <w:rFonts w:ascii="Times New Roman" w:hAnsi="Times New Roman" w:cs="Times New Roman"/>
           <w:noProof/>
-          <w:sz w:val="24"/>
           <w:szCs w:val="24"/>
         </w:rPr>
       </w:pPr>
@@ -7767,43 +11587,50 @@
     <w:name w:val="Normal"/>
     <w:uiPriority w:val="1"/>
     <w:qFormat/>
+    <w:rsid w:val="00D10D2C"/>
     <w:rPr>
       <w:rFonts w:ascii="標楷體" w:eastAsia="標楷體" w:hAnsi="標楷體" w:cs="標楷體"/>
+      <w:sz w:val="24"/>
     </w:rPr>
   </w:style>
   <w:style w:type="paragraph" w:styleId="10">
     <w:name w:val="heading 1"/>
-    <w:aliases w:val="章"/>
+    <w:aliases w:val="第幾章節大標題"/>
     <w:basedOn w:val="a"/>
     <w:link w:val="11"/>
     <w:uiPriority w:val="9"/>
     <w:qFormat/>
+    <w:rsid w:val="009540D7"/>
     <w:pPr>
       <w:ind w:right="1131"/>
       <w:jc w:val="center"/>
       <w:outlineLvl w:val="0"/>
     </w:pPr>
     <w:rPr>
-      <w:rFonts w:ascii="Arial Unicode MS" w:eastAsia="Arial Unicode MS" w:hAnsi="Arial Unicode MS" w:cs="Arial Unicode MS"/>
+      <w:rFonts w:ascii="Arial Unicode MS" w:hAnsi="Arial Unicode MS" w:cs="Arial Unicode MS"/>
       <w:sz w:val="40"/>
       <w:szCs w:val="40"/>
     </w:rPr>
   </w:style>
   <w:style w:type="paragraph" w:styleId="20">
     <w:name w:val="heading 2"/>
-    <w:aliases w:val="節"/>
+    <w:aliases w:val="1.1小節"/>
     <w:basedOn w:val="a"/>
     <w:link w:val="21"/>
     <w:uiPriority w:val="9"/>
     <w:qFormat/>
+    <w:rsid w:val="00463614"/>
     <w:pPr>
       <w:spacing w:before="149"/>
-      <w:ind w:left="472"/>
+      <w:jc w:val="both"/>
       <w:outlineLvl w:val="1"/>
     </w:pPr>
     <w:rPr>
-      <w:sz w:val="36"/>
-      <w:szCs w:val="36"/>
+      <w:rFonts w:ascii="Times New Roman" w:hAnsi="Times New Roman" w:cs="Times New Roman"/>
+      <w:b/>
+      <w:sz w:val="32"/>
+      <w:szCs w:val="32"/>
+      <w:lang w:eastAsia="zh-TW"/>
     </w:rPr>
   </w:style>
   <w:style w:type="paragraph" w:styleId="3">
@@ -7903,7 +11730,6 @@
     <w:qFormat/>
     <w:rsid w:val="00BE3B75"/>
     <w:rPr>
-      <w:sz w:val="24"/>
       <w:szCs w:val="24"/>
     </w:rPr>
   </w:style>
@@ -8140,28 +11966,30 @@
   </w:style>
   <w:style w:type="character" w:customStyle="1" w:styleId="11">
     <w:name w:val="標題 1 字元"/>
-    <w:aliases w:val="章 字元"/>
+    <w:aliases w:val="第幾章節大標題 字元"/>
     <w:basedOn w:val="a0"/>
     <w:link w:val="10"/>
     <w:uiPriority w:val="9"/>
-    <w:rsid w:val="007331EA"/>
+    <w:rsid w:val="009540D7"/>
     <w:rPr>
-      <w:rFonts w:ascii="Arial Unicode MS" w:eastAsia="Arial Unicode MS" w:hAnsi="Arial Unicode MS" w:cs="Arial Unicode MS"/>
+      <w:rFonts w:ascii="Arial Unicode MS" w:eastAsia="標楷體" w:hAnsi="Arial Unicode MS" w:cs="Arial Unicode MS"/>
       <w:sz w:val="40"/>
       <w:szCs w:val="40"/>
     </w:rPr>
   </w:style>
   <w:style w:type="character" w:customStyle="1" w:styleId="21">
     <w:name w:val="標題 2 字元"/>
-    <w:aliases w:val="節 字元"/>
+    <w:aliases w:val="1.1小節 字元"/>
     <w:basedOn w:val="a0"/>
     <w:link w:val="20"/>
     <w:uiPriority w:val="9"/>
-    <w:rsid w:val="007331EA"/>
+    <w:rsid w:val="00463614"/>
     <w:rPr>
-      <w:rFonts w:ascii="標楷體" w:eastAsia="標楷體" w:hAnsi="標楷體" w:cs="標楷體"/>
-      <w:sz w:val="36"/>
-      <w:szCs w:val="36"/>
+      <w:rFonts w:ascii="Times New Roman" w:eastAsia="標楷體" w:hAnsi="Times New Roman" w:cs="Times New Roman"/>
+      <w:b/>
+      <w:sz w:val="32"/>
+      <w:szCs w:val="32"/>
+      <w:lang w:eastAsia="zh-TW"/>
     </w:rPr>
   </w:style>
   <w:style w:type="paragraph" w:styleId="af1">
@@ -8236,7 +12064,6 @@
     <w:rPr>
       <w:rFonts w:asciiTheme="minorHAnsi" w:eastAsiaTheme="minorEastAsia" w:hAnsiTheme="minorHAnsi" w:cstheme="minorBidi"/>
       <w:kern w:val="2"/>
-      <w:sz w:val="24"/>
       <w:szCs w:val="20"/>
       <w:lang w:eastAsia="zh-TW"/>
     </w:rPr>
@@ -8269,7 +12096,6 @@
     <w:rPr>
       <w:rFonts w:asciiTheme="minorHAnsi" w:eastAsiaTheme="minorEastAsia" w:hAnsiTheme="minorHAnsi" w:cstheme="minorBidi"/>
       <w:kern w:val="2"/>
-      <w:sz w:val="24"/>
       <w:lang w:eastAsia="zh-TW"/>
     </w:rPr>
   </w:style>
@@ -8411,7 +12237,6 @@
     </w:pPr>
     <w:rPr>
       <w:rFonts w:ascii="新細明體" w:eastAsia="新細明體" w:hAnsi="新細明體" w:cs="新細明體"/>
-      <w:sz w:val="24"/>
       <w:szCs w:val="24"/>
       <w:lang w:eastAsia="zh-TW"/>
     </w:rPr>
@@ -8463,7 +12288,6 @@
     <w:rPr>
       <w:rFonts w:asciiTheme="minorHAnsi" w:eastAsiaTheme="minorEastAsia" w:hAnsiTheme="minorHAnsi" w:cstheme="minorBidi"/>
       <w:kern w:val="2"/>
-      <w:sz w:val="24"/>
       <w:lang w:eastAsia="zh-TW"/>
     </w:rPr>
   </w:style>
@@ -8485,7 +12309,6 @@
     <w:rPr>
       <w:rFonts w:asciiTheme="minorHAnsi" w:eastAsiaTheme="minorEastAsia" w:hAnsiTheme="minorHAnsi" w:cstheme="minorBidi"/>
       <w:kern w:val="2"/>
-      <w:sz w:val="24"/>
       <w:lang w:eastAsia="zh-TW"/>
     </w:rPr>
   </w:style>
@@ -8506,7 +12329,6 @@
     <w:rPr>
       <w:rFonts w:asciiTheme="minorHAnsi" w:eastAsiaTheme="minorEastAsia" w:hAnsiTheme="minorHAnsi" w:cstheme="minorBidi"/>
       <w:kern w:val="2"/>
-      <w:sz w:val="24"/>
       <w:lang w:eastAsia="zh-TW"/>
     </w:rPr>
   </w:style>

--- a/112-2/MI6006701 研究方法/研究方法期末報告_M11209202黃雅婄.docx
+++ b/112-2/MI6006701 研究方法/研究方法期末報告_M11209202黃雅婄.docx
@@ -991,273 +991,273 @@
         <w:spacing w:line="360" w:lineRule="auto"/>
         <w:ind w:firstLineChars="177" w:firstLine="425"/>
         <w:rPr>
+          <w:rFonts w:cs="Times New Roman"/>
+          <w:b/>
+          <w:bCs/>
+          <w:szCs w:val="24"/>
+          <w:lang w:eastAsia="zh-TW"/>
+        </w:rPr>
+      </w:pPr>
+      <w:r>
+        <w:rPr>
+          <w:rFonts w:cs="Times New Roman" w:hint="eastAsia"/>
+          <w:szCs w:val="24"/>
+          <w:lang w:eastAsia="zh-TW"/>
+        </w:rPr>
+        <w:t>過去</w:t>
+      </w:r>
+      <w:r>
+        <w:rPr>
+          <w:rFonts w:cs="Times New Roman" w:hint="eastAsia"/>
+          <w:szCs w:val="24"/>
+          <w:lang w:eastAsia="zh-TW"/>
+        </w:rPr>
+        <w:t>人們</w:t>
+      </w:r>
+      <w:r>
+        <w:rPr>
+          <w:rFonts w:cs="Times New Roman" w:hint="eastAsia"/>
+          <w:szCs w:val="24"/>
+          <w:lang w:eastAsia="zh-TW"/>
+        </w:rPr>
+        <w:t>只能透過新聞、報章雜誌或</w:t>
+      </w:r>
+      <w:r>
+        <w:rPr>
+          <w:lang w:eastAsia="zh-TW"/>
+        </w:rPr>
+        <w:t>公開資訊觀測站</w:t>
+      </w:r>
+      <w:r>
+        <w:rPr>
+          <w:rFonts w:hint="eastAsia"/>
+          <w:lang w:eastAsia="zh-TW"/>
+        </w:rPr>
+        <w:t>提供的</w:t>
+      </w:r>
+      <w:r>
+        <w:rPr>
+          <w:lang w:eastAsia="zh-TW"/>
+        </w:rPr>
+        <w:t>重大訊息</w:t>
+      </w:r>
+      <w:r>
+        <w:rPr>
+          <w:rFonts w:hint="eastAsia"/>
+          <w:lang w:eastAsia="zh-TW"/>
+        </w:rPr>
+        <w:t>來</w:t>
+      </w:r>
+      <w:r>
+        <w:rPr>
+          <w:rFonts w:cs="Times New Roman" w:hint="eastAsia"/>
+          <w:szCs w:val="24"/>
+          <w:lang w:eastAsia="zh-TW"/>
+        </w:rPr>
+        <w:t>了解股市現況，</w:t>
+      </w:r>
+      <w:r>
+        <w:rPr>
+          <w:rFonts w:cs="Times New Roman" w:hint="eastAsia"/>
+          <w:szCs w:val="24"/>
+          <w:lang w:eastAsia="zh-TW"/>
+        </w:rPr>
+        <w:t>如今</w:t>
+      </w:r>
+      <w:r>
+        <w:rPr>
+          <w:rFonts w:cs="Times New Roman" w:hint="eastAsia"/>
+          <w:szCs w:val="24"/>
+          <w:lang w:eastAsia="zh-TW"/>
+        </w:rPr>
+        <w:t>投資者們</w:t>
+      </w:r>
+      <w:r>
+        <w:rPr>
+          <w:rFonts w:cs="Times New Roman" w:hint="eastAsia"/>
+          <w:szCs w:val="24"/>
+          <w:lang w:eastAsia="zh-TW"/>
+        </w:rPr>
+        <w:t>能夠</w:t>
+      </w:r>
+      <w:r>
+        <w:rPr>
+          <w:rFonts w:cs="Times New Roman" w:hint="eastAsia"/>
+          <w:szCs w:val="24"/>
+          <w:lang w:eastAsia="zh-TW"/>
+        </w:rPr>
+        <w:t>自由</w:t>
+      </w:r>
+      <w:r>
+        <w:rPr>
+          <w:rFonts w:cs="Times New Roman" w:hint="eastAsia"/>
+          <w:szCs w:val="24"/>
+          <w:lang w:eastAsia="zh-TW"/>
+        </w:rPr>
+        <w:t>在金融理財社群中分享股票操作</w:t>
+      </w:r>
+      <w:r>
+        <w:rPr>
+          <w:rFonts w:cs="Times New Roman" w:hint="eastAsia"/>
+          <w:szCs w:val="24"/>
+          <w:lang w:eastAsia="zh-TW"/>
+        </w:rPr>
+        <w:t>經驗並</w:t>
+      </w:r>
+      <w:r>
+        <w:rPr>
+          <w:rFonts w:cs="Times New Roman" w:hint="eastAsia"/>
+          <w:szCs w:val="24"/>
+          <w:lang w:eastAsia="zh-TW"/>
+        </w:rPr>
+        <w:t>討論市場趨勢</w:t>
+      </w:r>
+      <w:r>
+        <w:rPr>
+          <w:rFonts w:cs="Times New Roman" w:hint="eastAsia"/>
+          <w:szCs w:val="24"/>
+          <w:lang w:eastAsia="zh-TW"/>
+        </w:rPr>
+        <w:t>，</w:t>
+      </w:r>
+      <w:r>
+        <w:rPr>
+          <w:rFonts w:cs="Times New Roman" w:hint="eastAsia"/>
+          <w:szCs w:val="24"/>
+          <w:lang w:eastAsia="zh-TW"/>
+        </w:rPr>
+        <w:t>因此</w:t>
+      </w:r>
+      <w:r>
+        <w:rPr>
+          <w:rFonts w:cs="Times New Roman" w:hint="eastAsia"/>
+          <w:szCs w:val="24"/>
+          <w:lang w:eastAsia="zh-TW"/>
+        </w:rPr>
+        <w:t>除基本分析和技術分析</w:t>
+      </w:r>
+      <w:r>
+        <w:rPr>
+          <w:rFonts w:cs="Times New Roman" w:hint="eastAsia"/>
+          <w:szCs w:val="24"/>
+          <w:lang w:eastAsia="zh-TW"/>
+        </w:rPr>
+        <w:t>等</w:t>
+      </w:r>
+      <w:r>
+        <w:rPr>
+          <w:rFonts w:cs="Times New Roman" w:hint="eastAsia"/>
+          <w:szCs w:val="24"/>
+          <w:lang w:eastAsia="zh-TW"/>
+        </w:rPr>
+        <w:t>方</w:t>
+      </w:r>
+      <w:r>
+        <w:rPr>
+          <w:rFonts w:cs="Times New Roman" w:hint="eastAsia"/>
+          <w:szCs w:val="24"/>
+          <w:lang w:eastAsia="zh-TW"/>
+        </w:rPr>
+        <w:t>式外，消息面對經濟、股價帶來的影響也在科技發展迅速的背景下日益劇增，</w:t>
+      </w:r>
+      <w:r>
+        <w:rPr>
+          <w:rFonts w:cs="Times New Roman" w:hint="eastAsia"/>
+          <w:szCs w:val="24"/>
+          <w:lang w:eastAsia="zh-TW"/>
+        </w:rPr>
+        <w:t>金融訊息</w:t>
+      </w:r>
+      <w:r>
+        <w:rPr>
+          <w:rFonts w:cs="Times New Roman" w:hint="eastAsia"/>
+          <w:szCs w:val="24"/>
+          <w:lang w:eastAsia="zh-TW"/>
+        </w:rPr>
+        <w:t>傳遞與接收管道的改變</w:t>
+      </w:r>
+      <w:r>
+        <w:rPr>
+          <w:rFonts w:cs="Times New Roman" w:hint="eastAsia"/>
+          <w:szCs w:val="24"/>
+          <w:lang w:eastAsia="zh-TW"/>
+        </w:rPr>
+        <w:t>也影響了</w:t>
+      </w:r>
+      <w:r>
+        <w:rPr>
+          <w:rFonts w:cs="Times New Roman" w:hint="eastAsia"/>
+          <w:szCs w:val="24"/>
+          <w:lang w:eastAsia="zh-TW"/>
+        </w:rPr>
+        <w:t>大眾</w:t>
+      </w:r>
+      <w:r>
+        <w:rPr>
+          <w:rFonts w:cs="Times New Roman" w:hint="eastAsia"/>
+          <w:szCs w:val="24"/>
+          <w:lang w:eastAsia="zh-TW"/>
+        </w:rPr>
+        <w:t>投資</w:t>
+      </w:r>
+      <w:r>
+        <w:rPr>
+          <w:rFonts w:cs="Times New Roman" w:hint="eastAsia"/>
+          <w:szCs w:val="24"/>
+          <w:lang w:eastAsia="zh-TW"/>
+        </w:rPr>
+        <w:t>行為</w:t>
+      </w:r>
+      <w:r>
+        <w:rPr>
+          <w:rFonts w:cs="Times New Roman" w:hint="eastAsia"/>
+          <w:szCs w:val="24"/>
+          <w:lang w:eastAsia="zh-TW"/>
+        </w:rPr>
+        <w:t>，從新聞、網路</w:t>
+      </w:r>
+      <w:proofErr w:type="gramStart"/>
+      <w:r>
+        <w:rPr>
+          <w:rFonts w:cs="Times New Roman" w:hint="eastAsia"/>
+          <w:szCs w:val="24"/>
+          <w:lang w:eastAsia="zh-TW"/>
+        </w:rPr>
+        <w:t>社群各方</w:t>
+      </w:r>
+      <w:proofErr w:type="gramEnd"/>
+      <w:r>
+        <w:rPr>
+          <w:rFonts w:cs="Times New Roman" w:hint="eastAsia"/>
+          <w:szCs w:val="24"/>
+          <w:lang w:eastAsia="zh-TW"/>
+        </w:rPr>
+        <w:t>得知的消息</w:t>
+      </w:r>
+      <w:r>
+        <w:rPr>
+          <w:rFonts w:cs="Times New Roman" w:hint="eastAsia"/>
+          <w:szCs w:val="24"/>
+          <w:lang w:eastAsia="zh-TW"/>
+        </w:rPr>
+        <w:t>都會影響</w:t>
+      </w:r>
+      <w:r>
+        <w:rPr>
+          <w:rFonts w:cs="Times New Roman" w:hint="eastAsia"/>
+          <w:szCs w:val="24"/>
+          <w:lang w:eastAsia="zh-TW"/>
+        </w:rPr>
+        <w:t>投資人對股票的預期心理和操作態度</w:t>
+      </w:r>
+      <w:r>
+        <w:rPr>
           <w:rFonts w:cs="Times New Roman" w:hint="eastAsia"/>
           <w:b/>
           <w:bCs/>
           <w:szCs w:val="24"/>
           <w:lang w:eastAsia="zh-TW"/>
         </w:rPr>
-      </w:pPr>
-      <w:r>
-        <w:rPr>
-          <w:rFonts w:cs="Times New Roman" w:hint="eastAsia"/>
-          <w:szCs w:val="24"/>
-          <w:lang w:eastAsia="zh-TW"/>
-        </w:rPr>
-        <w:t>過去</w:t>
-      </w:r>
-      <w:r>
-        <w:rPr>
-          <w:rFonts w:cs="Times New Roman" w:hint="eastAsia"/>
-          <w:szCs w:val="24"/>
-          <w:lang w:eastAsia="zh-TW"/>
-        </w:rPr>
-        <w:t>人們</w:t>
-      </w:r>
-      <w:r>
-        <w:rPr>
-          <w:rFonts w:cs="Times New Roman" w:hint="eastAsia"/>
-          <w:szCs w:val="24"/>
-          <w:lang w:eastAsia="zh-TW"/>
-        </w:rPr>
-        <w:t>只能透過新聞、報章雜誌或</w:t>
-      </w:r>
-      <w:r>
-        <w:rPr>
-          <w:lang w:eastAsia="zh-TW"/>
-        </w:rPr>
-        <w:t>公開資訊觀測站</w:t>
-      </w:r>
-      <w:r>
-        <w:rPr>
-          <w:rFonts w:hint="eastAsia"/>
-          <w:lang w:eastAsia="zh-TW"/>
-        </w:rPr>
-        <w:t>提供的</w:t>
-      </w:r>
-      <w:r>
-        <w:rPr>
-          <w:lang w:eastAsia="zh-TW"/>
-        </w:rPr>
-        <w:t>重大訊息</w:t>
-      </w:r>
-      <w:r>
-        <w:rPr>
-          <w:rFonts w:hint="eastAsia"/>
-          <w:lang w:eastAsia="zh-TW"/>
-        </w:rPr>
-        <w:t>來</w:t>
-      </w:r>
-      <w:r>
-        <w:rPr>
-          <w:rFonts w:cs="Times New Roman" w:hint="eastAsia"/>
-          <w:szCs w:val="24"/>
-          <w:lang w:eastAsia="zh-TW"/>
-        </w:rPr>
-        <w:t>了解股市現況，</w:t>
-      </w:r>
-      <w:r>
-        <w:rPr>
-          <w:rFonts w:cs="Times New Roman" w:hint="eastAsia"/>
-          <w:szCs w:val="24"/>
-          <w:lang w:eastAsia="zh-TW"/>
-        </w:rPr>
-        <w:t>如今</w:t>
-      </w:r>
-      <w:r>
-        <w:rPr>
-          <w:rFonts w:cs="Times New Roman" w:hint="eastAsia"/>
-          <w:szCs w:val="24"/>
-          <w:lang w:eastAsia="zh-TW"/>
-        </w:rPr>
-        <w:t>投資者們</w:t>
-      </w:r>
-      <w:r>
-        <w:rPr>
-          <w:rFonts w:cs="Times New Roman" w:hint="eastAsia"/>
-          <w:szCs w:val="24"/>
-          <w:lang w:eastAsia="zh-TW"/>
-        </w:rPr>
-        <w:t>能夠</w:t>
-      </w:r>
-      <w:r>
-        <w:rPr>
-          <w:rFonts w:cs="Times New Roman" w:hint="eastAsia"/>
-          <w:szCs w:val="24"/>
-          <w:lang w:eastAsia="zh-TW"/>
-        </w:rPr>
-        <w:t>自由</w:t>
-      </w:r>
-      <w:r>
-        <w:rPr>
-          <w:rFonts w:cs="Times New Roman" w:hint="eastAsia"/>
-          <w:szCs w:val="24"/>
-          <w:lang w:eastAsia="zh-TW"/>
-        </w:rPr>
-        <w:t>在金融理財社群中分享股票操作</w:t>
-      </w:r>
-      <w:r>
-        <w:rPr>
-          <w:rFonts w:cs="Times New Roman" w:hint="eastAsia"/>
-          <w:szCs w:val="24"/>
-          <w:lang w:eastAsia="zh-TW"/>
-        </w:rPr>
-        <w:t>經驗並</w:t>
-      </w:r>
-      <w:r>
-        <w:rPr>
-          <w:rFonts w:cs="Times New Roman" w:hint="eastAsia"/>
-          <w:szCs w:val="24"/>
-          <w:lang w:eastAsia="zh-TW"/>
-        </w:rPr>
-        <w:t>討論市場趨勢</w:t>
-      </w:r>
-      <w:r>
-        <w:rPr>
-          <w:rFonts w:cs="Times New Roman" w:hint="eastAsia"/>
-          <w:szCs w:val="24"/>
-          <w:lang w:eastAsia="zh-TW"/>
-        </w:rPr>
-        <w:t>，</w:t>
-      </w:r>
-      <w:r>
-        <w:rPr>
-          <w:rFonts w:cs="Times New Roman" w:hint="eastAsia"/>
-          <w:szCs w:val="24"/>
-          <w:lang w:eastAsia="zh-TW"/>
-        </w:rPr>
-        <w:t>因此</w:t>
-      </w:r>
-      <w:r>
-        <w:rPr>
-          <w:rFonts w:cs="Times New Roman" w:hint="eastAsia"/>
-          <w:szCs w:val="24"/>
-          <w:lang w:eastAsia="zh-TW"/>
-        </w:rPr>
-        <w:t>除基本分析和技術分析</w:t>
-      </w:r>
-      <w:r>
-        <w:rPr>
-          <w:rFonts w:cs="Times New Roman" w:hint="eastAsia"/>
-          <w:szCs w:val="24"/>
-          <w:lang w:eastAsia="zh-TW"/>
-        </w:rPr>
-        <w:t>等</w:t>
-      </w:r>
-      <w:r>
-        <w:rPr>
-          <w:rFonts w:cs="Times New Roman" w:hint="eastAsia"/>
-          <w:szCs w:val="24"/>
-          <w:lang w:eastAsia="zh-TW"/>
-        </w:rPr>
-        <w:t>方</w:t>
-      </w:r>
-      <w:r>
-        <w:rPr>
-          <w:rFonts w:cs="Times New Roman" w:hint="eastAsia"/>
-          <w:szCs w:val="24"/>
-          <w:lang w:eastAsia="zh-TW"/>
-        </w:rPr>
-        <w:t>式外，消息面對經濟、股價帶來的影響也在科技發展迅速的背景下日益劇增，</w:t>
-      </w:r>
-      <w:r>
-        <w:rPr>
-          <w:rFonts w:cs="Times New Roman" w:hint="eastAsia"/>
-          <w:szCs w:val="24"/>
-          <w:lang w:eastAsia="zh-TW"/>
-        </w:rPr>
-        <w:t>金融訊息</w:t>
-      </w:r>
-      <w:r>
-        <w:rPr>
-          <w:rFonts w:cs="Times New Roman" w:hint="eastAsia"/>
-          <w:szCs w:val="24"/>
-          <w:lang w:eastAsia="zh-TW"/>
-        </w:rPr>
-        <w:t>傳遞與接收管道的改變</w:t>
-      </w:r>
-      <w:r>
-        <w:rPr>
-          <w:rFonts w:cs="Times New Roman" w:hint="eastAsia"/>
-          <w:szCs w:val="24"/>
-          <w:lang w:eastAsia="zh-TW"/>
-        </w:rPr>
-        <w:t>也影響了</w:t>
-      </w:r>
-      <w:r>
-        <w:rPr>
-          <w:rFonts w:cs="Times New Roman" w:hint="eastAsia"/>
-          <w:szCs w:val="24"/>
-          <w:lang w:eastAsia="zh-TW"/>
-        </w:rPr>
-        <w:t>大眾</w:t>
-      </w:r>
-      <w:r>
-        <w:rPr>
-          <w:rFonts w:cs="Times New Roman" w:hint="eastAsia"/>
-          <w:szCs w:val="24"/>
-          <w:lang w:eastAsia="zh-TW"/>
-        </w:rPr>
-        <w:t>投資</w:t>
-      </w:r>
-      <w:r>
-        <w:rPr>
-          <w:rFonts w:cs="Times New Roman" w:hint="eastAsia"/>
-          <w:szCs w:val="24"/>
-          <w:lang w:eastAsia="zh-TW"/>
-        </w:rPr>
-        <w:t>行為</w:t>
-      </w:r>
-      <w:r>
-        <w:rPr>
-          <w:rFonts w:cs="Times New Roman" w:hint="eastAsia"/>
-          <w:szCs w:val="24"/>
-          <w:lang w:eastAsia="zh-TW"/>
-        </w:rPr>
-        <w:t>，從新聞、網路</w:t>
-      </w:r>
-      <w:proofErr w:type="gramStart"/>
-      <w:r>
-        <w:rPr>
-          <w:rFonts w:cs="Times New Roman" w:hint="eastAsia"/>
-          <w:szCs w:val="24"/>
-          <w:lang w:eastAsia="zh-TW"/>
-        </w:rPr>
-        <w:t>社群各方</w:t>
-      </w:r>
-      <w:proofErr w:type="gramEnd"/>
-      <w:r>
-        <w:rPr>
-          <w:rFonts w:cs="Times New Roman" w:hint="eastAsia"/>
-          <w:szCs w:val="24"/>
-          <w:lang w:eastAsia="zh-TW"/>
-        </w:rPr>
-        <w:t>得知的消息</w:t>
-      </w:r>
-      <w:r>
-        <w:rPr>
-          <w:rFonts w:cs="Times New Roman" w:hint="eastAsia"/>
-          <w:szCs w:val="24"/>
-          <w:lang w:eastAsia="zh-TW"/>
-        </w:rPr>
-        <w:t>都會影響</w:t>
-      </w:r>
-      <w:r>
-        <w:rPr>
-          <w:rFonts w:cs="Times New Roman" w:hint="eastAsia"/>
-          <w:szCs w:val="24"/>
-          <w:lang w:eastAsia="zh-TW"/>
-        </w:rPr>
-        <w:t>投資人對股票的預期心理和操作態度</w:t>
-      </w:r>
-      <w:r>
-        <w:rPr>
-          <w:rFonts w:cs="Times New Roman" w:hint="eastAsia"/>
-          <w:b/>
-          <w:bCs/>
-          <w:szCs w:val="24"/>
-          <w:lang w:eastAsia="zh-TW"/>
-        </w:rPr>
         <w:t>。</w:t>
       </w:r>
     </w:p>
@@ -1572,15 +1572,7 @@
           <w:szCs w:val="24"/>
           <w:lang w:eastAsia="zh-TW"/>
         </w:rPr>
-        <w:t>股價與社群情緒之關聯性，最後</w:t>
-      </w:r>
-      <w:r>
-        <w:rPr>
-          <w:rFonts w:cs="Times New Roman" w:hint="eastAsia"/>
-          <w:szCs w:val="24"/>
-          <w:lang w:eastAsia="zh-TW"/>
-        </w:rPr>
-        <w:t>做出準確的股市預測，</w:t>
+        <w:t>股價與社群情緒之關聯性，最後做出準確的股市預測，</w:t>
       </w:r>
       <w:r>
         <w:rPr>
@@ -1812,16 +1804,7 @@
             <w:b/>
             <w:noProof/>
           </w:rPr>
-          <w:t>摘</w:t>
-        </w:r>
-        <w:r>
-          <w:rPr>
-            <w:rStyle w:val="af"/>
-            <w:rFonts w:ascii="Times New Roman" w:hAnsi="Times New Roman" w:cs="Times New Roman" w:hint="eastAsia"/>
-            <w:b/>
-            <w:noProof/>
-          </w:rPr>
-          <w:t>要</w:t>
+          <w:t>摘要</w:t>
         </w:r>
         <w:r>
           <w:rPr>
@@ -3523,23 +3506,74 @@
             <w:rFonts w:hint="eastAsia"/>
             <w:noProof/>
           </w:rPr>
-          <w:t>情緒分析</w:t>
-        </w:r>
+          <w:t>情緒分析模型建置</w:t>
+        </w:r>
+        <w:r>
+          <w:rPr>
+            <w:noProof/>
+            <w:webHidden/>
+          </w:rPr>
+          <w:tab/>
+        </w:r>
+        <w:r>
+          <w:rPr>
+            <w:noProof/>
+            <w:webHidden/>
+          </w:rPr>
+          <w:fldChar w:fldCharType="begin"/>
+        </w:r>
+        <w:r>
+          <w:rPr>
+            <w:noProof/>
+            <w:webHidden/>
+          </w:rPr>
+          <w:instrText xml:space="preserve"> PAGEREF _Toc166877801 \h </w:instrText>
+        </w:r>
+        <w:r>
+          <w:rPr>
+            <w:noProof/>
+            <w:webHidden/>
+          </w:rPr>
+        </w:r>
+        <w:r>
+          <w:rPr>
+            <w:noProof/>
+            <w:webHidden/>
+          </w:rPr>
+          <w:fldChar w:fldCharType="separate"/>
+        </w:r>
+        <w:r>
+          <w:rPr>
+            <w:noProof/>
+            <w:webHidden/>
+          </w:rPr>
+          <w:t>5</w:t>
+        </w:r>
+        <w:r>
+          <w:rPr>
+            <w:noProof/>
+            <w:webHidden/>
+          </w:rPr>
+          <w:fldChar w:fldCharType="end"/>
+        </w:r>
+      </w:hyperlink>
+    </w:p>
+    <w:p>
+      <w:pPr>
+        <w:pStyle w:val="13"/>
+        <w:rPr>
+          <w:noProof/>
+          <w14:ligatures w14:val="standardContextual"/>
+        </w:rPr>
+      </w:pPr>
+      <w:hyperlink w:anchor="_Toc166877802" w:history="1">
         <w:r>
           <w:rPr>
             <w:rStyle w:val="af"/>
             <w:rFonts w:hint="eastAsia"/>
             <w:noProof/>
           </w:rPr>
-          <w:t>模</w:t>
-        </w:r>
-        <w:r>
-          <w:rPr>
-            <w:rStyle w:val="af"/>
-            <w:rFonts w:hint="eastAsia"/>
-            <w:noProof/>
-          </w:rPr>
-          <w:t>型建置</w:t>
+          <w:t>參考文獻</w:t>
         </w:r>
         <w:r>
           <w:rPr>
@@ -3560,7 +3594,7 @@
             <w:noProof/>
             <w:webHidden/>
           </w:rPr>
-          <w:instrText xml:space="preserve"> PAGEREF _Toc166877801 \h </w:instrText>
+          <w:instrText xml:space="preserve"> PAGEREF _Toc166877802 \h </w:instrText>
         </w:r>
         <w:r>
           <w:rPr>
@@ -3593,75 +3627,8 @@
     </w:p>
     <w:p>
       <w:pPr>
-        <w:pStyle w:val="13"/>
-        <w:rPr>
-          <w:noProof/>
-          <w14:ligatures w14:val="standardContextual"/>
-        </w:rPr>
-      </w:pPr>
-      <w:hyperlink w:anchor="_Toc166877802" w:history="1">
-        <w:r>
-          <w:rPr>
-            <w:rStyle w:val="af"/>
-            <w:rFonts w:hint="eastAsia"/>
-            <w:noProof/>
-          </w:rPr>
-          <w:t>參考文獻</w:t>
-        </w:r>
-        <w:r>
-          <w:rPr>
-            <w:noProof/>
-            <w:webHidden/>
-          </w:rPr>
-          <w:tab/>
-        </w:r>
-        <w:r>
-          <w:rPr>
-            <w:noProof/>
-            <w:webHidden/>
-          </w:rPr>
-          <w:fldChar w:fldCharType="begin"/>
-        </w:r>
-        <w:r>
-          <w:rPr>
-            <w:noProof/>
-            <w:webHidden/>
-          </w:rPr>
-          <w:instrText xml:space="preserve"> PAGEREF _Toc166877802 \h </w:instrText>
-        </w:r>
-        <w:r>
-          <w:rPr>
-            <w:noProof/>
-            <w:webHidden/>
-          </w:rPr>
-        </w:r>
-        <w:r>
-          <w:rPr>
-            <w:noProof/>
-            <w:webHidden/>
-          </w:rPr>
-          <w:fldChar w:fldCharType="separate"/>
-        </w:r>
-        <w:r>
-          <w:rPr>
-            <w:noProof/>
-            <w:webHidden/>
-          </w:rPr>
-          <w:t>5</w:t>
-        </w:r>
-        <w:r>
-          <w:rPr>
-            <w:noProof/>
-            <w:webHidden/>
-          </w:rPr>
-          <w:fldChar w:fldCharType="end"/>
-        </w:r>
-      </w:hyperlink>
-    </w:p>
-    <w:p>
-      <w:pPr>
-        <w:rPr>
-          <w:rFonts w:ascii="Times New Roman" w:hAnsi="Times New Roman" w:cs="Times New Roman" w:hint="eastAsia"/>
+        <w:rPr>
+          <w:rFonts w:ascii="Times New Roman" w:hAnsi="Times New Roman" w:cs="Times New Roman"/>
           <w:szCs w:val="24"/>
           <w:lang w:eastAsia="zh-TW"/>
         </w:rPr>
@@ -5269,6 +5236,200 @@
     </w:p>
     <w:p>
       <w:pPr>
+        <w:pStyle w:val="20"/>
+        <w:rPr>
+          <w:color w:val="FF0000"/>
+        </w:rPr>
+      </w:pPr>
+      <w:r>
+        <w:rPr>
+          <w:rFonts w:hint="eastAsia"/>
+          <w:color w:val="FF0000"/>
+        </w:rPr>
+        <w:t>台積電為何重要</w:t>
+      </w:r>
+      <w:r>
+        <w:rPr>
+          <w:rFonts w:hint="eastAsia"/>
+          <w:color w:val="FF0000"/>
+        </w:rPr>
+        <w:t>?</w:t>
+      </w:r>
+    </w:p>
+    <w:p>
+      <w:r>
+        <w:rPr>
+          <w:rFonts w:hint="eastAsia"/>
+        </w:rPr>
+        <w:t>半導體產業在世界上各產業報告的結果愈現況分析、需要半導體的產業應用與科技產業發展現況去找</w:t>
+      </w:r>
+      <w:r>
+        <w:rPr>
+          <w:rFonts w:hint="eastAsia"/>
+          <w:lang w:eastAsia="zh-TW"/>
+        </w:rPr>
+        <w:t>paper</w:t>
+      </w:r>
+      <w:r>
+        <w:rPr>
+          <w:rFonts w:hint="eastAsia"/>
+        </w:rPr>
+        <w:t>證明半導體業的發展勢必會越來越熱</w:t>
+      </w:r>
+    </w:p>
+    <w:p>
+      <w:pPr>
+        <w:pStyle w:val="20"/>
+        <w:rPr>
+          <w:color w:val="FF0000"/>
+        </w:rPr>
+      </w:pPr>
+      <w:r>
+        <w:rPr>
+          <w:rFonts w:hint="eastAsia"/>
+          <w:color w:val="FF0000"/>
+        </w:rPr>
+        <w:t>現今的科技環境生成</w:t>
+      </w:r>
+      <w:r>
+        <w:rPr>
+          <w:rFonts w:hint="eastAsia"/>
+          <w:color w:val="FF0000"/>
+        </w:rPr>
+        <w:t>式</w:t>
+      </w:r>
+      <w:r>
+        <w:rPr>
+          <w:rFonts w:hint="eastAsia"/>
+          <w:color w:val="FF0000"/>
+        </w:rPr>
+        <w:t>AI</w:t>
+      </w:r>
+      <w:r>
+        <w:rPr>
+          <w:rFonts w:hint="eastAsia"/>
+          <w:color w:val="FF0000"/>
+        </w:rPr>
+        <w:t>幫助情緒分析與社群網路現在大家的使用現況</w:t>
+      </w:r>
+    </w:p>
+    <w:p>
+      <w:pPr>
+        <w:rPr>
+          <w:lang w:eastAsia="zh-TW"/>
+        </w:rPr>
+      </w:pPr>
+      <w:r>
+        <w:rPr>
+          <w:rFonts w:hint="eastAsia"/>
+          <w:lang w:eastAsia="zh-TW"/>
+        </w:rPr>
+        <w:t>社群網路為何重要?</w:t>
+      </w:r>
+      <w:r>
+        <w:rPr>
+          <w:rFonts w:hint="eastAsia"/>
+          <w:lang w:eastAsia="zh-TW"/>
+        </w:rPr>
+        <w:t>有甚麼討論股市的平台</w:t>
+      </w:r>
+      <w:r>
+        <w:rPr>
+          <w:rFonts w:hint="eastAsia"/>
+          <w:lang w:eastAsia="zh-TW"/>
+        </w:rPr>
+        <w:t>?有多少人用 找報告書說明</w:t>
+      </w:r>
+    </w:p>
+    <w:p>
+      <w:pPr>
+        <w:rPr>
+          <w:lang w:eastAsia="zh-TW"/>
+        </w:rPr>
+      </w:pPr>
+      <w:r>
+        <w:rPr>
+          <w:rFonts w:hint="eastAsia"/>
+          <w:lang w:eastAsia="zh-TW"/>
+        </w:rPr>
+        <w:t>平台</w:t>
+      </w:r>
+      <w:r>
+        <w:rPr>
+          <w:rFonts w:hint="eastAsia"/>
+          <w:lang w:eastAsia="zh-TW"/>
+        </w:rPr>
+        <w:t>可以做甚麼 所以社群網路帶來的影響也很大 找一篇paper中有說明社群網路對金融理財股市的影響的</w:t>
+      </w:r>
+    </w:p>
+    <w:p>
+      <w:pPr>
+        <w:pStyle w:val="20"/>
+        <w:rPr>
+          <w:color w:val="FF0000"/>
+        </w:rPr>
+      </w:pPr>
+      <w:r>
+        <w:rPr>
+          <w:rFonts w:hint="eastAsia"/>
+          <w:color w:val="FF0000"/>
+        </w:rPr>
+        <w:t>社群用字的更新速度</w:t>
+      </w:r>
+      <w:r>
+        <w:rPr>
+          <w:rFonts w:hint="eastAsia"/>
+          <w:color w:val="FF0000"/>
+        </w:rPr>
+        <w:t>paper</w:t>
+      </w:r>
+    </w:p>
+    <w:p>
+      <w:r>
+        <w:rPr>
+          <w:rFonts w:hint="eastAsia"/>
+        </w:rPr>
+        <w:t>用</w:t>
+      </w:r>
+      <w:r>
+        <w:rPr>
+          <w:rFonts w:hint="eastAsia"/>
+          <w:lang w:eastAsia="zh-TW"/>
+        </w:rPr>
+        <w:t>paper</w:t>
+      </w:r>
+      <w:r>
+        <w:rPr>
+          <w:rFonts w:hint="eastAsia"/>
+        </w:rPr>
+        <w:t>證明社群更新很快</w:t>
+      </w:r>
+    </w:p>
+    <w:p>
+      <w:pPr>
+        <w:rPr>
+          <w:rFonts w:hint="eastAsia"/>
+          <w:lang w:eastAsia="zh-TW"/>
+        </w:rPr>
+      </w:pPr>
+      <w:r>
+        <w:rPr>
+          <w:rFonts w:hint="eastAsia"/>
+          <w:lang w:eastAsia="zh-TW"/>
+        </w:rPr>
+        <w:t>找生成式AI的應用發展與應用於情緒分析的部分</w:t>
+      </w:r>
+    </w:p>
+    <w:p>
+      <w:pPr>
+        <w:rPr>
+          <w:rFonts w:hint="eastAsia"/>
+          <w:lang w:eastAsia="zh-TW"/>
+        </w:rPr>
+      </w:pPr>
+    </w:p>
+    <w:p>
+      <w:pPr>
         <w:rPr>
           <w:lang w:eastAsia="zh-TW"/>
         </w:rPr>
@@ -5336,20 +5497,20 @@
         </w:rPr>
         <w:t>說到台</w:t>
       </w:r>
+      <w:r>
+        <w:rPr>
+          <w:rFonts w:hint="eastAsia"/>
+          <w:lang w:eastAsia="zh-TW"/>
+        </w:rPr>
+        <w:t>股</w:t>
+      </w:r>
       <w:proofErr w:type="gramEnd"/>
-    </w:p>
-    <w:p>
-      <w:pPr>
-        <w:rPr>
-          <w:lang w:eastAsia="zh-TW"/>
-        </w:rPr>
-      </w:pPr>
-      <w:r>
-        <w:rPr>
-          <w:rFonts w:hint="eastAsia"/>
-          <w:lang w:eastAsia="zh-TW"/>
-        </w:rPr>
-        <w:t>股，不得不提及台灣股市中有「</w:t>
+      <w:r>
+        <w:rPr>
+          <w:rFonts w:hint="eastAsia"/>
+          <w:lang w:eastAsia="zh-TW"/>
+        </w:rPr>
+        <w:t>，不得不提及台灣股市中有「</w:t>
       </w:r>
       <w:proofErr w:type="gramStart"/>
       <w:r>
@@ -5365,21 +5526,7 @@
           <w:rFonts w:hint="eastAsia"/>
           <w:lang w:eastAsia="zh-TW"/>
         </w:rPr>
-        <w:t>」美稱之台積電股票，台積電隸屬晶圓代工</w:t>
-      </w:r>
-    </w:p>
-    <w:p>
-      <w:pPr>
-        <w:rPr>
-          <w:lang w:eastAsia="zh-TW"/>
-        </w:rPr>
-      </w:pPr>
-      <w:r>
-        <w:rPr>
-          <w:rFonts w:hint="eastAsia"/>
-          <w:lang w:eastAsia="zh-TW"/>
-        </w:rPr>
-        <w:t>產業，</w:t>
+        <w:t>」美稱之台積電股票，台積電隸屬晶圓代工產業，</w:t>
       </w:r>
       <w:r>
         <w:rPr>
@@ -5400,33 +5547,12 @@
         </w:rPr>
         <w:t>56%，是全球半導體產業中重要的生</w:t>
       </w:r>
-    </w:p>
-    <w:p>
-      <w:pPr>
-        <w:rPr>
-          <w:lang w:eastAsia="zh-TW"/>
-        </w:rPr>
-      </w:pPr>
-      <w:r>
-        <w:rPr>
-          <w:rFonts w:hint="eastAsia"/>
-          <w:lang w:eastAsia="zh-TW"/>
-        </w:rPr>
-        <w:t>產公司，其產品隨著技術多元化而精進。台積電影響著各行業的經濟命脈，可謂股市</w:t>
-      </w:r>
-    </w:p>
-    <w:p>
-      <w:pPr>
-        <w:rPr>
-          <w:lang w:eastAsia="zh-TW"/>
-        </w:rPr>
-      </w:pPr>
-      <w:r>
-        <w:rPr>
-          <w:rFonts w:hint="eastAsia"/>
-          <w:lang w:eastAsia="zh-TW"/>
-        </w:rPr>
-        <w:t>中不容忽視的一股力量。</w:t>
+      <w:r>
+        <w:rPr>
+          <w:rFonts w:hint="eastAsia"/>
+          <w:lang w:eastAsia="zh-TW"/>
+        </w:rPr>
+        <w:t>產公司，其產品隨著技術多元化而精進。台積電影響著各行業的經濟命脈，可謂股市中不容忽視的一股力量。</w:t>
       </w:r>
       <w:r>
         <w:rPr>
@@ -5540,21 +5666,7 @@
           <w:rFonts w:hint="eastAsia"/>
           <w:lang w:eastAsia="zh-TW"/>
         </w:rPr>
-        <w:t>交流逐漸社群化，使用者在社群媒體上的活動產生了大量資料流量，而這些大數據資</w:t>
-      </w:r>
-    </w:p>
-    <w:p>
-      <w:pPr>
-        <w:rPr>
-          <w:lang w:eastAsia="zh-TW"/>
-        </w:rPr>
-      </w:pPr>
-      <w:r>
-        <w:rPr>
-          <w:rFonts w:hint="eastAsia"/>
-          <w:lang w:eastAsia="zh-TW"/>
-        </w:rPr>
-        <w:t>料目前也應用在經濟、行銷、政治、人文等領域。例如透過產品</w:t>
+        <w:t>交流逐漸社群化，使用者在社群媒體上的活動產生了大量資料流量，而這些大數據資料目前也應用在經濟、行銷、政治、人文等領域。例如透過產品</w:t>
       </w:r>
       <w:proofErr w:type="gramStart"/>
       <w:r>
@@ -5570,21 +5682,7 @@
           <w:rFonts w:hint="eastAsia"/>
           <w:lang w:eastAsia="zh-TW"/>
         </w:rPr>
-        <w:t>搜尋內容讓</w:t>
-      </w:r>
-    </w:p>
-    <w:p>
-      <w:pPr>
-        <w:rPr>
-          <w:lang w:eastAsia="zh-TW"/>
-        </w:rPr>
-      </w:pPr>
-      <w:r>
-        <w:rPr>
-          <w:rFonts w:hint="eastAsia"/>
-          <w:lang w:eastAsia="zh-TW"/>
-        </w:rPr>
-        <w:t>企業更了解使用者偏好，對特定顧客進行精</w:t>
+        <w:t>搜尋內容讓企業更了解使用者偏好，對特定顧客進行精</w:t>
       </w:r>
       <w:proofErr w:type="gramStart"/>
       <w:r>
@@ -5600,21 +5698,15 @@
           <w:rFonts w:hint="eastAsia"/>
           <w:lang w:eastAsia="zh-TW"/>
         </w:rPr>
-        <w:t>的廣告投放，達到更好的行銷效果；在</w:t>
-      </w:r>
-    </w:p>
-    <w:p>
-      <w:pPr>
-        <w:rPr>
-          <w:lang w:eastAsia="zh-TW"/>
-        </w:rPr>
-      </w:pPr>
-      <w:r>
-        <w:rPr>
-          <w:rFonts w:hint="eastAsia"/>
-          <w:lang w:eastAsia="zh-TW"/>
-        </w:rPr>
-        <w:t>政治方面，也有利用網路投票預估選情，判斷不同地區選民意向的案例。</w:t>
+        <w:t>的廣告投放，達到更好的行銷效</w:t>
+      </w:r>
+      <w:r>
+        <w:rPr>
+          <w:rFonts w:hint="eastAsia"/>
+          <w:lang w:eastAsia="zh-TW"/>
+        </w:rPr>
+        <w:lastRenderedPageBreak/>
+        <w:t>果；在政治方面，也有利用網路投票預估選情，判斷不同地區選民意向的案例。</w:t>
       </w:r>
       <w:r>
         <w:rPr>
@@ -5693,13 +5785,6 @@
         </w:rPr>
         <w:t>，都是近年來火紅的社群平台。其中也有討</w:t>
       </w:r>
-    </w:p>
-    <w:p>
-      <w:pPr>
-        <w:rPr>
-          <w:lang w:eastAsia="zh-TW"/>
-        </w:rPr>
-      </w:pPr>
       <w:r>
         <w:rPr>
           <w:rFonts w:hint="eastAsia"/>
@@ -5753,49 +5838,187 @@
         <w:rPr>
           <w:lang w:eastAsia="zh-TW"/>
         </w:rPr>
-        <w:t>股市版、</w:t>
+        <w:t>股市版、鉅亨網......，使用者常</w:t>
+      </w:r>
+      <w:r>
+        <w:rPr>
+          <w:rFonts w:hint="eastAsia"/>
+          <w:lang w:eastAsia="zh-TW"/>
+        </w:rPr>
+        <w:t>在理財相關的社群平台分享對股市預測或交易結果。</w:t>
+      </w:r>
+      <w:r>
+        <w:rPr>
+          <w:lang w:eastAsia="zh-TW"/>
+        </w:rPr>
+        <w:t xml:space="preserve"> </w:t>
+      </w:r>
+    </w:p>
+    <w:p>
+      <w:pPr>
+        <w:rPr>
+          <w:lang w:eastAsia="zh-TW"/>
+        </w:rPr>
+      </w:pPr>
+      <w:r>
+        <w:rPr>
+          <w:rFonts w:hint="eastAsia"/>
+          <w:lang w:eastAsia="zh-TW"/>
+        </w:rPr>
+        <w:t>根據美網</w:t>
+      </w:r>
+      <w:proofErr w:type="spellStart"/>
+      <w:r>
+        <w:rPr>
+          <w:lang w:eastAsia="zh-TW"/>
+        </w:rPr>
+        <w:t>MagnifyMoney</w:t>
+      </w:r>
+      <w:proofErr w:type="spellEnd"/>
+      <w:r>
+        <w:rPr>
+          <w:lang w:eastAsia="zh-TW"/>
+        </w:rPr>
+        <w:t>，在2021年對1,536名18至40歲受訪者的調查結果顯</w:t>
+      </w:r>
+    </w:p>
+    <w:p>
+      <w:pPr>
+        <w:rPr>
+          <w:lang w:eastAsia="zh-TW"/>
+        </w:rPr>
+      </w:pPr>
+      <w:r>
+        <w:rPr>
+          <w:rFonts w:hint="eastAsia"/>
+          <w:lang w:eastAsia="zh-TW"/>
+        </w:rPr>
+        <w:t>示，</w:t>
+      </w:r>
+      <w:r>
+        <w:rPr>
+          <w:lang w:eastAsia="zh-TW"/>
+        </w:rPr>
+        <w:t>40歲以下的投資者中，有六成的人是金融理財論壇的會員，說明投資人會在理財</w:t>
+      </w:r>
+      <w:r>
+        <w:rPr>
+          <w:rFonts w:hint="eastAsia"/>
+          <w:lang w:eastAsia="zh-TW"/>
+        </w:rPr>
+        <w:t>社群平台活動、參考平台中的投資建議或大眾評論。且有</w:t>
+      </w:r>
+      <w:r>
+        <w:rPr>
+          <w:lang w:eastAsia="zh-TW"/>
+        </w:rPr>
+        <w:t>23%的投資人會同時在多個</w:t>
+      </w:r>
+      <w:r>
+        <w:rPr>
+          <w:rFonts w:hint="eastAsia"/>
+          <w:lang w:eastAsia="zh-TW"/>
+        </w:rPr>
+        <w:t>社群平台</w:t>
       </w:r>
       <w:proofErr w:type="gramStart"/>
       <w:r>
         <w:rPr>
-          <w:lang w:eastAsia="zh-TW"/>
-        </w:rPr>
-        <w:t>鉅</w:t>
+          <w:rFonts w:hint="eastAsia"/>
+          <w:lang w:eastAsia="zh-TW"/>
+        </w:rPr>
+        <w:t>瀏覽貼文</w:t>
       </w:r>
       <w:proofErr w:type="gramEnd"/>
       <w:r>
         <w:rPr>
-          <w:lang w:eastAsia="zh-TW"/>
-        </w:rPr>
-        <w:t>亨網.</w:t>
+          <w:rFonts w:hint="eastAsia"/>
+          <w:lang w:eastAsia="zh-TW"/>
+        </w:rPr>
+        <w:t>、留言作為個人投資參考依據。可見除新聞媒體及報章雜誌等傳統媒體外，現代投資人也在金融網站或理財社群平台獲取股市新資訊。影響投資人選股及評價的股票分析方法有基本面、技術面、籌碼面和消息面等面向分析，其中「消息面分析」卻常被視為輔助角色而忽視了其對整體經濟和個股評價的價值，鑒於多種調查及相關論文實證現代人交流趨向社群化，不只有社群活動的大數據資訊產生的附加價值，人們也開始關注社群對現實生活所帶來的影響。</w:t>
+      </w:r>
+      <w:r>
+        <w:rPr>
+          <w:lang w:eastAsia="zh-TW"/>
+        </w:rPr>
+        <w:t xml:space="preserve">[3][4] </w:t>
+      </w:r>
+    </w:p>
+    <w:p>
+      <w:pPr>
+        <w:rPr>
+          <w:lang w:eastAsia="zh-TW"/>
+        </w:rPr>
+      </w:pPr>
+      <w:r>
+        <w:rPr>
+          <w:rFonts w:hint="eastAsia"/>
+          <w:lang w:eastAsia="zh-TW"/>
+        </w:rPr>
+        <w:t>社群上股票評論已成為投資決策中重要的影響因素，投資人在平台上瀏覽產業資</w:t>
+      </w:r>
+    </w:p>
+    <w:p>
+      <w:pPr>
+        <w:rPr>
+          <w:lang w:eastAsia="zh-TW"/>
+        </w:rPr>
+      </w:pPr>
+      <w:r>
+        <w:rPr>
+          <w:rFonts w:hint="eastAsia"/>
+          <w:lang w:eastAsia="zh-TW"/>
+        </w:rPr>
+        <w:t>訊和社群輿論，結合自身的金融知識並進行股票交易，最後將決策反映到股市上。本研究認為，若將社群平台中關於股市</w:t>
       </w:r>
       <w:proofErr w:type="gramStart"/>
       <w:r>
         <w:rPr>
-          <w:lang w:eastAsia="zh-TW"/>
-        </w:rPr>
-        <w:t>.....</w:t>
+          <w:rFonts w:hint="eastAsia"/>
+          <w:lang w:eastAsia="zh-TW"/>
+        </w:rPr>
+        <w:t>的貼文</w:t>
       </w:r>
       <w:proofErr w:type="gramEnd"/>
       <w:r>
         <w:rPr>
-          <w:lang w:eastAsia="zh-TW"/>
-        </w:rPr>
-        <w:t>，使用者常</w:t>
-      </w:r>
-    </w:p>
-    <w:p>
-      <w:pPr>
-        <w:rPr>
-          <w:lang w:eastAsia="zh-TW"/>
-        </w:rPr>
-      </w:pPr>
-      <w:r>
-        <w:rPr>
-          <w:rFonts w:hint="eastAsia"/>
-          <w:lang w:eastAsia="zh-TW"/>
-        </w:rPr>
-        <w:t>在理財相關的社群平台分享對股市預測或交易結果。</w:t>
+          <w:rFonts w:hint="eastAsia"/>
+          <w:lang w:eastAsia="zh-TW"/>
+        </w:rPr>
+        <w:t>、留言、論壇內容透過自然語言處理</w:t>
+      </w:r>
+    </w:p>
+    <w:p>
+      <w:pPr>
+        <w:rPr>
+          <w:lang w:eastAsia="zh-TW"/>
+        </w:rPr>
+      </w:pPr>
+      <w:r>
+        <w:rPr>
+          <w:lang w:eastAsia="zh-TW"/>
+        </w:rPr>
+        <w:t xml:space="preserve">1 </w:t>
+      </w:r>
+      <w:r>
+        <w:rPr>
+          <w:rFonts w:hint="eastAsia"/>
+          <w:lang w:eastAsia="zh-TW"/>
+        </w:rPr>
+        <w:t>（</w:t>
+      </w:r>
+      <w:r>
+        <w:rPr>
+          <w:lang w:eastAsia="zh-TW"/>
+        </w:rPr>
+        <w:t>NLP）之技術初步處理後，再對其進行語意分析（Semantic Analysis），得到之資料</w:t>
+      </w:r>
+      <w:r>
+        <w:rPr>
+          <w:rFonts w:hint="eastAsia"/>
+          <w:lang w:eastAsia="zh-TW"/>
+        </w:rPr>
+        <w:t>價值將有助於投資人綜觀全局、有效分析社群評論對股市的情緒狀態。</w:t>
       </w:r>
       <w:r>
         <w:rPr>
@@ -5815,76 +6038,7 @@
           <w:rFonts w:hint="eastAsia"/>
           <w:lang w:eastAsia="zh-TW"/>
         </w:rPr>
-        <w:t>根據美網</w:t>
-      </w:r>
-      <w:proofErr w:type="spellStart"/>
-      <w:r>
-        <w:rPr>
-          <w:lang w:eastAsia="zh-TW"/>
-        </w:rPr>
-        <w:t>MagnifyMoney</w:t>
-      </w:r>
-      <w:proofErr w:type="spellEnd"/>
-      <w:r>
-        <w:rPr>
-          <w:lang w:eastAsia="zh-TW"/>
-        </w:rPr>
-        <w:t>，在2021年對1,536名18至40歲受訪者的調查結果顯</w:t>
-      </w:r>
-    </w:p>
-    <w:p>
-      <w:pPr>
-        <w:rPr>
-          <w:lang w:eastAsia="zh-TW"/>
-        </w:rPr>
-      </w:pPr>
-      <w:r>
-        <w:rPr>
-          <w:rFonts w:hint="eastAsia"/>
-          <w:lang w:eastAsia="zh-TW"/>
-        </w:rPr>
-        <w:t>示，</w:t>
-      </w:r>
-      <w:r>
-        <w:rPr>
-          <w:lang w:eastAsia="zh-TW"/>
-        </w:rPr>
-        <w:t>40歲以下的投資者中，有六成的人是金融理財論壇的會員，說明投資人會在理財</w:t>
-      </w:r>
-    </w:p>
-    <w:p>
-      <w:pPr>
-        <w:rPr>
-          <w:lang w:eastAsia="zh-TW"/>
-        </w:rPr>
-      </w:pPr>
-      <w:r>
-        <w:rPr>
-          <w:rFonts w:hint="eastAsia"/>
-          <w:lang w:eastAsia="zh-TW"/>
-        </w:rPr>
-        <w:lastRenderedPageBreak/>
-        <w:t>社群平台活動、參考平台中的投資建議或大眾評論。且有</w:t>
-      </w:r>
-      <w:r>
-        <w:rPr>
-          <w:lang w:eastAsia="zh-TW"/>
-        </w:rPr>
-        <w:t>23%的投資人會同時在多個</w:t>
-      </w:r>
-    </w:p>
-    <w:p>
-      <w:pPr>
-        <w:rPr>
-          <w:lang w:eastAsia="zh-TW"/>
-        </w:rPr>
-      </w:pPr>
-      <w:r>
-        <w:rPr>
-          <w:rFonts w:hint="eastAsia"/>
-          <w:lang w:eastAsia="zh-TW"/>
-        </w:rPr>
-        <w:t>社群平台</w:t>
+        <w:t>本研究以台積電為例，蒐集為期一年有關台積電股票之網路留言</w:t>
       </w:r>
       <w:proofErr w:type="gramStart"/>
       <w:r>
@@ -5892,7 +6046,7 @@
           <w:rFonts w:hint="eastAsia"/>
           <w:lang w:eastAsia="zh-TW"/>
         </w:rPr>
-        <w:t>瀏覽貼文</w:t>
+        <w:t>或貼文資料</w:t>
       </w:r>
       <w:proofErr w:type="gramEnd"/>
       <w:r>
@@ -5900,125 +6054,21 @@
           <w:rFonts w:hint="eastAsia"/>
           <w:lang w:eastAsia="zh-TW"/>
         </w:rPr>
-        <w:t>、留言作為個人投資參考依據。可見除新聞媒體及報章雜誌等傳統</w:t>
-      </w:r>
-    </w:p>
-    <w:p>
-      <w:pPr>
-        <w:rPr>
-          <w:lang w:eastAsia="zh-TW"/>
-        </w:rPr>
-      </w:pPr>
-      <w:r>
-        <w:rPr>
-          <w:rFonts w:hint="eastAsia"/>
-          <w:lang w:eastAsia="zh-TW"/>
-        </w:rPr>
-        <w:t>媒體外，現代投資人也在金融網站或理財社群平台獲取股市新資訊。影響投資人選股</w:t>
-      </w:r>
-    </w:p>
-    <w:p>
-      <w:pPr>
-        <w:rPr>
-          <w:lang w:eastAsia="zh-TW"/>
-        </w:rPr>
-      </w:pPr>
-      <w:r>
-        <w:rPr>
-          <w:rFonts w:hint="eastAsia"/>
-          <w:lang w:eastAsia="zh-TW"/>
-        </w:rPr>
-        <w:t>及評價的股票分析方法有基本面、技術面、籌碼面和消息面等面向分析，其中「消息</w:t>
-      </w:r>
-    </w:p>
-    <w:p>
-      <w:pPr>
-        <w:rPr>
-          <w:lang w:eastAsia="zh-TW"/>
-        </w:rPr>
-      </w:pPr>
-      <w:r>
-        <w:rPr>
-          <w:rFonts w:hint="eastAsia"/>
-          <w:lang w:eastAsia="zh-TW"/>
-        </w:rPr>
-        <w:t>面分析」卻常被視為輔助角色而忽視了其對整體經濟和個股評價的價值，鑒於多種調</w:t>
-      </w:r>
-    </w:p>
-    <w:p>
-      <w:pPr>
-        <w:rPr>
-          <w:lang w:eastAsia="zh-TW"/>
-        </w:rPr>
-      </w:pPr>
-      <w:r>
-        <w:rPr>
-          <w:rFonts w:hint="eastAsia"/>
-          <w:lang w:eastAsia="zh-TW"/>
-        </w:rPr>
-        <w:t>查及相關論文實證現代人交流趨向社群化，不只有社群活動的大數據資訊產生的附加</w:t>
-      </w:r>
-    </w:p>
-    <w:p>
-      <w:pPr>
-        <w:rPr>
-          <w:lang w:eastAsia="zh-TW"/>
-        </w:rPr>
-      </w:pPr>
-      <w:r>
-        <w:rPr>
-          <w:rFonts w:hint="eastAsia"/>
-          <w:lang w:eastAsia="zh-TW"/>
-        </w:rPr>
-        <w:t>價值，人們也開始關注社群對現實生活所帶來的影響。</w:t>
-      </w:r>
-      <w:r>
-        <w:rPr>
-          <w:lang w:eastAsia="zh-TW"/>
-        </w:rPr>
-        <w:t xml:space="preserve">[3][4] </w:t>
-      </w:r>
-    </w:p>
-    <w:p>
-      <w:pPr>
-        <w:rPr>
-          <w:lang w:eastAsia="zh-TW"/>
-        </w:rPr>
-      </w:pPr>
-      <w:r>
-        <w:rPr>
-          <w:rFonts w:hint="eastAsia"/>
-          <w:lang w:eastAsia="zh-TW"/>
-        </w:rPr>
-        <w:t>社群上股票評論已成為投資決策中重要的影響因素，投資人在平台上瀏覽產業資</w:t>
-      </w:r>
-    </w:p>
-    <w:p>
-      <w:pPr>
-        <w:rPr>
-          <w:lang w:eastAsia="zh-TW"/>
-        </w:rPr>
-      </w:pPr>
-      <w:r>
-        <w:rPr>
-          <w:rFonts w:hint="eastAsia"/>
-          <w:lang w:eastAsia="zh-TW"/>
-        </w:rPr>
-        <w:t>訊和社群輿論，結合自身的金融知識並進行股票交易，最後將決策反映到股市上。本</w:t>
-      </w:r>
-    </w:p>
-    <w:p>
-      <w:pPr>
-        <w:rPr>
-          <w:lang w:eastAsia="zh-TW"/>
-        </w:rPr>
-      </w:pPr>
-      <w:r>
-        <w:rPr>
-          <w:rFonts w:hint="eastAsia"/>
-          <w:lang w:eastAsia="zh-TW"/>
-        </w:rPr>
-        <w:t>研究認為，若將社群平台中關於股市</w:t>
+        <w:t>。不</w:t>
+      </w:r>
+    </w:p>
+    <w:p>
+      <w:pPr>
+        <w:rPr>
+          <w:lang w:eastAsia="zh-TW"/>
+        </w:rPr>
+      </w:pPr>
+      <w:r>
+        <w:rPr>
+          <w:rFonts w:hint="eastAsia"/>
+          <w:lang w:eastAsia="zh-TW"/>
+        </w:rPr>
+        <w:t>同於財經節目或新聞媒體制式化的報導內容，社群網路的評論</w:t>
       </w:r>
       <w:proofErr w:type="gramStart"/>
       <w:r>
@@ -6026,7 +6076,7 @@
           <w:rFonts w:hint="eastAsia"/>
           <w:lang w:eastAsia="zh-TW"/>
         </w:rPr>
-        <w:t>的貼文</w:t>
+        <w:t>內容較亂無</w:t>
       </w:r>
       <w:proofErr w:type="gramEnd"/>
       <w:r>
@@ -6034,134 +6084,7 @@
           <w:rFonts w:hint="eastAsia"/>
           <w:lang w:eastAsia="zh-TW"/>
         </w:rPr>
-        <w:t>、留言、論壇內容透過自然語言處理</w:t>
-      </w:r>
-    </w:p>
-    <w:p>
-      <w:pPr>
-        <w:rPr>
-          <w:lang w:eastAsia="zh-TW"/>
-        </w:rPr>
-      </w:pPr>
-      <w:r>
-        <w:rPr>
-          <w:lang w:eastAsia="zh-TW"/>
-        </w:rPr>
-        <w:t xml:space="preserve">1 </w:t>
-      </w:r>
-    </w:p>
-    <w:p>
-      <w:pPr>
-        <w:rPr>
-          <w:lang w:eastAsia="zh-TW"/>
-        </w:rPr>
-      </w:pPr>
-      <w:r>
-        <w:rPr>
-          <w:rFonts w:hint="eastAsia"/>
-          <w:lang w:eastAsia="zh-TW"/>
-        </w:rPr>
-        <w:t>（</w:t>
-      </w:r>
-      <w:r>
-        <w:rPr>
-          <w:lang w:eastAsia="zh-TW"/>
-        </w:rPr>
-        <w:t>NLP）之技術初步處理後，再對其進行語意分析（Semantic Analysis），得到之資料</w:t>
-      </w:r>
-    </w:p>
-    <w:p>
-      <w:pPr>
-        <w:rPr>
-          <w:lang w:eastAsia="zh-TW"/>
-        </w:rPr>
-      </w:pPr>
-      <w:r>
-        <w:rPr>
-          <w:rFonts w:hint="eastAsia"/>
-          <w:lang w:eastAsia="zh-TW"/>
-        </w:rPr>
-        <w:t>價值將有助於投資人綜觀全局、有效分析社群評論對股市的情緒狀態。</w:t>
-      </w:r>
-      <w:r>
-        <w:rPr>
-          <w:lang w:eastAsia="zh-TW"/>
-        </w:rPr>
-        <w:t xml:space="preserve"> </w:t>
-      </w:r>
-    </w:p>
-    <w:p>
-      <w:pPr>
-        <w:rPr>
-          <w:lang w:eastAsia="zh-TW"/>
-        </w:rPr>
-      </w:pPr>
-      <w:r>
-        <w:rPr>
-          <w:rFonts w:hint="eastAsia"/>
-          <w:lang w:eastAsia="zh-TW"/>
-        </w:rPr>
-        <w:t>本研究以台積電為例，蒐集為期一年有關台積電股票之網路留言</w:t>
-      </w:r>
-      <w:proofErr w:type="gramStart"/>
-      <w:r>
-        <w:rPr>
-          <w:rFonts w:hint="eastAsia"/>
-          <w:lang w:eastAsia="zh-TW"/>
-        </w:rPr>
-        <w:t>或貼文資料</w:t>
-      </w:r>
-      <w:proofErr w:type="gramEnd"/>
-      <w:r>
-        <w:rPr>
-          <w:rFonts w:hint="eastAsia"/>
-          <w:lang w:eastAsia="zh-TW"/>
-        </w:rPr>
-        <w:t>。不</w:t>
-      </w:r>
-    </w:p>
-    <w:p>
-      <w:pPr>
-        <w:rPr>
-          <w:lang w:eastAsia="zh-TW"/>
-        </w:rPr>
-      </w:pPr>
-      <w:r>
-        <w:rPr>
-          <w:rFonts w:hint="eastAsia"/>
-          <w:lang w:eastAsia="zh-TW"/>
-        </w:rPr>
-        <w:t>同於財經節目或新聞媒體制式化的報導內容，社群網路的評論</w:t>
-      </w:r>
-      <w:proofErr w:type="gramStart"/>
-      <w:r>
-        <w:rPr>
-          <w:rFonts w:hint="eastAsia"/>
-          <w:lang w:eastAsia="zh-TW"/>
-        </w:rPr>
-        <w:t>內容較亂無</w:t>
-      </w:r>
-      <w:proofErr w:type="gramEnd"/>
-      <w:r>
-        <w:rPr>
-          <w:rFonts w:hint="eastAsia"/>
-          <w:lang w:eastAsia="zh-TW"/>
-        </w:rPr>
-        <w:t>章法，因此</w:t>
-      </w:r>
-    </w:p>
-    <w:p>
-      <w:pPr>
-        <w:rPr>
-          <w:lang w:eastAsia="zh-TW"/>
-        </w:rPr>
-      </w:pPr>
-      <w:r>
-        <w:rPr>
-          <w:rFonts w:hint="eastAsia"/>
-          <w:lang w:eastAsia="zh-TW"/>
-        </w:rPr>
-        <w:t>本研究須先以</w:t>
+        <w:t>章法，因此本研究須先以</w:t>
       </w:r>
       <w:proofErr w:type="spellStart"/>
       <w:r>
@@ -6213,13 +6136,6 @@
         </w:rPr>
         <w:t>、斷句等</w:t>
       </w:r>
-    </w:p>
-    <w:p>
-      <w:pPr>
-        <w:rPr>
-          <w:lang w:eastAsia="zh-TW"/>
-        </w:rPr>
-      </w:pPr>
       <w:r>
         <w:rPr>
           <w:rFonts w:hint="eastAsia"/>
@@ -6233,13 +6149,6 @@
         </w:rPr>
         <w:t>NLP）之技</w:t>
       </w:r>
-    </w:p>
-    <w:p>
-      <w:pPr>
-        <w:rPr>
-          <w:lang w:eastAsia="zh-TW"/>
-        </w:rPr>
-      </w:pPr>
       <w:r>
         <w:rPr>
           <w:rFonts w:hint="eastAsia"/>
@@ -6253,561 +6162,108 @@
         </w:rPr>
         <w:t>Sentiment Analysis），將資料分類成正面和負面等情緒標籤，並</w:t>
       </w:r>
-    </w:p>
-    <w:p>
-      <w:pPr>
-        <w:rPr>
-          <w:lang w:eastAsia="zh-TW"/>
-        </w:rPr>
-      </w:pPr>
-      <w:r>
-        <w:rPr>
-          <w:rFonts w:hint="eastAsia"/>
-          <w:lang w:eastAsia="zh-TW"/>
-        </w:rPr>
-        <w:t>統整成相關的情緒字典，驗證股價漲跌走勢與社群評論之關係，探究社群網路輿論對</w:t>
-      </w:r>
-    </w:p>
-    <w:p>
-      <w:pPr>
-        <w:rPr>
-          <w:rFonts w:hint="eastAsia"/>
-          <w:lang w:eastAsia="zh-TW"/>
-        </w:rPr>
-      </w:pPr>
-      <w:r>
-        <w:rPr>
-          <w:rFonts w:hint="eastAsia"/>
-          <w:lang w:eastAsia="zh-TW"/>
-        </w:rPr>
-        <w:t>股市的真實影響，協助投資人進行投資決策。</w:t>
-      </w:r>
-    </w:p>
-    <w:p>
-      <w:pPr>
-        <w:spacing w:line="360" w:lineRule="auto"/>
-        <w:ind w:firstLineChars="177" w:firstLine="425"/>
+      <w:r>
+        <w:rPr>
+          <w:rFonts w:hint="eastAsia"/>
+          <w:lang w:eastAsia="zh-TW"/>
+        </w:rPr>
+        <w:t>統整成相關的情緒字典，驗證股價漲跌走勢與社群評論之關係，探究社群網路輿論對股市的真實影響，協助投資人進行投資決策。</w:t>
+      </w:r>
+    </w:p>
+    <w:p>
+      <w:pPr>
         <w:jc w:val="both"/>
         <w:rPr>
           <w:rFonts w:ascii="Times New Roman" w:hAnsi="Times New Roman" w:cs="Times New Roman"/>
-          <w:szCs w:val="24"/>
-          <w:lang w:eastAsia="zh-TW"/>
-        </w:rPr>
-      </w:pPr>
-      <w:r>
+          <w:lang w:eastAsia="zh-TW"/>
+        </w:rPr>
+      </w:pPr>
+    </w:p>
+    <w:p>
+      <w:pPr>
+        <w:jc w:val="both"/>
         <w:rPr>
           <w:rFonts w:ascii="Times New Roman" w:hAnsi="Times New Roman" w:cs="Times New Roman"/>
-          <w:szCs w:val="24"/>
-          <w:lang w:eastAsia="zh-TW"/>
-        </w:rPr>
-        <w:t>為了持</w:t>
-      </w:r>
-      <w:r>
-        <w:rPr>
-          <w:rFonts w:ascii="Times New Roman" w:hAnsi="Times New Roman" w:cs="Times New Roman"/>
-          <w:szCs w:val="24"/>
-          <w:lang w:eastAsia="zh-TW"/>
-        </w:rPr>
-        <w:t>XXXXX</w:t>
-      </w:r>
-      <w:r>
-        <w:rPr>
-          <w:rFonts w:ascii="Times New Roman" w:hAnsi="Times New Roman" w:cs="Times New Roman"/>
-          <w:szCs w:val="24"/>
-          <w:lang w:eastAsia="zh-TW"/>
-        </w:rPr>
-        <w:t>的製程節點，預計</w:t>
-      </w:r>
-      <w:r>
-        <w:rPr>
-          <w:rFonts w:ascii="Times New Roman" w:hAnsi="Times New Roman" w:cs="Times New Roman"/>
-          <w:szCs w:val="24"/>
-          <w:lang w:eastAsia="zh-TW"/>
-        </w:rPr>
-        <w:t>2021</w:t>
-      </w:r>
-      <w:r>
-        <w:rPr>
-          <w:rFonts w:ascii="Times New Roman" w:hAnsi="Times New Roman" w:cs="Times New Roman"/>
-          <w:szCs w:val="24"/>
-          <w:lang w:eastAsia="zh-TW"/>
-        </w:rPr>
-        <w:t>年後更將進入</w:t>
-      </w:r>
-      <w:r>
-        <w:rPr>
-          <w:rFonts w:ascii="Times New Roman" w:hAnsi="Times New Roman" w:cs="Times New Roman"/>
-          <w:szCs w:val="24"/>
-          <w:lang w:eastAsia="zh-TW"/>
-        </w:rPr>
-        <w:t>5nm</w:t>
-      </w:r>
-      <w:r>
-        <w:rPr>
-          <w:rFonts w:ascii="Times New Roman" w:hAnsi="Times New Roman" w:cs="Times New Roman"/>
-          <w:szCs w:val="24"/>
-          <w:lang w:eastAsia="zh-TW"/>
-        </w:rPr>
-        <w:t>的製程節點</w:t>
-      </w:r>
-      <w:r>
-        <w:rPr>
-          <w:rFonts w:ascii="Times New Roman" w:hAnsi="Times New Roman" w:cs="Times New Roman"/>
-          <w:szCs w:val="24"/>
-          <w:lang w:eastAsia="zh-TW"/>
-        </w:rPr>
-        <w:t>[2]</w:t>
-      </w:r>
-      <w:r>
-        <w:rPr>
-          <w:rFonts w:ascii="Times New Roman" w:hAnsi="Times New Roman" w:cs="Times New Roman"/>
-          <w:szCs w:val="24"/>
-          <w:lang w:eastAsia="zh-TW"/>
-        </w:rPr>
-        <w:t>，如何在持續縮小電晶體尺寸的同時保持製程品質，是一個相當嚴峻的挑戰。</w:t>
-      </w:r>
-      <w:r>
-        <w:rPr>
-          <w:rFonts w:ascii="Times New Roman" w:hAnsi="Times New Roman" w:cs="Times New Roman" w:hint="eastAsia"/>
-          <w:szCs w:val="24"/>
-          <w:lang w:eastAsia="zh-TW"/>
-        </w:rPr>
+          <w:lang w:eastAsia="zh-TW"/>
+        </w:rPr>
+      </w:pPr>
+    </w:p>
+    <w:p>
+      <w:pPr>
+        <w:pStyle w:val="20"/>
+      </w:pPr>
+      <w:bookmarkStart w:id="5" w:name="_Toc166877782"/>
+      <w:r>
+        <w:t>1.2</w:t>
+      </w:r>
+      <w:r>
         <w:t xml:space="preserve"> </w:t>
       </w:r>
-    </w:p>
-    <w:p>
-      <w:pPr>
-        <w:spacing w:line="360" w:lineRule="auto"/>
-        <w:ind w:firstLine="482"/>
-        <w:jc w:val="both"/>
-        <w:rPr>
-          <w:rFonts w:ascii="Times New Roman" w:hAnsi="Times New Roman" w:cs="Times New Roman"/>
-          <w:szCs w:val="24"/>
-          <w:lang w:eastAsia="zh-TW"/>
-        </w:rPr>
-      </w:pPr>
-    </w:p>
-    <w:p>
-      <w:pPr>
-        <w:spacing w:afterLines="100" w:after="360" w:line="360" w:lineRule="auto"/>
-        <w:ind w:firstLine="482"/>
-        <w:jc w:val="both"/>
-        <w:rPr>
-          <w:rFonts w:ascii="Times New Roman" w:hAnsi="Times New Roman" w:cs="Times New Roman"/>
-          <w:szCs w:val="24"/>
-          <w:lang w:eastAsia="zh-TW"/>
-        </w:rPr>
-      </w:pPr>
-      <w:r>
-        <w:rPr>
-          <w:rFonts w:ascii="Times New Roman" w:hAnsi="Times New Roman" w:cs="Times New Roman"/>
-          <w:noProof/>
-          <w:szCs w:val="24"/>
-          <w:lang w:eastAsia="zh-TW"/>
-        </w:rPr>
-        <w:lastRenderedPageBreak/>
-        <w:drawing>
-          <wp:inline distT="0" distB="0" distL="0" distR="0" wp14:anchorId="25B77B0E" wp14:editId="07E61482">
-            <wp:extent cx="5005070" cy="2346960"/>
-            <wp:effectExtent l="0" t="0" r="5080" b="0"/>
-            <wp:docPr id="27" name="圖片 27"/>
-            <wp:cNvGraphicFramePr>
-              <a:graphicFrameLocks xmlns:a="http://schemas.openxmlformats.org/drawingml/2006/main" noChangeAspect="1"/>
-            </wp:cNvGraphicFramePr>
-            <a:graphic xmlns:a="http://schemas.openxmlformats.org/drawingml/2006/main">
-              <a:graphicData uri="http://schemas.openxmlformats.org/drawingml/2006/picture">
-                <pic:pic xmlns:pic="http://schemas.openxmlformats.org/drawingml/2006/picture">
-                  <pic:nvPicPr>
-                    <pic:cNvPr id="0" name="Picture 3"/>
-                    <pic:cNvPicPr>
-                      <a:picLocks noChangeAspect="1" noChangeArrowheads="1"/>
-                    </pic:cNvPicPr>
-                  </pic:nvPicPr>
-                  <pic:blipFill>
-                    <a:blip r:embed="rId12">
-                      <a:extLst>
-                        <a:ext uri="{28A0092B-C50C-407E-A947-70E740481C1C}">
-                          <a14:useLocalDpi xmlns:a14="http://schemas.microsoft.com/office/drawing/2010/main" val="0"/>
-                        </a:ext>
-                      </a:extLst>
-                    </a:blip>
-                    <a:srcRect/>
-                    <a:stretch>
-                      <a:fillRect/>
-                    </a:stretch>
-                  </pic:blipFill>
-                  <pic:spPr bwMode="auto">
-                    <a:xfrm>
-                      <a:off x="0" y="0"/>
-                      <a:ext cx="5005070" cy="2346960"/>
-                    </a:xfrm>
-                    <a:prstGeom prst="rect">
-                      <a:avLst/>
-                    </a:prstGeom>
-                    <a:noFill/>
-                  </pic:spPr>
-                </pic:pic>
-              </a:graphicData>
-            </a:graphic>
-          </wp:inline>
-        </w:drawing>
-      </w:r>
-    </w:p>
-    <w:p>
-      <w:pPr>
-        <w:autoSpaceDE/>
-        <w:autoSpaceDN/>
-        <w:spacing w:line="360" w:lineRule="auto"/>
-        <w:jc w:val="center"/>
-        <w:rPr>
-          <w:rFonts w:ascii="Times New Roman" w:hAnsi="Times New Roman" w:cs="Times New Roman"/>
-          <w:kern w:val="2"/>
-          <w:szCs w:val="24"/>
-          <w:lang w:eastAsia="zh-TW"/>
-        </w:rPr>
-      </w:pPr>
-      <w:bookmarkStart w:id="5" w:name="_Ref517859423"/>
-      <w:bookmarkStart w:id="6" w:name="_Toc517784788"/>
-      <w:bookmarkStart w:id="7" w:name="_Toc517785309"/>
-      <w:bookmarkStart w:id="8" w:name="_Toc517786927"/>
-      <w:bookmarkStart w:id="9" w:name="_Toc518943262"/>
-      <w:bookmarkStart w:id="10" w:name="_Toc519276434"/>
-      <w:bookmarkStart w:id="11" w:name="_Toc519277375"/>
-      <w:bookmarkStart w:id="12" w:name="_Toc519277466"/>
-      <w:bookmarkStart w:id="13" w:name="_Toc520412068"/>
-      <w:r>
-        <w:rPr>
-          <w:rFonts w:ascii="Times New Roman" w:hAnsi="Times New Roman" w:cs="Times New Roman"/>
-          <w:kern w:val="2"/>
-          <w:szCs w:val="24"/>
-          <w:lang w:eastAsia="zh-TW"/>
-        </w:rPr>
-        <w:t>圖</w:t>
+      <w:r>
+        <w:rPr>
+          <w:rFonts w:hint="eastAsia"/>
+        </w:rPr>
+        <w:t>研究目的</w:t>
       </w:r>
       <w:bookmarkEnd w:id="5"/>
-      <w:r>
-        <w:rPr>
-          <w:rFonts w:ascii="Times New Roman" w:hAnsi="Times New Roman" w:cs="Times New Roman" w:hint="eastAsia"/>
-          <w:kern w:val="2"/>
-          <w:szCs w:val="24"/>
-          <w:lang w:eastAsia="zh-TW"/>
-        </w:rPr>
-        <w:t xml:space="preserve"> 1</w:t>
-      </w:r>
-      <w:r>
-        <w:rPr>
-          <w:rFonts w:ascii="Times New Roman" w:hAnsi="Times New Roman" w:cs="Times New Roman"/>
-          <w:kern w:val="2"/>
-          <w:szCs w:val="24"/>
-          <w:lang w:eastAsia="zh-TW"/>
-        </w:rPr>
-        <w:t xml:space="preserve">.1.  </w:t>
-      </w:r>
-      <w:r>
-        <w:rPr>
-          <w:rFonts w:ascii="Times New Roman" w:hAnsi="Times New Roman" w:cs="Times New Roman"/>
-          <w:kern w:val="2"/>
-          <w:szCs w:val="24"/>
-          <w:lang w:eastAsia="zh-TW"/>
-        </w:rPr>
-        <w:t>積體電路製程循環示意圖</w:t>
-      </w:r>
-      <w:bookmarkEnd w:id="6"/>
-      <w:bookmarkEnd w:id="7"/>
-      <w:bookmarkEnd w:id="8"/>
-      <w:bookmarkEnd w:id="9"/>
-      <w:bookmarkEnd w:id="10"/>
-      <w:bookmarkEnd w:id="11"/>
-      <w:bookmarkEnd w:id="12"/>
-      <w:bookmarkEnd w:id="13"/>
-    </w:p>
-    <w:p>
-      <w:pPr>
-        <w:spacing w:line="360" w:lineRule="auto"/>
-        <w:jc w:val="both"/>
-        <w:rPr>
-          <w:rFonts w:ascii="Times New Roman" w:hAnsi="Times New Roman" w:cs="Times New Roman"/>
-          <w:noProof/>
-          <w:szCs w:val="20"/>
-          <w:lang w:eastAsia="zh-TW"/>
-        </w:rPr>
-      </w:pPr>
-    </w:p>
-    <w:p>
-      <w:pPr>
-        <w:spacing w:line="360" w:lineRule="auto"/>
-        <w:ind w:firstLineChars="177" w:firstLine="425"/>
-        <w:jc w:val="both"/>
-        <w:rPr>
-          <w:rFonts w:ascii="Times New Roman" w:hAnsi="Times New Roman" w:cs="Times New Roman"/>
-          <w:lang w:eastAsia="zh-TW"/>
-        </w:rPr>
-      </w:pPr>
-      <w:proofErr w:type="gramStart"/>
-      <w:r>
-        <w:rPr>
-          <w:rFonts w:ascii="Times New Roman" w:hAnsi="Times New Roman" w:cs="Times New Roman"/>
-          <w:szCs w:val="24"/>
-        </w:rPr>
-        <w:t>積體電</w:t>
-      </w:r>
-      <w:proofErr w:type="gramEnd"/>
-      <w:r>
-        <w:rPr>
-          <w:rFonts w:ascii="Times New Roman" w:hAnsi="Times New Roman" w:cs="Times New Roman" w:hint="eastAsia"/>
-          <w:szCs w:val="24"/>
-        </w:rPr>
-        <w:t>X</w:t>
-      </w:r>
-      <w:r>
-        <w:rPr>
-          <w:rFonts w:ascii="Times New Roman" w:hAnsi="Times New Roman" w:cs="Times New Roman"/>
-          <w:szCs w:val="24"/>
-        </w:rPr>
-        <w:t>XXXX</w:t>
-      </w:r>
-      <w:r>
-        <w:rPr>
-          <w:rFonts w:ascii="Times New Roman" w:hAnsi="Times New Roman" w:cs="Times New Roman"/>
-          <w:szCs w:val="24"/>
-        </w:rPr>
-        <w:t>，如圖</w:t>
-      </w:r>
-      <w:r>
-        <w:rPr>
-          <w:rFonts w:ascii="Times New Roman" w:hAnsi="Times New Roman" w:cs="Times New Roman"/>
-          <w:szCs w:val="24"/>
-        </w:rPr>
-        <w:t>1</w:t>
-      </w:r>
-      <w:r>
-        <w:rPr>
-          <w:rFonts w:ascii="Times New Roman" w:hAnsi="Times New Roman" w:cs="Times New Roman"/>
-          <w:szCs w:val="24"/>
-        </w:rPr>
-        <w:t>.</w:t>
-      </w:r>
-      <w:r>
-        <w:rPr>
-          <w:rFonts w:ascii="Times New Roman" w:hAnsi="Times New Roman" w:cs="Times New Roman"/>
-          <w:szCs w:val="24"/>
-        </w:rPr>
-        <w:t>1</w:t>
-      </w:r>
-      <w:r>
-        <w:rPr>
-          <w:rFonts w:ascii="Times New Roman" w:hAnsi="Times New Roman" w:cs="Times New Roman"/>
-          <w:szCs w:val="24"/>
-        </w:rPr>
-        <w:t xml:space="preserve">. </w:t>
-      </w:r>
-      <w:proofErr w:type="spellStart"/>
-      <w:r>
-        <w:rPr>
-          <w:rFonts w:ascii="Times New Roman" w:hAnsi="Times New Roman" w:cs="Times New Roman"/>
-          <w:szCs w:val="24"/>
-        </w:rPr>
-        <w:t>所示，一次基本的製程循環包含光阻塗</w:t>
-      </w:r>
-      <w:proofErr w:type="gramStart"/>
-      <w:r>
-        <w:rPr>
-          <w:rFonts w:ascii="Times New Roman" w:hAnsi="Times New Roman" w:cs="Times New Roman"/>
-          <w:szCs w:val="24"/>
-        </w:rPr>
-        <w:t>佈</w:t>
-      </w:r>
-      <w:proofErr w:type="spellEnd"/>
-      <w:proofErr w:type="gramEnd"/>
-      <w:r>
-        <w:rPr>
-          <w:rFonts w:ascii="Times New Roman" w:hAnsi="Times New Roman" w:cs="Times New Roman"/>
-          <w:szCs w:val="24"/>
-        </w:rPr>
-        <w:t>(Photoresist Coating)</w:t>
-      </w:r>
-      <w:r>
-        <w:rPr>
-          <w:rFonts w:ascii="Times New Roman" w:hAnsi="Times New Roman" w:cs="Times New Roman"/>
-          <w:szCs w:val="24"/>
-        </w:rPr>
-        <w:t>、</w:t>
-      </w:r>
-      <w:proofErr w:type="spellStart"/>
-      <w:proofErr w:type="gramStart"/>
-      <w:r>
-        <w:rPr>
-          <w:rFonts w:ascii="Times New Roman" w:hAnsi="Times New Roman" w:cs="Times New Roman"/>
-          <w:szCs w:val="24"/>
-        </w:rPr>
-        <w:t>微影曝光</w:t>
-      </w:r>
-      <w:proofErr w:type="spellEnd"/>
-      <w:proofErr w:type="gramEnd"/>
-      <w:r>
-        <w:rPr>
-          <w:rFonts w:ascii="Times New Roman" w:hAnsi="Times New Roman" w:cs="Times New Roman"/>
-          <w:szCs w:val="24"/>
-        </w:rPr>
-        <w:t>(Exposure)</w:t>
-      </w:r>
-      <w:r>
-        <w:rPr>
-          <w:rFonts w:ascii="Times New Roman" w:hAnsi="Times New Roman" w:cs="Times New Roman"/>
-          <w:szCs w:val="24"/>
-        </w:rPr>
-        <w:t>、</w:t>
-      </w:r>
-      <w:proofErr w:type="spellStart"/>
-      <w:r>
-        <w:rPr>
-          <w:rFonts w:ascii="Times New Roman" w:hAnsi="Times New Roman" w:cs="Times New Roman"/>
-          <w:szCs w:val="24"/>
-        </w:rPr>
-        <w:t>顯影</w:t>
-      </w:r>
-      <w:proofErr w:type="spellEnd"/>
-      <w:r>
-        <w:rPr>
-          <w:rFonts w:ascii="Times New Roman" w:hAnsi="Times New Roman" w:cs="Times New Roman"/>
-          <w:szCs w:val="24"/>
-        </w:rPr>
-        <w:t>(Developing)</w:t>
-      </w:r>
-      <w:proofErr w:type="spellStart"/>
-      <w:r>
-        <w:rPr>
-          <w:rFonts w:ascii="Times New Roman" w:hAnsi="Times New Roman" w:cs="Times New Roman"/>
-          <w:szCs w:val="24"/>
-        </w:rPr>
-        <w:t>以及蝕刻</w:t>
-      </w:r>
-      <w:proofErr w:type="spellEnd"/>
-      <w:r>
-        <w:rPr>
-          <w:rFonts w:ascii="Times New Roman" w:hAnsi="Times New Roman" w:cs="Times New Roman"/>
-          <w:szCs w:val="24"/>
-        </w:rPr>
-        <w:t>(Etching)</w:t>
-      </w:r>
-      <w:proofErr w:type="spellStart"/>
-      <w:r>
-        <w:rPr>
-          <w:rFonts w:ascii="Times New Roman" w:hAnsi="Times New Roman" w:cs="Times New Roman"/>
-          <w:szCs w:val="24"/>
-        </w:rPr>
-        <w:t>等步驟</w:t>
-      </w:r>
-      <w:proofErr w:type="spellEnd"/>
-      <w:r>
-        <w:rPr>
-          <w:rFonts w:ascii="Times New Roman" w:hAnsi="Times New Roman" w:cs="Times New Roman"/>
-          <w:szCs w:val="24"/>
-        </w:rPr>
-        <w:t>[3]</w:t>
-      </w:r>
-      <w:r>
-        <w:rPr>
-          <w:rFonts w:ascii="Times New Roman" w:hAnsi="Times New Roman" w:cs="Times New Roman" w:hint="eastAsia"/>
-          <w:szCs w:val="24"/>
-          <w:lang w:eastAsia="zh-TW"/>
-        </w:rPr>
-        <w:t>。</w:t>
-      </w:r>
-      <w:r>
-        <w:rPr>
-          <w:rFonts w:ascii="Times New Roman" w:hAnsi="Times New Roman" w:cs="Times New Roman" w:hint="eastAsia"/>
-          <w:szCs w:val="24"/>
-          <w:lang w:eastAsia="zh-TW"/>
-        </w:rPr>
-        <w:t>XXXXXXXXXXXXXXXXXXXXXXXXXXXXXXXXXXX</w:t>
-      </w:r>
-      <w:r>
-        <w:rPr>
-          <w:rFonts w:ascii="Times New Roman" w:hAnsi="Times New Roman" w:cs="Times New Roman" w:hint="eastAsia"/>
-          <w:szCs w:val="24"/>
-          <w:lang w:eastAsia="zh-TW"/>
-        </w:rPr>
-        <w:t>。</w:t>
-      </w:r>
-    </w:p>
-    <w:p>
-      <w:pPr>
-        <w:jc w:val="both"/>
-        <w:rPr>
-          <w:rFonts w:ascii="Times New Roman" w:hAnsi="Times New Roman" w:cs="Times New Roman"/>
-          <w:lang w:eastAsia="zh-TW"/>
-        </w:rPr>
-      </w:pPr>
-    </w:p>
-    <w:p>
-      <w:pPr>
-        <w:jc w:val="both"/>
-        <w:rPr>
-          <w:rFonts w:ascii="Times New Roman" w:hAnsi="Times New Roman" w:cs="Times New Roman"/>
-          <w:lang w:eastAsia="zh-TW"/>
-        </w:rPr>
-      </w:pPr>
     </w:p>
     <w:p>
       <w:pPr>
         <w:pStyle w:val="20"/>
-      </w:pPr>
-      <w:bookmarkStart w:id="14" w:name="_Toc166877782"/>
-      <w:r>
-        <w:t>1.2</w:t>
-      </w:r>
-      <w:r>
-        <w:t xml:space="preserve"> </w:t>
-      </w:r>
-      <w:r>
-        <w:rPr>
-          <w:rFonts w:hint="eastAsia"/>
-        </w:rPr>
-        <w:t>研究目的</w:t>
-      </w:r>
-      <w:bookmarkEnd w:id="14"/>
-    </w:p>
-    <w:p>
-      <w:pPr>
-        <w:spacing w:line="360" w:lineRule="auto"/>
-        <w:jc w:val="both"/>
-        <w:rPr>
-          <w:rFonts w:ascii="Times New Roman" w:hAnsi="Times New Roman" w:cs="Times New Roman"/>
-          <w:lang w:eastAsia="zh-TW"/>
-        </w:rPr>
-      </w:pPr>
-      <w:r>
-        <w:rPr>
-          <w:rFonts w:ascii="Times New Roman" w:hAnsi="Times New Roman" w:cs="Times New Roman"/>
-          <w:lang w:eastAsia="zh-TW"/>
-        </w:rPr>
-        <w:tab/>
-        <w:t>XXXXXXXXXX</w:t>
-      </w:r>
-      <w:r>
-        <w:rPr>
-          <w:rFonts w:ascii="Times New Roman" w:hAnsi="Times New Roman" w:cs="Times New Roman"/>
-          <w:lang w:eastAsia="zh-TW"/>
-        </w:rPr>
-        <w:t>XXXXXXXXXXXXXXXXXXXXXXXXXXXXXXXXXXXXXX</w:t>
-      </w:r>
-      <w:r>
-        <w:rPr>
-          <w:rFonts w:ascii="Times New Roman" w:hAnsi="Times New Roman" w:cs="Times New Roman" w:hint="eastAsia"/>
-          <w:lang w:eastAsia="zh-TW"/>
-        </w:rPr>
-        <w:t>．</w:t>
-      </w:r>
-    </w:p>
-    <w:p>
-      <w:pPr>
-        <w:jc w:val="both"/>
-        <w:rPr>
-          <w:rFonts w:ascii="Times New Roman" w:hAnsi="Times New Roman" w:cs="Times New Roman"/>
-          <w:lang w:eastAsia="zh-TW"/>
-        </w:rPr>
-      </w:pPr>
+        <w:rPr>
+          <w:color w:val="FF0000"/>
+        </w:rPr>
+      </w:pPr>
+      <w:r>
+        <w:rPr>
+          <w:rFonts w:hint="eastAsia"/>
+          <w:color w:val="FF0000"/>
+        </w:rPr>
+        <w:t>欲透過焦點小組結合情緒分析製作出金融情緒字典並判斷出，並結合生成式</w:t>
+      </w:r>
+      <w:r>
+        <w:rPr>
+          <w:rFonts w:hint="eastAsia"/>
+          <w:color w:val="FF0000"/>
+        </w:rPr>
+        <w:t>AI</w:t>
+      </w:r>
+      <w:r>
+        <w:rPr>
+          <w:rFonts w:hint="eastAsia"/>
+          <w:color w:val="FF0000"/>
+        </w:rPr>
+        <w:t>持續的更新情緒辭典</w:t>
+      </w:r>
+    </w:p>
+    <w:p>
+      <w:pPr>
+        <w:rPr>
+          <w:lang w:eastAsia="zh-TW"/>
+        </w:rPr>
+      </w:pPr>
+      <w:r>
+        <w:rPr>
+          <w:rFonts w:hint="eastAsia"/>
+          <w:lang w:eastAsia="zh-TW"/>
+        </w:rPr>
+        <w:t>判斷大盤與台積電中論壇等級、是否有影響 提出研究假設?</w:t>
+      </w:r>
+    </w:p>
+    <w:p>
+      <w:pPr>
+        <w:rPr>
+          <w:rFonts w:hint="eastAsia"/>
+          <w:lang w:eastAsia="zh-TW"/>
+        </w:rPr>
+      </w:pPr>
+      <w:r>
+        <w:rPr>
+          <w:rFonts w:hint="eastAsia"/>
+          <w:lang w:eastAsia="zh-TW"/>
+        </w:rPr>
+        <w:t>如何透過研究設計找出、社群情緒與股價漲跌、交易量、等等各項因素是否有影響?</w:t>
+      </w:r>
     </w:p>
     <w:tbl>
       <w:tblPr>
@@ -6839,86 +6295,11 @@
           </w:tcPr>
           <w:p>
             <w:pPr>
-              <w:jc w:val="both"/>
-              <w:rPr>
-                <w:rFonts w:ascii="Times New Roman" w:hAnsi="Times New Roman" w:cs="Times New Roman"/>
-                <w:szCs w:val="24"/>
-              </w:rPr>
-            </w:pPr>
-            <w:r>
-              <w:rPr>
-                <w:rFonts w:ascii="Times New Roman" w:hAnsi="Times New Roman" w:cs="Times New Roman"/>
-                <w:color w:val="FF0000"/>
-                <w:position w:val="-12"/>
-                <w:szCs w:val="24"/>
-              </w:rPr>
-              <w:object w:dxaOrig="1180" w:dyaOrig="300" w14:anchorId="61FFFAD3">
-                <v:shapetype id="_x0000_t75" coordsize="21600,21600" o:spt="75" o:preferrelative="t" path="m@4@5l@4@11@9@11@9@5xe" filled="f" stroked="f">
-                  <v:stroke joinstyle="miter"/>
-                  <v:formulas>
-                    <v:f eqn="if lineDrawn pixelLineWidth 0"/>
-                    <v:f eqn="sum @0 1 0"/>
-                    <v:f eqn="sum 0 0 @1"/>
-                    <v:f eqn="prod @2 1 2"/>
-                    <v:f eqn="prod @3 21600 pixelWidth"/>
-                    <v:f eqn="prod @3 21600 pixelHeight"/>
-                    <v:f eqn="sum @0 0 1"/>
-                    <v:f eqn="prod @6 1 2"/>
-                    <v:f eqn="prod @7 21600 pixelWidth"/>
-                    <v:f eqn="sum @8 21600 0"/>
-                    <v:f eqn="prod @7 21600 pixelHeight"/>
-                    <v:f eqn="sum @10 21600 0"/>
-                  </v:formulas>
-                  <v:path o:extrusionok="f" gradientshapeok="t" o:connecttype="rect"/>
-                  <o:lock v:ext="edit" aspectratio="t"/>
-                </v:shapetype>
-                <v:shape id="_x0000_i1025" type="#_x0000_t75" style="width:58.1pt;height:15.7pt" o:ole="">
-                  <v:imagedata r:id="rId13" o:title=""/>
-                </v:shape>
-                <o:OLEObject Type="Embed" ProgID="Equation.DSMT4" ShapeID="_x0000_i1025" DrawAspect="Content" ObjectID="_1777500089" r:id="rId14"/>
-              </w:object>
-            </w:r>
-          </w:p>
-        </w:tc>
-        <w:tc>
-          <w:tcPr>
-            <w:tcW w:w="1134" w:type="dxa"/>
-            <w:vAlign w:val="center"/>
-          </w:tcPr>
-          <w:p>
-            <w:pPr>
-              <w:jc w:val="both"/>
-              <w:rPr>
-                <w:rFonts w:ascii="Times New Roman" w:hAnsi="Times New Roman" w:cs="Times New Roman"/>
-                <w:szCs w:val="24"/>
-              </w:rPr>
-            </w:pPr>
-            <w:r>
-              <w:rPr>
-                <w:rFonts w:ascii="Times New Roman" w:hAnsi="Times New Roman" w:cs="Times New Roman"/>
-                <w:szCs w:val="24"/>
-              </w:rPr>
-              <w:t>(1.1)</w:t>
-            </w:r>
-          </w:p>
-        </w:tc>
-      </w:tr>
-      <w:tr>
-        <w:trPr>
-          <w:jc w:val="center"/>
-        </w:trPr>
-        <w:tc>
-          <w:tcPr>
-            <w:tcW w:w="6803" w:type="dxa"/>
-            <w:vAlign w:val="center"/>
-          </w:tcPr>
-          <w:p>
-            <w:pPr>
-              <w:jc w:val="both"/>
               <w:rPr>
                 <w:rFonts w:ascii="Times New Roman" w:hAnsi="Times New Roman" w:cs="Times New Roman"/>
                 <w:color w:val="FF0000"/>
                 <w:szCs w:val="24"/>
+                <w:lang w:eastAsia="zh-TW"/>
               </w:rPr>
             </w:pPr>
           </w:p>
@@ -6934,6 +6315,7 @@
               <w:rPr>
                 <w:rFonts w:ascii="Times New Roman" w:hAnsi="Times New Roman" w:cs="Times New Roman"/>
                 <w:szCs w:val="24"/>
+                <w:lang w:eastAsia="zh-TW"/>
               </w:rPr>
             </w:pPr>
           </w:p>
@@ -6944,25 +6326,24 @@
       <w:pPr>
         <w:pStyle w:val="20"/>
       </w:pPr>
-      <w:bookmarkStart w:id="15" w:name="_Toc166877783"/>
-      <w:r>
+      <w:bookmarkStart w:id="6" w:name="_Toc166877783"/>
+      <w:r>
+        <w:lastRenderedPageBreak/>
         <w:t>1.3</w:t>
       </w:r>
       <w:r>
         <w:t xml:space="preserve"> </w:t>
       </w:r>
-      <w:proofErr w:type="spellStart"/>
       <w:r>
         <w:t>研究</w:t>
       </w:r>
-      <w:proofErr w:type="spellEnd"/>
       <w:r>
         <w:rPr>
           <w:rFonts w:hint="eastAsia"/>
         </w:rPr>
         <w:t>架構</w:t>
       </w:r>
-      <w:bookmarkEnd w:id="15"/>
+      <w:bookmarkEnd w:id="6"/>
     </w:p>
     <w:p>
       <w:pPr>
@@ -6972,607 +6353,16 @@
           <w:lang w:eastAsia="zh-TW"/>
         </w:rPr>
       </w:pPr>
-      <w:r>
-        <w:rPr>
-          <w:rFonts w:ascii="Times New Roman" w:hAnsi="Times New Roman" w:cs="Times New Roman" w:hint="eastAsia"/>
-          <w:lang w:eastAsia="zh-TW"/>
-        </w:rPr>
-        <w:t>X</w:t>
-      </w:r>
-      <w:r>
+    </w:p>
+    <w:p>
+      <w:pPr>
+        <w:jc w:val="both"/>
         <w:rPr>
           <w:rFonts w:ascii="Times New Roman" w:hAnsi="Times New Roman" w:cs="Times New Roman"/>
-          <w:lang w:eastAsia="zh-TW"/>
-        </w:rPr>
-        <w:t>XXXXXXXXXXXXXXXXXXXXXXXXXXXXXXXXXXX</w:t>
-      </w:r>
-      <w:r>
-        <w:rPr>
-          <w:rFonts w:ascii="Times New Roman" w:hAnsi="Times New Roman" w:cs="Times New Roman" w:hint="eastAsia"/>
-          <w:lang w:eastAsia="zh-TW"/>
-        </w:rPr>
-        <w:t>，</w:t>
-      </w:r>
-      <w:r>
-        <w:rPr>
-          <w:rFonts w:ascii="Times New Roman" w:hAnsi="Times New Roman" w:cs="Times New Roman" w:hint="eastAsia"/>
-          <w:szCs w:val="24"/>
-          <w:lang w:eastAsia="zh-TW"/>
-        </w:rPr>
-        <w:t>持續成長中。</w:t>
-      </w:r>
-    </w:p>
-    <w:p>
-      <w:pPr>
-        <w:jc w:val="both"/>
-        <w:rPr>
-          <w:rFonts w:ascii="Times New Roman" w:hAnsi="Times New Roman" w:cs="Times New Roman"/>
-          <w:lang w:eastAsia="zh-TW"/>
-        </w:rPr>
-      </w:pPr>
-    </w:p>
-    <w:tbl>
-      <w:tblPr>
-        <w:tblStyle w:val="a6"/>
-        <w:tblW w:w="0" w:type="auto"/>
-        <w:tblBorders>
-          <w:top w:val="none" w:sz="0" w:space="0" w:color="auto"/>
-          <w:left w:val="none" w:sz="0" w:space="0" w:color="auto"/>
-          <w:bottom w:val="none" w:sz="0" w:space="0" w:color="auto"/>
-          <w:right w:val="none" w:sz="0" w:space="0" w:color="auto"/>
-          <w:insideH w:val="none" w:sz="0" w:space="0" w:color="auto"/>
-          <w:insideV w:val="none" w:sz="0" w:space="0" w:color="auto"/>
-        </w:tblBorders>
-        <w:tblLook w:val="04A0" w:firstRow="1" w:lastRow="0" w:firstColumn="1" w:lastColumn="0" w:noHBand="0" w:noVBand="1"/>
-      </w:tblPr>
-      <w:tblGrid>
-        <w:gridCol w:w="1658"/>
-        <w:gridCol w:w="2256"/>
-        <w:gridCol w:w="2679"/>
-        <w:gridCol w:w="2198"/>
-      </w:tblGrid>
-      <w:tr>
-        <w:tc>
-          <w:tcPr>
-            <w:tcW w:w="8791" w:type="dxa"/>
-            <w:gridSpan w:val="4"/>
-            <w:tcBorders>
-              <w:bottom w:val="double" w:sz="4" w:space="0" w:color="auto"/>
-            </w:tcBorders>
-            <w:vAlign w:val="center"/>
-          </w:tcPr>
-          <w:p>
-            <w:pPr>
-              <w:pStyle w:val="af3"/>
-              <w:rPr>
-                <w:rFonts w:ascii="Times New Roman" w:eastAsia="標楷體" w:hAnsi="Times New Roman" w:cs="Times New Roman"/>
-                <w:szCs w:val="24"/>
-              </w:rPr>
-            </w:pPr>
-            <w:r>
-              <w:rPr>
-                <w:rFonts w:ascii="Times New Roman" w:eastAsia="標楷體" w:hAnsi="Times New Roman" w:cs="Times New Roman"/>
-                <w:szCs w:val="24"/>
-              </w:rPr>
-              <w:t>表</w:t>
-            </w:r>
-            <w:r>
-              <w:rPr>
-                <w:rFonts w:ascii="Times New Roman" w:eastAsia="標楷體" w:hAnsi="Times New Roman" w:cs="Times New Roman" w:hint="eastAsia"/>
-                <w:szCs w:val="24"/>
-              </w:rPr>
-              <w:t xml:space="preserve"> </w:t>
-            </w:r>
-            <w:r>
-              <w:rPr>
-                <w:rFonts w:ascii="Times New Roman" w:eastAsia="標楷體" w:hAnsi="Times New Roman" w:cs="Times New Roman"/>
-                <w:szCs w:val="24"/>
-              </w:rPr>
-              <w:t xml:space="preserve">1.1.  </w:t>
-            </w:r>
-            <w:r>
-              <w:rPr>
-                <w:rFonts w:ascii="Times New Roman" w:eastAsia="標楷體" w:hAnsi="Times New Roman" w:cs="Times New Roman"/>
-                <w:szCs w:val="24"/>
-              </w:rPr>
-              <w:t>本文中之目標產業線寬與產值</w:t>
-            </w:r>
-          </w:p>
-        </w:tc>
-      </w:tr>
-      <w:tr>
-        <w:tc>
-          <w:tcPr>
-            <w:tcW w:w="1658" w:type="dxa"/>
-            <w:tcBorders>
-              <w:top w:val="double" w:sz="4" w:space="0" w:color="auto"/>
-              <w:bottom w:val="single" w:sz="4" w:space="0" w:color="auto"/>
-            </w:tcBorders>
-            <w:vAlign w:val="center"/>
-          </w:tcPr>
-          <w:p>
-            <w:pPr>
-              <w:jc w:val="center"/>
-              <w:rPr>
-                <w:rFonts w:ascii="Times New Roman" w:hAnsi="Times New Roman" w:cs="Times New Roman"/>
-                <w:szCs w:val="24"/>
-              </w:rPr>
-            </w:pPr>
-            <w:proofErr w:type="spellStart"/>
-            <w:r>
-              <w:rPr>
-                <w:rFonts w:ascii="Times New Roman" w:hAnsi="Times New Roman" w:cs="Times New Roman"/>
-                <w:szCs w:val="24"/>
-              </w:rPr>
-              <w:t>目標產業</w:t>
-            </w:r>
-            <w:proofErr w:type="spellEnd"/>
-          </w:p>
-        </w:tc>
-        <w:tc>
-          <w:tcPr>
-            <w:tcW w:w="2256" w:type="dxa"/>
-            <w:tcBorders>
-              <w:top w:val="double" w:sz="4" w:space="0" w:color="auto"/>
-              <w:bottom w:val="single" w:sz="4" w:space="0" w:color="auto"/>
-            </w:tcBorders>
-            <w:vAlign w:val="center"/>
-          </w:tcPr>
-          <w:p>
-            <w:pPr>
-              <w:jc w:val="center"/>
-              <w:rPr>
-                <w:rFonts w:ascii="Times New Roman" w:hAnsi="Times New Roman" w:cs="Times New Roman"/>
-                <w:szCs w:val="24"/>
-              </w:rPr>
-            </w:pPr>
-            <w:r>
-              <w:rPr>
-                <w:rFonts w:ascii="Times New Roman" w:hAnsi="Times New Roman" w:cs="Times New Roman"/>
-                <w:szCs w:val="24"/>
-              </w:rPr>
-              <w:t>PCB</w:t>
-            </w:r>
-          </w:p>
-        </w:tc>
-        <w:tc>
-          <w:tcPr>
-            <w:tcW w:w="2679" w:type="dxa"/>
-            <w:tcBorders>
-              <w:top w:val="double" w:sz="4" w:space="0" w:color="auto"/>
-              <w:bottom w:val="single" w:sz="4" w:space="0" w:color="auto"/>
-            </w:tcBorders>
-            <w:vAlign w:val="center"/>
-          </w:tcPr>
-          <w:p>
-            <w:pPr>
-              <w:jc w:val="center"/>
-              <w:rPr>
-                <w:rFonts w:ascii="Times New Roman" w:hAnsi="Times New Roman" w:cs="Times New Roman"/>
-                <w:szCs w:val="24"/>
-              </w:rPr>
-            </w:pPr>
-            <w:proofErr w:type="spellStart"/>
-            <w:r>
-              <w:rPr>
-                <w:rFonts w:ascii="Times New Roman" w:hAnsi="Times New Roman" w:cs="Times New Roman"/>
-                <w:szCs w:val="24"/>
-              </w:rPr>
-              <w:t>封裝</w:t>
-            </w:r>
-            <w:proofErr w:type="spellEnd"/>
-          </w:p>
-        </w:tc>
-        <w:tc>
-          <w:tcPr>
-            <w:tcW w:w="2198" w:type="dxa"/>
-            <w:tcBorders>
-              <w:top w:val="double" w:sz="4" w:space="0" w:color="auto"/>
-              <w:bottom w:val="single" w:sz="4" w:space="0" w:color="auto"/>
-            </w:tcBorders>
-            <w:vAlign w:val="center"/>
-          </w:tcPr>
-          <w:p>
-            <w:pPr>
-              <w:jc w:val="center"/>
-              <w:rPr>
-                <w:rFonts w:ascii="Times New Roman" w:hAnsi="Times New Roman" w:cs="Times New Roman"/>
-                <w:szCs w:val="24"/>
-              </w:rPr>
-            </w:pPr>
-            <w:r>
-              <w:rPr>
-                <w:rFonts w:ascii="Times New Roman" w:hAnsi="Times New Roman" w:cs="Times New Roman"/>
-                <w:szCs w:val="24"/>
-              </w:rPr>
-              <w:t>TFT-LCD</w:t>
-            </w:r>
-          </w:p>
-        </w:tc>
-      </w:tr>
-      <w:tr>
-        <w:tc>
-          <w:tcPr>
-            <w:tcW w:w="1658" w:type="dxa"/>
-            <w:tcBorders>
-              <w:top w:val="single" w:sz="4" w:space="0" w:color="auto"/>
-            </w:tcBorders>
-            <w:vAlign w:val="center"/>
-          </w:tcPr>
-          <w:p>
-            <w:pPr>
-              <w:jc w:val="center"/>
-              <w:rPr>
-                <w:rFonts w:ascii="Times New Roman" w:hAnsi="Times New Roman" w:cs="Times New Roman"/>
-                <w:szCs w:val="24"/>
-              </w:rPr>
-            </w:pPr>
-            <w:proofErr w:type="spellStart"/>
-            <w:r>
-              <w:rPr>
-                <w:rFonts w:ascii="Times New Roman" w:hAnsi="Times New Roman" w:cs="Times New Roman"/>
-                <w:szCs w:val="24"/>
-              </w:rPr>
-              <w:t>線寬</w:t>
-            </w:r>
-            <w:proofErr w:type="spellEnd"/>
-          </w:p>
-        </w:tc>
-        <w:tc>
-          <w:tcPr>
-            <w:tcW w:w="2256" w:type="dxa"/>
-            <w:tcBorders>
-              <w:top w:val="single" w:sz="4" w:space="0" w:color="auto"/>
-            </w:tcBorders>
-            <w:vAlign w:val="center"/>
-          </w:tcPr>
-          <w:p>
-            <w:pPr>
-              <w:jc w:val="center"/>
-              <w:rPr>
-                <w:rFonts w:ascii="Times New Roman" w:hAnsi="Times New Roman" w:cs="Times New Roman"/>
-                <w:szCs w:val="24"/>
-              </w:rPr>
-            </w:pPr>
-            <w:r>
-              <w:rPr>
-                <w:rFonts w:ascii="Times New Roman" w:hAnsi="Times New Roman" w:cs="Times New Roman"/>
-                <w:szCs w:val="24"/>
-              </w:rPr>
-              <w:t>25~30 [um] (5G)</w:t>
-            </w:r>
-          </w:p>
-        </w:tc>
-        <w:tc>
-          <w:tcPr>
-            <w:tcW w:w="2679" w:type="dxa"/>
-            <w:tcBorders>
-              <w:top w:val="single" w:sz="4" w:space="0" w:color="auto"/>
-            </w:tcBorders>
-            <w:vAlign w:val="center"/>
-          </w:tcPr>
-          <w:p>
-            <w:pPr>
-              <w:jc w:val="center"/>
-              <w:rPr>
-                <w:rFonts w:ascii="Times New Roman" w:hAnsi="Times New Roman" w:cs="Times New Roman"/>
-                <w:szCs w:val="24"/>
-              </w:rPr>
-            </w:pPr>
-            <w:r>
-              <w:rPr>
-                <w:rFonts w:ascii="Times New Roman" w:hAnsi="Times New Roman" w:cs="Times New Roman"/>
-                <w:szCs w:val="24"/>
-              </w:rPr>
-              <w:t>1~2 [um] (</w:t>
-            </w:r>
-            <w:proofErr w:type="spellStart"/>
-            <w:r>
-              <w:rPr>
-                <w:rFonts w:ascii="Times New Roman" w:hAnsi="Times New Roman" w:cs="Times New Roman"/>
-                <w:szCs w:val="24"/>
-              </w:rPr>
-              <w:t>先進封裝</w:t>
-            </w:r>
-            <w:proofErr w:type="spellEnd"/>
-            <w:r>
-              <w:rPr>
-                <w:rFonts w:ascii="Times New Roman" w:hAnsi="Times New Roman" w:cs="Times New Roman"/>
-                <w:szCs w:val="24"/>
-              </w:rPr>
-              <w:t>)</w:t>
-            </w:r>
-          </w:p>
-        </w:tc>
-        <w:tc>
-          <w:tcPr>
-            <w:tcW w:w="2198" w:type="dxa"/>
-            <w:tcBorders>
-              <w:top w:val="single" w:sz="4" w:space="0" w:color="auto"/>
-            </w:tcBorders>
-            <w:vAlign w:val="center"/>
-          </w:tcPr>
-          <w:p>
-            <w:pPr>
-              <w:jc w:val="center"/>
-              <w:rPr>
-                <w:rFonts w:ascii="Times New Roman" w:hAnsi="Times New Roman" w:cs="Times New Roman"/>
-                <w:szCs w:val="24"/>
-              </w:rPr>
-            </w:pPr>
-            <w:r>
-              <w:rPr>
-                <w:rFonts w:ascii="Times New Roman" w:hAnsi="Times New Roman" w:cs="Times New Roman"/>
-                <w:szCs w:val="24"/>
-              </w:rPr>
-              <w:t>2 [um]</w:t>
-            </w:r>
-          </w:p>
-        </w:tc>
-      </w:tr>
-      <w:tr>
-        <w:tc>
-          <w:tcPr>
-            <w:tcW w:w="1658" w:type="dxa"/>
-            <w:tcBorders>
-              <w:bottom w:val="double" w:sz="4" w:space="0" w:color="auto"/>
-            </w:tcBorders>
-            <w:vAlign w:val="center"/>
-          </w:tcPr>
-          <w:p>
-            <w:pPr>
-              <w:jc w:val="center"/>
-              <w:rPr>
-                <w:rFonts w:ascii="Times New Roman" w:hAnsi="Times New Roman" w:cs="Times New Roman"/>
-                <w:szCs w:val="24"/>
-              </w:rPr>
-            </w:pPr>
-            <w:proofErr w:type="spellStart"/>
-            <w:r>
-              <w:rPr>
-                <w:rFonts w:ascii="Times New Roman" w:hAnsi="Times New Roman" w:cs="Times New Roman"/>
-                <w:szCs w:val="24"/>
-              </w:rPr>
-              <w:t>全球產值</w:t>
-            </w:r>
-            <w:proofErr w:type="spellEnd"/>
-          </w:p>
-        </w:tc>
-        <w:tc>
-          <w:tcPr>
-            <w:tcW w:w="2256" w:type="dxa"/>
-            <w:tcBorders>
-              <w:bottom w:val="double" w:sz="4" w:space="0" w:color="auto"/>
-            </w:tcBorders>
-            <w:vAlign w:val="center"/>
-          </w:tcPr>
-          <w:p>
-            <w:pPr>
-              <w:jc w:val="center"/>
-              <w:rPr>
-                <w:rFonts w:ascii="Times New Roman" w:hAnsi="Times New Roman" w:cs="Times New Roman"/>
-                <w:szCs w:val="24"/>
-              </w:rPr>
-            </w:pPr>
-            <w:r>
-              <w:rPr>
-                <w:rFonts w:ascii="Times New Roman" w:hAnsi="Times New Roman" w:cs="Times New Roman"/>
-                <w:szCs w:val="24"/>
-              </w:rPr>
-              <w:t>588</w:t>
-            </w:r>
-            <w:r>
-              <w:rPr>
-                <w:rFonts w:ascii="Times New Roman" w:hAnsi="Times New Roman" w:cs="Times New Roman"/>
-                <w:szCs w:val="24"/>
-              </w:rPr>
-              <w:t>億</w:t>
-            </w:r>
-            <w:r>
-              <w:rPr>
-                <w:rFonts w:ascii="Times New Roman" w:hAnsi="Times New Roman" w:cs="Times New Roman"/>
-                <w:szCs w:val="24"/>
-              </w:rPr>
-              <w:t>(USD)</w:t>
-            </w:r>
-          </w:p>
-        </w:tc>
-        <w:tc>
-          <w:tcPr>
-            <w:tcW w:w="2679" w:type="dxa"/>
-            <w:tcBorders>
-              <w:bottom w:val="double" w:sz="4" w:space="0" w:color="auto"/>
-            </w:tcBorders>
-            <w:vAlign w:val="center"/>
-          </w:tcPr>
-          <w:p>
-            <w:pPr>
-              <w:jc w:val="center"/>
-              <w:rPr>
-                <w:rFonts w:ascii="Times New Roman" w:hAnsi="Times New Roman" w:cs="Times New Roman"/>
-                <w:szCs w:val="24"/>
-              </w:rPr>
-            </w:pPr>
-            <w:r>
-              <w:rPr>
-                <w:rFonts w:ascii="Times New Roman" w:hAnsi="Times New Roman" w:cs="Times New Roman"/>
-                <w:szCs w:val="24"/>
-              </w:rPr>
-              <w:t>3456</w:t>
-            </w:r>
-            <w:r>
-              <w:rPr>
-                <w:rFonts w:ascii="Times New Roman" w:hAnsi="Times New Roman" w:cs="Times New Roman"/>
-                <w:szCs w:val="24"/>
-              </w:rPr>
-              <w:t>億</w:t>
-            </w:r>
-            <w:r>
-              <w:rPr>
-                <w:rFonts w:ascii="Times New Roman" w:hAnsi="Times New Roman" w:cs="Times New Roman"/>
-                <w:szCs w:val="24"/>
-              </w:rPr>
-              <w:t>(</w:t>
-            </w:r>
-            <w:proofErr w:type="spellStart"/>
-            <w:r>
-              <w:rPr>
-                <w:rFonts w:ascii="Times New Roman" w:hAnsi="Times New Roman" w:cs="Times New Roman"/>
-                <w:szCs w:val="24"/>
-              </w:rPr>
-              <w:t>台幣</w:t>
-            </w:r>
-            <w:proofErr w:type="spellEnd"/>
-            <w:r>
-              <w:rPr>
-                <w:rFonts w:ascii="Times New Roman" w:hAnsi="Times New Roman" w:cs="Times New Roman"/>
-                <w:szCs w:val="24"/>
-              </w:rPr>
-              <w:t>)</w:t>
-            </w:r>
-          </w:p>
-        </w:tc>
-        <w:tc>
-          <w:tcPr>
-            <w:tcW w:w="2198" w:type="dxa"/>
-            <w:tcBorders>
-              <w:bottom w:val="double" w:sz="4" w:space="0" w:color="auto"/>
-            </w:tcBorders>
-            <w:vAlign w:val="center"/>
-          </w:tcPr>
-          <w:p>
-            <w:pPr>
-              <w:keepNext/>
-              <w:jc w:val="center"/>
-              <w:rPr>
-                <w:rFonts w:ascii="Times New Roman" w:hAnsi="Times New Roman" w:cs="Times New Roman"/>
-                <w:szCs w:val="24"/>
-              </w:rPr>
-            </w:pPr>
-            <w:r>
-              <w:rPr>
-                <w:rFonts w:ascii="Times New Roman" w:hAnsi="Times New Roman" w:cs="Times New Roman"/>
-                <w:szCs w:val="24"/>
-              </w:rPr>
-              <w:t>1</w:t>
-            </w:r>
-            <w:r>
-              <w:rPr>
-                <w:rFonts w:ascii="Times New Roman" w:hAnsi="Times New Roman" w:cs="Times New Roman"/>
-                <w:szCs w:val="24"/>
-              </w:rPr>
-              <w:t>兆</w:t>
-            </w:r>
-            <w:r>
-              <w:rPr>
-                <w:rFonts w:ascii="Times New Roman" w:hAnsi="Times New Roman" w:cs="Times New Roman"/>
-                <w:szCs w:val="24"/>
-              </w:rPr>
-              <w:t>(</w:t>
-            </w:r>
-            <w:proofErr w:type="spellStart"/>
-            <w:r>
-              <w:rPr>
-                <w:rFonts w:ascii="Times New Roman" w:hAnsi="Times New Roman" w:cs="Times New Roman"/>
-                <w:szCs w:val="24"/>
-              </w:rPr>
-              <w:t>台幣</w:t>
-            </w:r>
-            <w:proofErr w:type="spellEnd"/>
-            <w:r>
-              <w:rPr>
-                <w:rFonts w:ascii="Times New Roman" w:hAnsi="Times New Roman" w:cs="Times New Roman"/>
-                <w:szCs w:val="24"/>
-              </w:rPr>
-              <w:t>)</w:t>
-            </w:r>
-          </w:p>
-        </w:tc>
-      </w:tr>
-    </w:tbl>
-    <w:p>
-      <w:pPr>
-        <w:jc w:val="both"/>
-        <w:rPr>
-          <w:rFonts w:ascii="Times New Roman" w:hAnsi="Times New Roman" w:cs="Times New Roman"/>
-          <w:szCs w:val="24"/>
-          <w:lang w:eastAsia="zh-TW"/>
-        </w:rPr>
-      </w:pPr>
-    </w:p>
-    <w:p>
-      <w:pPr>
-        <w:jc w:val="both"/>
-        <w:rPr>
-          <w:rFonts w:ascii="Times New Roman" w:hAnsi="Times New Roman" w:cs="Times New Roman" w:hint="eastAsia"/>
-          <w:szCs w:val="24"/>
-          <w:lang w:eastAsia="zh-TW"/>
-        </w:rPr>
-      </w:pPr>
-      <w:r>
-        <w:rPr>
-          <w:rFonts w:ascii="Times New Roman" w:hAnsi="Times New Roman" w:cs="Times New Roman" w:hint="eastAsia"/>
-          <w:szCs w:val="24"/>
-          <w:lang w:eastAsia="zh-TW"/>
-        </w:rPr>
-        <w:t>X</w:t>
-      </w:r>
-      <w:r>
-        <w:rPr>
-          <w:rFonts w:ascii="Times New Roman" w:hAnsi="Times New Roman" w:cs="Times New Roman"/>
-          <w:szCs w:val="24"/>
-          <w:lang w:eastAsia="zh-TW"/>
-        </w:rPr>
-        <w:t>XXXXXXXXXXXXXXXXXXXXXXXXXXXXXXXXXXXXXX</w:t>
-      </w:r>
-      <w:r>
-        <w:rPr>
-          <w:rFonts w:ascii="Times New Roman" w:hAnsi="Times New Roman" w:cs="Times New Roman" w:hint="eastAsia"/>
-          <w:szCs w:val="24"/>
-          <w:lang w:eastAsia="zh-TW"/>
-        </w:rPr>
-        <w:t>，如表</w:t>
-      </w:r>
-      <w:r>
-        <w:rPr>
-          <w:rFonts w:ascii="Times New Roman" w:hAnsi="Times New Roman" w:cs="Times New Roman" w:hint="eastAsia"/>
-          <w:szCs w:val="24"/>
-          <w:lang w:eastAsia="zh-TW"/>
-        </w:rPr>
-        <w:t>1</w:t>
-      </w:r>
-      <w:r>
-        <w:rPr>
-          <w:rFonts w:ascii="Times New Roman" w:hAnsi="Times New Roman" w:cs="Times New Roman"/>
-          <w:szCs w:val="24"/>
-          <w:lang w:eastAsia="zh-TW"/>
-        </w:rPr>
-        <w:t>.1</w:t>
-      </w:r>
-      <w:r>
-        <w:rPr>
-          <w:rFonts w:ascii="Times New Roman" w:hAnsi="Times New Roman" w:cs="Times New Roman"/>
-          <w:szCs w:val="24"/>
-          <w:lang w:eastAsia="zh-TW"/>
-        </w:rPr>
-        <w:t>.</w:t>
-      </w:r>
-      <w:r>
-        <w:rPr>
-          <w:rFonts w:ascii="Times New Roman" w:hAnsi="Times New Roman" w:cs="Times New Roman" w:hint="eastAsia"/>
-          <w:szCs w:val="24"/>
-          <w:lang w:eastAsia="zh-TW"/>
-        </w:rPr>
-        <w:t>。</w:t>
-      </w:r>
-      <w:r>
-        <w:rPr>
-          <w:rFonts w:ascii="Times New Roman" w:hAnsi="Times New Roman" w:cs="Times New Roman" w:hint="eastAsia"/>
-          <w:szCs w:val="24"/>
-          <w:lang w:eastAsia="zh-TW"/>
-        </w:rPr>
-        <w:t xml:space="preserve"> </w:t>
-      </w:r>
+          <w:szCs w:val="24"/>
+          <w:lang w:eastAsia="zh-TW"/>
+        </w:rPr>
+      </w:pPr>
     </w:p>
     <w:p>
       <w:pPr>
@@ -7582,6 +6372,7 @@
           <w:b/>
           <w:sz w:val="32"/>
           <w:szCs w:val="32"/>
+          <w:lang w:eastAsia="zh-TW"/>
         </w:rPr>
       </w:pPr>
       <w:r>
@@ -7594,9 +6385,12 @@
         <w:tab/>
       </w:r>
       <w:r>
+        <w:rPr>
+          <w:lang w:eastAsia="zh-TW"/>
+        </w:rPr>
         <w:br w:type="page"/>
       </w:r>
-      <w:bookmarkStart w:id="16" w:name="_Toc166877784"/>
+      <w:bookmarkStart w:id="7" w:name="_Toc166877784"/>
       <w:r>
         <w:rPr>
           <w:rFonts w:hint="eastAsia"/>
@@ -7619,13 +6413,13 @@
         </w:rPr>
         <w:t>文獻探討</w:t>
       </w:r>
-      <w:bookmarkEnd w:id="16"/>
+      <w:bookmarkEnd w:id="7"/>
     </w:p>
     <w:p>
       <w:pPr>
         <w:pStyle w:val="20"/>
       </w:pPr>
-      <w:bookmarkStart w:id="17" w:name="_Toc166877785"/>
+      <w:bookmarkStart w:id="8" w:name="_Toc166877785"/>
       <w:r>
         <w:t xml:space="preserve">2.1 </w:t>
       </w:r>
@@ -7659,33 +6453,33 @@
         </w:rPr>
         <w:t>與台股加權指數</w:t>
       </w:r>
-      <w:bookmarkEnd w:id="17"/>
+      <w:bookmarkEnd w:id="8"/>
     </w:p>
     <w:p>
       <w:pPr>
         <w:pStyle w:val="20"/>
       </w:pPr>
-      <w:bookmarkStart w:id="18" w:name="_Toc166877786"/>
+      <w:bookmarkStart w:id="9" w:name="_Toc166877786"/>
       <w:r>
         <w:rPr>
           <w:rFonts w:hint="eastAsia"/>
         </w:rPr>
         <w:t>台灣研究台積電與台股加權指數的很少</w:t>
       </w:r>
-      <w:bookmarkEnd w:id="18"/>
+      <w:bookmarkEnd w:id="9"/>
     </w:p>
     <w:p>
       <w:pPr>
         <w:pStyle w:val="20"/>
       </w:pPr>
-      <w:bookmarkStart w:id="19" w:name="_Toc166877787"/>
+      <w:bookmarkStart w:id="10" w:name="_Toc166877787"/>
       <w:r>
         <w:rPr>
           <w:rFonts w:hint="eastAsia"/>
         </w:rPr>
         <w:t>這中間的關聯性</w:t>
       </w:r>
-      <w:bookmarkEnd w:id="19"/>
+      <w:bookmarkEnd w:id="10"/>
     </w:p>
     <w:p>
       <w:pPr>
@@ -7698,49 +6492,120 @@
         <w:t>台灣研究台積電與台股加權指數的文獻回顧</w:t>
       </w:r>
     </w:p>
-    <w:p/>
-    <w:p>
-      <w:r>
-        <w:rPr>
-          <w:rFonts w:hint="eastAsia"/>
+    <w:p>
+      <w:pPr>
+        <w:rPr>
+          <w:lang w:eastAsia="zh-TW"/>
+        </w:rPr>
+      </w:pPr>
+    </w:p>
+    <w:p>
+      <w:pPr>
+        <w:rPr>
+          <w:lang w:eastAsia="zh-TW"/>
+        </w:rPr>
+      </w:pPr>
+      <w:r>
+        <w:rPr>
+          <w:rFonts w:hint="eastAsia"/>
+          <w:lang w:eastAsia="zh-TW"/>
         </w:rPr>
         <w:t>過去有關美國股市與台灣股市關聯性的研究顯示，道瓊工業指數對台灣股市的影響最為顯著，其次是</w:t>
       </w:r>
       <w:r>
+        <w:rPr>
+          <w:lang w:eastAsia="zh-TW"/>
+        </w:rPr>
         <w:t>NASDAQ指數或費城半導體指數。隨著產業結構的變遷，特別是台灣成為世界電子科技業的代工重鎮，電子業已成為台灣的主流產業。尤其是半導體業者，台積電在晶圓代工領域的主導地位，使其成為投資者矚目的焦點。</w:t>
       </w:r>
     </w:p>
-    <w:p/>
-    <w:p>
-      <w:r>
-        <w:rPr>
-          <w:rFonts w:hint="eastAsia"/>
+    <w:p>
+      <w:pPr>
+        <w:rPr>
+          <w:lang w:eastAsia="zh-TW"/>
+        </w:rPr>
+      </w:pPr>
+    </w:p>
+    <w:p>
+      <w:pPr>
+        <w:rPr>
+          <w:lang w:eastAsia="zh-TW"/>
+        </w:rPr>
+      </w:pPr>
+      <w:r>
+        <w:rPr>
+          <w:rFonts w:hint="eastAsia"/>
+          <w:lang w:eastAsia="zh-TW"/>
         </w:rPr>
         <w:t>近年來，費城半導體指數的重要性日益增加，因其包含了</w:t>
       </w:r>
       <w:r>
+        <w:rPr>
+          <w:lang w:eastAsia="zh-TW"/>
+        </w:rPr>
         <w:t>19家重要的半導體公司，其中唯一的亞洲公司便是台積電。研究顯示，費城半導體指數對台積電股價的影響程度比台灣加權股價指數更強烈。在Granger因果關係檢定、共整合檢定和誤差修正模型中，費城半導體指數對台積電股價的影響均顯著。</w:t>
       </w:r>
     </w:p>
-    <w:p/>
-    <w:p>
-      <w:r>
-        <w:rPr>
-          <w:rFonts w:hint="eastAsia"/>
+    <w:p>
+      <w:pPr>
+        <w:rPr>
+          <w:lang w:eastAsia="zh-TW"/>
+        </w:rPr>
+      </w:pPr>
+    </w:p>
+    <w:p>
+      <w:pPr>
+        <w:rPr>
+          <w:lang w:eastAsia="zh-TW"/>
+        </w:rPr>
+      </w:pPr>
+      <w:r>
+        <w:rPr>
+          <w:rFonts w:hint="eastAsia"/>
+          <w:lang w:eastAsia="zh-TW"/>
         </w:rPr>
         <w:t>在共整合檢定中，發現費城半導體指數、台灣加權指數與台積電股價三者之間存在長期均衡關係。費城半導體指數與台積電股價、台灣加權指數與台積電股價之間也存在長期均衡關係，這意味著投資者可以利用某一數列資料來預測另一數列資料的變動。費城半導體指數與台灣加權指數之間沒有共整合現象，可能是由於半導體產業的摩爾定律現象，使得費城半導體指數波動更為顯著。</w:t>
       </w:r>
     </w:p>
-    <w:p/>
-    <w:p>
-      <w:r>
-        <w:rPr>
-          <w:rFonts w:hint="eastAsia"/>
+    <w:p>
+      <w:pPr>
+        <w:rPr>
+          <w:lang w:eastAsia="zh-TW"/>
+        </w:rPr>
+      </w:pPr>
+    </w:p>
+    <w:p>
+      <w:pPr>
+        <w:rPr>
+          <w:lang w:eastAsia="zh-TW"/>
+        </w:rPr>
+      </w:pPr>
+      <w:r>
+        <w:rPr>
+          <w:rFonts w:hint="eastAsia"/>
+          <w:lang w:eastAsia="zh-TW"/>
         </w:rPr>
         <w:t>在誤差修正模型中，研究發現費城半導體指數與台積電股價均受到雙方前一期的影響，表明這兩者之間存在短期及長期的相互影響關係。然而，台灣加權指數與台積電股價之間的關係較為薄弱，僅台積電股價前四期對台灣加權指數有顯著影響，其餘前</w:t>
       </w:r>
       <w:r>
-        <w:t>1至4期的交叉變數對當期變數的解釋均不顯著。</w:t>
+        <w:rPr>
+          <w:lang w:eastAsia="zh-TW"/>
+        </w:rPr>
+        <w:t>1至4期的交叉變數對當期變數的</w:t>
+      </w:r>
+      <w:proofErr w:type="gramStart"/>
+      <w:r>
+        <w:rPr>
+          <w:lang w:eastAsia="zh-TW"/>
+        </w:rPr>
+        <w:t>解釋均不顯著</w:t>
+      </w:r>
+      <w:proofErr w:type="gramEnd"/>
+      <w:r>
+        <w:rPr>
+          <w:lang w:eastAsia="zh-TW"/>
+        </w:rPr>
+        <w:t>。</w:t>
       </w:r>
     </w:p>
     <w:p>
@@ -7751,18 +6616,20 @@
     <w:p>
       <w:pPr>
         <w:rPr>
-          <w:rFonts w:hint="eastAsia"/>
-        </w:rPr>
-      </w:pPr>
-      <w:r>
-        <w:rPr>
-          <w:rFonts w:hint="eastAsia"/>
+          <w:lang w:eastAsia="zh-TW"/>
+        </w:rPr>
+      </w:pPr>
+      <w:r>
+        <w:rPr>
+          <w:rFonts w:hint="eastAsia"/>
+          <w:lang w:eastAsia="zh-TW"/>
         </w:rPr>
         <w:t>總結來說，過去的研究表明，費城半導體指數對台積電股價的影響力顯著超過台灣加權指數，強調了美國半導體市場對台積電及台灣整體電子產業的關鍵影響。這些研究結果為投資者提供了寶貴的參考意見，使他們能更好地理解美國股市與台灣股</w:t>
       </w:r>
       <w:r>
         <w:rPr>
           <w:rFonts w:hint="eastAsia"/>
+          <w:lang w:eastAsia="zh-TW"/>
         </w:rPr>
         <w:lastRenderedPageBreak/>
         <w:t>市之間的動態交互關係。</w:t>
@@ -7772,7 +6639,7 @@
       <w:pPr>
         <w:pStyle w:val="20"/>
       </w:pPr>
-      <w:bookmarkStart w:id="20" w:name="_Toc166877788"/>
+      <w:bookmarkStart w:id="11" w:name="_Toc166877788"/>
       <w:r>
         <w:t xml:space="preserve">2.2 </w:t>
       </w:r>
@@ -7782,53 +6649,266 @@
         </w:rPr>
         <w:t>社群平台之情感分析</w:t>
       </w:r>
+      <w:bookmarkEnd w:id="11"/>
+    </w:p>
+    <w:p>
+      <w:pPr>
+        <w:pStyle w:val="20"/>
+      </w:pPr>
+      <w:bookmarkStart w:id="12" w:name="_Toc166877789"/>
+      <w:r>
+        <w:rPr>
+          <w:rFonts w:hint="eastAsia"/>
+        </w:rPr>
+        <w:t>社群情緒分析的相關論文發現與影響</w:t>
+      </w:r>
+      <w:bookmarkEnd w:id="12"/>
+    </w:p>
+    <w:p>
+      <w:pPr>
+        <w:pStyle w:val="20"/>
+      </w:pPr>
+      <w:bookmarkStart w:id="13" w:name="_Toc166877790"/>
+      <w:r>
+        <w:rPr>
+          <w:rFonts w:hint="eastAsia"/>
+        </w:rPr>
+        <w:t>社群更新與網路流行術語的變化</w:t>
+      </w:r>
+      <w:bookmarkEnd w:id="13"/>
+    </w:p>
+    <w:p>
+      <w:pPr>
+        <w:pStyle w:val="20"/>
+      </w:pPr>
+      <w:bookmarkStart w:id="14" w:name="_Toc166877791"/>
+      <w:r>
+        <w:rPr>
+          <w:rFonts w:hint="eastAsia"/>
+        </w:rPr>
+        <w:t>網路社群之影響與投資人的關聯</w:t>
+      </w:r>
+      <w:bookmarkEnd w:id="14"/>
+    </w:p>
+    <w:p>
+      <w:pPr>
+        <w:pStyle w:val="20"/>
+      </w:pPr>
+      <w:bookmarkStart w:id="15" w:name="_Toc166877792"/>
+      <w:r>
+        <w:rPr>
+          <w:rFonts w:hint="eastAsia"/>
+        </w:rPr>
+        <w:t>應用於新聞中情緒分析的很多因為文字比較固定</w:t>
+      </w:r>
+      <w:bookmarkEnd w:id="15"/>
+    </w:p>
+    <w:p>
+      <w:pPr>
+        <w:pStyle w:val="20"/>
+      </w:pPr>
+      <w:bookmarkStart w:id="16" w:name="_Toc166877793"/>
+      <w:r>
+        <w:t xml:space="preserve">2.3 </w:t>
+      </w:r>
+      <w:r>
+        <w:rPr>
+          <w:rFonts w:hint="eastAsia"/>
+        </w:rPr>
+        <w:t>文字探</w:t>
+      </w:r>
+      <w:proofErr w:type="gramStart"/>
+      <w:r>
+        <w:rPr>
+          <w:rFonts w:hint="eastAsia"/>
+        </w:rPr>
+        <w:t>勘</w:t>
+      </w:r>
+      <w:proofErr w:type="gramEnd"/>
+      <w:r>
+        <w:rPr>
+          <w:rFonts w:hint="eastAsia"/>
+        </w:rPr>
+        <w:t>與生成式</w:t>
+      </w:r>
+      <w:r>
+        <w:rPr>
+          <w:rFonts w:hint="eastAsia"/>
+        </w:rPr>
+        <w:t>AI</w:t>
+      </w:r>
+      <w:r>
+        <w:rPr>
+          <w:rFonts w:hint="eastAsia"/>
+        </w:rPr>
+        <w:t>的幫助</w:t>
+      </w:r>
+      <w:bookmarkEnd w:id="16"/>
+    </w:p>
+    <w:p>
+      <w:pPr>
+        <w:pStyle w:val="20"/>
+      </w:pPr>
+      <w:bookmarkStart w:id="17" w:name="_Toc166877794"/>
+      <w:r>
+        <w:rPr>
+          <w:rFonts w:hint="eastAsia"/>
+        </w:rPr>
+        <w:t>技術的應用、英文與中文差距、</w:t>
+      </w:r>
+      <w:proofErr w:type="gramStart"/>
+      <w:r>
+        <w:rPr>
+          <w:rFonts w:hint="eastAsia"/>
+        </w:rPr>
+        <w:t>中文斷詞的</w:t>
+      </w:r>
+      <w:proofErr w:type="gramEnd"/>
+      <w:r>
+        <w:rPr>
+          <w:rFonts w:hint="eastAsia"/>
+        </w:rPr>
+        <w:t>困境與新興技術</w:t>
+      </w:r>
+      <w:bookmarkEnd w:id="17"/>
+    </w:p>
+    <w:p>
+      <w:pPr>
+        <w:pStyle w:val="20"/>
+      </w:pPr>
+    </w:p>
+    <w:p>
+      <w:pPr>
+        <w:pStyle w:val="10"/>
+        <w:rPr>
+          <w:lang w:eastAsia="zh-TW"/>
+        </w:rPr>
+      </w:pPr>
+      <w:bookmarkStart w:id="18" w:name="_Toc166877795"/>
+      <w:r>
+        <w:rPr>
+          <w:rFonts w:hint="eastAsia"/>
+          <w:lang w:eastAsia="zh-TW"/>
+        </w:rPr>
+        <w:t>第三章</w:t>
+      </w:r>
+      <w:r>
+        <w:rPr>
+          <w:rFonts w:hint="eastAsia"/>
+          <w:lang w:eastAsia="zh-TW"/>
+        </w:rPr>
+        <w:t xml:space="preserve"> </w:t>
+      </w:r>
+      <w:r>
+        <w:rPr>
+          <w:rFonts w:hint="eastAsia"/>
+          <w:lang w:eastAsia="zh-TW"/>
+        </w:rPr>
+        <w:t>研究方法</w:t>
+      </w:r>
+      <w:bookmarkEnd w:id="18"/>
+    </w:p>
+    <w:p>
+      <w:pPr>
+        <w:pStyle w:val="20"/>
+      </w:pPr>
+      <w:bookmarkStart w:id="19" w:name="_Toc166877796"/>
+      <w:r>
+        <w:rPr>
+          <w:rFonts w:hint="eastAsia"/>
+        </w:rPr>
+        <w:t xml:space="preserve">3.1 </w:t>
+      </w:r>
+      <w:r>
+        <w:rPr>
+          <w:rFonts w:hint="eastAsia"/>
+        </w:rPr>
+        <w:t>實驗設計與架構</w:t>
+      </w:r>
+      <w:bookmarkEnd w:id="19"/>
+    </w:p>
+    <w:p>
+      <w:pPr>
+        <w:pStyle w:val="20"/>
+      </w:pPr>
+      <w:bookmarkStart w:id="20" w:name="_Toc166877797"/>
+      <w:r>
+        <w:rPr>
+          <w:rFonts w:hint="eastAsia"/>
+        </w:rPr>
+        <w:t>專家法</w:t>
+      </w:r>
+      <w:r>
+        <w:rPr>
+          <w:rFonts w:hint="eastAsia"/>
+        </w:rPr>
+        <w:t xml:space="preserve"> </w:t>
+      </w:r>
+      <w:r>
+        <w:rPr>
+          <w:rFonts w:hint="eastAsia"/>
+        </w:rPr>
+        <w:t>焦點小組</w:t>
+      </w:r>
+      <w:r>
+        <w:rPr>
+          <w:rFonts w:hint="eastAsia"/>
+        </w:rPr>
+        <w:t xml:space="preserve"> </w:t>
+      </w:r>
+      <w:r>
+        <w:rPr>
+          <w:rFonts w:hint="eastAsia"/>
+        </w:rPr>
+        <w:t>建立平台或開啟</w:t>
+      </w:r>
       <w:bookmarkEnd w:id="20"/>
     </w:p>
     <w:p>
       <w:pPr>
         <w:pStyle w:val="20"/>
-        <w:rPr>
-          <w:rFonts w:hint="eastAsia"/>
-        </w:rPr>
-      </w:pPr>
-      <w:bookmarkStart w:id="21" w:name="_Toc166877789"/>
-      <w:r>
-        <w:rPr>
-          <w:rFonts w:hint="eastAsia"/>
-        </w:rPr>
-        <w:t>社群情緒分析的相關論文發現與影響</w:t>
+      </w:pPr>
+      <w:bookmarkStart w:id="21" w:name="_Toc166877798"/>
+      <w:r>
+        <w:t xml:space="preserve">3.2 </w:t>
+      </w:r>
+      <w:r>
+        <w:t>研究假設限制</w:t>
       </w:r>
       <w:bookmarkEnd w:id="21"/>
     </w:p>
     <w:p>
       <w:pPr>
         <w:pStyle w:val="20"/>
-        <w:rPr>
-          <w:rFonts w:hint="eastAsia"/>
-        </w:rPr>
-      </w:pPr>
-      <w:bookmarkStart w:id="22" w:name="_Toc166877790"/>
-      <w:r>
-        <w:rPr>
-          <w:rFonts w:hint="eastAsia"/>
-        </w:rPr>
-        <w:t>社群更新與網路流行術語的變化</w:t>
+      </w:pPr>
+      <w:bookmarkStart w:id="22" w:name="_Toc166877799"/>
+      <w:r>
+        <w:t xml:space="preserve">3.3 </w:t>
+      </w:r>
+      <w:r>
+        <w:rPr>
+          <w:rFonts w:hint="eastAsia"/>
+        </w:rPr>
+        <w:t>內容分析法</w:t>
       </w:r>
       <w:bookmarkEnd w:id="22"/>
     </w:p>
     <w:p>
       <w:pPr>
         <w:pStyle w:val="20"/>
-        <w:rPr>
-          <w:rFonts w:hint="eastAsia"/>
-        </w:rPr>
-      </w:pPr>
-      <w:bookmarkStart w:id="23" w:name="_Toc166877791"/>
-      <w:r>
-        <w:rPr>
-          <w:rFonts w:hint="eastAsia"/>
-        </w:rPr>
-        <w:t>網路社群之影響與投資人的關聯</w:t>
+      </w:pPr>
+      <w:bookmarkStart w:id="23" w:name="_Toc166877800"/>
+      <w:r>
+        <w:rPr>
+          <w:rFonts w:hint="eastAsia"/>
+        </w:rPr>
+        <w:t xml:space="preserve">3.4 </w:t>
+      </w:r>
+      <w:r>
+        <w:rPr>
+          <w:rFonts w:hint="eastAsia"/>
+        </w:rPr>
+        <w:t>金融社群情緒字典與檢核</w:t>
       </w:r>
       <w:bookmarkEnd w:id="23"/>
     </w:p>
@@ -7836,250 +6916,20 @@
       <w:pPr>
         <w:pStyle w:val="20"/>
       </w:pPr>
-      <w:bookmarkStart w:id="24" w:name="_Toc166877792"/>
-      <w:r>
-        <w:rPr>
-          <w:rFonts w:hint="eastAsia"/>
-        </w:rPr>
-        <w:t>應用於新聞中情緒分析的很多因為文字比較固定</w:t>
+      <w:bookmarkStart w:id="24" w:name="_Toc166877801"/>
+      <w:r>
+        <w:rPr>
+          <w:rFonts w:hint="eastAsia"/>
+        </w:rPr>
+        <w:t xml:space="preserve">3.5 </w:t>
+      </w:r>
+      <w:r>
+        <w:rPr>
+          <w:rFonts w:hint="eastAsia"/>
+        </w:rPr>
+        <w:t>情緒分析模型建置</w:t>
       </w:r>
       <w:bookmarkEnd w:id="24"/>
-    </w:p>
-    <w:p>
-      <w:pPr>
-        <w:pStyle w:val="20"/>
-      </w:pPr>
-      <w:bookmarkStart w:id="25" w:name="_Toc166877793"/>
-      <w:r>
-        <w:t xml:space="preserve">2.3 </w:t>
-      </w:r>
-      <w:r>
-        <w:rPr>
-          <w:rFonts w:hint="eastAsia"/>
-        </w:rPr>
-        <w:t>文字探</w:t>
-      </w:r>
-      <w:proofErr w:type="gramStart"/>
-      <w:r>
-        <w:rPr>
-          <w:rFonts w:hint="eastAsia"/>
-        </w:rPr>
-        <w:t>勘</w:t>
-      </w:r>
-      <w:proofErr w:type="gramEnd"/>
-      <w:r>
-        <w:rPr>
-          <w:rFonts w:hint="eastAsia"/>
-        </w:rPr>
-        <w:t>與生成式</w:t>
-      </w:r>
-      <w:r>
-        <w:rPr>
-          <w:rFonts w:hint="eastAsia"/>
-        </w:rPr>
-        <w:t>AI</w:t>
-      </w:r>
-      <w:r>
-        <w:rPr>
-          <w:rFonts w:hint="eastAsia"/>
-        </w:rPr>
-        <w:t>的幫助</w:t>
-      </w:r>
-      <w:bookmarkEnd w:id="25"/>
-    </w:p>
-    <w:p>
-      <w:pPr>
-        <w:pStyle w:val="20"/>
-      </w:pPr>
-      <w:bookmarkStart w:id="26" w:name="_Toc166877794"/>
-      <w:r>
-        <w:rPr>
-          <w:rFonts w:hint="eastAsia"/>
-        </w:rPr>
-        <w:t>技術的應用、英文與中文差距、</w:t>
-      </w:r>
-      <w:proofErr w:type="gramStart"/>
-      <w:r>
-        <w:rPr>
-          <w:rFonts w:hint="eastAsia"/>
-        </w:rPr>
-        <w:t>中文斷詞的</w:t>
-      </w:r>
-      <w:proofErr w:type="gramEnd"/>
-      <w:r>
-        <w:rPr>
-          <w:rFonts w:hint="eastAsia"/>
-        </w:rPr>
-        <w:t>困境與新興技術</w:t>
-      </w:r>
-      <w:bookmarkEnd w:id="26"/>
-    </w:p>
-    <w:p>
-      <w:pPr>
-        <w:pStyle w:val="20"/>
-        <w:rPr>
-          <w:rFonts w:hint="eastAsia"/>
-        </w:rPr>
-      </w:pPr>
-    </w:p>
-    <w:p>
-      <w:pPr>
-        <w:pStyle w:val="10"/>
-      </w:pPr>
-      <w:bookmarkStart w:id="27" w:name="_Toc166877795"/>
-      <w:proofErr w:type="spellStart"/>
-      <w:r>
-        <w:rPr>
-          <w:rFonts w:hint="eastAsia"/>
-        </w:rPr>
-        <w:t>第三章</w:t>
-      </w:r>
-      <w:proofErr w:type="spellEnd"/>
-      <w:r>
-        <w:rPr>
-          <w:rFonts w:hint="eastAsia"/>
-          <w:lang w:eastAsia="zh-TW"/>
-        </w:rPr>
-        <w:t xml:space="preserve"> </w:t>
-      </w:r>
-      <w:proofErr w:type="spellStart"/>
-      <w:r>
-        <w:rPr>
-          <w:rFonts w:hint="eastAsia"/>
-        </w:rPr>
-        <w:t>研究方法</w:t>
-      </w:r>
-      <w:bookmarkEnd w:id="27"/>
-      <w:proofErr w:type="spellEnd"/>
-    </w:p>
-    <w:p>
-      <w:pPr>
-        <w:pStyle w:val="20"/>
-      </w:pPr>
-      <w:bookmarkStart w:id="28" w:name="_Toc166877796"/>
-      <w:r>
-        <w:rPr>
-          <w:rFonts w:hint="eastAsia"/>
-        </w:rPr>
-        <w:t xml:space="preserve">3.1 </w:t>
-      </w:r>
-      <w:r>
-        <w:rPr>
-          <w:rFonts w:hint="eastAsia"/>
-        </w:rPr>
-        <w:t>實驗設計與架構</w:t>
-      </w:r>
-      <w:bookmarkEnd w:id="28"/>
-    </w:p>
-    <w:p>
-      <w:pPr>
-        <w:pStyle w:val="20"/>
-        <w:rPr>
-          <w:rFonts w:hint="eastAsia"/>
-        </w:rPr>
-      </w:pPr>
-      <w:bookmarkStart w:id="29" w:name="_Toc166877797"/>
-      <w:r>
-        <w:rPr>
-          <w:rFonts w:hint="eastAsia"/>
-        </w:rPr>
-        <w:t>專家法</w:t>
-      </w:r>
-      <w:r>
-        <w:rPr>
-          <w:rFonts w:hint="eastAsia"/>
-        </w:rPr>
-        <w:t xml:space="preserve"> </w:t>
-      </w:r>
-      <w:r>
-        <w:rPr>
-          <w:rFonts w:hint="eastAsia"/>
-        </w:rPr>
-        <w:t>焦點小組</w:t>
-      </w:r>
-      <w:r>
-        <w:rPr>
-          <w:rFonts w:hint="eastAsia"/>
-        </w:rPr>
-        <w:t xml:space="preserve"> </w:t>
-      </w:r>
-      <w:r>
-        <w:rPr>
-          <w:rFonts w:hint="eastAsia"/>
-        </w:rPr>
-        <w:t>建立平台或開啟</w:t>
-      </w:r>
-      <w:bookmarkEnd w:id="29"/>
-    </w:p>
-    <w:p>
-      <w:pPr>
-        <w:pStyle w:val="20"/>
-      </w:pPr>
-      <w:bookmarkStart w:id="30" w:name="_Toc166877798"/>
-      <w:r>
-        <w:t xml:space="preserve">3.2 </w:t>
-      </w:r>
-      <w:r>
-        <w:t>研究假設限制</w:t>
-      </w:r>
-      <w:bookmarkEnd w:id="30"/>
-    </w:p>
-    <w:p>
-      <w:pPr>
-        <w:pStyle w:val="20"/>
-      </w:pPr>
-      <w:bookmarkStart w:id="31" w:name="_Toc166877799"/>
-      <w:r>
-        <w:t xml:space="preserve">3.3 </w:t>
-      </w:r>
-      <w:r>
-        <w:rPr>
-          <w:rFonts w:hint="eastAsia"/>
-        </w:rPr>
-        <w:t>內容分析法</w:t>
-      </w:r>
-      <w:bookmarkEnd w:id="31"/>
-    </w:p>
-    <w:p>
-      <w:pPr>
-        <w:pStyle w:val="20"/>
-      </w:pPr>
-      <w:bookmarkStart w:id="32" w:name="_Toc166877800"/>
-      <w:r>
-        <w:rPr>
-          <w:rFonts w:hint="eastAsia"/>
-        </w:rPr>
-        <w:t xml:space="preserve">3.4 </w:t>
-      </w:r>
-      <w:r>
-        <w:rPr>
-          <w:rFonts w:hint="eastAsia"/>
-        </w:rPr>
-        <w:t>金融社群情緒字典與檢核</w:t>
-      </w:r>
-      <w:bookmarkEnd w:id="32"/>
-    </w:p>
-    <w:p>
-      <w:pPr>
-        <w:pStyle w:val="20"/>
-        <w:rPr>
-          <w:rFonts w:hint="eastAsia"/>
-        </w:rPr>
-      </w:pPr>
-      <w:bookmarkStart w:id="33" w:name="_Toc166877801"/>
-      <w:r>
-        <w:rPr>
-          <w:rFonts w:hint="eastAsia"/>
-        </w:rPr>
-        <w:t xml:space="preserve">3.5 </w:t>
-      </w:r>
-      <w:r>
-        <w:rPr>
-          <w:rFonts w:hint="eastAsia"/>
-        </w:rPr>
-        <w:t>情緒分析模型建置</w:t>
-      </w:r>
-      <w:bookmarkEnd w:id="33"/>
     </w:p>
     <w:p>
       <w:pPr>
@@ -9028,7 +7878,6 @@
     <w:p>
       <w:pPr>
         <w:rPr>
-          <w:rFonts w:hint="eastAsia"/>
           <w:lang w:eastAsia="zh-TW"/>
         </w:rPr>
       </w:pPr>
@@ -9060,14 +7909,14 @@
       <w:pPr>
         <w:pStyle w:val="10"/>
       </w:pPr>
-      <w:bookmarkStart w:id="34" w:name="_Toc41654288"/>
-      <w:bookmarkStart w:id="35" w:name="_Toc166877802"/>
+      <w:bookmarkStart w:id="25" w:name="_Toc41654288"/>
+      <w:bookmarkStart w:id="26" w:name="_Toc166877802"/>
       <w:proofErr w:type="spellStart"/>
       <w:r>
         <w:t>參考文獻</w:t>
       </w:r>
-      <w:bookmarkEnd w:id="34"/>
-      <w:bookmarkEnd w:id="35"/>
+      <w:bookmarkEnd w:id="25"/>
+      <w:bookmarkEnd w:id="26"/>
       <w:proofErr w:type="spellEnd"/>
     </w:p>
     <w:p>

--- a/112-2/MI6006701 研究方法/研究方法期末報告_M11209202黃雅婄.docx
+++ b/112-2/MI6006701 研究方法/研究方法期末報告_M11209202黃雅婄.docx
@@ -4218,168 +4218,189 @@
           <w:lang w:eastAsia="zh-TW"/>
         </w:rPr>
       </w:pPr>
-      <w:hyperlink w:anchor="_Toc520412073" w:history="1">
-        <w:r>
-          <w:rPr>
-            <w:rFonts w:ascii="Times New Roman" w:hAnsi="Times New Roman" w:cs="Times New Roman"/>
-            <w:noProof/>
-            <w:color w:val="000000" w:themeColor="text1"/>
-            <w:kern w:val="2"/>
-            <w:szCs w:val="24"/>
-            <w:lang w:eastAsia="zh-TW"/>
-          </w:rPr>
-          <w:t>圖</w:t>
-        </w:r>
-        <w:r>
-          <w:rPr>
-            <w:rFonts w:ascii="Times New Roman" w:hAnsi="Times New Roman" w:cs="Times New Roman"/>
-            <w:noProof/>
-            <w:color w:val="000000" w:themeColor="text1"/>
-            <w:kern w:val="2"/>
-            <w:szCs w:val="24"/>
-            <w:lang w:eastAsia="zh-TW"/>
-          </w:rPr>
-          <w:t>2</w:t>
-        </w:r>
-        <w:r>
-          <w:rPr>
-            <w:rFonts w:ascii="Times New Roman" w:hAnsi="Times New Roman" w:cs="Times New Roman"/>
-            <w:noProof/>
-            <w:color w:val="000000" w:themeColor="text1"/>
-            <w:kern w:val="2"/>
-            <w:szCs w:val="24"/>
-            <w:lang w:eastAsia="zh-TW"/>
-          </w:rPr>
-          <w:t>.</w:t>
-        </w:r>
-        <w:r>
-          <w:rPr>
-            <w:rFonts w:ascii="Times New Roman" w:hAnsi="Times New Roman" w:cs="Times New Roman"/>
-            <w:noProof/>
-            <w:color w:val="000000" w:themeColor="text1"/>
-            <w:kern w:val="2"/>
-            <w:szCs w:val="24"/>
-            <w:lang w:eastAsia="zh-TW"/>
-          </w:rPr>
-          <w:t>2</w:t>
-        </w:r>
-        <w:r>
-          <w:rPr>
-            <w:rFonts w:ascii="Times New Roman" w:hAnsi="Times New Roman" w:cs="Times New Roman"/>
-            <w:noProof/>
-            <w:color w:val="000000" w:themeColor="text1"/>
-            <w:kern w:val="2"/>
-            <w:szCs w:val="24"/>
-            <w:lang w:eastAsia="zh-TW"/>
-          </w:rPr>
-          <w:t xml:space="preserve">.  </w:t>
-        </w:r>
-        <w:r>
-          <w:rPr>
-            <w:rFonts w:ascii="Times New Roman" w:hAnsi="Times New Roman" w:cs="Times New Roman"/>
-            <w:noProof/>
-            <w:color w:val="000000" w:themeColor="text1"/>
-            <w:kern w:val="2"/>
-            <w:szCs w:val="24"/>
-            <w:lang w:eastAsia="zh-TW"/>
-          </w:rPr>
-          <w:t>XXXXX</w:t>
-        </w:r>
-        <w:r>
-          <w:rPr>
-            <w:rFonts w:ascii="Times New Roman" w:hAnsi="Times New Roman" w:cs="Times New Roman"/>
-            <w:noProof/>
-            <w:color w:val="000000" w:themeColor="text1"/>
-            <w:kern w:val="2"/>
-            <w:szCs w:val="24"/>
-            <w:lang w:eastAsia="zh-TW"/>
-          </w:rPr>
-          <w:t>對準誤差的關係</w:t>
-        </w:r>
-        <w:r>
-          <w:rPr>
-            <w:rFonts w:ascii="Times New Roman" w:hAnsi="Times New Roman" w:cs="Times New Roman"/>
-            <w:noProof/>
-            <w:webHidden/>
-            <w:color w:val="000000" w:themeColor="text1"/>
-            <w:kern w:val="2"/>
-            <w:szCs w:val="24"/>
-            <w:lang w:eastAsia="zh-TW"/>
-          </w:rPr>
-          <w:tab/>
-        </w:r>
-        <w:r>
-          <w:rPr>
-            <w:rFonts w:ascii="Times New Roman" w:hAnsi="Times New Roman" w:cs="Times New Roman"/>
-            <w:noProof/>
-            <w:webHidden/>
-            <w:color w:val="000000" w:themeColor="text1"/>
-            <w:kern w:val="2"/>
-            <w:szCs w:val="24"/>
-            <w:lang w:eastAsia="zh-TW"/>
-          </w:rPr>
-          <w:fldChar w:fldCharType="begin"/>
-        </w:r>
-        <w:r>
-          <w:rPr>
-            <w:rFonts w:ascii="Times New Roman" w:hAnsi="Times New Roman" w:cs="Times New Roman"/>
-            <w:noProof/>
-            <w:webHidden/>
-            <w:color w:val="000000" w:themeColor="text1"/>
-            <w:kern w:val="2"/>
-            <w:szCs w:val="24"/>
-            <w:lang w:eastAsia="zh-TW"/>
-          </w:rPr>
-          <w:instrText xml:space="preserve"> PAGEREF _Toc520412073 \h </w:instrText>
-        </w:r>
-        <w:r>
-          <w:rPr>
-            <w:rFonts w:ascii="Times New Roman" w:hAnsi="Times New Roman" w:cs="Times New Roman"/>
-            <w:noProof/>
-            <w:webHidden/>
-            <w:color w:val="000000" w:themeColor="text1"/>
-            <w:kern w:val="2"/>
-            <w:szCs w:val="24"/>
-            <w:lang w:eastAsia="zh-TW"/>
-          </w:rPr>
-        </w:r>
-        <w:r>
-          <w:rPr>
-            <w:rFonts w:ascii="Times New Roman" w:hAnsi="Times New Roman" w:cs="Times New Roman"/>
-            <w:noProof/>
-            <w:webHidden/>
-            <w:color w:val="000000" w:themeColor="text1"/>
-            <w:kern w:val="2"/>
-            <w:szCs w:val="24"/>
-            <w:lang w:eastAsia="zh-TW"/>
-          </w:rPr>
-          <w:fldChar w:fldCharType="separate"/>
-        </w:r>
-        <w:r>
-          <w:rPr>
-            <w:rFonts w:ascii="Times New Roman" w:hAnsi="Times New Roman" w:cs="Times New Roman"/>
-            <w:noProof/>
-            <w:webHidden/>
-            <w:color w:val="000000" w:themeColor="text1"/>
-            <w:kern w:val="2"/>
-            <w:szCs w:val="24"/>
-            <w:lang w:eastAsia="zh-TW"/>
-          </w:rPr>
-          <w:t>11</w:t>
-        </w:r>
-        <w:r>
-          <w:rPr>
-            <w:rFonts w:ascii="Times New Roman" w:hAnsi="Times New Roman" w:cs="Times New Roman"/>
-            <w:noProof/>
-            <w:webHidden/>
-            <w:color w:val="000000" w:themeColor="text1"/>
-            <w:kern w:val="2"/>
-            <w:szCs w:val="24"/>
-            <w:lang w:eastAsia="zh-TW"/>
-          </w:rPr>
-          <w:fldChar w:fldCharType="end"/>
-        </w:r>
-      </w:hyperlink>
+      <w:r>
+        <w:fldChar w:fldCharType="begin"/>
+      </w:r>
+      <w:r>
+        <w:rPr>
+          <w:lang w:eastAsia="zh-TW"/>
+        </w:rPr>
+        <w:instrText>HYPERLINK \l "_Toc520412073"</w:instrText>
+      </w:r>
+      <w:r>
+        <w:fldChar w:fldCharType="separate"/>
+      </w:r>
+      <w:r>
+        <w:rPr>
+          <w:rFonts w:ascii="Times New Roman" w:hAnsi="Times New Roman" w:cs="Times New Roman"/>
+          <w:noProof/>
+          <w:color w:val="000000" w:themeColor="text1"/>
+          <w:kern w:val="2"/>
+          <w:szCs w:val="24"/>
+          <w:lang w:eastAsia="zh-TW"/>
+        </w:rPr>
+        <w:t>圖</w:t>
+      </w:r>
+      <w:r>
+        <w:rPr>
+          <w:rFonts w:ascii="Times New Roman" w:hAnsi="Times New Roman" w:cs="Times New Roman"/>
+          <w:noProof/>
+          <w:color w:val="000000" w:themeColor="text1"/>
+          <w:kern w:val="2"/>
+          <w:szCs w:val="24"/>
+          <w:lang w:eastAsia="zh-TW"/>
+        </w:rPr>
+        <w:t>2</w:t>
+      </w:r>
+      <w:r>
+        <w:rPr>
+          <w:rFonts w:ascii="Times New Roman" w:hAnsi="Times New Roman" w:cs="Times New Roman"/>
+          <w:noProof/>
+          <w:color w:val="000000" w:themeColor="text1"/>
+          <w:kern w:val="2"/>
+          <w:szCs w:val="24"/>
+          <w:lang w:eastAsia="zh-TW"/>
+        </w:rPr>
+        <w:t>.</w:t>
+      </w:r>
+      <w:r>
+        <w:rPr>
+          <w:rFonts w:ascii="Times New Roman" w:hAnsi="Times New Roman" w:cs="Times New Roman"/>
+          <w:noProof/>
+          <w:color w:val="000000" w:themeColor="text1"/>
+          <w:kern w:val="2"/>
+          <w:szCs w:val="24"/>
+          <w:lang w:eastAsia="zh-TW"/>
+        </w:rPr>
+        <w:t>2</w:t>
+      </w:r>
+      <w:r>
+        <w:rPr>
+          <w:rFonts w:ascii="Times New Roman" w:hAnsi="Times New Roman" w:cs="Times New Roman"/>
+          <w:noProof/>
+          <w:color w:val="000000" w:themeColor="text1"/>
+          <w:kern w:val="2"/>
+          <w:szCs w:val="24"/>
+          <w:lang w:eastAsia="zh-TW"/>
+        </w:rPr>
+        <w:t xml:space="preserve">.  </w:t>
+      </w:r>
+      <w:r>
+        <w:rPr>
+          <w:rFonts w:ascii="Times New Roman" w:hAnsi="Times New Roman" w:cs="Times New Roman"/>
+          <w:noProof/>
+          <w:color w:val="000000" w:themeColor="text1"/>
+          <w:kern w:val="2"/>
+          <w:szCs w:val="24"/>
+          <w:lang w:eastAsia="zh-TW"/>
+        </w:rPr>
+        <w:t>XXXXX</w:t>
+      </w:r>
+      <w:r>
+        <w:rPr>
+          <w:rFonts w:ascii="Times New Roman" w:hAnsi="Times New Roman" w:cs="Times New Roman"/>
+          <w:noProof/>
+          <w:color w:val="000000" w:themeColor="text1"/>
+          <w:kern w:val="2"/>
+          <w:szCs w:val="24"/>
+          <w:lang w:eastAsia="zh-TW"/>
+        </w:rPr>
+        <w:t>對準誤差的關係</w:t>
+      </w:r>
+      <w:r>
+        <w:rPr>
+          <w:rFonts w:ascii="Times New Roman" w:hAnsi="Times New Roman" w:cs="Times New Roman"/>
+          <w:noProof/>
+          <w:webHidden/>
+          <w:color w:val="000000" w:themeColor="text1"/>
+          <w:kern w:val="2"/>
+          <w:szCs w:val="24"/>
+          <w:lang w:eastAsia="zh-TW"/>
+        </w:rPr>
+        <w:tab/>
+      </w:r>
+      <w:r>
+        <w:rPr>
+          <w:rFonts w:ascii="Times New Roman" w:hAnsi="Times New Roman" w:cs="Times New Roman"/>
+          <w:noProof/>
+          <w:webHidden/>
+          <w:color w:val="000000" w:themeColor="text1"/>
+          <w:kern w:val="2"/>
+          <w:szCs w:val="24"/>
+          <w:lang w:eastAsia="zh-TW"/>
+        </w:rPr>
+        <w:fldChar w:fldCharType="begin"/>
+      </w:r>
+      <w:r>
+        <w:rPr>
+          <w:rFonts w:ascii="Times New Roman" w:hAnsi="Times New Roman" w:cs="Times New Roman"/>
+          <w:noProof/>
+          <w:webHidden/>
+          <w:color w:val="000000" w:themeColor="text1"/>
+          <w:kern w:val="2"/>
+          <w:szCs w:val="24"/>
+          <w:lang w:eastAsia="zh-TW"/>
+        </w:rPr>
+        <w:instrText xml:space="preserve"> PAGEREF _Toc520412073 \h </w:instrText>
+      </w:r>
+      <w:r>
+        <w:rPr>
+          <w:rFonts w:ascii="Times New Roman" w:hAnsi="Times New Roman" w:cs="Times New Roman"/>
+          <w:noProof/>
+          <w:webHidden/>
+          <w:color w:val="000000" w:themeColor="text1"/>
+          <w:kern w:val="2"/>
+          <w:szCs w:val="24"/>
+          <w:lang w:eastAsia="zh-TW"/>
+        </w:rPr>
+      </w:r>
+      <w:r>
+        <w:rPr>
+          <w:rFonts w:ascii="Times New Roman" w:hAnsi="Times New Roman" w:cs="Times New Roman"/>
+          <w:noProof/>
+          <w:webHidden/>
+          <w:color w:val="000000" w:themeColor="text1"/>
+          <w:kern w:val="2"/>
+          <w:szCs w:val="24"/>
+          <w:lang w:eastAsia="zh-TW"/>
+        </w:rPr>
+        <w:fldChar w:fldCharType="separate"/>
+      </w:r>
+      <w:r>
+        <w:rPr>
+          <w:rFonts w:ascii="Times New Roman" w:hAnsi="Times New Roman" w:cs="Times New Roman"/>
+          <w:noProof/>
+          <w:webHidden/>
+          <w:color w:val="000000" w:themeColor="text1"/>
+          <w:kern w:val="2"/>
+          <w:szCs w:val="24"/>
+          <w:lang w:eastAsia="zh-TW"/>
+        </w:rPr>
+        <w:t>11</w:t>
+      </w:r>
+      <w:r>
+        <w:rPr>
+          <w:rFonts w:ascii="Times New Roman" w:hAnsi="Times New Roman" w:cs="Times New Roman"/>
+          <w:noProof/>
+          <w:webHidden/>
+          <w:color w:val="000000" w:themeColor="text1"/>
+          <w:kern w:val="2"/>
+          <w:szCs w:val="24"/>
+          <w:lang w:eastAsia="zh-TW"/>
+        </w:rPr>
+        <w:fldChar w:fldCharType="end"/>
+      </w:r>
+      <w:r>
+        <w:rPr>
+          <w:rFonts w:ascii="Times New Roman" w:hAnsi="Times New Roman" w:cs="Times New Roman"/>
+          <w:noProof/>
+          <w:color w:val="000000" w:themeColor="text1"/>
+          <w:kern w:val="2"/>
+          <w:szCs w:val="24"/>
+          <w:lang w:eastAsia="zh-TW"/>
+        </w:rPr>
+        <w:fldChar w:fldCharType="end"/>
+      </w:r>
     </w:p>
     <w:bookmarkEnd w:id="2"/>
     <w:p>
@@ -5236,281 +5257,981 @@
     </w:p>
     <w:p>
       <w:pPr>
-        <w:pStyle w:val="20"/>
-        <w:rPr>
-          <w:color w:val="FF0000"/>
-        </w:rPr>
-      </w:pPr>
-      <w:r>
-        <w:rPr>
-          <w:rFonts w:hint="eastAsia"/>
-          <w:color w:val="FF0000"/>
-        </w:rPr>
-        <w:t>台積電為何重要</w:t>
-      </w:r>
-      <w:r>
-        <w:rPr>
-          <w:rFonts w:hint="eastAsia"/>
-          <w:color w:val="FF0000"/>
-        </w:rPr>
-        <w:t>?</w:t>
-      </w:r>
-    </w:p>
-    <w:p>
-      <w:r>
-        <w:rPr>
-          <w:rFonts w:hint="eastAsia"/>
-        </w:rPr>
-        <w:t>半導體產業在世界上各產業報告的結果愈現況分析、需要半導體的產業應用與科技產業發展現況去找</w:t>
-      </w:r>
-      <w:r>
-        <w:rPr>
-          <w:rFonts w:hint="eastAsia"/>
-          <w:lang w:eastAsia="zh-TW"/>
-        </w:rPr>
-        <w:t>paper</w:t>
-      </w:r>
-      <w:r>
-        <w:rPr>
-          <w:rFonts w:hint="eastAsia"/>
-        </w:rPr>
-        <w:t>證明半導體業的發展勢必會越來越熱</w:t>
-      </w:r>
-    </w:p>
-    <w:p>
-      <w:pPr>
-        <w:pStyle w:val="20"/>
-        <w:rPr>
-          <w:color w:val="FF0000"/>
-        </w:rPr>
-      </w:pPr>
-      <w:r>
-        <w:rPr>
-          <w:rFonts w:hint="eastAsia"/>
-          <w:color w:val="FF0000"/>
-        </w:rPr>
-        <w:t>現今的科技環境生成</w:t>
-      </w:r>
-      <w:r>
-        <w:rPr>
-          <w:rFonts w:hint="eastAsia"/>
-          <w:color w:val="FF0000"/>
-        </w:rPr>
-        <w:t>式</w:t>
-      </w:r>
-      <w:r>
-        <w:rPr>
-          <w:rFonts w:hint="eastAsia"/>
-          <w:color w:val="FF0000"/>
-        </w:rPr>
-        <w:t>AI</w:t>
-      </w:r>
-      <w:r>
-        <w:rPr>
-          <w:rFonts w:hint="eastAsia"/>
-          <w:color w:val="FF0000"/>
-        </w:rPr>
-        <w:t>幫助情緒分析與社群網路現在大家的使用現況</w:t>
-      </w:r>
-    </w:p>
-    <w:p>
-      <w:pPr>
-        <w:rPr>
-          <w:lang w:eastAsia="zh-TW"/>
-        </w:rPr>
-      </w:pPr>
-      <w:r>
-        <w:rPr>
-          <w:rFonts w:hint="eastAsia"/>
-          <w:lang w:eastAsia="zh-TW"/>
-        </w:rPr>
-        <w:t>社群網路為何重要?</w:t>
-      </w:r>
-      <w:r>
-        <w:rPr>
-          <w:rFonts w:hint="eastAsia"/>
-          <w:lang w:eastAsia="zh-TW"/>
-        </w:rPr>
-        <w:t>有甚麼討論股市的平台</w:t>
-      </w:r>
-      <w:r>
-        <w:rPr>
-          <w:rFonts w:hint="eastAsia"/>
-          <w:lang w:eastAsia="zh-TW"/>
-        </w:rPr>
-        <w:t>?有多少人用 找報告書說明</w:t>
-      </w:r>
-    </w:p>
-    <w:p>
-      <w:pPr>
-        <w:rPr>
-          <w:lang w:eastAsia="zh-TW"/>
-        </w:rPr>
-      </w:pPr>
-      <w:r>
-        <w:rPr>
-          <w:rFonts w:hint="eastAsia"/>
-          <w:lang w:eastAsia="zh-TW"/>
-        </w:rPr>
-        <w:t>平台</w:t>
-      </w:r>
-      <w:r>
-        <w:rPr>
-          <w:rFonts w:hint="eastAsia"/>
-          <w:lang w:eastAsia="zh-TW"/>
-        </w:rPr>
-        <w:t>可以做甚麼 所以社群網路帶來的影響也很大 找一篇paper中有說明社群網路對金融理財股市的影響的</w:t>
-      </w:r>
-    </w:p>
-    <w:p>
-      <w:pPr>
-        <w:pStyle w:val="20"/>
-        <w:rPr>
-          <w:color w:val="FF0000"/>
-        </w:rPr>
-      </w:pPr>
-      <w:r>
-        <w:rPr>
-          <w:rFonts w:hint="eastAsia"/>
-          <w:color w:val="FF0000"/>
-        </w:rPr>
-        <w:t>社群用字的更新速度</w:t>
-      </w:r>
-      <w:r>
-        <w:rPr>
-          <w:rFonts w:hint="eastAsia"/>
-          <w:color w:val="FF0000"/>
-        </w:rPr>
-        <w:t>paper</w:t>
-      </w:r>
-    </w:p>
-    <w:p>
-      <w:r>
-        <w:rPr>
-          <w:rFonts w:hint="eastAsia"/>
-        </w:rPr>
-        <w:t>用</w:t>
-      </w:r>
-      <w:r>
-        <w:rPr>
-          <w:rFonts w:hint="eastAsia"/>
-          <w:lang w:eastAsia="zh-TW"/>
-        </w:rPr>
-        <w:t>paper</w:t>
-      </w:r>
-      <w:r>
-        <w:rPr>
-          <w:rFonts w:hint="eastAsia"/>
-        </w:rPr>
-        <w:t>證明社群更新很快</w:t>
-      </w:r>
-    </w:p>
-    <w:p>
-      <w:pPr>
-        <w:rPr>
-          <w:rFonts w:hint="eastAsia"/>
-          <w:lang w:eastAsia="zh-TW"/>
-        </w:rPr>
-      </w:pPr>
-      <w:r>
-        <w:rPr>
-          <w:rFonts w:hint="eastAsia"/>
-          <w:lang w:eastAsia="zh-TW"/>
-        </w:rPr>
-        <w:t>找生成式AI的應用發展與應用於情緒分析的部分</w:t>
-      </w:r>
-    </w:p>
-    <w:p>
-      <w:pPr>
-        <w:rPr>
-          <w:rFonts w:hint="eastAsia"/>
-          <w:lang w:eastAsia="zh-TW"/>
-        </w:rPr>
-      </w:pPr>
-    </w:p>
-    <w:p>
-      <w:pPr>
-        <w:rPr>
-          <w:lang w:eastAsia="zh-TW"/>
-        </w:rPr>
-      </w:pPr>
-      <w:r>
-        <w:rPr>
-          <w:rFonts w:hint="eastAsia"/>
-          <w:lang w:eastAsia="zh-TW"/>
-        </w:rPr>
-        <w:t>近年來台灣股市交易活動逐年熱絡，根據臺灣證券交易所統計之歷年股票市場概</w:t>
-      </w:r>
-    </w:p>
-    <w:p>
-      <w:pPr>
-        <w:rPr>
-          <w:lang w:eastAsia="zh-TW"/>
-        </w:rPr>
-      </w:pPr>
+        <w:ind w:firstLine="488"/>
+        <w:rPr>
+          <w:lang w:eastAsia="zh-TW"/>
+        </w:rPr>
+      </w:pPr>
+      <w:commentRangeStart w:id="5"/>
+      <w:r>
+        <w:rPr>
+          <w:rFonts w:hint="eastAsia"/>
+          <w:lang w:eastAsia="zh-TW"/>
+        </w:rPr>
+        <w:t>科技推動</w:t>
+      </w:r>
+      <w:r>
+        <w:rPr>
+          <w:rFonts w:hint="eastAsia"/>
+          <w:lang w:eastAsia="zh-TW"/>
+        </w:rPr>
+        <w:t>技術</w:t>
+      </w:r>
+      <w:r>
+        <w:rPr>
+          <w:rFonts w:hint="eastAsia"/>
+          <w:lang w:eastAsia="zh-TW"/>
+        </w:rPr>
+        <w:t>創新，</w:t>
+      </w:r>
+      <w:r>
+        <w:rPr>
+          <w:rFonts w:hint="eastAsia"/>
+          <w:lang w:eastAsia="zh-TW"/>
+        </w:rPr>
+        <w:t>使人類</w:t>
+      </w:r>
+      <w:r>
+        <w:rPr>
+          <w:rFonts w:hint="eastAsia"/>
+          <w:lang w:eastAsia="zh-TW"/>
+        </w:rPr>
+        <w:t>生活變得更智慧便利，各項</w:t>
+      </w:r>
+      <w:r>
+        <w:rPr>
+          <w:rFonts w:hint="eastAsia"/>
+          <w:lang w:eastAsia="zh-TW"/>
+        </w:rPr>
+        <w:t>技術</w:t>
+      </w:r>
+      <w:r>
+        <w:rPr>
+          <w:rFonts w:hint="eastAsia"/>
+          <w:lang w:eastAsia="zh-TW"/>
+        </w:rPr>
+        <w:t>發展在科技的幫助</w:t>
+      </w:r>
+      <w:commentRangeEnd w:id="5"/>
+      <w:r>
+        <w:rPr>
+          <w:rStyle w:val="af4"/>
+          <w:rFonts w:asciiTheme="minorHAnsi" w:eastAsiaTheme="minorEastAsia" w:hAnsiTheme="minorHAnsi" w:cstheme="minorBidi"/>
+          <w:kern w:val="2"/>
+          <w:lang w:eastAsia="zh-TW"/>
+        </w:rPr>
+        <w:commentReference w:id="5"/>
+      </w:r>
+      <w:r>
+        <w:rPr>
+          <w:rFonts w:hint="eastAsia"/>
+          <w:lang w:eastAsia="zh-TW"/>
+        </w:rPr>
+        <w:t>下進步飛速，</w:t>
+      </w:r>
+      <w:r>
+        <w:rPr>
+          <w:rFonts w:hint="eastAsia"/>
+          <w:lang w:eastAsia="zh-TW"/>
+        </w:rPr>
+        <w:t>進而促</w:t>
+      </w:r>
+      <w:r>
+        <w:rPr>
+          <w:rFonts w:hint="eastAsia"/>
+          <w:lang w:eastAsia="zh-TW"/>
+        </w:rPr>
+        <w:t>使世界連結更緊密</w:t>
+      </w:r>
+      <w:r>
+        <w:rPr>
+          <w:rFonts w:hint="eastAsia"/>
+          <w:lang w:eastAsia="zh-TW"/>
+        </w:rPr>
+        <w:t>。</w:t>
+      </w:r>
+      <w:r>
+        <w:rPr>
+          <w:rFonts w:hint="eastAsia"/>
+          <w:lang w:eastAsia="zh-TW"/>
+        </w:rPr>
+        <w:t>其中半導體產業</w:t>
+      </w:r>
+      <w:r>
+        <w:rPr>
+          <w:rFonts w:hint="eastAsia"/>
+          <w:lang w:eastAsia="zh-TW"/>
+        </w:rPr>
+        <w:t>為</w:t>
+      </w:r>
+      <w:r>
+        <w:rPr>
+          <w:rFonts w:hint="eastAsia"/>
+          <w:lang w:eastAsia="zh-TW"/>
+        </w:rPr>
+        <w:t>奠定科技進步的基礎，</w:t>
+      </w:r>
+      <w:r>
+        <w:rPr>
+          <w:rFonts w:hint="eastAsia"/>
+          <w:lang w:eastAsia="zh-TW"/>
+        </w:rPr>
+        <w:t>半導體製程產出的</w:t>
+      </w:r>
+      <w:r>
+        <w:rPr>
+          <w:rFonts w:hint="eastAsia"/>
+          <w:lang w:eastAsia="zh-TW"/>
+        </w:rPr>
+        <w:t>晶片元件</w:t>
+      </w:r>
+      <w:r>
+        <w:rPr>
+          <w:rFonts w:hint="eastAsia"/>
+          <w:lang w:eastAsia="zh-TW"/>
+        </w:rPr>
+        <w:t>應用範圍</w:t>
+      </w:r>
+      <w:r>
+        <w:rPr>
+          <w:rFonts w:hint="eastAsia"/>
+          <w:lang w:eastAsia="zh-TW"/>
+        </w:rPr>
+        <w:t>如雲端運算、物聯網、</w:t>
+      </w:r>
+      <w:r>
+        <w:rPr>
+          <w:rFonts w:hint="eastAsia"/>
+          <w:lang w:eastAsia="zh-TW"/>
+        </w:rPr>
+        <w:t>智慧家電</w:t>
+      </w:r>
+      <w:r>
+        <w:rPr>
+          <w:rFonts w:hint="eastAsia"/>
+          <w:lang w:eastAsia="zh-TW"/>
+        </w:rPr>
+        <w:t>等，</w:t>
+      </w:r>
+      <w:r>
+        <w:rPr>
+          <w:rFonts w:hint="eastAsia"/>
+          <w:lang w:eastAsia="zh-TW"/>
+        </w:rPr>
+        <w:t>近幾年熱度及</w:t>
+      </w:r>
+      <w:r>
+        <w:rPr>
+          <w:rFonts w:hint="eastAsia"/>
+          <w:lang w:eastAsia="zh-TW"/>
+        </w:rPr>
+        <w:t>技術</w:t>
+      </w:r>
+      <w:r>
+        <w:rPr>
+          <w:rFonts w:hint="eastAsia"/>
+          <w:lang w:eastAsia="zh-TW"/>
+        </w:rPr>
+        <w:t>越發穩定的自動駕駛汽車</w:t>
+      </w:r>
+      <w:r>
+        <w:rPr>
+          <w:rFonts w:hint="eastAsia"/>
+          <w:lang w:eastAsia="zh-TW"/>
+        </w:rPr>
+        <w:t>、</w:t>
+      </w:r>
+      <w:r>
+        <w:rPr>
+          <w:rFonts w:hint="eastAsia"/>
+          <w:lang w:eastAsia="zh-TW"/>
+        </w:rPr>
+        <w:t>人工智慧</w:t>
+      </w:r>
+      <w:r>
+        <w:rPr>
+          <w:rFonts w:hint="eastAsia"/>
+          <w:lang w:eastAsia="zh-TW"/>
+        </w:rPr>
+        <w:t>、</w:t>
+      </w:r>
+      <w:r>
+        <w:rPr>
+          <w:rFonts w:hint="eastAsia"/>
+          <w:lang w:eastAsia="zh-TW"/>
+        </w:rPr>
+        <w:t>生成式AI等多個重要領域</w:t>
+      </w:r>
+      <w:r>
+        <w:rPr>
+          <w:rFonts w:hint="eastAsia"/>
+          <w:lang w:eastAsia="zh-TW"/>
+        </w:rPr>
+        <w:t>都</w:t>
+      </w:r>
+      <w:r>
+        <w:rPr>
+          <w:rFonts w:hint="eastAsia"/>
+          <w:lang w:eastAsia="zh-TW"/>
+        </w:rPr>
+        <w:t>屬於</w:t>
+      </w:r>
+      <w:r>
+        <w:rPr>
+          <w:rFonts w:hint="eastAsia"/>
+          <w:lang w:eastAsia="zh-TW"/>
+        </w:rPr>
+        <w:t>其應用範圍</w:t>
+      </w:r>
+      <w:r>
+        <w:rPr>
+          <w:rFonts w:hint="eastAsia"/>
+          <w:lang w:eastAsia="zh-TW"/>
+        </w:rPr>
+        <w:t>，由此可見半導體技術可謂數位化世界不可或缺的重要先驅。</w:t>
+      </w:r>
+    </w:p>
+    <w:p>
+      <w:pPr>
+        <w:ind w:firstLine="488"/>
+        <w:jc w:val="both"/>
+        <w:rPr>
+          <w:lang w:eastAsia="zh-TW"/>
+        </w:rPr>
+      </w:pPr>
+      <w:r>
+        <w:rPr>
+          <w:lang w:eastAsia="zh-TW"/>
+        </w:rPr>
+        <w:t>2022年，美國政府通過《</w:t>
+      </w:r>
+      <w:r>
+        <w:rPr>
+          <w:rFonts w:hint="eastAsia"/>
+          <w:lang w:eastAsia="zh-TW"/>
+        </w:rPr>
+        <w:t>晶片與</w:t>
+      </w:r>
+      <w:r>
+        <w:rPr>
+          <w:lang w:eastAsia="zh-TW"/>
+        </w:rPr>
+        <w:t>科學法案》</w:t>
+      </w:r>
+      <w:r>
+        <w:rPr>
+          <w:rFonts w:hint="eastAsia"/>
+          <w:lang w:eastAsia="zh-TW"/>
+        </w:rPr>
+        <w:t>（</w:t>
+      </w:r>
+      <w:r>
+        <w:rPr>
+          <w:lang w:eastAsia="zh-TW"/>
+        </w:rPr>
+        <w:t>CHIPS and Science Act）</w:t>
+      </w:r>
+      <w:r>
+        <w:rPr>
+          <w:rFonts w:hint="eastAsia"/>
+          <w:lang w:eastAsia="zh-TW"/>
+        </w:rPr>
+        <w:t>，2024年2月</w:t>
+      </w:r>
+      <w:r>
+        <w:rPr>
+          <w:rFonts w:hint="eastAsia"/>
+          <w:lang w:eastAsia="zh-TW"/>
+        </w:rPr>
+        <w:t>，美國白宮</w:t>
+      </w:r>
+      <w:r>
+        <w:rPr>
+          <w:rFonts w:hint="eastAsia"/>
+          <w:lang w:eastAsia="zh-TW"/>
+        </w:rPr>
+        <w:t>宣布撥款鉅額執行《晶片研發計畫》（</w:t>
+      </w:r>
+      <w:r>
+        <w:rPr>
+          <w:lang w:eastAsia="zh-TW"/>
+        </w:rPr>
+        <w:t>HIPS Research and</w:t>
+      </w:r>
+      <w:r>
+        <w:rPr>
+          <w:rFonts w:hint="eastAsia"/>
+          <w:lang w:eastAsia="zh-TW"/>
+        </w:rPr>
+        <w:t xml:space="preserve"> </w:t>
+      </w:r>
+      <w:proofErr w:type="spellStart"/>
+      <w:r>
+        <w:rPr>
+          <w:lang w:eastAsia="zh-TW"/>
+        </w:rPr>
+        <w:t>evelopment</w:t>
+      </w:r>
+      <w:proofErr w:type="spellEnd"/>
+      <w:r>
+        <w:rPr>
+          <w:lang w:eastAsia="zh-TW"/>
+        </w:rPr>
+        <w:t xml:space="preserve"> (R&amp;D) programs</w:t>
+      </w:r>
+      <w:r>
+        <w:rPr>
+          <w:rFonts w:hint="eastAsia"/>
+          <w:lang w:eastAsia="zh-TW"/>
+        </w:rPr>
+        <w:t>）</w:t>
+      </w:r>
+      <w:r>
+        <w:rPr>
+          <w:lang w:eastAsia="zh-TW"/>
+        </w:rPr>
+        <w:t>，</w:t>
+      </w:r>
+      <w:r>
+        <w:rPr>
+          <w:rFonts w:hint="eastAsia"/>
+          <w:lang w:eastAsia="zh-TW"/>
+        </w:rPr>
+        <w:t>透過</w:t>
+      </w:r>
+      <w:r>
+        <w:rPr>
+          <w:rFonts w:hint="eastAsia"/>
+          <w:lang w:eastAsia="zh-TW"/>
+        </w:rPr>
+        <w:t>對</w:t>
+      </w:r>
+      <w:r>
+        <w:rPr>
+          <w:lang w:eastAsia="zh-TW"/>
+        </w:rPr>
+        <w:t>半導體</w:t>
+      </w:r>
+      <w:r>
+        <w:rPr>
+          <w:rFonts w:hint="eastAsia"/>
+          <w:lang w:eastAsia="zh-TW"/>
+        </w:rPr>
+        <w:t>產業投資以</w:t>
+      </w:r>
+      <w:r>
+        <w:rPr>
+          <w:lang w:eastAsia="zh-TW"/>
+        </w:rPr>
+        <w:t>激勵</w:t>
+      </w:r>
+      <w:r>
+        <w:rPr>
+          <w:rFonts w:hint="eastAsia"/>
+          <w:lang w:eastAsia="zh-TW"/>
+        </w:rPr>
+        <w:t>發展</w:t>
+      </w:r>
+      <w:r>
+        <w:rPr>
+          <w:lang w:eastAsia="zh-TW"/>
+        </w:rPr>
+        <w:t>，</w:t>
+      </w:r>
+      <w:r>
+        <w:rPr>
+          <w:rFonts w:hint="eastAsia"/>
+          <w:lang w:eastAsia="zh-TW"/>
+        </w:rPr>
+        <w:t>進而</w:t>
+      </w:r>
+      <w:r>
+        <w:rPr>
+          <w:lang w:eastAsia="zh-TW"/>
+        </w:rPr>
+        <w:t>加強美國</w:t>
+      </w:r>
+      <w:r>
+        <w:rPr>
+          <w:rFonts w:hint="eastAsia"/>
+          <w:lang w:eastAsia="zh-TW"/>
+        </w:rPr>
+        <w:t>整體</w:t>
+      </w:r>
+      <w:r>
+        <w:rPr>
+          <w:lang w:eastAsia="zh-TW"/>
+        </w:rPr>
+        <w:t>經濟和供應鏈彈性</w:t>
+      </w:r>
+      <w:r>
+        <w:rPr>
+          <w:rFonts w:hint="eastAsia"/>
+          <w:lang w:eastAsia="zh-TW"/>
+        </w:rPr>
+        <w:t>，</w:t>
+      </w:r>
+      <w:r>
+        <w:rPr>
+          <w:lang w:eastAsia="zh-TW"/>
+        </w:rPr>
+        <w:t>此法案</w:t>
+      </w:r>
+      <w:r>
+        <w:rPr>
+          <w:rFonts w:hint="eastAsia"/>
+          <w:lang w:eastAsia="zh-TW"/>
+        </w:rPr>
+        <w:t>間接</w:t>
+      </w:r>
+      <w:r>
+        <w:rPr>
+          <w:lang w:eastAsia="zh-TW"/>
+        </w:rPr>
+        <w:t>促使全球</w:t>
+      </w:r>
+      <w:r>
+        <w:rPr>
+          <w:rFonts w:hint="eastAsia"/>
+          <w:lang w:eastAsia="zh-TW"/>
+        </w:rPr>
+        <w:t>半導體企業開始湧入大量的投資基金，也給</w:t>
+      </w:r>
+      <w:r>
+        <w:rPr>
+          <w:rFonts w:hint="eastAsia"/>
+          <w:lang w:eastAsia="zh-TW"/>
+        </w:rPr>
+        <w:t>產業帶</w:t>
+      </w:r>
+      <w:r>
+        <w:rPr>
+          <w:rFonts w:hint="eastAsia"/>
+          <w:lang w:eastAsia="zh-TW"/>
+        </w:rPr>
+        <w:t>來發展潛力可觀的前景。</w:t>
+      </w:r>
+    </w:p>
+    <w:p>
+      <w:pPr>
+        <w:ind w:firstLine="488"/>
+        <w:rPr>
+          <w:lang w:eastAsia="zh-TW"/>
+        </w:rPr>
+      </w:pPr>
+      <w:r>
+        <w:rPr>
+          <w:rFonts w:hint="eastAsia"/>
+          <w:lang w:eastAsia="zh-TW"/>
+        </w:rPr>
+        <w:t>科技發展也一併帶動了各國的經濟發展，</w:t>
+      </w:r>
+      <w:r>
+        <w:rPr>
+          <w:lang w:eastAsia="zh-TW"/>
+        </w:rPr>
+        <w:t>近年來台灣</w:t>
+      </w:r>
+      <w:r>
+        <w:rPr>
+          <w:rFonts w:hint="eastAsia"/>
+          <w:lang w:eastAsia="zh-TW"/>
+        </w:rPr>
+        <w:t>國內商業、經濟也熬過了疫情的衝擊逐漸趨於穩定，</w:t>
+      </w:r>
+      <w:r>
+        <w:rPr>
+          <w:rFonts w:hint="eastAsia"/>
+          <w:lang w:eastAsia="zh-TW"/>
+        </w:rPr>
+        <w:t>特別是</w:t>
+      </w:r>
+      <w:r>
+        <w:rPr>
+          <w:rFonts w:hint="eastAsia"/>
+          <w:lang w:eastAsia="zh-TW"/>
+        </w:rPr>
+        <w:t>台灣</w:t>
+      </w:r>
+      <w:r>
+        <w:rPr>
+          <w:lang w:eastAsia="zh-TW"/>
+        </w:rPr>
+        <w:t>股市交易活動</w:t>
+      </w:r>
+      <w:r>
+        <w:rPr>
+          <w:rFonts w:hint="eastAsia"/>
+          <w:lang w:eastAsia="zh-TW"/>
+        </w:rPr>
+        <w:t>也</w:t>
+      </w:r>
+      <w:r>
+        <w:rPr>
+          <w:lang w:eastAsia="zh-TW"/>
+        </w:rPr>
+        <w:t>逐年熱絡</w:t>
+      </w:r>
+      <w:r>
+        <w:rPr>
+          <w:rFonts w:hint="eastAsia"/>
+          <w:lang w:eastAsia="zh-TW"/>
+        </w:rPr>
+        <w:t>起來</w:t>
+      </w:r>
+      <w:r>
+        <w:rPr>
+          <w:rFonts w:hint="eastAsia"/>
+          <w:lang w:eastAsia="zh-TW"/>
+        </w:rPr>
+        <w:t>，</w:t>
+      </w:r>
+      <w:r>
+        <w:rPr>
+          <w:lang w:eastAsia="zh-TW"/>
+        </w:rPr>
+        <w:t>根據臺灣證券交易所統計之歷年股票市場概況表顯示，國內股市成交總金額</w:t>
+      </w:r>
+      <w:r>
+        <w:rPr>
+          <w:rFonts w:hint="eastAsia"/>
+          <w:lang w:eastAsia="zh-TW"/>
+        </w:rPr>
+        <w:t>從20</w:t>
+      </w:r>
+      <w:r>
+        <w:rPr>
+          <w:rFonts w:hint="eastAsia"/>
+          <w:lang w:eastAsia="zh-TW"/>
+        </w:rPr>
+        <w:t>19年的新台幣26兆元逐年上升至2023年的新台幣63兆元，</w:t>
+      </w:r>
+      <w:r>
+        <w:rPr>
+          <w:lang w:eastAsia="zh-TW"/>
+        </w:rPr>
+        <w:t>股市的活躍程度也反映出股票這項投資工具越發受到投資人青睞。說到台股，不得不提及台灣股市中有「護國神山」美稱之台積電股票，</w:t>
+      </w:r>
+      <w:r>
+        <w:rPr>
+          <w:rFonts w:hint="eastAsia"/>
+          <w:lang w:eastAsia="zh-TW"/>
+        </w:rPr>
+        <w:t>作為台灣最重要的半導體代工企業，台積電</w:t>
+      </w:r>
+      <w:r>
+        <w:rPr>
+          <w:lang w:eastAsia="zh-TW"/>
+        </w:rPr>
+        <w:t>在全球半導體產業中佔據了舉足</w:t>
+      </w:r>
+      <w:r>
+        <w:rPr>
+          <w:lang w:eastAsia="zh-TW"/>
+        </w:rPr>
+        <w:t>輕重的地位，台積電不僅在技術創新方面領先，對</w:t>
+      </w:r>
+      <w:r>
+        <w:rPr>
+          <w:rFonts w:hint="eastAsia"/>
+          <w:lang w:eastAsia="zh-TW"/>
+        </w:rPr>
+        <w:t>國內</w:t>
+      </w:r>
+      <w:r>
+        <w:rPr>
+          <w:rFonts w:hint="eastAsia"/>
+          <w:lang w:eastAsia="zh-TW"/>
+        </w:rPr>
+        <w:t>金融</w:t>
+      </w:r>
+      <w:r>
+        <w:rPr>
+          <w:lang w:eastAsia="zh-TW"/>
+        </w:rPr>
+        <w:t>經濟</w:t>
+      </w:r>
+      <w:r>
+        <w:rPr>
+          <w:rFonts w:hint="eastAsia"/>
+          <w:lang w:eastAsia="zh-TW"/>
+        </w:rPr>
+        <w:t>帶來的</w:t>
+      </w:r>
+      <w:r>
+        <w:rPr>
+          <w:lang w:eastAsia="zh-TW"/>
+        </w:rPr>
+        <w:t>影響</w:t>
+      </w:r>
+      <w:r>
+        <w:rPr>
+          <w:rFonts w:hint="eastAsia"/>
+          <w:lang w:eastAsia="zh-TW"/>
+        </w:rPr>
+        <w:t>也十分顯著</w:t>
+      </w:r>
+      <w:r>
+        <w:rPr>
+          <w:rFonts w:hint="eastAsia"/>
+          <w:lang w:eastAsia="zh-TW"/>
+        </w:rPr>
+        <w:t>。</w:t>
+      </w:r>
+    </w:p>
+    <w:p>
+      <w:pPr>
+        <w:ind w:firstLine="488"/>
+        <w:rPr>
+          <w:lang w:eastAsia="zh-TW"/>
+        </w:rPr>
+      </w:pPr>
+      <w:r>
+        <w:rPr>
+          <w:rFonts w:hint="eastAsia"/>
+          <w:lang w:eastAsia="zh-TW"/>
+        </w:rPr>
+        <w:t>在</w:t>
+      </w:r>
+      <w:r>
+        <w:rPr>
+          <w:rFonts w:hint="eastAsia"/>
+          <w:lang w:eastAsia="zh-TW"/>
+        </w:rPr>
+        <w:t>全球市場對於半導體產業</w:t>
+      </w:r>
+      <w:r>
+        <w:rPr>
+          <w:rFonts w:hint="eastAsia"/>
+          <w:lang w:eastAsia="zh-TW"/>
+        </w:rPr>
+        <w:t>極度</w:t>
+      </w:r>
+      <w:r>
+        <w:rPr>
+          <w:rFonts w:hint="eastAsia"/>
+          <w:lang w:eastAsia="zh-TW"/>
+        </w:rPr>
+        <w:t>重視</w:t>
+      </w:r>
+      <w:r>
+        <w:rPr>
+          <w:rFonts w:hint="eastAsia"/>
+          <w:lang w:eastAsia="zh-TW"/>
+        </w:rPr>
+        <w:t>的背景下，</w:t>
+      </w:r>
+      <w:r>
+        <w:rPr>
+          <w:rFonts w:hint="eastAsia"/>
+          <w:lang w:eastAsia="zh-TW"/>
+        </w:rPr>
+        <w:t>推動產業發展</w:t>
+      </w:r>
+      <w:r>
+        <w:rPr>
+          <w:rFonts w:hint="eastAsia"/>
+          <w:lang w:eastAsia="zh-TW"/>
+        </w:rPr>
+        <w:t>之</w:t>
+      </w:r>
+      <w:r>
+        <w:rPr>
+          <w:rFonts w:hint="eastAsia"/>
+          <w:lang w:eastAsia="zh-TW"/>
+        </w:rPr>
+        <w:t>力量龐大，</w:t>
+      </w:r>
+      <w:r>
+        <w:rPr>
+          <w:lang w:eastAsia="zh-TW"/>
+        </w:rPr>
+        <w:t>台積電</w:t>
+      </w:r>
+      <w:r>
+        <w:rPr>
+          <w:lang w:eastAsia="zh-TW"/>
+        </w:rPr>
+        <w:t>在全球半導體供應鏈中的重要性也將進一步提升</w:t>
+      </w:r>
+      <w:r>
+        <w:rPr>
+          <w:rFonts w:hint="eastAsia"/>
+          <w:lang w:eastAsia="zh-TW"/>
+        </w:rPr>
+        <w:t>，</w:t>
+      </w:r>
+      <w:r>
+        <w:rPr>
+          <w:rFonts w:hint="eastAsia"/>
+          <w:lang w:eastAsia="zh-TW"/>
+        </w:rPr>
+        <w:t>而</w:t>
+      </w:r>
+      <w:r>
+        <w:rPr>
+          <w:rFonts w:hint="eastAsia"/>
+          <w:lang w:eastAsia="zh-TW"/>
+        </w:rPr>
+        <w:t>台積電股票</w:t>
+      </w:r>
+      <w:r>
+        <w:rPr>
+          <w:rFonts w:hint="eastAsia"/>
+          <w:lang w:eastAsia="zh-TW"/>
+        </w:rPr>
+        <w:t>對台灣</w:t>
+      </w:r>
+      <w:r>
+        <w:rPr>
+          <w:lang w:eastAsia="zh-TW"/>
+        </w:rPr>
+        <w:t>股市</w:t>
+      </w:r>
+      <w:r>
+        <w:rPr>
+          <w:rFonts w:hint="eastAsia"/>
+          <w:lang w:eastAsia="zh-TW"/>
+        </w:rPr>
+        <w:t>帶來的影響也隨著產業發展產生更顯著的變化</w:t>
+      </w:r>
+      <w:r>
+        <w:rPr>
+          <w:lang w:eastAsia="zh-TW"/>
+        </w:rPr>
+        <w:t>。</w:t>
+      </w:r>
+    </w:p>
+    <w:p>
+      <w:pPr>
+        <w:ind w:firstLine="488"/>
+        <w:rPr>
+          <w:lang w:eastAsia="zh-TW"/>
+        </w:rPr>
+      </w:pPr>
+      <w:r>
+        <w:rPr>
+          <w:lang w:eastAsia="zh-TW"/>
+        </w:rPr>
+        <w:t>現代人的日常</w:t>
+      </w:r>
+      <w:r>
+        <w:rPr>
+          <w:rFonts w:hint="eastAsia"/>
+          <w:lang w:eastAsia="zh-TW"/>
+        </w:rPr>
+        <w:t>交流逐漸社群化，使用者在社群媒體上的活動產生了大量資料流量，而這些大數據資料目前也應用在經濟、行銷、政治、人文等領域。例如透過產品點擊率與搜尋內容讓企業更了解使用者偏好，對特定顧客進行精準的廣告投放，達到更好的行銷效果；在政治方面，也有利用網路投票預估選情，判斷不同地區選民意向的案例</w:t>
+      </w:r>
+      <w:r>
+        <w:rPr>
+          <w:rFonts w:hint="eastAsia"/>
+          <w:lang w:eastAsia="zh-TW"/>
+        </w:rPr>
+        <w:t>。</w:t>
+      </w:r>
+      <w:r>
+        <w:rPr>
+          <w:rFonts w:hint="eastAsia"/>
+          <w:lang w:eastAsia="zh-TW"/>
+        </w:rPr>
+        <w:t xml:space="preserve"> </w:t>
+      </w:r>
+    </w:p>
+    <w:p>
+      <w:pPr>
+        <w:ind w:firstLine="488"/>
+        <w:rPr>
+          <w:rFonts w:hint="eastAsia"/>
+          <w:lang w:eastAsia="zh-TW"/>
+        </w:rPr>
+      </w:pPr>
+      <w:hyperlink r:id="rId16" w:history="1">
+        <w:r>
+          <w:rPr>
+            <w:rStyle w:val="af"/>
+            <w:lang w:eastAsia="zh-TW"/>
+          </w:rPr>
+          <w:t>https://www.sciencedirect.com/science/article/pii/S1057521916301569</w:t>
+        </w:r>
+      </w:hyperlink>
+    </w:p>
+    <w:p>
+      <w:pPr>
+        <w:ind w:firstLine="488"/>
+        <w:rPr>
+          <w:lang w:eastAsia="zh-TW"/>
+        </w:rPr>
+      </w:pPr>
+      <w:r>
+        <w:rPr>
+          <w:rFonts w:hint="eastAsia"/>
+          <w:lang w:eastAsia="zh-TW"/>
+        </w:rPr>
+        <w:t>作為人們創作、分享、交流意見和觀點及經驗之平台，社群媒體能快速反應人們對事物的看法，</w:t>
+      </w:r>
+      <w:r>
+        <w:rPr>
+          <w:lang w:eastAsia="zh-TW"/>
+        </w:rPr>
+        <w:t>其中</w:t>
+      </w:r>
+      <w:r>
+        <w:rPr>
+          <w:rFonts w:hint="eastAsia"/>
+          <w:lang w:eastAsia="zh-TW"/>
+        </w:rPr>
+        <w:t>股市的社群平台如</w:t>
+      </w:r>
+      <w:r>
+        <w:rPr>
+          <w:lang w:eastAsia="zh-TW"/>
+        </w:rPr>
+        <w:t>PTT、</w:t>
+      </w:r>
+      <w:proofErr w:type="spellStart"/>
+      <w:r>
+        <w:rPr>
+          <w:lang w:eastAsia="zh-TW"/>
+        </w:rPr>
+        <w:t>CMoney</w:t>
+      </w:r>
+      <w:proofErr w:type="spellEnd"/>
+      <w:r>
+        <w:rPr>
+          <w:lang w:eastAsia="zh-TW"/>
+        </w:rPr>
+        <w:t>、</w:t>
+      </w:r>
+      <w:proofErr w:type="spellStart"/>
+      <w:r>
+        <w:rPr>
+          <w:lang w:eastAsia="zh-TW"/>
+        </w:rPr>
+        <w:t>Histock</w:t>
+      </w:r>
+      <w:proofErr w:type="spellEnd"/>
+      <w:r>
+        <w:rPr>
+          <w:lang w:eastAsia="zh-TW"/>
+        </w:rPr>
+        <w:t>、</w:t>
+      </w:r>
+      <w:proofErr w:type="spellStart"/>
+      <w:r>
+        <w:rPr>
+          <w:lang w:eastAsia="zh-TW"/>
+        </w:rPr>
+        <w:t>Dcard</w:t>
+      </w:r>
+      <w:proofErr w:type="spellEnd"/>
+      <w:r>
+        <w:rPr>
+          <w:lang w:eastAsia="zh-TW"/>
+        </w:rPr>
+        <w:t>股市版、</w:t>
+      </w:r>
       <w:proofErr w:type="gramStart"/>
       <w:r>
         <w:rPr>
-          <w:rFonts w:hint="eastAsia"/>
-          <w:lang w:eastAsia="zh-TW"/>
-        </w:rPr>
-        <w:t>況</w:t>
+          <w:lang w:eastAsia="zh-TW"/>
+        </w:rPr>
+        <w:t>鉅</w:t>
       </w:r>
       <w:proofErr w:type="gramEnd"/>
       <w:r>
         <w:rPr>
-          <w:rFonts w:hint="eastAsia"/>
-          <w:lang w:eastAsia="zh-TW"/>
-        </w:rPr>
-        <w:t>表顯示，國內股市成交總金額從</w:t>
-      </w:r>
-      <w:r>
-        <w:rPr>
-          <w:lang w:eastAsia="zh-TW"/>
-        </w:rPr>
-        <w:t>2016年的新台幣16兆元逐年上升至2020年的新台</w:t>
-      </w:r>
-    </w:p>
-    <w:p>
-      <w:pPr>
-        <w:rPr>
-          <w:lang w:eastAsia="zh-TW"/>
-        </w:rPr>
-      </w:pPr>
-      <w:r>
-        <w:rPr>
-          <w:rFonts w:hint="eastAsia"/>
-          <w:lang w:eastAsia="zh-TW"/>
-        </w:rPr>
-        <w:t>幣</w:t>
-      </w:r>
-      <w:r>
-        <w:rPr>
-          <w:lang w:eastAsia="zh-TW"/>
-        </w:rPr>
-        <w:t>45兆元，股市的活躍程度也反映出股票這項投資工具越發受到投資人青睞。</w:t>
+          <w:lang w:eastAsia="zh-TW"/>
+        </w:rPr>
+        <w:t>亨網.</w:t>
       </w:r>
       <w:proofErr w:type="gramStart"/>
       <w:r>
         <w:rPr>
           <w:lang w:eastAsia="zh-TW"/>
         </w:rPr>
-        <w:t>說到台</w:t>
-      </w:r>
-      <w:r>
-        <w:rPr>
-          <w:rFonts w:hint="eastAsia"/>
-          <w:lang w:eastAsia="zh-TW"/>
-        </w:rPr>
-        <w:t>股</w:t>
+        <w:t>.....</w:t>
       </w:r>
       <w:proofErr w:type="gramEnd"/>
       <w:r>
         <w:rPr>
-          <w:rFonts w:hint="eastAsia"/>
-          <w:lang w:eastAsia="zh-TW"/>
-        </w:rPr>
-        <w:t>，不得不提及台灣股市中有「</w:t>
+          <w:lang w:eastAsia="zh-TW"/>
+        </w:rPr>
+        <w:t>，使用者常</w:t>
+      </w:r>
+      <w:r>
+        <w:rPr>
+          <w:rFonts w:hint="eastAsia"/>
+          <w:lang w:eastAsia="zh-TW"/>
+        </w:rPr>
+        <w:t>在理財相關的社群平台分享對股市預測或交易結果。</w:t>
+      </w:r>
+      <w:r>
+        <w:rPr>
+          <w:lang w:eastAsia="zh-TW"/>
+        </w:rPr>
+        <w:t xml:space="preserve"> </w:t>
+      </w:r>
+      <w:r>
+        <w:rPr>
+          <w:rFonts w:hint="eastAsia"/>
+          <w:lang w:eastAsia="zh-TW"/>
+        </w:rPr>
+        <w:t>根據美網</w:t>
+      </w:r>
+      <w:proofErr w:type="spellStart"/>
+      <w:r>
+        <w:rPr>
+          <w:lang w:eastAsia="zh-TW"/>
+        </w:rPr>
+        <w:t>MagnifyMoney</w:t>
+      </w:r>
+      <w:proofErr w:type="spellEnd"/>
+      <w:r>
+        <w:rPr>
+          <w:lang w:eastAsia="zh-TW"/>
+        </w:rPr>
+        <w:t>，在2021年對1,536名18至40歲受訪者的調查結果顯</w:t>
+      </w:r>
+      <w:r>
+        <w:rPr>
+          <w:rFonts w:hint="eastAsia"/>
+          <w:lang w:eastAsia="zh-TW"/>
+        </w:rPr>
+        <w:t>示，</w:t>
+      </w:r>
+      <w:r>
+        <w:rPr>
+          <w:lang w:eastAsia="zh-TW"/>
+        </w:rPr>
+        <w:t>40歲以下的投資者中，有六成的人是金融理財論壇的會員，說明投資人會在理財</w:t>
+      </w:r>
+      <w:r>
+        <w:rPr>
+          <w:rFonts w:hint="eastAsia"/>
+          <w:lang w:eastAsia="zh-TW"/>
+        </w:rPr>
+        <w:t>社群平台活</w:t>
+      </w:r>
+      <w:r>
+        <w:rPr>
+          <w:rFonts w:hint="eastAsia"/>
+          <w:lang w:eastAsia="zh-TW"/>
+        </w:rPr>
+        <w:lastRenderedPageBreak/>
+        <w:t>動、參考平台中的投資建議或大眾評論。且有</w:t>
+      </w:r>
+      <w:r>
+        <w:rPr>
+          <w:lang w:eastAsia="zh-TW"/>
+        </w:rPr>
+        <w:t>23%的投資人會同時在多個</w:t>
+      </w:r>
+      <w:r>
+        <w:rPr>
+          <w:rFonts w:hint="eastAsia"/>
+          <w:lang w:eastAsia="zh-TW"/>
+        </w:rPr>
+        <w:t>社群平台</w:t>
       </w:r>
       <w:proofErr w:type="gramStart"/>
       <w:r>
@@ -5518,7 +6239,7 @@
           <w:rFonts w:hint="eastAsia"/>
           <w:lang w:eastAsia="zh-TW"/>
         </w:rPr>
-        <w:t>護國神山</w:t>
+        <w:t>瀏覽貼文</w:t>
       </w:r>
       <w:proofErr w:type="gramEnd"/>
       <w:r>
@@ -5526,326 +6247,7 @@
           <w:rFonts w:hint="eastAsia"/>
           <w:lang w:eastAsia="zh-TW"/>
         </w:rPr>
-        <w:t>」美稱之台積電股票，台積電隸屬晶圓代工產業，</w:t>
-      </w:r>
-      <w:r>
-        <w:rPr>
-          <w:lang w:eastAsia="zh-TW"/>
-        </w:rPr>
-        <w:t>2021年台積電代工生</w:t>
-      </w:r>
-      <w:r>
-        <w:rPr>
-          <w:rFonts w:hint="eastAsia"/>
-          <w:lang w:eastAsia="zh-TW"/>
-        </w:rPr>
-        <w:t>産份額更是佔全球的</w:t>
-      </w:r>
-      <w:r>
-        <w:rPr>
-          <w:lang w:eastAsia="zh-TW"/>
-        </w:rPr>
-        <w:t>56%，是全球半導體產業中重要的生</w:t>
-      </w:r>
-      <w:r>
-        <w:rPr>
-          <w:rFonts w:hint="eastAsia"/>
-          <w:lang w:eastAsia="zh-TW"/>
-        </w:rPr>
-        <w:t>產公司，其產品隨著技術多元化而精進。台積電影響著各行業的經濟命脈，可謂股市中不容忽視的一股力量。</w:t>
-      </w:r>
-      <w:r>
-        <w:rPr>
-          <w:lang w:eastAsia="zh-TW"/>
-        </w:rPr>
-        <w:t xml:space="preserve">[1] </w:t>
-      </w:r>
-    </w:p>
-    <w:p>
-      <w:pPr>
-        <w:rPr>
-          <w:lang w:eastAsia="zh-TW"/>
-        </w:rPr>
-      </w:pPr>
-      <w:r>
-        <w:rPr>
-          <w:rFonts w:hint="eastAsia"/>
-          <w:lang w:eastAsia="zh-TW"/>
-        </w:rPr>
-        <w:t>隨著科技日新月異，網路的普及讓人們隨時可以傳遞消息，不同類型的社群媒體</w:t>
-      </w:r>
-    </w:p>
-    <w:p>
-      <w:pPr>
-        <w:rPr>
-          <w:lang w:eastAsia="zh-TW"/>
-        </w:rPr>
-      </w:pPr>
-      <w:r>
-        <w:rPr>
-          <w:rFonts w:hint="eastAsia"/>
-          <w:lang w:eastAsia="zh-TW"/>
-        </w:rPr>
-        <w:t>也相繼推出。在</w:t>
-      </w:r>
-      <w:r>
-        <w:rPr>
-          <w:lang w:eastAsia="zh-TW"/>
-        </w:rPr>
-        <w:t>TWNIC台灣網路報告中提及，累積至2020年，台灣12至24歲的Z</w:t>
-      </w:r>
-    </w:p>
-    <w:p>
-      <w:pPr>
-        <w:rPr>
-          <w:lang w:eastAsia="zh-TW"/>
-        </w:rPr>
-      </w:pPr>
-      <w:r>
-        <w:rPr>
-          <w:rFonts w:hint="eastAsia"/>
-          <w:lang w:eastAsia="zh-TW"/>
-        </w:rPr>
-        <w:t>世代網路使用率達到</w:t>
-      </w:r>
-      <w:r>
-        <w:rPr>
-          <w:lang w:eastAsia="zh-TW"/>
-        </w:rPr>
-        <w:t>100%、25至55歲的X、Y世代的網路使用率也高達95.3%，且</w:t>
-      </w:r>
-    </w:p>
-    <w:p>
-      <w:pPr>
-        <w:rPr>
-          <w:lang w:eastAsia="zh-TW"/>
-        </w:rPr>
-      </w:pPr>
-      <w:r>
-        <w:rPr>
-          <w:rFonts w:hint="eastAsia"/>
-          <w:lang w:eastAsia="zh-TW"/>
-        </w:rPr>
-        <w:t>網路服務使用項目中，</w:t>
-      </w:r>
-      <w:r>
-        <w:rPr>
-          <w:lang w:eastAsia="zh-TW"/>
-        </w:rPr>
-        <w:t>12至39歲的用戶使用社群論壇的比例高達95.6%，40至55歲</w:t>
-      </w:r>
-    </w:p>
-    <w:p>
-      <w:pPr>
-        <w:rPr>
-          <w:lang w:eastAsia="zh-TW"/>
-        </w:rPr>
-      </w:pPr>
-      <w:r>
-        <w:rPr>
-          <w:rFonts w:hint="eastAsia"/>
-          <w:lang w:eastAsia="zh-TW"/>
-        </w:rPr>
-        <w:t>之使用比率也達到</w:t>
-      </w:r>
-      <w:r>
-        <w:rPr>
-          <w:lang w:eastAsia="zh-TW"/>
-        </w:rPr>
-        <w:t>79.5%，可見各年齡層對網路的依賴程度與日俱增。現代人的日常</w:t>
-      </w:r>
-    </w:p>
-    <w:p>
-      <w:pPr>
-        <w:rPr>
-          <w:lang w:eastAsia="zh-TW"/>
-        </w:rPr>
-      </w:pPr>
-      <w:r>
-        <w:rPr>
-          <w:rFonts w:hint="eastAsia"/>
-          <w:lang w:eastAsia="zh-TW"/>
-        </w:rPr>
-        <w:t>交流逐漸社群化，使用者在社群媒體上的活動產生了大量資料流量，而這些大數據資料目前也應用在經濟、行銷、政治、人文等領域。例如透過產品</w:t>
-      </w:r>
-      <w:proofErr w:type="gramStart"/>
-      <w:r>
-        <w:rPr>
-          <w:rFonts w:hint="eastAsia"/>
-          <w:lang w:eastAsia="zh-TW"/>
-        </w:rPr>
-        <w:t>點擊率與</w:t>
-      </w:r>
-      <w:proofErr w:type="gramEnd"/>
-      <w:r>
-        <w:rPr>
-          <w:rFonts w:hint="eastAsia"/>
-          <w:lang w:eastAsia="zh-TW"/>
-        </w:rPr>
-        <w:t>搜尋內容讓企業更了解使用者偏好，對特定顧客進行精</w:t>
-      </w:r>
-      <w:proofErr w:type="gramStart"/>
-      <w:r>
-        <w:rPr>
-          <w:rFonts w:hint="eastAsia"/>
-          <w:lang w:eastAsia="zh-TW"/>
-        </w:rPr>
-        <w:t>準</w:t>
-      </w:r>
-      <w:proofErr w:type="gramEnd"/>
-      <w:r>
-        <w:rPr>
-          <w:rFonts w:hint="eastAsia"/>
-          <w:lang w:eastAsia="zh-TW"/>
-        </w:rPr>
-        <w:t>的廣告投放，達到更好的行銷效</w:t>
-      </w:r>
-      <w:r>
-        <w:rPr>
-          <w:rFonts w:hint="eastAsia"/>
-          <w:lang w:eastAsia="zh-TW"/>
-        </w:rPr>
-        <w:lastRenderedPageBreak/>
-        <w:t>果；在政治方面，也有利用網路投票預估選情，判斷不同地區選民意向的案例。</w:t>
-      </w:r>
-      <w:r>
-        <w:rPr>
-          <w:lang w:eastAsia="zh-TW"/>
-        </w:rPr>
-        <w:t xml:space="preserve">[2] </w:t>
-      </w:r>
-    </w:p>
-    <w:p>
-      <w:pPr>
-        <w:rPr>
-          <w:lang w:eastAsia="zh-TW"/>
-        </w:rPr>
-      </w:pPr>
-      <w:r>
-        <w:rPr>
-          <w:rFonts w:hint="eastAsia"/>
-          <w:lang w:eastAsia="zh-TW"/>
-        </w:rPr>
-        <w:t>作為人們創作、分享、交流意見和觀點及經驗之平台，社群媒體能快速反應人們</w:t>
-      </w:r>
-    </w:p>
-    <w:p>
-      <w:pPr>
-        <w:rPr>
-          <w:lang w:eastAsia="zh-TW"/>
-        </w:rPr>
-      </w:pPr>
-      <w:r>
-        <w:rPr>
-          <w:rFonts w:hint="eastAsia"/>
-          <w:lang w:eastAsia="zh-TW"/>
-        </w:rPr>
-        <w:t>對事物的看法，已成為現代人日常生活密不可分的</w:t>
-      </w:r>
-      <w:proofErr w:type="gramStart"/>
-      <w:r>
-        <w:rPr>
-          <w:rFonts w:hint="eastAsia"/>
-          <w:lang w:eastAsia="zh-TW"/>
-        </w:rPr>
-        <w:t>一</w:t>
-      </w:r>
-      <w:proofErr w:type="gramEnd"/>
-      <w:r>
-        <w:rPr>
-          <w:rFonts w:hint="eastAsia"/>
-          <w:lang w:eastAsia="zh-TW"/>
-        </w:rPr>
-        <w:t>部份。常見的社群媒體例如</w:t>
-      </w:r>
-    </w:p>
-    <w:p>
-      <w:pPr>
-        <w:rPr>
-          <w:lang w:eastAsia="zh-TW"/>
-        </w:rPr>
-      </w:pPr>
-      <w:r>
-        <w:rPr>
-          <w:lang w:eastAsia="zh-TW"/>
-        </w:rPr>
-        <w:t>Facebook、Podcast、Instagram、Twitter.</w:t>
-      </w:r>
-      <w:proofErr w:type="gramStart"/>
-      <w:r>
-        <w:rPr>
-          <w:lang w:eastAsia="zh-TW"/>
-        </w:rPr>
-        <w:t>.....</w:t>
-      </w:r>
-      <w:proofErr w:type="gramEnd"/>
-      <w:r>
-        <w:rPr>
-          <w:lang w:eastAsia="zh-TW"/>
-        </w:rPr>
-        <w:t>，都是近年來火紅的社群平台。其中也有討</w:t>
-      </w:r>
-      <w:r>
-        <w:rPr>
-          <w:rFonts w:hint="eastAsia"/>
-          <w:lang w:eastAsia="zh-TW"/>
-        </w:rPr>
-        <w:t>論股市的社群平台如</w:t>
-      </w:r>
-      <w:r>
-        <w:rPr>
-          <w:lang w:eastAsia="zh-TW"/>
-        </w:rPr>
-        <w:t>PTT、</w:t>
-      </w:r>
-      <w:proofErr w:type="spellStart"/>
-      <w:r>
-        <w:rPr>
-          <w:lang w:eastAsia="zh-TW"/>
-        </w:rPr>
-        <w:t>CMoney</w:t>
-      </w:r>
-      <w:proofErr w:type="spellEnd"/>
-      <w:r>
-        <w:rPr>
-          <w:lang w:eastAsia="zh-TW"/>
-        </w:rPr>
-        <w:t>、</w:t>
-      </w:r>
-      <w:proofErr w:type="spellStart"/>
-      <w:r>
-        <w:rPr>
-          <w:lang w:eastAsia="zh-TW"/>
-        </w:rPr>
-        <w:t>Histock</w:t>
-      </w:r>
-      <w:proofErr w:type="spellEnd"/>
-      <w:r>
-        <w:rPr>
-          <w:lang w:eastAsia="zh-TW"/>
-        </w:rPr>
-        <w:t>、</w:t>
-      </w:r>
-      <w:proofErr w:type="spellStart"/>
-      <w:r>
-        <w:rPr>
-          <w:lang w:eastAsia="zh-TW"/>
-        </w:rPr>
-        <w:t>Dcard</w:t>
-      </w:r>
-      <w:proofErr w:type="spellEnd"/>
-      <w:r>
-        <w:rPr>
-          <w:lang w:eastAsia="zh-TW"/>
-        </w:rPr>
-        <w:t>股市版、鉅亨網......，使用者常</w:t>
-      </w:r>
-      <w:r>
-        <w:rPr>
-          <w:rFonts w:hint="eastAsia"/>
-          <w:lang w:eastAsia="zh-TW"/>
-        </w:rPr>
-        <w:t>在理財相關的社群平台分享對股市預測或交易結果。</w:t>
+        <w:t>、留言作為個人投資參考依據。可見除新聞媒體及報章雜誌等傳統媒體外，現代投資人也在金融網站或理財社群平台獲取股市新資訊。影響投資人選股及評價的股票分析方法有基本面、技術面、籌碼面和消息面等面向分析，其中「消息面分析」卻常被視為輔助角色而忽視了其對整體經濟和個股評價的價值，鑒於多種調查及相關論文實證現代人交流趨向社群化，不只有社群活動的大數據資訊產生的附加價值，人們也開始關注社群對現實生活所帶來的影響。</w:t>
       </w:r>
       <w:r>
         <w:rPr>
@@ -5856,96 +6258,7 @@
     </w:p>
     <w:p>
       <w:pPr>
-        <w:rPr>
-          <w:lang w:eastAsia="zh-TW"/>
-        </w:rPr>
-      </w:pPr>
-      <w:r>
-        <w:rPr>
-          <w:rFonts w:hint="eastAsia"/>
-          <w:lang w:eastAsia="zh-TW"/>
-        </w:rPr>
-        <w:t>根據美網</w:t>
-      </w:r>
-      <w:proofErr w:type="spellStart"/>
-      <w:r>
-        <w:rPr>
-          <w:lang w:eastAsia="zh-TW"/>
-        </w:rPr>
-        <w:t>MagnifyMoney</w:t>
-      </w:r>
-      <w:proofErr w:type="spellEnd"/>
-      <w:r>
-        <w:rPr>
-          <w:lang w:eastAsia="zh-TW"/>
-        </w:rPr>
-        <w:t>，在2021年對1,536名18至40歲受訪者的調查結果顯</w:t>
-      </w:r>
-    </w:p>
-    <w:p>
-      <w:pPr>
-        <w:rPr>
-          <w:lang w:eastAsia="zh-TW"/>
-        </w:rPr>
-      </w:pPr>
-      <w:r>
-        <w:rPr>
-          <w:rFonts w:hint="eastAsia"/>
-          <w:lang w:eastAsia="zh-TW"/>
-        </w:rPr>
-        <w:t>示，</w:t>
-      </w:r>
-      <w:r>
-        <w:rPr>
-          <w:lang w:eastAsia="zh-TW"/>
-        </w:rPr>
-        <w:t>40歲以下的投資者中，有六成的人是金融理財論壇的會員，說明投資人會在理財</w:t>
-      </w:r>
-      <w:r>
-        <w:rPr>
-          <w:rFonts w:hint="eastAsia"/>
-          <w:lang w:eastAsia="zh-TW"/>
-        </w:rPr>
-        <w:t>社群平台活動、參考平台中的投資建議或大眾評論。且有</w:t>
-      </w:r>
-      <w:r>
-        <w:rPr>
-          <w:lang w:eastAsia="zh-TW"/>
-        </w:rPr>
-        <w:t>23%的投資人會同時在多個</w:t>
-      </w:r>
-      <w:r>
-        <w:rPr>
-          <w:rFonts w:hint="eastAsia"/>
-          <w:lang w:eastAsia="zh-TW"/>
-        </w:rPr>
-        <w:t>社群平台</w:t>
-      </w:r>
-      <w:proofErr w:type="gramStart"/>
-      <w:r>
-        <w:rPr>
-          <w:rFonts w:hint="eastAsia"/>
-          <w:lang w:eastAsia="zh-TW"/>
-        </w:rPr>
-        <w:t>瀏覽貼文</w:t>
-      </w:r>
-      <w:proofErr w:type="gramEnd"/>
-      <w:r>
-        <w:rPr>
-          <w:rFonts w:hint="eastAsia"/>
-          <w:lang w:eastAsia="zh-TW"/>
-        </w:rPr>
-        <w:t>、留言作為個人投資參考依據。可見除新聞媒體及報章雜誌等傳統媒體外，現代投資人也在金融網站或理財社群平台獲取股市新資訊。影響投資人選股及評價的股票分析方法有基本面、技術面、籌碼面和消息面等面向分析，其中「消息面分析」卻常被視為輔助角色而忽視了其對整體經濟和個股評價的價值，鑒於多種調查及相關論文實證現代人交流趨向社群化，不只有社群活動的大數據資訊產生的附加價值，人們也開始關注社群對現實生活所帶來的影響。</w:t>
-      </w:r>
-      <w:r>
-        <w:rPr>
-          <w:lang w:eastAsia="zh-TW"/>
-        </w:rPr>
-        <w:t xml:space="preserve">[3][4] </w:t>
-      </w:r>
-    </w:p>
-    <w:p>
-      <w:pPr>
+        <w:ind w:firstLine="488"/>
         <w:rPr>
           <w:lang w:eastAsia="zh-TW"/>
         </w:rPr>
@@ -6172,6 +6485,163 @@
     </w:p>
     <w:p>
       <w:pPr>
+        <w:ind w:firstLine="488"/>
+        <w:rPr>
+          <w:lang w:eastAsia="zh-TW"/>
+        </w:rPr>
+      </w:pPr>
+    </w:p>
+    <w:p>
+      <w:pPr>
+        <w:rPr>
+          <w:lang w:eastAsia="zh-TW"/>
+        </w:rPr>
+      </w:pPr>
+    </w:p>
+    <w:p>
+      <w:pPr>
+        <w:pStyle w:val="20"/>
+        <w:rPr>
+          <w:color w:val="FF0000"/>
+        </w:rPr>
+      </w:pPr>
+      <w:r>
+        <w:rPr>
+          <w:rFonts w:hint="eastAsia"/>
+          <w:color w:val="FF0000"/>
+        </w:rPr>
+        <w:t>現今的科技環境生成</w:t>
+      </w:r>
+      <w:r>
+        <w:rPr>
+          <w:rFonts w:hint="eastAsia"/>
+          <w:color w:val="FF0000"/>
+        </w:rPr>
+        <w:t>式</w:t>
+      </w:r>
+      <w:r>
+        <w:rPr>
+          <w:rFonts w:hint="eastAsia"/>
+          <w:color w:val="FF0000"/>
+        </w:rPr>
+        <w:t>AI</w:t>
+      </w:r>
+      <w:r>
+        <w:rPr>
+          <w:rFonts w:hint="eastAsia"/>
+          <w:color w:val="FF0000"/>
+        </w:rPr>
+        <w:t>幫助情緒分析與社群網路現在大家的使用現況</w:t>
+      </w:r>
+    </w:p>
+    <w:p>
+      <w:pPr>
+        <w:rPr>
+          <w:lang w:eastAsia="zh-TW"/>
+        </w:rPr>
+      </w:pPr>
+      <w:r>
+        <w:rPr>
+          <w:rFonts w:hint="eastAsia"/>
+          <w:lang w:eastAsia="zh-TW"/>
+        </w:rPr>
+        <w:t>社群網路為何重要?</w:t>
+      </w:r>
+      <w:r>
+        <w:rPr>
+          <w:rFonts w:hint="eastAsia"/>
+          <w:lang w:eastAsia="zh-TW"/>
+        </w:rPr>
+        <w:t>有甚麼討論股市的平台</w:t>
+      </w:r>
+      <w:r>
+        <w:rPr>
+          <w:rFonts w:hint="eastAsia"/>
+          <w:lang w:eastAsia="zh-TW"/>
+        </w:rPr>
+        <w:t>?有多少人用 找報告書說明</w:t>
+      </w:r>
+    </w:p>
+    <w:p>
+      <w:pPr>
+        <w:rPr>
+          <w:lang w:eastAsia="zh-TW"/>
+        </w:rPr>
+      </w:pPr>
+      <w:r>
+        <w:rPr>
+          <w:rFonts w:hint="eastAsia"/>
+          <w:lang w:eastAsia="zh-TW"/>
+        </w:rPr>
+        <w:t>平台</w:t>
+      </w:r>
+      <w:r>
+        <w:rPr>
+          <w:rFonts w:hint="eastAsia"/>
+          <w:lang w:eastAsia="zh-TW"/>
+        </w:rPr>
+        <w:t>可以做甚麼 所以社群網路帶來的影響也很大 找一篇paper中有說明社群網路對金融理財股市的影響的</w:t>
+      </w:r>
+    </w:p>
+    <w:p>
+      <w:pPr>
+        <w:pStyle w:val="20"/>
+        <w:rPr>
+          <w:color w:val="FF0000"/>
+        </w:rPr>
+      </w:pPr>
+      <w:r>
+        <w:rPr>
+          <w:rFonts w:hint="eastAsia"/>
+          <w:color w:val="FF0000"/>
+        </w:rPr>
+        <w:t>社群用字的更新速度</w:t>
+      </w:r>
+      <w:r>
+        <w:rPr>
+          <w:rFonts w:hint="eastAsia"/>
+          <w:color w:val="FF0000"/>
+        </w:rPr>
+        <w:t>paper</w:t>
+      </w:r>
+    </w:p>
+    <w:p>
+      <w:pPr>
+        <w:rPr>
+          <w:lang w:eastAsia="zh-TW"/>
+        </w:rPr>
+      </w:pPr>
+      <w:r>
+        <w:rPr>
+          <w:rFonts w:hint="eastAsia"/>
+          <w:lang w:eastAsia="zh-TW"/>
+        </w:rPr>
+        <w:t>用paper證明社群更新很快</w:t>
+      </w:r>
+    </w:p>
+    <w:p>
+      <w:pPr>
+        <w:rPr>
+          <w:lang w:eastAsia="zh-TW"/>
+        </w:rPr>
+      </w:pPr>
+      <w:r>
+        <w:rPr>
+          <w:rFonts w:hint="eastAsia"/>
+          <w:lang w:eastAsia="zh-TW"/>
+        </w:rPr>
+        <w:t>找生成式AI的應用發展與應用於情緒分析的部分</w:t>
+      </w:r>
+    </w:p>
+    <w:p>
+      <w:pPr>
+        <w:rPr>
+          <w:lang w:eastAsia="zh-TW"/>
+        </w:rPr>
+      </w:pPr>
+    </w:p>
+    <w:p>
+      <w:pPr>
         <w:jc w:val="both"/>
         <w:rPr>
           <w:rFonts w:ascii="Times New Roman" w:hAnsi="Times New Roman" w:cs="Times New Roman"/>
@@ -6192,7 +6662,7 @@
       <w:pPr>
         <w:pStyle w:val="20"/>
       </w:pPr>
-      <w:bookmarkStart w:id="5" w:name="_Toc166877782"/>
+      <w:bookmarkStart w:id="6" w:name="_Toc166877782"/>
       <w:r>
         <w:t>1.2</w:t>
       </w:r>
@@ -6205,7 +6675,7 @@
         </w:rPr>
         <w:t>研究目的</w:t>
       </w:r>
-      <w:bookmarkEnd w:id="5"/>
+      <w:bookmarkEnd w:id="6"/>
     </w:p>
     <w:p>
       <w:pPr>
@@ -6219,6 +6689,7 @@
           <w:rFonts w:hint="eastAsia"/>
           <w:color w:val="FF0000"/>
         </w:rPr>
+        <w:lastRenderedPageBreak/>
         <w:t>欲透過焦點小組結合情緒分析製作出金融情緒字典並判斷出，並結合生成式</w:t>
       </w:r>
       <w:r>
@@ -6253,7 +6724,6 @@
     <w:p>
       <w:pPr>
         <w:rPr>
-          <w:rFonts w:hint="eastAsia"/>
           <w:lang w:eastAsia="zh-TW"/>
         </w:rPr>
       </w:pPr>
@@ -6326,9 +6796,8 @@
       <w:pPr>
         <w:pStyle w:val="20"/>
       </w:pPr>
-      <w:bookmarkStart w:id="6" w:name="_Toc166877783"/>
-      <w:r>
-        <w:lastRenderedPageBreak/>
+      <w:bookmarkStart w:id="7" w:name="_Toc166877783"/>
+      <w:r>
         <w:t>1.3</w:t>
       </w:r>
       <w:r>
@@ -6343,7 +6812,7 @@
         </w:rPr>
         <w:t>架構</w:t>
       </w:r>
-      <w:bookmarkEnd w:id="6"/>
+      <w:bookmarkEnd w:id="7"/>
     </w:p>
     <w:p>
       <w:pPr>
@@ -6381,6 +6850,7 @@
           <w:b/>
           <w:sz w:val="32"/>
           <w:szCs w:val="32"/>
+          <w:lang w:eastAsia="zh-TW"/>
         </w:rPr>
         <w:tab/>
       </w:r>
@@ -6390,7 +6860,7 @@
         </w:rPr>
         <w:br w:type="page"/>
       </w:r>
-      <w:bookmarkStart w:id="7" w:name="_Toc166877784"/>
+      <w:bookmarkStart w:id="8" w:name="_Toc166877784"/>
       <w:r>
         <w:rPr>
           <w:rFonts w:hint="eastAsia"/>
@@ -6413,13 +6883,13 @@
         </w:rPr>
         <w:t>文獻探討</w:t>
       </w:r>
-      <w:bookmarkEnd w:id="7"/>
+      <w:bookmarkEnd w:id="8"/>
     </w:p>
     <w:p>
       <w:pPr>
         <w:pStyle w:val="20"/>
       </w:pPr>
-      <w:bookmarkStart w:id="8" w:name="_Toc166877785"/>
+      <w:bookmarkStart w:id="9" w:name="_Toc166877785"/>
       <w:r>
         <w:t xml:space="preserve">2.1 </w:t>
       </w:r>
@@ -6453,33 +6923,33 @@
         </w:rPr>
         <w:t>與台股加權指數</w:t>
       </w:r>
-      <w:bookmarkEnd w:id="8"/>
+      <w:bookmarkEnd w:id="9"/>
     </w:p>
     <w:p>
       <w:pPr>
         <w:pStyle w:val="20"/>
       </w:pPr>
-      <w:bookmarkStart w:id="9" w:name="_Toc166877786"/>
+      <w:bookmarkStart w:id="10" w:name="_Toc166877786"/>
       <w:r>
         <w:rPr>
           <w:rFonts w:hint="eastAsia"/>
         </w:rPr>
         <w:t>台灣研究台積電與台股加權指數的很少</w:t>
       </w:r>
-      <w:bookmarkEnd w:id="9"/>
+      <w:bookmarkEnd w:id="10"/>
     </w:p>
     <w:p>
       <w:pPr>
         <w:pStyle w:val="20"/>
       </w:pPr>
-      <w:bookmarkStart w:id="10" w:name="_Toc166877787"/>
+      <w:bookmarkStart w:id="11" w:name="_Toc166877787"/>
       <w:r>
         <w:rPr>
           <w:rFonts w:hint="eastAsia"/>
         </w:rPr>
         <w:t>這中間的關聯性</w:t>
       </w:r>
-      <w:bookmarkEnd w:id="10"/>
+      <w:bookmarkEnd w:id="11"/>
     </w:p>
     <w:p>
       <w:pPr>
@@ -6639,7 +7109,7 @@
       <w:pPr>
         <w:pStyle w:val="20"/>
       </w:pPr>
-      <w:bookmarkStart w:id="11" w:name="_Toc166877788"/>
+      <w:bookmarkStart w:id="12" w:name="_Toc166877788"/>
       <w:r>
         <w:t xml:space="preserve">2.2 </w:t>
       </w:r>
@@ -6649,65 +7119,65 @@
         </w:rPr>
         <w:t>社群平台之情感分析</w:t>
       </w:r>
-      <w:bookmarkEnd w:id="11"/>
+      <w:bookmarkEnd w:id="12"/>
     </w:p>
     <w:p>
       <w:pPr>
         <w:pStyle w:val="20"/>
       </w:pPr>
-      <w:bookmarkStart w:id="12" w:name="_Toc166877789"/>
+      <w:bookmarkStart w:id="13" w:name="_Toc166877789"/>
       <w:r>
         <w:rPr>
           <w:rFonts w:hint="eastAsia"/>
         </w:rPr>
         <w:t>社群情緒分析的相關論文發現與影響</w:t>
       </w:r>
-      <w:bookmarkEnd w:id="12"/>
+      <w:bookmarkEnd w:id="13"/>
     </w:p>
     <w:p>
       <w:pPr>
         <w:pStyle w:val="20"/>
       </w:pPr>
-      <w:bookmarkStart w:id="13" w:name="_Toc166877790"/>
+      <w:bookmarkStart w:id="14" w:name="_Toc166877790"/>
       <w:r>
         <w:rPr>
           <w:rFonts w:hint="eastAsia"/>
         </w:rPr>
         <w:t>社群更新與網路流行術語的變化</w:t>
       </w:r>
-      <w:bookmarkEnd w:id="13"/>
+      <w:bookmarkEnd w:id="14"/>
     </w:p>
     <w:p>
       <w:pPr>
         <w:pStyle w:val="20"/>
       </w:pPr>
-      <w:bookmarkStart w:id="14" w:name="_Toc166877791"/>
+      <w:bookmarkStart w:id="15" w:name="_Toc166877791"/>
       <w:r>
         <w:rPr>
           <w:rFonts w:hint="eastAsia"/>
         </w:rPr>
         <w:t>網路社群之影響與投資人的關聯</w:t>
       </w:r>
-      <w:bookmarkEnd w:id="14"/>
+      <w:bookmarkEnd w:id="15"/>
     </w:p>
     <w:p>
       <w:pPr>
         <w:pStyle w:val="20"/>
       </w:pPr>
-      <w:bookmarkStart w:id="15" w:name="_Toc166877792"/>
+      <w:bookmarkStart w:id="16" w:name="_Toc166877792"/>
       <w:r>
         <w:rPr>
           <w:rFonts w:hint="eastAsia"/>
         </w:rPr>
         <w:t>應用於新聞中情緒分析的很多因為文字比較固定</w:t>
       </w:r>
-      <w:bookmarkEnd w:id="15"/>
+      <w:bookmarkEnd w:id="16"/>
     </w:p>
     <w:p>
       <w:pPr>
         <w:pStyle w:val="20"/>
       </w:pPr>
-      <w:bookmarkStart w:id="16" w:name="_Toc166877793"/>
+      <w:bookmarkStart w:id="17" w:name="_Toc166877793"/>
       <w:r>
         <w:t xml:space="preserve">2.3 </w:t>
       </w:r>
@@ -6743,13 +7213,13 @@
         </w:rPr>
         <w:t>的幫助</w:t>
       </w:r>
-      <w:bookmarkEnd w:id="16"/>
+      <w:bookmarkEnd w:id="17"/>
     </w:p>
     <w:p>
       <w:pPr>
         <w:pStyle w:val="20"/>
       </w:pPr>
-      <w:bookmarkStart w:id="17" w:name="_Toc166877794"/>
+      <w:bookmarkStart w:id="18" w:name="_Toc166877794"/>
       <w:r>
         <w:rPr>
           <w:rFonts w:hint="eastAsia"/>
@@ -6770,7 +7240,7 @@
         </w:rPr>
         <w:t>困境與新興技術</w:t>
       </w:r>
-      <w:bookmarkEnd w:id="17"/>
+      <w:bookmarkEnd w:id="18"/>
     </w:p>
     <w:p>
       <w:pPr>
@@ -6784,7 +7254,7 @@
           <w:lang w:eastAsia="zh-TW"/>
         </w:rPr>
       </w:pPr>
-      <w:bookmarkStart w:id="18" w:name="_Toc166877795"/>
+      <w:bookmarkStart w:id="19" w:name="_Toc166877795"/>
       <w:r>
         <w:rPr>
           <w:rFonts w:hint="eastAsia"/>
@@ -6806,13 +7276,13 @@
         </w:rPr>
         <w:t>研究方法</w:t>
       </w:r>
-      <w:bookmarkEnd w:id="18"/>
+      <w:bookmarkEnd w:id="19"/>
     </w:p>
     <w:p>
       <w:pPr>
         <w:pStyle w:val="20"/>
       </w:pPr>
-      <w:bookmarkStart w:id="19" w:name="_Toc166877796"/>
+      <w:bookmarkStart w:id="20" w:name="_Toc166877796"/>
       <w:r>
         <w:rPr>
           <w:rFonts w:hint="eastAsia"/>
@@ -6825,13 +7295,13 @@
         </w:rPr>
         <w:t>實驗設計與架構</w:t>
       </w:r>
-      <w:bookmarkEnd w:id="19"/>
+      <w:bookmarkEnd w:id="20"/>
     </w:p>
     <w:p>
       <w:pPr>
         <w:pStyle w:val="20"/>
       </w:pPr>
-      <w:bookmarkStart w:id="20" w:name="_Toc166877797"/>
+      <w:bookmarkStart w:id="21" w:name="_Toc166877797"/>
       <w:r>
         <w:rPr>
           <w:rFonts w:hint="eastAsia"/>
@@ -6862,26 +7332,26 @@
         </w:rPr>
         <w:t>建立平台或開啟</w:t>
       </w:r>
-      <w:bookmarkEnd w:id="20"/>
+      <w:bookmarkEnd w:id="21"/>
     </w:p>
     <w:p>
       <w:pPr>
         <w:pStyle w:val="20"/>
       </w:pPr>
-      <w:bookmarkStart w:id="21" w:name="_Toc166877798"/>
+      <w:bookmarkStart w:id="22" w:name="_Toc166877798"/>
       <w:r>
         <w:t xml:space="preserve">3.2 </w:t>
       </w:r>
       <w:r>
         <w:t>研究假設限制</w:t>
       </w:r>
-      <w:bookmarkEnd w:id="21"/>
+      <w:bookmarkEnd w:id="22"/>
     </w:p>
     <w:p>
       <w:pPr>
         <w:pStyle w:val="20"/>
       </w:pPr>
-      <w:bookmarkStart w:id="22" w:name="_Toc166877799"/>
+      <w:bookmarkStart w:id="23" w:name="_Toc166877799"/>
       <w:r>
         <w:t xml:space="preserve">3.3 </w:t>
       </w:r>
@@ -6891,13 +7361,13 @@
         </w:rPr>
         <w:t>內容分析法</w:t>
       </w:r>
-      <w:bookmarkEnd w:id="22"/>
+      <w:bookmarkEnd w:id="23"/>
     </w:p>
     <w:p>
       <w:pPr>
         <w:pStyle w:val="20"/>
       </w:pPr>
-      <w:bookmarkStart w:id="23" w:name="_Toc166877800"/>
+      <w:bookmarkStart w:id="24" w:name="_Toc166877800"/>
       <w:r>
         <w:rPr>
           <w:rFonts w:hint="eastAsia"/>
@@ -6910,13 +7380,13 @@
         </w:rPr>
         <w:t>金融社群情緒字典與檢核</w:t>
       </w:r>
-      <w:bookmarkEnd w:id="23"/>
+      <w:bookmarkEnd w:id="24"/>
     </w:p>
     <w:p>
       <w:pPr>
         <w:pStyle w:val="20"/>
       </w:pPr>
-      <w:bookmarkStart w:id="24" w:name="_Toc166877801"/>
+      <w:bookmarkStart w:id="25" w:name="_Toc166877801"/>
       <w:r>
         <w:rPr>
           <w:rFonts w:hint="eastAsia"/>
@@ -6929,7 +7399,7 @@
         </w:rPr>
         <w:t>情緒分析模型建置</w:t>
       </w:r>
-      <w:bookmarkEnd w:id="24"/>
+      <w:bookmarkEnd w:id="25"/>
     </w:p>
     <w:p>
       <w:pPr>
@@ -7909,14 +8379,14 @@
       <w:pPr>
         <w:pStyle w:val="10"/>
       </w:pPr>
-      <w:bookmarkStart w:id="25" w:name="_Toc41654288"/>
-      <w:bookmarkStart w:id="26" w:name="_Toc166877802"/>
+      <w:bookmarkStart w:id="26" w:name="_Toc41654288"/>
+      <w:bookmarkStart w:id="27" w:name="_Toc166877802"/>
       <w:proofErr w:type="spellStart"/>
       <w:r>
         <w:t>參考文獻</w:t>
       </w:r>
-      <w:bookmarkEnd w:id="25"/>
       <w:bookmarkEnd w:id="26"/>
+      <w:bookmarkEnd w:id="27"/>
       <w:proofErr w:type="spellEnd"/>
     </w:p>
     <w:p>
@@ -8310,7 +8780,6 @@
         <w:t xml:space="preserve">, </w:t>
       </w:r>
       <w:proofErr w:type="spellStart"/>
-      <w:proofErr w:type="gramStart"/>
       <w:r>
         <w:rPr>
           <w:spacing w:val="38"/>
@@ -8349,7 +8818,6 @@
         <w:t>rs</w:t>
       </w:r>
       <w:proofErr w:type="spellEnd"/>
-      <w:proofErr w:type="gramEnd"/>
       <w:r>
         <w:rPr>
           <w:sz w:val="24"/>
@@ -8571,6 +9039,83 @@
     </w:sectPr>
   </w:body>
 </w:document>
+</file>
+
+<file path=word/comments.xml><?xml version="1.0" encoding="utf-8"?>
+<w:comments xmlns:wpc="http://schemas.microsoft.com/office/word/2010/wordprocessingCanvas" xmlns:cx="http://schemas.microsoft.com/office/drawing/2014/chartex" xmlns:cx1="http://schemas.microsoft.com/office/drawing/2015/9/8/chartex" xmlns:cx2="http://schemas.microsoft.com/office/drawing/2015/10/21/chartex" xmlns:cx3="http://schemas.microsoft.com/office/drawing/2016/5/9/chartex" xmlns:cx4="http://schemas.microsoft.com/office/drawing/2016/5/10/chartex" xmlns:cx5="http://schemas.microsoft.com/office/drawing/2016/5/11/chartex" xmlns:cx6="http://schemas.microsoft.com/office/drawing/2016/5/12/chartex" xmlns:cx7="http://schemas.microsoft.com/office/drawing/2016/5/13/chartex" xmlns:cx8="http://schemas.microsoft.com/office/drawing/2016/5/14/chartex" xmlns:mc="http://schemas.openxmlformats.org/markup-compatibility/2006" xmlns:aink="http://schemas.microsoft.com/office/drawing/2016/ink" xmlns:am3d="http://schemas.microsoft.com/office/drawing/2017/model3d" xmlns:o="urn:schemas-microsoft-com:office:office" xmlns:oel="http://schemas.microsoft.com/office/2019/extlst" xmlns:r="http://schemas.openxmlformats.org/officeDocument/2006/relationships" xmlns:m="http://schemas.openxmlformats.org/officeDocument/2006/math" xmlns:v="urn:schemas-microsoft-com:vml" xmlns:wp14="http://schemas.microsoft.com/office/word/2010/wordprocessingDrawing" xmlns:wp="http://schemas.openxmlformats.org/drawingml/2006/wordprocessingDrawing" xmlns:w10="urn:schemas-microsoft-com:office:word" xmlns:w="http://schemas.openxmlformats.org/wordprocessingml/2006/main" xmlns:w14="http://schemas.microsoft.com/office/word/2010/wordml" xmlns:w15="http://schemas.microsoft.com/office/word/2012/wordml" xmlns:w16cex="http://schemas.microsoft.com/office/word/2018/wordml/cex" xmlns:w16cid="http://schemas.microsoft.com/office/word/2016/wordml/cid" xmlns:w16="http://schemas.microsoft.com/office/word/2018/wordml" xmlns:w16du="http://schemas.microsoft.com/office/word/2023/wordml/word16du" xmlns:w16sdtdh="http://schemas.microsoft.com/office/word/2020/wordml/sdtdatahash" xmlns:w16se="http://schemas.microsoft.com/office/word/2015/wordml/symex" xmlns:wpg="http://schemas.microsoft.com/office/word/2010/wordprocessingGroup" xmlns:wpi="http://schemas.microsoft.com/office/word/2010/wordprocessingInk" xmlns:wne="http://schemas.microsoft.com/office/word/2006/wordml" xmlns:wps="http://schemas.microsoft.com/office/word/2010/wordprocessingShape" mc:Ignorable="w14 w15 w16se w16cid w16 w16cex w16sdtdh w16du wp14">
+  <w:comment w:id="5" w:author="190498 lily" w:date="2024-05-18T16:11:00Z" w:initials="1l">
+    <w:p>
+      <w:pPr>
+        <w:pStyle w:val="af5"/>
+      </w:pPr>
+      <w:r>
+        <w:rPr>
+          <w:rStyle w:val="af4"/>
+        </w:rPr>
+        <w:annotationRef/>
+      </w:r>
+      <w:r>
+        <w:rPr>
+          <w:rFonts w:hint="eastAsia"/>
+          <w:b/>
+          <w:bCs/>
+          <w:color w:val="FF0000"/>
+        </w:rPr>
+        <w:t>台積電為何重要</w:t>
+      </w:r>
+      <w:r>
+        <w:rPr>
+          <w:rFonts w:hint="eastAsia"/>
+          <w:b/>
+          <w:bCs/>
+          <w:color w:val="FF0000"/>
+        </w:rPr>
+        <w:t>?</w:t>
+      </w:r>
+    </w:p>
+    <w:p>
+      <w:pPr>
+        <w:pStyle w:val="af5"/>
+      </w:pPr>
+      <w:r>
+        <w:rPr>
+          <w:rFonts w:hint="eastAsia"/>
+        </w:rPr>
+        <w:t>半導體產業在世界上各產業報告的結果愈現況分析、需要半導體的產業應用與科技產業發展現況去找</w:t>
+      </w:r>
+      <w:r>
+        <w:rPr>
+          <w:rFonts w:hint="eastAsia"/>
+        </w:rPr>
+        <w:t>paper</w:t>
+      </w:r>
+      <w:r>
+        <w:rPr>
+          <w:rFonts w:hint="eastAsia"/>
+        </w:rPr>
+        <w:t>證明半導體業的發展勢必會越來越熱</w:t>
+      </w:r>
+    </w:p>
+  </w:comment>
+</w:comments>
+</file>
+
+<file path=word/commentsExtended.xml><?xml version="1.0" encoding="utf-8"?>
+<w15:commentsEx xmlns:wpc="http://schemas.microsoft.com/office/word/2010/wordprocessingCanvas" xmlns:cx="http://schemas.microsoft.com/office/drawing/2014/chartex" xmlns:cx1="http://schemas.microsoft.com/office/drawing/2015/9/8/chartex" xmlns:cx2="http://schemas.microsoft.com/office/drawing/2015/10/21/chartex" xmlns:cx3="http://schemas.microsoft.com/office/drawing/2016/5/9/chartex" xmlns:cx4="http://schemas.microsoft.com/office/drawing/2016/5/10/chartex" xmlns:cx5="http://schemas.microsoft.com/office/drawing/2016/5/11/chartex" xmlns:cx6="http://schemas.microsoft.com/office/drawing/2016/5/12/chartex" xmlns:cx7="http://schemas.microsoft.com/office/drawing/2016/5/13/chartex" xmlns:cx8="http://schemas.microsoft.com/office/drawing/2016/5/14/chartex" xmlns:mc="http://schemas.openxmlformats.org/markup-compatibility/2006" xmlns:aink="http://schemas.microsoft.com/office/drawing/2016/ink" xmlns:am3d="http://schemas.microsoft.com/office/drawing/2017/model3d" xmlns:o="urn:schemas-microsoft-com:office:office" xmlns:oel="http://schemas.microsoft.com/office/2019/extlst" xmlns:r="http://schemas.openxmlformats.org/officeDocument/2006/relationships" xmlns:m="http://schemas.openxmlformats.org/officeDocument/2006/math" xmlns:v="urn:schemas-microsoft-com:vml" xmlns:wp14="http://schemas.microsoft.com/office/word/2010/wordprocessingDrawing" xmlns:wp="http://schemas.openxmlformats.org/drawingml/2006/wordprocessingDrawing" xmlns:w10="urn:schemas-microsoft-com:office:word" xmlns:w="http://schemas.openxmlformats.org/wordprocessingml/2006/main" xmlns:w14="http://schemas.microsoft.com/office/word/2010/wordml" xmlns:w15="http://schemas.microsoft.com/office/word/2012/wordml" xmlns:w16cex="http://schemas.microsoft.com/office/word/2018/wordml/cex" xmlns:w16cid="http://schemas.microsoft.com/office/word/2016/wordml/cid" xmlns:w16="http://schemas.microsoft.com/office/word/2018/wordml" xmlns:w16du="http://schemas.microsoft.com/office/word/2023/wordml/word16du" xmlns:w16sdtdh="http://schemas.microsoft.com/office/word/2020/wordml/sdtdatahash" xmlns:w16se="http://schemas.microsoft.com/office/word/2015/wordml/symex" xmlns:wpg="http://schemas.microsoft.com/office/word/2010/wordprocessingGroup" xmlns:wpi="http://schemas.microsoft.com/office/word/2010/wordprocessingInk" xmlns:wne="http://schemas.microsoft.com/office/word/2006/wordml" xmlns:wps="http://schemas.microsoft.com/office/word/2010/wordprocessingShape" mc:Ignorable="w14 w15 w16se w16cid w16 w16cex w16sdtdh w16du wp14">
+  <w15:commentEx w15:paraId="59CA55DA" w15:done="0"/>
+</w15:commentsEx>
+</file>
+
+<file path=word/commentsExtensible.xml><?xml version="1.0" encoding="utf-8"?>
+<w16cex:commentsExtensible xmlns:wpc="http://schemas.microsoft.com/office/word/2010/wordprocessingCanvas" xmlns:cx="http://schemas.microsoft.com/office/drawing/2014/chartex" xmlns:cx1="http://schemas.microsoft.com/office/drawing/2015/9/8/chartex" xmlns:cx2="http://schemas.microsoft.com/office/drawing/2015/10/21/chartex" xmlns:cx3="http://schemas.microsoft.com/office/drawing/2016/5/9/chartex" xmlns:cx4="http://schemas.microsoft.com/office/drawing/2016/5/10/chartex" xmlns:cx5="http://schemas.microsoft.com/office/drawing/2016/5/11/chartex" xmlns:cx6="http://schemas.microsoft.com/office/drawing/2016/5/12/chartex" xmlns:cx7="http://schemas.microsoft.com/office/drawing/2016/5/13/chartex" xmlns:cx8="http://schemas.microsoft.com/office/drawing/2016/5/14/chartex" xmlns:cr="http://schemas.microsoft.com/office/comments/2020/reactions" xmlns:mc="http://schemas.openxmlformats.org/markup-compatibility/2006" xmlns:aink="http://schemas.microsoft.com/office/drawing/2016/ink" xmlns:am3d="http://schemas.microsoft.com/office/drawing/2017/model3d" xmlns:o="urn:schemas-microsoft-com:office:office" xmlns:oel="http://schemas.microsoft.com/office/2019/extlst" xmlns:r="http://schemas.openxmlformats.org/officeDocument/2006/relationships" xmlns:m="http://schemas.openxmlformats.org/officeDocument/2006/math" xmlns:v="urn:schemas-microsoft-com:vml" xmlns:wp14="http://schemas.microsoft.com/office/word/2010/wordprocessingDrawing" xmlns:wp="http://schemas.openxmlformats.org/drawingml/2006/wordprocessingDrawing" xmlns:w10="urn:schemas-microsoft-com:office:word" xmlns:w="http://schemas.openxmlformats.org/wordprocessingml/2006/main" xmlns:w14="http://schemas.microsoft.com/office/word/2010/wordml" xmlns:w15="http://schemas.microsoft.com/office/word/2012/wordml" xmlns:w16cex="http://schemas.microsoft.com/office/word/2018/wordml/cex" xmlns:w16cid="http://schemas.microsoft.com/office/word/2016/wordml/cid" xmlns:w16="http://schemas.microsoft.com/office/word/2018/wordml" xmlns:w16du="http://schemas.microsoft.com/office/word/2023/wordml/word16du" xmlns:w16sdtdh="http://schemas.microsoft.com/office/word/2020/wordml/sdtdatahash" xmlns:w16se="http://schemas.microsoft.com/office/word/2015/wordml/symex" xmlns:wpg="http://schemas.microsoft.com/office/word/2010/wordprocessingGroup" xmlns:wpi="http://schemas.microsoft.com/office/word/2010/wordprocessingInk" xmlns:wne="http://schemas.microsoft.com/office/word/2006/wordml" xmlns:wps="http://schemas.microsoft.com/office/word/2010/wordprocessingShape" mc:Ignorable="w14 w15 w16se w16cid w16 w16cex w16sdtdh cr w16du wp14">
+  <w16cex:commentExtensible w16cex:durableId="6EABE84B" w16cex:dateUtc="2024-05-18T08:11:00Z"/>
+</w16cex:commentsExtensible>
+</file>
+
+<file path=word/commentsIds.xml><?xml version="1.0" encoding="utf-8"?>
+<w16cid:commentsIds xmlns:wpc="http://schemas.microsoft.com/office/word/2010/wordprocessingCanvas" xmlns:cx="http://schemas.microsoft.com/office/drawing/2014/chartex" xmlns:cx1="http://schemas.microsoft.com/office/drawing/2015/9/8/chartex" xmlns:cx2="http://schemas.microsoft.com/office/drawing/2015/10/21/chartex" xmlns:cx3="http://schemas.microsoft.com/office/drawing/2016/5/9/chartex" xmlns:cx4="http://schemas.microsoft.com/office/drawing/2016/5/10/chartex" xmlns:cx5="http://schemas.microsoft.com/office/drawing/2016/5/11/chartex" xmlns:cx6="http://schemas.microsoft.com/office/drawing/2016/5/12/chartex" xmlns:cx7="http://schemas.microsoft.com/office/drawing/2016/5/13/chartex" xmlns:cx8="http://schemas.microsoft.com/office/drawing/2016/5/14/chartex" xmlns:mc="http://schemas.openxmlformats.org/markup-compatibility/2006" xmlns:aink="http://schemas.microsoft.com/office/drawing/2016/ink" xmlns:am3d="http://schemas.microsoft.com/office/drawing/2017/model3d" xmlns:o="urn:schemas-microsoft-com:office:office" xmlns:oel="http://schemas.microsoft.com/office/2019/extlst" xmlns:r="http://schemas.openxmlformats.org/officeDocument/2006/relationships" xmlns:m="http://schemas.openxmlformats.org/officeDocument/2006/math" xmlns:v="urn:schemas-microsoft-com:vml" xmlns:wp14="http://schemas.microsoft.com/office/word/2010/wordprocessingDrawing" xmlns:wp="http://schemas.openxmlformats.org/drawingml/2006/wordprocessingDrawing" xmlns:w10="urn:schemas-microsoft-com:office:word" xmlns:w="http://schemas.openxmlformats.org/wordprocessingml/2006/main" xmlns:w14="http://schemas.microsoft.com/office/word/2010/wordml" xmlns:w15="http://schemas.microsoft.com/office/word/2012/wordml" xmlns:w16cex="http://schemas.microsoft.com/office/word/2018/wordml/cex" xmlns:w16cid="http://schemas.microsoft.com/office/word/2016/wordml/cid" xmlns:w16="http://schemas.microsoft.com/office/word/2018/wordml" xmlns:w16du="http://schemas.microsoft.com/office/word/2023/wordml/word16du" xmlns:w16sdtdh="http://schemas.microsoft.com/office/word/2020/wordml/sdtdatahash" xmlns:w16se="http://schemas.microsoft.com/office/word/2015/wordml/symex" xmlns:wpg="http://schemas.microsoft.com/office/word/2010/wordprocessingGroup" xmlns:wpi="http://schemas.microsoft.com/office/word/2010/wordprocessingInk" xmlns:wne="http://schemas.microsoft.com/office/word/2006/wordml" xmlns:wps="http://schemas.microsoft.com/office/word/2010/wordprocessingShape" mc:Ignorable="w14 w15 w16se w16cid w16 w16cex w16sdtdh w16du wp14">
+  <w16cid:commentId w16cid:paraId="59CA55DA" w16cid:durableId="6EABE84B"/>
+</w16cid:commentsIds>
 </file>
 
 <file path=word/endnotes.xml><?xml version="1.0" encoding="utf-8"?>
@@ -10033,6 +10578,14 @@
   </w:num>
   <w:numIdMacAtCleanup w:val="19"/>
 </w:numbering>
+</file>
+
+<file path=word/people.xml><?xml version="1.0" encoding="utf-8"?>
+<w15:people xmlns:wpc="http://schemas.microsoft.com/office/word/2010/wordprocessingCanvas" xmlns:cx="http://schemas.microsoft.com/office/drawing/2014/chartex" xmlns:cx1="http://schemas.microsoft.com/office/drawing/2015/9/8/chartex" xmlns:cx2="http://schemas.microsoft.com/office/drawing/2015/10/21/chartex" xmlns:cx3="http://schemas.microsoft.com/office/drawing/2016/5/9/chartex" xmlns:cx4="http://schemas.microsoft.com/office/drawing/2016/5/10/chartex" xmlns:cx5="http://schemas.microsoft.com/office/drawing/2016/5/11/chartex" xmlns:cx6="http://schemas.microsoft.com/office/drawing/2016/5/12/chartex" xmlns:cx7="http://schemas.microsoft.com/office/drawing/2016/5/13/chartex" xmlns:cx8="http://schemas.microsoft.com/office/drawing/2016/5/14/chartex" xmlns:mc="http://schemas.openxmlformats.org/markup-compatibility/2006" xmlns:aink="http://schemas.microsoft.com/office/drawing/2016/ink" xmlns:am3d="http://schemas.microsoft.com/office/drawing/2017/model3d" xmlns:o="urn:schemas-microsoft-com:office:office" xmlns:oel="http://schemas.microsoft.com/office/2019/extlst" xmlns:r="http://schemas.openxmlformats.org/officeDocument/2006/relationships" xmlns:m="http://schemas.openxmlformats.org/officeDocument/2006/math" xmlns:v="urn:schemas-microsoft-com:vml" xmlns:wp14="http://schemas.microsoft.com/office/word/2010/wordprocessingDrawing" xmlns:wp="http://schemas.openxmlformats.org/drawingml/2006/wordprocessingDrawing" xmlns:w10="urn:schemas-microsoft-com:office:word" xmlns:w="http://schemas.openxmlformats.org/wordprocessingml/2006/main" xmlns:w14="http://schemas.microsoft.com/office/word/2010/wordml" xmlns:w15="http://schemas.microsoft.com/office/word/2012/wordml" xmlns:w16cex="http://schemas.microsoft.com/office/word/2018/wordml/cex" xmlns:w16cid="http://schemas.microsoft.com/office/word/2016/wordml/cid" xmlns:w16="http://schemas.microsoft.com/office/word/2018/wordml" xmlns:w16du="http://schemas.microsoft.com/office/word/2023/wordml/word16du" xmlns:w16sdtdh="http://schemas.microsoft.com/office/word/2020/wordml/sdtdatahash" xmlns:w16se="http://schemas.microsoft.com/office/word/2015/wordml/symex" xmlns:wpg="http://schemas.microsoft.com/office/word/2010/wordprocessingGroup" xmlns:wpi="http://schemas.microsoft.com/office/word/2010/wordprocessingInk" xmlns:wne="http://schemas.microsoft.com/office/word/2006/wordml" xmlns:wps="http://schemas.microsoft.com/office/word/2010/wordprocessingShape" mc:Ignorable="w14 w15 w16se w16cid w16 w16cex w16sdtdh w16du wp14">
+  <w15:person w15:author="190498 lily">
+    <w15:presenceInfo w15:providerId="Windows Live" w15:userId="b1bb8250cb1a9e60"/>
+  </w15:person>
+</w15:people>
 </file>
 
 <file path=word/styles.xml><?xml version="1.0" encoding="utf-8"?>
@@ -10934,7 +11487,6 @@
     <w:basedOn w:val="a"/>
     <w:link w:val="af6"/>
     <w:uiPriority w:val="99"/>
-    <w:semiHidden/>
     <w:unhideWhenUsed/>
     <w:rsid w:val="007331EA"/>
     <w:pPr>
@@ -10953,7 +11505,6 @@
     <w:basedOn w:val="a0"/>
     <w:link w:val="af5"/>
     <w:uiPriority w:val="99"/>
-    <w:semiHidden/>
     <w:rsid w:val="007331EA"/>
     <w:rPr>
       <w:kern w:val="2"/>

--- a/112-2/MI6006701 研究方法/研究方法期末報告_M11209202黃雅婄.docx
+++ b/112-2/MI6006701 研究方法/研究方法期末報告_M11209202黃雅婄.docx
@@ -810,7 +810,7 @@
         <w:lastRenderedPageBreak/>
         <w:tab/>
       </w:r>
-      <w:bookmarkStart w:id="0" w:name="_Toc166877779"/>
+      <w:bookmarkStart w:id="0" w:name="_Toc166973357"/>
       <w:r>
         <w:rPr>
           <w:rFonts w:ascii="Times New Roman" w:hAnsi="Times New Roman" w:cs="Times New Roman"/>
@@ -1796,7 +1796,7 @@
           <w14:ligatures w14:val="standardContextual"/>
         </w:rPr>
       </w:pPr>
-      <w:hyperlink w:anchor="_Toc166877779" w:history="1">
+      <w:hyperlink w:anchor="_Toc166973357" w:history="1">
         <w:r>
           <w:rPr>
             <w:rStyle w:val="af"/>
@@ -1825,7 +1825,7 @@
             <w:noProof/>
             <w:webHidden/>
           </w:rPr>
-          <w:instrText xml:space="preserve"> PAGEREF _Toc166877779 \h </w:instrText>
+          <w:instrText xml:space="preserve"> PAGEREF _Toc166973357 \h </w:instrText>
         </w:r>
         <w:r>
           <w:rPr>
@@ -1864,7 +1864,7 @@
           <w14:ligatures w14:val="standardContextual"/>
         </w:rPr>
       </w:pPr>
-      <w:hyperlink w:anchor="_Toc166877780" w:history="1">
+      <w:hyperlink w:anchor="_Toc166973358" w:history="1">
         <w:r>
           <w:rPr>
             <w:rStyle w:val="af"/>
@@ -1911,7 +1911,7 @@
             <w:noProof/>
             <w:webHidden/>
           </w:rPr>
-          <w:instrText xml:space="preserve"> PAGEREF _Toc166877780 \h </w:instrText>
+          <w:instrText xml:space="preserve"> PAGEREF _Toc166973358 \h </w:instrText>
         </w:r>
         <w:r>
           <w:rPr>
@@ -1953,7 +1953,7 @@
           <w14:ligatures w14:val="standardContextual"/>
         </w:rPr>
       </w:pPr>
-      <w:hyperlink w:anchor="_Toc166877781" w:history="1">
+      <w:hyperlink w:anchor="_Toc166973359" w:history="1">
         <w:r>
           <w:rPr>
             <w:rStyle w:val="af"/>
@@ -1988,7 +1988,7 @@
             <w:noProof/>
             <w:webHidden/>
           </w:rPr>
-          <w:instrText xml:space="preserve"> PAGEREF _Toc166877781 \h </w:instrText>
+          <w:instrText xml:space="preserve"> PAGEREF _Toc166973359 \h </w:instrText>
         </w:r>
         <w:r>
           <w:rPr>
@@ -2030,21 +2030,45 @@
           <w14:ligatures w14:val="standardContextual"/>
         </w:rPr>
       </w:pPr>
-      <w:hyperlink w:anchor="_Toc166877782" w:history="1">
-        <w:r>
-          <w:rPr>
-            <w:rStyle w:val="af"/>
-            <w:noProof/>
-          </w:rPr>
-          <w:t xml:space="preserve">1.2 </w:t>
-        </w:r>
+      <w:hyperlink w:anchor="_Toc166973360" w:history="1">
         <w:r>
           <w:rPr>
             <w:rStyle w:val="af"/>
             <w:rFonts w:hint="eastAsia"/>
             <w:noProof/>
           </w:rPr>
-          <w:t>研究目的</w:t>
+          <w:t>現今</w:t>
+        </w:r>
+        <w:r>
+          <w:rPr>
+            <w:rStyle w:val="af"/>
+            <w:rFonts w:hint="eastAsia"/>
+            <w:noProof/>
+          </w:rPr>
+          <w:t>的</w:t>
+        </w:r>
+        <w:r>
+          <w:rPr>
+            <w:rStyle w:val="af"/>
+            <w:rFonts w:hint="eastAsia"/>
+            <w:noProof/>
+          </w:rPr>
+          <w:t>科技環境生成式</w:t>
+        </w:r>
+        <w:r>
+          <w:rPr>
+            <w:rStyle w:val="af"/>
+            <w:noProof/>
+          </w:rPr>
+          <w:t>AI</w:t>
+        </w:r>
+        <w:r>
+          <w:rPr>
+            <w:rStyle w:val="af"/>
+            <w:rFonts w:hint="eastAsia"/>
+            <w:noProof/>
+          </w:rPr>
+          <w:t>幫助情緒分析與社群網路現在大家的使用現況</w:t>
         </w:r>
         <w:r>
           <w:rPr>
@@ -2065,7 +2089,7 @@
             <w:noProof/>
             <w:webHidden/>
           </w:rPr>
-          <w:instrText xml:space="preserve"> PAGEREF _Toc166877782 \h </w:instrText>
+          <w:instrText xml:space="preserve"> PAGEREF _Toc166973360 \h </w:instrText>
         </w:r>
         <w:r>
           <w:rPr>
@@ -2085,7 +2109,7 @@
             <w:noProof/>
             <w:webHidden/>
           </w:rPr>
-          <w:t>1</w:t>
+          <w:t>2</w:t>
         </w:r>
         <w:r>
           <w:rPr>
@@ -2107,21 +2131,21 @@
           <w14:ligatures w14:val="standardContextual"/>
         </w:rPr>
       </w:pPr>
-      <w:hyperlink w:anchor="_Toc166877783" w:history="1">
-        <w:r>
-          <w:rPr>
-            <w:rStyle w:val="af"/>
-            <w:noProof/>
-          </w:rPr>
-          <w:t xml:space="preserve">1.3 </w:t>
-        </w:r>
+      <w:hyperlink w:anchor="_Toc166973361" w:history="1">
         <w:r>
           <w:rPr>
             <w:rStyle w:val="af"/>
             <w:rFonts w:hint="eastAsia"/>
             <w:noProof/>
           </w:rPr>
-          <w:t>研究架構</w:t>
+          <w:t>社群用字的更新速度</w:t>
+        </w:r>
+        <w:r>
+          <w:rPr>
+            <w:rStyle w:val="af"/>
+            <w:noProof/>
+          </w:rPr>
+          <w:t>paper</w:t>
         </w:r>
         <w:r>
           <w:rPr>
@@ -2142,7 +2166,7 @@
             <w:noProof/>
             <w:webHidden/>
           </w:rPr>
-          <w:instrText xml:space="preserve"> PAGEREF _Toc166877783 \h </w:instrText>
+          <w:instrText xml:space="preserve"> PAGEREF _Toc166973361 \h </w:instrText>
         </w:r>
         <w:r>
           <w:rPr>
@@ -2163,88 +2187,6 @@
             <w:webHidden/>
           </w:rPr>
           <w:t>2</w:t>
-        </w:r>
-        <w:r>
-          <w:rPr>
-            <w:noProof/>
-            <w:webHidden/>
-          </w:rPr>
-          <w:fldChar w:fldCharType="end"/>
-        </w:r>
-      </w:hyperlink>
-    </w:p>
-    <w:p>
-      <w:pPr>
-        <w:pStyle w:val="13"/>
-        <w:rPr>
-          <w:noProof/>
-          <w14:ligatures w14:val="standardContextual"/>
-        </w:rPr>
-      </w:pPr>
-      <w:hyperlink w:anchor="_Toc166877784" w:history="1">
-        <w:r>
-          <w:rPr>
-            <w:rStyle w:val="af"/>
-            <w:rFonts w:hint="eastAsia"/>
-            <w:noProof/>
-          </w:rPr>
-          <w:t>第二章</w:t>
-        </w:r>
-        <w:r>
-          <w:rPr>
-            <w:rStyle w:val="af"/>
-            <w:noProof/>
-          </w:rPr>
-          <w:t xml:space="preserve"> </w:t>
-        </w:r>
-        <w:r>
-          <w:rPr>
-            <w:rStyle w:val="af"/>
-            <w:rFonts w:hint="eastAsia"/>
-            <w:noProof/>
-          </w:rPr>
-          <w:t>文獻探討</w:t>
-        </w:r>
-        <w:r>
-          <w:rPr>
-            <w:noProof/>
-            <w:webHidden/>
-          </w:rPr>
-          <w:tab/>
-        </w:r>
-        <w:r>
-          <w:rPr>
-            <w:noProof/>
-            <w:webHidden/>
-          </w:rPr>
-          <w:fldChar w:fldCharType="begin"/>
-        </w:r>
-        <w:r>
-          <w:rPr>
-            <w:noProof/>
-            <w:webHidden/>
-          </w:rPr>
-          <w:instrText xml:space="preserve"> PAGEREF _Toc166877784 \h </w:instrText>
-        </w:r>
-        <w:r>
-          <w:rPr>
-            <w:noProof/>
-            <w:webHidden/>
-          </w:rPr>
-        </w:r>
-        <w:r>
-          <w:rPr>
-            <w:noProof/>
-            <w:webHidden/>
-          </w:rPr>
-          <w:fldChar w:fldCharType="separate"/>
-        </w:r>
-        <w:r>
-          <w:rPr>
-            <w:noProof/>
-            <w:webHidden/>
-          </w:rPr>
-          <w:t>4</w:t>
         </w:r>
         <w:r>
           <w:rPr>
@@ -2266,13 +2208,13 @@
           <w14:ligatures w14:val="standardContextual"/>
         </w:rPr>
       </w:pPr>
-      <w:hyperlink w:anchor="_Toc166877785" w:history="1">
+      <w:hyperlink w:anchor="_Toc166973362" w:history="1">
         <w:r>
           <w:rPr>
             <w:rStyle w:val="af"/>
             <w:noProof/>
           </w:rPr>
-          <w:t xml:space="preserve">2.1 </w:t>
+          <w:t xml:space="preserve">1.2 </w:t>
         </w:r>
         <w:r>
           <w:rPr>
@@ -2280,7 +2222,7 @@
             <w:rFonts w:hint="eastAsia"/>
             <w:noProof/>
           </w:rPr>
-          <w:t>台灣股市之台積電與台股加權指數</w:t>
+          <w:t>研究目的</w:t>
         </w:r>
         <w:r>
           <w:rPr>
@@ -2301,7 +2243,7 @@
             <w:noProof/>
             <w:webHidden/>
           </w:rPr>
-          <w:instrText xml:space="preserve"> PAGEREF _Toc166877785 \h </w:instrText>
+          <w:instrText xml:space="preserve"> PAGEREF _Toc166973362 \h </w:instrText>
         </w:r>
         <w:r>
           <w:rPr>
@@ -2321,7 +2263,7 @@
             <w:noProof/>
             <w:webHidden/>
           </w:rPr>
-          <w:t>4</w:t>
+          <w:t>2</w:t>
         </w:r>
         <w:r>
           <w:rPr>
@@ -2343,14 +2285,29 @@
           <w14:ligatures w14:val="standardContextual"/>
         </w:rPr>
       </w:pPr>
-      <w:hyperlink w:anchor="_Toc166877786" w:history="1">
+      <w:hyperlink w:anchor="_Toc166973363" w:history="1">
         <w:r>
           <w:rPr>
             <w:rStyle w:val="af"/>
             <w:rFonts w:hint="eastAsia"/>
             <w:noProof/>
           </w:rPr>
-          <w:t>台灣研究台積電與台股加權指數的很少</w:t>
+          <w:t>欲透過焦點小組結合情緒分析製作出金融情緒字典並判斷出，並結合生成式</w:t>
+        </w:r>
+        <w:r>
+          <w:rPr>
+            <w:rStyle w:val="af"/>
+            <w:noProof/>
+          </w:rPr>
+          <w:t>AI</w:t>
+        </w:r>
+        <w:r>
+          <w:rPr>
+            <w:rStyle w:val="af"/>
+            <w:rFonts w:hint="eastAsia"/>
+            <w:noProof/>
+          </w:rPr>
+          <w:t>持續的更新情緒辭典</w:t>
         </w:r>
         <w:r>
           <w:rPr>
@@ -2371,7 +2328,7 @@
             <w:noProof/>
             <w:webHidden/>
           </w:rPr>
-          <w:instrText xml:space="preserve"> PAGEREF _Toc166877786 \h </w:instrText>
+          <w:instrText xml:space="preserve"> PAGEREF _Toc166973363 \h </w:instrText>
         </w:r>
         <w:r>
           <w:rPr>
@@ -2391,7 +2348,7 @@
             <w:noProof/>
             <w:webHidden/>
           </w:rPr>
-          <w:t>4</w:t>
+          <w:t>3</w:t>
         </w:r>
         <w:r>
           <w:rPr>
@@ -2413,14 +2370,21 @@
           <w14:ligatures w14:val="standardContextual"/>
         </w:rPr>
       </w:pPr>
-      <w:hyperlink w:anchor="_Toc166877787" w:history="1">
+      <w:hyperlink w:anchor="_Toc166973364" w:history="1">
+        <w:r>
+          <w:rPr>
+            <w:rStyle w:val="af"/>
+            <w:noProof/>
+          </w:rPr>
+          <w:t xml:space="preserve">1.3 </w:t>
+        </w:r>
         <w:r>
           <w:rPr>
             <w:rStyle w:val="af"/>
             <w:rFonts w:hint="eastAsia"/>
             <w:noProof/>
           </w:rPr>
-          <w:t>這中間的關聯性</w:t>
+          <w:t>研究架構</w:t>
         </w:r>
         <w:r>
           <w:rPr>
@@ -2441,7 +2405,89 @@
             <w:noProof/>
             <w:webHidden/>
           </w:rPr>
-          <w:instrText xml:space="preserve"> PAGEREF _Toc166877787 \h </w:instrText>
+          <w:instrText xml:space="preserve"> PAGEREF _Toc166973364 \h </w:instrText>
+        </w:r>
+        <w:r>
+          <w:rPr>
+            <w:noProof/>
+            <w:webHidden/>
+          </w:rPr>
+        </w:r>
+        <w:r>
+          <w:rPr>
+            <w:noProof/>
+            <w:webHidden/>
+          </w:rPr>
+          <w:fldChar w:fldCharType="separate"/>
+        </w:r>
+        <w:r>
+          <w:rPr>
+            <w:noProof/>
+            <w:webHidden/>
+          </w:rPr>
+          <w:t>3</w:t>
+        </w:r>
+        <w:r>
+          <w:rPr>
+            <w:noProof/>
+            <w:webHidden/>
+          </w:rPr>
+          <w:fldChar w:fldCharType="end"/>
+        </w:r>
+      </w:hyperlink>
+    </w:p>
+    <w:p>
+      <w:pPr>
+        <w:pStyle w:val="13"/>
+        <w:rPr>
+          <w:noProof/>
+          <w14:ligatures w14:val="standardContextual"/>
+        </w:rPr>
+      </w:pPr>
+      <w:hyperlink w:anchor="_Toc166973365" w:history="1">
+        <w:r>
+          <w:rPr>
+            <w:rStyle w:val="af"/>
+            <w:rFonts w:hint="eastAsia"/>
+            <w:noProof/>
+          </w:rPr>
+          <w:t>第二章</w:t>
+        </w:r>
+        <w:r>
+          <w:rPr>
+            <w:rStyle w:val="af"/>
+            <w:noProof/>
+          </w:rPr>
+          <w:t xml:space="preserve"> </w:t>
+        </w:r>
+        <w:r>
+          <w:rPr>
+            <w:rStyle w:val="af"/>
+            <w:rFonts w:hint="eastAsia"/>
+            <w:noProof/>
+          </w:rPr>
+          <w:t>文獻探討</w:t>
+        </w:r>
+        <w:r>
+          <w:rPr>
+            <w:noProof/>
+            <w:webHidden/>
+          </w:rPr>
+          <w:tab/>
+        </w:r>
+        <w:r>
+          <w:rPr>
+            <w:noProof/>
+            <w:webHidden/>
+          </w:rPr>
+          <w:fldChar w:fldCharType="begin"/>
+        </w:r>
+        <w:r>
+          <w:rPr>
+            <w:noProof/>
+            <w:webHidden/>
+          </w:rPr>
+          <w:instrText xml:space="preserve"> PAGEREF _Toc166973365 \h </w:instrText>
         </w:r>
         <w:r>
           <w:rPr>
@@ -2483,13 +2529,13 @@
           <w14:ligatures w14:val="standardContextual"/>
         </w:rPr>
       </w:pPr>
-      <w:hyperlink w:anchor="_Toc166877788" w:history="1">
+      <w:hyperlink w:anchor="_Toc166973366" w:history="1">
         <w:r>
           <w:rPr>
             <w:rStyle w:val="af"/>
             <w:noProof/>
           </w:rPr>
-          <w:t xml:space="preserve">2.2 </w:t>
+          <w:t xml:space="preserve">2.1 </w:t>
         </w:r>
         <w:r>
           <w:rPr>
@@ -2497,7 +2543,7 @@
             <w:rFonts w:hint="eastAsia"/>
             <w:noProof/>
           </w:rPr>
-          <w:t>社群平台之情感分析</w:t>
+          <w:t>台灣股市之台積電與台股加權指數</w:t>
         </w:r>
         <w:r>
           <w:rPr>
@@ -2518,7 +2564,7 @@
             <w:noProof/>
             <w:webHidden/>
           </w:rPr>
-          <w:instrText xml:space="preserve"> PAGEREF _Toc166877788 \h </w:instrText>
+          <w:instrText xml:space="preserve"> PAGEREF _Toc166973366 \h </w:instrText>
         </w:r>
         <w:r>
           <w:rPr>
@@ -2560,14 +2606,14 @@
           <w14:ligatures w14:val="standardContextual"/>
         </w:rPr>
       </w:pPr>
-      <w:hyperlink w:anchor="_Toc166877789" w:history="1">
+      <w:hyperlink w:anchor="_Toc166973367" w:history="1">
         <w:r>
           <w:rPr>
             <w:rStyle w:val="af"/>
             <w:rFonts w:hint="eastAsia"/>
             <w:noProof/>
           </w:rPr>
-          <w:t>社群情緒分析的相關論文發現與影響</w:t>
+          <w:t>台灣研究台積電與台股加權指數的很少</w:t>
         </w:r>
         <w:r>
           <w:rPr>
@@ -2588,7 +2634,7 @@
             <w:noProof/>
             <w:webHidden/>
           </w:rPr>
-          <w:instrText xml:space="preserve"> PAGEREF _Toc166877789 \h </w:instrText>
+          <w:instrText xml:space="preserve"> PAGEREF _Toc166973367 \h </w:instrText>
         </w:r>
         <w:r>
           <w:rPr>
@@ -2630,14 +2676,14 @@
           <w14:ligatures w14:val="standardContextual"/>
         </w:rPr>
       </w:pPr>
-      <w:hyperlink w:anchor="_Toc166877790" w:history="1">
+      <w:hyperlink w:anchor="_Toc166973368" w:history="1">
         <w:r>
           <w:rPr>
             <w:rStyle w:val="af"/>
             <w:rFonts w:hint="eastAsia"/>
             <w:noProof/>
           </w:rPr>
-          <w:t>社群更新與網路流行術語的變化</w:t>
+          <w:t>這中間的關聯性</w:t>
         </w:r>
         <w:r>
           <w:rPr>
@@ -2658,7 +2704,7 @@
             <w:noProof/>
             <w:webHidden/>
           </w:rPr>
-          <w:instrText xml:space="preserve"> PAGEREF _Toc166877790 \h </w:instrText>
+          <w:instrText xml:space="preserve"> PAGEREF _Toc166973368 \h </w:instrText>
         </w:r>
         <w:r>
           <w:rPr>
@@ -2700,14 +2746,21 @@
           <w14:ligatures w14:val="standardContextual"/>
         </w:rPr>
       </w:pPr>
-      <w:hyperlink w:anchor="_Toc166877791" w:history="1">
+      <w:hyperlink w:anchor="_Toc166973369" w:history="1">
+        <w:r>
+          <w:rPr>
+            <w:rStyle w:val="af"/>
+            <w:noProof/>
+          </w:rPr>
+          <w:t xml:space="preserve">### 2.1.1 </w:t>
+        </w:r>
         <w:r>
           <w:rPr>
             <w:rStyle w:val="af"/>
             <w:rFonts w:hint="eastAsia"/>
             <w:noProof/>
           </w:rPr>
-          <w:t>網路社群之影響與投資人的關聯</w:t>
+          <w:t>台灣研究台積電與台股加權指數的文獻回顧</w:t>
         </w:r>
         <w:r>
           <w:rPr>
@@ -2728,7 +2781,7 @@
             <w:noProof/>
             <w:webHidden/>
           </w:rPr>
-          <w:instrText xml:space="preserve"> PAGEREF _Toc166877791 \h </w:instrText>
+          <w:instrText xml:space="preserve"> PAGEREF _Toc166973369 \h </w:instrText>
         </w:r>
         <w:r>
           <w:rPr>
@@ -2770,14 +2823,21 @@
           <w14:ligatures w14:val="standardContextual"/>
         </w:rPr>
       </w:pPr>
-      <w:hyperlink w:anchor="_Toc166877792" w:history="1">
+      <w:hyperlink w:anchor="_Toc166973370" w:history="1">
+        <w:r>
+          <w:rPr>
+            <w:rStyle w:val="af"/>
+            <w:noProof/>
+          </w:rPr>
+          <w:t xml:space="preserve">2.2 </w:t>
+        </w:r>
         <w:r>
           <w:rPr>
             <w:rStyle w:val="af"/>
             <w:rFonts w:hint="eastAsia"/>
             <w:noProof/>
           </w:rPr>
-          <w:t>應用於新聞中情緒分析的很多因為文字比較固定</w:t>
+          <w:t>社群平台之情感分析</w:t>
         </w:r>
         <w:r>
           <w:rPr>
@@ -2798,7 +2858,7 @@
             <w:noProof/>
             <w:webHidden/>
           </w:rPr>
-          <w:instrText xml:space="preserve"> PAGEREF _Toc166877792 \h </w:instrText>
+          <w:instrText xml:space="preserve"> PAGEREF _Toc166973370 \h </w:instrText>
         </w:r>
         <w:r>
           <w:rPr>
@@ -2818,7 +2878,7 @@
             <w:noProof/>
             <w:webHidden/>
           </w:rPr>
-          <w:t>4</w:t>
+          <w:t>5</w:t>
         </w:r>
         <w:r>
           <w:rPr>
@@ -2840,36 +2900,14 @@
           <w14:ligatures w14:val="standardContextual"/>
         </w:rPr>
       </w:pPr>
-      <w:hyperlink w:anchor="_Toc166877793" w:history="1">
-        <w:r>
-          <w:rPr>
-            <w:rStyle w:val="af"/>
-            <w:noProof/>
-          </w:rPr>
-          <w:t xml:space="preserve">2.3 </w:t>
-        </w:r>
+      <w:hyperlink w:anchor="_Toc166973371" w:history="1">
         <w:r>
           <w:rPr>
             <w:rStyle w:val="af"/>
             <w:rFonts w:hint="eastAsia"/>
             <w:noProof/>
           </w:rPr>
-          <w:t>文字探勘與生成式</w:t>
-        </w:r>
-        <w:r>
-          <w:rPr>
-            <w:rStyle w:val="af"/>
-            <w:noProof/>
-          </w:rPr>
-          <w:t>AI</w:t>
-        </w:r>
-        <w:r>
-          <w:rPr>
-            <w:rStyle w:val="af"/>
-            <w:rFonts w:hint="eastAsia"/>
-            <w:noProof/>
-          </w:rPr>
-          <w:t>的幫助</w:t>
+          <w:t>社群情緒分析的相關論文發現與影響</w:t>
         </w:r>
         <w:r>
           <w:rPr>
@@ -2890,7 +2928,7 @@
             <w:noProof/>
             <w:webHidden/>
           </w:rPr>
-          <w:instrText xml:space="preserve"> PAGEREF _Toc166877793 \h </w:instrText>
+          <w:instrText xml:space="preserve"> PAGEREF _Toc166973371 \h </w:instrText>
         </w:r>
         <w:r>
           <w:rPr>
@@ -2910,7 +2948,7 @@
             <w:noProof/>
             <w:webHidden/>
           </w:rPr>
-          <w:t>4</w:t>
+          <w:t>5</w:t>
         </w:r>
         <w:r>
           <w:rPr>
@@ -2932,14 +2970,14 @@
           <w14:ligatures w14:val="standardContextual"/>
         </w:rPr>
       </w:pPr>
-      <w:hyperlink w:anchor="_Toc166877794" w:history="1">
+      <w:hyperlink w:anchor="_Toc166973372" w:history="1">
         <w:r>
           <w:rPr>
             <w:rStyle w:val="af"/>
             <w:rFonts w:hint="eastAsia"/>
             <w:noProof/>
           </w:rPr>
-          <w:t>技術的應用、英文與中文差距、中文斷詞的困境與新興技術</w:t>
+          <w:t>社群更新與網路流行術語的變化</w:t>
         </w:r>
         <w:r>
           <w:rPr>
@@ -2960,7 +2998,7 @@
             <w:noProof/>
             <w:webHidden/>
           </w:rPr>
-          <w:instrText xml:space="preserve"> PAGEREF _Toc166877794 \h </w:instrText>
+          <w:instrText xml:space="preserve"> PAGEREF _Toc166973372 \h </w:instrText>
         </w:r>
         <w:r>
           <w:rPr>
@@ -2980,89 +3018,7 @@
             <w:noProof/>
             <w:webHidden/>
           </w:rPr>
-          <w:t>4</w:t>
-        </w:r>
-        <w:r>
-          <w:rPr>
-            <w:noProof/>
-            <w:webHidden/>
-          </w:rPr>
-          <w:fldChar w:fldCharType="end"/>
-        </w:r>
-      </w:hyperlink>
-    </w:p>
-    <w:p>
-      <w:pPr>
-        <w:pStyle w:val="13"/>
-        <w:rPr>
-          <w:noProof/>
-          <w14:ligatures w14:val="standardContextual"/>
-        </w:rPr>
-      </w:pPr>
-      <w:hyperlink w:anchor="_Toc166877795" w:history="1">
-        <w:r>
-          <w:rPr>
-            <w:rStyle w:val="af"/>
-            <w:rFonts w:hint="eastAsia"/>
-            <w:noProof/>
-          </w:rPr>
-          <w:t>第三章</w:t>
-        </w:r>
-        <w:r>
-          <w:rPr>
-            <w:rStyle w:val="af"/>
-            <w:noProof/>
-          </w:rPr>
-          <w:t xml:space="preserve"> </w:t>
-        </w:r>
-        <w:r>
-          <w:rPr>
-            <w:rStyle w:val="af"/>
-            <w:rFonts w:hint="eastAsia"/>
-            <w:noProof/>
-          </w:rPr>
-          <w:t>研究方法</w:t>
-        </w:r>
-        <w:r>
-          <w:rPr>
-            <w:noProof/>
-            <w:webHidden/>
-          </w:rPr>
-          <w:tab/>
-        </w:r>
-        <w:r>
-          <w:rPr>
-            <w:noProof/>
-            <w:webHidden/>
-          </w:rPr>
-          <w:fldChar w:fldCharType="begin"/>
-        </w:r>
-        <w:r>
-          <w:rPr>
-            <w:noProof/>
-            <w:webHidden/>
-          </w:rPr>
-          <w:instrText xml:space="preserve"> PAGEREF _Toc166877795 \h </w:instrText>
-        </w:r>
-        <w:r>
-          <w:rPr>
-            <w:noProof/>
-            <w:webHidden/>
-          </w:rPr>
-        </w:r>
-        <w:r>
-          <w:rPr>
-            <w:noProof/>
-            <w:webHidden/>
-          </w:rPr>
-          <w:fldChar w:fldCharType="separate"/>
-        </w:r>
-        <w:r>
-          <w:rPr>
-            <w:noProof/>
-            <w:webHidden/>
-          </w:rPr>
-          <w:t>4</w:t>
+          <w:t>5</w:t>
         </w:r>
         <w:r>
           <w:rPr>
@@ -3084,21 +3040,14 @@
           <w14:ligatures w14:val="standardContextual"/>
         </w:rPr>
       </w:pPr>
-      <w:hyperlink w:anchor="_Toc166877796" w:history="1">
-        <w:r>
-          <w:rPr>
-            <w:rStyle w:val="af"/>
-            <w:noProof/>
-          </w:rPr>
-          <w:t xml:space="preserve">3.1 </w:t>
-        </w:r>
+      <w:hyperlink w:anchor="_Toc166973373" w:history="1">
         <w:r>
           <w:rPr>
             <w:rStyle w:val="af"/>
             <w:rFonts w:hint="eastAsia"/>
             <w:noProof/>
           </w:rPr>
-          <w:t>實驗設計與架構</w:t>
+          <w:t>網路社群之影響與投資人的關聯</w:t>
         </w:r>
         <w:r>
           <w:rPr>
@@ -3119,7 +3068,7 @@
             <w:noProof/>
             <w:webHidden/>
           </w:rPr>
-          <w:instrText xml:space="preserve"> PAGEREF _Toc166877796 \h </w:instrText>
+          <w:instrText xml:space="preserve"> PAGEREF _Toc166973373 \h </w:instrText>
         </w:r>
         <w:r>
           <w:rPr>
@@ -3139,7 +3088,7 @@
             <w:noProof/>
             <w:webHidden/>
           </w:rPr>
-          <w:t>4</w:t>
+          <w:t>5</w:t>
         </w:r>
         <w:r>
           <w:rPr>
@@ -3161,44 +3110,14 @@
           <w14:ligatures w14:val="standardContextual"/>
         </w:rPr>
       </w:pPr>
-      <w:hyperlink w:anchor="_Toc166877797" w:history="1">
+      <w:hyperlink w:anchor="_Toc166973374" w:history="1">
         <w:r>
           <w:rPr>
             <w:rStyle w:val="af"/>
             <w:rFonts w:hint="eastAsia"/>
             <w:noProof/>
           </w:rPr>
-          <w:t>專家法</w:t>
-        </w:r>
-        <w:r>
-          <w:rPr>
-            <w:rStyle w:val="af"/>
-            <w:noProof/>
-          </w:rPr>
-          <w:t xml:space="preserve"> </w:t>
-        </w:r>
-        <w:r>
-          <w:rPr>
-            <w:rStyle w:val="af"/>
-            <w:rFonts w:hint="eastAsia"/>
-            <w:noProof/>
-          </w:rPr>
-          <w:t>焦點小組</w:t>
-        </w:r>
-        <w:r>
-          <w:rPr>
-            <w:rStyle w:val="af"/>
-            <w:noProof/>
-          </w:rPr>
-          <w:t xml:space="preserve"> </w:t>
-        </w:r>
-        <w:r>
-          <w:rPr>
-            <w:rStyle w:val="af"/>
-            <w:rFonts w:hint="eastAsia"/>
-            <w:noProof/>
-          </w:rPr>
-          <w:t>建立平台或開啟</w:t>
+          <w:t>應用於新聞中情緒分析的很多因為文字比較固定</w:t>
         </w:r>
         <w:r>
           <w:rPr>
@@ -3219,7 +3138,7 @@
             <w:noProof/>
             <w:webHidden/>
           </w:rPr>
-          <w:instrText xml:space="preserve"> PAGEREF _Toc166877797 \h </w:instrText>
+          <w:instrText xml:space="preserve"> PAGEREF _Toc166973374 \h </w:instrText>
         </w:r>
         <w:r>
           <w:rPr>
@@ -3239,7 +3158,7 @@
             <w:noProof/>
             <w:webHidden/>
           </w:rPr>
-          <w:t>4</w:t>
+          <w:t>5</w:t>
         </w:r>
         <w:r>
           <w:rPr>
@@ -3261,13 +3180,13 @@
           <w14:ligatures w14:val="standardContextual"/>
         </w:rPr>
       </w:pPr>
-      <w:hyperlink w:anchor="_Toc166877798" w:history="1">
+      <w:hyperlink w:anchor="_Toc166973375" w:history="1">
         <w:r>
           <w:rPr>
             <w:rStyle w:val="af"/>
             <w:noProof/>
           </w:rPr>
-          <w:t xml:space="preserve">3.2 </w:t>
+          <w:t xml:space="preserve">2.3 </w:t>
         </w:r>
         <w:r>
           <w:rPr>
@@ -3275,7 +3194,22 @@
             <w:rFonts w:hint="eastAsia"/>
             <w:noProof/>
           </w:rPr>
-          <w:t>研究假設限制</w:t>
+          <w:t>文字探勘與生成式</w:t>
+        </w:r>
+        <w:r>
+          <w:rPr>
+            <w:rStyle w:val="af"/>
+            <w:noProof/>
+          </w:rPr>
+          <w:t>AI</w:t>
+        </w:r>
+        <w:r>
+          <w:rPr>
+            <w:rStyle w:val="af"/>
+            <w:rFonts w:hint="eastAsia"/>
+            <w:noProof/>
+          </w:rPr>
+          <w:t>的幫助</w:t>
         </w:r>
         <w:r>
           <w:rPr>
@@ -3296,7 +3230,7 @@
             <w:noProof/>
             <w:webHidden/>
           </w:rPr>
-          <w:instrText xml:space="preserve"> PAGEREF _Toc166877798 \h </w:instrText>
+          <w:instrText xml:space="preserve"> PAGEREF _Toc166973375 \h </w:instrText>
         </w:r>
         <w:r>
           <w:rPr>
@@ -3316,7 +3250,7 @@
             <w:noProof/>
             <w:webHidden/>
           </w:rPr>
-          <w:t>4</w:t>
+          <w:t>5</w:t>
         </w:r>
         <w:r>
           <w:rPr>
@@ -3338,21 +3272,14 @@
           <w14:ligatures w14:val="standardContextual"/>
         </w:rPr>
       </w:pPr>
-      <w:hyperlink w:anchor="_Toc166877799" w:history="1">
-        <w:r>
-          <w:rPr>
-            <w:rStyle w:val="af"/>
-            <w:noProof/>
-          </w:rPr>
-          <w:t xml:space="preserve">3.3 </w:t>
-        </w:r>
+      <w:hyperlink w:anchor="_Toc166973376" w:history="1">
         <w:r>
           <w:rPr>
             <w:rStyle w:val="af"/>
             <w:rFonts w:hint="eastAsia"/>
             <w:noProof/>
           </w:rPr>
-          <w:t>內容分析法</w:t>
+          <w:t>技術的應用、英文與中文差距、中文斷詞的困境與新興技術</w:t>
         </w:r>
         <w:r>
           <w:rPr>
@@ -3373,7 +3300,89 @@
             <w:noProof/>
             <w:webHidden/>
           </w:rPr>
-          <w:instrText xml:space="preserve"> PAGEREF _Toc166877799 \h </w:instrText>
+          <w:instrText xml:space="preserve"> PAGEREF _Toc166973376 \h </w:instrText>
+        </w:r>
+        <w:r>
+          <w:rPr>
+            <w:noProof/>
+            <w:webHidden/>
+          </w:rPr>
+        </w:r>
+        <w:r>
+          <w:rPr>
+            <w:noProof/>
+            <w:webHidden/>
+          </w:rPr>
+          <w:fldChar w:fldCharType="separate"/>
+        </w:r>
+        <w:r>
+          <w:rPr>
+            <w:noProof/>
+            <w:webHidden/>
+          </w:rPr>
+          <w:t>5</w:t>
+        </w:r>
+        <w:r>
+          <w:rPr>
+            <w:noProof/>
+            <w:webHidden/>
+          </w:rPr>
+          <w:fldChar w:fldCharType="end"/>
+        </w:r>
+      </w:hyperlink>
+    </w:p>
+    <w:p>
+      <w:pPr>
+        <w:pStyle w:val="13"/>
+        <w:rPr>
+          <w:noProof/>
+          <w14:ligatures w14:val="standardContextual"/>
+        </w:rPr>
+      </w:pPr>
+      <w:hyperlink w:anchor="_Toc166973377" w:history="1">
+        <w:r>
+          <w:rPr>
+            <w:rStyle w:val="af"/>
+            <w:rFonts w:hint="eastAsia"/>
+            <w:noProof/>
+          </w:rPr>
+          <w:t>第三章</w:t>
+        </w:r>
+        <w:r>
+          <w:rPr>
+            <w:rStyle w:val="af"/>
+            <w:noProof/>
+          </w:rPr>
+          <w:t xml:space="preserve"> </w:t>
+        </w:r>
+        <w:r>
+          <w:rPr>
+            <w:rStyle w:val="af"/>
+            <w:rFonts w:hint="eastAsia"/>
+            <w:noProof/>
+          </w:rPr>
+          <w:t>研究方法</w:t>
+        </w:r>
+        <w:r>
+          <w:rPr>
+            <w:noProof/>
+            <w:webHidden/>
+          </w:rPr>
+          <w:tab/>
+        </w:r>
+        <w:r>
+          <w:rPr>
+            <w:noProof/>
+            <w:webHidden/>
+          </w:rPr>
+          <w:fldChar w:fldCharType="begin"/>
+        </w:r>
+        <w:r>
+          <w:rPr>
+            <w:noProof/>
+            <w:webHidden/>
+          </w:rPr>
+          <w:instrText xml:space="preserve"> PAGEREF _Toc166973377 \h </w:instrText>
         </w:r>
         <w:r>
           <w:rPr>
@@ -3415,13 +3424,13 @@
           <w14:ligatures w14:val="standardContextual"/>
         </w:rPr>
       </w:pPr>
-      <w:hyperlink w:anchor="_Toc166877800" w:history="1">
+      <w:hyperlink w:anchor="_Toc166973378" w:history="1">
         <w:r>
           <w:rPr>
             <w:rStyle w:val="af"/>
             <w:noProof/>
           </w:rPr>
-          <w:t xml:space="preserve">3.4 </w:t>
+          <w:t xml:space="preserve">3.1 </w:t>
         </w:r>
         <w:r>
           <w:rPr>
@@ -3429,7 +3438,7 @@
             <w:rFonts w:hint="eastAsia"/>
             <w:noProof/>
           </w:rPr>
-          <w:t>金融社群情緒字典與檢核</w:t>
+          <w:t>實驗設計與架構</w:t>
         </w:r>
         <w:r>
           <w:rPr>
@@ -3450,7 +3459,7 @@
             <w:noProof/>
             <w:webHidden/>
           </w:rPr>
-          <w:instrText xml:space="preserve"> PAGEREF _Toc166877800 \h </w:instrText>
+          <w:instrText xml:space="preserve"> PAGEREF _Toc166973378 \h </w:instrText>
         </w:r>
         <w:r>
           <w:rPr>
@@ -3492,21 +3501,44 @@
           <w14:ligatures w14:val="standardContextual"/>
         </w:rPr>
       </w:pPr>
-      <w:hyperlink w:anchor="_Toc166877801" w:history="1">
-        <w:r>
-          <w:rPr>
-            <w:rStyle w:val="af"/>
-            <w:noProof/>
-          </w:rPr>
-          <w:t xml:space="preserve">3.5 </w:t>
-        </w:r>
+      <w:hyperlink w:anchor="_Toc166973379" w:history="1">
         <w:r>
           <w:rPr>
             <w:rStyle w:val="af"/>
             <w:rFonts w:hint="eastAsia"/>
             <w:noProof/>
           </w:rPr>
-          <w:t>情緒分析模型建置</w:t>
+          <w:t>專家法</w:t>
+        </w:r>
+        <w:r>
+          <w:rPr>
+            <w:rStyle w:val="af"/>
+            <w:noProof/>
+          </w:rPr>
+          <w:t xml:space="preserve"> </w:t>
+        </w:r>
+        <w:r>
+          <w:rPr>
+            <w:rStyle w:val="af"/>
+            <w:rFonts w:hint="eastAsia"/>
+            <w:noProof/>
+          </w:rPr>
+          <w:t>焦點小組</w:t>
+        </w:r>
+        <w:r>
+          <w:rPr>
+            <w:rStyle w:val="af"/>
+            <w:noProof/>
+          </w:rPr>
+          <w:t xml:space="preserve"> </w:t>
+        </w:r>
+        <w:r>
+          <w:rPr>
+            <w:rStyle w:val="af"/>
+            <w:rFonts w:hint="eastAsia"/>
+            <w:noProof/>
+          </w:rPr>
+          <w:t>建立平台或開啟</w:t>
         </w:r>
         <w:r>
           <w:rPr>
@@ -3527,7 +3559,7 @@
             <w:noProof/>
             <w:webHidden/>
           </w:rPr>
-          <w:instrText xml:space="preserve"> PAGEREF _Toc166877801 \h </w:instrText>
+          <w:instrText xml:space="preserve"> PAGEREF _Toc166973379 \h </w:instrText>
         </w:r>
         <w:r>
           <w:rPr>
@@ -3560,19 +3592,394 @@
     </w:p>
     <w:p>
       <w:pPr>
-        <w:pStyle w:val="13"/>
+        <w:pStyle w:val="23"/>
+        <w:tabs>
+          <w:tab w:val="right" w:leader="dot" w:pos="8781"/>
+        </w:tabs>
         <w:rPr>
           <w:noProof/>
           <w14:ligatures w14:val="standardContextual"/>
         </w:rPr>
       </w:pPr>
-      <w:hyperlink w:anchor="_Toc166877802" w:history="1">
+      <w:hyperlink w:anchor="_Toc166973380" w:history="1">
+        <w:r>
+          <w:rPr>
+            <w:rStyle w:val="af"/>
+            <w:noProof/>
+          </w:rPr>
+          <w:t xml:space="preserve">3.2 </w:t>
+        </w:r>
         <w:r>
           <w:rPr>
             <w:rStyle w:val="af"/>
             <w:rFonts w:hint="eastAsia"/>
             <w:noProof/>
           </w:rPr>
+          <w:t>研究假設限制</w:t>
+        </w:r>
+        <w:r>
+          <w:rPr>
+            <w:noProof/>
+            <w:webHidden/>
+          </w:rPr>
+          <w:tab/>
+        </w:r>
+        <w:r>
+          <w:rPr>
+            <w:noProof/>
+            <w:webHidden/>
+          </w:rPr>
+          <w:fldChar w:fldCharType="begin"/>
+        </w:r>
+        <w:r>
+          <w:rPr>
+            <w:noProof/>
+            <w:webHidden/>
+          </w:rPr>
+          <w:instrText xml:space="preserve"> PAGEREF _Toc166973380 \h </w:instrText>
+        </w:r>
+        <w:r>
+          <w:rPr>
+            <w:noProof/>
+            <w:webHidden/>
+          </w:rPr>
+        </w:r>
+        <w:r>
+          <w:rPr>
+            <w:noProof/>
+            <w:webHidden/>
+          </w:rPr>
+          <w:fldChar w:fldCharType="separate"/>
+        </w:r>
+        <w:r>
+          <w:rPr>
+            <w:noProof/>
+            <w:webHidden/>
+          </w:rPr>
+          <w:t>5</w:t>
+        </w:r>
+        <w:r>
+          <w:rPr>
+            <w:noProof/>
+            <w:webHidden/>
+          </w:rPr>
+          <w:fldChar w:fldCharType="end"/>
+        </w:r>
+      </w:hyperlink>
+    </w:p>
+    <w:p>
+      <w:pPr>
+        <w:pStyle w:val="23"/>
+        <w:tabs>
+          <w:tab w:val="right" w:leader="dot" w:pos="8781"/>
+        </w:tabs>
+        <w:rPr>
+          <w:noProof/>
+          <w14:ligatures w14:val="standardContextual"/>
+        </w:rPr>
+      </w:pPr>
+      <w:hyperlink w:anchor="_Toc166973381" w:history="1">
+        <w:r>
+          <w:rPr>
+            <w:rStyle w:val="af"/>
+            <w:noProof/>
+          </w:rPr>
+          <w:t xml:space="preserve">3.3 </w:t>
+        </w:r>
+        <w:r>
+          <w:rPr>
+            <w:rStyle w:val="af"/>
+            <w:rFonts w:hint="eastAsia"/>
+            <w:noProof/>
+          </w:rPr>
+          <w:t>內容分析法</w:t>
+        </w:r>
+        <w:r>
+          <w:rPr>
+            <w:noProof/>
+            <w:webHidden/>
+          </w:rPr>
+          <w:tab/>
+        </w:r>
+        <w:r>
+          <w:rPr>
+            <w:noProof/>
+            <w:webHidden/>
+          </w:rPr>
+          <w:fldChar w:fldCharType="begin"/>
+        </w:r>
+        <w:r>
+          <w:rPr>
+            <w:noProof/>
+            <w:webHidden/>
+          </w:rPr>
+          <w:instrText xml:space="preserve"> PAGEREF _Toc166973381 \h </w:instrText>
+        </w:r>
+        <w:r>
+          <w:rPr>
+            <w:noProof/>
+            <w:webHidden/>
+          </w:rPr>
+        </w:r>
+        <w:r>
+          <w:rPr>
+            <w:noProof/>
+            <w:webHidden/>
+          </w:rPr>
+          <w:fldChar w:fldCharType="separate"/>
+        </w:r>
+        <w:r>
+          <w:rPr>
+            <w:noProof/>
+            <w:webHidden/>
+          </w:rPr>
+          <w:t>5</w:t>
+        </w:r>
+        <w:r>
+          <w:rPr>
+            <w:noProof/>
+            <w:webHidden/>
+          </w:rPr>
+          <w:fldChar w:fldCharType="end"/>
+        </w:r>
+      </w:hyperlink>
+    </w:p>
+    <w:p>
+      <w:pPr>
+        <w:pStyle w:val="23"/>
+        <w:tabs>
+          <w:tab w:val="right" w:leader="dot" w:pos="8781"/>
+        </w:tabs>
+        <w:rPr>
+          <w:noProof/>
+          <w14:ligatures w14:val="standardContextual"/>
+        </w:rPr>
+      </w:pPr>
+      <w:hyperlink w:anchor="_Toc166973382" w:history="1">
+        <w:r>
+          <w:rPr>
+            <w:rStyle w:val="af"/>
+            <w:noProof/>
+          </w:rPr>
+          <w:t xml:space="preserve">3.4 </w:t>
+        </w:r>
+        <w:r>
+          <w:rPr>
+            <w:rStyle w:val="af"/>
+            <w:rFonts w:hint="eastAsia"/>
+            <w:noProof/>
+          </w:rPr>
+          <w:t>金融社群情緒字典與檢核</w:t>
+        </w:r>
+        <w:r>
+          <w:rPr>
+            <w:noProof/>
+            <w:webHidden/>
+          </w:rPr>
+          <w:tab/>
+        </w:r>
+        <w:r>
+          <w:rPr>
+            <w:noProof/>
+            <w:webHidden/>
+          </w:rPr>
+          <w:fldChar w:fldCharType="begin"/>
+        </w:r>
+        <w:r>
+          <w:rPr>
+            <w:noProof/>
+            <w:webHidden/>
+          </w:rPr>
+          <w:instrText xml:space="preserve"> PAGEREF _Toc166973382 \h </w:instrText>
+        </w:r>
+        <w:r>
+          <w:rPr>
+            <w:noProof/>
+            <w:webHidden/>
+          </w:rPr>
+        </w:r>
+        <w:r>
+          <w:rPr>
+            <w:noProof/>
+            <w:webHidden/>
+          </w:rPr>
+          <w:fldChar w:fldCharType="separate"/>
+        </w:r>
+        <w:r>
+          <w:rPr>
+            <w:noProof/>
+            <w:webHidden/>
+          </w:rPr>
+          <w:t>5</w:t>
+        </w:r>
+        <w:r>
+          <w:rPr>
+            <w:noProof/>
+            <w:webHidden/>
+          </w:rPr>
+          <w:fldChar w:fldCharType="end"/>
+        </w:r>
+      </w:hyperlink>
+    </w:p>
+    <w:p>
+      <w:pPr>
+        <w:pStyle w:val="23"/>
+        <w:tabs>
+          <w:tab w:val="right" w:leader="dot" w:pos="8781"/>
+        </w:tabs>
+        <w:rPr>
+          <w:noProof/>
+          <w14:ligatures w14:val="standardContextual"/>
+        </w:rPr>
+      </w:pPr>
+      <w:hyperlink w:anchor="_Toc166973383" w:history="1">
+        <w:r>
+          <w:rPr>
+            <w:rStyle w:val="af"/>
+            <w:noProof/>
+          </w:rPr>
+          <w:t xml:space="preserve">3.5 </w:t>
+        </w:r>
+        <w:r>
+          <w:rPr>
+            <w:rStyle w:val="af"/>
+            <w:rFonts w:hint="eastAsia"/>
+            <w:noProof/>
+          </w:rPr>
+          <w:t>情緒分析模型建置</w:t>
+        </w:r>
+        <w:r>
+          <w:rPr>
+            <w:noProof/>
+            <w:webHidden/>
+          </w:rPr>
+          <w:tab/>
+        </w:r>
+        <w:r>
+          <w:rPr>
+            <w:noProof/>
+            <w:webHidden/>
+          </w:rPr>
+          <w:fldChar w:fldCharType="begin"/>
+        </w:r>
+        <w:r>
+          <w:rPr>
+            <w:noProof/>
+            <w:webHidden/>
+          </w:rPr>
+          <w:instrText xml:space="preserve"> PAGEREF _Toc166973383 \h </w:instrText>
+        </w:r>
+        <w:r>
+          <w:rPr>
+            <w:noProof/>
+            <w:webHidden/>
+          </w:rPr>
+        </w:r>
+        <w:r>
+          <w:rPr>
+            <w:noProof/>
+            <w:webHidden/>
+          </w:rPr>
+          <w:fldChar w:fldCharType="separate"/>
+        </w:r>
+        <w:r>
+          <w:rPr>
+            <w:noProof/>
+            <w:webHidden/>
+          </w:rPr>
+          <w:t>5</w:t>
+        </w:r>
+        <w:r>
+          <w:rPr>
+            <w:noProof/>
+            <w:webHidden/>
+          </w:rPr>
+          <w:fldChar w:fldCharType="end"/>
+        </w:r>
+      </w:hyperlink>
+    </w:p>
+    <w:p>
+      <w:pPr>
+        <w:pStyle w:val="13"/>
+        <w:rPr>
+          <w:noProof/>
+          <w14:ligatures w14:val="standardContextual"/>
+        </w:rPr>
+      </w:pPr>
+      <w:hyperlink w:anchor="_Toc166973384" w:history="1">
+        <w:r>
+          <w:rPr>
+            <w:rStyle w:val="af"/>
+            <w:rFonts w:hint="eastAsia"/>
+            <w:noProof/>
+          </w:rPr>
+          <w:t>筆記</w:t>
+        </w:r>
+        <w:r>
+          <w:rPr>
+            <w:noProof/>
+            <w:webHidden/>
+          </w:rPr>
+          <w:tab/>
+        </w:r>
+        <w:r>
+          <w:rPr>
+            <w:noProof/>
+            <w:webHidden/>
+          </w:rPr>
+          <w:fldChar w:fldCharType="begin"/>
+        </w:r>
+        <w:r>
+          <w:rPr>
+            <w:noProof/>
+            <w:webHidden/>
+          </w:rPr>
+          <w:instrText xml:space="preserve"> PAGEREF _Toc166973384 \h </w:instrText>
+        </w:r>
+        <w:r>
+          <w:rPr>
+            <w:noProof/>
+            <w:webHidden/>
+          </w:rPr>
+        </w:r>
+        <w:r>
+          <w:rPr>
+            <w:noProof/>
+            <w:webHidden/>
+          </w:rPr>
+          <w:fldChar w:fldCharType="separate"/>
+        </w:r>
+        <w:r>
+          <w:rPr>
+            <w:noProof/>
+            <w:webHidden/>
+          </w:rPr>
+          <w:t>6</w:t>
+        </w:r>
+        <w:r>
+          <w:rPr>
+            <w:noProof/>
+            <w:webHidden/>
+          </w:rPr>
+          <w:fldChar w:fldCharType="end"/>
+        </w:r>
+      </w:hyperlink>
+    </w:p>
+    <w:p>
+      <w:pPr>
+        <w:pStyle w:val="13"/>
+        <w:rPr>
+          <w:noProof/>
+          <w14:ligatures w14:val="standardContextual"/>
+        </w:rPr>
+      </w:pPr>
+      <w:hyperlink w:anchor="_Toc166973385" w:history="1">
+        <w:r>
+          <w:rPr>
+            <w:rStyle w:val="af"/>
+            <w:rFonts w:hint="eastAsia"/>
+            <w:noProof/>
+          </w:rPr>
           <w:t>參考文獻</w:t>
         </w:r>
         <w:r>
@@ -3594,7 +4001,7 @@
             <w:noProof/>
             <w:webHidden/>
           </w:rPr>
-          <w:instrText xml:space="preserve"> PAGEREF _Toc166877802 \h </w:instrText>
+          <w:instrText xml:space="preserve"> PAGEREF _Toc166973385 \h </w:instrText>
         </w:r>
         <w:r>
           <w:rPr>
@@ -3614,7 +4021,7 @@
             <w:noProof/>
             <w:webHidden/>
           </w:rPr>
-          <w:t>5</w:t>
+          <w:t>7</w:t>
         </w:r>
         <w:r>
           <w:rPr>
@@ -3656,7 +4063,6 @@
         <w:rPr>
           <w:noProof/>
         </w:rPr>
-        <w:lastRenderedPageBreak/>
         <mc:AlternateContent>
           <mc:Choice Requires="wps">
             <w:drawing>
@@ -4218,189 +4624,168 @@
           <w:lang w:eastAsia="zh-TW"/>
         </w:rPr>
       </w:pPr>
-      <w:r>
-        <w:fldChar w:fldCharType="begin"/>
-      </w:r>
-      <w:r>
-        <w:rPr>
-          <w:lang w:eastAsia="zh-TW"/>
-        </w:rPr>
-        <w:instrText>HYPERLINK \l "_Toc520412073"</w:instrText>
-      </w:r>
-      <w:r>
-        <w:fldChar w:fldCharType="separate"/>
-      </w:r>
-      <w:r>
-        <w:rPr>
-          <w:rFonts w:ascii="Times New Roman" w:hAnsi="Times New Roman" w:cs="Times New Roman"/>
-          <w:noProof/>
-          <w:color w:val="000000" w:themeColor="text1"/>
-          <w:kern w:val="2"/>
-          <w:szCs w:val="24"/>
-          <w:lang w:eastAsia="zh-TW"/>
-        </w:rPr>
-        <w:t>圖</w:t>
-      </w:r>
-      <w:r>
-        <w:rPr>
-          <w:rFonts w:ascii="Times New Roman" w:hAnsi="Times New Roman" w:cs="Times New Roman"/>
-          <w:noProof/>
-          <w:color w:val="000000" w:themeColor="text1"/>
-          <w:kern w:val="2"/>
-          <w:szCs w:val="24"/>
-          <w:lang w:eastAsia="zh-TW"/>
-        </w:rPr>
-        <w:t>2</w:t>
-      </w:r>
-      <w:r>
-        <w:rPr>
-          <w:rFonts w:ascii="Times New Roman" w:hAnsi="Times New Roman" w:cs="Times New Roman"/>
-          <w:noProof/>
-          <w:color w:val="000000" w:themeColor="text1"/>
-          <w:kern w:val="2"/>
-          <w:szCs w:val="24"/>
-          <w:lang w:eastAsia="zh-TW"/>
-        </w:rPr>
-        <w:t>.</w:t>
-      </w:r>
-      <w:r>
-        <w:rPr>
-          <w:rFonts w:ascii="Times New Roman" w:hAnsi="Times New Roman" w:cs="Times New Roman"/>
-          <w:noProof/>
-          <w:color w:val="000000" w:themeColor="text1"/>
-          <w:kern w:val="2"/>
-          <w:szCs w:val="24"/>
-          <w:lang w:eastAsia="zh-TW"/>
-        </w:rPr>
-        <w:t>2</w:t>
-      </w:r>
-      <w:r>
-        <w:rPr>
-          <w:rFonts w:ascii="Times New Roman" w:hAnsi="Times New Roman" w:cs="Times New Roman"/>
-          <w:noProof/>
-          <w:color w:val="000000" w:themeColor="text1"/>
-          <w:kern w:val="2"/>
-          <w:szCs w:val="24"/>
-          <w:lang w:eastAsia="zh-TW"/>
-        </w:rPr>
-        <w:t xml:space="preserve">.  </w:t>
-      </w:r>
-      <w:r>
-        <w:rPr>
-          <w:rFonts w:ascii="Times New Roman" w:hAnsi="Times New Roman" w:cs="Times New Roman"/>
-          <w:noProof/>
-          <w:color w:val="000000" w:themeColor="text1"/>
-          <w:kern w:val="2"/>
-          <w:szCs w:val="24"/>
-          <w:lang w:eastAsia="zh-TW"/>
-        </w:rPr>
-        <w:t>XXXXX</w:t>
-      </w:r>
-      <w:r>
-        <w:rPr>
-          <w:rFonts w:ascii="Times New Roman" w:hAnsi="Times New Roman" w:cs="Times New Roman"/>
-          <w:noProof/>
-          <w:color w:val="000000" w:themeColor="text1"/>
-          <w:kern w:val="2"/>
-          <w:szCs w:val="24"/>
-          <w:lang w:eastAsia="zh-TW"/>
-        </w:rPr>
-        <w:t>對準誤差的關係</w:t>
-      </w:r>
-      <w:r>
-        <w:rPr>
-          <w:rFonts w:ascii="Times New Roman" w:hAnsi="Times New Roman" w:cs="Times New Roman"/>
-          <w:noProof/>
-          <w:webHidden/>
-          <w:color w:val="000000" w:themeColor="text1"/>
-          <w:kern w:val="2"/>
-          <w:szCs w:val="24"/>
-          <w:lang w:eastAsia="zh-TW"/>
-        </w:rPr>
-        <w:tab/>
-      </w:r>
-      <w:r>
-        <w:rPr>
-          <w:rFonts w:ascii="Times New Roman" w:hAnsi="Times New Roman" w:cs="Times New Roman"/>
-          <w:noProof/>
-          <w:webHidden/>
-          <w:color w:val="000000" w:themeColor="text1"/>
-          <w:kern w:val="2"/>
-          <w:szCs w:val="24"/>
-          <w:lang w:eastAsia="zh-TW"/>
-        </w:rPr>
-        <w:fldChar w:fldCharType="begin"/>
-      </w:r>
-      <w:r>
-        <w:rPr>
-          <w:rFonts w:ascii="Times New Roman" w:hAnsi="Times New Roman" w:cs="Times New Roman"/>
-          <w:noProof/>
-          <w:webHidden/>
-          <w:color w:val="000000" w:themeColor="text1"/>
-          <w:kern w:val="2"/>
-          <w:szCs w:val="24"/>
-          <w:lang w:eastAsia="zh-TW"/>
-        </w:rPr>
-        <w:instrText xml:space="preserve"> PAGEREF _Toc520412073 \h </w:instrText>
-      </w:r>
-      <w:r>
-        <w:rPr>
-          <w:rFonts w:ascii="Times New Roman" w:hAnsi="Times New Roman" w:cs="Times New Roman"/>
-          <w:noProof/>
-          <w:webHidden/>
-          <w:color w:val="000000" w:themeColor="text1"/>
-          <w:kern w:val="2"/>
-          <w:szCs w:val="24"/>
-          <w:lang w:eastAsia="zh-TW"/>
-        </w:rPr>
-      </w:r>
-      <w:r>
-        <w:rPr>
-          <w:rFonts w:ascii="Times New Roman" w:hAnsi="Times New Roman" w:cs="Times New Roman"/>
-          <w:noProof/>
-          <w:webHidden/>
-          <w:color w:val="000000" w:themeColor="text1"/>
-          <w:kern w:val="2"/>
-          <w:szCs w:val="24"/>
-          <w:lang w:eastAsia="zh-TW"/>
-        </w:rPr>
-        <w:fldChar w:fldCharType="separate"/>
-      </w:r>
-      <w:r>
-        <w:rPr>
-          <w:rFonts w:ascii="Times New Roman" w:hAnsi="Times New Roman" w:cs="Times New Roman"/>
-          <w:noProof/>
-          <w:webHidden/>
-          <w:color w:val="000000" w:themeColor="text1"/>
-          <w:kern w:val="2"/>
-          <w:szCs w:val="24"/>
-          <w:lang w:eastAsia="zh-TW"/>
-        </w:rPr>
-        <w:t>11</w:t>
-      </w:r>
-      <w:r>
-        <w:rPr>
-          <w:rFonts w:ascii="Times New Roman" w:hAnsi="Times New Roman" w:cs="Times New Roman"/>
-          <w:noProof/>
-          <w:webHidden/>
-          <w:color w:val="000000" w:themeColor="text1"/>
-          <w:kern w:val="2"/>
-          <w:szCs w:val="24"/>
-          <w:lang w:eastAsia="zh-TW"/>
-        </w:rPr>
-        <w:fldChar w:fldCharType="end"/>
-      </w:r>
-      <w:r>
-        <w:rPr>
-          <w:rFonts w:ascii="Times New Roman" w:hAnsi="Times New Roman" w:cs="Times New Roman"/>
-          <w:noProof/>
-          <w:color w:val="000000" w:themeColor="text1"/>
-          <w:kern w:val="2"/>
-          <w:szCs w:val="24"/>
-          <w:lang w:eastAsia="zh-TW"/>
-        </w:rPr>
-        <w:fldChar w:fldCharType="end"/>
-      </w:r>
+      <w:hyperlink w:anchor="_Toc520412073" w:history="1">
+        <w:r>
+          <w:rPr>
+            <w:rFonts w:ascii="Times New Roman" w:hAnsi="Times New Roman" w:cs="Times New Roman"/>
+            <w:noProof/>
+            <w:color w:val="000000" w:themeColor="text1"/>
+            <w:kern w:val="2"/>
+            <w:szCs w:val="24"/>
+            <w:lang w:eastAsia="zh-TW"/>
+          </w:rPr>
+          <w:t>圖</w:t>
+        </w:r>
+        <w:r>
+          <w:rPr>
+            <w:rFonts w:ascii="Times New Roman" w:hAnsi="Times New Roman" w:cs="Times New Roman"/>
+            <w:noProof/>
+            <w:color w:val="000000" w:themeColor="text1"/>
+            <w:kern w:val="2"/>
+            <w:szCs w:val="24"/>
+            <w:lang w:eastAsia="zh-TW"/>
+          </w:rPr>
+          <w:t>2</w:t>
+        </w:r>
+        <w:r>
+          <w:rPr>
+            <w:rFonts w:ascii="Times New Roman" w:hAnsi="Times New Roman" w:cs="Times New Roman"/>
+            <w:noProof/>
+            <w:color w:val="000000" w:themeColor="text1"/>
+            <w:kern w:val="2"/>
+            <w:szCs w:val="24"/>
+            <w:lang w:eastAsia="zh-TW"/>
+          </w:rPr>
+          <w:t>.</w:t>
+        </w:r>
+        <w:r>
+          <w:rPr>
+            <w:rFonts w:ascii="Times New Roman" w:hAnsi="Times New Roman" w:cs="Times New Roman"/>
+            <w:noProof/>
+            <w:color w:val="000000" w:themeColor="text1"/>
+            <w:kern w:val="2"/>
+            <w:szCs w:val="24"/>
+            <w:lang w:eastAsia="zh-TW"/>
+          </w:rPr>
+          <w:t>2</w:t>
+        </w:r>
+        <w:r>
+          <w:rPr>
+            <w:rFonts w:ascii="Times New Roman" w:hAnsi="Times New Roman" w:cs="Times New Roman"/>
+            <w:noProof/>
+            <w:color w:val="000000" w:themeColor="text1"/>
+            <w:kern w:val="2"/>
+            <w:szCs w:val="24"/>
+            <w:lang w:eastAsia="zh-TW"/>
+          </w:rPr>
+          <w:t xml:space="preserve">.  </w:t>
+        </w:r>
+        <w:r>
+          <w:rPr>
+            <w:rFonts w:ascii="Times New Roman" w:hAnsi="Times New Roman" w:cs="Times New Roman"/>
+            <w:noProof/>
+            <w:color w:val="000000" w:themeColor="text1"/>
+            <w:kern w:val="2"/>
+            <w:szCs w:val="24"/>
+            <w:lang w:eastAsia="zh-TW"/>
+          </w:rPr>
+          <w:t>XXXXX</w:t>
+        </w:r>
+        <w:r>
+          <w:rPr>
+            <w:rFonts w:ascii="Times New Roman" w:hAnsi="Times New Roman" w:cs="Times New Roman"/>
+            <w:noProof/>
+            <w:color w:val="000000" w:themeColor="text1"/>
+            <w:kern w:val="2"/>
+            <w:szCs w:val="24"/>
+            <w:lang w:eastAsia="zh-TW"/>
+          </w:rPr>
+          <w:t>對準誤差的關係</w:t>
+        </w:r>
+        <w:r>
+          <w:rPr>
+            <w:rFonts w:ascii="Times New Roman" w:hAnsi="Times New Roman" w:cs="Times New Roman"/>
+            <w:noProof/>
+            <w:webHidden/>
+            <w:color w:val="000000" w:themeColor="text1"/>
+            <w:kern w:val="2"/>
+            <w:szCs w:val="24"/>
+            <w:lang w:eastAsia="zh-TW"/>
+          </w:rPr>
+          <w:tab/>
+        </w:r>
+        <w:r>
+          <w:rPr>
+            <w:rFonts w:ascii="Times New Roman" w:hAnsi="Times New Roman" w:cs="Times New Roman"/>
+            <w:noProof/>
+            <w:webHidden/>
+            <w:color w:val="000000" w:themeColor="text1"/>
+            <w:kern w:val="2"/>
+            <w:szCs w:val="24"/>
+            <w:lang w:eastAsia="zh-TW"/>
+          </w:rPr>
+          <w:fldChar w:fldCharType="begin"/>
+        </w:r>
+        <w:r>
+          <w:rPr>
+            <w:rFonts w:ascii="Times New Roman" w:hAnsi="Times New Roman" w:cs="Times New Roman"/>
+            <w:noProof/>
+            <w:webHidden/>
+            <w:color w:val="000000" w:themeColor="text1"/>
+            <w:kern w:val="2"/>
+            <w:szCs w:val="24"/>
+            <w:lang w:eastAsia="zh-TW"/>
+          </w:rPr>
+          <w:instrText xml:space="preserve"> PAGEREF _Toc520412073 \h </w:instrText>
+        </w:r>
+        <w:r>
+          <w:rPr>
+            <w:rFonts w:ascii="Times New Roman" w:hAnsi="Times New Roman" w:cs="Times New Roman"/>
+            <w:noProof/>
+            <w:webHidden/>
+            <w:color w:val="000000" w:themeColor="text1"/>
+            <w:kern w:val="2"/>
+            <w:szCs w:val="24"/>
+            <w:lang w:eastAsia="zh-TW"/>
+          </w:rPr>
+        </w:r>
+        <w:r>
+          <w:rPr>
+            <w:rFonts w:ascii="Times New Roman" w:hAnsi="Times New Roman" w:cs="Times New Roman"/>
+            <w:noProof/>
+            <w:webHidden/>
+            <w:color w:val="000000" w:themeColor="text1"/>
+            <w:kern w:val="2"/>
+            <w:szCs w:val="24"/>
+            <w:lang w:eastAsia="zh-TW"/>
+          </w:rPr>
+          <w:fldChar w:fldCharType="separate"/>
+        </w:r>
+        <w:r>
+          <w:rPr>
+            <w:rFonts w:ascii="Times New Roman" w:hAnsi="Times New Roman" w:cs="Times New Roman"/>
+            <w:noProof/>
+            <w:webHidden/>
+            <w:color w:val="000000" w:themeColor="text1"/>
+            <w:kern w:val="2"/>
+            <w:szCs w:val="24"/>
+            <w:lang w:eastAsia="zh-TW"/>
+          </w:rPr>
+          <w:t>11</w:t>
+        </w:r>
+        <w:r>
+          <w:rPr>
+            <w:rFonts w:ascii="Times New Roman" w:hAnsi="Times New Roman" w:cs="Times New Roman"/>
+            <w:noProof/>
+            <w:webHidden/>
+            <w:color w:val="000000" w:themeColor="text1"/>
+            <w:kern w:val="2"/>
+            <w:szCs w:val="24"/>
+            <w:lang w:eastAsia="zh-TW"/>
+          </w:rPr>
+          <w:fldChar w:fldCharType="end"/>
+        </w:r>
+      </w:hyperlink>
     </w:p>
     <w:bookmarkEnd w:id="2"/>
     <w:p>
@@ -5202,7 +5587,7 @@
           <w:lang w:eastAsia="zh-TW"/>
         </w:rPr>
       </w:pPr>
-      <w:bookmarkStart w:id="3" w:name="_Toc166877780"/>
+      <w:bookmarkStart w:id="3" w:name="_Toc166973358"/>
       <w:r>
         <w:rPr>
           <w:rFonts w:ascii="Times New Roman" w:hAnsi="Times New Roman" w:cs="Times New Roman"/>
@@ -5240,7 +5625,7 @@
       <w:pPr>
         <w:pStyle w:val="20"/>
       </w:pPr>
-      <w:bookmarkStart w:id="4" w:name="_Toc166877781"/>
+      <w:bookmarkStart w:id="4" w:name="_Toc166973359"/>
       <w:r>
         <w:t>1.1</w:t>
       </w:r>
@@ -5810,26 +6195,48 @@
         <w:rPr>
           <w:lang w:eastAsia="zh-TW"/>
         </w:rPr>
-        <w:t>股市的活躍程度也反映出股票這項投資工具越發受到投資人青睞。說到台股，不得不提及台灣股市中有「護國神山」美稱之台積電股票，</w:t>
-      </w:r>
-      <w:r>
-        <w:rPr>
-          <w:rFonts w:hint="eastAsia"/>
-          <w:lang w:eastAsia="zh-TW"/>
-        </w:rPr>
-        <w:t>作為台灣最重要的半導體代工企業，台積電</w:t>
-      </w:r>
-      <w:r>
-        <w:rPr>
-          <w:lang w:eastAsia="zh-TW"/>
-        </w:rPr>
-        <w:t>在全球半導體產業中佔據了舉足</w:t>
-      </w:r>
-      <w:r>
-        <w:rPr>
-          <w:lang w:eastAsia="zh-TW"/>
-        </w:rPr>
-        <w:t>輕重的地位，台積電不僅在技術創新方面領先，對</w:t>
+        <w:t>股市的活躍程度也反映出股票這項投資工具越發受到投資人青睞。</w:t>
+      </w:r>
+      <w:proofErr w:type="gramStart"/>
+      <w:r>
+        <w:rPr>
+          <w:lang w:eastAsia="zh-TW"/>
+        </w:rPr>
+        <w:t>說到台股</w:t>
+      </w:r>
+      <w:proofErr w:type="gramEnd"/>
+      <w:r>
+        <w:rPr>
+          <w:lang w:eastAsia="zh-TW"/>
+        </w:rPr>
+        <w:t>，不得不提及台灣股市中有「</w:t>
+      </w:r>
+      <w:proofErr w:type="gramStart"/>
+      <w:r>
+        <w:rPr>
+          <w:lang w:eastAsia="zh-TW"/>
+        </w:rPr>
+        <w:t>護國神山</w:t>
+      </w:r>
+      <w:proofErr w:type="gramEnd"/>
+      <w:r>
+        <w:rPr>
+          <w:lang w:eastAsia="zh-TW"/>
+        </w:rPr>
+        <w:t>」美稱之台積電股票，</w:t>
+      </w:r>
+      <w:r>
+        <w:rPr>
+          <w:rFonts w:hint="eastAsia"/>
+          <w:lang w:eastAsia="zh-TW"/>
+        </w:rPr>
+        <w:t>作為台灣最重要的半導體代工企業</w:t>
+      </w:r>
+      <w:r>
+        <w:rPr>
+          <w:lang w:eastAsia="zh-TW"/>
+        </w:rPr>
+        <w:t>，台積電不僅在技術創新方面領先，對</w:t>
       </w:r>
       <w:r>
         <w:rPr>
@@ -6013,14 +6420,136 @@
         <w:rPr>
           <w:lang w:eastAsia="zh-TW"/>
         </w:rPr>
-        <w:t>現代人的日常</w:t>
-      </w:r>
-      <w:r>
-        <w:rPr>
-          <w:rFonts w:hint="eastAsia"/>
-          <w:lang w:eastAsia="zh-TW"/>
-        </w:rPr>
-        <w:t>交流逐漸社群化，使用者在社群媒體上的活動產生了大量資料流量，而這些大數據資料目前也應用在經濟、行銷、政治、人文等領域。例如透過產品點擊率與搜尋內容讓企業更了解使用者偏好，對特定顧客進行精準的廣告投放，達到更好的行銷效果；在政治方面，也有利用網路投票預估選情，判斷不同地區選民意向的案例</w:t>
+        <w:t>現代人</w:t>
+      </w:r>
+      <w:r>
+        <w:rPr>
+          <w:rFonts w:hint="eastAsia"/>
+          <w:lang w:eastAsia="zh-TW"/>
+        </w:rPr>
+        <w:t>們</w:t>
+      </w:r>
+      <w:r>
+        <w:rPr>
+          <w:lang w:eastAsia="zh-TW"/>
+        </w:rPr>
+        <w:t>的日常</w:t>
+      </w:r>
+      <w:r>
+        <w:rPr>
+          <w:rFonts w:hint="eastAsia"/>
+          <w:lang w:eastAsia="zh-TW"/>
+        </w:rPr>
+        <w:t>交流逐漸社群化，使用者在</w:t>
+      </w:r>
+      <w:proofErr w:type="gramStart"/>
+      <w:r>
+        <w:rPr>
+          <w:rFonts w:hint="eastAsia"/>
+          <w:lang w:eastAsia="zh-TW"/>
+        </w:rPr>
+        <w:t>在</w:t>
+      </w:r>
+      <w:proofErr w:type="gramEnd"/>
+      <w:r>
+        <w:rPr>
+          <w:rFonts w:hint="eastAsia"/>
+          <w:lang w:eastAsia="zh-TW"/>
+        </w:rPr>
+        <w:t>社群平台中討論的內容也包含多種主題，</w:t>
+      </w:r>
+      <w:r>
+        <w:rPr>
+          <w:rFonts w:hint="eastAsia"/>
+          <w:lang w:eastAsia="zh-TW"/>
+        </w:rPr>
+        <w:t>除了</w:t>
+      </w:r>
+      <w:r>
+        <w:rPr>
+          <w:rFonts w:hint="eastAsia"/>
+          <w:lang w:eastAsia="zh-TW"/>
+        </w:rPr>
+        <w:t>日常生活基本的食、衣、住、行、育、</w:t>
+      </w:r>
+      <w:proofErr w:type="gramStart"/>
+      <w:r>
+        <w:rPr>
+          <w:rFonts w:hint="eastAsia"/>
+          <w:lang w:eastAsia="zh-TW"/>
+        </w:rPr>
+        <w:t>樂</w:t>
+      </w:r>
+      <w:r>
+        <w:rPr>
+          <w:rFonts w:hint="eastAsia"/>
+          <w:lang w:eastAsia="zh-TW"/>
+        </w:rPr>
+        <w:t>外</w:t>
+      </w:r>
+      <w:proofErr w:type="gramEnd"/>
+      <w:r>
+        <w:rPr>
+          <w:rFonts w:hint="eastAsia"/>
+          <w:lang w:eastAsia="zh-TW"/>
+        </w:rPr>
+        <w:t>，也</w:t>
+      </w:r>
+      <w:r>
+        <w:rPr>
+          <w:rFonts w:hint="eastAsia"/>
+          <w:lang w:eastAsia="zh-TW"/>
+        </w:rPr>
+        <w:t>在</w:t>
+      </w:r>
+      <w:r>
+        <w:rPr>
+          <w:rFonts w:hint="eastAsia"/>
+          <w:lang w:eastAsia="zh-TW"/>
+        </w:rPr>
+        <w:t>金融</w:t>
+      </w:r>
+      <w:r>
+        <w:rPr>
+          <w:rFonts w:hint="eastAsia"/>
+          <w:lang w:eastAsia="zh-TW"/>
+        </w:rPr>
+        <w:t>經濟、政治</w:t>
+      </w:r>
+      <w:r>
+        <w:rPr>
+          <w:rFonts w:hint="eastAsia"/>
+          <w:lang w:eastAsia="zh-TW"/>
+        </w:rPr>
+        <w:t>外交</w:t>
+      </w:r>
+      <w:r>
+        <w:rPr>
+          <w:rFonts w:hint="eastAsia"/>
+          <w:lang w:eastAsia="zh-TW"/>
+        </w:rPr>
+        <w:t>、</w:t>
+      </w:r>
+      <w:r>
+        <w:rPr>
+          <w:rFonts w:hint="eastAsia"/>
+          <w:lang w:eastAsia="zh-TW"/>
+        </w:rPr>
+        <w:t>科技人文</w:t>
+      </w:r>
+      <w:r>
+        <w:rPr>
+          <w:rFonts w:hint="eastAsia"/>
+          <w:lang w:eastAsia="zh-TW"/>
+        </w:rPr>
+        <w:t>等領域</w:t>
+      </w:r>
+      <w:r>
+        <w:rPr>
+          <w:rFonts w:hint="eastAsia"/>
+          <w:lang w:eastAsia="zh-TW"/>
+        </w:rPr>
+        <w:t>有諸多的討論</w:t>
       </w:r>
       <w:r>
         <w:rPr>
@@ -6034,6 +6563,66 @@
           <w:rFonts w:hint="eastAsia"/>
           <w:lang w:eastAsia="zh-TW"/>
         </w:rPr>
+        <w:t>而社群平台中使用者的討論內容也作為一種資訊來源，</w:t>
+      </w:r>
+      <w:r>
+        <w:rPr>
+          <w:rFonts w:hint="eastAsia"/>
+          <w:lang w:eastAsia="zh-TW"/>
+        </w:rPr>
+        <w:t>加以分析後在諸多領域實際應用，</w:t>
+      </w:r>
+      <w:r>
+        <w:rPr>
+          <w:rFonts w:hint="eastAsia"/>
+          <w:lang w:eastAsia="zh-TW"/>
+        </w:rPr>
+        <w:t>例如透過產品</w:t>
+      </w:r>
+      <w:proofErr w:type="gramStart"/>
+      <w:r>
+        <w:rPr>
+          <w:rFonts w:hint="eastAsia"/>
+          <w:lang w:eastAsia="zh-TW"/>
+        </w:rPr>
+        <w:t>點擊率與</w:t>
+      </w:r>
+      <w:proofErr w:type="gramEnd"/>
+      <w:r>
+        <w:rPr>
+          <w:rFonts w:hint="eastAsia"/>
+          <w:lang w:eastAsia="zh-TW"/>
+        </w:rPr>
+        <w:t>搜尋內容讓企業更了解使用者偏好，對特定顧客進行精</w:t>
+      </w:r>
+      <w:proofErr w:type="gramStart"/>
+      <w:r>
+        <w:rPr>
+          <w:rFonts w:hint="eastAsia"/>
+          <w:lang w:eastAsia="zh-TW"/>
+        </w:rPr>
+        <w:t>準</w:t>
+      </w:r>
+      <w:proofErr w:type="gramEnd"/>
+      <w:r>
+        <w:rPr>
+          <w:rFonts w:hint="eastAsia"/>
+          <w:lang w:eastAsia="zh-TW"/>
+        </w:rPr>
+        <w:t>的廣告投放，達到更好的行銷效果；在政治方面，也有利用網路投票預估選情，判斷不同地區選民意向的案例</w:t>
+      </w:r>
+      <w:r>
+        <w:rPr>
+          <w:rFonts w:hint="eastAsia"/>
+          <w:lang w:eastAsia="zh-TW"/>
+        </w:rPr>
+        <w:t>。</w:t>
+      </w:r>
+      <w:r>
+        <w:rPr>
+          <w:rFonts w:hint="eastAsia"/>
+          <w:lang w:eastAsia="zh-TW"/>
+        </w:rPr>
         <w:t xml:space="preserve"> </w:t>
       </w:r>
     </w:p>
@@ -6041,7 +6630,6 @@
       <w:pPr>
         <w:ind w:firstLine="488"/>
         <w:rPr>
-          <w:rFonts w:hint="eastAsia"/>
           <w:lang w:eastAsia="zh-TW"/>
         </w:rPr>
       </w:pPr>
@@ -6080,6 +6668,13 @@
           <w:rFonts w:hint="eastAsia"/>
           <w:lang w:eastAsia="zh-TW"/>
         </w:rPr>
+        <w:t>討論台灣</w:t>
+      </w:r>
+      <w:r>
+        <w:rPr>
+          <w:rFonts w:hint="eastAsia"/>
+          <w:lang w:eastAsia="zh-TW"/>
+        </w:rPr>
         <w:t>股市的社群平台如</w:t>
       </w:r>
       <w:r>
@@ -6203,22 +6798,21 @@
         <w:rPr>
           <w:lang w:eastAsia="zh-TW"/>
         </w:rPr>
-        <w:t>40歲以下的投資者中，有六成的人是金融理財論壇的會員，說明投資人會在理財</w:t>
-      </w:r>
-      <w:r>
-        <w:rPr>
-          <w:rFonts w:hint="eastAsia"/>
-          <w:lang w:eastAsia="zh-TW"/>
-        </w:rPr>
-        <w:t>社群平台活</w:t>
-      </w:r>
-      <w:r>
-        <w:rPr>
-          <w:rFonts w:hint="eastAsia"/>
+        <w:t>40歲以下的投資者中，有六成的人是金融理財論壇的會員，說明投資人會在理</w:t>
+      </w:r>
+      <w:r>
+        <w:rPr>
           <w:lang w:eastAsia="zh-TW"/>
         </w:rPr>
         <w:lastRenderedPageBreak/>
-        <w:t>動、參考平台中的投資建議或大眾評論。且有</w:t>
+        <w:t>財</w:t>
+      </w:r>
+      <w:r>
+        <w:rPr>
+          <w:rFonts w:hint="eastAsia"/>
+          <w:lang w:eastAsia="zh-TW"/>
+        </w:rPr>
+        <w:t>社群平台活動、參考平台中的投資建議或大眾評論。且有</w:t>
       </w:r>
       <w:r>
         <w:rPr>
@@ -6247,47 +6841,1324 @@
           <w:rFonts w:hint="eastAsia"/>
           <w:lang w:eastAsia="zh-TW"/>
         </w:rPr>
-        <w:t>、留言作為個人投資參考依據。可見除新聞媒體及報章雜誌等傳統媒體外，現代投資人也在金融網站或理財社群平台獲取股市新資訊。影響投資人選股及評價的股票分析方法有基本面、技術面、籌碼面和消息面等面向分析，其中「消息面分析」卻常被視為輔助角色而忽視了其對整體經濟和個股評價的價值，鑒於多種調查及相關論文實證現代人交流趨向社群化，不只有社群活動的大數據資訊產生的附加價值，人們也開始關注社群對現實生活所帶來的影響。</w:t>
-      </w:r>
-      <w:r>
-        <w:rPr>
-          <w:lang w:eastAsia="zh-TW"/>
+        <w:t>、留言作為個人投資參考依據。可見除新聞媒體及報章雜誌等傳統媒體外，現代投資人也在金融網站或理財社群平台獲取股市新資訊。</w:t>
+      </w:r>
+    </w:p>
+    <w:p>
+      <w:pPr>
+        <w:ind w:firstLine="488"/>
+        <w:rPr>
+          <w:lang w:eastAsia="zh-TW"/>
+        </w:rPr>
+      </w:pPr>
+      <w:r>
+        <w:rPr>
+          <w:rFonts w:hint="eastAsia"/>
+          <w:lang w:eastAsia="zh-TW"/>
+        </w:rPr>
+        <w:t>影響投資人選股及評價的股票分析方法有基本面、技術面、籌碼面和消息面等面向分析，其中「消息面分析」</w:t>
+      </w:r>
+      <w:r>
+        <w:rPr>
+          <w:rFonts w:hint="eastAsia"/>
+          <w:lang w:eastAsia="zh-TW"/>
+        </w:rPr>
+        <w:t>帶來的影響也在通訊網路普及的時代背景下產生劇烈的影響，</w:t>
+      </w:r>
+      <w:r>
+        <w:rPr>
+          <w:rFonts w:hint="eastAsia"/>
+          <w:lang w:eastAsia="zh-TW"/>
+        </w:rPr>
+        <w:t>投資人</w:t>
+      </w:r>
+      <w:r>
+        <w:rPr>
+          <w:rFonts w:hint="eastAsia"/>
+          <w:lang w:eastAsia="zh-TW"/>
+        </w:rPr>
+        <w:t>會</w:t>
+      </w:r>
+      <w:r>
+        <w:rPr>
+          <w:rFonts w:hint="eastAsia"/>
+          <w:lang w:eastAsia="zh-TW"/>
+        </w:rPr>
+        <w:t>在平台上瀏覽產業資訊和社群輿論，</w:t>
+      </w:r>
+      <w:r>
+        <w:rPr>
+          <w:rFonts w:hint="eastAsia"/>
+          <w:lang w:eastAsia="zh-TW"/>
+        </w:rPr>
+        <w:t>並</w:t>
+      </w:r>
+      <w:r>
+        <w:rPr>
+          <w:rFonts w:hint="eastAsia"/>
+          <w:lang w:eastAsia="zh-TW"/>
+        </w:rPr>
+        <w:t>結合自身的金融知識進行股票交易，</w:t>
+      </w:r>
+      <w:r>
+        <w:rPr>
+          <w:rFonts w:hint="eastAsia"/>
+          <w:lang w:eastAsia="zh-TW"/>
+        </w:rPr>
+        <w:t>而這些消息面所帶來的影響和投資人總體的分析結果</w:t>
+      </w:r>
+      <w:r>
+        <w:rPr>
+          <w:rFonts w:hint="eastAsia"/>
+          <w:lang w:eastAsia="zh-TW"/>
+        </w:rPr>
+        <w:t>最</w:t>
+      </w:r>
+      <w:r>
+        <w:rPr>
+          <w:rFonts w:hint="eastAsia"/>
+          <w:lang w:eastAsia="zh-TW"/>
+        </w:rPr>
+        <w:t>終</w:t>
+      </w:r>
+      <w:r>
+        <w:rPr>
+          <w:rFonts w:hint="eastAsia"/>
+          <w:lang w:eastAsia="zh-TW"/>
+        </w:rPr>
+        <w:t>將決策反映到股市上。</w:t>
+      </w:r>
+    </w:p>
+    <w:p>
+      <w:pPr>
+        <w:ind w:firstLine="488"/>
+        <w:rPr>
+          <w:lang w:eastAsia="zh-TW"/>
+        </w:rPr>
+      </w:pPr>
+      <w:r>
+        <w:rPr>
+          <w:rFonts w:hint="eastAsia"/>
+          <w:lang w:eastAsia="zh-TW"/>
+        </w:rPr>
+        <w:t>生城市AI的發展</w:t>
+      </w:r>
+    </w:p>
+    <w:p>
+      <w:pPr>
+        <w:pStyle w:val="20"/>
+        <w:rPr>
+          <w:color w:val="FF0000"/>
+        </w:rPr>
+      </w:pPr>
+      <w:bookmarkStart w:id="6" w:name="_Toc166973360"/>
+      <w:r>
+        <w:rPr>
+          <w:rFonts w:hint="eastAsia"/>
+          <w:color w:val="FF0000"/>
+        </w:rPr>
+        <w:t>現今的科技環境生成式</w:t>
+      </w:r>
+      <w:r>
+        <w:rPr>
+          <w:rFonts w:hint="eastAsia"/>
+          <w:color w:val="FF0000"/>
+        </w:rPr>
+        <w:t>AI</w:t>
+      </w:r>
+      <w:r>
+        <w:rPr>
+          <w:rFonts w:hint="eastAsia"/>
+          <w:color w:val="FF0000"/>
+        </w:rPr>
+        <w:t>幫助情緒分析與社群網路現在大家的使用現況</w:t>
+      </w:r>
+      <w:bookmarkEnd w:id="6"/>
+      <w:r>
+        <w:rPr>
+          <w:rFonts w:hint="eastAsia"/>
+          <w:color w:val="FF0000"/>
         </w:rPr>
         <w:t xml:space="preserve"> </w:t>
       </w:r>
+      <w:r>
+        <w:rPr>
+          <w:rFonts w:hint="eastAsia"/>
+          <w:color w:val="FF0000"/>
+        </w:rPr>
+        <w:t>大型語言模型</w:t>
+      </w:r>
+    </w:p>
+    <w:p>
+      <w:pPr>
+        <w:rPr>
+          <w:highlight w:val="cyan"/>
+        </w:rPr>
+      </w:pPr>
+      <w:r>
+        <w:rPr>
+          <w:rFonts w:hint="eastAsia"/>
+          <w:highlight w:val="cyan"/>
+        </w:rPr>
+        <w:t>好的，让我更具体地解释一下在技术层面上如何利用大型语言模型和生成式</w:t>
+      </w:r>
+      <w:r>
+        <w:rPr>
+          <w:highlight w:val="cyan"/>
+        </w:rPr>
+        <w:t>AI</w:t>
+      </w:r>
+      <w:r>
+        <w:rPr>
+          <w:rFonts w:hint="eastAsia"/>
+          <w:highlight w:val="cyan"/>
+        </w:rPr>
+        <w:t>来进行社群网络中股市讨论的情绪分析：</w:t>
+      </w:r>
+    </w:p>
+    <w:p>
+      <w:pPr>
+        <w:rPr>
+          <w:highlight w:val="cyan"/>
+        </w:rPr>
+      </w:pPr>
+    </w:p>
+    <w:p>
+      <w:pPr>
+        <w:rPr>
+          <w:highlight w:val="cyan"/>
+        </w:rPr>
+      </w:pPr>
+      <w:r>
+        <w:rPr>
+          <w:highlight w:val="cyan"/>
+        </w:rPr>
+        <w:t>1. **</w:t>
+      </w:r>
+      <w:r>
+        <w:rPr>
+          <w:rFonts w:hint="eastAsia"/>
+          <w:highlight w:val="cyan"/>
+        </w:rPr>
+        <w:t>数据预处理</w:t>
+      </w:r>
+      <w:r>
+        <w:rPr>
+          <w:highlight w:val="cyan"/>
+        </w:rPr>
+        <w:t>**：</w:t>
+      </w:r>
+    </w:p>
+    <w:p>
+      <w:pPr>
+        <w:rPr>
+          <w:highlight w:val="cyan"/>
+        </w:rPr>
+      </w:pPr>
+      <w:r>
+        <w:rPr>
+          <w:highlight w:val="cyan"/>
+        </w:rPr>
+        <w:t xml:space="preserve">   - 使用自然</w:t>
+      </w:r>
+      <w:r>
+        <w:rPr>
+          <w:rFonts w:hint="eastAsia"/>
+          <w:highlight w:val="cyan"/>
+        </w:rPr>
+        <w:t>语言处理（</w:t>
+      </w:r>
+      <w:r>
+        <w:rPr>
+          <w:highlight w:val="cyan"/>
+        </w:rPr>
+        <w:t>NLP）技</w:t>
+      </w:r>
+      <w:r>
+        <w:rPr>
+          <w:rFonts w:hint="eastAsia"/>
+          <w:highlight w:val="cyan"/>
+        </w:rPr>
+        <w:t>术对收集到的文本数据进行预处理。这包括分词、去除停用词、标点符号和特殊字符，以及进行词干化或词形还原等操作。</w:t>
+      </w:r>
+    </w:p>
+    <w:p>
+      <w:pPr>
+        <w:rPr>
+          <w:highlight w:val="cyan"/>
+        </w:rPr>
+      </w:pPr>
+      <w:r>
+        <w:rPr>
+          <w:highlight w:val="cyan"/>
+        </w:rPr>
+        <w:t xml:space="preserve">   - </w:t>
+      </w:r>
+      <w:r>
+        <w:rPr>
+          <w:rFonts w:hint="eastAsia"/>
+          <w:highlight w:val="cyan"/>
+        </w:rPr>
+        <w:t>这些预处理步骤有助于减少噪音，使文本更具可分析性。</w:t>
+      </w:r>
+    </w:p>
+    <w:p>
+      <w:pPr>
+        <w:rPr>
+          <w:highlight w:val="cyan"/>
+        </w:rPr>
+      </w:pPr>
+    </w:p>
+    <w:p>
+      <w:pPr>
+        <w:rPr>
+          <w:highlight w:val="cyan"/>
+        </w:rPr>
+      </w:pPr>
+      <w:r>
+        <w:rPr>
+          <w:highlight w:val="cyan"/>
+        </w:rPr>
+        <w:t>2. **情感分析模型</w:t>
+      </w:r>
+      <w:r>
+        <w:rPr>
+          <w:rFonts w:hint="eastAsia"/>
+          <w:highlight w:val="cyan"/>
+        </w:rPr>
+        <w:t>训练</w:t>
+      </w:r>
+      <w:r>
+        <w:rPr>
+          <w:highlight w:val="cyan"/>
+        </w:rPr>
+        <w:t>**：</w:t>
+      </w:r>
+    </w:p>
+    <w:p>
+      <w:pPr>
+        <w:rPr>
+          <w:highlight w:val="cyan"/>
+        </w:rPr>
+      </w:pPr>
+      <w:r>
+        <w:rPr>
+          <w:highlight w:val="cyan"/>
+        </w:rPr>
+        <w:t xml:space="preserve">   - 利用</w:t>
+      </w:r>
+      <w:r>
+        <w:rPr>
+          <w:rFonts w:hint="eastAsia"/>
+          <w:highlight w:val="cyan"/>
+        </w:rPr>
+        <w:t>监督学习方法，建立情感分析模型。可以使用已标记的情感数据集进行训练，其中文本标记为正面、负面或中立情绪。</w:t>
+      </w:r>
+    </w:p>
+    <w:p>
+      <w:pPr>
+        <w:rPr>
+          <w:highlight w:val="cyan"/>
+        </w:rPr>
+      </w:pPr>
+      <w:r>
+        <w:rPr>
+          <w:highlight w:val="cyan"/>
+        </w:rPr>
+        <w:t xml:space="preserve">   - 可以</w:t>
+      </w:r>
+      <w:r>
+        <w:rPr>
+          <w:rFonts w:hint="eastAsia"/>
+          <w:highlight w:val="cyan"/>
+        </w:rPr>
+        <w:t>选择预训练的大型语言模型作为基础，并在其之上进行微调，以适应股市讨论的情感分析任务。</w:t>
+      </w:r>
+    </w:p>
+    <w:p>
+      <w:pPr>
+        <w:rPr>
+          <w:highlight w:val="cyan"/>
+        </w:rPr>
+      </w:pPr>
+      <w:r>
+        <w:rPr>
+          <w:highlight w:val="cyan"/>
+        </w:rPr>
+        <w:t xml:space="preserve">   </w:t>
+      </w:r>
+    </w:p>
+    <w:p>
+      <w:pPr>
+        <w:rPr>
+          <w:highlight w:val="cyan"/>
+        </w:rPr>
+      </w:pPr>
+      <w:r>
+        <w:rPr>
+          <w:highlight w:val="cyan"/>
+        </w:rPr>
+        <w:t>3. **模型</w:t>
+      </w:r>
+      <w:r>
+        <w:rPr>
+          <w:rFonts w:hint="eastAsia"/>
+          <w:highlight w:val="cyan"/>
+        </w:rPr>
+        <w:t>选择</w:t>
+      </w:r>
+      <w:r>
+        <w:rPr>
+          <w:highlight w:val="cyan"/>
+        </w:rPr>
+        <w:t>**：</w:t>
+      </w:r>
+    </w:p>
+    <w:p>
+      <w:pPr>
+        <w:rPr>
+          <w:highlight w:val="cyan"/>
+        </w:rPr>
+      </w:pPr>
+      <w:r>
+        <w:rPr>
+          <w:highlight w:val="cyan"/>
+        </w:rPr>
+        <w:t xml:space="preserve">   - 可以</w:t>
+      </w:r>
+      <w:r>
+        <w:rPr>
+          <w:rFonts w:hint="eastAsia"/>
+          <w:highlight w:val="cyan"/>
+        </w:rPr>
+        <w:t>选择适合情感分析任务的模型架构，如卷积神经网络（</w:t>
+      </w:r>
+      <w:r>
+        <w:rPr>
+          <w:highlight w:val="cyan"/>
+        </w:rPr>
+        <w:t>CNN）、循</w:t>
+      </w:r>
+      <w:r>
+        <w:rPr>
+          <w:rFonts w:hint="eastAsia"/>
+          <w:highlight w:val="cyan"/>
+        </w:rPr>
+        <w:t>环神经网络（</w:t>
+      </w:r>
+      <w:r>
+        <w:rPr>
+          <w:highlight w:val="cyan"/>
+        </w:rPr>
+        <w:t>RNN）、</w:t>
+      </w:r>
+      <w:r>
+        <w:rPr>
+          <w:rFonts w:hint="eastAsia"/>
+          <w:highlight w:val="cyan"/>
+        </w:rPr>
+        <w:t>长短期记忆网络（</w:t>
+      </w:r>
+      <w:r>
+        <w:rPr>
+          <w:highlight w:val="cyan"/>
+        </w:rPr>
+        <w:t>LSTM）、或者是Transformer模型等。</w:t>
+      </w:r>
+    </w:p>
+    <w:p>
+      <w:pPr>
+        <w:rPr>
+          <w:highlight w:val="cyan"/>
+        </w:rPr>
+      </w:pPr>
+      <w:r>
+        <w:rPr>
+          <w:highlight w:val="cyan"/>
+        </w:rPr>
+        <w:t xml:space="preserve">   - </w:t>
+      </w:r>
+      <w:r>
+        <w:rPr>
+          <w:rFonts w:hint="eastAsia"/>
+          <w:highlight w:val="cyan"/>
+        </w:rPr>
+        <w:t>对于大规模数据和复杂语义的情感分析任务，</w:t>
+      </w:r>
+      <w:r>
+        <w:rPr>
+          <w:highlight w:val="cyan"/>
+        </w:rPr>
+        <w:t>Transformer模型可能更适合，因</w:t>
+      </w:r>
+      <w:r>
+        <w:rPr>
+          <w:rFonts w:hint="eastAsia"/>
+          <w:highlight w:val="cyan"/>
+        </w:rPr>
+        <w:t>为它在处理长文本和捕获文本语义方面表现出色。</w:t>
+      </w:r>
+    </w:p>
+    <w:p>
+      <w:pPr>
+        <w:rPr>
+          <w:highlight w:val="cyan"/>
+        </w:rPr>
+      </w:pPr>
+    </w:p>
+    <w:p>
+      <w:pPr>
+        <w:rPr>
+          <w:highlight w:val="cyan"/>
+        </w:rPr>
+      </w:pPr>
+      <w:r>
+        <w:rPr>
+          <w:highlight w:val="cyan"/>
+        </w:rPr>
+        <w:t>4. **模型</w:t>
+      </w:r>
+      <w:r>
+        <w:rPr>
+          <w:rFonts w:hint="eastAsia"/>
+          <w:highlight w:val="cyan"/>
+        </w:rPr>
+        <w:t>评估</w:t>
+      </w:r>
+      <w:r>
+        <w:rPr>
+          <w:highlight w:val="cyan"/>
+        </w:rPr>
+        <w:t>**：</w:t>
+      </w:r>
+    </w:p>
+    <w:p>
+      <w:pPr>
+        <w:rPr>
+          <w:highlight w:val="cyan"/>
+        </w:rPr>
+      </w:pPr>
+      <w:r>
+        <w:rPr>
+          <w:highlight w:val="cyan"/>
+        </w:rPr>
+        <w:t xml:space="preserve">   - 在</w:t>
+      </w:r>
+      <w:r>
+        <w:rPr>
+          <w:rFonts w:hint="eastAsia"/>
+          <w:highlight w:val="cyan"/>
+        </w:rPr>
+        <w:t>训练好的情感分析模型上进行评估和验证，使用验证集或交叉验证方法来评估模型的性能。</w:t>
+      </w:r>
+    </w:p>
+    <w:p>
+      <w:pPr>
+        <w:rPr>
+          <w:highlight w:val="cyan"/>
+        </w:rPr>
+      </w:pPr>
+      <w:r>
+        <w:rPr>
+          <w:highlight w:val="cyan"/>
+        </w:rPr>
+        <w:t xml:space="preserve">   - 使用指</w:t>
+      </w:r>
+      <w:r>
+        <w:rPr>
+          <w:rFonts w:hint="eastAsia"/>
+          <w:highlight w:val="cyan"/>
+        </w:rPr>
+        <w:t>标如准确率、精确率、召回率和</w:t>
+      </w:r>
+      <w:r>
+        <w:rPr>
+          <w:highlight w:val="cyan"/>
+        </w:rPr>
+        <w:t>F1分</w:t>
+      </w:r>
+      <w:r>
+        <w:rPr>
+          <w:rFonts w:hint="eastAsia"/>
+          <w:highlight w:val="cyan"/>
+        </w:rPr>
+        <w:t>数来评估模型的表现。</w:t>
+      </w:r>
+    </w:p>
+    <w:p>
+      <w:pPr>
+        <w:rPr>
+          <w:highlight w:val="cyan"/>
+        </w:rPr>
+      </w:pPr>
+    </w:p>
+    <w:p>
+      <w:pPr>
+        <w:rPr>
+          <w:highlight w:val="cyan"/>
+        </w:rPr>
+      </w:pPr>
+      <w:r>
+        <w:rPr>
+          <w:highlight w:val="cyan"/>
+        </w:rPr>
+        <w:lastRenderedPageBreak/>
+        <w:t>5. **生成式AI</w:t>
+      </w:r>
+      <w:r>
+        <w:rPr>
+          <w:rFonts w:hint="eastAsia"/>
+          <w:highlight w:val="cyan"/>
+        </w:rPr>
+        <w:t>辅助分析</w:t>
+      </w:r>
+      <w:r>
+        <w:rPr>
+          <w:highlight w:val="cyan"/>
+        </w:rPr>
+        <w:t>**：</w:t>
+      </w:r>
+    </w:p>
+    <w:p>
+      <w:pPr>
+        <w:rPr>
+          <w:highlight w:val="cyan"/>
+        </w:rPr>
+      </w:pPr>
+      <w:r>
+        <w:rPr>
+          <w:highlight w:val="cyan"/>
+        </w:rPr>
+        <w:t xml:space="preserve">   - 利用生成式AI模型，如GPT，生成与股市</w:t>
+      </w:r>
+      <w:r>
+        <w:rPr>
+          <w:rFonts w:hint="eastAsia"/>
+          <w:highlight w:val="cyan"/>
+        </w:rPr>
+        <w:t>讨论相关的文本。</w:t>
+      </w:r>
+    </w:p>
+    <w:p>
+      <w:pPr>
+        <w:rPr>
+          <w:highlight w:val="cyan"/>
+        </w:rPr>
+      </w:pPr>
+      <w:r>
+        <w:rPr>
+          <w:highlight w:val="cyan"/>
+        </w:rPr>
+        <w:t xml:space="preserve">   - 可以使用生成式AI模型生成</w:t>
+      </w:r>
+      <w:r>
+        <w:rPr>
+          <w:rFonts w:hint="eastAsia"/>
+          <w:highlight w:val="cyan"/>
+        </w:rPr>
+        <w:t>虚拟的股市评论或预测，以扩展情感分析模型的训练数据集，提高模型的泛化能力。</w:t>
+      </w:r>
+    </w:p>
+    <w:p>
+      <w:pPr>
+        <w:rPr>
+          <w:highlight w:val="cyan"/>
+        </w:rPr>
+      </w:pPr>
+    </w:p>
+    <w:p>
+      <w:pPr>
+        <w:rPr>
+          <w:highlight w:val="cyan"/>
+        </w:rPr>
+      </w:pPr>
+      <w:r>
+        <w:rPr>
+          <w:highlight w:val="cyan"/>
+        </w:rPr>
+        <w:t>6. **模型集成**：</w:t>
+      </w:r>
+    </w:p>
+    <w:p>
+      <w:pPr>
+        <w:rPr>
+          <w:highlight w:val="cyan"/>
+        </w:rPr>
+      </w:pPr>
+      <w:r>
+        <w:rPr>
+          <w:highlight w:val="cyan"/>
+        </w:rPr>
+        <w:t xml:space="preserve">   - </w:t>
+      </w:r>
+      <w:r>
+        <w:rPr>
+          <w:rFonts w:hint="eastAsia"/>
+          <w:highlight w:val="cyan"/>
+        </w:rPr>
+        <w:t>将训练好的情感分析模型与生成式</w:t>
+      </w:r>
+      <w:r>
+        <w:rPr>
+          <w:highlight w:val="cyan"/>
+        </w:rPr>
+        <w:t>AI模型</w:t>
+      </w:r>
+      <w:r>
+        <w:rPr>
+          <w:rFonts w:hint="eastAsia"/>
+          <w:highlight w:val="cyan"/>
+        </w:rPr>
+        <w:t>进行集成，以获得更全面的情感分析结果。</w:t>
+      </w:r>
+    </w:p>
+    <w:p>
+      <w:pPr>
+        <w:rPr>
+          <w:highlight w:val="cyan"/>
+        </w:rPr>
+      </w:pPr>
+      <w:r>
+        <w:rPr>
+          <w:highlight w:val="cyan"/>
+        </w:rPr>
+        <w:t xml:space="preserve">   - 可以</w:t>
+      </w:r>
+      <w:r>
+        <w:rPr>
+          <w:rFonts w:hint="eastAsia"/>
+          <w:highlight w:val="cyan"/>
+        </w:rPr>
+        <w:t>结合两种模型的预测结果，或者使用生成式</w:t>
+      </w:r>
+      <w:r>
+        <w:rPr>
+          <w:highlight w:val="cyan"/>
+        </w:rPr>
+        <w:t>AI模型生成的文本作</w:t>
+      </w:r>
+      <w:r>
+        <w:rPr>
+          <w:rFonts w:hint="eastAsia"/>
+          <w:highlight w:val="cyan"/>
+        </w:rPr>
+        <w:t>为情感分析模型的输入之一。</w:t>
+      </w:r>
+    </w:p>
+    <w:p>
+      <w:pPr>
+        <w:rPr>
+          <w:highlight w:val="cyan"/>
+        </w:rPr>
+      </w:pPr>
+    </w:p>
+    <w:p>
+      <w:pPr>
+        <w:rPr>
+          <w:highlight w:val="cyan"/>
+        </w:rPr>
+      </w:pPr>
+      <w:r>
+        <w:rPr>
+          <w:highlight w:val="cyan"/>
+        </w:rPr>
+        <w:t>7. **</w:t>
+      </w:r>
+      <w:r>
+        <w:rPr>
+          <w:rFonts w:hint="eastAsia"/>
+          <w:highlight w:val="cyan"/>
+        </w:rPr>
+        <w:t>结果可视化与解释</w:t>
+      </w:r>
+      <w:r>
+        <w:rPr>
+          <w:highlight w:val="cyan"/>
+        </w:rPr>
+        <w:t>**：</w:t>
+      </w:r>
+    </w:p>
+    <w:p>
+      <w:pPr>
+        <w:rPr>
+          <w:highlight w:val="cyan"/>
+        </w:rPr>
+      </w:pPr>
+      <w:r>
+        <w:rPr>
+          <w:highlight w:val="cyan"/>
+        </w:rPr>
+        <w:t xml:space="preserve">   - </w:t>
+      </w:r>
+      <w:r>
+        <w:rPr>
+          <w:rFonts w:hint="eastAsia"/>
+          <w:highlight w:val="cyan"/>
+        </w:rPr>
+        <w:t>将情感分析的结果进行可视化，并进行解释和解读。</w:t>
+      </w:r>
+    </w:p>
+    <w:p>
+      <w:pPr>
+        <w:rPr>
+          <w:highlight w:val="cyan"/>
+        </w:rPr>
+      </w:pPr>
+      <w:r>
+        <w:rPr>
+          <w:highlight w:val="cyan"/>
+        </w:rPr>
+        <w:t xml:space="preserve">   - 可以使用</w:t>
+      </w:r>
+      <w:r>
+        <w:rPr>
+          <w:rFonts w:hint="eastAsia"/>
+          <w:highlight w:val="cyan"/>
+        </w:rPr>
+        <w:t>图表、词云等方式呈现情感分析的结果，并结合股市的实际走势进行分析和解释，以帮助用户更好地理解市场情绪和趋势。</w:t>
+      </w:r>
+    </w:p>
+    <w:p>
+      <w:pPr>
+        <w:rPr>
+          <w:highlight w:val="cyan"/>
+        </w:rPr>
+      </w:pPr>
+    </w:p>
+    <w:p>
+      <w:pPr>
+        <w:rPr>
+          <w:rFonts w:hint="eastAsia"/>
+        </w:rPr>
+      </w:pPr>
+      <w:r>
+        <w:rPr>
+          <w:rFonts w:hint="eastAsia"/>
+          <w:highlight w:val="cyan"/>
+        </w:rPr>
+        <w:t>通过以上技术层面的方法，可以有效利用大型语言模型和生成式</w:t>
+      </w:r>
+      <w:r>
+        <w:rPr>
+          <w:highlight w:val="cyan"/>
+        </w:rPr>
+        <w:t>AI</w:t>
+      </w:r>
+      <w:r>
+        <w:rPr>
+          <w:rFonts w:hint="eastAsia"/>
+          <w:highlight w:val="cyan"/>
+        </w:rPr>
+        <w:t>来进行社群网络中股市讨论的情绪分析，并为投资者提供有价值的信息和见解。</w:t>
+      </w:r>
+    </w:p>
+    <w:p>
+      <w:pPr>
+        <w:rPr>
+          <w:highlight w:val="yellow"/>
+          <w:lang w:eastAsia="zh-TW"/>
+        </w:rPr>
+      </w:pPr>
+      <w:r>
+        <w:rPr>
+          <w:rFonts w:hint="eastAsia"/>
+          <w:highlight w:val="yellow"/>
+          <w:lang w:eastAsia="zh-TW"/>
+        </w:rPr>
+        <w:t>社群網路為何重要?有甚麼討論股市的平台?有多少人用 找報告書說明</w:t>
+      </w:r>
+    </w:p>
+    <w:p>
+      <w:pPr>
+        <w:rPr>
+          <w:highlight w:val="yellow"/>
+          <w:lang w:eastAsia="zh-TW"/>
+        </w:rPr>
+      </w:pPr>
+      <w:r>
+        <w:rPr>
+          <w:rFonts w:hint="eastAsia"/>
+          <w:highlight w:val="yellow"/>
+          <w:lang w:eastAsia="zh-TW"/>
+        </w:rPr>
+        <w:t>平台可以做甚麼 所以社群網路帶來的影響也很大 找一篇paper中有說明社群網路對金融理財股市的影響的</w:t>
+      </w:r>
+    </w:p>
+    <w:p>
+      <w:pPr>
+        <w:rPr>
+          <w:highlight w:val="yellow"/>
+          <w:lang w:eastAsia="zh-TW"/>
+        </w:rPr>
+      </w:pPr>
+      <w:r>
+        <w:rPr>
+          <w:rFonts w:hint="eastAsia"/>
+          <w:highlight w:val="yellow"/>
+          <w:lang w:eastAsia="zh-TW"/>
+        </w:rPr>
+        <w:t>是的，对大型语言模型和情绪分析来说，将焦点小组的研究融入其中是非常有帮助的。</w:t>
+      </w:r>
+    </w:p>
+    <w:p>
+      <w:pPr>
+        <w:rPr>
+          <w:highlight w:val="yellow"/>
+          <w:lang w:eastAsia="zh-TW"/>
+        </w:rPr>
+      </w:pPr>
+    </w:p>
+    <w:p>
+      <w:pPr>
+        <w:rPr>
+          <w:highlight w:val="yellow"/>
+          <w:lang w:eastAsia="zh-TW"/>
+        </w:rPr>
+      </w:pPr>
+      <w:r>
+        <w:rPr>
+          <w:highlight w:val="yellow"/>
+          <w:lang w:eastAsia="zh-TW"/>
+        </w:rPr>
+        <w:t>1. **增</w:t>
+      </w:r>
+      <w:r>
+        <w:rPr>
+          <w:rFonts w:hint="eastAsia"/>
+          <w:highlight w:val="yellow"/>
+          <w:lang w:eastAsia="zh-TW"/>
+        </w:rPr>
+        <w:t>强情感分析模型的准确性</w:t>
+      </w:r>
+      <w:r>
+        <w:rPr>
+          <w:highlight w:val="yellow"/>
+          <w:lang w:eastAsia="zh-TW"/>
+        </w:rPr>
+        <w:t>**：</w:t>
+      </w:r>
+    </w:p>
+    <w:p>
+      <w:pPr>
+        <w:rPr>
+          <w:highlight w:val="yellow"/>
+          <w:lang w:eastAsia="zh-TW"/>
+        </w:rPr>
+      </w:pPr>
+      <w:r>
+        <w:rPr>
+          <w:highlight w:val="yellow"/>
+          <w:lang w:eastAsia="zh-TW"/>
+        </w:rPr>
+        <w:t xml:space="preserve">   - 通</w:t>
+      </w:r>
+      <w:r>
+        <w:rPr>
+          <w:rFonts w:hint="eastAsia"/>
+          <w:highlight w:val="yellow"/>
+          <w:lang w:eastAsia="zh-TW"/>
+        </w:rPr>
+        <w:t>过焦点小组的研究，可以更深入地了解投资者对于不同情绪字眼的理解和反应。</w:t>
+      </w:r>
+    </w:p>
+    <w:p>
+      <w:pPr>
+        <w:rPr>
+          <w:highlight w:val="yellow"/>
+          <w:lang w:eastAsia="zh-TW"/>
+        </w:rPr>
+      </w:pPr>
+      <w:r>
+        <w:rPr>
+          <w:highlight w:val="yellow"/>
+          <w:lang w:eastAsia="zh-TW"/>
+        </w:rPr>
+        <w:t xml:space="preserve">   - </w:t>
+      </w:r>
+      <w:r>
+        <w:rPr>
+          <w:rFonts w:hint="eastAsia"/>
+          <w:highlight w:val="yellow"/>
+          <w:lang w:eastAsia="zh-TW"/>
+        </w:rPr>
+        <w:t>这些理解可以用于优化情感分析模型，使其更准确地识别和理解文本中的情感倾向，从而提高情感分析的准确性。</w:t>
+      </w:r>
+    </w:p>
+    <w:p>
+      <w:pPr>
+        <w:rPr>
+          <w:highlight w:val="yellow"/>
+          <w:lang w:eastAsia="zh-TW"/>
+        </w:rPr>
+      </w:pPr>
+    </w:p>
+    <w:p>
+      <w:pPr>
+        <w:rPr>
+          <w:highlight w:val="yellow"/>
+          <w:lang w:eastAsia="zh-TW"/>
+        </w:rPr>
+      </w:pPr>
+      <w:r>
+        <w:rPr>
+          <w:highlight w:val="yellow"/>
+          <w:lang w:eastAsia="zh-TW"/>
+        </w:rPr>
+        <w:t>2. **改善生成式AI模型的生成效果**：</w:t>
+      </w:r>
+    </w:p>
+    <w:p>
+      <w:pPr>
+        <w:rPr>
+          <w:highlight w:val="yellow"/>
+          <w:lang w:eastAsia="zh-TW"/>
+        </w:rPr>
+      </w:pPr>
+      <w:r>
+        <w:rPr>
+          <w:highlight w:val="yellow"/>
+          <w:lang w:eastAsia="zh-TW"/>
+        </w:rPr>
+        <w:t xml:space="preserve">   - 通</w:t>
+      </w:r>
+      <w:r>
+        <w:rPr>
+          <w:rFonts w:hint="eastAsia"/>
+          <w:highlight w:val="yellow"/>
+          <w:lang w:eastAsia="zh-TW"/>
+        </w:rPr>
+        <w:t>过焦点小组的研究，可以收集到投资者对不同情绪字眼的反应和偏好。</w:t>
+      </w:r>
+    </w:p>
+    <w:p>
+      <w:pPr>
+        <w:rPr>
+          <w:highlight w:val="yellow"/>
+          <w:lang w:eastAsia="zh-TW"/>
+        </w:rPr>
+      </w:pPr>
+      <w:r>
+        <w:rPr>
+          <w:highlight w:val="yellow"/>
+          <w:lang w:eastAsia="zh-TW"/>
+        </w:rPr>
+        <w:t xml:space="preserve">   - </w:t>
+      </w:r>
+      <w:r>
+        <w:rPr>
+          <w:rFonts w:hint="eastAsia"/>
+          <w:highlight w:val="yellow"/>
+          <w:lang w:eastAsia="zh-TW"/>
+        </w:rPr>
+        <w:t>这些反馈可以用于指导生成式</w:t>
+      </w:r>
+      <w:r>
+        <w:rPr>
+          <w:highlight w:val="yellow"/>
+          <w:lang w:eastAsia="zh-TW"/>
+        </w:rPr>
+        <w:t>AI模型的</w:t>
+      </w:r>
+      <w:r>
+        <w:rPr>
+          <w:rFonts w:hint="eastAsia"/>
+          <w:highlight w:val="yellow"/>
+          <w:lang w:eastAsia="zh-TW"/>
+        </w:rPr>
+        <w:t>训练，使其生成的文本更符合投资者的期望和需求，从而提高生成效果。</w:t>
+      </w:r>
+    </w:p>
+    <w:p>
+      <w:pPr>
+        <w:rPr>
+          <w:highlight w:val="yellow"/>
+          <w:lang w:eastAsia="zh-TW"/>
+        </w:rPr>
+      </w:pPr>
+    </w:p>
+    <w:p>
+      <w:pPr>
+        <w:rPr>
+          <w:highlight w:val="yellow"/>
+          <w:lang w:eastAsia="zh-TW"/>
+        </w:rPr>
+      </w:pPr>
+      <w:r>
+        <w:rPr>
+          <w:highlight w:val="yellow"/>
+          <w:lang w:eastAsia="zh-TW"/>
+        </w:rPr>
+        <w:t>3. **</w:t>
+      </w:r>
+      <w:proofErr w:type="gramStart"/>
+      <w:r>
+        <w:rPr>
+          <w:highlight w:val="yellow"/>
+          <w:lang w:eastAsia="zh-TW"/>
+        </w:rPr>
+        <w:t>丰</w:t>
+      </w:r>
+      <w:proofErr w:type="gramEnd"/>
+      <w:r>
+        <w:rPr>
+          <w:highlight w:val="yellow"/>
+          <w:lang w:eastAsia="zh-TW"/>
+        </w:rPr>
+        <w:t>富模型</w:t>
+      </w:r>
+      <w:r>
+        <w:rPr>
+          <w:rFonts w:hint="eastAsia"/>
+          <w:highlight w:val="yellow"/>
+          <w:lang w:eastAsia="zh-TW"/>
+        </w:rPr>
+        <w:t>训练数据</w:t>
+      </w:r>
+      <w:r>
+        <w:rPr>
+          <w:highlight w:val="yellow"/>
+          <w:lang w:eastAsia="zh-TW"/>
+        </w:rPr>
+        <w:t>**：</w:t>
+      </w:r>
+    </w:p>
+    <w:p>
+      <w:pPr>
+        <w:rPr>
+          <w:highlight w:val="yellow"/>
+          <w:lang w:eastAsia="zh-TW"/>
+        </w:rPr>
+      </w:pPr>
+      <w:r>
+        <w:rPr>
+          <w:highlight w:val="yellow"/>
+          <w:lang w:eastAsia="zh-TW"/>
+        </w:rPr>
+        <w:t xml:space="preserve">   - 焦</w:t>
+      </w:r>
+      <w:r>
+        <w:rPr>
+          <w:rFonts w:hint="eastAsia"/>
+          <w:highlight w:val="yellow"/>
+          <w:lang w:eastAsia="zh-TW"/>
+        </w:rPr>
+        <w:t>点小组的研究可以提供丰富的文本数据，包括投资者在讨论股市时使用的情绪字眼。</w:t>
+      </w:r>
+    </w:p>
+    <w:p>
+      <w:pPr>
+        <w:rPr>
+          <w:highlight w:val="yellow"/>
+          <w:lang w:eastAsia="zh-TW"/>
+        </w:rPr>
+      </w:pPr>
+      <w:r>
+        <w:rPr>
+          <w:highlight w:val="yellow"/>
+          <w:lang w:eastAsia="zh-TW"/>
+        </w:rPr>
+        <w:lastRenderedPageBreak/>
+        <w:t xml:space="preserve">   - </w:t>
+      </w:r>
+      <w:r>
+        <w:rPr>
+          <w:rFonts w:hint="eastAsia"/>
+          <w:highlight w:val="yellow"/>
+          <w:lang w:eastAsia="zh-TW"/>
+        </w:rPr>
+        <w:t>这些数据可以用于模型的训练和优化，帮助模型更好地理解和模拟投资者的语言使用习惯，提高模型的泛化能力和适应性。</w:t>
+      </w:r>
+    </w:p>
+    <w:p>
+      <w:pPr>
+        <w:rPr>
+          <w:highlight w:val="yellow"/>
+          <w:lang w:eastAsia="zh-TW"/>
+        </w:rPr>
+      </w:pPr>
+    </w:p>
+    <w:p>
+      <w:pPr>
+        <w:rPr>
+          <w:highlight w:val="yellow"/>
+          <w:lang w:eastAsia="zh-TW"/>
+        </w:rPr>
+      </w:pPr>
+      <w:r>
+        <w:rPr>
+          <w:highlight w:val="yellow"/>
+          <w:lang w:eastAsia="zh-TW"/>
+        </w:rPr>
+        <w:t>4. **指</w:t>
+      </w:r>
+      <w:r>
+        <w:rPr>
+          <w:rFonts w:hint="eastAsia"/>
+          <w:highlight w:val="yellow"/>
+          <w:lang w:eastAsia="zh-TW"/>
+        </w:rPr>
+        <w:t>导平台功能和服务的改进</w:t>
+      </w:r>
+      <w:r>
+        <w:rPr>
+          <w:highlight w:val="yellow"/>
+          <w:lang w:eastAsia="zh-TW"/>
+        </w:rPr>
+        <w:t>**：</w:t>
+      </w:r>
+    </w:p>
+    <w:p>
+      <w:pPr>
+        <w:rPr>
+          <w:highlight w:val="yellow"/>
+          <w:lang w:eastAsia="zh-TW"/>
+        </w:rPr>
+      </w:pPr>
+      <w:r>
+        <w:rPr>
+          <w:highlight w:val="yellow"/>
+          <w:lang w:eastAsia="zh-TW"/>
+        </w:rPr>
+        <w:t xml:space="preserve">   - 焦</w:t>
+      </w:r>
+      <w:r>
+        <w:rPr>
+          <w:rFonts w:hint="eastAsia"/>
+          <w:highlight w:val="yellow"/>
+          <w:lang w:eastAsia="zh-TW"/>
+        </w:rPr>
+        <w:t>点小组的研究结果可以为平台的功能和服务改进提供重要参考。</w:t>
+      </w:r>
+    </w:p>
+    <w:p>
+      <w:pPr>
+        <w:rPr>
+          <w:highlight w:val="yellow"/>
+          <w:lang w:eastAsia="zh-TW"/>
+        </w:rPr>
+      </w:pPr>
+      <w:r>
+        <w:rPr>
+          <w:highlight w:val="yellow"/>
+          <w:lang w:eastAsia="zh-TW"/>
+        </w:rPr>
+        <w:t xml:space="preserve">   - 通</w:t>
+      </w:r>
+      <w:r>
+        <w:rPr>
+          <w:rFonts w:hint="eastAsia"/>
+          <w:highlight w:val="yellow"/>
+          <w:lang w:eastAsia="zh-TW"/>
+        </w:rPr>
+        <w:t>过了解投资者对情绪字眼的反应和偏好，平台可以调整其使用方式，并设计更符合投资者需求的功能和服务，提升用户体验。</w:t>
+      </w:r>
+    </w:p>
+    <w:p>
+      <w:pPr>
+        <w:rPr>
+          <w:highlight w:val="yellow"/>
+          <w:lang w:eastAsia="zh-TW"/>
+        </w:rPr>
+      </w:pPr>
+    </w:p>
+    <w:p>
+      <w:pPr>
+        <w:rPr>
+          <w:rFonts w:hint="eastAsia"/>
+          <w:lang w:eastAsia="zh-TW"/>
+        </w:rPr>
+      </w:pPr>
+      <w:r>
+        <w:rPr>
+          <w:rFonts w:hint="eastAsia"/>
+          <w:highlight w:val="yellow"/>
+          <w:lang w:eastAsia="zh-TW"/>
+        </w:rPr>
+        <w:t>因此，将焦点小组的研究融入大型语言模型和情感分析中可以帮助优化模型的性能，提高模型的准确性和生成效果，并指导平台的改进和优化，从而更好地满足用户的需求和期望。</w:t>
+      </w:r>
+    </w:p>
+    <w:p>
+      <w:pPr>
+        <w:pStyle w:val="20"/>
+        <w:rPr>
+          <w:color w:val="FF0000"/>
+        </w:rPr>
+      </w:pPr>
+      <w:bookmarkStart w:id="7" w:name="_Toc166973361"/>
+      <w:r>
+        <w:rPr>
+          <w:rFonts w:hint="eastAsia"/>
+          <w:color w:val="FF0000"/>
+        </w:rPr>
+        <w:t>社群用字的更新速度</w:t>
+      </w:r>
+      <w:r>
+        <w:rPr>
+          <w:rFonts w:hint="eastAsia"/>
+          <w:color w:val="FF0000"/>
+        </w:rPr>
+        <w:t>paper</w:t>
+      </w:r>
+      <w:bookmarkEnd w:id="7"/>
+    </w:p>
+    <w:p>
+      <w:pPr>
+        <w:rPr>
+          <w:lang w:eastAsia="zh-TW"/>
+        </w:rPr>
+      </w:pPr>
+      <w:r>
+        <w:rPr>
+          <w:rFonts w:hint="eastAsia"/>
+          <w:lang w:eastAsia="zh-TW"/>
+        </w:rPr>
+        <w:t>用paper證明社群更新很快</w:t>
+      </w:r>
+    </w:p>
+    <w:p>
+      <w:pPr>
+        <w:rPr>
+          <w:lang w:eastAsia="zh-TW"/>
+        </w:rPr>
+      </w:pPr>
+      <w:r>
+        <w:rPr>
+          <w:rFonts w:hint="eastAsia"/>
+          <w:lang w:eastAsia="zh-TW"/>
+        </w:rPr>
+        <w:t>找生成式AI的應用發展與應用於情緒分析的部分</w:t>
+      </w:r>
     </w:p>
     <w:p>
       <w:pPr>
         <w:ind w:firstLine="488"/>
         <w:rPr>
-          <w:lang w:eastAsia="zh-TW"/>
-        </w:rPr>
-      </w:pPr>
-      <w:r>
-        <w:rPr>
-          <w:rFonts w:hint="eastAsia"/>
-          <w:lang w:eastAsia="zh-TW"/>
-        </w:rPr>
-        <w:t>社群上股票評論已成為投資決策中重要的影響因素，投資人在平台上瀏覽產業資</w:t>
-      </w:r>
-    </w:p>
-    <w:p>
-      <w:pPr>
-        <w:rPr>
-          <w:lang w:eastAsia="zh-TW"/>
-        </w:rPr>
-      </w:pPr>
-      <w:r>
-        <w:rPr>
-          <w:rFonts w:hint="eastAsia"/>
-          <w:lang w:eastAsia="zh-TW"/>
-        </w:rPr>
-        <w:t>訊和社群輿論，結合自身的金融知識並進行股票交易，最後將決策反映到股市上。本研究認為，若將社群平台中關於股市</w:t>
+          <w:rFonts w:hint="eastAsia"/>
+          <w:lang w:eastAsia="zh-TW"/>
+        </w:rPr>
+      </w:pPr>
+    </w:p>
+    <w:p>
+      <w:pPr>
+        <w:ind w:firstLine="488"/>
+        <w:rPr>
+          <w:color w:val="FF0000"/>
+          <w:lang w:eastAsia="zh-TW"/>
+        </w:rPr>
+      </w:pPr>
+      <w:r>
+        <w:rPr>
+          <w:rFonts w:hint="eastAsia"/>
+          <w:color w:val="FF0000"/>
+          <w:lang w:eastAsia="zh-TW"/>
+        </w:rPr>
+        <w:t>本研究認為，若將社群平台中關於股市</w:t>
       </w:r>
       <w:proofErr w:type="gramStart"/>
       <w:r>
         <w:rPr>
           <w:rFonts w:hint="eastAsia"/>
+          <w:color w:val="FF0000"/>
           <w:lang w:eastAsia="zh-TW"/>
         </w:rPr>
         <w:t>的貼文</w:t>
@@ -6296,19 +8167,14 @@
       <w:r>
         <w:rPr>
           <w:rFonts w:hint="eastAsia"/>
+          <w:color w:val="FF0000"/>
           <w:lang w:eastAsia="zh-TW"/>
         </w:rPr>
         <w:t>、留言、論壇內容透過自然語言處理</w:t>
       </w:r>
-    </w:p>
-    <w:p>
-      <w:pPr>
-        <w:rPr>
-          <w:lang w:eastAsia="zh-TW"/>
-        </w:rPr>
-      </w:pPr>
-      <w:r>
-        <w:rPr>
+      <w:r>
+        <w:rPr>
+          <w:color w:val="FF0000"/>
           <w:lang w:eastAsia="zh-TW"/>
         </w:rPr>
         <w:t xml:space="preserve">1 </w:t>
@@ -6316,12 +8182,14 @@
       <w:r>
         <w:rPr>
           <w:rFonts w:hint="eastAsia"/>
+          <w:color w:val="FF0000"/>
           <w:lang w:eastAsia="zh-TW"/>
         </w:rPr>
         <w:t>（</w:t>
       </w:r>
       <w:r>
         <w:rPr>
+          <w:color w:val="FF0000"/>
           <w:lang w:eastAsia="zh-TW"/>
         </w:rPr>
         <w:t>NLP）之技術初步處理後，再對其進行語意分析（Semantic Analysis），得到之資料</w:t>
@@ -6329,12 +8197,14 @@
       <w:r>
         <w:rPr>
           <w:rFonts w:hint="eastAsia"/>
+          <w:color w:val="FF0000"/>
           <w:lang w:eastAsia="zh-TW"/>
         </w:rPr>
         <w:t>價值將有助於投資人綜觀全局、有效分析社群評論對股市的情緒狀態。</w:t>
       </w:r>
       <w:r>
         <w:rPr>
+          <w:color w:val="FF0000"/>
           <w:lang w:eastAsia="zh-TW"/>
         </w:rPr>
         <w:t xml:space="preserve"> </w:t>
@@ -6343,12 +8213,14 @@
     <w:p>
       <w:pPr>
         <w:rPr>
-          <w:lang w:eastAsia="zh-TW"/>
-        </w:rPr>
-      </w:pPr>
-      <w:r>
-        <w:rPr>
-          <w:rFonts w:hint="eastAsia"/>
+          <w:color w:val="FF0000"/>
+          <w:lang w:eastAsia="zh-TW"/>
+        </w:rPr>
+      </w:pPr>
+      <w:r>
+        <w:rPr>
+          <w:rFonts w:hint="eastAsia"/>
+          <w:color w:val="FF0000"/>
           <w:lang w:eastAsia="zh-TW"/>
         </w:rPr>
         <w:t>本研究以台積電為例，蒐集為期一年有關台積電股票之網路留言</w:t>
@@ -6357,6 +8229,7 @@
       <w:r>
         <w:rPr>
           <w:rFonts w:hint="eastAsia"/>
+          <w:color w:val="FF0000"/>
           <w:lang w:eastAsia="zh-TW"/>
         </w:rPr>
         <w:t>或貼文資料</w:t>
@@ -6365,6 +8238,7 @@
       <w:r>
         <w:rPr>
           <w:rFonts w:hint="eastAsia"/>
+          <w:color w:val="FF0000"/>
           <w:lang w:eastAsia="zh-TW"/>
         </w:rPr>
         <w:t>。不</w:t>
@@ -6373,12 +8247,14 @@
     <w:p>
       <w:pPr>
         <w:rPr>
-          <w:lang w:eastAsia="zh-TW"/>
-        </w:rPr>
-      </w:pPr>
-      <w:r>
-        <w:rPr>
-          <w:rFonts w:hint="eastAsia"/>
+          <w:color w:val="FF0000"/>
+          <w:lang w:eastAsia="zh-TW"/>
+        </w:rPr>
+      </w:pPr>
+      <w:r>
+        <w:rPr>
+          <w:rFonts w:hint="eastAsia"/>
+          <w:color w:val="FF0000"/>
           <w:lang w:eastAsia="zh-TW"/>
         </w:rPr>
         <w:t>同於財經節目或新聞媒體制式化的報導內容，社群網路的評論</w:t>
@@ -6387,6 +8263,7 @@
       <w:r>
         <w:rPr>
           <w:rFonts w:hint="eastAsia"/>
+          <w:color w:val="FF0000"/>
           <w:lang w:eastAsia="zh-TW"/>
         </w:rPr>
         <w:t>內容較亂無</w:t>
@@ -6395,6 +8272,7 @@
       <w:r>
         <w:rPr>
           <w:rFonts w:hint="eastAsia"/>
+          <w:color w:val="FF0000"/>
           <w:lang w:eastAsia="zh-TW"/>
         </w:rPr>
         <w:t>章法，因此本研究須先以</w:t>
@@ -6402,6 +8280,7 @@
       <w:proofErr w:type="spellStart"/>
       <w:r>
         <w:rPr>
+          <w:color w:val="FF0000"/>
           <w:lang w:eastAsia="zh-TW"/>
         </w:rPr>
         <w:t>Jieba</w:t>
@@ -6409,6 +8288,7 @@
       <w:proofErr w:type="spellEnd"/>
       <w:r>
         <w:rPr>
+          <w:color w:val="FF0000"/>
           <w:lang w:eastAsia="zh-TW"/>
         </w:rPr>
         <w:t>（結巴）、</w:t>
@@ -6416,6 +8296,7 @@
       <w:proofErr w:type="spellStart"/>
       <w:r>
         <w:rPr>
+          <w:color w:val="FF0000"/>
           <w:lang w:eastAsia="zh-TW"/>
         </w:rPr>
         <w:t>CkipTagger</w:t>
@@ -6424,6 +8305,7 @@
       <w:proofErr w:type="gramStart"/>
       <w:r>
         <w:rPr>
+          <w:color w:val="FF0000"/>
           <w:lang w:eastAsia="zh-TW"/>
         </w:rPr>
         <w:t>斷詞等</w:t>
@@ -6431,6 +8313,7 @@
       <w:proofErr w:type="gramEnd"/>
       <w:r>
         <w:rPr>
+          <w:color w:val="FF0000"/>
           <w:lang w:eastAsia="zh-TW"/>
         </w:rPr>
         <w:t>相關技術，對文字</w:t>
@@ -6438,6 +8321,7 @@
       <w:proofErr w:type="gramStart"/>
       <w:r>
         <w:rPr>
+          <w:color w:val="FF0000"/>
           <w:lang w:eastAsia="zh-TW"/>
         </w:rPr>
         <w:t>進行斷詞</w:t>
@@ -6445,6 +8329,7 @@
       <w:proofErr w:type="gramEnd"/>
       <w:r>
         <w:rPr>
+          <w:color w:val="FF0000"/>
           <w:lang w:eastAsia="zh-TW"/>
         </w:rPr>
         <w:t>、斷句等</w:t>
@@ -6452,12 +8337,14 @@
       <w:r>
         <w:rPr>
           <w:rFonts w:hint="eastAsia"/>
+          <w:color w:val="FF0000"/>
           <w:lang w:eastAsia="zh-TW"/>
         </w:rPr>
         <w:t>初步處理，後將文字資料轉換成規則的結構化資料，再透過自然語言處理（</w:t>
       </w:r>
       <w:r>
         <w:rPr>
+          <w:color w:val="FF0000"/>
           <w:lang w:eastAsia="zh-TW"/>
         </w:rPr>
         <w:t>NLP）之技</w:t>
@@ -6465,12 +8352,14 @@
       <w:r>
         <w:rPr>
           <w:rFonts w:hint="eastAsia"/>
+          <w:color w:val="FF0000"/>
           <w:lang w:eastAsia="zh-TW"/>
         </w:rPr>
         <w:t>術進行情緒分析（</w:t>
       </w:r>
       <w:r>
         <w:rPr>
+          <w:color w:val="FF0000"/>
           <w:lang w:eastAsia="zh-TW"/>
         </w:rPr>
         <w:t>Sentiment Analysis），將資料分類成正面和負面等情緒標籤，並</w:t>
@@ -6478,6 +8367,7 @@
       <w:r>
         <w:rPr>
           <w:rFonts w:hint="eastAsia"/>
+          <w:color w:val="FF0000"/>
           <w:lang w:eastAsia="zh-TW"/>
         </w:rPr>
         <w:t>統整成相關的情緒字典，驗證股價漲跌走勢與社群評論之關係，探究社群網路輿論對股市的真實影響，協助投資人進行投資決策。</w:t>
@@ -6500,224 +8390,91 @@
     </w:p>
     <w:p>
       <w:pPr>
+        <w:rPr>
+          <w:lang w:eastAsia="zh-TW"/>
+        </w:rPr>
+      </w:pPr>
+    </w:p>
+    <w:p>
+      <w:pPr>
+        <w:jc w:val="both"/>
+        <w:rPr>
+          <w:rFonts w:ascii="Times New Roman" w:hAnsi="Times New Roman" w:cs="Times New Roman"/>
+          <w:lang w:eastAsia="zh-TW"/>
+        </w:rPr>
+      </w:pPr>
+    </w:p>
+    <w:p>
+      <w:pPr>
+        <w:jc w:val="both"/>
+        <w:rPr>
+          <w:rFonts w:ascii="Times New Roman" w:hAnsi="Times New Roman" w:cs="Times New Roman"/>
+          <w:lang w:eastAsia="zh-TW"/>
+        </w:rPr>
+      </w:pPr>
+    </w:p>
+    <w:p>
+      <w:pPr>
         <w:pStyle w:val="20"/>
+      </w:pPr>
+      <w:bookmarkStart w:id="8" w:name="_Toc166973362"/>
+      <w:r>
+        <w:t>1.2</w:t>
+      </w:r>
+      <w:r>
+        <w:t xml:space="preserve"> </w:t>
+      </w:r>
+      <w:r>
+        <w:rPr>
+          <w:rFonts w:hint="eastAsia"/>
+        </w:rPr>
+        <w:t>研究目的</w:t>
+      </w:r>
+      <w:bookmarkEnd w:id="8"/>
+    </w:p>
+    <w:p>
+      <w:pPr>
+        <w:pStyle w:val="20"/>
         <w:rPr>
           <w:color w:val="FF0000"/>
         </w:rPr>
       </w:pPr>
+      <w:bookmarkStart w:id="9" w:name="_Toc166973363"/>
       <w:r>
         <w:rPr>
           <w:rFonts w:hint="eastAsia"/>
           <w:color w:val="FF0000"/>
         </w:rPr>
-        <w:t>現今的科技環境生成</w:t>
+        <w:t>欲透過焦點小組結合情緒分析製作出金融情緒字典並判斷出，並結合生成式</w:t>
       </w:r>
       <w:r>
         <w:rPr>
           <w:rFonts w:hint="eastAsia"/>
           <w:color w:val="FF0000"/>
         </w:rPr>
-        <w:t>式</w:t>
+        <w:t>AI</w:t>
       </w:r>
       <w:r>
         <w:rPr>
           <w:rFonts w:hint="eastAsia"/>
           <w:color w:val="FF0000"/>
         </w:rPr>
-        <w:t>AI</w:t>
-      </w:r>
-      <w:r>
-        <w:rPr>
-          <w:rFonts w:hint="eastAsia"/>
-          <w:color w:val="FF0000"/>
-        </w:rPr>
-        <w:t>幫助情緒分析與社群網路現在大家的使用現況</w:t>
-      </w:r>
-    </w:p>
-    <w:p>
-      <w:pPr>
-        <w:rPr>
-          <w:lang w:eastAsia="zh-TW"/>
-        </w:rPr>
-      </w:pPr>
-      <w:r>
-        <w:rPr>
-          <w:rFonts w:hint="eastAsia"/>
-          <w:lang w:eastAsia="zh-TW"/>
-        </w:rPr>
-        <w:t>社群網路為何重要?</w:t>
-      </w:r>
-      <w:r>
-        <w:rPr>
-          <w:rFonts w:hint="eastAsia"/>
-          <w:lang w:eastAsia="zh-TW"/>
-        </w:rPr>
-        <w:t>有甚麼討論股市的平台</w:t>
-      </w:r>
-      <w:r>
-        <w:rPr>
-          <w:rFonts w:hint="eastAsia"/>
-          <w:lang w:eastAsia="zh-TW"/>
-        </w:rPr>
-        <w:t>?有多少人用 找報告書說明</w:t>
-      </w:r>
-    </w:p>
-    <w:p>
-      <w:pPr>
-        <w:rPr>
-          <w:lang w:eastAsia="zh-TW"/>
-        </w:rPr>
-      </w:pPr>
-      <w:r>
-        <w:rPr>
-          <w:rFonts w:hint="eastAsia"/>
-          <w:lang w:eastAsia="zh-TW"/>
-        </w:rPr>
-        <w:t>平台</w:t>
-      </w:r>
-      <w:r>
-        <w:rPr>
-          <w:rFonts w:hint="eastAsia"/>
-          <w:lang w:eastAsia="zh-TW"/>
-        </w:rPr>
-        <w:t>可以做甚麼 所以社群網路帶來的影響也很大 找一篇paper中有說明社群網路對金融理財股市的影響的</w:t>
-      </w:r>
-    </w:p>
-    <w:p>
-      <w:pPr>
-        <w:pStyle w:val="20"/>
-        <w:rPr>
-          <w:color w:val="FF0000"/>
-        </w:rPr>
-      </w:pPr>
-      <w:r>
-        <w:rPr>
-          <w:rFonts w:hint="eastAsia"/>
-          <w:color w:val="FF0000"/>
-        </w:rPr>
-        <w:t>社群用字的更新速度</w:t>
-      </w:r>
-      <w:r>
-        <w:rPr>
-          <w:rFonts w:hint="eastAsia"/>
-          <w:color w:val="FF0000"/>
-        </w:rPr>
-        <w:t>paper</w:t>
-      </w:r>
-    </w:p>
-    <w:p>
-      <w:pPr>
-        <w:rPr>
-          <w:lang w:eastAsia="zh-TW"/>
-        </w:rPr>
-      </w:pPr>
-      <w:r>
-        <w:rPr>
-          <w:rFonts w:hint="eastAsia"/>
-          <w:lang w:eastAsia="zh-TW"/>
-        </w:rPr>
-        <w:t>用paper證明社群更新很快</w:t>
-      </w:r>
-    </w:p>
-    <w:p>
-      <w:pPr>
-        <w:rPr>
-          <w:lang w:eastAsia="zh-TW"/>
-        </w:rPr>
-      </w:pPr>
-      <w:r>
-        <w:rPr>
-          <w:rFonts w:hint="eastAsia"/>
-          <w:lang w:eastAsia="zh-TW"/>
-        </w:rPr>
-        <w:t>找生成式AI的應用發展與應用於情緒分析的部分</w:t>
-      </w:r>
-    </w:p>
-    <w:p>
-      <w:pPr>
-        <w:rPr>
-          <w:lang w:eastAsia="zh-TW"/>
-        </w:rPr>
-      </w:pPr>
-    </w:p>
-    <w:p>
-      <w:pPr>
-        <w:jc w:val="both"/>
-        <w:rPr>
-          <w:rFonts w:ascii="Times New Roman" w:hAnsi="Times New Roman" w:cs="Times New Roman"/>
-          <w:lang w:eastAsia="zh-TW"/>
-        </w:rPr>
-      </w:pPr>
-    </w:p>
-    <w:p>
-      <w:pPr>
-        <w:jc w:val="both"/>
-        <w:rPr>
-          <w:rFonts w:ascii="Times New Roman" w:hAnsi="Times New Roman" w:cs="Times New Roman"/>
-          <w:lang w:eastAsia="zh-TW"/>
-        </w:rPr>
-      </w:pPr>
-    </w:p>
-    <w:p>
-      <w:pPr>
-        <w:pStyle w:val="20"/>
-      </w:pPr>
-      <w:bookmarkStart w:id="6" w:name="_Toc166877782"/>
-      <w:r>
-        <w:t>1.2</w:t>
-      </w:r>
-      <w:r>
-        <w:t xml:space="preserve"> </w:t>
-      </w:r>
-      <w:r>
-        <w:rPr>
-          <w:rFonts w:hint="eastAsia"/>
-        </w:rPr>
-        <w:t>研究目的</w:t>
-      </w:r>
-      <w:bookmarkEnd w:id="6"/>
-    </w:p>
-    <w:p>
-      <w:pPr>
-        <w:pStyle w:val="20"/>
-        <w:rPr>
-          <w:color w:val="FF0000"/>
-        </w:rPr>
-      </w:pPr>
-      <w:r>
-        <w:rPr>
-          <w:rFonts w:hint="eastAsia"/>
-          <w:color w:val="FF0000"/>
+        <w:t>持續的更新情緒辭典</w:t>
+      </w:r>
+      <w:bookmarkEnd w:id="9"/>
+    </w:p>
+    <w:p>
+      <w:pPr>
+        <w:rPr>
+          <w:lang w:eastAsia="zh-TW"/>
+        </w:rPr>
+      </w:pPr>
+      <w:r>
+        <w:rPr>
+          <w:rFonts w:hint="eastAsia"/>
+          <w:lang w:eastAsia="zh-TW"/>
         </w:rPr>
         <w:lastRenderedPageBreak/>
-        <w:t>欲透過焦點小組結合情緒分析製作出金融情緒字典並判斷出，並結合生成式</w:t>
-      </w:r>
-      <w:r>
-        <w:rPr>
-          <w:rFonts w:hint="eastAsia"/>
-          <w:color w:val="FF0000"/>
-        </w:rPr>
-        <w:t>AI</w:t>
-      </w:r>
-      <w:r>
-        <w:rPr>
-          <w:rFonts w:hint="eastAsia"/>
-          <w:color w:val="FF0000"/>
-        </w:rPr>
-        <w:t>持續的更新情緒辭典</w:t>
-      </w:r>
-    </w:p>
-    <w:p>
-      <w:pPr>
-        <w:rPr>
-          <w:lang w:eastAsia="zh-TW"/>
-        </w:rPr>
-      </w:pPr>
-      <w:r>
-        <w:rPr>
-          <w:rFonts w:hint="eastAsia"/>
-          <w:lang w:eastAsia="zh-TW"/>
-        </w:rPr>
         <w:t>判斷大盤與台積電中論壇等級、是否有影響 提出研究假設?</w:t>
       </w:r>
     </w:p>
@@ -6796,7 +8553,7 @@
       <w:pPr>
         <w:pStyle w:val="20"/>
       </w:pPr>
-      <w:bookmarkStart w:id="7" w:name="_Toc166877783"/>
+      <w:bookmarkStart w:id="10" w:name="_Toc166973364"/>
       <w:r>
         <w:t>1.3</w:t>
       </w:r>
@@ -6812,7 +8569,7 @@
         </w:rPr>
         <w:t>架構</w:t>
       </w:r>
-      <w:bookmarkEnd w:id="7"/>
+      <w:bookmarkEnd w:id="10"/>
     </w:p>
     <w:p>
       <w:pPr>
@@ -6860,7 +8617,7 @@
         </w:rPr>
         <w:br w:type="page"/>
       </w:r>
-      <w:bookmarkStart w:id="8" w:name="_Toc166877784"/>
+      <w:bookmarkStart w:id="11" w:name="_Toc166973365"/>
       <w:r>
         <w:rPr>
           <w:rFonts w:hint="eastAsia"/>
@@ -6883,13 +8640,13 @@
         </w:rPr>
         <w:t>文獻探討</w:t>
       </w:r>
-      <w:bookmarkEnd w:id="8"/>
+      <w:bookmarkEnd w:id="11"/>
     </w:p>
     <w:p>
       <w:pPr>
         <w:pStyle w:val="20"/>
       </w:pPr>
-      <w:bookmarkStart w:id="9" w:name="_Toc166877785"/>
+      <w:bookmarkStart w:id="12" w:name="_Toc166973366"/>
       <w:r>
         <w:t xml:space="preserve">2.1 </w:t>
       </w:r>
@@ -6923,44 +8680,46 @@
         </w:rPr>
         <w:t>與台股加權指數</w:t>
       </w:r>
-      <w:bookmarkEnd w:id="9"/>
+      <w:bookmarkEnd w:id="12"/>
     </w:p>
     <w:p>
       <w:pPr>
         <w:pStyle w:val="20"/>
       </w:pPr>
-      <w:bookmarkStart w:id="10" w:name="_Toc166877786"/>
+      <w:bookmarkStart w:id="13" w:name="_Toc166973367"/>
       <w:r>
         <w:rPr>
           <w:rFonts w:hint="eastAsia"/>
         </w:rPr>
         <w:t>台灣研究台積電與台股加權指數的很少</w:t>
       </w:r>
-      <w:bookmarkEnd w:id="10"/>
+      <w:bookmarkEnd w:id="13"/>
     </w:p>
     <w:p>
       <w:pPr>
         <w:pStyle w:val="20"/>
       </w:pPr>
-      <w:bookmarkStart w:id="11" w:name="_Toc166877787"/>
+      <w:bookmarkStart w:id="14" w:name="_Toc166973368"/>
       <w:r>
         <w:rPr>
           <w:rFonts w:hint="eastAsia"/>
         </w:rPr>
         <w:t>這中間的關聯性</w:t>
       </w:r>
-      <w:bookmarkEnd w:id="11"/>
+      <w:bookmarkEnd w:id="14"/>
     </w:p>
     <w:p>
       <w:pPr>
         <w:pStyle w:val="20"/>
       </w:pPr>
+      <w:bookmarkStart w:id="15" w:name="_Toc166973369"/>
       <w:r>
         <w:t xml:space="preserve">### 2.1.1 </w:t>
       </w:r>
       <w:r>
         <w:t>台灣研究台積電與台股加權指數的文獻回顧</w:t>
       </w:r>
+      <w:bookmarkEnd w:id="15"/>
     </w:p>
     <w:p>
       <w:pPr>
@@ -7109,7 +8868,7 @@
       <w:pPr>
         <w:pStyle w:val="20"/>
       </w:pPr>
-      <w:bookmarkStart w:id="12" w:name="_Toc166877788"/>
+      <w:bookmarkStart w:id="16" w:name="_Toc166973370"/>
       <w:r>
         <w:t xml:space="preserve">2.2 </w:t>
       </w:r>
@@ -7119,65 +8878,65 @@
         </w:rPr>
         <w:t>社群平台之情感分析</w:t>
       </w:r>
-      <w:bookmarkEnd w:id="12"/>
+      <w:bookmarkEnd w:id="16"/>
     </w:p>
     <w:p>
       <w:pPr>
         <w:pStyle w:val="20"/>
       </w:pPr>
-      <w:bookmarkStart w:id="13" w:name="_Toc166877789"/>
+      <w:bookmarkStart w:id="17" w:name="_Toc166973371"/>
       <w:r>
         <w:rPr>
           <w:rFonts w:hint="eastAsia"/>
         </w:rPr>
         <w:t>社群情緒分析的相關論文發現與影響</w:t>
       </w:r>
-      <w:bookmarkEnd w:id="13"/>
+      <w:bookmarkEnd w:id="17"/>
     </w:p>
     <w:p>
       <w:pPr>
         <w:pStyle w:val="20"/>
       </w:pPr>
-      <w:bookmarkStart w:id="14" w:name="_Toc166877790"/>
+      <w:bookmarkStart w:id="18" w:name="_Toc166973372"/>
       <w:r>
         <w:rPr>
           <w:rFonts w:hint="eastAsia"/>
         </w:rPr>
         <w:t>社群更新與網路流行術語的變化</w:t>
       </w:r>
-      <w:bookmarkEnd w:id="14"/>
+      <w:bookmarkEnd w:id="18"/>
     </w:p>
     <w:p>
       <w:pPr>
         <w:pStyle w:val="20"/>
       </w:pPr>
-      <w:bookmarkStart w:id="15" w:name="_Toc166877791"/>
+      <w:bookmarkStart w:id="19" w:name="_Toc166973373"/>
       <w:r>
         <w:rPr>
           <w:rFonts w:hint="eastAsia"/>
         </w:rPr>
         <w:t>網路社群之影響與投資人的關聯</w:t>
       </w:r>
-      <w:bookmarkEnd w:id="15"/>
+      <w:bookmarkEnd w:id="19"/>
     </w:p>
     <w:p>
       <w:pPr>
         <w:pStyle w:val="20"/>
       </w:pPr>
-      <w:bookmarkStart w:id="16" w:name="_Toc166877792"/>
+      <w:bookmarkStart w:id="20" w:name="_Toc166973374"/>
       <w:r>
         <w:rPr>
           <w:rFonts w:hint="eastAsia"/>
         </w:rPr>
         <w:t>應用於新聞中情緒分析的很多因為文字比較固定</w:t>
       </w:r>
-      <w:bookmarkEnd w:id="16"/>
+      <w:bookmarkEnd w:id="20"/>
     </w:p>
     <w:p>
       <w:pPr>
         <w:pStyle w:val="20"/>
       </w:pPr>
-      <w:bookmarkStart w:id="17" w:name="_Toc166877793"/>
+      <w:bookmarkStart w:id="21" w:name="_Toc166973375"/>
       <w:r>
         <w:t xml:space="preserve">2.3 </w:t>
       </w:r>
@@ -7213,13 +8972,13 @@
         </w:rPr>
         <w:t>的幫助</w:t>
       </w:r>
-      <w:bookmarkEnd w:id="17"/>
+      <w:bookmarkEnd w:id="21"/>
     </w:p>
     <w:p>
       <w:pPr>
         <w:pStyle w:val="20"/>
       </w:pPr>
-      <w:bookmarkStart w:id="18" w:name="_Toc166877794"/>
+      <w:bookmarkStart w:id="22" w:name="_Toc166973376"/>
       <w:r>
         <w:rPr>
           <w:rFonts w:hint="eastAsia"/>
@@ -7240,7 +8999,7 @@
         </w:rPr>
         <w:t>困境與新興技術</w:t>
       </w:r>
-      <w:bookmarkEnd w:id="18"/>
+      <w:bookmarkEnd w:id="22"/>
     </w:p>
     <w:p>
       <w:pPr>
@@ -7254,7 +9013,7 @@
           <w:lang w:eastAsia="zh-TW"/>
         </w:rPr>
       </w:pPr>
-      <w:bookmarkStart w:id="19" w:name="_Toc166877795"/>
+      <w:bookmarkStart w:id="23" w:name="_Toc166973377"/>
       <w:r>
         <w:rPr>
           <w:rFonts w:hint="eastAsia"/>
@@ -7276,13 +9035,13 @@
         </w:rPr>
         <w:t>研究方法</w:t>
       </w:r>
-      <w:bookmarkEnd w:id="19"/>
+      <w:bookmarkEnd w:id="23"/>
     </w:p>
     <w:p>
       <w:pPr>
         <w:pStyle w:val="20"/>
       </w:pPr>
-      <w:bookmarkStart w:id="20" w:name="_Toc166877796"/>
+      <w:bookmarkStart w:id="24" w:name="_Toc166973378"/>
       <w:r>
         <w:rPr>
           <w:rFonts w:hint="eastAsia"/>
@@ -7295,13 +9054,13 @@
         </w:rPr>
         <w:t>實驗設計與架構</w:t>
       </w:r>
-      <w:bookmarkEnd w:id="20"/>
+      <w:bookmarkEnd w:id="24"/>
     </w:p>
     <w:p>
       <w:pPr>
         <w:pStyle w:val="20"/>
       </w:pPr>
-      <w:bookmarkStart w:id="21" w:name="_Toc166877797"/>
+      <w:bookmarkStart w:id="25" w:name="_Toc166973379"/>
       <w:r>
         <w:rPr>
           <w:rFonts w:hint="eastAsia"/>
@@ -7332,26 +9091,26 @@
         </w:rPr>
         <w:t>建立平台或開啟</w:t>
       </w:r>
-      <w:bookmarkEnd w:id="21"/>
+      <w:bookmarkEnd w:id="25"/>
     </w:p>
     <w:p>
       <w:pPr>
         <w:pStyle w:val="20"/>
       </w:pPr>
-      <w:bookmarkStart w:id="22" w:name="_Toc166877798"/>
+      <w:bookmarkStart w:id="26" w:name="_Toc166973380"/>
       <w:r>
         <w:t xml:space="preserve">3.2 </w:t>
       </w:r>
       <w:r>
         <w:t>研究假設限制</w:t>
       </w:r>
-      <w:bookmarkEnd w:id="22"/>
+      <w:bookmarkEnd w:id="26"/>
     </w:p>
     <w:p>
       <w:pPr>
         <w:pStyle w:val="20"/>
       </w:pPr>
-      <w:bookmarkStart w:id="23" w:name="_Toc166877799"/>
+      <w:bookmarkStart w:id="27" w:name="_Toc166973381"/>
       <w:r>
         <w:t xml:space="preserve">3.3 </w:t>
       </w:r>
@@ -7361,13 +9120,13 @@
         </w:rPr>
         <w:t>內容分析法</w:t>
       </w:r>
-      <w:bookmarkEnd w:id="23"/>
+      <w:bookmarkEnd w:id="27"/>
     </w:p>
     <w:p>
       <w:pPr>
         <w:pStyle w:val="20"/>
       </w:pPr>
-      <w:bookmarkStart w:id="24" w:name="_Toc166877800"/>
+      <w:bookmarkStart w:id="28" w:name="_Toc166973382"/>
       <w:r>
         <w:rPr>
           <w:rFonts w:hint="eastAsia"/>
@@ -7380,13 +9139,13 @@
         </w:rPr>
         <w:t>金融社群情緒字典與檢核</w:t>
       </w:r>
-      <w:bookmarkEnd w:id="24"/>
+      <w:bookmarkEnd w:id="28"/>
     </w:p>
     <w:p>
       <w:pPr>
         <w:pStyle w:val="20"/>
       </w:pPr>
-      <w:bookmarkStart w:id="25" w:name="_Toc166877801"/>
+      <w:bookmarkStart w:id="29" w:name="_Toc166973383"/>
       <w:r>
         <w:rPr>
           <w:rFonts w:hint="eastAsia"/>
@@ -7399,7 +9158,7 @@
         </w:rPr>
         <w:t>情緒分析模型建置</w:t>
       </w:r>
-      <w:bookmarkEnd w:id="25"/>
+      <w:bookmarkEnd w:id="29"/>
     </w:p>
     <w:p>
       <w:pPr>
@@ -7420,6 +9179,7 @@
           <w:lang w:eastAsia="zh-TW"/>
         </w:rPr>
       </w:pPr>
+      <w:bookmarkStart w:id="30" w:name="_Toc166973384"/>
       <w:r>
         <w:rPr>
           <w:rFonts w:hint="eastAsia"/>
@@ -7428,6 +9188,7 @@
         <w:lastRenderedPageBreak/>
         <w:t>筆記</w:t>
       </w:r>
+      <w:bookmarkEnd w:id="30"/>
     </w:p>
     <w:p>
       <w:pPr>
@@ -8379,14 +10140,14 @@
       <w:pPr>
         <w:pStyle w:val="10"/>
       </w:pPr>
-      <w:bookmarkStart w:id="26" w:name="_Toc41654288"/>
-      <w:bookmarkStart w:id="27" w:name="_Toc166877802"/>
+      <w:bookmarkStart w:id="31" w:name="_Toc41654288"/>
+      <w:bookmarkStart w:id="32" w:name="_Toc166973385"/>
       <w:proofErr w:type="spellStart"/>
       <w:r>
         <w:t>參考文獻</w:t>
       </w:r>
-      <w:bookmarkEnd w:id="26"/>
-      <w:bookmarkEnd w:id="27"/>
+      <w:bookmarkEnd w:id="31"/>
+      <w:bookmarkEnd w:id="32"/>
       <w:proofErr w:type="spellEnd"/>
     </w:p>
     <w:p>

--- a/112-2/MI6006701 研究方法/研究方法期末報告_M11209202黃雅婄.docx
+++ b/112-2/MI6006701 研究方法/研究方法期末報告_M11209202黃雅婄.docx
@@ -603,20 +603,8 @@
                 <w:szCs w:val="32"/>
                 <w:lang w:eastAsia="zh-TW"/>
               </w:rPr>
-              <w:t>黃雅</w:t>
+              <w:t>黃雅婄</w:t>
             </w:r>
-            <w:proofErr w:type="gramStart"/>
-            <w:r>
-              <w:rPr>
-                <w:rFonts w:ascii="Times New Roman" w:hAnsi="Times New Roman" w:cs="Times New Roman" w:hint="eastAsia"/>
-                <w:color w:val="000000"/>
-                <w:sz w:val="32"/>
-                <w:szCs w:val="32"/>
-                <w:lang w:eastAsia="zh-TW"/>
-              </w:rPr>
-              <w:t>婄</w:t>
-            </w:r>
-            <w:proofErr w:type="gramEnd"/>
           </w:p>
           <w:p>
             <w:pPr>
@@ -834,21 +822,7 @@
         <w:rPr>
           <w:rFonts w:hint="eastAsia"/>
         </w:rPr>
-        <w:t>過去人們只能透過新聞、報章雜誌或公開資訊觀測站提供的重大訊息來了解股市現況，如今投資者們能夠自由在金融理財社群中分享股票操作經驗並討論市場趨勢，因此除基本分析和技術分析等方式外，消息面對經濟、股價帶來的影響也在科技發展迅速的背景下日益劇增，金融訊息傳遞與接收管道的改變也影響了大眾投資行為，從新聞、網路</w:t>
-      </w:r>
-      <w:proofErr w:type="gramStart"/>
-      <w:r>
-        <w:rPr>
-          <w:rFonts w:hint="eastAsia"/>
-        </w:rPr>
-        <w:t>社群各方</w:t>
-      </w:r>
-      <w:proofErr w:type="gramEnd"/>
-      <w:r>
-        <w:rPr>
-          <w:rFonts w:hint="eastAsia"/>
-        </w:rPr>
-        <w:t>得知的消息都會影響投資人對股票的預期心理和操作態度。</w:t>
+        <w:t>過去人們只能透過新聞、報章雜誌或公開資訊觀測站提供的重大訊息來了解股市現況，如今投資者們能夠自由在金融理財社群中分享股票操作經驗並討論市場趨勢，因此除基本分析和技術分析等方式外，消息面對經濟、股價帶來的影響也在科技發展迅速的背景下日益劇增，金融訊息傳遞與接收管道的改變也影響了大眾投資行為，從新聞、網路社群各方得知的消息都會影響投資人對股票的預期心理和操作態度。</w:t>
       </w:r>
     </w:p>
     <w:p>
@@ -882,15 +856,7 @@
         <w:t>NLP</w:t>
       </w:r>
       <w:r>
-        <w:t>），對社群媒體中台積電和台灣加權指數的評論</w:t>
-      </w:r>
-      <w:proofErr w:type="gramStart"/>
-      <w:r>
-        <w:t>和貼文進行</w:t>
-      </w:r>
-      <w:proofErr w:type="gramEnd"/>
-      <w:r>
-        <w:t>情緒分析（</w:t>
+        <w:t>），對社群媒體中台積電和台灣加權指數的評論和貼文進行情緒分析（</w:t>
       </w:r>
       <w:r>
         <w:t>Sentiment Analysis</w:t>
@@ -3561,15 +3527,7 @@
         <w:t xml:space="preserve"> </w:t>
       </w:r>
       <w:r>
-        <w:t>下進步飛速，進而促使世界連結更緊密。其中半導體產業為奠定科技進步的基礎，半導體製程產出的晶片元件應用範圍如雲端運算、</w:t>
-      </w:r>
-      <w:proofErr w:type="gramStart"/>
-      <w:r>
-        <w:t>物聯網</w:t>
-      </w:r>
-      <w:proofErr w:type="gramEnd"/>
-      <w:r>
-        <w:t>、智慧家電等，近幾年熱度及技術越發穩定的自動駕駛汽車、人工智慧、生成式</w:t>
+        <w:t>下進步飛速，進而促使世界連結更緊密。其中半導體產業為奠定科技進步的基礎，半導體製程產出的晶片元件應用範圍如雲端運算、物聯網、智慧家電等，近幾年熱度及技術越發穩定的自動駕駛汽車、人工智慧、生成式</w:t>
       </w:r>
       <w:r>
         <w:t>AI</w:t>
@@ -3623,35 +3581,7 @@
         <w:rPr>
           <w:rFonts w:hint="eastAsia"/>
         </w:rPr>
-        <w:t>科技發展也一併帶動了各國的經濟發展，近年來台灣國內商業、</w:t>
-      </w:r>
-      <w:proofErr w:type="gramStart"/>
-      <w:r>
-        <w:rPr>
-          <w:rFonts w:hint="eastAsia"/>
-        </w:rPr>
-        <w:t>經濟也熬過</w:t>
-      </w:r>
-      <w:proofErr w:type="gramEnd"/>
-      <w:r>
-        <w:rPr>
-          <w:rFonts w:hint="eastAsia"/>
-        </w:rPr>
-        <w:t>了</w:t>
-      </w:r>
-      <w:proofErr w:type="gramStart"/>
-      <w:r>
-        <w:rPr>
-          <w:rFonts w:hint="eastAsia"/>
-        </w:rPr>
-        <w:t>疫情的</w:t>
-      </w:r>
-      <w:proofErr w:type="gramEnd"/>
-      <w:r>
-        <w:rPr>
-          <w:rFonts w:hint="eastAsia"/>
-        </w:rPr>
-        <w:t>衝擊逐漸趨於穩定，特別是台灣股市交易活動也逐年熱絡起來，根據臺灣證券交易所統計之歷年股票市場概況表顯示，國內股市成交總金額從</w:t>
+        <w:t>科技發展也一併帶動了各國的經濟發展，近年來台灣國內商業、經濟也熬過了疫情的衝擊逐漸趨於穩定，特別是台灣股市交易活動也逐年熱絡起來，根據臺灣證券交易所統計之歷年股票市場概況表顯示，國內股市成交總金額從</w:t>
       </w:r>
       <w:r>
         <w:t>2019</w:t>
@@ -3675,23 +3605,7 @@
         <w:t>63</w:t>
       </w:r>
       <w:r>
-        <w:t>兆元，股市的活躍程度也反映出股票這項投資工具越發受到投資人青睞。</w:t>
-      </w:r>
-      <w:proofErr w:type="gramStart"/>
-      <w:r>
-        <w:t>說到台股</w:t>
-      </w:r>
-      <w:proofErr w:type="gramEnd"/>
-      <w:r>
-        <w:t>，不得不提及台灣股市中有「</w:t>
-      </w:r>
-      <w:proofErr w:type="gramStart"/>
-      <w:r>
-        <w:t>護國神山</w:t>
-      </w:r>
-      <w:proofErr w:type="gramEnd"/>
-      <w:r>
-        <w:t>」美稱之台積電股票，作為台灣最重要的半導體代工企業，台積電不僅在技術創新方面領先，對國內金融經濟帶來的影響也十分顯著。</w:t>
+        <w:t>兆元，股市的活躍程度也反映出股票這項投資工具越發受到投資人青睞。說到台股，不得不提及台灣股市中有「護國神山」美稱之台積電股票，作為台灣最重要的半導體代工企業，台積電不僅在技術創新方面領先，對國內金融經濟帶來的影響也十分顯著。</w:t>
       </w:r>
     </w:p>
     <w:p>
@@ -3715,55 +3629,17 @@
         <w:rPr>
           <w:rFonts w:hint="eastAsia"/>
         </w:rPr>
-        <w:t>現代人們的日常交流逐漸社群化，使用者在</w:t>
-      </w:r>
-      <w:proofErr w:type="gramStart"/>
-      <w:r>
-        <w:rPr>
-          <w:rFonts w:hint="eastAsia"/>
-        </w:rPr>
-        <w:t>在</w:t>
-      </w:r>
-      <w:proofErr w:type="gramEnd"/>
-      <w:r>
-        <w:rPr>
-          <w:rFonts w:hint="eastAsia"/>
-        </w:rPr>
-        <w:t>社群媒體中討論的內容也包含多</w:t>
+        <w:t>現代人們的日常交流逐漸社群化，使用者在在社群媒體中討論的內容也包含多</w:t>
       </w:r>
       <w:r>
         <w:t xml:space="preserve"> </w:t>
       </w:r>
       <w:r>
-        <w:t>種主題，除了日常生活基本的食、衣、住、行、育、</w:t>
-      </w:r>
-      <w:proofErr w:type="gramStart"/>
-      <w:r>
-        <w:t>樂外</w:t>
-      </w:r>
-      <w:proofErr w:type="gramEnd"/>
-      <w:r>
-        <w:t>，也在金融經濟、政治外</w:t>
+        <w:t>種主題，除了日常生活基本的食、衣、住、行、育、樂外，也在金融經濟、政治外</w:t>
       </w:r>
       <w:r>
         <w:lastRenderedPageBreak/>
-        <w:t>交、科技人文等領域有諸多的討論。將社群媒體中的討論內容加以分析後，也在諸多領域實際應用，例如透過產品</w:t>
-      </w:r>
-      <w:proofErr w:type="gramStart"/>
-      <w:r>
-        <w:t>點擊率與</w:t>
-      </w:r>
-      <w:proofErr w:type="gramEnd"/>
-      <w:r>
-        <w:t>搜尋內容讓企業更了解使用者偏好，對特定顧客進行精</w:t>
-      </w:r>
-      <w:proofErr w:type="gramStart"/>
-      <w:r>
-        <w:t>準</w:t>
-      </w:r>
-      <w:proofErr w:type="gramEnd"/>
-      <w:r>
-        <w:t>的廣告投放，達到更好的行銷效果；在政治方面，也有利用網路投票預估選情，判斷不同地區選民意向的案例。</w:t>
+        <w:t>交、科技人文等領域有諸多的討論。將社群媒體中的討論內容加以分析後，也在諸多領域實際應用，例如透過產品點擊率與搜尋內容讓企業更了解使用者偏好，對特定顧客進行精準的廣告投放，達到更好的行銷效果；在政治方面，也有利用網路投票預估選情，判斷不同地區選民意向的案例。</w:t>
       </w:r>
       <w:r>
         <w:t xml:space="preserve"> </w:t>
@@ -3786,54 +3662,33 @@
       <w:r>
         <w:t>、</w:t>
       </w:r>
-      <w:proofErr w:type="spellStart"/>
       <w:r>
         <w:t>CMoney</w:t>
       </w:r>
-      <w:proofErr w:type="spellEnd"/>
       <w:r>
         <w:t>、</w:t>
       </w:r>
-      <w:proofErr w:type="spellStart"/>
       <w:r>
         <w:t>Histock</w:t>
       </w:r>
-      <w:proofErr w:type="spellEnd"/>
       <w:r>
         <w:t>、</w:t>
       </w:r>
-      <w:proofErr w:type="spellStart"/>
       <w:r>
         <w:t>Dcard</w:t>
       </w:r>
-      <w:proofErr w:type="spellEnd"/>
-      <w:r>
-        <w:t>股市版、</w:t>
-      </w:r>
-      <w:proofErr w:type="gramStart"/>
-      <w:r>
-        <w:t>鉅</w:t>
-      </w:r>
-      <w:proofErr w:type="gramEnd"/>
-      <w:r>
-        <w:t>亨網</w:t>
-      </w:r>
-      <w:r>
-        <w:t>.</w:t>
-      </w:r>
-      <w:proofErr w:type="gramStart"/>
-      <w:r>
-        <w:t>.....</w:t>
-      </w:r>
-      <w:proofErr w:type="gramEnd"/>
+      <w:r>
+        <w:t>股市版、鉅亨網</w:t>
+      </w:r>
+      <w:r>
+        <w:t>......</w:t>
+      </w:r>
       <w:r>
         <w:t>，使用者常在理財相關的社群平台分享對股市預測或交易結果。根據美網</w:t>
       </w:r>
-      <w:proofErr w:type="spellStart"/>
       <w:r>
         <w:t>MagnifyMoney</w:t>
       </w:r>
-      <w:proofErr w:type="spellEnd"/>
       <w:r>
         <w:t>，在</w:t>
       </w:r>
@@ -3916,15 +3771,7 @@
         <w:t>AI</w:t>
       </w:r>
       <w:r>
-        <w:t>和大型語言模型的出現，情緒分析的準確性和適用性得到了顯著提升。這些新技術利用深度學習和</w:t>
-      </w:r>
-      <w:proofErr w:type="gramStart"/>
-      <w:r>
-        <w:t>大量預</w:t>
-      </w:r>
-      <w:proofErr w:type="gramEnd"/>
-      <w:r>
-        <w:t>訓練資料，能夠更準確地捕捉文本中的情感</w:t>
+        <w:t>和大型語言模型的出現，情緒分析的準確性和適用性得到了顯著提升。這些新技術利用深度學習和大量預訓練資料，能夠更準確地捕捉文本中的情感</w:t>
       </w:r>
       <w:r>
         <w:t>語境</w:t>
@@ -4557,7 +4404,6 @@
         </w:rPr>
         <w:t>情緒詞彙和</w:t>
       </w:r>
-      <w:proofErr w:type="gramStart"/>
       <w:r>
         <w:rPr>
           <w:rFonts w:ascii="Times New Roman" w:hAnsi="Times New Roman" w:hint="eastAsia"/>
@@ -4583,17 +4429,7 @@
           <w:szCs w:val="24"/>
           <w:lang w:eastAsia="zh-TW"/>
         </w:rPr>
-        <w:t>等</w:t>
-      </w:r>
-      <w:proofErr w:type="gramEnd"/>
-      <w:r>
-        <w:rPr>
-          <w:rFonts w:ascii="Times New Roman" w:hAnsi="Times New Roman" w:hint="eastAsia"/>
-          <w:sz w:val="24"/>
-          <w:szCs w:val="24"/>
-          <w:lang w:eastAsia="zh-TW"/>
-        </w:rPr>
-        <w:t>，準確的字詞權重有助於</w:t>
+        <w:t>等，準確的字詞權重有助於</w:t>
       </w:r>
       <w:r>
         <w:rPr>
@@ -4637,7 +4473,6 @@
           <w:szCs w:val="24"/>
         </w:rPr>
       </w:pPr>
-      <w:proofErr w:type="spellStart"/>
       <w:r>
         <w:rPr>
           <w:rFonts w:ascii="Times New Roman" w:hAnsi="Times New Roman" w:hint="eastAsia"/>
@@ -4646,7 +4481,6 @@
         </w:rPr>
         <w:t>社群情緒分析模型</w:t>
       </w:r>
-      <w:proofErr w:type="spellEnd"/>
     </w:p>
     <w:p>
       <w:pPr>
@@ -4811,7 +4645,7 @@
           <w:szCs w:val="24"/>
           <w:lang w:eastAsia="zh-TW"/>
         </w:rPr>
-        <w:t>分析社群情緒與股市</w:t>
+        <w:t>社群情緒與股市</w:t>
       </w:r>
       <w:r>
         <w:rPr>
@@ -4973,7 +4807,7 @@
           <w:szCs w:val="24"/>
           <w:lang w:eastAsia="zh-TW"/>
         </w:rPr>
-        <w:t>探索社群</w:t>
+        <w:t>社群</w:t>
       </w:r>
       <w:r>
         <w:rPr>
@@ -5087,9 +4921,9 @@
           <w:noProof/>
         </w:rPr>
         <w:drawing>
-          <wp:inline distT="0" distB="0" distL="0" distR="0" wp14:anchorId="30151EA6" wp14:editId="2168BFD9">
+          <wp:inline distT="0" distB="0" distL="0" distR="0" wp14:anchorId="30151EA6" wp14:editId="195E80CB">
             <wp:extent cx="5486400" cy="4311650"/>
-            <wp:effectExtent l="0" t="0" r="19050" b="31750"/>
+            <wp:effectExtent l="0" t="0" r="19050" b="12700"/>
             <wp:docPr id="690024182" name="資料庫圖表 1"/>
             <wp:cNvGraphicFramePr/>
             <a:graphic xmlns:a="http://schemas.openxmlformats.org/drawingml/2006/main">
@@ -5355,15 +5189,7 @@
         <w:t>4</w:t>
       </w:r>
       <w:r>
-        <w:t>期的交叉變數對當期變數的</w:t>
-      </w:r>
-      <w:proofErr w:type="gramStart"/>
-      <w:r>
-        <w:t>解釋均不顯著</w:t>
-      </w:r>
-      <w:proofErr w:type="gramEnd"/>
-      <w:r>
-        <w:t>。</w:t>
+        <w:t>期的交叉變數對當期變數的解釋均不顯著。</w:t>
       </w:r>
     </w:p>
     <w:p>
@@ -5471,21 +5297,7 @@
         <w:rPr>
           <w:rFonts w:hint="eastAsia"/>
         </w:rPr>
-        <w:t>文字探</w:t>
-      </w:r>
-      <w:proofErr w:type="gramStart"/>
-      <w:r>
-        <w:rPr>
-          <w:rFonts w:hint="eastAsia"/>
-        </w:rPr>
-        <w:t>勘</w:t>
-      </w:r>
-      <w:proofErr w:type="gramEnd"/>
-      <w:r>
-        <w:rPr>
-          <w:rFonts w:hint="eastAsia"/>
-        </w:rPr>
-        <w:t>與生成式</w:t>
+        <w:t>文字探勘與生成式</w:t>
       </w:r>
       <w:r>
         <w:rPr>
@@ -5518,21 +5330,7 @@
         <w:rPr>
           <w:rFonts w:hint="eastAsia"/>
         </w:rPr>
-        <w:t>技術的應用、英文與中文差距、</w:t>
-      </w:r>
-      <w:proofErr w:type="gramStart"/>
-      <w:r>
-        <w:rPr>
-          <w:rFonts w:hint="eastAsia"/>
-        </w:rPr>
-        <w:t>中文斷詞的</w:t>
-      </w:r>
-      <w:proofErr w:type="gramEnd"/>
-      <w:r>
-        <w:rPr>
-          <w:rFonts w:hint="eastAsia"/>
-        </w:rPr>
-        <w:t>困境與新興技術</w:t>
+        <w:t>技術的應用、英文與中文差距、中文斷詞的困境與新興技術</w:t>
       </w:r>
       <w:bookmarkEnd w:id="26"/>
     </w:p>
@@ -6031,21 +5829,7 @@
         <w:rPr>
           <w:lang w:eastAsia="zh-TW"/>
         </w:rPr>
-        <w:t>#### 2.3 文字探</w:t>
-      </w:r>
-      <w:proofErr w:type="gramStart"/>
-      <w:r>
-        <w:rPr>
-          <w:lang w:eastAsia="zh-TW"/>
-        </w:rPr>
-        <w:t>勘</w:t>
-      </w:r>
-      <w:proofErr w:type="gramEnd"/>
-      <w:r>
-        <w:rPr>
-          <w:lang w:eastAsia="zh-TW"/>
-        </w:rPr>
-        <w:t>與生成式AI的應用</w:t>
+        <w:t>#### 2.3 文字探勘與生成式AI的應用</w:t>
       </w:r>
     </w:p>
     <w:p>
@@ -6071,21 +5855,7 @@
         <w:rPr>
           <w:lang w:eastAsia="zh-TW"/>
         </w:rPr>
-        <w:t xml:space="preserve">     - 文字探</w:t>
-      </w:r>
-      <w:proofErr w:type="gramStart"/>
-      <w:r>
-        <w:rPr>
-          <w:lang w:eastAsia="zh-TW"/>
-        </w:rPr>
-        <w:t>勘</w:t>
-      </w:r>
-      <w:proofErr w:type="gramEnd"/>
-      <w:r>
-        <w:rPr>
-          <w:lang w:eastAsia="zh-TW"/>
-        </w:rPr>
-        <w:t>技術的發展</w:t>
+        <w:t xml:space="preserve">     - 文字探勘技術的發展</w:t>
       </w:r>
     </w:p>
     <w:p>
@@ -6111,129 +5881,59 @@
         <w:rPr>
           <w:lang w:eastAsia="zh-TW"/>
         </w:rPr>
-        <w:t xml:space="preserve">   - **2.3.2 英文與中文</w:t>
-      </w:r>
-      <w:proofErr w:type="gramStart"/>
-      <w:r>
-        <w:rPr>
-          <w:lang w:eastAsia="zh-TW"/>
-        </w:rPr>
-        <w:t>文</w:t>
-      </w:r>
-      <w:proofErr w:type="gramEnd"/>
-      <w:r>
-        <w:rPr>
-          <w:lang w:eastAsia="zh-TW"/>
-        </w:rPr>
-        <w:t>本處理的差異**</w:t>
-      </w:r>
-    </w:p>
-    <w:p>
-      <w:pPr>
-        <w:rPr>
-          <w:lang w:eastAsia="zh-TW"/>
-        </w:rPr>
-      </w:pPr>
-      <w:r>
-        <w:rPr>
-          <w:lang w:eastAsia="zh-TW"/>
-        </w:rPr>
-        <w:t xml:space="preserve">     - 英文</w:t>
-      </w:r>
-      <w:proofErr w:type="gramStart"/>
-      <w:r>
-        <w:rPr>
-          <w:lang w:eastAsia="zh-TW"/>
-        </w:rPr>
-        <w:t>文</w:t>
-      </w:r>
-      <w:proofErr w:type="gramEnd"/>
-      <w:r>
-        <w:rPr>
-          <w:lang w:eastAsia="zh-TW"/>
-        </w:rPr>
-        <w:t>本處理技術</w:t>
-      </w:r>
-    </w:p>
-    <w:p>
-      <w:pPr>
-        <w:rPr>
-          <w:lang w:eastAsia="zh-TW"/>
-        </w:rPr>
-      </w:pPr>
-      <w:r>
-        <w:rPr>
-          <w:lang w:eastAsia="zh-TW"/>
-        </w:rPr>
-        <w:t xml:space="preserve">     - 中文</w:t>
-      </w:r>
-      <w:proofErr w:type="gramStart"/>
-      <w:r>
-        <w:rPr>
-          <w:lang w:eastAsia="zh-TW"/>
-        </w:rPr>
-        <w:t>文</w:t>
-      </w:r>
-      <w:proofErr w:type="gramEnd"/>
-      <w:r>
-        <w:rPr>
-          <w:lang w:eastAsia="zh-TW"/>
-        </w:rPr>
-        <w:t>本處理的特殊挑戰</w:t>
-      </w:r>
-    </w:p>
-    <w:p>
-      <w:pPr>
-        <w:rPr>
-          <w:lang w:eastAsia="zh-TW"/>
-        </w:rPr>
-      </w:pPr>
-      <w:r>
-        <w:rPr>
-          <w:lang w:eastAsia="zh-TW"/>
-        </w:rPr>
-        <w:t xml:space="preserve">   - **2.3.3 </w:t>
-      </w:r>
-      <w:proofErr w:type="gramStart"/>
-      <w:r>
-        <w:rPr>
-          <w:lang w:eastAsia="zh-TW"/>
-        </w:rPr>
-        <w:t>中文斷詞的</w:t>
-      </w:r>
-      <w:proofErr w:type="gramEnd"/>
-      <w:r>
-        <w:rPr>
-          <w:lang w:eastAsia="zh-TW"/>
-        </w:rPr>
-        <w:t>困境與新興技術**</w:t>
-      </w:r>
-    </w:p>
-    <w:p>
-      <w:pPr>
-        <w:rPr>
-          <w:lang w:eastAsia="zh-TW"/>
-        </w:rPr>
-      </w:pPr>
-      <w:r>
-        <w:rPr>
-          <w:lang w:eastAsia="zh-TW"/>
-        </w:rPr>
-        <w:t xml:space="preserve">     - </w:t>
-      </w:r>
-      <w:proofErr w:type="gramStart"/>
-      <w:r>
-        <w:rPr>
-          <w:lang w:eastAsia="zh-TW"/>
-        </w:rPr>
-        <w:t>中文斷詞技術</w:t>
-      </w:r>
-      <w:proofErr w:type="gramEnd"/>
-      <w:r>
-        <w:rPr>
-          <w:lang w:eastAsia="zh-TW"/>
-        </w:rPr>
-        <w:t>的發展</w:t>
+        <w:t xml:space="preserve">   - **2.3.2 英文與中文文本處理的差異**</w:t>
+      </w:r>
+    </w:p>
+    <w:p>
+      <w:pPr>
+        <w:rPr>
+          <w:lang w:eastAsia="zh-TW"/>
+        </w:rPr>
+      </w:pPr>
+      <w:r>
+        <w:rPr>
+          <w:lang w:eastAsia="zh-TW"/>
+        </w:rPr>
+        <w:t xml:space="preserve">     - 英文文本處理技術</w:t>
+      </w:r>
+    </w:p>
+    <w:p>
+      <w:pPr>
+        <w:rPr>
+          <w:lang w:eastAsia="zh-TW"/>
+        </w:rPr>
+      </w:pPr>
+      <w:r>
+        <w:rPr>
+          <w:lang w:eastAsia="zh-TW"/>
+        </w:rPr>
+        <w:t xml:space="preserve">     - 中文文本處理的特殊挑戰</w:t>
+      </w:r>
+    </w:p>
+    <w:p>
+      <w:pPr>
+        <w:rPr>
+          <w:lang w:eastAsia="zh-TW"/>
+        </w:rPr>
+      </w:pPr>
+      <w:r>
+        <w:rPr>
+          <w:lang w:eastAsia="zh-TW"/>
+        </w:rPr>
+        <w:t xml:space="preserve">   - **2.3.3 中文斷詞的困境與新興技術**</w:t>
+      </w:r>
+    </w:p>
+    <w:p>
+      <w:pPr>
+        <w:rPr>
+          <w:lang w:eastAsia="zh-TW"/>
+        </w:rPr>
+      </w:pPr>
+      <w:r>
+        <w:rPr>
+          <w:lang w:eastAsia="zh-TW"/>
+        </w:rPr>
+        <w:t xml:space="preserve">     - 中文斷詞技術的發展</w:t>
       </w:r>
     </w:p>
     <w:p>
@@ -6744,23 +6444,7 @@
           <w:sz w:val="24"/>
           <w:szCs w:val="24"/>
         </w:rPr>
-        <w:t xml:space="preserve">. </w:t>
-      </w:r>
-      <w:proofErr w:type="spellStart"/>
-      <w:r>
-        <w:rPr>
-          <w:sz w:val="24"/>
-          <w:szCs w:val="24"/>
-        </w:rPr>
-        <w:t>Magnifymoney</w:t>
-      </w:r>
-      <w:proofErr w:type="spellEnd"/>
-      <w:r>
-        <w:rPr>
-          <w:sz w:val="24"/>
-          <w:szCs w:val="24"/>
-        </w:rPr>
-        <w:t xml:space="preserve">. </w:t>
+        <w:t xml:space="preserve">. Magnifymoney. </w:t>
       </w:r>
       <w:hyperlink r:id="rId21" w:history="1">
         <w:r>
@@ -12782,7 +12466,7 @@
       <dgm:spPr/>
     </dgm:pt>
     <dgm:pt modelId="{D4BE9C74-224A-4B5D-A57C-98C49D0C5A5E}" type="pres">
-      <dgm:prSet presAssocID="{28827904-29EE-428C-A532-CED06642AA07}" presName="parentTextBox" presStyleLbl="node1" presStyleIdx="0" presStyleCnt="5" custScaleY="33094"/>
+      <dgm:prSet presAssocID="{28827904-29EE-428C-A532-CED06642AA07}" presName="parentTextBox" presStyleLbl="node1" presStyleIdx="0" presStyleCnt="5" custScaleY="42652"/>
       <dgm:spPr/>
     </dgm:pt>
     <dgm:pt modelId="{591FABFB-ADA3-4EB6-82D3-8689BC064E70}" type="pres">
@@ -13018,8 +12702,8 @@
       </dsp:nvSpPr>
       <dsp:spPr>
         <a:xfrm>
-          <a:off x="0" y="4050605"/>
-          <a:ext cx="5486400" cy="259530"/>
+          <a:off x="0" y="3980718"/>
+          <a:ext cx="5486400" cy="328650"/>
         </a:xfrm>
         <a:prstGeom prst="rect">
           <a:avLst/>
@@ -13087,8 +12771,8 @@
         </a:p>
       </dsp:txBody>
       <dsp:txXfrm>
-        <a:off x="0" y="4050605"/>
-        <a:ext cx="5486400" cy="259530"/>
+        <a:off x="0" y="3980718"/>
+        <a:ext cx="5486400" cy="328650"/>
       </dsp:txXfrm>
     </dsp:sp>
     <dsp:sp modelId="{AB0783D4-C1AB-42A5-AAF8-B3A448501D7F}">
@@ -13098,8 +12782,8 @@
       </dsp:nvSpPr>
       <dsp:spPr>
         <a:xfrm rot="10800000">
-          <a:off x="0" y="2856233"/>
-          <a:ext cx="5486400" cy="1206135"/>
+          <a:off x="0" y="2807187"/>
+          <a:ext cx="5486400" cy="1185089"/>
         </a:xfrm>
         <a:prstGeom prst="upArrowCallout">
           <a:avLst/>
@@ -13167,8 +12851,8 @@
         </a:p>
       </dsp:txBody>
       <dsp:txXfrm rot="-10800000">
-        <a:off x="0" y="2856233"/>
-        <a:ext cx="5486400" cy="423353"/>
+        <a:off x="0" y="2807187"/>
+        <a:ext cx="5486400" cy="415966"/>
       </dsp:txXfrm>
     </dsp:sp>
     <dsp:sp modelId="{5E8125BE-6381-4BAB-AAE3-73143844E5D3}">
@@ -13178,8 +12862,8 @@
       </dsp:nvSpPr>
       <dsp:spPr>
         <a:xfrm>
-          <a:off x="0" y="3279586"/>
-          <a:ext cx="2743199" cy="360634"/>
+          <a:off x="0" y="3223153"/>
+          <a:ext cx="2743199" cy="354341"/>
         </a:xfrm>
         <a:prstGeom prst="rect">
           <a:avLst/>
@@ -13249,8 +12933,8 @@
         </a:p>
       </dsp:txBody>
       <dsp:txXfrm>
-        <a:off x="0" y="3279586"/>
-        <a:ext cx="2743199" cy="360634"/>
+        <a:off x="0" y="3223153"/>
+        <a:ext cx="2743199" cy="354341"/>
       </dsp:txXfrm>
     </dsp:sp>
     <dsp:sp modelId="{C72FE2CA-FC21-4E67-9BA1-A29C9E3EB24B}">
@@ -13260,8 +12944,8 @@
       </dsp:nvSpPr>
       <dsp:spPr>
         <a:xfrm>
-          <a:off x="2743200" y="3279586"/>
-          <a:ext cx="2743199" cy="360634"/>
+          <a:off x="2743200" y="3223153"/>
+          <a:ext cx="2743199" cy="354341"/>
         </a:xfrm>
         <a:prstGeom prst="rect">
           <a:avLst/>
@@ -13331,8 +13015,8 @@
         </a:p>
       </dsp:txBody>
       <dsp:txXfrm>
-        <a:off x="2743200" y="3279586"/>
-        <a:ext cx="2743199" cy="360634"/>
+        <a:off x="2743200" y="3223153"/>
+        <a:ext cx="2743199" cy="354341"/>
       </dsp:txXfrm>
     </dsp:sp>
     <dsp:sp modelId="{0F2BC9B1-37D8-4185-91F3-79B2AE3E7483}">
@@ -13342,8 +13026,8 @@
       </dsp:nvSpPr>
       <dsp:spPr>
         <a:xfrm rot="10800000">
-          <a:off x="0" y="1661860"/>
-          <a:ext cx="5486400" cy="1206135"/>
+          <a:off x="0" y="1633656"/>
+          <a:ext cx="5486400" cy="1185089"/>
         </a:xfrm>
         <a:prstGeom prst="upArrowCallout">
           <a:avLst/>
@@ -13411,8 +13095,8 @@
         </a:p>
       </dsp:txBody>
       <dsp:txXfrm rot="-10800000">
-        <a:off x="0" y="1661860"/>
-        <a:ext cx="5486400" cy="423353"/>
+        <a:off x="0" y="1633656"/>
+        <a:ext cx="5486400" cy="415966"/>
       </dsp:txXfrm>
     </dsp:sp>
     <dsp:sp modelId="{B6BC672A-63AE-4892-A876-8B708B21B325}">
@@ -13422,8 +13106,8 @@
       </dsp:nvSpPr>
       <dsp:spPr>
         <a:xfrm>
-          <a:off x="0" y="2085214"/>
-          <a:ext cx="1371599" cy="360634"/>
+          <a:off x="0" y="2049622"/>
+          <a:ext cx="1371599" cy="354341"/>
         </a:xfrm>
         <a:prstGeom prst="rect">
           <a:avLst/>
@@ -13493,8 +13177,8 @@
         </a:p>
       </dsp:txBody>
       <dsp:txXfrm>
-        <a:off x="0" y="2085214"/>
-        <a:ext cx="1371599" cy="360634"/>
+        <a:off x="0" y="2049622"/>
+        <a:ext cx="1371599" cy="354341"/>
       </dsp:txXfrm>
     </dsp:sp>
     <dsp:sp modelId="{77D01DC9-FE31-4123-A5B5-AAB5337E5958}">
@@ -13504,8 +13188,8 @@
       </dsp:nvSpPr>
       <dsp:spPr>
         <a:xfrm>
-          <a:off x="1371600" y="2085214"/>
-          <a:ext cx="1371599" cy="360634"/>
+          <a:off x="1371600" y="2049622"/>
+          <a:ext cx="1371599" cy="354341"/>
         </a:xfrm>
         <a:prstGeom prst="rect">
           <a:avLst/>
@@ -13575,8 +13259,8 @@
         </a:p>
       </dsp:txBody>
       <dsp:txXfrm>
-        <a:off x="1371600" y="2085214"/>
-        <a:ext cx="1371599" cy="360634"/>
+        <a:off x="1371600" y="2049622"/>
+        <a:ext cx="1371599" cy="354341"/>
       </dsp:txXfrm>
     </dsp:sp>
     <dsp:sp modelId="{F17ACB45-C052-449F-ABF7-D89E41240A0F}">
@@ -13586,8 +13270,8 @@
       </dsp:nvSpPr>
       <dsp:spPr>
         <a:xfrm>
-          <a:off x="2743200" y="2085214"/>
-          <a:ext cx="1371599" cy="360634"/>
+          <a:off x="2743200" y="2049622"/>
+          <a:ext cx="1371599" cy="354341"/>
         </a:xfrm>
         <a:prstGeom prst="rect">
           <a:avLst/>
@@ -13657,8 +13341,8 @@
         </a:p>
       </dsp:txBody>
       <dsp:txXfrm>
-        <a:off x="2743200" y="2085214"/>
-        <a:ext cx="1371599" cy="360634"/>
+        <a:off x="2743200" y="2049622"/>
+        <a:ext cx="1371599" cy="354341"/>
       </dsp:txXfrm>
     </dsp:sp>
     <dsp:sp modelId="{9E49BB43-4362-4C8C-8C74-339D92D81A73}">
@@ -13668,8 +13352,8 @@
       </dsp:nvSpPr>
       <dsp:spPr>
         <a:xfrm>
-          <a:off x="4114800" y="2085214"/>
-          <a:ext cx="1371599" cy="360634"/>
+          <a:off x="4114800" y="2049622"/>
+          <a:ext cx="1371599" cy="354341"/>
         </a:xfrm>
         <a:prstGeom prst="rect">
           <a:avLst/>
@@ -13739,8 +13423,8 @@
         </a:p>
       </dsp:txBody>
       <dsp:txXfrm>
-        <a:off x="4114800" y="2085214"/>
-        <a:ext cx="1371599" cy="360634"/>
+        <a:off x="4114800" y="2049622"/>
+        <a:ext cx="1371599" cy="354341"/>
       </dsp:txXfrm>
     </dsp:sp>
     <dsp:sp modelId="{B839EF05-EAA1-46D8-A6AD-A6FB5C570A74}">
@@ -13750,8 +13434,8 @@
       </dsp:nvSpPr>
       <dsp:spPr>
         <a:xfrm rot="10800000">
-          <a:off x="0" y="467488"/>
-          <a:ext cx="5486400" cy="1206135"/>
+          <a:off x="0" y="460125"/>
+          <a:ext cx="5486400" cy="1185089"/>
         </a:xfrm>
         <a:prstGeom prst="upArrowCallout">
           <a:avLst/>
@@ -13819,8 +13503,8 @@
         </a:p>
       </dsp:txBody>
       <dsp:txXfrm rot="-10800000">
-        <a:off x="0" y="467488"/>
-        <a:ext cx="5486400" cy="423353"/>
+        <a:off x="0" y="460125"/>
+        <a:ext cx="5486400" cy="415966"/>
       </dsp:txXfrm>
     </dsp:sp>
     <dsp:sp modelId="{FC987C75-8CC2-4C93-A039-6079C70000B3}">
@@ -13830,8 +13514,8 @@
       </dsp:nvSpPr>
       <dsp:spPr>
         <a:xfrm>
-          <a:off x="2678" y="890842"/>
-          <a:ext cx="1827014" cy="360634"/>
+          <a:off x="2678" y="876091"/>
+          <a:ext cx="1827014" cy="354341"/>
         </a:xfrm>
         <a:prstGeom prst="rect">
           <a:avLst/>
@@ -13901,8 +13585,8 @@
         </a:p>
       </dsp:txBody>
       <dsp:txXfrm>
-        <a:off x="2678" y="890842"/>
-        <a:ext cx="1827014" cy="360634"/>
+        <a:off x="2678" y="876091"/>
+        <a:ext cx="1827014" cy="354341"/>
       </dsp:txXfrm>
     </dsp:sp>
     <dsp:sp modelId="{77ADD4A5-9020-4DB2-8ECD-0A3E76006191}">
@@ -13912,8 +13596,8 @@
       </dsp:nvSpPr>
       <dsp:spPr>
         <a:xfrm>
-          <a:off x="1829692" y="890842"/>
-          <a:ext cx="1827014" cy="360634"/>
+          <a:off x="1829692" y="876091"/>
+          <a:ext cx="1827014" cy="354341"/>
         </a:xfrm>
         <a:prstGeom prst="rect">
           <a:avLst/>
@@ -13983,8 +13667,8 @@
         </a:p>
       </dsp:txBody>
       <dsp:txXfrm>
-        <a:off x="1829692" y="890842"/>
-        <a:ext cx="1827014" cy="360634"/>
+        <a:off x="1829692" y="876091"/>
+        <a:ext cx="1827014" cy="354341"/>
       </dsp:txXfrm>
     </dsp:sp>
     <dsp:sp modelId="{EBA23D5D-D981-4B54-9CB4-04B6EB26C792}">
@@ -13994,8 +13678,8 @@
       </dsp:nvSpPr>
       <dsp:spPr>
         <a:xfrm>
-          <a:off x="3656707" y="890842"/>
-          <a:ext cx="1827014" cy="360634"/>
+          <a:off x="3656707" y="876091"/>
+          <a:ext cx="1827014" cy="354341"/>
         </a:xfrm>
         <a:prstGeom prst="rect">
           <a:avLst/>
@@ -14065,8 +13749,8 @@
         </a:p>
       </dsp:txBody>
       <dsp:txXfrm>
-        <a:off x="3656707" y="890842"/>
-        <a:ext cx="1827014" cy="360634"/>
+        <a:off x="3656707" y="876091"/>
+        <a:ext cx="1827014" cy="354341"/>
       </dsp:txXfrm>
     </dsp:sp>
     <dsp:sp modelId="{1ACA8CEA-BDAA-4CEA-8476-9075C10B65A8}">
@@ -14076,8 +13760,8 @@
       </dsp:nvSpPr>
       <dsp:spPr>
         <a:xfrm rot="10800000">
-          <a:off x="0" y="1513"/>
-          <a:ext cx="5486400" cy="477738"/>
+          <a:off x="0" y="2281"/>
+          <a:ext cx="5486400" cy="469401"/>
         </a:xfrm>
         <a:prstGeom prst="upArrowCallout">
           <a:avLst/>
@@ -14145,8 +13829,8 @@
         </a:p>
       </dsp:txBody>
       <dsp:txXfrm rot="10800000">
-        <a:off x="0" y="1513"/>
-        <a:ext cx="5486400" cy="310420"/>
+        <a:off x="0" y="2281"/>
+        <a:ext cx="5486400" cy="305003"/>
       </dsp:txXfrm>
     </dsp:sp>
   </dsp:spTree>

--- a/112-2/MI6006701 研究方法/研究方法期末報告_M11209202黃雅婄.docx
+++ b/112-2/MI6006701 研究方法/研究方法期末報告_M11209202黃雅婄.docx
@@ -92,6 +92,7 @@
                                       <w:lang w:eastAsia="zh-TW"/>
                                     </w:rPr>
                                   </w:pPr>
+                                  <w:proofErr w:type="spellStart"/>
                                   <w:r>
                                     <w:rPr>
                                       <w:rFonts w:hint="eastAsia"/>
@@ -99,6 +100,7 @@
                                     </w:rPr>
                                     <w:t>附件</w:t>
                                   </w:r>
+                                  <w:proofErr w:type="spellEnd"/>
                                   <w:r>
                                     <w:rPr>
                                       <w:rFonts w:hint="eastAsia"/>
@@ -144,6 +146,7 @@
                                 <w:lang w:eastAsia="zh-TW"/>
                               </w:rPr>
                             </w:pPr>
+                            <w:proofErr w:type="spellStart"/>
                             <w:r>
                               <w:rPr>
                                 <w:rFonts w:hint="eastAsia"/>
@@ -151,6 +154,7 @@
                               </w:rPr>
                               <w:t>附件</w:t>
                             </w:r>
+                            <w:proofErr w:type="spellEnd"/>
                             <w:r>
                               <w:rPr>
                                 <w:rFonts w:hint="eastAsia"/>
@@ -504,6 +508,7 @@
                 <w:szCs w:val="36"/>
               </w:rPr>
             </w:pPr>
+            <w:proofErr w:type="gramStart"/>
             <w:r>
               <w:rPr>
                 <w:rFonts w:ascii="Times New Roman" w:hAnsi="Times New Roman" w:cs="Times New Roman"/>
@@ -523,6 +528,7 @@
               </w:rPr>
               <w:t>nglish(</w:t>
             </w:r>
+            <w:proofErr w:type="gramEnd"/>
             <w:r>
               <w:rPr>
                 <w:rFonts w:ascii="Times New Roman" w:hAnsi="Times New Roman" w:cs="Times New Roman"/>
@@ -603,8 +609,20 @@
                 <w:szCs w:val="32"/>
                 <w:lang w:eastAsia="zh-TW"/>
               </w:rPr>
-              <w:t>黃雅婄</w:t>
+              <w:t>黃雅</w:t>
             </w:r>
+            <w:proofErr w:type="gramStart"/>
+            <w:r>
+              <w:rPr>
+                <w:rFonts w:ascii="Times New Roman" w:hAnsi="Times New Roman" w:cs="Times New Roman" w:hint="eastAsia"/>
+                <w:color w:val="000000"/>
+                <w:sz w:val="32"/>
+                <w:szCs w:val="32"/>
+                <w:lang w:eastAsia="zh-TW"/>
+              </w:rPr>
+              <w:t>婄</w:t>
+            </w:r>
+            <w:proofErr w:type="gramEnd"/>
           </w:p>
           <w:p>
             <w:pPr>
@@ -794,7 +812,7 @@
         <w:pStyle w:val="afb"/>
         <w:ind w:right="2"/>
       </w:pPr>
-      <w:bookmarkStart w:id="0" w:name="_Toc167036006"/>
+      <w:bookmarkStart w:id="0" w:name="_Toc167057858"/>
       <w:r>
         <w:lastRenderedPageBreak/>
         <w:t>摘要</w:t>
@@ -822,7 +840,21 @@
         <w:rPr>
           <w:rFonts w:hint="eastAsia"/>
         </w:rPr>
-        <w:t>過去人們只能透過新聞、報章雜誌或公開資訊觀測站提供的重大訊息來了解股市現況，如今投資者們能夠自由在金融理財社群中分享股票操作經驗並討論市場趨勢，因此除基本分析和技術分析等方式外，消息面對經濟、股價帶來的影響也在科技發展迅速的背景下日益劇增，金融訊息傳遞與接收管道的改變也影響了大眾投資行為，從新聞、網路社群各方得知的消息都會影響投資人對股票的預期心理和操作態度。</w:t>
+        <w:t>過去人們只能透過新聞、報章雜誌或公開資訊觀測站提供的重大訊息來了解股市現況，如今投資者們能夠自由在金融理財社群中分享股票操作經驗並討論市場趨勢，因此除基本分析和技術分析等方式外，消息面對經濟、股價帶來的影響也在科技發展迅速的背景下日益劇增，金融訊息傳遞與接收管道的改變也影響了大眾投資行為，從新聞、網路</w:t>
+      </w:r>
+      <w:proofErr w:type="gramStart"/>
+      <w:r>
+        <w:rPr>
+          <w:rFonts w:hint="eastAsia"/>
+        </w:rPr>
+        <w:t>社群各方</w:t>
+      </w:r>
+      <w:proofErr w:type="gramEnd"/>
+      <w:r>
+        <w:rPr>
+          <w:rFonts w:hint="eastAsia"/>
+        </w:rPr>
+        <w:t>得知的消息都會影響投資人對股票的預期心理和操作態度。</w:t>
       </w:r>
     </w:p>
     <w:p>
@@ -856,7 +888,15 @@
         <w:t>NLP</w:t>
       </w:r>
       <w:r>
-        <w:t>），對社群媒體中台積電和台灣加權指數的評論和貼文進行情緒分析（</w:t>
+        <w:t>），對社群媒體中台積電和台灣加權指數的評論</w:t>
+      </w:r>
+      <w:proofErr w:type="gramStart"/>
+      <w:r>
+        <w:t>和貼文進行</w:t>
+      </w:r>
+      <w:proofErr w:type="gramEnd"/>
+      <w:r>
+        <w:t>情緒分析（</w:t>
       </w:r>
       <w:r>
         <w:t>Sentiment Analysis</w:t>
@@ -1071,11 +1111,10 @@
         <w:rPr>
           <w:rFonts w:asciiTheme="minorHAnsi" w:eastAsiaTheme="minorEastAsia" w:hAnsiTheme="minorHAnsi"/>
           <w:noProof/>
-          <w:szCs w:val="24"/>
           <w14:ligatures w14:val="standardContextual"/>
         </w:rPr>
       </w:pPr>
-      <w:hyperlink w:anchor="_Toc167036006" w:history="1">
+      <w:hyperlink w:anchor="_Toc167057858" w:history="1">
         <w:r>
           <w:rPr>
             <w:rStyle w:val="af"/>
@@ -1103,7 +1142,7 @@
             <w:noProof/>
             <w:webHidden/>
           </w:rPr>
-          <w:instrText xml:space="preserve"> PAGEREF _Toc167036006 \h </w:instrText>
+          <w:instrText xml:space="preserve"> PAGEREF _Toc167057858 \h </w:instrText>
         </w:r>
         <w:r>
           <w:rPr>
@@ -1140,11 +1179,10 @@
         <w:rPr>
           <w:rFonts w:asciiTheme="minorHAnsi" w:eastAsiaTheme="minorEastAsia" w:hAnsiTheme="minorHAnsi"/>
           <w:noProof/>
-          <w:szCs w:val="24"/>
           <w14:ligatures w14:val="standardContextual"/>
         </w:rPr>
       </w:pPr>
-      <w:hyperlink w:anchor="_Toc167036007" w:history="1">
+      <w:hyperlink w:anchor="_Toc167057859" w:history="1">
         <w:r>
           <w:rPr>
             <w:rStyle w:val="af"/>
@@ -1172,7 +1210,7 @@
             <w:noProof/>
             <w:webHidden/>
           </w:rPr>
-          <w:instrText xml:space="preserve"> PAGEREF _Toc167036007 \h </w:instrText>
+          <w:instrText xml:space="preserve"> PAGEREF _Toc167057859 \h </w:instrText>
         </w:r>
         <w:r>
           <w:rPr>
@@ -1192,7 +1230,7 @@
             <w:noProof/>
             <w:webHidden/>
           </w:rPr>
-          <w:t>IV</w:t>
+          <w:t>V</w:t>
         </w:r>
         <w:r>
           <w:rPr>
@@ -1209,11 +1247,10 @@
         <w:rPr>
           <w:rFonts w:asciiTheme="minorHAnsi" w:eastAsiaTheme="minorEastAsia" w:hAnsiTheme="minorHAnsi"/>
           <w:noProof/>
-          <w:szCs w:val="24"/>
           <w14:ligatures w14:val="standardContextual"/>
         </w:rPr>
       </w:pPr>
-      <w:hyperlink w:anchor="_Toc167036008" w:history="1">
+      <w:hyperlink w:anchor="_Toc167057860" w:history="1">
         <w:r>
           <w:rPr>
             <w:rStyle w:val="af"/>
@@ -1241,7 +1278,7 @@
             <w:noProof/>
             <w:webHidden/>
           </w:rPr>
-          <w:instrText xml:space="preserve"> PAGEREF _Toc167036008 \h </w:instrText>
+          <w:instrText xml:space="preserve"> PAGEREF _Toc167057860 \h </w:instrText>
         </w:r>
         <w:r>
           <w:rPr>
@@ -1261,7 +1298,7 @@
             <w:noProof/>
             <w:webHidden/>
           </w:rPr>
-          <w:t>V</w:t>
+          <w:t>VI</w:t>
         </w:r>
         <w:r>
           <w:rPr>
@@ -1278,11 +1315,10 @@
         <w:rPr>
           <w:rFonts w:asciiTheme="minorHAnsi" w:eastAsiaTheme="minorEastAsia" w:hAnsiTheme="minorHAnsi"/>
           <w:noProof/>
-          <w:szCs w:val="24"/>
           <w14:ligatures w14:val="standardContextual"/>
         </w:rPr>
       </w:pPr>
-      <w:hyperlink w:anchor="_Toc167036009" w:history="1">
+      <w:hyperlink w:anchor="_Toc167057861" w:history="1">
         <w:r>
           <w:rPr>
             <w:rStyle w:val="af"/>
@@ -1325,7 +1361,7 @@
             <w:noProof/>
             <w:webHidden/>
           </w:rPr>
-          <w:instrText xml:space="preserve"> PAGEREF _Toc167036009 \h </w:instrText>
+          <w:instrText xml:space="preserve"> PAGEREF _Toc167057861 \h </w:instrText>
         </w:r>
         <w:r>
           <w:rPr>
@@ -1366,11 +1402,10 @@
         <w:rPr>
           <w:rFonts w:asciiTheme="minorHAnsi" w:eastAsiaTheme="minorEastAsia" w:hAnsiTheme="minorHAnsi"/>
           <w:noProof/>
-          <w:szCs w:val="24"/>
           <w14:ligatures w14:val="standardContextual"/>
         </w:rPr>
       </w:pPr>
-      <w:hyperlink w:anchor="_Toc167036010" w:history="1">
+      <w:hyperlink w:anchor="_Toc167057862" w:history="1">
         <w:r>
           <w:rPr>
             <w:rStyle w:val="af"/>
@@ -1405,7 +1440,7 @@
             <w:noProof/>
             <w:webHidden/>
           </w:rPr>
-          <w:instrText xml:space="preserve"> PAGEREF _Toc167036010 \h </w:instrText>
+          <w:instrText xml:space="preserve"> PAGEREF _Toc167057862 \h </w:instrText>
         </w:r>
         <w:r>
           <w:rPr>
@@ -1446,11 +1481,10 @@
         <w:rPr>
           <w:rFonts w:asciiTheme="minorHAnsi" w:eastAsiaTheme="minorEastAsia" w:hAnsiTheme="minorHAnsi"/>
           <w:noProof/>
-          <w:szCs w:val="24"/>
           <w14:ligatures w14:val="standardContextual"/>
         </w:rPr>
       </w:pPr>
-      <w:hyperlink w:anchor="_Toc167036011" w:history="1">
+      <w:hyperlink w:anchor="_Toc167057863" w:history="1">
         <w:r>
           <w:rPr>
             <w:rStyle w:val="af"/>
@@ -1485,7 +1519,7 @@
             <w:noProof/>
             <w:webHidden/>
           </w:rPr>
-          <w:instrText xml:space="preserve"> PAGEREF _Toc167036011 \h </w:instrText>
+          <w:instrText xml:space="preserve"> PAGEREF _Toc167057863 \h </w:instrText>
         </w:r>
         <w:r>
           <w:rPr>
@@ -1526,11 +1560,10 @@
         <w:rPr>
           <w:rFonts w:asciiTheme="minorHAnsi" w:eastAsiaTheme="minorEastAsia" w:hAnsiTheme="minorHAnsi"/>
           <w:noProof/>
-          <w:szCs w:val="24"/>
           <w14:ligatures w14:val="standardContextual"/>
         </w:rPr>
       </w:pPr>
-      <w:hyperlink w:anchor="_Toc167036012" w:history="1">
+      <w:hyperlink w:anchor="_Toc167057864" w:history="1">
         <w:r>
           <w:rPr>
             <w:rStyle w:val="af"/>
@@ -1565,7 +1598,7 @@
             <w:noProof/>
             <w:webHidden/>
           </w:rPr>
-          <w:instrText xml:space="preserve"> PAGEREF _Toc167036012 \h </w:instrText>
+          <w:instrText xml:space="preserve"> PAGEREF _Toc167057864 \h </w:instrText>
         </w:r>
         <w:r>
           <w:rPr>
@@ -1602,11 +1635,10 @@
         <w:rPr>
           <w:rFonts w:asciiTheme="minorHAnsi" w:eastAsiaTheme="minorEastAsia" w:hAnsiTheme="minorHAnsi"/>
           <w:noProof/>
-          <w:szCs w:val="24"/>
           <w14:ligatures w14:val="standardContextual"/>
         </w:rPr>
       </w:pPr>
-      <w:hyperlink w:anchor="_Toc167036013" w:history="1">
+      <w:hyperlink w:anchor="_Toc167057865" w:history="1">
         <w:r>
           <w:rPr>
             <w:rStyle w:val="af"/>
@@ -1649,7 +1681,7 @@
             <w:noProof/>
             <w:webHidden/>
           </w:rPr>
-          <w:instrText xml:space="preserve"> PAGEREF _Toc167036013 \h </w:instrText>
+          <w:instrText xml:space="preserve"> PAGEREF _Toc167057865 \h </w:instrText>
         </w:r>
         <w:r>
           <w:rPr>
@@ -1690,11 +1722,10 @@
         <w:rPr>
           <w:rFonts w:asciiTheme="minorHAnsi" w:eastAsiaTheme="minorEastAsia" w:hAnsiTheme="minorHAnsi"/>
           <w:noProof/>
-          <w:szCs w:val="24"/>
           <w14:ligatures w14:val="standardContextual"/>
         </w:rPr>
       </w:pPr>
-      <w:hyperlink w:anchor="_Toc167036014" w:history="1">
+      <w:hyperlink w:anchor="_Toc167057866" w:history="1">
         <w:r>
           <w:rPr>
             <w:rStyle w:val="af"/>
@@ -1729,7 +1760,7 @@
             <w:noProof/>
             <w:webHidden/>
           </w:rPr>
-          <w:instrText xml:space="preserve"> PAGEREF _Toc167036014 \h </w:instrText>
+          <w:instrText xml:space="preserve"> PAGEREF _Toc167057866 \h </w:instrText>
         </w:r>
         <w:r>
           <w:rPr>
@@ -1770,25 +1801,17 @@
         <w:rPr>
           <w:rFonts w:asciiTheme="minorHAnsi" w:eastAsiaTheme="minorEastAsia" w:hAnsiTheme="minorHAnsi"/>
           <w:noProof/>
-          <w:szCs w:val="24"/>
           <w14:ligatures w14:val="standardContextual"/>
         </w:rPr>
       </w:pPr>
-      <w:hyperlink w:anchor="_Toc167036015" w:history="1">
-        <w:r>
-          <w:rPr>
-            <w:rStyle w:val="af"/>
-            <w:noProof/>
-          </w:rPr>
-          <w:t xml:space="preserve">2.2 </w:t>
-        </w:r>
+      <w:hyperlink w:anchor="_Toc167057867" w:history="1">
         <w:r>
           <w:rPr>
             <w:rStyle w:val="af"/>
             <w:rFonts w:hint="eastAsia"/>
             <w:noProof/>
           </w:rPr>
-          <w:t>社群平台之情感分析</w:t>
+          <w:t>利用卷積神經網路預測台灣市值加權股票指數</w:t>
         </w:r>
         <w:r>
           <w:rPr>
@@ -1809,7 +1832,7 @@
             <w:noProof/>
             <w:webHidden/>
           </w:rPr>
-          <w:instrText xml:space="preserve"> PAGEREF _Toc167036015 \h </w:instrText>
+          <w:instrText xml:space="preserve"> PAGEREF _Toc167057867 \h </w:instrText>
         </w:r>
         <w:r>
           <w:rPr>
@@ -1829,7 +1852,7 @@
             <w:noProof/>
             <w:webHidden/>
           </w:rPr>
-          <w:t>6</w:t>
+          <w:t>7</w:t>
         </w:r>
         <w:r>
           <w:rPr>
@@ -1850,17 +1873,16 @@
         <w:rPr>
           <w:rFonts w:asciiTheme="minorHAnsi" w:eastAsiaTheme="minorEastAsia" w:hAnsiTheme="minorHAnsi"/>
           <w:noProof/>
-          <w:szCs w:val="24"/>
           <w14:ligatures w14:val="standardContextual"/>
         </w:rPr>
       </w:pPr>
-      <w:hyperlink w:anchor="_Toc167036016" w:history="1">
+      <w:hyperlink w:anchor="_Toc167057868" w:history="1">
         <w:r>
           <w:rPr>
             <w:rStyle w:val="af"/>
             <w:noProof/>
           </w:rPr>
-          <w:t xml:space="preserve">2.3 </w:t>
+          <w:t xml:space="preserve">2.2 </w:t>
         </w:r>
         <w:r>
           <w:rPr>
@@ -1868,22 +1890,7 @@
             <w:rFonts w:hint="eastAsia"/>
             <w:noProof/>
           </w:rPr>
-          <w:t>文字探勘與生成式</w:t>
-        </w:r>
-        <w:r>
-          <w:rPr>
-            <w:rStyle w:val="af"/>
-            <w:noProof/>
-          </w:rPr>
-          <w:t>AI</w:t>
-        </w:r>
-        <w:r>
-          <w:rPr>
-            <w:rStyle w:val="af"/>
-            <w:rFonts w:hint="eastAsia"/>
-            <w:noProof/>
-          </w:rPr>
-          <w:t>的幫助大型語言模型</w:t>
+          <w:t>社群平台之情感分析</w:t>
         </w:r>
         <w:r>
           <w:rPr>
@@ -1904,7 +1911,7 @@
             <w:noProof/>
             <w:webHidden/>
           </w:rPr>
-          <w:instrText xml:space="preserve"> PAGEREF _Toc167036016 \h </w:instrText>
+          <w:instrText xml:space="preserve"> PAGEREF _Toc167057868 \h </w:instrText>
         </w:r>
         <w:r>
           <w:rPr>
@@ -1924,91 +1931,7 @@
             <w:noProof/>
             <w:webHidden/>
           </w:rPr>
-          <w:t>6</w:t>
-        </w:r>
-        <w:r>
-          <w:rPr>
-            <w:noProof/>
-            <w:webHidden/>
-          </w:rPr>
-          <w:fldChar w:fldCharType="end"/>
-        </w:r>
-      </w:hyperlink>
-    </w:p>
-    <w:p>
-      <w:pPr>
-        <w:pStyle w:val="13"/>
-        <w:rPr>
-          <w:rFonts w:asciiTheme="minorHAnsi" w:eastAsiaTheme="minorEastAsia" w:hAnsiTheme="minorHAnsi"/>
-          <w:noProof/>
-          <w:szCs w:val="24"/>
-          <w14:ligatures w14:val="standardContextual"/>
-        </w:rPr>
-      </w:pPr>
-      <w:hyperlink w:anchor="_Toc167036017" w:history="1">
-        <w:r>
-          <w:rPr>
-            <w:rStyle w:val="af"/>
-            <w:rFonts w:hint="eastAsia"/>
-            <w:noProof/>
-          </w:rPr>
-          <w:t>第三章</w:t>
-        </w:r>
-        <w:r>
-          <w:rPr>
-            <w:rStyle w:val="af"/>
-            <w:noProof/>
-          </w:rPr>
-          <w:t xml:space="preserve"> </w:t>
-        </w:r>
-        <w:r>
-          <w:rPr>
-            <w:rStyle w:val="af"/>
-            <w:rFonts w:hint="eastAsia"/>
-            <w:noProof/>
-          </w:rPr>
-          <w:t>研究方法</w:t>
-        </w:r>
-        <w:r>
-          <w:rPr>
-            <w:noProof/>
-            <w:webHidden/>
-          </w:rPr>
-          <w:tab/>
-        </w:r>
-        <w:r>
-          <w:rPr>
-            <w:noProof/>
-            <w:webHidden/>
-          </w:rPr>
-          <w:fldChar w:fldCharType="begin"/>
-        </w:r>
-        <w:r>
-          <w:rPr>
-            <w:noProof/>
-            <w:webHidden/>
-          </w:rPr>
-          <w:instrText xml:space="preserve"> PAGEREF _Toc167036017 \h </w:instrText>
-        </w:r>
-        <w:r>
-          <w:rPr>
-            <w:noProof/>
-            <w:webHidden/>
-          </w:rPr>
-        </w:r>
-        <w:r>
-          <w:rPr>
-            <w:noProof/>
-            <w:webHidden/>
-          </w:rPr>
-          <w:fldChar w:fldCharType="separate"/>
-        </w:r>
-        <w:r>
-          <w:rPr>
-            <w:noProof/>
-            <w:webHidden/>
-          </w:rPr>
-          <w:t>7</w:t>
+          <w:t>8</w:t>
         </w:r>
         <w:r>
           <w:rPr>
@@ -2029,25 +1952,17 @@
         <w:rPr>
           <w:rFonts w:asciiTheme="minorHAnsi" w:eastAsiaTheme="minorEastAsia" w:hAnsiTheme="minorHAnsi"/>
           <w:noProof/>
-          <w:szCs w:val="24"/>
           <w14:ligatures w14:val="standardContextual"/>
         </w:rPr>
       </w:pPr>
-      <w:hyperlink w:anchor="_Toc167036018" w:history="1">
-        <w:r>
-          <w:rPr>
-            <w:rStyle w:val="af"/>
-            <w:noProof/>
-          </w:rPr>
-          <w:t xml:space="preserve">3.1 </w:t>
-        </w:r>
+      <w:hyperlink w:anchor="_Toc167057869" w:history="1">
         <w:r>
           <w:rPr>
             <w:rStyle w:val="af"/>
             <w:rFonts w:hint="eastAsia"/>
             <w:noProof/>
           </w:rPr>
-          <w:t>實驗設計與架構</w:t>
+          <w:t>利用投資人情緒預測股指的整合學習方法</w:t>
         </w:r>
         <w:r>
           <w:rPr>
@@ -2068,7 +1983,7 @@
             <w:noProof/>
             <w:webHidden/>
           </w:rPr>
-          <w:instrText xml:space="preserve"> PAGEREF _Toc167036018 \h </w:instrText>
+          <w:instrText xml:space="preserve"> PAGEREF _Toc167057869 \h </w:instrText>
         </w:r>
         <w:r>
           <w:rPr>
@@ -2088,7 +2003,7 @@
             <w:noProof/>
             <w:webHidden/>
           </w:rPr>
-          <w:t>7</w:t>
+          <w:t>8</w:t>
         </w:r>
         <w:r>
           <w:rPr>
@@ -2109,25 +2024,17 @@
         <w:rPr>
           <w:rFonts w:asciiTheme="minorHAnsi" w:eastAsiaTheme="minorEastAsia" w:hAnsiTheme="minorHAnsi"/>
           <w:noProof/>
-          <w:szCs w:val="24"/>
           <w14:ligatures w14:val="standardContextual"/>
         </w:rPr>
       </w:pPr>
-      <w:hyperlink w:anchor="_Toc167036019" w:history="1">
-        <w:r>
-          <w:rPr>
-            <w:rStyle w:val="af"/>
-            <w:noProof/>
-          </w:rPr>
-          <w:t xml:space="preserve">3.2 </w:t>
-        </w:r>
+      <w:hyperlink w:anchor="_Toc167057870" w:history="1">
         <w:r>
           <w:rPr>
             <w:rStyle w:val="af"/>
             <w:rFonts w:hint="eastAsia"/>
             <w:noProof/>
           </w:rPr>
-          <w:t>研究假設限制</w:t>
+          <w:t>分析社群媒體中投資人情緒對股票報酬的影響：生存分析方法</w:t>
         </w:r>
         <w:r>
           <w:rPr>
@@ -2148,7 +2055,7 @@
             <w:noProof/>
             <w:webHidden/>
           </w:rPr>
-          <w:instrText xml:space="preserve"> PAGEREF _Toc167036019 \h </w:instrText>
+          <w:instrText xml:space="preserve"> PAGEREF _Toc167057870 \h </w:instrText>
         </w:r>
         <w:r>
           <w:rPr>
@@ -2168,7 +2075,7 @@
             <w:noProof/>
             <w:webHidden/>
           </w:rPr>
-          <w:t>7</w:t>
+          <w:t>8</w:t>
         </w:r>
         <w:r>
           <w:rPr>
@@ -2189,25 +2096,32 @@
         <w:rPr>
           <w:rFonts w:asciiTheme="minorHAnsi" w:eastAsiaTheme="minorEastAsia" w:hAnsiTheme="minorHAnsi"/>
           <w:noProof/>
-          <w:szCs w:val="24"/>
           <w14:ligatures w14:val="standardContextual"/>
         </w:rPr>
       </w:pPr>
-      <w:hyperlink w:anchor="_Toc167036020" w:history="1">
-        <w:r>
-          <w:rPr>
-            <w:rStyle w:val="af"/>
-            <w:noProof/>
-          </w:rPr>
-          <w:t xml:space="preserve">3.3 </w:t>
-        </w:r>
+      <w:hyperlink w:anchor="_Toc167057871" w:history="1">
         <w:r>
           <w:rPr>
             <w:rStyle w:val="af"/>
             <w:rFonts w:hint="eastAsia"/>
             <w:noProof/>
           </w:rPr>
-          <w:t>內容分析法</w:t>
+          <w:t>利用社會情緒和互動數據進行股票走勢預測：整合</w:t>
+        </w:r>
+        <w:r>
+          <w:rPr>
+            <w:rStyle w:val="af"/>
+            <w:noProof/>
+          </w:rPr>
+          <w:t xml:space="preserve"> NLP </w:t>
+        </w:r>
+        <w:r>
+          <w:rPr>
+            <w:rStyle w:val="af"/>
+            <w:rFonts w:hint="eastAsia"/>
+            <w:noProof/>
+          </w:rPr>
+          <w:t>和貝葉斯框架</w:t>
         </w:r>
         <w:r>
           <w:rPr>
@@ -2228,7 +2142,7 @@
             <w:noProof/>
             <w:webHidden/>
           </w:rPr>
-          <w:instrText xml:space="preserve"> PAGEREF _Toc167036020 \h </w:instrText>
+          <w:instrText xml:space="preserve"> PAGEREF _Toc167057871 \h </w:instrText>
         </w:r>
         <w:r>
           <w:rPr>
@@ -2248,7 +2162,7 @@
             <w:noProof/>
             <w:webHidden/>
           </w:rPr>
-          <w:t>7</w:t>
+          <w:t>8</w:t>
         </w:r>
         <w:r>
           <w:rPr>
@@ -2269,17 +2183,16 @@
         <w:rPr>
           <w:rFonts w:asciiTheme="minorHAnsi" w:eastAsiaTheme="minorEastAsia" w:hAnsiTheme="minorHAnsi"/>
           <w:noProof/>
-          <w:szCs w:val="24"/>
           <w14:ligatures w14:val="standardContextual"/>
         </w:rPr>
       </w:pPr>
-      <w:hyperlink w:anchor="_Toc167036021" w:history="1">
+      <w:hyperlink w:anchor="_Toc167057872" w:history="1">
         <w:r>
           <w:rPr>
             <w:rStyle w:val="af"/>
             <w:noProof/>
           </w:rPr>
-          <w:t xml:space="preserve">3.4 </w:t>
+          <w:t xml:space="preserve">2.3 </w:t>
         </w:r>
         <w:r>
           <w:rPr>
@@ -2287,7 +2200,22 @@
             <w:rFonts w:hint="eastAsia"/>
             <w:noProof/>
           </w:rPr>
-          <w:t>金融社群情緒字典與檢核</w:t>
+          <w:t>文字探勘與生成式</w:t>
+        </w:r>
+        <w:r>
+          <w:rPr>
+            <w:rStyle w:val="af"/>
+            <w:noProof/>
+          </w:rPr>
+          <w:t>AI</w:t>
+        </w:r>
+        <w:r>
+          <w:rPr>
+            <w:rStyle w:val="af"/>
+            <w:rFonts w:hint="eastAsia"/>
+            <w:noProof/>
+          </w:rPr>
+          <w:t>的幫助大型語言模型</w:t>
         </w:r>
         <w:r>
           <w:rPr>
@@ -2308,7 +2236,7 @@
             <w:noProof/>
             <w:webHidden/>
           </w:rPr>
-          <w:instrText xml:space="preserve"> PAGEREF _Toc167036021 \h </w:instrText>
+          <w:instrText xml:space="preserve"> PAGEREF _Toc167057872 \h </w:instrText>
         </w:r>
         <w:r>
           <w:rPr>
@@ -2328,7 +2256,90 @@
             <w:noProof/>
             <w:webHidden/>
           </w:rPr>
-          <w:t>7</w:t>
+          <w:t>9</w:t>
+        </w:r>
+        <w:r>
+          <w:rPr>
+            <w:noProof/>
+            <w:webHidden/>
+          </w:rPr>
+          <w:fldChar w:fldCharType="end"/>
+        </w:r>
+      </w:hyperlink>
+    </w:p>
+    <w:p>
+      <w:pPr>
+        <w:pStyle w:val="13"/>
+        <w:rPr>
+          <w:rFonts w:asciiTheme="minorHAnsi" w:eastAsiaTheme="minorEastAsia" w:hAnsiTheme="minorHAnsi"/>
+          <w:noProof/>
+          <w14:ligatures w14:val="standardContextual"/>
+        </w:rPr>
+      </w:pPr>
+      <w:hyperlink w:anchor="_Toc167057873" w:history="1">
+        <w:r>
+          <w:rPr>
+            <w:rStyle w:val="af"/>
+            <w:rFonts w:hint="eastAsia"/>
+            <w:noProof/>
+          </w:rPr>
+          <w:t>第三章</w:t>
+        </w:r>
+        <w:r>
+          <w:rPr>
+            <w:rStyle w:val="af"/>
+            <w:noProof/>
+          </w:rPr>
+          <w:t xml:space="preserve"> </w:t>
+        </w:r>
+        <w:r>
+          <w:rPr>
+            <w:rStyle w:val="af"/>
+            <w:rFonts w:hint="eastAsia"/>
+            <w:noProof/>
+          </w:rPr>
+          <w:t>研究方法</w:t>
+        </w:r>
+        <w:r>
+          <w:rPr>
+            <w:noProof/>
+            <w:webHidden/>
+          </w:rPr>
+          <w:tab/>
+        </w:r>
+        <w:r>
+          <w:rPr>
+            <w:noProof/>
+            <w:webHidden/>
+          </w:rPr>
+          <w:fldChar w:fldCharType="begin"/>
+        </w:r>
+        <w:r>
+          <w:rPr>
+            <w:noProof/>
+            <w:webHidden/>
+          </w:rPr>
+          <w:instrText xml:space="preserve"> PAGEREF _Toc167057873 \h </w:instrText>
+        </w:r>
+        <w:r>
+          <w:rPr>
+            <w:noProof/>
+            <w:webHidden/>
+          </w:rPr>
+        </w:r>
+        <w:r>
+          <w:rPr>
+            <w:noProof/>
+            <w:webHidden/>
+          </w:rPr>
+          <w:fldChar w:fldCharType="separate"/>
+        </w:r>
+        <w:r>
+          <w:rPr>
+            <w:noProof/>
+            <w:webHidden/>
+          </w:rPr>
+          <w:t>10</w:t>
         </w:r>
         <w:r>
           <w:rPr>
@@ -2349,17 +2360,16 @@
         <w:rPr>
           <w:rFonts w:asciiTheme="minorHAnsi" w:eastAsiaTheme="minorEastAsia" w:hAnsiTheme="minorHAnsi"/>
           <w:noProof/>
-          <w:szCs w:val="24"/>
           <w14:ligatures w14:val="standardContextual"/>
         </w:rPr>
       </w:pPr>
-      <w:hyperlink w:anchor="_Toc167036022" w:history="1">
+      <w:hyperlink w:anchor="_Toc167057874" w:history="1">
         <w:r>
           <w:rPr>
             <w:rStyle w:val="af"/>
             <w:noProof/>
           </w:rPr>
-          <w:t xml:space="preserve">3.5 </w:t>
+          <w:t xml:space="preserve">3.1 </w:t>
         </w:r>
         <w:r>
           <w:rPr>
@@ -2367,7 +2377,7 @@
             <w:rFonts w:hint="eastAsia"/>
             <w:noProof/>
           </w:rPr>
-          <w:t>情緒分析模型建置</w:t>
+          <w:t>實驗設計與架構</w:t>
         </w:r>
         <w:r>
           <w:rPr>
@@ -2388,7 +2398,7 @@
             <w:noProof/>
             <w:webHidden/>
           </w:rPr>
-          <w:instrText xml:space="preserve"> PAGEREF _Toc167036022 \h </w:instrText>
+          <w:instrText xml:space="preserve"> PAGEREF _Toc167057874 \h </w:instrText>
         </w:r>
         <w:r>
           <w:rPr>
@@ -2408,7 +2418,7 @@
             <w:noProof/>
             <w:webHidden/>
           </w:rPr>
-          <w:t>7</w:t>
+          <w:t>10</w:t>
         </w:r>
         <w:r>
           <w:rPr>
@@ -2421,22 +2431,32 @@
     </w:p>
     <w:p>
       <w:pPr>
-        <w:pStyle w:val="13"/>
+        <w:pStyle w:val="23"/>
+        <w:tabs>
+          <w:tab w:val="right" w:leader="dot" w:pos="8781"/>
+        </w:tabs>
+        <w:ind w:left="440"/>
         <w:rPr>
           <w:rFonts w:asciiTheme="minorHAnsi" w:eastAsiaTheme="minorEastAsia" w:hAnsiTheme="minorHAnsi"/>
           <w:noProof/>
-          <w:szCs w:val="24"/>
           <w14:ligatures w14:val="standardContextual"/>
         </w:rPr>
       </w:pPr>
-      <w:hyperlink w:anchor="_Toc167036023" w:history="1">
+      <w:hyperlink w:anchor="_Toc167057875" w:history="1">
+        <w:r>
+          <w:rPr>
+            <w:rStyle w:val="af"/>
+            <w:noProof/>
+          </w:rPr>
+          <w:t xml:space="preserve">3.2 </w:t>
+        </w:r>
         <w:r>
           <w:rPr>
             <w:rStyle w:val="af"/>
             <w:rFonts w:hint="eastAsia"/>
             <w:noProof/>
           </w:rPr>
-          <w:t>筆記</w:t>
+          <w:t>研究假設限制</w:t>
         </w:r>
         <w:r>
           <w:rPr>
@@ -2457,7 +2477,7 @@
             <w:noProof/>
             <w:webHidden/>
           </w:rPr>
-          <w:instrText xml:space="preserve"> PAGEREF _Toc167036023 \h </w:instrText>
+          <w:instrText xml:space="preserve"> PAGEREF _Toc167057875 \h </w:instrText>
         </w:r>
         <w:r>
           <w:rPr>
@@ -2477,7 +2497,7 @@
             <w:noProof/>
             <w:webHidden/>
           </w:rPr>
-          <w:t>8</w:t>
+          <w:t>10</w:t>
         </w:r>
         <w:r>
           <w:rPr>
@@ -2490,21 +2510,477 @@
     </w:p>
     <w:p>
       <w:pPr>
-        <w:pStyle w:val="13"/>
+        <w:pStyle w:val="23"/>
+        <w:tabs>
+          <w:tab w:val="right" w:leader="dot" w:pos="8781"/>
+        </w:tabs>
+        <w:ind w:left="440"/>
         <w:rPr>
           <w:rFonts w:asciiTheme="minorHAnsi" w:eastAsiaTheme="minorEastAsia" w:hAnsiTheme="minorHAnsi"/>
           <w:noProof/>
-          <w:szCs w:val="24"/>
           <w14:ligatures w14:val="standardContextual"/>
         </w:rPr>
       </w:pPr>
-      <w:hyperlink w:anchor="_Toc167036024" w:history="1">
+      <w:hyperlink w:anchor="_Toc167057876" w:history="1">
+        <w:r>
+          <w:rPr>
+            <w:rStyle w:val="af"/>
+            <w:noProof/>
+          </w:rPr>
+          <w:t xml:space="preserve">3.3 </w:t>
+        </w:r>
         <w:r>
           <w:rPr>
             <w:rStyle w:val="af"/>
             <w:rFonts w:hint="eastAsia"/>
             <w:noProof/>
           </w:rPr>
+          <w:t>內容分析法</w:t>
+        </w:r>
+        <w:r>
+          <w:rPr>
+            <w:noProof/>
+            <w:webHidden/>
+          </w:rPr>
+          <w:tab/>
+        </w:r>
+        <w:r>
+          <w:rPr>
+            <w:noProof/>
+            <w:webHidden/>
+          </w:rPr>
+          <w:fldChar w:fldCharType="begin"/>
+        </w:r>
+        <w:r>
+          <w:rPr>
+            <w:noProof/>
+            <w:webHidden/>
+          </w:rPr>
+          <w:instrText xml:space="preserve"> PAGEREF _Toc167057876 \h </w:instrText>
+        </w:r>
+        <w:r>
+          <w:rPr>
+            <w:noProof/>
+            <w:webHidden/>
+          </w:rPr>
+        </w:r>
+        <w:r>
+          <w:rPr>
+            <w:noProof/>
+            <w:webHidden/>
+          </w:rPr>
+          <w:fldChar w:fldCharType="separate"/>
+        </w:r>
+        <w:r>
+          <w:rPr>
+            <w:noProof/>
+            <w:webHidden/>
+          </w:rPr>
+          <w:t>10</w:t>
+        </w:r>
+        <w:r>
+          <w:rPr>
+            <w:noProof/>
+            <w:webHidden/>
+          </w:rPr>
+          <w:fldChar w:fldCharType="end"/>
+        </w:r>
+      </w:hyperlink>
+    </w:p>
+    <w:p>
+      <w:pPr>
+        <w:pStyle w:val="23"/>
+        <w:tabs>
+          <w:tab w:val="right" w:leader="dot" w:pos="8781"/>
+        </w:tabs>
+        <w:ind w:left="440"/>
+        <w:rPr>
+          <w:rFonts w:asciiTheme="minorHAnsi" w:eastAsiaTheme="minorEastAsia" w:hAnsiTheme="minorHAnsi"/>
+          <w:noProof/>
+          <w14:ligatures w14:val="standardContextual"/>
+        </w:rPr>
+      </w:pPr>
+      <w:hyperlink w:anchor="_Toc167057877" w:history="1">
+        <w:r>
+          <w:rPr>
+            <w:rStyle w:val="af"/>
+            <w:noProof/>
+          </w:rPr>
+          <w:t xml:space="preserve">3.4 </w:t>
+        </w:r>
+        <w:r>
+          <w:rPr>
+            <w:rStyle w:val="af"/>
+            <w:rFonts w:hint="eastAsia"/>
+            <w:noProof/>
+          </w:rPr>
+          <w:t>金融社群情緒字典與檢核</w:t>
+        </w:r>
+        <w:r>
+          <w:rPr>
+            <w:noProof/>
+            <w:webHidden/>
+          </w:rPr>
+          <w:tab/>
+        </w:r>
+        <w:r>
+          <w:rPr>
+            <w:noProof/>
+            <w:webHidden/>
+          </w:rPr>
+          <w:fldChar w:fldCharType="begin"/>
+        </w:r>
+        <w:r>
+          <w:rPr>
+            <w:noProof/>
+            <w:webHidden/>
+          </w:rPr>
+          <w:instrText xml:space="preserve"> PAGEREF _Toc167057877 \h </w:instrText>
+        </w:r>
+        <w:r>
+          <w:rPr>
+            <w:noProof/>
+            <w:webHidden/>
+          </w:rPr>
+        </w:r>
+        <w:r>
+          <w:rPr>
+            <w:noProof/>
+            <w:webHidden/>
+          </w:rPr>
+          <w:fldChar w:fldCharType="separate"/>
+        </w:r>
+        <w:r>
+          <w:rPr>
+            <w:noProof/>
+            <w:webHidden/>
+          </w:rPr>
+          <w:t>10</w:t>
+        </w:r>
+        <w:r>
+          <w:rPr>
+            <w:noProof/>
+            <w:webHidden/>
+          </w:rPr>
+          <w:fldChar w:fldCharType="end"/>
+        </w:r>
+      </w:hyperlink>
+    </w:p>
+    <w:p>
+      <w:pPr>
+        <w:pStyle w:val="23"/>
+        <w:tabs>
+          <w:tab w:val="right" w:leader="dot" w:pos="8781"/>
+        </w:tabs>
+        <w:ind w:left="440"/>
+        <w:rPr>
+          <w:rFonts w:asciiTheme="minorHAnsi" w:eastAsiaTheme="minorEastAsia" w:hAnsiTheme="minorHAnsi"/>
+          <w:noProof/>
+          <w14:ligatures w14:val="standardContextual"/>
+        </w:rPr>
+      </w:pPr>
+      <w:hyperlink w:anchor="_Toc167057878" w:history="1">
+        <w:r>
+          <w:rPr>
+            <w:rStyle w:val="af"/>
+            <w:noProof/>
+          </w:rPr>
+          <w:t xml:space="preserve">3.5 </w:t>
+        </w:r>
+        <w:r>
+          <w:rPr>
+            <w:rStyle w:val="af"/>
+            <w:rFonts w:hint="eastAsia"/>
+            <w:noProof/>
+          </w:rPr>
+          <w:t>情緒分析模型建置</w:t>
+        </w:r>
+        <w:r>
+          <w:rPr>
+            <w:noProof/>
+            <w:webHidden/>
+          </w:rPr>
+          <w:tab/>
+        </w:r>
+        <w:r>
+          <w:rPr>
+            <w:noProof/>
+            <w:webHidden/>
+          </w:rPr>
+          <w:fldChar w:fldCharType="begin"/>
+        </w:r>
+        <w:r>
+          <w:rPr>
+            <w:noProof/>
+            <w:webHidden/>
+          </w:rPr>
+          <w:instrText xml:space="preserve"> PAGEREF _Toc167057878 \h </w:instrText>
+        </w:r>
+        <w:r>
+          <w:rPr>
+            <w:noProof/>
+            <w:webHidden/>
+          </w:rPr>
+        </w:r>
+        <w:r>
+          <w:rPr>
+            <w:noProof/>
+            <w:webHidden/>
+          </w:rPr>
+          <w:fldChar w:fldCharType="separate"/>
+        </w:r>
+        <w:r>
+          <w:rPr>
+            <w:noProof/>
+            <w:webHidden/>
+          </w:rPr>
+          <w:t>10</w:t>
+        </w:r>
+        <w:r>
+          <w:rPr>
+            <w:noProof/>
+            <w:webHidden/>
+          </w:rPr>
+          <w:fldChar w:fldCharType="end"/>
+        </w:r>
+      </w:hyperlink>
+    </w:p>
+    <w:p>
+      <w:pPr>
+        <w:pStyle w:val="13"/>
+        <w:rPr>
+          <w:rFonts w:asciiTheme="minorHAnsi" w:eastAsiaTheme="minorEastAsia" w:hAnsiTheme="minorHAnsi"/>
+          <w:noProof/>
+          <w14:ligatures w14:val="standardContextual"/>
+        </w:rPr>
+      </w:pPr>
+      <w:hyperlink w:anchor="_Toc167057879" w:history="1">
+        <w:r>
+          <w:rPr>
+            <w:rStyle w:val="af"/>
+            <w:rFonts w:hint="eastAsia"/>
+            <w:noProof/>
+          </w:rPr>
+          <w:t>筆記</w:t>
+        </w:r>
+        <w:r>
+          <w:rPr>
+            <w:noProof/>
+            <w:webHidden/>
+          </w:rPr>
+          <w:tab/>
+        </w:r>
+        <w:r>
+          <w:rPr>
+            <w:noProof/>
+            <w:webHidden/>
+          </w:rPr>
+          <w:fldChar w:fldCharType="begin"/>
+        </w:r>
+        <w:r>
+          <w:rPr>
+            <w:noProof/>
+            <w:webHidden/>
+          </w:rPr>
+          <w:instrText xml:space="preserve"> PAGEREF _Toc167057879 \h </w:instrText>
+        </w:r>
+        <w:r>
+          <w:rPr>
+            <w:noProof/>
+            <w:webHidden/>
+          </w:rPr>
+        </w:r>
+        <w:r>
+          <w:rPr>
+            <w:noProof/>
+            <w:webHidden/>
+          </w:rPr>
+          <w:fldChar w:fldCharType="separate"/>
+        </w:r>
+        <w:r>
+          <w:rPr>
+            <w:noProof/>
+            <w:webHidden/>
+          </w:rPr>
+          <w:t>11</w:t>
+        </w:r>
+        <w:r>
+          <w:rPr>
+            <w:noProof/>
+            <w:webHidden/>
+          </w:rPr>
+          <w:fldChar w:fldCharType="end"/>
+        </w:r>
+      </w:hyperlink>
+    </w:p>
+    <w:p>
+      <w:pPr>
+        <w:pStyle w:val="32"/>
+        <w:tabs>
+          <w:tab w:val="right" w:leader="dot" w:pos="8781"/>
+        </w:tabs>
+        <w:ind w:left="880"/>
+        <w:rPr>
+          <w:rFonts w:asciiTheme="minorHAnsi" w:eastAsiaTheme="minorEastAsia" w:hAnsiTheme="minorHAnsi" w:cstheme="minorBidi"/>
+          <w:noProof/>
+          <w:kern w:val="2"/>
+          <w:sz w:val="24"/>
+          <w:lang w:eastAsia="zh-TW"/>
+          <w14:ligatures w14:val="standardContextual"/>
+        </w:rPr>
+      </w:pPr>
+      <w:hyperlink w:anchor="_Toc167057880" w:history="1">
+        <w:r>
+          <w:rPr>
+            <w:rStyle w:val="af"/>
+            <w:rFonts w:ascii="微軟正黑體" w:eastAsia="微軟正黑體" w:hAnsi="微軟正黑體" w:cs="微軟正黑體" w:hint="eastAsia"/>
+            <w:noProof/>
+            <w:lang w:eastAsia="zh-TW"/>
+          </w:rPr>
+          <w:t>字典權重設定</w:t>
+        </w:r>
+        <w:r>
+          <w:rPr>
+            <w:noProof/>
+            <w:webHidden/>
+          </w:rPr>
+          <w:tab/>
+        </w:r>
+        <w:r>
+          <w:rPr>
+            <w:noProof/>
+            <w:webHidden/>
+          </w:rPr>
+          <w:fldChar w:fldCharType="begin"/>
+        </w:r>
+        <w:r>
+          <w:rPr>
+            <w:noProof/>
+            <w:webHidden/>
+          </w:rPr>
+          <w:instrText xml:space="preserve"> PAGEREF _Toc167057880 \h </w:instrText>
+        </w:r>
+        <w:r>
+          <w:rPr>
+            <w:noProof/>
+            <w:webHidden/>
+          </w:rPr>
+        </w:r>
+        <w:r>
+          <w:rPr>
+            <w:noProof/>
+            <w:webHidden/>
+          </w:rPr>
+          <w:fldChar w:fldCharType="separate"/>
+        </w:r>
+        <w:r>
+          <w:rPr>
+            <w:noProof/>
+            <w:webHidden/>
+          </w:rPr>
+          <w:t>12</w:t>
+        </w:r>
+        <w:r>
+          <w:rPr>
+            <w:noProof/>
+            <w:webHidden/>
+          </w:rPr>
+          <w:fldChar w:fldCharType="end"/>
+        </w:r>
+      </w:hyperlink>
+    </w:p>
+    <w:p>
+      <w:pPr>
+        <w:pStyle w:val="32"/>
+        <w:tabs>
+          <w:tab w:val="right" w:leader="dot" w:pos="8781"/>
+        </w:tabs>
+        <w:ind w:left="880"/>
+        <w:rPr>
+          <w:rFonts w:asciiTheme="minorHAnsi" w:eastAsiaTheme="minorEastAsia" w:hAnsiTheme="minorHAnsi" w:cstheme="minorBidi"/>
+          <w:noProof/>
+          <w:kern w:val="2"/>
+          <w:sz w:val="24"/>
+          <w:lang w:eastAsia="zh-TW"/>
+          <w14:ligatures w14:val="standardContextual"/>
+        </w:rPr>
+      </w:pPr>
+      <w:hyperlink w:anchor="_Toc167057881" w:history="1">
+        <w:r>
+          <w:rPr>
+            <w:rStyle w:val="af"/>
+            <w:rFonts w:ascii="微軟正黑體" w:eastAsia="微軟正黑體" w:hAnsi="微軟正黑體" w:cs="微軟正黑體" w:hint="eastAsia"/>
+            <w:noProof/>
+            <w:lang w:eastAsia="zh-TW"/>
+          </w:rPr>
+          <w:t>其他修改建議</w:t>
+        </w:r>
+        <w:r>
+          <w:rPr>
+            <w:noProof/>
+            <w:webHidden/>
+          </w:rPr>
+          <w:tab/>
+        </w:r>
+        <w:r>
+          <w:rPr>
+            <w:noProof/>
+            <w:webHidden/>
+          </w:rPr>
+          <w:fldChar w:fldCharType="begin"/>
+        </w:r>
+        <w:r>
+          <w:rPr>
+            <w:noProof/>
+            <w:webHidden/>
+          </w:rPr>
+          <w:instrText xml:space="preserve"> PAGEREF _Toc167057881 \h </w:instrText>
+        </w:r>
+        <w:r>
+          <w:rPr>
+            <w:noProof/>
+            <w:webHidden/>
+          </w:rPr>
+        </w:r>
+        <w:r>
+          <w:rPr>
+            <w:noProof/>
+            <w:webHidden/>
+          </w:rPr>
+          <w:fldChar w:fldCharType="separate"/>
+        </w:r>
+        <w:r>
+          <w:rPr>
+            <w:noProof/>
+            <w:webHidden/>
+          </w:rPr>
+          <w:t>13</w:t>
+        </w:r>
+        <w:r>
+          <w:rPr>
+            <w:noProof/>
+            <w:webHidden/>
+          </w:rPr>
+          <w:fldChar w:fldCharType="end"/>
+        </w:r>
+      </w:hyperlink>
+    </w:p>
+    <w:p>
+      <w:pPr>
+        <w:pStyle w:val="13"/>
+        <w:rPr>
+          <w:rFonts w:asciiTheme="minorHAnsi" w:eastAsiaTheme="minorEastAsia" w:hAnsiTheme="minorHAnsi"/>
+          <w:noProof/>
+          <w14:ligatures w14:val="standardContextual"/>
+        </w:rPr>
+      </w:pPr>
+      <w:hyperlink w:anchor="_Toc167057882" w:history="1">
+        <w:r>
+          <w:rPr>
+            <w:rStyle w:val="af"/>
+            <w:rFonts w:hint="eastAsia"/>
+            <w:noProof/>
+          </w:rPr>
           <w:t>參考文獻</w:t>
         </w:r>
         <w:r>
@@ -2526,7 +3002,7 @@
             <w:noProof/>
             <w:webHidden/>
           </w:rPr>
-          <w:instrText xml:space="preserve"> PAGEREF _Toc167036024 \h </w:instrText>
+          <w:instrText xml:space="preserve"> PAGEREF _Toc167057882 \h </w:instrText>
         </w:r>
         <w:r>
           <w:rPr>
@@ -2546,7 +3022,7 @@
             <w:noProof/>
             <w:webHidden/>
           </w:rPr>
-          <w:t>10</w:t>
+          <w:t>14</w:t>
         </w:r>
         <w:r>
           <w:rPr>
@@ -2600,7 +3076,7 @@
         <w:pStyle w:val="afb"/>
         <w:ind w:right="144"/>
       </w:pPr>
-      <w:bookmarkStart w:id="2" w:name="_Toc167036007"/>
+      <w:bookmarkStart w:id="2" w:name="_Toc167057859"/>
       <w:r>
         <w:lastRenderedPageBreak/>
         <w:t>圖目錄</w:t>
@@ -2677,23 +3153,7 @@
             <w:rFonts w:hint="eastAsia"/>
             <w:noProof/>
           </w:rPr>
-          <w:t>研究架構</w:t>
-        </w:r>
-        <w:r>
-          <w:rPr>
-            <w:rStyle w:val="af"/>
-            <w:rFonts w:hint="eastAsia"/>
-            <w:noProof/>
-          </w:rPr>
-          <w:t>流</w:t>
-        </w:r>
-        <w:r>
-          <w:rPr>
-            <w:rStyle w:val="af"/>
-            <w:rFonts w:hint="eastAsia"/>
-            <w:noProof/>
-          </w:rPr>
-          <w:t>程圖</w:t>
+          <w:t>研究架構流程圖</w:t>
         </w:r>
         <w:r>
           <w:rPr>
@@ -2789,653 +3249,147 @@
       <w:pPr>
         <w:pStyle w:val="afb"/>
         <w:ind w:right="2"/>
-      </w:pPr>
-      <w:bookmarkStart w:id="3" w:name="_Toc167036008"/>
+        <w:rPr>
+          <w:noProof/>
+        </w:rPr>
+      </w:pPr>
+      <w:bookmarkStart w:id="3" w:name="_Toc167057860"/>
       <w:r>
         <w:lastRenderedPageBreak/>
         <w:t>表目錄</w:t>
       </w:r>
       <w:bookmarkEnd w:id="3"/>
-    </w:p>
-    <w:p>
-      <w:pPr>
+      <w:r>
+        <w:fldChar w:fldCharType="begin"/>
+      </w:r>
+      <w:r>
+        <w:instrText xml:space="preserve"> TOC \h \z \t "</w:instrText>
+      </w:r>
+      <w:r>
+        <w:instrText>表目錄</w:instrText>
+      </w:r>
+      <w:r>
+        <w:instrText>" \c "</w:instrText>
+      </w:r>
+      <w:r>
+        <w:instrText>表格</w:instrText>
+      </w:r>
+      <w:r>
+        <w:instrText xml:space="preserve">" </w:instrText>
+      </w:r>
+      <w:r>
+        <w:fldChar w:fldCharType="separate"/>
+      </w:r>
+    </w:p>
+    <w:p>
+      <w:pPr>
+        <w:pStyle w:val="af9"/>
         <w:tabs>
-          <w:tab w:val="right" w:leader="dot" w:pos="8777"/>
+          <w:tab w:val="right" w:leader="dot" w:pos="8781"/>
         </w:tabs>
-        <w:autoSpaceDE/>
-        <w:autoSpaceDN/>
-        <w:spacing w:line="360" w:lineRule="auto"/>
-        <w:ind w:left="440" w:hangingChars="200" w:hanging="440"/>
-        <w:jc w:val="both"/>
-        <w:rPr>
-          <w:rFonts w:ascii="Times New Roman" w:hAnsi="Times New Roman" w:cs="Times New Roman"/>
+        <w:rPr>
+          <w:rFonts w:asciiTheme="minorHAnsi" w:eastAsiaTheme="minorEastAsia" w:hAnsiTheme="minorHAnsi"/>
           <w:noProof/>
-          <w:color w:val="000000" w:themeColor="text1"/>
-          <w:kern w:val="2"/>
+          <w14:ligatures w14:val="standardContextual"/>
+        </w:rPr>
+      </w:pPr>
+      <w:hyperlink w:anchor="_Toc167057842" w:history="1">
+        <w:r>
+          <w:rPr>
+            <w:rStyle w:val="af"/>
+            <w:rFonts w:hint="eastAsia"/>
+            <w:noProof/>
+          </w:rPr>
+          <w:t>表</w:t>
+        </w:r>
+        <w:r>
+          <w:rPr>
+            <w:rStyle w:val="af"/>
+            <w:noProof/>
+          </w:rPr>
+          <w:t xml:space="preserve"> 1.1.  </w:t>
+        </w:r>
+        <w:r>
+          <w:rPr>
+            <w:rStyle w:val="af"/>
+            <w:rFonts w:hint="eastAsia"/>
+            <w:noProof/>
+          </w:rPr>
+          <w:t>台灣加權指數市值佔比排行前</w:t>
+        </w:r>
+        <w:r>
+          <w:rPr>
+            <w:rStyle w:val="af"/>
+            <w:noProof/>
+          </w:rPr>
+          <w:t>10</w:t>
+        </w:r>
+        <w:r>
+          <w:rPr>
+            <w:rStyle w:val="af"/>
+            <w:rFonts w:hint="eastAsia"/>
+            <w:noProof/>
+          </w:rPr>
+          <w:t>股票</w:t>
+        </w:r>
+        <w:r>
+          <w:rPr>
+            <w:noProof/>
+            <w:webHidden/>
+          </w:rPr>
+          <w:tab/>
+        </w:r>
+        <w:r>
+          <w:rPr>
+            <w:noProof/>
+            <w:webHidden/>
+          </w:rPr>
+          <w:fldChar w:fldCharType="begin"/>
+        </w:r>
+        <w:r>
+          <w:rPr>
+            <w:noProof/>
+            <w:webHidden/>
+          </w:rPr>
+          <w:instrText xml:space="preserve"> PAGEREF _Toc167057842 \h </w:instrText>
+        </w:r>
+        <w:r>
+          <w:rPr>
+            <w:noProof/>
+            <w:webHidden/>
+          </w:rPr>
+        </w:r>
+        <w:r>
+          <w:rPr>
+            <w:noProof/>
+            <w:webHidden/>
+          </w:rPr>
+          <w:fldChar w:fldCharType="separate"/>
+        </w:r>
+        <w:r>
+          <w:rPr>
+            <w:noProof/>
+            <w:webHidden/>
+          </w:rPr>
+          <w:t>5</w:t>
+        </w:r>
+        <w:r>
+          <w:rPr>
+            <w:noProof/>
+            <w:webHidden/>
+          </w:rPr>
+          <w:fldChar w:fldCharType="end"/>
+        </w:r>
+      </w:hyperlink>
+    </w:p>
+    <w:p>
+      <w:pPr>
+        <w:pStyle w:val="afb"/>
+        <w:ind w:right="2"/>
+        <w:rPr>
+          <w:b w:val="0"/>
           <w:sz w:val="24"/>
           <w:szCs w:val="24"/>
-          <w:lang w:eastAsia="zh-TW"/>
-        </w:rPr>
-      </w:pPr>
-      <w:hyperlink w:anchor="_Toc520412069" w:history="1">
-        <w:r>
-          <w:rPr>
-            <w:rFonts w:ascii="Times New Roman" w:hAnsi="Times New Roman" w:cs="Times New Roman"/>
-            <w:noProof/>
-            <w:color w:val="000000" w:themeColor="text1"/>
-            <w:kern w:val="2"/>
-            <w:sz w:val="24"/>
-            <w:szCs w:val="24"/>
-            <w:lang w:eastAsia="zh-TW"/>
-          </w:rPr>
-          <w:t>表</w:t>
-        </w:r>
-        <w:r>
-          <w:rPr>
-            <w:rFonts w:ascii="Times New Roman" w:hAnsi="Times New Roman" w:cs="Times New Roman"/>
-            <w:noProof/>
-            <w:color w:val="000000" w:themeColor="text1"/>
-            <w:kern w:val="2"/>
-            <w:sz w:val="24"/>
-            <w:szCs w:val="24"/>
-            <w:lang w:eastAsia="zh-TW"/>
-          </w:rPr>
-          <w:t>1</w:t>
-        </w:r>
-        <w:r>
-          <w:rPr>
-            <w:rFonts w:ascii="Times New Roman" w:hAnsi="Times New Roman" w:cs="Times New Roman"/>
-            <w:noProof/>
-            <w:color w:val="000000" w:themeColor="text1"/>
-            <w:kern w:val="2"/>
-            <w:sz w:val="24"/>
-            <w:szCs w:val="24"/>
-            <w:lang w:eastAsia="zh-TW"/>
-          </w:rPr>
-          <w:t>.</w:t>
-        </w:r>
-        <w:r>
-          <w:rPr>
-            <w:rFonts w:ascii="Times New Roman" w:hAnsi="Times New Roman" w:cs="Times New Roman"/>
-            <w:noProof/>
-            <w:color w:val="000000" w:themeColor="text1"/>
-            <w:kern w:val="2"/>
-            <w:sz w:val="24"/>
-            <w:szCs w:val="24"/>
-            <w:lang w:eastAsia="zh-TW"/>
-          </w:rPr>
-          <w:t>1</w:t>
-        </w:r>
-        <w:r>
-          <w:rPr>
-            <w:rFonts w:ascii="Times New Roman" w:hAnsi="Times New Roman" w:cs="Times New Roman"/>
-            <w:noProof/>
-            <w:color w:val="000000" w:themeColor="text1"/>
-            <w:kern w:val="2"/>
-            <w:sz w:val="24"/>
-            <w:szCs w:val="24"/>
-            <w:lang w:eastAsia="zh-TW"/>
-          </w:rPr>
-          <w:t xml:space="preserve">.  </w:t>
-        </w:r>
-        <w:r>
-          <w:rPr>
-            <w:rFonts w:ascii="Times New Roman" w:hAnsi="Times New Roman" w:cs="Times New Roman"/>
-            <w:noProof/>
-            <w:color w:val="000000" w:themeColor="text1"/>
-            <w:kern w:val="2"/>
-            <w:sz w:val="24"/>
-            <w:szCs w:val="24"/>
-            <w:shd w:val="clear" w:color="auto" w:fill="FFFFFF"/>
-            <w:lang w:eastAsia="zh-TW"/>
-          </w:rPr>
-          <w:t>International XXX</w:t>
-        </w:r>
-        <w:r>
-          <w:rPr>
-            <w:rFonts w:ascii="Times New Roman" w:hAnsi="Times New Roman" w:cs="Times New Roman"/>
-            <w:noProof/>
-            <w:webHidden/>
-            <w:color w:val="000000" w:themeColor="text1"/>
-            <w:kern w:val="2"/>
-            <w:sz w:val="24"/>
-            <w:szCs w:val="24"/>
-            <w:lang w:eastAsia="zh-TW"/>
-          </w:rPr>
-          <w:tab/>
-        </w:r>
-        <w:r>
-          <w:rPr>
-            <w:rFonts w:ascii="Times New Roman" w:hAnsi="Times New Roman" w:cs="Times New Roman"/>
-            <w:noProof/>
-            <w:webHidden/>
-            <w:color w:val="000000" w:themeColor="text1"/>
-            <w:kern w:val="2"/>
-            <w:sz w:val="24"/>
-            <w:szCs w:val="24"/>
-            <w:lang w:eastAsia="zh-TW"/>
-          </w:rPr>
-          <w:fldChar w:fldCharType="begin"/>
-        </w:r>
-        <w:r>
-          <w:rPr>
-            <w:rFonts w:ascii="Times New Roman" w:hAnsi="Times New Roman" w:cs="Times New Roman"/>
-            <w:noProof/>
-            <w:webHidden/>
-            <w:color w:val="000000" w:themeColor="text1"/>
-            <w:kern w:val="2"/>
-            <w:sz w:val="24"/>
-            <w:szCs w:val="24"/>
-            <w:lang w:eastAsia="zh-TW"/>
-          </w:rPr>
-          <w:instrText xml:space="preserve"> PAGEREF _Toc520412069 \h </w:instrText>
-        </w:r>
-        <w:r>
-          <w:rPr>
-            <w:rFonts w:ascii="Times New Roman" w:hAnsi="Times New Roman" w:cs="Times New Roman"/>
-            <w:noProof/>
-            <w:webHidden/>
-            <w:color w:val="000000" w:themeColor="text1"/>
-            <w:kern w:val="2"/>
-            <w:sz w:val="24"/>
-            <w:szCs w:val="24"/>
-            <w:lang w:eastAsia="zh-TW"/>
-          </w:rPr>
-        </w:r>
-        <w:r>
-          <w:rPr>
-            <w:rFonts w:ascii="Times New Roman" w:hAnsi="Times New Roman" w:cs="Times New Roman"/>
-            <w:noProof/>
-            <w:webHidden/>
-            <w:color w:val="000000" w:themeColor="text1"/>
-            <w:kern w:val="2"/>
-            <w:sz w:val="24"/>
-            <w:szCs w:val="24"/>
-            <w:lang w:eastAsia="zh-TW"/>
-          </w:rPr>
-          <w:fldChar w:fldCharType="separate"/>
-        </w:r>
-        <w:r>
-          <w:rPr>
-            <w:rFonts w:ascii="Times New Roman" w:hAnsi="Times New Roman" w:cs="Times New Roman"/>
-            <w:noProof/>
-            <w:webHidden/>
-            <w:color w:val="000000" w:themeColor="text1"/>
-            <w:kern w:val="2"/>
-            <w:sz w:val="24"/>
-            <w:szCs w:val="24"/>
-            <w:lang w:eastAsia="zh-TW"/>
-          </w:rPr>
-          <w:t>2</w:t>
-        </w:r>
-        <w:r>
-          <w:rPr>
-            <w:rFonts w:ascii="Times New Roman" w:hAnsi="Times New Roman" w:cs="Times New Roman"/>
-            <w:noProof/>
-            <w:webHidden/>
-            <w:color w:val="000000" w:themeColor="text1"/>
-            <w:kern w:val="2"/>
-            <w:sz w:val="24"/>
-            <w:szCs w:val="24"/>
-            <w:lang w:eastAsia="zh-TW"/>
-          </w:rPr>
-          <w:fldChar w:fldCharType="end"/>
-        </w:r>
-      </w:hyperlink>
-    </w:p>
-    <w:p>
-      <w:pPr>
-        <w:tabs>
-          <w:tab w:val="right" w:leader="dot" w:pos="8777"/>
-        </w:tabs>
-        <w:autoSpaceDE/>
-        <w:autoSpaceDN/>
-        <w:spacing w:line="360" w:lineRule="auto"/>
-        <w:ind w:left="480" w:hangingChars="200" w:hanging="480"/>
-        <w:jc w:val="both"/>
-        <w:rPr>
-          <w:rFonts w:ascii="Times New Roman" w:hAnsi="Times New Roman" w:cs="Times New Roman"/>
-          <w:noProof/>
-          <w:color w:val="000000" w:themeColor="text1"/>
-          <w:kern w:val="2"/>
-          <w:sz w:val="24"/>
-          <w:szCs w:val="24"/>
-          <w:lang w:eastAsia="zh-TW"/>
-        </w:rPr>
-      </w:pPr>
-      <w:r>
-        <w:rPr>
-          <w:rFonts w:ascii="Times New Roman" w:hAnsi="Times New Roman" w:cs="Times New Roman"/>
-          <w:noProof/>
-          <w:color w:val="000000" w:themeColor="text1"/>
-          <w:kern w:val="2"/>
-          <w:sz w:val="24"/>
-          <w:szCs w:val="24"/>
-          <w:lang w:eastAsia="zh-TW"/>
-        </w:rPr>
-        <w:t>表</w:t>
-      </w:r>
-      <w:r>
-        <w:rPr>
-          <w:rFonts w:ascii="Times New Roman" w:hAnsi="Times New Roman" w:cs="Times New Roman"/>
-          <w:noProof/>
-          <w:color w:val="000000" w:themeColor="text1"/>
-          <w:kern w:val="2"/>
-          <w:sz w:val="24"/>
-          <w:szCs w:val="24"/>
-          <w:lang w:eastAsia="zh-TW"/>
-        </w:rPr>
-        <w:t>1</w:t>
-      </w:r>
-      <w:r>
-        <w:rPr>
-          <w:rFonts w:ascii="Times New Roman" w:hAnsi="Times New Roman" w:cs="Times New Roman"/>
-          <w:noProof/>
-          <w:color w:val="000000" w:themeColor="text1"/>
-          <w:kern w:val="2"/>
-          <w:sz w:val="24"/>
-          <w:szCs w:val="24"/>
-          <w:lang w:eastAsia="zh-TW"/>
-        </w:rPr>
-        <w:t>.</w:t>
-      </w:r>
-      <w:r>
-        <w:rPr>
-          <w:rFonts w:ascii="Times New Roman" w:hAnsi="Times New Roman" w:cs="Times New Roman"/>
-          <w:noProof/>
-          <w:color w:val="000000" w:themeColor="text1"/>
-          <w:kern w:val="2"/>
-          <w:sz w:val="24"/>
-          <w:szCs w:val="24"/>
-          <w:lang w:eastAsia="zh-TW"/>
-        </w:rPr>
-        <w:t>2</w:t>
-      </w:r>
-      <w:r>
-        <w:rPr>
-          <w:rFonts w:ascii="Times New Roman" w:hAnsi="Times New Roman" w:cs="Times New Roman"/>
-          <w:noProof/>
-          <w:color w:val="000000" w:themeColor="text1"/>
-          <w:kern w:val="2"/>
-          <w:sz w:val="24"/>
-          <w:szCs w:val="24"/>
-          <w:lang w:eastAsia="zh-TW"/>
-        </w:rPr>
-        <w:t xml:space="preserve">.  </w:t>
-      </w:r>
-      <w:r>
-        <w:rPr>
-          <w:rFonts w:ascii="Times New Roman" w:hAnsi="Times New Roman" w:cs="Times New Roman"/>
-          <w:noProof/>
-          <w:color w:val="000000" w:themeColor="text1"/>
-          <w:kern w:val="2"/>
-          <w:sz w:val="24"/>
-          <w:szCs w:val="24"/>
-          <w:lang w:eastAsia="zh-TW"/>
-        </w:rPr>
-        <w:t>XXX</w:t>
-      </w:r>
-      <w:r>
-        <w:rPr>
-          <w:rFonts w:ascii="Times New Roman" w:hAnsi="Times New Roman" w:cs="Times New Roman"/>
-          <w:noProof/>
-          <w:color w:val="000000" w:themeColor="text1"/>
-          <w:kern w:val="2"/>
-          <w:sz w:val="24"/>
-          <w:szCs w:val="24"/>
-          <w:lang w:eastAsia="zh-TW"/>
-        </w:rPr>
-        <w:t>比較</w:t>
-      </w:r>
-      <w:r>
-        <w:rPr>
-          <w:rFonts w:ascii="Times New Roman" w:hAnsi="Times New Roman" w:cs="Times New Roman"/>
-          <w:noProof/>
-          <w:webHidden/>
-          <w:color w:val="000000" w:themeColor="text1"/>
-          <w:kern w:val="2"/>
-          <w:sz w:val="24"/>
-          <w:szCs w:val="24"/>
-          <w:lang w:eastAsia="zh-TW"/>
-        </w:rPr>
-        <w:tab/>
-      </w:r>
-      <w:r>
-        <w:rPr>
-          <w:rFonts w:ascii="Times New Roman" w:hAnsi="Times New Roman" w:cs="Times New Roman"/>
-          <w:noProof/>
-          <w:webHidden/>
-          <w:color w:val="000000" w:themeColor="text1"/>
-          <w:kern w:val="2"/>
-          <w:sz w:val="24"/>
-          <w:szCs w:val="24"/>
-          <w:lang w:eastAsia="zh-TW"/>
-        </w:rPr>
-        <w:fldChar w:fldCharType="begin"/>
-      </w:r>
-      <w:r>
-        <w:rPr>
-          <w:rFonts w:ascii="Times New Roman" w:hAnsi="Times New Roman" w:cs="Times New Roman"/>
-          <w:noProof/>
-          <w:webHidden/>
-          <w:color w:val="000000" w:themeColor="text1"/>
-          <w:kern w:val="2"/>
-          <w:sz w:val="24"/>
-          <w:szCs w:val="24"/>
-          <w:lang w:eastAsia="zh-TW"/>
-        </w:rPr>
-        <w:instrText xml:space="preserve"> PAGEREF _Toc517786929 \h </w:instrText>
-      </w:r>
-      <w:r>
-        <w:rPr>
-          <w:rFonts w:ascii="Times New Roman" w:hAnsi="Times New Roman" w:cs="Times New Roman"/>
-          <w:noProof/>
-          <w:webHidden/>
-          <w:color w:val="000000" w:themeColor="text1"/>
-          <w:kern w:val="2"/>
-          <w:sz w:val="24"/>
-          <w:szCs w:val="24"/>
-          <w:lang w:eastAsia="zh-TW"/>
-        </w:rPr>
-      </w:r>
-      <w:r>
-        <w:rPr>
-          <w:rFonts w:ascii="Times New Roman" w:hAnsi="Times New Roman" w:cs="Times New Roman"/>
-          <w:noProof/>
-          <w:webHidden/>
-          <w:color w:val="000000" w:themeColor="text1"/>
-          <w:kern w:val="2"/>
-          <w:sz w:val="24"/>
-          <w:szCs w:val="24"/>
-          <w:lang w:eastAsia="zh-TW"/>
-        </w:rPr>
-        <w:fldChar w:fldCharType="separate"/>
-      </w:r>
-      <w:r>
-        <w:rPr>
-          <w:rFonts w:ascii="Times New Roman" w:hAnsi="Times New Roman" w:cs="Times New Roman"/>
-          <w:noProof/>
-          <w:webHidden/>
-          <w:color w:val="000000" w:themeColor="text1"/>
-          <w:kern w:val="2"/>
-          <w:sz w:val="24"/>
-          <w:szCs w:val="24"/>
-          <w:lang w:eastAsia="zh-TW"/>
-        </w:rPr>
-        <w:t>5</w:t>
-      </w:r>
-      <w:r>
-        <w:rPr>
-          <w:rFonts w:ascii="Times New Roman" w:hAnsi="Times New Roman" w:cs="Times New Roman"/>
-          <w:noProof/>
-          <w:webHidden/>
-          <w:color w:val="000000" w:themeColor="text1"/>
-          <w:kern w:val="2"/>
-          <w:sz w:val="24"/>
-          <w:szCs w:val="24"/>
-          <w:lang w:eastAsia="zh-TW"/>
-        </w:rPr>
-        <w:fldChar w:fldCharType="end"/>
-      </w:r>
-    </w:p>
-    <w:p>
-      <w:pPr>
-        <w:tabs>
-          <w:tab w:val="right" w:leader="dot" w:pos="8777"/>
-        </w:tabs>
-        <w:autoSpaceDE/>
-        <w:autoSpaceDN/>
-        <w:spacing w:line="360" w:lineRule="auto"/>
-        <w:ind w:left="480" w:hangingChars="200" w:hanging="480"/>
-        <w:jc w:val="both"/>
-        <w:rPr>
-          <w:rFonts w:ascii="Times New Roman" w:hAnsi="Times New Roman" w:cs="Times New Roman"/>
-          <w:noProof/>
-          <w:color w:val="000000" w:themeColor="text1"/>
-          <w:kern w:val="2"/>
-          <w:sz w:val="24"/>
-          <w:szCs w:val="24"/>
-          <w:lang w:eastAsia="zh-TW"/>
-        </w:rPr>
-      </w:pPr>
-      <w:r>
-        <w:rPr>
-          <w:rFonts w:ascii="Times New Roman" w:hAnsi="Times New Roman" w:cs="Times New Roman"/>
-          <w:noProof/>
-          <w:color w:val="000000" w:themeColor="text1"/>
-          <w:kern w:val="2"/>
-          <w:sz w:val="24"/>
-          <w:szCs w:val="24"/>
-          <w:lang w:eastAsia="zh-TW"/>
-        </w:rPr>
-        <w:t>表</w:t>
-      </w:r>
-      <w:r>
-        <w:rPr>
-          <w:rFonts w:ascii="Times New Roman" w:hAnsi="Times New Roman" w:cs="Times New Roman"/>
-          <w:noProof/>
-          <w:color w:val="000000" w:themeColor="text1"/>
-          <w:kern w:val="2"/>
-          <w:sz w:val="24"/>
-          <w:szCs w:val="24"/>
-          <w:lang w:eastAsia="zh-TW"/>
-        </w:rPr>
-        <w:t>1</w:t>
-      </w:r>
-      <w:r>
-        <w:rPr>
-          <w:rFonts w:ascii="Times New Roman" w:hAnsi="Times New Roman" w:cs="Times New Roman"/>
-          <w:noProof/>
-          <w:color w:val="000000" w:themeColor="text1"/>
-          <w:kern w:val="2"/>
-          <w:sz w:val="24"/>
-          <w:szCs w:val="24"/>
-          <w:lang w:eastAsia="zh-TW"/>
-        </w:rPr>
-        <w:t>.</w:t>
-      </w:r>
-      <w:r>
-        <w:rPr>
-          <w:rFonts w:ascii="Times New Roman" w:hAnsi="Times New Roman" w:cs="Times New Roman"/>
-          <w:noProof/>
-          <w:color w:val="000000" w:themeColor="text1"/>
-          <w:kern w:val="2"/>
-          <w:sz w:val="24"/>
-          <w:szCs w:val="24"/>
-          <w:lang w:eastAsia="zh-TW"/>
-        </w:rPr>
-        <w:t>3</w:t>
-      </w:r>
-      <w:r>
-        <w:rPr>
-          <w:rFonts w:ascii="Times New Roman" w:hAnsi="Times New Roman" w:cs="Times New Roman"/>
-          <w:noProof/>
-          <w:color w:val="000000" w:themeColor="text1"/>
-          <w:kern w:val="2"/>
-          <w:sz w:val="24"/>
-          <w:szCs w:val="24"/>
-          <w:lang w:eastAsia="zh-TW"/>
-        </w:rPr>
-        <w:t>.</w:t>
-      </w:r>
-      <w:r>
-        <w:rPr>
-          <w:rFonts w:ascii="Times New Roman" w:hAnsi="Times New Roman" w:cs="Times New Roman"/>
-          <w:noProof/>
-          <w:color w:val="000000" w:themeColor="text1"/>
-          <w:kern w:val="2"/>
-          <w:sz w:val="24"/>
-          <w:szCs w:val="24"/>
-          <w:lang w:eastAsia="zh-TW"/>
-        </w:rPr>
-        <w:t xml:space="preserve">  </w:t>
-      </w:r>
-      <w:r>
-        <w:rPr>
-          <w:rFonts w:ascii="Times New Roman" w:hAnsi="Times New Roman" w:cs="Times New Roman"/>
-          <w:noProof/>
-          <w:color w:val="000000" w:themeColor="text1"/>
-          <w:kern w:val="2"/>
-          <w:sz w:val="24"/>
-          <w:szCs w:val="24"/>
-          <w:lang w:eastAsia="zh-TW"/>
-        </w:rPr>
-        <w:t>XXX</w:t>
-      </w:r>
-      <w:r>
-        <w:rPr>
-          <w:rFonts w:ascii="Times New Roman" w:hAnsi="Times New Roman" w:cs="Times New Roman"/>
-          <w:noProof/>
-          <w:color w:val="000000" w:themeColor="text1"/>
-          <w:kern w:val="2"/>
-          <w:sz w:val="24"/>
-          <w:szCs w:val="24"/>
-          <w:lang w:eastAsia="zh-TW"/>
-        </w:rPr>
-        <w:t>技術比較</w:t>
-      </w:r>
-      <w:r>
-        <w:rPr>
-          <w:rFonts w:ascii="Times New Roman" w:hAnsi="Times New Roman" w:cs="Times New Roman"/>
-          <w:noProof/>
-          <w:webHidden/>
-          <w:color w:val="000000" w:themeColor="text1"/>
-          <w:kern w:val="2"/>
-          <w:sz w:val="24"/>
-          <w:szCs w:val="24"/>
-          <w:lang w:eastAsia="zh-TW"/>
-        </w:rPr>
-        <w:tab/>
-        <w:t>6</w:t>
-      </w:r>
-    </w:p>
-    <w:p>
-      <w:pPr>
-        <w:tabs>
-          <w:tab w:val="right" w:leader="dot" w:pos="8777"/>
-        </w:tabs>
-        <w:autoSpaceDE/>
-        <w:autoSpaceDN/>
-        <w:spacing w:line="360" w:lineRule="auto"/>
-        <w:ind w:left="480" w:hangingChars="200" w:hanging="480"/>
-        <w:jc w:val="both"/>
-        <w:rPr>
-          <w:rFonts w:ascii="Times New Roman" w:hAnsi="Times New Roman" w:cs="Times New Roman"/>
-          <w:noProof/>
-          <w:color w:val="000000" w:themeColor="text1"/>
-          <w:kern w:val="2"/>
-          <w:sz w:val="24"/>
-          <w:szCs w:val="24"/>
-          <w:lang w:eastAsia="zh-TW"/>
-        </w:rPr>
-      </w:pPr>
-      <w:r>
-        <w:rPr>
-          <w:rFonts w:ascii="Times New Roman" w:hAnsi="Times New Roman" w:cs="Times New Roman"/>
-          <w:noProof/>
-          <w:color w:val="000000" w:themeColor="text1"/>
-          <w:kern w:val="2"/>
-          <w:sz w:val="24"/>
-          <w:szCs w:val="24"/>
-          <w:lang w:eastAsia="zh-TW"/>
-        </w:rPr>
-        <w:t>表</w:t>
-      </w:r>
-      <w:r>
-        <w:rPr>
-          <w:rFonts w:ascii="Times New Roman" w:hAnsi="Times New Roman" w:cs="Times New Roman"/>
-          <w:noProof/>
-          <w:color w:val="000000" w:themeColor="text1"/>
-          <w:kern w:val="2"/>
-          <w:sz w:val="24"/>
-          <w:szCs w:val="24"/>
-          <w:lang w:eastAsia="zh-TW"/>
-        </w:rPr>
-        <w:t>3</w:t>
-      </w:r>
-      <w:r>
-        <w:rPr>
-          <w:rFonts w:ascii="Times New Roman" w:hAnsi="Times New Roman" w:cs="Times New Roman"/>
-          <w:noProof/>
-          <w:color w:val="000000" w:themeColor="text1"/>
-          <w:kern w:val="2"/>
-          <w:sz w:val="24"/>
-          <w:szCs w:val="24"/>
-          <w:lang w:eastAsia="zh-TW"/>
-        </w:rPr>
-        <w:t>.</w:t>
-      </w:r>
-      <w:r>
-        <w:rPr>
-          <w:rFonts w:ascii="Times New Roman" w:hAnsi="Times New Roman" w:cs="Times New Roman"/>
-          <w:noProof/>
-          <w:color w:val="000000" w:themeColor="text1"/>
-          <w:kern w:val="2"/>
-          <w:sz w:val="24"/>
-          <w:szCs w:val="24"/>
-          <w:lang w:eastAsia="zh-TW"/>
-        </w:rPr>
-        <w:t>1</w:t>
-      </w:r>
-      <w:r>
-        <w:rPr>
-          <w:rFonts w:ascii="Times New Roman" w:hAnsi="Times New Roman" w:cs="Times New Roman"/>
-          <w:noProof/>
-          <w:color w:val="000000" w:themeColor="text1"/>
-          <w:kern w:val="2"/>
-          <w:sz w:val="24"/>
-          <w:szCs w:val="24"/>
-          <w:lang w:eastAsia="zh-TW"/>
-        </w:rPr>
-        <w:t xml:space="preserve">.  </w:t>
-      </w:r>
-      <w:r>
-        <w:rPr>
-          <w:rFonts w:ascii="Times New Roman" w:hAnsi="Times New Roman" w:cs="Times New Roman"/>
-          <w:noProof/>
-          <w:color w:val="000000" w:themeColor="text1"/>
-          <w:kern w:val="2"/>
-          <w:sz w:val="24"/>
-          <w:szCs w:val="24"/>
-          <w:lang w:eastAsia="zh-TW"/>
-        </w:rPr>
-        <w:t>XXX</w:t>
-      </w:r>
-      <w:r>
-        <w:rPr>
-          <w:rFonts w:ascii="Times New Roman" w:hAnsi="Times New Roman" w:cs="Times New Roman"/>
-          <w:noProof/>
-          <w:color w:val="000000" w:themeColor="text1"/>
-          <w:kern w:val="2"/>
-          <w:sz w:val="24"/>
-          <w:szCs w:val="24"/>
-          <w:lang w:eastAsia="zh-TW"/>
-        </w:rPr>
-        <w:t>材料參數</w:t>
-      </w:r>
-      <w:r>
-        <w:rPr>
-          <w:rFonts w:ascii="Times New Roman" w:hAnsi="Times New Roman" w:cs="Times New Roman"/>
-          <w:noProof/>
-          <w:webHidden/>
-          <w:color w:val="000000" w:themeColor="text1"/>
-          <w:kern w:val="2"/>
-          <w:sz w:val="24"/>
-          <w:szCs w:val="24"/>
-          <w:lang w:eastAsia="zh-TW"/>
-        </w:rPr>
-        <w:tab/>
-        <w:t>27</w:t>
-      </w:r>
-    </w:p>
-    <w:p>
-      <w:pPr>
-        <w:rPr>
-          <w:rFonts w:ascii="Times New Roman" w:hAnsi="Times New Roman" w:cs="Times New Roman"/>
-          <w:b/>
-          <w:sz w:val="24"/>
-          <w:szCs w:val="24"/>
-          <w:lang w:eastAsia="zh-TW"/>
         </w:rPr>
         <w:sectPr>
           <w:footerReference w:type="default" r:id="rId10"/>
@@ -3448,14 +3402,7 @@
         </w:sectPr>
       </w:pPr>
       <w:r>
-        <w:rPr>
-          <w:rFonts w:ascii="Times New Roman" w:hAnsi="Times New Roman" w:cs="Times New Roman"/>
-          <w:b/>
-          <w:sz w:val="24"/>
-          <w:szCs w:val="24"/>
-          <w:lang w:eastAsia="zh-TW"/>
-        </w:rPr>
-        <w:br w:type="page"/>
+        <w:fldChar w:fldCharType="end"/>
       </w:r>
     </w:p>
     <w:p>
@@ -3463,7 +3410,7 @@
         <w:pStyle w:val="afb"/>
         <w:ind w:right="2"/>
       </w:pPr>
-      <w:bookmarkStart w:id="4" w:name="_Toc167036009"/>
+      <w:bookmarkStart w:id="4" w:name="_Toc167057861"/>
       <w:r>
         <w:lastRenderedPageBreak/>
         <w:t>第一章</w:t>
@@ -3483,7 +3430,7 @@
       <w:pPr>
         <w:pStyle w:val="110"/>
       </w:pPr>
-      <w:bookmarkStart w:id="5" w:name="_Toc167036010"/>
+      <w:bookmarkStart w:id="5" w:name="_Toc167057862"/>
       <w:commentRangeStart w:id="6"/>
       <w:r>
         <w:t>1.1</w:t>
@@ -3527,7 +3474,15 @@
         <w:t xml:space="preserve"> </w:t>
       </w:r>
       <w:r>
-        <w:t>下進步飛速，進而促使世界連結更緊密。其中半導體產業為奠定科技進步的基礎，半導體製程產出的晶片元件應用範圍如雲端運算、物聯網、智慧家電等，近幾年熱度及技術越發穩定的自動駕駛汽車、人工智慧、生成式</w:t>
+        <w:t>下進步飛速，進而促使世界連結更緊密。其中半導體產業為奠定科技進步的基礎，半導體製程產出的晶片元件應用範圍如雲端運算、</w:t>
+      </w:r>
+      <w:proofErr w:type="gramStart"/>
+      <w:r>
+        <w:t>物聯網</w:t>
+      </w:r>
+      <w:proofErr w:type="gramEnd"/>
+      <w:r>
+        <w:t>、智慧家電等，近幾年熱度及技術越發穩定的自動駕駛汽車、人工智慧、生成式</w:t>
       </w:r>
       <w:r>
         <w:t>AI</w:t>
@@ -3581,7 +3536,35 @@
         <w:rPr>
           <w:rFonts w:hint="eastAsia"/>
         </w:rPr>
-        <w:t>科技發展也一併帶動了各國的經濟發展，近年來台灣國內商業、經濟也熬過了疫情的衝擊逐漸趨於穩定，特別是台灣股市交易活動也逐年熱絡起來，根據臺灣證券交易所統計之歷年股票市場概況表顯示，國內股市成交總金額從</w:t>
+        <w:t>科技發展也一併帶動了各國的經濟發展，近年來台灣國內商業、</w:t>
+      </w:r>
+      <w:proofErr w:type="gramStart"/>
+      <w:r>
+        <w:rPr>
+          <w:rFonts w:hint="eastAsia"/>
+        </w:rPr>
+        <w:t>經濟也熬過</w:t>
+      </w:r>
+      <w:proofErr w:type="gramEnd"/>
+      <w:r>
+        <w:rPr>
+          <w:rFonts w:hint="eastAsia"/>
+        </w:rPr>
+        <w:t>了</w:t>
+      </w:r>
+      <w:proofErr w:type="gramStart"/>
+      <w:r>
+        <w:rPr>
+          <w:rFonts w:hint="eastAsia"/>
+        </w:rPr>
+        <w:t>疫情的</w:t>
+      </w:r>
+      <w:proofErr w:type="gramEnd"/>
+      <w:r>
+        <w:rPr>
+          <w:rFonts w:hint="eastAsia"/>
+        </w:rPr>
+        <w:t>衝擊逐漸趨於穩定，特別是台灣股市交易活動也逐年熱絡起來，根據臺灣證券交易所統計之歷年股票市場概況表顯示，國內股市成交總金額從</w:t>
       </w:r>
       <w:r>
         <w:t>2019</w:t>
@@ -3605,7 +3588,23 @@
         <w:t>63</w:t>
       </w:r>
       <w:r>
-        <w:t>兆元，股市的活躍程度也反映出股票這項投資工具越發受到投資人青睞。說到台股，不得不提及台灣股市中有「護國神山」美稱之台積電股票，作為台灣最重要的半導體代工企業，台積電不僅在技術創新方面領先，對國內金融經濟帶來的影響也十分顯著。</w:t>
+        <w:t>兆元，股市的活躍程度也反映出股票這項投資工具越發受到投資人青睞。</w:t>
+      </w:r>
+      <w:proofErr w:type="gramStart"/>
+      <w:r>
+        <w:t>說到台股</w:t>
+      </w:r>
+      <w:proofErr w:type="gramEnd"/>
+      <w:r>
+        <w:t>，不得不提及台灣股市中有「</w:t>
+      </w:r>
+      <w:proofErr w:type="gramStart"/>
+      <w:r>
+        <w:t>護國神山</w:t>
+      </w:r>
+      <w:proofErr w:type="gramEnd"/>
+      <w:r>
+        <w:t>」美稱之台積電股票，作為台灣最重要的半導體代工企業，台積電不僅在技術創新方面領先，對國內金融經濟帶來的影響也十分顯著。</w:t>
       </w:r>
     </w:p>
     <w:p>
@@ -3629,17 +3628,55 @@
         <w:rPr>
           <w:rFonts w:hint="eastAsia"/>
         </w:rPr>
-        <w:t>現代人們的日常交流逐漸社群化，使用者在在社群媒體中討論的內容也包含多</w:t>
+        <w:t>現代人們的日常交流逐漸社群化，使用者在</w:t>
+      </w:r>
+      <w:proofErr w:type="gramStart"/>
+      <w:r>
+        <w:rPr>
+          <w:rFonts w:hint="eastAsia"/>
+        </w:rPr>
+        <w:t>在</w:t>
+      </w:r>
+      <w:proofErr w:type="gramEnd"/>
+      <w:r>
+        <w:rPr>
+          <w:rFonts w:hint="eastAsia"/>
+        </w:rPr>
+        <w:t>社群媒體中討論的內容也包含多</w:t>
       </w:r>
       <w:r>
         <w:t xml:space="preserve"> </w:t>
       </w:r>
       <w:r>
-        <w:t>種主題，除了日常生活基本的食、衣、住、行、育、樂外，也在金融經濟、政治外</w:t>
+        <w:t>種主題，除了日常生活基本的食、衣、住、行、育、</w:t>
+      </w:r>
+      <w:proofErr w:type="gramStart"/>
+      <w:r>
+        <w:t>樂外</w:t>
+      </w:r>
+      <w:proofErr w:type="gramEnd"/>
+      <w:r>
+        <w:t>，也在金融經濟、政治外</w:t>
       </w:r>
       <w:r>
         <w:lastRenderedPageBreak/>
-        <w:t>交、科技人文等領域有諸多的討論。將社群媒體中的討論內容加以分析後，也在諸多領域實際應用，例如透過產品點擊率與搜尋內容讓企業更了解使用者偏好，對特定顧客進行精準的廣告投放，達到更好的行銷效果；在政治方面，也有利用網路投票預估選情，判斷不同地區選民意向的案例。</w:t>
+        <w:t>交、科技人文等領域有諸多的討論。將社群媒體中的討論內容加以分析後，也在諸多領域實際應用，例如透過產品</w:t>
+      </w:r>
+      <w:proofErr w:type="gramStart"/>
+      <w:r>
+        <w:t>點擊率與</w:t>
+      </w:r>
+      <w:proofErr w:type="gramEnd"/>
+      <w:r>
+        <w:t>搜尋內容讓企業更了解使用者偏好，對特定顧客進行精</w:t>
+      </w:r>
+      <w:proofErr w:type="gramStart"/>
+      <w:r>
+        <w:t>準</w:t>
+      </w:r>
+      <w:proofErr w:type="gramEnd"/>
+      <w:r>
+        <w:t>的廣告投放，達到更好的行銷效果；在政治方面，也有利用網路投票預估選情，判斷不同地區選民意向的案例。</w:t>
       </w:r>
       <w:r>
         <w:t xml:space="preserve"> </w:t>
@@ -3662,33 +3699,54 @@
       <w:r>
         <w:t>、</w:t>
       </w:r>
+      <w:proofErr w:type="spellStart"/>
       <w:r>
         <w:t>CMoney</w:t>
       </w:r>
+      <w:proofErr w:type="spellEnd"/>
       <w:r>
         <w:t>、</w:t>
       </w:r>
+      <w:proofErr w:type="spellStart"/>
       <w:r>
         <w:t>Histock</w:t>
       </w:r>
+      <w:proofErr w:type="spellEnd"/>
       <w:r>
         <w:t>、</w:t>
       </w:r>
+      <w:proofErr w:type="spellStart"/>
       <w:r>
         <w:t>Dcard</w:t>
       </w:r>
-      <w:r>
-        <w:t>股市版、鉅亨網</w:t>
-      </w:r>
-      <w:r>
-        <w:t>......</w:t>
-      </w:r>
+      <w:proofErr w:type="spellEnd"/>
+      <w:r>
+        <w:t>股市版、</w:t>
+      </w:r>
+      <w:proofErr w:type="gramStart"/>
+      <w:r>
+        <w:t>鉅</w:t>
+      </w:r>
+      <w:proofErr w:type="gramEnd"/>
+      <w:r>
+        <w:t>亨網</w:t>
+      </w:r>
+      <w:r>
+        <w:t>.</w:t>
+      </w:r>
+      <w:proofErr w:type="gramStart"/>
+      <w:r>
+        <w:t>.....</w:t>
+      </w:r>
+      <w:proofErr w:type="gramEnd"/>
       <w:r>
         <w:t>，使用者常在理財相關的社群平台分享對股市預測或交易結果。根據美網</w:t>
       </w:r>
+      <w:proofErr w:type="spellStart"/>
       <w:r>
         <w:t>MagnifyMoney</w:t>
       </w:r>
+      <w:proofErr w:type="spellEnd"/>
       <w:r>
         <w:t>，在</w:t>
       </w:r>
@@ -3771,7 +3829,15 @@
         <w:t>AI</w:t>
       </w:r>
       <w:r>
-        <w:t>和大型語言模型的出現，情緒分析的準確性和適用性得到了顯著提升。這些新技術利用深度學習和大量預訓練資料，能夠更準確地捕捉文本中的情感</w:t>
+        <w:t>和大型語言模型的出現，情緒分析的準確性和適用性得到了顯著提升。這些新技術利用深度學習和</w:t>
+      </w:r>
+      <w:proofErr w:type="gramStart"/>
+      <w:r>
+        <w:t>大量預</w:t>
+      </w:r>
+      <w:proofErr w:type="gramEnd"/>
+      <w:r>
+        <w:t>訓練資料，能夠更準確地捕捉文本中的情感</w:t>
       </w:r>
       <w:r>
         <w:t>語境</w:t>
@@ -3851,13 +3917,7 @@
         <w:rPr>
           <w:rFonts w:hint="eastAsia"/>
         </w:rPr>
-        <w:t>產生金融社群情緒字典</w:t>
-      </w:r>
-      <w:r>
-        <w:rPr>
-          <w:rFonts w:hint="eastAsia"/>
-        </w:rPr>
-        <w:t>的相關影響分析，</w:t>
+        <w:t>產生金融社群情緒字典的相關影響分析，</w:t>
       </w:r>
       <w:r>
         <w:rPr>
@@ -3976,7 +4036,7 @@
       <w:pPr>
         <w:pStyle w:val="110"/>
       </w:pPr>
-      <w:bookmarkStart w:id="7" w:name="_Toc167036011"/>
+      <w:bookmarkStart w:id="7" w:name="_Toc167057863"/>
       <w:r>
         <w:t>1.2</w:t>
       </w:r>
@@ -4298,9 +4358,6 @@
       <w:pPr>
         <w:pStyle w:val="15"/>
         <w:ind w:firstLine="480"/>
-        <w:rPr>
-          <w:rFonts w:hint="eastAsia"/>
-        </w:rPr>
       </w:pPr>
     </w:p>
     <w:p>
@@ -4362,12 +4419,21 @@
       <w:pPr>
         <w:spacing w:line="360" w:lineRule="auto"/>
         <w:rPr>
+          <w:rFonts w:ascii="Times New Roman" w:hAnsi="Times New Roman"/>
+          <w:sz w:val="24"/>
+          <w:szCs w:val="24"/>
+          <w:lang w:eastAsia="zh-TW"/>
+        </w:rPr>
+      </w:pPr>
+      <w:r>
+        <w:rPr>
           <w:rFonts w:ascii="Times New Roman" w:hAnsi="Times New Roman" w:hint="eastAsia"/>
           <w:sz w:val="24"/>
           <w:szCs w:val="24"/>
           <w:lang w:eastAsia="zh-TW"/>
         </w:rPr>
-      </w:pPr>
+        <w:t>以基礎的社群情緒字作為基礎，再結合焦點小組的研究方式對情緒字詞提供更有用的權重</w:t>
+      </w:r>
       <w:r>
         <w:rPr>
           <w:rFonts w:ascii="Times New Roman" w:hAnsi="Times New Roman" w:hint="eastAsia"/>
@@ -4375,7 +4441,7 @@
           <w:szCs w:val="24"/>
           <w:lang w:eastAsia="zh-TW"/>
         </w:rPr>
-        <w:t>以基礎的社群情緒字作為基礎，再結合焦點小組的研究方式對情緒字詞提供更有用的權重</w:t>
+        <w:t>，包含常見的</w:t>
       </w:r>
       <w:r>
         <w:rPr>
@@ -4384,7 +4450,7 @@
           <w:szCs w:val="24"/>
           <w:lang w:eastAsia="zh-TW"/>
         </w:rPr>
-        <w:t>，包含常見的</w:t>
+        <w:t>社群</w:t>
       </w:r>
       <w:r>
         <w:rPr>
@@ -4393,8 +4459,9 @@
           <w:szCs w:val="24"/>
           <w:lang w:eastAsia="zh-TW"/>
         </w:rPr>
-        <w:t>社群</w:t>
-      </w:r>
+        <w:t>情緒詞彙和</w:t>
+      </w:r>
+      <w:proofErr w:type="gramStart"/>
       <w:r>
         <w:rPr>
           <w:rFonts w:ascii="Times New Roman" w:hAnsi="Times New Roman" w:hint="eastAsia"/>
@@ -4402,7 +4469,7 @@
           <w:szCs w:val="24"/>
           <w:lang w:eastAsia="zh-TW"/>
         </w:rPr>
-        <w:t>情緒詞彙和</w:t>
+        <w:t>網路</w:t>
       </w:r>
       <w:r>
         <w:rPr>
@@ -4411,7 +4478,7 @@
           <w:szCs w:val="24"/>
           <w:lang w:eastAsia="zh-TW"/>
         </w:rPr>
-        <w:t>網路</w:t>
+        <w:t>短語</w:t>
       </w:r>
       <w:r>
         <w:rPr>
@@ -4420,8 +4487,9 @@
           <w:szCs w:val="24"/>
           <w:lang w:eastAsia="zh-TW"/>
         </w:rPr>
-        <w:t>短語</w:t>
-      </w:r>
+        <w:t>等</w:t>
+      </w:r>
+      <w:proofErr w:type="gramEnd"/>
       <w:r>
         <w:rPr>
           <w:rFonts w:ascii="Times New Roman" w:hAnsi="Times New Roman" w:hint="eastAsia"/>
@@ -4429,7 +4497,7 @@
           <w:szCs w:val="24"/>
           <w:lang w:eastAsia="zh-TW"/>
         </w:rPr>
-        <w:t>等，準確的字詞權重有助於</w:t>
+        <w:t>，準確的字詞權重有助於</w:t>
       </w:r>
       <w:r>
         <w:rPr>
@@ -4473,6 +4541,7 @@
           <w:szCs w:val="24"/>
         </w:rPr>
       </w:pPr>
+      <w:proofErr w:type="spellStart"/>
       <w:r>
         <w:rPr>
           <w:rFonts w:ascii="Times New Roman" w:hAnsi="Times New Roman" w:hint="eastAsia"/>
@@ -4481,12 +4550,13 @@
         </w:rPr>
         <w:t>社群情緒分析模型</w:t>
       </w:r>
+      <w:proofErr w:type="spellEnd"/>
     </w:p>
     <w:p>
       <w:pPr>
         <w:spacing w:line="360" w:lineRule="auto"/>
         <w:rPr>
-          <w:rFonts w:ascii="Times New Roman" w:hAnsi="Times New Roman" w:hint="eastAsia"/>
+          <w:rFonts w:ascii="Times New Roman" w:hAnsi="Times New Roman"/>
           <w:sz w:val="24"/>
           <w:szCs w:val="24"/>
           <w:lang w:eastAsia="zh-TW"/>
@@ -4538,87 +4608,87 @@
           <w:szCs w:val="24"/>
           <w:lang w:eastAsia="zh-TW"/>
         </w:rPr>
-        <w:t>來建立一個高效的情緒分析模型。</w:t>
+        <w:t>來建立一個高效的情緒分析模型。此模型將被訓練來</w:t>
       </w:r>
       <w:r>
         <w:rPr>
           <w:rFonts w:ascii="Times New Roman" w:hAnsi="Times New Roman"/>
           <w:sz w:val="24"/>
           <w:szCs w:val="24"/>
-        </w:rPr>
-        <w:t>此模型將被訓練來</w:t>
+          <w:lang w:eastAsia="zh-TW"/>
+        </w:rPr>
+        <w:lastRenderedPageBreak/>
+        <w:t>識別和分類社群</w:t>
       </w:r>
       <w:r>
         <w:rPr>
           <w:rFonts w:ascii="Times New Roman" w:hAnsi="Times New Roman"/>
           <w:sz w:val="24"/>
           <w:szCs w:val="24"/>
-        </w:rPr>
-        <w:lastRenderedPageBreak/>
-        <w:t>識別和分類社群</w:t>
+          <w:lang w:eastAsia="zh-TW"/>
+        </w:rPr>
+        <w:t>媒體</w:t>
       </w:r>
       <w:r>
         <w:rPr>
           <w:rFonts w:ascii="Times New Roman" w:hAnsi="Times New Roman"/>
           <w:sz w:val="24"/>
           <w:szCs w:val="24"/>
-        </w:rPr>
-        <w:t>媒體</w:t>
+          <w:lang w:eastAsia="zh-TW"/>
+        </w:rPr>
+        <w:t>中有關</w:t>
       </w:r>
       <w:r>
         <w:rPr>
           <w:rFonts w:ascii="Times New Roman" w:hAnsi="Times New Roman"/>
           <w:sz w:val="24"/>
           <w:szCs w:val="24"/>
-        </w:rPr>
-        <w:t>中有關</w:t>
+          <w:lang w:eastAsia="zh-TW"/>
+        </w:rPr>
+        <w:t>台積電</w:t>
+      </w:r>
+      <w:r>
+        <w:rPr>
+          <w:rFonts w:ascii="Times New Roman" w:hAnsi="Times New Roman" w:hint="eastAsia"/>
+          <w:sz w:val="24"/>
+          <w:szCs w:val="24"/>
+          <w:lang w:eastAsia="zh-TW"/>
+        </w:rPr>
+        <w:t>與</w:t>
       </w:r>
       <w:r>
         <w:rPr>
           <w:rFonts w:ascii="Times New Roman" w:hAnsi="Times New Roman"/>
           <w:sz w:val="24"/>
           <w:szCs w:val="24"/>
-        </w:rPr>
-        <w:t>台積電</w:t>
-      </w:r>
-      <w:r>
-        <w:rPr>
-          <w:rFonts w:ascii="Times New Roman" w:hAnsi="Times New Roman" w:hint="eastAsia"/>
-          <w:sz w:val="24"/>
-          <w:szCs w:val="24"/>
-          <w:lang w:eastAsia="zh-TW"/>
-        </w:rPr>
-        <w:t>與</w:t>
+          <w:lang w:eastAsia="zh-TW"/>
+        </w:rPr>
+        <w:t>台灣加權指數</w:t>
       </w:r>
       <w:r>
         <w:rPr>
           <w:rFonts w:ascii="Times New Roman" w:hAnsi="Times New Roman"/>
           <w:sz w:val="24"/>
           <w:szCs w:val="24"/>
-        </w:rPr>
-        <w:t>台灣加權指數</w:t>
+          <w:lang w:eastAsia="zh-TW"/>
+        </w:rPr>
+        <w:t>討論的情緒</w:t>
       </w:r>
       <w:r>
         <w:rPr>
           <w:rFonts w:ascii="Times New Roman" w:hAnsi="Times New Roman"/>
           <w:sz w:val="24"/>
           <w:szCs w:val="24"/>
-        </w:rPr>
-        <w:t>討論的情緒</w:t>
+          <w:lang w:eastAsia="zh-TW"/>
+        </w:rPr>
+        <w:t>分數</w:t>
       </w:r>
       <w:r>
         <w:rPr>
           <w:rFonts w:ascii="Times New Roman" w:hAnsi="Times New Roman"/>
           <w:sz w:val="24"/>
           <w:szCs w:val="24"/>
-        </w:rPr>
-        <w:t>分數</w:t>
-      </w:r>
-      <w:r>
-        <w:rPr>
-          <w:rFonts w:ascii="Times New Roman" w:hAnsi="Times New Roman"/>
-          <w:sz w:val="24"/>
-          <w:szCs w:val="24"/>
+          <w:lang w:eastAsia="zh-TW"/>
         </w:rPr>
         <w:t>，包括正面、負面和中立情緒。</w:t>
       </w:r>
@@ -4881,7 +4951,7 @@
       <w:pPr>
         <w:spacing w:line="360" w:lineRule="auto"/>
         <w:rPr>
-          <w:rFonts w:hint="eastAsia"/>
+          <w:lang w:eastAsia="zh-TW"/>
         </w:rPr>
       </w:pPr>
     </w:p>
@@ -4889,7 +4959,7 @@
       <w:pPr>
         <w:pStyle w:val="110"/>
       </w:pPr>
-      <w:bookmarkStart w:id="8" w:name="_Toc167036012"/>
+      <w:bookmarkStart w:id="8" w:name="_Toc167057864"/>
       <w:r>
         <w:t>1.3</w:t>
       </w:r>
@@ -4938,9 +5008,6 @@
     <w:p>
       <w:pPr>
         <w:pStyle w:val="afd"/>
-        <w:rPr>
-          <w:rFonts w:hint="eastAsia"/>
-        </w:rPr>
       </w:pPr>
       <w:bookmarkStart w:id="10" w:name="_Toc166973365"/>
       <w:bookmarkStart w:id="11" w:name="_Toc167035811"/>
@@ -4951,7 +5018,10 @@
         <w:t>圖</w:t>
       </w:r>
       <w:r>
-        <w:t xml:space="preserve"> 1.1.  </w:t>
+        <w:t xml:space="preserve"> 1.1. </w:t>
+      </w:r>
+      <w:r>
+        <w:t xml:space="preserve"> </w:t>
       </w:r>
       <w:r>
         <w:rPr>
@@ -4970,7 +5040,7 @@
           <w:szCs w:val="32"/>
         </w:rPr>
       </w:pPr>
-      <w:bookmarkStart w:id="12" w:name="_Toc167036013"/>
+      <w:bookmarkStart w:id="12" w:name="_Toc167057865"/>
       <w:r>
         <w:rPr>
           <w:rFonts w:hint="eastAsia"/>
@@ -4998,7 +5068,7 @@
         <w:pStyle w:val="110"/>
       </w:pPr>
       <w:bookmarkStart w:id="13" w:name="_Toc166973366"/>
-      <w:bookmarkStart w:id="14" w:name="_Toc167036014"/>
+      <w:bookmarkStart w:id="14" w:name="_Toc167057866"/>
       <w:r>
         <w:t>2.1</w:t>
       </w:r>
@@ -5008,18 +5078,8 @@
         </w:rPr>
         <w:t xml:space="preserve"> </w:t>
       </w:r>
-      <w:r>
-        <w:rPr>
-          <w:rFonts w:hint="eastAsia"/>
-        </w:rPr>
-        <w:t>台灣股市</w:t>
-      </w:r>
-      <w:r>
-        <w:rPr>
-          <w:rFonts w:hint="eastAsia"/>
-        </w:rPr>
-        <w:t>之</w:t>
-      </w:r>
+      <w:commentRangeStart w:id="15"/>
+      <w:commentRangeStart w:id="16"/>
       <w:r>
         <w:rPr>
           <w:rFonts w:hint="eastAsia"/>
@@ -5040,53 +5100,1463 @@
       </w:r>
       <w:bookmarkEnd w:id="13"/>
       <w:bookmarkEnd w:id="14"/>
+      <w:commentRangeEnd w:id="15"/>
+      <w:r>
+        <w:rPr>
+          <w:rStyle w:val="af4"/>
+          <w:rFonts w:asciiTheme="minorHAnsi" w:eastAsiaTheme="minorEastAsia" w:hAnsiTheme="minorHAnsi" w:cstheme="minorBidi"/>
+          <w:b w:val="0"/>
+          <w:kern w:val="2"/>
+        </w:rPr>
+        <w:commentReference w:id="15"/>
+      </w:r>
+      <w:commentRangeEnd w:id="16"/>
+      <w:r>
+        <w:rPr>
+          <w:rStyle w:val="af4"/>
+          <w:rFonts w:asciiTheme="minorHAnsi" w:eastAsiaTheme="minorEastAsia" w:hAnsiTheme="minorHAnsi" w:cstheme="minorBidi"/>
+          <w:b w:val="0"/>
+          <w:kern w:val="2"/>
+        </w:rPr>
+        <w:commentReference w:id="16"/>
+      </w:r>
     </w:p>
     <w:p>
       <w:pPr>
         <w:pStyle w:val="15"/>
         <w:ind w:firstLine="480"/>
       </w:pPr>
-      <w:bookmarkStart w:id="15" w:name="_Toc166973367"/>
-      <w:r>
-        <w:rPr>
-          <w:rFonts w:hint="eastAsia"/>
-        </w:rPr>
-        <w:t>台灣研究台積電與台股加權指數的很少</w:t>
-      </w:r>
-      <w:bookmarkEnd w:id="15"/>
+      <w:r>
+        <w:rPr>
+          <w:rFonts w:hint="eastAsia"/>
+        </w:rPr>
+        <w:t>股票指數（</w:t>
+      </w:r>
+      <w:r>
+        <w:rPr>
+          <w:rFonts w:hint="eastAsia"/>
+        </w:rPr>
+        <w:t>stock index</w:t>
+      </w:r>
+      <w:r>
+        <w:rPr>
+          <w:rFonts w:hint="eastAsia"/>
+        </w:rPr>
+        <w:t>），又稱股價指數</w:t>
+      </w:r>
+      <w:r>
+        <w:rPr>
+          <w:rFonts w:hint="eastAsia"/>
+        </w:rPr>
+        <w:t>、股市指數，</w:t>
+      </w:r>
+      <w:r>
+        <w:rPr>
+          <w:rFonts w:hint="eastAsia"/>
+        </w:rPr>
+        <w:t>用於衡量整體股市表現的指標，</w:t>
+      </w:r>
+      <w:r>
+        <w:rPr>
+          <w:rFonts w:hint="eastAsia"/>
+        </w:rPr>
+        <w:t>股票指數的計算方式主要分為價格加權或市值加權，而</w:t>
+      </w:r>
+      <w:r>
+        <w:rPr>
+          <w:rFonts w:hint="eastAsia"/>
+        </w:rPr>
+        <w:t>各國股市皆有屬於自己的股</w:t>
+      </w:r>
+      <w:r>
+        <w:rPr>
+          <w:rFonts w:hint="eastAsia"/>
+        </w:rPr>
+        <w:t>價</w:t>
+      </w:r>
+      <w:r>
+        <w:rPr>
+          <w:rFonts w:hint="eastAsia"/>
+        </w:rPr>
+        <w:t>指數，如</w:t>
+      </w:r>
+      <w:r>
+        <w:rPr>
+          <w:rFonts w:hint="eastAsia"/>
+        </w:rPr>
+        <w:t>美國的道瓊工業指數、</w:t>
+      </w:r>
+      <w:r>
+        <w:rPr>
+          <w:rFonts w:hint="eastAsia"/>
+        </w:rPr>
+        <w:t>NASDAQ</w:t>
+      </w:r>
+      <w:r>
+        <w:rPr>
+          <w:rFonts w:hint="eastAsia"/>
+        </w:rPr>
+        <w:t>指數、</w:t>
+      </w:r>
+      <w:r>
+        <w:rPr>
+          <w:rFonts w:hint="eastAsia"/>
+        </w:rPr>
+        <w:t>S&amp;P500</w:t>
+      </w:r>
+      <w:r>
+        <w:rPr>
+          <w:rFonts w:hint="eastAsia"/>
+        </w:rPr>
+        <w:t>等</w:t>
+      </w:r>
+      <w:r>
+        <w:rPr>
+          <w:rFonts w:hint="eastAsia"/>
+        </w:rPr>
+        <w:t>股價</w:t>
+      </w:r>
+      <w:r>
+        <w:rPr>
+          <w:rFonts w:hint="eastAsia"/>
+        </w:rPr>
+        <w:t>指數，還有歐洲的</w:t>
+      </w:r>
+      <w:r>
+        <w:rPr>
+          <w:rFonts w:hint="eastAsia"/>
+        </w:rPr>
+        <w:t>DAX</w:t>
+      </w:r>
+      <w:r>
+        <w:rPr>
+          <w:rFonts w:hint="eastAsia"/>
+        </w:rPr>
+        <w:t>指數、</w:t>
+      </w:r>
+      <w:r>
+        <w:rPr>
+          <w:rFonts w:hint="eastAsia"/>
+        </w:rPr>
+        <w:t>CAC-40</w:t>
+      </w:r>
+      <w:r>
+        <w:rPr>
+          <w:rFonts w:hint="eastAsia"/>
+        </w:rPr>
+        <w:t>和</w:t>
+      </w:r>
+      <w:r>
+        <w:rPr>
+          <w:rFonts w:hint="eastAsia"/>
+        </w:rPr>
+        <w:t>亞洲的富時中國</w:t>
+      </w:r>
+      <w:r>
+        <w:rPr>
+          <w:rFonts w:hint="eastAsia"/>
+        </w:rPr>
+        <w:t>A50</w:t>
+      </w:r>
+      <w:r>
+        <w:rPr>
+          <w:rFonts w:hint="eastAsia"/>
+        </w:rPr>
+        <w:t>指數、日經</w:t>
+      </w:r>
+      <w:r>
+        <w:rPr>
+          <w:rFonts w:hint="eastAsia"/>
+        </w:rPr>
+        <w:t>225</w:t>
+      </w:r>
+      <w:r>
+        <w:rPr>
+          <w:rFonts w:hint="eastAsia"/>
+        </w:rPr>
+        <w:t>指數等</w:t>
+      </w:r>
+      <w:r>
+        <w:rPr>
+          <w:rFonts w:hint="eastAsia"/>
+        </w:rPr>
+        <w:t>。</w:t>
+      </w:r>
     </w:p>
     <w:p>
       <w:pPr>
         <w:pStyle w:val="15"/>
         <w:ind w:firstLine="480"/>
       </w:pPr>
-      <w:bookmarkStart w:id="16" w:name="_Toc166973368"/>
-      <w:r>
-        <w:rPr>
-          <w:rFonts w:hint="eastAsia"/>
-        </w:rPr>
-        <w:t>這中間的關聯性</w:t>
-      </w:r>
-      <w:bookmarkEnd w:id="16"/>
+      <w:r>
+        <w:rPr>
+          <w:rFonts w:hint="eastAsia"/>
+        </w:rPr>
+        <w:t>台灣</w:t>
+      </w:r>
+      <w:r>
+        <w:rPr>
+          <w:rFonts w:hint="eastAsia"/>
+        </w:rPr>
+        <w:t>股市</w:t>
+      </w:r>
+      <w:r>
+        <w:rPr>
+          <w:rFonts w:hint="eastAsia"/>
+        </w:rPr>
+        <w:t>也有台灣加權指數</w:t>
+      </w:r>
+      <w:r>
+        <w:rPr>
+          <w:rFonts w:hint="eastAsia"/>
+        </w:rPr>
+        <w:t>（</w:t>
+      </w:r>
+      <w:r>
+        <w:t>Taiwan Capitalization Weighted Stock Index, TAIEX</w:t>
+      </w:r>
+      <w:r>
+        <w:t>）</w:t>
+      </w:r>
+      <w:r>
+        <w:rPr>
+          <w:rFonts w:hint="eastAsia"/>
+        </w:rPr>
+        <w:t>，</w:t>
+      </w:r>
+      <w:r>
+        <w:rPr>
+          <w:rFonts w:hint="eastAsia"/>
+        </w:rPr>
+        <w:t>常被國人</w:t>
+      </w:r>
+      <w:r>
+        <w:rPr>
+          <w:rFonts w:hint="eastAsia"/>
+        </w:rPr>
+        <w:t>簡稱為</w:t>
+      </w:r>
+      <w:r>
+        <w:rPr>
+          <w:rFonts w:hint="eastAsia"/>
+        </w:rPr>
+        <w:t>「</w:t>
+      </w:r>
+      <w:r>
+        <w:rPr>
+          <w:rFonts w:hint="eastAsia"/>
+        </w:rPr>
+        <w:t>大盤</w:t>
+      </w:r>
+      <w:r>
+        <w:rPr>
+          <w:rFonts w:hint="eastAsia"/>
+        </w:rPr>
+        <w:t>」</w:t>
+      </w:r>
+      <w:r>
+        <w:rPr>
+          <w:rFonts w:hint="eastAsia"/>
+        </w:rPr>
+        <w:t>，</w:t>
+      </w:r>
+      <w:r>
+        <w:t>是台灣證券交易所（</w:t>
+      </w:r>
+      <w:r>
+        <w:t>TWSE</w:t>
+      </w:r>
+      <w:r>
+        <w:t>）編製的綜合性股票市場指數</w:t>
+      </w:r>
+      <w:r>
+        <w:rPr>
+          <w:rFonts w:hint="eastAsia"/>
+        </w:rPr>
+        <w:t>，用來衡量台灣股市整體的表現</w:t>
+      </w:r>
+      <w:r>
+        <w:rPr>
+          <w:rFonts w:hint="eastAsia"/>
+        </w:rPr>
+        <w:t>。</w:t>
+      </w:r>
     </w:p>
     <w:p>
       <w:pPr>
         <w:pStyle w:val="15"/>
         <w:ind w:firstLine="480"/>
       </w:pPr>
-      <w:bookmarkStart w:id="17" w:name="_Toc166973369"/>
-      <w:r>
-        <w:t xml:space="preserve">### 2.1.1 </w:t>
-      </w:r>
-      <w:r>
-        <w:t>台灣研究台積電與台股加權指數的文獻回顧</w:t>
+      <w:r>
+        <w:rPr>
+          <w:rFonts w:hint="eastAsia"/>
+        </w:rPr>
+        <w:t>台灣加權指數是由</w:t>
+      </w:r>
+      <w:r>
+        <w:rPr>
+          <w:rFonts w:hint="eastAsia"/>
+        </w:rPr>
+        <w:t>台灣股市中具有代表性的上市公司股票所組成，</w:t>
+      </w:r>
+      <w:r>
+        <w:rPr>
+          <w:rFonts w:hint="eastAsia"/>
+        </w:rPr>
+        <w:t>每家公司的影響力取決於其市值</w:t>
+      </w:r>
+      <w:r>
+        <w:rPr>
+          <w:rFonts w:hint="eastAsia"/>
+        </w:rPr>
+        <w:t>，</w:t>
+      </w:r>
+      <w:r>
+        <w:rPr>
+          <w:rFonts w:hint="eastAsia"/>
+        </w:rPr>
+        <w:t>市值較大的公司在指數中的</w:t>
+      </w:r>
+      <w:r>
+        <w:rPr>
+          <w:rFonts w:hint="eastAsia"/>
+        </w:rPr>
+        <w:t>所</w:t>
+      </w:r>
+      <w:proofErr w:type="gramStart"/>
+      <w:r>
+        <w:rPr>
+          <w:rFonts w:hint="eastAsia"/>
+        </w:rPr>
+        <w:t>佔</w:t>
+      </w:r>
+      <w:proofErr w:type="gramEnd"/>
+      <w:r>
+        <w:rPr>
+          <w:rFonts w:hint="eastAsia"/>
+        </w:rPr>
+        <w:t>權重</w:t>
+      </w:r>
+      <w:r>
+        <w:rPr>
+          <w:rFonts w:hint="eastAsia"/>
+        </w:rPr>
+        <w:t>就會</w:t>
+      </w:r>
+      <w:r>
+        <w:rPr>
+          <w:rFonts w:hint="eastAsia"/>
+        </w:rPr>
+        <w:t>較大</w:t>
+      </w:r>
+      <w:r>
+        <w:rPr>
+          <w:rFonts w:hint="eastAsia"/>
+        </w:rPr>
+        <w:t>，在台觀加權指數中</w:t>
+      </w:r>
+      <w:r>
+        <w:rPr>
+          <w:rFonts w:hint="eastAsia"/>
+        </w:rPr>
+        <w:t>市值</w:t>
+      </w:r>
+      <w:proofErr w:type="gramStart"/>
+      <w:r>
+        <w:rPr>
+          <w:rFonts w:hint="eastAsia"/>
+        </w:rPr>
+        <w:t>佔</w:t>
+      </w:r>
+      <w:proofErr w:type="gramEnd"/>
+      <w:r>
+        <w:rPr>
+          <w:rFonts w:hint="eastAsia"/>
+        </w:rPr>
+        <w:t>比</w:t>
+      </w:r>
+      <w:r>
+        <w:rPr>
+          <w:rFonts w:hint="eastAsia"/>
+        </w:rPr>
+        <w:t>最重為</w:t>
+      </w:r>
+      <w:r>
+        <w:rPr>
+          <w:rFonts w:hint="eastAsia"/>
+        </w:rPr>
+        <w:t>台積電</w:t>
+      </w:r>
+      <w:r>
+        <w:rPr>
+          <w:rFonts w:hint="eastAsia"/>
+        </w:rPr>
+        <w:t>(2330)</w:t>
+      </w:r>
+      <w:r>
+        <w:rPr>
+          <w:rFonts w:hint="eastAsia"/>
+        </w:rPr>
+        <w:t>、</w:t>
+      </w:r>
+      <w:r>
+        <w:rPr>
+          <w:rFonts w:hint="eastAsia"/>
+        </w:rPr>
+        <w:t>第二為</w:t>
+      </w:r>
+      <w:r>
+        <w:rPr>
+          <w:rFonts w:hint="eastAsia"/>
+        </w:rPr>
+        <w:t>鴻海</w:t>
+      </w:r>
+      <w:r>
+        <w:rPr>
+          <w:rFonts w:hint="eastAsia"/>
+        </w:rPr>
+        <w:t>，</w:t>
+      </w:r>
+      <w:r>
+        <w:rPr>
+          <w:rFonts w:hint="eastAsia"/>
+        </w:rPr>
+        <w:t>緊接著</w:t>
+      </w:r>
+      <w:r>
+        <w:rPr>
+          <w:rFonts w:hint="eastAsia"/>
+        </w:rPr>
+        <w:t>是</w:t>
+      </w:r>
+      <w:r>
+        <w:rPr>
+          <w:rFonts w:hint="eastAsia"/>
+        </w:rPr>
+        <w:t>排名第三的</w:t>
+      </w:r>
+      <w:proofErr w:type="gramStart"/>
+      <w:r>
+        <w:rPr>
+          <w:rFonts w:hint="eastAsia"/>
+        </w:rPr>
+        <w:t>聯發科</w:t>
+      </w:r>
+      <w:proofErr w:type="gramEnd"/>
+      <w:r>
+        <w:rPr>
+          <w:rFonts w:hint="eastAsia"/>
+        </w:rPr>
+        <w:t>，</w:t>
+      </w:r>
+      <w:r>
+        <w:rPr>
+          <w:rFonts w:hint="eastAsia"/>
+        </w:rPr>
+        <w:t>而大盤走勢反映了組成股票的整體波動情況，也代表著台灣股市整體漲跌的縮影。</w:t>
+      </w:r>
+    </w:p>
+    <w:p>
+      <w:pPr>
+        <w:pStyle w:val="aff0"/>
+        <w:rPr>
+          <w:rFonts w:hint="eastAsia"/>
+        </w:rPr>
+      </w:pPr>
+      <w:bookmarkStart w:id="17" w:name="_Toc167057842"/>
+      <w:r>
+        <w:rPr>
+          <w:rFonts w:hint="eastAsia"/>
+        </w:rPr>
+        <w:t>表</w:t>
+      </w:r>
+      <w:r>
+        <w:rPr>
+          <w:rFonts w:hint="eastAsia"/>
+        </w:rPr>
+        <w:t xml:space="preserve"> </w:t>
+      </w:r>
+      <w:r>
+        <w:t xml:space="preserve">1.1.  </w:t>
+      </w:r>
+      <w:r>
+        <w:rPr>
+          <w:rFonts w:hint="eastAsia"/>
+        </w:rPr>
+        <w:t>台灣加權指數市值</w:t>
+      </w:r>
+      <w:proofErr w:type="gramStart"/>
+      <w:r>
+        <w:rPr>
+          <w:rFonts w:hint="eastAsia"/>
+        </w:rPr>
+        <w:t>佔</w:t>
+      </w:r>
+      <w:proofErr w:type="gramEnd"/>
+      <w:r>
+        <w:rPr>
+          <w:rFonts w:hint="eastAsia"/>
+        </w:rPr>
+        <w:t>比排行前</w:t>
+      </w:r>
+      <w:r>
+        <w:rPr>
+          <w:rFonts w:hint="eastAsia"/>
+        </w:rPr>
+        <w:t>10</w:t>
+      </w:r>
+      <w:r>
+        <w:rPr>
+          <w:rFonts w:hint="eastAsia"/>
+        </w:rPr>
+        <w:t>股票</w:t>
       </w:r>
       <w:bookmarkEnd w:id="17"/>
     </w:p>
+    <w:tbl>
+      <w:tblPr>
+        <w:tblStyle w:val="a6"/>
+        <w:tblW w:w="0" w:type="auto"/>
+        <w:tblLook w:val="04A0" w:firstRow="1" w:lastRow="0" w:firstColumn="1" w:lastColumn="0" w:noHBand="0" w:noVBand="1"/>
+      </w:tblPr>
+      <w:tblGrid>
+        <w:gridCol w:w="2194"/>
+        <w:gridCol w:w="2195"/>
+        <w:gridCol w:w="2195"/>
+        <w:gridCol w:w="2195"/>
+      </w:tblGrid>
+      <w:tr>
+        <w:tc>
+          <w:tcPr>
+            <w:tcW w:w="2194" w:type="dxa"/>
+            <w:vAlign w:val="center"/>
+          </w:tcPr>
+          <w:p>
+            <w:pPr>
+              <w:pStyle w:val="15"/>
+              <w:ind w:firstLineChars="0" w:firstLine="0"/>
+              <w:jc w:val="center"/>
+              <w:rPr>
+                <w:rFonts w:hint="eastAsia"/>
+                <w:b/>
+                <w:bCs/>
+              </w:rPr>
+            </w:pPr>
+            <w:r>
+              <w:rPr>
+                <w:rFonts w:hint="eastAsia"/>
+                <w:b/>
+                <w:bCs/>
+              </w:rPr>
+              <w:t>排行</w:t>
+            </w:r>
+          </w:p>
+        </w:tc>
+        <w:tc>
+          <w:tcPr>
+            <w:tcW w:w="2195" w:type="dxa"/>
+            <w:vAlign w:val="center"/>
+          </w:tcPr>
+          <w:p>
+            <w:pPr>
+              <w:pStyle w:val="15"/>
+              <w:ind w:firstLineChars="0" w:firstLine="0"/>
+              <w:jc w:val="center"/>
+              <w:rPr>
+                <w:rFonts w:hint="eastAsia"/>
+                <w:b/>
+                <w:bCs/>
+              </w:rPr>
+            </w:pPr>
+            <w:r>
+              <w:rPr>
+                <w:rFonts w:hint="eastAsia"/>
+                <w:b/>
+                <w:bCs/>
+              </w:rPr>
+              <w:t>證券代碼</w:t>
+            </w:r>
+          </w:p>
+        </w:tc>
+        <w:tc>
+          <w:tcPr>
+            <w:tcW w:w="2195" w:type="dxa"/>
+            <w:vAlign w:val="center"/>
+          </w:tcPr>
+          <w:p>
+            <w:pPr>
+              <w:pStyle w:val="15"/>
+              <w:ind w:firstLineChars="0" w:firstLine="0"/>
+              <w:jc w:val="center"/>
+              <w:rPr>
+                <w:rFonts w:hint="eastAsia"/>
+                <w:b/>
+                <w:bCs/>
+              </w:rPr>
+            </w:pPr>
+            <w:r>
+              <w:rPr>
+                <w:rFonts w:hint="eastAsia"/>
+                <w:b/>
+                <w:bCs/>
+              </w:rPr>
+              <w:t>證券名稱</w:t>
+            </w:r>
+          </w:p>
+        </w:tc>
+        <w:tc>
+          <w:tcPr>
+            <w:tcW w:w="2195" w:type="dxa"/>
+            <w:vAlign w:val="center"/>
+          </w:tcPr>
+          <w:p>
+            <w:pPr>
+              <w:pStyle w:val="15"/>
+              <w:ind w:firstLineChars="0" w:firstLine="0"/>
+              <w:jc w:val="center"/>
+              <w:rPr>
+                <w:rFonts w:hint="eastAsia"/>
+                <w:b/>
+                <w:bCs/>
+              </w:rPr>
+            </w:pPr>
+            <w:r>
+              <w:rPr>
+                <w:rFonts w:hint="eastAsia"/>
+                <w:b/>
+                <w:bCs/>
+              </w:rPr>
+              <w:t>市值占大盤比重</w:t>
+            </w:r>
+          </w:p>
+        </w:tc>
+      </w:tr>
+      <w:tr>
+        <w:tc>
+          <w:tcPr>
+            <w:tcW w:w="2194" w:type="dxa"/>
+            <w:vAlign w:val="center"/>
+          </w:tcPr>
+          <w:p>
+            <w:pPr>
+              <w:pStyle w:val="15"/>
+              <w:ind w:firstLineChars="0" w:firstLine="0"/>
+              <w:jc w:val="center"/>
+              <w:rPr>
+                <w:rFonts w:hint="eastAsia"/>
+              </w:rPr>
+            </w:pPr>
+            <w:r>
+              <w:rPr>
+                <w:rFonts w:hint="eastAsia"/>
+              </w:rPr>
+              <w:t>1</w:t>
+            </w:r>
+          </w:p>
+        </w:tc>
+        <w:tc>
+          <w:tcPr>
+            <w:tcW w:w="2195" w:type="dxa"/>
+            <w:vAlign w:val="center"/>
+          </w:tcPr>
+          <w:p>
+            <w:pPr>
+              <w:pStyle w:val="15"/>
+              <w:ind w:firstLineChars="0" w:firstLine="0"/>
+              <w:jc w:val="center"/>
+              <w:rPr>
+                <w:rFonts w:hint="eastAsia"/>
+              </w:rPr>
+            </w:pPr>
+            <w:r>
+              <w:rPr>
+                <w:rFonts w:hint="eastAsia"/>
+              </w:rPr>
+              <w:t>2330</w:t>
+            </w:r>
+          </w:p>
+        </w:tc>
+        <w:tc>
+          <w:tcPr>
+            <w:tcW w:w="2195" w:type="dxa"/>
+            <w:vAlign w:val="center"/>
+          </w:tcPr>
+          <w:p>
+            <w:pPr>
+              <w:pStyle w:val="15"/>
+              <w:ind w:firstLineChars="0" w:firstLine="0"/>
+              <w:jc w:val="center"/>
+              <w:rPr>
+                <w:rFonts w:hint="eastAsia"/>
+              </w:rPr>
+            </w:pPr>
+            <w:r>
+              <w:rPr>
+                <w:rFonts w:hint="eastAsia"/>
+              </w:rPr>
+              <w:t>台積電</w:t>
+            </w:r>
+          </w:p>
+        </w:tc>
+        <w:tc>
+          <w:tcPr>
+            <w:tcW w:w="2195" w:type="dxa"/>
+            <w:vAlign w:val="center"/>
+          </w:tcPr>
+          <w:p>
+            <w:pPr>
+              <w:pStyle w:val="15"/>
+              <w:ind w:firstLineChars="0" w:firstLine="0"/>
+              <w:jc w:val="center"/>
+              <w:rPr>
+                <w:rFonts w:hint="eastAsia"/>
+              </w:rPr>
+            </w:pPr>
+            <w:r>
+              <w:t>31.7881%</w:t>
+            </w:r>
+          </w:p>
+        </w:tc>
+      </w:tr>
+      <w:tr>
+        <w:tc>
+          <w:tcPr>
+            <w:tcW w:w="2194" w:type="dxa"/>
+            <w:vAlign w:val="center"/>
+          </w:tcPr>
+          <w:p>
+            <w:pPr>
+              <w:pStyle w:val="15"/>
+              <w:ind w:firstLineChars="0" w:firstLine="0"/>
+              <w:jc w:val="center"/>
+              <w:rPr>
+                <w:rFonts w:hint="eastAsia"/>
+              </w:rPr>
+            </w:pPr>
+            <w:r>
+              <w:rPr>
+                <w:rFonts w:hint="eastAsia"/>
+              </w:rPr>
+              <w:t>2</w:t>
+            </w:r>
+          </w:p>
+        </w:tc>
+        <w:tc>
+          <w:tcPr>
+            <w:tcW w:w="2195" w:type="dxa"/>
+            <w:vAlign w:val="center"/>
+          </w:tcPr>
+          <w:p>
+            <w:pPr>
+              <w:pStyle w:val="15"/>
+              <w:ind w:firstLineChars="0" w:firstLine="0"/>
+              <w:jc w:val="center"/>
+              <w:rPr>
+                <w:rFonts w:hint="eastAsia"/>
+              </w:rPr>
+            </w:pPr>
+            <w:r>
+              <w:t>2317</w:t>
+            </w:r>
+          </w:p>
+        </w:tc>
+        <w:tc>
+          <w:tcPr>
+            <w:tcW w:w="2195" w:type="dxa"/>
+            <w:vAlign w:val="center"/>
+          </w:tcPr>
+          <w:p>
+            <w:pPr>
+              <w:pStyle w:val="15"/>
+              <w:ind w:firstLineChars="0" w:firstLine="0"/>
+              <w:jc w:val="center"/>
+              <w:rPr>
+                <w:rFonts w:hint="eastAsia"/>
+              </w:rPr>
+            </w:pPr>
+            <w:r>
+              <w:t>鴻海</w:t>
+            </w:r>
+          </w:p>
+        </w:tc>
+        <w:tc>
+          <w:tcPr>
+            <w:tcW w:w="2195" w:type="dxa"/>
+            <w:vAlign w:val="center"/>
+          </w:tcPr>
+          <w:p>
+            <w:pPr>
+              <w:pStyle w:val="15"/>
+              <w:ind w:firstLineChars="0" w:firstLine="0"/>
+              <w:jc w:val="center"/>
+              <w:rPr>
+                <w:rFonts w:hint="eastAsia"/>
+              </w:rPr>
+            </w:pPr>
+            <w:r>
+              <w:t>3.3553%</w:t>
+            </w:r>
+          </w:p>
+        </w:tc>
+      </w:tr>
+      <w:tr>
+        <w:tc>
+          <w:tcPr>
+            <w:tcW w:w="2194" w:type="dxa"/>
+            <w:vAlign w:val="center"/>
+          </w:tcPr>
+          <w:p>
+            <w:pPr>
+              <w:pStyle w:val="15"/>
+              <w:ind w:firstLineChars="0" w:firstLine="0"/>
+              <w:jc w:val="center"/>
+              <w:rPr>
+                <w:rFonts w:hint="eastAsia"/>
+              </w:rPr>
+            </w:pPr>
+            <w:r>
+              <w:rPr>
+                <w:rFonts w:hint="eastAsia"/>
+              </w:rPr>
+              <w:t>3</w:t>
+            </w:r>
+          </w:p>
+        </w:tc>
+        <w:tc>
+          <w:tcPr>
+            <w:tcW w:w="2195" w:type="dxa"/>
+            <w:vAlign w:val="center"/>
+          </w:tcPr>
+          <w:p>
+            <w:pPr>
+              <w:pStyle w:val="15"/>
+              <w:ind w:firstLineChars="0" w:firstLine="0"/>
+              <w:jc w:val="center"/>
+              <w:rPr>
+                <w:rFonts w:hint="eastAsia"/>
+              </w:rPr>
+            </w:pPr>
+            <w:r>
+              <w:t>2454</w:t>
+            </w:r>
+          </w:p>
+        </w:tc>
+        <w:tc>
+          <w:tcPr>
+            <w:tcW w:w="2195" w:type="dxa"/>
+            <w:vAlign w:val="center"/>
+          </w:tcPr>
+          <w:p>
+            <w:pPr>
+              <w:pStyle w:val="15"/>
+              <w:ind w:firstLineChars="0" w:firstLine="0"/>
+              <w:jc w:val="center"/>
+              <w:rPr>
+                <w:rFonts w:hint="eastAsia"/>
+              </w:rPr>
+            </w:pPr>
+            <w:proofErr w:type="gramStart"/>
+            <w:r>
+              <w:t>聯發科</w:t>
+            </w:r>
+            <w:proofErr w:type="gramEnd"/>
+          </w:p>
+        </w:tc>
+        <w:tc>
+          <w:tcPr>
+            <w:tcW w:w="2195" w:type="dxa"/>
+            <w:vAlign w:val="center"/>
+          </w:tcPr>
+          <w:p>
+            <w:pPr>
+              <w:pStyle w:val="15"/>
+              <w:ind w:firstLineChars="0" w:firstLine="0"/>
+              <w:jc w:val="center"/>
+              <w:rPr>
+                <w:rFonts w:hint="eastAsia"/>
+              </w:rPr>
+            </w:pPr>
+            <w:r>
+              <w:t>2.462%</w:t>
+            </w:r>
+          </w:p>
+        </w:tc>
+      </w:tr>
+      <w:tr>
+        <w:tc>
+          <w:tcPr>
+            <w:tcW w:w="2194" w:type="dxa"/>
+            <w:vAlign w:val="center"/>
+          </w:tcPr>
+          <w:p>
+            <w:pPr>
+              <w:pStyle w:val="15"/>
+              <w:ind w:firstLineChars="0" w:firstLine="0"/>
+              <w:jc w:val="center"/>
+              <w:rPr>
+                <w:rFonts w:hint="eastAsia"/>
+              </w:rPr>
+            </w:pPr>
+            <w:r>
+              <w:rPr>
+                <w:rFonts w:hint="eastAsia"/>
+              </w:rPr>
+              <w:t>4</w:t>
+            </w:r>
+          </w:p>
+        </w:tc>
+        <w:tc>
+          <w:tcPr>
+            <w:tcW w:w="2195" w:type="dxa"/>
+            <w:vAlign w:val="center"/>
+          </w:tcPr>
+          <w:p>
+            <w:pPr>
+              <w:pStyle w:val="15"/>
+              <w:ind w:firstLineChars="0" w:firstLine="0"/>
+              <w:jc w:val="center"/>
+              <w:rPr>
+                <w:rFonts w:hint="eastAsia"/>
+              </w:rPr>
+            </w:pPr>
+            <w:r>
+              <w:t>2382</w:t>
+            </w:r>
+          </w:p>
+        </w:tc>
+        <w:tc>
+          <w:tcPr>
+            <w:tcW w:w="2195" w:type="dxa"/>
+            <w:vAlign w:val="center"/>
+          </w:tcPr>
+          <w:p>
+            <w:pPr>
+              <w:pStyle w:val="15"/>
+              <w:ind w:firstLineChars="0" w:firstLine="0"/>
+              <w:jc w:val="center"/>
+              <w:rPr>
+                <w:rFonts w:hint="eastAsia"/>
+              </w:rPr>
+            </w:pPr>
+            <w:r>
+              <w:t>廣達</w:t>
+            </w:r>
+          </w:p>
+        </w:tc>
+        <w:tc>
+          <w:tcPr>
+            <w:tcW w:w="2195" w:type="dxa"/>
+            <w:vAlign w:val="center"/>
+          </w:tcPr>
+          <w:p>
+            <w:pPr>
+              <w:pStyle w:val="15"/>
+              <w:ind w:firstLineChars="0" w:firstLine="0"/>
+              <w:jc w:val="center"/>
+              <w:rPr>
+                <w:rFonts w:hint="eastAsia"/>
+              </w:rPr>
+            </w:pPr>
+            <w:r>
+              <w:t>1.5581%</w:t>
+            </w:r>
+          </w:p>
+        </w:tc>
+      </w:tr>
+      <w:tr>
+        <w:tc>
+          <w:tcPr>
+            <w:tcW w:w="2194" w:type="dxa"/>
+            <w:vAlign w:val="center"/>
+          </w:tcPr>
+          <w:p>
+            <w:pPr>
+              <w:pStyle w:val="15"/>
+              <w:ind w:firstLineChars="0" w:firstLine="0"/>
+              <w:jc w:val="center"/>
+              <w:rPr>
+                <w:rFonts w:hint="eastAsia"/>
+              </w:rPr>
+            </w:pPr>
+            <w:r>
+              <w:rPr>
+                <w:rFonts w:hint="eastAsia"/>
+              </w:rPr>
+              <w:t>5</w:t>
+            </w:r>
+          </w:p>
+        </w:tc>
+        <w:tc>
+          <w:tcPr>
+            <w:tcW w:w="2195" w:type="dxa"/>
+            <w:vAlign w:val="center"/>
+          </w:tcPr>
+          <w:p>
+            <w:pPr>
+              <w:pStyle w:val="15"/>
+              <w:ind w:firstLineChars="0" w:firstLine="0"/>
+              <w:jc w:val="center"/>
+              <w:rPr>
+                <w:rFonts w:hint="eastAsia"/>
+              </w:rPr>
+            </w:pPr>
+            <w:r>
+              <w:t>2412</w:t>
+            </w:r>
+          </w:p>
+        </w:tc>
+        <w:tc>
+          <w:tcPr>
+            <w:tcW w:w="2195" w:type="dxa"/>
+            <w:vAlign w:val="center"/>
+          </w:tcPr>
+          <w:p>
+            <w:pPr>
+              <w:pStyle w:val="15"/>
+              <w:ind w:firstLineChars="0" w:firstLine="0"/>
+              <w:jc w:val="center"/>
+              <w:rPr>
+                <w:rFonts w:hint="eastAsia"/>
+              </w:rPr>
+            </w:pPr>
+            <w:r>
+              <w:t>中華電</w:t>
+            </w:r>
+          </w:p>
+        </w:tc>
+        <w:tc>
+          <w:tcPr>
+            <w:tcW w:w="2195" w:type="dxa"/>
+            <w:vAlign w:val="center"/>
+          </w:tcPr>
+          <w:p>
+            <w:pPr>
+              <w:pStyle w:val="15"/>
+              <w:ind w:firstLineChars="0" w:firstLine="0"/>
+              <w:jc w:val="center"/>
+              <w:rPr>
+                <w:rFonts w:hint="eastAsia"/>
+              </w:rPr>
+            </w:pPr>
+            <w:r>
+              <w:t>1.4924%</w:t>
+            </w:r>
+          </w:p>
+        </w:tc>
+      </w:tr>
+      <w:tr>
+        <w:tc>
+          <w:tcPr>
+            <w:tcW w:w="2194" w:type="dxa"/>
+            <w:vAlign w:val="center"/>
+          </w:tcPr>
+          <w:p>
+            <w:pPr>
+              <w:pStyle w:val="15"/>
+              <w:ind w:firstLineChars="0" w:firstLine="0"/>
+              <w:jc w:val="center"/>
+              <w:rPr>
+                <w:rFonts w:hint="eastAsia"/>
+              </w:rPr>
+            </w:pPr>
+            <w:r>
+              <w:rPr>
+                <w:rFonts w:hint="eastAsia"/>
+              </w:rPr>
+              <w:t>6</w:t>
+            </w:r>
+          </w:p>
+        </w:tc>
+        <w:tc>
+          <w:tcPr>
+            <w:tcW w:w="2195" w:type="dxa"/>
+            <w:vAlign w:val="center"/>
+          </w:tcPr>
+          <w:p>
+            <w:pPr>
+              <w:pStyle w:val="15"/>
+              <w:ind w:firstLineChars="0" w:firstLine="0"/>
+              <w:jc w:val="center"/>
+              <w:rPr>
+                <w:rFonts w:hint="eastAsia"/>
+              </w:rPr>
+            </w:pPr>
+            <w:r>
+              <w:t>2881</w:t>
+            </w:r>
+          </w:p>
+        </w:tc>
+        <w:tc>
+          <w:tcPr>
+            <w:tcW w:w="2195" w:type="dxa"/>
+            <w:vAlign w:val="center"/>
+          </w:tcPr>
+          <w:p>
+            <w:pPr>
+              <w:pStyle w:val="15"/>
+              <w:ind w:firstLineChars="0" w:firstLine="0"/>
+              <w:jc w:val="center"/>
+              <w:rPr>
+                <w:rFonts w:hint="eastAsia"/>
+              </w:rPr>
+            </w:pPr>
+            <w:r>
+              <w:t>富邦金</w:t>
+            </w:r>
+          </w:p>
+        </w:tc>
+        <w:tc>
+          <w:tcPr>
+            <w:tcW w:w="2195" w:type="dxa"/>
+            <w:vAlign w:val="center"/>
+          </w:tcPr>
+          <w:p>
+            <w:pPr>
+              <w:pStyle w:val="15"/>
+              <w:ind w:firstLineChars="0" w:firstLine="0"/>
+              <w:jc w:val="center"/>
+              <w:rPr>
+                <w:rFonts w:hint="eastAsia"/>
+              </w:rPr>
+            </w:pPr>
+            <w:r>
+              <w:t>1.3953%</w:t>
+            </w:r>
+          </w:p>
+        </w:tc>
+      </w:tr>
+      <w:tr>
+        <w:tc>
+          <w:tcPr>
+            <w:tcW w:w="2194" w:type="dxa"/>
+            <w:vAlign w:val="center"/>
+          </w:tcPr>
+          <w:p>
+            <w:pPr>
+              <w:pStyle w:val="15"/>
+              <w:ind w:firstLineChars="0" w:firstLine="0"/>
+              <w:jc w:val="center"/>
+              <w:rPr>
+                <w:rFonts w:hint="eastAsia"/>
+              </w:rPr>
+            </w:pPr>
+            <w:r>
+              <w:rPr>
+                <w:rFonts w:hint="eastAsia"/>
+              </w:rPr>
+              <w:t>7</w:t>
+            </w:r>
+          </w:p>
+        </w:tc>
+        <w:tc>
+          <w:tcPr>
+            <w:tcW w:w="2195" w:type="dxa"/>
+            <w:vAlign w:val="center"/>
+          </w:tcPr>
+          <w:p>
+            <w:pPr>
+              <w:pStyle w:val="15"/>
+              <w:ind w:firstLineChars="0" w:firstLine="0"/>
+              <w:jc w:val="center"/>
+              <w:rPr>
+                <w:rFonts w:hint="eastAsia"/>
+              </w:rPr>
+            </w:pPr>
+            <w:r>
+              <w:t>2308</w:t>
+            </w:r>
+          </w:p>
+        </w:tc>
+        <w:tc>
+          <w:tcPr>
+            <w:tcW w:w="2195" w:type="dxa"/>
+            <w:vAlign w:val="center"/>
+          </w:tcPr>
+          <w:p>
+            <w:pPr>
+              <w:pStyle w:val="15"/>
+              <w:ind w:firstLineChars="0" w:firstLine="0"/>
+              <w:jc w:val="center"/>
+              <w:rPr>
+                <w:rFonts w:hint="eastAsia"/>
+              </w:rPr>
+            </w:pPr>
+            <w:r>
+              <w:t>台達電</w:t>
+            </w:r>
+          </w:p>
+        </w:tc>
+        <w:tc>
+          <w:tcPr>
+            <w:tcW w:w="2195" w:type="dxa"/>
+            <w:vAlign w:val="center"/>
+          </w:tcPr>
+          <w:p>
+            <w:pPr>
+              <w:pStyle w:val="15"/>
+              <w:ind w:firstLineChars="0" w:firstLine="0"/>
+              <w:jc w:val="center"/>
+              <w:rPr>
+                <w:rFonts w:hint="eastAsia"/>
+              </w:rPr>
+            </w:pPr>
+            <w:r>
+              <w:t>1.2916%</w:t>
+            </w:r>
+          </w:p>
+        </w:tc>
+      </w:tr>
+      <w:tr>
+        <w:tc>
+          <w:tcPr>
+            <w:tcW w:w="2194" w:type="dxa"/>
+            <w:vAlign w:val="center"/>
+          </w:tcPr>
+          <w:p>
+            <w:pPr>
+              <w:pStyle w:val="15"/>
+              <w:ind w:firstLineChars="0" w:firstLine="0"/>
+              <w:jc w:val="center"/>
+              <w:rPr>
+                <w:rFonts w:hint="eastAsia"/>
+              </w:rPr>
+            </w:pPr>
+            <w:r>
+              <w:rPr>
+                <w:rFonts w:hint="eastAsia"/>
+              </w:rPr>
+              <w:t>8</w:t>
+            </w:r>
+          </w:p>
+        </w:tc>
+        <w:tc>
+          <w:tcPr>
+            <w:tcW w:w="2195" w:type="dxa"/>
+            <w:vAlign w:val="center"/>
+          </w:tcPr>
+          <w:p>
+            <w:pPr>
+              <w:pStyle w:val="15"/>
+              <w:ind w:firstLineChars="0" w:firstLine="0"/>
+              <w:jc w:val="center"/>
+              <w:rPr>
+                <w:rFonts w:hint="eastAsia"/>
+              </w:rPr>
+            </w:pPr>
+            <w:r>
+              <w:t>2882</w:t>
+            </w:r>
+          </w:p>
+        </w:tc>
+        <w:tc>
+          <w:tcPr>
+            <w:tcW w:w="2195" w:type="dxa"/>
+            <w:vAlign w:val="center"/>
+          </w:tcPr>
+          <w:p>
+            <w:pPr>
+              <w:pStyle w:val="15"/>
+              <w:ind w:firstLineChars="0" w:firstLine="0"/>
+              <w:jc w:val="center"/>
+              <w:rPr>
+                <w:rFonts w:hint="eastAsia"/>
+              </w:rPr>
+            </w:pPr>
+            <w:r>
+              <w:t>國泰金</w:t>
+            </w:r>
+          </w:p>
+        </w:tc>
+        <w:tc>
+          <w:tcPr>
+            <w:tcW w:w="2195" w:type="dxa"/>
+            <w:vAlign w:val="center"/>
+          </w:tcPr>
+          <w:p>
+            <w:pPr>
+              <w:pStyle w:val="15"/>
+              <w:ind w:firstLineChars="0" w:firstLine="0"/>
+              <w:jc w:val="center"/>
+              <w:rPr>
+                <w:rFonts w:hint="eastAsia"/>
+              </w:rPr>
+            </w:pPr>
+            <w:r>
+              <w:t>1.1493%</w:t>
+            </w:r>
+          </w:p>
+        </w:tc>
+      </w:tr>
+      <w:tr>
+        <w:tc>
+          <w:tcPr>
+            <w:tcW w:w="2194" w:type="dxa"/>
+            <w:vAlign w:val="center"/>
+          </w:tcPr>
+          <w:p>
+            <w:pPr>
+              <w:pStyle w:val="15"/>
+              <w:ind w:firstLineChars="0" w:firstLine="0"/>
+              <w:jc w:val="center"/>
+              <w:rPr>
+                <w:rFonts w:hint="eastAsia"/>
+              </w:rPr>
+            </w:pPr>
+            <w:r>
+              <w:rPr>
+                <w:rFonts w:hint="eastAsia"/>
+              </w:rPr>
+              <w:t>9</w:t>
+            </w:r>
+          </w:p>
+        </w:tc>
+        <w:tc>
+          <w:tcPr>
+            <w:tcW w:w="2195" w:type="dxa"/>
+            <w:vAlign w:val="center"/>
+          </w:tcPr>
+          <w:p>
+            <w:pPr>
+              <w:pStyle w:val="15"/>
+              <w:ind w:firstLineChars="0" w:firstLine="0"/>
+              <w:jc w:val="center"/>
+              <w:rPr>
+                <w:rFonts w:hint="eastAsia"/>
+              </w:rPr>
+            </w:pPr>
+            <w:r>
+              <w:t>6505</w:t>
+            </w:r>
+          </w:p>
+        </w:tc>
+        <w:tc>
+          <w:tcPr>
+            <w:tcW w:w="2195" w:type="dxa"/>
+            <w:vAlign w:val="center"/>
+          </w:tcPr>
+          <w:p>
+            <w:pPr>
+              <w:pStyle w:val="15"/>
+              <w:ind w:firstLineChars="0" w:firstLine="0"/>
+              <w:jc w:val="center"/>
+              <w:rPr>
+                <w:rFonts w:hint="eastAsia"/>
+              </w:rPr>
+            </w:pPr>
+            <w:r>
+              <w:t>台塑化</w:t>
+            </w:r>
+          </w:p>
+        </w:tc>
+        <w:tc>
+          <w:tcPr>
+            <w:tcW w:w="2195" w:type="dxa"/>
+            <w:vAlign w:val="center"/>
+          </w:tcPr>
+          <w:p>
+            <w:pPr>
+              <w:pStyle w:val="15"/>
+              <w:ind w:firstLineChars="0" w:firstLine="0"/>
+              <w:jc w:val="center"/>
+              <w:rPr>
+                <w:rFonts w:hint="eastAsia"/>
+              </w:rPr>
+            </w:pPr>
+            <w:r>
+              <w:t>1.0671%</w:t>
+            </w:r>
+          </w:p>
+        </w:tc>
+      </w:tr>
+      <w:tr>
+        <w:tc>
+          <w:tcPr>
+            <w:tcW w:w="2194" w:type="dxa"/>
+            <w:vAlign w:val="center"/>
+          </w:tcPr>
+          <w:p>
+            <w:pPr>
+              <w:pStyle w:val="15"/>
+              <w:ind w:firstLineChars="0" w:firstLine="0"/>
+              <w:jc w:val="center"/>
+              <w:rPr>
+                <w:rFonts w:hint="eastAsia"/>
+              </w:rPr>
+            </w:pPr>
+            <w:r>
+              <w:rPr>
+                <w:rFonts w:hint="eastAsia"/>
+              </w:rPr>
+              <w:t>10</w:t>
+            </w:r>
+          </w:p>
+        </w:tc>
+        <w:tc>
+          <w:tcPr>
+            <w:tcW w:w="2195" w:type="dxa"/>
+            <w:vAlign w:val="center"/>
+          </w:tcPr>
+          <w:p>
+            <w:pPr>
+              <w:pStyle w:val="15"/>
+              <w:ind w:firstLineChars="0" w:firstLine="0"/>
+              <w:jc w:val="center"/>
+              <w:rPr>
+                <w:rFonts w:hint="eastAsia"/>
+              </w:rPr>
+            </w:pPr>
+            <w:r>
+              <w:t>2891</w:t>
+            </w:r>
+          </w:p>
+        </w:tc>
+        <w:tc>
+          <w:tcPr>
+            <w:tcW w:w="2195" w:type="dxa"/>
+            <w:vAlign w:val="center"/>
+          </w:tcPr>
+          <w:p>
+            <w:pPr>
+              <w:pStyle w:val="15"/>
+              <w:ind w:firstLineChars="0" w:firstLine="0"/>
+              <w:jc w:val="center"/>
+              <w:rPr>
+                <w:rFonts w:hint="eastAsia"/>
+              </w:rPr>
+            </w:pPr>
+            <w:r>
+              <w:t>中信金</w:t>
+            </w:r>
+          </w:p>
+        </w:tc>
+        <w:tc>
+          <w:tcPr>
+            <w:tcW w:w="2195" w:type="dxa"/>
+            <w:vAlign w:val="center"/>
+          </w:tcPr>
+          <w:p>
+            <w:pPr>
+              <w:pStyle w:val="15"/>
+              <w:ind w:firstLineChars="0" w:firstLine="0"/>
+              <w:jc w:val="center"/>
+              <w:rPr>
+                <w:rFonts w:hint="eastAsia"/>
+              </w:rPr>
+            </w:pPr>
+            <w:r>
+              <w:t>1.0382%</w:t>
+            </w:r>
+          </w:p>
+        </w:tc>
+      </w:tr>
+    </w:tbl>
     <w:p>
       <w:pPr>
         <w:pStyle w:val="15"/>
         <w:ind w:firstLine="480"/>
+        <w:rPr>
+          <w:rFonts w:hint="eastAsia"/>
+        </w:rPr>
       </w:pPr>
     </w:p>
     <w:p>
@@ -5098,62 +6568,130 @@
         <w:rPr>
           <w:rFonts w:hint="eastAsia"/>
         </w:rPr>
-        <w:t>過去有關美國股市與台灣股市關聯性的研究顯示，道瓊工業指數對台灣股市的影響最為顯著，其次是</w:t>
-      </w:r>
-      <w:r>
-        <w:t>NASDAQ</w:t>
-      </w:r>
-      <w:r>
-        <w:t>指數或費城半導體指數。隨著產業結構的變遷，特別是台灣成為世界電子科技業的代工重鎮，電子業已成為台灣的主流產業。尤其是半導體業者，台積電在晶圓代工領域的主導地位，使其成為投資者矚目的焦點。</w:t>
-      </w:r>
+        <w:lastRenderedPageBreak/>
+        <w:t>台灣加權股價指數反映了整體股市表現，是投資人判斷股市情況的重要指標，因此大盤漲跌對</w:t>
+      </w:r>
+      <w:r>
+        <w:rPr>
+          <w:rFonts w:hint="eastAsia"/>
+        </w:rPr>
+        <w:t>投資人的心理預期會產生一定的影響，可能在大盤指數上漲時投資人會容易對股市呈現樂觀的態度，</w:t>
+      </w:r>
+      <w:r>
+        <w:rPr>
+          <w:rFonts w:hint="eastAsia"/>
+        </w:rPr>
+        <w:t>就</w:t>
+      </w:r>
+      <w:r>
+        <w:rPr>
+          <w:rFonts w:hint="eastAsia"/>
+        </w:rPr>
+        <w:t>更願意</w:t>
+      </w:r>
+      <w:r>
+        <w:rPr>
+          <w:rFonts w:hint="eastAsia"/>
+        </w:rPr>
+        <w:t>進行金融投資行為</w:t>
+      </w:r>
+      <w:r>
+        <w:rPr>
+          <w:rFonts w:hint="eastAsia"/>
+        </w:rPr>
+        <w:t>或對台灣股市更有信心；反之當大盤指數下跌時</w:t>
+      </w:r>
+      <w:r>
+        <w:rPr>
+          <w:rFonts w:hint="eastAsia"/>
+        </w:rPr>
+        <w:t>，投資者心態就容易變得保守，對有興趣的股票採取觀望或出售的投資策略。</w:t>
+      </w:r>
+    </w:p>
+    <w:p>
+      <w:pPr>
+        <w:pStyle w:val="110"/>
+        <w:rPr>
+          <w:rFonts w:hint="eastAsia"/>
+        </w:rPr>
+      </w:pPr>
+      <w:hyperlink r:id="rId21" w:history="1">
+        <w:bookmarkStart w:id="18" w:name="_Toc167057867"/>
+        <w:proofErr w:type="gramStart"/>
+        <w:r>
+          <w:rPr>
+            <w:rStyle w:val="af"/>
+            <w:rFonts w:hint="eastAsia"/>
+          </w:rPr>
+          <w:t>利用卷積神經</w:t>
+        </w:r>
+        <w:proofErr w:type="gramEnd"/>
+        <w:r>
+          <w:rPr>
+            <w:rStyle w:val="af"/>
+            <w:rFonts w:hint="eastAsia"/>
+          </w:rPr>
+          <w:t>網路預測台灣市值加權股票指數</w:t>
+        </w:r>
+        <w:bookmarkEnd w:id="18"/>
+      </w:hyperlink>
     </w:p>
     <w:p>
       <w:pPr>
         <w:pStyle w:val="15"/>
         <w:ind w:firstLine="480"/>
-      </w:pPr>
+        <w:rPr>
+          <w:rFonts w:hint="eastAsia"/>
+        </w:rPr>
+      </w:pPr>
+      <w:r>
+        <w:rPr>
+          <w:rFonts w:hint="eastAsia"/>
+        </w:rPr>
+        <w:t>台灣加權指數</w:t>
+      </w:r>
     </w:p>
     <w:p>
       <w:pPr>
         <w:pStyle w:val="15"/>
         <w:ind w:firstLine="480"/>
       </w:pPr>
-      <w:r>
-        <w:rPr>
-          <w:rFonts w:hint="eastAsia"/>
-        </w:rPr>
-        <w:t>近年來，費城半導體指數的重要性日益增加，因其包含了</w:t>
-      </w:r>
-      <w:r>
-        <w:t>19</w:t>
-      </w:r>
-      <w:r>
-        <w:t>家重要的半導體公司，其中唯一的亞洲公司便是台積電。研究顯示，費城半導體指數對台積電股價的影響程度比台灣加權股價指數更強烈。在</w:t>
-      </w:r>
-      <w:r>
-        <w:t>Granger</w:t>
-      </w:r>
-      <w:r>
-        <w:t>因果關係檢定、共整合檢定和誤差修正模型中，費城半導體指數對台積電股價的影響均顯著。</w:t>
-      </w:r>
+      <w:bookmarkStart w:id="19" w:name="_Toc166973367"/>
+      <w:r>
+        <w:rPr>
+          <w:rFonts w:hint="eastAsia"/>
+        </w:rPr>
+        <w:t>台灣研究台積電與台股加權指數的很少</w:t>
+      </w:r>
+      <w:bookmarkEnd w:id="19"/>
     </w:p>
     <w:p>
       <w:pPr>
         <w:pStyle w:val="15"/>
         <w:ind w:firstLine="480"/>
       </w:pPr>
+      <w:bookmarkStart w:id="20" w:name="_Toc166973368"/>
+      <w:r>
+        <w:rPr>
+          <w:rFonts w:hint="eastAsia"/>
+        </w:rPr>
+        <w:t>這中間的關聯性</w:t>
+      </w:r>
+      <w:bookmarkEnd w:id="20"/>
     </w:p>
     <w:p>
       <w:pPr>
         <w:pStyle w:val="15"/>
         <w:ind w:firstLine="480"/>
       </w:pPr>
-      <w:r>
-        <w:rPr>
-          <w:rFonts w:hint="eastAsia"/>
-        </w:rPr>
-        <w:t>在共整合檢定中，發現費城半導體指數、台灣加權指數與台積電股價三者之間存在長期均衡關係。費城半導體指數與台積電股價、台灣加權指數與台積電股價之間也存在長期均衡關係，這意味著投資者可以利用某一數列資料來預測另一數列資料的變動。費城半導體指數與台灣加權指數之間沒有共整合現象，可能是由於半導體產業的摩爾定律現象，使得費城半導體指數波動更為顯著。</w:t>
-      </w:r>
+      <w:bookmarkStart w:id="21" w:name="_Toc166973369"/>
+      <w:r>
+        <w:t xml:space="preserve">### 2.1.1 </w:t>
+      </w:r>
+      <w:r>
+        <w:t>台灣研究台積電與台股加權指數的文獻回顧</w:t>
+      </w:r>
+      <w:bookmarkEnd w:id="21"/>
     </w:p>
     <w:p>
       <w:pPr>
@@ -5170,26 +6708,13 @@
         <w:rPr>
           <w:rFonts w:hint="eastAsia"/>
         </w:rPr>
-        <w:t>在誤差修正模型中，研究發現費城半導體指數與台積電股價均受到雙方前一期的影響，表明這兩者之間存在短期及長期的相互影響關係。然而，台灣加權指數與</w:t>
-      </w:r>
-      <w:r>
-        <w:rPr>
-          <w:rFonts w:hint="eastAsia"/>
-        </w:rPr>
-        <w:lastRenderedPageBreak/>
-        <w:t>台積電股價之間的關係較為薄弱，僅台積電股價前四期對台灣加權指數有顯著影響，其餘前</w:t>
-      </w:r>
-      <w:r>
-        <w:t>1</w:t>
-      </w:r>
-      <w:r>
-        <w:t>至</w:t>
-      </w:r>
-      <w:r>
-        <w:t>4</w:t>
-      </w:r>
-      <w:r>
-        <w:t>期的交叉變數對當期變數的解釋均不顯著。</w:t>
+        <w:t>過去有關美國股市與台灣股市關聯性的研究顯示，道瓊工業指數對台灣股市的影響最為顯著，其次是</w:t>
+      </w:r>
+      <w:r>
+        <w:t>NASDAQ</w:t>
+      </w:r>
+      <w:r>
+        <w:t>指數或費城半導體指數。隨著產業結構的變遷，特別是台灣成為世界電子科技業的代工重鎮，電子業已成為台灣的主流產業。尤其是半導體業者，台積電在晶圓代工領域的主導地位，使其成為投資者矚目的焦點。</w:t>
       </w:r>
     </w:p>
     <w:p>
@@ -5207,132 +6732,622 @@
         <w:rPr>
           <w:rFonts w:hint="eastAsia"/>
         </w:rPr>
-        <w:t>總結來說，過去的研究表明，費城半導體指數對台積電股價的影響力顯著超過台灣加權指數，強調了美國半導體市場對台積電及台灣整體電子產業的關鍵影響。這些研究結果為投資者提供了寶貴的參考意見，使他們能更好地理解美國股市與台灣股市之間的動態交互關係。</w:t>
-      </w:r>
-    </w:p>
-    <w:p>
-      <w:pPr>
-        <w:pStyle w:val="110"/>
-      </w:pPr>
-      <w:bookmarkStart w:id="18" w:name="_Toc166973370"/>
-      <w:bookmarkStart w:id="19" w:name="_Toc167036015"/>
-      <w:r>
-        <w:t xml:space="preserve">2.2 </w:t>
-      </w:r>
-      <w:r>
-        <w:rPr>
-          <w:rFonts w:hint="eastAsia"/>
-        </w:rPr>
-        <w:t>社群平台之情感分析</w:t>
-      </w:r>
-      <w:bookmarkEnd w:id="18"/>
-      <w:bookmarkEnd w:id="19"/>
+        <w:t>近年來，費城半導體指數的重要性日益增加，因其包含了</w:t>
+      </w:r>
+      <w:r>
+        <w:t>19</w:t>
+      </w:r>
+      <w:r>
+        <w:t>家重要的半導體公司，其中唯一的亞洲公司便是台積電。研究顯示，費城半導體指數對台積電股價的影響程度比台灣加權股價指數更強烈。在</w:t>
+      </w:r>
+      <w:r>
+        <w:t>Granger</w:t>
+      </w:r>
+      <w:r>
+        <w:t>因果關係檢定、共整合檢定和誤差修正模型中，費城半導體指數對台積電股價的影響均顯著。</w:t>
+      </w:r>
     </w:p>
     <w:p>
       <w:pPr>
         <w:pStyle w:val="15"/>
         <w:ind w:firstLine="480"/>
       </w:pPr>
-      <w:bookmarkStart w:id="20" w:name="_Toc166973371"/>
-      <w:r>
-        <w:rPr>
-          <w:rFonts w:hint="eastAsia"/>
-        </w:rPr>
-        <w:t>社群情緒分析的相關論文發現與影響</w:t>
-      </w:r>
-      <w:bookmarkEnd w:id="20"/>
     </w:p>
     <w:p>
       <w:pPr>
         <w:pStyle w:val="15"/>
         <w:ind w:firstLine="480"/>
       </w:pPr>
-      <w:bookmarkStart w:id="21" w:name="_Toc166973372"/>
-      <w:r>
-        <w:rPr>
-          <w:rFonts w:hint="eastAsia"/>
-        </w:rPr>
-        <w:t>社群更新與網路流行術語的變化</w:t>
-      </w:r>
-      <w:bookmarkEnd w:id="21"/>
+      <w:r>
+        <w:rPr>
+          <w:rFonts w:hint="eastAsia"/>
+        </w:rPr>
+        <w:t>在共整合檢定中，發現費城半導體指數、台灣加權指數與台積電股價三者之間存在長期均衡關係。費城半導體指數與台積電股價、台灣加權指數與台積電股價之間也存在長期均衡關係，這意味著投資者可以利用某一數列資料來預測另一數列資料的變動。費城半導體指數與台灣加權指數之間沒有共整合現象，可能是由於半導</w:t>
+      </w:r>
+      <w:r>
+        <w:rPr>
+          <w:rFonts w:hint="eastAsia"/>
+        </w:rPr>
+        <w:lastRenderedPageBreak/>
+        <w:t>體產業的摩爾定律現象，使得費城半導體指數波動更為顯著。</w:t>
+      </w:r>
     </w:p>
     <w:p>
       <w:pPr>
         <w:pStyle w:val="15"/>
         <w:ind w:firstLine="480"/>
       </w:pPr>
-      <w:bookmarkStart w:id="22" w:name="_Toc166973373"/>
-      <w:r>
-        <w:rPr>
-          <w:rFonts w:hint="eastAsia"/>
-        </w:rPr>
-        <w:t>網路社群之影響與投資人的關聯</w:t>
-      </w:r>
-      <w:bookmarkEnd w:id="22"/>
     </w:p>
     <w:p>
       <w:pPr>
         <w:pStyle w:val="15"/>
         <w:ind w:firstLine="480"/>
       </w:pPr>
-      <w:bookmarkStart w:id="23" w:name="_Toc166973374"/>
-      <w:r>
-        <w:rPr>
-          <w:rFonts w:hint="eastAsia"/>
-        </w:rPr>
-        <w:t>應用於新聞中情緒分析的很多因為文字比較固定</w:t>
-      </w:r>
-      <w:bookmarkEnd w:id="23"/>
-    </w:p>
-    <w:p>
-      <w:pPr>
-        <w:pStyle w:val="110"/>
-      </w:pPr>
-      <w:bookmarkStart w:id="24" w:name="_Toc166973375"/>
-      <w:bookmarkStart w:id="25" w:name="_Toc167036016"/>
-      <w:r>
-        <w:t xml:space="preserve">2.3 </w:t>
-      </w:r>
-      <w:r>
-        <w:rPr>
-          <w:rFonts w:hint="eastAsia"/>
-        </w:rPr>
-        <w:t>文字探勘與生成式</w:t>
-      </w:r>
-      <w:r>
-        <w:rPr>
-          <w:rFonts w:hint="eastAsia"/>
-        </w:rPr>
-        <w:t>AI</w:t>
-      </w:r>
-      <w:r>
-        <w:rPr>
-          <w:rFonts w:hint="eastAsia"/>
-        </w:rPr>
-        <w:t>的幫助</w:t>
-      </w:r>
-      <w:bookmarkEnd w:id="24"/>
-      <w:r>
-        <w:rPr>
-          <w:rFonts w:hint="eastAsia"/>
-        </w:rPr>
-        <w:t>大型語言模型</w:t>
-      </w:r>
-      <w:bookmarkEnd w:id="25"/>
+      <w:r>
+        <w:rPr>
+          <w:rFonts w:hint="eastAsia"/>
+        </w:rPr>
+        <w:t>在誤差修正模型中，研究發現費城半導體指數與台積電股價均受到雙方前一期的影響，表明這兩者之間存在短期及長期的相互影響關係。然而，台灣加權指數與台積電股價之間的關係較為薄弱，僅台積電股價前四期對台灣加權指數有顯著影響，其餘前</w:t>
+      </w:r>
+      <w:r>
+        <w:t>1</w:t>
+      </w:r>
+      <w:r>
+        <w:t>至</w:t>
+      </w:r>
+      <w:r>
+        <w:t>4</w:t>
+      </w:r>
+      <w:r>
+        <w:t>期的交叉變數對當期變數的</w:t>
+      </w:r>
+      <w:proofErr w:type="gramStart"/>
+      <w:r>
+        <w:t>解釋均不顯著</w:t>
+      </w:r>
+      <w:proofErr w:type="gramEnd"/>
+      <w:r>
+        <w:t>。</w:t>
+      </w:r>
     </w:p>
     <w:p>
       <w:pPr>
         <w:pStyle w:val="15"/>
         <w:ind w:firstLine="480"/>
       </w:pPr>
-      <w:bookmarkStart w:id="26" w:name="_Toc166973376"/>
-      <w:r>
-        <w:rPr>
-          <w:rFonts w:hint="eastAsia"/>
-        </w:rPr>
-        <w:t>技術的應用、英文與中文差距、中文斷詞的困境與新興技術</w:t>
-      </w:r>
-      <w:bookmarkEnd w:id="26"/>
+    </w:p>
+    <w:p>
+      <w:pPr>
+        <w:pStyle w:val="15"/>
+        <w:ind w:firstLine="480"/>
+      </w:pPr>
+      <w:r>
+        <w:rPr>
+          <w:rFonts w:hint="eastAsia"/>
+        </w:rPr>
+        <w:t>總結來說，過去的研究表明，費城半導體指數對台積電股價的影響力顯著超過台灣加權指數，強調了美國半導體市場對台積電及台灣整體電子產業的關鍵影響。這些研究結果為投資者提供了寶貴的參考意見，使他們能更好地理解美國股市與台灣股市之間的動態交互關係。</w:t>
+      </w:r>
+    </w:p>
+    <w:p>
+      <w:pPr>
+        <w:pStyle w:val="110"/>
+      </w:pPr>
+      <w:bookmarkStart w:id="22" w:name="_Toc166973370"/>
+      <w:bookmarkStart w:id="23" w:name="_Toc167057868"/>
+      <w:r>
+        <w:t xml:space="preserve">2.2 </w:t>
+      </w:r>
+      <w:r>
+        <w:rPr>
+          <w:rFonts w:hint="eastAsia"/>
+        </w:rPr>
+        <w:t>社群平台之情感分析</w:t>
+      </w:r>
+      <w:bookmarkEnd w:id="22"/>
+      <w:bookmarkEnd w:id="23"/>
+    </w:p>
+    <w:p>
+      <w:pPr>
+        <w:pStyle w:val="15"/>
+        <w:ind w:firstLine="480"/>
+      </w:pPr>
+      <w:hyperlink r:id="rId22" w:history="1">
+        <w:commentRangeStart w:id="24"/>
+        <w:commentRangeStart w:id="25"/>
+        <w:r>
+          <w:rPr>
+            <w:rStyle w:val="af"/>
+          </w:rPr>
+          <w:t>Fan, Y., Zhou, F., An, Y., Yang, J.</w:t>
+        </w:r>
+      </w:hyperlink>
+      <w:r>
+        <w:rPr>
+          <w:rFonts w:hint="eastAsia"/>
+        </w:rPr>
+        <w:t>(</w:t>
+      </w:r>
+      <w:proofErr w:type="gramStart"/>
+      <w:r>
+        <w:rPr>
+          <w:rFonts w:hint="eastAsia"/>
+        </w:rPr>
+        <w:t>2021)</w:t>
+      </w:r>
+      <w:r>
+        <w:rPr>
+          <w:rFonts w:hint="eastAsia"/>
+        </w:rPr>
+        <w:t>等人的研究中發現情緒對於股市確實會帶來影響</w:t>
+      </w:r>
+      <w:proofErr w:type="gramEnd"/>
+      <w:r>
+        <w:rPr>
+          <w:rFonts w:hint="eastAsia"/>
+        </w:rPr>
+        <w:t>，甚至有可能帶來股市崩盤的極端可能性</w:t>
+      </w:r>
+      <w:commentRangeEnd w:id="24"/>
+      <w:r>
+        <w:rPr>
+          <w:rStyle w:val="af4"/>
+          <w:rFonts w:asciiTheme="minorHAnsi" w:eastAsiaTheme="minorEastAsia" w:hAnsiTheme="minorHAnsi" w:cstheme="minorBidi"/>
+          <w:kern w:val="2"/>
+        </w:rPr>
+        <w:commentReference w:id="24"/>
+      </w:r>
+      <w:commentRangeEnd w:id="25"/>
+      <w:r>
+        <w:rPr>
+          <w:rStyle w:val="af4"/>
+          <w:rFonts w:asciiTheme="minorHAnsi" w:eastAsiaTheme="minorEastAsia" w:hAnsiTheme="minorHAnsi" w:cstheme="minorBidi"/>
+          <w:kern w:val="2"/>
+        </w:rPr>
+        <w:commentReference w:id="25"/>
+      </w:r>
+    </w:p>
+    <w:commentRangeStart w:id="26"/>
+    <w:commentRangeStart w:id="27"/>
+    <w:p>
+      <w:pPr>
+        <w:pStyle w:val="110"/>
+      </w:pPr>
+      <w:r>
+        <w:fldChar w:fldCharType="begin"/>
+      </w:r>
+      <w:r>
+        <w:rPr>
+          <w:rFonts w:hint="eastAsia"/>
+        </w:rPr>
+        <w:instrText>HYPERLINK "https://www-sciencedirect-com.ntust.idm.oclc.org/science/article/pii/S0957417423022121"</w:instrText>
+      </w:r>
+      <w:r>
+        <w:instrText xml:space="preserve"> \l "b0140"</w:instrText>
+      </w:r>
+      <w:r>
+        <w:fldChar w:fldCharType="separate"/>
+      </w:r>
+      <w:bookmarkStart w:id="28" w:name="_Toc167057869"/>
+      <w:r>
+        <w:rPr>
+          <w:rStyle w:val="af"/>
+          <w:rFonts w:hint="eastAsia"/>
+        </w:rPr>
+        <w:t>利用投資人情緒</w:t>
+      </w:r>
+      <w:proofErr w:type="gramStart"/>
+      <w:r>
+        <w:rPr>
+          <w:rStyle w:val="af"/>
+          <w:rFonts w:hint="eastAsia"/>
+        </w:rPr>
+        <w:t>預測股指的</w:t>
+      </w:r>
+      <w:proofErr w:type="gramEnd"/>
+      <w:r>
+        <w:rPr>
+          <w:rStyle w:val="af"/>
+          <w:rFonts w:hint="eastAsia"/>
+        </w:rPr>
+        <w:t>整合學習方法</w:t>
+      </w:r>
+      <w:r>
+        <w:fldChar w:fldCharType="end"/>
+      </w:r>
+      <w:commentRangeEnd w:id="26"/>
+      <w:r>
+        <w:rPr>
+          <w:rStyle w:val="af4"/>
+          <w:rFonts w:asciiTheme="minorHAnsi" w:eastAsiaTheme="minorEastAsia" w:hAnsiTheme="minorHAnsi" w:cstheme="minorBidi"/>
+          <w:b w:val="0"/>
+          <w:kern w:val="2"/>
+        </w:rPr>
+        <w:commentReference w:id="26"/>
+      </w:r>
+      <w:commentRangeEnd w:id="27"/>
+      <w:r>
+        <w:rPr>
+          <w:rStyle w:val="af4"/>
+          <w:rFonts w:asciiTheme="minorHAnsi" w:eastAsiaTheme="minorEastAsia" w:hAnsiTheme="minorHAnsi" w:cstheme="minorBidi"/>
+          <w:b w:val="0"/>
+          <w:kern w:val="2"/>
+        </w:rPr>
+        <w:commentReference w:id="27"/>
+      </w:r>
+      <w:bookmarkEnd w:id="28"/>
+    </w:p>
+    <w:p>
+      <w:pPr>
+        <w:pStyle w:val="15"/>
+        <w:ind w:firstLine="480"/>
+      </w:pPr>
+      <w:r>
+        <w:rPr>
+          <w:rFonts w:hint="eastAsia"/>
+        </w:rPr>
+        <w:t>裡面有提到整合學習</w:t>
+      </w:r>
+    </w:p>
+    <w:p>
+      <w:pPr>
+        <w:pStyle w:val="15"/>
+        <w:ind w:firstLine="480"/>
+        <w:rPr>
+          <w:rFonts w:hint="eastAsia"/>
+        </w:rPr>
+      </w:pPr>
+      <w:r>
+        <w:rPr>
+          <w:rFonts w:ascii="Georgia" w:hAnsi="Georgia"/>
+          <w:color w:val="1F1F1F"/>
+        </w:rPr>
+        <w:t>整合學習因其在研究和應用中的出色表現而成為</w:t>
+      </w:r>
+      <w:hyperlink r:id="rId23" w:tooltip="從 ScienceDirect 的 AI 生成的主題頁面了解有關機器學習的更多信息" w:history="1">
+        <w:r>
+          <w:rPr>
+            <w:rStyle w:val="af"/>
+            <w:rFonts w:ascii="Georgia" w:hAnsi="Georgia"/>
+            <w:color w:val="1F1F1F"/>
+          </w:rPr>
+          <w:t>機器學習領域的熱點</w:t>
+        </w:r>
+        <w:proofErr w:type="gramStart"/>
+        <w:r>
+          <w:rPr>
+            <w:rStyle w:val="af"/>
+            <w:rFonts w:ascii="Georgia" w:hAnsi="Georgia"/>
+            <w:color w:val="1F1F1F"/>
+          </w:rPr>
+          <w:t>（</w:t>
+        </w:r>
+        <w:proofErr w:type="gramEnd"/>
+        <w:r>
+          <w:rPr>
+            <w:rStyle w:val="af"/>
+            <w:rFonts w:ascii="Georgia" w:hAnsi="Georgia"/>
+            <w:color w:val="1F1F1F"/>
+          </w:rPr>
+          <w:t> </w:t>
+        </w:r>
+      </w:hyperlink>
+      <w:bookmarkStart w:id="39" w:name="bb0110"/>
+      <w:r>
+        <w:fldChar w:fldCharType="begin"/>
+      </w:r>
+      <w:r>
+        <w:instrText>HYPERLINK "https://www-sciencedirect-com.ntust.idm.oclc.org/science/article/pii/S0957417423022121" \l "b0110"</w:instrText>
+      </w:r>
+      <w:r>
+        <w:fldChar w:fldCharType="separate"/>
+      </w:r>
+      <w:r>
+        <w:rPr>
+          <w:rStyle w:val="anchor-text"/>
+          <w:rFonts w:ascii="Georgia" w:hAnsi="Georgia"/>
+          <w:color w:val="0272B1"/>
+        </w:rPr>
+        <w:t>Dietterich</w:t>
+      </w:r>
+      <w:r>
+        <w:rPr>
+          <w:rStyle w:val="anchor-text"/>
+          <w:rFonts w:ascii="Georgia" w:hAnsi="Georgia"/>
+          <w:color w:val="0272B1"/>
+        </w:rPr>
+        <w:t>，</w:t>
+      </w:r>
+      <w:r>
+        <w:rPr>
+          <w:rStyle w:val="anchor-text"/>
+          <w:rFonts w:ascii="Georgia" w:hAnsi="Georgia"/>
+          <w:color w:val="0272B1"/>
+        </w:rPr>
+        <w:t>2000a</w:t>
+      </w:r>
+      <w:r>
+        <w:fldChar w:fldCharType="end"/>
+      </w:r>
+      <w:bookmarkEnd w:id="39"/>
+      <w:r>
+        <w:rPr>
+          <w:rFonts w:ascii="Georgia" w:hAnsi="Georgia"/>
+          <w:color w:val="1F1F1F"/>
+        </w:rPr>
+        <w:t>，</w:t>
+      </w:r>
+      <w:bookmarkStart w:id="40" w:name="bb0115"/>
+      <w:r>
+        <w:fldChar w:fldCharType="begin"/>
+      </w:r>
+      <w:r>
+        <w:instrText>HYPERLINK "https://www-sciencedirect-com.ntust.idm.oclc.org/science/article/pii/S0957417423022121" \l "b0115"</w:instrText>
+      </w:r>
+      <w:r>
+        <w:fldChar w:fldCharType="separate"/>
+      </w:r>
+      <w:r>
+        <w:rPr>
+          <w:rStyle w:val="anchor-text"/>
+          <w:rFonts w:ascii="Georgia" w:hAnsi="Georgia"/>
+          <w:color w:val="0272B1"/>
+        </w:rPr>
+        <w:t>Dietterich</w:t>
+      </w:r>
+      <w:r>
+        <w:rPr>
+          <w:rStyle w:val="anchor-text"/>
+          <w:rFonts w:ascii="Georgia" w:hAnsi="Georgia"/>
+          <w:color w:val="0272B1"/>
+        </w:rPr>
+        <w:t>，</w:t>
+      </w:r>
+      <w:r>
+        <w:rPr>
+          <w:rStyle w:val="anchor-text"/>
+          <w:rFonts w:ascii="Georgia" w:hAnsi="Georgia"/>
+          <w:color w:val="0272B1"/>
+        </w:rPr>
+        <w:t>2000 </w:t>
+      </w:r>
+      <w:r>
+        <w:fldChar w:fldCharType="end"/>
+      </w:r>
+      <w:bookmarkEnd w:id="40"/>
+      <w:r>
+        <w:rPr>
+          <w:rFonts w:ascii="Georgia" w:hAnsi="Georgia"/>
+          <w:color w:val="1F1F1F"/>
+        </w:rPr>
+        <w:t>）。它透過某種策略將多個</w:t>
+      </w:r>
+      <w:hyperlink r:id="rId24" w:tooltip="從 ScienceDirect 的 AI 生成的主題頁面了解有關單機的更多信息" w:history="1">
+        <w:r>
+          <w:rPr>
+            <w:rStyle w:val="af"/>
+            <w:rFonts w:ascii="Georgia" w:hAnsi="Georgia"/>
+            <w:color w:val="1F1F1F"/>
+          </w:rPr>
+          <w:t>單一機器</w:t>
+        </w:r>
+      </w:hyperlink>
+      <w:r>
+        <w:rPr>
+          <w:rFonts w:ascii="Georgia" w:hAnsi="Georgia"/>
+          <w:color w:val="1F1F1F"/>
+        </w:rPr>
+        <w:t>學習模型組合起來產生穩健的學習模型，可以提高機器學習模型的</w:t>
+      </w:r>
+      <w:hyperlink r:id="rId25" w:tooltip="從 ScienceDirect 的 AI 生成的主題頁面了解有關泛化能力的更多信息" w:history="1">
+        <w:r>
+          <w:rPr>
+            <w:rStyle w:val="af"/>
+            <w:rFonts w:ascii="Georgia" w:hAnsi="Georgia"/>
+            <w:color w:val="1F1F1F"/>
+          </w:rPr>
+          <w:t>泛化能力</w:t>
+        </w:r>
+      </w:hyperlink>
+      <w:r>
+        <w:rPr>
+          <w:rFonts w:ascii="Georgia" w:hAnsi="Georgia"/>
+          <w:color w:val="1F1F1F"/>
+        </w:rPr>
+        <w:t>和穩定性。</w:t>
+      </w:r>
+    </w:p>
+    <w:p>
+      <w:pPr>
+        <w:pStyle w:val="15"/>
+        <w:ind w:firstLine="480"/>
+        <w:rPr>
+          <w:rFonts w:hint="eastAsia"/>
+        </w:rPr>
+      </w:pPr>
+    </w:p>
+    <w:p>
+      <w:pPr>
+        <w:pStyle w:val="110"/>
+      </w:pPr>
+      <w:hyperlink r:id="rId26" w:anchor="references" w:history="1">
+        <w:bookmarkStart w:id="41" w:name="_Toc167057870"/>
+        <w:r>
+          <w:rPr>
+            <w:rStyle w:val="af"/>
+            <w:rFonts w:hint="eastAsia"/>
+          </w:rPr>
+          <w:t>分析社群媒體中投資人情緒對股票報酬的影響：生存分析方法</w:t>
+        </w:r>
+        <w:bookmarkEnd w:id="41"/>
+      </w:hyperlink>
+    </w:p>
+    <w:p>
+      <w:pPr>
+        <w:pStyle w:val="110"/>
+        <w:rPr>
+          <w:rFonts w:hint="eastAsia"/>
+        </w:rPr>
+      </w:pPr>
+      <w:hyperlink r:id="rId27" w:anchor="references" w:history="1">
+        <w:bookmarkStart w:id="42" w:name="_Toc167057871"/>
+        <w:r>
+          <w:rPr>
+            <w:rStyle w:val="af"/>
+            <w:rFonts w:hint="eastAsia"/>
+          </w:rPr>
+          <w:t>利用社會情緒和互動數據進行股票走勢預測：整合</w:t>
+        </w:r>
+        <w:r>
+          <w:rPr>
+            <w:rStyle w:val="af"/>
+            <w:rFonts w:hint="eastAsia"/>
+          </w:rPr>
+          <w:t xml:space="preserve"> NLP </w:t>
+        </w:r>
+        <w:r>
+          <w:rPr>
+            <w:rStyle w:val="af"/>
+            <w:rFonts w:hint="eastAsia"/>
+          </w:rPr>
+          <w:t>和貝葉斯框架</w:t>
+        </w:r>
+        <w:bookmarkEnd w:id="42"/>
+      </w:hyperlink>
+    </w:p>
+    <w:p>
+      <w:pPr>
+        <w:pStyle w:val="15"/>
+        <w:ind w:firstLine="480"/>
+      </w:pPr>
+      <w:bookmarkStart w:id="43" w:name="_Toc166973371"/>
+      <w:r>
+        <w:rPr>
+          <w:rFonts w:hint="eastAsia"/>
+        </w:rPr>
+        <w:lastRenderedPageBreak/>
+        <w:t>社群情緒分析的相關論文發現與影響</w:t>
+      </w:r>
+      <w:bookmarkEnd w:id="43"/>
+    </w:p>
+    <w:p>
+      <w:pPr>
+        <w:pStyle w:val="15"/>
+        <w:ind w:firstLine="480"/>
+      </w:pPr>
+      <w:bookmarkStart w:id="44" w:name="_Toc166973372"/>
+      <w:r>
+        <w:rPr>
+          <w:rFonts w:hint="eastAsia"/>
+        </w:rPr>
+        <w:t>社群更新與網路流行術語的變化</w:t>
+      </w:r>
+      <w:bookmarkEnd w:id="44"/>
+    </w:p>
+    <w:p>
+      <w:pPr>
+        <w:pStyle w:val="15"/>
+        <w:ind w:firstLine="480"/>
+      </w:pPr>
+      <w:bookmarkStart w:id="45" w:name="_Toc166973373"/>
+      <w:r>
+        <w:rPr>
+          <w:rFonts w:hint="eastAsia"/>
+        </w:rPr>
+        <w:t>網路社群之影響與投資人的關聯</w:t>
+      </w:r>
+      <w:bookmarkEnd w:id="45"/>
+    </w:p>
+    <w:p>
+      <w:pPr>
+        <w:pStyle w:val="15"/>
+        <w:ind w:firstLine="480"/>
+      </w:pPr>
+      <w:bookmarkStart w:id="46" w:name="_Toc166973374"/>
+      <w:r>
+        <w:rPr>
+          <w:rFonts w:hint="eastAsia"/>
+        </w:rPr>
+        <w:t>應用於新聞中情緒分析的很多因為文字比較固定</w:t>
+      </w:r>
+      <w:bookmarkEnd w:id="46"/>
+    </w:p>
+    <w:p>
+      <w:pPr>
+        <w:pStyle w:val="110"/>
+      </w:pPr>
+      <w:bookmarkStart w:id="47" w:name="_Toc166973375"/>
+      <w:bookmarkStart w:id="48" w:name="_Toc167057872"/>
+      <w:r>
+        <w:t xml:space="preserve">2.3 </w:t>
+      </w:r>
+      <w:r>
+        <w:rPr>
+          <w:rFonts w:hint="eastAsia"/>
+        </w:rPr>
+        <w:t>文字探</w:t>
+      </w:r>
+      <w:proofErr w:type="gramStart"/>
+      <w:r>
+        <w:rPr>
+          <w:rFonts w:hint="eastAsia"/>
+        </w:rPr>
+        <w:t>勘</w:t>
+      </w:r>
+      <w:proofErr w:type="gramEnd"/>
+      <w:r>
+        <w:rPr>
+          <w:rFonts w:hint="eastAsia"/>
+        </w:rPr>
+        <w:t>與生成式</w:t>
+      </w:r>
+      <w:r>
+        <w:rPr>
+          <w:rFonts w:hint="eastAsia"/>
+        </w:rPr>
+        <w:t>AI</w:t>
+      </w:r>
+      <w:r>
+        <w:rPr>
+          <w:rFonts w:hint="eastAsia"/>
+        </w:rPr>
+        <w:t>的幫助</w:t>
+      </w:r>
+      <w:bookmarkEnd w:id="47"/>
+      <w:r>
+        <w:rPr>
+          <w:rFonts w:hint="eastAsia"/>
+        </w:rPr>
+        <w:t>大型語言模型</w:t>
+      </w:r>
+      <w:bookmarkEnd w:id="48"/>
+    </w:p>
+    <w:p>
+      <w:pPr>
+        <w:pStyle w:val="15"/>
+        <w:ind w:firstLine="480"/>
+      </w:pPr>
+      <w:bookmarkStart w:id="49" w:name="_Toc166973376"/>
+      <w:r>
+        <w:rPr>
+          <w:rFonts w:hint="eastAsia"/>
+        </w:rPr>
+        <w:t>技術的應用、英文與中文差距、</w:t>
+      </w:r>
+      <w:proofErr w:type="gramStart"/>
+      <w:r>
+        <w:rPr>
+          <w:rFonts w:hint="eastAsia"/>
+        </w:rPr>
+        <w:t>中文斷詞的</w:t>
+      </w:r>
+      <w:proofErr w:type="gramEnd"/>
+      <w:r>
+        <w:rPr>
+          <w:rFonts w:hint="eastAsia"/>
+        </w:rPr>
+        <w:t>困境與新興技術</w:t>
+      </w:r>
+      <w:bookmarkEnd w:id="49"/>
     </w:p>
     <w:p>
       <w:pPr>
@@ -5352,8 +7367,11 @@
           <w:lang w:eastAsia="zh-TW"/>
         </w:rPr>
       </w:pPr>
-      <w:bookmarkStart w:id="27" w:name="_Toc166973377"/>
-      <w:r>
+      <w:bookmarkStart w:id="50" w:name="_Toc166973377"/>
+      <w:r>
+        <w:rPr>
+          <w:lang w:eastAsia="zh-TW"/>
+        </w:rPr>
         <w:br w:type="page"/>
       </w:r>
     </w:p>
@@ -5362,7 +7380,7 @@
         <w:pStyle w:val="afb"/>
         <w:ind w:right="2"/>
       </w:pPr>
-      <w:bookmarkStart w:id="28" w:name="_Toc167036017"/>
+      <w:bookmarkStart w:id="51" w:name="_Toc167057873"/>
       <w:r>
         <w:rPr>
           <w:rFonts w:hint="eastAsia"/>
@@ -5382,15 +7400,15 @@
         </w:rPr>
         <w:t>研究方法</w:t>
       </w:r>
-      <w:bookmarkEnd w:id="27"/>
-      <w:bookmarkEnd w:id="28"/>
+      <w:bookmarkEnd w:id="50"/>
+      <w:bookmarkEnd w:id="51"/>
     </w:p>
     <w:p>
       <w:pPr>
         <w:pStyle w:val="110"/>
       </w:pPr>
-      <w:bookmarkStart w:id="29" w:name="_Toc166973378"/>
-      <w:bookmarkStart w:id="30" w:name="_Toc167036018"/>
+      <w:bookmarkStart w:id="52" w:name="_Toc166973378"/>
+      <w:bookmarkStart w:id="53" w:name="_Toc167057874"/>
       <w:r>
         <w:rPr>
           <w:rFonts w:hint="eastAsia"/>
@@ -5403,15 +7421,15 @@
         </w:rPr>
         <w:t>實驗設計與架構</w:t>
       </w:r>
-      <w:bookmarkEnd w:id="29"/>
-      <w:bookmarkEnd w:id="30"/>
+      <w:bookmarkEnd w:id="52"/>
+      <w:bookmarkEnd w:id="53"/>
     </w:p>
     <w:p>
       <w:pPr>
         <w:pStyle w:val="15"/>
         <w:ind w:firstLine="480"/>
       </w:pPr>
-      <w:bookmarkStart w:id="31" w:name="_Toc166973379"/>
+      <w:bookmarkStart w:id="54" w:name="_Toc166973379"/>
       <w:r>
         <w:rPr>
           <w:rFonts w:hint="eastAsia"/>
@@ -5442,29 +7460,29 @@
         </w:rPr>
         <w:t>建立平台或開啟</w:t>
       </w:r>
-      <w:bookmarkEnd w:id="31"/>
+      <w:bookmarkEnd w:id="54"/>
     </w:p>
     <w:p>
       <w:pPr>
         <w:pStyle w:val="110"/>
       </w:pPr>
-      <w:bookmarkStart w:id="32" w:name="_Toc166973380"/>
-      <w:bookmarkStart w:id="33" w:name="_Toc167036019"/>
+      <w:bookmarkStart w:id="55" w:name="_Toc166973380"/>
+      <w:bookmarkStart w:id="56" w:name="_Toc167057875"/>
       <w:r>
         <w:t xml:space="preserve">3.2 </w:t>
       </w:r>
       <w:r>
         <w:t>研究假設限制</w:t>
       </w:r>
-      <w:bookmarkEnd w:id="32"/>
-      <w:bookmarkEnd w:id="33"/>
+      <w:bookmarkEnd w:id="55"/>
+      <w:bookmarkEnd w:id="56"/>
     </w:p>
     <w:p>
       <w:pPr>
         <w:pStyle w:val="110"/>
       </w:pPr>
-      <w:bookmarkStart w:id="34" w:name="_Toc166973381"/>
-      <w:bookmarkStart w:id="35" w:name="_Toc167036020"/>
+      <w:bookmarkStart w:id="57" w:name="_Toc166973381"/>
+      <w:bookmarkStart w:id="58" w:name="_Toc167057876"/>
       <w:r>
         <w:t xml:space="preserve">3.3 </w:t>
       </w:r>
@@ -5474,15 +7492,15 @@
         </w:rPr>
         <w:t>內容分析法</w:t>
       </w:r>
-      <w:bookmarkEnd w:id="34"/>
-      <w:bookmarkEnd w:id="35"/>
+      <w:bookmarkEnd w:id="57"/>
+      <w:bookmarkEnd w:id="58"/>
     </w:p>
     <w:p>
       <w:pPr>
         <w:pStyle w:val="110"/>
       </w:pPr>
-      <w:bookmarkStart w:id="36" w:name="_Toc166973382"/>
-      <w:bookmarkStart w:id="37" w:name="_Toc167036021"/>
+      <w:bookmarkStart w:id="59" w:name="_Toc166973382"/>
+      <w:bookmarkStart w:id="60" w:name="_Toc167057877"/>
       <w:r>
         <w:rPr>
           <w:rFonts w:hint="eastAsia"/>
@@ -5495,15 +7513,15 @@
         </w:rPr>
         <w:t>金融社群情緒字典與檢核</w:t>
       </w:r>
-      <w:bookmarkEnd w:id="36"/>
-      <w:bookmarkEnd w:id="37"/>
+      <w:bookmarkEnd w:id="59"/>
+      <w:bookmarkEnd w:id="60"/>
     </w:p>
     <w:p>
       <w:pPr>
         <w:pStyle w:val="110"/>
       </w:pPr>
-      <w:bookmarkStart w:id="38" w:name="_Toc166973383"/>
-      <w:bookmarkStart w:id="39" w:name="_Toc167036022"/>
+      <w:bookmarkStart w:id="61" w:name="_Toc166973383"/>
+      <w:bookmarkStart w:id="62" w:name="_Toc167057878"/>
       <w:r>
         <w:rPr>
           <w:rFonts w:hint="eastAsia"/>
@@ -5516,8 +7534,8 @@
         </w:rPr>
         <w:t>情緒分析模型建置</w:t>
       </w:r>
-      <w:bookmarkEnd w:id="38"/>
-      <w:bookmarkEnd w:id="39"/>
+      <w:bookmarkEnd w:id="61"/>
+      <w:bookmarkEnd w:id="62"/>
     </w:p>
     <w:p>
       <w:pPr>
@@ -5526,8 +7544,8 @@
       <w:r>
         <w:br w:type="page"/>
       </w:r>
-      <w:bookmarkStart w:id="40" w:name="_Toc166973384"/>
-      <w:bookmarkStart w:id="41" w:name="_Toc167036023"/>
+      <w:bookmarkStart w:id="63" w:name="_Toc166973384"/>
+      <w:bookmarkStart w:id="64" w:name="_Toc167057879"/>
       <w:r>
         <w:rPr>
           <w:rFonts w:hint="eastAsia"/>
@@ -5535,8 +7553,8 @@
         <w:lastRenderedPageBreak/>
         <w:t>筆記</w:t>
       </w:r>
-      <w:bookmarkEnd w:id="40"/>
-      <w:bookmarkEnd w:id="41"/>
+      <w:bookmarkEnd w:id="63"/>
+      <w:bookmarkEnd w:id="64"/>
     </w:p>
     <w:p>
       <w:pPr>
@@ -5829,7 +7847,21 @@
         <w:rPr>
           <w:lang w:eastAsia="zh-TW"/>
         </w:rPr>
-        <w:t>#### 2.3 文字探勘與生成式AI的應用</w:t>
+        <w:t>#### 2.3 文字探</w:t>
+      </w:r>
+      <w:proofErr w:type="gramStart"/>
+      <w:r>
+        <w:rPr>
+          <w:lang w:eastAsia="zh-TW"/>
+        </w:rPr>
+        <w:t>勘</w:t>
+      </w:r>
+      <w:proofErr w:type="gramEnd"/>
+      <w:r>
+        <w:rPr>
+          <w:lang w:eastAsia="zh-TW"/>
+        </w:rPr>
+        <w:t>與生成式AI的應用</w:t>
       </w:r>
     </w:p>
     <w:p>
@@ -5855,7 +7887,21 @@
         <w:rPr>
           <w:lang w:eastAsia="zh-TW"/>
         </w:rPr>
-        <w:t xml:space="preserve">     - 文字探勘技術的發展</w:t>
+        <w:t xml:space="preserve">     - 文字探</w:t>
+      </w:r>
+      <w:proofErr w:type="gramStart"/>
+      <w:r>
+        <w:rPr>
+          <w:lang w:eastAsia="zh-TW"/>
+        </w:rPr>
+        <w:t>勘</w:t>
+      </w:r>
+      <w:proofErr w:type="gramEnd"/>
+      <w:r>
+        <w:rPr>
+          <w:lang w:eastAsia="zh-TW"/>
+        </w:rPr>
+        <w:t>技術的發展</w:t>
       </w:r>
     </w:p>
     <w:p>
@@ -5881,59 +7927,129 @@
         <w:rPr>
           <w:lang w:eastAsia="zh-TW"/>
         </w:rPr>
-        <w:t xml:space="preserve">   - **2.3.2 英文與中文文本處理的差異**</w:t>
-      </w:r>
-    </w:p>
-    <w:p>
-      <w:pPr>
-        <w:rPr>
-          <w:lang w:eastAsia="zh-TW"/>
-        </w:rPr>
-      </w:pPr>
-      <w:r>
-        <w:rPr>
-          <w:lang w:eastAsia="zh-TW"/>
-        </w:rPr>
-        <w:t xml:space="preserve">     - 英文文本處理技術</w:t>
-      </w:r>
-    </w:p>
-    <w:p>
-      <w:pPr>
-        <w:rPr>
-          <w:lang w:eastAsia="zh-TW"/>
-        </w:rPr>
-      </w:pPr>
-      <w:r>
-        <w:rPr>
-          <w:lang w:eastAsia="zh-TW"/>
-        </w:rPr>
-        <w:t xml:space="preserve">     - 中文文本處理的特殊挑戰</w:t>
-      </w:r>
-    </w:p>
-    <w:p>
-      <w:pPr>
-        <w:rPr>
-          <w:lang w:eastAsia="zh-TW"/>
-        </w:rPr>
-      </w:pPr>
-      <w:r>
-        <w:rPr>
-          <w:lang w:eastAsia="zh-TW"/>
-        </w:rPr>
-        <w:t xml:space="preserve">   - **2.3.3 中文斷詞的困境與新興技術**</w:t>
-      </w:r>
-    </w:p>
-    <w:p>
-      <w:pPr>
-        <w:rPr>
-          <w:lang w:eastAsia="zh-TW"/>
-        </w:rPr>
-      </w:pPr>
-      <w:r>
-        <w:rPr>
-          <w:lang w:eastAsia="zh-TW"/>
-        </w:rPr>
-        <w:t xml:space="preserve">     - 中文斷詞技術的發展</w:t>
+        <w:t xml:space="preserve">   - **2.3.2 英文與中文</w:t>
+      </w:r>
+      <w:proofErr w:type="gramStart"/>
+      <w:r>
+        <w:rPr>
+          <w:lang w:eastAsia="zh-TW"/>
+        </w:rPr>
+        <w:t>文</w:t>
+      </w:r>
+      <w:proofErr w:type="gramEnd"/>
+      <w:r>
+        <w:rPr>
+          <w:lang w:eastAsia="zh-TW"/>
+        </w:rPr>
+        <w:t>本處理的差異**</w:t>
+      </w:r>
+    </w:p>
+    <w:p>
+      <w:pPr>
+        <w:rPr>
+          <w:lang w:eastAsia="zh-TW"/>
+        </w:rPr>
+      </w:pPr>
+      <w:r>
+        <w:rPr>
+          <w:lang w:eastAsia="zh-TW"/>
+        </w:rPr>
+        <w:t xml:space="preserve">     - 英文</w:t>
+      </w:r>
+      <w:proofErr w:type="gramStart"/>
+      <w:r>
+        <w:rPr>
+          <w:lang w:eastAsia="zh-TW"/>
+        </w:rPr>
+        <w:t>文</w:t>
+      </w:r>
+      <w:proofErr w:type="gramEnd"/>
+      <w:r>
+        <w:rPr>
+          <w:lang w:eastAsia="zh-TW"/>
+        </w:rPr>
+        <w:t>本處理技術</w:t>
+      </w:r>
+    </w:p>
+    <w:p>
+      <w:pPr>
+        <w:rPr>
+          <w:lang w:eastAsia="zh-TW"/>
+        </w:rPr>
+      </w:pPr>
+      <w:r>
+        <w:rPr>
+          <w:lang w:eastAsia="zh-TW"/>
+        </w:rPr>
+        <w:t xml:space="preserve">     - 中文</w:t>
+      </w:r>
+      <w:proofErr w:type="gramStart"/>
+      <w:r>
+        <w:rPr>
+          <w:lang w:eastAsia="zh-TW"/>
+        </w:rPr>
+        <w:t>文</w:t>
+      </w:r>
+      <w:proofErr w:type="gramEnd"/>
+      <w:r>
+        <w:rPr>
+          <w:lang w:eastAsia="zh-TW"/>
+        </w:rPr>
+        <w:t>本處理的特殊挑戰</w:t>
+      </w:r>
+    </w:p>
+    <w:p>
+      <w:pPr>
+        <w:rPr>
+          <w:lang w:eastAsia="zh-TW"/>
+        </w:rPr>
+      </w:pPr>
+      <w:r>
+        <w:rPr>
+          <w:lang w:eastAsia="zh-TW"/>
+        </w:rPr>
+        <w:t xml:space="preserve">   - **2.3.3 </w:t>
+      </w:r>
+      <w:proofErr w:type="gramStart"/>
+      <w:r>
+        <w:rPr>
+          <w:lang w:eastAsia="zh-TW"/>
+        </w:rPr>
+        <w:t>中文斷詞的</w:t>
+      </w:r>
+      <w:proofErr w:type="gramEnd"/>
+      <w:r>
+        <w:rPr>
+          <w:lang w:eastAsia="zh-TW"/>
+        </w:rPr>
+        <w:t>困境與新興技術**</w:t>
+      </w:r>
+    </w:p>
+    <w:p>
+      <w:pPr>
+        <w:rPr>
+          <w:lang w:eastAsia="zh-TW"/>
+        </w:rPr>
+      </w:pPr>
+      <w:r>
+        <w:rPr>
+          <w:lang w:eastAsia="zh-TW"/>
+        </w:rPr>
+        <w:t xml:space="preserve">     - </w:t>
+      </w:r>
+      <w:proofErr w:type="gramStart"/>
+      <w:r>
+        <w:rPr>
+          <w:lang w:eastAsia="zh-TW"/>
+        </w:rPr>
+        <w:t>中文斷詞技術</w:t>
+      </w:r>
+      <w:proofErr w:type="gramEnd"/>
+      <w:r>
+        <w:rPr>
+          <w:lang w:eastAsia="zh-TW"/>
+        </w:rPr>
+        <w:t>的發展</w:t>
       </w:r>
     </w:p>
     <w:p>
@@ -6283,6 +8399,540 @@
         </w:rPr>
         <w:t xml:space="preserve"> </w:t>
       </w:r>
+    </w:p>
+    <w:p>
+      <w:pPr>
+        <w:pStyle w:val="3"/>
+        <w:pBdr>
+          <w:top w:val="single" w:sz="2" w:space="0" w:color="E3E3E3"/>
+          <w:left w:val="single" w:sz="2" w:space="0" w:color="E3E3E3"/>
+          <w:bottom w:val="single" w:sz="2" w:space="0" w:color="E3E3E3"/>
+          <w:right w:val="single" w:sz="2" w:space="0" w:color="E3E3E3"/>
+        </w:pBdr>
+        <w:shd w:val="clear" w:color="auto" w:fill="212121"/>
+        <w:rPr>
+          <w:rFonts w:ascii="Segoe UI" w:eastAsia="新細明體" w:hAnsi="Segoe UI" w:cs="Segoe UI"/>
+          <w:color w:val="ECECEC"/>
+          <w:sz w:val="30"/>
+          <w:szCs w:val="30"/>
+          <w:lang w:eastAsia="zh-TW"/>
+        </w:rPr>
+      </w:pPr>
+      <w:bookmarkStart w:id="65" w:name="_Toc167057880"/>
+      <w:r>
+        <w:rPr>
+          <w:rFonts w:ascii="微軟正黑體" w:eastAsia="微軟正黑體" w:hAnsi="微軟正黑體" w:cs="微軟正黑體" w:hint="eastAsia"/>
+          <w:color w:val="ECECEC"/>
+          <w:sz w:val="30"/>
+          <w:szCs w:val="30"/>
+          <w:lang w:eastAsia="zh-TW"/>
+        </w:rPr>
+        <w:t>字典權重設定</w:t>
+      </w:r>
+      <w:bookmarkEnd w:id="65"/>
+    </w:p>
+    <w:p>
+      <w:pPr>
+        <w:pStyle w:val="Web"/>
+        <w:pBdr>
+          <w:top w:val="single" w:sz="2" w:space="0" w:color="E3E3E3"/>
+          <w:left w:val="single" w:sz="2" w:space="0" w:color="E3E3E3"/>
+          <w:bottom w:val="single" w:sz="2" w:space="0" w:color="E3E3E3"/>
+          <w:right w:val="single" w:sz="2" w:space="0" w:color="E3E3E3"/>
+        </w:pBdr>
+        <w:shd w:val="clear" w:color="auto" w:fill="212121"/>
+        <w:spacing w:before="0" w:beforeAutospacing="0" w:after="300" w:afterAutospacing="0"/>
+        <w:rPr>
+          <w:rFonts w:ascii="Segoe UI" w:hAnsi="Segoe UI" w:cs="Segoe UI"/>
+          <w:color w:val="ECECEC"/>
+        </w:rPr>
+      </w:pPr>
+      <w:r>
+        <w:rPr>
+          <w:rFonts w:ascii="Segoe UI" w:hAnsi="Segoe UI" w:cs="Segoe UI"/>
+          <w:color w:val="ECECEC"/>
+        </w:rPr>
+        <w:t>在建立情緒詞典時，可以考慮以下修改和設計：</w:t>
+      </w:r>
+    </w:p>
+    <w:p>
+      <w:pPr>
+        <w:pStyle w:val="Web"/>
+        <w:numPr>
+          <w:ilvl w:val="0"/>
+          <w:numId w:val="25"/>
+        </w:numPr>
+        <w:pBdr>
+          <w:top w:val="single" w:sz="2" w:space="0" w:color="E3E3E3"/>
+          <w:left w:val="single" w:sz="2" w:space="5" w:color="E3E3E3"/>
+          <w:bottom w:val="single" w:sz="2" w:space="0" w:color="E3E3E3"/>
+          <w:right w:val="single" w:sz="2" w:space="0" w:color="E3E3E3"/>
+        </w:pBdr>
+        <w:shd w:val="clear" w:color="auto" w:fill="212121"/>
+        <w:spacing w:before="300" w:beforeAutospacing="0" w:after="300" w:afterAutospacing="0"/>
+        <w:rPr>
+          <w:rFonts w:ascii="Segoe UI" w:hAnsi="Segoe UI" w:cs="Segoe UI"/>
+          <w:color w:val="ECECEC"/>
+        </w:rPr>
+      </w:pPr>
+      <w:r>
+        <w:rPr>
+          <w:rStyle w:val="aff"/>
+          <w:rFonts w:ascii="Segoe UI" w:hAnsi="Segoe UI" w:cs="Segoe UI"/>
+          <w:color w:val="ECECEC"/>
+          <w:bdr w:val="single" w:sz="2" w:space="0" w:color="E3E3E3" w:frame="1"/>
+        </w:rPr>
+        <w:t>詞彙加權</w:t>
+      </w:r>
+      <w:r>
+        <w:rPr>
+          <w:rFonts w:ascii="Segoe UI" w:hAnsi="Segoe UI" w:cs="Segoe UI"/>
+          <w:color w:val="ECECEC"/>
+        </w:rPr>
+        <w:t>：對於不同情緒詞彙，可以設計不同的加權值，以反映其在股市情緒分析中的重要性和影響力。例如，將正面詞和負面詞設置較高的權重，以便更有效地捕捉市場情緒的變化。</w:t>
+      </w:r>
+    </w:p>
+    <w:p>
+      <w:pPr>
+        <w:pStyle w:val="Web"/>
+        <w:numPr>
+          <w:ilvl w:val="0"/>
+          <w:numId w:val="25"/>
+        </w:numPr>
+        <w:pBdr>
+          <w:top w:val="single" w:sz="2" w:space="0" w:color="E3E3E3"/>
+          <w:left w:val="single" w:sz="2" w:space="5" w:color="E3E3E3"/>
+          <w:bottom w:val="single" w:sz="2" w:space="0" w:color="E3E3E3"/>
+          <w:right w:val="single" w:sz="2" w:space="0" w:color="E3E3E3"/>
+        </w:pBdr>
+        <w:shd w:val="clear" w:color="auto" w:fill="212121"/>
+        <w:spacing w:before="300" w:beforeAutospacing="0" w:after="300" w:afterAutospacing="0"/>
+        <w:rPr>
+          <w:rFonts w:ascii="Segoe UI" w:hAnsi="Segoe UI" w:cs="Segoe UI"/>
+          <w:color w:val="ECECEC"/>
+        </w:rPr>
+      </w:pPr>
+      <w:r>
+        <w:rPr>
+          <w:rStyle w:val="aff"/>
+          <w:rFonts w:ascii="Segoe UI" w:hAnsi="Segoe UI" w:cs="Segoe UI"/>
+          <w:color w:val="ECECEC"/>
+          <w:bdr w:val="single" w:sz="2" w:space="0" w:color="E3E3E3" w:frame="1"/>
+        </w:rPr>
+        <w:t>專有名詞處理</w:t>
+      </w:r>
+      <w:r>
+        <w:rPr>
+          <w:rFonts w:ascii="Segoe UI" w:hAnsi="Segoe UI" w:cs="Segoe UI"/>
+          <w:color w:val="ECECEC"/>
+        </w:rPr>
+        <w:t>：對於專有名詞（例如股票代碼、金融術語），可以單獨考慮其情緒價值或將其納入到情緒詞典中，以增強對於特定股票或行業的情緒分析能力。</w:t>
+      </w:r>
+    </w:p>
+    <w:p>
+      <w:pPr>
+        <w:pStyle w:val="Web"/>
+        <w:numPr>
+          <w:ilvl w:val="0"/>
+          <w:numId w:val="25"/>
+        </w:numPr>
+        <w:pBdr>
+          <w:top w:val="single" w:sz="2" w:space="0" w:color="E3E3E3"/>
+          <w:left w:val="single" w:sz="2" w:space="5" w:color="E3E3E3"/>
+          <w:bottom w:val="single" w:sz="2" w:space="0" w:color="E3E3E3"/>
+          <w:right w:val="single" w:sz="2" w:space="0" w:color="E3E3E3"/>
+        </w:pBdr>
+        <w:shd w:val="clear" w:color="auto" w:fill="212121"/>
+        <w:spacing w:before="300" w:beforeAutospacing="0" w:after="300" w:afterAutospacing="0"/>
+        <w:rPr>
+          <w:rFonts w:ascii="Segoe UI" w:hAnsi="Segoe UI" w:cs="Segoe UI"/>
+          <w:color w:val="ECECEC"/>
+        </w:rPr>
+      </w:pPr>
+      <w:r>
+        <w:rPr>
+          <w:rStyle w:val="aff"/>
+          <w:rFonts w:ascii="Segoe UI" w:hAnsi="Segoe UI" w:cs="Segoe UI"/>
+          <w:color w:val="ECECEC"/>
+          <w:bdr w:val="single" w:sz="2" w:space="0" w:color="E3E3E3" w:frame="1"/>
+        </w:rPr>
+        <w:t>語境考慮</w:t>
+      </w:r>
+      <w:r>
+        <w:rPr>
+          <w:rFonts w:ascii="Segoe UI" w:hAnsi="Segoe UI" w:cs="Segoe UI"/>
+          <w:color w:val="ECECEC"/>
+        </w:rPr>
+        <w:t>：考慮詞彙在不同語境中的情緒表達，例如同一詞彙在不同文章中可能具有不同的情緒含義，可以根據上下文進行調整和加權。</w:t>
+      </w:r>
+    </w:p>
+    <w:p>
+      <w:pPr>
+        <w:pStyle w:val="3"/>
+        <w:pBdr>
+          <w:top w:val="single" w:sz="2" w:space="0" w:color="E3E3E3"/>
+          <w:left w:val="single" w:sz="2" w:space="0" w:color="E3E3E3"/>
+          <w:bottom w:val="single" w:sz="2" w:space="0" w:color="E3E3E3"/>
+          <w:right w:val="single" w:sz="2" w:space="0" w:color="E3E3E3"/>
+        </w:pBdr>
+        <w:shd w:val="clear" w:color="auto" w:fill="212121"/>
+        <w:rPr>
+          <w:rFonts w:ascii="Segoe UI" w:hAnsi="Segoe UI" w:cs="Segoe UI"/>
+          <w:color w:val="ECECEC"/>
+          <w:sz w:val="30"/>
+          <w:szCs w:val="30"/>
+          <w:lang w:eastAsia="zh-TW"/>
+        </w:rPr>
+      </w:pPr>
+      <w:bookmarkStart w:id="66" w:name="_Toc167057881"/>
+      <w:r>
+        <w:rPr>
+          <w:rFonts w:ascii="微軟正黑體" w:eastAsia="微軟正黑體" w:hAnsi="微軟正黑體" w:cs="微軟正黑體" w:hint="eastAsia"/>
+          <w:color w:val="ECECEC"/>
+          <w:sz w:val="30"/>
+          <w:szCs w:val="30"/>
+          <w:lang w:eastAsia="zh-TW"/>
+        </w:rPr>
+        <w:lastRenderedPageBreak/>
+        <w:t>其他修改建議</w:t>
+      </w:r>
+      <w:bookmarkEnd w:id="66"/>
+    </w:p>
+    <w:p>
+      <w:pPr>
+        <w:pStyle w:val="Web"/>
+        <w:pBdr>
+          <w:top w:val="single" w:sz="2" w:space="0" w:color="E3E3E3"/>
+          <w:left w:val="single" w:sz="2" w:space="0" w:color="E3E3E3"/>
+          <w:bottom w:val="single" w:sz="2" w:space="0" w:color="E3E3E3"/>
+          <w:right w:val="single" w:sz="2" w:space="0" w:color="E3E3E3"/>
+        </w:pBdr>
+        <w:shd w:val="clear" w:color="auto" w:fill="212121"/>
+        <w:spacing w:before="0" w:beforeAutospacing="0" w:after="300" w:afterAutospacing="0"/>
+        <w:rPr>
+          <w:rFonts w:ascii="Segoe UI" w:hAnsi="Segoe UI" w:cs="Segoe UI"/>
+          <w:color w:val="ECECEC"/>
+        </w:rPr>
+      </w:pPr>
+      <w:r>
+        <w:rPr>
+          <w:rFonts w:ascii="Segoe UI" w:hAnsi="Segoe UI" w:cs="Segoe UI"/>
+          <w:color w:val="ECECEC"/>
+        </w:rPr>
+        <w:t>除了字典權</w:t>
+      </w:r>
+      <w:proofErr w:type="gramStart"/>
+      <w:r>
+        <w:rPr>
+          <w:rFonts w:ascii="Segoe UI" w:hAnsi="Segoe UI" w:cs="Segoe UI"/>
+          <w:color w:val="ECECEC"/>
+        </w:rPr>
+        <w:t>重設定外</w:t>
+      </w:r>
+      <w:proofErr w:type="gramEnd"/>
+      <w:r>
+        <w:rPr>
+          <w:rFonts w:ascii="Segoe UI" w:hAnsi="Segoe UI" w:cs="Segoe UI"/>
+          <w:color w:val="ECECEC"/>
+        </w:rPr>
+        <w:t>，還可以針對研究方法進行以下修改和調整：</w:t>
+      </w:r>
+    </w:p>
+    <w:p>
+      <w:pPr>
+        <w:pStyle w:val="Web"/>
+        <w:numPr>
+          <w:ilvl w:val="0"/>
+          <w:numId w:val="26"/>
+        </w:numPr>
+        <w:pBdr>
+          <w:top w:val="single" w:sz="2" w:space="0" w:color="E3E3E3"/>
+          <w:left w:val="single" w:sz="2" w:space="5" w:color="E3E3E3"/>
+          <w:bottom w:val="single" w:sz="2" w:space="0" w:color="E3E3E3"/>
+          <w:right w:val="single" w:sz="2" w:space="0" w:color="E3E3E3"/>
+        </w:pBdr>
+        <w:shd w:val="clear" w:color="auto" w:fill="212121"/>
+        <w:spacing w:before="300" w:beforeAutospacing="0" w:after="300" w:afterAutospacing="0"/>
+        <w:rPr>
+          <w:rFonts w:ascii="Segoe UI" w:hAnsi="Segoe UI" w:cs="Segoe UI"/>
+          <w:color w:val="ECECEC"/>
+        </w:rPr>
+      </w:pPr>
+      <w:r>
+        <w:rPr>
+          <w:rStyle w:val="aff"/>
+          <w:rFonts w:ascii="Segoe UI" w:hAnsi="Segoe UI" w:cs="Segoe UI"/>
+          <w:color w:val="ECECEC"/>
+          <w:bdr w:val="single" w:sz="2" w:space="0" w:color="E3E3E3" w:frame="1"/>
+        </w:rPr>
+        <w:t>爬蟲技術優化</w:t>
+      </w:r>
+      <w:r>
+        <w:rPr>
+          <w:rFonts w:ascii="Segoe UI" w:hAnsi="Segoe UI" w:cs="Segoe UI"/>
+          <w:color w:val="ECECEC"/>
+        </w:rPr>
+        <w:t>：尋找更有效的爬蟲技術，確保能夠全面且準確地收集社群媒體中的相關資料，考慮利用</w:t>
+      </w:r>
+      <w:r>
+        <w:rPr>
+          <w:rFonts w:ascii="Segoe UI" w:hAnsi="Segoe UI" w:cs="Segoe UI"/>
+          <w:color w:val="ECECEC"/>
+        </w:rPr>
+        <w:t>API</w:t>
+      </w:r>
+      <w:r>
+        <w:rPr>
+          <w:rFonts w:ascii="Segoe UI" w:hAnsi="Segoe UI" w:cs="Segoe UI"/>
+          <w:color w:val="ECECEC"/>
+        </w:rPr>
+        <w:t>或其他開放資料來源。</w:t>
+      </w:r>
+    </w:p>
+    <w:p>
+      <w:pPr>
+        <w:pStyle w:val="Web"/>
+        <w:numPr>
+          <w:ilvl w:val="0"/>
+          <w:numId w:val="26"/>
+        </w:numPr>
+        <w:pBdr>
+          <w:top w:val="single" w:sz="2" w:space="0" w:color="E3E3E3"/>
+          <w:left w:val="single" w:sz="2" w:space="5" w:color="E3E3E3"/>
+          <w:bottom w:val="single" w:sz="2" w:space="0" w:color="E3E3E3"/>
+          <w:right w:val="single" w:sz="2" w:space="0" w:color="E3E3E3"/>
+        </w:pBdr>
+        <w:shd w:val="clear" w:color="auto" w:fill="212121"/>
+        <w:spacing w:before="300" w:beforeAutospacing="0" w:after="300" w:afterAutospacing="0"/>
+        <w:rPr>
+          <w:rFonts w:ascii="Segoe UI" w:hAnsi="Segoe UI" w:cs="Segoe UI"/>
+          <w:color w:val="ECECEC"/>
+        </w:rPr>
+      </w:pPr>
+      <w:proofErr w:type="gramStart"/>
+      <w:r>
+        <w:rPr>
+          <w:rStyle w:val="aff"/>
+          <w:rFonts w:ascii="Segoe UI" w:hAnsi="Segoe UI" w:cs="Segoe UI"/>
+          <w:color w:val="ECECEC"/>
+          <w:bdr w:val="single" w:sz="2" w:space="0" w:color="E3E3E3" w:frame="1"/>
+        </w:rPr>
+        <w:t>斷詞工具</w:t>
+      </w:r>
+      <w:proofErr w:type="gramEnd"/>
+      <w:r>
+        <w:rPr>
+          <w:rStyle w:val="aff"/>
+          <w:rFonts w:ascii="Segoe UI" w:hAnsi="Segoe UI" w:cs="Segoe UI"/>
+          <w:color w:val="ECECEC"/>
+          <w:bdr w:val="single" w:sz="2" w:space="0" w:color="E3E3E3" w:frame="1"/>
+        </w:rPr>
+        <w:t>比較</w:t>
+      </w:r>
+      <w:r>
+        <w:rPr>
+          <w:rFonts w:ascii="Segoe UI" w:hAnsi="Segoe UI" w:cs="Segoe UI"/>
+          <w:color w:val="ECECEC"/>
+        </w:rPr>
+        <w:t>：除了使用</w:t>
+      </w:r>
+      <w:proofErr w:type="spellStart"/>
+      <w:r>
+        <w:rPr>
+          <w:rFonts w:ascii="Segoe UI" w:hAnsi="Segoe UI" w:cs="Segoe UI"/>
+          <w:color w:val="ECECEC"/>
+        </w:rPr>
+        <w:t>Jieba</w:t>
+      </w:r>
+      <w:proofErr w:type="spellEnd"/>
+      <w:r>
+        <w:rPr>
+          <w:rFonts w:ascii="Segoe UI" w:hAnsi="Segoe UI" w:cs="Segoe UI"/>
+          <w:color w:val="ECECEC"/>
+        </w:rPr>
+        <w:t>和</w:t>
+      </w:r>
+      <w:proofErr w:type="spellStart"/>
+      <w:r>
+        <w:rPr>
+          <w:rFonts w:ascii="Segoe UI" w:hAnsi="Segoe UI" w:cs="Segoe UI"/>
+          <w:color w:val="ECECEC"/>
+        </w:rPr>
+        <w:t>CkipTagger</w:t>
+      </w:r>
+      <w:proofErr w:type="spellEnd"/>
+      <w:r>
+        <w:rPr>
+          <w:rFonts w:ascii="Segoe UI" w:hAnsi="Segoe UI" w:cs="Segoe UI"/>
+          <w:color w:val="ECECEC"/>
+        </w:rPr>
+        <w:t>外，可以考慮其他</w:t>
+      </w:r>
+      <w:proofErr w:type="gramStart"/>
+      <w:r>
+        <w:rPr>
+          <w:rFonts w:ascii="Segoe UI" w:hAnsi="Segoe UI" w:cs="Segoe UI"/>
+          <w:color w:val="ECECEC"/>
+        </w:rPr>
+        <w:t>中文斷詞工具</w:t>
+      </w:r>
+      <w:proofErr w:type="gramEnd"/>
+      <w:r>
+        <w:rPr>
+          <w:rFonts w:ascii="Segoe UI" w:hAnsi="Segoe UI" w:cs="Segoe UI"/>
+          <w:color w:val="ECECEC"/>
+        </w:rPr>
+        <w:t>或自然語言處理庫，以提高文本資料的處理效率和準確性。</w:t>
+      </w:r>
+    </w:p>
+    <w:p>
+      <w:pPr>
+        <w:pStyle w:val="Web"/>
+        <w:numPr>
+          <w:ilvl w:val="0"/>
+          <w:numId w:val="26"/>
+        </w:numPr>
+        <w:pBdr>
+          <w:top w:val="single" w:sz="2" w:space="0" w:color="E3E3E3"/>
+          <w:left w:val="single" w:sz="2" w:space="5" w:color="E3E3E3"/>
+          <w:bottom w:val="single" w:sz="2" w:space="0" w:color="E3E3E3"/>
+          <w:right w:val="single" w:sz="2" w:space="0" w:color="E3E3E3"/>
+        </w:pBdr>
+        <w:shd w:val="clear" w:color="auto" w:fill="212121"/>
+        <w:spacing w:before="300" w:beforeAutospacing="0" w:after="300" w:afterAutospacing="0"/>
+        <w:rPr>
+          <w:rFonts w:ascii="Segoe UI" w:hAnsi="Segoe UI" w:cs="Segoe UI"/>
+          <w:color w:val="ECECEC"/>
+        </w:rPr>
+      </w:pPr>
+      <w:r>
+        <w:rPr>
+          <w:rStyle w:val="aff"/>
+          <w:rFonts w:ascii="Segoe UI" w:hAnsi="Segoe UI" w:cs="Segoe UI"/>
+          <w:color w:val="ECECEC"/>
+          <w:bdr w:val="single" w:sz="2" w:space="0" w:color="E3E3E3" w:frame="1"/>
+        </w:rPr>
+        <w:t>情緒分析模型</w:t>
+      </w:r>
+      <w:r>
+        <w:rPr>
+          <w:rFonts w:ascii="Segoe UI" w:hAnsi="Segoe UI" w:cs="Segoe UI"/>
+          <w:color w:val="ECECEC"/>
+        </w:rPr>
+        <w:t>：尋找更適合金融市場情緒分析的模型和工具，例如</w:t>
+      </w:r>
+      <w:r>
+        <w:rPr>
+          <w:rFonts w:ascii="Segoe UI" w:hAnsi="Segoe UI" w:cs="Segoe UI"/>
+          <w:color w:val="ECECEC"/>
+        </w:rPr>
+        <w:t>LSTM</w:t>
+      </w:r>
+      <w:r>
+        <w:rPr>
+          <w:rFonts w:ascii="Segoe UI" w:hAnsi="Segoe UI" w:cs="Segoe UI"/>
+          <w:color w:val="ECECEC"/>
+        </w:rPr>
+        <w:t>、</w:t>
+      </w:r>
+      <w:r>
+        <w:rPr>
+          <w:rFonts w:ascii="Segoe UI" w:hAnsi="Segoe UI" w:cs="Segoe UI"/>
+          <w:color w:val="ECECEC"/>
+        </w:rPr>
+        <w:t>BERT</w:t>
+      </w:r>
+      <w:r>
+        <w:rPr>
+          <w:rFonts w:ascii="Segoe UI" w:hAnsi="Segoe UI" w:cs="Segoe UI"/>
+          <w:color w:val="ECECEC"/>
+        </w:rPr>
+        <w:t>等，以提高情緒分析的</w:t>
+      </w:r>
+      <w:proofErr w:type="gramStart"/>
+      <w:r>
+        <w:rPr>
+          <w:rFonts w:ascii="Segoe UI" w:hAnsi="Segoe UI" w:cs="Segoe UI"/>
+          <w:color w:val="ECECEC"/>
+        </w:rPr>
+        <w:t>準確性和鮮度</w:t>
+      </w:r>
+      <w:proofErr w:type="gramEnd"/>
+      <w:r>
+        <w:rPr>
+          <w:rFonts w:ascii="Segoe UI" w:hAnsi="Segoe UI" w:cs="Segoe UI"/>
+          <w:color w:val="ECECEC"/>
+        </w:rPr>
+        <w:t>。</w:t>
+      </w:r>
+    </w:p>
+    <w:p>
+      <w:pPr>
+        <w:pStyle w:val="Web"/>
+        <w:numPr>
+          <w:ilvl w:val="0"/>
+          <w:numId w:val="26"/>
+        </w:numPr>
+        <w:pBdr>
+          <w:top w:val="single" w:sz="2" w:space="0" w:color="E3E3E3"/>
+          <w:left w:val="single" w:sz="2" w:space="5" w:color="E3E3E3"/>
+          <w:bottom w:val="single" w:sz="2" w:space="0" w:color="E3E3E3"/>
+          <w:right w:val="single" w:sz="2" w:space="0" w:color="E3E3E3"/>
+        </w:pBdr>
+        <w:shd w:val="clear" w:color="auto" w:fill="212121"/>
+        <w:spacing w:before="300" w:beforeAutospacing="0" w:after="300" w:afterAutospacing="0"/>
+        <w:rPr>
+          <w:rFonts w:ascii="Segoe UI" w:hAnsi="Segoe UI" w:cs="Segoe UI"/>
+          <w:color w:val="ECECEC"/>
+        </w:rPr>
+      </w:pPr>
+      <w:r>
+        <w:rPr>
+          <w:rStyle w:val="aff"/>
+          <w:rFonts w:ascii="Segoe UI" w:hAnsi="Segoe UI" w:cs="Segoe UI"/>
+          <w:color w:val="ECECEC"/>
+          <w:bdr w:val="single" w:sz="2" w:space="0" w:color="E3E3E3" w:frame="1"/>
+        </w:rPr>
+        <w:t>結果應用優化</w:t>
+      </w:r>
+      <w:r>
+        <w:rPr>
+          <w:rFonts w:ascii="Segoe UI" w:hAnsi="Segoe UI" w:cs="Segoe UI"/>
+          <w:color w:val="ECECEC"/>
+        </w:rPr>
+        <w:t>：除了提供市場情緒指標外，可以探索更多的應用場景，例如與其他技術分析方法結合，提供更全面的投資建議和決策支援。</w:t>
+      </w:r>
+    </w:p>
+    <w:p>
+      <w:pPr>
+        <w:pStyle w:val="Web"/>
+        <w:pBdr>
+          <w:top w:val="single" w:sz="2" w:space="0" w:color="E3E3E3"/>
+          <w:left w:val="single" w:sz="2" w:space="0" w:color="E3E3E3"/>
+          <w:bottom w:val="single" w:sz="2" w:space="0" w:color="E3E3E3"/>
+          <w:right w:val="single" w:sz="2" w:space="0" w:color="E3E3E3"/>
+        </w:pBdr>
+        <w:shd w:val="clear" w:color="auto" w:fill="212121"/>
+        <w:spacing w:before="300" w:beforeAutospacing="0" w:after="0" w:afterAutospacing="0"/>
+        <w:rPr>
+          <w:rFonts w:ascii="Segoe UI" w:hAnsi="Segoe UI" w:cs="Segoe UI"/>
+          <w:color w:val="ECECEC"/>
+        </w:rPr>
+      </w:pPr>
+      <w:r>
+        <w:rPr>
+          <w:rFonts w:ascii="Segoe UI" w:hAnsi="Segoe UI" w:cs="Segoe UI"/>
+          <w:color w:val="ECECEC"/>
+        </w:rPr>
+        <w:t>這些修改建議可以根據具體研究需求和方法設計進行適當的調整和優化，以提高研究的科學性和可靠性。</w:t>
+      </w:r>
+    </w:p>
+    <w:p>
+      <w:pPr>
+        <w:rPr>
+          <w:lang w:eastAsia="zh-TW"/>
+        </w:rPr>
+      </w:pPr>
     </w:p>
     <w:p>
       <w:pPr>
@@ -6389,13 +9039,13 @@
         <w:pStyle w:val="afb"/>
         <w:ind w:right="2"/>
       </w:pPr>
-      <w:bookmarkStart w:id="42" w:name="_Toc167036024"/>
+      <w:bookmarkStart w:id="67" w:name="_Toc167057882"/>
       <w:r>
         <w:lastRenderedPageBreak/>
         <w:t>參考文獻</w:t>
       </w:r>
       <w:bookmarkEnd w:id="9"/>
-      <w:bookmarkEnd w:id="42"/>
+      <w:bookmarkEnd w:id="67"/>
     </w:p>
     <w:p>
       <w:pPr>
@@ -6444,9 +9094,25 @@
           <w:sz w:val="24"/>
           <w:szCs w:val="24"/>
         </w:rPr>
-        <w:t xml:space="preserve">. Magnifymoney. </w:t>
-      </w:r>
-      <w:hyperlink r:id="rId21" w:history="1">
+        <w:t xml:space="preserve">. </w:t>
+      </w:r>
+      <w:proofErr w:type="spellStart"/>
+      <w:r>
+        <w:rPr>
+          <w:sz w:val="24"/>
+          <w:szCs w:val="24"/>
+        </w:rPr>
+        <w:t>Magnifymoney</w:t>
+      </w:r>
+      <w:proofErr w:type="spellEnd"/>
+      <w:r>
+        <w:rPr>
+          <w:sz w:val="24"/>
+          <w:szCs w:val="24"/>
+        </w:rPr>
+        <w:t xml:space="preserve">. </w:t>
+      </w:r>
+      <w:hyperlink r:id="rId28" w:history="1">
         <w:r>
           <w:rPr>
             <w:rStyle w:val="af"/>
@@ -6469,14 +9135,14 @@
         <w:pStyle w:val="References"/>
         <w:wordWrap w:val="0"/>
         <w:spacing w:line="360" w:lineRule="auto"/>
-        <w:ind w:left="360" w:hangingChars="150"/>
+        <w:ind w:left="240" w:hangingChars="150" w:hanging="240"/>
         <w:rPr>
           <w:sz w:val="24"/>
           <w:szCs w:val="24"/>
           <w:lang w:eastAsia="zh-TW"/>
         </w:rPr>
       </w:pPr>
-      <w:hyperlink r:id="rId22" w:history="1">
+      <w:hyperlink r:id="rId29" w:history="1">
         <w:r>
           <w:rPr>
             <w:rStyle w:val="af"/>
@@ -6485,27 +9151,7 @@
             <w:szCs w:val="24"/>
             <w:lang w:eastAsia="zh-TW"/>
           </w:rPr>
-          <w:t>各種參考文獻的範</w:t>
-        </w:r>
-        <w:r>
-          <w:rPr>
-            <w:rStyle w:val="af"/>
-            <w:rFonts w:hint="eastAsia"/>
-            <w:sz w:val="24"/>
-            <w:szCs w:val="24"/>
-            <w:lang w:eastAsia="zh-TW"/>
-          </w:rPr>
-          <w:t>例</w:t>
-        </w:r>
-        <w:r>
-          <w:rPr>
-            <w:rStyle w:val="af"/>
-            <w:rFonts w:hint="eastAsia"/>
-            <w:sz w:val="24"/>
-            <w:szCs w:val="24"/>
-            <w:lang w:eastAsia="zh-TW"/>
-          </w:rPr>
-          <w:t>格式</w:t>
+          <w:t>各種參考文獻的範例格式</w:t>
         </w:r>
       </w:hyperlink>
     </w:p>
@@ -6514,14 +9160,14 @@
         <w:pStyle w:val="References"/>
         <w:wordWrap w:val="0"/>
         <w:spacing w:line="360" w:lineRule="auto"/>
-        <w:ind w:left="360" w:hangingChars="150"/>
+        <w:ind w:left="240" w:hangingChars="150" w:hanging="240"/>
         <w:rPr>
           <w:sz w:val="24"/>
           <w:szCs w:val="24"/>
           <w:lang w:eastAsia="zh-TW"/>
         </w:rPr>
       </w:pPr>
-      <w:hyperlink r:id="rId23" w:history="1">
+      <w:hyperlink r:id="rId30" w:history="1">
         <w:r>
           <w:rPr>
             <w:rStyle w:val="af"/>
@@ -6734,7 +9380,23 @@
           <w:rFonts w:hint="eastAsia"/>
           <w:highlight w:val="cyan"/>
         </w:rPr>
-        <w:t>這包括分詞、去除停用詞、標點符號和特殊字元，以及進行詞幹化或詞形還原等操作。</w:t>
+        <w:t>這包括分詞、去除停用詞、標點符號和特殊字元，以及進行詞幹化</w:t>
+      </w:r>
+      <w:proofErr w:type="gramStart"/>
+      <w:r>
+        <w:rPr>
+          <w:rFonts w:hint="eastAsia"/>
+          <w:highlight w:val="cyan"/>
+        </w:rPr>
+        <w:t>或詞形還原</w:t>
+      </w:r>
+      <w:proofErr w:type="gramEnd"/>
+      <w:r>
+        <w:rPr>
+          <w:rFonts w:hint="eastAsia"/>
+          <w:highlight w:val="cyan"/>
+        </w:rPr>
+        <w:t>等操作。</w:t>
       </w:r>
     </w:p>
     <w:p>
@@ -6906,13 +9568,29 @@
           <w:rFonts w:hint="eastAsia"/>
           <w:highlight w:val="cyan"/>
         </w:rPr>
-        <w:t>可以選擇適合情感分析任務的模型架構，如卷積神經網路（</w:t>
-      </w:r>
+        <w:t>可以選擇適合情感分析任務的模型架構，</w:t>
+      </w:r>
+      <w:proofErr w:type="gramStart"/>
       <w:r>
         <w:rPr>
           <w:rFonts w:hint="eastAsia"/>
           <w:highlight w:val="cyan"/>
         </w:rPr>
+        <w:t>如卷積</w:t>
+      </w:r>
+      <w:proofErr w:type="gramEnd"/>
+      <w:r>
+        <w:rPr>
+          <w:rFonts w:hint="eastAsia"/>
+          <w:highlight w:val="cyan"/>
+        </w:rPr>
+        <w:t>神經網路（</w:t>
+      </w:r>
+      <w:r>
+        <w:rPr>
+          <w:rFonts w:hint="eastAsia"/>
+          <w:highlight w:val="cyan"/>
+        </w:rPr>
         <w:t>CNN</w:t>
       </w:r>
       <w:r>
@@ -6920,13 +9598,29 @@
           <w:rFonts w:hint="eastAsia"/>
           <w:highlight w:val="cyan"/>
         </w:rPr>
-        <w:t>）、迴圈神經網路（</w:t>
-      </w:r>
+        <w:t>）、</w:t>
+      </w:r>
+      <w:proofErr w:type="gramStart"/>
       <w:r>
         <w:rPr>
           <w:rFonts w:hint="eastAsia"/>
           <w:highlight w:val="cyan"/>
         </w:rPr>
+        <w:t>迴</w:t>
+      </w:r>
+      <w:proofErr w:type="gramEnd"/>
+      <w:r>
+        <w:rPr>
+          <w:rFonts w:hint="eastAsia"/>
+          <w:highlight w:val="cyan"/>
+        </w:rPr>
+        <w:t>圈神經網路（</w:t>
+      </w:r>
+      <w:r>
+        <w:rPr>
+          <w:rFonts w:hint="eastAsia"/>
+          <w:highlight w:val="cyan"/>
+        </w:rPr>
         <w:t>RNN</w:t>
       </w:r>
       <w:r>
@@ -7321,7 +10015,23 @@
           <w:rFonts w:hint="eastAsia"/>
           <w:highlight w:val="cyan"/>
         </w:rPr>
-        <w:t>模型生成的文本作為情感分析模型的輸入之一。</w:t>
+        <w:t>模型生成的文本作為情感分析模型的輸入之</w:t>
+      </w:r>
+      <w:proofErr w:type="gramStart"/>
+      <w:r>
+        <w:rPr>
+          <w:rFonts w:hint="eastAsia"/>
+          <w:highlight w:val="cyan"/>
+        </w:rPr>
+        <w:t>一</w:t>
+      </w:r>
+      <w:proofErr w:type="gramEnd"/>
+      <w:r>
+        <w:rPr>
+          <w:rFonts w:hint="eastAsia"/>
+          <w:highlight w:val="cyan"/>
+        </w:rPr>
+        <w:t>。</w:t>
       </w:r>
     </w:p>
     <w:p>
@@ -7345,13 +10055,29 @@
           <w:rFonts w:hint="eastAsia"/>
           <w:highlight w:val="cyan"/>
         </w:rPr>
-        <w:t>結果可視化與解釋</w:t>
-      </w:r>
+        <w:t>結果</w:t>
+      </w:r>
+      <w:proofErr w:type="gramStart"/>
       <w:r>
         <w:rPr>
           <w:rFonts w:hint="eastAsia"/>
           <w:highlight w:val="cyan"/>
         </w:rPr>
+        <w:t>可視化與</w:t>
+      </w:r>
+      <w:proofErr w:type="gramEnd"/>
+      <w:r>
+        <w:rPr>
+          <w:rFonts w:hint="eastAsia"/>
+          <w:highlight w:val="cyan"/>
+        </w:rPr>
+        <w:t>解釋</w:t>
+      </w:r>
+      <w:r>
+        <w:rPr>
+          <w:rFonts w:hint="eastAsia"/>
+          <w:highlight w:val="cyan"/>
+        </w:rPr>
         <w:t>**</w:t>
       </w:r>
       <w:r>
@@ -7378,7 +10104,23 @@
           <w:rFonts w:hint="eastAsia"/>
           <w:highlight w:val="cyan"/>
         </w:rPr>
-        <w:t>將情感分析的結果進行可視化，並進行解釋和解讀。</w:t>
+        <w:t>將情感分析的結果進行</w:t>
+      </w:r>
+      <w:proofErr w:type="gramStart"/>
+      <w:r>
+        <w:rPr>
+          <w:rFonts w:hint="eastAsia"/>
+          <w:highlight w:val="cyan"/>
+        </w:rPr>
+        <w:t>可視化</w:t>
+      </w:r>
+      <w:proofErr w:type="gramEnd"/>
+      <w:r>
+        <w:rPr>
+          <w:rFonts w:hint="eastAsia"/>
+          <w:highlight w:val="cyan"/>
+        </w:rPr>
+        <w:t>，並進行解釋和解讀。</w:t>
       </w:r>
     </w:p>
     <w:p>
@@ -7397,7 +10139,23 @@
           <w:rFonts w:hint="eastAsia"/>
           <w:highlight w:val="cyan"/>
         </w:rPr>
-        <w:t>可以使用圖表、詞雲等方式呈現情感分析的結果，並結合股市的實際走勢進行分析和解釋，以幫助使用者更好地理解市場情緒和趨勢。</w:t>
+        <w:t>可以使用圖表、</w:t>
+      </w:r>
+      <w:proofErr w:type="gramStart"/>
+      <w:r>
+        <w:rPr>
+          <w:rFonts w:hint="eastAsia"/>
+          <w:highlight w:val="cyan"/>
+        </w:rPr>
+        <w:t>詞雲等</w:t>
+      </w:r>
+      <w:proofErr w:type="gramEnd"/>
+      <w:r>
+        <w:rPr>
+          <w:rFonts w:hint="eastAsia"/>
+          <w:highlight w:val="cyan"/>
+        </w:rPr>
+        <w:t>方式呈現情感分析的結果，並結合股市的實際走勢進行分析和解釋，以幫助使用者更好地理解市場情緒和趨勢。</w:t>
       </w:r>
     </w:p>
     <w:p>
@@ -7428,7 +10186,23 @@
           <w:rFonts w:hint="eastAsia"/>
           <w:highlight w:val="cyan"/>
         </w:rPr>
-        <w:t>來進行社群網路中股市討論的情緒分析，併為投資者提供有價值的訊息和見解。</w:t>
+        <w:t>來進行社群網路中股市討論的情緒分析，</w:t>
+      </w:r>
+      <w:proofErr w:type="gramStart"/>
+      <w:r>
+        <w:rPr>
+          <w:rFonts w:hint="eastAsia"/>
+          <w:highlight w:val="cyan"/>
+        </w:rPr>
+        <w:t>併</w:t>
+      </w:r>
+      <w:proofErr w:type="gramEnd"/>
+      <w:r>
+        <w:rPr>
+          <w:rFonts w:hint="eastAsia"/>
+          <w:highlight w:val="cyan"/>
+        </w:rPr>
+        <w:t>為投資者提供有價值的訊息和見解。</w:t>
       </w:r>
     </w:p>
     <w:p>
@@ -7454,7 +10228,23 @@
           <w:rFonts w:hint="eastAsia"/>
           <w:highlight w:val="cyan"/>
         </w:rPr>
-        <w:t>有甚麼討論股市的平臺？</w:t>
+        <w:t>有甚麼討論股市的平</w:t>
+      </w:r>
+      <w:proofErr w:type="gramStart"/>
+      <w:r>
+        <w:rPr>
+          <w:rFonts w:hint="eastAsia"/>
+          <w:highlight w:val="cyan"/>
+        </w:rPr>
+        <w:t>臺</w:t>
+      </w:r>
+      <w:proofErr w:type="gramEnd"/>
+      <w:r>
+        <w:rPr>
+          <w:rFonts w:hint="eastAsia"/>
+          <w:highlight w:val="cyan"/>
+        </w:rPr>
+        <w:t>？</w:t>
       </w:r>
       <w:r>
         <w:rPr>
@@ -7939,8 +10729,9 @@
           <w:bCs/>
           <w:highlight w:val="yellow"/>
         </w:rPr>
-        <w:t>指導平臺功能和服務的改進</w:t>
-      </w:r>
+        <w:t>指導平</w:t>
+      </w:r>
+      <w:proofErr w:type="gramStart"/>
       <w:r>
         <w:rPr>
           <w:rFonts w:hint="eastAsia"/>
@@ -7948,8 +10739,9 @@
           <w:bCs/>
           <w:highlight w:val="yellow"/>
         </w:rPr>
-        <w:t>**</w:t>
-      </w:r>
+        <w:t>臺</w:t>
+      </w:r>
+      <w:proofErr w:type="gramEnd"/>
       <w:r>
         <w:rPr>
           <w:rFonts w:hint="eastAsia"/>
@@ -7957,13 +10749,8 @@
           <w:bCs/>
           <w:highlight w:val="yellow"/>
         </w:rPr>
-        <w:t>：</w:t>
-      </w:r>
-    </w:p>
-    <w:p>
-      <w:pPr>
-        <w:pStyle w:val="af5"/>
-      </w:pPr>
+        <w:t>功能和服務的改進</w:t>
+      </w:r>
       <w:r>
         <w:rPr>
           <w:rFonts w:hint="eastAsia"/>
@@ -7971,7 +10758,7 @@
           <w:bCs/>
           <w:highlight w:val="yellow"/>
         </w:rPr>
-        <w:t xml:space="preserve">   - </w:t>
+        <w:t>**</w:t>
       </w:r>
       <w:r>
         <w:rPr>
@@ -7980,7 +10767,7 @@
           <w:bCs/>
           <w:highlight w:val="yellow"/>
         </w:rPr>
-        <w:t>焦點小組的研究結果可以為平臺的功能和服務改進提供重要參考。</w:t>
+        <w:t>：</w:t>
       </w:r>
     </w:p>
     <w:p>
@@ -8003,18 +10790,9 @@
           <w:bCs/>
           <w:highlight w:val="yellow"/>
         </w:rPr>
-        <w:t>通過瞭解投資者對情緒字眼的反應和偏好，平臺可以調整其使用方式，並設計更符合投資者需求的功能和服務，提升用戶體驗。</w:t>
-      </w:r>
-    </w:p>
-    <w:p>
-      <w:pPr>
-        <w:pStyle w:val="af5"/>
-      </w:pPr>
-    </w:p>
-    <w:p>
-      <w:pPr>
-        <w:pStyle w:val="af5"/>
-      </w:pPr>
+        <w:t>焦點小組的研究結果可以為平</w:t>
+      </w:r>
+      <w:proofErr w:type="gramStart"/>
       <w:r>
         <w:rPr>
           <w:rFonts w:hint="eastAsia"/>
@@ -8022,28 +10800,1289 @@
           <w:bCs/>
           <w:highlight w:val="yellow"/>
         </w:rPr>
-        <w:t>因此，將焦點小組的研究融入大型語言模型和情感分析中可以幫助優化模型的性能，提高模型的準確性和生成效果，並指導平臺的改進和優化，從而更好地滿足使用者的需求和期望。</w:t>
-      </w:r>
-    </w:p>
-    <w:p>
-      <w:pPr>
-        <w:pStyle w:val="af5"/>
-      </w:pPr>
+        <w:t>臺</w:t>
+      </w:r>
+      <w:proofErr w:type="gramEnd"/>
       <w:r>
         <w:rPr>
           <w:rFonts w:hint="eastAsia"/>
           <w:b/>
           <w:bCs/>
-        </w:rPr>
-        <w:t>社群用字的更新速度</w:t>
-      </w:r>
+          <w:highlight w:val="yellow"/>
+        </w:rPr>
+        <w:t>的功能和服務改進提供重要參考。</w:t>
+      </w:r>
+    </w:p>
+    <w:p>
+      <w:pPr>
+        <w:pStyle w:val="af5"/>
+      </w:pPr>
       <w:r>
         <w:rPr>
           <w:rFonts w:hint="eastAsia"/>
           <w:b/>
           <w:bCs/>
+          <w:highlight w:val="yellow"/>
+        </w:rPr>
+        <w:t xml:space="preserve">   - </w:t>
+      </w:r>
+      <w:r>
+        <w:rPr>
+          <w:rFonts w:hint="eastAsia"/>
+          <w:b/>
+          <w:bCs/>
+          <w:highlight w:val="yellow"/>
+        </w:rPr>
+        <w:t>通過瞭解投資者對情緒字眼的反應和偏好，平</w:t>
+      </w:r>
+      <w:proofErr w:type="gramStart"/>
+      <w:r>
+        <w:rPr>
+          <w:rFonts w:hint="eastAsia"/>
+          <w:b/>
+          <w:bCs/>
+          <w:highlight w:val="yellow"/>
+        </w:rPr>
+        <w:t>臺</w:t>
+      </w:r>
+      <w:proofErr w:type="gramEnd"/>
+      <w:r>
+        <w:rPr>
+          <w:rFonts w:hint="eastAsia"/>
+          <w:b/>
+          <w:bCs/>
+          <w:highlight w:val="yellow"/>
+        </w:rPr>
+        <w:t>可以調整其使用方式，並設計更符合投資者需求的功能和服務，提升用戶體驗。</w:t>
+      </w:r>
+    </w:p>
+    <w:p>
+      <w:pPr>
+        <w:pStyle w:val="af5"/>
+      </w:pPr>
+    </w:p>
+    <w:p>
+      <w:pPr>
+        <w:pStyle w:val="af5"/>
+      </w:pPr>
+      <w:r>
+        <w:rPr>
+          <w:rFonts w:hint="eastAsia"/>
+          <w:b/>
+          <w:bCs/>
+          <w:highlight w:val="yellow"/>
+        </w:rPr>
+        <w:t>因此，將焦點小組的研究融入大型語言模型和情感分析中可以幫助優化模型的性能，提高模型的準確性和生成效果，並指導平</w:t>
+      </w:r>
+      <w:proofErr w:type="gramStart"/>
+      <w:r>
+        <w:rPr>
+          <w:rFonts w:hint="eastAsia"/>
+          <w:b/>
+          <w:bCs/>
+          <w:highlight w:val="yellow"/>
+        </w:rPr>
+        <w:t>臺</w:t>
+      </w:r>
+      <w:proofErr w:type="gramEnd"/>
+      <w:r>
+        <w:rPr>
+          <w:rFonts w:hint="eastAsia"/>
+          <w:b/>
+          <w:bCs/>
+          <w:highlight w:val="yellow"/>
+        </w:rPr>
+        <w:t>的改進和優化，從而更好地滿足使用者的需求和期望。</w:t>
+      </w:r>
+    </w:p>
+    <w:p>
+      <w:pPr>
+        <w:pStyle w:val="af5"/>
+      </w:pPr>
+      <w:r>
+        <w:rPr>
+          <w:rFonts w:hint="eastAsia"/>
+          <w:b/>
+          <w:bCs/>
+        </w:rPr>
+        <w:t>社群用字的更新速度</w:t>
+      </w:r>
+      <w:r>
+        <w:rPr>
+          <w:rFonts w:hint="eastAsia"/>
+          <w:b/>
+          <w:bCs/>
         </w:rPr>
         <w:t>paper</w:t>
+      </w:r>
+    </w:p>
+  </w:comment>
+  <w:comment w:id="15" w:author="190498 lily" w:date="2024-05-20T00:49:00Z" w:initials="1l">
+    <w:p>
+      <w:pPr>
+        <w:pStyle w:val="15"/>
+        <w:ind w:firstLine="360"/>
+      </w:pPr>
+      <w:r>
+        <w:rPr>
+          <w:rStyle w:val="af4"/>
+        </w:rPr>
+        <w:annotationRef/>
+      </w:r>
+      <w:r>
+        <w:rPr>
+          <w:rFonts w:hint="eastAsia"/>
+        </w:rPr>
+        <w:t>行業表現：台灣的半導體、電子、製造業等主要行業的表現對該指數有重要影響。特別是像台積電這樣的大型企業，其股價變動會顯著影響指數。</w:t>
+      </w:r>
+    </w:p>
+    <w:p>
+      <w:pPr>
+        <w:pStyle w:val="15"/>
+        <w:ind w:firstLine="480"/>
+      </w:pPr>
+      <w:r>
+        <w:rPr>
+          <w:rFonts w:hint="eastAsia"/>
+        </w:rPr>
+        <w:t>台積電與台灣加權指數的關聯</w:t>
+      </w:r>
+    </w:p>
+    <w:p>
+      <w:pPr>
+        <w:pStyle w:val="15"/>
+        <w:ind w:firstLine="480"/>
+        <w:rPr>
+          <w:rFonts w:hint="eastAsia"/>
+        </w:rPr>
+      </w:pPr>
+      <w:r>
+        <w:rPr>
+          <w:rFonts w:hint="eastAsia"/>
+        </w:rPr>
+        <w:t>台積電（</w:t>
+      </w:r>
+      <w:r>
+        <w:t>TSMC</w:t>
+      </w:r>
+      <w:r>
+        <w:t>）作為全球領先的半導體製造公司，是台灣加權指數中權重最大的成分股之</w:t>
+      </w:r>
+      <w:proofErr w:type="gramStart"/>
+      <w:r>
+        <w:t>一</w:t>
+      </w:r>
+      <w:proofErr w:type="gramEnd"/>
+      <w:r>
+        <w:t>。由於台積電在全球市場上的重要地位，其股價表現對台灣加權指數有顯著影響。</w:t>
+      </w:r>
+    </w:p>
+    <w:p>
+      <w:pPr>
+        <w:pStyle w:val="15"/>
+        <w:ind w:firstLine="480"/>
+      </w:pPr>
+      <w:r>
+        <w:rPr>
+          <w:rFonts w:hint="eastAsia"/>
+        </w:rPr>
+        <w:t>權重最大：台積電在台灣加權指數中的權重非常大，其股價波動能顯著影響指數的整體走向。</w:t>
+      </w:r>
+    </w:p>
+    <w:p>
+      <w:pPr>
+        <w:pStyle w:val="15"/>
+        <w:ind w:firstLine="480"/>
+      </w:pPr>
+      <w:r>
+        <w:rPr>
+          <w:rFonts w:hint="eastAsia"/>
+        </w:rPr>
+        <w:t>技術指標：由於台積電在技術創新和製造能力上的領先地位，其業績和市場表現常被視為台灣高科技產業的風向標。</w:t>
+      </w:r>
+    </w:p>
+    <w:p>
+      <w:pPr>
+        <w:pStyle w:val="15"/>
+        <w:ind w:firstLine="480"/>
+      </w:pPr>
+      <w:r>
+        <w:rPr>
+          <w:rFonts w:hint="eastAsia"/>
+        </w:rPr>
+        <w:t>全球市場影響：台積電的業績受全球半導體需求和供應鏈狀況影響，因此其股價變動能反映出全球市場的變化，進而影響台灣加權指數。</w:t>
+      </w:r>
+    </w:p>
+    <w:p>
+      <w:pPr>
+        <w:pStyle w:val="15"/>
+        <w:ind w:firstLine="480"/>
+      </w:pPr>
+      <w:r>
+        <w:rPr>
+          <w:rFonts w:hint="eastAsia"/>
+        </w:rPr>
+        <w:t>總結</w:t>
+      </w:r>
+    </w:p>
+    <w:p>
+      <w:pPr>
+        <w:pStyle w:val="15"/>
+        <w:ind w:firstLine="480"/>
+        <w:rPr>
+          <w:rFonts w:hint="eastAsia"/>
+        </w:rPr>
+      </w:pPr>
+      <w:r>
+        <w:rPr>
+          <w:rFonts w:hint="eastAsia"/>
+        </w:rPr>
+        <w:t>台灣加權股價指數是一個重要的經濟指標，反映了台灣股市的整體表現。台積電作為其中最重要的成分股之一，其股價波動對該指數有重大影響。了解台灣加權指數的組成和影響因素，對投資者進行市場分析和投資決策具有重要意義。</w:t>
+      </w:r>
+    </w:p>
+    <w:p>
+      <w:pPr>
+        <w:pStyle w:val="af5"/>
+      </w:pPr>
+    </w:p>
+  </w:comment>
+  <w:comment w:id="16" w:author="190498 lily" w:date="2024-05-20T00:49:00Z" w:initials="1l">
+    <w:p>
+      <w:pPr>
+        <w:pStyle w:val="af5"/>
+      </w:pPr>
+      <w:r>
+        <w:rPr>
+          <w:rStyle w:val="af4"/>
+        </w:rPr>
+        <w:annotationRef/>
+      </w:r>
+    </w:p>
+  </w:comment>
+  <w:comment w:id="24" w:author="190498 lily" w:date="2024-05-19T23:25:00Z" w:initials="1l">
+    <w:p>
+      <w:pPr>
+        <w:pStyle w:val="af5"/>
+      </w:pPr>
+      <w:r>
+        <w:rPr>
+          <w:rStyle w:val="af4"/>
+        </w:rPr>
+        <w:annotationRef/>
+      </w:r>
+      <w:r>
+        <w:rPr>
+          <w:rFonts w:ascii="Segoe UI" w:hAnsi="Segoe UI" w:cs="Segoe UI"/>
+          <w:color w:val="000000"/>
+          <w:spacing w:val="5"/>
+          <w:sz w:val="27"/>
+          <w:szCs w:val="27"/>
+          <w:shd w:val="clear" w:color="auto" w:fill="FAFAFA"/>
+        </w:rPr>
+        <w:t>投資者情緒與股價崩盤風險：來自中國的證據（文章）</w:t>
+      </w:r>
+      <w:r>
+        <w:rPr>
+          <w:rFonts w:ascii="Segoe UI" w:hAnsi="Segoe UI" w:cs="Segoe UI"/>
+          <w:color w:val="000000"/>
+          <w:spacing w:val="5"/>
+          <w:sz w:val="27"/>
+          <w:szCs w:val="27"/>
+          <w:shd w:val="clear" w:color="auto" w:fill="FAFAFA"/>
+        </w:rPr>
+        <w:t xml:space="preserve"> </w:t>
+      </w:r>
+      <w:proofErr w:type="gramStart"/>
+      <w:r>
+        <w:rPr>
+          <w:rFonts w:ascii="Segoe UI" w:hAnsi="Segoe UI" w:cs="Segoe UI"/>
+          <w:color w:val="000000"/>
+          <w:spacing w:val="5"/>
+          <w:sz w:val="27"/>
+          <w:szCs w:val="27"/>
+          <w:shd w:val="clear" w:color="auto" w:fill="FAFAFA"/>
+        </w:rPr>
+        <w:t>範</w:t>
+      </w:r>
+      <w:proofErr w:type="gramEnd"/>
+      <w:r>
+        <w:rPr>
+          <w:rFonts w:ascii="Segoe UI" w:hAnsi="Segoe UI" w:cs="Segoe UI"/>
+          <w:color w:val="000000"/>
+          <w:spacing w:val="5"/>
+          <w:sz w:val="27"/>
+          <w:szCs w:val="27"/>
+          <w:shd w:val="clear" w:color="auto" w:fill="FAFAFA"/>
+        </w:rPr>
+        <w:t>Y.</w:t>
+      </w:r>
+      <w:r>
+        <w:rPr>
+          <w:rFonts w:ascii="Segoe UI" w:hAnsi="Segoe UI" w:cs="Segoe UI"/>
+          <w:color w:val="000000"/>
+          <w:spacing w:val="5"/>
+          <w:sz w:val="27"/>
+          <w:szCs w:val="27"/>
+          <w:shd w:val="clear" w:color="auto" w:fill="FAFAFA"/>
+        </w:rPr>
+        <w:t>、</w:t>
+      </w:r>
+      <w:proofErr w:type="gramStart"/>
+      <w:r>
+        <w:rPr>
+          <w:rFonts w:ascii="Segoe UI" w:hAnsi="Segoe UI" w:cs="Segoe UI"/>
+          <w:color w:val="000000"/>
+          <w:spacing w:val="5"/>
+          <w:sz w:val="27"/>
+          <w:szCs w:val="27"/>
+          <w:shd w:val="clear" w:color="auto" w:fill="FAFAFA"/>
+        </w:rPr>
+        <w:t>週</w:t>
+      </w:r>
+      <w:proofErr w:type="gramEnd"/>
+      <w:r>
+        <w:rPr>
+          <w:rFonts w:ascii="Segoe UI" w:hAnsi="Segoe UI" w:cs="Segoe UI"/>
+          <w:color w:val="000000"/>
+          <w:spacing w:val="5"/>
+          <w:sz w:val="27"/>
+          <w:szCs w:val="27"/>
+          <w:shd w:val="clear" w:color="auto" w:fill="FAFAFA"/>
+        </w:rPr>
+        <w:t>F.</w:t>
+      </w:r>
+      <w:r>
+        <w:rPr>
+          <w:rFonts w:ascii="Segoe UI" w:hAnsi="Segoe UI" w:cs="Segoe UI"/>
+          <w:color w:val="000000"/>
+          <w:spacing w:val="5"/>
+          <w:sz w:val="27"/>
+          <w:szCs w:val="27"/>
+          <w:shd w:val="clear" w:color="auto" w:fill="FAFAFA"/>
+        </w:rPr>
+        <w:t>、安</w:t>
+      </w:r>
+      <w:r>
+        <w:rPr>
+          <w:rFonts w:ascii="Segoe UI" w:hAnsi="Segoe UI" w:cs="Segoe UI"/>
+          <w:color w:val="000000"/>
+          <w:spacing w:val="5"/>
+          <w:sz w:val="27"/>
+          <w:szCs w:val="27"/>
+          <w:shd w:val="clear" w:color="auto" w:fill="FAFAFA"/>
+        </w:rPr>
+        <w:t>Y.</w:t>
+      </w:r>
+      <w:r>
+        <w:rPr>
+          <w:rFonts w:ascii="Segoe UI" w:hAnsi="Segoe UI" w:cs="Segoe UI"/>
+          <w:color w:val="000000"/>
+          <w:spacing w:val="5"/>
+          <w:sz w:val="27"/>
+          <w:szCs w:val="27"/>
+          <w:shd w:val="clear" w:color="auto" w:fill="FAFAFA"/>
+        </w:rPr>
+        <w:t>、楊</w:t>
+      </w:r>
+      <w:r>
+        <w:rPr>
+          <w:rFonts w:ascii="Segoe UI" w:hAnsi="Segoe UI" w:cs="Segoe UI"/>
+          <w:color w:val="000000"/>
+          <w:spacing w:val="5"/>
+          <w:sz w:val="27"/>
+          <w:szCs w:val="27"/>
+          <w:shd w:val="clear" w:color="auto" w:fill="FAFAFA"/>
+        </w:rPr>
+        <w:t xml:space="preserve">J. </w:t>
+      </w:r>
+      <w:r>
+        <w:rPr>
+          <w:rFonts w:ascii="Segoe UI" w:hAnsi="Segoe UI" w:cs="Segoe UI"/>
+          <w:color w:val="000000"/>
+          <w:spacing w:val="5"/>
+          <w:sz w:val="27"/>
+          <w:szCs w:val="27"/>
+          <w:shd w:val="clear" w:color="auto" w:fill="FAFAFA"/>
+        </w:rPr>
+        <w:t>查看通訊（跳轉連結）</w:t>
+      </w:r>
+      <w:r>
+        <w:rPr>
+          <w:rFonts w:ascii="Segoe UI" w:hAnsi="Segoe UI" w:cs="Segoe UI"/>
+          <w:color w:val="000000"/>
+          <w:spacing w:val="5"/>
+          <w:sz w:val="27"/>
+          <w:szCs w:val="27"/>
+          <w:shd w:val="clear" w:color="auto" w:fill="FAFAFA"/>
+        </w:rPr>
+        <w:t xml:space="preserve"> a</w:t>
+      </w:r>
+      <w:r>
+        <w:rPr>
+          <w:rFonts w:ascii="Segoe UI" w:hAnsi="Segoe UI" w:cs="Segoe UI"/>
+          <w:color w:val="000000"/>
+          <w:spacing w:val="5"/>
+          <w:sz w:val="27"/>
+          <w:szCs w:val="27"/>
+          <w:shd w:val="clear" w:color="auto" w:fill="FAFAFA"/>
+        </w:rPr>
+        <w:t>江南大學商學院，無錫，中國</w:t>
+      </w:r>
+      <w:r>
+        <w:rPr>
+          <w:rFonts w:ascii="Segoe UI" w:hAnsi="Segoe UI" w:cs="Segoe UI"/>
+          <w:color w:val="000000"/>
+          <w:spacing w:val="5"/>
+          <w:sz w:val="27"/>
+          <w:szCs w:val="27"/>
+          <w:shd w:val="clear" w:color="auto" w:fill="FAFAFA"/>
+        </w:rPr>
+        <w:t xml:space="preserve"> </w:t>
+      </w:r>
+      <w:r>
+        <w:rPr>
+          <w:rFonts w:ascii="Segoe UI" w:hAnsi="Segoe UI" w:cs="Segoe UI"/>
+          <w:color w:val="000000"/>
+          <w:spacing w:val="5"/>
+          <w:sz w:val="27"/>
+          <w:szCs w:val="27"/>
+          <w:shd w:val="clear" w:color="auto" w:fill="FAFAFA"/>
+        </w:rPr>
+        <w:t>溫莎大學</w:t>
+      </w:r>
+      <w:r>
+        <w:rPr>
+          <w:rFonts w:ascii="Segoe UI" w:hAnsi="Segoe UI" w:cs="Segoe UI"/>
+          <w:color w:val="000000"/>
+          <w:spacing w:val="5"/>
+          <w:sz w:val="27"/>
+          <w:szCs w:val="27"/>
+          <w:shd w:val="clear" w:color="auto" w:fill="FAFAFA"/>
+        </w:rPr>
+        <w:t xml:space="preserve"> </w:t>
+      </w:r>
+      <w:proofErr w:type="spellStart"/>
+      <w:r>
+        <w:rPr>
+          <w:rFonts w:ascii="Segoe UI" w:hAnsi="Segoe UI" w:cs="Segoe UI"/>
+          <w:color w:val="000000"/>
+          <w:spacing w:val="5"/>
+          <w:sz w:val="27"/>
+          <w:szCs w:val="27"/>
+          <w:shd w:val="clear" w:color="auto" w:fill="FAFAFA"/>
+        </w:rPr>
+        <w:t>bOdette</w:t>
+      </w:r>
+      <w:proofErr w:type="spellEnd"/>
+      <w:r>
+        <w:rPr>
+          <w:rFonts w:ascii="Segoe UI" w:hAnsi="Segoe UI" w:cs="Segoe UI"/>
+          <w:color w:val="000000"/>
+          <w:spacing w:val="5"/>
+          <w:sz w:val="27"/>
+          <w:szCs w:val="27"/>
+          <w:shd w:val="clear" w:color="auto" w:fill="FAFAFA"/>
+        </w:rPr>
+        <w:t xml:space="preserve"> </w:t>
+      </w:r>
+      <w:r>
+        <w:rPr>
+          <w:rFonts w:ascii="Segoe UI" w:hAnsi="Segoe UI" w:cs="Segoe UI"/>
+          <w:color w:val="000000"/>
+          <w:spacing w:val="5"/>
+          <w:sz w:val="27"/>
+          <w:szCs w:val="27"/>
+          <w:shd w:val="clear" w:color="auto" w:fill="FAFAFA"/>
+        </w:rPr>
+        <w:t>商學院，加拿大溫莎</w:t>
+      </w:r>
+      <w:r>
+        <w:rPr>
+          <w:rFonts w:ascii="Segoe UI" w:hAnsi="Segoe UI" w:cs="Segoe UI"/>
+          <w:color w:val="000000"/>
+          <w:spacing w:val="5"/>
+          <w:sz w:val="27"/>
+          <w:szCs w:val="27"/>
+          <w:shd w:val="clear" w:color="auto" w:fill="FAFAFA"/>
+        </w:rPr>
+        <w:t xml:space="preserve"> c </w:t>
+      </w:r>
+      <w:r>
+        <w:rPr>
+          <w:rFonts w:ascii="Segoe UI" w:hAnsi="Segoe UI" w:cs="Segoe UI"/>
+          <w:color w:val="000000"/>
+          <w:spacing w:val="5"/>
+          <w:sz w:val="27"/>
+          <w:szCs w:val="27"/>
+          <w:shd w:val="clear" w:color="auto" w:fill="FAFAFA"/>
+        </w:rPr>
+        <w:t>加拿大沃爾夫維爾阿卡迪亞大學商學院</w:t>
+      </w:r>
+      <w:r>
+        <w:rPr>
+          <w:rFonts w:ascii="Segoe UI" w:hAnsi="Segoe UI" w:cs="Segoe UI"/>
+          <w:color w:val="000000"/>
+          <w:spacing w:val="5"/>
+          <w:sz w:val="27"/>
+          <w:szCs w:val="27"/>
+          <w:shd w:val="clear" w:color="auto" w:fill="FAFAFA"/>
+        </w:rPr>
+        <w:t xml:space="preserve"> </w:t>
+      </w:r>
+      <w:r>
+        <w:rPr>
+          <w:rFonts w:ascii="Segoe UI" w:hAnsi="Segoe UI" w:cs="Segoe UI"/>
+          <w:color w:val="000000"/>
+          <w:spacing w:val="5"/>
+          <w:sz w:val="27"/>
+          <w:szCs w:val="27"/>
+          <w:shd w:val="clear" w:color="auto" w:fill="FAFAFA"/>
+        </w:rPr>
+        <w:t>摘要</w:t>
+      </w:r>
+      <w:r>
+        <w:rPr>
+          <w:rFonts w:ascii="Segoe UI" w:hAnsi="Segoe UI" w:cs="Segoe UI"/>
+          <w:color w:val="000000"/>
+          <w:spacing w:val="5"/>
+          <w:sz w:val="27"/>
+          <w:szCs w:val="27"/>
+          <w:shd w:val="clear" w:color="auto" w:fill="FAFAFA"/>
+        </w:rPr>
+        <w:t xml:space="preserve"> </w:t>
+      </w:r>
+      <w:r>
+        <w:rPr>
+          <w:rFonts w:ascii="Segoe UI" w:hAnsi="Segoe UI" w:cs="Segoe UI"/>
+          <w:color w:val="000000"/>
+          <w:spacing w:val="5"/>
+          <w:sz w:val="27"/>
+          <w:szCs w:val="27"/>
+          <w:shd w:val="clear" w:color="auto" w:fill="FAFAFA"/>
+        </w:rPr>
+        <w:t>我們從投資人行為偏差的角度研究投資人情緒對股價崩盤風險的橫斷面影響。我們制定了針對公司的投資人情緒衡量標準，發現投資人情緒較強的股票未來更容易出現價格崩盤。對於有資格進行保證金交易的股票，這種正相關關係更為明顯，因為較高的投資者情緒會導致樂觀投資者更大的保證金買入</w:t>
+      </w:r>
+      <w:r>
+        <w:rPr>
+          <w:rFonts w:ascii="Segoe UI" w:hAnsi="Segoe UI" w:cs="Segoe UI"/>
+          <w:color w:val="000000"/>
+          <w:spacing w:val="5"/>
+          <w:sz w:val="27"/>
+          <w:szCs w:val="27"/>
+          <w:shd w:val="clear" w:color="auto" w:fill="FAFAFA"/>
+        </w:rPr>
+        <w:t>/</w:t>
+      </w:r>
+      <w:r>
+        <w:rPr>
+          <w:rFonts w:ascii="Segoe UI" w:hAnsi="Segoe UI" w:cs="Segoe UI"/>
+          <w:color w:val="000000"/>
+          <w:spacing w:val="5"/>
+          <w:sz w:val="27"/>
+          <w:szCs w:val="27"/>
+          <w:shd w:val="clear" w:color="auto" w:fill="FAFAFA"/>
+        </w:rPr>
+        <w:t>回補。空頭利息緩和了樂觀情緒對崩盤風險的影響。對於更具投機吸引力的股票，尤其是機構持股比例較低的股票，這種正相關關係也特別突出。</w:t>
+      </w:r>
+      <w:r>
+        <w:rPr>
+          <w:rFonts w:ascii="Segoe UI" w:hAnsi="Segoe UI" w:cs="Segoe UI"/>
+          <w:color w:val="000000"/>
+          <w:spacing w:val="5"/>
+          <w:sz w:val="27"/>
+          <w:szCs w:val="27"/>
+          <w:shd w:val="clear" w:color="auto" w:fill="FAFAFA"/>
+        </w:rPr>
+        <w:t xml:space="preserve"> © 2021 </w:t>
+      </w:r>
+      <w:proofErr w:type="gramStart"/>
+      <w:r>
+        <w:rPr>
+          <w:rFonts w:ascii="Segoe UI" w:hAnsi="Segoe UI" w:cs="Segoe UI"/>
+          <w:color w:val="000000"/>
+          <w:spacing w:val="5"/>
+          <w:sz w:val="27"/>
+          <w:szCs w:val="27"/>
+          <w:shd w:val="clear" w:color="auto" w:fill="FAFAFA"/>
+        </w:rPr>
+        <w:t>首爾延世</w:t>
+      </w:r>
+      <w:proofErr w:type="gramEnd"/>
+      <w:r>
+        <w:rPr>
+          <w:rFonts w:ascii="Segoe UI" w:hAnsi="Segoe UI" w:cs="Segoe UI"/>
+          <w:color w:val="000000"/>
+          <w:spacing w:val="5"/>
+          <w:sz w:val="27"/>
+          <w:szCs w:val="27"/>
+          <w:shd w:val="clear" w:color="auto" w:fill="FAFAFA"/>
+        </w:rPr>
+        <w:t>大學東西方研究所。</w:t>
+      </w:r>
+    </w:p>
+  </w:comment>
+  <w:comment w:id="25" w:author="190498 lily" w:date="2024-05-19T23:25:00Z" w:initials="1l">
+    <w:p>
+      <w:pPr>
+        <w:pStyle w:val="af5"/>
+      </w:pPr>
+      <w:r>
+        <w:rPr>
+          <w:rStyle w:val="af4"/>
+        </w:rPr>
+        <w:annotationRef/>
+      </w:r>
+    </w:p>
+  </w:comment>
+  <w:comment w:id="26" w:author="190498 lily" w:date="2024-05-19T23:26:00Z" w:initials="1l">
+    <w:p>
+      <w:pPr>
+        <w:pStyle w:val="110"/>
+        <w:rPr>
+          <w:rFonts w:ascii="Georgia" w:hAnsi="Georgia" w:hint="eastAsia"/>
+          <w:color w:val="1F1F1F"/>
+        </w:rPr>
+      </w:pPr>
+      <w:r>
+        <w:rPr>
+          <w:rStyle w:val="af4"/>
+        </w:rPr>
+        <w:annotationRef/>
+      </w:r>
+      <w:r>
+        <w:rPr>
+          <w:rFonts w:ascii="Georgia" w:hAnsi="Georgia"/>
+          <w:color w:val="1F1F1F"/>
+        </w:rPr>
+        <w:t>。事實上，除了經濟</w:t>
+      </w:r>
+      <w:proofErr w:type="gramStart"/>
+      <w:r>
+        <w:rPr>
+          <w:rFonts w:ascii="Georgia" w:hAnsi="Georgia"/>
+          <w:color w:val="1F1F1F"/>
+        </w:rPr>
+        <w:t>（</w:t>
+      </w:r>
+      <w:bookmarkStart w:id="29" w:name="bb0140"/>
+      <w:proofErr w:type="gramEnd"/>
+      <w:r>
+        <w:fldChar w:fldCharType="begin"/>
+      </w:r>
+      <w:r>
+        <w:instrText>HYPERLINK "https://www-sciencedirect-com.ntust.idm.oclc.org/science/article/pii/S0957417423022121" \l "b0140"</w:instrText>
+      </w:r>
+      <w:r>
+        <w:fldChar w:fldCharType="separate"/>
+      </w:r>
+      <w:r>
+        <w:rPr>
+          <w:rStyle w:val="anchor-text"/>
+          <w:rFonts w:ascii="Georgia" w:hAnsi="Georgia"/>
+          <w:color w:val="0272B1"/>
+        </w:rPr>
+        <w:t>Grego</w:t>
+      </w:r>
+      <w:r>
+        <w:rPr>
+          <w:rStyle w:val="anchor-text"/>
+          <w:rFonts w:ascii="Georgia" w:hAnsi="Georgia"/>
+          <w:color w:val="0272B1"/>
+        </w:rPr>
+        <w:t>r</w:t>
+      </w:r>
+      <w:r>
+        <w:rPr>
+          <w:rStyle w:val="anchor-text"/>
+          <w:rFonts w:ascii="Georgia" w:hAnsi="Georgia"/>
+          <w:color w:val="0272B1"/>
+        </w:rPr>
+        <w:t>iou et al.</w:t>
+      </w:r>
+      <w:r>
+        <w:rPr>
+          <w:rStyle w:val="anchor-text"/>
+          <w:rFonts w:ascii="Georgia" w:hAnsi="Georgia"/>
+          <w:color w:val="0272B1"/>
+        </w:rPr>
+        <w:t>，</w:t>
+      </w:r>
+      <w:r>
+        <w:rPr>
+          <w:rStyle w:val="anchor-text"/>
+          <w:rFonts w:ascii="Georgia" w:hAnsi="Georgia"/>
+          <w:color w:val="0272B1"/>
+        </w:rPr>
+        <w:t>2009</w:t>
+      </w:r>
+      <w:r>
+        <w:fldChar w:fldCharType="end"/>
+      </w:r>
+      <w:bookmarkEnd w:id="29"/>
+      <w:r>
+        <w:rPr>
+          <w:rFonts w:ascii="Georgia" w:hAnsi="Georgia"/>
+          <w:color w:val="1F1F1F"/>
+        </w:rPr>
+        <w:t>，</w:t>
+      </w:r>
+      <w:bookmarkStart w:id="30" w:name="bb0335"/>
+      <w:r>
+        <w:fldChar w:fldCharType="begin"/>
+      </w:r>
+      <w:r>
+        <w:instrText>HYPERLINK "https://www-sciencedirect-com.ntust.idm.oclc.org/science/article/pii/S0957417423022121" \l "b0335"</w:instrText>
+      </w:r>
+      <w:r>
+        <w:fldChar w:fldCharType="separate"/>
+      </w:r>
+      <w:r>
+        <w:rPr>
+          <w:rStyle w:val="anchor-text"/>
+          <w:rFonts w:ascii="Georgia" w:hAnsi="Georgia"/>
+          <w:color w:val="0272B1"/>
+        </w:rPr>
+        <w:t>Przekota et al.</w:t>
+      </w:r>
+      <w:r>
+        <w:rPr>
+          <w:rStyle w:val="anchor-text"/>
+          <w:rFonts w:ascii="Georgia" w:hAnsi="Georgia"/>
+          <w:color w:val="0272B1"/>
+        </w:rPr>
+        <w:t>，</w:t>
+      </w:r>
+      <w:r>
+        <w:rPr>
+          <w:rStyle w:val="anchor-text"/>
+          <w:rFonts w:ascii="Georgia" w:hAnsi="Georgia"/>
+          <w:color w:val="0272B1"/>
+        </w:rPr>
+        <w:t>2019</w:t>
+      </w:r>
+      <w:r>
+        <w:fldChar w:fldCharType="end"/>
+      </w:r>
+      <w:bookmarkEnd w:id="30"/>
+      <w:proofErr w:type="gramStart"/>
+      <w:r>
+        <w:rPr>
+          <w:rFonts w:ascii="Georgia" w:hAnsi="Georgia"/>
+          <w:color w:val="1F1F1F"/>
+        </w:rPr>
+        <w:t>）</w:t>
+      </w:r>
+      <w:proofErr w:type="gramEnd"/>
+      <w:r>
+        <w:rPr>
+          <w:rFonts w:ascii="Georgia" w:hAnsi="Georgia"/>
+          <w:color w:val="1F1F1F"/>
+        </w:rPr>
+        <w:t>和投資者情緒</w:t>
+      </w:r>
+      <w:proofErr w:type="gramStart"/>
+      <w:r>
+        <w:rPr>
+          <w:rFonts w:ascii="Georgia" w:hAnsi="Georgia"/>
+          <w:color w:val="1F1F1F"/>
+        </w:rPr>
+        <w:t>（</w:t>
+      </w:r>
+      <w:bookmarkStart w:id="31" w:name="bb0130"/>
+      <w:proofErr w:type="gramEnd"/>
+      <w:r>
+        <w:fldChar w:fldCharType="begin"/>
+      </w:r>
+      <w:r>
+        <w:instrText>HYPERLINK "https://www-sciencedirect-com.ntust.idm.oclc.org/science/article/pii/S0957417423022121" \l "b0130"</w:instrText>
+      </w:r>
+      <w:r>
+        <w:fldChar w:fldCharType="separate"/>
+      </w:r>
+      <w:r>
+        <w:rPr>
+          <w:rStyle w:val="anchor-text"/>
+          <w:rFonts w:ascii="Georgia" w:hAnsi="Georgia"/>
+          <w:color w:val="0272B1"/>
+        </w:rPr>
+        <w:t>Fan et al.</w:t>
+      </w:r>
+      <w:r>
+        <w:rPr>
+          <w:rStyle w:val="anchor-text"/>
+          <w:rFonts w:ascii="Georgia" w:hAnsi="Georgia"/>
+          <w:color w:val="0272B1"/>
+        </w:rPr>
+        <w:t>，</w:t>
+      </w:r>
+      <w:r>
+        <w:rPr>
+          <w:rStyle w:val="anchor-text"/>
+          <w:rFonts w:ascii="Georgia" w:hAnsi="Georgia"/>
+          <w:color w:val="0272B1"/>
+        </w:rPr>
+        <w:t>2021</w:t>
+      </w:r>
+      <w:r>
+        <w:fldChar w:fldCharType="end"/>
+      </w:r>
+      <w:bookmarkEnd w:id="31"/>
+      <w:r>
+        <w:rPr>
+          <w:rFonts w:ascii="Georgia" w:hAnsi="Georgia"/>
+          <w:color w:val="1F1F1F"/>
+        </w:rPr>
+        <w:t>，</w:t>
+      </w:r>
+      <w:bookmarkStart w:id="32" w:name="bb0055"/>
+      <w:r>
+        <w:fldChar w:fldCharType="begin"/>
+      </w:r>
+      <w:r>
+        <w:instrText>HYPERLINK "https://www-sciencedirect-com.ntust.idm.oclc.org/science/article/pii/S0957417423022121" \l "b0055"</w:instrText>
+      </w:r>
+      <w:r>
+        <w:fldChar w:fldCharType="separate"/>
+      </w:r>
+      <w:r>
+        <w:rPr>
+          <w:rStyle w:val="anchor-text"/>
+          <w:rFonts w:ascii="Georgia" w:hAnsi="Georgia"/>
+          <w:color w:val="0272B1"/>
+        </w:rPr>
+        <w:t>Chen et al.</w:t>
+      </w:r>
+      <w:r>
+        <w:rPr>
+          <w:rStyle w:val="anchor-text"/>
+          <w:rFonts w:ascii="Georgia" w:hAnsi="Georgia"/>
+          <w:color w:val="0272B1"/>
+        </w:rPr>
+        <w:t>，</w:t>
+      </w:r>
+      <w:r>
+        <w:rPr>
+          <w:rStyle w:val="anchor-text"/>
+          <w:rFonts w:ascii="Georgia" w:hAnsi="Georgia"/>
+          <w:color w:val="0272B1"/>
+        </w:rPr>
+        <w:t>2022a</w:t>
+      </w:r>
+      <w:r>
+        <w:fldChar w:fldCharType="end"/>
+      </w:r>
+      <w:bookmarkEnd w:id="32"/>
+      <w:proofErr w:type="gramStart"/>
+      <w:r>
+        <w:rPr>
+          <w:rFonts w:ascii="Georgia" w:hAnsi="Georgia"/>
+          <w:color w:val="1F1F1F"/>
+        </w:rPr>
+        <w:t>）</w:t>
+      </w:r>
+      <w:proofErr w:type="gramEnd"/>
+      <w:r>
+        <w:rPr>
+          <w:rFonts w:ascii="Georgia" w:hAnsi="Georgia"/>
+          <w:color w:val="1F1F1F"/>
+        </w:rPr>
+        <w:t>之外，許多研究人員發現，還存在</w:t>
+      </w:r>
+      <w:proofErr w:type="gramStart"/>
+      <w:r>
+        <w:rPr>
+          <w:rFonts w:ascii="Georgia" w:hAnsi="Georgia"/>
+          <w:color w:val="1F1F1F"/>
+        </w:rPr>
+        <w:t>在</w:t>
+      </w:r>
+      <w:proofErr w:type="gramEnd"/>
+      <w:r>
+        <w:rPr>
+          <w:rFonts w:ascii="Georgia" w:hAnsi="Georgia"/>
+          <w:color w:val="1F1F1F"/>
+        </w:rPr>
+        <w:t>很大程度影響金融價格走勢的因素很多，如市場政策因素</w:t>
+      </w:r>
+      <w:r>
+        <w:rPr>
+          <w:rFonts w:ascii="Georgia" w:hAnsi="Georgia"/>
+          <w:color w:val="1F1F1F"/>
+        </w:rPr>
+        <w:t>( </w:t>
+      </w:r>
+      <w:bookmarkStart w:id="33" w:name="bb0165"/>
+      <w:r>
+        <w:fldChar w:fldCharType="begin"/>
+      </w:r>
+      <w:r>
+        <w:instrText>HYPERLINK "https://www-sciencedirect-com.ntust.idm.oclc.org/science/article/pii/S0957417423022121" \l "b0165"</w:instrText>
+      </w:r>
+      <w:r>
+        <w:fldChar w:fldCharType="separate"/>
+      </w:r>
+      <w:r>
+        <w:rPr>
+          <w:rStyle w:val="anchor-text"/>
+          <w:rFonts w:ascii="Georgia" w:hAnsi="Georgia"/>
+          <w:color w:val="0272B1"/>
+        </w:rPr>
+        <w:t>Hoque</w:t>
+      </w:r>
+      <w:r>
+        <w:rPr>
+          <w:rStyle w:val="anchor-text"/>
+          <w:rFonts w:ascii="Georgia" w:hAnsi="Georgia"/>
+          <w:color w:val="0272B1"/>
+        </w:rPr>
+        <w:t>等，</w:t>
+      </w:r>
+      <w:r>
+        <w:rPr>
+          <w:rStyle w:val="anchor-text"/>
+          <w:rFonts w:ascii="Georgia" w:hAnsi="Georgia"/>
+          <w:color w:val="0272B1"/>
+        </w:rPr>
+        <w:t>2019</w:t>
+      </w:r>
+      <w:r>
+        <w:fldChar w:fldCharType="end"/>
+      </w:r>
+      <w:bookmarkEnd w:id="33"/>
+      <w:r>
+        <w:rPr>
+          <w:rFonts w:ascii="Georgia" w:hAnsi="Georgia"/>
+          <w:color w:val="1F1F1F"/>
+        </w:rPr>
+        <w:t>，</w:t>
+      </w:r>
+      <w:bookmarkStart w:id="34" w:name="bb0510"/>
+      <w:r>
+        <w:fldChar w:fldCharType="begin"/>
+      </w:r>
+      <w:r>
+        <w:instrText>HYPERLINK "https://www-sciencedirect-com.ntust.idm.oclc.org/science/article/pii/S0957417423022121" \l "b0510"</w:instrText>
+      </w:r>
+      <w:r>
+        <w:fldChar w:fldCharType="separate"/>
+      </w:r>
+      <w:r>
+        <w:rPr>
+          <w:rStyle w:val="anchor-text"/>
+          <w:rFonts w:ascii="Georgia" w:hAnsi="Georgia"/>
+          <w:color w:val="0272B1"/>
+        </w:rPr>
+        <w:t>Zhao</w:t>
+      </w:r>
+      <w:r>
+        <w:rPr>
+          <w:rStyle w:val="anchor-text"/>
+          <w:rFonts w:ascii="Georgia" w:hAnsi="Georgia"/>
+          <w:color w:val="0272B1"/>
+        </w:rPr>
+        <w:t>，</w:t>
+      </w:r>
+      <w:r>
+        <w:rPr>
+          <w:rStyle w:val="anchor-text"/>
+          <w:rFonts w:ascii="Georgia" w:hAnsi="Georgia"/>
+          <w:color w:val="0272B1"/>
+        </w:rPr>
+        <w:t>2020</w:t>
+      </w:r>
+      <w:r>
+        <w:fldChar w:fldCharType="end"/>
+      </w:r>
+      <w:bookmarkEnd w:id="34"/>
+      <w:r>
+        <w:rPr>
+          <w:rFonts w:ascii="Georgia" w:hAnsi="Georgia"/>
+          <w:color w:val="1F1F1F"/>
+        </w:rPr>
+        <w:t> )</w:t>
+      </w:r>
+      <w:r>
+        <w:rPr>
+          <w:rFonts w:ascii="Georgia" w:hAnsi="Georgia"/>
+          <w:color w:val="1F1F1F"/>
+        </w:rPr>
+        <w:t>、歷史股票價格</w:t>
+      </w:r>
+      <w:r>
+        <w:rPr>
+          <w:rFonts w:ascii="Georgia" w:hAnsi="Georgia"/>
+          <w:color w:val="1F1F1F"/>
+        </w:rPr>
+        <w:t>( </w:t>
+      </w:r>
+      <w:bookmarkStart w:id="35" w:name="bb0020"/>
+      <w:r>
+        <w:fldChar w:fldCharType="begin"/>
+      </w:r>
+      <w:r>
+        <w:instrText>HYPERLINK "https://www-sciencedirect-com.ntust.idm.oclc.org/science/article/pii/S0957417423022121" \l "b0020"</w:instrText>
+      </w:r>
+      <w:r>
+        <w:fldChar w:fldCharType="separate"/>
+      </w:r>
+      <w:r>
+        <w:rPr>
+          <w:rStyle w:val="anchor-text"/>
+          <w:rFonts w:ascii="Georgia" w:hAnsi="Georgia"/>
+          <w:color w:val="0272B1"/>
+        </w:rPr>
+        <w:t>Alkhatib</w:t>
+      </w:r>
+      <w:r>
+        <w:rPr>
+          <w:rStyle w:val="anchor-text"/>
+          <w:rFonts w:ascii="Georgia" w:hAnsi="Georgia"/>
+          <w:color w:val="0272B1"/>
+        </w:rPr>
+        <w:t>等，</w:t>
+      </w:r>
+      <w:r>
+        <w:rPr>
+          <w:rStyle w:val="anchor-text"/>
+          <w:rFonts w:ascii="Georgia" w:hAnsi="Georgia"/>
+          <w:color w:val="0272B1"/>
+        </w:rPr>
+        <w:t>2013</w:t>
+      </w:r>
+      <w:r>
+        <w:fldChar w:fldCharType="end"/>
+      </w:r>
+      <w:bookmarkEnd w:id="35"/>
+      <w:r>
+        <w:rPr>
+          <w:rFonts w:ascii="Georgia" w:hAnsi="Georgia"/>
+          <w:color w:val="1F1F1F"/>
+        </w:rPr>
+        <w:t>，</w:t>
+      </w:r>
+      <w:bookmarkStart w:id="36" w:name="bb0375"/>
+      <w:r>
+        <w:fldChar w:fldCharType="begin"/>
+      </w:r>
+      <w:r>
+        <w:instrText>HYPERLINK "https://www-sciencedirect-com.ntust.idm.oclc.org/science/article/pii/S0957417423022121" \l "b0375"</w:instrText>
+      </w:r>
+      <w:r>
+        <w:fldChar w:fldCharType="separate"/>
+      </w:r>
+      <w:r>
+        <w:rPr>
+          <w:rStyle w:val="anchor-text"/>
+          <w:rFonts w:ascii="Georgia" w:hAnsi="Georgia"/>
+          <w:color w:val="0272B1"/>
+        </w:rPr>
+        <w:t>Singh</w:t>
+      </w:r>
+      <w:r>
+        <w:rPr>
+          <w:rStyle w:val="anchor-text"/>
+          <w:rFonts w:ascii="Georgia" w:hAnsi="Georgia"/>
+          <w:color w:val="0272B1"/>
+        </w:rPr>
+        <w:t>和</w:t>
+      </w:r>
+      <w:r>
+        <w:rPr>
+          <w:rStyle w:val="anchor-text"/>
+          <w:rFonts w:ascii="Georgia" w:hAnsi="Georgia"/>
+          <w:color w:val="0272B1"/>
+        </w:rPr>
+        <w:t>Sugandha</w:t>
+      </w:r>
+      <w:r>
+        <w:rPr>
+          <w:rStyle w:val="anchor-text"/>
+          <w:rFonts w:ascii="Georgia" w:hAnsi="Georgia"/>
+          <w:color w:val="0272B1"/>
+        </w:rPr>
+        <w:t>，</w:t>
+      </w:r>
+      <w:r>
+        <w:rPr>
+          <w:rStyle w:val="anchor-text"/>
+          <w:rFonts w:ascii="Georgia" w:hAnsi="Georgia"/>
+          <w:color w:val="0272B1"/>
+        </w:rPr>
+        <w:t>2021</w:t>
+      </w:r>
+      <w:r>
+        <w:fldChar w:fldCharType="end"/>
+      </w:r>
+      <w:bookmarkEnd w:id="36"/>
+      <w:r>
+        <w:rPr>
+          <w:rFonts w:ascii="Georgia" w:hAnsi="Georgia"/>
+          <w:color w:val="1F1F1F"/>
+        </w:rPr>
+        <w:t> )</w:t>
+      </w:r>
+      <w:r>
+        <w:rPr>
+          <w:rFonts w:ascii="Georgia" w:hAnsi="Georgia"/>
+          <w:color w:val="1F1F1F"/>
+        </w:rPr>
+        <w:t>，甚至天氣因素（</w:t>
+      </w:r>
+      <w:bookmarkStart w:id="37" w:name="bb0345"/>
+      <w:r>
+        <w:fldChar w:fldCharType="begin"/>
+      </w:r>
+      <w:r>
+        <w:instrText>HYPERLINK "https://www-sciencedirect-com.ntust.idm.oclc.org/science/article/pii/S0957417423022121" \l "b0345"</w:instrText>
+      </w:r>
+      <w:r>
+        <w:fldChar w:fldCharType="separate"/>
+      </w:r>
+      <w:r>
+        <w:rPr>
+          <w:rStyle w:val="anchor-text"/>
+          <w:rFonts w:ascii="Georgia" w:hAnsi="Georgia"/>
+          <w:color w:val="0272B1"/>
+        </w:rPr>
+        <w:t>Salviti</w:t>
+      </w:r>
+      <w:r>
+        <w:rPr>
+          <w:rStyle w:val="anchor-text"/>
+          <w:rFonts w:ascii="Georgia" w:hAnsi="Georgia"/>
+          <w:color w:val="0272B1"/>
+        </w:rPr>
+        <w:t>，</w:t>
+      </w:r>
+      <w:r>
+        <w:rPr>
+          <w:rStyle w:val="anchor-text"/>
+          <w:rFonts w:ascii="Georgia" w:hAnsi="Georgia"/>
+          <w:color w:val="0272B1"/>
+        </w:rPr>
+        <w:t>2003</w:t>
+      </w:r>
+      <w:r>
+        <w:fldChar w:fldCharType="end"/>
+      </w:r>
+      <w:bookmarkEnd w:id="37"/>
+      <w:r>
+        <w:rPr>
+          <w:rFonts w:ascii="Georgia" w:hAnsi="Georgia"/>
+          <w:color w:val="1F1F1F"/>
+        </w:rPr>
+        <w:t>，</w:t>
+      </w:r>
+      <w:bookmarkStart w:id="38" w:name="bb0145"/>
+      <w:r>
+        <w:fldChar w:fldCharType="begin"/>
+      </w:r>
+      <w:r>
+        <w:instrText>HYPERLINK "https://www-sciencedirect-com.ntust.idm.oclc.org/science/article/pii/S0957417423022121" \l "b0145"</w:instrText>
+      </w:r>
+      <w:r>
+        <w:fldChar w:fldCharType="separate"/>
+      </w:r>
+      <w:r>
+        <w:rPr>
+          <w:rStyle w:val="anchor-text"/>
+          <w:rFonts w:ascii="Georgia" w:hAnsi="Georgia"/>
+          <w:color w:val="0272B1"/>
+        </w:rPr>
+        <w:t xml:space="preserve">Gunasekara </w:t>
+      </w:r>
+      <w:r>
+        <w:rPr>
+          <w:rStyle w:val="anchor-text"/>
+          <w:rFonts w:ascii="Georgia" w:hAnsi="Georgia"/>
+          <w:color w:val="0272B1"/>
+        </w:rPr>
+        <w:t>和</w:t>
+      </w:r>
+      <w:r>
+        <w:rPr>
+          <w:rStyle w:val="anchor-text"/>
+          <w:rFonts w:ascii="Georgia" w:hAnsi="Georgia"/>
+          <w:color w:val="0272B1"/>
+        </w:rPr>
+        <w:t xml:space="preserve"> Jayasinghe</w:t>
+      </w:r>
+      <w:r>
+        <w:rPr>
+          <w:rStyle w:val="anchor-text"/>
+          <w:rFonts w:ascii="Georgia" w:hAnsi="Georgia"/>
+          <w:color w:val="0272B1"/>
+        </w:rPr>
+        <w:t>，</w:t>
+      </w:r>
+      <w:r>
+        <w:rPr>
+          <w:rStyle w:val="anchor-text"/>
+          <w:rFonts w:ascii="Georgia" w:hAnsi="Georgia"/>
+          <w:color w:val="0272B1"/>
+        </w:rPr>
+        <w:t>2019</w:t>
+      </w:r>
+      <w:r>
+        <w:fldChar w:fldCharType="end"/>
+      </w:r>
+      <w:bookmarkEnd w:id="38"/>
+      <w:r>
+        <w:rPr>
+          <w:rFonts w:ascii="Georgia" w:hAnsi="Georgia"/>
+          <w:color w:val="1F1F1F"/>
+        </w:rPr>
+        <w:t>）。儘管如此，本研究的主要目的是研究利用多個投資人情緒特徵</w:t>
+      </w:r>
+      <w:proofErr w:type="gramStart"/>
+      <w:r>
+        <w:rPr>
+          <w:rFonts w:ascii="Georgia" w:hAnsi="Georgia"/>
+          <w:color w:val="1F1F1F"/>
+        </w:rPr>
+        <w:t>進行股指預測</w:t>
+      </w:r>
+      <w:proofErr w:type="gramEnd"/>
+      <w:r>
+        <w:rPr>
+          <w:rFonts w:ascii="Georgia" w:hAnsi="Georgia"/>
+          <w:color w:val="1F1F1F"/>
+        </w:rPr>
+        <w:t>的有效性，並找出這些投資人情緒</w:t>
+      </w:r>
+      <w:proofErr w:type="gramStart"/>
+      <w:r>
+        <w:rPr>
+          <w:rFonts w:ascii="Georgia" w:hAnsi="Georgia"/>
+          <w:color w:val="1F1F1F"/>
+        </w:rPr>
+        <w:t>對股指走勢</w:t>
+      </w:r>
+      <w:proofErr w:type="gramEnd"/>
+      <w:r>
+        <w:rPr>
+          <w:rFonts w:ascii="Georgia" w:hAnsi="Georgia"/>
+          <w:color w:val="1F1F1F"/>
+        </w:rPr>
+        <w:t>預測的影響差異。</w:t>
+      </w:r>
+    </w:p>
+    <w:p>
+      <w:pPr>
+        <w:pStyle w:val="af5"/>
+      </w:pPr>
+    </w:p>
+  </w:comment>
+  <w:comment w:id="27" w:author="190498 lily" w:date="2024-05-19T23:26:00Z" w:initials="1l">
+    <w:p>
+      <w:pPr>
+        <w:pStyle w:val="af5"/>
+      </w:pPr>
+      <w:r>
+        <w:rPr>
+          <w:rStyle w:val="af4"/>
+        </w:rPr>
+        <w:annotationRef/>
       </w:r>
     </w:p>
   </w:comment>
@@ -8053,18 +12092,36 @@
 <file path=word/commentsExtended.xml><?xml version="1.0" encoding="utf-8"?>
 <w15:commentsEx xmlns:wpc="http://schemas.microsoft.com/office/word/2010/wordprocessingCanvas" xmlns:cx="http://schemas.microsoft.com/office/drawing/2014/chartex" xmlns:cx1="http://schemas.microsoft.com/office/drawing/2015/9/8/chartex" xmlns:cx2="http://schemas.microsoft.com/office/drawing/2015/10/21/chartex" xmlns:cx3="http://schemas.microsoft.com/office/drawing/2016/5/9/chartex" xmlns:cx4="http://schemas.microsoft.com/office/drawing/2016/5/10/chartex" xmlns:cx5="http://schemas.microsoft.com/office/drawing/2016/5/11/chartex" xmlns:cx6="http://schemas.microsoft.com/office/drawing/2016/5/12/chartex" xmlns:cx7="http://schemas.microsoft.com/office/drawing/2016/5/13/chartex" xmlns:cx8="http://schemas.microsoft.com/office/drawing/2016/5/14/chartex" xmlns:mc="http://schemas.openxmlformats.org/markup-compatibility/2006" xmlns:aink="http://schemas.microsoft.com/office/drawing/2016/ink" xmlns:am3d="http://schemas.microsoft.com/office/drawing/2017/model3d" xmlns:o="urn:schemas-microsoft-com:office:office" xmlns:oel="http://schemas.microsoft.com/office/2019/extlst" xmlns:r="http://schemas.openxmlformats.org/officeDocument/2006/relationships" xmlns:m="http://schemas.openxmlformats.org/officeDocument/2006/math" xmlns:v="urn:schemas-microsoft-com:vml" xmlns:wp14="http://schemas.microsoft.com/office/word/2010/wordprocessingDrawing" xmlns:wp="http://schemas.openxmlformats.org/drawingml/2006/wordprocessingDrawing" xmlns:w10="urn:schemas-microsoft-com:office:word" xmlns:w="http://schemas.openxmlformats.org/wordprocessingml/2006/main" xmlns:w14="http://schemas.microsoft.com/office/word/2010/wordml" xmlns:w15="http://schemas.microsoft.com/office/word/2012/wordml" xmlns:w16cex="http://schemas.microsoft.com/office/word/2018/wordml/cex" xmlns:w16cid="http://schemas.microsoft.com/office/word/2016/wordml/cid" xmlns:w16="http://schemas.microsoft.com/office/word/2018/wordml" xmlns:w16du="http://schemas.microsoft.com/office/word/2023/wordml/word16du" xmlns:w16sdtdh="http://schemas.microsoft.com/office/word/2020/wordml/sdtdatahash" xmlns:w16se="http://schemas.microsoft.com/office/word/2015/wordml/symex" xmlns:wpg="http://schemas.microsoft.com/office/word/2010/wordprocessingGroup" xmlns:wpi="http://schemas.microsoft.com/office/word/2010/wordprocessingInk" xmlns:wne="http://schemas.microsoft.com/office/word/2006/wordml" xmlns:wps="http://schemas.microsoft.com/office/word/2010/wordprocessingShape" mc:Ignorable="w14 w15 w16se w16cid w16 w16cex w16sdtdh w16du wp14">
   <w15:commentEx w15:paraId="1EDC5014" w15:done="0"/>
+  <w15:commentEx w15:paraId="4B02EAD8" w15:done="0"/>
+  <w15:commentEx w15:paraId="132F32C2" w15:paraIdParent="4B02EAD8" w15:done="0"/>
+  <w15:commentEx w15:paraId="509C2608" w15:done="0"/>
+  <w15:commentEx w15:paraId="3C6A1AD1" w15:paraIdParent="509C2608" w15:done="0"/>
+  <w15:commentEx w15:paraId="196F891A" w15:done="0"/>
+  <w15:commentEx w15:paraId="4CCE170B" w15:paraIdParent="196F891A" w15:done="0"/>
 </w15:commentsEx>
 </file>
 
 <file path=word/commentsExtensible.xml><?xml version="1.0" encoding="utf-8"?>
 <w16cex:commentsExtensible xmlns:wpc="http://schemas.microsoft.com/office/word/2010/wordprocessingCanvas" xmlns:cx="http://schemas.microsoft.com/office/drawing/2014/chartex" xmlns:cx1="http://schemas.microsoft.com/office/drawing/2015/9/8/chartex" xmlns:cx2="http://schemas.microsoft.com/office/drawing/2015/10/21/chartex" xmlns:cx3="http://schemas.microsoft.com/office/drawing/2016/5/9/chartex" xmlns:cx4="http://schemas.microsoft.com/office/drawing/2016/5/10/chartex" xmlns:cx5="http://schemas.microsoft.com/office/drawing/2016/5/11/chartex" xmlns:cx6="http://schemas.microsoft.com/office/drawing/2016/5/12/chartex" xmlns:cx7="http://schemas.microsoft.com/office/drawing/2016/5/13/chartex" xmlns:cx8="http://schemas.microsoft.com/office/drawing/2016/5/14/chartex" xmlns:cr="http://schemas.microsoft.com/office/comments/2020/reactions" xmlns:mc="http://schemas.openxmlformats.org/markup-compatibility/2006" xmlns:aink="http://schemas.microsoft.com/office/drawing/2016/ink" xmlns:am3d="http://schemas.microsoft.com/office/drawing/2017/model3d" xmlns:o="urn:schemas-microsoft-com:office:office" xmlns:oel="http://schemas.microsoft.com/office/2019/extlst" xmlns:r="http://schemas.openxmlformats.org/officeDocument/2006/relationships" xmlns:m="http://schemas.openxmlformats.org/officeDocument/2006/math" xmlns:v="urn:schemas-microsoft-com:vml" xmlns:wp14="http://schemas.microsoft.com/office/word/2010/wordprocessingDrawing" xmlns:wp="http://schemas.openxmlformats.org/drawingml/2006/wordprocessingDrawing" xmlns:w10="urn:schemas-microsoft-com:office:word" xmlns:w="http://schemas.openxmlformats.org/wordprocessingml/2006/main" xmlns:w14="http://schemas.microsoft.com/office/word/2010/wordml" xmlns:w15="http://schemas.microsoft.com/office/word/2012/wordml" xmlns:w16cex="http://schemas.microsoft.com/office/word/2018/wordml/cex" xmlns:w16cid="http://schemas.microsoft.com/office/word/2016/wordml/cid" xmlns:w16="http://schemas.microsoft.com/office/word/2018/wordml" xmlns:w16du="http://schemas.microsoft.com/office/word/2023/wordml/word16du" xmlns:w16sdtdh="http://schemas.microsoft.com/office/word/2020/wordml/sdtdatahash" xmlns:w16se="http://schemas.microsoft.com/office/word/2015/wordml/symex" xmlns:wpg="http://schemas.microsoft.com/office/word/2010/wordprocessingGroup" xmlns:wpi="http://schemas.microsoft.com/office/word/2010/wordprocessingInk" xmlns:wne="http://schemas.microsoft.com/office/word/2006/wordml" xmlns:wps="http://schemas.microsoft.com/office/word/2010/wordprocessingShape" mc:Ignorable="w14 w15 w16se w16cid w16 w16cex w16sdtdh cr w16du wp14">
   <w16cex:commentExtensible w16cex:durableId="53C5C053" w16cex:dateUtc="2024-05-19T08:50:00Z"/>
+  <w16cex:commentExtensible w16cex:durableId="55D1D36B" w16cex:dateUtc="2024-05-19T16:49:00Z"/>
+  <w16cex:commentExtensible w16cex:durableId="012F4FA4" w16cex:dateUtc="2024-05-19T16:49:00Z"/>
+  <w16cex:commentExtensible w16cex:durableId="666F2077" w16cex:dateUtc="2024-05-19T15:25:00Z"/>
+  <w16cex:commentExtensible w16cex:durableId="4ACD69E9" w16cex:dateUtc="2024-05-19T15:25:00Z"/>
+  <w16cex:commentExtensible w16cex:durableId="50A9A1A9" w16cex:dateUtc="2024-05-19T15:26:00Z"/>
+  <w16cex:commentExtensible w16cex:durableId="282B2B62" w16cex:dateUtc="2024-05-19T15:26:00Z"/>
 </w16cex:commentsExtensible>
 </file>
 
 <file path=word/commentsIds.xml><?xml version="1.0" encoding="utf-8"?>
 <w16cid:commentsIds xmlns:wpc="http://schemas.microsoft.com/office/word/2010/wordprocessingCanvas" xmlns:cx="http://schemas.microsoft.com/office/drawing/2014/chartex" xmlns:cx1="http://schemas.microsoft.com/office/drawing/2015/9/8/chartex" xmlns:cx2="http://schemas.microsoft.com/office/drawing/2015/10/21/chartex" xmlns:cx3="http://schemas.microsoft.com/office/drawing/2016/5/9/chartex" xmlns:cx4="http://schemas.microsoft.com/office/drawing/2016/5/10/chartex" xmlns:cx5="http://schemas.microsoft.com/office/drawing/2016/5/11/chartex" xmlns:cx6="http://schemas.microsoft.com/office/drawing/2016/5/12/chartex" xmlns:cx7="http://schemas.microsoft.com/office/drawing/2016/5/13/chartex" xmlns:cx8="http://schemas.microsoft.com/office/drawing/2016/5/14/chartex" xmlns:mc="http://schemas.openxmlformats.org/markup-compatibility/2006" xmlns:aink="http://schemas.microsoft.com/office/drawing/2016/ink" xmlns:am3d="http://schemas.microsoft.com/office/drawing/2017/model3d" xmlns:o="urn:schemas-microsoft-com:office:office" xmlns:oel="http://schemas.microsoft.com/office/2019/extlst" xmlns:r="http://schemas.openxmlformats.org/officeDocument/2006/relationships" xmlns:m="http://schemas.openxmlformats.org/officeDocument/2006/math" xmlns:v="urn:schemas-microsoft-com:vml" xmlns:wp14="http://schemas.microsoft.com/office/word/2010/wordprocessingDrawing" xmlns:wp="http://schemas.openxmlformats.org/drawingml/2006/wordprocessingDrawing" xmlns:w10="urn:schemas-microsoft-com:office:word" xmlns:w="http://schemas.openxmlformats.org/wordprocessingml/2006/main" xmlns:w14="http://schemas.microsoft.com/office/word/2010/wordml" xmlns:w15="http://schemas.microsoft.com/office/word/2012/wordml" xmlns:w16cex="http://schemas.microsoft.com/office/word/2018/wordml/cex" xmlns:w16cid="http://schemas.microsoft.com/office/word/2016/wordml/cid" xmlns:w16="http://schemas.microsoft.com/office/word/2018/wordml" xmlns:w16du="http://schemas.microsoft.com/office/word/2023/wordml/word16du" xmlns:w16sdtdh="http://schemas.microsoft.com/office/word/2020/wordml/sdtdatahash" xmlns:w16se="http://schemas.microsoft.com/office/word/2015/wordml/symex" xmlns:wpg="http://schemas.microsoft.com/office/word/2010/wordprocessingGroup" xmlns:wpi="http://schemas.microsoft.com/office/word/2010/wordprocessingInk" xmlns:wne="http://schemas.microsoft.com/office/word/2006/wordml" xmlns:wps="http://schemas.microsoft.com/office/word/2010/wordprocessingShape" mc:Ignorable="w14 w15 w16se w16cid w16 w16cex w16sdtdh w16du wp14">
   <w16cid:commentId w16cid:paraId="1EDC5014" w16cid:durableId="53C5C053"/>
+  <w16cid:commentId w16cid:paraId="4B02EAD8" w16cid:durableId="55D1D36B"/>
+  <w16cid:commentId w16cid:paraId="132F32C2" w16cid:durableId="012F4FA4"/>
+  <w16cid:commentId w16cid:paraId="509C2608" w16cid:durableId="666F2077"/>
+  <w16cid:commentId w16cid:paraId="3C6A1AD1" w16cid:durableId="4ACD69E9"/>
+  <w16cid:commentId w16cid:paraId="196F891A" w16cid:durableId="50A9A1A9"/>
+  <w16cid:commentId w16cid:paraId="4CCE170B" w16cid:durableId="282B2B62"/>
 </w16cid:commentsIds>
 </file>
 
@@ -9567,6 +13624,232 @@
     </w:lvl>
   </w:abstractNum>
   <w:abstractNum w:abstractNumId="15" w15:restartNumberingAfterBreak="0">
+    <w:nsid w:val="60740121"/>
+    <w:multiLevelType w:val="multilevel"/>
+    <w:tmpl w:val="0DE42F70"/>
+    <w:lvl w:ilvl="0">
+      <w:start w:val="1"/>
+      <w:numFmt w:val="decimal"/>
+      <w:lvlText w:val="%1."/>
+      <w:lvlJc w:val="left"/>
+      <w:pPr>
+        <w:tabs>
+          <w:tab w:val="num" w:pos="720"/>
+        </w:tabs>
+        <w:ind w:left="720" w:hanging="360"/>
+      </w:pPr>
+    </w:lvl>
+    <w:lvl w:ilvl="1" w:tentative="1">
+      <w:start w:val="1"/>
+      <w:numFmt w:val="decimal"/>
+      <w:lvlText w:val="%2."/>
+      <w:lvlJc w:val="left"/>
+      <w:pPr>
+        <w:tabs>
+          <w:tab w:val="num" w:pos="1440"/>
+        </w:tabs>
+        <w:ind w:left="1440" w:hanging="360"/>
+      </w:pPr>
+    </w:lvl>
+    <w:lvl w:ilvl="2" w:tentative="1">
+      <w:start w:val="1"/>
+      <w:numFmt w:val="decimal"/>
+      <w:lvlText w:val="%3."/>
+      <w:lvlJc w:val="left"/>
+      <w:pPr>
+        <w:tabs>
+          <w:tab w:val="num" w:pos="2160"/>
+        </w:tabs>
+        <w:ind w:left="2160" w:hanging="360"/>
+      </w:pPr>
+    </w:lvl>
+    <w:lvl w:ilvl="3" w:tentative="1">
+      <w:start w:val="1"/>
+      <w:numFmt w:val="decimal"/>
+      <w:lvlText w:val="%4."/>
+      <w:lvlJc w:val="left"/>
+      <w:pPr>
+        <w:tabs>
+          <w:tab w:val="num" w:pos="2880"/>
+        </w:tabs>
+        <w:ind w:left="2880" w:hanging="360"/>
+      </w:pPr>
+    </w:lvl>
+    <w:lvl w:ilvl="4" w:tentative="1">
+      <w:start w:val="1"/>
+      <w:numFmt w:val="decimal"/>
+      <w:lvlText w:val="%5."/>
+      <w:lvlJc w:val="left"/>
+      <w:pPr>
+        <w:tabs>
+          <w:tab w:val="num" w:pos="3600"/>
+        </w:tabs>
+        <w:ind w:left="3600" w:hanging="360"/>
+      </w:pPr>
+    </w:lvl>
+    <w:lvl w:ilvl="5" w:tentative="1">
+      <w:start w:val="1"/>
+      <w:numFmt w:val="decimal"/>
+      <w:lvlText w:val="%6."/>
+      <w:lvlJc w:val="left"/>
+      <w:pPr>
+        <w:tabs>
+          <w:tab w:val="num" w:pos="4320"/>
+        </w:tabs>
+        <w:ind w:left="4320" w:hanging="360"/>
+      </w:pPr>
+    </w:lvl>
+    <w:lvl w:ilvl="6" w:tentative="1">
+      <w:start w:val="1"/>
+      <w:numFmt w:val="decimal"/>
+      <w:lvlText w:val="%7."/>
+      <w:lvlJc w:val="left"/>
+      <w:pPr>
+        <w:tabs>
+          <w:tab w:val="num" w:pos="5040"/>
+        </w:tabs>
+        <w:ind w:left="5040" w:hanging="360"/>
+      </w:pPr>
+    </w:lvl>
+    <w:lvl w:ilvl="7" w:tentative="1">
+      <w:start w:val="1"/>
+      <w:numFmt w:val="decimal"/>
+      <w:lvlText w:val="%8."/>
+      <w:lvlJc w:val="left"/>
+      <w:pPr>
+        <w:tabs>
+          <w:tab w:val="num" w:pos="5760"/>
+        </w:tabs>
+        <w:ind w:left="5760" w:hanging="360"/>
+      </w:pPr>
+    </w:lvl>
+    <w:lvl w:ilvl="8" w:tentative="1">
+      <w:start w:val="1"/>
+      <w:numFmt w:val="decimal"/>
+      <w:lvlText w:val="%9."/>
+      <w:lvlJc w:val="left"/>
+      <w:pPr>
+        <w:tabs>
+          <w:tab w:val="num" w:pos="6480"/>
+        </w:tabs>
+        <w:ind w:left="6480" w:hanging="360"/>
+      </w:pPr>
+    </w:lvl>
+  </w:abstractNum>
+  <w:abstractNum w:abstractNumId="16" w15:restartNumberingAfterBreak="0">
+    <w:nsid w:val="736E1425"/>
+    <w:multiLevelType w:val="multilevel"/>
+    <w:tmpl w:val="26B68CE0"/>
+    <w:lvl w:ilvl="0">
+      <w:start w:val="1"/>
+      <w:numFmt w:val="decimal"/>
+      <w:lvlText w:val="%1."/>
+      <w:lvlJc w:val="left"/>
+      <w:pPr>
+        <w:tabs>
+          <w:tab w:val="num" w:pos="720"/>
+        </w:tabs>
+        <w:ind w:left="720" w:hanging="360"/>
+      </w:pPr>
+    </w:lvl>
+    <w:lvl w:ilvl="1" w:tentative="1">
+      <w:start w:val="1"/>
+      <w:numFmt w:val="decimal"/>
+      <w:lvlText w:val="%2."/>
+      <w:lvlJc w:val="left"/>
+      <w:pPr>
+        <w:tabs>
+          <w:tab w:val="num" w:pos="1440"/>
+        </w:tabs>
+        <w:ind w:left="1440" w:hanging="360"/>
+      </w:pPr>
+    </w:lvl>
+    <w:lvl w:ilvl="2" w:tentative="1">
+      <w:start w:val="1"/>
+      <w:numFmt w:val="decimal"/>
+      <w:lvlText w:val="%3."/>
+      <w:lvlJc w:val="left"/>
+      <w:pPr>
+        <w:tabs>
+          <w:tab w:val="num" w:pos="2160"/>
+        </w:tabs>
+        <w:ind w:left="2160" w:hanging="360"/>
+      </w:pPr>
+    </w:lvl>
+    <w:lvl w:ilvl="3" w:tentative="1">
+      <w:start w:val="1"/>
+      <w:numFmt w:val="decimal"/>
+      <w:lvlText w:val="%4."/>
+      <w:lvlJc w:val="left"/>
+      <w:pPr>
+        <w:tabs>
+          <w:tab w:val="num" w:pos="2880"/>
+        </w:tabs>
+        <w:ind w:left="2880" w:hanging="360"/>
+      </w:pPr>
+    </w:lvl>
+    <w:lvl w:ilvl="4" w:tentative="1">
+      <w:start w:val="1"/>
+      <w:numFmt w:val="decimal"/>
+      <w:lvlText w:val="%5."/>
+      <w:lvlJc w:val="left"/>
+      <w:pPr>
+        <w:tabs>
+          <w:tab w:val="num" w:pos="3600"/>
+        </w:tabs>
+        <w:ind w:left="3600" w:hanging="360"/>
+      </w:pPr>
+    </w:lvl>
+    <w:lvl w:ilvl="5" w:tentative="1">
+      <w:start w:val="1"/>
+      <w:numFmt w:val="decimal"/>
+      <w:lvlText w:val="%6."/>
+      <w:lvlJc w:val="left"/>
+      <w:pPr>
+        <w:tabs>
+          <w:tab w:val="num" w:pos="4320"/>
+        </w:tabs>
+        <w:ind w:left="4320" w:hanging="360"/>
+      </w:pPr>
+    </w:lvl>
+    <w:lvl w:ilvl="6" w:tentative="1">
+      <w:start w:val="1"/>
+      <w:numFmt w:val="decimal"/>
+      <w:lvlText w:val="%7."/>
+      <w:lvlJc w:val="left"/>
+      <w:pPr>
+        <w:tabs>
+          <w:tab w:val="num" w:pos="5040"/>
+        </w:tabs>
+        <w:ind w:left="5040" w:hanging="360"/>
+      </w:pPr>
+    </w:lvl>
+    <w:lvl w:ilvl="7" w:tentative="1">
+      <w:start w:val="1"/>
+      <w:numFmt w:val="decimal"/>
+      <w:lvlText w:val="%8."/>
+      <w:lvlJc w:val="left"/>
+      <w:pPr>
+        <w:tabs>
+          <w:tab w:val="num" w:pos="5760"/>
+        </w:tabs>
+        <w:ind w:left="5760" w:hanging="360"/>
+      </w:pPr>
+    </w:lvl>
+    <w:lvl w:ilvl="8" w:tentative="1">
+      <w:start w:val="1"/>
+      <w:numFmt w:val="decimal"/>
+      <w:lvlText w:val="%9."/>
+      <w:lvlJc w:val="left"/>
+      <w:pPr>
+        <w:tabs>
+          <w:tab w:val="num" w:pos="6480"/>
+        </w:tabs>
+        <w:ind w:left="6480" w:hanging="360"/>
+      </w:pPr>
+    </w:lvl>
+  </w:abstractNum>
+  <w:abstractNum w:abstractNumId="17" w15:restartNumberingAfterBreak="0">
     <w:nsid w:val="74EF4A7D"/>
     <w:multiLevelType w:val="multilevel"/>
     <w:tmpl w:val="2BA83348"/>
@@ -9703,7 +13986,7 @@
     <w:abstractNumId w:val="5"/>
   </w:num>
   <w:num w:numId="8" w16cid:durableId="1293319889">
-    <w:abstractNumId w:val="15"/>
+    <w:abstractNumId w:val="17"/>
   </w:num>
   <w:num w:numId="9" w16cid:durableId="1883591578">
     <w:abstractNumId w:val="11"/>
@@ -9792,6 +14075,12 @@
   </w:num>
   <w:num w:numId="24" w16cid:durableId="1745952225">
     <w:abstractNumId w:val="1"/>
+  </w:num>
+  <w:num w:numId="25" w16cid:durableId="801506530">
+    <w:abstractNumId w:val="15"/>
+  </w:num>
+  <w:num w:numId="26" w16cid:durableId="1838762397">
+    <w:abstractNumId w:val="16"/>
   </w:num>
   <w:numIdMacAtCleanup w:val="19"/>
 </w:numbering>
@@ -10295,6 +14584,7 @@
   <w:style w:type="character" w:default="1" w:styleId="a0">
     <w:name w:val="Default Paragraph Font"/>
     <w:uiPriority w:val="1"/>
+    <w:semiHidden/>
     <w:unhideWhenUsed/>
   </w:style>
   <w:style w:type="table" w:default="1" w:styleId="a1">
@@ -11130,6 +15420,47 @@
     <w:link w:val="afd"/>
     <w:uiPriority w:val="1"/>
     <w:rsid w:val="000E1959"/>
+    <w:rPr>
+      <w:rFonts w:ascii="Times New Roman" w:eastAsia="標楷體" w:hAnsi="Times New Roman" w:cs="Times New Roman"/>
+      <w:sz w:val="24"/>
+      <w:szCs w:val="24"/>
+      <w:lang w:eastAsia="zh-TW"/>
+    </w:rPr>
+  </w:style>
+  <w:style w:type="character" w:customStyle="1" w:styleId="anchor-text">
+    <w:name w:val="anchor-text"/>
+    <w:basedOn w:val="a0"/>
+    <w:rsid w:val="006A65C9"/>
+  </w:style>
+  <w:style w:type="character" w:styleId="aff">
+    <w:name w:val="Strong"/>
+    <w:basedOn w:val="a0"/>
+    <w:uiPriority w:val="22"/>
+    <w:qFormat/>
+    <w:rsid w:val="00112810"/>
+    <w:rPr>
+      <w:b/>
+      <w:bCs/>
+    </w:rPr>
+  </w:style>
+  <w:style w:type="paragraph" w:customStyle="1" w:styleId="aff0">
+    <w:name w:val="表目錄"/>
+    <w:basedOn w:val="15"/>
+    <w:link w:val="aff1"/>
+    <w:uiPriority w:val="1"/>
+    <w:qFormat/>
+    <w:rsid w:val="00233948"/>
+    <w:pPr>
+      <w:ind w:firstLine="480"/>
+      <w:jc w:val="center"/>
+    </w:pPr>
+  </w:style>
+  <w:style w:type="character" w:customStyle="1" w:styleId="aff1">
+    <w:name w:val="表目錄 字元"/>
+    <w:basedOn w:val="150"/>
+    <w:link w:val="aff0"/>
+    <w:uiPriority w:val="1"/>
+    <w:rsid w:val="00233948"/>
     <w:rPr>
       <w:rFonts w:ascii="Times New Roman" w:eastAsia="標楷體" w:hAnsi="Times New Roman" w:cs="Times New Roman"/>
       <w:sz w:val="24"/>

--- a/112-2/MI6006701 研究方法/研究方法期末報告_M11209202黃雅婄.docx
+++ b/112-2/MI6006701 研究方法/研究方法期末報告_M11209202黃雅婄.docx
@@ -508,7 +508,6 @@
                 <w:szCs w:val="36"/>
               </w:rPr>
             </w:pPr>
-            <w:proofErr w:type="gramStart"/>
             <w:r>
               <w:rPr>
                 <w:rFonts w:ascii="Times New Roman" w:hAnsi="Times New Roman" w:cs="Times New Roman"/>
@@ -528,7 +527,6 @@
               </w:rPr>
               <w:t>nglish(</w:t>
             </w:r>
-            <w:proofErr w:type="gramEnd"/>
             <w:r>
               <w:rPr>
                 <w:rFonts w:ascii="Times New Roman" w:hAnsi="Times New Roman" w:cs="Times New Roman"/>
@@ -812,7 +810,7 @@
         <w:pStyle w:val="afb"/>
         <w:ind w:right="2"/>
       </w:pPr>
-      <w:bookmarkStart w:id="0" w:name="_Toc167057858"/>
+      <w:bookmarkStart w:id="0" w:name="_Toc167106625"/>
       <w:r>
         <w:lastRenderedPageBreak/>
         <w:t>摘要</w:t>
@@ -1111,10 +1109,11 @@
         <w:rPr>
           <w:rFonts w:asciiTheme="minorHAnsi" w:eastAsiaTheme="minorEastAsia" w:hAnsiTheme="minorHAnsi"/>
           <w:noProof/>
+          <w:szCs w:val="24"/>
           <w14:ligatures w14:val="standardContextual"/>
         </w:rPr>
       </w:pPr>
-      <w:hyperlink w:anchor="_Toc167057858" w:history="1">
+      <w:hyperlink w:anchor="_Toc167106625" w:history="1">
         <w:r>
           <w:rPr>
             <w:rStyle w:val="af"/>
@@ -1142,7 +1141,7 @@
             <w:noProof/>
             <w:webHidden/>
           </w:rPr>
-          <w:instrText xml:space="preserve"> PAGEREF _Toc167057858 \h </w:instrText>
+          <w:instrText xml:space="preserve"> PAGEREF _Toc167106625 \h </w:instrText>
         </w:r>
         <w:r>
           <w:rPr>
@@ -1179,10 +1178,11 @@
         <w:rPr>
           <w:rFonts w:asciiTheme="minorHAnsi" w:eastAsiaTheme="minorEastAsia" w:hAnsiTheme="minorHAnsi"/>
           <w:noProof/>
+          <w:szCs w:val="24"/>
           <w14:ligatures w14:val="standardContextual"/>
         </w:rPr>
       </w:pPr>
-      <w:hyperlink w:anchor="_Toc167057859" w:history="1">
+      <w:hyperlink w:anchor="_Toc167106626" w:history="1">
         <w:r>
           <w:rPr>
             <w:rStyle w:val="af"/>
@@ -1210,7 +1210,7 @@
             <w:noProof/>
             <w:webHidden/>
           </w:rPr>
-          <w:instrText xml:space="preserve"> PAGEREF _Toc167057859 \h </w:instrText>
+          <w:instrText xml:space="preserve"> PAGEREF _Toc167106626 \h </w:instrText>
         </w:r>
         <w:r>
           <w:rPr>
@@ -1247,10 +1247,11 @@
         <w:rPr>
           <w:rFonts w:asciiTheme="minorHAnsi" w:eastAsiaTheme="minorEastAsia" w:hAnsiTheme="minorHAnsi"/>
           <w:noProof/>
+          <w:szCs w:val="24"/>
           <w14:ligatures w14:val="standardContextual"/>
         </w:rPr>
       </w:pPr>
-      <w:hyperlink w:anchor="_Toc167057860" w:history="1">
+      <w:hyperlink w:anchor="_Toc167106627" w:history="1">
         <w:r>
           <w:rPr>
             <w:rStyle w:val="af"/>
@@ -1278,7 +1279,7 @@
             <w:noProof/>
             <w:webHidden/>
           </w:rPr>
-          <w:instrText xml:space="preserve"> PAGEREF _Toc167057860 \h </w:instrText>
+          <w:instrText xml:space="preserve"> PAGEREF _Toc167106627 \h </w:instrText>
         </w:r>
         <w:r>
           <w:rPr>
@@ -1315,10 +1316,11 @@
         <w:rPr>
           <w:rFonts w:asciiTheme="minorHAnsi" w:eastAsiaTheme="minorEastAsia" w:hAnsiTheme="minorHAnsi"/>
           <w:noProof/>
+          <w:szCs w:val="24"/>
           <w14:ligatures w14:val="standardContextual"/>
         </w:rPr>
       </w:pPr>
-      <w:hyperlink w:anchor="_Toc167057861" w:history="1">
+      <w:hyperlink w:anchor="_Toc167106628" w:history="1">
         <w:r>
           <w:rPr>
             <w:rStyle w:val="af"/>
@@ -1361,7 +1363,7 @@
             <w:noProof/>
             <w:webHidden/>
           </w:rPr>
-          <w:instrText xml:space="preserve"> PAGEREF _Toc167057861 \h </w:instrText>
+          <w:instrText xml:space="preserve"> PAGEREF _Toc167106628 \h </w:instrText>
         </w:r>
         <w:r>
           <w:rPr>
@@ -1402,10 +1404,11 @@
         <w:rPr>
           <w:rFonts w:asciiTheme="minorHAnsi" w:eastAsiaTheme="minorEastAsia" w:hAnsiTheme="minorHAnsi"/>
           <w:noProof/>
+          <w:szCs w:val="24"/>
           <w14:ligatures w14:val="standardContextual"/>
         </w:rPr>
       </w:pPr>
-      <w:hyperlink w:anchor="_Toc167057862" w:history="1">
+      <w:hyperlink w:anchor="_Toc167106629" w:history="1">
         <w:r>
           <w:rPr>
             <w:rStyle w:val="af"/>
@@ -1440,7 +1443,7 @@
             <w:noProof/>
             <w:webHidden/>
           </w:rPr>
-          <w:instrText xml:space="preserve"> PAGEREF _Toc167057862 \h </w:instrText>
+          <w:instrText xml:space="preserve"> PAGEREF _Toc167106629 \h </w:instrText>
         </w:r>
         <w:r>
           <w:rPr>
@@ -1481,10 +1484,11 @@
         <w:rPr>
           <w:rFonts w:asciiTheme="minorHAnsi" w:eastAsiaTheme="minorEastAsia" w:hAnsiTheme="minorHAnsi"/>
           <w:noProof/>
+          <w:szCs w:val="24"/>
           <w14:ligatures w14:val="standardContextual"/>
         </w:rPr>
       </w:pPr>
-      <w:hyperlink w:anchor="_Toc167057863" w:history="1">
+      <w:hyperlink w:anchor="_Toc167106630" w:history="1">
         <w:r>
           <w:rPr>
             <w:rStyle w:val="af"/>
@@ -1519,7 +1523,7 @@
             <w:noProof/>
             <w:webHidden/>
           </w:rPr>
-          <w:instrText xml:space="preserve"> PAGEREF _Toc167057863 \h </w:instrText>
+          <w:instrText xml:space="preserve"> PAGEREF _Toc167106630 \h </w:instrText>
         </w:r>
         <w:r>
           <w:rPr>
@@ -1560,10 +1564,11 @@
         <w:rPr>
           <w:rFonts w:asciiTheme="minorHAnsi" w:eastAsiaTheme="minorEastAsia" w:hAnsiTheme="minorHAnsi"/>
           <w:noProof/>
+          <w:szCs w:val="24"/>
           <w14:ligatures w14:val="standardContextual"/>
         </w:rPr>
       </w:pPr>
-      <w:hyperlink w:anchor="_Toc167057864" w:history="1">
+      <w:hyperlink w:anchor="_Toc167106631" w:history="1">
         <w:r>
           <w:rPr>
             <w:rStyle w:val="af"/>
@@ -1598,7 +1603,7 @@
             <w:noProof/>
             <w:webHidden/>
           </w:rPr>
-          <w:instrText xml:space="preserve"> PAGEREF _Toc167057864 \h </w:instrText>
+          <w:instrText xml:space="preserve"> PAGEREF _Toc167106631 \h </w:instrText>
         </w:r>
         <w:r>
           <w:rPr>
@@ -1635,10 +1640,11 @@
         <w:rPr>
           <w:rFonts w:asciiTheme="minorHAnsi" w:eastAsiaTheme="minorEastAsia" w:hAnsiTheme="minorHAnsi"/>
           <w:noProof/>
+          <w:szCs w:val="24"/>
           <w14:ligatures w14:val="standardContextual"/>
         </w:rPr>
       </w:pPr>
-      <w:hyperlink w:anchor="_Toc167057865" w:history="1">
+      <w:hyperlink w:anchor="_Toc167106632" w:history="1">
         <w:r>
           <w:rPr>
             <w:rStyle w:val="af"/>
@@ -1681,7 +1687,7 @@
             <w:noProof/>
             <w:webHidden/>
           </w:rPr>
-          <w:instrText xml:space="preserve"> PAGEREF _Toc167057865 \h </w:instrText>
+          <w:instrText xml:space="preserve"> PAGEREF _Toc167106632 \h </w:instrText>
         </w:r>
         <w:r>
           <w:rPr>
@@ -1722,10 +1728,11 @@
         <w:rPr>
           <w:rFonts w:asciiTheme="minorHAnsi" w:eastAsiaTheme="minorEastAsia" w:hAnsiTheme="minorHAnsi"/>
           <w:noProof/>
+          <w:szCs w:val="24"/>
           <w14:ligatures w14:val="standardContextual"/>
         </w:rPr>
       </w:pPr>
-      <w:hyperlink w:anchor="_Toc167057866" w:history="1">
+      <w:hyperlink w:anchor="_Toc167106633" w:history="1">
         <w:r>
           <w:rPr>
             <w:rStyle w:val="af"/>
@@ -1739,7 +1746,23 @@
             <w:rFonts w:hint="eastAsia"/>
             <w:noProof/>
           </w:rPr>
-          <w:t>台灣股市之台積電與台股加權指數</w:t>
+          <w:t>台積</w:t>
+        </w:r>
+        <w:r>
+          <w:rPr>
+            <w:rStyle w:val="af"/>
+            <w:rFonts w:hint="eastAsia"/>
+            <w:noProof/>
+          </w:rPr>
+          <w:t>電</w:t>
+        </w:r>
+        <w:r>
+          <w:rPr>
+            <w:rStyle w:val="af"/>
+            <w:rFonts w:hint="eastAsia"/>
+            <w:noProof/>
+          </w:rPr>
+          <w:t>與台股加權股價指數</w:t>
         </w:r>
         <w:r>
           <w:rPr>
@@ -1760,7 +1783,7 @@
             <w:noProof/>
             <w:webHidden/>
           </w:rPr>
-          <w:instrText xml:space="preserve"> PAGEREF _Toc167057866 \h </w:instrText>
+          <w:instrText xml:space="preserve"> PAGEREF _Toc167106633 \h </w:instrText>
         </w:r>
         <w:r>
           <w:rPr>
@@ -1801,17 +1824,25 @@
         <w:rPr>
           <w:rFonts w:asciiTheme="minorHAnsi" w:eastAsiaTheme="minorEastAsia" w:hAnsiTheme="minorHAnsi"/>
           <w:noProof/>
+          <w:szCs w:val="24"/>
           <w14:ligatures w14:val="standardContextual"/>
         </w:rPr>
       </w:pPr>
-      <w:hyperlink w:anchor="_Toc167057867" w:history="1">
+      <w:hyperlink w:anchor="_Toc167106634" w:history="1">
+        <w:r>
+          <w:rPr>
+            <w:rStyle w:val="af"/>
+            <w:noProof/>
+          </w:rPr>
+          <w:t xml:space="preserve">2.2 </w:t>
+        </w:r>
         <w:r>
           <w:rPr>
             <w:rStyle w:val="af"/>
             <w:rFonts w:hint="eastAsia"/>
             <w:noProof/>
           </w:rPr>
-          <w:t>利用卷積神經網路預測台灣市值加權股票指數</w:t>
+          <w:t>社群平台之情感分析</w:t>
         </w:r>
         <w:r>
           <w:rPr>
@@ -1832,7 +1863,7 @@
             <w:noProof/>
             <w:webHidden/>
           </w:rPr>
-          <w:instrText xml:space="preserve"> PAGEREF _Toc167057867 \h </w:instrText>
+          <w:instrText xml:space="preserve"> PAGEREF _Toc167106634 \h </w:instrText>
         </w:r>
         <w:r>
           <w:rPr>
@@ -1852,7 +1883,7 @@
             <w:noProof/>
             <w:webHidden/>
           </w:rPr>
-          <w:t>7</w:t>
+          <w:t>6</w:t>
         </w:r>
         <w:r>
           <w:rPr>
@@ -1873,16 +1904,17 @@
         <w:rPr>
           <w:rFonts w:asciiTheme="minorHAnsi" w:eastAsiaTheme="minorEastAsia" w:hAnsiTheme="minorHAnsi"/>
           <w:noProof/>
+          <w:szCs w:val="24"/>
           <w14:ligatures w14:val="standardContextual"/>
         </w:rPr>
       </w:pPr>
-      <w:hyperlink w:anchor="_Toc167057868" w:history="1">
+      <w:hyperlink w:anchor="_Toc167106635" w:history="1">
         <w:r>
           <w:rPr>
             <w:rStyle w:val="af"/>
             <w:noProof/>
           </w:rPr>
-          <w:t xml:space="preserve">2.2 </w:t>
+          <w:t xml:space="preserve">2.2.1 </w:t>
         </w:r>
         <w:r>
           <w:rPr>
@@ -1890,7 +1922,7 @@
             <w:rFonts w:hint="eastAsia"/>
             <w:noProof/>
           </w:rPr>
-          <w:t>社群平台之情感分析</w:t>
+          <w:t>情感分析</w:t>
         </w:r>
         <w:r>
           <w:rPr>
@@ -1911,7 +1943,7 @@
             <w:noProof/>
             <w:webHidden/>
           </w:rPr>
-          <w:instrText xml:space="preserve"> PAGEREF _Toc167057868 \h </w:instrText>
+          <w:instrText xml:space="preserve"> PAGEREF _Toc167106635 \h </w:instrText>
         </w:r>
         <w:r>
           <w:rPr>
@@ -1931,7 +1963,7 @@
             <w:noProof/>
             <w:webHidden/>
           </w:rPr>
-          <w:t>8</w:t>
+          <w:t>6</w:t>
         </w:r>
         <w:r>
           <w:rPr>
@@ -1952,10 +1984,11 @@
         <w:rPr>
           <w:rFonts w:asciiTheme="minorHAnsi" w:eastAsiaTheme="minorEastAsia" w:hAnsiTheme="minorHAnsi"/>
           <w:noProof/>
+          <w:szCs w:val="24"/>
           <w14:ligatures w14:val="standardContextual"/>
         </w:rPr>
       </w:pPr>
-      <w:hyperlink w:anchor="_Toc167057869" w:history="1">
+      <w:hyperlink w:anchor="_Toc167106636" w:history="1">
         <w:r>
           <w:rPr>
             <w:rStyle w:val="af"/>
@@ -1983,7 +2016,7 @@
             <w:noProof/>
             <w:webHidden/>
           </w:rPr>
-          <w:instrText xml:space="preserve"> PAGEREF _Toc167057869 \h </w:instrText>
+          <w:instrText xml:space="preserve"> PAGEREF _Toc167106636 \h </w:instrText>
         </w:r>
         <w:r>
           <w:rPr>
@@ -2003,7 +2036,7 @@
             <w:noProof/>
             <w:webHidden/>
           </w:rPr>
-          <w:t>8</w:t>
+          <w:t>7</w:t>
         </w:r>
         <w:r>
           <w:rPr>
@@ -2024,10 +2057,11 @@
         <w:rPr>
           <w:rFonts w:asciiTheme="minorHAnsi" w:eastAsiaTheme="minorEastAsia" w:hAnsiTheme="minorHAnsi"/>
           <w:noProof/>
+          <w:szCs w:val="24"/>
           <w14:ligatures w14:val="standardContextual"/>
         </w:rPr>
       </w:pPr>
-      <w:hyperlink w:anchor="_Toc167057870" w:history="1">
+      <w:hyperlink w:anchor="_Toc167106637" w:history="1">
         <w:r>
           <w:rPr>
             <w:rStyle w:val="af"/>
@@ -2055,7 +2089,7 @@
             <w:noProof/>
             <w:webHidden/>
           </w:rPr>
-          <w:instrText xml:space="preserve"> PAGEREF _Toc167057870 \h </w:instrText>
+          <w:instrText xml:space="preserve"> PAGEREF _Toc167106637 \h </w:instrText>
         </w:r>
         <w:r>
           <w:rPr>
@@ -2075,7 +2109,7 @@
             <w:noProof/>
             <w:webHidden/>
           </w:rPr>
-          <w:t>8</w:t>
+          <w:t>7</w:t>
         </w:r>
         <w:r>
           <w:rPr>
@@ -2096,10 +2130,11 @@
         <w:rPr>
           <w:rFonts w:asciiTheme="minorHAnsi" w:eastAsiaTheme="minorEastAsia" w:hAnsiTheme="minorHAnsi"/>
           <w:noProof/>
+          <w:szCs w:val="24"/>
           <w14:ligatures w14:val="standardContextual"/>
         </w:rPr>
       </w:pPr>
-      <w:hyperlink w:anchor="_Toc167057871" w:history="1">
+      <w:hyperlink w:anchor="_Toc167106638" w:history="1">
         <w:r>
           <w:rPr>
             <w:rStyle w:val="af"/>
@@ -2142,7 +2177,7 @@
             <w:noProof/>
             <w:webHidden/>
           </w:rPr>
-          <w:instrText xml:space="preserve"> PAGEREF _Toc167057871 \h </w:instrText>
+          <w:instrText xml:space="preserve"> PAGEREF _Toc167106638 \h </w:instrText>
         </w:r>
         <w:r>
           <w:rPr>
@@ -2162,7 +2197,7 @@
             <w:noProof/>
             <w:webHidden/>
           </w:rPr>
-          <w:t>8</w:t>
+          <w:t>7</w:t>
         </w:r>
         <w:r>
           <w:rPr>
@@ -2183,10 +2218,11 @@
         <w:rPr>
           <w:rFonts w:asciiTheme="minorHAnsi" w:eastAsiaTheme="minorEastAsia" w:hAnsiTheme="minorHAnsi"/>
           <w:noProof/>
+          <w:szCs w:val="24"/>
           <w14:ligatures w14:val="standardContextual"/>
         </w:rPr>
       </w:pPr>
-      <w:hyperlink w:anchor="_Toc167057872" w:history="1">
+      <w:hyperlink w:anchor="_Toc167106639" w:history="1">
         <w:r>
           <w:rPr>
             <w:rStyle w:val="af"/>
@@ -2236,7 +2272,7 @@
             <w:noProof/>
             <w:webHidden/>
           </w:rPr>
-          <w:instrText xml:space="preserve"> PAGEREF _Toc167057872 \h </w:instrText>
+          <w:instrText xml:space="preserve"> PAGEREF _Toc167106639 \h </w:instrText>
         </w:r>
         <w:r>
           <w:rPr>
@@ -2256,7 +2292,7 @@
             <w:noProof/>
             <w:webHidden/>
           </w:rPr>
-          <w:t>9</w:t>
+          <w:t>7</w:t>
         </w:r>
         <w:r>
           <w:rPr>
@@ -2273,10 +2309,11 @@
         <w:rPr>
           <w:rFonts w:asciiTheme="minorHAnsi" w:eastAsiaTheme="minorEastAsia" w:hAnsiTheme="minorHAnsi"/>
           <w:noProof/>
+          <w:szCs w:val="24"/>
           <w14:ligatures w14:val="standardContextual"/>
         </w:rPr>
       </w:pPr>
-      <w:hyperlink w:anchor="_Toc167057873" w:history="1">
+      <w:hyperlink w:anchor="_Toc167106640" w:history="1">
         <w:r>
           <w:rPr>
             <w:rStyle w:val="af"/>
@@ -2319,7 +2356,7 @@
             <w:noProof/>
             <w:webHidden/>
           </w:rPr>
-          <w:instrText xml:space="preserve"> PAGEREF _Toc167057873 \h </w:instrText>
+          <w:instrText xml:space="preserve"> PAGEREF _Toc167106640 \h </w:instrText>
         </w:r>
         <w:r>
           <w:rPr>
@@ -2339,7 +2376,7 @@
             <w:noProof/>
             <w:webHidden/>
           </w:rPr>
-          <w:t>10</w:t>
+          <w:t>9</w:t>
         </w:r>
         <w:r>
           <w:rPr>
@@ -2360,10 +2397,11 @@
         <w:rPr>
           <w:rFonts w:asciiTheme="minorHAnsi" w:eastAsiaTheme="minorEastAsia" w:hAnsiTheme="minorHAnsi"/>
           <w:noProof/>
+          <w:szCs w:val="24"/>
           <w14:ligatures w14:val="standardContextual"/>
         </w:rPr>
       </w:pPr>
-      <w:hyperlink w:anchor="_Toc167057874" w:history="1">
+      <w:hyperlink w:anchor="_Toc167106641" w:history="1">
         <w:r>
           <w:rPr>
             <w:rStyle w:val="af"/>
@@ -2398,7 +2436,7 @@
             <w:noProof/>
             <w:webHidden/>
           </w:rPr>
-          <w:instrText xml:space="preserve"> PAGEREF _Toc167057874 \h </w:instrText>
+          <w:instrText xml:space="preserve"> PAGEREF _Toc167106641 \h </w:instrText>
         </w:r>
         <w:r>
           <w:rPr>
@@ -2418,7 +2456,7 @@
             <w:noProof/>
             <w:webHidden/>
           </w:rPr>
-          <w:t>10</w:t>
+          <w:t>9</w:t>
         </w:r>
         <w:r>
           <w:rPr>
@@ -2439,10 +2477,11 @@
         <w:rPr>
           <w:rFonts w:asciiTheme="minorHAnsi" w:eastAsiaTheme="minorEastAsia" w:hAnsiTheme="minorHAnsi"/>
           <w:noProof/>
+          <w:szCs w:val="24"/>
           <w14:ligatures w14:val="standardContextual"/>
         </w:rPr>
       </w:pPr>
-      <w:hyperlink w:anchor="_Toc167057875" w:history="1">
+      <w:hyperlink w:anchor="_Toc167106642" w:history="1">
         <w:r>
           <w:rPr>
             <w:rStyle w:val="af"/>
@@ -2477,7 +2516,7 @@
             <w:noProof/>
             <w:webHidden/>
           </w:rPr>
-          <w:instrText xml:space="preserve"> PAGEREF _Toc167057875 \h </w:instrText>
+          <w:instrText xml:space="preserve"> PAGEREF _Toc167106642 \h </w:instrText>
         </w:r>
         <w:r>
           <w:rPr>
@@ -2497,7 +2536,7 @@
             <w:noProof/>
             <w:webHidden/>
           </w:rPr>
-          <w:t>10</w:t>
+          <w:t>9</w:t>
         </w:r>
         <w:r>
           <w:rPr>
@@ -2518,10 +2557,11 @@
         <w:rPr>
           <w:rFonts w:asciiTheme="minorHAnsi" w:eastAsiaTheme="minorEastAsia" w:hAnsiTheme="minorHAnsi"/>
           <w:noProof/>
+          <w:szCs w:val="24"/>
           <w14:ligatures w14:val="standardContextual"/>
         </w:rPr>
       </w:pPr>
-      <w:hyperlink w:anchor="_Toc167057876" w:history="1">
+      <w:hyperlink w:anchor="_Toc167106643" w:history="1">
         <w:r>
           <w:rPr>
             <w:rStyle w:val="af"/>
@@ -2556,7 +2596,7 @@
             <w:noProof/>
             <w:webHidden/>
           </w:rPr>
-          <w:instrText xml:space="preserve"> PAGEREF _Toc167057876 \h </w:instrText>
+          <w:instrText xml:space="preserve"> PAGEREF _Toc167106643 \h </w:instrText>
         </w:r>
         <w:r>
           <w:rPr>
@@ -2576,7 +2616,7 @@
             <w:noProof/>
             <w:webHidden/>
           </w:rPr>
-          <w:t>10</w:t>
+          <w:t>9</w:t>
         </w:r>
         <w:r>
           <w:rPr>
@@ -2597,10 +2637,11 @@
         <w:rPr>
           <w:rFonts w:asciiTheme="minorHAnsi" w:eastAsiaTheme="minorEastAsia" w:hAnsiTheme="minorHAnsi"/>
           <w:noProof/>
+          <w:szCs w:val="24"/>
           <w14:ligatures w14:val="standardContextual"/>
         </w:rPr>
       </w:pPr>
-      <w:hyperlink w:anchor="_Toc167057877" w:history="1">
+      <w:hyperlink w:anchor="_Toc167106644" w:history="1">
         <w:r>
           <w:rPr>
             <w:rStyle w:val="af"/>
@@ -2635,7 +2676,7 @@
             <w:noProof/>
             <w:webHidden/>
           </w:rPr>
-          <w:instrText xml:space="preserve"> PAGEREF _Toc167057877 \h </w:instrText>
+          <w:instrText xml:space="preserve"> PAGEREF _Toc167106644 \h </w:instrText>
         </w:r>
         <w:r>
           <w:rPr>
@@ -2655,7 +2696,7 @@
             <w:noProof/>
             <w:webHidden/>
           </w:rPr>
-          <w:t>10</w:t>
+          <w:t>9</w:t>
         </w:r>
         <w:r>
           <w:rPr>
@@ -2676,10 +2717,11 @@
         <w:rPr>
           <w:rFonts w:asciiTheme="minorHAnsi" w:eastAsiaTheme="minorEastAsia" w:hAnsiTheme="minorHAnsi"/>
           <w:noProof/>
+          <w:szCs w:val="24"/>
           <w14:ligatures w14:val="standardContextual"/>
         </w:rPr>
       </w:pPr>
-      <w:hyperlink w:anchor="_Toc167057878" w:history="1">
+      <w:hyperlink w:anchor="_Toc167106645" w:history="1">
         <w:r>
           <w:rPr>
             <w:rStyle w:val="af"/>
@@ -2714,7 +2756,7 @@
             <w:noProof/>
             <w:webHidden/>
           </w:rPr>
-          <w:instrText xml:space="preserve"> PAGEREF _Toc167057878 \h </w:instrText>
+          <w:instrText xml:space="preserve"> PAGEREF _Toc167106645 \h </w:instrText>
         </w:r>
         <w:r>
           <w:rPr>
@@ -2734,7 +2776,7 @@
             <w:noProof/>
             <w:webHidden/>
           </w:rPr>
-          <w:t>10</w:t>
+          <w:t>9</w:t>
         </w:r>
         <w:r>
           <w:rPr>
@@ -2751,10 +2793,11 @@
         <w:rPr>
           <w:rFonts w:asciiTheme="minorHAnsi" w:eastAsiaTheme="minorEastAsia" w:hAnsiTheme="minorHAnsi"/>
           <w:noProof/>
+          <w:szCs w:val="24"/>
           <w14:ligatures w14:val="standardContextual"/>
         </w:rPr>
       </w:pPr>
-      <w:hyperlink w:anchor="_Toc167057879" w:history="1">
+      <w:hyperlink w:anchor="_Toc167106646" w:history="1">
         <w:r>
           <w:rPr>
             <w:rStyle w:val="af"/>
@@ -2782,7 +2825,7 @@
             <w:noProof/>
             <w:webHidden/>
           </w:rPr>
-          <w:instrText xml:space="preserve"> PAGEREF _Toc167057879 \h </w:instrText>
+          <w:instrText xml:space="preserve"> PAGEREF _Toc167106646 \h </w:instrText>
         </w:r>
         <w:r>
           <w:rPr>
@@ -2802,7 +2845,7 @@
             <w:noProof/>
             <w:webHidden/>
           </w:rPr>
-          <w:t>11</w:t>
+          <w:t>10</w:t>
         </w:r>
         <w:r>
           <w:rPr>
@@ -2825,15 +2868,16 @@
           <w:noProof/>
           <w:kern w:val="2"/>
           <w:sz w:val="24"/>
+          <w:szCs w:val="24"/>
           <w:lang w:eastAsia="zh-TW"/>
           <w14:ligatures w14:val="standardContextual"/>
         </w:rPr>
       </w:pPr>
-      <w:hyperlink w:anchor="_Toc167057880" w:history="1">
+      <w:hyperlink w:anchor="_Toc167106647" w:history="1">
         <w:r>
           <w:rPr>
             <w:rStyle w:val="af"/>
-            <w:rFonts w:ascii="微軟正黑體" w:eastAsia="微軟正黑體" w:hAnsi="微軟正黑體" w:cs="微軟正黑體" w:hint="eastAsia"/>
+            <w:rFonts w:cs="微軟正黑體" w:hint="eastAsia"/>
             <w:noProof/>
             <w:lang w:eastAsia="zh-TW"/>
           </w:rPr>
@@ -2858,7 +2902,7 @@
             <w:noProof/>
             <w:webHidden/>
           </w:rPr>
-          <w:instrText xml:space="preserve"> PAGEREF _Toc167057880 \h </w:instrText>
+          <w:instrText xml:space="preserve"> PAGEREF _Toc167106647 \h </w:instrText>
         </w:r>
         <w:r>
           <w:rPr>
@@ -2878,7 +2922,7 @@
             <w:noProof/>
             <w:webHidden/>
           </w:rPr>
-          <w:t>12</w:t>
+          <w:t>11</w:t>
         </w:r>
         <w:r>
           <w:rPr>
@@ -2901,15 +2945,16 @@
           <w:noProof/>
           <w:kern w:val="2"/>
           <w:sz w:val="24"/>
+          <w:szCs w:val="24"/>
           <w:lang w:eastAsia="zh-TW"/>
           <w14:ligatures w14:val="standardContextual"/>
         </w:rPr>
       </w:pPr>
-      <w:hyperlink w:anchor="_Toc167057881" w:history="1">
+      <w:hyperlink w:anchor="_Toc167106648" w:history="1">
         <w:r>
           <w:rPr>
             <w:rStyle w:val="af"/>
-            <w:rFonts w:ascii="微軟正黑體" w:eastAsia="微軟正黑體" w:hAnsi="微軟正黑體" w:cs="微軟正黑體" w:hint="eastAsia"/>
+            <w:rFonts w:cs="微軟正黑體" w:hint="eastAsia"/>
             <w:noProof/>
             <w:lang w:eastAsia="zh-TW"/>
           </w:rPr>
@@ -2934,7 +2979,7 @@
             <w:noProof/>
             <w:webHidden/>
           </w:rPr>
-          <w:instrText xml:space="preserve"> PAGEREF _Toc167057881 \h </w:instrText>
+          <w:instrText xml:space="preserve"> PAGEREF _Toc167106648 \h </w:instrText>
         </w:r>
         <w:r>
           <w:rPr>
@@ -2954,7 +2999,7 @@
             <w:noProof/>
             <w:webHidden/>
           </w:rPr>
-          <w:t>13</w:t>
+          <w:t>12</w:t>
         </w:r>
         <w:r>
           <w:rPr>
@@ -2971,10 +3016,11 @@
         <w:rPr>
           <w:rFonts w:asciiTheme="minorHAnsi" w:eastAsiaTheme="minorEastAsia" w:hAnsiTheme="minorHAnsi"/>
           <w:noProof/>
+          <w:szCs w:val="24"/>
           <w14:ligatures w14:val="standardContextual"/>
         </w:rPr>
       </w:pPr>
-      <w:hyperlink w:anchor="_Toc167057882" w:history="1">
+      <w:hyperlink w:anchor="_Toc167106649" w:history="1">
         <w:r>
           <w:rPr>
             <w:rStyle w:val="af"/>
@@ -3002,7 +3048,7 @@
             <w:noProof/>
             <w:webHidden/>
           </w:rPr>
-          <w:instrText xml:space="preserve"> PAGEREF _Toc167057882 \h </w:instrText>
+          <w:instrText xml:space="preserve"> PAGEREF _Toc167106649 \h </w:instrText>
         </w:r>
         <w:r>
           <w:rPr>
@@ -3022,7 +3068,7 @@
             <w:noProof/>
             <w:webHidden/>
           </w:rPr>
-          <w:t>14</w:t>
+          <w:t>13</w:t>
         </w:r>
         <w:r>
           <w:rPr>
@@ -3051,6 +3097,7 @@
           <w:sz w:val="24"/>
           <w:szCs w:val="24"/>
         </w:rPr>
+        <w:lastRenderedPageBreak/>
         <w:fldChar w:fldCharType="end"/>
       </w:r>
     </w:p>
@@ -3076,7 +3123,7 @@
         <w:pStyle w:val="afb"/>
         <w:ind w:right="144"/>
       </w:pPr>
-      <w:bookmarkStart w:id="2" w:name="_Toc167057859"/>
+      <w:bookmarkStart w:id="2" w:name="_Toc167106626"/>
       <w:r>
         <w:lastRenderedPageBreak/>
         <w:t>圖目錄</w:t>
@@ -3253,7 +3300,7 @@
           <w:noProof/>
         </w:rPr>
       </w:pPr>
-      <w:bookmarkStart w:id="3" w:name="_Toc167057860"/>
+      <w:bookmarkStart w:id="3" w:name="_Toc167106627"/>
       <w:r>
         <w:lastRenderedPageBreak/>
         <w:t>表目錄</w:t>
@@ -3410,7 +3457,7 @@
         <w:pStyle w:val="afb"/>
         <w:ind w:right="2"/>
       </w:pPr>
-      <w:bookmarkStart w:id="4" w:name="_Toc167057861"/>
+      <w:bookmarkStart w:id="4" w:name="_Toc167106628"/>
       <w:r>
         <w:lastRenderedPageBreak/>
         <w:t>第一章</w:t>
@@ -3430,7 +3477,7 @@
       <w:pPr>
         <w:pStyle w:val="110"/>
       </w:pPr>
-      <w:bookmarkStart w:id="5" w:name="_Toc167057862"/>
+      <w:bookmarkStart w:id="5" w:name="_Toc167106629"/>
       <w:commentRangeStart w:id="6"/>
       <w:r>
         <w:t>1.1</w:t>
@@ -4036,7 +4083,7 @@
       <w:pPr>
         <w:pStyle w:val="110"/>
       </w:pPr>
-      <w:bookmarkStart w:id="7" w:name="_Toc167057863"/>
+      <w:bookmarkStart w:id="7" w:name="_Toc167106630"/>
       <w:r>
         <w:t>1.2</w:t>
       </w:r>
@@ -4959,7 +5006,7 @@
       <w:pPr>
         <w:pStyle w:val="110"/>
       </w:pPr>
-      <w:bookmarkStart w:id="8" w:name="_Toc167057864"/>
+      <w:bookmarkStart w:id="8" w:name="_Toc167106631"/>
       <w:r>
         <w:t>1.3</w:t>
       </w:r>
@@ -5009,8 +5056,8 @@
       <w:pPr>
         <w:pStyle w:val="afd"/>
       </w:pPr>
-      <w:bookmarkStart w:id="10" w:name="_Toc166973365"/>
-      <w:bookmarkStart w:id="11" w:name="_Toc167035811"/>
+      <w:bookmarkStart w:id="10" w:name="_Toc167035811"/>
+      <w:bookmarkStart w:id="11" w:name="_Toc166973365"/>
       <w:r>
         <w:rPr>
           <w:rFonts w:hint="eastAsia"/>
@@ -5029,7 +5076,7 @@
         </w:rPr>
         <w:t>研究架構流程圖</w:t>
       </w:r>
-      <w:bookmarkEnd w:id="11"/>
+      <w:bookmarkEnd w:id="10"/>
     </w:p>
     <w:p>
       <w:pPr>
@@ -5040,7 +5087,7 @@
           <w:szCs w:val="32"/>
         </w:rPr>
       </w:pPr>
-      <w:bookmarkStart w:id="12" w:name="_Toc167057865"/>
+      <w:bookmarkStart w:id="12" w:name="_Toc167106632"/>
       <w:r>
         <w:rPr>
           <w:rFonts w:hint="eastAsia"/>
@@ -5060,7 +5107,7 @@
         </w:rPr>
         <w:t>文獻探討</w:t>
       </w:r>
-      <w:bookmarkEnd w:id="10"/>
+      <w:bookmarkEnd w:id="11"/>
       <w:bookmarkEnd w:id="12"/>
     </w:p>
     <w:p>
@@ -5068,7 +5115,7 @@
         <w:pStyle w:val="110"/>
       </w:pPr>
       <w:bookmarkStart w:id="13" w:name="_Toc166973366"/>
-      <w:bookmarkStart w:id="14" w:name="_Toc167057866"/>
+      <w:bookmarkStart w:id="14" w:name="_Toc167106633"/>
       <w:r>
         <w:t>2.1</w:t>
       </w:r>
@@ -5096,10 +5143,21 @@
         <w:rPr>
           <w:rFonts w:hint="eastAsia"/>
         </w:rPr>
-        <w:t>與台股加權指數</w:t>
+        <w:t>與台股加權</w:t>
+      </w:r>
+      <w:r>
+        <w:rPr>
+          <w:rFonts w:hint="eastAsia"/>
+        </w:rPr>
+        <w:t>股價</w:t>
+      </w:r>
+      <w:r>
+        <w:rPr>
+          <w:rFonts w:hint="eastAsia"/>
+        </w:rPr>
+        <w:t>指數</w:t>
       </w:r>
       <w:bookmarkEnd w:id="13"/>
-      <w:bookmarkEnd w:id="14"/>
       <w:commentRangeEnd w:id="15"/>
       <w:r>
         <w:rPr>
@@ -5120,6 +5178,7 @@
         </w:rPr>
         <w:commentReference w:id="16"/>
       </w:r>
+      <w:bookmarkEnd w:id="14"/>
     </w:p>
     <w:p>
       <w:pPr>
@@ -5304,7 +5363,19 @@
         <w:rPr>
           <w:rFonts w:hint="eastAsia"/>
         </w:rPr>
-        <w:t>也有台灣加權指數</w:t>
+        <w:t>也有台灣加權</w:t>
+      </w:r>
+      <w:r>
+        <w:rPr>
+          <w:rFonts w:hint="eastAsia"/>
+        </w:rPr>
+        <w:t>股價</w:t>
+      </w:r>
+      <w:r>
+        <w:rPr>
+          <w:rFonts w:hint="eastAsia"/>
+        </w:rPr>
+        <w:t>指數</w:t>
       </w:r>
       <w:r>
         <w:rPr>
@@ -5559,9 +5630,6 @@
     <w:p>
       <w:pPr>
         <w:pStyle w:val="aff0"/>
-        <w:rPr>
-          <w:rFonts w:hint="eastAsia"/>
-        </w:rPr>
       </w:pPr>
       <w:bookmarkStart w:id="17" w:name="_Toc167057842"/>
       <w:r>
@@ -5637,7 +5705,6 @@
               <w:ind w:firstLineChars="0" w:firstLine="0"/>
               <w:jc w:val="center"/>
               <w:rPr>
-                <w:rFonts w:hint="eastAsia"/>
                 <w:b/>
                 <w:bCs/>
               </w:rPr>
@@ -5663,7 +5730,6 @@
               <w:ind w:firstLineChars="0" w:firstLine="0"/>
               <w:jc w:val="center"/>
               <w:rPr>
-                <w:rFonts w:hint="eastAsia"/>
                 <w:b/>
                 <w:bCs/>
               </w:rPr>
@@ -5689,7 +5755,6 @@
               <w:ind w:firstLineChars="0" w:firstLine="0"/>
               <w:jc w:val="center"/>
               <w:rPr>
-                <w:rFonts w:hint="eastAsia"/>
                 <w:b/>
                 <w:bCs/>
               </w:rPr>
@@ -5715,7 +5780,6 @@
               <w:ind w:firstLineChars="0" w:firstLine="0"/>
               <w:jc w:val="center"/>
               <w:rPr>
-                <w:rFonts w:hint="eastAsia"/>
                 <w:b/>
                 <w:bCs/>
               </w:rPr>
@@ -5742,9 +5806,6 @@
               <w:pStyle w:val="15"/>
               <w:ind w:firstLineChars="0" w:firstLine="0"/>
               <w:jc w:val="center"/>
-              <w:rPr>
-                <w:rFonts w:hint="eastAsia"/>
-              </w:rPr>
             </w:pPr>
             <w:r>
               <w:rPr>
@@ -5764,9 +5825,6 @@
               <w:pStyle w:val="15"/>
               <w:ind w:firstLineChars="0" w:firstLine="0"/>
               <w:jc w:val="center"/>
-              <w:rPr>
-                <w:rFonts w:hint="eastAsia"/>
-              </w:rPr>
             </w:pPr>
             <w:r>
               <w:rPr>
@@ -5786,9 +5844,6 @@
               <w:pStyle w:val="15"/>
               <w:ind w:firstLineChars="0" w:firstLine="0"/>
               <w:jc w:val="center"/>
-              <w:rPr>
-                <w:rFonts w:hint="eastAsia"/>
-              </w:rPr>
             </w:pPr>
             <w:r>
               <w:rPr>
@@ -5808,9 +5863,6 @@
               <w:pStyle w:val="15"/>
               <w:ind w:firstLineChars="0" w:firstLine="0"/>
               <w:jc w:val="center"/>
-              <w:rPr>
-                <w:rFonts w:hint="eastAsia"/>
-              </w:rPr>
             </w:pPr>
             <w:r>
               <w:t>31.7881%</w:t>
@@ -5829,9 +5881,6 @@
               <w:pStyle w:val="15"/>
               <w:ind w:firstLineChars="0" w:firstLine="0"/>
               <w:jc w:val="center"/>
-              <w:rPr>
-                <w:rFonts w:hint="eastAsia"/>
-              </w:rPr>
             </w:pPr>
             <w:r>
               <w:rPr>
@@ -5851,9 +5900,6 @@
               <w:pStyle w:val="15"/>
               <w:ind w:firstLineChars="0" w:firstLine="0"/>
               <w:jc w:val="center"/>
-              <w:rPr>
-                <w:rFonts w:hint="eastAsia"/>
-              </w:rPr>
             </w:pPr>
             <w:r>
               <w:t>2317</w:t>
@@ -5870,9 +5916,6 @@
               <w:pStyle w:val="15"/>
               <w:ind w:firstLineChars="0" w:firstLine="0"/>
               <w:jc w:val="center"/>
-              <w:rPr>
-                <w:rFonts w:hint="eastAsia"/>
-              </w:rPr>
             </w:pPr>
             <w:r>
               <w:t>鴻海</w:t>
@@ -5889,9 +5932,6 @@
               <w:pStyle w:val="15"/>
               <w:ind w:firstLineChars="0" w:firstLine="0"/>
               <w:jc w:val="center"/>
-              <w:rPr>
-                <w:rFonts w:hint="eastAsia"/>
-              </w:rPr>
             </w:pPr>
             <w:r>
               <w:t>3.3553%</w:t>
@@ -5910,9 +5950,6 @@
               <w:pStyle w:val="15"/>
               <w:ind w:firstLineChars="0" w:firstLine="0"/>
               <w:jc w:val="center"/>
-              <w:rPr>
-                <w:rFonts w:hint="eastAsia"/>
-              </w:rPr>
             </w:pPr>
             <w:r>
               <w:rPr>
@@ -5932,9 +5969,6 @@
               <w:pStyle w:val="15"/>
               <w:ind w:firstLineChars="0" w:firstLine="0"/>
               <w:jc w:val="center"/>
-              <w:rPr>
-                <w:rFonts w:hint="eastAsia"/>
-              </w:rPr>
             </w:pPr>
             <w:r>
               <w:t>2454</w:t>
@@ -5951,9 +5985,6 @@
               <w:pStyle w:val="15"/>
               <w:ind w:firstLineChars="0" w:firstLine="0"/>
               <w:jc w:val="center"/>
-              <w:rPr>
-                <w:rFonts w:hint="eastAsia"/>
-              </w:rPr>
             </w:pPr>
             <w:proofErr w:type="gramStart"/>
             <w:r>
@@ -5972,9 +6003,6 @@
               <w:pStyle w:val="15"/>
               <w:ind w:firstLineChars="0" w:firstLine="0"/>
               <w:jc w:val="center"/>
-              <w:rPr>
-                <w:rFonts w:hint="eastAsia"/>
-              </w:rPr>
             </w:pPr>
             <w:r>
               <w:t>2.462%</w:t>
@@ -5993,9 +6021,6 @@
               <w:pStyle w:val="15"/>
               <w:ind w:firstLineChars="0" w:firstLine="0"/>
               <w:jc w:val="center"/>
-              <w:rPr>
-                <w:rFonts w:hint="eastAsia"/>
-              </w:rPr>
             </w:pPr>
             <w:r>
               <w:rPr>
@@ -6015,9 +6040,6 @@
               <w:pStyle w:val="15"/>
               <w:ind w:firstLineChars="0" w:firstLine="0"/>
               <w:jc w:val="center"/>
-              <w:rPr>
-                <w:rFonts w:hint="eastAsia"/>
-              </w:rPr>
             </w:pPr>
             <w:r>
               <w:t>2382</w:t>
@@ -6034,9 +6056,6 @@
               <w:pStyle w:val="15"/>
               <w:ind w:firstLineChars="0" w:firstLine="0"/>
               <w:jc w:val="center"/>
-              <w:rPr>
-                <w:rFonts w:hint="eastAsia"/>
-              </w:rPr>
             </w:pPr>
             <w:r>
               <w:t>廣達</w:t>
@@ -6053,9 +6072,6 @@
               <w:pStyle w:val="15"/>
               <w:ind w:firstLineChars="0" w:firstLine="0"/>
               <w:jc w:val="center"/>
-              <w:rPr>
-                <w:rFonts w:hint="eastAsia"/>
-              </w:rPr>
             </w:pPr>
             <w:r>
               <w:t>1.5581%</w:t>
@@ -6074,9 +6090,6 @@
               <w:pStyle w:val="15"/>
               <w:ind w:firstLineChars="0" w:firstLine="0"/>
               <w:jc w:val="center"/>
-              <w:rPr>
-                <w:rFonts w:hint="eastAsia"/>
-              </w:rPr>
             </w:pPr>
             <w:r>
               <w:rPr>
@@ -6096,9 +6109,6 @@
               <w:pStyle w:val="15"/>
               <w:ind w:firstLineChars="0" w:firstLine="0"/>
               <w:jc w:val="center"/>
-              <w:rPr>
-                <w:rFonts w:hint="eastAsia"/>
-              </w:rPr>
             </w:pPr>
             <w:r>
               <w:t>2412</w:t>
@@ -6115,9 +6125,6 @@
               <w:pStyle w:val="15"/>
               <w:ind w:firstLineChars="0" w:firstLine="0"/>
               <w:jc w:val="center"/>
-              <w:rPr>
-                <w:rFonts w:hint="eastAsia"/>
-              </w:rPr>
             </w:pPr>
             <w:r>
               <w:t>中華電</w:t>
@@ -6134,9 +6141,6 @@
               <w:pStyle w:val="15"/>
               <w:ind w:firstLineChars="0" w:firstLine="0"/>
               <w:jc w:val="center"/>
-              <w:rPr>
-                <w:rFonts w:hint="eastAsia"/>
-              </w:rPr>
             </w:pPr>
             <w:r>
               <w:t>1.4924%</w:t>
@@ -6155,9 +6159,6 @@
               <w:pStyle w:val="15"/>
               <w:ind w:firstLineChars="0" w:firstLine="0"/>
               <w:jc w:val="center"/>
-              <w:rPr>
-                <w:rFonts w:hint="eastAsia"/>
-              </w:rPr>
             </w:pPr>
             <w:r>
               <w:rPr>
@@ -6177,9 +6178,6 @@
               <w:pStyle w:val="15"/>
               <w:ind w:firstLineChars="0" w:firstLine="0"/>
               <w:jc w:val="center"/>
-              <w:rPr>
-                <w:rFonts w:hint="eastAsia"/>
-              </w:rPr>
             </w:pPr>
             <w:r>
               <w:t>2881</w:t>
@@ -6196,9 +6194,6 @@
               <w:pStyle w:val="15"/>
               <w:ind w:firstLineChars="0" w:firstLine="0"/>
               <w:jc w:val="center"/>
-              <w:rPr>
-                <w:rFonts w:hint="eastAsia"/>
-              </w:rPr>
             </w:pPr>
             <w:r>
               <w:t>富邦金</w:t>
@@ -6215,9 +6210,6 @@
               <w:pStyle w:val="15"/>
               <w:ind w:firstLineChars="0" w:firstLine="0"/>
               <w:jc w:val="center"/>
-              <w:rPr>
-                <w:rFonts w:hint="eastAsia"/>
-              </w:rPr>
             </w:pPr>
             <w:r>
               <w:t>1.3953%</w:t>
@@ -6236,9 +6228,6 @@
               <w:pStyle w:val="15"/>
               <w:ind w:firstLineChars="0" w:firstLine="0"/>
               <w:jc w:val="center"/>
-              <w:rPr>
-                <w:rFonts w:hint="eastAsia"/>
-              </w:rPr>
             </w:pPr>
             <w:r>
               <w:rPr>
@@ -6258,9 +6247,6 @@
               <w:pStyle w:val="15"/>
               <w:ind w:firstLineChars="0" w:firstLine="0"/>
               <w:jc w:val="center"/>
-              <w:rPr>
-                <w:rFonts w:hint="eastAsia"/>
-              </w:rPr>
             </w:pPr>
             <w:r>
               <w:t>2308</w:t>
@@ -6277,9 +6263,6 @@
               <w:pStyle w:val="15"/>
               <w:ind w:firstLineChars="0" w:firstLine="0"/>
               <w:jc w:val="center"/>
-              <w:rPr>
-                <w:rFonts w:hint="eastAsia"/>
-              </w:rPr>
             </w:pPr>
             <w:r>
               <w:t>台達電</w:t>
@@ -6296,9 +6279,6 @@
               <w:pStyle w:val="15"/>
               <w:ind w:firstLineChars="0" w:firstLine="0"/>
               <w:jc w:val="center"/>
-              <w:rPr>
-                <w:rFonts w:hint="eastAsia"/>
-              </w:rPr>
             </w:pPr>
             <w:r>
               <w:t>1.2916%</w:t>
@@ -6317,9 +6297,6 @@
               <w:pStyle w:val="15"/>
               <w:ind w:firstLineChars="0" w:firstLine="0"/>
               <w:jc w:val="center"/>
-              <w:rPr>
-                <w:rFonts w:hint="eastAsia"/>
-              </w:rPr>
             </w:pPr>
             <w:r>
               <w:rPr>
@@ -6339,9 +6316,6 @@
               <w:pStyle w:val="15"/>
               <w:ind w:firstLineChars="0" w:firstLine="0"/>
               <w:jc w:val="center"/>
-              <w:rPr>
-                <w:rFonts w:hint="eastAsia"/>
-              </w:rPr>
             </w:pPr>
             <w:r>
               <w:t>2882</w:t>
@@ -6358,9 +6332,6 @@
               <w:pStyle w:val="15"/>
               <w:ind w:firstLineChars="0" w:firstLine="0"/>
               <w:jc w:val="center"/>
-              <w:rPr>
-                <w:rFonts w:hint="eastAsia"/>
-              </w:rPr>
             </w:pPr>
             <w:r>
               <w:t>國泰金</w:t>
@@ -6377,9 +6348,6 @@
               <w:pStyle w:val="15"/>
               <w:ind w:firstLineChars="0" w:firstLine="0"/>
               <w:jc w:val="center"/>
-              <w:rPr>
-                <w:rFonts w:hint="eastAsia"/>
-              </w:rPr>
             </w:pPr>
             <w:r>
               <w:t>1.1493%</w:t>
@@ -6398,9 +6366,6 @@
               <w:pStyle w:val="15"/>
               <w:ind w:firstLineChars="0" w:firstLine="0"/>
               <w:jc w:val="center"/>
-              <w:rPr>
-                <w:rFonts w:hint="eastAsia"/>
-              </w:rPr>
             </w:pPr>
             <w:r>
               <w:rPr>
@@ -6420,9 +6385,6 @@
               <w:pStyle w:val="15"/>
               <w:ind w:firstLineChars="0" w:firstLine="0"/>
               <w:jc w:val="center"/>
-              <w:rPr>
-                <w:rFonts w:hint="eastAsia"/>
-              </w:rPr>
             </w:pPr>
             <w:r>
               <w:t>6505</w:t>
@@ -6439,9 +6401,6 @@
               <w:pStyle w:val="15"/>
               <w:ind w:firstLineChars="0" w:firstLine="0"/>
               <w:jc w:val="center"/>
-              <w:rPr>
-                <w:rFonts w:hint="eastAsia"/>
-              </w:rPr>
             </w:pPr>
             <w:r>
               <w:t>台塑化</w:t>
@@ -6458,9 +6417,6 @@
               <w:pStyle w:val="15"/>
               <w:ind w:firstLineChars="0" w:firstLine="0"/>
               <w:jc w:val="center"/>
-              <w:rPr>
-                <w:rFonts w:hint="eastAsia"/>
-              </w:rPr>
             </w:pPr>
             <w:r>
               <w:t>1.0671%</w:t>
@@ -6479,9 +6435,6 @@
               <w:pStyle w:val="15"/>
               <w:ind w:firstLineChars="0" w:firstLine="0"/>
               <w:jc w:val="center"/>
-              <w:rPr>
-                <w:rFonts w:hint="eastAsia"/>
-              </w:rPr>
             </w:pPr>
             <w:r>
               <w:rPr>
@@ -6501,9 +6454,6 @@
               <w:pStyle w:val="15"/>
               <w:ind w:firstLineChars="0" w:firstLine="0"/>
               <w:jc w:val="center"/>
-              <w:rPr>
-                <w:rFonts w:hint="eastAsia"/>
-              </w:rPr>
             </w:pPr>
             <w:r>
               <w:t>2891</w:t>
@@ -6520,9 +6470,6 @@
               <w:pStyle w:val="15"/>
               <w:ind w:firstLineChars="0" w:firstLine="0"/>
               <w:jc w:val="center"/>
-              <w:rPr>
-                <w:rFonts w:hint="eastAsia"/>
-              </w:rPr>
             </w:pPr>
             <w:r>
               <w:t>中信金</w:t>
@@ -6539,9 +6486,6 @@
               <w:pStyle w:val="15"/>
               <w:ind w:firstLineChars="0" w:firstLine="0"/>
               <w:jc w:val="center"/>
-              <w:rPr>
-                <w:rFonts w:hint="eastAsia"/>
-              </w:rPr>
             </w:pPr>
             <w:r>
               <w:t>1.0382%</w:t>
@@ -6554,9 +6498,6 @@
       <w:pPr>
         <w:pStyle w:val="15"/>
         <w:ind w:firstLine="480"/>
-        <w:rPr>
-          <w:rFonts w:hint="eastAsia"/>
-        </w:rPr>
       </w:pPr>
     </w:p>
     <w:p>
@@ -6610,72 +6551,415 @@
     </w:p>
     <w:p>
       <w:pPr>
-        <w:pStyle w:val="110"/>
-        <w:rPr>
-          <w:rFonts w:hint="eastAsia"/>
-        </w:rPr>
-      </w:pPr>
-      <w:hyperlink r:id="rId21" w:history="1">
-        <w:bookmarkStart w:id="18" w:name="_Toc167057867"/>
-        <w:proofErr w:type="gramStart"/>
-        <w:r>
-          <w:rPr>
-            <w:rStyle w:val="af"/>
-            <w:rFonts w:hint="eastAsia"/>
-          </w:rPr>
-          <w:t>利用卷積神經</w:t>
-        </w:r>
-        <w:proofErr w:type="gramEnd"/>
-        <w:r>
-          <w:rPr>
-            <w:rStyle w:val="af"/>
-            <w:rFonts w:hint="eastAsia"/>
-          </w:rPr>
-          <w:t>網路預測台灣市值加權股票指數</w:t>
-        </w:r>
-        <w:bookmarkEnd w:id="18"/>
-      </w:hyperlink>
-    </w:p>
-    <w:p>
-      <w:pPr>
         <w:pStyle w:val="15"/>
         <w:ind w:firstLine="480"/>
-        <w:rPr>
-          <w:rFonts w:hint="eastAsia"/>
-        </w:rPr>
-      </w:pPr>
-      <w:r>
-        <w:rPr>
-          <w:rFonts w:hint="eastAsia"/>
-        </w:rPr>
-        <w:t>台灣加權指數</w:t>
+      </w:pPr>
+      <w:r>
+        <w:rPr>
+          <w:rFonts w:hint="eastAsia"/>
+        </w:rPr>
+        <w:t>我們也發現了針對加權指數進行分析的研究文獻，如</w:t>
+      </w:r>
+      <w:r>
+        <w:rPr>
+          <w:rFonts w:hint="eastAsia"/>
+        </w:rPr>
+        <w:t>劉照群</w:t>
+      </w:r>
+      <w:r>
+        <w:rPr>
+          <w:rFonts w:hint="eastAsia"/>
+        </w:rPr>
+        <w:t>(</w:t>
+      </w:r>
+      <w:r>
+        <w:rPr>
+          <w:rFonts w:hint="eastAsia"/>
+        </w:rPr>
+        <w:t>2008</w:t>
+      </w:r>
+      <w:r>
+        <w:rPr>
+          <w:rFonts w:hint="eastAsia"/>
+        </w:rPr>
+        <w:t>)</w:t>
+      </w:r>
+      <w:r>
+        <w:rPr>
+          <w:rFonts w:hint="eastAsia"/>
+        </w:rPr>
+        <w:t>對</w:t>
+      </w:r>
+      <w:r>
+        <w:rPr>
+          <w:rFonts w:hint="eastAsia"/>
+        </w:rPr>
+        <w:t>美國與台灣股市關聯性</w:t>
+      </w:r>
+      <w:r>
+        <w:rPr>
+          <w:rFonts w:hint="eastAsia"/>
+        </w:rPr>
+        <w:t>進行</w:t>
+      </w:r>
+      <w:r>
+        <w:rPr>
+          <w:rFonts w:hint="eastAsia"/>
+        </w:rPr>
+        <w:t>分析</w:t>
+      </w:r>
+      <w:r>
+        <w:rPr>
+          <w:rFonts w:hint="eastAsia"/>
+        </w:rPr>
+        <w:t>，在</w:t>
+      </w:r>
+      <w:r>
+        <w:rPr>
+          <w:rFonts w:hint="eastAsia"/>
+        </w:rPr>
+        <w:t>研究之</w:t>
+      </w:r>
+      <w:r>
+        <w:rPr>
+          <w:rFonts w:hint="eastAsia"/>
+        </w:rPr>
+        <w:t>共整合檢定中，發現費城半導體指數、台灣加權指數與台積電股價三者之間存在長期均衡關係</w:t>
+      </w:r>
+      <w:r>
+        <w:rPr>
+          <w:rFonts w:hint="eastAsia"/>
+        </w:rPr>
+        <w:t>。</w:t>
       </w:r>
     </w:p>
     <w:p>
       <w:pPr>
         <w:pStyle w:val="15"/>
         <w:ind w:firstLine="480"/>
-      </w:pPr>
-      <w:bookmarkStart w:id="19" w:name="_Toc166973367"/>
-      <w:r>
-        <w:rPr>
-          <w:rFonts w:hint="eastAsia"/>
-        </w:rPr>
-        <w:t>台灣研究台積電與台股加權指數的很少</w:t>
-      </w:r>
-      <w:bookmarkEnd w:id="19"/>
+        <w:rPr>
+          <w:rFonts w:hint="eastAsia"/>
+        </w:rPr>
+      </w:pPr>
+      <w:r>
+        <w:t>Liao</w:t>
+      </w:r>
+      <w:r>
+        <w:t>, Kao</w:t>
+      </w:r>
+      <w:r>
+        <w:t>和</w:t>
+      </w:r>
+      <w:r>
+        <w:t>Yua</w:t>
+      </w:r>
+      <w:r>
+        <w:rPr>
+          <w:rFonts w:hint="eastAsia"/>
+        </w:rPr>
+        <w:t>n</w:t>
+      </w:r>
+      <w:r>
+        <w:rPr>
+          <w:rFonts w:hint="eastAsia"/>
+        </w:rPr>
+        <w:t>的</w:t>
+      </w:r>
+      <w:proofErr w:type="gramStart"/>
+      <w:r>
+        <w:rPr>
+          <w:rFonts w:hint="eastAsia"/>
+        </w:rPr>
+        <w:t>研究中</w:t>
+      </w:r>
+      <w:r>
+        <w:t>探利用</w:t>
+      </w:r>
+      <w:proofErr w:type="gramEnd"/>
+      <w:r>
+        <w:t>深度學習技術</w:t>
+      </w:r>
+      <w:proofErr w:type="gramStart"/>
+      <w:r>
+        <w:rPr>
+          <w:rFonts w:hint="eastAsia"/>
+        </w:rPr>
+        <w:t>中的</w:t>
+      </w:r>
+      <w:r>
+        <w:t>卷積神經</w:t>
+      </w:r>
+      <w:proofErr w:type="gramEnd"/>
+      <w:r>
+        <w:t>網路（</w:t>
+      </w:r>
+      <w:r>
+        <w:t>CNN</w:t>
+      </w:r>
+      <w:r>
+        <w:t>），來</w:t>
+      </w:r>
+      <w:r>
+        <w:rPr>
+          <w:rFonts w:hint="eastAsia"/>
+        </w:rPr>
+        <w:t>對臺灣加權股價指數</w:t>
+      </w:r>
+      <w:r>
+        <w:rPr>
+          <w:rFonts w:hint="eastAsia"/>
+        </w:rPr>
+        <w:t>(</w:t>
+      </w:r>
+      <w:r>
+        <w:t>TAIEX</w:t>
+      </w:r>
+      <w:r>
+        <w:rPr>
+          <w:rFonts w:hint="eastAsia"/>
+        </w:rPr>
+        <w:t>)</w:t>
+      </w:r>
+      <w:r>
+        <w:t>進行</w:t>
+      </w:r>
+      <w:r>
+        <w:rPr>
+          <w:rFonts w:hint="eastAsia"/>
+        </w:rPr>
+        <w:t>股價</w:t>
+      </w:r>
+      <w:r>
+        <w:t>預測。</w:t>
+      </w:r>
+      <w:r>
+        <w:rPr>
+          <w:rFonts w:hint="eastAsia"/>
+        </w:rPr>
+        <w:t>透過</w:t>
+      </w:r>
+      <w:r>
+        <w:t>將台灣加權股價指數（</w:t>
+      </w:r>
+      <w:r>
+        <w:t>TAIEX</w:t>
+      </w:r>
+      <w:r>
+        <w:t>）的日金融數據轉換為圖像數據，並使用</w:t>
+      </w:r>
+      <w:proofErr w:type="spellStart"/>
+      <w:r>
+        <w:t>Xception</w:t>
+      </w:r>
+      <w:proofErr w:type="spellEnd"/>
+      <w:r>
+        <w:t>模型進行訓練</w:t>
+      </w:r>
+      <w:r>
+        <w:rPr>
+          <w:rFonts w:hint="eastAsia"/>
+        </w:rPr>
+        <w:t>，結合</w:t>
+      </w:r>
+      <w:proofErr w:type="spellStart"/>
+      <w:r>
+        <w:t>Gramian</w:t>
+      </w:r>
+      <w:proofErr w:type="spellEnd"/>
+      <w:r>
+        <w:t>技術將時間序列數據轉化為</w:t>
+      </w:r>
+      <w:proofErr w:type="gramStart"/>
+      <w:r>
+        <w:t>極</w:t>
+      </w:r>
+      <w:proofErr w:type="gramEnd"/>
+      <w:r>
+        <w:t>座標表示，</w:t>
+      </w:r>
+      <w:r>
+        <w:rPr>
+          <w:rFonts w:hint="eastAsia"/>
+        </w:rPr>
+        <w:t>也提升了模型</w:t>
+      </w:r>
+      <w:r>
+        <w:t>對股市趨勢的預測準確性。</w:t>
+      </w:r>
     </w:p>
     <w:p>
       <w:pPr>
         <w:pStyle w:val="15"/>
         <w:ind w:firstLine="480"/>
-      </w:pPr>
-      <w:bookmarkStart w:id="20" w:name="_Toc166973368"/>
-      <w:r>
-        <w:rPr>
-          <w:rFonts w:hint="eastAsia"/>
-        </w:rPr>
-        <w:t>這中間的關聯性</w:t>
+        <w:rPr>
+          <w:rFonts w:hint="eastAsia"/>
+        </w:rPr>
+      </w:pPr>
+      <w:r>
+        <w:rPr>
+          <w:rFonts w:hint="eastAsia"/>
+        </w:rPr>
+        <w:t>對美國的</w:t>
+      </w:r>
+      <w:r>
+        <w:rPr>
+          <w:rFonts w:hint="eastAsia"/>
+        </w:rPr>
+        <w:t>S&amp;P500</w:t>
+      </w:r>
+      <w:r>
+        <w:rPr>
+          <w:rFonts w:hint="eastAsia"/>
+        </w:rPr>
+        <w:t>加權股價指數也有相關研究，</w:t>
+      </w:r>
+      <w:r>
+        <w:t>CHEN,KUAN-YU</w:t>
+      </w:r>
+      <w:r>
+        <w:rPr>
+          <w:rFonts w:hint="eastAsia"/>
+        </w:rPr>
+        <w:t>(2022)</w:t>
+      </w:r>
+      <w:r>
+        <w:rPr>
+          <w:rFonts w:hint="eastAsia"/>
+        </w:rPr>
+        <w:t>利用</w:t>
+      </w:r>
+      <w:r>
+        <w:t>Glassdoor</w:t>
+      </w:r>
+      <w:r>
+        <w:t>的員工評論作為文本資料來源，並結合</w:t>
+      </w:r>
+      <w:r>
+        <w:t>Yahoo Finance</w:t>
+      </w:r>
+      <w:r>
+        <w:t>和</w:t>
+      </w:r>
+      <w:r>
+        <w:t>Macro Trends</w:t>
+      </w:r>
+      <w:r>
+        <w:t>的數據，使用隨機森林、極限梯度提升、循環神經網路和長短期</w:t>
+      </w:r>
+      <w:r>
+        <w:t>記憶</w:t>
+      </w:r>
+      <w:r>
+        <w:rPr>
+          <w:rFonts w:hint="eastAsia"/>
+        </w:rPr>
+        <w:t>等多個</w:t>
+      </w:r>
+      <w:r>
+        <w:t>模型</w:t>
+      </w:r>
+      <w:r>
+        <w:rPr>
+          <w:rFonts w:hint="eastAsia"/>
+        </w:rPr>
+        <w:t>技術</w:t>
+      </w:r>
+      <w:r>
+        <w:t>來預測股價走勢，</w:t>
+      </w:r>
+      <w:r>
+        <w:rPr>
+          <w:rFonts w:hint="eastAsia"/>
+        </w:rPr>
+        <w:t>並試圖找影響股價的因子，並透過實驗結果探討</w:t>
+      </w:r>
+      <w:r>
+        <w:rPr>
+          <w:rFonts w:hint="eastAsia"/>
+        </w:rPr>
+        <w:t xml:space="preserve"> </w:t>
+      </w:r>
+      <w:r>
+        <w:rPr>
+          <w:rFonts w:hint="eastAsia"/>
+        </w:rPr>
+        <w:t>資本的影響及股價變動的關係</w:t>
+      </w:r>
+      <w:r>
+        <w:t>。</w:t>
+      </w:r>
+    </w:p>
+    <w:p>
+      <w:pPr>
+        <w:pStyle w:val="15"/>
+        <w:tabs>
+          <w:tab w:val="left" w:pos="1538"/>
+        </w:tabs>
+        <w:ind w:firstLine="480"/>
+      </w:pPr>
+      <w:r>
+        <w:tab/>
+      </w:r>
+    </w:p>
+    <w:p>
+      <w:pPr>
+        <w:pStyle w:val="15"/>
+        <w:tabs>
+          <w:tab w:val="left" w:pos="1538"/>
+        </w:tabs>
+        <w:ind w:firstLine="480"/>
+      </w:pPr>
+    </w:p>
+    <w:p>
+      <w:pPr>
+        <w:pStyle w:val="110"/>
+      </w:pPr>
+      <w:bookmarkStart w:id="18" w:name="_Toc166973370"/>
+      <w:bookmarkStart w:id="19" w:name="_Toc167106634"/>
+      <w:r>
+        <w:t xml:space="preserve">2.2 </w:t>
+      </w:r>
+      <w:r>
+        <w:rPr>
+          <w:rFonts w:hint="eastAsia"/>
+        </w:rPr>
+        <w:t>社群平台之情感分析</w:t>
+      </w:r>
+      <w:bookmarkEnd w:id="18"/>
+      <w:bookmarkEnd w:id="19"/>
+    </w:p>
+    <w:p>
+      <w:pPr>
+        <w:pStyle w:val="211"/>
+        <w:ind w:leftChars="100" w:left="220"/>
+        <w:rPr>
+          <w:rFonts w:hint="eastAsia"/>
+        </w:rPr>
+      </w:pPr>
+      <w:bookmarkStart w:id="20" w:name="_Toc167106635"/>
+      <w:r>
+        <w:rPr>
+          <w:rFonts w:hint="eastAsia"/>
+        </w:rPr>
+        <w:t>2.</w:t>
+      </w:r>
+      <w:r>
+        <w:rPr>
+          <w:rFonts w:hint="eastAsia"/>
+        </w:rPr>
+        <w:t>2</w:t>
+      </w:r>
+      <w:r>
+        <w:rPr>
+          <w:rFonts w:hint="eastAsia"/>
+        </w:rPr>
+        <w:t xml:space="preserve">.1 </w:t>
+      </w:r>
+      <w:r>
+        <w:rPr>
+          <w:rFonts w:hint="eastAsia"/>
+        </w:rPr>
+        <w:t>情感分析</w:t>
       </w:r>
       <w:bookmarkEnd w:id="20"/>
     </w:p>
@@ -6684,176 +6968,47 @@
         <w:pStyle w:val="15"/>
         <w:ind w:firstLine="480"/>
       </w:pPr>
-      <w:bookmarkStart w:id="21" w:name="_Toc166973369"/>
-      <w:r>
-        <w:t xml:space="preserve">### 2.1.1 </w:t>
-      </w:r>
-      <w:r>
-        <w:t>台灣研究台積電與台股加權指數的文獻回顧</w:t>
-      </w:r>
-      <w:bookmarkEnd w:id="21"/>
+      <w:r>
+        <w:rPr>
+          <w:rFonts w:hint="eastAsia"/>
+        </w:rPr>
+        <w:t>社群媒體是一個零碎、具時效性的討論平台，與傳統媒體不同，社群媒體之評論</w:t>
+      </w:r>
+      <w:proofErr w:type="gramStart"/>
+      <w:r>
+        <w:rPr>
+          <w:rFonts w:hint="eastAsia"/>
+        </w:rPr>
+        <w:t>用字較不</w:t>
+      </w:r>
+      <w:proofErr w:type="gramEnd"/>
+      <w:r>
+        <w:rPr>
+          <w:rFonts w:hint="eastAsia"/>
+        </w:rPr>
+        <w:t>嚴謹，使用者能隨時在社群平台上表達當下的想法及最新動態。</w:t>
+      </w:r>
     </w:p>
     <w:p>
       <w:pPr>
         <w:pStyle w:val="15"/>
         <w:ind w:firstLine="480"/>
       </w:pPr>
+      <w:r>
+        <w:rPr>
+          <w:rFonts w:hint="eastAsia"/>
+        </w:rPr>
+        <w:t>不同於英文的語言結構，中文因其語言的複雜性，例如多音字、多義詞及不規則的字句，使得中文的情緒分析應用困難度較高、技術相對英文不成熟。</w:t>
+      </w:r>
     </w:p>
     <w:p>
       <w:pPr>
         <w:pStyle w:val="15"/>
         <w:ind w:firstLine="480"/>
       </w:pPr>
-      <w:r>
-        <w:rPr>
-          <w:rFonts w:hint="eastAsia"/>
-        </w:rPr>
-        <w:t>過去有關美國股市與台灣股市關聯性的研究顯示，道瓊工業指數對台灣股市的影響最為顯著，其次是</w:t>
-      </w:r>
-      <w:r>
-        <w:t>NASDAQ</w:t>
-      </w:r>
-      <w:r>
-        <w:t>指數或費城半導體指數。隨著產業結構的變遷，特別是台灣成為世界電子科技業的代工重鎮，電子業已成為台灣的主流產業。尤其是半導體業者，台積電在晶圓代工領域的主導地位，使其成為投資者矚目的焦點。</w:t>
-      </w:r>
-    </w:p>
-    <w:p>
-      <w:pPr>
-        <w:pStyle w:val="15"/>
-        <w:ind w:firstLine="480"/>
-      </w:pPr>
-    </w:p>
-    <w:p>
-      <w:pPr>
-        <w:pStyle w:val="15"/>
-        <w:ind w:firstLine="480"/>
-      </w:pPr>
-      <w:r>
-        <w:rPr>
-          <w:rFonts w:hint="eastAsia"/>
-        </w:rPr>
-        <w:t>近年來，費城半導體指數的重要性日益增加，因其包含了</w:t>
-      </w:r>
-      <w:r>
-        <w:t>19</w:t>
-      </w:r>
-      <w:r>
-        <w:t>家重要的半導體公司，其中唯一的亞洲公司便是台積電。研究顯示，費城半導體指數對台積電股價的影響程度比台灣加權股價指數更強烈。在</w:t>
-      </w:r>
-      <w:r>
-        <w:t>Granger</w:t>
-      </w:r>
-      <w:r>
-        <w:t>因果關係檢定、共整合檢定和誤差修正模型中，費城半導體指數對台積電股價的影響均顯著。</w:t>
-      </w:r>
-    </w:p>
-    <w:p>
-      <w:pPr>
-        <w:pStyle w:val="15"/>
-        <w:ind w:firstLine="480"/>
-      </w:pPr>
-    </w:p>
-    <w:p>
-      <w:pPr>
-        <w:pStyle w:val="15"/>
-        <w:ind w:firstLine="480"/>
-      </w:pPr>
-      <w:r>
-        <w:rPr>
-          <w:rFonts w:hint="eastAsia"/>
-        </w:rPr>
-        <w:t>在共整合檢定中，發現費城半導體指數、台灣加權指數與台積電股價三者之間存在長期均衡關係。費城半導體指數與台積電股價、台灣加權指數與台積電股價之間也存在長期均衡關係，這意味著投資者可以利用某一數列資料來預測另一數列資料的變動。費城半導體指數與台灣加權指數之間沒有共整合現象，可能是由於半導</w:t>
-      </w:r>
-      <w:r>
-        <w:rPr>
-          <w:rFonts w:hint="eastAsia"/>
-        </w:rPr>
-        <w:lastRenderedPageBreak/>
-        <w:t>體產業的摩爾定律現象，使得費城半導體指數波動更為顯著。</w:t>
-      </w:r>
-    </w:p>
-    <w:p>
-      <w:pPr>
-        <w:pStyle w:val="15"/>
-        <w:ind w:firstLine="480"/>
-      </w:pPr>
-    </w:p>
-    <w:p>
-      <w:pPr>
-        <w:pStyle w:val="15"/>
-        <w:ind w:firstLine="480"/>
-      </w:pPr>
-      <w:r>
-        <w:rPr>
-          <w:rFonts w:hint="eastAsia"/>
-        </w:rPr>
-        <w:t>在誤差修正模型中，研究發現費城半導體指數與台積電股價均受到雙方前一期的影響，表明這兩者之間存在短期及長期的相互影響關係。然而，台灣加權指數與台積電股價之間的關係較為薄弱，僅台積電股價前四期對台灣加權指數有顯著影響，其餘前</w:t>
-      </w:r>
-      <w:r>
-        <w:t>1</w:t>
-      </w:r>
-      <w:r>
-        <w:t>至</w:t>
-      </w:r>
-      <w:r>
-        <w:t>4</w:t>
-      </w:r>
-      <w:r>
-        <w:t>期的交叉變數對當期變數的</w:t>
-      </w:r>
-      <w:proofErr w:type="gramStart"/>
-      <w:r>
-        <w:t>解釋均不顯著</w:t>
-      </w:r>
-      <w:proofErr w:type="gramEnd"/>
-      <w:r>
-        <w:t>。</w:t>
-      </w:r>
-    </w:p>
-    <w:p>
-      <w:pPr>
-        <w:pStyle w:val="15"/>
-        <w:ind w:firstLine="480"/>
-      </w:pPr>
-    </w:p>
-    <w:p>
-      <w:pPr>
-        <w:pStyle w:val="15"/>
-        <w:ind w:firstLine="480"/>
-      </w:pPr>
-      <w:r>
-        <w:rPr>
-          <w:rFonts w:hint="eastAsia"/>
-        </w:rPr>
-        <w:t>總結來說，過去的研究表明，費城半導體指數對台積電股價的影響力顯著超過台灣加權指數，強調了美國半導體市場對台積電及台灣整體電子產業的關鍵影響。這些研究結果為投資者提供了寶貴的參考意見，使他們能更好地理解美國股市與台灣股市之間的動態交互關係。</w:t>
-      </w:r>
-    </w:p>
-    <w:p>
-      <w:pPr>
-        <w:pStyle w:val="110"/>
-      </w:pPr>
-      <w:bookmarkStart w:id="22" w:name="_Toc166973370"/>
-      <w:bookmarkStart w:id="23" w:name="_Toc167057868"/>
-      <w:r>
-        <w:t xml:space="preserve">2.2 </w:t>
-      </w:r>
-      <w:r>
-        <w:rPr>
-          <w:rFonts w:hint="eastAsia"/>
-        </w:rPr>
-        <w:t>社群平台之情感分析</w:t>
-      </w:r>
-      <w:bookmarkEnd w:id="22"/>
-      <w:bookmarkEnd w:id="23"/>
-    </w:p>
-    <w:p>
-      <w:pPr>
-        <w:pStyle w:val="15"/>
-        <w:ind w:firstLine="480"/>
-      </w:pPr>
-      <w:hyperlink r:id="rId22" w:history="1">
-        <w:commentRangeStart w:id="24"/>
-        <w:commentRangeStart w:id="25"/>
+      <w:hyperlink r:id="rId21" w:history="1">
+        <w:commentRangeStart w:id="21"/>
+        <w:commentRangeStart w:id="22"/>
         <w:r>
           <w:rPr>
             <w:rStyle w:val="af"/>
@@ -6865,49 +7020,65 @@
         <w:rPr>
           <w:rFonts w:hint="eastAsia"/>
         </w:rPr>
-        <w:t>(</w:t>
-      </w:r>
-      <w:proofErr w:type="gramStart"/>
-      <w:r>
-        <w:rPr>
-          <w:rFonts w:hint="eastAsia"/>
-        </w:rPr>
-        <w:t>2021)</w:t>
-      </w:r>
-      <w:r>
-        <w:rPr>
-          <w:rFonts w:hint="eastAsia"/>
-        </w:rPr>
-        <w:t>等人的研究中發現情緒對於股市確實會帶來影響</w:t>
-      </w:r>
-      <w:proofErr w:type="gramEnd"/>
-      <w:r>
-        <w:rPr>
-          <w:rFonts w:hint="eastAsia"/>
-        </w:rPr>
-        <w:t>，甚至有可能帶來股市崩盤的極端可能性</w:t>
-      </w:r>
-      <w:commentRangeEnd w:id="24"/>
+        <w:t>(2021)</w:t>
+      </w:r>
+      <w:r>
+        <w:rPr>
+          <w:rFonts w:hint="eastAsia"/>
+        </w:rPr>
+        <w:t>等人的研究中發現情緒對於股市確實會帶來影響，甚至有可能帶來股市崩盤的極端可能性</w:t>
+      </w:r>
+      <w:commentRangeEnd w:id="21"/>
       <w:r>
         <w:rPr>
           <w:rStyle w:val="af4"/>
           <w:rFonts w:asciiTheme="minorHAnsi" w:eastAsiaTheme="minorEastAsia" w:hAnsiTheme="minorHAnsi" w:cstheme="minorBidi"/>
           <w:kern w:val="2"/>
         </w:rPr>
-        <w:commentReference w:id="24"/>
-      </w:r>
-      <w:commentRangeEnd w:id="25"/>
+        <w:commentReference w:id="21"/>
+      </w:r>
+      <w:commentRangeEnd w:id="22"/>
       <w:r>
         <w:rPr>
           <w:rStyle w:val="af4"/>
           <w:rFonts w:asciiTheme="minorHAnsi" w:eastAsiaTheme="minorEastAsia" w:hAnsiTheme="minorHAnsi" w:cstheme="minorBidi"/>
           <w:kern w:val="2"/>
         </w:rPr>
-        <w:commentReference w:id="25"/>
-      </w:r>
-    </w:p>
-    <w:commentRangeStart w:id="26"/>
-    <w:commentRangeStart w:id="27"/>
+        <w:commentReference w:id="22"/>
+      </w:r>
+    </w:p>
+    <w:p>
+      <w:pPr>
+        <w:pStyle w:val="15"/>
+        <w:ind w:firstLine="480"/>
+      </w:pPr>
+      <w:r>
+        <w:t>L. Zou, J. X. Zhang</w:t>
+      </w:r>
+      <w:r>
+        <w:t>和</w:t>
+      </w:r>
+      <w:r>
+        <w:t>W. Yang</w:t>
+      </w:r>
+      <w:r>
+        <w:t>於</w:t>
+      </w:r>
+      <w:r>
+        <w:t>2020</w:t>
+      </w:r>
+      <w:r>
+        <w:t>年發表的論文《利用社交媒體的情感分析來預測股票市場變動》，探討如何利用社交媒體數據進行情感分析以預測股票市場趨勢。該研究使用自然語言處理技術來分析</w:t>
+      </w:r>
+      <w:r>
+        <w:t>Twitter</w:t>
+      </w:r>
+      <w:r>
+        <w:t>數據，並檢查公眾情緒與股票價格波動之間的關係。透過引入機器學習模型，作者展示了情感分析可以提供有價值的見解，並提高股票市場預測的準確性。</w:t>
+      </w:r>
+    </w:p>
+    <w:commentRangeStart w:id="23"/>
+    <w:commentRangeStart w:id="24"/>
     <w:p>
       <w:pPr>
         <w:pStyle w:val="110"/>
@@ -6927,7 +7098,7 @@
       <w:r>
         <w:fldChar w:fldCharType="separate"/>
       </w:r>
-      <w:bookmarkStart w:id="28" w:name="_Toc167057869"/>
+      <w:bookmarkStart w:id="25" w:name="_Toc167106636"/>
       <w:r>
         <w:rPr>
           <w:rStyle w:val="af"/>
@@ -6954,7 +7125,7 @@
       <w:r>
         <w:fldChar w:fldCharType="end"/>
       </w:r>
-      <w:commentRangeEnd w:id="26"/>
+      <w:commentRangeEnd w:id="23"/>
       <w:r>
         <w:rPr>
           <w:rStyle w:val="af4"/>
@@ -6962,9 +7133,9 @@
           <w:b w:val="0"/>
           <w:kern w:val="2"/>
         </w:rPr>
-        <w:commentReference w:id="26"/>
-      </w:r>
-      <w:commentRangeEnd w:id="27"/>
+        <w:commentReference w:id="23"/>
+      </w:r>
+      <w:commentRangeEnd w:id="24"/>
       <w:r>
         <w:rPr>
           <w:rStyle w:val="af4"/>
@@ -6972,9 +7143,9 @@
           <w:b w:val="0"/>
           <w:kern w:val="2"/>
         </w:rPr>
-        <w:commentReference w:id="27"/>
-      </w:r>
-      <w:bookmarkEnd w:id="28"/>
+        <w:commentReference w:id="24"/>
+      </w:r>
+      <w:bookmarkEnd w:id="25"/>
     </w:p>
     <w:p>
       <w:pPr>
@@ -6992,9 +7163,6 @@
       <w:pPr>
         <w:pStyle w:val="15"/>
         <w:ind w:firstLine="480"/>
-        <w:rPr>
-          <w:rFonts w:hint="eastAsia"/>
-        </w:rPr>
       </w:pPr>
       <w:r>
         <w:rPr>
@@ -7003,156 +7171,222 @@
         </w:rPr>
         <w:t>整合學習因其在研究和應用中的出色表現而成為</w:t>
       </w:r>
-      <w:hyperlink r:id="rId23" w:tooltip="從 ScienceDirect 的 AI 生成的主題頁面了解有關機器學習的更多信息" w:history="1">
+      <w:r>
+        <w:fldChar w:fldCharType="begin"/>
+      </w:r>
+      <w:r>
+        <w:instrText>HYPERLINK "https://www-sciencedirect-com.ntust.idm.oclc.org/topics/computer-science/machine-learning" \o "</w:instrText>
+      </w:r>
+      <w:r>
+        <w:instrText>從</w:instrText>
+      </w:r>
+      <w:r>
+        <w:instrText xml:space="preserve"> ScienceDirect </w:instrText>
+      </w:r>
+      <w:r>
+        <w:instrText>的</w:instrText>
+      </w:r>
+      <w:r>
+        <w:instrText xml:space="preserve"> AI </w:instrText>
+      </w:r>
+      <w:r>
+        <w:instrText>生成的主題頁面了解有關機器學習的更多信息</w:instrText>
+      </w:r>
+      <w:r>
+        <w:instrText>"</w:instrText>
+      </w:r>
+      <w:r>
+        <w:fldChar w:fldCharType="separate"/>
+      </w:r>
+      <w:r>
+        <w:rPr>
+          <w:rStyle w:val="af"/>
+          <w:rFonts w:ascii="Georgia" w:hAnsi="Georgia"/>
+          <w:color w:val="1F1F1F"/>
+        </w:rPr>
+        <w:t>機器學習領域的熱點</w:t>
+      </w:r>
+      <w:proofErr w:type="gramStart"/>
+      <w:r>
+        <w:rPr>
+          <w:rStyle w:val="af"/>
+          <w:rFonts w:ascii="Georgia" w:hAnsi="Georgia"/>
+          <w:color w:val="1F1F1F"/>
+        </w:rPr>
+        <w:t>（</w:t>
+      </w:r>
+      <w:proofErr w:type="gramEnd"/>
+      <w:r>
+        <w:rPr>
+          <w:rStyle w:val="af"/>
+          <w:rFonts w:ascii="Georgia" w:hAnsi="Georgia"/>
+          <w:color w:val="1F1F1F"/>
+        </w:rPr>
+        <w:t> </w:t>
+      </w:r>
+      <w:r>
+        <w:rPr>
+          <w:rStyle w:val="af"/>
+          <w:rFonts w:ascii="Georgia" w:hAnsi="Georgia"/>
+          <w:color w:val="1F1F1F"/>
+        </w:rPr>
+        <w:fldChar w:fldCharType="end"/>
+      </w:r>
+      <w:bookmarkStart w:id="36" w:name="bb0110"/>
+      <w:r>
+        <w:fldChar w:fldCharType="begin"/>
+      </w:r>
+      <w:r>
+        <w:instrText>HYPERLINK "https://www-sciencedirect-com.ntust.idm.oclc.org/science/article/pii/S0957417423022121" \l "b0110"</w:instrText>
+      </w:r>
+      <w:r>
+        <w:fldChar w:fldCharType="separate"/>
+      </w:r>
+      <w:r>
+        <w:rPr>
+          <w:rStyle w:val="anchor-text"/>
+          <w:rFonts w:ascii="Georgia" w:hAnsi="Georgia"/>
+          <w:color w:val="0272B1"/>
+        </w:rPr>
+        <w:t>Dietterich</w:t>
+      </w:r>
+      <w:r>
+        <w:rPr>
+          <w:rStyle w:val="anchor-text"/>
+          <w:rFonts w:ascii="Georgia" w:hAnsi="Georgia"/>
+          <w:color w:val="0272B1"/>
+        </w:rPr>
+        <w:t>，</w:t>
+      </w:r>
+      <w:r>
+        <w:rPr>
+          <w:rStyle w:val="anchor-text"/>
+          <w:rFonts w:ascii="Georgia" w:hAnsi="Georgia"/>
+          <w:color w:val="0272B1"/>
+        </w:rPr>
+        <w:t>2000a</w:t>
+      </w:r>
+      <w:r>
+        <w:fldChar w:fldCharType="end"/>
+      </w:r>
+      <w:bookmarkEnd w:id="36"/>
+      <w:r>
+        <w:rPr>
+          <w:rFonts w:ascii="Georgia" w:hAnsi="Georgia"/>
+          <w:color w:val="1F1F1F"/>
+        </w:rPr>
+        <w:t>，</w:t>
+      </w:r>
+      <w:bookmarkStart w:id="37" w:name="bb0115"/>
+      <w:r>
+        <w:fldChar w:fldCharType="begin"/>
+      </w:r>
+      <w:r>
+        <w:instrText>HYPERLINK "https://www-sciencedirect-com.ntust.idm.oclc.org/science/article/pii/S0957417423022121" \l "b0115"</w:instrText>
+      </w:r>
+      <w:r>
+        <w:fldChar w:fldCharType="separate"/>
+      </w:r>
+      <w:r>
+        <w:rPr>
+          <w:rStyle w:val="anchor-text"/>
+          <w:rFonts w:ascii="Georgia" w:hAnsi="Georgia"/>
+          <w:color w:val="0272B1"/>
+        </w:rPr>
+        <w:t>Dietterich</w:t>
+      </w:r>
+      <w:r>
+        <w:rPr>
+          <w:rStyle w:val="anchor-text"/>
+          <w:rFonts w:ascii="Georgia" w:hAnsi="Georgia"/>
+          <w:color w:val="0272B1"/>
+        </w:rPr>
+        <w:t>，</w:t>
+      </w:r>
+      <w:r>
+        <w:rPr>
+          <w:rStyle w:val="anchor-text"/>
+          <w:rFonts w:ascii="Georgia" w:hAnsi="Georgia"/>
+          <w:color w:val="0272B1"/>
+        </w:rPr>
+        <w:t>2000 </w:t>
+      </w:r>
+      <w:r>
+        <w:fldChar w:fldCharType="end"/>
+      </w:r>
+      <w:bookmarkEnd w:id="37"/>
+      <w:r>
+        <w:rPr>
+          <w:rFonts w:ascii="Georgia" w:hAnsi="Georgia"/>
+          <w:color w:val="1F1F1F"/>
+        </w:rPr>
+        <w:t>）。它透過某種策略將多個</w:t>
+      </w:r>
+      <w:r>
+        <w:fldChar w:fldCharType="begin"/>
+      </w:r>
+      <w:r>
+        <w:instrText>HYPERLINK "https://www-sciencedirect-com.ntust.idm.oclc.org/topics/computer-science/single-machine" \o "</w:instrText>
+      </w:r>
+      <w:r>
+        <w:instrText>從</w:instrText>
+      </w:r>
+      <w:r>
+        <w:instrText xml:space="preserve"> ScienceDirect </w:instrText>
+      </w:r>
+      <w:r>
+        <w:instrText>的</w:instrText>
+      </w:r>
+      <w:r>
+        <w:instrText xml:space="preserve"> AI </w:instrText>
+      </w:r>
+      <w:r>
+        <w:instrText>生成的主題頁面了解有關單機的更多信息</w:instrText>
+      </w:r>
+      <w:r>
+        <w:instrText>"</w:instrText>
+      </w:r>
+      <w:r>
+        <w:fldChar w:fldCharType="separate"/>
+      </w:r>
+      <w:r>
+        <w:rPr>
+          <w:rStyle w:val="af"/>
+          <w:rFonts w:ascii="Georgia" w:hAnsi="Georgia"/>
+          <w:color w:val="1F1F1F"/>
+        </w:rPr>
+        <w:t>單一機器</w:t>
+      </w:r>
+      <w:r>
+        <w:rPr>
+          <w:rStyle w:val="af"/>
+          <w:rFonts w:ascii="Georgia" w:hAnsi="Georgia"/>
+          <w:color w:val="1F1F1F"/>
+        </w:rPr>
+        <w:fldChar w:fldCharType="end"/>
+      </w:r>
+      <w:r>
+        <w:rPr>
+          <w:rFonts w:ascii="Georgia" w:hAnsi="Georgia"/>
+          <w:color w:val="1F1F1F"/>
+        </w:rPr>
+        <w:t>學習模型組合起來產生穩健的學習模型，可以提高機器學習模型的</w:t>
+      </w:r>
+      <w:hyperlink r:id="rId22" w:tooltip="從 ScienceDirect 的 AI 生成的主題頁面了解有關泛化能力的更多信息" w:history="1">
         <w:r>
           <w:rPr>
             <w:rStyle w:val="af"/>
             <w:rFonts w:ascii="Georgia" w:hAnsi="Georgia"/>
             <w:color w:val="1F1F1F"/>
           </w:rPr>
-          <w:t>機器學習領域的熱點</w:t>
-        </w:r>
-        <w:proofErr w:type="gramStart"/>
-        <w:r>
-          <w:rPr>
-            <w:rStyle w:val="af"/>
-            <w:rFonts w:ascii="Georgia" w:hAnsi="Georgia"/>
-            <w:color w:val="1F1F1F"/>
-          </w:rPr>
-          <w:t>（</w:t>
-        </w:r>
-        <w:proofErr w:type="gramEnd"/>
-        <w:r>
-          <w:rPr>
-            <w:rStyle w:val="af"/>
-            <w:rFonts w:ascii="Georgia" w:hAnsi="Georgia"/>
-            <w:color w:val="1F1F1F"/>
-          </w:rPr>
-          <w:t> </w:t>
+          <w:t>泛化能力</w:t>
         </w:r>
       </w:hyperlink>
-      <w:bookmarkStart w:id="39" w:name="bb0110"/>
-      <w:r>
-        <w:fldChar w:fldCharType="begin"/>
-      </w:r>
-      <w:r>
-        <w:instrText>HYPERLINK "https://www-sciencedirect-com.ntust.idm.oclc.org/science/article/pii/S0957417423022121" \l "b0110"</w:instrText>
-      </w:r>
-      <w:r>
-        <w:fldChar w:fldCharType="separate"/>
-      </w:r>
-      <w:r>
-        <w:rPr>
-          <w:rStyle w:val="anchor-text"/>
-          <w:rFonts w:ascii="Georgia" w:hAnsi="Georgia"/>
-          <w:color w:val="0272B1"/>
-        </w:rPr>
-        <w:t>Dietterich</w:t>
-      </w:r>
-      <w:r>
-        <w:rPr>
-          <w:rStyle w:val="anchor-text"/>
-          <w:rFonts w:ascii="Georgia" w:hAnsi="Georgia"/>
-          <w:color w:val="0272B1"/>
-        </w:rPr>
-        <w:t>，</w:t>
-      </w:r>
-      <w:r>
-        <w:rPr>
-          <w:rStyle w:val="anchor-text"/>
-          <w:rFonts w:ascii="Georgia" w:hAnsi="Georgia"/>
-          <w:color w:val="0272B1"/>
-        </w:rPr>
-        <w:t>2000a</w:t>
-      </w:r>
-      <w:r>
-        <w:fldChar w:fldCharType="end"/>
-      </w:r>
-      <w:bookmarkEnd w:id="39"/>
       <w:r>
         <w:rPr>
           <w:rFonts w:ascii="Georgia" w:hAnsi="Georgia"/>
           <w:color w:val="1F1F1F"/>
         </w:rPr>
-        <w:t>，</w:t>
-      </w:r>
-      <w:bookmarkStart w:id="40" w:name="bb0115"/>
-      <w:r>
-        <w:fldChar w:fldCharType="begin"/>
-      </w:r>
-      <w:r>
-        <w:instrText>HYPERLINK "https://www-sciencedirect-com.ntust.idm.oclc.org/science/article/pii/S0957417423022121" \l "b0115"</w:instrText>
-      </w:r>
-      <w:r>
-        <w:fldChar w:fldCharType="separate"/>
-      </w:r>
-      <w:r>
-        <w:rPr>
-          <w:rStyle w:val="anchor-text"/>
-          <w:rFonts w:ascii="Georgia" w:hAnsi="Georgia"/>
-          <w:color w:val="0272B1"/>
-        </w:rPr>
-        <w:t>Dietterich</w:t>
-      </w:r>
-      <w:r>
-        <w:rPr>
-          <w:rStyle w:val="anchor-text"/>
-          <w:rFonts w:ascii="Georgia" w:hAnsi="Georgia"/>
-          <w:color w:val="0272B1"/>
-        </w:rPr>
-        <w:t>，</w:t>
-      </w:r>
-      <w:r>
-        <w:rPr>
-          <w:rStyle w:val="anchor-text"/>
-          <w:rFonts w:ascii="Georgia" w:hAnsi="Georgia"/>
-          <w:color w:val="0272B1"/>
-        </w:rPr>
-        <w:t>2000 </w:t>
-      </w:r>
-      <w:r>
-        <w:fldChar w:fldCharType="end"/>
-      </w:r>
-      <w:bookmarkEnd w:id="40"/>
-      <w:r>
-        <w:rPr>
-          <w:rFonts w:ascii="Georgia" w:hAnsi="Georgia"/>
-          <w:color w:val="1F1F1F"/>
-        </w:rPr>
-        <w:t>）。它透過某種策略將多個</w:t>
-      </w:r>
-      <w:hyperlink r:id="rId24" w:tooltip="從 ScienceDirect 的 AI 生成的主題頁面了解有關單機的更多信息" w:history="1">
-        <w:r>
-          <w:rPr>
-            <w:rStyle w:val="af"/>
-            <w:rFonts w:ascii="Georgia" w:hAnsi="Georgia"/>
-            <w:color w:val="1F1F1F"/>
-          </w:rPr>
-          <w:t>單一機器</w:t>
-        </w:r>
-      </w:hyperlink>
-      <w:r>
-        <w:rPr>
-          <w:rFonts w:ascii="Georgia" w:hAnsi="Georgia"/>
-          <w:color w:val="1F1F1F"/>
-        </w:rPr>
-        <w:t>學習模型組合起來產生穩健的學習模型，可以提高機器學習模型的</w:t>
-      </w:r>
-      <w:hyperlink r:id="rId25" w:tooltip="從 ScienceDirect 的 AI 生成的主題頁面了解有關泛化能力的更多信息" w:history="1">
-        <w:r>
-          <w:rPr>
-            <w:rStyle w:val="af"/>
-            <w:rFonts w:ascii="Georgia" w:hAnsi="Georgia"/>
-            <w:color w:val="1F1F1F"/>
-          </w:rPr>
-          <w:t>泛化能力</w:t>
-        </w:r>
-      </w:hyperlink>
-      <w:r>
-        <w:rPr>
-          <w:rFonts w:ascii="Georgia" w:hAnsi="Georgia"/>
-          <w:color w:val="1F1F1F"/>
-        </w:rPr>
         <w:t>和穩定性。</w:t>
       </w:r>
     </w:p>
@@ -7160,17 +7394,14 @@
       <w:pPr>
         <w:pStyle w:val="15"/>
         <w:ind w:firstLine="480"/>
-        <w:rPr>
-          <w:rFonts w:hint="eastAsia"/>
-        </w:rPr>
       </w:pPr>
     </w:p>
     <w:p>
       <w:pPr>
         <w:pStyle w:val="110"/>
       </w:pPr>
-      <w:hyperlink r:id="rId26" w:anchor="references" w:history="1">
-        <w:bookmarkStart w:id="41" w:name="_Toc167057870"/>
+      <w:hyperlink r:id="rId23" w:anchor="references" w:history="1">
+        <w:bookmarkStart w:id="38" w:name="_Toc167106637"/>
         <w:r>
           <w:rPr>
             <w:rStyle w:val="af"/>
@@ -7178,18 +7409,15 @@
           </w:rPr>
           <w:t>分析社群媒體中投資人情緒對股票報酬的影響：生存分析方法</w:t>
         </w:r>
-        <w:bookmarkEnd w:id="41"/>
+        <w:bookmarkEnd w:id="38"/>
       </w:hyperlink>
     </w:p>
     <w:p>
       <w:pPr>
         <w:pStyle w:val="110"/>
-        <w:rPr>
-          <w:rFonts w:hint="eastAsia"/>
-        </w:rPr>
-      </w:pPr>
-      <w:hyperlink r:id="rId27" w:anchor="references" w:history="1">
-        <w:bookmarkStart w:id="42" w:name="_Toc167057871"/>
+      </w:pPr>
+      <w:hyperlink r:id="rId24" w:anchor="references" w:history="1">
+        <w:bookmarkStart w:id="39" w:name="_Toc167106638"/>
         <w:r>
           <w:rPr>
             <w:rStyle w:val="af"/>
@@ -7211,7 +7439,7 @@
           </w:rPr>
           <w:t>和貝葉斯框架</w:t>
         </w:r>
-        <w:bookmarkEnd w:id="42"/>
+        <w:bookmarkEnd w:id="39"/>
       </w:hyperlink>
     </w:p>
     <w:p>
@@ -7219,64 +7447,63 @@
         <w:pStyle w:val="15"/>
         <w:ind w:firstLine="480"/>
       </w:pPr>
-      <w:bookmarkStart w:id="43" w:name="_Toc166973371"/>
-      <w:r>
-        <w:rPr>
-          <w:rFonts w:hint="eastAsia"/>
-        </w:rPr>
-        <w:lastRenderedPageBreak/>
+      <w:bookmarkStart w:id="40" w:name="_Toc166973371"/>
+      <w:r>
+        <w:rPr>
+          <w:rFonts w:hint="eastAsia"/>
+        </w:rPr>
         <w:t>社群情緒分析的相關論文發現與影響</w:t>
       </w:r>
-      <w:bookmarkEnd w:id="43"/>
+      <w:bookmarkEnd w:id="40"/>
     </w:p>
     <w:p>
       <w:pPr>
         <w:pStyle w:val="15"/>
         <w:ind w:firstLine="480"/>
       </w:pPr>
-      <w:bookmarkStart w:id="44" w:name="_Toc166973372"/>
+      <w:bookmarkStart w:id="41" w:name="_Toc166973372"/>
       <w:r>
         <w:rPr>
           <w:rFonts w:hint="eastAsia"/>
         </w:rPr>
         <w:t>社群更新與網路流行術語的變化</w:t>
       </w:r>
-      <w:bookmarkEnd w:id="44"/>
+      <w:bookmarkEnd w:id="41"/>
     </w:p>
     <w:p>
       <w:pPr>
         <w:pStyle w:val="15"/>
         <w:ind w:firstLine="480"/>
       </w:pPr>
-      <w:bookmarkStart w:id="45" w:name="_Toc166973373"/>
+      <w:bookmarkStart w:id="42" w:name="_Toc166973373"/>
       <w:r>
         <w:rPr>
           <w:rFonts w:hint="eastAsia"/>
         </w:rPr>
         <w:t>網路社群之影響與投資人的關聯</w:t>
       </w:r>
-      <w:bookmarkEnd w:id="45"/>
+      <w:bookmarkEnd w:id="42"/>
     </w:p>
     <w:p>
       <w:pPr>
         <w:pStyle w:val="15"/>
         <w:ind w:firstLine="480"/>
       </w:pPr>
-      <w:bookmarkStart w:id="46" w:name="_Toc166973374"/>
+      <w:bookmarkStart w:id="43" w:name="_Toc166973374"/>
       <w:r>
         <w:rPr>
           <w:rFonts w:hint="eastAsia"/>
         </w:rPr>
         <w:t>應用於新聞中情緒分析的很多因為文字比較固定</w:t>
       </w:r>
-      <w:bookmarkEnd w:id="46"/>
+      <w:bookmarkEnd w:id="43"/>
     </w:p>
     <w:p>
       <w:pPr>
         <w:pStyle w:val="110"/>
       </w:pPr>
-      <w:bookmarkStart w:id="47" w:name="_Toc166973375"/>
-      <w:bookmarkStart w:id="48" w:name="_Toc167057872"/>
+      <w:bookmarkStart w:id="44" w:name="_Toc166973375"/>
+      <w:bookmarkStart w:id="45" w:name="_Toc167106639"/>
       <w:r>
         <w:t xml:space="preserve">2.3 </w:t>
       </w:r>
@@ -7312,21 +7539,21 @@
         </w:rPr>
         <w:t>的幫助</w:t>
       </w:r>
-      <w:bookmarkEnd w:id="47"/>
+      <w:bookmarkEnd w:id="44"/>
       <w:r>
         <w:rPr>
           <w:rFonts w:hint="eastAsia"/>
         </w:rPr>
         <w:t>大型語言模型</w:t>
       </w:r>
-      <w:bookmarkEnd w:id="48"/>
+      <w:bookmarkEnd w:id="45"/>
     </w:p>
     <w:p>
       <w:pPr>
         <w:pStyle w:val="15"/>
         <w:ind w:firstLine="480"/>
       </w:pPr>
-      <w:bookmarkStart w:id="49" w:name="_Toc166973376"/>
+      <w:bookmarkStart w:id="46" w:name="_Toc166973376"/>
       <w:r>
         <w:rPr>
           <w:rFonts w:hint="eastAsia"/>
@@ -7347,15 +7574,7 @@
         </w:rPr>
         <w:t>困境與新興技術</w:t>
       </w:r>
-      <w:bookmarkEnd w:id="49"/>
-    </w:p>
-    <w:p>
-      <w:pPr>
-        <w:pStyle w:val="20"/>
-        <w:rPr>
-          <w:lang w:eastAsia="zh-TW"/>
-        </w:rPr>
-      </w:pPr>
+      <w:bookmarkEnd w:id="46"/>
     </w:p>
     <w:p>
       <w:pPr>
@@ -7367,20 +7586,14 @@
           <w:lang w:eastAsia="zh-TW"/>
         </w:rPr>
       </w:pPr>
-      <w:bookmarkStart w:id="50" w:name="_Toc166973377"/>
-      <w:r>
-        <w:rPr>
-          <w:lang w:eastAsia="zh-TW"/>
-        </w:rPr>
-        <w:br w:type="page"/>
-      </w:r>
+      <w:bookmarkStart w:id="47" w:name="_Toc166973377"/>
     </w:p>
     <w:p>
       <w:pPr>
         <w:pStyle w:val="afb"/>
         <w:ind w:right="2"/>
       </w:pPr>
-      <w:bookmarkStart w:id="51" w:name="_Toc167057873"/>
+      <w:bookmarkStart w:id="48" w:name="_Toc167106640"/>
       <w:r>
         <w:rPr>
           <w:rFonts w:hint="eastAsia"/>
@@ -7394,148 +7607,151 @@
         </w:rPr>
         <w:t xml:space="preserve"> </w:t>
       </w:r>
-      <w:r>
-        <w:rPr>
-          <w:rFonts w:hint="eastAsia"/>
-        </w:rPr>
-        <w:t>研究方法</w:t>
-      </w:r>
+      <w:hyperlink r:id="rId25" w:history="1">
+        <w:r>
+          <w:rPr>
+            <w:rStyle w:val="af"/>
+            <w:rFonts w:hint="eastAsia"/>
+          </w:rPr>
+          <w:t>研究方法</w:t>
+        </w:r>
+        <w:bookmarkEnd w:id="47"/>
+        <w:bookmarkEnd w:id="48"/>
+      </w:hyperlink>
+    </w:p>
+    <w:p>
+      <w:pPr>
+        <w:pStyle w:val="110"/>
+      </w:pPr>
+      <w:bookmarkStart w:id="49" w:name="_Toc166973378"/>
+      <w:bookmarkStart w:id="50" w:name="_Toc167106641"/>
+      <w:r>
+        <w:rPr>
+          <w:rFonts w:hint="eastAsia"/>
+        </w:rPr>
+        <w:t xml:space="preserve">3.1 </w:t>
+      </w:r>
+      <w:r>
+        <w:rPr>
+          <w:rFonts w:hint="eastAsia"/>
+        </w:rPr>
+        <w:t>實驗設計與架構</w:t>
+      </w:r>
+      <w:bookmarkEnd w:id="49"/>
       <w:bookmarkEnd w:id="50"/>
+    </w:p>
+    <w:p>
+      <w:pPr>
+        <w:pStyle w:val="15"/>
+        <w:ind w:firstLine="480"/>
+      </w:pPr>
+      <w:bookmarkStart w:id="51" w:name="_Toc166973379"/>
+      <w:r>
+        <w:rPr>
+          <w:rFonts w:hint="eastAsia"/>
+        </w:rPr>
+        <w:t>專家法</w:t>
+      </w:r>
+      <w:r>
+        <w:rPr>
+          <w:rFonts w:hint="eastAsia"/>
+        </w:rPr>
+        <w:t xml:space="preserve"> </w:t>
+      </w:r>
+      <w:r>
+        <w:rPr>
+          <w:rFonts w:hint="eastAsia"/>
+        </w:rPr>
+        <w:t>焦點小組</w:t>
+      </w:r>
+      <w:r>
+        <w:rPr>
+          <w:rFonts w:hint="eastAsia"/>
+        </w:rPr>
+        <w:t xml:space="preserve"> </w:t>
+      </w:r>
+      <w:r>
+        <w:rPr>
+          <w:rFonts w:hint="eastAsia"/>
+        </w:rPr>
+        <w:t>建立平台或開啟</w:t>
+      </w:r>
       <w:bookmarkEnd w:id="51"/>
     </w:p>
     <w:p>
       <w:pPr>
         <w:pStyle w:val="110"/>
       </w:pPr>
-      <w:bookmarkStart w:id="52" w:name="_Toc166973378"/>
-      <w:bookmarkStart w:id="53" w:name="_Toc167057874"/>
-      <w:r>
-        <w:rPr>
-          <w:rFonts w:hint="eastAsia"/>
-        </w:rPr>
-        <w:t xml:space="preserve">3.1 </w:t>
-      </w:r>
-      <w:r>
-        <w:rPr>
-          <w:rFonts w:hint="eastAsia"/>
-        </w:rPr>
-        <w:t>實驗設計與架構</w:t>
+      <w:bookmarkStart w:id="52" w:name="_Toc166973380"/>
+      <w:bookmarkStart w:id="53" w:name="_Toc167106642"/>
+      <w:r>
+        <w:t xml:space="preserve">3.2 </w:t>
+      </w:r>
+      <w:r>
+        <w:t>研究假設限制</w:t>
       </w:r>
       <w:bookmarkEnd w:id="52"/>
       <w:bookmarkEnd w:id="53"/>
     </w:p>
     <w:p>
       <w:pPr>
-        <w:pStyle w:val="15"/>
-        <w:ind w:firstLine="480"/>
-      </w:pPr>
-      <w:bookmarkStart w:id="54" w:name="_Toc166973379"/>
-      <w:r>
-        <w:rPr>
-          <w:rFonts w:hint="eastAsia"/>
-        </w:rPr>
-        <w:t>專家法</w:t>
-      </w:r>
-      <w:r>
-        <w:rPr>
-          <w:rFonts w:hint="eastAsia"/>
-        </w:rPr>
-        <w:t xml:space="preserve"> </w:t>
-      </w:r>
-      <w:r>
-        <w:rPr>
-          <w:rFonts w:hint="eastAsia"/>
-        </w:rPr>
-        <w:t>焦點小組</w:t>
-      </w:r>
-      <w:r>
-        <w:rPr>
-          <w:rFonts w:hint="eastAsia"/>
-        </w:rPr>
-        <w:t xml:space="preserve"> </w:t>
-      </w:r>
-      <w:r>
-        <w:rPr>
-          <w:rFonts w:hint="eastAsia"/>
-        </w:rPr>
-        <w:t>建立平台或開啟</w:t>
+        <w:pStyle w:val="110"/>
+      </w:pPr>
+      <w:bookmarkStart w:id="54" w:name="_Toc166973381"/>
+      <w:bookmarkStart w:id="55" w:name="_Toc167106643"/>
+      <w:r>
+        <w:t xml:space="preserve">3.3 </w:t>
+      </w:r>
+      <w:r>
+        <w:rPr>
+          <w:rFonts w:hint="eastAsia"/>
+        </w:rPr>
+        <w:t>內容分析法</w:t>
       </w:r>
       <w:bookmarkEnd w:id="54"/>
+      <w:bookmarkEnd w:id="55"/>
     </w:p>
     <w:p>
       <w:pPr>
         <w:pStyle w:val="110"/>
       </w:pPr>
-      <w:bookmarkStart w:id="55" w:name="_Toc166973380"/>
-      <w:bookmarkStart w:id="56" w:name="_Toc167057875"/>
-      <w:r>
-        <w:t xml:space="preserve">3.2 </w:t>
-      </w:r>
-      <w:r>
-        <w:t>研究假設限制</w:t>
-      </w:r>
-      <w:bookmarkEnd w:id="55"/>
+      <w:bookmarkStart w:id="56" w:name="_Toc166973382"/>
+      <w:bookmarkStart w:id="57" w:name="_Toc167106644"/>
+      <w:r>
+        <w:rPr>
+          <w:rFonts w:hint="eastAsia"/>
+        </w:rPr>
+        <w:t xml:space="preserve">3.4 </w:t>
+      </w:r>
+      <w:r>
+        <w:rPr>
+          <w:rFonts w:hint="eastAsia"/>
+        </w:rPr>
+        <w:t>金融社群情緒字典與檢核</w:t>
+      </w:r>
       <w:bookmarkEnd w:id="56"/>
+      <w:bookmarkEnd w:id="57"/>
     </w:p>
     <w:p>
       <w:pPr>
         <w:pStyle w:val="110"/>
       </w:pPr>
-      <w:bookmarkStart w:id="57" w:name="_Toc166973381"/>
-      <w:bookmarkStart w:id="58" w:name="_Toc167057876"/>
-      <w:r>
-        <w:t xml:space="preserve">3.3 </w:t>
-      </w:r>
-      <w:r>
-        <w:rPr>
-          <w:rFonts w:hint="eastAsia"/>
-        </w:rPr>
-        <w:t>內容分析法</w:t>
-      </w:r>
-      <w:bookmarkEnd w:id="57"/>
+      <w:bookmarkStart w:id="58" w:name="_Toc166973383"/>
+      <w:bookmarkStart w:id="59" w:name="_Toc167106645"/>
+      <w:r>
+        <w:rPr>
+          <w:rFonts w:hint="eastAsia"/>
+        </w:rPr>
+        <w:t xml:space="preserve">3.5 </w:t>
+      </w:r>
+      <w:r>
+        <w:rPr>
+          <w:rFonts w:hint="eastAsia"/>
+        </w:rPr>
+        <w:t>情緒分析模型建置</w:t>
+      </w:r>
       <w:bookmarkEnd w:id="58"/>
-    </w:p>
-    <w:p>
-      <w:pPr>
-        <w:pStyle w:val="110"/>
-      </w:pPr>
-      <w:bookmarkStart w:id="59" w:name="_Toc166973382"/>
-      <w:bookmarkStart w:id="60" w:name="_Toc167057877"/>
-      <w:r>
-        <w:rPr>
-          <w:rFonts w:hint="eastAsia"/>
-        </w:rPr>
-        <w:t xml:space="preserve">3.4 </w:t>
-      </w:r>
-      <w:r>
-        <w:rPr>
-          <w:rFonts w:hint="eastAsia"/>
-        </w:rPr>
-        <w:t>金融社群情緒字典與檢核</w:t>
-      </w:r>
       <w:bookmarkEnd w:id="59"/>
-      <w:bookmarkEnd w:id="60"/>
-    </w:p>
-    <w:p>
-      <w:pPr>
-        <w:pStyle w:val="110"/>
-      </w:pPr>
-      <w:bookmarkStart w:id="61" w:name="_Toc166973383"/>
-      <w:bookmarkStart w:id="62" w:name="_Toc167057878"/>
-      <w:r>
-        <w:rPr>
-          <w:rFonts w:hint="eastAsia"/>
-        </w:rPr>
-        <w:t xml:space="preserve">3.5 </w:t>
-      </w:r>
-      <w:r>
-        <w:rPr>
-          <w:rFonts w:hint="eastAsia"/>
-        </w:rPr>
-        <w:t>情緒分析模型建置</w:t>
-      </w:r>
-      <w:bookmarkEnd w:id="61"/>
-      <w:bookmarkEnd w:id="62"/>
     </w:p>
     <w:p>
       <w:pPr>
@@ -7544,8 +7760,8 @@
       <w:r>
         <w:br w:type="page"/>
       </w:r>
-      <w:bookmarkStart w:id="63" w:name="_Toc166973384"/>
-      <w:bookmarkStart w:id="64" w:name="_Toc167057879"/>
+      <w:bookmarkStart w:id="60" w:name="_Toc166973384"/>
+      <w:bookmarkStart w:id="61" w:name="_Toc167106646"/>
       <w:r>
         <w:rPr>
           <w:rFonts w:hint="eastAsia"/>
@@ -7553,8 +7769,8 @@
         <w:lastRenderedPageBreak/>
         <w:t>筆記</w:t>
       </w:r>
-      <w:bookmarkEnd w:id="63"/>
-      <w:bookmarkEnd w:id="64"/>
+      <w:bookmarkEnd w:id="60"/>
+      <w:bookmarkEnd w:id="61"/>
     </w:p>
     <w:p>
       <w:pPr>
@@ -8411,17 +8627,17 @@
         </w:pBdr>
         <w:shd w:val="clear" w:color="auto" w:fill="212121"/>
         <w:rPr>
-          <w:rFonts w:ascii="Segoe UI" w:eastAsia="新細明體" w:hAnsi="Segoe UI" w:cs="Segoe UI"/>
+          <w:rFonts w:ascii="標楷體" w:eastAsia="標楷體" w:hAnsi="標楷體" w:cs="Segoe UI"/>
           <w:color w:val="ECECEC"/>
           <w:sz w:val="30"/>
           <w:szCs w:val="30"/>
           <w:lang w:eastAsia="zh-TW"/>
         </w:rPr>
       </w:pPr>
-      <w:bookmarkStart w:id="65" w:name="_Toc167057880"/>
-      <w:r>
-        <w:rPr>
-          <w:rFonts w:ascii="微軟正黑體" w:eastAsia="微軟正黑體" w:hAnsi="微軟正黑體" w:cs="微軟正黑體" w:hint="eastAsia"/>
+      <w:bookmarkStart w:id="62" w:name="_Toc167106647"/>
+      <w:r>
+        <w:rPr>
+          <w:rFonts w:ascii="標楷體" w:eastAsia="標楷體" w:hAnsi="標楷體" w:cs="微軟正黑體" w:hint="eastAsia"/>
           <w:color w:val="ECECEC"/>
           <w:sz w:val="30"/>
           <w:szCs w:val="30"/>
@@ -8429,7 +8645,7 @@
         </w:rPr>
         <w:t>字典權重設定</w:t>
       </w:r>
-      <w:bookmarkEnd w:id="65"/>
+      <w:bookmarkEnd w:id="62"/>
     </w:p>
     <w:p>
       <w:pPr>
@@ -8443,13 +8659,13 @@
         <w:shd w:val="clear" w:color="auto" w:fill="212121"/>
         <w:spacing w:before="0" w:beforeAutospacing="0" w:after="300" w:afterAutospacing="0"/>
         <w:rPr>
-          <w:rFonts w:ascii="Segoe UI" w:hAnsi="Segoe UI" w:cs="Segoe UI"/>
+          <w:rFonts w:ascii="標楷體" w:eastAsia="標楷體" w:hAnsi="標楷體" w:cs="Segoe UI"/>
           <w:color w:val="ECECEC"/>
         </w:rPr>
       </w:pPr>
       <w:r>
         <w:rPr>
-          <w:rFonts w:ascii="Segoe UI" w:hAnsi="Segoe UI" w:cs="Segoe UI"/>
+          <w:rFonts w:ascii="標楷體" w:eastAsia="標楷體" w:hAnsi="標楷體" w:cs="Segoe UI"/>
           <w:color w:val="ECECEC"/>
         </w:rPr>
         <w:t>在建立情緒詞典時，可以考慮以下修改和設計：</w:t>
@@ -8471,14 +8687,14 @@
         <w:shd w:val="clear" w:color="auto" w:fill="212121"/>
         <w:spacing w:before="300" w:beforeAutospacing="0" w:after="300" w:afterAutospacing="0"/>
         <w:rPr>
-          <w:rFonts w:ascii="Segoe UI" w:hAnsi="Segoe UI" w:cs="Segoe UI"/>
+          <w:rFonts w:ascii="標楷體" w:eastAsia="標楷體" w:hAnsi="標楷體" w:cs="Segoe UI"/>
           <w:color w:val="ECECEC"/>
         </w:rPr>
       </w:pPr>
       <w:r>
         <w:rPr>
           <w:rStyle w:val="aff"/>
-          <w:rFonts w:ascii="Segoe UI" w:hAnsi="Segoe UI" w:cs="Segoe UI"/>
+          <w:rFonts w:ascii="標楷體" w:eastAsia="標楷體" w:hAnsi="標楷體" w:cs="Segoe UI"/>
           <w:color w:val="ECECEC"/>
           <w:bdr w:val="single" w:sz="2" w:space="0" w:color="E3E3E3" w:frame="1"/>
         </w:rPr>
@@ -8486,7 +8702,7 @@
       </w:r>
       <w:r>
         <w:rPr>
-          <w:rFonts w:ascii="Segoe UI" w:hAnsi="Segoe UI" w:cs="Segoe UI"/>
+          <w:rFonts w:ascii="標楷體" w:eastAsia="標楷體" w:hAnsi="標楷體" w:cs="Segoe UI"/>
           <w:color w:val="ECECEC"/>
         </w:rPr>
         <w:t>：對於不同情緒詞彙，可以設計不同的加權值，以反映其在股市情緒分析中的重要性和影響力。例如，將正面詞和負面詞設置較高的權重，以便更有效地捕捉市場情緒的變化。</w:t>
@@ -8508,14 +8724,14 @@
         <w:shd w:val="clear" w:color="auto" w:fill="212121"/>
         <w:spacing w:before="300" w:beforeAutospacing="0" w:after="300" w:afterAutospacing="0"/>
         <w:rPr>
-          <w:rFonts w:ascii="Segoe UI" w:hAnsi="Segoe UI" w:cs="Segoe UI"/>
+          <w:rFonts w:ascii="標楷體" w:eastAsia="標楷體" w:hAnsi="標楷體" w:cs="Segoe UI"/>
           <w:color w:val="ECECEC"/>
         </w:rPr>
       </w:pPr>
       <w:r>
         <w:rPr>
           <w:rStyle w:val="aff"/>
-          <w:rFonts w:ascii="Segoe UI" w:hAnsi="Segoe UI" w:cs="Segoe UI"/>
+          <w:rFonts w:ascii="標楷體" w:eastAsia="標楷體" w:hAnsi="標楷體" w:cs="Segoe UI"/>
           <w:color w:val="ECECEC"/>
           <w:bdr w:val="single" w:sz="2" w:space="0" w:color="E3E3E3" w:frame="1"/>
         </w:rPr>
@@ -8523,7 +8739,7 @@
       </w:r>
       <w:r>
         <w:rPr>
-          <w:rFonts w:ascii="Segoe UI" w:hAnsi="Segoe UI" w:cs="Segoe UI"/>
+          <w:rFonts w:ascii="標楷體" w:eastAsia="標楷體" w:hAnsi="標楷體" w:cs="Segoe UI"/>
           <w:color w:val="ECECEC"/>
         </w:rPr>
         <w:t>：對於專有名詞（例如股票代碼、金融術語），可以單獨考慮其情緒價值或將其納入到情緒詞典中，以增強對於特定股票或行業的情緒分析能力。</w:t>
@@ -8545,14 +8761,14 @@
         <w:shd w:val="clear" w:color="auto" w:fill="212121"/>
         <w:spacing w:before="300" w:beforeAutospacing="0" w:after="300" w:afterAutospacing="0"/>
         <w:rPr>
-          <w:rFonts w:ascii="Segoe UI" w:hAnsi="Segoe UI" w:cs="Segoe UI"/>
+          <w:rFonts w:ascii="標楷體" w:eastAsia="標楷體" w:hAnsi="標楷體" w:cs="Segoe UI"/>
           <w:color w:val="ECECEC"/>
         </w:rPr>
       </w:pPr>
       <w:r>
         <w:rPr>
           <w:rStyle w:val="aff"/>
-          <w:rFonts w:ascii="Segoe UI" w:hAnsi="Segoe UI" w:cs="Segoe UI"/>
+          <w:rFonts w:ascii="標楷體" w:eastAsia="標楷體" w:hAnsi="標楷體" w:cs="Segoe UI"/>
           <w:color w:val="ECECEC"/>
           <w:bdr w:val="single" w:sz="2" w:space="0" w:color="E3E3E3" w:frame="1"/>
         </w:rPr>
@@ -8560,7 +8776,7 @@
       </w:r>
       <w:r>
         <w:rPr>
-          <w:rFonts w:ascii="Segoe UI" w:hAnsi="Segoe UI" w:cs="Segoe UI"/>
+          <w:rFonts w:ascii="標楷體" w:eastAsia="標楷體" w:hAnsi="標楷體" w:cs="Segoe UI"/>
           <w:color w:val="ECECEC"/>
         </w:rPr>
         <w:t>：考慮詞彙在不同語境中的情緒表達，例如同一詞彙在不同文章中可能具有不同的情緒含義，可以根據上下文進行調整和加權。</w:t>
@@ -8577,17 +8793,17 @@
         </w:pBdr>
         <w:shd w:val="clear" w:color="auto" w:fill="212121"/>
         <w:rPr>
-          <w:rFonts w:ascii="Segoe UI" w:hAnsi="Segoe UI" w:cs="Segoe UI"/>
+          <w:rFonts w:ascii="標楷體" w:eastAsia="標楷體" w:hAnsi="標楷體" w:cs="Segoe UI"/>
           <w:color w:val="ECECEC"/>
           <w:sz w:val="30"/>
           <w:szCs w:val="30"/>
           <w:lang w:eastAsia="zh-TW"/>
         </w:rPr>
       </w:pPr>
-      <w:bookmarkStart w:id="66" w:name="_Toc167057881"/>
-      <w:r>
-        <w:rPr>
-          <w:rFonts w:ascii="微軟正黑體" w:eastAsia="微軟正黑體" w:hAnsi="微軟正黑體" w:cs="微軟正黑體" w:hint="eastAsia"/>
+      <w:bookmarkStart w:id="63" w:name="_Toc167106648"/>
+      <w:r>
+        <w:rPr>
+          <w:rFonts w:ascii="標楷體" w:eastAsia="標楷體" w:hAnsi="標楷體" w:cs="微軟正黑體" w:hint="eastAsia"/>
           <w:color w:val="ECECEC"/>
           <w:sz w:val="30"/>
           <w:szCs w:val="30"/>
@@ -8596,7 +8812,7 @@
         <w:lastRenderedPageBreak/>
         <w:t>其他修改建議</w:t>
       </w:r>
-      <w:bookmarkEnd w:id="66"/>
+      <w:bookmarkEnd w:id="63"/>
     </w:p>
     <w:p>
       <w:pPr>
@@ -8610,13 +8826,13 @@
         <w:shd w:val="clear" w:color="auto" w:fill="212121"/>
         <w:spacing w:before="0" w:beforeAutospacing="0" w:after="300" w:afterAutospacing="0"/>
         <w:rPr>
-          <w:rFonts w:ascii="Segoe UI" w:hAnsi="Segoe UI" w:cs="Segoe UI"/>
+          <w:rFonts w:ascii="標楷體" w:eastAsia="標楷體" w:hAnsi="標楷體" w:cs="Segoe UI"/>
           <w:color w:val="ECECEC"/>
         </w:rPr>
       </w:pPr>
       <w:r>
         <w:rPr>
-          <w:rFonts w:ascii="Segoe UI" w:hAnsi="Segoe UI" w:cs="Segoe UI"/>
+          <w:rFonts w:ascii="標楷體" w:eastAsia="標楷體" w:hAnsi="標楷體" w:cs="Segoe UI"/>
           <w:color w:val="ECECEC"/>
         </w:rPr>
         <w:t>除了字典權</w:t>
@@ -8624,7 +8840,7 @@
       <w:proofErr w:type="gramStart"/>
       <w:r>
         <w:rPr>
-          <w:rFonts w:ascii="Segoe UI" w:hAnsi="Segoe UI" w:cs="Segoe UI"/>
+          <w:rFonts w:ascii="標楷體" w:eastAsia="標楷體" w:hAnsi="標楷體" w:cs="Segoe UI"/>
           <w:color w:val="ECECEC"/>
         </w:rPr>
         <w:t>重設定外</w:t>
@@ -8632,7 +8848,7 @@
       <w:proofErr w:type="gramEnd"/>
       <w:r>
         <w:rPr>
-          <w:rFonts w:ascii="Segoe UI" w:hAnsi="Segoe UI" w:cs="Segoe UI"/>
+          <w:rFonts w:ascii="標楷體" w:eastAsia="標楷體" w:hAnsi="標楷體" w:cs="Segoe UI"/>
           <w:color w:val="ECECEC"/>
         </w:rPr>
         <w:t>，還可以針對研究方法進行以下修改和調整：</w:t>
@@ -8654,14 +8870,14 @@
         <w:shd w:val="clear" w:color="auto" w:fill="212121"/>
         <w:spacing w:before="300" w:beforeAutospacing="0" w:after="300" w:afterAutospacing="0"/>
         <w:rPr>
-          <w:rFonts w:ascii="Segoe UI" w:hAnsi="Segoe UI" w:cs="Segoe UI"/>
+          <w:rFonts w:ascii="標楷體" w:eastAsia="標楷體" w:hAnsi="標楷體" w:cs="Segoe UI"/>
           <w:color w:val="ECECEC"/>
         </w:rPr>
       </w:pPr>
       <w:r>
         <w:rPr>
           <w:rStyle w:val="aff"/>
-          <w:rFonts w:ascii="Segoe UI" w:hAnsi="Segoe UI" w:cs="Segoe UI"/>
+          <w:rFonts w:ascii="標楷體" w:eastAsia="標楷體" w:hAnsi="標楷體" w:cs="Segoe UI"/>
           <w:color w:val="ECECEC"/>
           <w:bdr w:val="single" w:sz="2" w:space="0" w:color="E3E3E3" w:frame="1"/>
         </w:rPr>
@@ -8669,24 +8885,10 @@
       </w:r>
       <w:r>
         <w:rPr>
-          <w:rFonts w:ascii="Segoe UI" w:hAnsi="Segoe UI" w:cs="Segoe UI"/>
+          <w:rFonts w:ascii="標楷體" w:eastAsia="標楷體" w:hAnsi="標楷體" w:cs="Segoe UI"/>
           <w:color w:val="ECECEC"/>
         </w:rPr>
-        <w:t>：尋找更有效的爬蟲技術，確保能夠全面且準確地收集社群媒體中的相關資料，考慮利用</w:t>
-      </w:r>
-      <w:r>
-        <w:rPr>
-          <w:rFonts w:ascii="Segoe UI" w:hAnsi="Segoe UI" w:cs="Segoe UI"/>
-          <w:color w:val="ECECEC"/>
-        </w:rPr>
-        <w:t>API</w:t>
-      </w:r>
-      <w:r>
-        <w:rPr>
-          <w:rFonts w:ascii="Segoe UI" w:hAnsi="Segoe UI" w:cs="Segoe UI"/>
-          <w:color w:val="ECECEC"/>
-        </w:rPr>
-        <w:t>或其他開放資料來源。</w:t>
+        <w:t>：尋找更有效的爬蟲技術，確保能夠全面且準確地收集社群媒體中的相關資料，考慮利用API或其他開放資料來源。</w:t>
       </w:r>
     </w:p>
     <w:p>
@@ -8705,7 +8907,7 @@
         <w:shd w:val="clear" w:color="auto" w:fill="212121"/>
         <w:spacing w:before="300" w:beforeAutospacing="0" w:after="300" w:afterAutospacing="0"/>
         <w:rPr>
-          <w:rFonts w:ascii="Segoe UI" w:hAnsi="Segoe UI" w:cs="Segoe UI"/>
+          <w:rFonts w:ascii="標楷體" w:eastAsia="標楷體" w:hAnsi="標楷體" w:cs="Segoe UI"/>
           <w:color w:val="ECECEC"/>
         </w:rPr>
       </w:pPr>
@@ -8713,7 +8915,7 @@
       <w:r>
         <w:rPr>
           <w:rStyle w:val="aff"/>
-          <w:rFonts w:ascii="Segoe UI" w:hAnsi="Segoe UI" w:cs="Segoe UI"/>
+          <w:rFonts w:ascii="標楷體" w:eastAsia="標楷體" w:hAnsi="標楷體" w:cs="Segoe UI"/>
           <w:color w:val="ECECEC"/>
           <w:bdr w:val="single" w:sz="2" w:space="0" w:color="E3E3E3" w:frame="1"/>
         </w:rPr>
@@ -8723,7 +8925,7 @@
       <w:r>
         <w:rPr>
           <w:rStyle w:val="aff"/>
-          <w:rFonts w:ascii="Segoe UI" w:hAnsi="Segoe UI" w:cs="Segoe UI"/>
+          <w:rFonts w:ascii="標楷體" w:eastAsia="標楷體" w:hAnsi="標楷體" w:cs="Segoe UI"/>
           <w:color w:val="ECECEC"/>
           <w:bdr w:val="single" w:sz="2" w:space="0" w:color="E3E3E3" w:frame="1"/>
         </w:rPr>
@@ -8731,7 +8933,7 @@
       </w:r>
       <w:r>
         <w:rPr>
-          <w:rFonts w:ascii="Segoe UI" w:hAnsi="Segoe UI" w:cs="Segoe UI"/>
+          <w:rFonts w:ascii="標楷體" w:eastAsia="標楷體" w:hAnsi="標楷體" w:cs="Segoe UI"/>
           <w:color w:val="ECECEC"/>
         </w:rPr>
         <w:t>：除了使用</w:t>
@@ -8739,7 +8941,7 @@
       <w:proofErr w:type="spellStart"/>
       <w:r>
         <w:rPr>
-          <w:rFonts w:ascii="Segoe UI" w:hAnsi="Segoe UI" w:cs="Segoe UI"/>
+          <w:rFonts w:ascii="標楷體" w:eastAsia="標楷體" w:hAnsi="標楷體" w:cs="Segoe UI"/>
           <w:color w:val="ECECEC"/>
         </w:rPr>
         <w:t>Jieba</w:t>
@@ -8747,7 +8949,7 @@
       <w:proofErr w:type="spellEnd"/>
       <w:r>
         <w:rPr>
-          <w:rFonts w:ascii="Segoe UI" w:hAnsi="Segoe UI" w:cs="Segoe UI"/>
+          <w:rFonts w:ascii="標楷體" w:eastAsia="標楷體" w:hAnsi="標楷體" w:cs="Segoe UI"/>
           <w:color w:val="ECECEC"/>
         </w:rPr>
         <w:t>和</w:t>
@@ -8755,7 +8957,7 @@
       <w:proofErr w:type="spellStart"/>
       <w:r>
         <w:rPr>
-          <w:rFonts w:ascii="Segoe UI" w:hAnsi="Segoe UI" w:cs="Segoe UI"/>
+          <w:rFonts w:ascii="標楷體" w:eastAsia="標楷體" w:hAnsi="標楷體" w:cs="Segoe UI"/>
           <w:color w:val="ECECEC"/>
         </w:rPr>
         <w:t>CkipTagger</w:t>
@@ -8763,7 +8965,7 @@
       <w:proofErr w:type="spellEnd"/>
       <w:r>
         <w:rPr>
-          <w:rFonts w:ascii="Segoe UI" w:hAnsi="Segoe UI" w:cs="Segoe UI"/>
+          <w:rFonts w:ascii="標楷體" w:eastAsia="標楷體" w:hAnsi="標楷體" w:cs="Segoe UI"/>
           <w:color w:val="ECECEC"/>
         </w:rPr>
         <w:t>外，可以考慮其他</w:t>
@@ -8771,7 +8973,7 @@
       <w:proofErr w:type="gramStart"/>
       <w:r>
         <w:rPr>
-          <w:rFonts w:ascii="Segoe UI" w:hAnsi="Segoe UI" w:cs="Segoe UI"/>
+          <w:rFonts w:ascii="標楷體" w:eastAsia="標楷體" w:hAnsi="標楷體" w:cs="Segoe UI"/>
           <w:color w:val="ECECEC"/>
         </w:rPr>
         <w:t>中文斷詞工具</w:t>
@@ -8779,7 +8981,7 @@
       <w:proofErr w:type="gramEnd"/>
       <w:r>
         <w:rPr>
-          <w:rFonts w:ascii="Segoe UI" w:hAnsi="Segoe UI" w:cs="Segoe UI"/>
+          <w:rFonts w:ascii="標楷體" w:eastAsia="標楷體" w:hAnsi="標楷體" w:cs="Segoe UI"/>
           <w:color w:val="ECECEC"/>
         </w:rPr>
         <w:t>或自然語言處理庫，以提高文本資料的處理效率和準確性。</w:t>
@@ -8801,14 +9003,14 @@
         <w:shd w:val="clear" w:color="auto" w:fill="212121"/>
         <w:spacing w:before="300" w:beforeAutospacing="0" w:after="300" w:afterAutospacing="0"/>
         <w:rPr>
-          <w:rFonts w:ascii="Segoe UI" w:hAnsi="Segoe UI" w:cs="Segoe UI"/>
+          <w:rFonts w:ascii="標楷體" w:eastAsia="標楷體" w:hAnsi="標楷體" w:cs="Segoe UI"/>
           <w:color w:val="ECECEC"/>
         </w:rPr>
       </w:pPr>
       <w:r>
         <w:rPr>
           <w:rStyle w:val="aff"/>
-          <w:rFonts w:ascii="Segoe UI" w:hAnsi="Segoe UI" w:cs="Segoe UI"/>
+          <w:rFonts w:ascii="標楷體" w:eastAsia="標楷體" w:hAnsi="標楷體" w:cs="Segoe UI"/>
           <w:color w:val="ECECEC"/>
           <w:bdr w:val="single" w:sz="2" w:space="0" w:color="E3E3E3" w:frame="1"/>
         </w:rPr>
@@ -8816,51 +9018,23 @@
       </w:r>
       <w:r>
         <w:rPr>
-          <w:rFonts w:ascii="Segoe UI" w:hAnsi="Segoe UI" w:cs="Segoe UI"/>
+          <w:rFonts w:ascii="標楷體" w:eastAsia="標楷體" w:hAnsi="標楷體" w:cs="Segoe UI"/>
           <w:color w:val="ECECEC"/>
         </w:rPr>
-        <w:t>：尋找更適合金融市場情緒分析的模型和工具，例如</w:t>
-      </w:r>
-      <w:r>
-        <w:rPr>
-          <w:rFonts w:ascii="Segoe UI" w:hAnsi="Segoe UI" w:cs="Segoe UI"/>
+        <w:t>：尋找更適合金融市場情緒分析的模型和工具，例如LSTM、BERT等，以提高情緒分析的</w:t>
+      </w:r>
+      <w:proofErr w:type="gramStart"/>
+      <w:r>
+        <w:rPr>
+          <w:rFonts w:ascii="標楷體" w:eastAsia="標楷體" w:hAnsi="標楷體" w:cs="Segoe UI"/>
           <w:color w:val="ECECEC"/>
         </w:rPr>
-        <w:t>LSTM</w:t>
-      </w:r>
-      <w:r>
-        <w:rPr>
-          <w:rFonts w:ascii="Segoe UI" w:hAnsi="Segoe UI" w:cs="Segoe UI"/>
-          <w:color w:val="ECECEC"/>
-        </w:rPr>
-        <w:t>、</w:t>
-      </w:r>
-      <w:r>
-        <w:rPr>
-          <w:rFonts w:ascii="Segoe UI" w:hAnsi="Segoe UI" w:cs="Segoe UI"/>
-          <w:color w:val="ECECEC"/>
-        </w:rPr>
-        <w:t>BERT</w:t>
-      </w:r>
-      <w:r>
-        <w:rPr>
-          <w:rFonts w:ascii="Segoe UI" w:hAnsi="Segoe UI" w:cs="Segoe UI"/>
-          <w:color w:val="ECECEC"/>
-        </w:rPr>
-        <w:t>等，以提高情緒分析的</w:t>
-      </w:r>
-      <w:proofErr w:type="gramStart"/>
-      <w:r>
-        <w:rPr>
-          <w:rFonts w:ascii="Segoe UI" w:hAnsi="Segoe UI" w:cs="Segoe UI"/>
-          <w:color w:val="ECECEC"/>
-        </w:rPr>
         <w:t>準確性和鮮度</w:t>
       </w:r>
       <w:proofErr w:type="gramEnd"/>
       <w:r>
         <w:rPr>
-          <w:rFonts w:ascii="Segoe UI" w:hAnsi="Segoe UI" w:cs="Segoe UI"/>
+          <w:rFonts w:ascii="標楷體" w:eastAsia="標楷體" w:hAnsi="標楷體" w:cs="Segoe UI"/>
           <w:color w:val="ECECEC"/>
         </w:rPr>
         <w:t>。</w:t>
@@ -8882,14 +9056,14 @@
         <w:shd w:val="clear" w:color="auto" w:fill="212121"/>
         <w:spacing w:before="300" w:beforeAutospacing="0" w:after="300" w:afterAutospacing="0"/>
         <w:rPr>
-          <w:rFonts w:ascii="Segoe UI" w:hAnsi="Segoe UI" w:cs="Segoe UI"/>
+          <w:rFonts w:ascii="標楷體" w:eastAsia="標楷體" w:hAnsi="標楷體" w:cs="Segoe UI"/>
           <w:color w:val="ECECEC"/>
         </w:rPr>
       </w:pPr>
       <w:r>
         <w:rPr>
           <w:rStyle w:val="aff"/>
-          <w:rFonts w:ascii="Segoe UI" w:hAnsi="Segoe UI" w:cs="Segoe UI"/>
+          <w:rFonts w:ascii="標楷體" w:eastAsia="標楷體" w:hAnsi="標楷體" w:cs="Segoe UI"/>
           <w:color w:val="ECECEC"/>
           <w:bdr w:val="single" w:sz="2" w:space="0" w:color="E3E3E3" w:frame="1"/>
         </w:rPr>
@@ -8897,7 +9071,7 @@
       </w:r>
       <w:r>
         <w:rPr>
-          <w:rFonts w:ascii="Segoe UI" w:hAnsi="Segoe UI" w:cs="Segoe UI"/>
+          <w:rFonts w:ascii="標楷體" w:eastAsia="標楷體" w:hAnsi="標楷體" w:cs="Segoe UI"/>
           <w:color w:val="ECECEC"/>
         </w:rPr>
         <w:t>：除了提供市場情緒指標外，可以探索更多的應用場景，例如與其他技術分析方法結合，提供更全面的投資建議和決策支援。</w:t>
@@ -8915,13 +9089,13 @@
         <w:shd w:val="clear" w:color="auto" w:fill="212121"/>
         <w:spacing w:before="300" w:beforeAutospacing="0" w:after="0" w:afterAutospacing="0"/>
         <w:rPr>
-          <w:rFonts w:ascii="Segoe UI" w:hAnsi="Segoe UI" w:cs="Segoe UI"/>
+          <w:rFonts w:ascii="標楷體" w:eastAsia="標楷體" w:hAnsi="標楷體" w:cs="Segoe UI"/>
           <w:color w:val="ECECEC"/>
         </w:rPr>
       </w:pPr>
       <w:r>
         <w:rPr>
-          <w:rFonts w:ascii="Segoe UI" w:hAnsi="Segoe UI" w:cs="Segoe UI"/>
+          <w:rFonts w:ascii="標楷體" w:eastAsia="標楷體" w:hAnsi="標楷體" w:cs="Segoe UI"/>
           <w:color w:val="ECECEC"/>
         </w:rPr>
         <w:t>這些修改建議可以根據具體研究需求和方法設計進行適當的調整和優化，以提高研究的科學性和可靠性。</w:t>
@@ -9039,13 +9213,13 @@
         <w:pStyle w:val="afb"/>
         <w:ind w:right="2"/>
       </w:pPr>
-      <w:bookmarkStart w:id="67" w:name="_Toc167057882"/>
+      <w:bookmarkStart w:id="64" w:name="_Toc167106649"/>
       <w:r>
         <w:lastRenderedPageBreak/>
         <w:t>參考文獻</w:t>
       </w:r>
       <w:bookmarkEnd w:id="9"/>
-      <w:bookmarkEnd w:id="67"/>
+      <w:bookmarkEnd w:id="64"/>
     </w:p>
     <w:p>
       <w:pPr>
@@ -9078,7 +9252,7 @@
           <w:sz w:val="24"/>
           <w:szCs w:val="24"/>
         </w:rPr>
-        <w:t>ulie Ryan. (2021, February 22). </w:t>
+        <w:t>ulie Ryan. (2021). </w:t>
       </w:r>
       <w:r>
         <w:rPr>
@@ -9112,7 +9286,7 @@
         </w:rPr>
         <w:t xml:space="preserve">. </w:t>
       </w:r>
-      <w:hyperlink r:id="rId28" w:history="1">
+      <w:hyperlink r:id="rId26" w:history="1">
         <w:r>
           <w:rPr>
             <w:rStyle w:val="af"/>
@@ -9128,6 +9302,301 @@
           <w:szCs w:val="24"/>
         </w:rPr>
         <w:t>.</w:t>
+      </w:r>
+    </w:p>
+    <w:p>
+      <w:pPr>
+        <w:pStyle w:val="References"/>
+        <w:spacing w:line="360" w:lineRule="auto"/>
+        <w:ind w:left="360" w:hangingChars="150"/>
+        <w:jc w:val="left"/>
+        <w:rPr>
+          <w:sz w:val="24"/>
+          <w:szCs w:val="24"/>
+        </w:rPr>
+      </w:pPr>
+      <w:commentRangeStart w:id="65"/>
+      <w:r>
+        <w:rPr>
+          <w:sz w:val="24"/>
+          <w:szCs w:val="24"/>
+        </w:rPr>
+        <w:t>Liu, Chao-Chun</w:t>
+      </w:r>
+      <w:r>
+        <w:rPr>
+          <w:rFonts w:hint="eastAsia"/>
+          <w:sz w:val="24"/>
+          <w:szCs w:val="24"/>
+          <w:lang w:eastAsia="zh-TW"/>
+        </w:rPr>
+        <w:t>.</w:t>
+      </w:r>
+      <w:r>
+        <w:rPr>
+          <w:sz w:val="24"/>
+          <w:szCs w:val="24"/>
+        </w:rPr>
+        <w:t xml:space="preserve"> </w:t>
+      </w:r>
+      <w:r>
+        <w:rPr>
+          <w:sz w:val="24"/>
+          <w:szCs w:val="24"/>
+          <w:lang w:eastAsia="zh-TW"/>
+        </w:rPr>
+        <w:t>(2008).</w:t>
+      </w:r>
+      <w:r>
+        <w:rPr>
+          <w:sz w:val="24"/>
+          <w:szCs w:val="24"/>
+          <w:shd w:val="clear" w:color="auto" w:fill="FFFFFF"/>
+        </w:rPr>
+        <w:t xml:space="preserve"> </w:t>
+      </w:r>
+      <w:r>
+        <w:rPr>
+          <w:sz w:val="24"/>
+          <w:szCs w:val="24"/>
+          <w:shd w:val="clear" w:color="auto" w:fill="FFFFFF"/>
+        </w:rPr>
+        <w:t>An Empirical study of the Relationship Among Philadelphia Semiconductor Index in American, Taiwan Stock Index and TSMC Stock Price</w:t>
+      </w:r>
+      <w:r>
+        <w:rPr>
+          <w:rFonts w:ascii="標楷體" w:eastAsia="標楷體" w:hAnsi="標楷體" w:cs="標楷體"/>
+          <w:sz w:val="24"/>
+          <w:szCs w:val="24"/>
+        </w:rPr>
+        <w:t xml:space="preserve"> </w:t>
+      </w:r>
+      <w:r>
+        <w:rPr>
+          <w:sz w:val="24"/>
+          <w:szCs w:val="24"/>
+          <w:shd w:val="clear" w:color="auto" w:fill="FFFFFF"/>
+        </w:rPr>
+        <w:t>(Unpublished master’s thesis).</w:t>
+      </w:r>
+      <w:r>
+        <w:rPr>
+          <w:sz w:val="24"/>
+          <w:szCs w:val="24"/>
+        </w:rPr>
+        <w:t xml:space="preserve"> </w:t>
+      </w:r>
+      <w:r>
+        <w:rPr>
+          <w:sz w:val="24"/>
+          <w:szCs w:val="24"/>
+          <w:shd w:val="clear" w:color="auto" w:fill="FFFFFF"/>
+        </w:rPr>
+        <w:t>National Taipei University</w:t>
+      </w:r>
+      <w:r>
+        <w:rPr>
+          <w:sz w:val="24"/>
+          <w:szCs w:val="24"/>
+        </w:rPr>
+        <w:t xml:space="preserve"> </w:t>
+      </w:r>
+      <w:r>
+        <w:rPr>
+          <w:color w:val="555555"/>
+          <w:sz w:val="24"/>
+          <w:szCs w:val="24"/>
+          <w:shd w:val="clear" w:color="auto" w:fill="FFFFFF"/>
+        </w:rPr>
+        <w:t xml:space="preserve">, </w:t>
+      </w:r>
+      <w:r>
+        <w:rPr>
+          <w:sz w:val="24"/>
+          <w:szCs w:val="24"/>
+          <w:shd w:val="clear" w:color="auto" w:fill="FFFFFF"/>
+        </w:rPr>
+        <w:t>Taiwan, ROC.</w:t>
+      </w:r>
+      <w:commentRangeEnd w:id="65"/>
+      <w:r>
+        <w:rPr>
+          <w:rStyle w:val="af4"/>
+          <w:rFonts w:asciiTheme="minorHAnsi" w:hAnsiTheme="minorHAnsi" w:cstheme="minorBidi"/>
+          <w:kern w:val="2"/>
+          <w:lang w:eastAsia="zh-TW"/>
+        </w:rPr>
+        <w:commentReference w:id="65"/>
+      </w:r>
+    </w:p>
+    <w:p>
+      <w:pPr>
+        <w:pStyle w:val="References"/>
+        <w:wordWrap w:val="0"/>
+        <w:spacing w:line="360" w:lineRule="auto"/>
+        <w:ind w:left="360" w:hangingChars="150"/>
+        <w:rPr>
+          <w:sz w:val="24"/>
+          <w:szCs w:val="24"/>
+        </w:rPr>
+      </w:pPr>
+      <w:r>
+        <w:rPr>
+          <w:sz w:val="24"/>
+          <w:szCs w:val="24"/>
+        </w:rPr>
+        <w:t xml:space="preserve">Liao, C. H., Kao, T. L., &amp; Yuan, S. M. (2020). Forecasting Taiwan Capitalization Weighted Stock Index by Using Convolutional Neural Network. IEEE Xplore Logo. </w:t>
+      </w:r>
+      <w:hyperlink r:id="rId27" w:history="1">
+        <w:r>
+          <w:rPr>
+            <w:rStyle w:val="af"/>
+            <w:sz w:val="24"/>
+            <w:szCs w:val="24"/>
+          </w:rPr>
+          <w:t>https://ieeexplore-ieee-org.ntust.idm.oclc.org/document/9301956</w:t>
+        </w:r>
+      </w:hyperlink>
+    </w:p>
+    <w:p>
+      <w:pPr>
+        <w:pStyle w:val="References"/>
+        <w:wordWrap w:val="0"/>
+        <w:spacing w:line="360" w:lineRule="auto"/>
+        <w:ind w:left="360" w:hangingChars="150"/>
+        <w:rPr>
+          <w:sz w:val="24"/>
+          <w:szCs w:val="24"/>
+        </w:rPr>
+      </w:pPr>
+      <w:proofErr w:type="spellStart"/>
+      <w:r>
+        <w:rPr>
+          <w:sz w:val="24"/>
+          <w:szCs w:val="24"/>
+        </w:rPr>
+        <w:t>C</w:t>
+      </w:r>
+      <w:r>
+        <w:rPr>
+          <w:rFonts w:hint="eastAsia"/>
+          <w:sz w:val="24"/>
+          <w:szCs w:val="24"/>
+          <w:lang w:eastAsia="zh-TW"/>
+        </w:rPr>
+        <w:t>hen</w:t>
+      </w:r>
+      <w:r>
+        <w:rPr>
+          <w:sz w:val="24"/>
+          <w:szCs w:val="24"/>
+        </w:rPr>
+        <w:t>,K</w:t>
+      </w:r>
+      <w:r>
+        <w:rPr>
+          <w:rFonts w:hint="eastAsia"/>
+          <w:sz w:val="24"/>
+          <w:szCs w:val="24"/>
+          <w:lang w:eastAsia="zh-TW"/>
+        </w:rPr>
+        <w:t>uan</w:t>
+      </w:r>
+      <w:proofErr w:type="spellEnd"/>
+      <w:r>
+        <w:rPr>
+          <w:sz w:val="24"/>
+          <w:szCs w:val="24"/>
+        </w:rPr>
+        <w:t>-Y</w:t>
+      </w:r>
+      <w:r>
+        <w:rPr>
+          <w:rFonts w:hint="eastAsia"/>
+          <w:sz w:val="24"/>
+          <w:szCs w:val="24"/>
+          <w:lang w:eastAsia="zh-TW"/>
+        </w:rPr>
+        <w:t>u. (2020).</w:t>
+      </w:r>
+      <w:r>
+        <w:t xml:space="preserve"> </w:t>
+      </w:r>
+      <w:r>
+        <w:rPr>
+          <w:sz w:val="24"/>
+          <w:szCs w:val="24"/>
+          <w:lang w:eastAsia="zh-TW"/>
+        </w:rPr>
+        <w:t>Predicting Stock Price Trends using Social Reviews: Evidence from the S&amp;P 500 Firms</w:t>
+      </w:r>
+      <w:r>
+        <w:rPr>
+          <w:rFonts w:hint="eastAsia"/>
+          <w:sz w:val="24"/>
+          <w:szCs w:val="24"/>
+          <w:lang w:eastAsia="zh-TW"/>
+        </w:rPr>
+        <w:t xml:space="preserve">, </w:t>
+      </w:r>
+      <w:r>
+        <w:rPr>
+          <w:sz w:val="24"/>
+          <w:szCs w:val="24"/>
+          <w:shd w:val="clear" w:color="auto" w:fill="FFFFFF"/>
+        </w:rPr>
+        <w:t>(Unpublished master’s thesis).</w:t>
+      </w:r>
+      <w:r>
+        <w:rPr>
+          <w:rFonts w:hint="eastAsia"/>
+          <w:sz w:val="24"/>
+          <w:szCs w:val="24"/>
+          <w:shd w:val="clear" w:color="auto" w:fill="FFFFFF"/>
+          <w:lang w:eastAsia="zh-TW"/>
+        </w:rPr>
+        <w:t xml:space="preserve"> </w:t>
+      </w:r>
+      <w:proofErr w:type="spellStart"/>
+      <w:r>
+        <w:rPr>
+          <w:rFonts w:hint="eastAsia"/>
+          <w:sz w:val="24"/>
+          <w:szCs w:val="24"/>
+          <w:shd w:val="clear" w:color="auto" w:fill="FFFFFF"/>
+          <w:lang w:eastAsia="zh-TW"/>
+        </w:rPr>
+        <w:t>Nationa</w:t>
+      </w:r>
+      <w:proofErr w:type="spellEnd"/>
+      <w:r>
+        <w:rPr>
+          <w:rFonts w:hint="eastAsia"/>
+          <w:sz w:val="24"/>
+          <w:szCs w:val="24"/>
+          <w:shd w:val="clear" w:color="auto" w:fill="FFFFFF"/>
+          <w:lang w:eastAsia="zh-TW"/>
+        </w:rPr>
+        <w:t xml:space="preserve"> Chung Cheng University, </w:t>
+      </w:r>
+      <w:r>
+        <w:rPr>
+          <w:sz w:val="24"/>
+          <w:szCs w:val="24"/>
+          <w:shd w:val="clear" w:color="auto" w:fill="FFFFFF"/>
+        </w:rPr>
+        <w:t>Taiwan, ROC.</w:t>
+      </w:r>
+      <w:commentRangeStart w:id="66"/>
+      <w:commentRangeEnd w:id="66"/>
+      <w:r>
+        <w:rPr>
+          <w:rStyle w:val="af4"/>
+          <w:rFonts w:asciiTheme="minorHAnsi" w:hAnsiTheme="minorHAnsi" w:cstheme="minorBidi"/>
+          <w:kern w:val="2"/>
+          <w:lang w:eastAsia="zh-TW"/>
+        </w:rPr>
+        <w:commentReference w:id="66"/>
       </w:r>
     </w:p>
     <w:p>
@@ -9142,7 +9611,7 @@
           <w:lang w:eastAsia="zh-TW"/>
         </w:rPr>
       </w:pPr>
-      <w:hyperlink r:id="rId29" w:history="1">
+      <w:hyperlink r:id="rId28" w:history="1">
         <w:r>
           <w:rPr>
             <w:rStyle w:val="af"/>
@@ -9167,7 +9636,7 @@
           <w:lang w:eastAsia="zh-TW"/>
         </w:rPr>
       </w:pPr>
-      <w:hyperlink r:id="rId30" w:history="1">
+      <w:hyperlink r:id="rId29" w:history="1">
         <w:r>
           <w:rPr>
             <w:rStyle w:val="af"/>
@@ -9176,7 +9645,27 @@
             <w:szCs w:val="24"/>
             <w:lang w:eastAsia="zh-TW"/>
           </w:rPr>
-          <w:t>網路資料的引用規則與產生器</w:t>
+          <w:t>網路資料的</w:t>
+        </w:r>
+        <w:r>
+          <w:rPr>
+            <w:rStyle w:val="af"/>
+            <w:rFonts w:hint="eastAsia"/>
+            <w:sz w:val="24"/>
+            <w:szCs w:val="24"/>
+            <w:lang w:eastAsia="zh-TW"/>
+          </w:rPr>
+          <w:t>引</w:t>
+        </w:r>
+        <w:r>
+          <w:rPr>
+            <w:rStyle w:val="af"/>
+            <w:rFonts w:hint="eastAsia"/>
+            <w:sz w:val="24"/>
+            <w:szCs w:val="24"/>
+            <w:lang w:eastAsia="zh-TW"/>
+          </w:rPr>
+          <w:t>用規則與產生器</w:t>
         </w:r>
       </w:hyperlink>
     </w:p>
@@ -9380,34 +9869,75 @@
           <w:rFonts w:hint="eastAsia"/>
           <w:highlight w:val="cyan"/>
         </w:rPr>
-        <w:t>這包括分詞、去除停用詞、標點符號和特殊字元，以及進行詞幹化</w:t>
-      </w:r>
-      <w:proofErr w:type="gramStart"/>
+        <w:t>這包括分詞、去除停用詞、標點符號和特殊字元，以及進行詞幹化或詞形還原等操作。</w:t>
+      </w:r>
+    </w:p>
+    <w:p>
+      <w:pPr>
+        <w:pStyle w:val="af5"/>
+      </w:pPr>
       <w:r>
         <w:rPr>
           <w:rFonts w:hint="eastAsia"/>
           <w:highlight w:val="cyan"/>
         </w:rPr>
-        <w:t>或詞形還原</w:t>
-      </w:r>
-      <w:proofErr w:type="gramEnd"/>
+        <w:t xml:space="preserve">   - </w:t>
+      </w:r>
       <w:r>
         <w:rPr>
           <w:rFonts w:hint="eastAsia"/>
           <w:highlight w:val="cyan"/>
         </w:rPr>
-        <w:t>等操作。</w:t>
+        <w:t>這些預處理步驟有助於減少噪音，使文本更具可分析性。</w:t>
       </w:r>
     </w:p>
     <w:p>
       <w:pPr>
         <w:pStyle w:val="af5"/>
       </w:pPr>
+    </w:p>
+    <w:p>
+      <w:pPr>
+        <w:pStyle w:val="af5"/>
+      </w:pPr>
       <w:r>
         <w:rPr>
           <w:rFonts w:hint="eastAsia"/>
           <w:highlight w:val="cyan"/>
         </w:rPr>
+        <w:t>2. **</w:t>
+      </w:r>
+      <w:r>
+        <w:rPr>
+          <w:rFonts w:hint="eastAsia"/>
+          <w:highlight w:val="cyan"/>
+        </w:rPr>
+        <w:t>情感分析模型訓練</w:t>
+      </w:r>
+      <w:r>
+        <w:rPr>
+          <w:rFonts w:hint="eastAsia"/>
+          <w:highlight w:val="cyan"/>
+        </w:rPr>
+        <w:t>**</w:t>
+      </w:r>
+      <w:r>
+        <w:rPr>
+          <w:rFonts w:hint="eastAsia"/>
+          <w:highlight w:val="cyan"/>
+        </w:rPr>
+        <w:t>：</w:t>
+      </w:r>
+    </w:p>
+    <w:p>
+      <w:pPr>
+        <w:pStyle w:val="af5"/>
+      </w:pPr>
+      <w:r>
+        <w:rPr>
+          <w:rFonts w:hint="eastAsia"/>
+          <w:highlight w:val="cyan"/>
+        </w:rPr>
         <w:t xml:space="preserve">   - </w:t>
       </w:r>
       <w:r>
@@ -9415,13 +9945,41 @@
           <w:rFonts w:hint="eastAsia"/>
           <w:highlight w:val="cyan"/>
         </w:rPr>
-        <w:t>這些預處理步驟有助於減少噪音，使文本更具可分析性。</w:t>
+        <w:t>利用監督學習方法，建立情感分析模型。</w:t>
+      </w:r>
+      <w:r>
+        <w:rPr>
+          <w:rFonts w:hint="eastAsia"/>
+          <w:highlight w:val="cyan"/>
+        </w:rPr>
+        <w:t xml:space="preserve"> </w:t>
+      </w:r>
+      <w:r>
+        <w:rPr>
+          <w:rFonts w:hint="eastAsia"/>
+          <w:highlight w:val="cyan"/>
+        </w:rPr>
+        <w:t>可以使用已標記的情感數據集進行訓練，其中文本標記為正面、負面或中立情緒。</w:t>
       </w:r>
     </w:p>
     <w:p>
       <w:pPr>
         <w:pStyle w:val="af5"/>
       </w:pPr>
+      <w:r>
+        <w:rPr>
+          <w:rFonts w:hint="eastAsia"/>
+          <w:highlight w:val="cyan"/>
+        </w:rPr>
+        <w:t xml:space="preserve">   - </w:t>
+      </w:r>
+      <w:r>
+        <w:rPr>
+          <w:rFonts w:hint="eastAsia"/>
+          <w:highlight w:val="cyan"/>
+        </w:rPr>
+        <w:t>可以選擇預訓練的大型語言模型作為基礎，並在其之上進行微調，以適應股市討論的情感分析任務。</w:t>
+      </w:r>
     </w:p>
     <w:p>
       <w:pPr>
@@ -9429,23 +9987,34 @@
       </w:pPr>
       <w:r>
         <w:rPr>
-          <w:rFonts w:hint="eastAsia"/>
           <w:highlight w:val="cyan"/>
         </w:rPr>
-        <w:t>2. **</w:t>
-      </w:r>
+        <w:t xml:space="preserve">   </w:t>
+      </w:r>
+    </w:p>
+    <w:p>
+      <w:pPr>
+        <w:pStyle w:val="af5"/>
+      </w:pPr>
       <w:r>
         <w:rPr>
           <w:rFonts w:hint="eastAsia"/>
           <w:highlight w:val="cyan"/>
         </w:rPr>
-        <w:t>情感分析模型訓練</w:t>
+        <w:t>3. **</w:t>
       </w:r>
       <w:r>
         <w:rPr>
           <w:rFonts w:hint="eastAsia"/>
           <w:highlight w:val="cyan"/>
         </w:rPr>
+        <w:t>模型選擇</w:t>
+      </w:r>
+      <w:r>
+        <w:rPr>
+          <w:rFonts w:hint="eastAsia"/>
+          <w:highlight w:val="cyan"/>
+        </w:rPr>
         <w:t>**</w:t>
       </w:r>
       <w:r>
@@ -9472,13 +10041,547 @@
           <w:rFonts w:hint="eastAsia"/>
           <w:highlight w:val="cyan"/>
         </w:rPr>
-        <w:t>利用監督學習方法，建立情感分析模型。</w:t>
+        <w:t>可以選擇適合情感分析任務的模型架構，如卷積神經網路（</w:t>
       </w:r>
       <w:r>
         <w:rPr>
           <w:rFonts w:hint="eastAsia"/>
           <w:highlight w:val="cyan"/>
         </w:rPr>
+        <w:t>CNN</w:t>
+      </w:r>
+      <w:r>
+        <w:rPr>
+          <w:rFonts w:hint="eastAsia"/>
+          <w:highlight w:val="cyan"/>
+        </w:rPr>
+        <w:t>）、迴圈神經網路（</w:t>
+      </w:r>
+      <w:r>
+        <w:rPr>
+          <w:rFonts w:hint="eastAsia"/>
+          <w:highlight w:val="cyan"/>
+        </w:rPr>
+        <w:t>RNN</w:t>
+      </w:r>
+      <w:r>
+        <w:rPr>
+          <w:rFonts w:hint="eastAsia"/>
+          <w:highlight w:val="cyan"/>
+        </w:rPr>
+        <w:t>）、長短期記憶網路（</w:t>
+      </w:r>
+      <w:r>
+        <w:rPr>
+          <w:rFonts w:hint="eastAsia"/>
+          <w:highlight w:val="cyan"/>
+        </w:rPr>
+        <w:t>LSTM</w:t>
+      </w:r>
+      <w:r>
+        <w:rPr>
+          <w:rFonts w:hint="eastAsia"/>
+          <w:highlight w:val="cyan"/>
+        </w:rPr>
+        <w:t>）、或者是</w:t>
+      </w:r>
+      <w:r>
+        <w:rPr>
+          <w:rFonts w:hint="eastAsia"/>
+          <w:highlight w:val="cyan"/>
+        </w:rPr>
+        <w:t>Transformer</w:t>
+      </w:r>
+      <w:r>
+        <w:rPr>
+          <w:rFonts w:hint="eastAsia"/>
+          <w:highlight w:val="cyan"/>
+        </w:rPr>
+        <w:t>模型等。</w:t>
+      </w:r>
+    </w:p>
+    <w:p>
+      <w:pPr>
+        <w:pStyle w:val="af5"/>
+      </w:pPr>
+      <w:r>
+        <w:rPr>
+          <w:rFonts w:hint="eastAsia"/>
+          <w:highlight w:val="cyan"/>
+        </w:rPr>
+        <w:t xml:space="preserve">   - </w:t>
+      </w:r>
+      <w:r>
+        <w:rPr>
+          <w:rFonts w:hint="eastAsia"/>
+          <w:highlight w:val="cyan"/>
+        </w:rPr>
+        <w:t>對於大規模數據和複雜語義的情感分析任務，</w:t>
+      </w:r>
+      <w:r>
+        <w:rPr>
+          <w:rFonts w:hint="eastAsia"/>
+          <w:highlight w:val="cyan"/>
+        </w:rPr>
+        <w:t>Transformer</w:t>
+      </w:r>
+      <w:r>
+        <w:rPr>
+          <w:rFonts w:hint="eastAsia"/>
+          <w:highlight w:val="cyan"/>
+        </w:rPr>
+        <w:t>模型可能更適合，因為它在處理長文本和捕獲文本語義方面表現出色。</w:t>
+      </w:r>
+    </w:p>
+    <w:p>
+      <w:pPr>
+        <w:pStyle w:val="af5"/>
+      </w:pPr>
+    </w:p>
+    <w:p>
+      <w:pPr>
+        <w:pStyle w:val="af5"/>
+      </w:pPr>
+      <w:r>
+        <w:rPr>
+          <w:rFonts w:hint="eastAsia"/>
+          <w:highlight w:val="cyan"/>
+        </w:rPr>
+        <w:t>4. **</w:t>
+      </w:r>
+      <w:r>
+        <w:rPr>
+          <w:rFonts w:hint="eastAsia"/>
+          <w:highlight w:val="cyan"/>
+        </w:rPr>
+        <w:t>模型評估</w:t>
+      </w:r>
+      <w:r>
+        <w:rPr>
+          <w:rFonts w:hint="eastAsia"/>
+          <w:highlight w:val="cyan"/>
+        </w:rPr>
+        <w:t>**</w:t>
+      </w:r>
+      <w:r>
+        <w:rPr>
+          <w:rFonts w:hint="eastAsia"/>
+          <w:highlight w:val="cyan"/>
+        </w:rPr>
+        <w:t>：</w:t>
+      </w:r>
+    </w:p>
+    <w:p>
+      <w:pPr>
+        <w:pStyle w:val="af5"/>
+      </w:pPr>
+      <w:r>
+        <w:rPr>
+          <w:rFonts w:hint="eastAsia"/>
+          <w:highlight w:val="cyan"/>
+        </w:rPr>
+        <w:t xml:space="preserve">   - </w:t>
+      </w:r>
+      <w:r>
+        <w:rPr>
+          <w:rFonts w:hint="eastAsia"/>
+          <w:highlight w:val="cyan"/>
+        </w:rPr>
+        <w:t>在訓練好的情感分析模型上進行評估和驗證，使用驗證集或交叉驗證方法來評估模型的性能。</w:t>
+      </w:r>
+    </w:p>
+    <w:p>
+      <w:pPr>
+        <w:pStyle w:val="af5"/>
+      </w:pPr>
+      <w:r>
+        <w:rPr>
+          <w:rFonts w:hint="eastAsia"/>
+          <w:highlight w:val="cyan"/>
+        </w:rPr>
+        <w:t xml:space="preserve">   - </w:t>
+      </w:r>
+      <w:r>
+        <w:rPr>
+          <w:rFonts w:hint="eastAsia"/>
+          <w:highlight w:val="cyan"/>
+        </w:rPr>
+        <w:t>使用指標如準確率、精確率、召回率和</w:t>
+      </w:r>
+      <w:r>
+        <w:rPr>
+          <w:rFonts w:hint="eastAsia"/>
+          <w:highlight w:val="cyan"/>
+        </w:rPr>
+        <w:t>F1</w:t>
+      </w:r>
+      <w:r>
+        <w:rPr>
+          <w:rFonts w:hint="eastAsia"/>
+          <w:highlight w:val="cyan"/>
+        </w:rPr>
+        <w:t>分數來評估模型的表現。</w:t>
+      </w:r>
+    </w:p>
+    <w:p>
+      <w:pPr>
+        <w:pStyle w:val="af5"/>
+      </w:pPr>
+    </w:p>
+    <w:p>
+      <w:pPr>
+        <w:pStyle w:val="af5"/>
+      </w:pPr>
+      <w:r>
+        <w:rPr>
+          <w:rFonts w:hint="eastAsia"/>
+          <w:highlight w:val="cyan"/>
+        </w:rPr>
+        <w:t>5. **</w:t>
+      </w:r>
+      <w:r>
+        <w:rPr>
+          <w:rFonts w:hint="eastAsia"/>
+          <w:highlight w:val="cyan"/>
+        </w:rPr>
+        <w:t>生成式</w:t>
+      </w:r>
+      <w:r>
+        <w:rPr>
+          <w:rFonts w:hint="eastAsia"/>
+          <w:highlight w:val="cyan"/>
+        </w:rPr>
+        <w:t>AI</w:t>
+      </w:r>
+      <w:r>
+        <w:rPr>
+          <w:rFonts w:hint="eastAsia"/>
+          <w:highlight w:val="cyan"/>
+        </w:rPr>
+        <w:t>輔助分析</w:t>
+      </w:r>
+      <w:r>
+        <w:rPr>
+          <w:rFonts w:hint="eastAsia"/>
+          <w:highlight w:val="cyan"/>
+        </w:rPr>
+        <w:t>**</w:t>
+      </w:r>
+      <w:r>
+        <w:rPr>
+          <w:rFonts w:hint="eastAsia"/>
+          <w:highlight w:val="cyan"/>
+        </w:rPr>
+        <w:t>：</w:t>
+      </w:r>
+    </w:p>
+    <w:p>
+      <w:pPr>
+        <w:pStyle w:val="af5"/>
+      </w:pPr>
+      <w:r>
+        <w:rPr>
+          <w:rFonts w:hint="eastAsia"/>
+          <w:highlight w:val="cyan"/>
+        </w:rPr>
+        <w:t xml:space="preserve">   - </w:t>
+      </w:r>
+      <w:r>
+        <w:rPr>
+          <w:rFonts w:hint="eastAsia"/>
+          <w:highlight w:val="cyan"/>
+        </w:rPr>
+        <w:t>利用生成式</w:t>
+      </w:r>
+      <w:r>
+        <w:rPr>
+          <w:rFonts w:hint="eastAsia"/>
+          <w:highlight w:val="cyan"/>
+        </w:rPr>
+        <w:t>AI</w:t>
+      </w:r>
+      <w:r>
+        <w:rPr>
+          <w:rFonts w:hint="eastAsia"/>
+          <w:highlight w:val="cyan"/>
+        </w:rPr>
+        <w:t>模型，如</w:t>
+      </w:r>
+      <w:r>
+        <w:rPr>
+          <w:rFonts w:hint="eastAsia"/>
+          <w:highlight w:val="cyan"/>
+        </w:rPr>
+        <w:t>GPT</w:t>
+      </w:r>
+      <w:r>
+        <w:rPr>
+          <w:rFonts w:hint="eastAsia"/>
+          <w:highlight w:val="cyan"/>
+        </w:rPr>
+        <w:t>，生成與股市討論相關的文本。</w:t>
+      </w:r>
+    </w:p>
+    <w:p>
+      <w:pPr>
+        <w:pStyle w:val="af5"/>
+      </w:pPr>
+      <w:r>
+        <w:rPr>
+          <w:rFonts w:hint="eastAsia"/>
+          <w:highlight w:val="cyan"/>
+        </w:rPr>
+        <w:t xml:space="preserve">   - </w:t>
+      </w:r>
+      <w:r>
+        <w:rPr>
+          <w:rFonts w:hint="eastAsia"/>
+          <w:highlight w:val="cyan"/>
+        </w:rPr>
+        <w:t>可以使用生成式</w:t>
+      </w:r>
+      <w:r>
+        <w:rPr>
+          <w:rFonts w:hint="eastAsia"/>
+          <w:highlight w:val="cyan"/>
+        </w:rPr>
+        <w:t>AI</w:t>
+      </w:r>
+      <w:r>
+        <w:rPr>
+          <w:rFonts w:hint="eastAsia"/>
+          <w:highlight w:val="cyan"/>
+        </w:rPr>
+        <w:t>模型生成虛擬的股市評論或預測，以擴展情感分析模型的訓練數據集，提高模型的泛化能力。</w:t>
+      </w:r>
+    </w:p>
+    <w:p>
+      <w:pPr>
+        <w:pStyle w:val="af5"/>
+      </w:pPr>
+    </w:p>
+    <w:p>
+      <w:pPr>
+        <w:pStyle w:val="af5"/>
+      </w:pPr>
+      <w:r>
+        <w:rPr>
+          <w:rFonts w:hint="eastAsia"/>
+          <w:highlight w:val="cyan"/>
+        </w:rPr>
+        <w:t>6. **</w:t>
+      </w:r>
+      <w:r>
+        <w:rPr>
+          <w:rFonts w:hint="eastAsia"/>
+          <w:highlight w:val="cyan"/>
+        </w:rPr>
+        <w:t>模型集成</w:t>
+      </w:r>
+      <w:r>
+        <w:rPr>
+          <w:rFonts w:hint="eastAsia"/>
+          <w:highlight w:val="cyan"/>
+        </w:rPr>
+        <w:t>**</w:t>
+      </w:r>
+      <w:r>
+        <w:rPr>
+          <w:rFonts w:hint="eastAsia"/>
+          <w:highlight w:val="cyan"/>
+        </w:rPr>
+        <w:t>：</w:t>
+      </w:r>
+    </w:p>
+    <w:p>
+      <w:pPr>
+        <w:pStyle w:val="af5"/>
+      </w:pPr>
+      <w:r>
+        <w:rPr>
+          <w:rFonts w:hint="eastAsia"/>
+          <w:highlight w:val="cyan"/>
+        </w:rPr>
+        <w:t xml:space="preserve">   - </w:t>
+      </w:r>
+      <w:r>
+        <w:rPr>
+          <w:rFonts w:hint="eastAsia"/>
+          <w:highlight w:val="cyan"/>
+        </w:rPr>
+        <w:t>將訓練好的情感分析模型與生成式</w:t>
+      </w:r>
+      <w:r>
+        <w:rPr>
+          <w:rFonts w:hint="eastAsia"/>
+          <w:highlight w:val="cyan"/>
+        </w:rPr>
+        <w:t>AI</w:t>
+      </w:r>
+      <w:r>
+        <w:rPr>
+          <w:rFonts w:hint="eastAsia"/>
+          <w:highlight w:val="cyan"/>
+        </w:rPr>
+        <w:t>模型進行集成，以獲得更全面的情感分析結果。</w:t>
+      </w:r>
+    </w:p>
+    <w:p>
+      <w:pPr>
+        <w:pStyle w:val="af5"/>
+      </w:pPr>
+      <w:r>
+        <w:rPr>
+          <w:rFonts w:hint="eastAsia"/>
+          <w:highlight w:val="cyan"/>
+        </w:rPr>
+        <w:t xml:space="preserve">   - </w:t>
+      </w:r>
+      <w:r>
+        <w:rPr>
+          <w:rFonts w:hint="eastAsia"/>
+          <w:highlight w:val="cyan"/>
+        </w:rPr>
+        <w:t>可以結合兩種模型的預測結果，或者使用生成式</w:t>
+      </w:r>
+      <w:r>
+        <w:rPr>
+          <w:rFonts w:hint="eastAsia"/>
+          <w:highlight w:val="cyan"/>
+        </w:rPr>
+        <w:t>AI</w:t>
+      </w:r>
+      <w:r>
+        <w:rPr>
+          <w:rFonts w:hint="eastAsia"/>
+          <w:highlight w:val="cyan"/>
+        </w:rPr>
+        <w:t>模型生成的文本作為情感分析模型的輸入之一。</w:t>
+      </w:r>
+    </w:p>
+    <w:p>
+      <w:pPr>
+        <w:pStyle w:val="af5"/>
+      </w:pPr>
+    </w:p>
+    <w:p>
+      <w:pPr>
+        <w:pStyle w:val="af5"/>
+      </w:pPr>
+      <w:r>
+        <w:rPr>
+          <w:rFonts w:hint="eastAsia"/>
+          <w:highlight w:val="cyan"/>
+        </w:rPr>
+        <w:t>7. **</w:t>
+      </w:r>
+      <w:r>
+        <w:rPr>
+          <w:rFonts w:hint="eastAsia"/>
+          <w:highlight w:val="cyan"/>
+        </w:rPr>
+        <w:t>結果可視化與解釋</w:t>
+      </w:r>
+      <w:r>
+        <w:rPr>
+          <w:rFonts w:hint="eastAsia"/>
+          <w:highlight w:val="cyan"/>
+        </w:rPr>
+        <w:t>**</w:t>
+      </w:r>
+      <w:r>
+        <w:rPr>
+          <w:rFonts w:hint="eastAsia"/>
+          <w:highlight w:val="cyan"/>
+        </w:rPr>
+        <w:t>：</w:t>
+      </w:r>
+    </w:p>
+    <w:p>
+      <w:pPr>
+        <w:pStyle w:val="af5"/>
+      </w:pPr>
+      <w:r>
+        <w:rPr>
+          <w:rFonts w:hint="eastAsia"/>
+          <w:highlight w:val="cyan"/>
+        </w:rPr>
+        <w:t xml:space="preserve">   - </w:t>
+      </w:r>
+      <w:r>
+        <w:rPr>
+          <w:rFonts w:hint="eastAsia"/>
+          <w:highlight w:val="cyan"/>
+        </w:rPr>
+        <w:t>將情感分析的結果進行可視化，並進行解釋和解讀。</w:t>
+      </w:r>
+    </w:p>
+    <w:p>
+      <w:pPr>
+        <w:pStyle w:val="af5"/>
+      </w:pPr>
+      <w:r>
+        <w:rPr>
+          <w:rFonts w:hint="eastAsia"/>
+          <w:highlight w:val="cyan"/>
+        </w:rPr>
+        <w:t xml:space="preserve">   - </w:t>
+      </w:r>
+      <w:r>
+        <w:rPr>
+          <w:rFonts w:hint="eastAsia"/>
+          <w:highlight w:val="cyan"/>
+        </w:rPr>
+        <w:t>可以使用圖表、詞雲等方式呈現情感分析的結果，並結合股市的實際走勢進行分析和解釋，以幫助使用者更好地理解市場情緒和趨勢。</w:t>
+      </w:r>
+    </w:p>
+    <w:p>
+      <w:pPr>
+        <w:pStyle w:val="af5"/>
+      </w:pPr>
+    </w:p>
+    <w:p>
+      <w:pPr>
+        <w:pStyle w:val="af5"/>
+      </w:pPr>
+      <w:r>
+        <w:rPr>
+          <w:rFonts w:hint="eastAsia"/>
+          <w:highlight w:val="cyan"/>
+        </w:rPr>
+        <w:t>通過以上技術層面的方法，可以有效利用大型語言模型和生成式</w:t>
+      </w:r>
+      <w:r>
+        <w:rPr>
+          <w:rFonts w:hint="eastAsia"/>
+          <w:highlight w:val="cyan"/>
+        </w:rPr>
+        <w:t>AI</w:t>
+      </w:r>
+      <w:r>
+        <w:rPr>
+          <w:rFonts w:hint="eastAsia"/>
+          <w:highlight w:val="cyan"/>
+        </w:rPr>
+        <w:t>來進行社群網路中股市討論的情緒分析，併為投資者提供有價值的訊息和見解。</w:t>
+      </w:r>
+    </w:p>
+    <w:p>
+      <w:pPr>
+        <w:pStyle w:val="af5"/>
+      </w:pPr>
+      <w:r>
+        <w:rPr>
+          <w:rFonts w:hint="eastAsia"/>
+          <w:highlight w:val="cyan"/>
+        </w:rPr>
+        <w:t>社群網路為何重要？</w:t>
+      </w:r>
+      <w:r>
+        <w:rPr>
+          <w:rFonts w:hint="eastAsia"/>
+          <w:highlight w:val="cyan"/>
+        </w:rPr>
         <w:t xml:space="preserve"> </w:t>
       </w:r>
       <w:r>
@@ -9486,765 +10589,7 @@
           <w:rFonts w:hint="eastAsia"/>
           <w:highlight w:val="cyan"/>
         </w:rPr>
-        <w:t>可以使用已標記的情感數據集進行訓練，其中文本標記為正面、負面或中立情緒。</w:t>
-      </w:r>
-    </w:p>
-    <w:p>
-      <w:pPr>
-        <w:pStyle w:val="af5"/>
-      </w:pPr>
-      <w:r>
-        <w:rPr>
-          <w:rFonts w:hint="eastAsia"/>
-          <w:highlight w:val="cyan"/>
-        </w:rPr>
-        <w:t xml:space="preserve">   - </w:t>
-      </w:r>
-      <w:r>
-        <w:rPr>
-          <w:rFonts w:hint="eastAsia"/>
-          <w:highlight w:val="cyan"/>
-        </w:rPr>
-        <w:t>可以選擇預訓練的大型語言模型作為基礎，並在其之上進行微調，以適應股市討論的情感分析任務。</w:t>
-      </w:r>
-    </w:p>
-    <w:p>
-      <w:pPr>
-        <w:pStyle w:val="af5"/>
-      </w:pPr>
-      <w:r>
-        <w:rPr>
-          <w:highlight w:val="cyan"/>
-        </w:rPr>
-        <w:t xml:space="preserve">   </w:t>
-      </w:r>
-    </w:p>
-    <w:p>
-      <w:pPr>
-        <w:pStyle w:val="af5"/>
-      </w:pPr>
-      <w:r>
-        <w:rPr>
-          <w:rFonts w:hint="eastAsia"/>
-          <w:highlight w:val="cyan"/>
-        </w:rPr>
-        <w:t>3. **</w:t>
-      </w:r>
-      <w:r>
-        <w:rPr>
-          <w:rFonts w:hint="eastAsia"/>
-          <w:highlight w:val="cyan"/>
-        </w:rPr>
-        <w:t>模型選擇</w:t>
-      </w:r>
-      <w:r>
-        <w:rPr>
-          <w:rFonts w:hint="eastAsia"/>
-          <w:highlight w:val="cyan"/>
-        </w:rPr>
-        <w:t>**</w:t>
-      </w:r>
-      <w:r>
-        <w:rPr>
-          <w:rFonts w:hint="eastAsia"/>
-          <w:highlight w:val="cyan"/>
-        </w:rPr>
-        <w:t>：</w:t>
-      </w:r>
-    </w:p>
-    <w:p>
-      <w:pPr>
-        <w:pStyle w:val="af5"/>
-      </w:pPr>
-      <w:r>
-        <w:rPr>
-          <w:rFonts w:hint="eastAsia"/>
-          <w:highlight w:val="cyan"/>
-        </w:rPr>
-        <w:t xml:space="preserve">   - </w:t>
-      </w:r>
-      <w:r>
-        <w:rPr>
-          <w:rFonts w:hint="eastAsia"/>
-          <w:highlight w:val="cyan"/>
-        </w:rPr>
-        <w:t>可以選擇適合情感分析任務的模型架構，</w:t>
-      </w:r>
-      <w:proofErr w:type="gramStart"/>
-      <w:r>
-        <w:rPr>
-          <w:rFonts w:hint="eastAsia"/>
-          <w:highlight w:val="cyan"/>
-        </w:rPr>
-        <w:t>如卷積</w:t>
-      </w:r>
-      <w:proofErr w:type="gramEnd"/>
-      <w:r>
-        <w:rPr>
-          <w:rFonts w:hint="eastAsia"/>
-          <w:highlight w:val="cyan"/>
-        </w:rPr>
-        <w:t>神經網路（</w:t>
-      </w:r>
-      <w:r>
-        <w:rPr>
-          <w:rFonts w:hint="eastAsia"/>
-          <w:highlight w:val="cyan"/>
-        </w:rPr>
-        <w:t>CNN</w:t>
-      </w:r>
-      <w:r>
-        <w:rPr>
-          <w:rFonts w:hint="eastAsia"/>
-          <w:highlight w:val="cyan"/>
-        </w:rPr>
-        <w:t>）、</w:t>
-      </w:r>
-      <w:proofErr w:type="gramStart"/>
-      <w:r>
-        <w:rPr>
-          <w:rFonts w:hint="eastAsia"/>
-          <w:highlight w:val="cyan"/>
-        </w:rPr>
-        <w:t>迴</w:t>
-      </w:r>
-      <w:proofErr w:type="gramEnd"/>
-      <w:r>
-        <w:rPr>
-          <w:rFonts w:hint="eastAsia"/>
-          <w:highlight w:val="cyan"/>
-        </w:rPr>
-        <w:t>圈神經網路（</w:t>
-      </w:r>
-      <w:r>
-        <w:rPr>
-          <w:rFonts w:hint="eastAsia"/>
-          <w:highlight w:val="cyan"/>
-        </w:rPr>
-        <w:t>RNN</w:t>
-      </w:r>
-      <w:r>
-        <w:rPr>
-          <w:rFonts w:hint="eastAsia"/>
-          <w:highlight w:val="cyan"/>
-        </w:rPr>
-        <w:t>）、長短期記憶網路（</w:t>
-      </w:r>
-      <w:r>
-        <w:rPr>
-          <w:rFonts w:hint="eastAsia"/>
-          <w:highlight w:val="cyan"/>
-        </w:rPr>
-        <w:t>LSTM</w:t>
-      </w:r>
-      <w:r>
-        <w:rPr>
-          <w:rFonts w:hint="eastAsia"/>
-          <w:highlight w:val="cyan"/>
-        </w:rPr>
-        <w:t>）、或者是</w:t>
-      </w:r>
-      <w:r>
-        <w:rPr>
-          <w:rFonts w:hint="eastAsia"/>
-          <w:highlight w:val="cyan"/>
-        </w:rPr>
-        <w:t>Transformer</w:t>
-      </w:r>
-      <w:r>
-        <w:rPr>
-          <w:rFonts w:hint="eastAsia"/>
-          <w:highlight w:val="cyan"/>
-        </w:rPr>
-        <w:t>模型等。</w:t>
-      </w:r>
-    </w:p>
-    <w:p>
-      <w:pPr>
-        <w:pStyle w:val="af5"/>
-      </w:pPr>
-      <w:r>
-        <w:rPr>
-          <w:rFonts w:hint="eastAsia"/>
-          <w:highlight w:val="cyan"/>
-        </w:rPr>
-        <w:t xml:space="preserve">   - </w:t>
-      </w:r>
-      <w:r>
-        <w:rPr>
-          <w:rFonts w:hint="eastAsia"/>
-          <w:highlight w:val="cyan"/>
-        </w:rPr>
-        <w:t>對於大規模數據和複雜語義的情感分析任務，</w:t>
-      </w:r>
-      <w:r>
-        <w:rPr>
-          <w:rFonts w:hint="eastAsia"/>
-          <w:highlight w:val="cyan"/>
-        </w:rPr>
-        <w:t>Transformer</w:t>
-      </w:r>
-      <w:r>
-        <w:rPr>
-          <w:rFonts w:hint="eastAsia"/>
-          <w:highlight w:val="cyan"/>
-        </w:rPr>
-        <w:t>模型可能更適合，因為它在處理長文本和捕獲文本語義方面表現出色。</w:t>
-      </w:r>
-    </w:p>
-    <w:p>
-      <w:pPr>
-        <w:pStyle w:val="af5"/>
-      </w:pPr>
-    </w:p>
-    <w:p>
-      <w:pPr>
-        <w:pStyle w:val="af5"/>
-      </w:pPr>
-      <w:r>
-        <w:rPr>
-          <w:rFonts w:hint="eastAsia"/>
-          <w:highlight w:val="cyan"/>
-        </w:rPr>
-        <w:t>4. **</w:t>
-      </w:r>
-      <w:r>
-        <w:rPr>
-          <w:rFonts w:hint="eastAsia"/>
-          <w:highlight w:val="cyan"/>
-        </w:rPr>
-        <w:t>模型評估</w:t>
-      </w:r>
-      <w:r>
-        <w:rPr>
-          <w:rFonts w:hint="eastAsia"/>
-          <w:highlight w:val="cyan"/>
-        </w:rPr>
-        <w:t>**</w:t>
-      </w:r>
-      <w:r>
-        <w:rPr>
-          <w:rFonts w:hint="eastAsia"/>
-          <w:highlight w:val="cyan"/>
-        </w:rPr>
-        <w:t>：</w:t>
-      </w:r>
-    </w:p>
-    <w:p>
-      <w:pPr>
-        <w:pStyle w:val="af5"/>
-      </w:pPr>
-      <w:r>
-        <w:rPr>
-          <w:rFonts w:hint="eastAsia"/>
-          <w:highlight w:val="cyan"/>
-        </w:rPr>
-        <w:t xml:space="preserve">   - </w:t>
-      </w:r>
-      <w:r>
-        <w:rPr>
-          <w:rFonts w:hint="eastAsia"/>
-          <w:highlight w:val="cyan"/>
-        </w:rPr>
-        <w:t>在訓練好的情感分析模型上進行評估和驗證，使用驗證集或交叉驗證方法來評估模型的性能。</w:t>
-      </w:r>
-    </w:p>
-    <w:p>
-      <w:pPr>
-        <w:pStyle w:val="af5"/>
-      </w:pPr>
-      <w:r>
-        <w:rPr>
-          <w:rFonts w:hint="eastAsia"/>
-          <w:highlight w:val="cyan"/>
-        </w:rPr>
-        <w:t xml:space="preserve">   - </w:t>
-      </w:r>
-      <w:r>
-        <w:rPr>
-          <w:rFonts w:hint="eastAsia"/>
-          <w:highlight w:val="cyan"/>
-        </w:rPr>
-        <w:t>使用指標如準確率、精確率、召回率和</w:t>
-      </w:r>
-      <w:r>
-        <w:rPr>
-          <w:rFonts w:hint="eastAsia"/>
-          <w:highlight w:val="cyan"/>
-        </w:rPr>
-        <w:t>F1</w:t>
-      </w:r>
-      <w:r>
-        <w:rPr>
-          <w:rFonts w:hint="eastAsia"/>
-          <w:highlight w:val="cyan"/>
-        </w:rPr>
-        <w:t>分數來評估模型的表現。</w:t>
-      </w:r>
-    </w:p>
-    <w:p>
-      <w:pPr>
-        <w:pStyle w:val="af5"/>
-      </w:pPr>
-    </w:p>
-    <w:p>
-      <w:pPr>
-        <w:pStyle w:val="af5"/>
-      </w:pPr>
-      <w:r>
-        <w:rPr>
-          <w:rFonts w:hint="eastAsia"/>
-          <w:highlight w:val="cyan"/>
-        </w:rPr>
-        <w:t>5. **</w:t>
-      </w:r>
-      <w:r>
-        <w:rPr>
-          <w:rFonts w:hint="eastAsia"/>
-          <w:highlight w:val="cyan"/>
-        </w:rPr>
-        <w:t>生成式</w:t>
-      </w:r>
-      <w:r>
-        <w:rPr>
-          <w:rFonts w:hint="eastAsia"/>
-          <w:highlight w:val="cyan"/>
-        </w:rPr>
-        <w:t>AI</w:t>
-      </w:r>
-      <w:r>
-        <w:rPr>
-          <w:rFonts w:hint="eastAsia"/>
-          <w:highlight w:val="cyan"/>
-        </w:rPr>
-        <w:t>輔助分析</w:t>
-      </w:r>
-      <w:r>
-        <w:rPr>
-          <w:rFonts w:hint="eastAsia"/>
-          <w:highlight w:val="cyan"/>
-        </w:rPr>
-        <w:t>**</w:t>
-      </w:r>
-      <w:r>
-        <w:rPr>
-          <w:rFonts w:hint="eastAsia"/>
-          <w:highlight w:val="cyan"/>
-        </w:rPr>
-        <w:t>：</w:t>
-      </w:r>
-    </w:p>
-    <w:p>
-      <w:pPr>
-        <w:pStyle w:val="af5"/>
-      </w:pPr>
-      <w:r>
-        <w:rPr>
-          <w:rFonts w:hint="eastAsia"/>
-          <w:highlight w:val="cyan"/>
-        </w:rPr>
-        <w:t xml:space="preserve">   - </w:t>
-      </w:r>
-      <w:r>
-        <w:rPr>
-          <w:rFonts w:hint="eastAsia"/>
-          <w:highlight w:val="cyan"/>
-        </w:rPr>
-        <w:t>利用生成式</w:t>
-      </w:r>
-      <w:r>
-        <w:rPr>
-          <w:rFonts w:hint="eastAsia"/>
-          <w:highlight w:val="cyan"/>
-        </w:rPr>
-        <w:t>AI</w:t>
-      </w:r>
-      <w:r>
-        <w:rPr>
-          <w:rFonts w:hint="eastAsia"/>
-          <w:highlight w:val="cyan"/>
-        </w:rPr>
-        <w:t>模型，如</w:t>
-      </w:r>
-      <w:r>
-        <w:rPr>
-          <w:rFonts w:hint="eastAsia"/>
-          <w:highlight w:val="cyan"/>
-        </w:rPr>
-        <w:t>GPT</w:t>
-      </w:r>
-      <w:r>
-        <w:rPr>
-          <w:rFonts w:hint="eastAsia"/>
-          <w:highlight w:val="cyan"/>
-        </w:rPr>
-        <w:t>，生成與股市討論相關的文本。</w:t>
-      </w:r>
-    </w:p>
-    <w:p>
-      <w:pPr>
-        <w:pStyle w:val="af5"/>
-      </w:pPr>
-      <w:r>
-        <w:rPr>
-          <w:rFonts w:hint="eastAsia"/>
-          <w:highlight w:val="cyan"/>
-        </w:rPr>
-        <w:t xml:space="preserve">   - </w:t>
-      </w:r>
-      <w:r>
-        <w:rPr>
-          <w:rFonts w:hint="eastAsia"/>
-          <w:highlight w:val="cyan"/>
-        </w:rPr>
-        <w:t>可以使用生成式</w:t>
-      </w:r>
-      <w:r>
-        <w:rPr>
-          <w:rFonts w:hint="eastAsia"/>
-          <w:highlight w:val="cyan"/>
-        </w:rPr>
-        <w:t>AI</w:t>
-      </w:r>
-      <w:r>
-        <w:rPr>
-          <w:rFonts w:hint="eastAsia"/>
-          <w:highlight w:val="cyan"/>
-        </w:rPr>
-        <w:t>模型生成虛擬的股市評論或預測，以擴展情感分析模型的訓練數據集，提高模型的泛化能力。</w:t>
-      </w:r>
-    </w:p>
-    <w:p>
-      <w:pPr>
-        <w:pStyle w:val="af5"/>
-      </w:pPr>
-    </w:p>
-    <w:p>
-      <w:pPr>
-        <w:pStyle w:val="af5"/>
-      </w:pPr>
-      <w:r>
-        <w:rPr>
-          <w:rFonts w:hint="eastAsia"/>
-          <w:highlight w:val="cyan"/>
-        </w:rPr>
-        <w:t>6. **</w:t>
-      </w:r>
-      <w:r>
-        <w:rPr>
-          <w:rFonts w:hint="eastAsia"/>
-          <w:highlight w:val="cyan"/>
-        </w:rPr>
-        <w:t>模型集成</w:t>
-      </w:r>
-      <w:r>
-        <w:rPr>
-          <w:rFonts w:hint="eastAsia"/>
-          <w:highlight w:val="cyan"/>
-        </w:rPr>
-        <w:t>**</w:t>
-      </w:r>
-      <w:r>
-        <w:rPr>
-          <w:rFonts w:hint="eastAsia"/>
-          <w:highlight w:val="cyan"/>
-        </w:rPr>
-        <w:t>：</w:t>
-      </w:r>
-    </w:p>
-    <w:p>
-      <w:pPr>
-        <w:pStyle w:val="af5"/>
-      </w:pPr>
-      <w:r>
-        <w:rPr>
-          <w:rFonts w:hint="eastAsia"/>
-          <w:highlight w:val="cyan"/>
-        </w:rPr>
-        <w:t xml:space="preserve">   - </w:t>
-      </w:r>
-      <w:r>
-        <w:rPr>
-          <w:rFonts w:hint="eastAsia"/>
-          <w:highlight w:val="cyan"/>
-        </w:rPr>
-        <w:t>將訓練好的情感分析模型與生成式</w:t>
-      </w:r>
-      <w:r>
-        <w:rPr>
-          <w:rFonts w:hint="eastAsia"/>
-          <w:highlight w:val="cyan"/>
-        </w:rPr>
-        <w:t>AI</w:t>
-      </w:r>
-      <w:r>
-        <w:rPr>
-          <w:rFonts w:hint="eastAsia"/>
-          <w:highlight w:val="cyan"/>
-        </w:rPr>
-        <w:t>模型進行集成，以獲得更全面的情感分析結果。</w:t>
-      </w:r>
-    </w:p>
-    <w:p>
-      <w:pPr>
-        <w:pStyle w:val="af5"/>
-      </w:pPr>
-      <w:r>
-        <w:rPr>
-          <w:rFonts w:hint="eastAsia"/>
-          <w:highlight w:val="cyan"/>
-        </w:rPr>
-        <w:t xml:space="preserve">   - </w:t>
-      </w:r>
-      <w:r>
-        <w:rPr>
-          <w:rFonts w:hint="eastAsia"/>
-          <w:highlight w:val="cyan"/>
-        </w:rPr>
-        <w:t>可以結合兩種模型的預測結果，或者使用生成式</w:t>
-      </w:r>
-      <w:r>
-        <w:rPr>
-          <w:rFonts w:hint="eastAsia"/>
-          <w:highlight w:val="cyan"/>
-        </w:rPr>
-        <w:t>AI</w:t>
-      </w:r>
-      <w:r>
-        <w:rPr>
-          <w:rFonts w:hint="eastAsia"/>
-          <w:highlight w:val="cyan"/>
-        </w:rPr>
-        <w:t>模型生成的文本作為情感分析模型的輸入之</w:t>
-      </w:r>
-      <w:proofErr w:type="gramStart"/>
-      <w:r>
-        <w:rPr>
-          <w:rFonts w:hint="eastAsia"/>
-          <w:highlight w:val="cyan"/>
-        </w:rPr>
-        <w:t>一</w:t>
-      </w:r>
-      <w:proofErr w:type="gramEnd"/>
-      <w:r>
-        <w:rPr>
-          <w:rFonts w:hint="eastAsia"/>
-          <w:highlight w:val="cyan"/>
-        </w:rPr>
-        <w:t>。</w:t>
-      </w:r>
-    </w:p>
-    <w:p>
-      <w:pPr>
-        <w:pStyle w:val="af5"/>
-      </w:pPr>
-    </w:p>
-    <w:p>
-      <w:pPr>
-        <w:pStyle w:val="af5"/>
-      </w:pPr>
-      <w:r>
-        <w:rPr>
-          <w:rFonts w:hint="eastAsia"/>
-          <w:highlight w:val="cyan"/>
-        </w:rPr>
-        <w:t>7. **</w:t>
-      </w:r>
-      <w:r>
-        <w:rPr>
-          <w:rFonts w:hint="eastAsia"/>
-          <w:highlight w:val="cyan"/>
-        </w:rPr>
-        <w:t>結果</w:t>
-      </w:r>
-      <w:proofErr w:type="gramStart"/>
-      <w:r>
-        <w:rPr>
-          <w:rFonts w:hint="eastAsia"/>
-          <w:highlight w:val="cyan"/>
-        </w:rPr>
-        <w:t>可視化與</w:t>
-      </w:r>
-      <w:proofErr w:type="gramEnd"/>
-      <w:r>
-        <w:rPr>
-          <w:rFonts w:hint="eastAsia"/>
-          <w:highlight w:val="cyan"/>
-        </w:rPr>
-        <w:t>解釋</w:t>
-      </w:r>
-      <w:r>
-        <w:rPr>
-          <w:rFonts w:hint="eastAsia"/>
-          <w:highlight w:val="cyan"/>
-        </w:rPr>
-        <w:t>**</w:t>
-      </w:r>
-      <w:r>
-        <w:rPr>
-          <w:rFonts w:hint="eastAsia"/>
-          <w:highlight w:val="cyan"/>
-        </w:rPr>
-        <w:t>：</w:t>
-      </w:r>
-    </w:p>
-    <w:p>
-      <w:pPr>
-        <w:pStyle w:val="af5"/>
-      </w:pPr>
-      <w:r>
-        <w:rPr>
-          <w:rFonts w:hint="eastAsia"/>
-          <w:highlight w:val="cyan"/>
-        </w:rPr>
-        <w:t xml:space="preserve">   - </w:t>
-      </w:r>
-      <w:r>
-        <w:rPr>
-          <w:rFonts w:hint="eastAsia"/>
-          <w:highlight w:val="cyan"/>
-        </w:rPr>
-        <w:t>將情感分析的結果進行</w:t>
-      </w:r>
-      <w:proofErr w:type="gramStart"/>
-      <w:r>
-        <w:rPr>
-          <w:rFonts w:hint="eastAsia"/>
-          <w:highlight w:val="cyan"/>
-        </w:rPr>
-        <w:t>可視化</w:t>
-      </w:r>
-      <w:proofErr w:type="gramEnd"/>
-      <w:r>
-        <w:rPr>
-          <w:rFonts w:hint="eastAsia"/>
-          <w:highlight w:val="cyan"/>
-        </w:rPr>
-        <w:t>，並進行解釋和解讀。</w:t>
-      </w:r>
-    </w:p>
-    <w:p>
-      <w:pPr>
-        <w:pStyle w:val="af5"/>
-      </w:pPr>
-      <w:r>
-        <w:rPr>
-          <w:rFonts w:hint="eastAsia"/>
-          <w:highlight w:val="cyan"/>
-        </w:rPr>
-        <w:t xml:space="preserve">   - </w:t>
-      </w:r>
-      <w:r>
-        <w:rPr>
-          <w:rFonts w:hint="eastAsia"/>
-          <w:highlight w:val="cyan"/>
-        </w:rPr>
-        <w:t>可以使用圖表、</w:t>
-      </w:r>
-      <w:proofErr w:type="gramStart"/>
-      <w:r>
-        <w:rPr>
-          <w:rFonts w:hint="eastAsia"/>
-          <w:highlight w:val="cyan"/>
-        </w:rPr>
-        <w:t>詞雲等</w:t>
-      </w:r>
-      <w:proofErr w:type="gramEnd"/>
-      <w:r>
-        <w:rPr>
-          <w:rFonts w:hint="eastAsia"/>
-          <w:highlight w:val="cyan"/>
-        </w:rPr>
-        <w:t>方式呈現情感分析的結果，並結合股市的實際走勢進行分析和解釋，以幫助使用者更好地理解市場情緒和趨勢。</w:t>
-      </w:r>
-    </w:p>
-    <w:p>
-      <w:pPr>
-        <w:pStyle w:val="af5"/>
-      </w:pPr>
-    </w:p>
-    <w:p>
-      <w:pPr>
-        <w:pStyle w:val="af5"/>
-      </w:pPr>
-      <w:r>
-        <w:rPr>
-          <w:rFonts w:hint="eastAsia"/>
-          <w:highlight w:val="cyan"/>
-        </w:rPr>
-        <w:t>通過以上技術層面的方法，可以有效利用大型語言模型和生成式</w:t>
-      </w:r>
-      <w:r>
-        <w:rPr>
-          <w:rFonts w:hint="eastAsia"/>
-          <w:highlight w:val="cyan"/>
-        </w:rPr>
-        <w:t>AI</w:t>
-      </w:r>
-      <w:r>
-        <w:rPr>
-          <w:rFonts w:hint="eastAsia"/>
-          <w:highlight w:val="cyan"/>
-        </w:rPr>
-        <w:t>來進行社群網路中股市討論的情緒分析，</w:t>
-      </w:r>
-      <w:proofErr w:type="gramStart"/>
-      <w:r>
-        <w:rPr>
-          <w:rFonts w:hint="eastAsia"/>
-          <w:highlight w:val="cyan"/>
-        </w:rPr>
-        <w:t>併</w:t>
-      </w:r>
-      <w:proofErr w:type="gramEnd"/>
-      <w:r>
-        <w:rPr>
-          <w:rFonts w:hint="eastAsia"/>
-          <w:highlight w:val="cyan"/>
-        </w:rPr>
-        <w:t>為投資者提供有價值的訊息和見解。</w:t>
-      </w:r>
-    </w:p>
-    <w:p>
-      <w:pPr>
-        <w:pStyle w:val="af5"/>
-      </w:pPr>
-      <w:r>
-        <w:rPr>
-          <w:rFonts w:hint="eastAsia"/>
-          <w:highlight w:val="cyan"/>
-        </w:rPr>
-        <w:t>社群網路為何重要？</w:t>
-      </w:r>
-      <w:r>
-        <w:rPr>
-          <w:rFonts w:hint="eastAsia"/>
-          <w:highlight w:val="cyan"/>
-        </w:rPr>
-        <w:t xml:space="preserve"> </w:t>
-      </w:r>
-      <w:r>
-        <w:rPr>
-          <w:rFonts w:hint="eastAsia"/>
-          <w:highlight w:val="cyan"/>
-        </w:rPr>
-        <w:t>有甚麼討論股市的平</w:t>
-      </w:r>
-      <w:proofErr w:type="gramStart"/>
-      <w:r>
-        <w:rPr>
-          <w:rFonts w:hint="eastAsia"/>
-          <w:highlight w:val="cyan"/>
-        </w:rPr>
-        <w:t>臺</w:t>
-      </w:r>
-      <w:proofErr w:type="gramEnd"/>
-      <w:r>
-        <w:rPr>
-          <w:rFonts w:hint="eastAsia"/>
-          <w:highlight w:val="cyan"/>
-        </w:rPr>
-        <w:t>？</w:t>
+        <w:t>有甚麼討論股市的平臺？</w:t>
       </w:r>
       <w:r>
         <w:rPr>
@@ -10729,9 +11074,8 @@
           <w:bCs/>
           <w:highlight w:val="yellow"/>
         </w:rPr>
-        <w:t>指導平</w:t>
-      </w:r>
-      <w:proofErr w:type="gramStart"/>
+        <w:t>指導平臺功能和服務的改進</w:t>
+      </w:r>
       <w:r>
         <w:rPr>
           <w:rFonts w:hint="eastAsia"/>
@@ -10739,9 +11083,8 @@
           <w:bCs/>
           <w:highlight w:val="yellow"/>
         </w:rPr>
-        <w:t>臺</w:t>
-      </w:r>
-      <w:proofErr w:type="gramEnd"/>
+        <w:t>**</w:t>
+      </w:r>
       <w:r>
         <w:rPr>
           <w:rFonts w:hint="eastAsia"/>
@@ -10749,8 +11092,13 @@
           <w:bCs/>
           <w:highlight w:val="yellow"/>
         </w:rPr>
-        <w:t>功能和服務的改進</w:t>
-      </w:r>
+        <w:t>：</w:t>
+      </w:r>
+    </w:p>
+    <w:p>
+      <w:pPr>
+        <w:pStyle w:val="af5"/>
+      </w:pPr>
       <w:r>
         <w:rPr>
           <w:rFonts w:hint="eastAsia"/>
@@ -10758,7 +11106,7 @@
           <w:bCs/>
           <w:highlight w:val="yellow"/>
         </w:rPr>
-        <w:t>**</w:t>
+        <w:t xml:space="preserve">   - </w:t>
       </w:r>
       <w:r>
         <w:rPr>
@@ -10767,7 +11115,7 @@
           <w:bCs/>
           <w:highlight w:val="yellow"/>
         </w:rPr>
-        <w:t>：</w:t>
+        <w:t>焦點小組的研究結果可以為平臺的功能和服務改進提供重要參考。</w:t>
       </w:r>
     </w:p>
     <w:p>
@@ -10790,9 +11138,18 @@
           <w:bCs/>
           <w:highlight w:val="yellow"/>
         </w:rPr>
-        <w:t>焦點小組的研究結果可以為平</w:t>
-      </w:r>
-      <w:proofErr w:type="gramStart"/>
+        <w:t>通過瞭解投資者對情緒字眼的反應和偏好，平臺可以調整其使用方式，並設計更符合投資者需求的功能和服務，提升用戶體驗。</w:t>
+      </w:r>
+    </w:p>
+    <w:p>
+      <w:pPr>
+        <w:pStyle w:val="af5"/>
+      </w:pPr>
+    </w:p>
+    <w:p>
+      <w:pPr>
+        <w:pStyle w:val="af5"/>
+      </w:pPr>
       <w:r>
         <w:rPr>
           <w:rFonts w:hint="eastAsia"/>
@@ -10800,118 +11157,26 @@
           <w:bCs/>
           <w:highlight w:val="yellow"/>
         </w:rPr>
-        <w:t>臺</w:t>
-      </w:r>
-      <w:proofErr w:type="gramEnd"/>
+        <w:t>因此，將焦點小組的研究融入大型語言模型和情感分析中可以幫助優化模型的性能，提高模型的準確性和生成效果，並指導平臺的改進和優化，從而更好地滿足使用者的需求和期望。</w:t>
+      </w:r>
+    </w:p>
+    <w:p>
+      <w:pPr>
+        <w:pStyle w:val="af5"/>
+      </w:pPr>
       <w:r>
         <w:rPr>
           <w:rFonts w:hint="eastAsia"/>
           <w:b/>
           <w:bCs/>
-          <w:highlight w:val="yellow"/>
-        </w:rPr>
-        <w:t>的功能和服務改進提供重要參考。</w:t>
-      </w:r>
-    </w:p>
-    <w:p>
-      <w:pPr>
-        <w:pStyle w:val="af5"/>
-      </w:pPr>
+        </w:rPr>
+        <w:t>社群用字的更新速度</w:t>
+      </w:r>
       <w:r>
         <w:rPr>
           <w:rFonts w:hint="eastAsia"/>
           <w:b/>
           <w:bCs/>
-          <w:highlight w:val="yellow"/>
-        </w:rPr>
-        <w:t xml:space="preserve">   - </w:t>
-      </w:r>
-      <w:r>
-        <w:rPr>
-          <w:rFonts w:hint="eastAsia"/>
-          <w:b/>
-          <w:bCs/>
-          <w:highlight w:val="yellow"/>
-        </w:rPr>
-        <w:t>通過瞭解投資者對情緒字眼的反應和偏好，平</w:t>
-      </w:r>
-      <w:proofErr w:type="gramStart"/>
-      <w:r>
-        <w:rPr>
-          <w:rFonts w:hint="eastAsia"/>
-          <w:b/>
-          <w:bCs/>
-          <w:highlight w:val="yellow"/>
-        </w:rPr>
-        <w:t>臺</w:t>
-      </w:r>
-      <w:proofErr w:type="gramEnd"/>
-      <w:r>
-        <w:rPr>
-          <w:rFonts w:hint="eastAsia"/>
-          <w:b/>
-          <w:bCs/>
-          <w:highlight w:val="yellow"/>
-        </w:rPr>
-        <w:t>可以調整其使用方式，並設計更符合投資者需求的功能和服務，提升用戶體驗。</w:t>
-      </w:r>
-    </w:p>
-    <w:p>
-      <w:pPr>
-        <w:pStyle w:val="af5"/>
-      </w:pPr>
-    </w:p>
-    <w:p>
-      <w:pPr>
-        <w:pStyle w:val="af5"/>
-      </w:pPr>
-      <w:r>
-        <w:rPr>
-          <w:rFonts w:hint="eastAsia"/>
-          <w:b/>
-          <w:bCs/>
-          <w:highlight w:val="yellow"/>
-        </w:rPr>
-        <w:t>因此，將焦點小組的研究融入大型語言模型和情感分析中可以幫助優化模型的性能，提高模型的準確性和生成效果，並指導平</w:t>
-      </w:r>
-      <w:proofErr w:type="gramStart"/>
-      <w:r>
-        <w:rPr>
-          <w:rFonts w:hint="eastAsia"/>
-          <w:b/>
-          <w:bCs/>
-          <w:highlight w:val="yellow"/>
-        </w:rPr>
-        <w:t>臺</w:t>
-      </w:r>
-      <w:proofErr w:type="gramEnd"/>
-      <w:r>
-        <w:rPr>
-          <w:rFonts w:hint="eastAsia"/>
-          <w:b/>
-          <w:bCs/>
-          <w:highlight w:val="yellow"/>
-        </w:rPr>
-        <w:t>的改進和優化，從而更好地滿足使用者的需求和期望。</w:t>
-      </w:r>
-    </w:p>
-    <w:p>
-      <w:pPr>
-        <w:pStyle w:val="af5"/>
-      </w:pPr>
-      <w:r>
-        <w:rPr>
-          <w:rFonts w:hint="eastAsia"/>
-          <w:b/>
-          <w:bCs/>
-        </w:rPr>
-        <w:t>社群用字的更新速度</w:t>
-      </w:r>
-      <w:r>
-        <w:rPr>
-          <w:rFonts w:hint="eastAsia"/>
-          <w:b/>
-          <w:bCs/>
         </w:rPr>
         <w:t>paper</w:t>
       </w:r>
@@ -10952,9 +11217,6 @@
       <w:pPr>
         <w:pStyle w:val="15"/>
         <w:ind w:firstLine="480"/>
-        <w:rPr>
-          <w:rFonts w:hint="eastAsia"/>
-        </w:rPr>
       </w:pPr>
       <w:r>
         <w:rPr>
@@ -10968,13 +11230,8 @@
       <w:r>
         <w:t>）作為全球領先的半導體製造公司，是台灣加權指數中權重最大的成分股之</w:t>
       </w:r>
-      <w:proofErr w:type="gramStart"/>
-      <w:r>
-        <w:t>一</w:t>
-      </w:r>
-      <w:proofErr w:type="gramEnd"/>
-      <w:r>
-        <w:t>。由於台積電在全球市場上的重要地位，其股價表現對台灣加權指數有顯著影響。</w:t>
+      <w:r>
+        <w:t>一。由於台積電在全球市場上的重要地位，其股價表現對台灣加權指數有顯著影響。</w:t>
       </w:r>
     </w:p>
     <w:p>
@@ -11029,9 +11286,6 @@
       <w:pPr>
         <w:pStyle w:val="15"/>
         <w:ind w:firstLine="480"/>
-        <w:rPr>
-          <w:rFonts w:hint="eastAsia"/>
-        </w:rPr>
       </w:pPr>
       <w:r>
         <w:rPr>
@@ -11059,7 +11313,7 @@
       </w:r>
     </w:p>
   </w:comment>
-  <w:comment w:id="24" w:author="190498 lily" w:date="2024-05-19T23:25:00Z" w:initials="1l">
+  <w:comment w:id="21" w:author="190498 lily" w:date="2024-05-19T23:25:00Z" w:initials="1l">
     <w:p>
       <w:pPr>
         <w:pStyle w:val="af5"/>
@@ -11092,7 +11346,6 @@
         </w:rPr>
         <w:t xml:space="preserve"> </w:t>
       </w:r>
-      <w:proofErr w:type="gramStart"/>
       <w:r>
         <w:rPr>
           <w:rFonts w:ascii="Segoe UI" w:hAnsi="Segoe UI" w:cs="Segoe UI"/>
@@ -11104,7 +11357,6 @@
         </w:rPr>
         <w:t>範</w:t>
       </w:r>
-      <w:proofErr w:type="gramEnd"/>
       <w:r>
         <w:rPr>
           <w:rFonts w:ascii="Segoe UI" w:hAnsi="Segoe UI" w:cs="Segoe UI"/>
@@ -11125,9 +11377,8 @@
           <w:szCs w:val="27"/>
           <w:shd w:val="clear" w:color="auto" w:fill="FAFAFA"/>
         </w:rPr>
-        <w:t>、</w:t>
-      </w:r>
-      <w:proofErr w:type="gramStart"/>
+        <w:t>、週</w:t>
+      </w:r>
       <w:r>
         <w:rPr>
           <w:rFonts w:ascii="Segoe UI" w:hAnsi="Segoe UI" w:cs="Segoe UI"/>
@@ -11137,9 +11388,8 @@
           <w:szCs w:val="27"/>
           <w:shd w:val="clear" w:color="auto" w:fill="FAFAFA"/>
         </w:rPr>
-        <w:t>週</w:t>
-      </w:r>
-      <w:proofErr w:type="gramEnd"/>
+        <w:t>F.</w:t>
+      </w:r>
       <w:r>
         <w:rPr>
           <w:rFonts w:ascii="Segoe UI" w:hAnsi="Segoe UI" w:cs="Segoe UI"/>
@@ -11149,7 +11399,7 @@
           <w:szCs w:val="27"/>
           <w:shd w:val="clear" w:color="auto" w:fill="FAFAFA"/>
         </w:rPr>
-        <w:t>F.</w:t>
+        <w:t>、安</w:t>
       </w:r>
       <w:r>
         <w:rPr>
@@ -11160,7 +11410,7 @@
           <w:szCs w:val="27"/>
           <w:shd w:val="clear" w:color="auto" w:fill="FAFAFA"/>
         </w:rPr>
-        <w:t>、安</w:t>
+        <w:t>Y.</w:t>
       </w:r>
       <w:r>
         <w:rPr>
@@ -11171,7 +11421,7 @@
           <w:szCs w:val="27"/>
           <w:shd w:val="clear" w:color="auto" w:fill="FAFAFA"/>
         </w:rPr>
-        <w:t>Y.</w:t>
+        <w:t>、楊</w:t>
       </w:r>
       <w:r>
         <w:rPr>
@@ -11182,7 +11432,7 @@
           <w:szCs w:val="27"/>
           <w:shd w:val="clear" w:color="auto" w:fill="FAFAFA"/>
         </w:rPr>
-        <w:t>、楊</w:t>
+        <w:t xml:space="preserve">J. </w:t>
       </w:r>
       <w:r>
         <w:rPr>
@@ -11193,7 +11443,7 @@
           <w:szCs w:val="27"/>
           <w:shd w:val="clear" w:color="auto" w:fill="FAFAFA"/>
         </w:rPr>
-        <w:t xml:space="preserve">J. </w:t>
+        <w:t>查看通訊（跳轉連結）</w:t>
       </w:r>
       <w:r>
         <w:rPr>
@@ -11204,7 +11454,7 @@
           <w:szCs w:val="27"/>
           <w:shd w:val="clear" w:color="auto" w:fill="FAFAFA"/>
         </w:rPr>
-        <w:t>查看通訊（跳轉連結）</w:t>
+        <w:t xml:space="preserve"> a</w:t>
       </w:r>
       <w:r>
         <w:rPr>
@@ -11215,7 +11465,7 @@
           <w:szCs w:val="27"/>
           <w:shd w:val="clear" w:color="auto" w:fill="FAFAFA"/>
         </w:rPr>
-        <w:t xml:space="preserve"> a</w:t>
+        <w:t>江南大學商學院，無錫，中國</w:t>
       </w:r>
       <w:r>
         <w:rPr>
@@ -11226,7 +11476,7 @@
           <w:szCs w:val="27"/>
           <w:shd w:val="clear" w:color="auto" w:fill="FAFAFA"/>
         </w:rPr>
-        <w:t>江南大學商學院，無錫，中國</w:t>
+        <w:t xml:space="preserve"> </w:t>
       </w:r>
       <w:r>
         <w:rPr>
@@ -11237,7 +11487,7 @@
           <w:szCs w:val="27"/>
           <w:shd w:val="clear" w:color="auto" w:fill="FAFAFA"/>
         </w:rPr>
-        <w:t xml:space="preserve"> </w:t>
+        <w:t>溫莎大學</w:t>
       </w:r>
       <w:r>
         <w:rPr>
@@ -11248,7 +11498,7 @@
           <w:szCs w:val="27"/>
           <w:shd w:val="clear" w:color="auto" w:fill="FAFAFA"/>
         </w:rPr>
-        <w:t>溫莎大學</w:t>
+        <w:t xml:space="preserve"> bOdette </w:t>
       </w:r>
       <w:r>
         <w:rPr>
@@ -11259,9 +11509,8 @@
           <w:szCs w:val="27"/>
           <w:shd w:val="clear" w:color="auto" w:fill="FAFAFA"/>
         </w:rPr>
-        <w:t xml:space="preserve"> </w:t>
-      </w:r>
-      <w:proofErr w:type="spellStart"/>
+        <w:t>商學院，加拿大溫莎</w:t>
+      </w:r>
       <w:r>
         <w:rPr>
           <w:rFonts w:ascii="Segoe UI" w:hAnsi="Segoe UI" w:cs="Segoe UI"/>
@@ -11271,9 +11520,8 @@
           <w:szCs w:val="27"/>
           <w:shd w:val="clear" w:color="auto" w:fill="FAFAFA"/>
         </w:rPr>
-        <w:t>bOdette</w:t>
-      </w:r>
-      <w:proofErr w:type="spellEnd"/>
+        <w:t xml:space="preserve"> c </w:t>
+      </w:r>
       <w:r>
         <w:rPr>
           <w:rFonts w:ascii="Segoe UI" w:hAnsi="Segoe UI" w:cs="Segoe UI"/>
@@ -11283,7 +11531,7 @@
           <w:szCs w:val="27"/>
           <w:shd w:val="clear" w:color="auto" w:fill="FAFAFA"/>
         </w:rPr>
-        <w:t xml:space="preserve"> </w:t>
+        <w:t>加拿大沃爾夫維爾阿卡迪亞大學商學院</w:t>
       </w:r>
       <w:r>
         <w:rPr>
@@ -11294,7 +11542,7 @@
           <w:szCs w:val="27"/>
           <w:shd w:val="clear" w:color="auto" w:fill="FAFAFA"/>
         </w:rPr>
-        <w:t>商學院，加拿大溫莎</w:t>
+        <w:t xml:space="preserve"> </w:t>
       </w:r>
       <w:r>
         <w:rPr>
@@ -11305,7 +11553,7 @@
           <w:szCs w:val="27"/>
           <w:shd w:val="clear" w:color="auto" w:fill="FAFAFA"/>
         </w:rPr>
-        <w:t xml:space="preserve"> c </w:t>
+        <w:t>摘要</w:t>
       </w:r>
       <w:r>
         <w:rPr>
@@ -11316,7 +11564,7 @@
           <w:szCs w:val="27"/>
           <w:shd w:val="clear" w:color="auto" w:fill="FAFAFA"/>
         </w:rPr>
-        <w:t>加拿大沃爾夫維爾阿卡迪亞大學商學院</w:t>
+        <w:t xml:space="preserve"> </w:t>
       </w:r>
       <w:r>
         <w:rPr>
@@ -11327,7 +11575,7 @@
           <w:szCs w:val="27"/>
           <w:shd w:val="clear" w:color="auto" w:fill="FAFAFA"/>
         </w:rPr>
-        <w:t xml:space="preserve"> </w:t>
+        <w:t>我們從投資人行為偏差的角度研究投資人情緒對股價崩盤風險的橫斷面影響。我們制定了針對公司的投資人情緒衡量標準，發現投資人情緒較強的股票未來更容易出現價格崩盤。對於有資格進行保證金交易的股票，這種正相關關係更為明顯，因為較高的投資者情緒會導致樂觀投資者更大的保證金買入</w:t>
       </w:r>
       <w:r>
         <w:rPr>
@@ -11338,7 +11586,7 @@
           <w:szCs w:val="27"/>
           <w:shd w:val="clear" w:color="auto" w:fill="FAFAFA"/>
         </w:rPr>
-        <w:t>摘要</w:t>
+        <w:t>/</w:t>
       </w:r>
       <w:r>
         <w:rPr>
@@ -11349,7 +11597,7 @@
           <w:szCs w:val="27"/>
           <w:shd w:val="clear" w:color="auto" w:fill="FAFAFA"/>
         </w:rPr>
-        <w:t xml:space="preserve"> </w:t>
+        <w:t>回補。空頭利息緩和了樂觀情緒對崩盤風險的影響。對於更具投機吸引力的股票，尤其是機構持股比例較低的股票，這種正相關關係也特別突出。</w:t>
       </w:r>
       <w:r>
         <w:rPr>
@@ -11360,7 +11608,7 @@
           <w:szCs w:val="27"/>
           <w:shd w:val="clear" w:color="auto" w:fill="FAFAFA"/>
         </w:rPr>
-        <w:t>我們從投資人行為偏差的角度研究投資人情緒對股價崩盤風險的橫斷面影響。我們制定了針對公司的投資人情緒衡量標準，發現投資人情緒較強的股票未來更容易出現價格崩盤。對於有資格進行保證金交易的股票，這種正相關關係更為明顯，因為較高的投資者情緒會導致樂觀投資者更大的保證金買入</w:t>
+        <w:t xml:space="preserve"> © 2021 </w:t>
       </w:r>
       <w:r>
         <w:rPr>
@@ -11371,57 +11619,11 @@
           <w:szCs w:val="27"/>
           <w:shd w:val="clear" w:color="auto" w:fill="FAFAFA"/>
         </w:rPr>
-        <w:t>/</w:t>
-      </w:r>
-      <w:r>
-        <w:rPr>
-          <w:rFonts w:ascii="Segoe UI" w:hAnsi="Segoe UI" w:cs="Segoe UI"/>
-          <w:color w:val="000000"/>
-          <w:spacing w:val="5"/>
-          <w:sz w:val="27"/>
-          <w:szCs w:val="27"/>
-          <w:shd w:val="clear" w:color="auto" w:fill="FAFAFA"/>
-        </w:rPr>
-        <w:t>回補。空頭利息緩和了樂觀情緒對崩盤風險的影響。對於更具投機吸引力的股票，尤其是機構持股比例較低的股票，這種正相關關係也特別突出。</w:t>
-      </w:r>
-      <w:r>
-        <w:rPr>
-          <w:rFonts w:ascii="Segoe UI" w:hAnsi="Segoe UI" w:cs="Segoe UI"/>
-          <w:color w:val="000000"/>
-          <w:spacing w:val="5"/>
-          <w:sz w:val="27"/>
-          <w:szCs w:val="27"/>
-          <w:shd w:val="clear" w:color="auto" w:fill="FAFAFA"/>
-        </w:rPr>
-        <w:t xml:space="preserve"> © 2021 </w:t>
-      </w:r>
-      <w:proofErr w:type="gramStart"/>
-      <w:r>
-        <w:rPr>
-          <w:rFonts w:ascii="Segoe UI" w:hAnsi="Segoe UI" w:cs="Segoe UI"/>
-          <w:color w:val="000000"/>
-          <w:spacing w:val="5"/>
-          <w:sz w:val="27"/>
-          <w:szCs w:val="27"/>
-          <w:shd w:val="clear" w:color="auto" w:fill="FAFAFA"/>
-        </w:rPr>
-        <w:t>首爾延世</w:t>
-      </w:r>
-      <w:proofErr w:type="gramEnd"/>
-      <w:r>
-        <w:rPr>
-          <w:rFonts w:ascii="Segoe UI" w:hAnsi="Segoe UI" w:cs="Segoe UI"/>
-          <w:color w:val="000000"/>
-          <w:spacing w:val="5"/>
-          <w:sz w:val="27"/>
-          <w:szCs w:val="27"/>
-          <w:shd w:val="clear" w:color="auto" w:fill="FAFAFA"/>
-        </w:rPr>
-        <w:t>大學東西方研究所。</w:t>
+        <w:t>首爾延世大學東西方研究所。</w:t>
       </w:r>
     </w:p>
   </w:comment>
-  <w:comment w:id="25" w:author="190498 lily" w:date="2024-05-19T23:25:00Z" w:initials="1l">
+  <w:comment w:id="22" w:author="190498 lily" w:date="2024-05-19T23:25:00Z" w:initials="1l">
     <w:p>
       <w:pPr>
         <w:pStyle w:val="af5"/>
@@ -11434,38 +11636,36 @@
       </w:r>
     </w:p>
   </w:comment>
-  <w:comment w:id="26" w:author="190498 lily" w:date="2024-05-19T23:26:00Z" w:initials="1l">
+  <w:comment w:id="23" w:author="190498 lily" w:date="2024-05-19T23:26:00Z" w:initials="1l">
     <w:p>
       <w:pPr>
         <w:pStyle w:val="110"/>
-        <w:rPr>
-          <w:rFonts w:ascii="Georgia" w:hAnsi="Georgia" w:hint="eastAsia"/>
-          <w:color w:val="1F1F1F"/>
-        </w:rPr>
-      </w:pPr>
-      <w:r>
-        <w:rPr>
-          <w:rStyle w:val="af4"/>
-        </w:rPr>
-        <w:annotationRef/>
-      </w:r>
-      <w:r>
         <w:rPr>
           <w:rFonts w:ascii="Georgia" w:hAnsi="Georgia"/>
           <w:color w:val="1F1F1F"/>
         </w:rPr>
-        <w:t>。事實上，除了經濟</w:t>
-      </w:r>
-      <w:proofErr w:type="gramStart"/>
+      </w:pPr>
+      <w:r>
+        <w:rPr>
+          <w:rStyle w:val="af4"/>
+        </w:rPr>
+        <w:annotationRef/>
+      </w:r>
       <w:r>
         <w:rPr>
           <w:rFonts w:ascii="Georgia" w:hAnsi="Georgia"/>
           <w:color w:val="1F1F1F"/>
         </w:rPr>
+        <w:t>。事實上，除了經濟</w:t>
+      </w:r>
+      <w:r>
+        <w:rPr>
+          <w:rFonts w:ascii="Georgia" w:hAnsi="Georgia"/>
+          <w:color w:val="1F1F1F"/>
+        </w:rPr>
         <w:t>（</w:t>
       </w:r>
-      <w:bookmarkStart w:id="29" w:name="bb0140"/>
-      <w:proofErr w:type="gramEnd"/>
+      <w:bookmarkStart w:id="26" w:name="bb0140"/>
       <w:r>
         <w:fldChar w:fldCharType="begin"/>
       </w:r>
@@ -11481,7 +11681,7 @@
           <w:rFonts w:ascii="Georgia" w:hAnsi="Georgia"/>
           <w:color w:val="0272B1"/>
         </w:rPr>
-        <w:t>Grego</w:t>
+        <w:t>Gregoriou et al.</w:t>
       </w:r>
       <w:r>
         <w:rPr>
@@ -11489,7 +11689,7 @@
           <w:rFonts w:ascii="Georgia" w:hAnsi="Georgia"/>
           <w:color w:val="0272B1"/>
         </w:rPr>
-        <w:t>r</w:t>
+        <w:t>，</w:t>
       </w:r>
       <w:r>
         <w:rPr>
@@ -11497,7 +11697,28 @@
           <w:rFonts w:ascii="Georgia" w:hAnsi="Georgia"/>
           <w:color w:val="0272B1"/>
         </w:rPr>
-        <w:t>iou et al.</w:t>
+        <w:t>2009</w:t>
+      </w:r>
+      <w:r>
+        <w:fldChar w:fldCharType="end"/>
+      </w:r>
+      <w:bookmarkEnd w:id="26"/>
+      <w:r>
+        <w:rPr>
+          <w:rFonts w:ascii="Georgia" w:hAnsi="Georgia"/>
+          <w:color w:val="1F1F1F"/>
+        </w:rPr>
+        <w:t>，</w:t>
+      </w:r>
+      <w:bookmarkStart w:id="27" w:name="bb0335"/>
+      <w:r>
+        <w:fldChar w:fldCharType="begin"/>
+      </w:r>
+      <w:r>
+        <w:instrText>HYPERLINK "https://www-sciencedirect-com.ntust.idm.oclc.org/science/article/pii/S0957417423022121" \l "b0335"</w:instrText>
+      </w:r>
+      <w:r>
+        <w:fldChar w:fldCharType="separate"/>
       </w:r>
       <w:r>
         <w:rPr>
@@ -11505,7 +11726,7 @@
           <w:rFonts w:ascii="Georgia" w:hAnsi="Georgia"/>
           <w:color w:val="0272B1"/>
         </w:rPr>
-        <w:t>，</w:t>
+        <w:t>Przekota et al.</w:t>
       </w:r>
       <w:r>
         <w:rPr>
@@ -11513,28 +11734,7 @@
           <w:rFonts w:ascii="Georgia" w:hAnsi="Georgia"/>
           <w:color w:val="0272B1"/>
         </w:rPr>
-        <w:t>2009</w:t>
-      </w:r>
-      <w:r>
-        <w:fldChar w:fldCharType="end"/>
-      </w:r>
-      <w:bookmarkEnd w:id="29"/>
-      <w:r>
-        <w:rPr>
-          <w:rFonts w:ascii="Georgia" w:hAnsi="Georgia"/>
-          <w:color w:val="1F1F1F"/>
-        </w:rPr>
         <w:t>，</w:t>
-      </w:r>
-      <w:bookmarkStart w:id="30" w:name="bb0335"/>
-      <w:r>
-        <w:fldChar w:fldCharType="begin"/>
-      </w:r>
-      <w:r>
-        <w:instrText>HYPERLINK "https://www-sciencedirect-com.ntust.idm.oclc.org/science/article/pii/S0957417423022121" \l "b0335"</w:instrText>
-      </w:r>
-      <w:r>
-        <w:fldChar w:fldCharType="separate"/>
       </w:r>
       <w:r>
         <w:rPr>
@@ -11542,7 +11742,28 @@
           <w:rFonts w:ascii="Georgia" w:hAnsi="Georgia"/>
           <w:color w:val="0272B1"/>
         </w:rPr>
-        <w:t>Przekota et al.</w:t>
+        <w:t>2019</w:t>
+      </w:r>
+      <w:r>
+        <w:fldChar w:fldCharType="end"/>
+      </w:r>
+      <w:bookmarkEnd w:id="27"/>
+      <w:r>
+        <w:rPr>
+          <w:rFonts w:ascii="Georgia" w:hAnsi="Georgia"/>
+          <w:color w:val="1F1F1F"/>
+        </w:rPr>
+        <w:t>）和投資者情緒（</w:t>
+      </w:r>
+      <w:bookmarkStart w:id="28" w:name="bb0130"/>
+      <w:r>
+        <w:fldChar w:fldCharType="begin"/>
+      </w:r>
+      <w:r>
+        <w:instrText>HYPERLINK "https://www-sciencedirect-com.ntust.idm.oclc.org/science/article/pii/S0957417423022121" \l "b0130"</w:instrText>
+      </w:r>
+      <w:r>
+        <w:fldChar w:fldCharType="separate"/>
       </w:r>
       <w:r>
         <w:rPr>
@@ -11550,7 +11771,7 @@
           <w:rFonts w:ascii="Georgia" w:hAnsi="Georgia"/>
           <w:color w:val="0272B1"/>
         </w:rPr>
-        <w:t>，</w:t>
+        <w:t>Fan et al.</w:t>
       </w:r>
       <w:r>
         <w:rPr>
@@ -11558,46 +11779,7 @@
           <w:rFonts w:ascii="Georgia" w:hAnsi="Georgia"/>
           <w:color w:val="0272B1"/>
         </w:rPr>
-        <w:t>2019</w:t>
-      </w:r>
-      <w:r>
-        <w:fldChar w:fldCharType="end"/>
-      </w:r>
-      <w:bookmarkEnd w:id="30"/>
-      <w:proofErr w:type="gramStart"/>
-      <w:r>
-        <w:rPr>
-          <w:rFonts w:ascii="Georgia" w:hAnsi="Georgia"/>
-          <w:color w:val="1F1F1F"/>
-        </w:rPr>
-        <w:t>）</w:t>
-      </w:r>
-      <w:proofErr w:type="gramEnd"/>
-      <w:r>
-        <w:rPr>
-          <w:rFonts w:ascii="Georgia" w:hAnsi="Georgia"/>
-          <w:color w:val="1F1F1F"/>
-        </w:rPr>
-        <w:t>和投資者情緒</w:t>
-      </w:r>
-      <w:proofErr w:type="gramStart"/>
-      <w:r>
-        <w:rPr>
-          <w:rFonts w:ascii="Georgia" w:hAnsi="Georgia"/>
-          <w:color w:val="1F1F1F"/>
-        </w:rPr>
-        <w:t>（</w:t>
-      </w:r>
-      <w:bookmarkStart w:id="31" w:name="bb0130"/>
-      <w:proofErr w:type="gramEnd"/>
-      <w:r>
-        <w:fldChar w:fldCharType="begin"/>
-      </w:r>
-      <w:r>
-        <w:instrText>HYPERLINK "https://www-sciencedirect-com.ntust.idm.oclc.org/science/article/pii/S0957417423022121" \l "b0130"</w:instrText>
-      </w:r>
-      <w:r>
-        <w:fldChar w:fldCharType="separate"/>
+        <w:t>，</w:t>
       </w:r>
       <w:r>
         <w:rPr>
@@ -11605,7 +11787,28 @@
           <w:rFonts w:ascii="Georgia" w:hAnsi="Georgia"/>
           <w:color w:val="0272B1"/>
         </w:rPr>
-        <w:t>Fan et al.</w:t>
+        <w:t>2021</w:t>
+      </w:r>
+      <w:r>
+        <w:fldChar w:fldCharType="end"/>
+      </w:r>
+      <w:bookmarkEnd w:id="28"/>
+      <w:r>
+        <w:rPr>
+          <w:rFonts w:ascii="Georgia" w:hAnsi="Georgia"/>
+          <w:color w:val="1F1F1F"/>
+        </w:rPr>
+        <w:t>，</w:t>
+      </w:r>
+      <w:bookmarkStart w:id="29" w:name="bb0055"/>
+      <w:r>
+        <w:fldChar w:fldCharType="begin"/>
+      </w:r>
+      <w:r>
+        <w:instrText>HYPERLINK "https://www-sciencedirect-com.ntust.idm.oclc.org/science/article/pii/S0957417423022121" \l "b0055"</w:instrText>
+      </w:r>
+      <w:r>
+        <w:fldChar w:fldCharType="separate"/>
       </w:r>
       <w:r>
         <w:rPr>
@@ -11613,7 +11816,7 @@
           <w:rFonts w:ascii="Georgia" w:hAnsi="Georgia"/>
           <w:color w:val="0272B1"/>
         </w:rPr>
-        <w:t>，</w:t>
+        <w:t>Chen et al.</w:t>
       </w:r>
       <w:r>
         <w:rPr>
@@ -11621,28 +11824,7 @@
           <w:rFonts w:ascii="Georgia" w:hAnsi="Georgia"/>
           <w:color w:val="0272B1"/>
         </w:rPr>
-        <w:t>2021</w:t>
-      </w:r>
-      <w:r>
-        <w:fldChar w:fldCharType="end"/>
-      </w:r>
-      <w:bookmarkEnd w:id="31"/>
-      <w:r>
-        <w:rPr>
-          <w:rFonts w:ascii="Georgia" w:hAnsi="Georgia"/>
-          <w:color w:val="1F1F1F"/>
-        </w:rPr>
         <w:t>，</w:t>
-      </w:r>
-      <w:bookmarkStart w:id="32" w:name="bb0055"/>
-      <w:r>
-        <w:fldChar w:fldCharType="begin"/>
-      </w:r>
-      <w:r>
-        <w:instrText>HYPERLINK "https://www-sciencedirect-com.ntust.idm.oclc.org/science/article/pii/S0957417423022121" \l "b0055"</w:instrText>
-      </w:r>
-      <w:r>
-        <w:fldChar w:fldCharType="separate"/>
       </w:r>
       <w:r>
         <w:rPr>
@@ -11650,7 +11832,35 @@
           <w:rFonts w:ascii="Georgia" w:hAnsi="Georgia"/>
           <w:color w:val="0272B1"/>
         </w:rPr>
-        <w:t>Chen et al.</w:t>
+        <w:t>2022a</w:t>
+      </w:r>
+      <w:r>
+        <w:fldChar w:fldCharType="end"/>
+      </w:r>
+      <w:bookmarkEnd w:id="29"/>
+      <w:r>
+        <w:rPr>
+          <w:rFonts w:ascii="Georgia" w:hAnsi="Georgia"/>
+          <w:color w:val="1F1F1F"/>
+        </w:rPr>
+        <w:t>）之外，許多研究人員發現，還存在在很大程度影響金融價格走勢的因素很多，如市場政策因素</w:t>
+      </w:r>
+      <w:r>
+        <w:rPr>
+          <w:rFonts w:ascii="Georgia" w:hAnsi="Georgia"/>
+          <w:color w:val="1F1F1F"/>
+        </w:rPr>
+        <w:t>( </w:t>
+      </w:r>
+      <w:bookmarkStart w:id="30" w:name="bb0165"/>
+      <w:r>
+        <w:fldChar w:fldCharType="begin"/>
+      </w:r>
+      <w:r>
+        <w:instrText>HYPERLINK "https://www-sciencedirect-com.ntust.idm.oclc.org/science/article/pii/S0957417423022121" \l "b0165"</w:instrText>
+      </w:r>
+      <w:r>
+        <w:fldChar w:fldCharType="separate"/>
       </w:r>
       <w:r>
         <w:rPr>
@@ -11658,7 +11868,7 @@
           <w:rFonts w:ascii="Georgia" w:hAnsi="Georgia"/>
           <w:color w:val="0272B1"/>
         </w:rPr>
-        <w:t>，</w:t>
+        <w:t>Hoque</w:t>
       </w:r>
       <w:r>
         <w:rPr>
@@ -11666,60 +11876,7 @@
           <w:rFonts w:ascii="Georgia" w:hAnsi="Georgia"/>
           <w:color w:val="0272B1"/>
         </w:rPr>
-        <w:t>2022a</w:t>
-      </w:r>
-      <w:r>
-        <w:fldChar w:fldCharType="end"/>
-      </w:r>
-      <w:bookmarkEnd w:id="32"/>
-      <w:proofErr w:type="gramStart"/>
-      <w:r>
-        <w:rPr>
-          <w:rFonts w:ascii="Georgia" w:hAnsi="Georgia"/>
-          <w:color w:val="1F1F1F"/>
-        </w:rPr>
-        <w:t>）</w:t>
-      </w:r>
-      <w:proofErr w:type="gramEnd"/>
-      <w:r>
-        <w:rPr>
-          <w:rFonts w:ascii="Georgia" w:hAnsi="Georgia"/>
-          <w:color w:val="1F1F1F"/>
-        </w:rPr>
-        <w:t>之外，許多研究人員發現，還存在</w:t>
-      </w:r>
-      <w:proofErr w:type="gramStart"/>
-      <w:r>
-        <w:rPr>
-          <w:rFonts w:ascii="Georgia" w:hAnsi="Georgia"/>
-          <w:color w:val="1F1F1F"/>
-        </w:rPr>
-        <w:t>在</w:t>
-      </w:r>
-      <w:proofErr w:type="gramEnd"/>
-      <w:r>
-        <w:rPr>
-          <w:rFonts w:ascii="Georgia" w:hAnsi="Georgia"/>
-          <w:color w:val="1F1F1F"/>
-        </w:rPr>
-        <w:t>很大程度影響金融價格走勢的因素很多，如市場政策因素</w:t>
-      </w:r>
-      <w:r>
-        <w:rPr>
-          <w:rFonts w:ascii="Georgia" w:hAnsi="Georgia"/>
-          <w:color w:val="1F1F1F"/>
-        </w:rPr>
-        <w:t>( </w:t>
-      </w:r>
-      <w:bookmarkStart w:id="33" w:name="bb0165"/>
-      <w:r>
-        <w:fldChar w:fldCharType="begin"/>
-      </w:r>
-      <w:r>
-        <w:instrText>HYPERLINK "https://www-sciencedirect-com.ntust.idm.oclc.org/science/article/pii/S0957417423022121" \l "b0165"</w:instrText>
-      </w:r>
-      <w:r>
-        <w:fldChar w:fldCharType="separate"/>
+        <w:t>等，</w:t>
       </w:r>
       <w:r>
         <w:rPr>
@@ -11727,7 +11884,28 @@
           <w:rFonts w:ascii="Georgia" w:hAnsi="Georgia"/>
           <w:color w:val="0272B1"/>
         </w:rPr>
-        <w:t>Hoque</w:t>
+        <w:t>2019</w:t>
+      </w:r>
+      <w:r>
+        <w:fldChar w:fldCharType="end"/>
+      </w:r>
+      <w:bookmarkEnd w:id="30"/>
+      <w:r>
+        <w:rPr>
+          <w:rFonts w:ascii="Georgia" w:hAnsi="Georgia"/>
+          <w:color w:val="1F1F1F"/>
+        </w:rPr>
+        <w:t>，</w:t>
+      </w:r>
+      <w:bookmarkStart w:id="31" w:name="bb0510"/>
+      <w:r>
+        <w:fldChar w:fldCharType="begin"/>
+      </w:r>
+      <w:r>
+        <w:instrText>HYPERLINK "https://www-sciencedirect-com.ntust.idm.oclc.org/science/article/pii/S0957417423022121" \l "b0510"</w:instrText>
+      </w:r>
+      <w:r>
+        <w:fldChar w:fldCharType="separate"/>
       </w:r>
       <w:r>
         <w:rPr>
@@ -11735,7 +11913,7 @@
           <w:rFonts w:ascii="Georgia" w:hAnsi="Georgia"/>
           <w:color w:val="0272B1"/>
         </w:rPr>
-        <w:t>等，</w:t>
+        <w:t>Zhao</w:t>
       </w:r>
       <w:r>
         <w:rPr>
@@ -11743,28 +11921,7 @@
           <w:rFonts w:ascii="Georgia" w:hAnsi="Georgia"/>
           <w:color w:val="0272B1"/>
         </w:rPr>
-        <w:t>2019</w:t>
-      </w:r>
-      <w:r>
-        <w:fldChar w:fldCharType="end"/>
-      </w:r>
-      <w:bookmarkEnd w:id="33"/>
-      <w:r>
-        <w:rPr>
-          <w:rFonts w:ascii="Georgia" w:hAnsi="Georgia"/>
-          <w:color w:val="1F1F1F"/>
-        </w:rPr>
         <w:t>，</w:t>
-      </w:r>
-      <w:bookmarkStart w:id="34" w:name="bb0510"/>
-      <w:r>
-        <w:fldChar w:fldCharType="begin"/>
-      </w:r>
-      <w:r>
-        <w:instrText>HYPERLINK "https://www-sciencedirect-com.ntust.idm.oclc.org/science/article/pii/S0957417423022121" \l "b0510"</w:instrText>
-      </w:r>
-      <w:r>
-        <w:fldChar w:fldCharType="separate"/>
       </w:r>
       <w:r>
         <w:rPr>
@@ -11772,7 +11929,42 @@
           <w:rFonts w:ascii="Georgia" w:hAnsi="Georgia"/>
           <w:color w:val="0272B1"/>
         </w:rPr>
-        <w:t>Zhao</w:t>
+        <w:t>2020</w:t>
+      </w:r>
+      <w:r>
+        <w:fldChar w:fldCharType="end"/>
+      </w:r>
+      <w:bookmarkEnd w:id="31"/>
+      <w:r>
+        <w:rPr>
+          <w:rFonts w:ascii="Georgia" w:hAnsi="Georgia"/>
+          <w:color w:val="1F1F1F"/>
+        </w:rPr>
+        <w:t> )</w:t>
+      </w:r>
+      <w:r>
+        <w:rPr>
+          <w:rFonts w:ascii="Georgia" w:hAnsi="Georgia"/>
+          <w:color w:val="1F1F1F"/>
+        </w:rPr>
+        <w:t>、歷史股票價格</w:t>
+      </w:r>
+      <w:r>
+        <w:rPr>
+          <w:rFonts w:ascii="Georgia" w:hAnsi="Georgia"/>
+          <w:color w:val="1F1F1F"/>
+        </w:rPr>
+        <w:t>( </w:t>
+      </w:r>
+      <w:bookmarkStart w:id="32" w:name="bb0020"/>
+      <w:r>
+        <w:fldChar w:fldCharType="begin"/>
+      </w:r>
+      <w:r>
+        <w:instrText>HYPERLINK "https://www-sciencedirect-com.ntust.idm.oclc.org/science/article/pii/S0957417423022121" \l "b0020"</w:instrText>
+      </w:r>
+      <w:r>
+        <w:fldChar w:fldCharType="separate"/>
       </w:r>
       <w:r>
         <w:rPr>
@@ -11780,7 +11972,7 @@
           <w:rFonts w:ascii="Georgia" w:hAnsi="Georgia"/>
           <w:color w:val="0272B1"/>
         </w:rPr>
-        <w:t>，</w:t>
+        <w:t>Alkhatib</w:t>
       </w:r>
       <w:r>
         <w:rPr>
@@ -11788,42 +11980,7 @@
           <w:rFonts w:ascii="Georgia" w:hAnsi="Georgia"/>
           <w:color w:val="0272B1"/>
         </w:rPr>
-        <w:t>2020</w:t>
-      </w:r>
-      <w:r>
-        <w:fldChar w:fldCharType="end"/>
-      </w:r>
-      <w:bookmarkEnd w:id="34"/>
-      <w:r>
-        <w:rPr>
-          <w:rFonts w:ascii="Georgia" w:hAnsi="Georgia"/>
-          <w:color w:val="1F1F1F"/>
-        </w:rPr>
-        <w:t> )</w:t>
-      </w:r>
-      <w:r>
-        <w:rPr>
-          <w:rFonts w:ascii="Georgia" w:hAnsi="Georgia"/>
-          <w:color w:val="1F1F1F"/>
-        </w:rPr>
-        <w:t>、歷史股票價格</w:t>
-      </w:r>
-      <w:r>
-        <w:rPr>
-          <w:rFonts w:ascii="Georgia" w:hAnsi="Georgia"/>
-          <w:color w:val="1F1F1F"/>
-        </w:rPr>
-        <w:t>( </w:t>
-      </w:r>
-      <w:bookmarkStart w:id="35" w:name="bb0020"/>
-      <w:r>
-        <w:fldChar w:fldCharType="begin"/>
-      </w:r>
-      <w:r>
-        <w:instrText>HYPERLINK "https://www-sciencedirect-com.ntust.idm.oclc.org/science/article/pii/S0957417423022121" \l "b0020"</w:instrText>
-      </w:r>
-      <w:r>
-        <w:fldChar w:fldCharType="separate"/>
+        <w:t>等，</w:t>
       </w:r>
       <w:r>
         <w:rPr>
@@ -11831,7 +11988,28 @@
           <w:rFonts w:ascii="Georgia" w:hAnsi="Georgia"/>
           <w:color w:val="0272B1"/>
         </w:rPr>
-        <w:t>Alkhatib</w:t>
+        <w:t>2013</w:t>
+      </w:r>
+      <w:r>
+        <w:fldChar w:fldCharType="end"/>
+      </w:r>
+      <w:bookmarkEnd w:id="32"/>
+      <w:r>
+        <w:rPr>
+          <w:rFonts w:ascii="Georgia" w:hAnsi="Georgia"/>
+          <w:color w:val="1F1F1F"/>
+        </w:rPr>
+        <w:t>，</w:t>
+      </w:r>
+      <w:bookmarkStart w:id="33" w:name="bb0375"/>
+      <w:r>
+        <w:fldChar w:fldCharType="begin"/>
+      </w:r>
+      <w:r>
+        <w:instrText>HYPERLINK "https://www-sciencedirect-com.ntust.idm.oclc.org/science/article/pii/S0957417423022121" \l "b0375"</w:instrText>
+      </w:r>
+      <w:r>
+        <w:fldChar w:fldCharType="separate"/>
       </w:r>
       <w:r>
         <w:rPr>
@@ -11839,7 +12017,7 @@
           <w:rFonts w:ascii="Georgia" w:hAnsi="Georgia"/>
           <w:color w:val="0272B1"/>
         </w:rPr>
-        <w:t>等，</w:t>
+        <w:t>Singh</w:t>
       </w:r>
       <w:r>
         <w:rPr>
@@ -11847,28 +12025,7 @@
           <w:rFonts w:ascii="Georgia" w:hAnsi="Georgia"/>
           <w:color w:val="0272B1"/>
         </w:rPr>
-        <w:t>2013</w:t>
-      </w:r>
-      <w:r>
-        <w:fldChar w:fldCharType="end"/>
-      </w:r>
-      <w:bookmarkEnd w:id="35"/>
-      <w:r>
-        <w:rPr>
-          <w:rFonts w:ascii="Georgia" w:hAnsi="Georgia"/>
-          <w:color w:val="1F1F1F"/>
-        </w:rPr>
-        <w:t>，</w:t>
-      </w:r>
-      <w:bookmarkStart w:id="36" w:name="bb0375"/>
-      <w:r>
-        <w:fldChar w:fldCharType="begin"/>
-      </w:r>
-      <w:r>
-        <w:instrText>HYPERLINK "https://www-sciencedirect-com.ntust.idm.oclc.org/science/article/pii/S0957417423022121" \l "b0375"</w:instrText>
-      </w:r>
-      <w:r>
-        <w:fldChar w:fldCharType="separate"/>
+        <w:t>和</w:t>
       </w:r>
       <w:r>
         <w:rPr>
@@ -11876,7 +12033,7 @@
           <w:rFonts w:ascii="Georgia" w:hAnsi="Georgia"/>
           <w:color w:val="0272B1"/>
         </w:rPr>
-        <w:t>Singh</w:t>
+        <w:t>Sugandha</w:t>
       </w:r>
       <w:r>
         <w:rPr>
@@ -11884,7 +12041,7 @@
           <w:rFonts w:ascii="Georgia" w:hAnsi="Georgia"/>
           <w:color w:val="0272B1"/>
         </w:rPr>
-        <w:t>和</w:t>
+        <w:t>，</w:t>
       </w:r>
       <w:r>
         <w:rPr>
@@ -11892,7 +12049,35 @@
           <w:rFonts w:ascii="Georgia" w:hAnsi="Georgia"/>
           <w:color w:val="0272B1"/>
         </w:rPr>
-        <w:t>Sugandha</w:t>
+        <w:t>2021</w:t>
+      </w:r>
+      <w:r>
+        <w:fldChar w:fldCharType="end"/>
+      </w:r>
+      <w:bookmarkEnd w:id="33"/>
+      <w:r>
+        <w:rPr>
+          <w:rFonts w:ascii="Georgia" w:hAnsi="Georgia"/>
+          <w:color w:val="1F1F1F"/>
+        </w:rPr>
+        <w:t> )</w:t>
+      </w:r>
+      <w:r>
+        <w:rPr>
+          <w:rFonts w:ascii="Georgia" w:hAnsi="Georgia"/>
+          <w:color w:val="1F1F1F"/>
+        </w:rPr>
+        <w:t>，甚至天氣因素（</w:t>
+      </w:r>
+      <w:bookmarkStart w:id="34" w:name="bb0345"/>
+      <w:r>
+        <w:fldChar w:fldCharType="begin"/>
+      </w:r>
+      <w:r>
+        <w:instrText>HYPERLINK "https://www-sciencedirect-com.ntust.idm.oclc.org/science/article/pii/S0957417423022121" \l "b0345"</w:instrText>
+      </w:r>
+      <w:r>
+        <w:fldChar w:fldCharType="separate"/>
       </w:r>
       <w:r>
         <w:rPr>
@@ -11900,7 +12085,7 @@
           <w:rFonts w:ascii="Georgia" w:hAnsi="Georgia"/>
           <w:color w:val="0272B1"/>
         </w:rPr>
-        <w:t>，</w:t>
+        <w:t>Salviti</w:t>
       </w:r>
       <w:r>
         <w:rPr>
@@ -11908,35 +12093,7 @@
           <w:rFonts w:ascii="Georgia" w:hAnsi="Georgia"/>
           <w:color w:val="0272B1"/>
         </w:rPr>
-        <w:t>2021</w:t>
-      </w:r>
-      <w:r>
-        <w:fldChar w:fldCharType="end"/>
-      </w:r>
-      <w:bookmarkEnd w:id="36"/>
-      <w:r>
-        <w:rPr>
-          <w:rFonts w:ascii="Georgia" w:hAnsi="Georgia"/>
-          <w:color w:val="1F1F1F"/>
-        </w:rPr>
-        <w:t> )</w:t>
-      </w:r>
-      <w:r>
-        <w:rPr>
-          <w:rFonts w:ascii="Georgia" w:hAnsi="Georgia"/>
-          <w:color w:val="1F1F1F"/>
-        </w:rPr>
-        <w:t>，甚至天氣因素（</w:t>
-      </w:r>
-      <w:bookmarkStart w:id="37" w:name="bb0345"/>
-      <w:r>
-        <w:fldChar w:fldCharType="begin"/>
-      </w:r>
-      <w:r>
-        <w:instrText>HYPERLINK "https://www-sciencedirect-com.ntust.idm.oclc.org/science/article/pii/S0957417423022121" \l "b0345"</w:instrText>
-      </w:r>
-      <w:r>
-        <w:fldChar w:fldCharType="separate"/>
+        <w:t>，</w:t>
       </w:r>
       <w:r>
         <w:rPr>
@@ -11944,7 +12101,28 @@
           <w:rFonts w:ascii="Georgia" w:hAnsi="Georgia"/>
           <w:color w:val="0272B1"/>
         </w:rPr>
-        <w:t>Salviti</w:t>
+        <w:t>2003</w:t>
+      </w:r>
+      <w:r>
+        <w:fldChar w:fldCharType="end"/>
+      </w:r>
+      <w:bookmarkEnd w:id="34"/>
+      <w:r>
+        <w:rPr>
+          <w:rFonts w:ascii="Georgia" w:hAnsi="Georgia"/>
+          <w:color w:val="1F1F1F"/>
+        </w:rPr>
+        <w:t>，</w:t>
+      </w:r>
+      <w:bookmarkStart w:id="35" w:name="bb0145"/>
+      <w:r>
+        <w:fldChar w:fldCharType="begin"/>
+      </w:r>
+      <w:r>
+        <w:instrText>HYPERLINK "https://www-sciencedirect-com.ntust.idm.oclc.org/science/article/pii/S0957417423022121" \l "b0145"</w:instrText>
+      </w:r>
+      <w:r>
+        <w:fldChar w:fldCharType="separate"/>
       </w:r>
       <w:r>
         <w:rPr>
@@ -11952,7 +12130,7 @@
           <w:rFonts w:ascii="Georgia" w:hAnsi="Georgia"/>
           <w:color w:val="0272B1"/>
         </w:rPr>
-        <w:t>，</w:t>
+        <w:t xml:space="preserve">Gunasekara </w:t>
       </w:r>
       <w:r>
         <w:rPr>
@@ -11960,28 +12138,7 @@
           <w:rFonts w:ascii="Georgia" w:hAnsi="Georgia"/>
           <w:color w:val="0272B1"/>
         </w:rPr>
-        <w:t>2003</w:t>
-      </w:r>
-      <w:r>
-        <w:fldChar w:fldCharType="end"/>
-      </w:r>
-      <w:bookmarkEnd w:id="37"/>
-      <w:r>
-        <w:rPr>
-          <w:rFonts w:ascii="Georgia" w:hAnsi="Georgia"/>
-          <w:color w:val="1F1F1F"/>
-        </w:rPr>
-        <w:t>，</w:t>
-      </w:r>
-      <w:bookmarkStart w:id="38" w:name="bb0145"/>
-      <w:r>
-        <w:fldChar w:fldCharType="begin"/>
-      </w:r>
-      <w:r>
-        <w:instrText>HYPERLINK "https://www-sciencedirect-com.ntust.idm.oclc.org/science/article/pii/S0957417423022121" \l "b0145"</w:instrText>
-      </w:r>
-      <w:r>
-        <w:fldChar w:fldCharType="separate"/>
+        <w:t>和</w:t>
       </w:r>
       <w:r>
         <w:rPr>
@@ -11989,7 +12146,7 @@
           <w:rFonts w:ascii="Georgia" w:hAnsi="Georgia"/>
           <w:color w:val="0272B1"/>
         </w:rPr>
-        <w:t xml:space="preserve">Gunasekara </w:t>
+        <w:t xml:space="preserve"> Jayasinghe</w:t>
       </w:r>
       <w:r>
         <w:rPr>
@@ -11997,7 +12154,7 @@
           <w:rFonts w:ascii="Georgia" w:hAnsi="Georgia"/>
           <w:color w:val="0272B1"/>
         </w:rPr>
-        <w:t>和</w:t>
+        <w:t>，</w:t>
       </w:r>
       <w:r>
         <w:rPr>
@@ -12005,66 +12162,18 @@
           <w:rFonts w:ascii="Georgia" w:hAnsi="Georgia"/>
           <w:color w:val="0272B1"/>
         </w:rPr>
-        <w:t xml:space="preserve"> Jayasinghe</w:t>
-      </w:r>
-      <w:r>
-        <w:rPr>
-          <w:rStyle w:val="anchor-text"/>
-          <w:rFonts w:ascii="Georgia" w:hAnsi="Georgia"/>
-          <w:color w:val="0272B1"/>
-        </w:rPr>
-        <w:t>，</w:t>
-      </w:r>
-      <w:r>
-        <w:rPr>
-          <w:rStyle w:val="anchor-text"/>
-          <w:rFonts w:ascii="Georgia" w:hAnsi="Georgia"/>
-          <w:color w:val="0272B1"/>
-        </w:rPr>
         <w:t>2019</w:t>
       </w:r>
       <w:r>
         <w:fldChar w:fldCharType="end"/>
       </w:r>
-      <w:bookmarkEnd w:id="38"/>
+      <w:bookmarkEnd w:id="35"/>
       <w:r>
         <w:rPr>
           <w:rFonts w:ascii="Georgia" w:hAnsi="Georgia"/>
           <w:color w:val="1F1F1F"/>
         </w:rPr>
-        <w:t>）。儘管如此，本研究的主要目的是研究利用多個投資人情緒特徵</w:t>
-      </w:r>
-      <w:proofErr w:type="gramStart"/>
-      <w:r>
-        <w:rPr>
-          <w:rFonts w:ascii="Georgia" w:hAnsi="Georgia"/>
-          <w:color w:val="1F1F1F"/>
-        </w:rPr>
-        <w:t>進行股指預測</w:t>
-      </w:r>
-      <w:proofErr w:type="gramEnd"/>
-      <w:r>
-        <w:rPr>
-          <w:rFonts w:ascii="Georgia" w:hAnsi="Georgia"/>
-          <w:color w:val="1F1F1F"/>
-        </w:rPr>
-        <w:t>的有效性，並找出這些投資人情緒</w:t>
-      </w:r>
-      <w:proofErr w:type="gramStart"/>
-      <w:r>
-        <w:rPr>
-          <w:rFonts w:ascii="Georgia" w:hAnsi="Georgia"/>
-          <w:color w:val="1F1F1F"/>
-        </w:rPr>
-        <w:t>對股指走勢</w:t>
-      </w:r>
-      <w:proofErr w:type="gramEnd"/>
-      <w:r>
-        <w:rPr>
-          <w:rFonts w:ascii="Georgia" w:hAnsi="Georgia"/>
-          <w:color w:val="1F1F1F"/>
-        </w:rPr>
-        <w:t>預測的影響差異。</w:t>
+        <w:t>）。儘管如此，本研究的主要目的是研究利用多個投資人情緒特徵進行股指預測的有效性，並找出這些投資人情緒對股指走勢預測的影響差異。</w:t>
       </w:r>
     </w:p>
     <w:p>
@@ -12073,7 +12182,7 @@
       </w:pPr>
     </w:p>
   </w:comment>
-  <w:comment w:id="27" w:author="190498 lily" w:date="2024-05-19T23:26:00Z" w:initials="1l">
+  <w:comment w:id="24" w:author="190498 lily" w:date="2024-05-19T23:26:00Z" w:initials="1l">
     <w:p>
       <w:pPr>
         <w:pStyle w:val="af5"/>
@@ -12083,6 +12192,44 @@
           <w:rStyle w:val="af4"/>
         </w:rPr>
         <w:annotationRef/>
+      </w:r>
+    </w:p>
+  </w:comment>
+  <w:comment w:id="65" w:author="190498 lily" w:date="2024-05-20T13:01:00Z" w:initials="1l">
+    <w:p>
+      <w:pPr>
+        <w:pStyle w:val="af5"/>
+      </w:pPr>
+      <w:r>
+        <w:rPr>
+          <w:rStyle w:val="af4"/>
+        </w:rPr>
+        <w:annotationRef/>
+      </w:r>
+      <w:r>
+        <w:rPr>
+          <w:rFonts w:hint="eastAsia"/>
+        </w:rPr>
+        <w:t>碩博士論文的格式可參考</w:t>
+      </w:r>
+    </w:p>
+  </w:comment>
+  <w:comment w:id="66" w:author="190498 lily" w:date="2024-05-20T13:01:00Z" w:initials="1l">
+    <w:p>
+      <w:pPr>
+        <w:pStyle w:val="af5"/>
+      </w:pPr>
+      <w:r>
+        <w:rPr>
+          <w:rStyle w:val="af4"/>
+        </w:rPr>
+        <w:annotationRef/>
+      </w:r>
+      <w:r>
+        <w:rPr>
+          <w:rFonts w:hint="eastAsia"/>
+        </w:rPr>
+        <w:t>碩博士論文的格式可參考</w:t>
       </w:r>
     </w:p>
   </w:comment>
@@ -12098,6 +12245,8 @@
   <w15:commentEx w15:paraId="3C6A1AD1" w15:paraIdParent="509C2608" w15:done="0"/>
   <w15:commentEx w15:paraId="196F891A" w15:done="0"/>
   <w15:commentEx w15:paraId="4CCE170B" w15:paraIdParent="196F891A" w15:done="0"/>
+  <w15:commentEx w15:paraId="74E6896F" w15:done="0"/>
+  <w15:commentEx w15:paraId="25FBB07F" w15:done="0"/>
 </w15:commentsEx>
 </file>
 
@@ -12110,6 +12259,8 @@
   <w16cex:commentExtensible w16cex:durableId="4ACD69E9" w16cex:dateUtc="2024-05-19T15:25:00Z"/>
   <w16cex:commentExtensible w16cex:durableId="50A9A1A9" w16cex:dateUtc="2024-05-19T15:26:00Z"/>
   <w16cex:commentExtensible w16cex:durableId="282B2B62" w16cex:dateUtc="2024-05-19T15:26:00Z"/>
+  <w16cex:commentExtensible w16cex:durableId="5939355D" w16cex:dateUtc="2024-05-20T05:01:00Z"/>
+  <w16cex:commentExtensible w16cex:durableId="6D549196" w16cex:dateUtc="2024-05-20T05:01:00Z"/>
 </w16cex:commentsExtensible>
 </file>
 
@@ -12122,6 +12273,8 @@
   <w16cid:commentId w16cid:paraId="3C6A1AD1" w16cid:durableId="4ACD69E9"/>
   <w16cid:commentId w16cid:paraId="196F891A" w16cid:durableId="50A9A1A9"/>
   <w16cid:commentId w16cid:paraId="4CCE170B" w16cid:durableId="282B2B62"/>
+  <w16cid:commentId w16cid:paraId="74E6896F" w16cid:durableId="5939355D"/>
+  <w16cid:commentId w16cid:paraId="25FBB07F" w16cid:durableId="6D549196"/>
 </w16cid:commentsIds>
 </file>
 
@@ -14584,7 +14737,6 @@
   <w:style w:type="character" w:default="1" w:styleId="a0">
     <w:name w:val="Default Paragraph Font"/>
     <w:uiPriority w:val="1"/>
-    <w:semiHidden/>
     <w:unhideWhenUsed/>
   </w:style>
   <w:style w:type="table" w:default="1" w:styleId="a1">
@@ -15465,6 +15617,34 @@
       <w:rFonts w:ascii="Times New Roman" w:eastAsia="標楷體" w:hAnsi="Times New Roman" w:cs="Times New Roman"/>
       <w:sz w:val="24"/>
       <w:szCs w:val="24"/>
+      <w:lang w:eastAsia="zh-TW"/>
+    </w:rPr>
+  </w:style>
+  <w:style w:type="paragraph" w:customStyle="1" w:styleId="211">
+    <w:name w:val="2.1.1"/>
+    <w:basedOn w:val="110"/>
+    <w:link w:val="2110"/>
+    <w:uiPriority w:val="1"/>
+    <w:qFormat/>
+    <w:rsid w:val="00191DC2"/>
+    <w:pPr>
+      <w:jc w:val="left"/>
+    </w:pPr>
+    <w:rPr>
+      <w:sz w:val="24"/>
+    </w:rPr>
+  </w:style>
+  <w:style w:type="character" w:customStyle="1" w:styleId="2110">
+    <w:name w:val="2.1.1 字元"/>
+    <w:basedOn w:val="111"/>
+    <w:link w:val="211"/>
+    <w:uiPriority w:val="1"/>
+    <w:rsid w:val="00191DC2"/>
+    <w:rPr>
+      <w:rFonts w:ascii="Times New Roman" w:eastAsia="標楷體" w:hAnsi="Times New Roman" w:cs="Times New Roman"/>
+      <w:b/>
+      <w:sz w:val="24"/>
+      <w:szCs w:val="32"/>
       <w:lang w:eastAsia="zh-TW"/>
     </w:rPr>
   </w:style>

--- a/112-2/MI6006701 研究方法/研究方法期末報告_M11209202黃雅婄.docx
+++ b/112-2/MI6006701 研究方法/研究方法期末報告_M11209202黃雅婄.docx
@@ -92,7 +92,6 @@
                                       <w:lang w:eastAsia="zh-TW"/>
                                     </w:rPr>
                                   </w:pPr>
-                                  <w:proofErr w:type="spellStart"/>
                                   <w:r>
                                     <w:rPr>
                                       <w:rFonts w:hint="eastAsia"/>
@@ -100,7 +99,6 @@
                                     </w:rPr>
                                     <w:t>附件</w:t>
                                   </w:r>
-                                  <w:proofErr w:type="spellEnd"/>
                                   <w:r>
                                     <w:rPr>
                                       <w:rFonts w:hint="eastAsia"/>
@@ -146,7 +144,6 @@
                                 <w:lang w:eastAsia="zh-TW"/>
                               </w:rPr>
                             </w:pPr>
-                            <w:proofErr w:type="spellStart"/>
                             <w:r>
                               <w:rPr>
                                 <w:rFonts w:hint="eastAsia"/>
@@ -154,7 +151,6 @@
                               </w:rPr>
                               <w:t>附件</w:t>
                             </w:r>
-                            <w:proofErr w:type="spellEnd"/>
                             <w:r>
                               <w:rPr>
                                 <w:rFonts w:hint="eastAsia"/>
@@ -1746,23 +1742,7 @@
             <w:rFonts w:hint="eastAsia"/>
             <w:noProof/>
           </w:rPr>
-          <w:t>台積</w:t>
-        </w:r>
-        <w:r>
-          <w:rPr>
-            <w:rStyle w:val="af"/>
-            <w:rFonts w:hint="eastAsia"/>
-            <w:noProof/>
-          </w:rPr>
-          <w:t>電</w:t>
-        </w:r>
-        <w:r>
-          <w:rPr>
-            <w:rStyle w:val="af"/>
-            <w:rFonts w:hint="eastAsia"/>
-            <w:noProof/>
-          </w:rPr>
-          <w:t>與台股加權股價指數</w:t>
+          <w:t>台積電與台股加權股價指數</w:t>
         </w:r>
         <w:r>
           <w:rPr>
@@ -6637,9 +6617,6 @@
       <w:pPr>
         <w:pStyle w:val="15"/>
         <w:ind w:firstLine="480"/>
-        <w:rPr>
-          <w:rFonts w:hint="eastAsia"/>
-        </w:rPr>
       </w:pPr>
       <w:r>
         <w:t>Liao</w:t>
@@ -6791,9 +6768,6 @@
       <w:pPr>
         <w:pStyle w:val="15"/>
         <w:ind w:firstLine="480"/>
-        <w:rPr>
-          <w:rFonts w:hint="eastAsia"/>
-        </w:rPr>
       </w:pPr>
       <w:r>
         <w:rPr>
@@ -6932,9 +6906,6 @@
       <w:pPr>
         <w:pStyle w:val="211"/>
         <w:ind w:leftChars="100" w:left="220"/>
-        <w:rPr>
-          <w:rFonts w:hint="eastAsia"/>
-        </w:rPr>
       </w:pPr>
       <w:bookmarkStart w:id="20" w:name="_Toc167106635"/>
       <w:r>
@@ -7511,21 +7482,7 @@
         <w:rPr>
           <w:rFonts w:hint="eastAsia"/>
         </w:rPr>
-        <w:t>文字探</w:t>
-      </w:r>
-      <w:proofErr w:type="gramStart"/>
-      <w:r>
-        <w:rPr>
-          <w:rFonts w:hint="eastAsia"/>
-        </w:rPr>
-        <w:t>勘</w:t>
-      </w:r>
-      <w:proofErr w:type="gramEnd"/>
-      <w:r>
-        <w:rPr>
-          <w:rFonts w:hint="eastAsia"/>
-        </w:rPr>
-        <w:t>與生成式</w:t>
+        <w:t>文字探勘與生成式</w:t>
       </w:r>
       <w:r>
         <w:rPr>
@@ -7558,21 +7515,7 @@
         <w:rPr>
           <w:rFonts w:hint="eastAsia"/>
         </w:rPr>
-        <w:t>技術的應用、英文與中文差距、</w:t>
-      </w:r>
-      <w:proofErr w:type="gramStart"/>
-      <w:r>
-        <w:rPr>
-          <w:rFonts w:hint="eastAsia"/>
-        </w:rPr>
-        <w:t>中文斷詞的</w:t>
-      </w:r>
-      <w:proofErr w:type="gramEnd"/>
-      <w:r>
-        <w:rPr>
-          <w:rFonts w:hint="eastAsia"/>
-        </w:rPr>
-        <w:t>困境與新興技術</w:t>
+        <w:t>技術的應用、英文與中文差距、中文斷詞的困境與新興技術</w:t>
       </w:r>
       <w:bookmarkEnd w:id="46"/>
     </w:p>
@@ -7778,6 +7721,456 @@
           <w:lang w:eastAsia="zh-TW"/>
         </w:rPr>
       </w:pPr>
+      <w:r>
+        <w:rPr>
+          <w:lang w:eastAsia="zh-TW"/>
+        </w:rPr>
+        <w:t>The effect of stock index futures to stock market volatility</w:t>
+      </w:r>
+    </w:p>
+    <w:p>
+      <w:pPr>
+        <w:rPr>
+          <w:lang w:eastAsia="zh-TW"/>
+        </w:rPr>
+      </w:pPr>
+      <w:r>
+        <w:rPr>
+          <w:lang w:eastAsia="zh-TW"/>
+        </w:rPr>
+        <w:fldChar w:fldCharType="begin"/>
+      </w:r>
+      <w:r>
+        <w:rPr>
+          <w:lang w:eastAsia="zh-TW"/>
+        </w:rPr>
+        <w:instrText>HYPERLINK "</w:instrText>
+      </w:r>
+      <w:r>
+        <w:rPr>
+          <w:lang w:eastAsia="zh-TW"/>
+        </w:rPr>
+        <w:instrText>https://ieeexplore-ieee-org.ntust.idm.oclc.org/document/6081227</w:instrText>
+      </w:r>
+      <w:r>
+        <w:rPr>
+          <w:lang w:eastAsia="zh-TW"/>
+        </w:rPr>
+        <w:instrText>"</w:instrText>
+      </w:r>
+      <w:r>
+        <w:rPr>
+          <w:lang w:eastAsia="zh-TW"/>
+        </w:rPr>
+        <w:fldChar w:fldCharType="separate"/>
+      </w:r>
+      <w:r>
+        <w:rPr>
+          <w:rStyle w:val="af"/>
+          <w:lang w:eastAsia="zh-TW"/>
+        </w:rPr>
+        <w:t>https://ieeexplore-ieee-org.ntust.idm.oclc.org/document/6081227</w:t>
+      </w:r>
+      <w:r>
+        <w:rPr>
+          <w:lang w:eastAsia="zh-TW"/>
+        </w:rPr>
+        <w:fldChar w:fldCharType="end"/>
+      </w:r>
+    </w:p>
+    <w:p>
+      <w:pPr>
+        <w:rPr>
+          <w:rFonts w:hint="eastAsia"/>
+          <w:lang w:eastAsia="zh-TW"/>
+        </w:rPr>
+      </w:pPr>
+    </w:p>
+    <w:p>
+      <w:pPr>
+        <w:rPr>
+          <w:lang w:eastAsia="zh-TW"/>
+        </w:rPr>
+      </w:pPr>
+    </w:p>
+    <w:p>
+      <w:pPr>
+        <w:rPr>
+          <w:lang w:eastAsia="zh-TW"/>
+        </w:rPr>
+      </w:pPr>
+      <w:r>
+        <w:rPr>
+          <w:lang w:eastAsia="zh-TW"/>
+        </w:rPr>
+        <w:t xml:space="preserve">An integrated approach of ensemble learning methods for stock index prediction using investor </w:t>
+      </w:r>
+      <w:proofErr w:type="gramStart"/>
+      <w:r>
+        <w:rPr>
+          <w:lang w:eastAsia="zh-TW"/>
+        </w:rPr>
+        <w:t>sentiments</w:t>
+      </w:r>
+      <w:proofErr w:type="gramEnd"/>
+    </w:p>
+    <w:p>
+      <w:pPr>
+        <w:rPr>
+          <w:lang w:eastAsia="zh-TW"/>
+        </w:rPr>
+      </w:pPr>
+      <w:r>
+        <w:rPr>
+          <w:lang w:eastAsia="zh-TW"/>
+        </w:rPr>
+        <w:fldChar w:fldCharType="begin"/>
+      </w:r>
+      <w:r>
+        <w:rPr>
+          <w:lang w:eastAsia="zh-TW"/>
+        </w:rPr>
+        <w:instrText>HYPERLINK "</w:instrText>
+      </w:r>
+      <w:r>
+        <w:rPr>
+          <w:lang w:eastAsia="zh-TW"/>
+        </w:rPr>
+        <w:instrText>https://www-sciencedirect-com.ntust.idm.oclc.org/science/article/pii/S0957417423022121</w:instrText>
+      </w:r>
+      <w:r>
+        <w:rPr>
+          <w:lang w:eastAsia="zh-TW"/>
+        </w:rPr>
+        <w:instrText>"</w:instrText>
+      </w:r>
+      <w:r>
+        <w:rPr>
+          <w:lang w:eastAsia="zh-TW"/>
+        </w:rPr>
+        <w:fldChar w:fldCharType="separate"/>
+      </w:r>
+      <w:r>
+        <w:rPr>
+          <w:rStyle w:val="af"/>
+          <w:lang w:eastAsia="zh-TW"/>
+        </w:rPr>
+        <w:t>https://www-sciencedirect-com.ntust.idm.oclc.org/science/article/pii/S0957417423022121</w:t>
+      </w:r>
+      <w:r>
+        <w:rPr>
+          <w:lang w:eastAsia="zh-TW"/>
+        </w:rPr>
+        <w:fldChar w:fldCharType="end"/>
+      </w:r>
+    </w:p>
+    <w:p>
+      <w:pPr>
+        <w:rPr>
+          <w:rFonts w:hint="eastAsia"/>
+          <w:lang w:eastAsia="zh-TW"/>
+        </w:rPr>
+      </w:pPr>
+    </w:p>
+    <w:p>
+      <w:pPr>
+        <w:rPr>
+          <w:lang w:eastAsia="zh-TW"/>
+        </w:rPr>
+      </w:pPr>
+    </w:p>
+    <w:p>
+      <w:pPr>
+        <w:rPr>
+          <w:rFonts w:hint="eastAsia"/>
+          <w:lang w:eastAsia="zh-TW"/>
+        </w:rPr>
+      </w:pPr>
+      <w:r>
+        <w:rPr>
+          <w:lang w:eastAsia="zh-TW"/>
+        </w:rPr>
+        <w:t>The Rising Power of the Individual Investor: How Social Media Sentiments and User Activity Impact Stock Price Volatility and Trading Volume</w:t>
+      </w:r>
+    </w:p>
+    <w:p>
+      <w:pPr>
+        <w:rPr>
+          <w:lang w:eastAsia="zh-TW"/>
+        </w:rPr>
+      </w:pPr>
+      <w:r>
+        <w:rPr>
+          <w:lang w:eastAsia="zh-TW"/>
+        </w:rPr>
+        <w:fldChar w:fldCharType="begin"/>
+      </w:r>
+      <w:r>
+        <w:rPr>
+          <w:lang w:eastAsia="zh-TW"/>
+        </w:rPr>
+        <w:instrText>HYPERLINK "</w:instrText>
+      </w:r>
+      <w:r>
+        <w:rPr>
+          <w:lang w:eastAsia="zh-TW"/>
+        </w:rPr>
+        <w:instrText>https://scholarship.claremont.edu/cmc_theses/2873/</w:instrText>
+      </w:r>
+      <w:r>
+        <w:rPr>
+          <w:lang w:eastAsia="zh-TW"/>
+        </w:rPr>
+        <w:instrText>"</w:instrText>
+      </w:r>
+      <w:r>
+        <w:rPr>
+          <w:lang w:eastAsia="zh-TW"/>
+        </w:rPr>
+        <w:fldChar w:fldCharType="separate"/>
+      </w:r>
+      <w:r>
+        <w:rPr>
+          <w:rStyle w:val="af"/>
+          <w:lang w:eastAsia="zh-TW"/>
+        </w:rPr>
+        <w:t>https://scholarship.claremont.edu/cmc_theses/2873/</w:t>
+      </w:r>
+      <w:r>
+        <w:rPr>
+          <w:lang w:eastAsia="zh-TW"/>
+        </w:rPr>
+        <w:fldChar w:fldCharType="end"/>
+      </w:r>
+    </w:p>
+    <w:p>
+      <w:pPr>
+        <w:rPr>
+          <w:lang w:eastAsia="zh-TW"/>
+        </w:rPr>
+      </w:pPr>
+    </w:p>
+    <w:p>
+      <w:pPr>
+        <w:rPr>
+          <w:lang w:eastAsia="zh-TW"/>
+        </w:rPr>
+      </w:pPr>
+      <w:r>
+        <w:rPr>
+          <w:lang w:eastAsia="zh-TW"/>
+        </w:rPr>
+        <w:t>Does investor sentiment really matter?☆</w:t>
+      </w:r>
+    </w:p>
+    <w:p>
+      <w:pPr>
+        <w:rPr>
+          <w:lang w:eastAsia="zh-TW"/>
+        </w:rPr>
+      </w:pPr>
+      <w:r>
+        <w:rPr>
+          <w:lang w:eastAsia="zh-TW"/>
+        </w:rPr>
+        <w:fldChar w:fldCharType="begin"/>
+      </w:r>
+      <w:r>
+        <w:rPr>
+          <w:lang w:eastAsia="zh-TW"/>
+        </w:rPr>
+        <w:instrText>HYPERLINK "</w:instrText>
+      </w:r>
+      <w:r>
+        <w:rPr>
+          <w:lang w:eastAsia="zh-TW"/>
+        </w:rPr>
+        <w:instrText>https://www.sciencedirect.com/science/article/pii/S1057521916301569</w:instrText>
+      </w:r>
+      <w:r>
+        <w:rPr>
+          <w:lang w:eastAsia="zh-TW"/>
+        </w:rPr>
+        <w:instrText>"</w:instrText>
+      </w:r>
+      <w:r>
+        <w:rPr>
+          <w:lang w:eastAsia="zh-TW"/>
+        </w:rPr>
+        <w:fldChar w:fldCharType="separate"/>
+      </w:r>
+      <w:r>
+        <w:rPr>
+          <w:rStyle w:val="af"/>
+          <w:lang w:eastAsia="zh-TW"/>
+        </w:rPr>
+        <w:t>https://www.sciencedirect.com/science/article/pii/S1057521916301569</w:t>
+      </w:r>
+      <w:r>
+        <w:rPr>
+          <w:lang w:eastAsia="zh-TW"/>
+        </w:rPr>
+        <w:fldChar w:fldCharType="end"/>
+      </w:r>
+    </w:p>
+    <w:p>
+      <w:pPr>
+        <w:rPr>
+          <w:rFonts w:hint="eastAsia"/>
+          <w:lang w:eastAsia="zh-TW"/>
+        </w:rPr>
+      </w:pPr>
+    </w:p>
+    <w:p>
+      <w:pPr>
+        <w:rPr>
+          <w:lang w:eastAsia="zh-TW"/>
+        </w:rPr>
+      </w:pPr>
+    </w:p>
+    <w:p>
+      <w:pPr>
+        <w:rPr>
+          <w:lang w:eastAsia="zh-TW"/>
+        </w:rPr>
+      </w:pPr>
+      <w:r>
+        <w:rPr>
+          <w:lang w:eastAsia="zh-TW"/>
+        </w:rPr>
+        <w:t xml:space="preserve">An integrated approach of ensemble learning methods for stock index prediction using investor </w:t>
+      </w:r>
+      <w:proofErr w:type="gramStart"/>
+      <w:r>
+        <w:rPr>
+          <w:lang w:eastAsia="zh-TW"/>
+        </w:rPr>
+        <w:t>sentiments</w:t>
+      </w:r>
+      <w:proofErr w:type="gramEnd"/>
+    </w:p>
+    <w:p>
+      <w:pPr>
+        <w:rPr>
+          <w:lang w:eastAsia="zh-TW"/>
+        </w:rPr>
+      </w:pPr>
+      <w:r>
+        <w:rPr>
+          <w:lang w:eastAsia="zh-TW"/>
+        </w:rPr>
+        <w:fldChar w:fldCharType="begin"/>
+      </w:r>
+      <w:r>
+        <w:rPr>
+          <w:lang w:eastAsia="zh-TW"/>
+        </w:rPr>
+        <w:instrText>HYPERLINK "</w:instrText>
+      </w:r>
+      <w:r>
+        <w:rPr>
+          <w:lang w:eastAsia="zh-TW"/>
+        </w:rPr>
+        <w:instrText>https://www-sciencedirect-com.ntust.idm.oclc.org/science/article/pii/S0957417423022121#b0130</w:instrText>
+      </w:r>
+      <w:r>
+        <w:rPr>
+          <w:lang w:eastAsia="zh-TW"/>
+        </w:rPr>
+        <w:instrText>"</w:instrText>
+      </w:r>
+      <w:r>
+        <w:rPr>
+          <w:lang w:eastAsia="zh-TW"/>
+        </w:rPr>
+        <w:fldChar w:fldCharType="separate"/>
+      </w:r>
+      <w:r>
+        <w:rPr>
+          <w:rStyle w:val="af"/>
+          <w:lang w:eastAsia="zh-TW"/>
+        </w:rPr>
+        <w:t>https://www-sciencedirect-com.ntust.idm.oclc.org/science/article/pii/S0957417423022121#b0130</w:t>
+      </w:r>
+      <w:r>
+        <w:rPr>
+          <w:lang w:eastAsia="zh-TW"/>
+        </w:rPr>
+        <w:fldChar w:fldCharType="end"/>
+      </w:r>
+    </w:p>
+    <w:p>
+      <w:pPr>
+        <w:rPr>
+          <w:rFonts w:hint="eastAsia"/>
+          <w:lang w:eastAsia="zh-TW"/>
+        </w:rPr>
+      </w:pPr>
+    </w:p>
+    <w:p>
+      <w:pPr>
+        <w:rPr>
+          <w:lang w:eastAsia="zh-TW"/>
+        </w:rPr>
+      </w:pPr>
+      <w:r>
+        <w:rPr>
+          <w:lang w:eastAsia="zh-TW"/>
+        </w:rPr>
+        <w:t>Tim Loughran 和 Bill McDonald 將財務領域的用詞分為這六大類情緒，奠定王釧茹團隊的軟資訊分析基礎。圖</w:t>
+      </w:r>
+      <w:proofErr w:type="gramStart"/>
+      <w:r>
+        <w:rPr>
+          <w:lang w:eastAsia="zh-TW"/>
+        </w:rPr>
+        <w:t>│研</w:t>
+      </w:r>
+      <w:proofErr w:type="gramEnd"/>
+      <w:r>
+        <w:rPr>
+          <w:lang w:eastAsia="zh-TW"/>
+        </w:rPr>
+        <w:t>之有物(資料來源</w:t>
+      </w:r>
+      <w:proofErr w:type="gramStart"/>
+      <w:r>
+        <w:rPr>
+          <w:lang w:eastAsia="zh-TW"/>
+        </w:rPr>
+        <w:t>│</w:t>
+      </w:r>
+      <w:proofErr w:type="gramEnd"/>
+      <w:r>
+        <w:rPr>
+          <w:lang w:eastAsia="zh-TW"/>
+        </w:rPr>
+        <w:t>Tim Loughran and Bill McDonald, 2011, When is a Liability not a Liability? Textual Analysis, Dictionaries, and 10-Ks, Journal of Finance, 66:1, 35-65.)</w:t>
+      </w:r>
+    </w:p>
+    <w:p>
+      <w:pPr>
+        <w:rPr>
+          <w:lang w:eastAsia="zh-TW"/>
+        </w:rPr>
+      </w:pPr>
+      <w:hyperlink r:id="rId26" w:history="1">
+        <w:r>
+          <w:rPr>
+            <w:rStyle w:val="af"/>
+            <w:lang w:eastAsia="zh-TW"/>
+          </w:rPr>
+          <w:t>https://research.sinica.edu.tw/computational-finance-wang-chuan-ju/computational-finance-cjwang-03/</w:t>
+        </w:r>
+      </w:hyperlink>
+    </w:p>
+    <w:p>
+      <w:pPr>
+        <w:rPr>
+          <w:rFonts w:hint="eastAsia"/>
+          <w:lang w:eastAsia="zh-TW"/>
+        </w:rPr>
+      </w:pPr>
     </w:p>
     <w:p>
       <w:pPr>
@@ -7867,6 +8260,7 @@
         <w:rPr>
           <w:lang w:eastAsia="zh-TW"/>
         </w:rPr>
+        <w:lastRenderedPageBreak/>
         <w:t xml:space="preserve">     - 影響因素分析</w:t>
       </w:r>
     </w:p>
@@ -8324,131 +8718,131 @@
         <w:rPr>
           <w:lang w:eastAsia="zh-TW"/>
         </w:rPr>
+        <w:t xml:space="preserve">   - **3.1.1 專家法**</w:t>
+      </w:r>
+    </w:p>
+    <w:p>
+      <w:pPr>
+        <w:rPr>
+          <w:lang w:eastAsia="zh-TW"/>
+        </w:rPr>
+      </w:pPr>
+      <w:r>
+        <w:rPr>
+          <w:lang w:eastAsia="zh-TW"/>
+        </w:rPr>
+        <w:t xml:space="preserve">     - 專家訪談的設計與實施</w:t>
+      </w:r>
+    </w:p>
+    <w:p>
+      <w:pPr>
+        <w:rPr>
+          <w:lang w:eastAsia="zh-TW"/>
+        </w:rPr>
+      </w:pPr>
+      <w:r>
+        <w:rPr>
+          <w:lang w:eastAsia="zh-TW"/>
+        </w:rPr>
+        <w:t xml:space="preserve">   - **3.1.2 焦點小組**</w:t>
+      </w:r>
+    </w:p>
+    <w:p>
+      <w:pPr>
+        <w:rPr>
+          <w:lang w:eastAsia="zh-TW"/>
+        </w:rPr>
+      </w:pPr>
+      <w:r>
+        <w:rPr>
+          <w:lang w:eastAsia="zh-TW"/>
+        </w:rPr>
+        <w:t xml:space="preserve">     - 焦點小組的組織與運作</w:t>
+      </w:r>
+    </w:p>
+    <w:p>
+      <w:pPr>
+        <w:rPr>
+          <w:lang w:eastAsia="zh-TW"/>
+        </w:rPr>
+      </w:pPr>
+      <w:r>
+        <w:rPr>
+          <w:lang w:eastAsia="zh-TW"/>
+        </w:rPr>
+        <w:t xml:space="preserve">   - **3.1.3 建立平台或開啟**</w:t>
+      </w:r>
+    </w:p>
+    <w:p>
+      <w:pPr>
+        <w:rPr>
+          <w:lang w:eastAsia="zh-TW"/>
+        </w:rPr>
+      </w:pPr>
+      <w:r>
+        <w:rPr>
+          <w:lang w:eastAsia="zh-TW"/>
+        </w:rPr>
+        <w:t xml:space="preserve">     - 平台建設的步驟與方法</w:t>
+      </w:r>
+    </w:p>
+    <w:p>
+      <w:pPr>
+        <w:rPr>
+          <w:lang w:eastAsia="zh-TW"/>
+        </w:rPr>
+      </w:pPr>
+    </w:p>
+    <w:p>
+      <w:pPr>
+        <w:rPr>
+          <w:lang w:eastAsia="zh-TW"/>
+        </w:rPr>
+      </w:pPr>
+      <w:r>
+        <w:rPr>
+          <w:lang w:eastAsia="zh-TW"/>
+        </w:rPr>
+        <w:t>#### 3.2 研究假設與限制</w:t>
+      </w:r>
+    </w:p>
+    <w:p>
+      <w:pPr>
+        <w:rPr>
+          <w:lang w:eastAsia="zh-TW"/>
+        </w:rPr>
+      </w:pPr>
+      <w:r>
+        <w:rPr>
+          <w:lang w:eastAsia="zh-TW"/>
+        </w:rPr>
+        <w:t xml:space="preserve">   - **3.2.1 研究假設**</w:t>
+      </w:r>
+    </w:p>
+    <w:p>
+      <w:pPr>
+        <w:rPr>
+          <w:lang w:eastAsia="zh-TW"/>
+        </w:rPr>
+      </w:pPr>
+      <w:r>
+        <w:rPr>
+          <w:lang w:eastAsia="zh-TW"/>
+        </w:rPr>
+        <w:t xml:space="preserve">     - 主要研究假設的提出</w:t>
+      </w:r>
+    </w:p>
+    <w:p>
+      <w:pPr>
+        <w:rPr>
+          <w:lang w:eastAsia="zh-TW"/>
+        </w:rPr>
+      </w:pPr>
+      <w:r>
+        <w:rPr>
+          <w:lang w:eastAsia="zh-TW"/>
+        </w:rPr>
         <w:lastRenderedPageBreak/>
-        <w:t xml:space="preserve">   - **3.1.1 專家法**</w:t>
-      </w:r>
-    </w:p>
-    <w:p>
-      <w:pPr>
-        <w:rPr>
-          <w:lang w:eastAsia="zh-TW"/>
-        </w:rPr>
-      </w:pPr>
-      <w:r>
-        <w:rPr>
-          <w:lang w:eastAsia="zh-TW"/>
-        </w:rPr>
-        <w:t xml:space="preserve">     - 專家訪談的設計與實施</w:t>
-      </w:r>
-    </w:p>
-    <w:p>
-      <w:pPr>
-        <w:rPr>
-          <w:lang w:eastAsia="zh-TW"/>
-        </w:rPr>
-      </w:pPr>
-      <w:r>
-        <w:rPr>
-          <w:lang w:eastAsia="zh-TW"/>
-        </w:rPr>
-        <w:t xml:space="preserve">   - **3.1.2 焦點小組**</w:t>
-      </w:r>
-    </w:p>
-    <w:p>
-      <w:pPr>
-        <w:rPr>
-          <w:lang w:eastAsia="zh-TW"/>
-        </w:rPr>
-      </w:pPr>
-      <w:r>
-        <w:rPr>
-          <w:lang w:eastAsia="zh-TW"/>
-        </w:rPr>
-        <w:t xml:space="preserve">     - 焦點小組的組織與運作</w:t>
-      </w:r>
-    </w:p>
-    <w:p>
-      <w:pPr>
-        <w:rPr>
-          <w:lang w:eastAsia="zh-TW"/>
-        </w:rPr>
-      </w:pPr>
-      <w:r>
-        <w:rPr>
-          <w:lang w:eastAsia="zh-TW"/>
-        </w:rPr>
-        <w:t xml:space="preserve">   - **3.1.3 建立平台或開啟**</w:t>
-      </w:r>
-    </w:p>
-    <w:p>
-      <w:pPr>
-        <w:rPr>
-          <w:lang w:eastAsia="zh-TW"/>
-        </w:rPr>
-      </w:pPr>
-      <w:r>
-        <w:rPr>
-          <w:lang w:eastAsia="zh-TW"/>
-        </w:rPr>
-        <w:t xml:space="preserve">     - 平台建設的步驟與方法</w:t>
-      </w:r>
-    </w:p>
-    <w:p>
-      <w:pPr>
-        <w:rPr>
-          <w:lang w:eastAsia="zh-TW"/>
-        </w:rPr>
-      </w:pPr>
-    </w:p>
-    <w:p>
-      <w:pPr>
-        <w:rPr>
-          <w:lang w:eastAsia="zh-TW"/>
-        </w:rPr>
-      </w:pPr>
-      <w:r>
-        <w:rPr>
-          <w:lang w:eastAsia="zh-TW"/>
-        </w:rPr>
-        <w:t>#### 3.2 研究假設與限制</w:t>
-      </w:r>
-    </w:p>
-    <w:p>
-      <w:pPr>
-        <w:rPr>
-          <w:lang w:eastAsia="zh-TW"/>
-        </w:rPr>
-      </w:pPr>
-      <w:r>
-        <w:rPr>
-          <w:lang w:eastAsia="zh-TW"/>
-        </w:rPr>
-        <w:t xml:space="preserve">   - **3.2.1 研究假設**</w:t>
-      </w:r>
-    </w:p>
-    <w:p>
-      <w:pPr>
-        <w:rPr>
-          <w:lang w:eastAsia="zh-TW"/>
-        </w:rPr>
-      </w:pPr>
-      <w:r>
-        <w:rPr>
-          <w:lang w:eastAsia="zh-TW"/>
-        </w:rPr>
-        <w:t xml:space="preserve">     - 主要研究假設的提出</w:t>
-      </w:r>
-    </w:p>
-    <w:p>
-      <w:pPr>
-        <w:rPr>
-          <w:lang w:eastAsia="zh-TW"/>
-        </w:rPr>
-      </w:pPr>
-      <w:r>
-        <w:rPr>
-          <w:lang w:eastAsia="zh-TW"/>
-        </w:rPr>
         <w:t xml:space="preserve">   - **3.2.2 研究限制**</w:t>
       </w:r>
     </w:p>
@@ -8809,7 +9203,6 @@
           <w:szCs w:val="30"/>
           <w:lang w:eastAsia="zh-TW"/>
         </w:rPr>
-        <w:lastRenderedPageBreak/>
         <w:t>其他修改建議</w:t>
       </w:r>
       <w:bookmarkEnd w:id="63"/>
@@ -9014,6 +9407,7 @@
           <w:color w:val="ECECEC"/>
           <w:bdr w:val="single" w:sz="2" w:space="0" w:color="E3E3E3" w:frame="1"/>
         </w:rPr>
+        <w:lastRenderedPageBreak/>
         <w:t>情緒分析模型</w:t>
       </w:r>
       <w:r>
@@ -9286,7 +9680,7 @@
         </w:rPr>
         <w:t xml:space="preserve">. </w:t>
       </w:r>
-      <w:hyperlink r:id="rId26" w:history="1">
+      <w:hyperlink r:id="rId27" w:history="1">
         <w:r>
           <w:rPr>
             <w:rStyle w:val="af"/>
@@ -9353,15 +9747,7 @@
           <w:szCs w:val="24"/>
           <w:shd w:val="clear" w:color="auto" w:fill="FFFFFF"/>
         </w:rPr>
-        <w:t xml:space="preserve"> </w:t>
-      </w:r>
-      <w:r>
-        <w:rPr>
-          <w:sz w:val="24"/>
-          <w:szCs w:val="24"/>
-          <w:shd w:val="clear" w:color="auto" w:fill="FFFFFF"/>
-        </w:rPr>
-        <w:t>An Empirical study of the Relationship Among Philadelphia Semiconductor Index in American, Taiwan Stock Index and TSMC Stock Price</w:t>
+        <w:t xml:space="preserve"> An Empirical study of the Relationship Among Philadelphia Semiconductor Index in American, Taiwan Stock Index and TSMC Stock Price</w:t>
       </w:r>
       <w:r>
         <w:rPr>
@@ -9447,7 +9833,7 @@
         </w:rPr>
         <w:t xml:space="preserve">Liao, C. H., Kao, T. L., &amp; Yuan, S. M. (2020). Forecasting Taiwan Capitalization Weighted Stock Index by Using Convolutional Neural Network. IEEE Xplore Logo. </w:t>
       </w:r>
-      <w:hyperlink r:id="rId27" w:history="1">
+      <w:hyperlink r:id="rId28" w:history="1">
         <w:r>
           <w:rPr>
             <w:rStyle w:val="af"/>
@@ -9611,7 +9997,7 @@
           <w:lang w:eastAsia="zh-TW"/>
         </w:rPr>
       </w:pPr>
-      <w:hyperlink r:id="rId28" w:history="1">
+      <w:hyperlink r:id="rId29" w:history="1">
         <w:r>
           <w:rPr>
             <w:rStyle w:val="af"/>
@@ -9636,7 +10022,7 @@
           <w:lang w:eastAsia="zh-TW"/>
         </w:rPr>
       </w:pPr>
-      <w:hyperlink r:id="rId29" w:history="1">
+      <w:hyperlink r:id="rId30" w:history="1">
         <w:r>
           <w:rPr>
             <w:rStyle w:val="af"/>
@@ -9645,27 +10031,7 @@
             <w:szCs w:val="24"/>
             <w:lang w:eastAsia="zh-TW"/>
           </w:rPr>
-          <w:t>網路資料的</w:t>
-        </w:r>
-        <w:r>
-          <w:rPr>
-            <w:rStyle w:val="af"/>
-            <w:rFonts w:hint="eastAsia"/>
-            <w:sz w:val="24"/>
-            <w:szCs w:val="24"/>
-            <w:lang w:eastAsia="zh-TW"/>
-          </w:rPr>
-          <w:t>引</w:t>
-        </w:r>
-        <w:r>
-          <w:rPr>
-            <w:rStyle w:val="af"/>
-            <w:rFonts w:hint="eastAsia"/>
-            <w:sz w:val="24"/>
-            <w:szCs w:val="24"/>
-            <w:lang w:eastAsia="zh-TW"/>
-          </w:rPr>
-          <w:t>用規則與產生器</w:t>
+          <w:t>網路資料的引用規則與產生器</w:t>
         </w:r>
       </w:hyperlink>
     </w:p>
@@ -11228,10 +11594,7 @@
         <w:t>TSMC</w:t>
       </w:r>
       <w:r>
-        <w:t>）作為全球領先的半導體製造公司，是台灣加權指數中權重最大的成分股之</w:t>
-      </w:r>
-      <w:r>
-        <w:t>一。由於台積電在全球市場上的重要地位，其股價表現對台灣加權指數有顯著影響。</w:t>
+        <w:t>）作為全球領先的半導體製造公司，是台灣加權指數中權重最大的成分股之一。由於台積電在全球市場上的重要地位，其股價表現對台灣加權指數有顯著影響。</w:t>
       </w:r>
     </w:p>
     <w:p>
@@ -11656,14 +12019,7 @@
           <w:rFonts w:ascii="Georgia" w:hAnsi="Georgia"/>
           <w:color w:val="1F1F1F"/>
         </w:rPr>
-        <w:t>。事實上，除了經濟</w:t>
-      </w:r>
-      <w:r>
-        <w:rPr>
-          <w:rFonts w:ascii="Georgia" w:hAnsi="Georgia"/>
-          <w:color w:val="1F1F1F"/>
-        </w:rPr>
-        <w:t>（</w:t>
+        <w:t>。事實上，除了經濟（</w:t>
       </w:r>
       <w:bookmarkStart w:id="26" w:name="bb0140"/>
       <w:r>
@@ -14737,6 +15093,7 @@
   <w:style w:type="character" w:default="1" w:styleId="a0">
     <w:name w:val="Default Paragraph Font"/>
     <w:uiPriority w:val="1"/>
+    <w:semiHidden/>
     <w:unhideWhenUsed/>
   </w:style>
   <w:style w:type="table" w:default="1" w:styleId="a1">

--- a/112-2/MI6006701 研究方法/研究方法期末報告_M11209202黃雅婄.docx
+++ b/112-2/MI6006701 研究方法/研究方法期末報告_M11209202黃雅婄.docx
@@ -603,20 +603,8 @@
                 <w:szCs w:val="32"/>
                 <w:lang w:eastAsia="zh-TW"/>
               </w:rPr>
-              <w:t>黃雅</w:t>
+              <w:t>黃雅婄</w:t>
             </w:r>
-            <w:proofErr w:type="gramStart"/>
-            <w:r>
-              <w:rPr>
-                <w:rFonts w:ascii="Times New Roman" w:hAnsi="Times New Roman" w:cs="Times New Roman" w:hint="eastAsia"/>
-                <w:color w:val="000000"/>
-                <w:sz w:val="32"/>
-                <w:szCs w:val="32"/>
-                <w:lang w:eastAsia="zh-TW"/>
-              </w:rPr>
-              <w:t>婄</w:t>
-            </w:r>
-            <w:proofErr w:type="gramEnd"/>
           </w:p>
           <w:p>
             <w:pPr>
@@ -834,21 +822,7 @@
         <w:rPr>
           <w:rFonts w:hint="eastAsia"/>
         </w:rPr>
-        <w:t>過去人們只能透過新聞、報章雜誌或公開資訊觀測站提供的重大訊息來了解股市現況，如今投資者們能夠自由在金融理財社群中分享股票操作經驗並討論市場趨勢，因此除基本分析和技術分析等方式外，消息面對經濟、股價帶來的影響也在科技發展迅速的背景下日益劇增，金融訊息傳遞與接收管道的改變也影響了大眾投資行為，從新聞、網路</w:t>
-      </w:r>
-      <w:proofErr w:type="gramStart"/>
-      <w:r>
-        <w:rPr>
-          <w:rFonts w:hint="eastAsia"/>
-        </w:rPr>
-        <w:t>社群各方</w:t>
-      </w:r>
-      <w:proofErr w:type="gramEnd"/>
-      <w:r>
-        <w:rPr>
-          <w:rFonts w:hint="eastAsia"/>
-        </w:rPr>
-        <w:t>得知的消息都會影響投資人對股票的預期心理和操作態度。</w:t>
+        <w:t>過去人們只能透過新聞、報章雜誌或公開資訊觀測站提供的重大訊息來了解股市現況，如今投資者們能夠自由在金融理財社群中分享股票操作經驗並討論市場趨勢，因此除基本分析和技術分析等方式外，消息面對經濟、股價帶來的影響也在科技發展迅速的背景下日益劇增，金融訊息傳遞與接收管道的改變也影響了大眾投資行為，從新聞、網路社群各方得知的消息都會影響投資人對股票的預期心理和操作態度。</w:t>
       </w:r>
     </w:p>
     <w:p>
@@ -882,15 +856,7 @@
         <w:t>NLP</w:t>
       </w:r>
       <w:r>
-        <w:t>），對社群媒體中台積電和台灣加權指數的評論</w:t>
-      </w:r>
-      <w:proofErr w:type="gramStart"/>
-      <w:r>
-        <w:t>和貼文進行</w:t>
-      </w:r>
-      <w:proofErr w:type="gramEnd"/>
-      <w:r>
-        <w:t>情緒分析（</w:t>
+        <w:t>），對社群媒體中台積電和台灣加權指數的評論和貼文進行情緒分析（</w:t>
       </w:r>
       <w:r>
         <w:t>Sentiment Analysis</w:t>
@@ -3501,15 +3467,7 @@
         <w:t xml:space="preserve"> </w:t>
       </w:r>
       <w:r>
-        <w:t>下進步飛速，進而促使世界連結更緊密。其中半導體產業為奠定科技進步的基礎，半導體製程產出的晶片元件應用範圍如雲端運算、</w:t>
-      </w:r>
-      <w:proofErr w:type="gramStart"/>
-      <w:r>
-        <w:t>物聯網</w:t>
-      </w:r>
-      <w:proofErr w:type="gramEnd"/>
-      <w:r>
-        <w:t>、智慧家電等，近幾年熱度及技術越發穩定的自動駕駛汽車、人工智慧、生成式</w:t>
+        <w:t>下進步飛速，進而促使世界連結更緊密。其中半導體產業為奠定科技進步的基礎，半導體製程產出的晶片元件應用範圍如雲端運算、物聯網、智慧家電等，近幾年熱度及技術越發穩定的自動駕駛汽車、人工智慧、生成式</w:t>
       </w:r>
       <w:r>
         <w:t>AI</w:t>
@@ -3563,35 +3521,7 @@
         <w:rPr>
           <w:rFonts w:hint="eastAsia"/>
         </w:rPr>
-        <w:t>科技發展也一併帶動了各國的經濟發展，近年來台灣國內商業、</w:t>
-      </w:r>
-      <w:proofErr w:type="gramStart"/>
-      <w:r>
-        <w:rPr>
-          <w:rFonts w:hint="eastAsia"/>
-        </w:rPr>
-        <w:t>經濟也熬過</w:t>
-      </w:r>
-      <w:proofErr w:type="gramEnd"/>
-      <w:r>
-        <w:rPr>
-          <w:rFonts w:hint="eastAsia"/>
-        </w:rPr>
-        <w:t>了</w:t>
-      </w:r>
-      <w:proofErr w:type="gramStart"/>
-      <w:r>
-        <w:rPr>
-          <w:rFonts w:hint="eastAsia"/>
-        </w:rPr>
-        <w:t>疫情的</w:t>
-      </w:r>
-      <w:proofErr w:type="gramEnd"/>
-      <w:r>
-        <w:rPr>
-          <w:rFonts w:hint="eastAsia"/>
-        </w:rPr>
-        <w:t>衝擊逐漸趨於穩定，特別是台灣股市交易活動也逐年熱絡起來，根據臺灣證券交易所統計之歷年股票市場概況表顯示，國內股市成交總金額從</w:t>
+        <w:t>科技發展也一併帶動了各國的經濟發展，近年來台灣國內商業、經濟也熬過了疫情的衝擊逐漸趨於穩定，特別是台灣股市交易活動也逐年熱絡起來，根據臺灣證券交易所統計之歷年股票市場概況表顯示，國內股市成交總金額從</w:t>
       </w:r>
       <w:r>
         <w:t>2019</w:t>
@@ -3615,23 +3545,7 @@
         <w:t>63</w:t>
       </w:r>
       <w:r>
-        <w:t>兆元，股市的活躍程度也反映出股票這項投資工具越發受到投資人青睞。</w:t>
-      </w:r>
-      <w:proofErr w:type="gramStart"/>
-      <w:r>
-        <w:t>說到台股</w:t>
-      </w:r>
-      <w:proofErr w:type="gramEnd"/>
-      <w:r>
-        <w:t>，不得不提及台灣股市中有「</w:t>
-      </w:r>
-      <w:proofErr w:type="gramStart"/>
-      <w:r>
-        <w:t>護國神山</w:t>
-      </w:r>
-      <w:proofErr w:type="gramEnd"/>
-      <w:r>
-        <w:t>」美稱之台積電股票，作為台灣最重要的半導體代工企業，台積電不僅在技術創新方面領先，對國內金融經濟帶來的影響也十分顯著。</w:t>
+        <w:t>兆元，股市的活躍程度也反映出股票這項投資工具越發受到投資人青睞。說到台股，不得不提及台灣股市中有「護國神山」美稱之台積電股票，作為台灣最重要的半導體代工企業，台積電不僅在技術創新方面領先，對國內金融經濟帶來的影響也十分顯著。</w:t>
       </w:r>
     </w:p>
     <w:p>
@@ -3655,55 +3569,17 @@
         <w:rPr>
           <w:rFonts w:hint="eastAsia"/>
         </w:rPr>
-        <w:t>現代人們的日常交流逐漸社群化，使用者在</w:t>
-      </w:r>
-      <w:proofErr w:type="gramStart"/>
-      <w:r>
-        <w:rPr>
-          <w:rFonts w:hint="eastAsia"/>
-        </w:rPr>
-        <w:t>在</w:t>
-      </w:r>
-      <w:proofErr w:type="gramEnd"/>
-      <w:r>
-        <w:rPr>
-          <w:rFonts w:hint="eastAsia"/>
-        </w:rPr>
-        <w:t>社群媒體中討論的內容也包含多</w:t>
+        <w:t>現代人們的日常交流逐漸社群化，使用者在在社群媒體中討論的內容也包含多</w:t>
       </w:r>
       <w:r>
         <w:t xml:space="preserve"> </w:t>
       </w:r>
       <w:r>
-        <w:t>種主題，除了日常生活基本的食、衣、住、行、育、</w:t>
-      </w:r>
-      <w:proofErr w:type="gramStart"/>
-      <w:r>
-        <w:t>樂外</w:t>
-      </w:r>
-      <w:proofErr w:type="gramEnd"/>
-      <w:r>
-        <w:t>，也在金融經濟、政治外</w:t>
+        <w:t>種主題，除了日常生活基本的食、衣、住、行、育、樂外，也在金融經濟、政治外</w:t>
       </w:r>
       <w:r>
         <w:lastRenderedPageBreak/>
-        <w:t>交、科技人文等領域有諸多的討論。將社群媒體中的討論內容加以分析後，也在諸多領域實際應用，例如透過產品</w:t>
-      </w:r>
-      <w:proofErr w:type="gramStart"/>
-      <w:r>
-        <w:t>點擊率與</w:t>
-      </w:r>
-      <w:proofErr w:type="gramEnd"/>
-      <w:r>
-        <w:t>搜尋內容讓企業更了解使用者偏好，對特定顧客進行精</w:t>
-      </w:r>
-      <w:proofErr w:type="gramStart"/>
-      <w:r>
-        <w:t>準</w:t>
-      </w:r>
-      <w:proofErr w:type="gramEnd"/>
-      <w:r>
-        <w:t>的廣告投放，達到更好的行銷效果；在政治方面，也有利用網路投票預估選情，判斷不同地區選民意向的案例。</w:t>
+        <w:t>交、科技人文等領域有諸多的討論。將社群媒體中的討論內容加以分析後，也在諸多領域實際應用，例如透過產品點擊率與搜尋內容讓企業更了解使用者偏好，對特定顧客進行精準的廣告投放，達到更好的行銷效果；在政治方面，也有利用網路投票預估選情，判斷不同地區選民意向的案例。</w:t>
       </w:r>
       <w:r>
         <w:t xml:space="preserve"> </w:t>
@@ -3748,24 +3624,11 @@
       </w:r>
       <w:proofErr w:type="spellEnd"/>
       <w:r>
-        <w:t>股市版、</w:t>
-      </w:r>
-      <w:proofErr w:type="gramStart"/>
-      <w:r>
-        <w:t>鉅</w:t>
-      </w:r>
-      <w:proofErr w:type="gramEnd"/>
-      <w:r>
-        <w:t>亨網</w:t>
-      </w:r>
-      <w:r>
-        <w:t>.</w:t>
-      </w:r>
-      <w:proofErr w:type="gramStart"/>
-      <w:r>
-        <w:t>.....</w:t>
-      </w:r>
-      <w:proofErr w:type="gramEnd"/>
+        <w:t>股市版、鉅亨網</w:t>
+      </w:r>
+      <w:r>
+        <w:t>......</w:t>
+      </w:r>
       <w:r>
         <w:t>，使用者常在理財相關的社群平台分享對股市預測或交易結果。根據美網</w:t>
       </w:r>
@@ -3856,15 +3719,7 @@
         <w:t>AI</w:t>
       </w:r>
       <w:r>
-        <w:t>和大型語言模型的出現，情緒分析的準確性和適用性得到了顯著提升。這些新技術利用深度學習和</w:t>
-      </w:r>
-      <w:proofErr w:type="gramStart"/>
-      <w:r>
-        <w:t>大量預</w:t>
-      </w:r>
-      <w:proofErr w:type="gramEnd"/>
-      <w:r>
-        <w:t>訓練資料，能夠更準確地捕捉文本中的情感</w:t>
+        <w:t>和大型語言模型的出現，情緒分析的準確性和適用性得到了顯著提升。這些新技術利用深度學習和大量預訓練資料，能夠更準確地捕捉文本中的情感</w:t>
       </w:r>
       <w:r>
         <w:t>語境</w:t>
@@ -4488,7 +4343,6 @@
         </w:rPr>
         <w:t>情緒詞彙和</w:t>
       </w:r>
-      <w:proofErr w:type="gramStart"/>
       <w:r>
         <w:rPr>
           <w:rFonts w:ascii="Times New Roman" w:hAnsi="Times New Roman" w:hint="eastAsia"/>
@@ -4514,17 +4368,7 @@
           <w:szCs w:val="24"/>
           <w:lang w:eastAsia="zh-TW"/>
         </w:rPr>
-        <w:t>等</w:t>
-      </w:r>
-      <w:proofErr w:type="gramEnd"/>
-      <w:r>
-        <w:rPr>
-          <w:rFonts w:ascii="Times New Roman" w:hAnsi="Times New Roman" w:hint="eastAsia"/>
-          <w:sz w:val="24"/>
-          <w:szCs w:val="24"/>
-          <w:lang w:eastAsia="zh-TW"/>
-        </w:rPr>
-        <w:t>，準確的字詞權重有助於</w:t>
+        <w:t>等，準確的字詞權重有助於</w:t>
       </w:r>
       <w:r>
         <w:rPr>
@@ -5472,16 +5316,8 @@
         <w:rPr>
           <w:rFonts w:hint="eastAsia"/>
         </w:rPr>
-        <w:t>所</w:t>
-      </w:r>
-      <w:proofErr w:type="gramStart"/>
-      <w:r>
-        <w:rPr>
-          <w:rFonts w:hint="eastAsia"/>
-        </w:rPr>
-        <w:t>佔</w:t>
-      </w:r>
-      <w:proofErr w:type="gramEnd"/>
+        <w:t>所佔</w:t>
+      </w:r>
       <w:r>
         <w:rPr>
           <w:rFonts w:hint="eastAsia"/>
@@ -5510,16 +5346,8 @@
         <w:rPr>
           <w:rFonts w:hint="eastAsia"/>
         </w:rPr>
-        <w:t>市值</w:t>
-      </w:r>
-      <w:proofErr w:type="gramStart"/>
-      <w:r>
-        <w:rPr>
-          <w:rFonts w:hint="eastAsia"/>
-        </w:rPr>
-        <w:t>佔</w:t>
-      </w:r>
-      <w:proofErr w:type="gramEnd"/>
+        <w:t>市值佔</w:t>
+      </w:r>
       <w:r>
         <w:rPr>
           <w:rFonts w:hint="eastAsia"/>
@@ -5584,21 +5412,7 @@
         <w:rPr>
           <w:rFonts w:hint="eastAsia"/>
         </w:rPr>
-        <w:t>排名第三的</w:t>
-      </w:r>
-      <w:proofErr w:type="gramStart"/>
-      <w:r>
-        <w:rPr>
-          <w:rFonts w:hint="eastAsia"/>
-        </w:rPr>
-        <w:t>聯發科</w:t>
-      </w:r>
-      <w:proofErr w:type="gramEnd"/>
-      <w:r>
-        <w:rPr>
-          <w:rFonts w:hint="eastAsia"/>
-        </w:rPr>
-        <w:t>，</w:t>
+        <w:t>排名第三的聯發科，</w:t>
       </w:r>
       <w:r>
         <w:rPr>
@@ -5631,21 +5445,7 @@
         <w:rPr>
           <w:rFonts w:hint="eastAsia"/>
         </w:rPr>
-        <w:t>台灣加權指數市值</w:t>
-      </w:r>
-      <w:proofErr w:type="gramStart"/>
-      <w:r>
-        <w:rPr>
-          <w:rFonts w:hint="eastAsia"/>
-        </w:rPr>
-        <w:t>佔</w:t>
-      </w:r>
-      <w:proofErr w:type="gramEnd"/>
-      <w:r>
-        <w:rPr>
-          <w:rFonts w:hint="eastAsia"/>
-        </w:rPr>
-        <w:t>比排行前</w:t>
+        <w:t>台灣加權指數市值佔比排行前</w:t>
       </w:r>
       <w:r>
         <w:rPr>
@@ -5966,11 +5766,9 @@
               <w:ind w:firstLineChars="0" w:firstLine="0"/>
               <w:jc w:val="center"/>
             </w:pPr>
-            <w:proofErr w:type="gramStart"/>
             <w:r>
               <w:t>聯發科</w:t>
             </w:r>
-            <w:proofErr w:type="gramEnd"/>
           </w:p>
         </w:tc>
         <w:tc>
@@ -6640,23 +6438,11 @@
         <w:rPr>
           <w:rFonts w:hint="eastAsia"/>
         </w:rPr>
-        <w:t>的</w:t>
-      </w:r>
-      <w:proofErr w:type="gramStart"/>
-      <w:r>
-        <w:rPr>
-          <w:rFonts w:hint="eastAsia"/>
-        </w:rPr>
-        <w:t>研究中</w:t>
-      </w:r>
-      <w:r>
-        <w:t>探利用</w:t>
-      </w:r>
-      <w:proofErr w:type="gramEnd"/>
-      <w:r>
-        <w:t>深度學習技術</w:t>
-      </w:r>
-      <w:proofErr w:type="gramStart"/>
+        <w:t>的研究中</w:t>
+      </w:r>
+      <w:r>
+        <w:t>探利用深度學習技術</w:t>
+      </w:r>
       <w:r>
         <w:rPr>
           <w:rFonts w:hint="eastAsia"/>
@@ -6664,11 +6450,7 @@
         <w:t>中的</w:t>
       </w:r>
       <w:r>
-        <w:t>卷積神經</w:t>
-      </w:r>
-      <w:proofErr w:type="gramEnd"/>
-      <w:r>
-        <w:t>網路（</w:t>
+        <w:t>卷積神經網路（</w:t>
       </w:r>
       <w:r>
         <w:t>CNN</w:t>
@@ -6744,15 +6526,7 @@
       </w:r>
       <w:proofErr w:type="spellEnd"/>
       <w:r>
-        <w:t>技術將時間序列數據轉化為</w:t>
-      </w:r>
-      <w:proofErr w:type="gramStart"/>
-      <w:r>
-        <w:t>極</w:t>
-      </w:r>
-      <w:proofErr w:type="gramEnd"/>
-      <w:r>
-        <w:t>座標表示，</w:t>
+        <w:t>技術將時間序列數據轉化為極座標表示，</w:t>
       </w:r>
       <w:r>
         <w:rPr>
@@ -6943,21 +6717,7 @@
         <w:rPr>
           <w:rFonts w:hint="eastAsia"/>
         </w:rPr>
-        <w:t>社群媒體是一個零碎、具時效性的討論平台，與傳統媒體不同，社群媒體之評論</w:t>
-      </w:r>
-      <w:proofErr w:type="gramStart"/>
-      <w:r>
-        <w:rPr>
-          <w:rFonts w:hint="eastAsia"/>
-        </w:rPr>
-        <w:t>用字較不</w:t>
-      </w:r>
-      <w:proofErr w:type="gramEnd"/>
-      <w:r>
-        <w:rPr>
-          <w:rFonts w:hint="eastAsia"/>
-        </w:rPr>
-        <w:t>嚴謹，使用者能隨時在社群平台上表達當下的想法及最新動態。</w:t>
+        <w:t>社群媒體是一個零碎、具時效性的討論平台，與傳統媒體不同，社群媒體之評論用字較不嚴謹，使用者能隨時在社群平台上表達當下的想法及最新動態。</w:t>
       </w:r>
     </w:p>
     <w:p>
@@ -7075,23 +6835,7 @@
           <w:rStyle w:val="af"/>
           <w:rFonts w:hint="eastAsia"/>
         </w:rPr>
-        <w:t>利用投資人情緒</w:t>
-      </w:r>
-      <w:proofErr w:type="gramStart"/>
-      <w:r>
-        <w:rPr>
-          <w:rStyle w:val="af"/>
-          <w:rFonts w:hint="eastAsia"/>
-        </w:rPr>
-        <w:t>預測股指的</w:t>
-      </w:r>
-      <w:proofErr w:type="gramEnd"/>
-      <w:r>
-        <w:rPr>
-          <w:rStyle w:val="af"/>
-          <w:rFonts w:hint="eastAsia"/>
-        </w:rPr>
-        <w:t>整合學習方法</w:t>
+        <w:t>利用投資人情緒預測股指的整合學習方法</w:t>
       </w:r>
       <w:r>
         <w:fldChar w:fldCharType="end"/>
@@ -7175,18 +6919,8 @@
           <w:rFonts w:ascii="Georgia" w:hAnsi="Georgia"/>
           <w:color w:val="1F1F1F"/>
         </w:rPr>
-        <w:t>機器學習領域的熱點</w:t>
-      </w:r>
-      <w:proofErr w:type="gramStart"/>
-      <w:r>
-        <w:rPr>
-          <w:rStyle w:val="af"/>
-          <w:rFonts w:ascii="Georgia" w:hAnsi="Georgia"/>
-          <w:color w:val="1F1F1F"/>
-        </w:rPr>
-        <w:t>（</w:t>
-      </w:r>
-      <w:proofErr w:type="gramEnd"/>
+        <w:t>機器學習領域的熱點（</w:t>
+      </w:r>
       <w:r>
         <w:rPr>
           <w:rStyle w:val="af"/>
@@ -7535,6 +7269,9 @@
       <w:pPr>
         <w:pStyle w:val="afb"/>
         <w:ind w:right="2"/>
+        <w:rPr>
+          <w:rStyle w:val="af"/>
+        </w:rPr>
       </w:pPr>
       <w:bookmarkStart w:id="48" w:name="_Toc167106640"/>
       <w:r>
@@ -7563,6 +7300,2859 @@
       </w:hyperlink>
     </w:p>
     <w:p>
+      <w:proofErr w:type="spellStart"/>
+      <w:r>
+        <w:rPr>
+          <w:rFonts w:hint="eastAsia"/>
+        </w:rPr>
+        <w:t>焦點小組的設計與研究計畫</w:t>
+      </w:r>
+      <w:proofErr w:type="spellEnd"/>
+    </w:p>
+    <w:p>
+      <w:r>
+        <w:t xml:space="preserve">1. </w:t>
+      </w:r>
+      <w:proofErr w:type="spellStart"/>
+      <w:r>
+        <w:t>研究設計</w:t>
+      </w:r>
+      <w:proofErr w:type="spellEnd"/>
+    </w:p>
+    <w:p>
+      <w:r>
+        <w:t xml:space="preserve">1.1 </w:t>
+      </w:r>
+      <w:proofErr w:type="spellStart"/>
+      <w:r>
+        <w:t>焦點小組的目的</w:t>
+      </w:r>
+      <w:proofErr w:type="spellEnd"/>
+    </w:p>
+    <w:p/>
+    <w:p>
+      <w:proofErr w:type="spellStart"/>
+      <w:r>
+        <w:rPr>
+          <w:rFonts w:hint="eastAsia"/>
+        </w:rPr>
+        <w:t>深入了解投資者對社群媒體內容的情緒反應及其對投資決策的影響</w:t>
+      </w:r>
+      <w:proofErr w:type="spellEnd"/>
+      <w:r>
+        <w:rPr>
+          <w:rFonts w:hint="eastAsia"/>
+        </w:rPr>
+        <w:t>。</w:t>
+      </w:r>
+    </w:p>
+    <w:p>
+      <w:proofErr w:type="spellStart"/>
+      <w:r>
+        <w:rPr>
+          <w:rFonts w:hint="eastAsia"/>
+        </w:rPr>
+        <w:t>蒐集投資者認為重要的情緒詞彙和短語，作為情緒分析模型調整的依據</w:t>
+      </w:r>
+      <w:proofErr w:type="spellEnd"/>
+      <w:r>
+        <w:rPr>
+          <w:rFonts w:hint="eastAsia"/>
+        </w:rPr>
+        <w:t>。</w:t>
+      </w:r>
+    </w:p>
+    <w:p>
+      <w:r>
+        <w:t xml:space="preserve">1.2 </w:t>
+      </w:r>
+      <w:proofErr w:type="spellStart"/>
+      <w:r>
+        <w:t>焦點小組的組織</w:t>
+      </w:r>
+      <w:proofErr w:type="spellEnd"/>
+    </w:p>
+    <w:p/>
+    <w:p>
+      <w:r>
+        <w:rPr>
+          <w:rFonts w:hint="eastAsia"/>
+        </w:rPr>
+        <w:t>參與者選擇：邀請</w:t>
+      </w:r>
+      <w:r>
+        <w:t>10-15名活躍的投資者參與，每位參與者需在社群媒體上有至少一年的活躍發言歷史。</w:t>
+      </w:r>
+    </w:p>
+    <w:p>
+      <w:r>
+        <w:rPr>
+          <w:rFonts w:hint="eastAsia"/>
+        </w:rPr>
+        <w:t>組織形式：分為</w:t>
+      </w:r>
+      <w:r>
+        <w:t>2-3組，每組5-7人，確保討論深入且多樣化。</w:t>
+      </w:r>
+    </w:p>
+    <w:p>
+      <w:r>
+        <w:rPr>
+          <w:rFonts w:hint="eastAsia"/>
+        </w:rPr>
+        <w:t>討論時長：每次討論約</w:t>
+      </w:r>
+      <w:r>
+        <w:t>1.5至2小時，共進行3次討論。</w:t>
+      </w:r>
+    </w:p>
+    <w:p>
+      <w:r>
+        <w:t xml:space="preserve">2. </w:t>
+      </w:r>
+      <w:proofErr w:type="spellStart"/>
+      <w:r>
+        <w:t>討論議題與流程</w:t>
+      </w:r>
+      <w:proofErr w:type="spellEnd"/>
+    </w:p>
+    <w:p>
+      <w:r>
+        <w:t xml:space="preserve">2.1 </w:t>
+      </w:r>
+      <w:proofErr w:type="spellStart"/>
+      <w:r>
+        <w:t>討論議題</w:t>
+      </w:r>
+      <w:proofErr w:type="spellEnd"/>
+    </w:p>
+    <w:p/>
+    <w:p>
+      <w:proofErr w:type="spellStart"/>
+      <w:r>
+        <w:rPr>
+          <w:rFonts w:hint="eastAsia"/>
+        </w:rPr>
+        <w:t>投資者如何看待社群媒體中的討論內容</w:t>
+      </w:r>
+      <w:proofErr w:type="spellEnd"/>
+      <w:r>
+        <w:rPr>
+          <w:rFonts w:hint="eastAsia"/>
+        </w:rPr>
+        <w:t>？</w:t>
+      </w:r>
+    </w:p>
+    <w:p/>
+    <w:p>
+      <w:proofErr w:type="spellStart"/>
+      <w:r>
+        <w:rPr>
+          <w:rFonts w:hint="eastAsia"/>
+        </w:rPr>
+        <w:t>問題引導：社群媒體上的討論對你的投資決策有何影響</w:t>
+      </w:r>
+      <w:proofErr w:type="spellEnd"/>
+      <w:r>
+        <w:rPr>
+          <w:rFonts w:hint="eastAsia"/>
+        </w:rPr>
+        <w:t>？</w:t>
+      </w:r>
+    </w:p>
+    <w:p>
+      <w:proofErr w:type="spellStart"/>
+      <w:r>
+        <w:rPr>
+          <w:rFonts w:hint="eastAsia"/>
+        </w:rPr>
+        <w:t>預期結果：了解投資者對社群媒體內容的關注點和影響程度</w:t>
+      </w:r>
+      <w:proofErr w:type="spellEnd"/>
+      <w:r>
+        <w:rPr>
+          <w:rFonts w:hint="eastAsia"/>
+        </w:rPr>
+        <w:t>。</w:t>
+      </w:r>
+    </w:p>
+    <w:p>
+      <w:proofErr w:type="spellStart"/>
+      <w:r>
+        <w:rPr>
+          <w:rFonts w:hint="eastAsia"/>
+        </w:rPr>
+        <w:t>社群討論內容對其投資決策的影響程度</w:t>
+      </w:r>
+      <w:proofErr w:type="spellEnd"/>
+      <w:r>
+        <w:rPr>
+          <w:rFonts w:hint="eastAsia"/>
+        </w:rPr>
+        <w:t>？</w:t>
+      </w:r>
+    </w:p>
+    <w:p/>
+    <w:p>
+      <w:proofErr w:type="spellStart"/>
+      <w:r>
+        <w:rPr>
+          <w:rFonts w:hint="eastAsia"/>
+        </w:rPr>
+        <w:t>問題引導：你如何根據社群媒體上的討論調整你的投資策略</w:t>
+      </w:r>
+      <w:proofErr w:type="spellEnd"/>
+      <w:r>
+        <w:rPr>
+          <w:rFonts w:hint="eastAsia"/>
+        </w:rPr>
+        <w:t>？</w:t>
+      </w:r>
+    </w:p>
+    <w:p>
+      <w:proofErr w:type="spellStart"/>
+      <w:r>
+        <w:rPr>
+          <w:rFonts w:hint="eastAsia"/>
+        </w:rPr>
+        <w:t>預期結果：分析社群情緒如何影響投資者的決策過程</w:t>
+      </w:r>
+      <w:proofErr w:type="spellEnd"/>
+      <w:r>
+        <w:rPr>
+          <w:rFonts w:hint="eastAsia"/>
+        </w:rPr>
+        <w:t>。</w:t>
+      </w:r>
+    </w:p>
+    <w:p>
+      <w:proofErr w:type="spellStart"/>
+      <w:r>
+        <w:rPr>
+          <w:rFonts w:hint="eastAsia"/>
+        </w:rPr>
+        <w:t>常見的情緒詞彙和短語有哪些</w:t>
+      </w:r>
+      <w:proofErr w:type="spellEnd"/>
+      <w:r>
+        <w:rPr>
+          <w:rFonts w:hint="eastAsia"/>
+        </w:rPr>
+        <w:t>？</w:t>
+      </w:r>
+    </w:p>
+    <w:p/>
+    <w:p>
+      <w:proofErr w:type="spellStart"/>
+      <w:r>
+        <w:rPr>
+          <w:rFonts w:hint="eastAsia"/>
+        </w:rPr>
+        <w:t>問題引導：在社群媒體上，你認為哪些詞彙或短語最能代表正面、負面和中立的情緒</w:t>
+      </w:r>
+      <w:proofErr w:type="spellEnd"/>
+      <w:r>
+        <w:rPr>
+          <w:rFonts w:hint="eastAsia"/>
+        </w:rPr>
+        <w:t>？</w:t>
+      </w:r>
+    </w:p>
+    <w:p>
+      <w:proofErr w:type="spellStart"/>
+      <w:r>
+        <w:rPr>
+          <w:rFonts w:hint="eastAsia"/>
+        </w:rPr>
+        <w:t>預期結果：蒐集並分類投資者認為重要的情緒詞彙和短語</w:t>
+      </w:r>
+      <w:proofErr w:type="spellEnd"/>
+      <w:r>
+        <w:rPr>
+          <w:rFonts w:hint="eastAsia"/>
+        </w:rPr>
+        <w:t>。</w:t>
+      </w:r>
+    </w:p>
+    <w:p>
+      <w:r>
+        <w:t xml:space="preserve">2.2 </w:t>
+      </w:r>
+      <w:proofErr w:type="spellStart"/>
+      <w:r>
+        <w:t>討論流程</w:t>
+      </w:r>
+      <w:proofErr w:type="spellEnd"/>
+    </w:p>
+    <w:p/>
+    <w:p>
+      <w:r>
+        <w:rPr>
+          <w:rFonts w:hint="eastAsia"/>
+        </w:rPr>
+        <w:t>引言與目標說明（</w:t>
+      </w:r>
+      <w:r>
+        <w:t>10分鐘）</w:t>
+      </w:r>
+    </w:p>
+    <w:p>
+      <w:proofErr w:type="spellStart"/>
+      <w:r>
+        <w:rPr>
+          <w:rFonts w:hint="eastAsia"/>
+        </w:rPr>
+        <w:t>介紹焦點小組的目的和流程，說明參與者的角色和貢獻</w:t>
+      </w:r>
+      <w:proofErr w:type="spellEnd"/>
+      <w:r>
+        <w:rPr>
+          <w:rFonts w:hint="eastAsia"/>
+        </w:rPr>
+        <w:t>。</w:t>
+      </w:r>
+    </w:p>
+    <w:p>
+      <w:r>
+        <w:rPr>
+          <w:rFonts w:hint="eastAsia"/>
+        </w:rPr>
+        <w:t>個人經驗分享（</w:t>
+      </w:r>
+      <w:r>
+        <w:t>30分鐘）</w:t>
+      </w:r>
+    </w:p>
+    <w:p>
+      <w:proofErr w:type="spellStart"/>
+      <w:r>
+        <w:rPr>
+          <w:rFonts w:hint="eastAsia"/>
+        </w:rPr>
+        <w:t>讓每位參與者分享其在社群媒體上獲得的信息及其對投資決策的影響</w:t>
+      </w:r>
+      <w:proofErr w:type="spellEnd"/>
+      <w:r>
+        <w:rPr>
+          <w:rFonts w:hint="eastAsia"/>
+        </w:rPr>
+        <w:t>。</w:t>
+      </w:r>
+    </w:p>
+    <w:p>
+      <w:r>
+        <w:rPr>
+          <w:rFonts w:hint="eastAsia"/>
+        </w:rPr>
+        <w:t>討論議題一：社群媒體的影響（</w:t>
+      </w:r>
+      <w:r>
+        <w:t>30分鐘）</w:t>
+      </w:r>
+    </w:p>
+    <w:p>
+      <w:proofErr w:type="spellStart"/>
+      <w:r>
+        <w:rPr>
+          <w:rFonts w:hint="eastAsia"/>
+        </w:rPr>
+        <w:t>引導討論投資者對社群媒體內容的看法及其對投資決策的具體影響</w:t>
+      </w:r>
+      <w:proofErr w:type="spellEnd"/>
+      <w:r>
+        <w:rPr>
+          <w:rFonts w:hint="eastAsia"/>
+        </w:rPr>
+        <w:t>。</w:t>
+      </w:r>
+    </w:p>
+    <w:p>
+      <w:r>
+        <w:rPr>
+          <w:rFonts w:hint="eastAsia"/>
+        </w:rPr>
+        <w:t>討論議題二：情緒詞彙與短語（</w:t>
+      </w:r>
+      <w:r>
+        <w:t>30分鐘）</w:t>
+      </w:r>
+    </w:p>
+    <w:p>
+      <w:proofErr w:type="spellStart"/>
+      <w:r>
+        <w:rPr>
+          <w:rFonts w:hint="eastAsia"/>
+        </w:rPr>
+        <w:lastRenderedPageBreak/>
+        <w:t>引導參與者分享和討論常見的情緒詞彙和短語</w:t>
+      </w:r>
+      <w:proofErr w:type="spellEnd"/>
+      <w:r>
+        <w:rPr>
+          <w:rFonts w:hint="eastAsia"/>
+        </w:rPr>
+        <w:t>。</w:t>
+      </w:r>
+    </w:p>
+    <w:p>
+      <w:r>
+        <w:rPr>
+          <w:rFonts w:hint="eastAsia"/>
+        </w:rPr>
+        <w:t>總結與反饋（</w:t>
+      </w:r>
+      <w:r>
+        <w:t>20分鐘）</w:t>
+      </w:r>
+    </w:p>
+    <w:p>
+      <w:proofErr w:type="spellStart"/>
+      <w:r>
+        <w:rPr>
+          <w:rFonts w:hint="eastAsia"/>
+        </w:rPr>
+        <w:t>總結討論內容，邀請參與者給出建議和反饋，並說明後續研究計畫</w:t>
+      </w:r>
+      <w:proofErr w:type="spellEnd"/>
+      <w:r>
+        <w:rPr>
+          <w:rFonts w:hint="eastAsia"/>
+        </w:rPr>
+        <w:t>。</w:t>
+      </w:r>
+    </w:p>
+    <w:p>
+      <w:r>
+        <w:t xml:space="preserve">3. </w:t>
+      </w:r>
+      <w:proofErr w:type="spellStart"/>
+      <w:r>
+        <w:t>研究假設與限制</w:t>
+      </w:r>
+      <w:proofErr w:type="spellEnd"/>
+    </w:p>
+    <w:p>
+      <w:r>
+        <w:t xml:space="preserve">3.1 </w:t>
+      </w:r>
+      <w:proofErr w:type="spellStart"/>
+      <w:r>
+        <w:t>研究假設</w:t>
+      </w:r>
+      <w:proofErr w:type="spellEnd"/>
+    </w:p>
+    <w:p/>
+    <w:p>
+      <w:proofErr w:type="spellStart"/>
+      <w:r>
+        <w:rPr>
+          <w:rFonts w:hint="eastAsia"/>
+        </w:rPr>
+        <w:t>投資者的情緒受社群媒體討論內容的顯著影響</w:t>
+      </w:r>
+      <w:proofErr w:type="spellEnd"/>
+      <w:r>
+        <w:rPr>
+          <w:rFonts w:hint="eastAsia"/>
+        </w:rPr>
+        <w:t>。</w:t>
+      </w:r>
+    </w:p>
+    <w:p>
+      <w:proofErr w:type="spellStart"/>
+      <w:r>
+        <w:rPr>
+          <w:rFonts w:hint="eastAsia"/>
+        </w:rPr>
+        <w:t>焦點小組能夠提供準確的情緒詞彙和短語，改進情緒分析模型的準確性</w:t>
+      </w:r>
+      <w:proofErr w:type="spellEnd"/>
+      <w:r>
+        <w:rPr>
+          <w:rFonts w:hint="eastAsia"/>
+        </w:rPr>
+        <w:t>。</w:t>
+      </w:r>
+    </w:p>
+    <w:p>
+      <w:r>
+        <w:t xml:space="preserve">3.2 </w:t>
+      </w:r>
+      <w:proofErr w:type="spellStart"/>
+      <w:r>
+        <w:t>研究限制</w:t>
+      </w:r>
+      <w:proofErr w:type="spellEnd"/>
+    </w:p>
+    <w:p/>
+    <w:p>
+      <w:proofErr w:type="spellStart"/>
+      <w:r>
+        <w:rPr>
+          <w:rFonts w:hint="eastAsia"/>
+        </w:rPr>
+        <w:t>參與者樣本限制：參與者數量有限，可能無法完全代表所有投資者的觀點</w:t>
+      </w:r>
+      <w:proofErr w:type="spellEnd"/>
+      <w:r>
+        <w:rPr>
+          <w:rFonts w:hint="eastAsia"/>
+        </w:rPr>
+        <w:t>。</w:t>
+      </w:r>
+    </w:p>
+    <w:p>
+      <w:proofErr w:type="spellStart"/>
+      <w:r>
+        <w:rPr>
+          <w:rFonts w:hint="eastAsia"/>
+        </w:rPr>
+        <w:t>主觀偏差：參與者的個人經驗和觀點可能帶有主觀偏差，影響結果的普遍性</w:t>
+      </w:r>
+      <w:proofErr w:type="spellEnd"/>
+      <w:r>
+        <w:rPr>
+          <w:rFonts w:hint="eastAsia"/>
+        </w:rPr>
+        <w:t>。</w:t>
+      </w:r>
+    </w:p>
+    <w:p>
+      <w:r>
+        <w:t xml:space="preserve">4. </w:t>
+      </w:r>
+      <w:proofErr w:type="spellStart"/>
+      <w:r>
+        <w:t>焦點小組的設立與實施</w:t>
+      </w:r>
+      <w:proofErr w:type="spellEnd"/>
+    </w:p>
+    <w:p>
+      <w:r>
+        <w:t xml:space="preserve">4.1 </w:t>
+      </w:r>
+      <w:proofErr w:type="spellStart"/>
+      <w:r>
+        <w:t>預備工作</w:t>
+      </w:r>
+      <w:proofErr w:type="spellEnd"/>
+    </w:p>
+    <w:p/>
+    <w:p>
+      <w:proofErr w:type="spellStart"/>
+      <w:r>
+        <w:rPr>
+          <w:rFonts w:hint="eastAsia"/>
+        </w:rPr>
+        <w:t>招募參與者：通過社群媒體、金融論壇等途徑招募合適的投資者</w:t>
+      </w:r>
+      <w:proofErr w:type="spellEnd"/>
+      <w:r>
+        <w:rPr>
+          <w:rFonts w:hint="eastAsia"/>
+        </w:rPr>
+        <w:t>。</w:t>
+      </w:r>
+    </w:p>
+    <w:p>
+      <w:proofErr w:type="spellStart"/>
+      <w:r>
+        <w:rPr>
+          <w:rFonts w:hint="eastAsia"/>
+        </w:rPr>
+        <w:t>設計問卷：準備問題清單和討論議題，引導焦點小組討論</w:t>
+      </w:r>
+      <w:proofErr w:type="spellEnd"/>
+      <w:r>
+        <w:rPr>
+          <w:rFonts w:hint="eastAsia"/>
+        </w:rPr>
+        <w:t>。</w:t>
+      </w:r>
+    </w:p>
+    <w:p>
+      <w:r>
+        <w:t xml:space="preserve">4.2 </w:t>
+      </w:r>
+      <w:proofErr w:type="spellStart"/>
+      <w:r>
+        <w:t>討論實施</w:t>
+      </w:r>
+      <w:proofErr w:type="spellEnd"/>
+    </w:p>
+    <w:p/>
+    <w:p>
+      <w:proofErr w:type="spellStart"/>
+      <w:r>
+        <w:rPr>
+          <w:rFonts w:hint="eastAsia"/>
+        </w:rPr>
+        <w:t>主持人引導：由經驗豐富的主持人引導討論，確保討論有序且深入</w:t>
+      </w:r>
+      <w:proofErr w:type="spellEnd"/>
+      <w:r>
+        <w:rPr>
+          <w:rFonts w:hint="eastAsia"/>
+        </w:rPr>
+        <w:t>。</w:t>
+      </w:r>
+    </w:p>
+    <w:p>
+      <w:proofErr w:type="spellStart"/>
+      <w:r>
+        <w:rPr>
+          <w:rFonts w:hint="eastAsia"/>
+        </w:rPr>
+        <w:t>記錄與分析：對討論過程進行錄音和筆記，提取關鍵資訊和情緒詞彙</w:t>
+      </w:r>
+      <w:proofErr w:type="spellEnd"/>
+      <w:r>
+        <w:rPr>
+          <w:rFonts w:hint="eastAsia"/>
+        </w:rPr>
+        <w:t>。</w:t>
+      </w:r>
+    </w:p>
+    <w:p>
+      <w:r>
+        <w:t xml:space="preserve">4.3 </w:t>
+      </w:r>
+      <w:proofErr w:type="spellStart"/>
+      <w:r>
+        <w:t>結果應用</w:t>
+      </w:r>
+      <w:proofErr w:type="spellEnd"/>
+    </w:p>
+    <w:p/>
+    <w:p>
+      <w:proofErr w:type="spellStart"/>
+      <w:r>
+        <w:rPr>
+          <w:rFonts w:hint="eastAsia"/>
+        </w:rPr>
+        <w:t>模型調整：根據焦點小組提取的情緒詞彙和短語，調整情緒分析模型中的詞權重</w:t>
+      </w:r>
+      <w:proofErr w:type="spellEnd"/>
+      <w:r>
+        <w:rPr>
+          <w:rFonts w:hint="eastAsia"/>
+        </w:rPr>
+        <w:t>。</w:t>
+      </w:r>
+    </w:p>
+    <w:p>
+      <w:proofErr w:type="spellStart"/>
+      <w:r>
+        <w:rPr>
+          <w:rFonts w:hint="eastAsia"/>
+        </w:rPr>
+        <w:t>情緒詞典建立：將提取的情緒詞彙和短語整理成金融社群情緒詞典，提升情緒分析的準確性</w:t>
+      </w:r>
+      <w:proofErr w:type="spellEnd"/>
+      <w:r>
+        <w:rPr>
+          <w:rFonts w:hint="eastAsia"/>
+        </w:rPr>
+        <w:t>。</w:t>
+      </w:r>
+    </w:p>
+    <w:p>
+      <w:r>
+        <w:rPr>
+          <w:rFonts w:hint="eastAsia"/>
+        </w:rPr>
+        <w:t>通過結合生成式</w:t>
+      </w:r>
+      <w:r>
+        <w:t>AI和焦點小組，本研究將在情緒分析模型的構建和優化過程中，提供更準確和有價值的數據支持，進而提升對社群媒體中情緒的分析能力，幫助投資者做出更明智的投資決策。</w:t>
+      </w:r>
+    </w:p>
+    <w:p>
+      <w:pPr>
+        <w:pStyle w:val="15"/>
+        <w:ind w:firstLine="480"/>
+      </w:pPr>
+      <w:r>
+        <w:t xml:space="preserve">### </w:t>
+      </w:r>
+      <w:r>
+        <w:t>研究方法計畫：結合生成式</w:t>
+      </w:r>
+      <w:r>
+        <w:t>AI</w:t>
+      </w:r>
+      <w:r>
+        <w:t>與焦點小組的情緒分析</w:t>
+      </w:r>
+    </w:p>
+    <w:p>
+      <w:pPr>
+        <w:pStyle w:val="15"/>
+        <w:ind w:firstLine="480"/>
+      </w:pPr>
+    </w:p>
+    <w:p>
+      <w:pPr>
+        <w:pStyle w:val="15"/>
+        <w:ind w:firstLine="480"/>
+      </w:pPr>
+      <w:r>
+        <w:t xml:space="preserve">#### 1. </w:t>
+      </w:r>
+      <w:proofErr w:type="spellStart"/>
+      <w:r>
+        <w:t>研究設計與架構</w:t>
+      </w:r>
+      <w:proofErr w:type="spellEnd"/>
+    </w:p>
+    <w:p>
+      <w:pPr>
+        <w:pStyle w:val="15"/>
+        <w:ind w:firstLine="480"/>
+      </w:pPr>
+    </w:p>
+    <w:p>
+      <w:pPr>
+        <w:pStyle w:val="15"/>
+        <w:ind w:firstLine="480"/>
+      </w:pPr>
+      <w:r>
+        <w:t xml:space="preserve">**1.1 </w:t>
+      </w:r>
+      <w:proofErr w:type="spellStart"/>
+      <w:r>
+        <w:t>研究步驟概述</w:t>
+      </w:r>
+      <w:proofErr w:type="spellEnd"/>
+      <w:r>
+        <w:t>**</w:t>
+      </w:r>
+    </w:p>
+    <w:p>
+      <w:pPr>
+        <w:pStyle w:val="15"/>
+        <w:ind w:firstLine="480"/>
+      </w:pPr>
+      <w:r>
+        <w:t>- **</w:t>
+      </w:r>
+      <w:proofErr w:type="spellStart"/>
+      <w:r>
+        <w:t>數據收集</w:t>
+      </w:r>
+      <w:proofErr w:type="spellEnd"/>
+      <w:r>
+        <w:t>**</w:t>
+      </w:r>
+      <w:r>
+        <w:t>：</w:t>
+      </w:r>
+      <w:proofErr w:type="spellStart"/>
+      <w:r>
+        <w:t>從社群媒體平台（如</w:t>
+      </w:r>
+      <w:r>
+        <w:t>PTT</w:t>
+      </w:r>
+      <w:r>
+        <w:t>、</w:t>
+      </w:r>
+      <w:r>
+        <w:t>Dcard</w:t>
+      </w:r>
+      <w:r>
+        <w:t>、</w:t>
+      </w:r>
+      <w:r>
+        <w:t>CMoney</w:t>
+      </w:r>
+      <w:r>
+        <w:t>等）收集有關台積</w:t>
+      </w:r>
+      <w:r>
+        <w:lastRenderedPageBreak/>
+        <w:t>電和台灣加權指數的討論文本</w:t>
+      </w:r>
+      <w:proofErr w:type="spellEnd"/>
+      <w:r>
+        <w:t>。</w:t>
+      </w:r>
+    </w:p>
+    <w:p>
+      <w:pPr>
+        <w:pStyle w:val="15"/>
+        <w:ind w:firstLine="480"/>
+      </w:pPr>
+      <w:r>
+        <w:t>- **</w:t>
+      </w:r>
+      <w:proofErr w:type="spellStart"/>
+      <w:r>
+        <w:t>數據預處理</w:t>
+      </w:r>
+      <w:proofErr w:type="spellEnd"/>
+      <w:r>
+        <w:t>**</w:t>
+      </w:r>
+      <w:r>
+        <w:t>：</w:t>
+      </w:r>
+      <w:proofErr w:type="spellStart"/>
+      <w:r>
+        <w:t>去除噪音、停用詞和標點符號，進行分詞處理</w:t>
+      </w:r>
+      <w:proofErr w:type="spellEnd"/>
+      <w:r>
+        <w:t>。</w:t>
+      </w:r>
+    </w:p>
+    <w:p>
+      <w:pPr>
+        <w:pStyle w:val="15"/>
+        <w:ind w:firstLine="480"/>
+      </w:pPr>
+      <w:r>
+        <w:t>- **</w:t>
+      </w:r>
+      <w:proofErr w:type="spellStart"/>
+      <w:r>
+        <w:t>焦點小組研究</w:t>
+      </w:r>
+      <w:proofErr w:type="spellEnd"/>
+      <w:r>
+        <w:t>**</w:t>
+      </w:r>
+      <w:r>
+        <w:t>：</w:t>
+      </w:r>
+      <w:proofErr w:type="spellStart"/>
+      <w:r>
+        <w:t>組織焦點小組討論，以深入了解投資者對社群媒體中討論內容的情緒反應</w:t>
+      </w:r>
+      <w:proofErr w:type="spellEnd"/>
+      <w:r>
+        <w:t>。</w:t>
+      </w:r>
+    </w:p>
+    <w:p>
+      <w:pPr>
+        <w:pStyle w:val="15"/>
+        <w:ind w:firstLine="480"/>
+      </w:pPr>
+      <w:r>
+        <w:t>- **</w:t>
+      </w:r>
+      <w:proofErr w:type="spellStart"/>
+      <w:r>
+        <w:t>生成式</w:t>
+      </w:r>
+      <w:r>
+        <w:t>AI</w:t>
+      </w:r>
+      <w:r>
+        <w:t>模型訓練</w:t>
+      </w:r>
+      <w:proofErr w:type="spellEnd"/>
+      <w:r>
+        <w:t>**</w:t>
+      </w:r>
+      <w:r>
+        <w:t>：</w:t>
+      </w:r>
+      <w:proofErr w:type="spellStart"/>
+      <w:r>
+        <w:t>利用生成式</w:t>
+      </w:r>
+      <w:r>
+        <w:t>AI</w:t>
+      </w:r>
+      <w:r>
+        <w:t>模型對文本進行情緒分析和標註</w:t>
+      </w:r>
+      <w:proofErr w:type="spellEnd"/>
+      <w:r>
+        <w:t>。</w:t>
+      </w:r>
+    </w:p>
+    <w:p>
+      <w:pPr>
+        <w:pStyle w:val="15"/>
+        <w:ind w:firstLine="480"/>
+      </w:pPr>
+      <w:r>
+        <w:t>- **</w:t>
+      </w:r>
+      <w:proofErr w:type="spellStart"/>
+      <w:r>
+        <w:t>模型優化</w:t>
+      </w:r>
+      <w:proofErr w:type="spellEnd"/>
+      <w:r>
+        <w:t>**</w:t>
+      </w:r>
+      <w:r>
+        <w:t>：</w:t>
+      </w:r>
+      <w:proofErr w:type="spellStart"/>
+      <w:r>
+        <w:t>結合焦點小組研究結果，調整模型中的情緒詞權重，提升情緒分析的準確性</w:t>
+      </w:r>
+      <w:proofErr w:type="spellEnd"/>
+      <w:r>
+        <w:t>。</w:t>
+      </w:r>
+    </w:p>
+    <w:p>
+      <w:pPr>
+        <w:pStyle w:val="15"/>
+        <w:ind w:firstLine="480"/>
+      </w:pPr>
+      <w:r>
+        <w:t>- **</w:t>
+      </w:r>
+      <w:proofErr w:type="spellStart"/>
+      <w:r>
+        <w:t>結果分析</w:t>
+      </w:r>
+      <w:proofErr w:type="spellEnd"/>
+      <w:r>
+        <w:t>**</w:t>
+      </w:r>
+      <w:r>
+        <w:t>：</w:t>
+      </w:r>
+      <w:proofErr w:type="spellStart"/>
+      <w:r>
+        <w:t>將情緒分析結果與股市走勢進行比對，探討社群情緒變化與股市之間的關聯性</w:t>
+      </w:r>
+      <w:proofErr w:type="spellEnd"/>
+      <w:r>
+        <w:t>。</w:t>
+      </w:r>
+    </w:p>
+    <w:p>
+      <w:pPr>
+        <w:pStyle w:val="15"/>
+        <w:ind w:firstLine="480"/>
+      </w:pPr>
+    </w:p>
+    <w:p>
+      <w:pPr>
+        <w:pStyle w:val="15"/>
+        <w:ind w:firstLine="480"/>
+      </w:pPr>
+      <w:r>
+        <w:t xml:space="preserve">#### 2. </w:t>
+      </w:r>
+      <w:proofErr w:type="spellStart"/>
+      <w:r>
+        <w:t>具體方法</w:t>
+      </w:r>
+      <w:proofErr w:type="spellEnd"/>
+    </w:p>
+    <w:p>
+      <w:pPr>
+        <w:pStyle w:val="15"/>
+        <w:ind w:firstLine="480"/>
+      </w:pPr>
+    </w:p>
+    <w:p>
+      <w:pPr>
+        <w:pStyle w:val="15"/>
+        <w:ind w:firstLine="480"/>
+      </w:pPr>
+      <w:r>
+        <w:t xml:space="preserve">**2.1 </w:t>
+      </w:r>
+      <w:proofErr w:type="spellStart"/>
+      <w:r>
+        <w:t>數據收集</w:t>
+      </w:r>
+      <w:proofErr w:type="spellEnd"/>
+      <w:r>
+        <w:t>**</w:t>
+      </w:r>
+    </w:p>
+    <w:p>
+      <w:pPr>
+        <w:pStyle w:val="15"/>
+        <w:ind w:firstLine="480"/>
+      </w:pPr>
+      <w:r>
+        <w:t>- **</w:t>
+      </w:r>
+      <w:proofErr w:type="spellStart"/>
+      <w:r>
+        <w:t>平台選擇</w:t>
+      </w:r>
+      <w:proofErr w:type="spellEnd"/>
+      <w:r>
+        <w:t>**</w:t>
+      </w:r>
+      <w:r>
+        <w:t>：</w:t>
+      </w:r>
+      <w:proofErr w:type="spellStart"/>
+      <w:r>
+        <w:t>選擇台灣主要的金融理財社群平台（如</w:t>
+      </w:r>
+      <w:r>
+        <w:t>PTT</w:t>
+      </w:r>
+      <w:r>
+        <w:t>、</w:t>
+      </w:r>
+      <w:r>
+        <w:t>Dcard</w:t>
+      </w:r>
+      <w:r>
+        <w:t>、</w:t>
+      </w:r>
+      <w:r>
+        <w:t>CMoney</w:t>
+      </w:r>
+      <w:r>
+        <w:t>）作為數據來源</w:t>
+      </w:r>
+      <w:proofErr w:type="spellEnd"/>
+      <w:r>
+        <w:t>。</w:t>
+      </w:r>
+    </w:p>
+    <w:p>
+      <w:pPr>
+        <w:pStyle w:val="15"/>
+        <w:ind w:firstLine="480"/>
+      </w:pPr>
+      <w:r>
+        <w:t>- **</w:t>
+      </w:r>
+      <w:proofErr w:type="spellStart"/>
+      <w:r>
+        <w:t>數據類型</w:t>
+      </w:r>
+      <w:proofErr w:type="spellEnd"/>
+      <w:r>
+        <w:t>**</w:t>
+      </w:r>
+      <w:r>
+        <w:t>：</w:t>
+      </w:r>
+      <w:proofErr w:type="spellStart"/>
+      <w:r>
+        <w:t>包括討論帖、評論、回應等文本數據</w:t>
+      </w:r>
+      <w:proofErr w:type="spellEnd"/>
+      <w:r>
+        <w:t>。</w:t>
+      </w:r>
+    </w:p>
+    <w:p>
+      <w:pPr>
+        <w:pStyle w:val="15"/>
+        <w:ind w:firstLine="480"/>
+      </w:pPr>
+      <w:r>
+        <w:t>- **</w:t>
+      </w:r>
+      <w:proofErr w:type="spellStart"/>
+      <w:r>
+        <w:t>時間範圍</w:t>
+      </w:r>
+      <w:proofErr w:type="spellEnd"/>
+      <w:r>
+        <w:t>**</w:t>
+      </w:r>
+      <w:r>
+        <w:t>：</w:t>
+      </w:r>
+      <w:proofErr w:type="spellStart"/>
+      <w:r>
+        <w:t>設定特定的時間範圍（如最近一年的數據）進行收集</w:t>
+      </w:r>
+      <w:proofErr w:type="spellEnd"/>
+      <w:r>
+        <w:t>。</w:t>
+      </w:r>
+    </w:p>
+    <w:p>
+      <w:pPr>
+        <w:pStyle w:val="15"/>
+        <w:ind w:firstLine="480"/>
+      </w:pPr>
+    </w:p>
+    <w:p>
+      <w:pPr>
+        <w:pStyle w:val="15"/>
+        <w:ind w:firstLine="480"/>
+      </w:pPr>
+      <w:r>
+        <w:t xml:space="preserve">**2.2 </w:t>
+      </w:r>
+      <w:proofErr w:type="spellStart"/>
+      <w:r>
+        <w:t>數據預處理</w:t>
+      </w:r>
+      <w:proofErr w:type="spellEnd"/>
+      <w:r>
+        <w:t>**</w:t>
+      </w:r>
+    </w:p>
+    <w:p>
+      <w:pPr>
+        <w:pStyle w:val="15"/>
+        <w:ind w:firstLine="480"/>
+      </w:pPr>
+      <w:r>
+        <w:t>- **</w:t>
+      </w:r>
+      <w:proofErr w:type="spellStart"/>
+      <w:r>
+        <w:t>清洗數據</w:t>
+      </w:r>
+      <w:proofErr w:type="spellEnd"/>
+      <w:r>
+        <w:t>**</w:t>
+      </w:r>
+      <w:r>
+        <w:t>：</w:t>
+      </w:r>
+      <w:proofErr w:type="spellStart"/>
+      <w:r>
+        <w:t>去除無關信息（如廣告、垃圾郵件</w:t>
+      </w:r>
+      <w:proofErr w:type="spellEnd"/>
+      <w:r>
+        <w:t>）。</w:t>
+      </w:r>
+    </w:p>
+    <w:p>
+      <w:pPr>
+        <w:pStyle w:val="15"/>
+        <w:ind w:firstLine="480"/>
+      </w:pPr>
+      <w:r>
+        <w:t>- **</w:t>
+      </w:r>
+      <w:proofErr w:type="spellStart"/>
+      <w:r>
+        <w:t>分詞處理</w:t>
+      </w:r>
+      <w:proofErr w:type="spellEnd"/>
+      <w:r>
+        <w:t>**</w:t>
+      </w:r>
+      <w:r>
+        <w:t>：</w:t>
+      </w:r>
+      <w:proofErr w:type="spellStart"/>
+      <w:r>
+        <w:t>使用自然語言處理（</w:t>
+      </w:r>
+      <w:r>
+        <w:t>NLP</w:t>
+      </w:r>
+      <w:r>
+        <w:t>）工具進行中文分詞</w:t>
+      </w:r>
+      <w:proofErr w:type="spellEnd"/>
+      <w:r>
+        <w:t>。</w:t>
+      </w:r>
+    </w:p>
+    <w:p>
+      <w:pPr>
+        <w:pStyle w:val="15"/>
+        <w:ind w:firstLine="480"/>
+      </w:pPr>
+      <w:r>
+        <w:t>- **</w:t>
+      </w:r>
+      <w:proofErr w:type="spellStart"/>
+      <w:r>
+        <w:t>去除停用詞</w:t>
+      </w:r>
+      <w:proofErr w:type="spellEnd"/>
+      <w:r>
+        <w:t>**</w:t>
+      </w:r>
+      <w:r>
+        <w:t>：</w:t>
+      </w:r>
+      <w:proofErr w:type="spellStart"/>
+      <w:r>
+        <w:t>去除常見的停用詞和標點符號</w:t>
+      </w:r>
+      <w:proofErr w:type="spellEnd"/>
+      <w:r>
+        <w:t>。</w:t>
+      </w:r>
+    </w:p>
+    <w:p>
+      <w:pPr>
+        <w:pStyle w:val="15"/>
+        <w:ind w:firstLine="480"/>
+      </w:pPr>
+    </w:p>
+    <w:p>
+      <w:pPr>
+        <w:pStyle w:val="15"/>
+        <w:ind w:firstLine="480"/>
+      </w:pPr>
+      <w:r>
+        <w:t xml:space="preserve">**2.3 </w:t>
+      </w:r>
+      <w:proofErr w:type="spellStart"/>
+      <w:r>
+        <w:t>焦點小組研究</w:t>
+      </w:r>
+      <w:proofErr w:type="spellEnd"/>
+      <w:r>
+        <w:t>**</w:t>
+      </w:r>
+    </w:p>
+    <w:p>
+      <w:pPr>
+        <w:pStyle w:val="15"/>
+        <w:ind w:firstLine="480"/>
+      </w:pPr>
+      <w:r>
+        <w:t>- **</w:t>
+      </w:r>
+      <w:proofErr w:type="spellStart"/>
+      <w:r>
+        <w:t>組織焦點小組</w:t>
+      </w:r>
+      <w:proofErr w:type="spellEnd"/>
+      <w:r>
+        <w:t>**</w:t>
+      </w:r>
+      <w:r>
+        <w:t>：邀請</w:t>
+      </w:r>
+      <w:r>
+        <w:t>10-15</w:t>
+      </w:r>
+      <w:r>
+        <w:t>名活躍的投資者參與討論。</w:t>
+      </w:r>
+    </w:p>
+    <w:p>
+      <w:pPr>
+        <w:pStyle w:val="15"/>
+        <w:ind w:firstLine="480"/>
+      </w:pPr>
+      <w:r>
+        <w:t>- **</w:t>
+      </w:r>
+      <w:proofErr w:type="spellStart"/>
+      <w:r>
+        <w:t>討論議題</w:t>
+      </w:r>
+      <w:proofErr w:type="spellEnd"/>
+      <w:r>
+        <w:t>**</w:t>
+      </w:r>
+      <w:r>
+        <w:t>：</w:t>
+      </w:r>
+    </w:p>
+    <w:p>
+      <w:pPr>
+        <w:pStyle w:val="15"/>
+        <w:ind w:firstLine="480"/>
+      </w:pPr>
+      <w:r>
+        <w:lastRenderedPageBreak/>
+        <w:t xml:space="preserve">  - </w:t>
+      </w:r>
+      <w:proofErr w:type="spellStart"/>
+      <w:r>
+        <w:t>投資者如何看待社群媒體中的討論內容</w:t>
+      </w:r>
+      <w:proofErr w:type="spellEnd"/>
+      <w:r>
+        <w:t>？</w:t>
+      </w:r>
+    </w:p>
+    <w:p>
+      <w:pPr>
+        <w:pStyle w:val="15"/>
+        <w:ind w:firstLine="480"/>
+      </w:pPr>
+      <w:r>
+        <w:t xml:space="preserve">  - </w:t>
+      </w:r>
+      <w:proofErr w:type="spellStart"/>
+      <w:r>
+        <w:t>社群討論內容對其投資決策的影響程度</w:t>
+      </w:r>
+      <w:proofErr w:type="spellEnd"/>
+      <w:r>
+        <w:t>？</w:t>
+      </w:r>
+    </w:p>
+    <w:p>
+      <w:pPr>
+        <w:pStyle w:val="15"/>
+        <w:ind w:firstLine="480"/>
+      </w:pPr>
+      <w:r>
+        <w:t xml:space="preserve">  - </w:t>
+      </w:r>
+      <w:proofErr w:type="spellStart"/>
+      <w:r>
+        <w:t>常見的情緒詞彙和短語有哪些</w:t>
+      </w:r>
+      <w:proofErr w:type="spellEnd"/>
+      <w:r>
+        <w:t>？</w:t>
+      </w:r>
+    </w:p>
+    <w:p>
+      <w:pPr>
+        <w:pStyle w:val="15"/>
+        <w:ind w:firstLine="480"/>
+      </w:pPr>
+      <w:r>
+        <w:t>- **</w:t>
+      </w:r>
+      <w:proofErr w:type="spellStart"/>
+      <w:r>
+        <w:t>結果記錄</w:t>
+      </w:r>
+      <w:proofErr w:type="spellEnd"/>
+      <w:r>
+        <w:t>**</w:t>
+      </w:r>
+      <w:r>
+        <w:t>：</w:t>
+      </w:r>
+      <w:proofErr w:type="spellStart"/>
+      <w:r>
+        <w:t>對焦點小組的討論進行錄音和筆記，提取關鍵情緒詞和短語</w:t>
+      </w:r>
+      <w:proofErr w:type="spellEnd"/>
+      <w:r>
+        <w:t>。</w:t>
+      </w:r>
+    </w:p>
+    <w:p>
+      <w:pPr>
+        <w:pStyle w:val="15"/>
+        <w:ind w:firstLine="480"/>
+      </w:pPr>
+    </w:p>
+    <w:p>
+      <w:pPr>
+        <w:pStyle w:val="15"/>
+        <w:ind w:firstLine="480"/>
+      </w:pPr>
+      <w:r>
+        <w:t xml:space="preserve">**2.4 </w:t>
+      </w:r>
+      <w:proofErr w:type="spellStart"/>
+      <w:r>
+        <w:t>生成式</w:t>
+      </w:r>
+      <w:r>
+        <w:t>AI</w:t>
+      </w:r>
+      <w:r>
+        <w:t>模型訓練</w:t>
+      </w:r>
+      <w:proofErr w:type="spellEnd"/>
+      <w:r>
+        <w:t>**</w:t>
+      </w:r>
+    </w:p>
+    <w:p>
+      <w:pPr>
+        <w:pStyle w:val="15"/>
+        <w:ind w:firstLine="480"/>
+      </w:pPr>
+      <w:r>
+        <w:t>- **</w:t>
+      </w:r>
+      <w:proofErr w:type="spellStart"/>
+      <w:r>
+        <w:t>選擇模型</w:t>
+      </w:r>
+      <w:proofErr w:type="spellEnd"/>
+      <w:r>
+        <w:t>**</w:t>
+      </w:r>
+      <w:r>
+        <w:t>：選擇</w:t>
+      </w:r>
+      <w:r>
+        <w:t>GPT-4</w:t>
+      </w:r>
+      <w:r>
+        <w:t>等生成式</w:t>
+      </w:r>
+      <w:r>
+        <w:t>AI</w:t>
+      </w:r>
+      <w:r>
+        <w:t>模型進行情緒分析。</w:t>
+      </w:r>
+    </w:p>
+    <w:p>
+      <w:pPr>
+        <w:pStyle w:val="15"/>
+        <w:ind w:firstLine="480"/>
+      </w:pPr>
+      <w:r>
+        <w:t>- **</w:t>
+      </w:r>
+      <w:proofErr w:type="spellStart"/>
+      <w:r>
+        <w:t>訓練數據</w:t>
+      </w:r>
+      <w:proofErr w:type="spellEnd"/>
+      <w:r>
+        <w:t>**</w:t>
+      </w:r>
+      <w:r>
+        <w:t>：</w:t>
+      </w:r>
+      <w:proofErr w:type="spellStart"/>
+      <w:r>
+        <w:t>使用收集的文本數據和焦點小組提取的情緒詞進行模型訓練</w:t>
+      </w:r>
+      <w:proofErr w:type="spellEnd"/>
+      <w:r>
+        <w:t>。</w:t>
+      </w:r>
+    </w:p>
+    <w:p>
+      <w:pPr>
+        <w:pStyle w:val="15"/>
+        <w:ind w:firstLine="480"/>
+      </w:pPr>
+      <w:r>
+        <w:t>- **</w:t>
+      </w:r>
+      <w:proofErr w:type="spellStart"/>
+      <w:r>
+        <w:t>情緒標註</w:t>
+      </w:r>
+      <w:proofErr w:type="spellEnd"/>
+      <w:r>
+        <w:t>**</w:t>
+      </w:r>
+      <w:r>
+        <w:t>：</w:t>
+      </w:r>
+      <w:proofErr w:type="spellStart"/>
+      <w:r>
+        <w:t>將文本標註為正面、負面或中立情緒</w:t>
+      </w:r>
+      <w:proofErr w:type="spellEnd"/>
+      <w:r>
+        <w:t>。</w:t>
+      </w:r>
+    </w:p>
+    <w:p>
+      <w:pPr>
+        <w:pStyle w:val="15"/>
+        <w:ind w:firstLine="480"/>
+      </w:pPr>
+      <w:r>
+        <w:t>- **</w:t>
+      </w:r>
+      <w:proofErr w:type="spellStart"/>
+      <w:r>
+        <w:t>模型調整</w:t>
+      </w:r>
+      <w:proofErr w:type="spellEnd"/>
+      <w:r>
+        <w:t>**</w:t>
+      </w:r>
+      <w:r>
+        <w:t>：</w:t>
+      </w:r>
+      <w:proofErr w:type="spellStart"/>
+      <w:r>
+        <w:t>根據焦點小組研究結果調整模型中的情緒詞權重</w:t>
+      </w:r>
+      <w:proofErr w:type="spellEnd"/>
+      <w:r>
+        <w:t>。</w:t>
+      </w:r>
+    </w:p>
+    <w:p>
+      <w:pPr>
+        <w:pStyle w:val="15"/>
+        <w:ind w:firstLine="480"/>
+      </w:pPr>
+    </w:p>
+    <w:p>
+      <w:pPr>
+        <w:pStyle w:val="15"/>
+        <w:ind w:firstLine="480"/>
+      </w:pPr>
+      <w:r>
+        <w:t xml:space="preserve">**2.5 </w:t>
+      </w:r>
+      <w:proofErr w:type="spellStart"/>
+      <w:r>
+        <w:t>模型優化</w:t>
+      </w:r>
+      <w:proofErr w:type="spellEnd"/>
+      <w:r>
+        <w:t>**</w:t>
+      </w:r>
+    </w:p>
+    <w:p>
+      <w:pPr>
+        <w:pStyle w:val="15"/>
+        <w:ind w:firstLine="480"/>
+      </w:pPr>
+      <w:r>
+        <w:t>- **</w:t>
+      </w:r>
+      <w:proofErr w:type="spellStart"/>
+      <w:r>
+        <w:t>調整情緒詞權重</w:t>
+      </w:r>
+      <w:proofErr w:type="spellEnd"/>
+      <w:r>
+        <w:t>**</w:t>
+      </w:r>
+      <w:r>
+        <w:t>：</w:t>
+      </w:r>
+      <w:proofErr w:type="spellStart"/>
+      <w:r>
+        <w:t>根據焦點小組提供的意見，調整模型中情緒詞的權重</w:t>
+      </w:r>
+      <w:proofErr w:type="spellEnd"/>
+      <w:r>
+        <w:t>。</w:t>
+      </w:r>
+    </w:p>
+    <w:p>
+      <w:pPr>
+        <w:pStyle w:val="15"/>
+        <w:ind w:firstLine="480"/>
+      </w:pPr>
+      <w:r>
+        <w:t>- **</w:t>
+      </w:r>
+      <w:proofErr w:type="spellStart"/>
+      <w:r>
+        <w:t>驗證模型</w:t>
+      </w:r>
+      <w:proofErr w:type="spellEnd"/>
+      <w:r>
+        <w:t>**</w:t>
+      </w:r>
+      <w:r>
+        <w:t>：</w:t>
+      </w:r>
+      <w:proofErr w:type="spellStart"/>
+      <w:r>
+        <w:t>使用獨立的測試數據集驗證模型的準確性，確保模型能夠準確捕捉文本中的情緒</w:t>
+      </w:r>
+      <w:proofErr w:type="spellEnd"/>
+      <w:r>
+        <w:t>。</w:t>
+      </w:r>
+    </w:p>
+    <w:p>
+      <w:pPr>
+        <w:pStyle w:val="15"/>
+        <w:ind w:firstLine="480"/>
+      </w:pPr>
+    </w:p>
+    <w:p>
+      <w:pPr>
+        <w:pStyle w:val="15"/>
+        <w:ind w:firstLine="480"/>
+      </w:pPr>
+      <w:r>
+        <w:t xml:space="preserve">**2.6 </w:t>
+      </w:r>
+      <w:proofErr w:type="spellStart"/>
+      <w:r>
+        <w:t>結果分析</w:t>
+      </w:r>
+      <w:proofErr w:type="spellEnd"/>
+      <w:r>
+        <w:t>**</w:t>
+      </w:r>
+    </w:p>
+    <w:p>
+      <w:pPr>
+        <w:pStyle w:val="15"/>
+        <w:ind w:firstLine="480"/>
+      </w:pPr>
+      <w:r>
+        <w:t>- **</w:t>
+      </w:r>
+      <w:proofErr w:type="spellStart"/>
+      <w:r>
+        <w:t>情緒分數計算</w:t>
+      </w:r>
+      <w:proofErr w:type="spellEnd"/>
+      <w:r>
+        <w:t>**</w:t>
+      </w:r>
+      <w:r>
+        <w:t>：</w:t>
+      </w:r>
+      <w:proofErr w:type="spellStart"/>
+      <w:r>
+        <w:t>計算每條文本的情緒分數，統計整體的情緒走勢</w:t>
+      </w:r>
+      <w:proofErr w:type="spellEnd"/>
+      <w:r>
+        <w:t>。</w:t>
+      </w:r>
+    </w:p>
+    <w:p>
+      <w:pPr>
+        <w:pStyle w:val="15"/>
+        <w:ind w:firstLine="480"/>
+      </w:pPr>
+      <w:r>
+        <w:t>- **</w:t>
+      </w:r>
+      <w:proofErr w:type="spellStart"/>
+      <w:r>
+        <w:t>股市走勢比對</w:t>
+      </w:r>
+      <w:proofErr w:type="spellEnd"/>
+      <w:r>
+        <w:t>**</w:t>
+      </w:r>
+      <w:r>
+        <w:t>：</w:t>
+      </w:r>
+      <w:proofErr w:type="spellStart"/>
+      <w:r>
+        <w:t>將情緒分析結果與台積電和台灣加權指數的股價走勢進行比對，分析情緒波動與股市走勢的相關性</w:t>
+      </w:r>
+      <w:proofErr w:type="spellEnd"/>
+      <w:r>
+        <w:t>。</w:t>
+      </w:r>
+    </w:p>
+    <w:p>
+      <w:pPr>
+        <w:pStyle w:val="15"/>
+        <w:ind w:firstLine="480"/>
+      </w:pPr>
+      <w:r>
+        <w:t>- **</w:t>
+      </w:r>
+      <w:proofErr w:type="spellStart"/>
+      <w:r>
+        <w:t>投資行為影響</w:t>
+      </w:r>
+      <w:proofErr w:type="spellEnd"/>
+      <w:r>
+        <w:t>**</w:t>
+      </w:r>
+      <w:r>
+        <w:t>：</w:t>
+      </w:r>
+      <w:proofErr w:type="spellStart"/>
+      <w:r>
+        <w:t>評估社群情緒對投資者行為的潛在影響，探索情緒變化是否能預測股市的短期或長期走勢</w:t>
+      </w:r>
+      <w:proofErr w:type="spellEnd"/>
+      <w:r>
+        <w:t>。</w:t>
+      </w:r>
+    </w:p>
+    <w:p>
+      <w:pPr>
+        <w:pStyle w:val="15"/>
+        <w:ind w:firstLine="480"/>
+      </w:pPr>
+    </w:p>
+    <w:p>
+      <w:pPr>
+        <w:pStyle w:val="15"/>
+        <w:ind w:firstLine="480"/>
+      </w:pPr>
+      <w:r>
+        <w:t xml:space="preserve">#### 3. </w:t>
+      </w:r>
+      <w:proofErr w:type="spellStart"/>
+      <w:r>
+        <w:t>新技術與舊技術的區別</w:t>
+      </w:r>
+      <w:proofErr w:type="spellEnd"/>
+    </w:p>
+    <w:p>
+      <w:pPr>
+        <w:pStyle w:val="15"/>
+        <w:ind w:firstLine="480"/>
+      </w:pPr>
+    </w:p>
+    <w:p>
+      <w:pPr>
+        <w:pStyle w:val="15"/>
+        <w:ind w:firstLine="480"/>
+      </w:pPr>
+      <w:r>
+        <w:t>**</w:t>
+      </w:r>
+      <w:proofErr w:type="spellStart"/>
+      <w:r>
+        <w:t>舊技術（基於詞典和傳統機器學習</w:t>
+      </w:r>
+      <w:proofErr w:type="spellEnd"/>
+      <w:r>
+        <w:t>）</w:t>
+      </w:r>
+      <w:r>
+        <w:t>**</w:t>
+      </w:r>
+    </w:p>
+    <w:p>
+      <w:pPr>
+        <w:pStyle w:val="15"/>
+        <w:ind w:firstLine="480"/>
+      </w:pPr>
+      <w:r>
+        <w:lastRenderedPageBreak/>
+        <w:t>- **</w:t>
+      </w:r>
+      <w:proofErr w:type="spellStart"/>
+      <w:r>
+        <w:t>特點</w:t>
+      </w:r>
+      <w:proofErr w:type="spellEnd"/>
+      <w:r>
+        <w:t>**</w:t>
+      </w:r>
+      <w:r>
+        <w:t>：</w:t>
+      </w:r>
+    </w:p>
+    <w:p>
+      <w:pPr>
+        <w:pStyle w:val="15"/>
+        <w:ind w:firstLine="480"/>
+      </w:pPr>
+      <w:r>
+        <w:t xml:space="preserve">  - </w:t>
+      </w:r>
+      <w:proofErr w:type="spellStart"/>
+      <w:r>
+        <w:t>基於固定的情緒詞典進行情緒分析</w:t>
+      </w:r>
+      <w:proofErr w:type="spellEnd"/>
+      <w:r>
+        <w:t>。</w:t>
+      </w:r>
+    </w:p>
+    <w:p>
+      <w:pPr>
+        <w:pStyle w:val="15"/>
+        <w:ind w:firstLine="480"/>
+      </w:pPr>
+      <w:r>
+        <w:t xml:space="preserve">  - </w:t>
+      </w:r>
+      <w:proofErr w:type="spellStart"/>
+      <w:r>
+        <w:t>使用簡單的機器學習模型（如</w:t>
+      </w:r>
+      <w:r>
+        <w:t>SVM</w:t>
+      </w:r>
+      <w:r>
+        <w:t>、隨機森林）進行情緒分類</w:t>
+      </w:r>
+      <w:proofErr w:type="spellEnd"/>
+      <w:r>
+        <w:t>。</w:t>
+      </w:r>
+    </w:p>
+    <w:p>
+      <w:pPr>
+        <w:pStyle w:val="15"/>
+        <w:ind w:firstLine="480"/>
+      </w:pPr>
+      <w:r>
+        <w:t xml:space="preserve">  - </w:t>
+      </w:r>
+      <w:proofErr w:type="spellStart"/>
+      <w:r>
+        <w:t>需要大量人工標註數據</w:t>
+      </w:r>
+      <w:proofErr w:type="spellEnd"/>
+      <w:r>
+        <w:t>。</w:t>
+      </w:r>
+    </w:p>
+    <w:p>
+      <w:pPr>
+        <w:pStyle w:val="15"/>
+        <w:ind w:firstLine="480"/>
+      </w:pPr>
+      <w:r>
+        <w:t xml:space="preserve">  - </w:t>
+      </w:r>
+      <w:proofErr w:type="spellStart"/>
+      <w:r>
+        <w:t>難以捕捉文本語境和細微情緒差別</w:t>
+      </w:r>
+      <w:proofErr w:type="spellEnd"/>
+      <w:r>
+        <w:t>。</w:t>
+      </w:r>
+    </w:p>
+    <w:p>
+      <w:pPr>
+        <w:pStyle w:val="15"/>
+        <w:ind w:firstLine="480"/>
+      </w:pPr>
+      <w:r>
+        <w:t>- **</w:t>
+      </w:r>
+      <w:proofErr w:type="spellStart"/>
+      <w:r>
+        <w:t>優缺點</w:t>
+      </w:r>
+      <w:proofErr w:type="spellEnd"/>
+      <w:r>
+        <w:t>**</w:t>
+      </w:r>
+      <w:r>
+        <w:t>：</w:t>
+      </w:r>
+    </w:p>
+    <w:p>
+      <w:pPr>
+        <w:pStyle w:val="15"/>
+        <w:ind w:firstLine="480"/>
+      </w:pPr>
+      <w:r>
+        <w:t xml:space="preserve">  - **</w:t>
+      </w:r>
+      <w:proofErr w:type="spellStart"/>
+      <w:r>
+        <w:t>優點</w:t>
+      </w:r>
+      <w:proofErr w:type="spellEnd"/>
+      <w:r>
+        <w:t>**</w:t>
+      </w:r>
+      <w:r>
+        <w:t>：</w:t>
+      </w:r>
+      <w:proofErr w:type="spellStart"/>
+      <w:r>
+        <w:t>簡單易行，計算速度快</w:t>
+      </w:r>
+      <w:proofErr w:type="spellEnd"/>
+      <w:r>
+        <w:t>。</w:t>
+      </w:r>
+    </w:p>
+    <w:p>
+      <w:pPr>
+        <w:pStyle w:val="15"/>
+        <w:ind w:firstLine="480"/>
+      </w:pPr>
+      <w:r>
+        <w:t xml:space="preserve">  - **</w:t>
+      </w:r>
+      <w:proofErr w:type="spellStart"/>
+      <w:r>
+        <w:t>缺點</w:t>
+      </w:r>
+      <w:proofErr w:type="spellEnd"/>
+      <w:r>
+        <w:t>**</w:t>
+      </w:r>
+      <w:r>
+        <w:t>：</w:t>
+      </w:r>
+      <w:proofErr w:type="spellStart"/>
+      <w:r>
+        <w:t>準確性低，適用範圍有限</w:t>
+      </w:r>
+      <w:proofErr w:type="spellEnd"/>
+      <w:r>
+        <w:t>。</w:t>
+      </w:r>
+    </w:p>
+    <w:p>
+      <w:pPr>
+        <w:pStyle w:val="15"/>
+        <w:ind w:firstLine="480"/>
+      </w:pPr>
+    </w:p>
+    <w:p>
+      <w:pPr>
+        <w:pStyle w:val="15"/>
+        <w:ind w:firstLine="480"/>
+      </w:pPr>
+      <w:r>
+        <w:t>**</w:t>
+      </w:r>
+      <w:proofErr w:type="spellStart"/>
+      <w:r>
+        <w:t>新技術（生成式</w:t>
+      </w:r>
+      <w:r>
+        <w:t>AI</w:t>
+      </w:r>
+      <w:r>
+        <w:t>和大型語言模型</w:t>
+      </w:r>
+      <w:proofErr w:type="spellEnd"/>
+      <w:r>
+        <w:t>）</w:t>
+      </w:r>
+      <w:r>
+        <w:t>**</w:t>
+      </w:r>
+    </w:p>
+    <w:p>
+      <w:pPr>
+        <w:pStyle w:val="15"/>
+        <w:ind w:firstLine="480"/>
+      </w:pPr>
+      <w:r>
+        <w:t>- **</w:t>
+      </w:r>
+      <w:proofErr w:type="spellStart"/>
+      <w:r>
+        <w:t>特點</w:t>
+      </w:r>
+      <w:proofErr w:type="spellEnd"/>
+      <w:r>
+        <w:t>**</w:t>
+      </w:r>
+      <w:r>
+        <w:t>：</w:t>
+      </w:r>
+    </w:p>
+    <w:p>
+      <w:pPr>
+        <w:pStyle w:val="15"/>
+        <w:ind w:firstLine="480"/>
+      </w:pPr>
+      <w:r>
+        <w:t xml:space="preserve">  - </w:t>
+      </w:r>
+      <w:proofErr w:type="spellStart"/>
+      <w:r>
+        <w:t>利用深度學習和大量預訓練數據進行情緒分析</w:t>
+      </w:r>
+      <w:proofErr w:type="spellEnd"/>
+      <w:r>
+        <w:t>。</w:t>
+      </w:r>
+    </w:p>
+    <w:p>
+      <w:pPr>
+        <w:pStyle w:val="15"/>
+        <w:ind w:firstLine="480"/>
+      </w:pPr>
+      <w:r>
+        <w:t xml:space="preserve">  - </w:t>
+      </w:r>
+      <w:proofErr w:type="spellStart"/>
+      <w:r>
+        <w:t>能夠捕捉文本中的細微情緒差別和語境</w:t>
+      </w:r>
+      <w:proofErr w:type="spellEnd"/>
+      <w:r>
+        <w:t>。</w:t>
+      </w:r>
+    </w:p>
+    <w:p>
+      <w:pPr>
+        <w:pStyle w:val="15"/>
+        <w:ind w:firstLine="480"/>
+      </w:pPr>
+      <w:r>
+        <w:t xml:space="preserve">  - </w:t>
+      </w:r>
+      <w:proofErr w:type="spellStart"/>
+      <w:r>
+        <w:t>自我監督式學習，提高模型的準確性和適用性</w:t>
+      </w:r>
+      <w:proofErr w:type="spellEnd"/>
+      <w:r>
+        <w:t>。</w:t>
+      </w:r>
+    </w:p>
+    <w:p>
+      <w:pPr>
+        <w:pStyle w:val="15"/>
+        <w:ind w:firstLine="480"/>
+      </w:pPr>
+      <w:r>
+        <w:t>- **</w:t>
+      </w:r>
+      <w:proofErr w:type="spellStart"/>
+      <w:r>
+        <w:t>優缺點</w:t>
+      </w:r>
+      <w:proofErr w:type="spellEnd"/>
+      <w:r>
+        <w:t>**</w:t>
+      </w:r>
+      <w:r>
+        <w:t>：</w:t>
+      </w:r>
+    </w:p>
+    <w:p>
+      <w:pPr>
+        <w:pStyle w:val="15"/>
+        <w:ind w:firstLine="480"/>
+      </w:pPr>
+      <w:r>
+        <w:t xml:space="preserve">  - **</w:t>
+      </w:r>
+      <w:proofErr w:type="spellStart"/>
+      <w:r>
+        <w:t>優點</w:t>
+      </w:r>
+      <w:proofErr w:type="spellEnd"/>
+      <w:r>
+        <w:t>**</w:t>
+      </w:r>
+      <w:r>
+        <w:t>：</w:t>
+      </w:r>
+      <w:proofErr w:type="spellStart"/>
+      <w:r>
+        <w:t>準確性高，能處理複雜的情緒分析</w:t>
+      </w:r>
+      <w:proofErr w:type="spellEnd"/>
+      <w:r>
+        <w:t>。</w:t>
+      </w:r>
+    </w:p>
+    <w:p>
+      <w:pPr>
+        <w:pStyle w:val="15"/>
+        <w:ind w:firstLine="480"/>
+      </w:pPr>
+      <w:r>
+        <w:t xml:space="preserve">  - **</w:t>
+      </w:r>
+      <w:proofErr w:type="spellStart"/>
+      <w:r>
+        <w:t>缺點</w:t>
+      </w:r>
+      <w:proofErr w:type="spellEnd"/>
+      <w:r>
+        <w:t>**</w:t>
+      </w:r>
+      <w:r>
+        <w:t>：</w:t>
+      </w:r>
+      <w:proofErr w:type="spellStart"/>
+      <w:r>
+        <w:t>需要大量計算資源和數據</w:t>
+      </w:r>
+      <w:proofErr w:type="spellEnd"/>
+      <w:r>
+        <w:t>。</w:t>
+      </w:r>
+    </w:p>
+    <w:p>
+      <w:pPr>
+        <w:pStyle w:val="15"/>
+        <w:ind w:firstLine="480"/>
+      </w:pPr>
+    </w:p>
+    <w:p>
+      <w:pPr>
+        <w:pStyle w:val="15"/>
+        <w:ind w:firstLine="480"/>
+      </w:pPr>
+      <w:proofErr w:type="spellStart"/>
+      <w:r>
+        <w:rPr>
+          <w:rFonts w:hint="eastAsia"/>
+        </w:rPr>
+        <w:t>通過結合生成式</w:t>
+      </w:r>
+      <w:r>
+        <w:t>AI</w:t>
+      </w:r>
+      <w:r>
+        <w:t>和焦點小組，本研究可以提高情緒分析的準確性，並更好地理解社群情緒對股市的影響，為投資者提供更有價值的見解</w:t>
+      </w:r>
+      <w:proofErr w:type="spellEnd"/>
+      <w:r>
+        <w:t>。</w:t>
+      </w:r>
+    </w:p>
+    <w:p>
+      <w:pPr>
+        <w:pStyle w:val="15"/>
+        <w:ind w:firstLine="480"/>
+      </w:pPr>
+      <w:r>
+        <w:t xml:space="preserve">### </w:t>
+      </w:r>
+      <w:r>
+        <w:t>結合新技術進行情緒分析的建議</w:t>
+      </w:r>
+    </w:p>
+    <w:p>
+      <w:pPr>
+        <w:pStyle w:val="15"/>
+        <w:ind w:firstLine="480"/>
+      </w:pPr>
+    </w:p>
+    <w:p>
+      <w:pPr>
+        <w:pStyle w:val="15"/>
+        <w:ind w:firstLine="480"/>
+      </w:pPr>
+      <w:r>
+        <w:t xml:space="preserve">#### </w:t>
+      </w:r>
+      <w:r>
+        <w:t>研究方法架構</w:t>
+      </w:r>
+    </w:p>
+    <w:p>
+      <w:pPr>
+        <w:pStyle w:val="15"/>
+        <w:ind w:firstLine="480"/>
+      </w:pPr>
+      <w:r>
+        <w:t>1. **</w:t>
+      </w:r>
+      <w:r>
+        <w:t>數據收集</w:t>
+      </w:r>
+      <w:r>
+        <w:t>**</w:t>
+      </w:r>
+    </w:p>
+    <w:p>
+      <w:pPr>
+        <w:pStyle w:val="15"/>
+        <w:ind w:firstLine="480"/>
+      </w:pPr>
+      <w:r>
+        <w:t xml:space="preserve">   - </w:t>
+      </w:r>
+      <w:r>
+        <w:t>從社群媒體平台如</w:t>
+      </w:r>
+      <w:r>
+        <w:t>PTT</w:t>
+      </w:r>
+      <w:r>
+        <w:t>、</w:t>
+      </w:r>
+      <w:proofErr w:type="spellStart"/>
+      <w:r>
+        <w:t>Dcard</w:t>
+      </w:r>
+      <w:proofErr w:type="spellEnd"/>
+      <w:r>
+        <w:t>、</w:t>
+      </w:r>
+      <w:proofErr w:type="spellStart"/>
+      <w:r>
+        <w:t>CMoney</w:t>
+      </w:r>
+      <w:proofErr w:type="spellEnd"/>
+      <w:r>
+        <w:t>等收集台積電和台灣加權指數相關的評論和貼文。</w:t>
+      </w:r>
+    </w:p>
+    <w:p>
+      <w:pPr>
+        <w:pStyle w:val="15"/>
+        <w:ind w:firstLine="480"/>
+      </w:pPr>
+      <w:r>
+        <w:lastRenderedPageBreak/>
+        <w:t xml:space="preserve">   - </w:t>
+      </w:r>
+      <w:r>
+        <w:t>使用網路爬蟲技術自動化收集資料。</w:t>
+      </w:r>
+    </w:p>
+    <w:p>
+      <w:pPr>
+        <w:pStyle w:val="15"/>
+        <w:ind w:firstLine="480"/>
+      </w:pPr>
+    </w:p>
+    <w:p>
+      <w:pPr>
+        <w:pStyle w:val="15"/>
+        <w:ind w:firstLine="480"/>
+      </w:pPr>
+      <w:r>
+        <w:t>2. **</w:t>
+      </w:r>
+      <w:r>
+        <w:t>數據處理與預處理</w:t>
+      </w:r>
+      <w:r>
+        <w:t>**</w:t>
+      </w:r>
+    </w:p>
+    <w:p>
+      <w:pPr>
+        <w:pStyle w:val="15"/>
+        <w:ind w:firstLine="480"/>
+      </w:pPr>
+      <w:r>
+        <w:t xml:space="preserve">   - </w:t>
+      </w:r>
+      <w:r>
+        <w:t>進行文本清理，包括去除噪音、停用詞和標點符號。</w:t>
+      </w:r>
+    </w:p>
+    <w:p>
+      <w:pPr>
+        <w:pStyle w:val="15"/>
+        <w:ind w:firstLine="480"/>
+      </w:pPr>
+      <w:r>
+        <w:t xml:space="preserve">   - </w:t>
+      </w:r>
+      <w:r>
+        <w:t>使用分詞技術進行文本分詞。</w:t>
+      </w:r>
+    </w:p>
+    <w:p>
+      <w:pPr>
+        <w:pStyle w:val="15"/>
+        <w:ind w:firstLine="480"/>
+      </w:pPr>
+    </w:p>
+    <w:p>
+      <w:pPr>
+        <w:pStyle w:val="15"/>
+        <w:ind w:firstLine="480"/>
+      </w:pPr>
+      <w:r>
+        <w:t>3. **</w:t>
+      </w:r>
+      <w:r>
+        <w:t>情緒分析模型構建</w:t>
+      </w:r>
+      <w:r>
+        <w:t>**</w:t>
+      </w:r>
+    </w:p>
+    <w:p>
+      <w:pPr>
+        <w:pStyle w:val="15"/>
+        <w:ind w:firstLine="480"/>
+      </w:pPr>
+      <w:r>
+        <w:t xml:space="preserve">   - **</w:t>
+      </w:r>
+      <w:r>
+        <w:t>傳統方法</w:t>
+      </w:r>
+      <w:r>
+        <w:t>**</w:t>
+      </w:r>
+      <w:r>
+        <w:t>：基於詞典的方法，使用現有的情緒詞典如</w:t>
+      </w:r>
+      <w:r>
+        <w:t>NTUSD</w:t>
+      </w:r>
+      <w:r>
+        <w:t>或</w:t>
+      </w:r>
+      <w:proofErr w:type="spellStart"/>
+      <w:r>
+        <w:t>SentiWordNet</w:t>
+      </w:r>
+      <w:proofErr w:type="spellEnd"/>
+      <w:r>
+        <w:t>，進行簡單的詞頻統計和情緒計算。</w:t>
+      </w:r>
+    </w:p>
+    <w:p>
+      <w:pPr>
+        <w:pStyle w:val="15"/>
+        <w:ind w:firstLine="480"/>
+      </w:pPr>
+      <w:r>
+        <w:t xml:space="preserve">   - **</w:t>
+      </w:r>
+      <w:r>
+        <w:t>新技術</w:t>
+      </w:r>
+      <w:r>
+        <w:t>**</w:t>
+      </w:r>
+      <w:r>
+        <w:t>：利用生成式</w:t>
+      </w:r>
+      <w:r>
+        <w:t>AI</w:t>
+      </w:r>
+      <w:r>
+        <w:t>（如</w:t>
+      </w:r>
+      <w:r>
+        <w:t>GPT-3</w:t>
+      </w:r>
+      <w:r>
+        <w:t>或</w:t>
+      </w:r>
+      <w:r>
+        <w:t>GPT-4</w:t>
+      </w:r>
+      <w:r>
+        <w:t>）和大型語言模型（</w:t>
+      </w:r>
+      <w:r>
+        <w:t>LLM</w:t>
+      </w:r>
+      <w:r>
+        <w:t>），通過深度學習技術進行情緒分類和預測。</w:t>
+      </w:r>
+    </w:p>
+    <w:p>
+      <w:pPr>
+        <w:pStyle w:val="15"/>
+        <w:ind w:firstLine="480"/>
+      </w:pPr>
+    </w:p>
+    <w:p>
+      <w:pPr>
+        <w:pStyle w:val="15"/>
+        <w:ind w:firstLine="480"/>
+      </w:pPr>
+      <w:r>
+        <w:t>4. **</w:t>
+      </w:r>
+      <w:r>
+        <w:t>模型訓練與優化</w:t>
+      </w:r>
+      <w:r>
+        <w:t>**</w:t>
+      </w:r>
+    </w:p>
+    <w:p>
+      <w:pPr>
+        <w:pStyle w:val="15"/>
+        <w:ind w:firstLine="480"/>
+      </w:pPr>
+      <w:r>
+        <w:t xml:space="preserve">   - </w:t>
+      </w:r>
+      <w:r>
+        <w:t>使用歷史數據進行模型訓練，並通過交叉驗證等技術優化模型參數。</w:t>
+      </w:r>
+    </w:p>
+    <w:p>
+      <w:pPr>
+        <w:pStyle w:val="15"/>
+        <w:ind w:firstLine="480"/>
+      </w:pPr>
+      <w:r>
+        <w:t xml:space="preserve">   - </w:t>
+      </w:r>
+      <w:r>
+        <w:t>將焦點小組提供的情緒字詞和權重加入模型，進行模型微調。</w:t>
+      </w:r>
+    </w:p>
+    <w:p>
+      <w:pPr>
+        <w:pStyle w:val="15"/>
+        <w:ind w:firstLine="480"/>
+      </w:pPr>
+    </w:p>
+    <w:p>
+      <w:pPr>
+        <w:pStyle w:val="15"/>
+        <w:ind w:firstLine="480"/>
+      </w:pPr>
+      <w:r>
+        <w:t>5. **</w:t>
+      </w:r>
+      <w:r>
+        <w:t>情緒分數計算與分析</w:t>
+      </w:r>
+      <w:r>
+        <w:t>**</w:t>
+      </w:r>
+    </w:p>
+    <w:p>
+      <w:pPr>
+        <w:pStyle w:val="15"/>
+        <w:ind w:firstLine="480"/>
+      </w:pPr>
+      <w:r>
+        <w:t xml:space="preserve">   - </w:t>
+      </w:r>
+      <w:r>
+        <w:t>根據模型輸出計算文本的情緒分數，分為正面、負面和中立。</w:t>
+      </w:r>
+    </w:p>
+    <w:p>
+      <w:pPr>
+        <w:pStyle w:val="15"/>
+        <w:ind w:firstLine="480"/>
+      </w:pPr>
+      <w:r>
+        <w:t xml:space="preserve">   - </w:t>
+      </w:r>
+      <w:r>
+        <w:t>分析情緒分數與股價走勢之間的關聯性。</w:t>
+      </w:r>
+    </w:p>
+    <w:p>
+      <w:pPr>
+        <w:pStyle w:val="15"/>
+        <w:ind w:firstLine="480"/>
+      </w:pPr>
+    </w:p>
+    <w:p>
+      <w:pPr>
+        <w:pStyle w:val="15"/>
+        <w:ind w:firstLine="480"/>
+      </w:pPr>
+      <w:r>
+        <w:t xml:space="preserve">#### </w:t>
+      </w:r>
+      <w:r>
+        <w:t>新技術與舊技術的比較</w:t>
+      </w:r>
+    </w:p>
+    <w:p>
+      <w:pPr>
+        <w:pStyle w:val="15"/>
+        <w:ind w:firstLine="480"/>
+      </w:pPr>
+      <w:r>
+        <w:t>- **</w:t>
+      </w:r>
+      <w:r>
+        <w:t>準確性</w:t>
+      </w:r>
+      <w:r>
+        <w:t>**</w:t>
+      </w:r>
+      <w:r>
+        <w:t>：新技術利用深度學習和大規模預訓練數據，能更準確地捕捉文本中的情緒細微差別；而傳統方法基於詞典，易受到詞典覆蓋範圍和更新頻率的限制。</w:t>
+      </w:r>
+    </w:p>
+    <w:p>
+      <w:pPr>
+        <w:pStyle w:val="15"/>
+        <w:ind w:firstLine="480"/>
+      </w:pPr>
+      <w:r>
+        <w:t>- **</w:t>
+      </w:r>
+      <w:r>
+        <w:t>適應性</w:t>
+      </w:r>
+      <w:r>
+        <w:t>**</w:t>
+      </w:r>
+      <w:r>
+        <w:t>：生成式</w:t>
+      </w:r>
+      <w:r>
+        <w:t>AI</w:t>
+      </w:r>
+      <w:r>
+        <w:t>能夠自動學習和更新，適應新詞彙和語境；傳統方法則需要手動更新詞典，較為僵化。</w:t>
+      </w:r>
+    </w:p>
+    <w:p>
+      <w:pPr>
+        <w:pStyle w:val="15"/>
+        <w:ind w:firstLine="480"/>
+      </w:pPr>
+      <w:r>
+        <w:t>- **</w:t>
+      </w:r>
+      <w:r>
+        <w:t>計算效率</w:t>
+      </w:r>
+      <w:r>
+        <w:t>**</w:t>
+      </w:r>
+      <w:r>
+        <w:t>：深度學習模型在硬件支持下計算效率高，但需要較大的計算資</w:t>
+      </w:r>
+      <w:r>
+        <w:lastRenderedPageBreak/>
+        <w:t>源；傳統方法計算量小，但精度和靈活性不足。</w:t>
+      </w:r>
+    </w:p>
+    <w:p>
+      <w:pPr>
+        <w:pStyle w:val="15"/>
+        <w:ind w:firstLine="480"/>
+      </w:pPr>
+    </w:p>
+    <w:p>
+      <w:pPr>
+        <w:pStyle w:val="15"/>
+        <w:ind w:firstLine="480"/>
+      </w:pPr>
+      <w:r>
+        <w:t xml:space="preserve">### </w:t>
+      </w:r>
+      <w:r>
+        <w:t>焦點小組的研究設計</w:t>
+      </w:r>
+    </w:p>
+    <w:p>
+      <w:pPr>
+        <w:pStyle w:val="15"/>
+        <w:ind w:firstLine="480"/>
+      </w:pPr>
+    </w:p>
+    <w:p>
+      <w:pPr>
+        <w:pStyle w:val="15"/>
+        <w:ind w:firstLine="480"/>
+      </w:pPr>
+      <w:r>
+        <w:t xml:space="preserve">#### </w:t>
+      </w:r>
+      <w:r>
+        <w:t>研究假設</w:t>
+      </w:r>
+    </w:p>
+    <w:p>
+      <w:pPr>
+        <w:pStyle w:val="15"/>
+        <w:ind w:firstLine="480"/>
+      </w:pPr>
+      <w:r>
+        <w:t xml:space="preserve">1. </w:t>
+      </w:r>
+      <w:r>
+        <w:t>社群媒體上的情緒能顯著影響台積電和台灣加權指數的股價走勢。</w:t>
+      </w:r>
+    </w:p>
+    <w:p>
+      <w:pPr>
+        <w:pStyle w:val="15"/>
+        <w:ind w:firstLine="480"/>
+      </w:pPr>
+      <w:r>
+        <w:t xml:space="preserve">2. </w:t>
+      </w:r>
+      <w:r>
+        <w:t>使用生成式</w:t>
+      </w:r>
+      <w:r>
+        <w:t>AI</w:t>
+      </w:r>
+      <w:r>
+        <w:t>進行的情緒分析比傳統詞典方法更準確有效。</w:t>
+      </w:r>
+    </w:p>
+    <w:p>
+      <w:pPr>
+        <w:pStyle w:val="15"/>
+        <w:ind w:firstLine="480"/>
+      </w:pPr>
+      <w:r>
+        <w:t xml:space="preserve">3. </w:t>
+      </w:r>
+      <w:r>
+        <w:t>投資者對社群媒體中情緒詞的敏感度不同，影響其投資行為。</w:t>
+      </w:r>
+    </w:p>
+    <w:p>
+      <w:pPr>
+        <w:pStyle w:val="15"/>
+        <w:ind w:firstLine="480"/>
+      </w:pPr>
+    </w:p>
+    <w:p>
+      <w:pPr>
+        <w:pStyle w:val="15"/>
+        <w:ind w:firstLine="480"/>
+      </w:pPr>
+      <w:r>
+        <w:t xml:space="preserve">#### </w:t>
+      </w:r>
+      <w:r>
+        <w:t>研究限制</w:t>
+      </w:r>
+    </w:p>
+    <w:p>
+      <w:pPr>
+        <w:pStyle w:val="15"/>
+        <w:ind w:firstLine="480"/>
+      </w:pPr>
+      <w:r>
+        <w:t>1. **</w:t>
+      </w:r>
+      <w:r>
+        <w:t>數據來源的偏差</w:t>
+      </w:r>
+      <w:r>
+        <w:t>**</w:t>
+      </w:r>
+      <w:r>
+        <w:t>：僅選取特定平台的數據可能不全面，無法代表所有投資者的觀點。</w:t>
+      </w:r>
+    </w:p>
+    <w:p>
+      <w:pPr>
+        <w:pStyle w:val="15"/>
+        <w:ind w:firstLine="480"/>
+      </w:pPr>
+      <w:r>
+        <w:t>2. **</w:t>
+      </w:r>
+      <w:r>
+        <w:t>情緒詞彙的多樣性</w:t>
+      </w:r>
+      <w:r>
+        <w:t>**</w:t>
+      </w:r>
+      <w:r>
+        <w:t>：社群媒體中的情緒表達多樣，難以完全覆蓋。</w:t>
+      </w:r>
+    </w:p>
+    <w:p>
+      <w:pPr>
+        <w:pStyle w:val="15"/>
+        <w:ind w:firstLine="480"/>
+      </w:pPr>
+      <w:r>
+        <w:t>3. **</w:t>
+      </w:r>
+      <w:r>
+        <w:t>技術局限性</w:t>
+      </w:r>
+      <w:r>
+        <w:t>**</w:t>
+      </w:r>
+      <w:r>
+        <w:t>：生成式</w:t>
+      </w:r>
+      <w:r>
+        <w:t>AI</w:t>
+      </w:r>
+      <w:r>
+        <w:t>和大型語言模型的計算資源需求高，且可能存在過擬合問題。</w:t>
+      </w:r>
+    </w:p>
+    <w:p>
+      <w:pPr>
+        <w:pStyle w:val="15"/>
+        <w:ind w:firstLine="480"/>
+      </w:pPr>
+    </w:p>
+    <w:p>
+      <w:pPr>
+        <w:pStyle w:val="15"/>
+        <w:ind w:firstLine="480"/>
+      </w:pPr>
+      <w:r>
+        <w:t xml:space="preserve">#### </w:t>
+      </w:r>
+      <w:r>
+        <w:t>焦點小組的設立</w:t>
+      </w:r>
+    </w:p>
+    <w:p>
+      <w:pPr>
+        <w:pStyle w:val="15"/>
+        <w:ind w:firstLine="480"/>
+      </w:pPr>
+      <w:r>
+        <w:t>1. **</w:t>
+      </w:r>
+      <w:r>
+        <w:t>小組組織</w:t>
+      </w:r>
+      <w:r>
+        <w:t>**</w:t>
+      </w:r>
+      <w:r>
+        <w:t>：</w:t>
+      </w:r>
+    </w:p>
+    <w:p>
+      <w:pPr>
+        <w:pStyle w:val="15"/>
+        <w:ind w:firstLine="480"/>
+      </w:pPr>
+      <w:r>
+        <w:t xml:space="preserve">   - </w:t>
+      </w:r>
+      <w:r>
+        <w:t>選取不同背景的投資者，包括專業投資人、普通投資者和金融分析師。</w:t>
+      </w:r>
+    </w:p>
+    <w:p>
+      <w:pPr>
+        <w:pStyle w:val="15"/>
+        <w:ind w:firstLine="480"/>
+      </w:pPr>
+      <w:r>
+        <w:t xml:space="preserve">   - </w:t>
+      </w:r>
+      <w:r>
+        <w:t>組建多個焦點小組，每組</w:t>
+      </w:r>
+      <w:r>
+        <w:t>6-10</w:t>
+      </w:r>
+      <w:r>
+        <w:t>人，進行多次討論。</w:t>
+      </w:r>
+    </w:p>
+    <w:p>
+      <w:pPr>
+        <w:pStyle w:val="15"/>
+        <w:ind w:firstLine="480"/>
+      </w:pPr>
+    </w:p>
+    <w:p>
+      <w:pPr>
+        <w:pStyle w:val="15"/>
+        <w:ind w:firstLine="480"/>
+      </w:pPr>
+      <w:r>
+        <w:t>2. **</w:t>
+      </w:r>
+      <w:r>
+        <w:t>討論主題</w:t>
+      </w:r>
+      <w:r>
+        <w:t>**</w:t>
+      </w:r>
+      <w:r>
+        <w:t>：</w:t>
+      </w:r>
+    </w:p>
+    <w:p>
+      <w:pPr>
+        <w:pStyle w:val="15"/>
+        <w:ind w:firstLine="480"/>
+      </w:pPr>
+      <w:r>
+        <w:t xml:space="preserve">   - </w:t>
+      </w:r>
+      <w:r>
+        <w:t>討論社群媒體上的股票信息對其投資決策的影響。</w:t>
+      </w:r>
+    </w:p>
+    <w:p>
+      <w:pPr>
+        <w:pStyle w:val="15"/>
+        <w:ind w:firstLine="480"/>
+      </w:pPr>
+      <w:r>
+        <w:t xml:space="preserve">   - </w:t>
+      </w:r>
+      <w:r>
+        <w:t>確定對其投資行為影響最大的情緒詞彙和表達方式。</w:t>
+      </w:r>
+    </w:p>
+    <w:p>
+      <w:pPr>
+        <w:pStyle w:val="15"/>
+        <w:ind w:firstLine="480"/>
+      </w:pPr>
+      <w:r>
+        <w:t xml:space="preserve">   - </w:t>
+      </w:r>
+      <w:r>
+        <w:t>評估不同情緒分析方法的準確性和實用性。</w:t>
+      </w:r>
+    </w:p>
+    <w:p>
+      <w:pPr>
+        <w:pStyle w:val="15"/>
+        <w:ind w:firstLine="480"/>
+      </w:pPr>
+    </w:p>
+    <w:p>
+      <w:pPr>
+        <w:pStyle w:val="15"/>
+        <w:ind w:firstLine="480"/>
+      </w:pPr>
+      <w:r>
+        <w:lastRenderedPageBreak/>
+        <w:t>3. **</w:t>
+      </w:r>
+      <w:r>
+        <w:t>數據收集與分析</w:t>
+      </w:r>
+      <w:r>
+        <w:t>**</w:t>
+      </w:r>
+      <w:r>
+        <w:t>：</w:t>
+      </w:r>
+    </w:p>
+    <w:p>
+      <w:pPr>
+        <w:pStyle w:val="15"/>
+        <w:ind w:firstLine="480"/>
+      </w:pPr>
+      <w:r>
+        <w:t xml:space="preserve">   - </w:t>
+      </w:r>
+      <w:r>
+        <w:t>逐字記錄討論內容，提取關鍵情緒詞彙。</w:t>
+      </w:r>
+    </w:p>
+    <w:p>
+      <w:pPr>
+        <w:pStyle w:val="15"/>
+        <w:ind w:firstLine="480"/>
+      </w:pPr>
+      <w:r>
+        <w:t xml:space="preserve">   - </w:t>
+      </w:r>
+      <w:r>
+        <w:t>將提取的情緒詞彙納入情緒分析模型，進行詞彙權重調整。</w:t>
+      </w:r>
+    </w:p>
+    <w:p>
+      <w:pPr>
+        <w:pStyle w:val="15"/>
+        <w:ind w:firstLine="480"/>
+      </w:pPr>
+    </w:p>
+    <w:p>
+      <w:pPr>
+        <w:pStyle w:val="15"/>
+        <w:ind w:firstLine="480"/>
+      </w:pPr>
+      <w:r>
+        <w:rPr>
+          <w:rFonts w:hint="eastAsia"/>
+        </w:rPr>
+        <w:t>通過結合焦點小組的實地調研和生成式</w:t>
+      </w:r>
+      <w:r>
+        <w:t>AI</w:t>
+      </w:r>
+      <w:r>
+        <w:t>的技術優勢，本研究希望能夠提供一個更準確和實用的社群情緒分析工具，幫助投資者做出更明智的投資決策。</w:t>
+      </w:r>
+    </w:p>
+    <w:p>
       <w:pPr>
         <w:pStyle w:val="110"/>
       </w:pPr>
@@ -7734,432 +10324,213 @@
           <w:lang w:eastAsia="zh-TW"/>
         </w:rPr>
       </w:pPr>
-      <w:r>
-        <w:rPr>
-          <w:lang w:eastAsia="zh-TW"/>
-        </w:rPr>
-        <w:fldChar w:fldCharType="begin"/>
-      </w:r>
-      <w:r>
-        <w:rPr>
-          <w:lang w:eastAsia="zh-TW"/>
-        </w:rPr>
-        <w:instrText>HYPERLINK "</w:instrText>
-      </w:r>
-      <w:r>
-        <w:rPr>
-          <w:lang w:eastAsia="zh-TW"/>
-        </w:rPr>
-        <w:instrText>https://ieeexplore-ieee-org.ntust.idm.oclc.org/document/6081227</w:instrText>
-      </w:r>
-      <w:r>
-        <w:rPr>
-          <w:lang w:eastAsia="zh-TW"/>
-        </w:rPr>
-        <w:instrText>"</w:instrText>
-      </w:r>
-      <w:r>
-        <w:rPr>
-          <w:lang w:eastAsia="zh-TW"/>
-        </w:rPr>
-        <w:fldChar w:fldCharType="separate"/>
-      </w:r>
-      <w:r>
-        <w:rPr>
-          <w:rStyle w:val="af"/>
-          <w:lang w:eastAsia="zh-TW"/>
-        </w:rPr>
-        <w:t>https://ieeexplore-ieee-org.ntust.idm.oclc.org/document/6081227</w:t>
-      </w:r>
-      <w:r>
-        <w:rPr>
-          <w:lang w:eastAsia="zh-TW"/>
-        </w:rPr>
-        <w:fldChar w:fldCharType="end"/>
-      </w:r>
-    </w:p>
-    <w:p>
-      <w:pPr>
-        <w:rPr>
-          <w:rFonts w:hint="eastAsia"/>
-          <w:lang w:eastAsia="zh-TW"/>
-        </w:rPr>
-      </w:pPr>
-    </w:p>
-    <w:p>
-      <w:pPr>
-        <w:rPr>
-          <w:lang w:eastAsia="zh-TW"/>
-        </w:rPr>
-      </w:pPr>
-    </w:p>
-    <w:p>
-      <w:pPr>
-        <w:rPr>
-          <w:lang w:eastAsia="zh-TW"/>
-        </w:rPr>
-      </w:pPr>
-      <w:r>
-        <w:rPr>
-          <w:lang w:eastAsia="zh-TW"/>
-        </w:rPr>
-        <w:t xml:space="preserve">An integrated approach of ensemble learning methods for stock index prediction using investor </w:t>
-      </w:r>
-      <w:proofErr w:type="gramStart"/>
-      <w:r>
-        <w:rPr>
-          <w:lang w:eastAsia="zh-TW"/>
-        </w:rPr>
-        <w:t>sentiments</w:t>
-      </w:r>
-      <w:proofErr w:type="gramEnd"/>
-    </w:p>
-    <w:p>
-      <w:pPr>
-        <w:rPr>
-          <w:lang w:eastAsia="zh-TW"/>
-        </w:rPr>
-      </w:pPr>
-      <w:r>
-        <w:rPr>
-          <w:lang w:eastAsia="zh-TW"/>
-        </w:rPr>
-        <w:fldChar w:fldCharType="begin"/>
-      </w:r>
-      <w:r>
-        <w:rPr>
-          <w:lang w:eastAsia="zh-TW"/>
-        </w:rPr>
-        <w:instrText>HYPERLINK "</w:instrText>
-      </w:r>
-      <w:r>
-        <w:rPr>
-          <w:lang w:eastAsia="zh-TW"/>
-        </w:rPr>
-        <w:instrText>https://www-sciencedirect-com.ntust.idm.oclc.org/science/article/pii/S0957417423022121</w:instrText>
-      </w:r>
-      <w:r>
-        <w:rPr>
-          <w:lang w:eastAsia="zh-TW"/>
-        </w:rPr>
-        <w:instrText>"</w:instrText>
-      </w:r>
-      <w:r>
-        <w:rPr>
-          <w:lang w:eastAsia="zh-TW"/>
-        </w:rPr>
-        <w:fldChar w:fldCharType="separate"/>
-      </w:r>
-      <w:r>
-        <w:rPr>
-          <w:rStyle w:val="af"/>
-          <w:lang w:eastAsia="zh-TW"/>
-        </w:rPr>
-        <w:t>https://www-sciencedirect-com.ntust.idm.oclc.org/science/article/pii/S0957417423022121</w:t>
-      </w:r>
-      <w:r>
-        <w:rPr>
-          <w:lang w:eastAsia="zh-TW"/>
-        </w:rPr>
-        <w:fldChar w:fldCharType="end"/>
-      </w:r>
-    </w:p>
-    <w:p>
-      <w:pPr>
-        <w:rPr>
-          <w:rFonts w:hint="eastAsia"/>
-          <w:lang w:eastAsia="zh-TW"/>
-        </w:rPr>
-      </w:pPr>
-    </w:p>
-    <w:p>
-      <w:pPr>
-        <w:rPr>
-          <w:lang w:eastAsia="zh-TW"/>
-        </w:rPr>
-      </w:pPr>
-    </w:p>
-    <w:p>
-      <w:pPr>
-        <w:rPr>
-          <w:rFonts w:hint="eastAsia"/>
-          <w:lang w:eastAsia="zh-TW"/>
-        </w:rPr>
-      </w:pPr>
-      <w:r>
-        <w:rPr>
-          <w:lang w:eastAsia="zh-TW"/>
-        </w:rPr>
-        <w:t>The Rising Power of the Individual Investor: How Social Media Sentiments and User Activity Impact Stock Price Volatility and Trading Volume</w:t>
-      </w:r>
-    </w:p>
-    <w:p>
-      <w:pPr>
-        <w:rPr>
-          <w:lang w:eastAsia="zh-TW"/>
-        </w:rPr>
-      </w:pPr>
-      <w:r>
-        <w:rPr>
-          <w:lang w:eastAsia="zh-TW"/>
-        </w:rPr>
-        <w:fldChar w:fldCharType="begin"/>
-      </w:r>
-      <w:r>
-        <w:rPr>
-          <w:lang w:eastAsia="zh-TW"/>
-        </w:rPr>
-        <w:instrText>HYPERLINK "</w:instrText>
-      </w:r>
-      <w:r>
-        <w:rPr>
-          <w:lang w:eastAsia="zh-TW"/>
-        </w:rPr>
-        <w:instrText>https://scholarship.claremont.edu/cmc_theses/2873/</w:instrText>
-      </w:r>
-      <w:r>
-        <w:rPr>
-          <w:lang w:eastAsia="zh-TW"/>
-        </w:rPr>
-        <w:instrText>"</w:instrText>
-      </w:r>
-      <w:r>
-        <w:rPr>
-          <w:lang w:eastAsia="zh-TW"/>
-        </w:rPr>
-        <w:fldChar w:fldCharType="separate"/>
-      </w:r>
-      <w:r>
-        <w:rPr>
-          <w:rStyle w:val="af"/>
-          <w:lang w:eastAsia="zh-TW"/>
-        </w:rPr>
-        <w:t>https://scholarship.claremont.edu/cmc_theses/2873/</w:t>
-      </w:r>
-      <w:r>
-        <w:rPr>
-          <w:lang w:eastAsia="zh-TW"/>
-        </w:rPr>
-        <w:fldChar w:fldCharType="end"/>
-      </w:r>
-    </w:p>
-    <w:p>
-      <w:pPr>
-        <w:rPr>
-          <w:lang w:eastAsia="zh-TW"/>
-        </w:rPr>
-      </w:pPr>
-    </w:p>
-    <w:p>
-      <w:pPr>
-        <w:rPr>
-          <w:lang w:eastAsia="zh-TW"/>
-        </w:rPr>
-      </w:pPr>
-      <w:r>
-        <w:rPr>
-          <w:lang w:eastAsia="zh-TW"/>
-        </w:rPr>
-        <w:t>Does investor sentiment really matter?☆</w:t>
-      </w:r>
-    </w:p>
-    <w:p>
-      <w:pPr>
-        <w:rPr>
-          <w:lang w:eastAsia="zh-TW"/>
-        </w:rPr>
-      </w:pPr>
-      <w:r>
-        <w:rPr>
-          <w:lang w:eastAsia="zh-TW"/>
-        </w:rPr>
-        <w:fldChar w:fldCharType="begin"/>
-      </w:r>
-      <w:r>
-        <w:rPr>
-          <w:lang w:eastAsia="zh-TW"/>
-        </w:rPr>
-        <w:instrText>HYPERLINK "</w:instrText>
-      </w:r>
-      <w:r>
-        <w:rPr>
-          <w:lang w:eastAsia="zh-TW"/>
-        </w:rPr>
-        <w:instrText>https://www.sciencedirect.com/science/article/pii/S1057521916301569</w:instrText>
-      </w:r>
-      <w:r>
-        <w:rPr>
-          <w:lang w:eastAsia="zh-TW"/>
-        </w:rPr>
-        <w:instrText>"</w:instrText>
-      </w:r>
-      <w:r>
-        <w:rPr>
-          <w:lang w:eastAsia="zh-TW"/>
-        </w:rPr>
-        <w:fldChar w:fldCharType="separate"/>
-      </w:r>
-      <w:r>
-        <w:rPr>
-          <w:rStyle w:val="af"/>
-          <w:lang w:eastAsia="zh-TW"/>
-        </w:rPr>
-        <w:t>https://www.sciencedirect.com/science/article/pii/S1057521916301569</w:t>
-      </w:r>
-      <w:r>
-        <w:rPr>
-          <w:lang w:eastAsia="zh-TW"/>
-        </w:rPr>
-        <w:fldChar w:fldCharType="end"/>
-      </w:r>
-    </w:p>
-    <w:p>
-      <w:pPr>
-        <w:rPr>
-          <w:rFonts w:hint="eastAsia"/>
-          <w:lang w:eastAsia="zh-TW"/>
-        </w:rPr>
-      </w:pPr>
-    </w:p>
-    <w:p>
-      <w:pPr>
-        <w:rPr>
-          <w:lang w:eastAsia="zh-TW"/>
-        </w:rPr>
-      </w:pPr>
-    </w:p>
-    <w:p>
-      <w:pPr>
-        <w:rPr>
-          <w:lang w:eastAsia="zh-TW"/>
-        </w:rPr>
-      </w:pPr>
-      <w:r>
-        <w:rPr>
-          <w:lang w:eastAsia="zh-TW"/>
-        </w:rPr>
-        <w:t xml:space="preserve">An integrated approach of ensemble learning methods for stock index prediction using investor </w:t>
-      </w:r>
-      <w:proofErr w:type="gramStart"/>
-      <w:r>
-        <w:rPr>
-          <w:lang w:eastAsia="zh-TW"/>
-        </w:rPr>
-        <w:t>sentiments</w:t>
-      </w:r>
-      <w:proofErr w:type="gramEnd"/>
-    </w:p>
-    <w:p>
-      <w:pPr>
-        <w:rPr>
-          <w:lang w:eastAsia="zh-TW"/>
-        </w:rPr>
-      </w:pPr>
-      <w:r>
-        <w:rPr>
-          <w:lang w:eastAsia="zh-TW"/>
-        </w:rPr>
-        <w:fldChar w:fldCharType="begin"/>
-      </w:r>
-      <w:r>
-        <w:rPr>
-          <w:lang w:eastAsia="zh-TW"/>
-        </w:rPr>
-        <w:instrText>HYPERLINK "</w:instrText>
-      </w:r>
-      <w:r>
-        <w:rPr>
-          <w:lang w:eastAsia="zh-TW"/>
-        </w:rPr>
-        <w:instrText>https://www-sciencedirect-com.ntust.idm.oclc.org/science/article/pii/S0957417423022121#b0130</w:instrText>
-      </w:r>
-      <w:r>
-        <w:rPr>
-          <w:lang w:eastAsia="zh-TW"/>
-        </w:rPr>
-        <w:instrText>"</w:instrText>
-      </w:r>
-      <w:r>
-        <w:rPr>
-          <w:lang w:eastAsia="zh-TW"/>
-        </w:rPr>
-        <w:fldChar w:fldCharType="separate"/>
-      </w:r>
-      <w:r>
-        <w:rPr>
-          <w:rStyle w:val="af"/>
-          <w:lang w:eastAsia="zh-TW"/>
-        </w:rPr>
-        <w:t>https://www-sciencedirect-com.ntust.idm.oclc.org/science/article/pii/S0957417423022121#b0130</w:t>
-      </w:r>
-      <w:r>
-        <w:rPr>
-          <w:lang w:eastAsia="zh-TW"/>
-        </w:rPr>
-        <w:fldChar w:fldCharType="end"/>
-      </w:r>
-    </w:p>
-    <w:p>
-      <w:pPr>
-        <w:rPr>
-          <w:rFonts w:hint="eastAsia"/>
-          <w:lang w:eastAsia="zh-TW"/>
-        </w:rPr>
-      </w:pPr>
-    </w:p>
-    <w:p>
-      <w:pPr>
-        <w:rPr>
-          <w:lang w:eastAsia="zh-TW"/>
-        </w:rPr>
-      </w:pPr>
-      <w:r>
-        <w:rPr>
-          <w:lang w:eastAsia="zh-TW"/>
-        </w:rPr>
-        <w:t>Tim Loughran 和 Bill McDonald 將財務領域的用詞分為這六大類情緒，奠定王釧茹團隊的軟資訊分析基礎。圖</w:t>
-      </w:r>
-      <w:proofErr w:type="gramStart"/>
-      <w:r>
-        <w:rPr>
-          <w:lang w:eastAsia="zh-TW"/>
-        </w:rPr>
-        <w:t>│研</w:t>
-      </w:r>
-      <w:proofErr w:type="gramEnd"/>
-      <w:r>
-        <w:rPr>
-          <w:lang w:eastAsia="zh-TW"/>
-        </w:rPr>
-        <w:t>之有物(資料來源</w:t>
-      </w:r>
-      <w:proofErr w:type="gramStart"/>
-      <w:r>
-        <w:rPr>
-          <w:lang w:eastAsia="zh-TW"/>
-        </w:rPr>
-        <w:t>│</w:t>
-      </w:r>
-      <w:proofErr w:type="gramEnd"/>
-      <w:r>
-        <w:rPr>
-          <w:lang w:eastAsia="zh-TW"/>
-        </w:rPr>
-        <w:t>Tim Loughran and Bill McDonald, 2011, When is a Liability not a Liability? Textual Analysis, Dictionaries, and 10-Ks, Journal of Finance, 66:1, 35-65.)</w:t>
-      </w:r>
-    </w:p>
-    <w:p>
-      <w:pPr>
-        <w:rPr>
-          <w:lang w:eastAsia="zh-TW"/>
-        </w:rPr>
-      </w:pPr>
       <w:hyperlink r:id="rId26" w:history="1">
         <w:r>
           <w:rPr>
             <w:rStyle w:val="af"/>
             <w:lang w:eastAsia="zh-TW"/>
           </w:rPr>
+          <w:t>https://ieeexplore-ieee-org.ntust.idm.oclc.org/document/6081227</w:t>
+        </w:r>
+      </w:hyperlink>
+    </w:p>
+    <w:p>
+      <w:pPr>
+        <w:rPr>
+          <w:lang w:eastAsia="zh-TW"/>
+        </w:rPr>
+      </w:pPr>
+    </w:p>
+    <w:p>
+      <w:pPr>
+        <w:rPr>
+          <w:lang w:eastAsia="zh-TW"/>
+        </w:rPr>
+      </w:pPr>
+    </w:p>
+    <w:p>
+      <w:pPr>
+        <w:rPr>
+          <w:lang w:eastAsia="zh-TW"/>
+        </w:rPr>
+      </w:pPr>
+      <w:r>
+        <w:rPr>
+          <w:lang w:eastAsia="zh-TW"/>
+        </w:rPr>
+        <w:t>An integrated approach of ensemble learning methods for stock index prediction using investor sentiments</w:t>
+      </w:r>
+    </w:p>
+    <w:p>
+      <w:pPr>
+        <w:rPr>
+          <w:lang w:eastAsia="zh-TW"/>
+        </w:rPr>
+      </w:pPr>
+      <w:hyperlink r:id="rId27" w:history="1">
+        <w:r>
+          <w:rPr>
+            <w:rStyle w:val="af"/>
+            <w:lang w:eastAsia="zh-TW"/>
+          </w:rPr>
+          <w:t>https://www-sciencedirect-com.ntust.idm.oclc.org/science/article/pii/S0957417423022121</w:t>
+        </w:r>
+      </w:hyperlink>
+    </w:p>
+    <w:p>
+      <w:pPr>
+        <w:rPr>
+          <w:lang w:eastAsia="zh-TW"/>
+        </w:rPr>
+      </w:pPr>
+    </w:p>
+    <w:p>
+      <w:pPr>
+        <w:rPr>
+          <w:lang w:eastAsia="zh-TW"/>
+        </w:rPr>
+      </w:pPr>
+    </w:p>
+    <w:p>
+      <w:pPr>
+        <w:rPr>
+          <w:lang w:eastAsia="zh-TW"/>
+        </w:rPr>
+      </w:pPr>
+      <w:r>
+        <w:rPr>
+          <w:lang w:eastAsia="zh-TW"/>
+        </w:rPr>
+        <w:t>The Rising Power of the Individual Investor: How Social Media Sentiments and User Activity Impact Stock Price Volatility and Trading Volume</w:t>
+      </w:r>
+    </w:p>
+    <w:p>
+      <w:pPr>
+        <w:rPr>
+          <w:lang w:eastAsia="zh-TW"/>
+        </w:rPr>
+      </w:pPr>
+      <w:hyperlink r:id="rId28" w:history="1">
+        <w:r>
+          <w:rPr>
+            <w:rStyle w:val="af"/>
+            <w:lang w:eastAsia="zh-TW"/>
+          </w:rPr>
+          <w:t>https://scholarship.claremont.edu/cmc_theses/2873/</w:t>
+        </w:r>
+      </w:hyperlink>
+    </w:p>
+    <w:p>
+      <w:pPr>
+        <w:rPr>
+          <w:lang w:eastAsia="zh-TW"/>
+        </w:rPr>
+      </w:pPr>
+    </w:p>
+    <w:p>
+      <w:pPr>
+        <w:rPr>
+          <w:lang w:eastAsia="zh-TW"/>
+        </w:rPr>
+      </w:pPr>
+      <w:r>
+        <w:rPr>
+          <w:lang w:eastAsia="zh-TW"/>
+        </w:rPr>
+        <w:t>Does investor sentiment really matter?☆</w:t>
+      </w:r>
+    </w:p>
+    <w:p>
+      <w:pPr>
+        <w:rPr>
+          <w:lang w:eastAsia="zh-TW"/>
+        </w:rPr>
+      </w:pPr>
+      <w:hyperlink r:id="rId29" w:history="1">
+        <w:r>
+          <w:rPr>
+            <w:rStyle w:val="af"/>
+            <w:lang w:eastAsia="zh-TW"/>
+          </w:rPr>
+          <w:t>https://www.sciencedirect.com/science/article/pii/S1057521916301569</w:t>
+        </w:r>
+      </w:hyperlink>
+    </w:p>
+    <w:p>
+      <w:pPr>
+        <w:rPr>
+          <w:lang w:eastAsia="zh-TW"/>
+        </w:rPr>
+      </w:pPr>
+    </w:p>
+    <w:p>
+      <w:pPr>
+        <w:rPr>
+          <w:lang w:eastAsia="zh-TW"/>
+        </w:rPr>
+      </w:pPr>
+    </w:p>
+    <w:p>
+      <w:pPr>
+        <w:rPr>
+          <w:lang w:eastAsia="zh-TW"/>
+        </w:rPr>
+      </w:pPr>
+      <w:r>
+        <w:rPr>
+          <w:lang w:eastAsia="zh-TW"/>
+        </w:rPr>
+        <w:t>An integrated approach of ensemble learning methods for stock index prediction using investor sentiments</w:t>
+      </w:r>
+    </w:p>
+    <w:p>
+      <w:pPr>
+        <w:rPr>
+          <w:lang w:eastAsia="zh-TW"/>
+        </w:rPr>
+      </w:pPr>
+      <w:hyperlink r:id="rId30" w:history="1">
+        <w:r>
+          <w:rPr>
+            <w:rStyle w:val="af"/>
+            <w:lang w:eastAsia="zh-TW"/>
+          </w:rPr>
+          <w:t>https://www-sciencedirect-com.ntust.idm.oclc.org/science/article/pii/S0957417423022121#b0130</w:t>
+        </w:r>
+      </w:hyperlink>
+    </w:p>
+    <w:p>
+      <w:pPr>
+        <w:rPr>
+          <w:lang w:eastAsia="zh-TW"/>
+        </w:rPr>
+      </w:pPr>
+    </w:p>
+    <w:p>
+      <w:pPr>
+        <w:rPr>
+          <w:lang w:eastAsia="zh-TW"/>
+        </w:rPr>
+      </w:pPr>
+      <w:r>
+        <w:rPr>
+          <w:lang w:eastAsia="zh-TW"/>
+        </w:rPr>
+        <w:t>Tim Loughran 和 Bill McDonald 將財務領域的用詞分為這六大類情緒，奠定王釧茹團隊的軟資訊分析基礎。圖│研之有物(資料來源│Tim Loughran and Bill McDonald, 2011, When is a Liability not a Liability? Textual Analysis, Dictionaries, and 10-Ks, Journal of Finance, 66:1, 35-65.)</w:t>
+      </w:r>
+    </w:p>
+    <w:p>
+      <w:pPr>
+        <w:rPr>
+          <w:lang w:eastAsia="zh-TW"/>
+        </w:rPr>
+      </w:pPr>
+      <w:hyperlink r:id="rId31" w:history="1">
+        <w:r>
+          <w:rPr>
+            <w:rStyle w:val="af"/>
+            <w:lang w:eastAsia="zh-TW"/>
+          </w:rPr>
           <w:t>https://research.sinica.edu.tw/computational-finance-wang-chuan-ju/computational-finance-cjwang-03/</w:t>
         </w:r>
       </w:hyperlink>
@@ -8167,7 +10538,6 @@
     <w:p>
       <w:pPr>
         <w:rPr>
-          <w:rFonts w:hint="eastAsia"/>
           <w:lang w:eastAsia="zh-TW"/>
         </w:rPr>
       </w:pPr>
@@ -8457,21 +10827,7 @@
         <w:rPr>
           <w:lang w:eastAsia="zh-TW"/>
         </w:rPr>
-        <w:t>#### 2.3 文字探</w:t>
-      </w:r>
-      <w:proofErr w:type="gramStart"/>
-      <w:r>
-        <w:rPr>
-          <w:lang w:eastAsia="zh-TW"/>
-        </w:rPr>
-        <w:t>勘</w:t>
-      </w:r>
-      <w:proofErr w:type="gramEnd"/>
-      <w:r>
-        <w:rPr>
-          <w:lang w:eastAsia="zh-TW"/>
-        </w:rPr>
-        <w:t>與生成式AI的應用</w:t>
+        <w:t>#### 2.3 文字探勘與生成式AI的應用</w:t>
       </w:r>
     </w:p>
     <w:p>
@@ -8497,21 +10853,7 @@
         <w:rPr>
           <w:lang w:eastAsia="zh-TW"/>
         </w:rPr>
-        <w:t xml:space="preserve">     - 文字探</w:t>
-      </w:r>
-      <w:proofErr w:type="gramStart"/>
-      <w:r>
-        <w:rPr>
-          <w:lang w:eastAsia="zh-TW"/>
-        </w:rPr>
-        <w:t>勘</w:t>
-      </w:r>
-      <w:proofErr w:type="gramEnd"/>
-      <w:r>
-        <w:rPr>
-          <w:lang w:eastAsia="zh-TW"/>
-        </w:rPr>
-        <w:t>技術的發展</w:t>
+        <w:t xml:space="preserve">     - 文字探勘技術的發展</w:t>
       </w:r>
     </w:p>
     <w:p>
@@ -8537,129 +10879,59 @@
         <w:rPr>
           <w:lang w:eastAsia="zh-TW"/>
         </w:rPr>
-        <w:t xml:space="preserve">   - **2.3.2 英文與中文</w:t>
-      </w:r>
-      <w:proofErr w:type="gramStart"/>
-      <w:r>
-        <w:rPr>
-          <w:lang w:eastAsia="zh-TW"/>
-        </w:rPr>
-        <w:t>文</w:t>
-      </w:r>
-      <w:proofErr w:type="gramEnd"/>
-      <w:r>
-        <w:rPr>
-          <w:lang w:eastAsia="zh-TW"/>
-        </w:rPr>
-        <w:t>本處理的差異**</w:t>
-      </w:r>
-    </w:p>
-    <w:p>
-      <w:pPr>
-        <w:rPr>
-          <w:lang w:eastAsia="zh-TW"/>
-        </w:rPr>
-      </w:pPr>
-      <w:r>
-        <w:rPr>
-          <w:lang w:eastAsia="zh-TW"/>
-        </w:rPr>
-        <w:t xml:space="preserve">     - 英文</w:t>
-      </w:r>
-      <w:proofErr w:type="gramStart"/>
-      <w:r>
-        <w:rPr>
-          <w:lang w:eastAsia="zh-TW"/>
-        </w:rPr>
-        <w:t>文</w:t>
-      </w:r>
-      <w:proofErr w:type="gramEnd"/>
-      <w:r>
-        <w:rPr>
-          <w:lang w:eastAsia="zh-TW"/>
-        </w:rPr>
-        <w:t>本處理技術</w:t>
-      </w:r>
-    </w:p>
-    <w:p>
-      <w:pPr>
-        <w:rPr>
-          <w:lang w:eastAsia="zh-TW"/>
-        </w:rPr>
-      </w:pPr>
-      <w:r>
-        <w:rPr>
-          <w:lang w:eastAsia="zh-TW"/>
-        </w:rPr>
-        <w:t xml:space="preserve">     - 中文</w:t>
-      </w:r>
-      <w:proofErr w:type="gramStart"/>
-      <w:r>
-        <w:rPr>
-          <w:lang w:eastAsia="zh-TW"/>
-        </w:rPr>
-        <w:t>文</w:t>
-      </w:r>
-      <w:proofErr w:type="gramEnd"/>
-      <w:r>
-        <w:rPr>
-          <w:lang w:eastAsia="zh-TW"/>
-        </w:rPr>
-        <w:t>本處理的特殊挑戰</w:t>
-      </w:r>
-    </w:p>
-    <w:p>
-      <w:pPr>
-        <w:rPr>
-          <w:lang w:eastAsia="zh-TW"/>
-        </w:rPr>
-      </w:pPr>
-      <w:r>
-        <w:rPr>
-          <w:lang w:eastAsia="zh-TW"/>
-        </w:rPr>
-        <w:t xml:space="preserve">   - **2.3.3 </w:t>
-      </w:r>
-      <w:proofErr w:type="gramStart"/>
-      <w:r>
-        <w:rPr>
-          <w:lang w:eastAsia="zh-TW"/>
-        </w:rPr>
-        <w:t>中文斷詞的</w:t>
-      </w:r>
-      <w:proofErr w:type="gramEnd"/>
-      <w:r>
-        <w:rPr>
-          <w:lang w:eastAsia="zh-TW"/>
-        </w:rPr>
-        <w:t>困境與新興技術**</w:t>
-      </w:r>
-    </w:p>
-    <w:p>
-      <w:pPr>
-        <w:rPr>
-          <w:lang w:eastAsia="zh-TW"/>
-        </w:rPr>
-      </w:pPr>
-      <w:r>
-        <w:rPr>
-          <w:lang w:eastAsia="zh-TW"/>
-        </w:rPr>
-        <w:t xml:space="preserve">     - </w:t>
-      </w:r>
-      <w:proofErr w:type="gramStart"/>
-      <w:r>
-        <w:rPr>
-          <w:lang w:eastAsia="zh-TW"/>
-        </w:rPr>
-        <w:t>中文斷詞技術</w:t>
-      </w:r>
-      <w:proofErr w:type="gramEnd"/>
-      <w:r>
-        <w:rPr>
-          <w:lang w:eastAsia="zh-TW"/>
-        </w:rPr>
-        <w:t>的發展</w:t>
+        <w:t xml:space="preserve">   - **2.3.2 英文與中文文本處理的差異**</w:t>
+      </w:r>
+    </w:p>
+    <w:p>
+      <w:pPr>
+        <w:rPr>
+          <w:lang w:eastAsia="zh-TW"/>
+        </w:rPr>
+      </w:pPr>
+      <w:r>
+        <w:rPr>
+          <w:lang w:eastAsia="zh-TW"/>
+        </w:rPr>
+        <w:t xml:space="preserve">     - 英文文本處理技術</w:t>
+      </w:r>
+    </w:p>
+    <w:p>
+      <w:pPr>
+        <w:rPr>
+          <w:lang w:eastAsia="zh-TW"/>
+        </w:rPr>
+      </w:pPr>
+      <w:r>
+        <w:rPr>
+          <w:lang w:eastAsia="zh-TW"/>
+        </w:rPr>
+        <w:t xml:space="preserve">     - 中文文本處理的特殊挑戰</w:t>
+      </w:r>
+    </w:p>
+    <w:p>
+      <w:pPr>
+        <w:rPr>
+          <w:lang w:eastAsia="zh-TW"/>
+        </w:rPr>
+      </w:pPr>
+      <w:r>
+        <w:rPr>
+          <w:lang w:eastAsia="zh-TW"/>
+        </w:rPr>
+        <w:t xml:space="preserve">   - **2.3.3 中文斷詞的困境與新興技術**</w:t>
+      </w:r>
+    </w:p>
+    <w:p>
+      <w:pPr>
+        <w:rPr>
+          <w:lang w:eastAsia="zh-TW"/>
+        </w:rPr>
+      </w:pPr>
+      <w:r>
+        <w:rPr>
+          <w:lang w:eastAsia="zh-TW"/>
+        </w:rPr>
+        <w:t xml:space="preserve">     - 中文斷詞技術的發展</w:t>
       </w:r>
     </w:p>
     <w:p>
@@ -9228,23 +11500,7 @@
           <w:rFonts w:ascii="標楷體" w:eastAsia="標楷體" w:hAnsi="標楷體" w:cs="Segoe UI"/>
           <w:color w:val="ECECEC"/>
         </w:rPr>
-        <w:t>除了字典權</w:t>
-      </w:r>
-      <w:proofErr w:type="gramStart"/>
-      <w:r>
-        <w:rPr>
-          <w:rFonts w:ascii="標楷體" w:eastAsia="標楷體" w:hAnsi="標楷體" w:cs="Segoe UI"/>
-          <w:color w:val="ECECEC"/>
-        </w:rPr>
-        <w:t>重設定外</w:t>
-      </w:r>
-      <w:proofErr w:type="gramEnd"/>
-      <w:r>
-        <w:rPr>
-          <w:rFonts w:ascii="標楷體" w:eastAsia="標楷體" w:hAnsi="標楷體" w:cs="Segoe UI"/>
-          <w:color w:val="ECECEC"/>
-        </w:rPr>
-        <w:t>，還可以針對研究方法進行以下修改和調整：</w:t>
+        <w:t>除了字典權重設定外，還可以針對研究方法進行以下修改和調整：</w:t>
       </w:r>
     </w:p>
     <w:p>
@@ -9304,7 +11560,6 @@
           <w:color w:val="ECECEC"/>
         </w:rPr>
       </w:pPr>
-      <w:proofErr w:type="gramStart"/>
       <w:r>
         <w:rPr>
           <w:rStyle w:val="aff"/>
@@ -9312,72 +11567,46 @@
           <w:color w:val="ECECEC"/>
           <w:bdr w:val="single" w:sz="2" w:space="0" w:color="E3E3E3" w:frame="1"/>
         </w:rPr>
-        <w:t>斷詞工具</w:t>
-      </w:r>
-      <w:proofErr w:type="gramEnd"/>
-      <w:r>
-        <w:rPr>
-          <w:rStyle w:val="aff"/>
+        <w:t>斷詞工具比較</w:t>
+      </w:r>
+      <w:r>
+        <w:rPr>
           <w:rFonts w:ascii="標楷體" w:eastAsia="標楷體" w:hAnsi="標楷體" w:cs="Segoe UI"/>
           <w:color w:val="ECECEC"/>
-          <w:bdr w:val="single" w:sz="2" w:space="0" w:color="E3E3E3" w:frame="1"/>
-        </w:rPr>
-        <w:t>比較</w:t>
-      </w:r>
+        </w:rPr>
+        <w:t>：除了使用</w:t>
+      </w:r>
+      <w:proofErr w:type="spellStart"/>
       <w:r>
         <w:rPr>
           <w:rFonts w:ascii="標楷體" w:eastAsia="標楷體" w:hAnsi="標楷體" w:cs="Segoe UI"/>
           <w:color w:val="ECECEC"/>
         </w:rPr>
-        <w:t>：除了使用</w:t>
-      </w:r>
-      <w:proofErr w:type="spellStart"/>
+        <w:t>Jieba</w:t>
+      </w:r>
+      <w:proofErr w:type="spellEnd"/>
       <w:r>
         <w:rPr>
           <w:rFonts w:ascii="標楷體" w:eastAsia="標楷體" w:hAnsi="標楷體" w:cs="Segoe UI"/>
           <w:color w:val="ECECEC"/>
         </w:rPr>
-        <w:t>Jieba</w:t>
-      </w:r>
-      <w:proofErr w:type="spellEnd"/>
+        <w:t>和</w:t>
+      </w:r>
+      <w:proofErr w:type="spellStart"/>
       <w:r>
         <w:rPr>
           <w:rFonts w:ascii="標楷體" w:eastAsia="標楷體" w:hAnsi="標楷體" w:cs="Segoe UI"/>
           <w:color w:val="ECECEC"/>
         </w:rPr>
-        <w:t>和</w:t>
-      </w:r>
-      <w:proofErr w:type="spellStart"/>
+        <w:t>CkipTagger</w:t>
+      </w:r>
+      <w:proofErr w:type="spellEnd"/>
       <w:r>
         <w:rPr>
           <w:rFonts w:ascii="標楷體" w:eastAsia="標楷體" w:hAnsi="標楷體" w:cs="Segoe UI"/>
           <w:color w:val="ECECEC"/>
         </w:rPr>
-        <w:t>CkipTagger</w:t>
-      </w:r>
-      <w:proofErr w:type="spellEnd"/>
-      <w:r>
-        <w:rPr>
-          <w:rFonts w:ascii="標楷體" w:eastAsia="標楷體" w:hAnsi="標楷體" w:cs="Segoe UI"/>
-          <w:color w:val="ECECEC"/>
-        </w:rPr>
-        <w:t>外，可以考慮其他</w:t>
-      </w:r>
-      <w:proofErr w:type="gramStart"/>
-      <w:r>
-        <w:rPr>
-          <w:rFonts w:ascii="標楷體" w:eastAsia="標楷體" w:hAnsi="標楷體" w:cs="Segoe UI"/>
-          <w:color w:val="ECECEC"/>
-        </w:rPr>
-        <w:t>中文斷詞工具</w:t>
-      </w:r>
-      <w:proofErr w:type="gramEnd"/>
-      <w:r>
-        <w:rPr>
-          <w:rFonts w:ascii="標楷體" w:eastAsia="標楷體" w:hAnsi="標楷體" w:cs="Segoe UI"/>
-          <w:color w:val="ECECEC"/>
-        </w:rPr>
-        <w:t>或自然語言處理庫，以提高文本資料的處理效率和準確性。</w:t>
+        <w:t>外，可以考慮其他中文斷詞工具或自然語言處理庫，以提高文本資料的處理效率和準確性。</w:t>
       </w:r>
     </w:p>
     <w:p>
@@ -9415,23 +11644,7 @@
           <w:rFonts w:ascii="標楷體" w:eastAsia="標楷體" w:hAnsi="標楷體" w:cs="Segoe UI"/>
           <w:color w:val="ECECEC"/>
         </w:rPr>
-        <w:t>：尋找更適合金融市場情緒分析的模型和工具，例如LSTM、BERT等，以提高情緒分析的</w:t>
-      </w:r>
-      <w:proofErr w:type="gramStart"/>
-      <w:r>
-        <w:rPr>
-          <w:rFonts w:ascii="標楷體" w:eastAsia="標楷體" w:hAnsi="標楷體" w:cs="Segoe UI"/>
-          <w:color w:val="ECECEC"/>
-        </w:rPr>
-        <w:t>準確性和鮮度</w:t>
-      </w:r>
-      <w:proofErr w:type="gramEnd"/>
-      <w:r>
-        <w:rPr>
-          <w:rFonts w:ascii="標楷體" w:eastAsia="標楷體" w:hAnsi="標楷體" w:cs="Segoe UI"/>
-          <w:color w:val="ECECEC"/>
-        </w:rPr>
-        <w:t>。</w:t>
+        <w:t>：尋找更適合金融市場情緒分析的模型和工具，例如LSTM、BERT等，以提高情緒分析的準確性和鮮度。</w:t>
       </w:r>
     </w:p>
     <w:p>
@@ -9680,7 +11893,7 @@
         </w:rPr>
         <w:t xml:space="preserve">. </w:t>
       </w:r>
-      <w:hyperlink r:id="rId27" w:history="1">
+      <w:hyperlink r:id="rId32" w:history="1">
         <w:r>
           <w:rPr>
             <w:rStyle w:val="af"/>
@@ -9833,7 +12046,7 @@
         </w:rPr>
         <w:t xml:space="preserve">Liao, C. H., Kao, T. L., &amp; Yuan, S. M. (2020). Forecasting Taiwan Capitalization Weighted Stock Index by Using Convolutional Neural Network. IEEE Xplore Logo. </w:t>
       </w:r>
-      <w:hyperlink r:id="rId28" w:history="1">
+      <w:hyperlink r:id="rId33" w:history="1">
         <w:r>
           <w:rPr>
             <w:rStyle w:val="af"/>
@@ -9997,7 +12210,7 @@
           <w:lang w:eastAsia="zh-TW"/>
         </w:rPr>
       </w:pPr>
-      <w:hyperlink r:id="rId29" w:history="1">
+      <w:hyperlink r:id="rId34" w:history="1">
         <w:r>
           <w:rPr>
             <w:rStyle w:val="af"/>
@@ -10022,7 +12235,7 @@
           <w:lang w:eastAsia="zh-TW"/>
         </w:rPr>
       </w:pPr>
-      <w:hyperlink r:id="rId30" w:history="1">
+      <w:hyperlink r:id="rId35" w:history="1">
         <w:r>
           <w:rPr>
             <w:rStyle w:val="af"/>
@@ -16003,6 +18216,15 @@
       <w:sz w:val="24"/>
       <w:szCs w:val="32"/>
       <w:lang w:eastAsia="zh-TW"/>
+    </w:rPr>
+  </w:style>
+  <w:style w:type="paragraph" w:styleId="aff2">
+    <w:name w:val="No Spacing"/>
+    <w:uiPriority w:val="1"/>
+    <w:qFormat/>
+    <w:rsid w:val="0034181C"/>
+    <w:rPr>
+      <w:rFonts w:ascii="標楷體" w:eastAsia="標楷體" w:hAnsi="標楷體" w:cs="標楷體"/>
     </w:rPr>
   </w:style>
 </w:styles>

--- a/112-2/MI6006701 研究方法/研究方法期末報告_M11209202黃雅婄.docx
+++ b/112-2/MI6006701 研究方法/研究方法期末報告_M11209202黃雅婄.docx
@@ -603,8 +603,20 @@
                 <w:szCs w:val="32"/>
                 <w:lang w:eastAsia="zh-TW"/>
               </w:rPr>
-              <w:t>黃雅婄</w:t>
+              <w:t>黃雅</w:t>
             </w:r>
+            <w:proofErr w:type="gramStart"/>
+            <w:r>
+              <w:rPr>
+                <w:rFonts w:ascii="Times New Roman" w:hAnsi="Times New Roman" w:cs="Times New Roman" w:hint="eastAsia"/>
+                <w:color w:val="000000"/>
+                <w:sz w:val="32"/>
+                <w:szCs w:val="32"/>
+                <w:lang w:eastAsia="zh-TW"/>
+              </w:rPr>
+              <w:t>婄</w:t>
+            </w:r>
+            <w:proofErr w:type="gramEnd"/>
           </w:p>
           <w:p>
             <w:pPr>
@@ -822,7 +834,21 @@
         <w:rPr>
           <w:rFonts w:hint="eastAsia"/>
         </w:rPr>
-        <w:t>過去人們只能透過新聞、報章雜誌或公開資訊觀測站提供的重大訊息來了解股市現況，如今投資者們能夠自由在金融理財社群中分享股票操作經驗並討論市場趨勢，因此除基本分析和技術分析等方式外，消息面對經濟、股價帶來的影響也在科技發展迅速的背景下日益劇增，金融訊息傳遞與接收管道的改變也影響了大眾投資行為，從新聞、網路社群各方得知的消息都會影響投資人對股票的預期心理和操作態度。</w:t>
+        <w:t>過去人們只能透過新聞、報章雜誌或公開資訊觀測站提供的重大訊息來了解股市現況，如今投資者們能夠自由在金融理財社群中分享股票操作經驗並討論市場趨勢，因此除基本分析和技術分析等方式外，消息面對經濟、股價帶來的影響也在科技發展迅速的背景下日益劇增，金融訊息傳遞與接收管道的改變也影響了大眾投資行為，從新聞、網路</w:t>
+      </w:r>
+      <w:proofErr w:type="gramStart"/>
+      <w:r>
+        <w:rPr>
+          <w:rFonts w:hint="eastAsia"/>
+        </w:rPr>
+        <w:t>社群各方</w:t>
+      </w:r>
+      <w:proofErr w:type="gramEnd"/>
+      <w:r>
+        <w:rPr>
+          <w:rFonts w:hint="eastAsia"/>
+        </w:rPr>
+        <w:t>得知的消息都會影響投資人對股票的預期心理和操作態度。</w:t>
       </w:r>
     </w:p>
     <w:p>
@@ -856,7 +882,15 @@
         <w:t>NLP</w:t>
       </w:r>
       <w:r>
-        <w:t>），對社群媒體中台積電和台灣加權指數的評論和貼文進行情緒分析（</w:t>
+        <w:t>），對社群媒體中台積電和台灣加權指數的評論</w:t>
+      </w:r>
+      <w:proofErr w:type="gramStart"/>
+      <w:r>
+        <w:t>和貼文進行</w:t>
+      </w:r>
+      <w:proofErr w:type="gramEnd"/>
+      <w:r>
+        <w:t>情緒分析（</w:t>
       </w:r>
       <w:r>
         <w:t>Sentiment Analysis</w:t>
@@ -3467,7 +3501,15 @@
         <w:t xml:space="preserve"> </w:t>
       </w:r>
       <w:r>
-        <w:t>下進步飛速，進而促使世界連結更緊密。其中半導體產業為奠定科技進步的基礎，半導體製程產出的晶片元件應用範圍如雲端運算、物聯網、智慧家電等，近幾年熱度及技術越發穩定的自動駕駛汽車、人工智慧、生成式</w:t>
+        <w:t>下進步飛速，進而促使世界連結更緊密。其中半導體產業為奠定科技進步的基礎，半導體製程產出的晶片元件應用範圍如雲端運算、</w:t>
+      </w:r>
+      <w:proofErr w:type="gramStart"/>
+      <w:r>
+        <w:t>物聯網</w:t>
+      </w:r>
+      <w:proofErr w:type="gramEnd"/>
+      <w:r>
+        <w:t>、智慧家電等，近幾年熱度及技術越發穩定的自動駕駛汽車、人工智慧、生成式</w:t>
       </w:r>
       <w:r>
         <w:t>AI</w:t>
@@ -3521,7 +3563,35 @@
         <w:rPr>
           <w:rFonts w:hint="eastAsia"/>
         </w:rPr>
-        <w:t>科技發展也一併帶動了各國的經濟發展，近年來台灣國內商業、經濟也熬過了疫情的衝擊逐漸趨於穩定，特別是台灣股市交易活動也逐年熱絡起來，根據臺灣證券交易所統計之歷年股票市場概況表顯示，國內股市成交總金額從</w:t>
+        <w:t>科技發展也一併帶動了各國的經濟發展，近年來台灣國內商業、</w:t>
+      </w:r>
+      <w:proofErr w:type="gramStart"/>
+      <w:r>
+        <w:rPr>
+          <w:rFonts w:hint="eastAsia"/>
+        </w:rPr>
+        <w:t>經濟也熬過</w:t>
+      </w:r>
+      <w:proofErr w:type="gramEnd"/>
+      <w:r>
+        <w:rPr>
+          <w:rFonts w:hint="eastAsia"/>
+        </w:rPr>
+        <w:t>了</w:t>
+      </w:r>
+      <w:proofErr w:type="gramStart"/>
+      <w:r>
+        <w:rPr>
+          <w:rFonts w:hint="eastAsia"/>
+        </w:rPr>
+        <w:t>疫情的</w:t>
+      </w:r>
+      <w:proofErr w:type="gramEnd"/>
+      <w:r>
+        <w:rPr>
+          <w:rFonts w:hint="eastAsia"/>
+        </w:rPr>
+        <w:t>衝擊逐漸趨於穩定，特別是台灣股市交易活動也逐年熱絡起來，根據臺灣證券交易所統計之歷年股票市場概況表顯示，國內股市成交總金額從</w:t>
       </w:r>
       <w:r>
         <w:t>2019</w:t>
@@ -3545,7 +3615,23 @@
         <w:t>63</w:t>
       </w:r>
       <w:r>
-        <w:t>兆元，股市的活躍程度也反映出股票這項投資工具越發受到投資人青睞。說到台股，不得不提及台灣股市中有「護國神山」美稱之台積電股票，作為台灣最重要的半導體代工企業，台積電不僅在技術創新方面領先，對國內金融經濟帶來的影響也十分顯著。</w:t>
+        <w:t>兆元，股市的活躍程度也反映出股票這項投資工具越發受到投資人青睞。</w:t>
+      </w:r>
+      <w:proofErr w:type="gramStart"/>
+      <w:r>
+        <w:t>說到台股</w:t>
+      </w:r>
+      <w:proofErr w:type="gramEnd"/>
+      <w:r>
+        <w:t>，不得不提及台灣股市中有「</w:t>
+      </w:r>
+      <w:proofErr w:type="gramStart"/>
+      <w:r>
+        <w:t>護國神山</w:t>
+      </w:r>
+      <w:proofErr w:type="gramEnd"/>
+      <w:r>
+        <w:t>」美稱之台積電股票，作為台灣最重要的半導體代工企業，台積電不僅在技術創新方面領先，對國內金融經濟帶來的影響也十分顯著。</w:t>
       </w:r>
     </w:p>
     <w:p>
@@ -3569,17 +3655,55 @@
         <w:rPr>
           <w:rFonts w:hint="eastAsia"/>
         </w:rPr>
-        <w:t>現代人們的日常交流逐漸社群化，使用者在在社群媒體中討論的內容也包含多</w:t>
+        <w:t>現代人們的日常交流逐漸社群化，使用者在</w:t>
+      </w:r>
+      <w:proofErr w:type="gramStart"/>
+      <w:r>
+        <w:rPr>
+          <w:rFonts w:hint="eastAsia"/>
+        </w:rPr>
+        <w:t>在</w:t>
+      </w:r>
+      <w:proofErr w:type="gramEnd"/>
+      <w:r>
+        <w:rPr>
+          <w:rFonts w:hint="eastAsia"/>
+        </w:rPr>
+        <w:t>社群媒體中討論的內容也包含多</w:t>
       </w:r>
       <w:r>
         <w:t xml:space="preserve"> </w:t>
       </w:r>
       <w:r>
-        <w:t>種主題，除了日常生活基本的食、衣、住、行、育、樂外，也在金融經濟、政治外</w:t>
+        <w:t>種主題，除了日常生活基本的食、衣、住、行、育、</w:t>
+      </w:r>
+      <w:proofErr w:type="gramStart"/>
+      <w:r>
+        <w:t>樂外</w:t>
+      </w:r>
+      <w:proofErr w:type="gramEnd"/>
+      <w:r>
+        <w:t>，也在金融經濟、政治外</w:t>
       </w:r>
       <w:r>
         <w:lastRenderedPageBreak/>
-        <w:t>交、科技人文等領域有諸多的討論。將社群媒體中的討論內容加以分析後，也在諸多領域實際應用，例如透過產品點擊率與搜尋內容讓企業更了解使用者偏好，對特定顧客進行精準的廣告投放，達到更好的行銷效果；在政治方面，也有利用網路投票預估選情，判斷不同地區選民意向的案例。</w:t>
+        <w:t>交、科技人文等領域有諸多的討論。將社群媒體中的討論內容加以分析後，也在諸多領域實際應用，例如透過產品</w:t>
+      </w:r>
+      <w:proofErr w:type="gramStart"/>
+      <w:r>
+        <w:t>點擊率與</w:t>
+      </w:r>
+      <w:proofErr w:type="gramEnd"/>
+      <w:r>
+        <w:t>搜尋內容讓企業更了解使用者偏好，對特定顧客進行精</w:t>
+      </w:r>
+      <w:proofErr w:type="gramStart"/>
+      <w:r>
+        <w:t>準</w:t>
+      </w:r>
+      <w:proofErr w:type="gramEnd"/>
+      <w:r>
+        <w:t>的廣告投放，達到更好的行銷效果；在政治方面，也有利用網路投票預估選情，判斷不同地區選民意向的案例。</w:t>
       </w:r>
       <w:r>
         <w:t xml:space="preserve"> </w:t>
@@ -3624,11 +3748,24 @@
       </w:r>
       <w:proofErr w:type="spellEnd"/>
       <w:r>
-        <w:t>股市版、鉅亨網</w:t>
-      </w:r>
-      <w:r>
-        <w:t>......</w:t>
-      </w:r>
+        <w:t>股市版、</w:t>
+      </w:r>
+      <w:proofErr w:type="gramStart"/>
+      <w:r>
+        <w:t>鉅</w:t>
+      </w:r>
+      <w:proofErr w:type="gramEnd"/>
+      <w:r>
+        <w:t>亨網</w:t>
+      </w:r>
+      <w:r>
+        <w:t>.</w:t>
+      </w:r>
+      <w:proofErr w:type="gramStart"/>
+      <w:r>
+        <w:t>.....</w:t>
+      </w:r>
+      <w:proofErr w:type="gramEnd"/>
       <w:r>
         <w:t>，使用者常在理財相關的社群平台分享對股市預測或交易結果。根據美網</w:t>
       </w:r>
@@ -3719,7 +3856,15 @@
         <w:t>AI</w:t>
       </w:r>
       <w:r>
-        <w:t>和大型語言模型的出現，情緒分析的準確性和適用性得到了顯著提升。這些新技術利用深度學習和大量預訓練資料，能夠更準確地捕捉文本中的情感</w:t>
+        <w:t>和大型語言模型的出現，情緒分析的準確性和適用性得到了顯著提升。這些新技術利用深度學習和</w:t>
+      </w:r>
+      <w:proofErr w:type="gramStart"/>
+      <w:r>
+        <w:t>大量預</w:t>
+      </w:r>
+      <w:proofErr w:type="gramEnd"/>
+      <w:r>
+        <w:t>訓練資料，能夠更準確地捕捉文本中的情感</w:t>
       </w:r>
       <w:r>
         <w:t>語境</w:t>
@@ -4343,6 +4488,7 @@
         </w:rPr>
         <w:t>情緒詞彙和</w:t>
       </w:r>
+      <w:proofErr w:type="gramStart"/>
       <w:r>
         <w:rPr>
           <w:rFonts w:ascii="Times New Roman" w:hAnsi="Times New Roman" w:hint="eastAsia"/>
@@ -4368,7 +4514,17 @@
           <w:szCs w:val="24"/>
           <w:lang w:eastAsia="zh-TW"/>
         </w:rPr>
-        <w:t>等，準確的字詞權重有助於</w:t>
+        <w:t>等</w:t>
+      </w:r>
+      <w:proofErr w:type="gramEnd"/>
+      <w:r>
+        <w:rPr>
+          <w:rFonts w:ascii="Times New Roman" w:hAnsi="Times New Roman" w:hint="eastAsia"/>
+          <w:sz w:val="24"/>
+          <w:szCs w:val="24"/>
+          <w:lang w:eastAsia="zh-TW"/>
+        </w:rPr>
+        <w:t>，準確的字詞權重有助於</w:t>
       </w:r>
       <w:r>
         <w:rPr>
@@ -4862,7 +5018,7 @@
           <w:noProof/>
         </w:rPr>
         <w:drawing>
-          <wp:inline distT="0" distB="0" distL="0" distR="0" wp14:anchorId="30151EA6" wp14:editId="195E80CB">
+          <wp:inline distT="0" distB="0" distL="0" distR="0" wp14:anchorId="30151EA6" wp14:editId="52559CFA">
             <wp:extent cx="5486400" cy="4311650"/>
             <wp:effectExtent l="0" t="0" r="19050" b="12700"/>
             <wp:docPr id="690024182" name="資料庫圖表 1"/>
@@ -5316,8 +5472,16 @@
         <w:rPr>
           <w:rFonts w:hint="eastAsia"/>
         </w:rPr>
-        <w:t>所佔</w:t>
-      </w:r>
+        <w:t>所</w:t>
+      </w:r>
+      <w:proofErr w:type="gramStart"/>
+      <w:r>
+        <w:rPr>
+          <w:rFonts w:hint="eastAsia"/>
+        </w:rPr>
+        <w:t>佔</w:t>
+      </w:r>
+      <w:proofErr w:type="gramEnd"/>
       <w:r>
         <w:rPr>
           <w:rFonts w:hint="eastAsia"/>
@@ -5346,8 +5510,16 @@
         <w:rPr>
           <w:rFonts w:hint="eastAsia"/>
         </w:rPr>
-        <w:t>市值佔</w:t>
-      </w:r>
+        <w:t>市值</w:t>
+      </w:r>
+      <w:proofErr w:type="gramStart"/>
+      <w:r>
+        <w:rPr>
+          <w:rFonts w:hint="eastAsia"/>
+        </w:rPr>
+        <w:t>佔</w:t>
+      </w:r>
+      <w:proofErr w:type="gramEnd"/>
       <w:r>
         <w:rPr>
           <w:rFonts w:hint="eastAsia"/>
@@ -5412,7 +5584,21 @@
         <w:rPr>
           <w:rFonts w:hint="eastAsia"/>
         </w:rPr>
-        <w:t>排名第三的聯發科，</w:t>
+        <w:t>排名第三的</w:t>
+      </w:r>
+      <w:proofErr w:type="gramStart"/>
+      <w:r>
+        <w:rPr>
+          <w:rFonts w:hint="eastAsia"/>
+        </w:rPr>
+        <w:t>聯發科</w:t>
+      </w:r>
+      <w:proofErr w:type="gramEnd"/>
+      <w:r>
+        <w:rPr>
+          <w:rFonts w:hint="eastAsia"/>
+        </w:rPr>
+        <w:t>，</w:t>
       </w:r>
       <w:r>
         <w:rPr>
@@ -5445,7 +5631,21 @@
         <w:rPr>
           <w:rFonts w:hint="eastAsia"/>
         </w:rPr>
-        <w:t>台灣加權指數市值佔比排行前</w:t>
+        <w:t>台灣加權指數市值</w:t>
+      </w:r>
+      <w:proofErr w:type="gramStart"/>
+      <w:r>
+        <w:rPr>
+          <w:rFonts w:hint="eastAsia"/>
+        </w:rPr>
+        <w:t>佔</w:t>
+      </w:r>
+      <w:proofErr w:type="gramEnd"/>
+      <w:r>
+        <w:rPr>
+          <w:rFonts w:hint="eastAsia"/>
+        </w:rPr>
+        <w:t>比排行前</w:t>
       </w:r>
       <w:r>
         <w:rPr>
@@ -5766,9 +5966,11 @@
               <w:ind w:firstLineChars="0" w:firstLine="0"/>
               <w:jc w:val="center"/>
             </w:pPr>
+            <w:proofErr w:type="gramStart"/>
             <w:r>
               <w:t>聯發科</w:t>
             </w:r>
+            <w:proofErr w:type="gramEnd"/>
           </w:p>
         </w:tc>
         <w:tc>
@@ -6338,12 +6540,14 @@
         </w:rPr>
         <w:t>我們也發現了針對加權指數進行分析的研究文獻，如</w:t>
       </w:r>
+      <w:proofErr w:type="gramStart"/>
       <w:r>
         <w:rPr>
           <w:rFonts w:hint="eastAsia"/>
         </w:rPr>
         <w:t>劉照群</w:t>
       </w:r>
+      <w:proofErr w:type="gramEnd"/>
       <w:r>
         <w:rPr>
           <w:rFonts w:hint="eastAsia"/>
@@ -6396,7 +6600,13 @@
         <w:rPr>
           <w:rFonts w:hint="eastAsia"/>
         </w:rPr>
-        <w:t>研究之</w:t>
+        <w:t>研究</w:t>
+      </w:r>
+      <w:r>
+        <w:rPr>
+          <w:rFonts w:hint="eastAsia"/>
+        </w:rPr>
+        <w:t>的</w:t>
       </w:r>
       <w:r>
         <w:rPr>
@@ -6438,11 +6648,23 @@
         <w:rPr>
           <w:rFonts w:hint="eastAsia"/>
         </w:rPr>
-        <w:t>的研究中</w:t>
-      </w:r>
-      <w:r>
-        <w:t>探利用深度學習技術</w:t>
-      </w:r>
+        <w:t>的</w:t>
+      </w:r>
+      <w:proofErr w:type="gramStart"/>
+      <w:r>
+        <w:rPr>
+          <w:rFonts w:hint="eastAsia"/>
+        </w:rPr>
+        <w:t>研究中</w:t>
+      </w:r>
+      <w:r>
+        <w:t>探利用</w:t>
+      </w:r>
+      <w:proofErr w:type="gramEnd"/>
+      <w:r>
+        <w:t>深度學習技術</w:t>
+      </w:r>
+      <w:proofErr w:type="gramStart"/>
       <w:r>
         <w:rPr>
           <w:rFonts w:hint="eastAsia"/>
@@ -6450,7 +6672,11 @@
         <w:t>中的</w:t>
       </w:r>
       <w:r>
-        <w:t>卷積神經網路（</w:t>
+        <w:t>卷積神經</w:t>
+      </w:r>
+      <w:proofErr w:type="gramEnd"/>
+      <w:r>
+        <w:t>網路（</w:t>
       </w:r>
       <w:r>
         <w:t>CNN</w:t>
@@ -6526,7 +6752,15 @@
       </w:r>
       <w:proofErr w:type="spellEnd"/>
       <w:r>
-        <w:t>技術將時間序列數據轉化為極座標表示，</w:t>
+        <w:t>技術將時間序列數據轉化為</w:t>
+      </w:r>
+      <w:proofErr w:type="gramStart"/>
+      <w:r>
+        <w:t>極</w:t>
+      </w:r>
+      <w:proofErr w:type="gramEnd"/>
+      <w:r>
+        <w:t>座標表示，</w:t>
       </w:r>
       <w:r>
         <w:rPr>
@@ -6580,7 +6814,7 @@
         <w:t>Glassdoor</w:t>
       </w:r>
       <w:r>
-        <w:t>的員工評論作為文本資料來源，並結合</w:t>
+        <w:t>的員工評論作為文本，並結合</w:t>
       </w:r>
       <w:r>
         <w:t>Yahoo Finance</w:t>
@@ -6592,10 +6826,55 @@
         <w:t>Macro Trends</w:t>
       </w:r>
       <w:r>
-        <w:t>的數據，使用隨機森林、極限梯度提升、循環神經網路和長短期</w:t>
-      </w:r>
-      <w:r>
-        <w:t>記憶</w:t>
+        <w:t>的數據，使用</w:t>
+      </w:r>
+      <w:r>
+        <w:t>(Random Forest)</w:t>
+      </w:r>
+      <w:r>
+        <w:t>、極限梯度提升</w:t>
+      </w:r>
+      <w:r>
+        <w:t>(</w:t>
+      </w:r>
+      <w:r>
+        <w:rPr>
+          <w:rFonts w:hint="eastAsia"/>
+        </w:rPr>
+        <w:t>EGB</w:t>
+      </w:r>
+      <w:r>
+        <w:t>)</w:t>
+      </w:r>
+      <w:r>
+        <w:t>、循環神經網路</w:t>
+      </w:r>
+      <w:r>
+        <w:t>(</w:t>
+      </w:r>
+      <w:r>
+        <w:rPr>
+          <w:rFonts w:hint="eastAsia"/>
+        </w:rPr>
+        <w:t>RNN</w:t>
+      </w:r>
+      <w:r>
+        <w:t>)</w:t>
+      </w:r>
+      <w:r>
+        <w:t>、長短期記憶</w:t>
+      </w:r>
+      <w:r>
+        <w:t>(</w:t>
+      </w:r>
+      <w:r>
+        <w:rPr>
+          <w:rFonts w:hint="eastAsia"/>
+        </w:rPr>
+        <w:t>LSTM</w:t>
+      </w:r>
+      <w:r>
+        <w:t>)</w:t>
       </w:r>
       <w:r>
         <w:rPr>
@@ -6619,22 +6898,113 @@
         <w:rPr>
           <w:rFonts w:hint="eastAsia"/>
         </w:rPr>
-        <w:t>並試圖找影響股價的因子，並透過實驗結果探討</w:t>
-      </w:r>
-      <w:r>
-        <w:rPr>
-          <w:rFonts w:hint="eastAsia"/>
-        </w:rPr>
-        <w:t xml:space="preserve"> </w:t>
-      </w:r>
-      <w:r>
-        <w:rPr>
-          <w:rFonts w:hint="eastAsia"/>
-        </w:rPr>
-        <w:t>資本的影響及股價變動的關係</w:t>
+        <w:t>並試圖找影響股價的因子</w:t>
       </w:r>
       <w:r>
         <w:t>。</w:t>
+      </w:r>
+    </w:p>
+    <w:p>
+      <w:pPr>
+        <w:pStyle w:val="15"/>
+        <w:ind w:firstLine="480"/>
+      </w:pPr>
+      <w:r>
+        <w:t>Zhang</w:t>
+      </w:r>
+      <w:r>
+        <w:t>等人研究了</w:t>
+      </w:r>
+      <w:r>
+        <w:t>Twitter</w:t>
+      </w:r>
+      <w:r>
+        <w:t>對美國大盤指數的預測（道瓊指數、納茲達克指數、</w:t>
+      </w:r>
+      <w:proofErr w:type="gramStart"/>
+      <w:r>
+        <w:t>標普</w:t>
+      </w:r>
+      <w:proofErr w:type="gramEnd"/>
+      <w:r>
+        <w:t>500</w:t>
+      </w:r>
+      <w:r>
+        <w:t>）。結果發現</w:t>
+      </w:r>
+      <w:r>
+        <w:t>Twitter</w:t>
+      </w:r>
+      <w:r>
+        <w:t>中的情感變化大盤指數呈現負相關。另外，</w:t>
+      </w:r>
+      <w:r>
+        <w:t>Bollen</w:t>
+      </w:r>
+      <w:r>
+        <w:t>等人利用</w:t>
+      </w:r>
+      <w:proofErr w:type="spellStart"/>
+      <w:r>
+        <w:t>OpinionFinder</w:t>
+      </w:r>
+      <w:proofErr w:type="spellEnd"/>
+      <w:r>
+        <w:t>分析社群網站</w:t>
+      </w:r>
+      <w:r>
+        <w:t>Twitter</w:t>
+      </w:r>
+      <w:r>
+        <w:t>中的正負面情緒，再利用</w:t>
+      </w:r>
+      <w:r>
+        <w:t>Google</w:t>
+      </w:r>
+      <w:r>
+        <w:t>的向量工具把正負面情緒分為</w:t>
+      </w:r>
+      <w:r>
+        <w:t>Calm</w:t>
+      </w:r>
+      <w:r>
+        <w:t>、</w:t>
+      </w:r>
+      <w:r>
+        <w:t>Alert</w:t>
+      </w:r>
+      <w:r>
+        <w:t>、</w:t>
+      </w:r>
+      <w:r>
+        <w:t>Sure</w:t>
+      </w:r>
+      <w:r>
+        <w:t>、</w:t>
+      </w:r>
+      <w:r>
+        <w:t>Vital</w:t>
+      </w:r>
+      <w:r>
+        <w:t>、</w:t>
+      </w:r>
+      <w:r>
+        <w:t>Kind</w:t>
+      </w:r>
+      <w:r>
+        <w:t>、</w:t>
+      </w:r>
+      <w:r>
+        <w:t>Happy</w:t>
+      </w:r>
+      <w:r>
+        <w:t>六個向度來分析</w:t>
+      </w:r>
+      <w:r>
+        <w:t>Twitter</w:t>
+      </w:r>
+      <w:r>
+        <w:t>中的發文內容，最後透過回歸的模糊神經網路預測道瓊指數的收盤價。</w:t>
       </w:r>
     </w:p>
     <w:p>
@@ -6645,9 +7015,6 @@
         </w:tabs>
         <w:ind w:firstLine="480"/>
       </w:pPr>
-      <w:r>
-        <w:tab/>
-      </w:r>
     </w:p>
     <w:p>
       <w:pPr>
@@ -6656,6 +7023,9 @@
           <w:tab w:val="left" w:pos="1538"/>
         </w:tabs>
         <w:ind w:firstLine="480"/>
+        <w:rPr>
+          <w:rFonts w:hint="eastAsia"/>
+        </w:rPr>
       </w:pPr>
     </w:p>
     <w:p>
@@ -6665,13 +7035,31 @@
       <w:bookmarkStart w:id="18" w:name="_Toc166973370"/>
       <w:bookmarkStart w:id="19" w:name="_Toc167106634"/>
       <w:r>
-        <w:t xml:space="preserve">2.2 </w:t>
-      </w:r>
-      <w:r>
-        <w:rPr>
-          <w:rFonts w:hint="eastAsia"/>
-        </w:rPr>
-        <w:t>社群平台之情感分析</w:t>
+        <w:t>2.2</w:t>
+      </w:r>
+      <w:r>
+        <w:rPr>
+          <w:rFonts w:hint="eastAsia"/>
+        </w:rPr>
+        <w:t xml:space="preserve"> </w:t>
+      </w:r>
+      <w:r>
+        <w:rPr>
+          <w:rFonts w:hint="eastAsia"/>
+        </w:rPr>
+        <w:t>情</w:t>
+      </w:r>
+      <w:r>
+        <w:rPr>
+          <w:rFonts w:hint="eastAsia"/>
+        </w:rPr>
+        <w:t>緒</w:t>
+      </w:r>
+      <w:r>
+        <w:rPr>
+          <w:rFonts w:hint="eastAsia"/>
+        </w:rPr>
+        <w:t>分析</w:t>
       </w:r>
       <w:bookmarkEnd w:id="18"/>
       <w:bookmarkEnd w:id="19"/>
@@ -6680,6 +7068,9 @@
       <w:pPr>
         <w:pStyle w:val="211"/>
         <w:ind w:leftChars="100" w:left="220"/>
+        <w:rPr>
+          <w:rFonts w:hint="eastAsia"/>
+        </w:rPr>
       </w:pPr>
       <w:bookmarkStart w:id="20" w:name="_Toc167106635"/>
       <w:r>
@@ -6700,13 +7091,13 @@
         </w:rPr>
         <w:t xml:space="preserve">.1 </w:t>
       </w:r>
-      <w:r>
-        <w:rPr>
-          <w:rFonts w:hint="eastAsia"/>
-        </w:rPr>
-        <w:t>情感分析</w:t>
-      </w:r>
       <w:bookmarkEnd w:id="20"/>
+      <w:r>
+        <w:rPr>
+          <w:rFonts w:hint="eastAsia"/>
+        </w:rPr>
+        <w:t>傳統媒體情緒分析</w:t>
+      </w:r>
     </w:p>
     <w:p>
       <w:pPr>
@@ -6717,7 +7108,82 @@
         <w:rPr>
           <w:rFonts w:hint="eastAsia"/>
         </w:rPr>
-        <w:t>社群媒體是一個零碎、具時效性的討論平台，與傳統媒體不同，社群媒體之評論用字較不嚴謹，使用者能隨時在社群平台上表達當下的想法及最新動態。</w:t>
+        <w:lastRenderedPageBreak/>
+        <w:t>社群媒體是</w:t>
+      </w:r>
+      <w:r>
+        <w:rPr>
+          <w:rFonts w:hint="eastAsia"/>
+        </w:rPr>
+        <w:t>自由、碎片化</w:t>
+      </w:r>
+      <w:r>
+        <w:rPr>
+          <w:rFonts w:hint="eastAsia"/>
+        </w:rPr>
+        <w:t>、具時效性的討論平台，與傳統媒體</w:t>
+      </w:r>
+      <w:r>
+        <w:rPr>
+          <w:rFonts w:hint="eastAsia"/>
+        </w:rPr>
+        <w:t>如新聞、報章雜誌等</w:t>
+      </w:r>
+      <w:r>
+        <w:rPr>
+          <w:rFonts w:hint="eastAsia"/>
+        </w:rPr>
+        <w:t>不同，</w:t>
+      </w:r>
+      <w:r>
+        <w:rPr>
+          <w:rFonts w:hint="eastAsia"/>
+        </w:rPr>
+        <w:t>社群媒體</w:t>
+      </w:r>
+      <w:r>
+        <w:rPr>
+          <w:rFonts w:hint="eastAsia"/>
+        </w:rPr>
+        <w:t>的交流</w:t>
+      </w:r>
+      <w:r>
+        <w:rPr>
+          <w:rFonts w:hint="eastAsia"/>
+        </w:rPr>
+        <w:t>特點之一是</w:t>
+      </w:r>
+      <w:proofErr w:type="gramStart"/>
+      <w:r>
+        <w:rPr>
+          <w:rFonts w:hint="eastAsia"/>
+        </w:rPr>
+        <w:t>用字較不</w:t>
+      </w:r>
+      <w:proofErr w:type="gramEnd"/>
+      <w:r>
+        <w:rPr>
+          <w:rFonts w:hint="eastAsia"/>
+        </w:rPr>
+        <w:t>嚴謹</w:t>
+      </w:r>
+      <w:r>
+        <w:rPr>
+          <w:rFonts w:hint="eastAsia"/>
+        </w:rPr>
+        <w:t>、</w:t>
+      </w:r>
+      <w:r>
+        <w:rPr>
+          <w:rFonts w:hint="eastAsia"/>
+        </w:rPr>
+        <w:t>充斥著各種流行用語</w:t>
+      </w:r>
+      <w:r>
+        <w:rPr>
+          <w:rFonts w:hint="eastAsia"/>
+        </w:rPr>
+        <w:t>，使用者能隨時在社群平台上表達當下的想法及最新動態。</w:t>
       </w:r>
     </w:p>
     <w:p>
@@ -6729,7 +7195,148 @@
         <w:rPr>
           <w:rFonts w:hint="eastAsia"/>
         </w:rPr>
-        <w:t>不同於英文的語言結構，中文因其語言的複雜性，例如多音字、多義詞及不規則的字句，使得中文的情緒分析應用困難度較高、技術相對英文不成熟。</w:t>
+        <w:t>過去的文獻也有對傳統媒體做情緒分析的研究，</w:t>
+      </w:r>
+      <w:r>
+        <w:t>CHEN, CHIAN-YU</w:t>
+      </w:r>
+      <w:r>
+        <w:rPr>
+          <w:rFonts w:hint="eastAsia"/>
+        </w:rPr>
+        <w:t>(2022)</w:t>
+      </w:r>
+      <w:r>
+        <w:rPr>
+          <w:rFonts w:hint="eastAsia"/>
+        </w:rPr>
+        <w:t>的研究中以</w:t>
+      </w:r>
+      <w:r>
+        <w:rPr>
+          <w:rFonts w:hint="eastAsia"/>
+        </w:rPr>
+        <w:t>公開資訊觀測站的重大訊息為文本，結合三個字典法</w:t>
+      </w:r>
+      <w:r>
+        <w:rPr>
+          <w:rFonts w:hint="eastAsia"/>
+        </w:rPr>
+        <w:t>:</w:t>
+      </w:r>
+      <w:r>
+        <w:rPr>
+          <w:rFonts w:hint="eastAsia"/>
+        </w:rPr>
+        <w:t>財經領域情緒詞典</w:t>
+      </w:r>
+      <w:r>
+        <w:rPr>
+          <w:rFonts w:hint="eastAsia"/>
+        </w:rPr>
+        <w:t>(FESD)</w:t>
+      </w:r>
+      <w:r>
+        <w:rPr>
+          <w:rFonts w:hint="eastAsia"/>
+        </w:rPr>
+        <w:t>、中文財務情緒詞典</w:t>
+      </w:r>
+      <w:r>
+        <w:rPr>
+          <w:rFonts w:hint="eastAsia"/>
+        </w:rPr>
+        <w:t>(CFSL)</w:t>
+      </w:r>
+      <w:r>
+        <w:rPr>
+          <w:rFonts w:hint="eastAsia"/>
+        </w:rPr>
+        <w:t>、中文金融情感詞典</w:t>
+      </w:r>
+      <w:r>
+        <w:rPr>
+          <w:rFonts w:hint="eastAsia"/>
+        </w:rPr>
+        <w:t>(CFSD)</w:t>
+      </w:r>
+      <w:r>
+        <w:rPr>
+          <w:rFonts w:hint="eastAsia"/>
+        </w:rPr>
+        <w:t>等對文本分析，但在研究中單純是利用</w:t>
+      </w:r>
+      <w:r>
+        <w:rPr>
+          <w:rFonts w:hint="eastAsia"/>
+        </w:rPr>
+        <w:t>累積關鍵詞的字數去判斷情緒值，且發現這類公告消息中較缺乏情緒詞，所以在判斷情緒效果較為不佳</w:t>
+      </w:r>
+      <w:r>
+        <w:rPr>
+          <w:rFonts w:hint="eastAsia"/>
+        </w:rPr>
+        <w:t>，且在研究中發現相較於</w:t>
+      </w:r>
+      <w:r>
+        <w:rPr>
+          <w:rFonts w:hint="eastAsia"/>
+        </w:rPr>
+        <w:t>PTT</w:t>
+      </w:r>
+      <w:r>
+        <w:rPr>
+          <w:rFonts w:hint="eastAsia"/>
+        </w:rPr>
+        <w:t>、</w:t>
+      </w:r>
+      <w:proofErr w:type="spellStart"/>
+      <w:r>
+        <w:rPr>
+          <w:rFonts w:hint="eastAsia"/>
+        </w:rPr>
+        <w:t>facebook</w:t>
+      </w:r>
+      <w:proofErr w:type="spellEnd"/>
+      <w:r>
+        <w:rPr>
+          <w:rFonts w:hint="eastAsia"/>
+        </w:rPr>
+        <w:t>、</w:t>
+      </w:r>
+      <w:proofErr w:type="spellStart"/>
+      <w:r>
+        <w:rPr>
+          <w:rFonts w:hint="eastAsia"/>
+        </w:rPr>
+        <w:t>Cmoney</w:t>
+      </w:r>
+      <w:proofErr w:type="spellEnd"/>
+      <w:r>
+        <w:rPr>
+          <w:rFonts w:hint="eastAsia"/>
+        </w:rPr>
+        <w:t>三平台中，</w:t>
+      </w:r>
+      <w:proofErr w:type="spellStart"/>
+      <w:r>
+        <w:rPr>
+          <w:rFonts w:hint="eastAsia"/>
+        </w:rPr>
+        <w:t>Cmoney</w:t>
+      </w:r>
+      <w:proofErr w:type="spellEnd"/>
+      <w:r>
+        <w:rPr>
+          <w:rFonts w:hint="eastAsia"/>
+        </w:rPr>
+        <w:t>是投資者情緒指數最大的</w:t>
+      </w:r>
+      <w:r>
+        <w:rPr>
+          <w:rFonts w:hint="eastAsia"/>
+        </w:rPr>
+        <w:t>。</w:t>
       </w:r>
     </w:p>
     <w:p>
@@ -6737,27 +7344,454 @@
         <w:pStyle w:val="15"/>
         <w:ind w:firstLine="480"/>
       </w:pPr>
-      <w:hyperlink r:id="rId21" w:history="1">
-        <w:commentRangeStart w:id="21"/>
-        <w:commentRangeStart w:id="22"/>
-        <w:r>
-          <w:rPr>
-            <w:rStyle w:val="af"/>
-          </w:rPr>
-          <w:t>Fan, Y., Zhou, F., An, Y., Yang, J.</w:t>
-        </w:r>
-      </w:hyperlink>
-      <w:r>
-        <w:rPr>
-          <w:rFonts w:hint="eastAsia"/>
-        </w:rPr>
-        <w:t>(2021)</w:t>
-      </w:r>
-      <w:r>
-        <w:rPr>
-          <w:rFonts w:hint="eastAsia"/>
-        </w:rPr>
-        <w:t>等人的研究中發現情緒對於股市確實會帶來影響，甚至有可能帶來股市崩盤的極端可能性</w:t>
+      <w:r>
+        <w:tab/>
+      </w:r>
+      <w:proofErr w:type="spellStart"/>
+      <w:r>
+        <w:t>Juan,Zong</w:t>
+      </w:r>
+      <w:proofErr w:type="spellEnd"/>
+      <w:r>
+        <w:t>-Yong</w:t>
+      </w:r>
+      <w:r>
+        <w:rPr>
+          <w:rFonts w:hint="eastAsia"/>
+        </w:rPr>
+        <w:t>(2022)</w:t>
+      </w:r>
+      <w:r>
+        <w:rPr>
+          <w:rFonts w:hint="eastAsia"/>
+        </w:rPr>
+        <w:t>的研究中</w:t>
+      </w:r>
+      <w:r>
+        <w:rPr>
+          <w:rFonts w:hint="eastAsia"/>
+        </w:rPr>
+        <w:t>利用</w:t>
+      </w:r>
+      <w:proofErr w:type="spellStart"/>
+      <w:r>
+        <w:rPr>
+          <w:rFonts w:hint="eastAsia"/>
+        </w:rPr>
+        <w:t>bert</w:t>
+      </w:r>
+      <w:proofErr w:type="spellEnd"/>
+      <w:r>
+        <w:rPr>
+          <w:rFonts w:hint="eastAsia"/>
+        </w:rPr>
+        <w:t>對</w:t>
+      </w:r>
+      <w:r>
+        <w:rPr>
+          <w:rFonts w:hint="eastAsia"/>
+        </w:rPr>
+        <w:t>中大型股票的新聞資料</w:t>
+      </w:r>
+      <w:r>
+        <w:rPr>
+          <w:rFonts w:hint="eastAsia"/>
+        </w:rPr>
+        <w:t>進行分析，發現了對情緒詞做加權的處理方式能將準確率提高，但也要考慮文本的內容特點，發生重大事件、產業環境改變、新聞寫作風格等都會影響分析結果，另外發現「</w:t>
+      </w:r>
+      <w:proofErr w:type="gramStart"/>
+      <w:r>
+        <w:rPr>
+          <w:rFonts w:hint="eastAsia"/>
+        </w:rPr>
+        <w:t>詞頻低</w:t>
+      </w:r>
+      <w:proofErr w:type="gramEnd"/>
+      <w:r>
+        <w:rPr>
+          <w:rFonts w:hint="eastAsia"/>
+        </w:rPr>
+        <w:t>影響大的詞」對情緒分數的影響容易被「</w:t>
+      </w:r>
+      <w:proofErr w:type="gramStart"/>
+      <w:r>
+        <w:rPr>
+          <w:rFonts w:hint="eastAsia"/>
+        </w:rPr>
+        <w:t>詞頻高</w:t>
+      </w:r>
+      <w:proofErr w:type="gramEnd"/>
+      <w:r>
+        <w:rPr>
+          <w:rFonts w:hint="eastAsia"/>
+        </w:rPr>
+        <w:t>但較無意義的詞」所稀釋，</w:t>
+      </w:r>
+      <w:proofErr w:type="gramStart"/>
+      <w:r>
+        <w:rPr>
+          <w:rFonts w:hint="eastAsia"/>
+        </w:rPr>
+        <w:t>故文本</w:t>
+      </w:r>
+      <w:proofErr w:type="gramEnd"/>
+      <w:r>
+        <w:rPr>
+          <w:rFonts w:hint="eastAsia"/>
+        </w:rPr>
+        <w:t>、加權、</w:t>
+      </w:r>
+      <w:proofErr w:type="gramStart"/>
+      <w:r>
+        <w:rPr>
+          <w:rFonts w:hint="eastAsia"/>
+        </w:rPr>
+        <w:t>詞頻調整</w:t>
+      </w:r>
+      <w:proofErr w:type="gramEnd"/>
+      <w:r>
+        <w:rPr>
+          <w:rFonts w:hint="eastAsia"/>
+        </w:rPr>
+        <w:t>等對於預測結果有顯著影響。</w:t>
+      </w:r>
+    </w:p>
+    <w:p>
+      <w:pPr>
+        <w:pStyle w:val="15"/>
+        <w:ind w:firstLine="480"/>
+      </w:pPr>
+    </w:p>
+    <w:p>
+      <w:pPr>
+        <w:pStyle w:val="211"/>
+        <w:ind w:leftChars="100" w:left="220"/>
+        <w:rPr>
+          <w:rFonts w:hint="eastAsia"/>
+        </w:rPr>
+      </w:pPr>
+      <w:r>
+        <w:rPr>
+          <w:rFonts w:hint="eastAsia"/>
+        </w:rPr>
+        <w:t>2.</w:t>
+      </w:r>
+      <w:r>
+        <w:rPr>
+          <w:rFonts w:hint="eastAsia"/>
+        </w:rPr>
+        <w:t>2</w:t>
+      </w:r>
+      <w:r>
+        <w:rPr>
+          <w:rFonts w:hint="eastAsia"/>
+        </w:rPr>
+        <w:t>.</w:t>
+      </w:r>
+      <w:r>
+        <w:rPr>
+          <w:rFonts w:hint="eastAsia"/>
+        </w:rPr>
+        <w:t>2</w:t>
+      </w:r>
+      <w:r>
+        <w:rPr>
+          <w:rFonts w:hint="eastAsia"/>
+        </w:rPr>
+        <w:t xml:space="preserve"> </w:t>
+      </w:r>
+      <w:r>
+        <w:rPr>
+          <w:rFonts w:hint="eastAsia"/>
+        </w:rPr>
+        <w:t>社群媒</w:t>
+      </w:r>
+      <w:r>
+        <w:rPr>
+          <w:rFonts w:hint="eastAsia"/>
+        </w:rPr>
+        <w:t>體情緒分析</w:t>
+      </w:r>
+    </w:p>
+    <w:p>
+      <w:pPr>
+        <w:pStyle w:val="15"/>
+        <w:ind w:firstLine="480"/>
+        <w:rPr>
+          <w:rFonts w:hint="eastAsia"/>
+        </w:rPr>
+      </w:pPr>
+    </w:p>
+    <w:p>
+      <w:pPr>
+        <w:pStyle w:val="15"/>
+        <w:ind w:firstLine="480"/>
+      </w:pPr>
+      <w:r>
+        <w:rPr>
+          <w:rFonts w:hint="eastAsia"/>
+        </w:rPr>
+        <w:t>隨著資訊流通方式的變化及通訊電子在全球的</w:t>
+      </w:r>
+      <w:proofErr w:type="gramStart"/>
+      <w:r>
+        <w:rPr>
+          <w:rFonts w:hint="eastAsia"/>
+        </w:rPr>
+        <w:t>普及，</w:t>
+      </w:r>
+      <w:proofErr w:type="gramEnd"/>
+      <w:r>
+        <w:rPr>
+          <w:rFonts w:hint="eastAsia"/>
+        </w:rPr>
+        <w:t>近年的研究中</w:t>
+      </w:r>
+      <w:r>
+        <w:rPr>
+          <w:rFonts w:hint="eastAsia"/>
+        </w:rPr>
+        <w:t>逐漸重視社群媒體在各方面的</w:t>
+      </w:r>
+      <w:r>
+        <w:rPr>
+          <w:rFonts w:hint="eastAsia"/>
+        </w:rPr>
+        <w:t>影響力。</w:t>
+      </w:r>
+    </w:p>
+    <w:p>
+      <w:pPr>
+        <w:pStyle w:val="15"/>
+        <w:ind w:firstLine="480"/>
+      </w:pPr>
+      <w:r>
+        <w:rPr>
+          <w:rFonts w:hint="eastAsia"/>
+        </w:rPr>
+        <w:t>隨著社群媒體的迅速發展和網路流行術語的頻繁變化，社群更新對投資者的情緒產生了直接影響。研究發現，社群媒體中的情緒波動與股票市場的波動具有高度關聯性，特別是在投資者決策過程中，社群輿論成為重要的參考依據。相比較於新聞中的情緒分析，由於新聞文字較為固定，社群媒體提供了更即時且多樣的數據來源，為投資行為研究提供了豐富的資料支持。</w:t>
+      </w:r>
+    </w:p>
+    <w:p>
+      <w:pPr>
+        <w:pStyle w:val="15"/>
+        <w:ind w:firstLine="480"/>
+        <w:rPr>
+          <w:rFonts w:hint="eastAsia"/>
+        </w:rPr>
+      </w:pPr>
+    </w:p>
+    <w:p>
+      <w:pPr>
+        <w:pStyle w:val="211"/>
+        <w:ind w:leftChars="100" w:left="220"/>
+        <w:rPr>
+          <w:rFonts w:hint="eastAsia"/>
+        </w:rPr>
+      </w:pPr>
+      <w:r>
+        <w:rPr>
+          <w:rFonts w:hint="eastAsia"/>
+        </w:rPr>
+        <w:t>2.</w:t>
+      </w:r>
+      <w:r>
+        <w:rPr>
+          <w:rFonts w:hint="eastAsia"/>
+        </w:rPr>
+        <w:t>2</w:t>
+      </w:r>
+      <w:r>
+        <w:rPr>
+          <w:rFonts w:hint="eastAsia"/>
+        </w:rPr>
+        <w:t>.</w:t>
+      </w:r>
+      <w:r>
+        <w:rPr>
+          <w:rFonts w:hint="eastAsia"/>
+        </w:rPr>
+        <w:t>3</w:t>
+      </w:r>
+      <w:r>
+        <w:rPr>
+          <w:rFonts w:hint="eastAsia"/>
+        </w:rPr>
+        <w:t xml:space="preserve"> </w:t>
+      </w:r>
+      <w:r>
+        <w:rPr>
+          <w:rFonts w:hint="eastAsia"/>
+        </w:rPr>
+        <w:t>生成式</w:t>
+      </w:r>
+      <w:r>
+        <w:rPr>
+          <w:rFonts w:hint="eastAsia"/>
+        </w:rPr>
+        <w:t>AI</w:t>
+      </w:r>
+      <w:r>
+        <w:rPr>
+          <w:rFonts w:hint="eastAsia"/>
+        </w:rPr>
+        <w:t>文字探</w:t>
+      </w:r>
+      <w:proofErr w:type="gramStart"/>
+      <w:r>
+        <w:rPr>
+          <w:rFonts w:hint="eastAsia"/>
+        </w:rPr>
+        <w:t>勘</w:t>
+      </w:r>
+      <w:proofErr w:type="gramEnd"/>
+      <w:r>
+        <w:rPr>
+          <w:rFonts w:hint="eastAsia"/>
+        </w:rPr>
+        <w:t>的應用與舊技術的差別</w:t>
+      </w:r>
+    </w:p>
+    <w:p>
+      <w:pPr>
+        <w:pStyle w:val="15"/>
+        <w:ind w:firstLine="480"/>
+        <w:rPr>
+          <w:rFonts w:hint="eastAsia"/>
+        </w:rPr>
+      </w:pPr>
+    </w:p>
+    <w:p>
+      <w:pPr>
+        <w:pStyle w:val="15"/>
+        <w:ind w:firstLine="480"/>
+        <w:rPr>
+          <w:rFonts w:hint="eastAsia"/>
+          <w:color w:val="FF0000"/>
+        </w:rPr>
+      </w:pPr>
+      <w:commentRangeStart w:id="21"/>
+      <w:r>
+        <w:rPr>
+          <w:color w:val="FF0000"/>
+        </w:rPr>
+        <w:t>一、人工判讀相關文獻</w:t>
+      </w:r>
+      <w:r>
+        <w:rPr>
+          <w:color w:val="FF0000"/>
+        </w:rPr>
+        <w:t xml:space="preserve"> Bryan (1997) </w:t>
+      </w:r>
+      <w:r>
+        <w:rPr>
+          <w:color w:val="FF0000"/>
+        </w:rPr>
+        <w:t>透過人工閱讀</w:t>
+      </w:r>
+      <w:r>
+        <w:rPr>
+          <w:color w:val="FF0000"/>
+        </w:rPr>
+        <w:t xml:space="preserve"> 250 </w:t>
+      </w:r>
+      <w:r>
+        <w:rPr>
+          <w:color w:val="FF0000"/>
+        </w:rPr>
+        <w:t>篇</w:t>
+      </w:r>
+      <w:r>
+        <w:rPr>
+          <w:color w:val="FF0000"/>
+        </w:rPr>
+        <w:t xml:space="preserve"> MD&amp;A</w:t>
+      </w:r>
+      <w:r>
+        <w:rPr>
+          <w:color w:val="FF0000"/>
+        </w:rPr>
+        <w:t>。</w:t>
+      </w:r>
+      <w:r>
+        <w:rPr>
+          <w:color w:val="FF0000"/>
+        </w:rPr>
+        <w:t xml:space="preserve">Cole &amp; Jones (2004) </w:t>
+      </w:r>
+      <w:r>
+        <w:rPr>
+          <w:color w:val="FF0000"/>
+        </w:rPr>
+        <w:t>閱讀</w:t>
+      </w:r>
+      <w:r>
+        <w:rPr>
+          <w:color w:val="FF0000"/>
+        </w:rPr>
+        <w:t xml:space="preserve"> 568 </w:t>
+      </w:r>
+      <w:r>
+        <w:rPr>
+          <w:color w:val="FF0000"/>
+        </w:rPr>
+        <w:t>篇</w:t>
+      </w:r>
+      <w:r>
+        <w:rPr>
+          <w:color w:val="FF0000"/>
+        </w:rPr>
+        <w:t xml:space="preserve"> MD&amp;A</w:t>
+      </w:r>
+      <w:r>
+        <w:rPr>
+          <w:color w:val="FF0000"/>
+        </w:rPr>
+        <w:t>。</w:t>
+      </w:r>
+      <w:proofErr w:type="gramStart"/>
+      <w:r>
+        <w:rPr>
+          <w:color w:val="FF0000"/>
+        </w:rPr>
+        <w:t>陳予得</w:t>
+      </w:r>
+      <w:proofErr w:type="gramEnd"/>
+      <w:r>
+        <w:rPr>
+          <w:color w:val="FF0000"/>
+        </w:rPr>
+        <w:t xml:space="preserve"> (2021) </w:t>
+      </w:r>
+      <w:r>
+        <w:rPr>
+          <w:color w:val="FF0000"/>
+        </w:rPr>
+        <w:t>透過人工閱讀致股東報告書前十</w:t>
+      </w:r>
+      <w:r>
+        <w:rPr>
+          <w:color w:val="FF0000"/>
+        </w:rPr>
+        <w:t xml:space="preserve"> </w:t>
+      </w:r>
+      <w:r>
+        <w:rPr>
+          <w:color w:val="FF0000"/>
+        </w:rPr>
+        <w:t>行，探討其語調對未來公司績效之影響。人工判讀的方式較耗時費</w:t>
+      </w:r>
+      <w:r>
+        <w:rPr>
+          <w:color w:val="FF0000"/>
+        </w:rPr>
+        <w:t xml:space="preserve"> </w:t>
+      </w:r>
+      <w:r>
+        <w:rPr>
+          <w:color w:val="FF0000"/>
+        </w:rPr>
+        <w:t>力，較不適合處理大量資料。</w:t>
       </w:r>
       <w:commentRangeEnd w:id="21"/>
       <w:r>
@@ -6768,6 +7802,121 @@
         </w:rPr>
         <w:commentReference w:id="21"/>
       </w:r>
+    </w:p>
+    <w:p>
+      <w:pPr>
+        <w:pStyle w:val="15"/>
+        <w:ind w:firstLine="480"/>
+      </w:pPr>
+      <w:r>
+        <w:rPr>
+          <w:rFonts w:hint="eastAsia"/>
+        </w:rPr>
+        <w:t>近年來，社群情緒分析的相關研究不斷增加。例如，</w:t>
+      </w:r>
+      <w:r>
+        <w:t>Kumar</w:t>
+      </w:r>
+      <w:r>
+        <w:t>等人（</w:t>
+      </w:r>
+      <w:r>
+        <w:t>2019</w:t>
+      </w:r>
+      <w:r>
+        <w:t>）研究了</w:t>
+      </w:r>
+      <w:r>
+        <w:t>Twitter</w:t>
+      </w:r>
+      <w:r>
+        <w:t>上金融相關</w:t>
+      </w:r>
+      <w:proofErr w:type="gramStart"/>
+      <w:r>
+        <w:t>的推文</w:t>
+      </w:r>
+      <w:proofErr w:type="gramEnd"/>
+      <w:r>
+        <w:t>，發現情緒變化可以顯著影響股價波動。</w:t>
+      </w:r>
+      <w:r>
+        <w:t>Zhang</w:t>
+      </w:r>
+      <w:r>
+        <w:t>和</w:t>
+      </w:r>
+      <w:r>
+        <w:t>Huang</w:t>
+      </w:r>
+      <w:r>
+        <w:t>（</w:t>
+      </w:r>
+      <w:r>
+        <w:t>2021</w:t>
+      </w:r>
+      <w:r>
+        <w:t>）的研究則強調了社群媒體更新和網路流行術語變化對投資者情緒和決策的影響。這些研究顯示，社群情緒分析能夠提供即時的市場情緒指標，對於理解市場趨勢和投資行為具有重要意義。</w:t>
+      </w:r>
+    </w:p>
+    <w:p>
+      <w:pPr>
+        <w:pStyle w:val="15"/>
+        <w:ind w:firstLine="480"/>
+      </w:pPr>
+      <w:r>
+        <w:rPr>
+          <w:rFonts w:hint="eastAsia"/>
+        </w:rPr>
+        <w:t>不同於英文的語言結構，中文因其語言的複雜性，例如多音字、多義詞及不規則的字句，使得中文的情緒分析應用困難度較高、技術相對英文不成熟。</w:t>
+      </w:r>
+    </w:p>
+    <w:p>
+      <w:pPr>
+        <w:pStyle w:val="15"/>
+        <w:ind w:firstLine="480"/>
+      </w:pPr>
+      <w:hyperlink r:id="rId21" w:history="1">
+        <w:commentRangeStart w:id="22"/>
+        <w:commentRangeStart w:id="23"/>
+        <w:r>
+          <w:rPr>
+            <w:rStyle w:val="af"/>
+          </w:rPr>
+          <w:t>Fan, Y., Zhou, F., An, Y., Yan</w:t>
+        </w:r>
+        <w:r>
+          <w:rPr>
+            <w:rStyle w:val="af"/>
+          </w:rPr>
+          <w:t>g</w:t>
+        </w:r>
+        <w:r>
+          <w:rPr>
+            <w:rStyle w:val="af"/>
+          </w:rPr>
+          <w:t>, J.</w:t>
+        </w:r>
+      </w:hyperlink>
+      <w:r>
+        <w:rPr>
+          <w:rStyle w:val="af"/>
+          <w:rFonts w:hint="eastAsia"/>
+        </w:rPr>
+        <w:t xml:space="preserve"> </w:t>
+      </w:r>
+      <w:r>
+        <w:rPr>
+          <w:rFonts w:hint="eastAsia"/>
+        </w:rPr>
+        <w:t>(2021)</w:t>
+      </w:r>
+      <w:r>
+        <w:rPr>
+          <w:rFonts w:hint="eastAsia"/>
+        </w:rPr>
+        <w:t>等人的研究中發現情緒對於股市確實會帶來影響，甚至有可能帶來股市崩盤的極端可能性</w:t>
+      </w:r>
       <w:commentRangeEnd w:id="22"/>
       <w:r>
         <w:rPr>
@@ -6777,6 +7926,15 @@
         </w:rPr>
         <w:commentReference w:id="22"/>
       </w:r>
+      <w:commentRangeEnd w:id="23"/>
+      <w:r>
+        <w:rPr>
+          <w:rStyle w:val="af4"/>
+          <w:rFonts w:asciiTheme="minorHAnsi" w:eastAsiaTheme="minorEastAsia" w:hAnsiTheme="minorHAnsi" w:cstheme="minorBidi"/>
+          <w:kern w:val="2"/>
+        </w:rPr>
+        <w:commentReference w:id="23"/>
+      </w:r>
     </w:p>
     <w:p>
       <w:pPr>
@@ -6807,9 +7965,47 @@
       <w:r>
         <w:t>數據，並檢查公眾情緒與股票價格波動之間的關係。透過引入機器學習模型，作者展示了情感分析可以提供有價值的見解，並提高股票市場預測的準確性。</w:t>
       </w:r>
-    </w:p>
-    <w:commentRangeStart w:id="23"/>
+      <w:r>
+        <w:lastRenderedPageBreak/>
+        <w:drawing>
+          <wp:inline distT="0" distB="0" distL="0" distR="0" wp14:anchorId="3F91CFA7" wp14:editId="7AFBD6F3">
+            <wp:extent cx="5581015" cy="5529580"/>
+            <wp:effectExtent l="0" t="0" r="635" b="0"/>
+            <wp:docPr id="906303924" name="圖片 1" descr="一張含有 文字, 螢幕擷取畫面, 數字, 字型 的圖片&#10;&#10;自動產生的描述"/>
+            <wp:cNvGraphicFramePr>
+              <a:graphicFrameLocks xmlns:a="http://schemas.openxmlformats.org/drawingml/2006/main" noChangeAspect="1"/>
+            </wp:cNvGraphicFramePr>
+            <a:graphic xmlns:a="http://schemas.openxmlformats.org/drawingml/2006/main">
+              <a:graphicData uri="http://schemas.openxmlformats.org/drawingml/2006/picture">
+                <pic:pic xmlns:pic="http://schemas.openxmlformats.org/drawingml/2006/picture">
+                  <pic:nvPicPr>
+                    <pic:cNvPr id="906303924" name="圖片 1" descr="一張含有 文字, 螢幕擷取畫面, 數字, 字型 的圖片&#10;&#10;自動產生的描述"/>
+                    <pic:cNvPicPr/>
+                  </pic:nvPicPr>
+                  <pic:blipFill>
+                    <a:blip r:embed="rId22"/>
+                    <a:stretch>
+                      <a:fillRect/>
+                    </a:stretch>
+                  </pic:blipFill>
+                  <pic:spPr>
+                    <a:xfrm>
+                      <a:off x="0" y="0"/>
+                      <a:ext cx="5581015" cy="5529580"/>
+                    </a:xfrm>
+                    <a:prstGeom prst="rect">
+                      <a:avLst/>
+                    </a:prstGeom>
+                  </pic:spPr>
+                </pic:pic>
+              </a:graphicData>
+            </a:graphic>
+          </wp:inline>
+        </w:drawing>
+      </w:r>
+    </w:p>
     <w:commentRangeStart w:id="24"/>
+    <w:commentRangeStart w:id="25"/>
     <w:p>
       <w:pPr>
         <w:pStyle w:val="110"/>
@@ -6829,18 +8025,34 @@
       <w:r>
         <w:fldChar w:fldCharType="separate"/>
       </w:r>
-      <w:bookmarkStart w:id="25" w:name="_Toc167106636"/>
+      <w:bookmarkStart w:id="26" w:name="_Toc167106636"/>
       <w:r>
         <w:rPr>
           <w:rStyle w:val="af"/>
           <w:rFonts w:hint="eastAsia"/>
         </w:rPr>
-        <w:t>利用投資人情緒預測股指的整合學習方法</w:t>
+        <w:t>利用投資人情緒</w:t>
+      </w:r>
+      <w:proofErr w:type="gramStart"/>
+      <w:r>
+        <w:rPr>
+          <w:rStyle w:val="af"/>
+          <w:rFonts w:hint="eastAsia"/>
+        </w:rPr>
+        <w:t>預測股指的</w:t>
+      </w:r>
+      <w:proofErr w:type="gramEnd"/>
+      <w:r>
+        <w:rPr>
+          <w:rStyle w:val="af"/>
+          <w:rFonts w:hint="eastAsia"/>
+        </w:rPr>
+        <w:t>整合學習方法</w:t>
       </w:r>
       <w:r>
         <w:fldChar w:fldCharType="end"/>
       </w:r>
-      <w:commentRangeEnd w:id="23"/>
+      <w:commentRangeEnd w:id="24"/>
       <w:r>
         <w:rPr>
           <w:rStyle w:val="af4"/>
@@ -6848,9 +8060,9 @@
           <w:b w:val="0"/>
           <w:kern w:val="2"/>
         </w:rPr>
-        <w:commentReference w:id="23"/>
-      </w:r>
-      <w:commentRangeEnd w:id="24"/>
+        <w:commentReference w:id="24"/>
+      </w:r>
+      <w:commentRangeEnd w:id="25"/>
       <w:r>
         <w:rPr>
           <w:rStyle w:val="af4"/>
@@ -6858,9 +8070,9 @@
           <w:b w:val="0"/>
           <w:kern w:val="2"/>
         </w:rPr>
-        <w:commentReference w:id="24"/>
-      </w:r>
-      <w:bookmarkEnd w:id="25"/>
+        <w:commentReference w:id="25"/>
+      </w:r>
+      <w:bookmarkEnd w:id="26"/>
     </w:p>
     <w:p>
       <w:pPr>
@@ -6919,25 +8131,35 @@
           <w:rFonts w:ascii="Georgia" w:hAnsi="Georgia"/>
           <w:color w:val="1F1F1F"/>
         </w:rPr>
-        <w:t>機器學習領域的熱點（</w:t>
-      </w:r>
+        <w:t>機器學習領域的熱點</w:t>
+      </w:r>
+      <w:proofErr w:type="gramStart"/>
       <w:r>
         <w:rPr>
           <w:rStyle w:val="af"/>
           <w:rFonts w:ascii="Georgia" w:hAnsi="Georgia"/>
           <w:color w:val="1F1F1F"/>
         </w:rPr>
-        <w:t> </w:t>
-      </w:r>
+        <w:t>（</w:t>
+      </w:r>
+      <w:proofErr w:type="gramEnd"/>
       <w:r>
         <w:rPr>
           <w:rStyle w:val="af"/>
           <w:rFonts w:ascii="Georgia" w:hAnsi="Georgia"/>
           <w:color w:val="1F1F1F"/>
         </w:rPr>
+        <w:t> </w:t>
+      </w:r>
+      <w:r>
+        <w:rPr>
+          <w:rStyle w:val="af"/>
+          <w:rFonts w:ascii="Georgia" w:hAnsi="Georgia"/>
+          <w:color w:val="1F1F1F"/>
+        </w:rPr>
         <w:fldChar w:fldCharType="end"/>
       </w:r>
-      <w:bookmarkStart w:id="36" w:name="bb0110"/>
+      <w:bookmarkStart w:id="37" w:name="bb0110"/>
       <w:r>
         <w:fldChar w:fldCharType="begin"/>
       </w:r>
@@ -6974,7 +8196,7 @@
       <w:r>
         <w:fldChar w:fldCharType="end"/>
       </w:r>
-      <w:bookmarkEnd w:id="36"/>
+      <w:bookmarkEnd w:id="37"/>
       <w:r>
         <w:rPr>
           <w:rFonts w:ascii="Georgia" w:hAnsi="Georgia"/>
@@ -6982,7 +8204,7 @@
         </w:rPr>
         <w:t>，</w:t>
       </w:r>
-      <w:bookmarkStart w:id="37" w:name="bb0115"/>
+      <w:bookmarkStart w:id="38" w:name="bb0115"/>
       <w:r>
         <w:fldChar w:fldCharType="begin"/>
       </w:r>
@@ -7019,7 +8241,7 @@
       <w:r>
         <w:fldChar w:fldCharType="end"/>
       </w:r>
-      <w:bookmarkEnd w:id="37"/>
+      <w:bookmarkEnd w:id="38"/>
       <w:r>
         <w:rPr>
           <w:rFonts w:ascii="Georgia" w:hAnsi="Georgia"/>
@@ -7077,7 +8299,7 @@
         </w:rPr>
         <w:t>學習模型組合起來產生穩健的學習模型，可以提高機器學習模型的</w:t>
       </w:r>
-      <w:hyperlink r:id="rId22" w:tooltip="從 ScienceDirect 的 AI 生成的主題頁面了解有關泛化能力的更多信息" w:history="1">
+      <w:hyperlink r:id="rId23" w:tooltip="從 ScienceDirect 的 AI 生成的主題頁面了解有關泛化能力的更多信息" w:history="1">
         <w:r>
           <w:rPr>
             <w:rStyle w:val="af"/>
@@ -7105,8 +8327,8 @@
       <w:pPr>
         <w:pStyle w:val="110"/>
       </w:pPr>
-      <w:hyperlink r:id="rId23" w:anchor="references" w:history="1">
-        <w:bookmarkStart w:id="38" w:name="_Toc167106637"/>
+      <w:hyperlink r:id="rId24" w:anchor="references" w:history="1">
+        <w:bookmarkStart w:id="39" w:name="_Toc167106637"/>
         <w:r>
           <w:rPr>
             <w:rStyle w:val="af"/>
@@ -7114,15 +8336,15 @@
           </w:rPr>
           <w:t>分析社群媒體中投資人情緒對股票報酬的影響：生存分析方法</w:t>
         </w:r>
-        <w:bookmarkEnd w:id="38"/>
+        <w:bookmarkEnd w:id="39"/>
       </w:hyperlink>
     </w:p>
     <w:p>
       <w:pPr>
         <w:pStyle w:val="110"/>
       </w:pPr>
-      <w:hyperlink r:id="rId24" w:anchor="references" w:history="1">
-        <w:bookmarkStart w:id="39" w:name="_Toc167106638"/>
+      <w:hyperlink r:id="rId25" w:anchor="references" w:history="1">
+        <w:bookmarkStart w:id="40" w:name="_Toc167106638"/>
         <w:r>
           <w:rPr>
             <w:rStyle w:val="af"/>
@@ -7144,7 +8366,7 @@
           </w:rPr>
           <w:t>和貝葉斯框架</w:t>
         </w:r>
-        <w:bookmarkEnd w:id="39"/>
+        <w:bookmarkEnd w:id="40"/>
       </w:hyperlink>
     </w:p>
     <w:p>
@@ -7152,63 +8374,63 @@
         <w:pStyle w:val="15"/>
         <w:ind w:firstLine="480"/>
       </w:pPr>
-      <w:bookmarkStart w:id="40" w:name="_Toc166973371"/>
+      <w:bookmarkStart w:id="41" w:name="_Toc166973371"/>
       <w:r>
         <w:rPr>
           <w:rFonts w:hint="eastAsia"/>
         </w:rPr>
         <w:t>社群情緒分析的相關論文發現與影響</w:t>
       </w:r>
-      <w:bookmarkEnd w:id="40"/>
+      <w:bookmarkEnd w:id="41"/>
     </w:p>
     <w:p>
       <w:pPr>
         <w:pStyle w:val="15"/>
         <w:ind w:firstLine="480"/>
       </w:pPr>
-      <w:bookmarkStart w:id="41" w:name="_Toc166973372"/>
+      <w:bookmarkStart w:id="42" w:name="_Toc166973372"/>
       <w:r>
         <w:rPr>
           <w:rFonts w:hint="eastAsia"/>
         </w:rPr>
         <w:t>社群更新與網路流行術語的變化</w:t>
       </w:r>
-      <w:bookmarkEnd w:id="41"/>
+      <w:bookmarkEnd w:id="42"/>
     </w:p>
     <w:p>
       <w:pPr>
         <w:pStyle w:val="15"/>
         <w:ind w:firstLine="480"/>
       </w:pPr>
-      <w:bookmarkStart w:id="42" w:name="_Toc166973373"/>
+      <w:bookmarkStart w:id="43" w:name="_Toc166973373"/>
       <w:r>
         <w:rPr>
           <w:rFonts w:hint="eastAsia"/>
         </w:rPr>
         <w:t>網路社群之影響與投資人的關聯</w:t>
       </w:r>
-      <w:bookmarkEnd w:id="42"/>
+      <w:bookmarkEnd w:id="43"/>
     </w:p>
     <w:p>
       <w:pPr>
         <w:pStyle w:val="15"/>
         <w:ind w:firstLine="480"/>
       </w:pPr>
-      <w:bookmarkStart w:id="43" w:name="_Toc166973374"/>
+      <w:bookmarkStart w:id="44" w:name="_Toc166973374"/>
       <w:r>
         <w:rPr>
           <w:rFonts w:hint="eastAsia"/>
         </w:rPr>
         <w:t>應用於新聞中情緒分析的很多因為文字比較固定</w:t>
       </w:r>
-      <w:bookmarkEnd w:id="43"/>
+      <w:bookmarkEnd w:id="44"/>
     </w:p>
     <w:p>
       <w:pPr>
         <w:pStyle w:val="110"/>
       </w:pPr>
-      <w:bookmarkStart w:id="44" w:name="_Toc166973375"/>
-      <w:bookmarkStart w:id="45" w:name="_Toc167106639"/>
+      <w:bookmarkStart w:id="45" w:name="_Toc166973375"/>
+      <w:bookmarkStart w:id="46" w:name="_Toc167106639"/>
       <w:r>
         <w:t xml:space="preserve">2.3 </w:t>
       </w:r>
@@ -7216,7 +8438,21 @@
         <w:rPr>
           <w:rFonts w:hint="eastAsia"/>
         </w:rPr>
-        <w:t>文字探勘與生成式</w:t>
+        <w:t>文字探</w:t>
+      </w:r>
+      <w:proofErr w:type="gramStart"/>
+      <w:r>
+        <w:rPr>
+          <w:rFonts w:hint="eastAsia"/>
+        </w:rPr>
+        <w:t>勘</w:t>
+      </w:r>
+      <w:proofErr w:type="gramEnd"/>
+      <w:r>
+        <w:rPr>
+          <w:rFonts w:hint="eastAsia"/>
+        </w:rPr>
+        <w:t>與生成式</w:t>
       </w:r>
       <w:r>
         <w:rPr>
@@ -7230,28 +8466,42 @@
         </w:rPr>
         <w:t>的幫助</w:t>
       </w:r>
-      <w:bookmarkEnd w:id="44"/>
+      <w:bookmarkEnd w:id="45"/>
       <w:r>
         <w:rPr>
           <w:rFonts w:hint="eastAsia"/>
         </w:rPr>
         <w:t>大型語言模型</w:t>
       </w:r>
-      <w:bookmarkEnd w:id="45"/>
+      <w:bookmarkEnd w:id="46"/>
     </w:p>
     <w:p>
       <w:pPr>
         <w:pStyle w:val="15"/>
         <w:ind w:firstLine="480"/>
       </w:pPr>
-      <w:bookmarkStart w:id="46" w:name="_Toc166973376"/>
-      <w:r>
-        <w:rPr>
-          <w:rFonts w:hint="eastAsia"/>
-        </w:rPr>
-        <w:t>技術的應用、英文與中文差距、中文斷詞的困境與新興技術</w:t>
-      </w:r>
-      <w:bookmarkEnd w:id="46"/>
+      <w:bookmarkStart w:id="47" w:name="_Toc166973376"/>
+      <w:r>
+        <w:rPr>
+          <w:rFonts w:hint="eastAsia"/>
+        </w:rPr>
+        <w:t>技術的應用、英文與中文差距、</w:t>
+      </w:r>
+      <w:proofErr w:type="gramStart"/>
+      <w:r>
+        <w:rPr>
+          <w:rFonts w:hint="eastAsia"/>
+        </w:rPr>
+        <w:t>中文斷詞的</w:t>
+      </w:r>
+      <w:proofErr w:type="gramEnd"/>
+      <w:r>
+        <w:rPr>
+          <w:rFonts w:hint="eastAsia"/>
+        </w:rPr>
+        <w:t>困境與新興技術</w:t>
+      </w:r>
+      <w:bookmarkEnd w:id="47"/>
     </w:p>
     <w:p>
       <w:pPr>
@@ -7263,7 +8513,7 @@
           <w:lang w:eastAsia="zh-TW"/>
         </w:rPr>
       </w:pPr>
-      <w:bookmarkStart w:id="47" w:name="_Toc166973377"/>
+      <w:bookmarkStart w:id="48" w:name="_Toc166973377"/>
     </w:p>
     <w:p>
       <w:pPr>
@@ -7273,12 +8523,11 @@
           <w:rStyle w:val="af"/>
         </w:rPr>
       </w:pPr>
-      <w:bookmarkStart w:id="48" w:name="_Toc167106640"/>
-      <w:r>
-        <w:rPr>
-          <w:rFonts w:hint="eastAsia"/>
-        </w:rPr>
-        <w:lastRenderedPageBreak/>
+      <w:bookmarkStart w:id="49" w:name="_Toc167106640"/>
+      <w:r>
+        <w:rPr>
+          <w:rFonts w:hint="eastAsia"/>
+        </w:rPr>
         <w:t>第三章</w:t>
       </w:r>
       <w:r>
@@ -7287,709 +8536,264 @@
         </w:rPr>
         <w:t xml:space="preserve"> </w:t>
       </w:r>
-      <w:hyperlink r:id="rId25" w:history="1">
+      <w:hyperlink r:id="rId26" w:history="1">
         <w:r>
           <w:rPr>
             <w:rStyle w:val="af"/>
             <w:rFonts w:hint="eastAsia"/>
           </w:rPr>
-          <w:t>研究方法</w:t>
-        </w:r>
-        <w:bookmarkEnd w:id="47"/>
+          <w:t>研究方</w:t>
+        </w:r>
+        <w:r>
+          <w:rPr>
+            <w:rStyle w:val="af"/>
+            <w:rFonts w:hint="eastAsia"/>
+          </w:rPr>
+          <w:t>法</w:t>
+        </w:r>
         <w:bookmarkEnd w:id="48"/>
+        <w:bookmarkEnd w:id="49"/>
       </w:hyperlink>
     </w:p>
     <w:p>
-      <w:proofErr w:type="spellStart"/>
-      <w:r>
-        <w:rPr>
-          <w:rFonts w:hint="eastAsia"/>
-        </w:rPr>
-        <w:t>焦點小組的設計與研究計畫</w:t>
-      </w:r>
-      <w:proofErr w:type="spellEnd"/>
-    </w:p>
-    <w:p>
-      <w:r>
-        <w:t xml:space="preserve">1. </w:t>
-      </w:r>
-      <w:proofErr w:type="spellStart"/>
-      <w:r>
-        <w:t>研究設計</w:t>
-      </w:r>
-      <w:proofErr w:type="spellEnd"/>
-    </w:p>
-    <w:p>
-      <w:r>
-        <w:t xml:space="preserve">1.1 </w:t>
-      </w:r>
-      <w:proofErr w:type="spellStart"/>
-      <w:r>
-        <w:t>焦點小組的目的</w:t>
-      </w:r>
-      <w:proofErr w:type="spellEnd"/>
-    </w:p>
-    <w:p/>
-    <w:p>
-      <w:proofErr w:type="spellStart"/>
-      <w:r>
-        <w:rPr>
-          <w:rFonts w:hint="eastAsia"/>
-        </w:rPr>
-        <w:t>深入了解投資者對社群媒體內容的情緒反應及其對投資決策的影響</w:t>
-      </w:r>
-      <w:proofErr w:type="spellEnd"/>
-      <w:r>
-        <w:rPr>
-          <w:rFonts w:hint="eastAsia"/>
-        </w:rPr>
-        <w:t>。</w:t>
-      </w:r>
-    </w:p>
-    <w:p>
-      <w:proofErr w:type="spellStart"/>
-      <w:r>
-        <w:rPr>
-          <w:rFonts w:hint="eastAsia"/>
-        </w:rPr>
-        <w:t>蒐集投資者認為重要的情緒詞彙和短語，作為情緒分析模型調整的依據</w:t>
-      </w:r>
-      <w:proofErr w:type="spellEnd"/>
-      <w:r>
-        <w:rPr>
-          <w:rFonts w:hint="eastAsia"/>
-        </w:rPr>
-        <w:t>。</w:t>
-      </w:r>
-    </w:p>
-    <w:p>
-      <w:r>
-        <w:t xml:space="preserve">1.2 </w:t>
-      </w:r>
-      <w:proofErr w:type="spellStart"/>
-      <w:r>
-        <w:t>焦點小組的組織</w:t>
-      </w:r>
-      <w:proofErr w:type="spellEnd"/>
-    </w:p>
-    <w:p/>
-    <w:p>
-      <w:r>
-        <w:rPr>
-          <w:rFonts w:hint="eastAsia"/>
-        </w:rPr>
-        <w:t>參與者選擇：邀請</w:t>
-      </w:r>
-      <w:r>
-        <w:t>10-15名活躍的投資者參與，每位參與者需在社群媒體上有至少一年的活躍發言歷史。</w:t>
-      </w:r>
-    </w:p>
-    <w:p>
-      <w:r>
-        <w:rPr>
-          <w:rFonts w:hint="eastAsia"/>
-        </w:rPr>
-        <w:t>組織形式：分為</w:t>
-      </w:r>
-      <w:r>
-        <w:t>2-3組，每組5-7人，確保討論深入且多樣化。</w:t>
-      </w:r>
-    </w:p>
-    <w:p>
-      <w:r>
-        <w:rPr>
-          <w:rFonts w:hint="eastAsia"/>
-        </w:rPr>
-        <w:t>討論時長：每次討論約</w:t>
-      </w:r>
-      <w:r>
-        <w:t>1.5至2小時，共進行3次討論。</w:t>
-      </w:r>
-    </w:p>
-    <w:p>
-      <w:r>
-        <w:t xml:space="preserve">2. </w:t>
-      </w:r>
-      <w:proofErr w:type="spellStart"/>
-      <w:r>
-        <w:t>討論議題與流程</w:t>
-      </w:r>
-      <w:proofErr w:type="spellEnd"/>
-    </w:p>
-    <w:p>
-      <w:r>
-        <w:t xml:space="preserve">2.1 </w:t>
-      </w:r>
-      <w:proofErr w:type="spellStart"/>
-      <w:r>
-        <w:t>討論議題</w:t>
-      </w:r>
-      <w:proofErr w:type="spellEnd"/>
-    </w:p>
-    <w:p/>
-    <w:p>
-      <w:proofErr w:type="spellStart"/>
-      <w:r>
-        <w:rPr>
-          <w:rFonts w:hint="eastAsia"/>
-        </w:rPr>
-        <w:t>投資者如何看待社群媒體中的討論內容</w:t>
-      </w:r>
-      <w:proofErr w:type="spellEnd"/>
-      <w:r>
-        <w:rPr>
-          <w:rFonts w:hint="eastAsia"/>
-        </w:rPr>
-        <w:t>？</w:t>
-      </w:r>
-    </w:p>
-    <w:p/>
-    <w:p>
-      <w:proofErr w:type="spellStart"/>
-      <w:r>
-        <w:rPr>
-          <w:rFonts w:hint="eastAsia"/>
-        </w:rPr>
-        <w:t>問題引導：社群媒體上的討論對你的投資決策有何影響</w:t>
-      </w:r>
-      <w:proofErr w:type="spellEnd"/>
-      <w:r>
-        <w:rPr>
-          <w:rFonts w:hint="eastAsia"/>
-        </w:rPr>
-        <w:t>？</w:t>
-      </w:r>
-    </w:p>
-    <w:p>
-      <w:proofErr w:type="spellStart"/>
-      <w:r>
-        <w:rPr>
-          <w:rFonts w:hint="eastAsia"/>
-        </w:rPr>
-        <w:t>預期結果：了解投資者對社群媒體內容的關注點和影響程度</w:t>
-      </w:r>
-      <w:proofErr w:type="spellEnd"/>
-      <w:r>
-        <w:rPr>
-          <w:rFonts w:hint="eastAsia"/>
-        </w:rPr>
-        <w:t>。</w:t>
-      </w:r>
-    </w:p>
-    <w:p>
-      <w:proofErr w:type="spellStart"/>
-      <w:r>
-        <w:rPr>
-          <w:rFonts w:hint="eastAsia"/>
-        </w:rPr>
-        <w:t>社群討論內容對其投資決策的影響程度</w:t>
-      </w:r>
-      <w:proofErr w:type="spellEnd"/>
-      <w:r>
-        <w:rPr>
-          <w:rFonts w:hint="eastAsia"/>
-        </w:rPr>
-        <w:t>？</w:t>
-      </w:r>
-    </w:p>
-    <w:p/>
-    <w:p>
-      <w:proofErr w:type="spellStart"/>
-      <w:r>
-        <w:rPr>
-          <w:rFonts w:hint="eastAsia"/>
-        </w:rPr>
-        <w:t>問題引導：你如何根據社群媒體上的討論調整你的投資策略</w:t>
-      </w:r>
-      <w:proofErr w:type="spellEnd"/>
-      <w:r>
-        <w:rPr>
-          <w:rFonts w:hint="eastAsia"/>
-        </w:rPr>
-        <w:t>？</w:t>
-      </w:r>
-    </w:p>
-    <w:p>
-      <w:proofErr w:type="spellStart"/>
-      <w:r>
-        <w:rPr>
-          <w:rFonts w:hint="eastAsia"/>
-        </w:rPr>
-        <w:t>預期結果：分析社群情緒如何影響投資者的決策過程</w:t>
-      </w:r>
-      <w:proofErr w:type="spellEnd"/>
-      <w:r>
-        <w:rPr>
-          <w:rFonts w:hint="eastAsia"/>
-        </w:rPr>
-        <w:t>。</w:t>
-      </w:r>
-    </w:p>
-    <w:p>
-      <w:proofErr w:type="spellStart"/>
-      <w:r>
-        <w:rPr>
-          <w:rFonts w:hint="eastAsia"/>
-        </w:rPr>
-        <w:t>常見的情緒詞彙和短語有哪些</w:t>
-      </w:r>
-      <w:proofErr w:type="spellEnd"/>
-      <w:r>
-        <w:rPr>
-          <w:rFonts w:hint="eastAsia"/>
-        </w:rPr>
-        <w:t>？</w:t>
-      </w:r>
-    </w:p>
-    <w:p/>
-    <w:p>
-      <w:proofErr w:type="spellStart"/>
-      <w:r>
-        <w:rPr>
-          <w:rFonts w:hint="eastAsia"/>
-        </w:rPr>
-        <w:t>問題引導：在社群媒體上，你認為哪些詞彙或短語最能代表正面、負面和中立的情緒</w:t>
-      </w:r>
-      <w:proofErr w:type="spellEnd"/>
-      <w:r>
-        <w:rPr>
-          <w:rFonts w:hint="eastAsia"/>
-        </w:rPr>
-        <w:t>？</w:t>
-      </w:r>
-    </w:p>
-    <w:p>
-      <w:proofErr w:type="spellStart"/>
-      <w:r>
-        <w:rPr>
-          <w:rFonts w:hint="eastAsia"/>
-        </w:rPr>
-        <w:t>預期結果：蒐集並分類投資者認為重要的情緒詞彙和短語</w:t>
-      </w:r>
-      <w:proofErr w:type="spellEnd"/>
-      <w:r>
-        <w:rPr>
-          <w:rFonts w:hint="eastAsia"/>
-        </w:rPr>
-        <w:t>。</w:t>
-      </w:r>
-    </w:p>
-    <w:p>
-      <w:r>
-        <w:t xml:space="preserve">2.2 </w:t>
-      </w:r>
-      <w:proofErr w:type="spellStart"/>
-      <w:r>
-        <w:t>討論流程</w:t>
-      </w:r>
-      <w:proofErr w:type="spellEnd"/>
-    </w:p>
-    <w:p/>
-    <w:p>
-      <w:r>
-        <w:rPr>
-          <w:rFonts w:hint="eastAsia"/>
-        </w:rPr>
-        <w:t>引言與目標說明（</w:t>
-      </w:r>
-      <w:r>
-        <w:t>10分鐘）</w:t>
-      </w:r>
-    </w:p>
-    <w:p>
-      <w:proofErr w:type="spellStart"/>
-      <w:r>
-        <w:rPr>
-          <w:rFonts w:hint="eastAsia"/>
-        </w:rPr>
-        <w:t>介紹焦點小組的目的和流程，說明參與者的角色和貢獻</w:t>
-      </w:r>
-      <w:proofErr w:type="spellEnd"/>
-      <w:r>
-        <w:rPr>
-          <w:rFonts w:hint="eastAsia"/>
-        </w:rPr>
-        <w:t>。</w:t>
-      </w:r>
-    </w:p>
-    <w:p>
-      <w:r>
-        <w:rPr>
-          <w:rFonts w:hint="eastAsia"/>
-        </w:rPr>
-        <w:t>個人經驗分享（</w:t>
-      </w:r>
-      <w:r>
-        <w:t>30分鐘）</w:t>
-      </w:r>
-    </w:p>
-    <w:p>
-      <w:proofErr w:type="spellStart"/>
-      <w:r>
-        <w:rPr>
-          <w:rFonts w:hint="eastAsia"/>
-        </w:rPr>
-        <w:t>讓每位參與者分享其在社群媒體上獲得的信息及其對投資決策的影響</w:t>
-      </w:r>
-      <w:proofErr w:type="spellEnd"/>
-      <w:r>
-        <w:rPr>
-          <w:rFonts w:hint="eastAsia"/>
-        </w:rPr>
-        <w:t>。</w:t>
-      </w:r>
-    </w:p>
-    <w:p>
-      <w:r>
-        <w:rPr>
-          <w:rFonts w:hint="eastAsia"/>
-        </w:rPr>
-        <w:t>討論議題一：社群媒體的影響（</w:t>
-      </w:r>
-      <w:r>
-        <w:t>30分鐘）</w:t>
-      </w:r>
-    </w:p>
-    <w:p>
-      <w:proofErr w:type="spellStart"/>
-      <w:r>
-        <w:rPr>
-          <w:rFonts w:hint="eastAsia"/>
-        </w:rPr>
-        <w:t>引導討論投資者對社群媒體內容的看法及其對投資決策的具體影響</w:t>
-      </w:r>
-      <w:proofErr w:type="spellEnd"/>
-      <w:r>
-        <w:rPr>
-          <w:rFonts w:hint="eastAsia"/>
-        </w:rPr>
-        <w:t>。</w:t>
-      </w:r>
-    </w:p>
-    <w:p>
-      <w:r>
-        <w:rPr>
-          <w:rFonts w:hint="eastAsia"/>
-        </w:rPr>
-        <w:t>討論議題二：情緒詞彙與短語（</w:t>
-      </w:r>
-      <w:r>
-        <w:t>30分鐘）</w:t>
-      </w:r>
-    </w:p>
-    <w:p>
-      <w:proofErr w:type="spellStart"/>
-      <w:r>
-        <w:rPr>
-          <w:rFonts w:hint="eastAsia"/>
-        </w:rPr>
-        <w:lastRenderedPageBreak/>
-        <w:t>引導參與者分享和討論常見的情緒詞彙和短語</w:t>
-      </w:r>
-      <w:proofErr w:type="spellEnd"/>
-      <w:r>
-        <w:rPr>
-          <w:rFonts w:hint="eastAsia"/>
-        </w:rPr>
-        <w:t>。</w:t>
-      </w:r>
-    </w:p>
-    <w:p>
-      <w:r>
-        <w:rPr>
-          <w:rFonts w:hint="eastAsia"/>
-        </w:rPr>
-        <w:t>總結與反饋（</w:t>
-      </w:r>
-      <w:r>
-        <w:t>20分鐘）</w:t>
-      </w:r>
-    </w:p>
-    <w:p>
-      <w:proofErr w:type="spellStart"/>
-      <w:r>
-        <w:rPr>
-          <w:rFonts w:hint="eastAsia"/>
-        </w:rPr>
-        <w:t>總結討論內容，邀請參與者給出建議和反饋，並說明後續研究計畫</w:t>
-      </w:r>
-      <w:proofErr w:type="spellEnd"/>
-      <w:r>
-        <w:rPr>
-          <w:rFonts w:hint="eastAsia"/>
-        </w:rPr>
-        <w:t>。</w:t>
-      </w:r>
-    </w:p>
-    <w:p>
-      <w:r>
-        <w:t xml:space="preserve">3. </w:t>
-      </w:r>
-      <w:proofErr w:type="spellStart"/>
-      <w:r>
-        <w:t>研究假設與限制</w:t>
-      </w:r>
-      <w:proofErr w:type="spellEnd"/>
-    </w:p>
-    <w:p>
-      <w:r>
+      <w:pPr>
+        <w:pStyle w:val="110"/>
+      </w:pPr>
+      <w:r>
+        <w:rPr>
+          <w:rFonts w:hint="eastAsia"/>
+        </w:rPr>
         <w:t xml:space="preserve">3.1 </w:t>
       </w:r>
-      <w:proofErr w:type="spellStart"/>
-      <w:r>
-        <w:t>研究假設</w:t>
-      </w:r>
-      <w:proofErr w:type="spellEnd"/>
-    </w:p>
-    <w:p/>
-    <w:p>
-      <w:proofErr w:type="spellStart"/>
-      <w:r>
-        <w:rPr>
-          <w:rFonts w:hint="eastAsia"/>
-        </w:rPr>
-        <w:t>投資者的情緒受社群媒體討論內容的顯著影響</w:t>
-      </w:r>
-      <w:proofErr w:type="spellEnd"/>
-      <w:r>
-        <w:rPr>
-          <w:rFonts w:hint="eastAsia"/>
-        </w:rPr>
-        <w:t>。</w:t>
-      </w:r>
-    </w:p>
-    <w:p>
-      <w:proofErr w:type="spellStart"/>
-      <w:r>
-        <w:rPr>
-          <w:rFonts w:hint="eastAsia"/>
-        </w:rPr>
-        <w:t>焦點小組能夠提供準確的情緒詞彙和短語，改進情緒分析模型的準確性</w:t>
-      </w:r>
-      <w:proofErr w:type="spellEnd"/>
-      <w:r>
-        <w:rPr>
-          <w:rFonts w:hint="eastAsia"/>
-        </w:rPr>
-        <w:t>。</w:t>
-      </w:r>
-    </w:p>
-    <w:p>
-      <w:r>
-        <w:t xml:space="preserve">3.2 </w:t>
-      </w:r>
-      <w:proofErr w:type="spellStart"/>
-      <w:r>
-        <w:t>研究限制</w:t>
-      </w:r>
-      <w:proofErr w:type="spellEnd"/>
-    </w:p>
-    <w:p/>
-    <w:p>
-      <w:proofErr w:type="spellStart"/>
-      <w:r>
-        <w:rPr>
-          <w:rFonts w:hint="eastAsia"/>
-        </w:rPr>
-        <w:t>參與者樣本限制：參與者數量有限，可能無法完全代表所有投資者的觀點</w:t>
-      </w:r>
-      <w:proofErr w:type="spellEnd"/>
-      <w:r>
-        <w:rPr>
-          <w:rFonts w:hint="eastAsia"/>
-        </w:rPr>
-        <w:t>。</w:t>
-      </w:r>
-    </w:p>
-    <w:p>
-      <w:proofErr w:type="spellStart"/>
-      <w:r>
-        <w:rPr>
-          <w:rFonts w:hint="eastAsia"/>
-        </w:rPr>
-        <w:t>主觀偏差：參與者的個人經驗和觀點可能帶有主觀偏差，影響結果的普遍性</w:t>
-      </w:r>
-      <w:proofErr w:type="spellEnd"/>
-      <w:r>
-        <w:rPr>
-          <w:rFonts w:hint="eastAsia"/>
-        </w:rPr>
-        <w:t>。</w:t>
-      </w:r>
-    </w:p>
-    <w:p>
-      <w:r>
-        <w:t xml:space="preserve">4. </w:t>
-      </w:r>
-      <w:proofErr w:type="spellStart"/>
-      <w:r>
-        <w:t>焦點小組的設立與實施</w:t>
-      </w:r>
-      <w:proofErr w:type="spellEnd"/>
-    </w:p>
-    <w:p>
-      <w:r>
-        <w:t xml:space="preserve">4.1 </w:t>
-      </w:r>
-      <w:proofErr w:type="spellStart"/>
-      <w:r>
-        <w:t>預備工作</w:t>
-      </w:r>
-      <w:proofErr w:type="spellEnd"/>
-    </w:p>
-    <w:p/>
-    <w:p>
-      <w:proofErr w:type="spellStart"/>
-      <w:r>
-        <w:rPr>
-          <w:rFonts w:hint="eastAsia"/>
-        </w:rPr>
-        <w:t>招募參與者：通過社群媒體、金融論壇等途徑招募合適的投資者</w:t>
-      </w:r>
-      <w:proofErr w:type="spellEnd"/>
-      <w:r>
-        <w:rPr>
-          <w:rFonts w:hint="eastAsia"/>
-        </w:rPr>
-        <w:t>。</w:t>
-      </w:r>
-    </w:p>
-    <w:p>
-      <w:proofErr w:type="spellStart"/>
-      <w:r>
-        <w:rPr>
-          <w:rFonts w:hint="eastAsia"/>
-        </w:rPr>
-        <w:t>設計問卷：準備問題清單和討論議題，引導焦點小組討論</w:t>
-      </w:r>
-      <w:proofErr w:type="spellEnd"/>
-      <w:r>
-        <w:rPr>
-          <w:rFonts w:hint="eastAsia"/>
-        </w:rPr>
-        <w:t>。</w:t>
-      </w:r>
-    </w:p>
-    <w:p>
-      <w:r>
-        <w:t xml:space="preserve">4.2 </w:t>
-      </w:r>
-      <w:proofErr w:type="spellStart"/>
-      <w:r>
-        <w:t>討論實施</w:t>
-      </w:r>
-      <w:proofErr w:type="spellEnd"/>
-    </w:p>
-    <w:p/>
-    <w:p>
-      <w:proofErr w:type="spellStart"/>
-      <w:r>
-        <w:rPr>
-          <w:rFonts w:hint="eastAsia"/>
-        </w:rPr>
-        <w:t>主持人引導：由經驗豐富的主持人引導討論，確保討論有序且深入</w:t>
-      </w:r>
-      <w:proofErr w:type="spellEnd"/>
-      <w:r>
-        <w:rPr>
-          <w:rFonts w:hint="eastAsia"/>
-        </w:rPr>
-        <w:t>。</w:t>
-      </w:r>
-    </w:p>
-    <w:p>
-      <w:proofErr w:type="spellStart"/>
-      <w:r>
-        <w:rPr>
-          <w:rFonts w:hint="eastAsia"/>
-        </w:rPr>
-        <w:t>記錄與分析：對討論過程進行錄音和筆記，提取關鍵資訊和情緒詞彙</w:t>
-      </w:r>
-      <w:proofErr w:type="spellEnd"/>
-      <w:r>
-        <w:rPr>
-          <w:rFonts w:hint="eastAsia"/>
-        </w:rPr>
-        <w:t>。</w:t>
-      </w:r>
-    </w:p>
-    <w:p>
-      <w:r>
-        <w:t xml:space="preserve">4.3 </w:t>
-      </w:r>
-      <w:proofErr w:type="spellStart"/>
-      <w:r>
-        <w:t>結果應用</w:t>
-      </w:r>
-      <w:proofErr w:type="spellEnd"/>
-    </w:p>
-    <w:p/>
-    <w:p>
-      <w:proofErr w:type="spellStart"/>
-      <w:r>
-        <w:rPr>
-          <w:rFonts w:hint="eastAsia"/>
-        </w:rPr>
-        <w:t>模型調整：根據焦點小組提取的情緒詞彙和短語，調整情緒分析模型中的詞權重</w:t>
-      </w:r>
-      <w:proofErr w:type="spellEnd"/>
-      <w:r>
-        <w:rPr>
-          <w:rFonts w:hint="eastAsia"/>
-        </w:rPr>
-        <w:t>。</w:t>
-      </w:r>
-    </w:p>
-    <w:p>
-      <w:proofErr w:type="spellStart"/>
-      <w:r>
-        <w:rPr>
-          <w:rFonts w:hint="eastAsia"/>
-        </w:rPr>
-        <w:t>情緒詞典建立：將提取的情緒詞彙和短語整理成金融社群情緒詞典，提升情緒分析的準確性</w:t>
-      </w:r>
-      <w:proofErr w:type="spellEnd"/>
-      <w:r>
-        <w:rPr>
-          <w:rFonts w:hint="eastAsia"/>
-        </w:rPr>
-        <w:t>。</w:t>
-      </w:r>
-    </w:p>
-    <w:p>
-      <w:r>
-        <w:rPr>
-          <w:rFonts w:hint="eastAsia"/>
-        </w:rPr>
-        <w:t>通過結合生成式</w:t>
-      </w:r>
-      <w:r>
-        <w:t>AI和焦點小組，本研究將在情緒分析模型的構建和優化過程中，提供更準確和有價值的數據支持，進而提升對社群媒體中情緒的分析能力，幫助投資者做出更明智的投資決策。</w:t>
+      <w:r>
+        <w:rPr>
+          <w:rFonts w:hint="eastAsia"/>
+        </w:rPr>
+        <w:t>文本資料蒐集與處理</w:t>
+      </w:r>
+    </w:p>
+    <w:p>
+      <w:pPr>
+        <w:pStyle w:val="211"/>
+        <w:rPr>
+          <w:rFonts w:hint="eastAsia"/>
+        </w:rPr>
+      </w:pPr>
+      <w:r>
+        <w:rPr>
+          <w:rFonts w:hint="eastAsia"/>
+        </w:rPr>
+        <w:t xml:space="preserve">3.1.1 </w:t>
+      </w:r>
+      <w:r>
+        <w:rPr>
+          <w:rFonts w:hint="eastAsia"/>
+        </w:rPr>
+        <w:t>文本蒐集</w:t>
       </w:r>
     </w:p>
     <w:p>
       <w:pPr>
         <w:pStyle w:val="15"/>
         <w:ind w:firstLine="480"/>
-      </w:pPr>
-      <w:r>
-        <w:t xml:space="preserve">### </w:t>
-      </w:r>
-      <w:r>
-        <w:t>研究方法計畫：結合生成式</w:t>
-      </w:r>
-      <w:r>
-        <w:t>AI</w:t>
-      </w:r>
-      <w:r>
-        <w:t>與焦點小組的情緒分析</w:t>
+        <w:rPr>
+          <w:color w:val="FF0000"/>
+        </w:rPr>
+      </w:pPr>
+      <w:r>
+        <w:rPr>
+          <w:rFonts w:hint="eastAsia"/>
+        </w:rPr>
+        <w:t>根</w:t>
+      </w:r>
+      <w:r>
+        <w:rPr>
+          <w:rFonts w:hint="eastAsia"/>
+          <w:color w:val="FF0000"/>
+        </w:rPr>
+        <w:t>據前提及</w:t>
+      </w:r>
+      <w:r>
+        <w:rPr>
+          <w:color w:val="FF0000"/>
+        </w:rPr>
+        <w:t>「金融社群網站</w:t>
+      </w:r>
+      <w:proofErr w:type="spellStart"/>
+      <w:r>
+        <w:rPr>
+          <w:color w:val="FF0000"/>
+        </w:rPr>
+        <w:t>CMoney</w:t>
+      </w:r>
+      <w:proofErr w:type="spellEnd"/>
+      <w:r>
+        <w:rPr>
+          <w:color w:val="FF0000"/>
+        </w:rPr>
+        <w:t>」</w:t>
+      </w:r>
+      <w:r>
+        <w:rPr>
+          <w:rFonts w:hint="eastAsia"/>
+          <w:color w:val="FF0000"/>
+        </w:rPr>
+        <w:t>是先前研究中實證結果情緒指數最大平台，故我們選定此</w:t>
+      </w:r>
+      <w:proofErr w:type="spellStart"/>
+      <w:r>
+        <w:rPr>
+          <w:rFonts w:hint="eastAsia"/>
+          <w:color w:val="FF0000"/>
+        </w:rPr>
+        <w:t>Cmoney</w:t>
+      </w:r>
+      <w:proofErr w:type="spellEnd"/>
+      <w:r>
+        <w:rPr>
+          <w:rFonts w:hint="eastAsia"/>
+          <w:color w:val="FF0000"/>
+        </w:rPr>
+        <w:t>作為</w:t>
+      </w:r>
+      <w:r>
+        <w:rPr>
+          <w:rFonts w:hint="eastAsia"/>
+          <w:color w:val="FF0000"/>
+        </w:rPr>
+        <w:t>資料蒐集的平台</w:t>
+      </w:r>
+      <w:r>
+        <w:rPr>
+          <w:rFonts w:hint="eastAsia"/>
+          <w:color w:val="FF0000"/>
+        </w:rPr>
+        <w:t>。</w:t>
       </w:r>
     </w:p>
     <w:p>
       <w:pPr>
         <w:pStyle w:val="15"/>
         <w:ind w:firstLine="480"/>
-      </w:pPr>
+        <w:rPr>
+          <w:color w:val="FF0000"/>
+        </w:rPr>
+      </w:pPr>
+      <w:r>
+        <w:rPr>
+          <w:rFonts w:hint="eastAsia"/>
+          <w:color w:val="FF0000"/>
+        </w:rPr>
+        <w:t>本研究利用</w:t>
+      </w:r>
+      <w:r>
+        <w:rPr>
+          <w:rFonts w:hint="eastAsia"/>
+          <w:color w:val="FF0000"/>
+        </w:rPr>
+        <w:t>Python</w:t>
+      </w:r>
+      <w:r>
+        <w:rPr>
+          <w:rFonts w:hint="eastAsia"/>
+          <w:color w:val="FF0000"/>
+        </w:rPr>
+        <w:t>的套件</w:t>
+      </w:r>
+      <w:r>
+        <w:rPr>
+          <w:color w:val="FF0000"/>
+        </w:rPr>
+        <w:t>中</w:t>
+      </w:r>
+      <w:r>
+        <w:rPr>
+          <w:rFonts w:hint="eastAsia"/>
+          <w:color w:val="FF0000"/>
+        </w:rPr>
+        <w:t>將「台積電</w:t>
+      </w:r>
+      <w:proofErr w:type="gramStart"/>
+      <w:r>
+        <w:rPr>
+          <w:color w:val="FF0000"/>
+        </w:rPr>
+        <w:t>個</w:t>
+      </w:r>
+      <w:proofErr w:type="gramEnd"/>
+      <w:r>
+        <w:rPr>
+          <w:color w:val="FF0000"/>
+        </w:rPr>
+        <w:t>版</w:t>
+      </w:r>
+      <w:r>
+        <w:rPr>
+          <w:rFonts w:hint="eastAsia"/>
+          <w:color w:val="FF0000"/>
+        </w:rPr>
+        <w:t>」和「台股大盤」中有關台積電</w:t>
+      </w:r>
+      <w:r>
+        <w:rPr>
+          <w:rFonts w:hint="eastAsia"/>
+          <w:color w:val="FF0000"/>
+        </w:rPr>
+        <w:t>(2330)</w:t>
+      </w:r>
+      <w:r>
+        <w:rPr>
+          <w:rFonts w:hint="eastAsia"/>
+          <w:color w:val="FF0000"/>
+        </w:rPr>
+        <w:t>和台灣加權指數</w:t>
+      </w:r>
+      <w:r>
+        <w:rPr>
+          <w:rFonts w:hint="eastAsia"/>
+          <w:color w:val="FF0000"/>
+        </w:rPr>
+        <w:t>(</w:t>
+      </w:r>
+      <w:r>
+        <w:rPr>
+          <w:color w:val="FF0000"/>
+        </w:rPr>
+        <w:t>TWA00</w:t>
+      </w:r>
+      <w:r>
+        <w:rPr>
+          <w:rFonts w:hint="eastAsia"/>
+          <w:color w:val="FF0000"/>
+        </w:rPr>
+        <w:t>)</w:t>
+      </w:r>
+      <w:r>
+        <w:rPr>
+          <w:color w:val="FF0000"/>
+        </w:rPr>
+        <w:t>的</w:t>
+      </w:r>
+      <w:r>
+        <w:rPr>
+          <w:rFonts w:hint="eastAsia"/>
+          <w:color w:val="FF0000"/>
+        </w:rPr>
+        <w:t>發文內容、留言等資料</w:t>
+      </w:r>
+      <w:r>
+        <w:rPr>
+          <w:color w:val="FF0000"/>
+        </w:rPr>
+        <w:t>透過爬蟲技術進行蒐集</w:t>
+      </w:r>
+      <w:r>
+        <w:rPr>
+          <w:rFonts w:hint="eastAsia"/>
+          <w:color w:val="FF0000"/>
+        </w:rPr>
+        <w:t>。</w:t>
+      </w:r>
     </w:p>
     <w:p>
       <w:pPr>
@@ -7997,19 +8801,1303 @@
         <w:ind w:firstLine="480"/>
       </w:pPr>
       <w:r>
-        <w:t xml:space="preserve">#### 1. </w:t>
-      </w:r>
-      <w:proofErr w:type="spellStart"/>
-      <w:r>
-        <w:t>研究設計與架構</w:t>
-      </w:r>
-      <w:proofErr w:type="spellEnd"/>
+        <w:rPr>
+          <w:rFonts w:hint="eastAsia"/>
+        </w:rPr>
+        <w:t>為了讓模型建立足夠的訓練資料集，且考慮到</w:t>
+      </w:r>
+      <w:proofErr w:type="gramStart"/>
+      <w:r>
+        <w:rPr>
+          <w:rFonts w:hint="eastAsia"/>
+        </w:rPr>
+        <w:t>疫</w:t>
+      </w:r>
+      <w:proofErr w:type="gramEnd"/>
+      <w:r>
+        <w:rPr>
+          <w:rFonts w:hint="eastAsia"/>
+        </w:rPr>
+        <w:t>情期間對股市衝擊帶來的特殊影響，我們將爬蟲</w:t>
+      </w:r>
+      <w:r>
+        <w:t>資料樣本區間</w:t>
+      </w:r>
+      <w:r>
+        <w:rPr>
+          <w:rFonts w:hint="eastAsia"/>
+        </w:rPr>
+        <w:t>設定為</w:t>
+      </w:r>
+      <w:r>
+        <w:rPr>
+          <w:rFonts w:hint="eastAsia"/>
+        </w:rPr>
+        <w:t>10</w:t>
+      </w:r>
+      <w:r>
+        <w:rPr>
+          <w:rFonts w:hint="eastAsia"/>
+        </w:rPr>
+        <w:t>年，</w:t>
+      </w:r>
+      <w:r>
+        <w:t>為</w:t>
+      </w:r>
+      <w:r>
+        <w:t>20</w:t>
+      </w:r>
+      <w:r>
+        <w:t>年</w:t>
+      </w:r>
+      <w:r>
+        <w:t>3</w:t>
+      </w:r>
+      <w:r>
+        <w:t>月</w:t>
+      </w:r>
+      <w:r>
+        <w:t>27</w:t>
+      </w:r>
+      <w:r>
+        <w:t>日至</w:t>
+      </w:r>
+      <w:r>
+        <w:t>2022</w:t>
+      </w:r>
+      <w:r>
+        <w:t>年</w:t>
+      </w:r>
+      <w:r>
+        <w:t>3</w:t>
+      </w:r>
+      <w:r>
+        <w:t>月</w:t>
+      </w:r>
+      <w:r>
+        <w:t>27</w:t>
+      </w:r>
+      <w:r>
+        <w:t>日，總計</w:t>
+      </w:r>
+      <w:r>
+        <w:t>366</w:t>
+      </w:r>
+      <w:r>
+        <w:t>天，總文章篇數</w:t>
+      </w:r>
+      <w:r>
+        <w:t>67941</w:t>
+      </w:r>
+      <w:r>
+        <w:t>篇。研究中部分分析將排除股市未開市的天數，排除後的資料天數為</w:t>
+      </w:r>
+      <w:r>
+        <w:t>244</w:t>
+      </w:r>
+      <w:r>
+        <w:t>天，總文章篇數</w:t>
+      </w:r>
+      <w:r>
+        <w:t>57798</w:t>
+      </w:r>
+      <w:r>
+        <w:t>篇。</w:t>
+      </w:r>
+    </w:p>
+    <w:p>
+      <w:pPr>
+        <w:pStyle w:val="211"/>
+      </w:pPr>
     </w:p>
     <w:p>
       <w:pPr>
         <w:pStyle w:val="15"/>
         <w:ind w:firstLine="480"/>
       </w:pPr>
+      <w:r>
+        <w:rPr>
+          <w:rFonts w:hint="eastAsia"/>
+        </w:rPr>
+        <w:t>接下來本研究將以「交易日」作為排除未開市後總計共</w:t>
+      </w:r>
+      <w:r>
+        <w:t>244</w:t>
+      </w:r>
+      <w:r>
+        <w:t>天的資料代稱，以</w:t>
+      </w:r>
+      <w:r>
+        <w:lastRenderedPageBreak/>
+        <w:t>「全年」作為全年資料總計共</w:t>
+      </w:r>
+      <w:r>
+        <w:t>366</w:t>
+      </w:r>
+      <w:r>
+        <w:t>天的資料代稱。</w:t>
+      </w:r>
+    </w:p>
+    <w:p>
+      <w:pPr>
+        <w:pStyle w:val="211"/>
+      </w:pPr>
+    </w:p>
+    <w:p>
+      <w:pPr>
+        <w:pStyle w:val="211"/>
+      </w:pPr>
+      <w:r>
+        <w:rPr>
+          <w:rFonts w:hint="eastAsia"/>
+        </w:rPr>
+        <w:t>資料代稱</w:t>
+      </w:r>
+      <w:r>
+        <w:tab/>
+      </w:r>
+      <w:r>
+        <w:t>資料天數</w:t>
+      </w:r>
+      <w:r>
+        <w:tab/>
+      </w:r>
+      <w:r>
+        <w:t>文章篇數</w:t>
+      </w:r>
+    </w:p>
+    <w:p>
+      <w:pPr>
+        <w:pStyle w:val="211"/>
+      </w:pPr>
+      <w:r>
+        <w:rPr>
+          <w:rFonts w:hint="eastAsia"/>
+        </w:rPr>
+        <w:t>全年</w:t>
+      </w:r>
+      <w:r>
+        <w:tab/>
+        <w:t>366</w:t>
+      </w:r>
+      <w:r>
+        <w:tab/>
+        <w:t>67941</w:t>
+      </w:r>
+    </w:p>
+    <w:p>
+      <w:pPr>
+        <w:pStyle w:val="211"/>
+      </w:pPr>
+      <w:r>
+        <w:rPr>
+          <w:rFonts w:hint="eastAsia"/>
+        </w:rPr>
+        <w:t>交易日</w:t>
+      </w:r>
+      <w:r>
+        <w:tab/>
+        <w:t>244</w:t>
+      </w:r>
+      <w:r>
+        <w:tab/>
+      </w:r>
+      <w:r>
+        <w:t>上漲</w:t>
+      </w:r>
+      <w:r>
+        <w:tab/>
+        <w:t>105</w:t>
+      </w:r>
+      <w:r>
+        <w:tab/>
+        <w:t>57798</w:t>
+      </w:r>
+    </w:p>
+    <w:p>
+      <w:pPr>
+        <w:pStyle w:val="211"/>
+      </w:pPr>
+      <w:r>
+        <w:tab/>
+      </w:r>
+      <w:r>
+        <w:tab/>
+      </w:r>
+      <w:r>
+        <w:t>下跌</w:t>
+      </w:r>
+      <w:r>
+        <w:tab/>
+        <w:t>120</w:t>
+      </w:r>
+      <w:r>
+        <w:tab/>
+      </w:r>
+    </w:p>
+    <w:p>
+      <w:pPr>
+        <w:pStyle w:val="211"/>
+      </w:pPr>
+      <w:r>
+        <w:tab/>
+      </w:r>
+      <w:r>
+        <w:tab/>
+      </w:r>
+      <w:r>
+        <w:t>平盤</w:t>
+      </w:r>
+      <w:r>
+        <w:tab/>
+        <w:t>19</w:t>
+      </w:r>
+      <w:r>
+        <w:tab/>
+      </w:r>
+    </w:p>
+    <w:p>
+      <w:pPr>
+        <w:pStyle w:val="211"/>
+      </w:pPr>
+      <w:r>
+        <w:rPr>
+          <w:rFonts w:hint="eastAsia"/>
+        </w:rPr>
+        <w:t>表</w:t>
+      </w:r>
+      <w:r>
+        <w:t>2</w:t>
+      </w:r>
+      <w:r>
+        <w:t>、資料樣本說明</w:t>
+      </w:r>
+    </w:p>
+    <w:p>
+      <w:pPr>
+        <w:pStyle w:val="211"/>
+        <w:rPr>
+          <w:rFonts w:hint="eastAsia"/>
+        </w:rPr>
+      </w:pPr>
+    </w:p>
+    <w:p>
+      <w:pPr>
+        <w:rPr>
+          <w:lang w:eastAsia="zh-TW"/>
+        </w:rPr>
+      </w:pPr>
+      <w:r>
+        <w:rPr>
+          <w:rFonts w:hint="eastAsia"/>
+          <w:lang w:eastAsia="zh-TW"/>
+        </w:rPr>
+        <w:t>焦點小組的設計與研究計畫</w:t>
+      </w:r>
+    </w:p>
+    <w:p>
+      <w:pPr>
+        <w:rPr>
+          <w:lang w:eastAsia="zh-TW"/>
+        </w:rPr>
+      </w:pPr>
+      <w:r>
+        <w:rPr>
+          <w:lang w:eastAsia="zh-TW"/>
+        </w:rPr>
+        <w:t>1. 研究設計</w:t>
+      </w:r>
+    </w:p>
+    <w:p>
+      <w:pPr>
+        <w:rPr>
+          <w:lang w:eastAsia="zh-TW"/>
+        </w:rPr>
+      </w:pPr>
+      <w:r>
+        <w:rPr>
+          <w:lang w:eastAsia="zh-TW"/>
+        </w:rPr>
+        <w:t>1.1 焦點小組的目的</w:t>
+      </w:r>
+    </w:p>
+    <w:p>
+      <w:pPr>
+        <w:rPr>
+          <w:lang w:eastAsia="zh-TW"/>
+        </w:rPr>
+      </w:pPr>
+    </w:p>
+    <w:p>
+      <w:pPr>
+        <w:rPr>
+          <w:lang w:eastAsia="zh-TW"/>
+        </w:rPr>
+      </w:pPr>
+      <w:r>
+        <w:rPr>
+          <w:rFonts w:hint="eastAsia"/>
+          <w:lang w:eastAsia="zh-TW"/>
+        </w:rPr>
+        <w:t>深入了解投資者對社群媒體內容的情緒反應及其對投資決策的影響。</w:t>
+      </w:r>
+    </w:p>
+    <w:p>
+      <w:pPr>
+        <w:rPr>
+          <w:lang w:eastAsia="zh-TW"/>
+        </w:rPr>
+      </w:pPr>
+      <w:r>
+        <w:rPr>
+          <w:rFonts w:hint="eastAsia"/>
+          <w:lang w:eastAsia="zh-TW"/>
+        </w:rPr>
+        <w:t>蒐集投資者認為重要的情緒詞彙</w:t>
+      </w:r>
+      <w:proofErr w:type="gramStart"/>
+      <w:r>
+        <w:rPr>
+          <w:rFonts w:hint="eastAsia"/>
+          <w:lang w:eastAsia="zh-TW"/>
+        </w:rPr>
+        <w:t>和短語</w:t>
+      </w:r>
+      <w:proofErr w:type="gramEnd"/>
+      <w:r>
+        <w:rPr>
+          <w:rFonts w:hint="eastAsia"/>
+          <w:lang w:eastAsia="zh-TW"/>
+        </w:rPr>
+        <w:t>，作為情緒分析模型調整的依據。</w:t>
+      </w:r>
+    </w:p>
+    <w:p>
+      <w:pPr>
+        <w:rPr>
+          <w:lang w:eastAsia="zh-TW"/>
+        </w:rPr>
+      </w:pPr>
+      <w:r>
+        <w:rPr>
+          <w:lang w:eastAsia="zh-TW"/>
+        </w:rPr>
+        <w:t>1.2 焦點小組的組織</w:t>
+      </w:r>
+    </w:p>
+    <w:p>
+      <w:pPr>
+        <w:rPr>
+          <w:lang w:eastAsia="zh-TW"/>
+        </w:rPr>
+      </w:pPr>
+    </w:p>
+    <w:p>
+      <w:pPr>
+        <w:rPr>
+          <w:lang w:eastAsia="zh-TW"/>
+        </w:rPr>
+      </w:pPr>
+      <w:r>
+        <w:rPr>
+          <w:rFonts w:hint="eastAsia"/>
+          <w:lang w:eastAsia="zh-TW"/>
+        </w:rPr>
+        <w:t>參與者選擇：邀請</w:t>
+      </w:r>
+      <w:r>
+        <w:rPr>
+          <w:lang w:eastAsia="zh-TW"/>
+        </w:rPr>
+        <w:t>10-15名</w:t>
+      </w:r>
+      <w:proofErr w:type="gramStart"/>
+      <w:r>
+        <w:rPr>
+          <w:lang w:eastAsia="zh-TW"/>
+        </w:rPr>
+        <w:t>活躍的</w:t>
+      </w:r>
+      <w:proofErr w:type="gramEnd"/>
+      <w:r>
+        <w:rPr>
+          <w:lang w:eastAsia="zh-TW"/>
+        </w:rPr>
+        <w:t>投資者參與，每位參與者需在社群媒體上有至少一年的活躍發言歷史。</w:t>
+      </w:r>
+    </w:p>
+    <w:p>
+      <w:pPr>
+        <w:rPr>
+          <w:lang w:eastAsia="zh-TW"/>
+        </w:rPr>
+      </w:pPr>
+      <w:r>
+        <w:rPr>
+          <w:rFonts w:hint="eastAsia"/>
+          <w:lang w:eastAsia="zh-TW"/>
+        </w:rPr>
+        <w:t>組織形式：分為</w:t>
+      </w:r>
+      <w:r>
+        <w:rPr>
+          <w:lang w:eastAsia="zh-TW"/>
+        </w:rPr>
+        <w:t>2-3組，每組5-7人，確保討論深入且多樣化。</w:t>
+      </w:r>
+    </w:p>
+    <w:p>
+      <w:pPr>
+        <w:rPr>
+          <w:lang w:eastAsia="zh-TW"/>
+        </w:rPr>
+      </w:pPr>
+      <w:r>
+        <w:rPr>
+          <w:rFonts w:hint="eastAsia"/>
+          <w:lang w:eastAsia="zh-TW"/>
+        </w:rPr>
+        <w:t>討論時長：每次討論約</w:t>
+      </w:r>
+      <w:r>
+        <w:rPr>
+          <w:lang w:eastAsia="zh-TW"/>
+        </w:rPr>
+        <w:t>1.5至2小時，共進行3次討論。</w:t>
+      </w:r>
+    </w:p>
+    <w:p>
+      <w:pPr>
+        <w:rPr>
+          <w:lang w:eastAsia="zh-TW"/>
+        </w:rPr>
+      </w:pPr>
+      <w:r>
+        <w:rPr>
+          <w:lang w:eastAsia="zh-TW"/>
+        </w:rPr>
+        <w:t>2. 討論議題與流程</w:t>
+      </w:r>
+    </w:p>
+    <w:p>
+      <w:pPr>
+        <w:rPr>
+          <w:lang w:eastAsia="zh-TW"/>
+        </w:rPr>
+      </w:pPr>
+      <w:r>
+        <w:rPr>
+          <w:lang w:eastAsia="zh-TW"/>
+        </w:rPr>
+        <w:t>2.1 討論議題</w:t>
+      </w:r>
+    </w:p>
+    <w:p>
+      <w:pPr>
+        <w:rPr>
+          <w:lang w:eastAsia="zh-TW"/>
+        </w:rPr>
+      </w:pPr>
+    </w:p>
+    <w:p>
+      <w:pPr>
+        <w:rPr>
+          <w:lang w:eastAsia="zh-TW"/>
+        </w:rPr>
+      </w:pPr>
+      <w:r>
+        <w:rPr>
+          <w:rFonts w:hint="eastAsia"/>
+          <w:lang w:eastAsia="zh-TW"/>
+        </w:rPr>
+        <w:t>投資者如何看待社群媒體中的討論內容？</w:t>
+      </w:r>
+    </w:p>
+    <w:p>
+      <w:pPr>
+        <w:rPr>
+          <w:lang w:eastAsia="zh-TW"/>
+        </w:rPr>
+      </w:pPr>
+    </w:p>
+    <w:p>
+      <w:pPr>
+        <w:rPr>
+          <w:lang w:eastAsia="zh-TW"/>
+        </w:rPr>
+      </w:pPr>
+      <w:r>
+        <w:rPr>
+          <w:rFonts w:hint="eastAsia"/>
+          <w:lang w:eastAsia="zh-TW"/>
+        </w:rPr>
+        <w:t>問題引導：社群媒體上的討論對你的投資決策有何影響？</w:t>
+      </w:r>
+    </w:p>
+    <w:p>
+      <w:pPr>
+        <w:rPr>
+          <w:lang w:eastAsia="zh-TW"/>
+        </w:rPr>
+      </w:pPr>
+      <w:r>
+        <w:rPr>
+          <w:rFonts w:hint="eastAsia"/>
+          <w:lang w:eastAsia="zh-TW"/>
+        </w:rPr>
+        <w:t>預期結果：了解投資者對社群媒體內容的關注點和影響程度。</w:t>
+      </w:r>
+    </w:p>
+    <w:p>
+      <w:pPr>
+        <w:rPr>
+          <w:lang w:eastAsia="zh-TW"/>
+        </w:rPr>
+      </w:pPr>
+      <w:r>
+        <w:rPr>
+          <w:rFonts w:hint="eastAsia"/>
+          <w:lang w:eastAsia="zh-TW"/>
+        </w:rPr>
+        <w:t>社群討論內容對其投資決策的影響程度？</w:t>
+      </w:r>
+    </w:p>
+    <w:p>
+      <w:pPr>
+        <w:rPr>
+          <w:lang w:eastAsia="zh-TW"/>
+        </w:rPr>
+      </w:pPr>
+    </w:p>
+    <w:p>
+      <w:pPr>
+        <w:rPr>
+          <w:lang w:eastAsia="zh-TW"/>
+        </w:rPr>
+      </w:pPr>
+      <w:r>
+        <w:rPr>
+          <w:rFonts w:hint="eastAsia"/>
+          <w:lang w:eastAsia="zh-TW"/>
+        </w:rPr>
+        <w:t>問題引導：你如何根據社群媒體上的討論調整你的投資策略？</w:t>
+      </w:r>
+    </w:p>
+    <w:p>
+      <w:pPr>
+        <w:rPr>
+          <w:lang w:eastAsia="zh-TW"/>
+        </w:rPr>
+      </w:pPr>
+      <w:r>
+        <w:rPr>
+          <w:rFonts w:hint="eastAsia"/>
+          <w:lang w:eastAsia="zh-TW"/>
+        </w:rPr>
+        <w:t>預期結果：分析社群情緒如何影響投資者的決策過程。</w:t>
+      </w:r>
+    </w:p>
+    <w:p>
+      <w:pPr>
+        <w:rPr>
+          <w:lang w:eastAsia="zh-TW"/>
+        </w:rPr>
+      </w:pPr>
+      <w:r>
+        <w:rPr>
+          <w:rFonts w:hint="eastAsia"/>
+          <w:lang w:eastAsia="zh-TW"/>
+        </w:rPr>
+        <w:t>常見的情緒詞彙</w:t>
+      </w:r>
+      <w:proofErr w:type="gramStart"/>
+      <w:r>
+        <w:rPr>
+          <w:rFonts w:hint="eastAsia"/>
+          <w:lang w:eastAsia="zh-TW"/>
+        </w:rPr>
+        <w:t>和短語有</w:t>
+      </w:r>
+      <w:proofErr w:type="gramEnd"/>
+      <w:r>
+        <w:rPr>
+          <w:rFonts w:hint="eastAsia"/>
+          <w:lang w:eastAsia="zh-TW"/>
+        </w:rPr>
+        <w:t>哪些？</w:t>
+      </w:r>
+    </w:p>
+    <w:p>
+      <w:pPr>
+        <w:rPr>
+          <w:lang w:eastAsia="zh-TW"/>
+        </w:rPr>
+      </w:pPr>
+    </w:p>
+    <w:p>
+      <w:pPr>
+        <w:rPr>
+          <w:lang w:eastAsia="zh-TW"/>
+        </w:rPr>
+      </w:pPr>
+      <w:r>
+        <w:rPr>
+          <w:rFonts w:hint="eastAsia"/>
+          <w:lang w:eastAsia="zh-TW"/>
+        </w:rPr>
+        <w:t>問題引導：在社群媒體上，你認為哪些詞彙或</w:t>
+      </w:r>
+      <w:proofErr w:type="gramStart"/>
+      <w:r>
+        <w:rPr>
+          <w:rFonts w:hint="eastAsia"/>
+          <w:lang w:eastAsia="zh-TW"/>
+        </w:rPr>
+        <w:t>短語最</w:t>
+      </w:r>
+      <w:proofErr w:type="gramEnd"/>
+      <w:r>
+        <w:rPr>
+          <w:rFonts w:hint="eastAsia"/>
+          <w:lang w:eastAsia="zh-TW"/>
+        </w:rPr>
+        <w:t>能代表正面、負面和中立的情緒？</w:t>
+      </w:r>
+    </w:p>
+    <w:p>
+      <w:pPr>
+        <w:rPr>
+          <w:lang w:eastAsia="zh-TW"/>
+        </w:rPr>
+      </w:pPr>
+      <w:r>
+        <w:rPr>
+          <w:rFonts w:hint="eastAsia"/>
+          <w:lang w:eastAsia="zh-TW"/>
+        </w:rPr>
+        <w:lastRenderedPageBreak/>
+        <w:t>預期結果：蒐集並分類投資者認為重要的情緒詞彙</w:t>
+      </w:r>
+      <w:proofErr w:type="gramStart"/>
+      <w:r>
+        <w:rPr>
+          <w:rFonts w:hint="eastAsia"/>
+          <w:lang w:eastAsia="zh-TW"/>
+        </w:rPr>
+        <w:t>和短語</w:t>
+      </w:r>
+      <w:proofErr w:type="gramEnd"/>
+      <w:r>
+        <w:rPr>
+          <w:rFonts w:hint="eastAsia"/>
+          <w:lang w:eastAsia="zh-TW"/>
+        </w:rPr>
+        <w:t>。</w:t>
+      </w:r>
+    </w:p>
+    <w:p>
+      <w:pPr>
+        <w:rPr>
+          <w:lang w:eastAsia="zh-TW"/>
+        </w:rPr>
+      </w:pPr>
+      <w:r>
+        <w:rPr>
+          <w:lang w:eastAsia="zh-TW"/>
+        </w:rPr>
+        <w:t>2.2 討論流程</w:t>
+      </w:r>
+    </w:p>
+    <w:p>
+      <w:pPr>
+        <w:rPr>
+          <w:lang w:eastAsia="zh-TW"/>
+        </w:rPr>
+      </w:pPr>
+    </w:p>
+    <w:p>
+      <w:pPr>
+        <w:rPr>
+          <w:lang w:eastAsia="zh-TW"/>
+        </w:rPr>
+      </w:pPr>
+      <w:r>
+        <w:rPr>
+          <w:rFonts w:hint="eastAsia"/>
+          <w:lang w:eastAsia="zh-TW"/>
+        </w:rPr>
+        <w:t>引言與目標說明（</w:t>
+      </w:r>
+      <w:r>
+        <w:rPr>
+          <w:lang w:eastAsia="zh-TW"/>
+        </w:rPr>
+        <w:t>10分鐘）</w:t>
+      </w:r>
+    </w:p>
+    <w:p>
+      <w:pPr>
+        <w:rPr>
+          <w:lang w:eastAsia="zh-TW"/>
+        </w:rPr>
+      </w:pPr>
+      <w:r>
+        <w:rPr>
+          <w:rFonts w:hint="eastAsia"/>
+          <w:lang w:eastAsia="zh-TW"/>
+        </w:rPr>
+        <w:t>介紹焦點小組的目的和流程，說明參與者的角色和貢獻。</w:t>
+      </w:r>
+    </w:p>
+    <w:p>
+      <w:pPr>
+        <w:rPr>
+          <w:lang w:eastAsia="zh-TW"/>
+        </w:rPr>
+      </w:pPr>
+      <w:r>
+        <w:rPr>
+          <w:rFonts w:hint="eastAsia"/>
+          <w:lang w:eastAsia="zh-TW"/>
+        </w:rPr>
+        <w:t>個人經驗分享（</w:t>
+      </w:r>
+      <w:r>
+        <w:rPr>
+          <w:lang w:eastAsia="zh-TW"/>
+        </w:rPr>
+        <w:t>30分鐘）</w:t>
+      </w:r>
+    </w:p>
+    <w:p>
+      <w:pPr>
+        <w:rPr>
+          <w:lang w:eastAsia="zh-TW"/>
+        </w:rPr>
+      </w:pPr>
+      <w:r>
+        <w:rPr>
+          <w:rFonts w:hint="eastAsia"/>
+          <w:lang w:eastAsia="zh-TW"/>
+        </w:rPr>
+        <w:t>讓每位參與者分享其在社群媒體上獲得的信息及其對投資決策的影響。</w:t>
+      </w:r>
+    </w:p>
+    <w:p>
+      <w:pPr>
+        <w:rPr>
+          <w:lang w:eastAsia="zh-TW"/>
+        </w:rPr>
+      </w:pPr>
+      <w:r>
+        <w:rPr>
+          <w:rFonts w:hint="eastAsia"/>
+          <w:lang w:eastAsia="zh-TW"/>
+        </w:rPr>
+        <w:t>討論議題</w:t>
+      </w:r>
+      <w:proofErr w:type="gramStart"/>
+      <w:r>
+        <w:rPr>
+          <w:rFonts w:hint="eastAsia"/>
+          <w:lang w:eastAsia="zh-TW"/>
+        </w:rPr>
+        <w:t>一</w:t>
+      </w:r>
+      <w:proofErr w:type="gramEnd"/>
+      <w:r>
+        <w:rPr>
+          <w:rFonts w:hint="eastAsia"/>
+          <w:lang w:eastAsia="zh-TW"/>
+        </w:rPr>
+        <w:t>：社群媒體的影響（</w:t>
+      </w:r>
+      <w:r>
+        <w:rPr>
+          <w:lang w:eastAsia="zh-TW"/>
+        </w:rPr>
+        <w:t>30分鐘）</w:t>
+      </w:r>
+    </w:p>
+    <w:p>
+      <w:pPr>
+        <w:rPr>
+          <w:lang w:eastAsia="zh-TW"/>
+        </w:rPr>
+      </w:pPr>
+      <w:r>
+        <w:rPr>
+          <w:rFonts w:hint="eastAsia"/>
+          <w:lang w:eastAsia="zh-TW"/>
+        </w:rPr>
+        <w:t>引導討論投資者對社群媒體內容的看法及其對投資決策的具體影響。</w:t>
+      </w:r>
+    </w:p>
+    <w:p>
+      <w:pPr>
+        <w:rPr>
+          <w:lang w:eastAsia="zh-TW"/>
+        </w:rPr>
+      </w:pPr>
+      <w:r>
+        <w:rPr>
+          <w:rFonts w:hint="eastAsia"/>
+          <w:lang w:eastAsia="zh-TW"/>
+        </w:rPr>
+        <w:t>討論議題二：情緒詞彙</w:t>
+      </w:r>
+      <w:proofErr w:type="gramStart"/>
+      <w:r>
+        <w:rPr>
+          <w:rFonts w:hint="eastAsia"/>
+          <w:lang w:eastAsia="zh-TW"/>
+        </w:rPr>
+        <w:t>與短語</w:t>
+      </w:r>
+      <w:proofErr w:type="gramEnd"/>
+      <w:r>
+        <w:rPr>
+          <w:rFonts w:hint="eastAsia"/>
+          <w:lang w:eastAsia="zh-TW"/>
+        </w:rPr>
+        <w:t>（</w:t>
+      </w:r>
+      <w:r>
+        <w:rPr>
+          <w:lang w:eastAsia="zh-TW"/>
+        </w:rPr>
+        <w:t>30分鐘）</w:t>
+      </w:r>
+    </w:p>
+    <w:p>
+      <w:pPr>
+        <w:rPr>
+          <w:lang w:eastAsia="zh-TW"/>
+        </w:rPr>
+      </w:pPr>
+      <w:r>
+        <w:rPr>
+          <w:rFonts w:hint="eastAsia"/>
+          <w:lang w:eastAsia="zh-TW"/>
+        </w:rPr>
+        <w:t>引導參與者分享和討論常見的情緒詞彙</w:t>
+      </w:r>
+      <w:proofErr w:type="gramStart"/>
+      <w:r>
+        <w:rPr>
+          <w:rFonts w:hint="eastAsia"/>
+          <w:lang w:eastAsia="zh-TW"/>
+        </w:rPr>
+        <w:t>和短語</w:t>
+      </w:r>
+      <w:proofErr w:type="gramEnd"/>
+      <w:r>
+        <w:rPr>
+          <w:rFonts w:hint="eastAsia"/>
+          <w:lang w:eastAsia="zh-TW"/>
+        </w:rPr>
+        <w:t>。</w:t>
+      </w:r>
+    </w:p>
+    <w:p>
+      <w:pPr>
+        <w:rPr>
+          <w:lang w:eastAsia="zh-TW"/>
+        </w:rPr>
+      </w:pPr>
+      <w:r>
+        <w:rPr>
+          <w:rFonts w:hint="eastAsia"/>
+          <w:lang w:eastAsia="zh-TW"/>
+        </w:rPr>
+        <w:t>總結與反饋（</w:t>
+      </w:r>
+      <w:r>
+        <w:rPr>
+          <w:lang w:eastAsia="zh-TW"/>
+        </w:rPr>
+        <w:t>20分鐘）</w:t>
+      </w:r>
+    </w:p>
+    <w:p>
+      <w:pPr>
+        <w:rPr>
+          <w:lang w:eastAsia="zh-TW"/>
+        </w:rPr>
+      </w:pPr>
+      <w:r>
+        <w:rPr>
+          <w:rFonts w:hint="eastAsia"/>
+          <w:lang w:eastAsia="zh-TW"/>
+        </w:rPr>
+        <w:t>總結討論內容，邀請參與者給出建議和反饋，並說明後續研究計畫。</w:t>
+      </w:r>
+    </w:p>
+    <w:p>
+      <w:pPr>
+        <w:rPr>
+          <w:lang w:eastAsia="zh-TW"/>
+        </w:rPr>
+      </w:pPr>
+      <w:r>
+        <w:rPr>
+          <w:lang w:eastAsia="zh-TW"/>
+        </w:rPr>
+        <w:t>3. 研究假設與限制</w:t>
+      </w:r>
+    </w:p>
+    <w:p>
+      <w:pPr>
+        <w:rPr>
+          <w:lang w:eastAsia="zh-TW"/>
+        </w:rPr>
+      </w:pPr>
+      <w:r>
+        <w:rPr>
+          <w:lang w:eastAsia="zh-TW"/>
+        </w:rPr>
+        <w:t>3.1 研究假設</w:t>
+      </w:r>
+    </w:p>
+    <w:p>
+      <w:pPr>
+        <w:rPr>
+          <w:lang w:eastAsia="zh-TW"/>
+        </w:rPr>
+      </w:pPr>
+    </w:p>
+    <w:p>
+      <w:pPr>
+        <w:rPr>
+          <w:lang w:eastAsia="zh-TW"/>
+        </w:rPr>
+      </w:pPr>
+      <w:r>
+        <w:rPr>
+          <w:rFonts w:hint="eastAsia"/>
+          <w:lang w:eastAsia="zh-TW"/>
+        </w:rPr>
+        <w:t>投資者的</w:t>
+      </w:r>
+      <w:proofErr w:type="gramStart"/>
+      <w:r>
+        <w:rPr>
+          <w:rFonts w:hint="eastAsia"/>
+          <w:lang w:eastAsia="zh-TW"/>
+        </w:rPr>
+        <w:t>情緒受社群</w:t>
+      </w:r>
+      <w:proofErr w:type="gramEnd"/>
+      <w:r>
+        <w:rPr>
+          <w:rFonts w:hint="eastAsia"/>
+          <w:lang w:eastAsia="zh-TW"/>
+        </w:rPr>
+        <w:t>媒體討論內容的顯著影響。</w:t>
+      </w:r>
+    </w:p>
+    <w:p>
+      <w:pPr>
+        <w:rPr>
+          <w:lang w:eastAsia="zh-TW"/>
+        </w:rPr>
+      </w:pPr>
+      <w:r>
+        <w:rPr>
+          <w:rFonts w:hint="eastAsia"/>
+          <w:lang w:eastAsia="zh-TW"/>
+        </w:rPr>
+        <w:t>焦點小組能夠提供準確的情緒詞彙</w:t>
+      </w:r>
+      <w:proofErr w:type="gramStart"/>
+      <w:r>
+        <w:rPr>
+          <w:rFonts w:hint="eastAsia"/>
+          <w:lang w:eastAsia="zh-TW"/>
+        </w:rPr>
+        <w:t>和短語</w:t>
+      </w:r>
+      <w:proofErr w:type="gramEnd"/>
+      <w:r>
+        <w:rPr>
+          <w:rFonts w:hint="eastAsia"/>
+          <w:lang w:eastAsia="zh-TW"/>
+        </w:rPr>
+        <w:t>，改進情緒分析模型的準確性。</w:t>
+      </w:r>
+    </w:p>
+    <w:p>
+      <w:pPr>
+        <w:rPr>
+          <w:lang w:eastAsia="zh-TW"/>
+        </w:rPr>
+      </w:pPr>
+      <w:r>
+        <w:rPr>
+          <w:lang w:eastAsia="zh-TW"/>
+        </w:rPr>
+        <w:t>3.2 研究限制</w:t>
+      </w:r>
+    </w:p>
+    <w:p>
+      <w:pPr>
+        <w:rPr>
+          <w:lang w:eastAsia="zh-TW"/>
+        </w:rPr>
+      </w:pPr>
+    </w:p>
+    <w:p>
+      <w:pPr>
+        <w:rPr>
+          <w:lang w:eastAsia="zh-TW"/>
+        </w:rPr>
+      </w:pPr>
+      <w:r>
+        <w:rPr>
+          <w:rFonts w:hint="eastAsia"/>
+          <w:lang w:eastAsia="zh-TW"/>
+        </w:rPr>
+        <w:t>參與者樣本限制：參與者數量有限，可能無法完全代表所有投資者的觀點。</w:t>
+      </w:r>
+    </w:p>
+    <w:p>
+      <w:pPr>
+        <w:rPr>
+          <w:lang w:eastAsia="zh-TW"/>
+        </w:rPr>
+      </w:pPr>
+      <w:r>
+        <w:rPr>
+          <w:rFonts w:hint="eastAsia"/>
+          <w:lang w:eastAsia="zh-TW"/>
+        </w:rPr>
+        <w:t>主觀偏差：參與者的個人經驗和觀點可能帶有主觀偏差，影響結果的普遍性。</w:t>
+      </w:r>
+    </w:p>
+    <w:p>
+      <w:pPr>
+        <w:rPr>
+          <w:lang w:eastAsia="zh-TW"/>
+        </w:rPr>
+      </w:pPr>
+      <w:r>
+        <w:rPr>
+          <w:lang w:eastAsia="zh-TW"/>
+        </w:rPr>
+        <w:t>4. 焦點小組的設立與實施</w:t>
+      </w:r>
+    </w:p>
+    <w:p>
+      <w:pPr>
+        <w:rPr>
+          <w:lang w:eastAsia="zh-TW"/>
+        </w:rPr>
+      </w:pPr>
+      <w:r>
+        <w:rPr>
+          <w:lang w:eastAsia="zh-TW"/>
+        </w:rPr>
+        <w:t>4.1 預備工作</w:t>
+      </w:r>
+    </w:p>
+    <w:p>
+      <w:pPr>
+        <w:rPr>
+          <w:lang w:eastAsia="zh-TW"/>
+        </w:rPr>
+      </w:pPr>
+    </w:p>
+    <w:p>
+      <w:pPr>
+        <w:rPr>
+          <w:lang w:eastAsia="zh-TW"/>
+        </w:rPr>
+      </w:pPr>
+      <w:r>
+        <w:rPr>
+          <w:rFonts w:hint="eastAsia"/>
+          <w:lang w:eastAsia="zh-TW"/>
+        </w:rPr>
+        <w:t>招募參與者：通過社群媒體、金融論壇等途徑招募合適的投資者。</w:t>
+      </w:r>
+    </w:p>
+    <w:p>
+      <w:pPr>
+        <w:rPr>
+          <w:lang w:eastAsia="zh-TW"/>
+        </w:rPr>
+      </w:pPr>
+      <w:r>
+        <w:rPr>
+          <w:rFonts w:hint="eastAsia"/>
+          <w:lang w:eastAsia="zh-TW"/>
+        </w:rPr>
+        <w:t>設計問卷：準備問題清單和討論議題，引導焦點小組討論。</w:t>
+      </w:r>
+    </w:p>
+    <w:p>
+      <w:pPr>
+        <w:rPr>
+          <w:lang w:eastAsia="zh-TW"/>
+        </w:rPr>
+      </w:pPr>
+      <w:r>
+        <w:rPr>
+          <w:lang w:eastAsia="zh-TW"/>
+        </w:rPr>
+        <w:t>4.2 討論實施</w:t>
+      </w:r>
+    </w:p>
+    <w:p>
+      <w:pPr>
+        <w:rPr>
+          <w:lang w:eastAsia="zh-TW"/>
+        </w:rPr>
+      </w:pPr>
+    </w:p>
+    <w:p>
+      <w:pPr>
+        <w:rPr>
+          <w:lang w:eastAsia="zh-TW"/>
+        </w:rPr>
+      </w:pPr>
+      <w:r>
+        <w:rPr>
+          <w:rFonts w:hint="eastAsia"/>
+          <w:lang w:eastAsia="zh-TW"/>
+        </w:rPr>
+        <w:t>主持人引導：由經驗豐富的主持人引導討論，確保討論</w:t>
+      </w:r>
+      <w:proofErr w:type="gramStart"/>
+      <w:r>
+        <w:rPr>
+          <w:rFonts w:hint="eastAsia"/>
+          <w:lang w:eastAsia="zh-TW"/>
+        </w:rPr>
+        <w:t>有序且深入</w:t>
+      </w:r>
+      <w:proofErr w:type="gramEnd"/>
+      <w:r>
+        <w:rPr>
+          <w:rFonts w:hint="eastAsia"/>
+          <w:lang w:eastAsia="zh-TW"/>
+        </w:rPr>
+        <w:t>。</w:t>
+      </w:r>
+    </w:p>
+    <w:p>
+      <w:pPr>
+        <w:rPr>
+          <w:lang w:eastAsia="zh-TW"/>
+        </w:rPr>
+      </w:pPr>
+      <w:r>
+        <w:rPr>
+          <w:rFonts w:hint="eastAsia"/>
+          <w:lang w:eastAsia="zh-TW"/>
+        </w:rPr>
+        <w:t>記錄與分析：對討論過程進行錄音和筆記，提取關鍵資訊和情緒詞彙。</w:t>
+      </w:r>
+    </w:p>
+    <w:p>
+      <w:pPr>
+        <w:rPr>
+          <w:lang w:eastAsia="zh-TW"/>
+        </w:rPr>
+      </w:pPr>
+      <w:r>
+        <w:rPr>
+          <w:lang w:eastAsia="zh-TW"/>
+        </w:rPr>
+        <w:t>4.3 結果應用</w:t>
+      </w:r>
+    </w:p>
+    <w:p>
+      <w:pPr>
+        <w:rPr>
+          <w:lang w:eastAsia="zh-TW"/>
+        </w:rPr>
+      </w:pPr>
+    </w:p>
+    <w:p>
+      <w:pPr>
+        <w:rPr>
+          <w:lang w:eastAsia="zh-TW"/>
+        </w:rPr>
+      </w:pPr>
+      <w:r>
+        <w:rPr>
+          <w:rFonts w:hint="eastAsia"/>
+          <w:lang w:eastAsia="zh-TW"/>
+        </w:rPr>
+        <w:t>模型調整：根據焦點小組提取的情緒詞彙</w:t>
+      </w:r>
+      <w:proofErr w:type="gramStart"/>
+      <w:r>
+        <w:rPr>
+          <w:rFonts w:hint="eastAsia"/>
+          <w:lang w:eastAsia="zh-TW"/>
+        </w:rPr>
+        <w:t>和短語</w:t>
+      </w:r>
+      <w:proofErr w:type="gramEnd"/>
+      <w:r>
+        <w:rPr>
+          <w:rFonts w:hint="eastAsia"/>
+          <w:lang w:eastAsia="zh-TW"/>
+        </w:rPr>
+        <w:t>，調整情緒分析模型中的詞權重。</w:t>
+      </w:r>
+    </w:p>
+    <w:p>
+      <w:pPr>
+        <w:rPr>
+          <w:lang w:eastAsia="zh-TW"/>
+        </w:rPr>
+      </w:pPr>
+      <w:r>
+        <w:rPr>
+          <w:rFonts w:hint="eastAsia"/>
+          <w:lang w:eastAsia="zh-TW"/>
+        </w:rPr>
+        <w:t>情緒詞典建立：將提取的情緒詞彙</w:t>
+      </w:r>
+      <w:proofErr w:type="gramStart"/>
+      <w:r>
+        <w:rPr>
+          <w:rFonts w:hint="eastAsia"/>
+          <w:lang w:eastAsia="zh-TW"/>
+        </w:rPr>
+        <w:t>和短語</w:t>
+      </w:r>
+      <w:proofErr w:type="gramEnd"/>
+      <w:r>
+        <w:rPr>
+          <w:rFonts w:hint="eastAsia"/>
+          <w:lang w:eastAsia="zh-TW"/>
+        </w:rPr>
+        <w:t>整理成金融社群情緒詞典，提升情緒分析的準確性。</w:t>
+      </w:r>
+    </w:p>
+    <w:p>
+      <w:pPr>
+        <w:rPr>
+          <w:lang w:eastAsia="zh-TW"/>
+        </w:rPr>
+      </w:pPr>
+      <w:r>
+        <w:rPr>
+          <w:rFonts w:hint="eastAsia"/>
+          <w:lang w:eastAsia="zh-TW"/>
+        </w:rPr>
+        <w:t>通過結合生成式</w:t>
+      </w:r>
+      <w:r>
+        <w:rPr>
+          <w:lang w:eastAsia="zh-TW"/>
+        </w:rPr>
+        <w:t>AI和焦點小組，本研究將在情緒分析模型的構建和優化過程中，提供更準確和有價值的數據支持，進而提升對社群媒體中情緒的分析能力，幫助投資者做出更明智的投資決策。</w:t>
+      </w:r>
     </w:p>
     <w:p>
       <w:pPr>
@@ -8017,15 +10105,17 @@
         <w:ind w:firstLine="480"/>
       </w:pPr>
       <w:r>
-        <w:t xml:space="preserve">**1.1 </w:t>
-      </w:r>
-      <w:proofErr w:type="spellStart"/>
-      <w:r>
-        <w:t>研究步驟概述</w:t>
-      </w:r>
-      <w:proofErr w:type="spellEnd"/>
-      <w:r>
-        <w:t>**</w:t>
+        <w:lastRenderedPageBreak/>
+        <w:t xml:space="preserve">### </w:t>
+      </w:r>
+      <w:r>
+        <w:t>研究方法計畫：結合生成式</w:t>
+      </w:r>
+      <w:r>
+        <w:t>AI</w:t>
+      </w:r>
+      <w:r>
+        <w:t>與焦點小組的情緒分析</w:t>
       </w:r>
     </w:p>
     <w:p>
@@ -8033,50 +10123,6 @@
         <w:pStyle w:val="15"/>
         <w:ind w:firstLine="480"/>
       </w:pPr>
-      <w:r>
-        <w:t>- **</w:t>
-      </w:r>
-      <w:proofErr w:type="spellStart"/>
-      <w:r>
-        <w:t>數據收集</w:t>
-      </w:r>
-      <w:proofErr w:type="spellEnd"/>
-      <w:r>
-        <w:t>**</w:t>
-      </w:r>
-      <w:r>
-        <w:t>：</w:t>
-      </w:r>
-      <w:proofErr w:type="spellStart"/>
-      <w:r>
-        <w:t>從社群媒體平台（如</w:t>
-      </w:r>
-      <w:r>
-        <w:t>PTT</w:t>
-      </w:r>
-      <w:r>
-        <w:t>、</w:t>
-      </w:r>
-      <w:r>
-        <w:t>Dcard</w:t>
-      </w:r>
-      <w:r>
-        <w:t>、</w:t>
-      </w:r>
-      <w:r>
-        <w:t>CMoney</w:t>
-      </w:r>
-      <w:r>
-        <w:t>等）收集有關台積</w:t>
-      </w:r>
-      <w:r>
-        <w:lastRenderedPageBreak/>
-        <w:t>電和台灣加權指數的討論文本</w:t>
-      </w:r>
-      <w:proofErr w:type="spellEnd"/>
-      <w:r>
-        <w:t>。</w:t>
-      </w:r>
     </w:p>
     <w:p>
       <w:pPr>
@@ -8084,26 +10130,10 @@
         <w:ind w:firstLine="480"/>
       </w:pPr>
       <w:r>
-        <w:t>- **</w:t>
-      </w:r>
-      <w:proofErr w:type="spellStart"/>
-      <w:r>
-        <w:t>數據預處理</w:t>
-      </w:r>
-      <w:proofErr w:type="spellEnd"/>
-      <w:r>
-        <w:t>**</w:t>
-      </w:r>
-      <w:r>
-        <w:t>：</w:t>
-      </w:r>
-      <w:proofErr w:type="spellStart"/>
-      <w:r>
-        <w:t>去除噪音、停用詞和標點符號，進行分詞處理</w:t>
-      </w:r>
-      <w:proofErr w:type="spellEnd"/>
-      <w:r>
-        <w:t>。</w:t>
+        <w:t xml:space="preserve">#### 1. </w:t>
+      </w:r>
+      <w:r>
+        <w:t>研究設計與架構</w:t>
       </w:r>
     </w:p>
     <w:p>
@@ -8111,28 +10141,6 @@
         <w:pStyle w:val="15"/>
         <w:ind w:firstLine="480"/>
       </w:pPr>
-      <w:r>
-        <w:t>- **</w:t>
-      </w:r>
-      <w:proofErr w:type="spellStart"/>
-      <w:r>
-        <w:t>焦點小組研究</w:t>
-      </w:r>
-      <w:proofErr w:type="spellEnd"/>
-      <w:r>
-        <w:t>**</w:t>
-      </w:r>
-      <w:r>
-        <w:t>：</w:t>
-      </w:r>
-      <w:proofErr w:type="spellStart"/>
-      <w:r>
-        <w:t>組織焦點小組討論，以深入了解投資者對社群媒體中討論內容的情緒反應</w:t>
-      </w:r>
-      <w:proofErr w:type="spellEnd"/>
-      <w:r>
-        <w:t>。</w:t>
-      </w:r>
     </w:p>
     <w:p>
       <w:pPr>
@@ -8140,38 +10148,13 @@
         <w:ind w:firstLine="480"/>
       </w:pPr>
       <w:r>
-        <w:t>- **</w:t>
-      </w:r>
-      <w:proofErr w:type="spellStart"/>
-      <w:r>
-        <w:t>生成式</w:t>
-      </w:r>
-      <w:r>
-        <w:t>AI</w:t>
-      </w:r>
-      <w:r>
-        <w:t>模型訓練</w:t>
-      </w:r>
-      <w:proofErr w:type="spellEnd"/>
+        <w:t xml:space="preserve">**1.1 </w:t>
+      </w:r>
+      <w:r>
+        <w:t>研究步驟概述</w:t>
+      </w:r>
       <w:r>
         <w:t>**</w:t>
-      </w:r>
-      <w:r>
-        <w:t>：</w:t>
-      </w:r>
-      <w:proofErr w:type="spellStart"/>
-      <w:r>
-        <w:t>利用生成式</w:t>
-      </w:r>
-      <w:r>
-        <w:t>AI</w:t>
-      </w:r>
-      <w:r>
-        <w:t>模型對文本進行情緒分析和標註</w:t>
-      </w:r>
-      <w:proofErr w:type="spellEnd"/>
-      <w:r>
-        <w:t>。</w:t>
       </w:r>
     </w:p>
     <w:p>
@@ -8182,24 +10165,36 @@
       <w:r>
         <w:t>- **</w:t>
       </w:r>
+      <w:r>
+        <w:t>數據收集</w:t>
+      </w:r>
+      <w:r>
+        <w:t>**</w:t>
+      </w:r>
+      <w:r>
+        <w:t>：從社群媒體平台（如</w:t>
+      </w:r>
+      <w:r>
+        <w:t>PTT</w:t>
+      </w:r>
+      <w:r>
+        <w:t>、</w:t>
+      </w:r>
       <w:proofErr w:type="spellStart"/>
       <w:r>
-        <w:t>模型優化</w:t>
+        <w:t>Dcard</w:t>
       </w:r>
       <w:proofErr w:type="spellEnd"/>
       <w:r>
-        <w:t>**</w:t>
-      </w:r>
-      <w:r>
-        <w:t>：</w:t>
+        <w:t>、</w:t>
       </w:r>
       <w:proofErr w:type="spellStart"/>
       <w:r>
-        <w:t>結合焦點小組研究結果，調整模型中的情緒詞權重，提升情緒分析的準確性</w:t>
+        <w:t>CMoney</w:t>
       </w:r>
       <w:proofErr w:type="spellEnd"/>
       <w:r>
-        <w:t>。</w:t>
+        <w:t>等）收集有關台積電和台灣加權指數的討論文本。</w:t>
       </w:r>
     </w:p>
     <w:p>
@@ -8210,24 +10205,14 @@
       <w:r>
         <w:t>- **</w:t>
       </w:r>
-      <w:proofErr w:type="spellStart"/>
-      <w:r>
-        <w:t>結果分析</w:t>
-      </w:r>
-      <w:proofErr w:type="spellEnd"/>
+      <w:r>
+        <w:t>數據預處理</w:t>
+      </w:r>
       <w:r>
         <w:t>**</w:t>
       </w:r>
       <w:r>
-        <w:t>：</w:t>
-      </w:r>
-      <w:proofErr w:type="spellStart"/>
-      <w:r>
-        <w:t>將情緒分析結果與股市走勢進行比對，探討社群情緒變化與股市之間的關聯性</w:t>
-      </w:r>
-      <w:proofErr w:type="spellEnd"/>
-      <w:r>
-        <w:t>。</w:t>
+        <w:t>：去除噪音、停用詞和標點符號，進行分詞處理。</w:t>
       </w:r>
     </w:p>
     <w:p>
@@ -8235,6 +10220,18 @@
         <w:pStyle w:val="15"/>
         <w:ind w:firstLine="480"/>
       </w:pPr>
+      <w:r>
+        <w:t>- **</w:t>
+      </w:r>
+      <w:r>
+        <w:t>焦點小組研究</w:t>
+      </w:r>
+      <w:r>
+        <w:t>**</w:t>
+      </w:r>
+      <w:r>
+        <w:t>：組織焦點小組討論，以深入了解投資者對社群媒體中討論內容的情緒反應。</w:t>
+      </w:r>
     </w:p>
     <w:p>
       <w:pPr>
@@ -8242,19 +10239,55 @@
         <w:ind w:firstLine="480"/>
       </w:pPr>
       <w:r>
-        <w:t xml:space="preserve">#### 2. </w:t>
-      </w:r>
-      <w:proofErr w:type="spellStart"/>
-      <w:r>
-        <w:t>具體方法</w:t>
-      </w:r>
-      <w:proofErr w:type="spellEnd"/>
+        <w:t>- **</w:t>
+      </w:r>
+      <w:r>
+        <w:t>生成式</w:t>
+      </w:r>
+      <w:r>
+        <w:t>AI</w:t>
+      </w:r>
+      <w:r>
+        <w:t>模型訓練</w:t>
+      </w:r>
+      <w:r>
+        <w:t>**</w:t>
+      </w:r>
+      <w:r>
+        <w:t>：利用生成式</w:t>
+      </w:r>
+      <w:r>
+        <w:t>AI</w:t>
+      </w:r>
+      <w:r>
+        <w:t>模型對文本進行情緒分析和標</w:t>
+      </w:r>
+      <w:proofErr w:type="gramStart"/>
+      <w:r>
+        <w:t>註</w:t>
+      </w:r>
+      <w:proofErr w:type="gramEnd"/>
+      <w:r>
+        <w:t>。</w:t>
+      </w:r>
     </w:p>
     <w:p>
       <w:pPr>
         <w:pStyle w:val="15"/>
         <w:ind w:firstLine="480"/>
       </w:pPr>
+      <w:r>
+        <w:t>- **</w:t>
+      </w:r>
+      <w:r>
+        <w:t>模型優化</w:t>
+      </w:r>
+      <w:r>
+        <w:t>**</w:t>
+      </w:r>
+      <w:r>
+        <w:t>：結合焦點小組研究結果，調整模型中的情緒詞權重，提升情緒分析的準確性。</w:t>
+      </w:r>
     </w:p>
     <w:p>
       <w:pPr>
@@ -8262,15 +10295,16 @@
         <w:ind w:firstLine="480"/>
       </w:pPr>
       <w:r>
-        <w:t xml:space="preserve">**2.1 </w:t>
-      </w:r>
-      <w:proofErr w:type="spellStart"/>
-      <w:r>
-        <w:t>數據收集</w:t>
-      </w:r>
-      <w:proofErr w:type="spellEnd"/>
+        <w:t>- **</w:t>
+      </w:r>
+      <w:r>
+        <w:t>結果分析</w:t>
+      </w:r>
       <w:r>
         <w:t>**</w:t>
+      </w:r>
+      <w:r>
+        <w:t>：將情緒分析結果與股市走勢進行比對，探討社群情緒變化與股市之間的關聯性。</w:t>
       </w:r>
     </w:p>
     <w:p>
@@ -8278,46 +10312,6 @@
         <w:pStyle w:val="15"/>
         <w:ind w:firstLine="480"/>
       </w:pPr>
-      <w:r>
-        <w:t>- **</w:t>
-      </w:r>
-      <w:proofErr w:type="spellStart"/>
-      <w:r>
-        <w:t>平台選擇</w:t>
-      </w:r>
-      <w:proofErr w:type="spellEnd"/>
-      <w:r>
-        <w:t>**</w:t>
-      </w:r>
-      <w:r>
-        <w:t>：</w:t>
-      </w:r>
-      <w:proofErr w:type="spellStart"/>
-      <w:r>
-        <w:t>選擇台灣主要的金融理財社群平台（如</w:t>
-      </w:r>
-      <w:r>
-        <w:t>PTT</w:t>
-      </w:r>
-      <w:r>
-        <w:t>、</w:t>
-      </w:r>
-      <w:r>
-        <w:t>Dcard</w:t>
-      </w:r>
-      <w:r>
-        <w:t>、</w:t>
-      </w:r>
-      <w:r>
-        <w:t>CMoney</w:t>
-      </w:r>
-      <w:r>
-        <w:t>）作為數據來源</w:t>
-      </w:r>
-      <w:proofErr w:type="spellEnd"/>
-      <w:r>
-        <w:t>。</w:t>
-      </w:r>
     </w:p>
     <w:p>
       <w:pPr>
@@ -8325,26 +10319,10 @@
         <w:ind w:firstLine="480"/>
       </w:pPr>
       <w:r>
-        <w:t>- **</w:t>
-      </w:r>
-      <w:proofErr w:type="spellStart"/>
-      <w:r>
-        <w:t>數據類型</w:t>
-      </w:r>
-      <w:proofErr w:type="spellEnd"/>
-      <w:r>
-        <w:t>**</w:t>
-      </w:r>
-      <w:r>
-        <w:t>：</w:t>
-      </w:r>
-      <w:proofErr w:type="spellStart"/>
-      <w:r>
-        <w:t>包括討論帖、評論、回應等文本數據</w:t>
-      </w:r>
-      <w:proofErr w:type="spellEnd"/>
-      <w:r>
-        <w:t>。</w:t>
+        <w:t xml:space="preserve">#### 2. </w:t>
+      </w:r>
+      <w:r>
+        <w:t>具體方法</w:t>
       </w:r>
     </w:p>
     <w:p>
@@ -8352,34 +10330,21 @@
         <w:pStyle w:val="15"/>
         <w:ind w:firstLine="480"/>
       </w:pPr>
-      <w:r>
-        <w:t>- **</w:t>
-      </w:r>
-      <w:proofErr w:type="spellStart"/>
-      <w:r>
-        <w:t>時間範圍</w:t>
-      </w:r>
-      <w:proofErr w:type="spellEnd"/>
-      <w:r>
-        <w:t>**</w:t>
-      </w:r>
-      <w:r>
-        <w:t>：</w:t>
-      </w:r>
-      <w:proofErr w:type="spellStart"/>
-      <w:r>
-        <w:t>設定特定的時間範圍（如最近一年的數據）進行收集</w:t>
-      </w:r>
-      <w:proofErr w:type="spellEnd"/>
-      <w:r>
-        <w:t>。</w:t>
-      </w:r>
     </w:p>
     <w:p>
       <w:pPr>
         <w:pStyle w:val="15"/>
         <w:ind w:firstLine="480"/>
       </w:pPr>
+      <w:r>
+        <w:t xml:space="preserve">**2.1 </w:t>
+      </w:r>
+      <w:r>
+        <w:t>數據收集</w:t>
+      </w:r>
+      <w:r>
+        <w:t>**</w:t>
+      </w:r>
     </w:p>
     <w:p>
       <w:pPr>
@@ -8387,15 +10352,38 @@
         <w:ind w:firstLine="480"/>
       </w:pPr>
       <w:r>
-        <w:t xml:space="preserve">**2.2 </w:t>
+        <w:t>- **</w:t>
+      </w:r>
+      <w:r>
+        <w:t>平台選擇</w:t>
+      </w:r>
+      <w:r>
+        <w:t>**</w:t>
+      </w:r>
+      <w:r>
+        <w:t>：選擇台灣主要的金融理財社群平台（如</w:t>
+      </w:r>
+      <w:r>
+        <w:t>PTT</w:t>
+      </w:r>
+      <w:r>
+        <w:t>、</w:t>
       </w:r>
       <w:proofErr w:type="spellStart"/>
       <w:r>
-        <w:t>數據預處理</w:t>
+        <w:t>Dcard</w:t>
       </w:r>
       <w:proofErr w:type="spellEnd"/>
       <w:r>
-        <w:t>**</w:t>
+        <w:t>、</w:t>
+      </w:r>
+      <w:proofErr w:type="spellStart"/>
+      <w:r>
+        <w:t>CMoney</w:t>
+      </w:r>
+      <w:proofErr w:type="spellEnd"/>
+      <w:r>
+        <w:t>）作為數據來源。</w:t>
       </w:r>
     </w:p>
     <w:p>
@@ -8406,24 +10394,14 @@
       <w:r>
         <w:t>- **</w:t>
       </w:r>
-      <w:proofErr w:type="spellStart"/>
-      <w:r>
-        <w:t>清洗數據</w:t>
-      </w:r>
-      <w:proofErr w:type="spellEnd"/>
+      <w:r>
+        <w:t>數據類型</w:t>
+      </w:r>
       <w:r>
         <w:t>**</w:t>
       </w:r>
       <w:r>
-        <w:t>：</w:t>
-      </w:r>
-      <w:proofErr w:type="spellStart"/>
-      <w:r>
-        <w:t>去除無關信息（如廣告、垃圾郵件</w:t>
-      </w:r>
-      <w:proofErr w:type="spellEnd"/>
-      <w:r>
-        <w:t>）。</w:t>
+        <w:t>：包括討論帖、評論、回應等文本數據。</w:t>
       </w:r>
     </w:p>
     <w:p>
@@ -8434,30 +10412,14 @@
       <w:r>
         <w:t>- **</w:t>
       </w:r>
-      <w:proofErr w:type="spellStart"/>
-      <w:r>
-        <w:t>分詞處理</w:t>
-      </w:r>
-      <w:proofErr w:type="spellEnd"/>
+      <w:r>
+        <w:t>時間範圍</w:t>
+      </w:r>
       <w:r>
         <w:t>**</w:t>
       </w:r>
       <w:r>
-        <w:t>：</w:t>
-      </w:r>
-      <w:proofErr w:type="spellStart"/>
-      <w:r>
-        <w:t>使用自然語言處理（</w:t>
-      </w:r>
-      <w:r>
-        <w:t>NLP</w:t>
-      </w:r>
-      <w:r>
-        <w:t>）工具進行中文分詞</w:t>
-      </w:r>
-      <w:proofErr w:type="spellEnd"/>
-      <w:r>
-        <w:t>。</w:t>
+        <w:t>：設定特定的時間範圍（如最近一年的數據）進行收集。</w:t>
       </w:r>
     </w:p>
     <w:p>
@@ -8465,34 +10427,21 @@
         <w:pStyle w:val="15"/>
         <w:ind w:firstLine="480"/>
       </w:pPr>
-      <w:r>
-        <w:t>- **</w:t>
-      </w:r>
-      <w:proofErr w:type="spellStart"/>
-      <w:r>
-        <w:t>去除停用詞</w:t>
-      </w:r>
-      <w:proofErr w:type="spellEnd"/>
-      <w:r>
-        <w:t>**</w:t>
-      </w:r>
-      <w:r>
-        <w:t>：</w:t>
-      </w:r>
-      <w:proofErr w:type="spellStart"/>
-      <w:r>
-        <w:t>去除常見的停用詞和標點符號</w:t>
-      </w:r>
-      <w:proofErr w:type="spellEnd"/>
-      <w:r>
-        <w:t>。</w:t>
-      </w:r>
     </w:p>
     <w:p>
       <w:pPr>
         <w:pStyle w:val="15"/>
         <w:ind w:firstLine="480"/>
       </w:pPr>
+      <w:r>
+        <w:t xml:space="preserve">**2.2 </w:t>
+      </w:r>
+      <w:r>
+        <w:t>數據預處理</w:t>
+      </w:r>
+      <w:r>
+        <w:t>**</w:t>
+      </w:r>
     </w:p>
     <w:p>
       <w:pPr>
@@ -8500,15 +10449,16 @@
         <w:ind w:firstLine="480"/>
       </w:pPr>
       <w:r>
-        <w:t xml:space="preserve">**2.3 </w:t>
-      </w:r>
-      <w:proofErr w:type="spellStart"/>
-      <w:r>
-        <w:t>焦點小組研究</w:t>
-      </w:r>
-      <w:proofErr w:type="spellEnd"/>
+        <w:t>- **</w:t>
+      </w:r>
+      <w:r>
+        <w:t>清洗數據</w:t>
+      </w:r>
       <w:r>
         <w:t>**</w:t>
+      </w:r>
+      <w:r>
+        <w:t>：去除無關信息（如廣告、垃圾郵件）。</w:t>
       </w:r>
     </w:p>
     <w:p>
@@ -8517,24 +10467,23 @@
         <w:ind w:firstLine="480"/>
       </w:pPr>
       <w:r>
+        <w:lastRenderedPageBreak/>
         <w:t>- **</w:t>
       </w:r>
-      <w:proofErr w:type="spellStart"/>
-      <w:r>
-        <w:t>組織焦點小組</w:t>
-      </w:r>
-      <w:proofErr w:type="spellEnd"/>
+      <w:r>
+        <w:t>分詞處理</w:t>
+      </w:r>
       <w:r>
         <w:t>**</w:t>
       </w:r>
       <w:r>
-        <w:t>：邀請</w:t>
-      </w:r>
-      <w:r>
-        <w:t>10-15</w:t>
-      </w:r>
-      <w:r>
-        <w:t>名活躍的投資者參與討論。</w:t>
+        <w:t>：使用自然語言處理（</w:t>
+      </w:r>
+      <w:r>
+        <w:t>NLP</w:t>
+      </w:r>
+      <w:r>
+        <w:t>）工具進行中文分詞。</w:t>
       </w:r>
     </w:p>
     <w:p>
@@ -8545,16 +10494,14 @@
       <w:r>
         <w:t>- **</w:t>
       </w:r>
-      <w:proofErr w:type="spellStart"/>
-      <w:r>
-        <w:t>討論議題</w:t>
-      </w:r>
-      <w:proofErr w:type="spellEnd"/>
+      <w:r>
+        <w:t>去除停用詞</w:t>
+      </w:r>
       <w:r>
         <w:t>**</w:t>
       </w:r>
       <w:r>
-        <w:t>：</w:t>
+        <w:t>：去除常見的停用詞和標點符號。</w:t>
       </w:r>
     </w:p>
     <w:p>
@@ -8562,18 +10509,6 @@
         <w:pStyle w:val="15"/>
         <w:ind w:firstLine="480"/>
       </w:pPr>
-      <w:r>
-        <w:lastRenderedPageBreak/>
-        <w:t xml:space="preserve">  - </w:t>
-      </w:r>
-      <w:proofErr w:type="spellStart"/>
-      <w:r>
-        <w:t>投資者如何看待社群媒體中的討論內容</w:t>
-      </w:r>
-      <w:proofErr w:type="spellEnd"/>
-      <w:r>
-        <w:t>？</w:t>
-      </w:r>
     </w:p>
     <w:p>
       <w:pPr>
@@ -8581,15 +10516,13 @@
         <w:ind w:firstLine="480"/>
       </w:pPr>
       <w:r>
-        <w:t xml:space="preserve">  - </w:t>
-      </w:r>
-      <w:proofErr w:type="spellStart"/>
-      <w:r>
-        <w:t>社群討論內容對其投資決策的影響程度</w:t>
-      </w:r>
-      <w:proofErr w:type="spellEnd"/>
-      <w:r>
-        <w:t>？</w:t>
+        <w:t xml:space="preserve">**2.3 </w:t>
+      </w:r>
+      <w:r>
+        <w:t>焦點小組研究</w:t>
+      </w:r>
+      <w:r>
+        <w:t>**</w:t>
       </w:r>
     </w:p>
     <w:p>
@@ -8598,15 +10531,30 @@
         <w:ind w:firstLine="480"/>
       </w:pPr>
       <w:r>
-        <w:t xml:space="preserve">  - </w:t>
-      </w:r>
-      <w:proofErr w:type="spellStart"/>
-      <w:r>
-        <w:t>常見的情緒詞彙和短語有哪些</w:t>
-      </w:r>
-      <w:proofErr w:type="spellEnd"/>
-      <w:r>
-        <w:t>？</w:t>
+        <w:t>- **</w:t>
+      </w:r>
+      <w:r>
+        <w:t>組織焦點小組</w:t>
+      </w:r>
+      <w:r>
+        <w:t>**</w:t>
+      </w:r>
+      <w:r>
+        <w:t>：邀請</w:t>
+      </w:r>
+      <w:r>
+        <w:t>10-15</w:t>
+      </w:r>
+      <w:r>
+        <w:t>名</w:t>
+      </w:r>
+      <w:proofErr w:type="gramStart"/>
+      <w:r>
+        <w:t>活躍的</w:t>
+      </w:r>
+      <w:proofErr w:type="gramEnd"/>
+      <w:r>
+        <w:t>投資者參與討論。</w:t>
       </w:r>
     </w:p>
     <w:p>
@@ -8617,24 +10565,14 @@
       <w:r>
         <w:t>- **</w:t>
       </w:r>
-      <w:proofErr w:type="spellStart"/>
-      <w:r>
-        <w:t>結果記錄</w:t>
-      </w:r>
-      <w:proofErr w:type="spellEnd"/>
+      <w:r>
+        <w:t>討論議題</w:t>
+      </w:r>
       <w:r>
         <w:t>**</w:t>
       </w:r>
       <w:r>
         <w:t>：</w:t>
-      </w:r>
-      <w:proofErr w:type="spellStart"/>
-      <w:r>
-        <w:t>對焦點小組的討論進行錄音和筆記，提取關鍵情緒詞和短語</w:t>
-      </w:r>
-      <w:proofErr w:type="spellEnd"/>
-      <w:r>
-        <w:t>。</w:t>
       </w:r>
     </w:p>
     <w:p>
@@ -8642,6 +10580,12 @@
         <w:pStyle w:val="15"/>
         <w:ind w:firstLine="480"/>
       </w:pPr>
+      <w:r>
+        <w:t xml:space="preserve">  - </w:t>
+      </w:r>
+      <w:r>
+        <w:t>投資者如何看待社群媒體中的討論內容？</w:t>
+      </w:r>
     </w:p>
     <w:p>
       <w:pPr>
@@ -8649,21 +10593,10 @@
         <w:ind w:firstLine="480"/>
       </w:pPr>
       <w:r>
-        <w:t xml:space="preserve">**2.4 </w:t>
-      </w:r>
-      <w:proofErr w:type="spellStart"/>
-      <w:r>
-        <w:t>生成式</w:t>
-      </w:r>
-      <w:r>
-        <w:t>AI</w:t>
-      </w:r>
-      <w:r>
-        <w:t>模型訓練</w:t>
-      </w:r>
-      <w:proofErr w:type="spellEnd"/>
-      <w:r>
-        <w:t>**</w:t>
+        <w:t xml:space="preserve">  - </w:t>
+      </w:r>
+      <w:r>
+        <w:t>社群討論內容對其投資決策的影響程度？</w:t>
       </w:r>
     </w:p>
     <w:p>
@@ -8672,30 +10605,18 @@
         <w:ind w:firstLine="480"/>
       </w:pPr>
       <w:r>
-        <w:t>- **</w:t>
-      </w:r>
-      <w:proofErr w:type="spellStart"/>
-      <w:r>
-        <w:t>選擇模型</w:t>
-      </w:r>
-      <w:proofErr w:type="spellEnd"/>
-      <w:r>
-        <w:t>**</w:t>
-      </w:r>
-      <w:r>
-        <w:t>：選擇</w:t>
-      </w:r>
-      <w:r>
-        <w:t>GPT-4</w:t>
-      </w:r>
-      <w:r>
-        <w:t>等生成式</w:t>
-      </w:r>
-      <w:r>
-        <w:t>AI</w:t>
-      </w:r>
-      <w:r>
-        <w:t>模型進行情緒分析。</w:t>
+        <w:t xml:space="preserve">  - </w:t>
+      </w:r>
+      <w:r>
+        <w:t>常見的情緒詞彙</w:t>
+      </w:r>
+      <w:proofErr w:type="gramStart"/>
+      <w:r>
+        <w:t>和短語有</w:t>
+      </w:r>
+      <w:proofErr w:type="gramEnd"/>
+      <w:r>
+        <w:t>哪些？</w:t>
       </w:r>
     </w:p>
     <w:p>
@@ -8706,22 +10627,20 @@
       <w:r>
         <w:t>- **</w:t>
       </w:r>
-      <w:proofErr w:type="spellStart"/>
-      <w:r>
-        <w:t>訓練數據</w:t>
-      </w:r>
-      <w:proofErr w:type="spellEnd"/>
+      <w:r>
+        <w:t>結果記錄</w:t>
+      </w:r>
       <w:r>
         <w:t>**</w:t>
       </w:r>
       <w:r>
-        <w:t>：</w:t>
-      </w:r>
-      <w:proofErr w:type="spellStart"/>
-      <w:r>
-        <w:t>使用收集的文本數據和焦點小組提取的情緒詞進行模型訓練</w:t>
-      </w:r>
-      <w:proofErr w:type="spellEnd"/>
+        <w:t>：對焦點小組的討論進行錄音和筆記，提取關鍵情緒詞</w:t>
+      </w:r>
+      <w:proofErr w:type="gramStart"/>
+      <w:r>
+        <w:t>和短語</w:t>
+      </w:r>
+      <w:proofErr w:type="gramEnd"/>
       <w:r>
         <w:t>。</w:t>
       </w:r>
@@ -8731,28 +10650,6 @@
         <w:pStyle w:val="15"/>
         <w:ind w:firstLine="480"/>
       </w:pPr>
-      <w:r>
-        <w:t>- **</w:t>
-      </w:r>
-      <w:proofErr w:type="spellStart"/>
-      <w:r>
-        <w:t>情緒標註</w:t>
-      </w:r>
-      <w:proofErr w:type="spellEnd"/>
-      <w:r>
-        <w:t>**</w:t>
-      </w:r>
-      <w:r>
-        <w:t>：</w:t>
-      </w:r>
-      <w:proofErr w:type="spellStart"/>
-      <w:r>
-        <w:t>將文本標註為正面、負面或中立情緒</w:t>
-      </w:r>
-      <w:proofErr w:type="spellEnd"/>
-      <w:r>
-        <w:t>。</w:t>
-      </w:r>
     </w:p>
     <w:p>
       <w:pPr>
@@ -8760,26 +10657,19 @@
         <w:ind w:firstLine="480"/>
       </w:pPr>
       <w:r>
-        <w:t>- **</w:t>
-      </w:r>
-      <w:proofErr w:type="spellStart"/>
-      <w:r>
-        <w:t>模型調整</w:t>
-      </w:r>
-      <w:proofErr w:type="spellEnd"/>
+        <w:t xml:space="preserve">**2.4 </w:t>
+      </w:r>
+      <w:r>
+        <w:t>生成式</w:t>
+      </w:r>
+      <w:r>
+        <w:t>AI</w:t>
+      </w:r>
+      <w:r>
+        <w:t>模型訓練</w:t>
+      </w:r>
       <w:r>
         <w:t>**</w:t>
-      </w:r>
-      <w:r>
-        <w:t>：</w:t>
-      </w:r>
-      <w:proofErr w:type="spellStart"/>
-      <w:r>
-        <w:t>根據焦點小組研究結果調整模型中的情緒詞權重</w:t>
-      </w:r>
-      <w:proofErr w:type="spellEnd"/>
-      <w:r>
-        <w:t>。</w:t>
       </w:r>
     </w:p>
     <w:p>
@@ -8787,6 +10677,30 @@
         <w:pStyle w:val="15"/>
         <w:ind w:firstLine="480"/>
       </w:pPr>
+      <w:r>
+        <w:t>- **</w:t>
+      </w:r>
+      <w:r>
+        <w:t>選擇模型</w:t>
+      </w:r>
+      <w:r>
+        <w:t>**</w:t>
+      </w:r>
+      <w:r>
+        <w:t>：選擇</w:t>
+      </w:r>
+      <w:r>
+        <w:t>GPT-4</w:t>
+      </w:r>
+      <w:r>
+        <w:t>等生成式</w:t>
+      </w:r>
+      <w:r>
+        <w:t>AI</w:t>
+      </w:r>
+      <w:r>
+        <w:t>模型進行情緒分析。</w:t>
+      </w:r>
     </w:p>
     <w:p>
       <w:pPr>
@@ -8794,15 +10708,16 @@
         <w:ind w:firstLine="480"/>
       </w:pPr>
       <w:r>
-        <w:t xml:space="preserve">**2.5 </w:t>
-      </w:r>
-      <w:proofErr w:type="spellStart"/>
-      <w:r>
-        <w:t>模型優化</w:t>
-      </w:r>
-      <w:proofErr w:type="spellEnd"/>
+        <w:t>- **</w:t>
+      </w:r>
+      <w:r>
+        <w:t>訓練數據</w:t>
+      </w:r>
       <w:r>
         <w:t>**</w:t>
+      </w:r>
+      <w:r>
+        <w:t>：使用收集的文本數據和焦點小組提取的情緒詞進行模型訓練。</w:t>
       </w:r>
     </w:p>
     <w:p>
@@ -8813,24 +10728,27 @@
       <w:r>
         <w:t>- **</w:t>
       </w:r>
-      <w:proofErr w:type="spellStart"/>
-      <w:r>
-        <w:t>調整情緒詞權重</w:t>
-      </w:r>
-      <w:proofErr w:type="spellEnd"/>
+      <w:r>
+        <w:t>情緒標</w:t>
+      </w:r>
+      <w:proofErr w:type="gramStart"/>
+      <w:r>
+        <w:t>註</w:t>
+      </w:r>
+      <w:proofErr w:type="gramEnd"/>
       <w:r>
         <w:t>**</w:t>
       </w:r>
       <w:r>
-        <w:t>：</w:t>
-      </w:r>
-      <w:proofErr w:type="spellStart"/>
-      <w:r>
-        <w:t>根據焦點小組提供的意見，調整模型中情緒詞的權重</w:t>
-      </w:r>
-      <w:proofErr w:type="spellEnd"/>
-      <w:r>
-        <w:t>。</w:t>
+        <w:t>：將文本標</w:t>
+      </w:r>
+      <w:proofErr w:type="gramStart"/>
+      <w:r>
+        <w:t>註</w:t>
+      </w:r>
+      <w:proofErr w:type="gramEnd"/>
+      <w:r>
+        <w:t>為正面、負面或中立情緒。</w:t>
       </w:r>
     </w:p>
     <w:p>
@@ -8841,24 +10759,14 @@
       <w:r>
         <w:t>- **</w:t>
       </w:r>
-      <w:proofErr w:type="spellStart"/>
-      <w:r>
-        <w:t>驗證模型</w:t>
-      </w:r>
-      <w:proofErr w:type="spellEnd"/>
+      <w:r>
+        <w:t>模型調整</w:t>
+      </w:r>
       <w:r>
         <w:t>**</w:t>
       </w:r>
       <w:r>
-        <w:t>：</w:t>
-      </w:r>
-      <w:proofErr w:type="spellStart"/>
-      <w:r>
-        <w:t>使用獨立的測試數據集驗證模型的準確性，確保模型能夠準確捕捉文本中的情緒</w:t>
-      </w:r>
-      <w:proofErr w:type="spellEnd"/>
-      <w:r>
-        <w:t>。</w:t>
+        <w:t>：根據焦點小組研究結果調整模型中的情緒詞權重。</w:t>
       </w:r>
     </w:p>
     <w:p>
@@ -8873,13 +10781,11 @@
         <w:ind w:firstLine="480"/>
       </w:pPr>
       <w:r>
-        <w:t xml:space="preserve">**2.6 </w:t>
-      </w:r>
-      <w:proofErr w:type="spellStart"/>
-      <w:r>
-        <w:t>結果分析</w:t>
-      </w:r>
-      <w:proofErr w:type="spellEnd"/>
+        <w:t xml:space="preserve">**2.5 </w:t>
+      </w:r>
+      <w:r>
+        <w:t>模型優化</w:t>
+      </w:r>
       <w:r>
         <w:t>**</w:t>
       </w:r>
@@ -8892,24 +10798,14 @@
       <w:r>
         <w:t>- **</w:t>
       </w:r>
-      <w:proofErr w:type="spellStart"/>
-      <w:r>
-        <w:t>情緒分數計算</w:t>
-      </w:r>
-      <w:proofErr w:type="spellEnd"/>
+      <w:r>
+        <w:t>調整情緒詞權重</w:t>
+      </w:r>
       <w:r>
         <w:t>**</w:t>
       </w:r>
       <w:r>
-        <w:t>：</w:t>
-      </w:r>
-      <w:proofErr w:type="spellStart"/>
-      <w:r>
-        <w:t>計算每條文本的情緒分數，統計整體的情緒走勢</w:t>
-      </w:r>
-      <w:proofErr w:type="spellEnd"/>
-      <w:r>
-        <w:t>。</w:t>
+        <w:t>：根據焦點小組提供的意見，調整模型中情緒詞的權重。</w:t>
       </w:r>
     </w:p>
     <w:p>
@@ -8920,24 +10816,14 @@
       <w:r>
         <w:t>- **</w:t>
       </w:r>
-      <w:proofErr w:type="spellStart"/>
-      <w:r>
-        <w:t>股市走勢比對</w:t>
-      </w:r>
-      <w:proofErr w:type="spellEnd"/>
+      <w:r>
+        <w:t>驗證模型</w:t>
+      </w:r>
       <w:r>
         <w:t>**</w:t>
       </w:r>
       <w:r>
-        <w:t>：</w:t>
-      </w:r>
-      <w:proofErr w:type="spellStart"/>
-      <w:r>
-        <w:t>將情緒分析結果與台積電和台灣加權指數的股價走勢進行比對，分析情緒波動與股市走勢的相關性</w:t>
-      </w:r>
-      <w:proofErr w:type="spellEnd"/>
-      <w:r>
-        <w:t>。</w:t>
+        <w:t>：使用獨立的測試數據集驗證模型的準確性，確保模型能夠準確捕捉文本中的情緒。</w:t>
       </w:r>
     </w:p>
     <w:p>
@@ -8945,34 +10831,21 @@
         <w:pStyle w:val="15"/>
         <w:ind w:firstLine="480"/>
       </w:pPr>
-      <w:r>
-        <w:t>- **</w:t>
-      </w:r>
-      <w:proofErr w:type="spellStart"/>
-      <w:r>
-        <w:t>投資行為影響</w:t>
-      </w:r>
-      <w:proofErr w:type="spellEnd"/>
-      <w:r>
-        <w:t>**</w:t>
-      </w:r>
-      <w:r>
-        <w:t>：</w:t>
-      </w:r>
-      <w:proofErr w:type="spellStart"/>
-      <w:r>
-        <w:t>評估社群情緒對投資者行為的潛在影響，探索情緒變化是否能預測股市的短期或長期走勢</w:t>
-      </w:r>
-      <w:proofErr w:type="spellEnd"/>
-      <w:r>
-        <w:t>。</w:t>
-      </w:r>
     </w:p>
     <w:p>
       <w:pPr>
         <w:pStyle w:val="15"/>
         <w:ind w:firstLine="480"/>
       </w:pPr>
+      <w:r>
+        <w:t xml:space="preserve">**2.6 </w:t>
+      </w:r>
+      <w:r>
+        <w:t>結果分析</w:t>
+      </w:r>
+      <w:r>
+        <w:t>**</w:t>
+      </w:r>
     </w:p>
     <w:p>
       <w:pPr>
@@ -8980,19 +10853,35 @@
         <w:ind w:firstLine="480"/>
       </w:pPr>
       <w:r>
-        <w:t xml:space="preserve">#### 3. </w:t>
-      </w:r>
-      <w:proofErr w:type="spellStart"/>
-      <w:r>
-        <w:t>新技術與舊技術的區別</w:t>
-      </w:r>
-      <w:proofErr w:type="spellEnd"/>
+        <w:t>- **</w:t>
+      </w:r>
+      <w:r>
+        <w:t>情緒分數計算</w:t>
+      </w:r>
+      <w:r>
+        <w:t>**</w:t>
+      </w:r>
+      <w:r>
+        <w:t>：計算每條文本的情緒分數，統計整體的情緒走勢。</w:t>
+      </w:r>
     </w:p>
     <w:p>
       <w:pPr>
         <w:pStyle w:val="15"/>
         <w:ind w:firstLine="480"/>
       </w:pPr>
+      <w:r>
+        <w:t>- **</w:t>
+      </w:r>
+      <w:r>
+        <w:t>股市走勢比對</w:t>
+      </w:r>
+      <w:r>
+        <w:t>**</w:t>
+      </w:r>
+      <w:r>
+        <w:t>：將情緒分析結果與台積電和台灣加權指數的股價走勢進行比對，分析情緒波動與股市走勢的相關性。</w:t>
+      </w:r>
     </w:p>
     <w:p>
       <w:pPr>
@@ -9000,18 +10889,17 @@
         <w:ind w:firstLine="480"/>
       </w:pPr>
       <w:r>
+        <w:lastRenderedPageBreak/>
+        <w:t>- **</w:t>
+      </w:r>
+      <w:r>
+        <w:t>投資行為影響</w:t>
+      </w:r>
+      <w:r>
         <w:t>**</w:t>
       </w:r>
-      <w:proofErr w:type="spellStart"/>
-      <w:r>
-        <w:t>舊技術（基於詞典和傳統機器學習</w:t>
-      </w:r>
-      <w:proofErr w:type="spellEnd"/>
-      <w:r>
-        <w:t>）</w:t>
-      </w:r>
-      <w:r>
-        <w:t>**</w:t>
+      <w:r>
+        <w:t>：評估社群情緒對投資者行為的潛在影響，探索情緒變化是否能預測股市的短期或長期走勢。</w:t>
       </w:r>
     </w:p>
     <w:p>
@@ -9019,21 +10907,6 @@
         <w:pStyle w:val="15"/>
         <w:ind w:firstLine="480"/>
       </w:pPr>
-      <w:r>
-        <w:lastRenderedPageBreak/>
-        <w:t>- **</w:t>
-      </w:r>
-      <w:proofErr w:type="spellStart"/>
-      <w:r>
-        <w:t>特點</w:t>
-      </w:r>
-      <w:proofErr w:type="spellEnd"/>
-      <w:r>
-        <w:t>**</w:t>
-      </w:r>
-      <w:r>
-        <w:t>：</w:t>
-      </w:r>
     </w:p>
     <w:p>
       <w:pPr>
@@ -9041,15 +10914,10 @@
         <w:ind w:firstLine="480"/>
       </w:pPr>
       <w:r>
-        <w:t xml:space="preserve">  - </w:t>
-      </w:r>
-      <w:proofErr w:type="spellStart"/>
-      <w:r>
-        <w:t>基於固定的情緒詞典進行情緒分析</w:t>
-      </w:r>
-      <w:proofErr w:type="spellEnd"/>
-      <w:r>
-        <w:t>。</w:t>
+        <w:t xml:space="preserve">#### 3. </w:t>
+      </w:r>
+      <w:r>
+        <w:t>新技術與舊技術的區別</w:t>
       </w:r>
     </w:p>
     <w:p>
@@ -9057,23 +10925,6 @@
         <w:pStyle w:val="15"/>
         <w:ind w:firstLine="480"/>
       </w:pPr>
-      <w:r>
-        <w:t xml:space="preserve">  - </w:t>
-      </w:r>
-      <w:proofErr w:type="spellStart"/>
-      <w:r>
-        <w:t>使用簡單的機器學習模型（如</w:t>
-      </w:r>
-      <w:r>
-        <w:t>SVM</w:t>
-      </w:r>
-      <w:r>
-        <w:t>、隨機森林）進行情緒分類</w:t>
-      </w:r>
-      <w:proofErr w:type="spellEnd"/>
-      <w:r>
-        <w:t>。</w:t>
-      </w:r>
     </w:p>
     <w:p>
       <w:pPr>
@@ -9081,15 +10932,13 @@
         <w:ind w:firstLine="480"/>
       </w:pPr>
       <w:r>
-        <w:t xml:space="preserve">  - </w:t>
-      </w:r>
-      <w:proofErr w:type="spellStart"/>
-      <w:r>
-        <w:t>需要大量人工標註數據</w:t>
-      </w:r>
-      <w:proofErr w:type="spellEnd"/>
-      <w:r>
-        <w:t>。</w:t>
+        <w:t>**</w:t>
+      </w:r>
+      <w:r>
+        <w:t>舊技術（基於詞典和傳統機器學習）</w:t>
+      </w:r>
+      <w:r>
+        <w:t>**</w:t>
       </w:r>
     </w:p>
     <w:p>
@@ -9098,15 +10947,16 @@
         <w:ind w:firstLine="480"/>
       </w:pPr>
       <w:r>
-        <w:t xml:space="preserve">  - </w:t>
-      </w:r>
-      <w:proofErr w:type="spellStart"/>
-      <w:r>
-        <w:t>難以捕捉文本語境和細微情緒差別</w:t>
-      </w:r>
-      <w:proofErr w:type="spellEnd"/>
-      <w:r>
-        <w:t>。</w:t>
+        <w:t>- **</w:t>
+      </w:r>
+      <w:r>
+        <w:t>特點</w:t>
+      </w:r>
+      <w:r>
+        <w:t>**</w:t>
+      </w:r>
+      <w:r>
+        <w:t>：</w:t>
       </w:r>
     </w:p>
     <w:p>
@@ -9115,18 +10965,10 @@
         <w:ind w:firstLine="480"/>
       </w:pPr>
       <w:r>
-        <w:t>- **</w:t>
-      </w:r>
-      <w:proofErr w:type="spellStart"/>
-      <w:r>
-        <w:t>優缺點</w:t>
-      </w:r>
-      <w:proofErr w:type="spellEnd"/>
-      <w:r>
-        <w:t>**</w:t>
-      </w:r>
-      <w:r>
-        <w:t>：</w:t>
+        <w:t xml:space="preserve">  - </w:t>
+      </w:r>
+      <w:r>
+        <w:t>基於固定的情緒詞典進行情緒分析。</w:t>
       </w:r>
     </w:p>
     <w:p>
@@ -9135,26 +10977,16 @@
         <w:ind w:firstLine="480"/>
       </w:pPr>
       <w:r>
-        <w:t xml:space="preserve">  - **</w:t>
-      </w:r>
-      <w:proofErr w:type="spellStart"/>
-      <w:r>
-        <w:t>優點</w:t>
-      </w:r>
-      <w:proofErr w:type="spellEnd"/>
-      <w:r>
-        <w:t>**</w:t>
-      </w:r>
-      <w:r>
-        <w:t>：</w:t>
-      </w:r>
-      <w:proofErr w:type="spellStart"/>
-      <w:r>
-        <w:t>簡單易行，計算速度快</w:t>
-      </w:r>
-      <w:proofErr w:type="spellEnd"/>
-      <w:r>
-        <w:t>。</w:t>
+        <w:t xml:space="preserve">  - </w:t>
+      </w:r>
+      <w:r>
+        <w:t>使用簡單的機器學習模型（如</w:t>
+      </w:r>
+      <w:r>
+        <w:t>SVM</w:t>
+      </w:r>
+      <w:r>
+        <w:t>、隨機森林）進行情緒分類。</w:t>
       </w:r>
     </w:p>
     <w:p>
@@ -9163,26 +10995,18 @@
         <w:ind w:firstLine="480"/>
       </w:pPr>
       <w:r>
-        <w:t xml:space="preserve">  - **</w:t>
-      </w:r>
-      <w:proofErr w:type="spellStart"/>
-      <w:r>
-        <w:t>缺點</w:t>
-      </w:r>
-      <w:proofErr w:type="spellEnd"/>
-      <w:r>
-        <w:t>**</w:t>
-      </w:r>
-      <w:r>
-        <w:t>：</w:t>
-      </w:r>
-      <w:proofErr w:type="spellStart"/>
-      <w:r>
-        <w:t>準確性低，適用範圍有限</w:t>
-      </w:r>
-      <w:proofErr w:type="spellEnd"/>
-      <w:r>
-        <w:t>。</w:t>
+        <w:t xml:space="preserve">  - </w:t>
+      </w:r>
+      <w:r>
+        <w:t>需要大量人工標</w:t>
+      </w:r>
+      <w:proofErr w:type="gramStart"/>
+      <w:r>
+        <w:t>註</w:t>
+      </w:r>
+      <w:proofErr w:type="gramEnd"/>
+      <w:r>
+        <w:t>數據。</w:t>
       </w:r>
     </w:p>
     <w:p>
@@ -9190,6 +11014,20 @@
         <w:pStyle w:val="15"/>
         <w:ind w:firstLine="480"/>
       </w:pPr>
+      <w:r>
+        <w:t xml:space="preserve">  - </w:t>
+      </w:r>
+      <w:r>
+        <w:t>難以捕捉</w:t>
+      </w:r>
+      <w:proofErr w:type="gramStart"/>
+      <w:r>
+        <w:t>文本語境</w:t>
+      </w:r>
+      <w:proofErr w:type="gramEnd"/>
+      <w:r>
+        <w:t>和細微情緒差別。</w:t>
+      </w:r>
     </w:p>
     <w:p>
       <w:pPr>
@@ -9197,24 +11035,16 @@
         <w:ind w:firstLine="480"/>
       </w:pPr>
       <w:r>
+        <w:t>- **</w:t>
+      </w:r>
+      <w:r>
+        <w:t>優缺點</w:t>
+      </w:r>
+      <w:r>
         <w:t>**</w:t>
       </w:r>
-      <w:proofErr w:type="spellStart"/>
-      <w:r>
-        <w:t>新技術（生成式</w:t>
-      </w:r>
-      <w:r>
-        <w:t>AI</w:t>
-      </w:r>
-      <w:r>
-        <w:t>和大型語言模型</w:t>
-      </w:r>
-      <w:proofErr w:type="spellEnd"/>
-      <w:r>
-        <w:t>）</w:t>
-      </w:r>
-      <w:r>
-        <w:t>**</w:t>
+      <w:r>
+        <w:t>：</w:t>
       </w:r>
     </w:p>
     <w:p>
@@ -9223,18 +11053,16 @@
         <w:ind w:firstLine="480"/>
       </w:pPr>
       <w:r>
-        <w:t>- **</w:t>
-      </w:r>
-      <w:proofErr w:type="spellStart"/>
-      <w:r>
-        <w:t>特點</w:t>
-      </w:r>
-      <w:proofErr w:type="spellEnd"/>
+        <w:t xml:space="preserve">  - **</w:t>
+      </w:r>
+      <w:r>
+        <w:t>優點</w:t>
+      </w:r>
       <w:r>
         <w:t>**</w:t>
       </w:r>
       <w:r>
-        <w:t>：</w:t>
+        <w:t>：簡單易行，計算速度快。</w:t>
       </w:r>
     </w:p>
     <w:p>
@@ -9243,15 +11071,16 @@
         <w:ind w:firstLine="480"/>
       </w:pPr>
       <w:r>
-        <w:t xml:space="preserve">  - </w:t>
-      </w:r>
-      <w:proofErr w:type="spellStart"/>
-      <w:r>
-        <w:t>利用深度學習和大量預訓練數據進行情緒分析</w:t>
-      </w:r>
-      <w:proofErr w:type="spellEnd"/>
-      <w:r>
-        <w:t>。</w:t>
+        <w:t xml:space="preserve">  - **</w:t>
+      </w:r>
+      <w:r>
+        <w:t>缺點</w:t>
+      </w:r>
+      <w:r>
+        <w:t>**</w:t>
+      </w:r>
+      <w:r>
+        <w:t>：準確性低，適用範圍有限。</w:t>
       </w:r>
     </w:p>
     <w:p>
@@ -9259,17 +11088,6 @@
         <w:pStyle w:val="15"/>
         <w:ind w:firstLine="480"/>
       </w:pPr>
-      <w:r>
-        <w:t xml:space="preserve">  - </w:t>
-      </w:r>
-      <w:proofErr w:type="spellStart"/>
-      <w:r>
-        <w:t>能夠捕捉文本中的細微情緒差別和語境</w:t>
-      </w:r>
-      <w:proofErr w:type="spellEnd"/>
-      <w:r>
-        <w:t>。</w:t>
-      </w:r>
     </w:p>
     <w:p>
       <w:pPr>
@@ -9277,15 +11095,19 @@
         <w:ind w:firstLine="480"/>
       </w:pPr>
       <w:r>
-        <w:t xml:space="preserve">  - </w:t>
-      </w:r>
-      <w:proofErr w:type="spellStart"/>
-      <w:r>
-        <w:t>自我監督式學習，提高模型的準確性和適用性</w:t>
-      </w:r>
-      <w:proofErr w:type="spellEnd"/>
-      <w:r>
-        <w:t>。</w:t>
+        <w:t>**</w:t>
+      </w:r>
+      <w:r>
+        <w:t>新技術（生成式</w:t>
+      </w:r>
+      <w:r>
+        <w:t>AI</w:t>
+      </w:r>
+      <w:r>
+        <w:t>和大型語言模型）</w:t>
+      </w:r>
+      <w:r>
+        <w:t>**</w:t>
       </w:r>
     </w:p>
     <w:p>
@@ -9296,11 +11118,9 @@
       <w:r>
         <w:t>- **</w:t>
       </w:r>
-      <w:proofErr w:type="spellStart"/>
-      <w:r>
-        <w:t>優缺點</w:t>
-      </w:r>
-      <w:proofErr w:type="spellEnd"/>
+      <w:r>
+        <w:t>特點</w:t>
+      </w:r>
       <w:r>
         <w:t>**</w:t>
       </w:r>
@@ -9314,26 +11134,18 @@
         <w:ind w:firstLine="480"/>
       </w:pPr>
       <w:r>
-        <w:t xml:space="preserve">  - **</w:t>
-      </w:r>
-      <w:proofErr w:type="spellStart"/>
-      <w:r>
-        <w:t>優點</w:t>
-      </w:r>
-      <w:proofErr w:type="spellEnd"/>
-      <w:r>
-        <w:t>**</w:t>
-      </w:r>
-      <w:r>
-        <w:t>：</w:t>
-      </w:r>
-      <w:proofErr w:type="spellStart"/>
-      <w:r>
-        <w:t>準確性高，能處理複雜的情緒分析</w:t>
-      </w:r>
-      <w:proofErr w:type="spellEnd"/>
-      <w:r>
-        <w:t>。</w:t>
+        <w:t xml:space="preserve">  - </w:t>
+      </w:r>
+      <w:r>
+        <w:t>利用深度學習和</w:t>
+      </w:r>
+      <w:proofErr w:type="gramStart"/>
+      <w:r>
+        <w:t>大量預</w:t>
+      </w:r>
+      <w:proofErr w:type="gramEnd"/>
+      <w:r>
+        <w:t>訓練數據進行情緒分析。</w:t>
       </w:r>
     </w:p>
     <w:p>
@@ -9342,24 +11154,16 @@
         <w:ind w:firstLine="480"/>
       </w:pPr>
       <w:r>
-        <w:t xml:space="preserve">  - **</w:t>
-      </w:r>
-      <w:proofErr w:type="spellStart"/>
-      <w:r>
-        <w:t>缺點</w:t>
-      </w:r>
-      <w:proofErr w:type="spellEnd"/>
-      <w:r>
-        <w:t>**</w:t>
-      </w:r>
-      <w:r>
-        <w:t>：</w:t>
-      </w:r>
-      <w:proofErr w:type="spellStart"/>
-      <w:r>
-        <w:t>需要大量計算資源和數據</w:t>
-      </w:r>
-      <w:proofErr w:type="spellEnd"/>
+        <w:t xml:space="preserve">  - </w:t>
+      </w:r>
+      <w:r>
+        <w:t>能夠捕捉文本中的細微情緒</w:t>
+      </w:r>
+      <w:proofErr w:type="gramStart"/>
+      <w:r>
+        <w:t>差別和語境</w:t>
+      </w:r>
+      <w:proofErr w:type="gramEnd"/>
       <w:r>
         <w:t>。</w:t>
       </w:r>
@@ -9369,28 +11173,29 @@
         <w:pStyle w:val="15"/>
         <w:ind w:firstLine="480"/>
       </w:pPr>
+      <w:r>
+        <w:t xml:space="preserve">  - </w:t>
+      </w:r>
+      <w:r>
+        <w:t>自我監督式學習，提高模型的準確性和適用性。</w:t>
+      </w:r>
     </w:p>
     <w:p>
       <w:pPr>
         <w:pStyle w:val="15"/>
         <w:ind w:firstLine="480"/>
       </w:pPr>
-      <w:proofErr w:type="spellStart"/>
-      <w:r>
-        <w:rPr>
-          <w:rFonts w:hint="eastAsia"/>
-        </w:rPr>
-        <w:t>通過結合生成式</w:t>
-      </w:r>
-      <w:r>
-        <w:t>AI</w:t>
-      </w:r>
-      <w:r>
-        <w:t>和焦點小組，本研究可以提高情緒分析的準確性，並更好地理解社群情緒對股市的影響，為投資者提供更有價值的見解</w:t>
-      </w:r>
-      <w:proofErr w:type="spellEnd"/>
-      <w:r>
-        <w:t>。</w:t>
+      <w:r>
+        <w:t>- **</w:t>
+      </w:r>
+      <w:r>
+        <w:t>優缺點</w:t>
+      </w:r>
+      <w:r>
+        <w:t>**</w:t>
+      </w:r>
+      <w:r>
+        <w:t>：</w:t>
       </w:r>
     </w:p>
     <w:p>
@@ -9399,10 +11204,16 @@
         <w:ind w:firstLine="480"/>
       </w:pPr>
       <w:r>
-        <w:t xml:space="preserve">### </w:t>
-      </w:r>
-      <w:r>
-        <w:t>結合新技術進行情緒分析的建議</w:t>
+        <w:t xml:space="preserve">  - **</w:t>
+      </w:r>
+      <w:r>
+        <w:t>優點</w:t>
+      </w:r>
+      <w:r>
+        <w:t>**</w:t>
+      </w:r>
+      <w:r>
+        <w:t>：準確性高，能處理複雜的情緒分析。</w:t>
       </w:r>
     </w:p>
     <w:p>
@@ -9410,18 +11221,24 @@
         <w:pStyle w:val="15"/>
         <w:ind w:firstLine="480"/>
       </w:pPr>
+      <w:r>
+        <w:t xml:space="preserve">  - **</w:t>
+      </w:r>
+      <w:r>
+        <w:t>缺點</w:t>
+      </w:r>
+      <w:r>
+        <w:t>**</w:t>
+      </w:r>
+      <w:r>
+        <w:t>：需要大量計算資源和數據。</w:t>
+      </w:r>
     </w:p>
     <w:p>
       <w:pPr>
         <w:pStyle w:val="15"/>
         <w:ind w:firstLine="480"/>
       </w:pPr>
-      <w:r>
-        <w:t xml:space="preserve">#### </w:t>
-      </w:r>
-      <w:r>
-        <w:t>研究方法架構</w:t>
-      </w:r>
     </w:p>
     <w:p>
       <w:pPr>
@@ -9429,13 +11246,16 @@
         <w:ind w:firstLine="480"/>
       </w:pPr>
       <w:r>
-        <w:t>1. **</w:t>
-      </w:r>
-      <w:r>
-        <w:t>數據收集</w:t>
-      </w:r>
-      <w:r>
-        <w:t>**</w:t>
+        <w:rPr>
+          <w:rFonts w:hint="eastAsia"/>
+        </w:rPr>
+        <w:t>通過結合生成式</w:t>
+      </w:r>
+      <w:r>
+        <w:t>AI</w:t>
+      </w:r>
+      <w:r>
+        <w:t>和焦點小組，本研究可以提高情緒分析的準確性，並更好地理解社群情緒對股市的影響，為投資者提供更有價值的見解。</w:t>
       </w:r>
     </w:p>
     <w:p>
@@ -9444,32 +11264,11 @@
         <w:ind w:firstLine="480"/>
       </w:pPr>
       <w:r>
-        <w:t xml:space="preserve">   - </w:t>
-      </w:r>
-      <w:r>
-        <w:t>從社群媒體平台如</w:t>
-      </w:r>
-      <w:r>
-        <w:t>PTT</w:t>
-      </w:r>
-      <w:r>
-        <w:t>、</w:t>
-      </w:r>
-      <w:proofErr w:type="spellStart"/>
-      <w:r>
-        <w:t>Dcard</w:t>
-      </w:r>
-      <w:proofErr w:type="spellEnd"/>
-      <w:r>
-        <w:t>、</w:t>
-      </w:r>
-      <w:proofErr w:type="spellStart"/>
-      <w:r>
-        <w:t>CMoney</w:t>
-      </w:r>
-      <w:proofErr w:type="spellEnd"/>
-      <w:r>
-        <w:t>等收集台積電和台灣加權指數相關的評論和貼文。</w:t>
+        <w:lastRenderedPageBreak/>
+        <w:t xml:space="preserve">### </w:t>
+      </w:r>
+      <w:r>
+        <w:t>結合新技術進行情緒分析的建議</w:t>
       </w:r>
     </w:p>
     <w:p>
@@ -9477,19 +11276,18 @@
         <w:pStyle w:val="15"/>
         <w:ind w:firstLine="480"/>
       </w:pPr>
-      <w:r>
-        <w:lastRenderedPageBreak/>
-        <w:t xml:space="preserve">   - </w:t>
-      </w:r>
-      <w:r>
-        <w:t>使用網路爬蟲技術自動化收集資料。</w:t>
-      </w:r>
     </w:p>
     <w:p>
       <w:pPr>
         <w:pStyle w:val="15"/>
         <w:ind w:firstLine="480"/>
       </w:pPr>
+      <w:r>
+        <w:t xml:space="preserve">#### </w:t>
+      </w:r>
+      <w:r>
+        <w:t>研究方法架構</w:t>
+      </w:r>
     </w:p>
     <w:p>
       <w:pPr>
@@ -9497,10 +11295,10 @@
         <w:ind w:firstLine="480"/>
       </w:pPr>
       <w:r>
-        <w:t>2. **</w:t>
-      </w:r>
-      <w:r>
-        <w:t>數據處理與預處理</w:t>
+        <w:t>1. **</w:t>
+      </w:r>
+      <w:r>
+        <w:t>數據收集</w:t>
       </w:r>
       <w:r>
         <w:t>**</w:t>
@@ -9515,7 +11313,37 @@
         <w:t xml:space="preserve">   - </w:t>
       </w:r>
       <w:r>
-        <w:t>進行文本清理，包括去除噪音、停用詞和標點符號。</w:t>
+        <w:t>從社群媒體平台如</w:t>
+      </w:r>
+      <w:r>
+        <w:t>PTT</w:t>
+      </w:r>
+      <w:r>
+        <w:t>、</w:t>
+      </w:r>
+      <w:proofErr w:type="spellStart"/>
+      <w:r>
+        <w:t>Dcard</w:t>
+      </w:r>
+      <w:proofErr w:type="spellEnd"/>
+      <w:r>
+        <w:t>、</w:t>
+      </w:r>
+      <w:proofErr w:type="spellStart"/>
+      <w:r>
+        <w:t>CMoney</w:t>
+      </w:r>
+      <w:proofErr w:type="spellEnd"/>
+      <w:r>
+        <w:t>等收集台積電和台灣加權指數相關的評論</w:t>
+      </w:r>
+      <w:proofErr w:type="gramStart"/>
+      <w:r>
+        <w:t>和貼文</w:t>
+      </w:r>
+      <w:proofErr w:type="gramEnd"/>
+      <w:r>
+        <w:t>。</w:t>
       </w:r>
     </w:p>
     <w:p>
@@ -9527,7 +11355,7 @@
         <w:t xml:space="preserve">   - </w:t>
       </w:r>
       <w:r>
-        <w:t>使用分詞技術進行文本分詞。</w:t>
+        <w:t>使用網路爬蟲技術自動化收集資料。</w:t>
       </w:r>
     </w:p>
     <w:p>
@@ -9542,10 +11370,10 @@
         <w:ind w:firstLine="480"/>
       </w:pPr>
       <w:r>
-        <w:t>3. **</w:t>
-      </w:r>
-      <w:r>
-        <w:t>情緒分析模型構建</w:t>
+        <w:t>2. **</w:t>
+      </w:r>
+      <w:r>
+        <w:t>數據處理與預處理</w:t>
       </w:r>
       <w:r>
         <w:t>**</w:t>
@@ -9557,30 +11385,10 @@
         <w:ind w:firstLine="480"/>
       </w:pPr>
       <w:r>
-        <w:t xml:space="preserve">   - **</w:t>
-      </w:r>
-      <w:r>
-        <w:t>傳統方法</w:t>
-      </w:r>
-      <w:r>
-        <w:t>**</w:t>
-      </w:r>
-      <w:r>
-        <w:t>：基於詞典的方法，使用現有的情緒詞典如</w:t>
-      </w:r>
-      <w:r>
-        <w:t>NTUSD</w:t>
-      </w:r>
-      <w:r>
-        <w:t>或</w:t>
-      </w:r>
-      <w:proofErr w:type="spellStart"/>
-      <w:r>
-        <w:t>SentiWordNet</w:t>
-      </w:r>
-      <w:proofErr w:type="spellEnd"/>
-      <w:r>
-        <w:t>，進行簡單的詞頻統計和情緒計算。</w:t>
+        <w:t xml:space="preserve">   - </w:t>
+      </w:r>
+      <w:r>
+        <w:t>進行文本清理，包括去除噪音、停用詞和標點符號。</w:t>
       </w:r>
     </w:p>
     <w:p>
@@ -9589,40 +11397,10 @@
         <w:ind w:firstLine="480"/>
       </w:pPr>
       <w:r>
-        <w:t xml:space="preserve">   - **</w:t>
-      </w:r>
-      <w:r>
-        <w:t>新技術</w:t>
-      </w:r>
-      <w:r>
-        <w:t>**</w:t>
-      </w:r>
-      <w:r>
-        <w:t>：利用生成式</w:t>
-      </w:r>
-      <w:r>
-        <w:t>AI</w:t>
-      </w:r>
-      <w:r>
-        <w:t>（如</w:t>
-      </w:r>
-      <w:r>
-        <w:t>GPT-3</w:t>
-      </w:r>
-      <w:r>
-        <w:t>或</w:t>
-      </w:r>
-      <w:r>
-        <w:t>GPT-4</w:t>
-      </w:r>
-      <w:r>
-        <w:t>）和大型語言模型（</w:t>
-      </w:r>
-      <w:r>
-        <w:t>LLM</w:t>
-      </w:r>
-      <w:r>
-        <w:t>），通過深度學習技術進行情緒分類和預測。</w:t>
+        <w:t xml:space="preserve">   - </w:t>
+      </w:r>
+      <w:r>
+        <w:t>使用分詞技術進行文本分詞。</w:t>
       </w:r>
     </w:p>
     <w:p>
@@ -9637,10 +11415,10 @@
         <w:ind w:firstLine="480"/>
       </w:pPr>
       <w:r>
-        <w:t>4. **</w:t>
-      </w:r>
-      <w:r>
-        <w:t>模型訓練與優化</w:t>
+        <w:t>3. **</w:t>
+      </w:r>
+      <w:r>
+        <w:t>情緒分析模型構建</w:t>
       </w:r>
       <w:r>
         <w:t>**</w:t>
@@ -9652,10 +11430,38 @@
         <w:ind w:firstLine="480"/>
       </w:pPr>
       <w:r>
-        <w:t xml:space="preserve">   - </w:t>
-      </w:r>
-      <w:r>
-        <w:t>使用歷史數據進行模型訓練，並通過交叉驗證等技術優化模型參數。</w:t>
+        <w:t xml:space="preserve">   - **</w:t>
+      </w:r>
+      <w:r>
+        <w:t>傳統方法</w:t>
+      </w:r>
+      <w:r>
+        <w:t>**</w:t>
+      </w:r>
+      <w:r>
+        <w:t>：基於詞典的方法，使用現有的情緒詞典如</w:t>
+      </w:r>
+      <w:r>
+        <w:t>NTUSD</w:t>
+      </w:r>
+      <w:r>
+        <w:t>或</w:t>
+      </w:r>
+      <w:proofErr w:type="spellStart"/>
+      <w:r>
+        <w:t>SentiWordNet</w:t>
+      </w:r>
+      <w:proofErr w:type="spellEnd"/>
+      <w:r>
+        <w:t>，進行簡單</w:t>
+      </w:r>
+      <w:proofErr w:type="gramStart"/>
+      <w:r>
+        <w:t>的詞頻統計</w:t>
+      </w:r>
+      <w:proofErr w:type="gramEnd"/>
+      <w:r>
+        <w:t>和情緒計算。</w:t>
       </w:r>
     </w:p>
     <w:p>
@@ -9664,10 +11470,40 @@
         <w:ind w:firstLine="480"/>
       </w:pPr>
       <w:r>
-        <w:t xml:space="preserve">   - </w:t>
-      </w:r>
-      <w:r>
-        <w:t>將焦點小組提供的情緒字詞和權重加入模型，進行模型微調。</w:t>
+        <w:t xml:space="preserve">   - **</w:t>
+      </w:r>
+      <w:r>
+        <w:t>新技術</w:t>
+      </w:r>
+      <w:r>
+        <w:t>**</w:t>
+      </w:r>
+      <w:r>
+        <w:t>：利用生成式</w:t>
+      </w:r>
+      <w:r>
+        <w:t>AI</w:t>
+      </w:r>
+      <w:r>
+        <w:t>（如</w:t>
+      </w:r>
+      <w:r>
+        <w:t>GPT-3</w:t>
+      </w:r>
+      <w:r>
+        <w:t>或</w:t>
+      </w:r>
+      <w:r>
+        <w:t>GPT-4</w:t>
+      </w:r>
+      <w:r>
+        <w:t>）和大型語言模型（</w:t>
+      </w:r>
+      <w:r>
+        <w:t>LLM</w:t>
+      </w:r>
+      <w:r>
+        <w:t>），通過深度學習技術進行情緒分類和預測。</w:t>
       </w:r>
     </w:p>
     <w:p>
@@ -9682,10 +11518,10 @@
         <w:ind w:firstLine="480"/>
       </w:pPr>
       <w:r>
-        <w:t>5. **</w:t>
-      </w:r>
-      <w:r>
-        <w:t>情緒分數計算與分析</w:t>
+        <w:t>4. **</w:t>
+      </w:r>
+      <w:r>
+        <w:t>模型訓練與優化</w:t>
       </w:r>
       <w:r>
         <w:t>**</w:t>
@@ -9700,7 +11536,7 @@
         <w:t xml:space="preserve">   - </w:t>
       </w:r>
       <w:r>
-        <w:t>根據模型輸出計算文本的情緒分數，分為正面、負面和中立。</w:t>
+        <w:t>使用歷史數據進行模型訓練，並通過交叉驗證等技術優化模型參數。</w:t>
       </w:r>
     </w:p>
     <w:p>
@@ -9712,7 +11548,7 @@
         <w:t xml:space="preserve">   - </w:t>
       </w:r>
       <w:r>
-        <w:t>分析情緒分數與股價走勢之間的關聯性。</w:t>
+        <w:t>將焦點小組提供的情緒字詞和權重加入模型，進行模型微調。</w:t>
       </w:r>
     </w:p>
     <w:p>
@@ -9727,10 +11563,13 @@
         <w:ind w:firstLine="480"/>
       </w:pPr>
       <w:r>
-        <w:t xml:space="preserve">#### </w:t>
-      </w:r>
-      <w:r>
-        <w:t>新技術與舊技術的比較</w:t>
+        <w:t>5. **</w:t>
+      </w:r>
+      <w:r>
+        <w:t>情緒分數計算與分析</w:t>
+      </w:r>
+      <w:r>
+        <w:t>**</w:t>
       </w:r>
     </w:p>
     <w:p>
@@ -9739,16 +11578,10 @@
         <w:ind w:firstLine="480"/>
       </w:pPr>
       <w:r>
-        <w:t>- **</w:t>
-      </w:r>
-      <w:r>
-        <w:t>準確性</w:t>
-      </w:r>
-      <w:r>
-        <w:t>**</w:t>
-      </w:r>
-      <w:r>
-        <w:t>：新技術利用深度學習和大規模預訓練數據，能更準確地捕捉文本中的情緒細微差別；而傳統方法基於詞典，易受到詞典覆蓋範圍和更新頻率的限制。</w:t>
+        <w:t xml:space="preserve">   - </w:t>
+      </w:r>
+      <w:r>
+        <w:t>根據模型輸出計算文本的情緒分數，分為正面、負面和中立。</w:t>
       </w:r>
     </w:p>
     <w:p>
@@ -9757,22 +11590,10 @@
         <w:ind w:firstLine="480"/>
       </w:pPr>
       <w:r>
-        <w:t>- **</w:t>
-      </w:r>
-      <w:r>
-        <w:t>適應性</w:t>
-      </w:r>
-      <w:r>
-        <w:t>**</w:t>
-      </w:r>
-      <w:r>
-        <w:t>：生成式</w:t>
-      </w:r>
-      <w:r>
-        <w:t>AI</w:t>
-      </w:r>
-      <w:r>
-        <w:t>能夠自動學習和更新，適應新詞彙和語境；傳統方法則需要手動更新詞典，較為僵化。</w:t>
+        <w:t xml:space="preserve">   - </w:t>
+      </w:r>
+      <w:r>
+        <w:t>分析情緒分數與股價走勢之間的關聯性。</w:t>
       </w:r>
     </w:p>
     <w:p>
@@ -9780,28 +11601,19 @@
         <w:pStyle w:val="15"/>
         <w:ind w:firstLine="480"/>
       </w:pPr>
-      <w:r>
-        <w:t>- **</w:t>
-      </w:r>
-      <w:r>
-        <w:t>計算效率</w:t>
-      </w:r>
-      <w:r>
-        <w:t>**</w:t>
-      </w:r>
-      <w:r>
-        <w:t>：深度學習模型在硬件支持下計算效率高，但需要較大的計算資</w:t>
-      </w:r>
-      <w:r>
-        <w:lastRenderedPageBreak/>
-        <w:t>源；傳統方法計算量小，但精度和靈活性不足。</w:t>
-      </w:r>
     </w:p>
     <w:p>
       <w:pPr>
         <w:pStyle w:val="15"/>
         <w:ind w:firstLine="480"/>
       </w:pPr>
+      <w:r>
+        <w:lastRenderedPageBreak/>
+        <w:t xml:space="preserve">#### </w:t>
+      </w:r>
+      <w:r>
+        <w:t>新技術與舊技術的比較</w:t>
+      </w:r>
     </w:p>
     <w:p>
       <w:pPr>
@@ -9809,10 +11621,16 @@
         <w:ind w:firstLine="480"/>
       </w:pPr>
       <w:r>
-        <w:t xml:space="preserve">### </w:t>
-      </w:r>
-      <w:r>
-        <w:t>焦點小組的研究設計</w:t>
+        <w:t>- **</w:t>
+      </w:r>
+      <w:r>
+        <w:t>準確性</w:t>
+      </w:r>
+      <w:r>
+        <w:t>**</w:t>
+      </w:r>
+      <w:r>
+        <w:t>：新技術利用深度學習和大規模預訓練數據，能更準確地捕捉文本中的情緒細微差別；而傳統方法基於詞典，易受到詞典覆蓋範圍和更新頻率的限制。</w:t>
       </w:r>
     </w:p>
     <w:p>
@@ -9820,6 +11638,32 @@
         <w:pStyle w:val="15"/>
         <w:ind w:firstLine="480"/>
       </w:pPr>
+      <w:r>
+        <w:t>- **</w:t>
+      </w:r>
+      <w:r>
+        <w:t>適應性</w:t>
+      </w:r>
+      <w:r>
+        <w:t>**</w:t>
+      </w:r>
+      <w:r>
+        <w:t>：生成式</w:t>
+      </w:r>
+      <w:r>
+        <w:t>AI</w:t>
+      </w:r>
+      <w:r>
+        <w:t>能夠自動學習和更新，適應新</w:t>
+      </w:r>
+      <w:proofErr w:type="gramStart"/>
+      <w:r>
+        <w:t>詞彙和語境</w:t>
+      </w:r>
+      <w:proofErr w:type="gramEnd"/>
+      <w:r>
+        <w:t>；傳統方法則需要手動更新詞典，較為僵化。</w:t>
+      </w:r>
     </w:p>
     <w:p>
       <w:pPr>
@@ -9827,10 +11671,16 @@
         <w:ind w:firstLine="480"/>
       </w:pPr>
       <w:r>
-        <w:t xml:space="preserve">#### </w:t>
-      </w:r>
-      <w:r>
-        <w:t>研究假設</w:t>
+        <w:t>- **</w:t>
+      </w:r>
+      <w:r>
+        <w:t>計算效率</w:t>
+      </w:r>
+      <w:r>
+        <w:t>**</w:t>
+      </w:r>
+      <w:r>
+        <w:t>：深度學習模型在硬件支持下計算效率高，但需要較大的計算資源；傳統方法計算量小，但精度和靈活性不足。</w:t>
       </w:r>
     </w:p>
     <w:p>
@@ -9838,12 +11688,6 @@
         <w:pStyle w:val="15"/>
         <w:ind w:firstLine="480"/>
       </w:pPr>
-      <w:r>
-        <w:t xml:space="preserve">1. </w:t>
-      </w:r>
-      <w:r>
-        <w:t>社群媒體上的情緒能顯著影響台積電和台灣加權指數的股價走勢。</w:t>
-      </w:r>
     </w:p>
     <w:p>
       <w:pPr>
@@ -9851,16 +11695,10 @@
         <w:ind w:firstLine="480"/>
       </w:pPr>
       <w:r>
-        <w:t xml:space="preserve">2. </w:t>
-      </w:r>
-      <w:r>
-        <w:t>使用生成式</w:t>
-      </w:r>
-      <w:r>
-        <w:t>AI</w:t>
-      </w:r>
-      <w:r>
-        <w:t>進行的情緒分析比傳統詞典方法更準確有效。</w:t>
+        <w:t xml:space="preserve">### </w:t>
+      </w:r>
+      <w:r>
+        <w:t>焦點小組的研究設計</w:t>
       </w:r>
     </w:p>
     <w:p>
@@ -9868,18 +11706,18 @@
         <w:pStyle w:val="15"/>
         <w:ind w:firstLine="480"/>
       </w:pPr>
-      <w:r>
-        <w:t xml:space="preserve">3. </w:t>
-      </w:r>
-      <w:r>
-        <w:t>投資者對社群媒體中情緒詞的敏感度不同，影響其投資行為。</w:t>
-      </w:r>
     </w:p>
     <w:p>
       <w:pPr>
         <w:pStyle w:val="15"/>
         <w:ind w:firstLine="480"/>
       </w:pPr>
+      <w:r>
+        <w:t xml:space="preserve">#### </w:t>
+      </w:r>
+      <w:r>
+        <w:t>研究假設</w:t>
+      </w:r>
     </w:p>
     <w:p>
       <w:pPr>
@@ -9887,10 +11725,10 @@
         <w:ind w:firstLine="480"/>
       </w:pPr>
       <w:r>
-        <w:t xml:space="preserve">#### </w:t>
-      </w:r>
-      <w:r>
-        <w:t>研究限制</w:t>
+        <w:t xml:space="preserve">1. </w:t>
+      </w:r>
+      <w:r>
+        <w:t>社群媒體上的情緒能顯著影響台積電和台灣加權指數的股價走勢。</w:t>
       </w:r>
     </w:p>
     <w:p>
@@ -9899,16 +11737,16 @@
         <w:ind w:firstLine="480"/>
       </w:pPr>
       <w:r>
-        <w:t>1. **</w:t>
-      </w:r>
-      <w:r>
-        <w:t>數據來源的偏差</w:t>
-      </w:r>
-      <w:r>
-        <w:t>**</w:t>
-      </w:r>
-      <w:r>
-        <w:t>：僅選取特定平台的數據可能不全面，無法代表所有投資者的觀點。</w:t>
+        <w:t xml:space="preserve">2. </w:t>
+      </w:r>
+      <w:r>
+        <w:t>使用生成式</w:t>
+      </w:r>
+      <w:r>
+        <w:t>AI</w:t>
+      </w:r>
+      <w:r>
+        <w:t>進行的情緒分析比傳統詞典方法更準確有效。</w:t>
       </w:r>
     </w:p>
     <w:p>
@@ -9917,16 +11755,10 @@
         <w:ind w:firstLine="480"/>
       </w:pPr>
       <w:r>
-        <w:t>2. **</w:t>
-      </w:r>
-      <w:r>
-        <w:t>情緒詞彙的多樣性</w:t>
-      </w:r>
-      <w:r>
-        <w:t>**</w:t>
-      </w:r>
-      <w:r>
-        <w:t>：社群媒體中的情緒表達多樣，難以完全覆蓋。</w:t>
+        <w:t xml:space="preserve">3. </w:t>
+      </w:r>
+      <w:r>
+        <w:t>投資者對社群媒體中情緒詞的敏感度不同，影響其投資行為。</w:t>
       </w:r>
     </w:p>
     <w:p>
@@ -9934,30 +11766,18 @@
         <w:pStyle w:val="15"/>
         <w:ind w:firstLine="480"/>
       </w:pPr>
-      <w:r>
-        <w:t>3. **</w:t>
-      </w:r>
-      <w:r>
-        <w:t>技術局限性</w:t>
-      </w:r>
-      <w:r>
-        <w:t>**</w:t>
-      </w:r>
-      <w:r>
-        <w:t>：生成式</w:t>
-      </w:r>
-      <w:r>
-        <w:t>AI</w:t>
-      </w:r>
-      <w:r>
-        <w:t>和大型語言模型的計算資源需求高，且可能存在過擬合問題。</w:t>
-      </w:r>
     </w:p>
     <w:p>
       <w:pPr>
         <w:pStyle w:val="15"/>
         <w:ind w:firstLine="480"/>
       </w:pPr>
+      <w:r>
+        <w:t xml:space="preserve">#### </w:t>
+      </w:r>
+      <w:r>
+        <w:t>研究限制</w:t>
+      </w:r>
     </w:p>
     <w:p>
       <w:pPr>
@@ -9965,10 +11785,16 @@
         <w:ind w:firstLine="480"/>
       </w:pPr>
       <w:r>
-        <w:t xml:space="preserve">#### </w:t>
-      </w:r>
-      <w:r>
-        <w:t>焦點小組的設立</w:t>
+        <w:t>1. **</w:t>
+      </w:r>
+      <w:r>
+        <w:t>數據來源的偏差</w:t>
+      </w:r>
+      <w:r>
+        <w:t>**</w:t>
+      </w:r>
+      <w:r>
+        <w:t>：僅選取特定平台的數據可能不全面，無法代表所有投資者的觀點。</w:t>
       </w:r>
     </w:p>
     <w:p>
@@ -9977,16 +11803,24 @@
         <w:ind w:firstLine="480"/>
       </w:pPr>
       <w:r>
-        <w:t>1. **</w:t>
-      </w:r>
-      <w:r>
-        <w:t>小組組織</w:t>
+        <w:t>2. **</w:t>
+      </w:r>
+      <w:r>
+        <w:t>情緒詞彙的多樣性</w:t>
       </w:r>
       <w:r>
         <w:t>**</w:t>
       </w:r>
       <w:r>
-        <w:t>：</w:t>
+        <w:t>：社群媒體中的情緒表達</w:t>
+      </w:r>
+      <w:proofErr w:type="gramStart"/>
+      <w:r>
+        <w:t>多樣，</w:t>
+      </w:r>
+      <w:proofErr w:type="gramEnd"/>
+      <w:r>
+        <w:t>難以完全覆蓋。</w:t>
       </w:r>
     </w:p>
     <w:p>
@@ -9995,10 +11829,30 @@
         <w:ind w:firstLine="480"/>
       </w:pPr>
       <w:r>
-        <w:t xml:space="preserve">   - </w:t>
-      </w:r>
-      <w:r>
-        <w:t>選取不同背景的投資者，包括專業投資人、普通投資者和金融分析師。</w:t>
+        <w:t>3. **</w:t>
+      </w:r>
+      <w:r>
+        <w:t>技術局限性</w:t>
+      </w:r>
+      <w:r>
+        <w:t>**</w:t>
+      </w:r>
+      <w:r>
+        <w:t>：生成式</w:t>
+      </w:r>
+      <w:r>
+        <w:t>AI</w:t>
+      </w:r>
+      <w:r>
+        <w:t>和大型語言模型的計算資源需求高，且可能</w:t>
+      </w:r>
+      <w:proofErr w:type="gramStart"/>
+      <w:r>
+        <w:t>存在過擬合</w:t>
+      </w:r>
+      <w:proofErr w:type="gramEnd"/>
+      <w:r>
+        <w:t>問題。</w:t>
       </w:r>
     </w:p>
     <w:p>
@@ -10006,24 +11860,18 @@
         <w:pStyle w:val="15"/>
         <w:ind w:firstLine="480"/>
       </w:pPr>
-      <w:r>
-        <w:t xml:space="preserve">   - </w:t>
-      </w:r>
-      <w:r>
-        <w:t>組建多個焦點小組，每組</w:t>
-      </w:r>
-      <w:r>
-        <w:t>6-10</w:t>
-      </w:r>
-      <w:r>
-        <w:t>人，進行多次討論。</w:t>
-      </w:r>
     </w:p>
     <w:p>
       <w:pPr>
         <w:pStyle w:val="15"/>
         <w:ind w:firstLine="480"/>
       </w:pPr>
+      <w:r>
+        <w:t xml:space="preserve">#### </w:t>
+      </w:r>
+      <w:r>
+        <w:t>焦點小組的設立</w:t>
+      </w:r>
     </w:p>
     <w:p>
       <w:pPr>
@@ -10031,10 +11879,10 @@
         <w:ind w:firstLine="480"/>
       </w:pPr>
       <w:r>
-        <w:t>2. **</w:t>
-      </w:r>
-      <w:r>
-        <w:t>討論主題</w:t>
+        <w:t>1. **</w:t>
+      </w:r>
+      <w:r>
+        <w:t>小組組織</w:t>
       </w:r>
       <w:r>
         <w:t>**</w:t>
@@ -10052,7 +11900,7 @@
         <w:t xml:space="preserve">   - </w:t>
       </w:r>
       <w:r>
-        <w:t>討論社群媒體上的股票信息對其投資決策的影響。</w:t>
+        <w:t>選取不同背景的投資者，包括專業投資人、普通投資者和金融分析師。</w:t>
       </w:r>
     </w:p>
     <w:p>
@@ -10064,7 +11912,13 @@
         <w:t xml:space="preserve">   - </w:t>
       </w:r>
       <w:r>
-        <w:t>確定對其投資行為影響最大的情緒詞彙和表達方式。</w:t>
+        <w:t>組建多個焦點小組，每組</w:t>
+      </w:r>
+      <w:r>
+        <w:t>6-10</w:t>
+      </w:r>
+      <w:r>
+        <w:t>人，進行多次討論。</w:t>
       </w:r>
     </w:p>
     <w:p>
@@ -10072,18 +11926,24 @@
         <w:pStyle w:val="15"/>
         <w:ind w:firstLine="480"/>
       </w:pPr>
-      <w:r>
-        <w:t xml:space="preserve">   - </w:t>
-      </w:r>
-      <w:r>
-        <w:t>評估不同情緒分析方法的準確性和實用性。</w:t>
-      </w:r>
     </w:p>
     <w:p>
       <w:pPr>
         <w:pStyle w:val="15"/>
         <w:ind w:firstLine="480"/>
       </w:pPr>
+      <w:r>
+        <w:t>2. **</w:t>
+      </w:r>
+      <w:r>
+        <w:t>討論主題</w:t>
+      </w:r>
+      <w:r>
+        <w:t>**</w:t>
+      </w:r>
+      <w:r>
+        <w:t>：</w:t>
+      </w:r>
     </w:p>
     <w:p>
       <w:pPr>
@@ -10091,17 +11951,10 @@
         <w:ind w:firstLine="480"/>
       </w:pPr>
       <w:r>
-        <w:lastRenderedPageBreak/>
-        <w:t>3. **</w:t>
-      </w:r>
-      <w:r>
-        <w:t>數據收集與分析</w:t>
-      </w:r>
-      <w:r>
-        <w:t>**</w:t>
-      </w:r>
-      <w:r>
-        <w:t>：</w:t>
+        <w:t xml:space="preserve">   - </w:t>
+      </w:r>
+      <w:r>
+        <w:t>討論社群媒體上的股票信息對其投資決策的影響。</w:t>
       </w:r>
     </w:p>
     <w:p>
@@ -10113,7 +11966,7 @@
         <w:t xml:space="preserve">   - </w:t>
       </w:r>
       <w:r>
-        <w:t>逐字記錄討論內容，提取關鍵情緒詞彙。</w:t>
+        <w:t>確定對其投資行為影響最大的情緒詞彙和表達方式。</w:t>
       </w:r>
     </w:p>
     <w:p>
@@ -10125,7 +11978,7 @@
         <w:t xml:space="preserve">   - </w:t>
       </w:r>
       <w:r>
-        <w:t>將提取的情緒詞彙納入情緒分析模型，進行詞彙權重調整。</w:t>
+        <w:t>評估不同情緒分析方法的準確性和實用性。</w:t>
       </w:r>
     </w:p>
     <w:p>
@@ -10140,45 +11993,107 @@
         <w:ind w:firstLine="480"/>
       </w:pPr>
       <w:r>
-        <w:rPr>
-          <w:rFonts w:hint="eastAsia"/>
-        </w:rPr>
-        <w:t>通過結合焦點小組的實地調研和生成式</w:t>
-      </w:r>
-      <w:r>
-        <w:t>AI</w:t>
-      </w:r>
-      <w:r>
-        <w:t>的技術優勢，本研究希望能夠提供一個更準確和實用的社群情緒分析工具，幫助投資者做出更明智的投資決策。</w:t>
-      </w:r>
-    </w:p>
-    <w:p>
-      <w:pPr>
-        <w:pStyle w:val="110"/>
-      </w:pPr>
-      <w:bookmarkStart w:id="49" w:name="_Toc166973378"/>
-      <w:bookmarkStart w:id="50" w:name="_Toc167106641"/>
-      <w:r>
-        <w:rPr>
-          <w:rFonts w:hint="eastAsia"/>
-        </w:rPr>
-        <w:t xml:space="preserve">3.1 </w:t>
-      </w:r>
-      <w:r>
-        <w:rPr>
-          <w:rFonts w:hint="eastAsia"/>
-        </w:rPr>
-        <w:t>實驗設計與架構</w:t>
-      </w:r>
-      <w:bookmarkEnd w:id="49"/>
-      <w:bookmarkEnd w:id="50"/>
+        <w:t>3. **</w:t>
+      </w:r>
+      <w:r>
+        <w:t>數據收集與分析</w:t>
+      </w:r>
+      <w:r>
+        <w:t>**</w:t>
+      </w:r>
+      <w:r>
+        <w:t>：</w:t>
+      </w:r>
     </w:p>
     <w:p>
       <w:pPr>
         <w:pStyle w:val="15"/>
         <w:ind w:firstLine="480"/>
       </w:pPr>
-      <w:bookmarkStart w:id="51" w:name="_Toc166973379"/>
+      <w:r>
+        <w:t xml:space="preserve">   - </w:t>
+      </w:r>
+      <w:r>
+        <w:t>逐字記錄討論內容，提取關鍵情緒詞彙。</w:t>
+      </w:r>
+    </w:p>
+    <w:p>
+      <w:pPr>
+        <w:pStyle w:val="15"/>
+        <w:ind w:firstLine="480"/>
+      </w:pPr>
+      <w:r>
+        <w:t xml:space="preserve">   - </w:t>
+      </w:r>
+      <w:r>
+        <w:t>將提取的情緒詞彙納入情緒分析模型，進行詞彙權重調整。</w:t>
+      </w:r>
+    </w:p>
+    <w:p>
+      <w:pPr>
+        <w:pStyle w:val="15"/>
+        <w:ind w:firstLine="480"/>
+      </w:pPr>
+    </w:p>
+    <w:p>
+      <w:pPr>
+        <w:pStyle w:val="15"/>
+        <w:ind w:firstLine="480"/>
+      </w:pPr>
+      <w:r>
+        <w:rPr>
+          <w:rFonts w:hint="eastAsia"/>
+        </w:rPr>
+        <w:t>通過結合焦點小組的實地調</w:t>
+      </w:r>
+      <w:proofErr w:type="gramStart"/>
+      <w:r>
+        <w:rPr>
+          <w:rFonts w:hint="eastAsia"/>
+        </w:rPr>
+        <w:t>研</w:t>
+      </w:r>
+      <w:proofErr w:type="gramEnd"/>
+      <w:r>
+        <w:rPr>
+          <w:rFonts w:hint="eastAsia"/>
+        </w:rPr>
+        <w:t>和生成式</w:t>
+      </w:r>
+      <w:r>
+        <w:t>AI</w:t>
+      </w:r>
+      <w:r>
+        <w:t>的技術優勢，本研究希望能夠提供一個更準確和實用的社群情緒分析工具，幫助投資者做出更明智的投資決策。</w:t>
+      </w:r>
+    </w:p>
+    <w:p>
+      <w:pPr>
+        <w:pStyle w:val="110"/>
+      </w:pPr>
+      <w:bookmarkStart w:id="50" w:name="_Toc166973378"/>
+      <w:bookmarkStart w:id="51" w:name="_Toc167106641"/>
+      <w:r>
+        <w:rPr>
+          <w:rFonts w:hint="eastAsia"/>
+        </w:rPr>
+        <w:t xml:space="preserve">3.1 </w:t>
+      </w:r>
+      <w:r>
+        <w:rPr>
+          <w:rFonts w:hint="eastAsia"/>
+        </w:rPr>
+        <w:t>實驗設計與架構</w:t>
+      </w:r>
+      <w:bookmarkEnd w:id="50"/>
+      <w:bookmarkEnd w:id="51"/>
+    </w:p>
+    <w:p>
+      <w:pPr>
+        <w:pStyle w:val="15"/>
+        <w:ind w:firstLine="480"/>
+      </w:pPr>
+      <w:bookmarkStart w:id="52" w:name="_Toc166973379"/>
       <w:r>
         <w:rPr>
           <w:rFonts w:hint="eastAsia"/>
@@ -10209,29 +12124,29 @@
         </w:rPr>
         <w:t>建立平台或開啟</w:t>
       </w:r>
-      <w:bookmarkEnd w:id="51"/>
+      <w:bookmarkEnd w:id="52"/>
     </w:p>
     <w:p>
       <w:pPr>
         <w:pStyle w:val="110"/>
       </w:pPr>
-      <w:bookmarkStart w:id="52" w:name="_Toc166973380"/>
-      <w:bookmarkStart w:id="53" w:name="_Toc167106642"/>
+      <w:bookmarkStart w:id="53" w:name="_Toc166973380"/>
+      <w:bookmarkStart w:id="54" w:name="_Toc167106642"/>
       <w:r>
         <w:t xml:space="preserve">3.2 </w:t>
       </w:r>
       <w:r>
         <w:t>研究假設限制</w:t>
       </w:r>
-      <w:bookmarkEnd w:id="52"/>
       <w:bookmarkEnd w:id="53"/>
+      <w:bookmarkEnd w:id="54"/>
     </w:p>
     <w:p>
       <w:pPr>
         <w:pStyle w:val="110"/>
       </w:pPr>
-      <w:bookmarkStart w:id="54" w:name="_Toc166973381"/>
-      <w:bookmarkStart w:id="55" w:name="_Toc167106643"/>
+      <w:bookmarkStart w:id="55" w:name="_Toc166973381"/>
+      <w:bookmarkStart w:id="56" w:name="_Toc167106643"/>
       <w:r>
         <w:t xml:space="preserve">3.3 </w:t>
       </w:r>
@@ -10241,15 +12156,15 @@
         </w:rPr>
         <w:t>內容分析法</w:t>
       </w:r>
-      <w:bookmarkEnd w:id="54"/>
       <w:bookmarkEnd w:id="55"/>
+      <w:bookmarkEnd w:id="56"/>
     </w:p>
     <w:p>
       <w:pPr>
         <w:pStyle w:val="110"/>
       </w:pPr>
-      <w:bookmarkStart w:id="56" w:name="_Toc166973382"/>
-      <w:bookmarkStart w:id="57" w:name="_Toc167106644"/>
+      <w:bookmarkStart w:id="57" w:name="_Toc166973382"/>
+      <w:bookmarkStart w:id="58" w:name="_Toc167106644"/>
       <w:r>
         <w:rPr>
           <w:rFonts w:hint="eastAsia"/>
@@ -10262,15 +12177,15 @@
         </w:rPr>
         <w:t>金融社群情緒字典與檢核</w:t>
       </w:r>
-      <w:bookmarkEnd w:id="56"/>
       <w:bookmarkEnd w:id="57"/>
+      <w:bookmarkEnd w:id="58"/>
     </w:p>
     <w:p>
       <w:pPr>
         <w:pStyle w:val="110"/>
       </w:pPr>
-      <w:bookmarkStart w:id="58" w:name="_Toc166973383"/>
-      <w:bookmarkStart w:id="59" w:name="_Toc167106645"/>
+      <w:bookmarkStart w:id="59" w:name="_Toc166973383"/>
+      <w:bookmarkStart w:id="60" w:name="_Toc167106645"/>
       <w:r>
         <w:rPr>
           <w:rFonts w:hint="eastAsia"/>
@@ -10283,8 +12198,8 @@
         </w:rPr>
         <w:t>情緒分析模型建置</w:t>
       </w:r>
-      <w:bookmarkEnd w:id="58"/>
       <w:bookmarkEnd w:id="59"/>
+      <w:bookmarkEnd w:id="60"/>
     </w:p>
     <w:p>
       <w:pPr>
@@ -10293,8 +12208,8 @@
       <w:r>
         <w:br w:type="page"/>
       </w:r>
-      <w:bookmarkStart w:id="60" w:name="_Toc166973384"/>
-      <w:bookmarkStart w:id="61" w:name="_Toc167106646"/>
+      <w:bookmarkStart w:id="61" w:name="_Toc166973384"/>
+      <w:bookmarkStart w:id="62" w:name="_Toc167106646"/>
       <w:r>
         <w:rPr>
           <w:rFonts w:hint="eastAsia"/>
@@ -10302,8 +12217,79 @@
         <w:lastRenderedPageBreak/>
         <w:t>筆記</w:t>
       </w:r>
-      <w:bookmarkEnd w:id="60"/>
       <w:bookmarkEnd w:id="61"/>
+      <w:bookmarkEnd w:id="62"/>
+    </w:p>
+    <w:p>
+      <w:pPr>
+        <w:rPr>
+          <w:strike/>
+        </w:rPr>
+      </w:pPr>
+      <w:r>
+        <w:rPr>
+          <w:rFonts w:hint="eastAsia"/>
+          <w:strike/>
+        </w:rPr>
+        <w:t>金融重大訊息情緒分析之研究</w:t>
+      </w:r>
+      <w:hyperlink r:id="rId27" w:history="1">
+        <w:r>
+          <w:rPr>
+            <w:rStyle w:val="af"/>
+            <w:strike/>
+          </w:rPr>
+          <w:t>https://ndltd.ncl.edu.tw/cgi-bin/gs32/gsweb.cgi/ccd=IgsQ9a/record?r1=1&amp;h1=1</w:t>
+        </w:r>
+      </w:hyperlink>
+    </w:p>
+    <w:p>
+      <w:pPr>
+        <w:rPr>
+          <w:strike/>
+        </w:rPr>
+      </w:pPr>
+      <w:r>
+        <w:rPr>
+          <w:rFonts w:hint="eastAsia"/>
+          <w:strike/>
+          <w:lang w:eastAsia="zh-TW"/>
+        </w:rPr>
+        <w:t>中大型股票新聞資料探</w:t>
+      </w:r>
+      <w:proofErr w:type="gramStart"/>
+      <w:r>
+        <w:rPr>
+          <w:rFonts w:hint="eastAsia"/>
+          <w:strike/>
+          <w:lang w:eastAsia="zh-TW"/>
+        </w:rPr>
+        <w:t>勘</w:t>
+      </w:r>
+      <w:proofErr w:type="gramEnd"/>
+      <w:r>
+        <w:rPr>
+          <w:rFonts w:hint="eastAsia"/>
+          <w:strike/>
+          <w:lang w:eastAsia="zh-TW"/>
+        </w:rPr>
+        <w:t>那篇</w:t>
+      </w:r>
+      <w:r>
+        <w:rPr>
+          <w:strike/>
+        </w:rPr>
+        <w:t>https://hdl.handle.net/11296/pnc6pw</w:t>
+      </w:r>
+    </w:p>
+    <w:p>
+      <w:pPr>
+        <w:pStyle w:val="15"/>
+        <w:ind w:firstLine="480"/>
+        <w:rPr>
+          <w:rFonts w:hint="eastAsia"/>
+        </w:rPr>
+      </w:pPr>
     </w:p>
     <w:p>
       <w:pPr>
@@ -10324,7 +12310,7 @@
           <w:lang w:eastAsia="zh-TW"/>
         </w:rPr>
       </w:pPr>
-      <w:hyperlink r:id="rId26" w:history="1">
+      <w:hyperlink r:id="rId28" w:history="1">
         <w:r>
           <w:rPr>
             <w:rStyle w:val="af"/>
@@ -10358,16 +12344,24 @@
         <w:rPr>
           <w:lang w:eastAsia="zh-TW"/>
         </w:rPr>
-        <w:t>An integrated approach of ensemble learning methods for stock index prediction using investor sentiments</w:t>
-      </w:r>
-    </w:p>
-    <w:p>
-      <w:pPr>
-        <w:rPr>
-          <w:lang w:eastAsia="zh-TW"/>
-        </w:rPr>
-      </w:pPr>
-      <w:hyperlink r:id="rId27" w:history="1">
+        <w:t xml:space="preserve">An integrated approach of ensemble learning methods for stock index prediction using investor </w:t>
+      </w:r>
+      <w:proofErr w:type="gramStart"/>
+      <w:r>
+        <w:rPr>
+          <w:lang w:eastAsia="zh-TW"/>
+        </w:rPr>
+        <w:t>sentiments</w:t>
+      </w:r>
+      <w:proofErr w:type="gramEnd"/>
+    </w:p>
+    <w:p>
+      <w:pPr>
+        <w:rPr>
+          <w:lang w:eastAsia="zh-TW"/>
+        </w:rPr>
+      </w:pPr>
+      <w:hyperlink r:id="rId29" w:history="1">
         <w:r>
           <w:rPr>
             <w:rStyle w:val="af"/>
@@ -10410,7 +12404,7 @@
           <w:lang w:eastAsia="zh-TW"/>
         </w:rPr>
       </w:pPr>
-      <w:hyperlink r:id="rId28" w:history="1">
+      <w:hyperlink r:id="rId30" w:history="1">
         <w:r>
           <w:rPr>
             <w:rStyle w:val="af"/>
@@ -10446,7 +12440,7 @@
           <w:lang w:eastAsia="zh-TW"/>
         </w:rPr>
       </w:pPr>
-      <w:hyperlink r:id="rId29" w:history="1">
+      <w:hyperlink r:id="rId31" w:history="1">
         <w:r>
           <w:rPr>
             <w:rStyle w:val="af"/>
@@ -10480,16 +12474,24 @@
         <w:rPr>
           <w:lang w:eastAsia="zh-TW"/>
         </w:rPr>
-        <w:t>An integrated approach of ensemble learning methods for stock index prediction using investor sentiments</w:t>
-      </w:r>
-    </w:p>
-    <w:p>
-      <w:pPr>
-        <w:rPr>
-          <w:lang w:eastAsia="zh-TW"/>
-        </w:rPr>
-      </w:pPr>
-      <w:hyperlink r:id="rId30" w:history="1">
+        <w:t xml:space="preserve">An integrated approach of ensemble learning methods for stock index prediction using investor </w:t>
+      </w:r>
+      <w:proofErr w:type="gramStart"/>
+      <w:r>
+        <w:rPr>
+          <w:lang w:eastAsia="zh-TW"/>
+        </w:rPr>
+        <w:t>sentiments</w:t>
+      </w:r>
+      <w:proofErr w:type="gramEnd"/>
+    </w:p>
+    <w:p>
+      <w:pPr>
+        <w:rPr>
+          <w:lang w:eastAsia="zh-TW"/>
+        </w:rPr>
+      </w:pPr>
+      <w:hyperlink r:id="rId32" w:anchor="b0130" w:history="1">
         <w:r>
           <w:rPr>
             <w:rStyle w:val="af"/>
@@ -10516,16 +12518,44 @@
         <w:rPr>
           <w:lang w:eastAsia="zh-TW"/>
         </w:rPr>
-        <w:t>Tim Loughran 和 Bill McDonald 將財務領域的用詞分為這六大類情緒，奠定王釧茹團隊的軟資訊分析基礎。圖│研之有物(資料來源│Tim Loughran and Bill McDonald, 2011, When is a Liability not a Liability? Textual Analysis, Dictionaries, and 10-Ks, Journal of Finance, 66:1, 35-65.)</w:t>
-      </w:r>
-    </w:p>
-    <w:p>
-      <w:pPr>
-        <w:rPr>
-          <w:lang w:eastAsia="zh-TW"/>
-        </w:rPr>
-      </w:pPr>
-      <w:hyperlink r:id="rId31" w:history="1">
+        <w:t>Tim Loughran 和 Bill McDonald 將財務領域的用詞分為這六大類情緒，奠定王釧茹團隊的軟資訊分析基礎。圖</w:t>
+      </w:r>
+      <w:proofErr w:type="gramStart"/>
+      <w:r>
+        <w:rPr>
+          <w:lang w:eastAsia="zh-TW"/>
+        </w:rPr>
+        <w:t>│研</w:t>
+      </w:r>
+      <w:proofErr w:type="gramEnd"/>
+      <w:r>
+        <w:rPr>
+          <w:lang w:eastAsia="zh-TW"/>
+        </w:rPr>
+        <w:t>之有物(資料來源</w:t>
+      </w:r>
+      <w:proofErr w:type="gramStart"/>
+      <w:r>
+        <w:rPr>
+          <w:lang w:eastAsia="zh-TW"/>
+        </w:rPr>
+        <w:t>│</w:t>
+      </w:r>
+      <w:proofErr w:type="gramEnd"/>
+      <w:r>
+        <w:rPr>
+          <w:lang w:eastAsia="zh-TW"/>
+        </w:rPr>
+        <w:t>Tim Loughran and Bill McDonald, 2011, When is a Liability not a Liability? Textual Analysis, Dictionaries, and 10-Ks, Journal of Finance, 66:1, 35-65.)</w:t>
+      </w:r>
+    </w:p>
+    <w:p>
+      <w:pPr>
+        <w:rPr>
+          <w:lang w:eastAsia="zh-TW"/>
+        </w:rPr>
+      </w:pPr>
+      <w:hyperlink r:id="rId33" w:history="1">
         <w:r>
           <w:rPr>
             <w:rStyle w:val="af"/>
@@ -10565,6 +12595,7 @@
         <w:rPr>
           <w:lang w:eastAsia="zh-TW"/>
         </w:rPr>
+        <w:lastRenderedPageBreak/>
         <w:t>#### 2.1 台灣股市之台積電與台股加權指數</w:t>
       </w:r>
     </w:p>
@@ -10630,431 +12661,529 @@
         <w:rPr>
           <w:lang w:eastAsia="zh-TW"/>
         </w:rPr>
+        <w:t xml:space="preserve">     - 影響因素分析</w:t>
+      </w:r>
+    </w:p>
+    <w:p>
+      <w:pPr>
+        <w:rPr>
+          <w:lang w:eastAsia="zh-TW"/>
+        </w:rPr>
+      </w:pPr>
+      <w:r>
+        <w:rPr>
+          <w:lang w:eastAsia="zh-TW"/>
+        </w:rPr>
+        <w:t xml:space="preserve">     - 實證研究的發現</w:t>
+      </w:r>
+    </w:p>
+    <w:p>
+      <w:pPr>
+        <w:rPr>
+          <w:lang w:eastAsia="zh-TW"/>
+        </w:rPr>
+      </w:pPr>
+    </w:p>
+    <w:p>
+      <w:pPr>
+        <w:rPr>
+          <w:lang w:eastAsia="zh-TW"/>
+        </w:rPr>
+      </w:pPr>
+      <w:r>
+        <w:rPr>
+          <w:lang w:eastAsia="zh-TW"/>
+        </w:rPr>
+        <w:t>#### 2.2 社群平台之情感分析</w:t>
+      </w:r>
+    </w:p>
+    <w:p>
+      <w:pPr>
+        <w:rPr>
+          <w:lang w:eastAsia="zh-TW"/>
+        </w:rPr>
+      </w:pPr>
+      <w:r>
+        <w:rPr>
+          <w:lang w:eastAsia="zh-TW"/>
+        </w:rPr>
+        <w:t xml:space="preserve">   - **2.2.1 社群情緒分析的相關研究**</w:t>
+      </w:r>
+    </w:p>
+    <w:p>
+      <w:pPr>
+        <w:rPr>
+          <w:lang w:eastAsia="zh-TW"/>
+        </w:rPr>
+      </w:pPr>
+      <w:r>
+        <w:rPr>
+          <w:lang w:eastAsia="zh-TW"/>
+        </w:rPr>
+        <w:t xml:space="preserve">     - 情緒分析的基本概念</w:t>
+      </w:r>
+    </w:p>
+    <w:p>
+      <w:pPr>
+        <w:rPr>
+          <w:lang w:eastAsia="zh-TW"/>
+        </w:rPr>
+      </w:pPr>
+      <w:r>
+        <w:rPr>
+          <w:lang w:eastAsia="zh-TW"/>
+        </w:rPr>
+        <w:t xml:space="preserve">     - 主要發現與影響</w:t>
+      </w:r>
+    </w:p>
+    <w:p>
+      <w:pPr>
+        <w:rPr>
+          <w:lang w:eastAsia="zh-TW"/>
+        </w:rPr>
+      </w:pPr>
+      <w:r>
+        <w:rPr>
+          <w:lang w:eastAsia="zh-TW"/>
+        </w:rPr>
+        <w:t xml:space="preserve">   - **2.2.2 社群更新與網路流行術語的變化**</w:t>
+      </w:r>
+    </w:p>
+    <w:p>
+      <w:pPr>
+        <w:rPr>
+          <w:lang w:eastAsia="zh-TW"/>
+        </w:rPr>
+      </w:pPr>
+      <w:r>
+        <w:rPr>
+          <w:lang w:eastAsia="zh-TW"/>
+        </w:rPr>
+        <w:t xml:space="preserve">     - 新興術語的出現及其影響</w:t>
+      </w:r>
+    </w:p>
+    <w:p>
+      <w:pPr>
+        <w:rPr>
+          <w:lang w:eastAsia="zh-TW"/>
+        </w:rPr>
+      </w:pPr>
+      <w:r>
+        <w:rPr>
+          <w:lang w:eastAsia="zh-TW"/>
+        </w:rPr>
+        <w:t xml:space="preserve">   - **2.2.3 網路社群之影響與投資人的關聯**</w:t>
+      </w:r>
+    </w:p>
+    <w:p>
+      <w:pPr>
+        <w:rPr>
+          <w:lang w:eastAsia="zh-TW"/>
+        </w:rPr>
+      </w:pPr>
+      <w:r>
+        <w:rPr>
+          <w:lang w:eastAsia="zh-TW"/>
+        </w:rPr>
+        <w:t xml:space="preserve">     - 社群媒體對投資決策的影響</w:t>
+      </w:r>
+    </w:p>
+    <w:p>
+      <w:pPr>
+        <w:rPr>
+          <w:lang w:eastAsia="zh-TW"/>
+        </w:rPr>
+      </w:pPr>
+      <w:r>
+        <w:rPr>
+          <w:lang w:eastAsia="zh-TW"/>
+        </w:rPr>
+        <w:t xml:space="preserve">     - 投資人行為分析</w:t>
+      </w:r>
+    </w:p>
+    <w:p>
+      <w:pPr>
+        <w:rPr>
+          <w:lang w:eastAsia="zh-TW"/>
+        </w:rPr>
+      </w:pPr>
+      <w:r>
+        <w:rPr>
+          <w:lang w:eastAsia="zh-TW"/>
+        </w:rPr>
+        <w:t xml:space="preserve">   - **2.2.4 應用於新聞中的情緒分析**</w:t>
+      </w:r>
+    </w:p>
+    <w:p>
+      <w:pPr>
+        <w:rPr>
+          <w:lang w:eastAsia="zh-TW"/>
+        </w:rPr>
+      </w:pPr>
+      <w:r>
+        <w:rPr>
+          <w:lang w:eastAsia="zh-TW"/>
+        </w:rPr>
+        <w:t xml:space="preserve">     - 新聞情緒分析的應用</w:t>
+      </w:r>
+    </w:p>
+    <w:p>
+      <w:pPr>
+        <w:rPr>
+          <w:lang w:eastAsia="zh-TW"/>
+        </w:rPr>
+      </w:pPr>
+      <w:r>
+        <w:rPr>
+          <w:lang w:eastAsia="zh-TW"/>
+        </w:rPr>
+        <w:t xml:space="preserve">     - 固定文本情緒分析的挑戰和解決方案</w:t>
+      </w:r>
+    </w:p>
+    <w:p>
+      <w:pPr>
+        <w:rPr>
+          <w:lang w:eastAsia="zh-TW"/>
+        </w:rPr>
+      </w:pPr>
+    </w:p>
+    <w:p>
+      <w:pPr>
+        <w:rPr>
+          <w:lang w:eastAsia="zh-TW"/>
+        </w:rPr>
+      </w:pPr>
+      <w:r>
+        <w:rPr>
+          <w:lang w:eastAsia="zh-TW"/>
+        </w:rPr>
+        <w:t>#### 2.3 文字探</w:t>
+      </w:r>
+      <w:proofErr w:type="gramStart"/>
+      <w:r>
+        <w:rPr>
+          <w:lang w:eastAsia="zh-TW"/>
+        </w:rPr>
+        <w:t>勘</w:t>
+      </w:r>
+      <w:proofErr w:type="gramEnd"/>
+      <w:r>
+        <w:rPr>
+          <w:lang w:eastAsia="zh-TW"/>
+        </w:rPr>
+        <w:t>與生成式AI的應用</w:t>
+      </w:r>
+    </w:p>
+    <w:p>
+      <w:pPr>
+        <w:rPr>
+          <w:lang w:eastAsia="zh-TW"/>
+        </w:rPr>
+      </w:pPr>
+      <w:r>
+        <w:rPr>
+          <w:lang w:eastAsia="zh-TW"/>
+        </w:rPr>
+        <w:t xml:space="preserve">   - **2.3.1 技術應用概述**</w:t>
+      </w:r>
+    </w:p>
+    <w:p>
+      <w:pPr>
+        <w:rPr>
+          <w:lang w:eastAsia="zh-TW"/>
+        </w:rPr>
+      </w:pPr>
+      <w:r>
+        <w:rPr>
+          <w:lang w:eastAsia="zh-TW"/>
+        </w:rPr>
+        <w:t xml:space="preserve">     - 文字探</w:t>
+      </w:r>
+      <w:proofErr w:type="gramStart"/>
+      <w:r>
+        <w:rPr>
+          <w:lang w:eastAsia="zh-TW"/>
+        </w:rPr>
+        <w:t>勘</w:t>
+      </w:r>
+      <w:proofErr w:type="gramEnd"/>
+      <w:r>
+        <w:rPr>
+          <w:lang w:eastAsia="zh-TW"/>
+        </w:rPr>
+        <w:t>技術的發展</w:t>
+      </w:r>
+    </w:p>
+    <w:p>
+      <w:pPr>
+        <w:rPr>
+          <w:lang w:eastAsia="zh-TW"/>
+        </w:rPr>
+      </w:pPr>
+      <w:r>
+        <w:rPr>
+          <w:lang w:eastAsia="zh-TW"/>
+        </w:rPr>
+        <w:t xml:space="preserve">     - 生成式AI在情緒分析中的應用</w:t>
+      </w:r>
+    </w:p>
+    <w:p>
+      <w:pPr>
+        <w:rPr>
+          <w:lang w:eastAsia="zh-TW"/>
+        </w:rPr>
+      </w:pPr>
+      <w:r>
+        <w:rPr>
+          <w:lang w:eastAsia="zh-TW"/>
+        </w:rPr>
+        <w:t xml:space="preserve">   - **2.3.2 英文與中文</w:t>
+      </w:r>
+      <w:proofErr w:type="gramStart"/>
+      <w:r>
+        <w:rPr>
+          <w:lang w:eastAsia="zh-TW"/>
+        </w:rPr>
+        <w:t>文</w:t>
+      </w:r>
+      <w:proofErr w:type="gramEnd"/>
+      <w:r>
+        <w:rPr>
+          <w:lang w:eastAsia="zh-TW"/>
+        </w:rPr>
+        <w:t>本處理的差異**</w:t>
+      </w:r>
+    </w:p>
+    <w:p>
+      <w:pPr>
+        <w:rPr>
+          <w:lang w:eastAsia="zh-TW"/>
+        </w:rPr>
+      </w:pPr>
+      <w:r>
+        <w:rPr>
+          <w:lang w:eastAsia="zh-TW"/>
+        </w:rPr>
+        <w:t xml:space="preserve">     - 英文</w:t>
+      </w:r>
+      <w:proofErr w:type="gramStart"/>
+      <w:r>
+        <w:rPr>
+          <w:lang w:eastAsia="zh-TW"/>
+        </w:rPr>
+        <w:t>文</w:t>
+      </w:r>
+      <w:proofErr w:type="gramEnd"/>
+      <w:r>
+        <w:rPr>
+          <w:lang w:eastAsia="zh-TW"/>
+        </w:rPr>
+        <w:t>本處理技術</w:t>
+      </w:r>
+    </w:p>
+    <w:p>
+      <w:pPr>
+        <w:rPr>
+          <w:lang w:eastAsia="zh-TW"/>
+        </w:rPr>
+      </w:pPr>
+      <w:r>
+        <w:rPr>
+          <w:lang w:eastAsia="zh-TW"/>
+        </w:rPr>
+        <w:t xml:space="preserve">     - 中文</w:t>
+      </w:r>
+      <w:proofErr w:type="gramStart"/>
+      <w:r>
+        <w:rPr>
+          <w:lang w:eastAsia="zh-TW"/>
+        </w:rPr>
+        <w:t>文</w:t>
+      </w:r>
+      <w:proofErr w:type="gramEnd"/>
+      <w:r>
+        <w:rPr>
+          <w:lang w:eastAsia="zh-TW"/>
+        </w:rPr>
+        <w:t>本處理的特殊挑戰</w:t>
+      </w:r>
+    </w:p>
+    <w:p>
+      <w:pPr>
+        <w:rPr>
+          <w:lang w:eastAsia="zh-TW"/>
+        </w:rPr>
+      </w:pPr>
+      <w:r>
+        <w:rPr>
+          <w:lang w:eastAsia="zh-TW"/>
+        </w:rPr>
+        <w:t xml:space="preserve">   - **2.3.3 </w:t>
+      </w:r>
+      <w:proofErr w:type="gramStart"/>
+      <w:r>
+        <w:rPr>
+          <w:lang w:eastAsia="zh-TW"/>
+        </w:rPr>
+        <w:t>中文斷詞的</w:t>
+      </w:r>
+      <w:proofErr w:type="gramEnd"/>
+      <w:r>
+        <w:rPr>
+          <w:lang w:eastAsia="zh-TW"/>
+        </w:rPr>
+        <w:t>困境與新興技術**</w:t>
+      </w:r>
+    </w:p>
+    <w:p>
+      <w:pPr>
+        <w:rPr>
+          <w:lang w:eastAsia="zh-TW"/>
+        </w:rPr>
+      </w:pPr>
+      <w:r>
+        <w:rPr>
+          <w:lang w:eastAsia="zh-TW"/>
+        </w:rPr>
+        <w:t xml:space="preserve">     - </w:t>
+      </w:r>
+      <w:proofErr w:type="gramStart"/>
+      <w:r>
+        <w:rPr>
+          <w:lang w:eastAsia="zh-TW"/>
+        </w:rPr>
+        <w:t>中文斷詞技術</w:t>
+      </w:r>
+      <w:proofErr w:type="gramEnd"/>
+      <w:r>
+        <w:rPr>
+          <w:lang w:eastAsia="zh-TW"/>
+        </w:rPr>
+        <w:t>的發展</w:t>
+      </w:r>
+    </w:p>
+    <w:p>
+      <w:pPr>
+        <w:rPr>
+          <w:lang w:eastAsia="zh-TW"/>
+        </w:rPr>
+      </w:pPr>
+      <w:r>
+        <w:rPr>
+          <w:lang w:eastAsia="zh-TW"/>
+        </w:rPr>
+        <w:t xml:space="preserve">     - 相關新興技術的介紹</w:t>
+      </w:r>
+    </w:p>
+    <w:p>
+      <w:pPr>
+        <w:rPr>
+          <w:lang w:eastAsia="zh-TW"/>
+        </w:rPr>
+      </w:pPr>
+    </w:p>
+    <w:p>
+      <w:pPr>
+        <w:rPr>
+          <w:lang w:eastAsia="zh-TW"/>
+        </w:rPr>
+      </w:pPr>
+      <w:r>
+        <w:rPr>
+          <w:lang w:eastAsia="zh-TW"/>
+        </w:rPr>
+        <w:t>### 第三章 研究方法</w:t>
+      </w:r>
+    </w:p>
+    <w:p>
+      <w:pPr>
+        <w:rPr>
+          <w:lang w:eastAsia="zh-TW"/>
+        </w:rPr>
+      </w:pPr>
+      <w:r>
+        <w:rPr>
+          <w:lang w:eastAsia="zh-TW"/>
+        </w:rPr>
+        <w:t>#### 3.1 實驗設計與架構</w:t>
+      </w:r>
+    </w:p>
+    <w:p>
+      <w:pPr>
+        <w:rPr>
+          <w:lang w:eastAsia="zh-TW"/>
+        </w:rPr>
+      </w:pPr>
+      <w:r>
+        <w:rPr>
+          <w:lang w:eastAsia="zh-TW"/>
+        </w:rPr>
+        <w:t xml:space="preserve">   - **3.1.1 專家法**</w:t>
+      </w:r>
+    </w:p>
+    <w:p>
+      <w:pPr>
+        <w:rPr>
+          <w:lang w:eastAsia="zh-TW"/>
+        </w:rPr>
+      </w:pPr>
+      <w:r>
+        <w:rPr>
+          <w:lang w:eastAsia="zh-TW"/>
+        </w:rPr>
+        <w:t xml:space="preserve">     - 專家訪談的設計與實施</w:t>
+      </w:r>
+    </w:p>
+    <w:p>
+      <w:pPr>
+        <w:rPr>
+          <w:lang w:eastAsia="zh-TW"/>
+        </w:rPr>
+      </w:pPr>
+      <w:r>
+        <w:rPr>
+          <w:lang w:eastAsia="zh-TW"/>
+        </w:rPr>
+        <w:t xml:space="preserve">   - **3.1.2 焦點小組**</w:t>
+      </w:r>
+    </w:p>
+    <w:p>
+      <w:pPr>
+        <w:rPr>
+          <w:lang w:eastAsia="zh-TW"/>
+        </w:rPr>
+      </w:pPr>
+      <w:r>
+        <w:rPr>
+          <w:lang w:eastAsia="zh-TW"/>
+        </w:rPr>
+        <w:t xml:space="preserve">     - 焦點小組的組織與運作</w:t>
+      </w:r>
+    </w:p>
+    <w:p>
+      <w:pPr>
+        <w:rPr>
+          <w:lang w:eastAsia="zh-TW"/>
+        </w:rPr>
+      </w:pPr>
+      <w:r>
+        <w:rPr>
+          <w:lang w:eastAsia="zh-TW"/>
+        </w:rPr>
+        <w:t xml:space="preserve">   - **3.1.3 建立平台或開啟**</w:t>
+      </w:r>
+    </w:p>
+    <w:p>
+      <w:pPr>
+        <w:rPr>
+          <w:lang w:eastAsia="zh-TW"/>
+        </w:rPr>
+      </w:pPr>
+      <w:r>
+        <w:rPr>
+          <w:lang w:eastAsia="zh-TW"/>
+        </w:rPr>
         <w:lastRenderedPageBreak/>
-        <w:t xml:space="preserve">     - 影響因素分析</w:t>
-      </w:r>
-    </w:p>
-    <w:p>
-      <w:pPr>
-        <w:rPr>
-          <w:lang w:eastAsia="zh-TW"/>
-        </w:rPr>
-      </w:pPr>
-      <w:r>
-        <w:rPr>
-          <w:lang w:eastAsia="zh-TW"/>
-        </w:rPr>
-        <w:t xml:space="preserve">     - 實證研究的發現</w:t>
-      </w:r>
-    </w:p>
-    <w:p>
-      <w:pPr>
-        <w:rPr>
-          <w:lang w:eastAsia="zh-TW"/>
-        </w:rPr>
-      </w:pPr>
-    </w:p>
-    <w:p>
-      <w:pPr>
-        <w:rPr>
-          <w:lang w:eastAsia="zh-TW"/>
-        </w:rPr>
-      </w:pPr>
-      <w:r>
-        <w:rPr>
-          <w:lang w:eastAsia="zh-TW"/>
-        </w:rPr>
-        <w:t>#### 2.2 社群平台之情感分析</w:t>
-      </w:r>
-    </w:p>
-    <w:p>
-      <w:pPr>
-        <w:rPr>
-          <w:lang w:eastAsia="zh-TW"/>
-        </w:rPr>
-      </w:pPr>
-      <w:r>
-        <w:rPr>
-          <w:lang w:eastAsia="zh-TW"/>
-        </w:rPr>
-        <w:t xml:space="preserve">   - **2.2.1 社群情緒分析的相關研究**</w:t>
-      </w:r>
-    </w:p>
-    <w:p>
-      <w:pPr>
-        <w:rPr>
-          <w:lang w:eastAsia="zh-TW"/>
-        </w:rPr>
-      </w:pPr>
-      <w:r>
-        <w:rPr>
-          <w:lang w:eastAsia="zh-TW"/>
-        </w:rPr>
-        <w:t xml:space="preserve">     - 情緒分析的基本概念</w:t>
-      </w:r>
-    </w:p>
-    <w:p>
-      <w:pPr>
-        <w:rPr>
-          <w:lang w:eastAsia="zh-TW"/>
-        </w:rPr>
-      </w:pPr>
-      <w:r>
-        <w:rPr>
-          <w:lang w:eastAsia="zh-TW"/>
-        </w:rPr>
-        <w:t xml:space="preserve">     - 主要發現與影響</w:t>
-      </w:r>
-    </w:p>
-    <w:p>
-      <w:pPr>
-        <w:rPr>
-          <w:lang w:eastAsia="zh-TW"/>
-        </w:rPr>
-      </w:pPr>
-      <w:r>
-        <w:rPr>
-          <w:lang w:eastAsia="zh-TW"/>
-        </w:rPr>
-        <w:t xml:space="preserve">   - **2.2.2 社群更新與網路流行術語的變化**</w:t>
-      </w:r>
-    </w:p>
-    <w:p>
-      <w:pPr>
-        <w:rPr>
-          <w:lang w:eastAsia="zh-TW"/>
-        </w:rPr>
-      </w:pPr>
-      <w:r>
-        <w:rPr>
-          <w:lang w:eastAsia="zh-TW"/>
-        </w:rPr>
-        <w:t xml:space="preserve">     - 新興術語的出現及其影響</w:t>
-      </w:r>
-    </w:p>
-    <w:p>
-      <w:pPr>
-        <w:rPr>
-          <w:lang w:eastAsia="zh-TW"/>
-        </w:rPr>
-      </w:pPr>
-      <w:r>
-        <w:rPr>
-          <w:lang w:eastAsia="zh-TW"/>
-        </w:rPr>
-        <w:t xml:space="preserve">   - **2.2.3 網路社群之影響與投資人的關聯**</w:t>
-      </w:r>
-    </w:p>
-    <w:p>
-      <w:pPr>
-        <w:rPr>
-          <w:lang w:eastAsia="zh-TW"/>
-        </w:rPr>
-      </w:pPr>
-      <w:r>
-        <w:rPr>
-          <w:lang w:eastAsia="zh-TW"/>
-        </w:rPr>
-        <w:t xml:space="preserve">     - 社群媒體對投資決策的影響</w:t>
-      </w:r>
-    </w:p>
-    <w:p>
-      <w:pPr>
-        <w:rPr>
-          <w:lang w:eastAsia="zh-TW"/>
-        </w:rPr>
-      </w:pPr>
-      <w:r>
-        <w:rPr>
-          <w:lang w:eastAsia="zh-TW"/>
-        </w:rPr>
-        <w:t xml:space="preserve">     - 投資人行為分析</w:t>
-      </w:r>
-    </w:p>
-    <w:p>
-      <w:pPr>
-        <w:rPr>
-          <w:lang w:eastAsia="zh-TW"/>
-        </w:rPr>
-      </w:pPr>
-      <w:r>
-        <w:rPr>
-          <w:lang w:eastAsia="zh-TW"/>
-        </w:rPr>
-        <w:t xml:space="preserve">   - **2.2.4 應用於新聞中的情緒分析**</w:t>
-      </w:r>
-    </w:p>
-    <w:p>
-      <w:pPr>
-        <w:rPr>
-          <w:lang w:eastAsia="zh-TW"/>
-        </w:rPr>
-      </w:pPr>
-      <w:r>
-        <w:rPr>
-          <w:lang w:eastAsia="zh-TW"/>
-        </w:rPr>
-        <w:t xml:space="preserve">     - 新聞情緒分析的應用</w:t>
-      </w:r>
-    </w:p>
-    <w:p>
-      <w:pPr>
-        <w:rPr>
-          <w:lang w:eastAsia="zh-TW"/>
-        </w:rPr>
-      </w:pPr>
-      <w:r>
-        <w:rPr>
-          <w:lang w:eastAsia="zh-TW"/>
-        </w:rPr>
-        <w:t xml:space="preserve">     - 固定文本情緒分析的挑戰和解決方案</w:t>
-      </w:r>
-    </w:p>
-    <w:p>
-      <w:pPr>
-        <w:rPr>
-          <w:lang w:eastAsia="zh-TW"/>
-        </w:rPr>
-      </w:pPr>
-    </w:p>
-    <w:p>
-      <w:pPr>
-        <w:rPr>
-          <w:lang w:eastAsia="zh-TW"/>
-        </w:rPr>
-      </w:pPr>
-      <w:r>
-        <w:rPr>
-          <w:lang w:eastAsia="zh-TW"/>
-        </w:rPr>
-        <w:t>#### 2.3 文字探勘與生成式AI的應用</w:t>
-      </w:r>
-    </w:p>
-    <w:p>
-      <w:pPr>
-        <w:rPr>
-          <w:lang w:eastAsia="zh-TW"/>
-        </w:rPr>
-      </w:pPr>
-      <w:r>
-        <w:rPr>
-          <w:lang w:eastAsia="zh-TW"/>
-        </w:rPr>
-        <w:t xml:space="preserve">   - **2.3.1 技術應用概述**</w:t>
-      </w:r>
-    </w:p>
-    <w:p>
-      <w:pPr>
-        <w:rPr>
-          <w:lang w:eastAsia="zh-TW"/>
-        </w:rPr>
-      </w:pPr>
-      <w:r>
-        <w:rPr>
-          <w:lang w:eastAsia="zh-TW"/>
-        </w:rPr>
-        <w:t xml:space="preserve">     - 文字探勘技術的發展</w:t>
-      </w:r>
-    </w:p>
-    <w:p>
-      <w:pPr>
-        <w:rPr>
-          <w:lang w:eastAsia="zh-TW"/>
-        </w:rPr>
-      </w:pPr>
-      <w:r>
-        <w:rPr>
-          <w:lang w:eastAsia="zh-TW"/>
-        </w:rPr>
-        <w:t xml:space="preserve">     - 生成式AI在情緒分析中的應用</w:t>
-      </w:r>
-    </w:p>
-    <w:p>
-      <w:pPr>
-        <w:rPr>
-          <w:lang w:eastAsia="zh-TW"/>
-        </w:rPr>
-      </w:pPr>
-      <w:r>
-        <w:rPr>
-          <w:lang w:eastAsia="zh-TW"/>
-        </w:rPr>
-        <w:t xml:space="preserve">   - **2.3.2 英文與中文文本處理的差異**</w:t>
-      </w:r>
-    </w:p>
-    <w:p>
-      <w:pPr>
-        <w:rPr>
-          <w:lang w:eastAsia="zh-TW"/>
-        </w:rPr>
-      </w:pPr>
-      <w:r>
-        <w:rPr>
-          <w:lang w:eastAsia="zh-TW"/>
-        </w:rPr>
-        <w:t xml:space="preserve">     - 英文文本處理技術</w:t>
-      </w:r>
-    </w:p>
-    <w:p>
-      <w:pPr>
-        <w:rPr>
-          <w:lang w:eastAsia="zh-TW"/>
-        </w:rPr>
-      </w:pPr>
-      <w:r>
-        <w:rPr>
-          <w:lang w:eastAsia="zh-TW"/>
-        </w:rPr>
-        <w:t xml:space="preserve">     - 中文文本處理的特殊挑戰</w:t>
-      </w:r>
-    </w:p>
-    <w:p>
-      <w:pPr>
-        <w:rPr>
-          <w:lang w:eastAsia="zh-TW"/>
-        </w:rPr>
-      </w:pPr>
-      <w:r>
-        <w:rPr>
-          <w:lang w:eastAsia="zh-TW"/>
-        </w:rPr>
-        <w:t xml:space="preserve">   - **2.3.3 中文斷詞的困境與新興技術**</w:t>
-      </w:r>
-    </w:p>
-    <w:p>
-      <w:pPr>
-        <w:rPr>
-          <w:lang w:eastAsia="zh-TW"/>
-        </w:rPr>
-      </w:pPr>
-      <w:r>
-        <w:rPr>
-          <w:lang w:eastAsia="zh-TW"/>
-        </w:rPr>
-        <w:t xml:space="preserve">     - 中文斷詞技術的發展</w:t>
-      </w:r>
-    </w:p>
-    <w:p>
-      <w:pPr>
-        <w:rPr>
-          <w:lang w:eastAsia="zh-TW"/>
-        </w:rPr>
-      </w:pPr>
-      <w:r>
-        <w:rPr>
-          <w:lang w:eastAsia="zh-TW"/>
-        </w:rPr>
-        <w:t xml:space="preserve">     - 相關新興技術的介紹</w:t>
-      </w:r>
-    </w:p>
-    <w:p>
-      <w:pPr>
-        <w:rPr>
-          <w:lang w:eastAsia="zh-TW"/>
-        </w:rPr>
-      </w:pPr>
-    </w:p>
-    <w:p>
-      <w:pPr>
-        <w:rPr>
-          <w:lang w:eastAsia="zh-TW"/>
-        </w:rPr>
-      </w:pPr>
-      <w:r>
-        <w:rPr>
-          <w:lang w:eastAsia="zh-TW"/>
-        </w:rPr>
-        <w:t>### 第三章 研究方法</w:t>
-      </w:r>
-    </w:p>
-    <w:p>
-      <w:pPr>
-        <w:rPr>
-          <w:lang w:eastAsia="zh-TW"/>
-        </w:rPr>
-      </w:pPr>
-      <w:r>
-        <w:rPr>
-          <w:lang w:eastAsia="zh-TW"/>
-        </w:rPr>
-        <w:t>#### 3.1 實驗設計與架構</w:t>
-      </w:r>
-    </w:p>
-    <w:p>
-      <w:pPr>
-        <w:rPr>
-          <w:lang w:eastAsia="zh-TW"/>
-        </w:rPr>
-      </w:pPr>
-      <w:r>
-        <w:rPr>
-          <w:lang w:eastAsia="zh-TW"/>
-        </w:rPr>
-        <w:t xml:space="preserve">   - **3.1.1 專家法**</w:t>
-      </w:r>
-    </w:p>
-    <w:p>
-      <w:pPr>
-        <w:rPr>
-          <w:lang w:eastAsia="zh-TW"/>
-        </w:rPr>
-      </w:pPr>
-      <w:r>
-        <w:rPr>
-          <w:lang w:eastAsia="zh-TW"/>
-        </w:rPr>
-        <w:t xml:space="preserve">     - 專家訪談的設計與實施</w:t>
-      </w:r>
-    </w:p>
-    <w:p>
-      <w:pPr>
-        <w:rPr>
-          <w:lang w:eastAsia="zh-TW"/>
-        </w:rPr>
-      </w:pPr>
-      <w:r>
-        <w:rPr>
-          <w:lang w:eastAsia="zh-TW"/>
-        </w:rPr>
-        <w:t xml:space="preserve">   - **3.1.2 焦點小組**</w:t>
-      </w:r>
-    </w:p>
-    <w:p>
-      <w:pPr>
-        <w:rPr>
-          <w:lang w:eastAsia="zh-TW"/>
-        </w:rPr>
-      </w:pPr>
-      <w:r>
-        <w:rPr>
-          <w:lang w:eastAsia="zh-TW"/>
-        </w:rPr>
-        <w:t xml:space="preserve">     - 焦點小組的組織與運作</w:t>
-      </w:r>
-    </w:p>
-    <w:p>
-      <w:pPr>
-        <w:rPr>
-          <w:lang w:eastAsia="zh-TW"/>
-        </w:rPr>
-      </w:pPr>
-      <w:r>
-        <w:rPr>
-          <w:lang w:eastAsia="zh-TW"/>
-        </w:rPr>
-        <w:t xml:space="preserve">   - **3.1.3 建立平台或開啟**</w:t>
-      </w:r>
-    </w:p>
-    <w:p>
-      <w:pPr>
-        <w:rPr>
-          <w:lang w:eastAsia="zh-TW"/>
-        </w:rPr>
-      </w:pPr>
-      <w:r>
-        <w:rPr>
-          <w:lang w:eastAsia="zh-TW"/>
-        </w:rPr>
         <w:t xml:space="preserve">     - 平台建設的步驟與方法</w:t>
       </w:r>
     </w:p>
@@ -11114,7 +13243,6 @@
         <w:rPr>
           <w:lang w:eastAsia="zh-TW"/>
         </w:rPr>
-        <w:lastRenderedPageBreak/>
         <w:t xml:space="preserve">   - **3.2.2 研究限制**</w:t>
       </w:r>
     </w:p>
@@ -11300,7 +13428,7 @@
           <w:lang w:eastAsia="zh-TW"/>
         </w:rPr>
       </w:pPr>
-      <w:bookmarkStart w:id="62" w:name="_Toc167106647"/>
+      <w:bookmarkStart w:id="63" w:name="_Toc167106647"/>
       <w:r>
         <w:rPr>
           <w:rFonts w:ascii="標楷體" w:eastAsia="標楷體" w:hAnsi="標楷體" w:cs="微軟正黑體" w:hint="eastAsia"/>
@@ -11311,7 +13439,7 @@
         </w:rPr>
         <w:t>字典權重設定</w:t>
       </w:r>
-      <w:bookmarkEnd w:id="62"/>
+      <w:bookmarkEnd w:id="63"/>
     </w:p>
     <w:p>
       <w:pPr>
@@ -11466,7 +13594,7 @@
           <w:lang w:eastAsia="zh-TW"/>
         </w:rPr>
       </w:pPr>
-      <w:bookmarkStart w:id="63" w:name="_Toc167106648"/>
+      <w:bookmarkStart w:id="64" w:name="_Toc167106648"/>
       <w:r>
         <w:rPr>
           <w:rFonts w:ascii="標楷體" w:eastAsia="標楷體" w:hAnsi="標楷體" w:cs="微軟正黑體" w:hint="eastAsia"/>
@@ -11477,7 +13605,7 @@
         </w:rPr>
         <w:t>其他修改建議</w:t>
       </w:r>
-      <w:bookmarkEnd w:id="63"/>
+      <w:bookmarkEnd w:id="64"/>
     </w:p>
     <w:p>
       <w:pPr>
@@ -11500,7 +13628,23 @@
           <w:rFonts w:ascii="標楷體" w:eastAsia="標楷體" w:hAnsi="標楷體" w:cs="Segoe UI"/>
           <w:color w:val="ECECEC"/>
         </w:rPr>
-        <w:t>除了字典權重設定外，還可以針對研究方法進行以下修改和調整：</w:t>
+        <w:t>除了字典權</w:t>
+      </w:r>
+      <w:proofErr w:type="gramStart"/>
+      <w:r>
+        <w:rPr>
+          <w:rFonts w:ascii="標楷體" w:eastAsia="標楷體" w:hAnsi="標楷體" w:cs="Segoe UI"/>
+          <w:color w:val="ECECEC"/>
+        </w:rPr>
+        <w:t>重設定外</w:t>
+      </w:r>
+      <w:proofErr w:type="gramEnd"/>
+      <w:r>
+        <w:rPr>
+          <w:rFonts w:ascii="標楷體" w:eastAsia="標楷體" w:hAnsi="標楷體" w:cs="Segoe UI"/>
+          <w:color w:val="ECECEC"/>
+        </w:rPr>
+        <w:t>，還可以針對研究方法進行以下修改和調整：</w:t>
       </w:r>
     </w:p>
     <w:p>
@@ -11530,6 +13674,7 @@
           <w:color w:val="ECECEC"/>
           <w:bdr w:val="single" w:sz="2" w:space="0" w:color="E3E3E3" w:frame="1"/>
         </w:rPr>
+        <w:lastRenderedPageBreak/>
         <w:t>爬蟲技術優化</w:t>
       </w:r>
       <w:r>
@@ -11560,6 +13705,7 @@
           <w:color w:val="ECECEC"/>
         </w:rPr>
       </w:pPr>
+      <w:proofErr w:type="gramStart"/>
       <w:r>
         <w:rPr>
           <w:rStyle w:val="aff"/>
@@ -11567,46 +13713,72 @@
           <w:color w:val="ECECEC"/>
           <w:bdr w:val="single" w:sz="2" w:space="0" w:color="E3E3E3" w:frame="1"/>
         </w:rPr>
-        <w:t>斷詞工具比較</w:t>
-      </w:r>
-      <w:r>
-        <w:rPr>
+        <w:t>斷詞工具</w:t>
+      </w:r>
+      <w:proofErr w:type="gramEnd"/>
+      <w:r>
+        <w:rPr>
+          <w:rStyle w:val="aff"/>
           <w:rFonts w:ascii="標楷體" w:eastAsia="標楷體" w:hAnsi="標楷體" w:cs="Segoe UI"/>
           <w:color w:val="ECECEC"/>
-        </w:rPr>
-        <w:t>：除了使用</w:t>
-      </w:r>
-      <w:proofErr w:type="spellStart"/>
+          <w:bdr w:val="single" w:sz="2" w:space="0" w:color="E3E3E3" w:frame="1"/>
+        </w:rPr>
+        <w:t>比較</w:t>
+      </w:r>
       <w:r>
         <w:rPr>
           <w:rFonts w:ascii="標楷體" w:eastAsia="標楷體" w:hAnsi="標楷體" w:cs="Segoe UI"/>
           <w:color w:val="ECECEC"/>
         </w:rPr>
-        <w:t>Jieba</w:t>
-      </w:r>
-      <w:proofErr w:type="spellEnd"/>
+        <w:t>：除了使用</w:t>
+      </w:r>
+      <w:proofErr w:type="spellStart"/>
       <w:r>
         <w:rPr>
           <w:rFonts w:ascii="標楷體" w:eastAsia="標楷體" w:hAnsi="標楷體" w:cs="Segoe UI"/>
           <w:color w:val="ECECEC"/>
         </w:rPr>
-        <w:t>和</w:t>
-      </w:r>
-      <w:proofErr w:type="spellStart"/>
+        <w:t>Jieba</w:t>
+      </w:r>
+      <w:proofErr w:type="spellEnd"/>
       <w:r>
         <w:rPr>
           <w:rFonts w:ascii="標楷體" w:eastAsia="標楷體" w:hAnsi="標楷體" w:cs="Segoe UI"/>
           <w:color w:val="ECECEC"/>
         </w:rPr>
-        <w:t>CkipTagger</w:t>
-      </w:r>
-      <w:proofErr w:type="spellEnd"/>
+        <w:t>和</w:t>
+      </w:r>
+      <w:proofErr w:type="spellStart"/>
       <w:r>
         <w:rPr>
           <w:rFonts w:ascii="標楷體" w:eastAsia="標楷體" w:hAnsi="標楷體" w:cs="Segoe UI"/>
           <w:color w:val="ECECEC"/>
         </w:rPr>
-        <w:t>外，可以考慮其他中文斷詞工具或自然語言處理庫，以提高文本資料的處理效率和準確性。</w:t>
+        <w:t>CkipTagger</w:t>
+      </w:r>
+      <w:proofErr w:type="spellEnd"/>
+      <w:r>
+        <w:rPr>
+          <w:rFonts w:ascii="標楷體" w:eastAsia="標楷體" w:hAnsi="標楷體" w:cs="Segoe UI"/>
+          <w:color w:val="ECECEC"/>
+        </w:rPr>
+        <w:t>外，可以考慮其他</w:t>
+      </w:r>
+      <w:proofErr w:type="gramStart"/>
+      <w:r>
+        <w:rPr>
+          <w:rFonts w:ascii="標楷體" w:eastAsia="標楷體" w:hAnsi="標楷體" w:cs="Segoe UI"/>
+          <w:color w:val="ECECEC"/>
+        </w:rPr>
+        <w:t>中文斷詞工具</w:t>
+      </w:r>
+      <w:proofErr w:type="gramEnd"/>
+      <w:r>
+        <w:rPr>
+          <w:rFonts w:ascii="標楷體" w:eastAsia="標楷體" w:hAnsi="標楷體" w:cs="Segoe UI"/>
+          <w:color w:val="ECECEC"/>
+        </w:rPr>
+        <w:t>或自然語言處理庫，以提高文本資料的處理效率和準確性。</w:t>
       </w:r>
     </w:p>
     <w:p>
@@ -11636,7 +13808,6 @@
           <w:color w:val="ECECEC"/>
           <w:bdr w:val="single" w:sz="2" w:space="0" w:color="E3E3E3" w:frame="1"/>
         </w:rPr>
-        <w:lastRenderedPageBreak/>
         <w:t>情緒分析模型</w:t>
       </w:r>
       <w:r>
@@ -11644,7 +13815,23 @@
           <w:rFonts w:ascii="標楷體" w:eastAsia="標楷體" w:hAnsi="標楷體" w:cs="Segoe UI"/>
           <w:color w:val="ECECEC"/>
         </w:rPr>
-        <w:t>：尋找更適合金融市場情緒分析的模型和工具，例如LSTM、BERT等，以提高情緒分析的準確性和鮮度。</w:t>
+        <w:t>：尋找更適合金融市場情緒分析的模型和工具，例如LSTM、BERT等，以提高情緒分析的</w:t>
+      </w:r>
+      <w:proofErr w:type="gramStart"/>
+      <w:r>
+        <w:rPr>
+          <w:rFonts w:ascii="標楷體" w:eastAsia="標楷體" w:hAnsi="標楷體" w:cs="Segoe UI"/>
+          <w:color w:val="ECECEC"/>
+        </w:rPr>
+        <w:t>準確性和鮮度</w:t>
+      </w:r>
+      <w:proofErr w:type="gramEnd"/>
+      <w:r>
+        <w:rPr>
+          <w:rFonts w:ascii="標楷體" w:eastAsia="標楷體" w:hAnsi="標楷體" w:cs="Segoe UI"/>
+          <w:color w:val="ECECEC"/>
+        </w:rPr>
+        <w:t>。</w:t>
       </w:r>
     </w:p>
     <w:p>
@@ -11820,13 +14007,13 @@
         <w:pStyle w:val="afb"/>
         <w:ind w:right="2"/>
       </w:pPr>
-      <w:bookmarkStart w:id="64" w:name="_Toc167106649"/>
+      <w:bookmarkStart w:id="65" w:name="_Toc167106649"/>
       <w:r>
         <w:lastRenderedPageBreak/>
         <w:t>參考文獻</w:t>
       </w:r>
       <w:bookmarkEnd w:id="9"/>
-      <w:bookmarkEnd w:id="64"/>
+      <w:bookmarkEnd w:id="65"/>
     </w:p>
     <w:p>
       <w:pPr>
@@ -11893,7 +14080,7 @@
         </w:rPr>
         <w:t xml:space="preserve">. </w:t>
       </w:r>
-      <w:hyperlink r:id="rId32" w:history="1">
+      <w:hyperlink r:id="rId34" w:history="1">
         <w:r>
           <w:rPr>
             <w:rStyle w:val="af"/>
@@ -11922,7 +14109,7 @@
           <w:szCs w:val="24"/>
         </w:rPr>
       </w:pPr>
-      <w:commentRangeStart w:id="65"/>
+      <w:commentRangeStart w:id="66"/>
       <w:r>
         <w:rPr>
           <w:sz w:val="24"/>
@@ -12017,7 +14204,7 @@
         </w:rPr>
         <w:t>Taiwan, ROC.</w:t>
       </w:r>
-      <w:commentRangeEnd w:id="65"/>
+      <w:commentRangeEnd w:id="66"/>
       <w:r>
         <w:rPr>
           <w:rStyle w:val="af4"/>
@@ -12025,7 +14212,7 @@
           <w:kern w:val="2"/>
           <w:lang w:eastAsia="zh-TW"/>
         </w:rPr>
-        <w:commentReference w:id="65"/>
+        <w:commentReference w:id="66"/>
       </w:r>
     </w:p>
     <w:p>
@@ -12046,7 +14233,7 @@
         </w:rPr>
         <w:t xml:space="preserve">Liao, C. H., Kao, T. L., &amp; Yuan, S. M. (2020). Forecasting Taiwan Capitalization Weighted Stock Index by Using Convolutional Neural Network. IEEE Xplore Logo. </w:t>
       </w:r>
-      <w:hyperlink r:id="rId33" w:history="1">
+      <w:hyperlink r:id="rId35" w:history="1">
         <w:r>
           <w:rPr>
             <w:rStyle w:val="af"/>
@@ -12154,9 +14341,8 @@
           <w:shd w:val="clear" w:color="auto" w:fill="FFFFFF"/>
           <w:lang w:eastAsia="zh-TW"/>
         </w:rPr>
-        <w:t xml:space="preserve"> </w:t>
-      </w:r>
-      <w:proofErr w:type="spellStart"/>
+        <w:t xml:space="preserve"> Nationa</w:t>
+      </w:r>
       <w:r>
         <w:rPr>
           <w:rFonts w:hint="eastAsia"/>
@@ -12165,9 +14351,8 @@
           <w:shd w:val="clear" w:color="auto" w:fill="FFFFFF"/>
           <w:lang w:eastAsia="zh-TW"/>
         </w:rPr>
-        <w:t>Nationa</w:t>
-      </w:r>
-      <w:proofErr w:type="spellEnd"/>
+        <w:t>l</w:t>
+      </w:r>
       <w:r>
         <w:rPr>
           <w:rFonts w:hint="eastAsia"/>
@@ -12186,8 +14371,8 @@
         </w:rPr>
         <w:t>Taiwan, ROC.</w:t>
       </w:r>
-      <w:commentRangeStart w:id="66"/>
-      <w:commentRangeEnd w:id="66"/>
+      <w:commentRangeStart w:id="67"/>
+      <w:commentRangeEnd w:id="67"/>
       <w:r>
         <w:rPr>
           <w:rStyle w:val="af4"/>
@@ -12195,7 +14380,228 @@
           <w:kern w:val="2"/>
           <w:lang w:eastAsia="zh-TW"/>
         </w:rPr>
-        <w:commentReference w:id="66"/>
+        <w:commentReference w:id="67"/>
+      </w:r>
+    </w:p>
+    <w:p>
+      <w:pPr>
+        <w:pStyle w:val="References"/>
+        <w:wordWrap w:val="0"/>
+        <w:spacing w:line="360" w:lineRule="auto"/>
+        <w:ind w:left="360" w:hangingChars="150"/>
+        <w:rPr>
+          <w:sz w:val="24"/>
+          <w:szCs w:val="24"/>
+        </w:rPr>
+      </w:pPr>
+      <w:r>
+        <w:rPr>
+          <w:sz w:val="24"/>
+          <w:szCs w:val="24"/>
+        </w:rPr>
+        <w:t>C</w:t>
+      </w:r>
+      <w:r>
+        <w:rPr>
+          <w:rFonts w:hint="eastAsia"/>
+          <w:sz w:val="24"/>
+          <w:szCs w:val="24"/>
+          <w:lang w:eastAsia="zh-TW"/>
+        </w:rPr>
+        <w:t>hen</w:t>
+      </w:r>
+      <w:r>
+        <w:rPr>
+          <w:sz w:val="24"/>
+          <w:szCs w:val="24"/>
+        </w:rPr>
+        <w:t>, C</w:t>
+      </w:r>
+      <w:r>
+        <w:rPr>
+          <w:rFonts w:hint="eastAsia"/>
+          <w:sz w:val="24"/>
+          <w:szCs w:val="24"/>
+          <w:lang w:eastAsia="zh-TW"/>
+        </w:rPr>
+        <w:t>hian</w:t>
+      </w:r>
+      <w:r>
+        <w:rPr>
+          <w:sz w:val="24"/>
+          <w:szCs w:val="24"/>
+        </w:rPr>
+        <w:t>-Y</w:t>
+      </w:r>
+      <w:r>
+        <w:rPr>
+          <w:rFonts w:hint="eastAsia"/>
+          <w:sz w:val="24"/>
+          <w:szCs w:val="24"/>
+          <w:lang w:eastAsia="zh-TW"/>
+        </w:rPr>
+        <w:t>u</w:t>
+      </w:r>
+      <w:r>
+        <w:rPr>
+          <w:rFonts w:hint="eastAsia"/>
+          <w:sz w:val="24"/>
+          <w:szCs w:val="24"/>
+          <w:lang w:eastAsia="zh-TW"/>
+        </w:rPr>
+        <w:t xml:space="preserve">. </w:t>
+      </w:r>
+      <w:r>
+        <w:rPr>
+          <w:rFonts w:hint="eastAsia"/>
+          <w:sz w:val="24"/>
+          <w:szCs w:val="24"/>
+          <w:lang w:eastAsia="zh-TW"/>
+        </w:rPr>
+        <w:t>(202</w:t>
+      </w:r>
+      <w:r>
+        <w:rPr>
+          <w:rFonts w:hint="eastAsia"/>
+          <w:sz w:val="24"/>
+          <w:szCs w:val="24"/>
+          <w:lang w:eastAsia="zh-TW"/>
+        </w:rPr>
+        <w:t xml:space="preserve">2). </w:t>
+      </w:r>
+      <w:r>
+        <w:rPr>
+          <w:sz w:val="24"/>
+          <w:szCs w:val="24"/>
+          <w:lang w:eastAsia="zh-TW"/>
+        </w:rPr>
+        <w:t>A Study of Sentiment Analysis on Financial Material Information</w:t>
+      </w:r>
+      <w:r>
+        <w:rPr>
+          <w:rFonts w:hint="eastAsia"/>
+          <w:sz w:val="24"/>
+          <w:szCs w:val="24"/>
+          <w:lang w:eastAsia="zh-TW"/>
+        </w:rPr>
+        <w:t xml:space="preserve">, </w:t>
+      </w:r>
+      <w:r>
+        <w:rPr>
+          <w:sz w:val="24"/>
+          <w:szCs w:val="24"/>
+          <w:lang w:eastAsia="zh-TW"/>
+        </w:rPr>
+        <w:t xml:space="preserve">(Unpublished master’s thesis). </w:t>
+      </w:r>
+      <w:r>
+        <w:rPr>
+          <w:sz w:val="24"/>
+          <w:szCs w:val="24"/>
+          <w:lang w:eastAsia="zh-TW"/>
+        </w:rPr>
+        <w:t>Feng Chia University</w:t>
+      </w:r>
+      <w:r>
+        <w:rPr>
+          <w:sz w:val="24"/>
+          <w:szCs w:val="24"/>
+          <w:lang w:eastAsia="zh-TW"/>
+        </w:rPr>
+        <w:t xml:space="preserve"> , Taiwan, ROC.</w:t>
+      </w:r>
+    </w:p>
+    <w:p>
+      <w:pPr>
+        <w:pStyle w:val="References"/>
+        <w:wordWrap w:val="0"/>
+        <w:spacing w:line="360" w:lineRule="auto"/>
+        <w:ind w:left="360" w:hangingChars="150"/>
+        <w:rPr>
+          <w:sz w:val="24"/>
+          <w:szCs w:val="24"/>
+        </w:rPr>
+      </w:pPr>
+      <w:proofErr w:type="spellStart"/>
+      <w:r>
+        <w:rPr>
+          <w:sz w:val="24"/>
+          <w:szCs w:val="24"/>
+        </w:rPr>
+        <w:t>Juan,Zong</w:t>
+      </w:r>
+      <w:proofErr w:type="spellEnd"/>
+      <w:r>
+        <w:rPr>
+          <w:sz w:val="24"/>
+          <w:szCs w:val="24"/>
+        </w:rPr>
+        <w:t>-Yong</w:t>
+      </w:r>
+      <w:r>
+        <w:rPr>
+          <w:rFonts w:hint="eastAsia"/>
+          <w:sz w:val="24"/>
+          <w:szCs w:val="24"/>
+          <w:lang w:eastAsia="zh-TW"/>
+        </w:rPr>
+        <w:t xml:space="preserve">. (2022). </w:t>
+      </w:r>
+      <w:r>
+        <w:rPr>
+          <w:sz w:val="24"/>
+          <w:szCs w:val="24"/>
+        </w:rPr>
+        <w:t xml:space="preserve">Use BERT to Mine Medium and Large-Cap Stock News Data to Explore </w:t>
+      </w:r>
+      <w:proofErr w:type="gramStart"/>
+      <w:r>
+        <w:rPr>
+          <w:sz w:val="24"/>
+          <w:szCs w:val="24"/>
+        </w:rPr>
+        <w:t>The</w:t>
+      </w:r>
+      <w:proofErr w:type="gramEnd"/>
+      <w:r>
+        <w:rPr>
+          <w:sz w:val="24"/>
+          <w:szCs w:val="24"/>
+        </w:rPr>
+        <w:t xml:space="preserve"> Rise and Fall of Its Stock Price - Taking TSMC as An Example</w:t>
+      </w:r>
+      <w:r>
+        <w:rPr>
+          <w:rFonts w:hint="eastAsia"/>
+          <w:sz w:val="24"/>
+          <w:szCs w:val="24"/>
+          <w:lang w:eastAsia="zh-TW"/>
+        </w:rPr>
+        <w:t xml:space="preserve">, </w:t>
+      </w:r>
+      <w:r>
+        <w:rPr>
+          <w:sz w:val="24"/>
+          <w:szCs w:val="24"/>
+          <w:lang w:eastAsia="zh-TW"/>
+        </w:rPr>
+        <w:t xml:space="preserve">(Unpublished master’s thesis). </w:t>
+      </w:r>
+      <w:r>
+        <w:rPr>
+          <w:sz w:val="24"/>
+          <w:szCs w:val="24"/>
+          <w:lang w:eastAsia="zh-TW"/>
+        </w:rPr>
+        <w:t>National Yunlin University of Science and Technology</w:t>
+      </w:r>
+      <w:r>
+        <w:rPr>
+          <w:sz w:val="24"/>
+          <w:szCs w:val="24"/>
+          <w:lang w:eastAsia="zh-TW"/>
+        </w:rPr>
+        <w:t xml:space="preserve"> , Taiwan, ROC.</w:t>
       </w:r>
     </w:p>
     <w:p>
@@ -12210,7 +14616,7 @@
           <w:lang w:eastAsia="zh-TW"/>
         </w:rPr>
       </w:pPr>
-      <w:hyperlink r:id="rId34" w:history="1">
+      <w:hyperlink r:id="rId36" w:history="1">
         <w:r>
           <w:rPr>
             <w:rStyle w:val="af"/>
@@ -12235,7 +14641,7 @@
           <w:lang w:eastAsia="zh-TW"/>
         </w:rPr>
       </w:pPr>
-      <w:hyperlink r:id="rId35" w:history="1">
+      <w:hyperlink r:id="rId37" w:history="1">
         <w:r>
           <w:rPr>
             <w:rStyle w:val="af"/>
@@ -13889,7 +16295,26 @@
       </w:r>
     </w:p>
   </w:comment>
-  <w:comment w:id="21" w:author="190498 lily" w:date="2024-05-19T23:25:00Z" w:initials="1l">
+  <w:comment w:id="21" w:author="190498 lily" w:date="2024-05-22T20:22:00Z" w:initials="1l">
+    <w:p>
+      <w:pPr>
+        <w:pStyle w:val="af5"/>
+      </w:pPr>
+      <w:r>
+        <w:rPr>
+          <w:rStyle w:val="af4"/>
+        </w:rPr>
+        <w:annotationRef/>
+      </w:r>
+      <w:r>
+        <w:rPr>
+          <w:rFonts w:hint="eastAsia"/>
+        </w:rPr>
+        <w:t>在金融重大情緒分析裡面的內容</w:t>
+      </w:r>
+    </w:p>
+  </w:comment>
+  <w:comment w:id="22" w:author="190498 lily" w:date="2024-05-19T23:25:00Z" w:initials="1l">
     <w:p>
       <w:pPr>
         <w:pStyle w:val="af5"/>
@@ -14199,7 +16624,7 @@
       </w:r>
     </w:p>
   </w:comment>
-  <w:comment w:id="22" w:author="190498 lily" w:date="2024-05-19T23:25:00Z" w:initials="1l">
+  <w:comment w:id="23" w:author="190498 lily" w:date="2024-05-19T23:25:00Z" w:initials="1l">
     <w:p>
       <w:pPr>
         <w:pStyle w:val="af5"/>
@@ -14212,7 +16637,7 @@
       </w:r>
     </w:p>
   </w:comment>
-  <w:comment w:id="23" w:author="190498 lily" w:date="2024-05-19T23:26:00Z" w:initials="1l">
+  <w:comment w:id="24" w:author="190498 lily" w:date="2024-05-19T23:26:00Z" w:initials="1l">
     <w:p>
       <w:pPr>
         <w:pStyle w:val="110"/>
@@ -14234,7 +16659,7 @@
         </w:rPr>
         <w:t>。事實上，除了經濟（</w:t>
       </w:r>
-      <w:bookmarkStart w:id="26" w:name="bb0140"/>
+      <w:bookmarkStart w:id="27" w:name="bb0140"/>
       <w:r>
         <w:fldChar w:fldCharType="begin"/>
       </w:r>
@@ -14271,7 +16696,7 @@
       <w:r>
         <w:fldChar w:fldCharType="end"/>
       </w:r>
-      <w:bookmarkEnd w:id="26"/>
+      <w:bookmarkEnd w:id="27"/>
       <w:r>
         <w:rPr>
           <w:rFonts w:ascii="Georgia" w:hAnsi="Georgia"/>
@@ -14279,7 +16704,7 @@
         </w:rPr>
         <w:t>，</w:t>
       </w:r>
-      <w:bookmarkStart w:id="27" w:name="bb0335"/>
+      <w:bookmarkStart w:id="28" w:name="bb0335"/>
       <w:r>
         <w:fldChar w:fldCharType="begin"/>
       </w:r>
@@ -14316,7 +16741,7 @@
       <w:r>
         <w:fldChar w:fldCharType="end"/>
       </w:r>
-      <w:bookmarkEnd w:id="27"/>
+      <w:bookmarkEnd w:id="28"/>
       <w:r>
         <w:rPr>
           <w:rFonts w:ascii="Georgia" w:hAnsi="Georgia"/>
@@ -14324,7 +16749,7 @@
         </w:rPr>
         <w:t>）和投資者情緒（</w:t>
       </w:r>
-      <w:bookmarkStart w:id="28" w:name="bb0130"/>
+      <w:bookmarkStart w:id="29" w:name="bb0130"/>
       <w:r>
         <w:fldChar w:fldCharType="begin"/>
       </w:r>
@@ -14361,7 +16786,7 @@
       <w:r>
         <w:fldChar w:fldCharType="end"/>
       </w:r>
-      <w:bookmarkEnd w:id="28"/>
+      <w:bookmarkEnd w:id="29"/>
       <w:r>
         <w:rPr>
           <w:rFonts w:ascii="Georgia" w:hAnsi="Georgia"/>
@@ -14369,7 +16794,7 @@
         </w:rPr>
         <w:t>，</w:t>
       </w:r>
-      <w:bookmarkStart w:id="29" w:name="bb0055"/>
+      <w:bookmarkStart w:id="30" w:name="bb0055"/>
       <w:r>
         <w:fldChar w:fldCharType="begin"/>
       </w:r>
@@ -14406,7 +16831,7 @@
       <w:r>
         <w:fldChar w:fldCharType="end"/>
       </w:r>
-      <w:bookmarkEnd w:id="29"/>
+      <w:bookmarkEnd w:id="30"/>
       <w:r>
         <w:rPr>
           <w:rFonts w:ascii="Georgia" w:hAnsi="Georgia"/>
@@ -14421,7 +16846,7 @@
         </w:rPr>
         <w:t>( </w:t>
       </w:r>
-      <w:bookmarkStart w:id="30" w:name="bb0165"/>
+      <w:bookmarkStart w:id="31" w:name="bb0165"/>
       <w:r>
         <w:fldChar w:fldCharType="begin"/>
       </w:r>
@@ -14458,7 +16883,7 @@
       <w:r>
         <w:fldChar w:fldCharType="end"/>
       </w:r>
-      <w:bookmarkEnd w:id="30"/>
+      <w:bookmarkEnd w:id="31"/>
       <w:r>
         <w:rPr>
           <w:rFonts w:ascii="Georgia" w:hAnsi="Georgia"/>
@@ -14466,7 +16891,7 @@
         </w:rPr>
         <w:t>，</w:t>
       </w:r>
-      <w:bookmarkStart w:id="31" w:name="bb0510"/>
+      <w:bookmarkStart w:id="32" w:name="bb0510"/>
       <w:r>
         <w:fldChar w:fldCharType="begin"/>
       </w:r>
@@ -14503,7 +16928,7 @@
       <w:r>
         <w:fldChar w:fldCharType="end"/>
       </w:r>
-      <w:bookmarkEnd w:id="31"/>
+      <w:bookmarkEnd w:id="32"/>
       <w:r>
         <w:rPr>
           <w:rFonts w:ascii="Georgia" w:hAnsi="Georgia"/>
@@ -14525,7 +16950,7 @@
         </w:rPr>
         <w:t>( </w:t>
       </w:r>
-      <w:bookmarkStart w:id="32" w:name="bb0020"/>
+      <w:bookmarkStart w:id="33" w:name="bb0020"/>
       <w:r>
         <w:fldChar w:fldCharType="begin"/>
       </w:r>
@@ -14562,7 +16987,7 @@
       <w:r>
         <w:fldChar w:fldCharType="end"/>
       </w:r>
-      <w:bookmarkEnd w:id="32"/>
+      <w:bookmarkEnd w:id="33"/>
       <w:r>
         <w:rPr>
           <w:rFonts w:ascii="Georgia" w:hAnsi="Georgia"/>
@@ -14570,7 +16995,7 @@
         </w:rPr>
         <w:t>，</w:t>
       </w:r>
-      <w:bookmarkStart w:id="33" w:name="bb0375"/>
+      <w:bookmarkStart w:id="34" w:name="bb0375"/>
       <w:r>
         <w:fldChar w:fldCharType="begin"/>
       </w:r>
@@ -14623,7 +17048,7 @@
       <w:r>
         <w:fldChar w:fldCharType="end"/>
       </w:r>
-      <w:bookmarkEnd w:id="33"/>
+      <w:bookmarkEnd w:id="34"/>
       <w:r>
         <w:rPr>
           <w:rFonts w:ascii="Georgia" w:hAnsi="Georgia"/>
@@ -14638,7 +17063,7 @@
         </w:rPr>
         <w:t>，甚至天氣因素（</w:t>
       </w:r>
-      <w:bookmarkStart w:id="34" w:name="bb0345"/>
+      <w:bookmarkStart w:id="35" w:name="bb0345"/>
       <w:r>
         <w:fldChar w:fldCharType="begin"/>
       </w:r>
@@ -14675,7 +17100,7 @@
       <w:r>
         <w:fldChar w:fldCharType="end"/>
       </w:r>
-      <w:bookmarkEnd w:id="34"/>
+      <w:bookmarkEnd w:id="35"/>
       <w:r>
         <w:rPr>
           <w:rFonts w:ascii="Georgia" w:hAnsi="Georgia"/>
@@ -14683,7 +17108,7 @@
         </w:rPr>
         <w:t>，</w:t>
       </w:r>
-      <w:bookmarkStart w:id="35" w:name="bb0145"/>
+      <w:bookmarkStart w:id="36" w:name="bb0145"/>
       <w:r>
         <w:fldChar w:fldCharType="begin"/>
       </w:r>
@@ -14736,7 +17161,7 @@
       <w:r>
         <w:fldChar w:fldCharType="end"/>
       </w:r>
-      <w:bookmarkEnd w:id="35"/>
+      <w:bookmarkEnd w:id="36"/>
       <w:r>
         <w:rPr>
           <w:rFonts w:ascii="Georgia" w:hAnsi="Georgia"/>
@@ -14751,7 +17176,7 @@
       </w:pPr>
     </w:p>
   </w:comment>
-  <w:comment w:id="24" w:author="190498 lily" w:date="2024-05-19T23:26:00Z" w:initials="1l">
+  <w:comment w:id="25" w:author="190498 lily" w:date="2024-05-19T23:26:00Z" w:initials="1l">
     <w:p>
       <w:pPr>
         <w:pStyle w:val="af5"/>
@@ -14761,29 +17186,29 @@
           <w:rStyle w:val="af4"/>
         </w:rPr>
         <w:annotationRef/>
-      </w:r>
-    </w:p>
-  </w:comment>
-  <w:comment w:id="65" w:author="190498 lily" w:date="2024-05-20T13:01:00Z" w:initials="1l">
-    <w:p>
-      <w:pPr>
-        <w:pStyle w:val="af5"/>
-      </w:pPr>
-      <w:r>
-        <w:rPr>
-          <w:rStyle w:val="af4"/>
-        </w:rPr>
-        <w:annotationRef/>
-      </w:r>
-      <w:r>
-        <w:rPr>
-          <w:rFonts w:hint="eastAsia"/>
-        </w:rPr>
-        <w:t>碩博士論文的格式可參考</w:t>
       </w:r>
     </w:p>
   </w:comment>
   <w:comment w:id="66" w:author="190498 lily" w:date="2024-05-20T13:01:00Z" w:initials="1l">
+    <w:p>
+      <w:pPr>
+        <w:pStyle w:val="af5"/>
+      </w:pPr>
+      <w:r>
+        <w:rPr>
+          <w:rStyle w:val="af4"/>
+        </w:rPr>
+        <w:annotationRef/>
+      </w:r>
+      <w:r>
+        <w:rPr>
+          <w:rFonts w:hint="eastAsia"/>
+        </w:rPr>
+        <w:t>碩博士論文的格式可參考</w:t>
+      </w:r>
+    </w:p>
+  </w:comment>
+  <w:comment w:id="67" w:author="190498 lily" w:date="2024-05-20T13:01:00Z" w:initials="1l">
     <w:p>
       <w:pPr>
         <w:pStyle w:val="af5"/>
@@ -14810,6 +17235,7 @@
   <w15:commentEx w15:paraId="1EDC5014" w15:done="0"/>
   <w15:commentEx w15:paraId="4B02EAD8" w15:done="0"/>
   <w15:commentEx w15:paraId="132F32C2" w15:paraIdParent="4B02EAD8" w15:done="0"/>
+  <w15:commentEx w15:paraId="618D6C02" w15:done="0"/>
   <w15:commentEx w15:paraId="509C2608" w15:done="0"/>
   <w15:commentEx w15:paraId="3C6A1AD1" w15:paraIdParent="509C2608" w15:done="0"/>
   <w15:commentEx w15:paraId="196F891A" w15:done="0"/>
@@ -14824,6 +17250,7 @@
   <w16cex:commentExtensible w16cex:durableId="53C5C053" w16cex:dateUtc="2024-05-19T08:50:00Z"/>
   <w16cex:commentExtensible w16cex:durableId="55D1D36B" w16cex:dateUtc="2024-05-19T16:49:00Z"/>
   <w16cex:commentExtensible w16cex:durableId="012F4FA4" w16cex:dateUtc="2024-05-19T16:49:00Z"/>
+  <w16cex:commentExtensible w16cex:durableId="3FDDF9D3" w16cex:dateUtc="2024-05-22T12:22:00Z"/>
   <w16cex:commentExtensible w16cex:durableId="666F2077" w16cex:dateUtc="2024-05-19T15:25:00Z"/>
   <w16cex:commentExtensible w16cex:durableId="4ACD69E9" w16cex:dateUtc="2024-05-19T15:25:00Z"/>
   <w16cex:commentExtensible w16cex:durableId="50A9A1A9" w16cex:dateUtc="2024-05-19T15:26:00Z"/>
@@ -14838,6 +17265,7 @@
   <w16cid:commentId w16cid:paraId="1EDC5014" w16cid:durableId="53C5C053"/>
   <w16cid:commentId w16cid:paraId="4B02EAD8" w16cid:durableId="55D1D36B"/>
   <w16cid:commentId w16cid:paraId="132F32C2" w16cid:durableId="012F4FA4"/>
+  <w16cid:commentId w16cid:paraId="618D6C02" w16cid:durableId="3FDDF9D3"/>
   <w16cid:commentId w16cid:paraId="509C2608" w16cid:durableId="666F2077"/>
   <w16cid:commentId w16cid:paraId="3C6A1AD1" w16cid:durableId="4ACD69E9"/>
   <w16cid:commentId w16cid:paraId="196F891A" w16cid:durableId="50A9A1A9"/>
@@ -19046,7 +21474,7 @@
               <a:latin typeface="標楷體" panose="03000509000000000000" pitchFamily="65" charset="-120"/>
               <a:ea typeface="標楷體" panose="03000509000000000000" pitchFamily="65" charset="-120"/>
             </a:rPr>
-            <a:t>社群情緒分析</a:t>
+            <a:t>情緒分析</a:t>
           </a:r>
         </a:p>
       </dgm:t>
@@ -20752,7 +23180,7 @@
               <a:latin typeface="標楷體" panose="03000509000000000000" pitchFamily="65" charset="-120"/>
               <a:ea typeface="標楷體" panose="03000509000000000000" pitchFamily="65" charset="-120"/>
             </a:rPr>
-            <a:t>社群情緒分析</a:t>
+            <a:t>情緒分析</a:t>
           </a:r>
         </a:p>
       </dsp:txBody>

--- a/112-2/MI6006701 研究方法/研究方法期末報告_M11209202黃雅婄.docx
+++ b/112-2/MI6006701 研究方法/研究方法期末報告_M11209202黃雅婄.docx
@@ -806,7 +806,7 @@
         <w:pStyle w:val="afb"/>
         <w:ind w:right="2"/>
       </w:pPr>
-      <w:bookmarkStart w:id="0" w:name="_Toc167374067"/>
+      <w:bookmarkStart w:id="0" w:name="_Toc167394719"/>
       <w:r>
         <w:lastRenderedPageBreak/>
         <w:t>摘要</w:t>
@@ -1116,11 +1116,10 @@
         <w:rPr>
           <w:rFonts w:asciiTheme="minorHAnsi" w:eastAsiaTheme="minorEastAsia" w:hAnsiTheme="minorHAnsi"/>
           <w:noProof/>
-          <w:szCs w:val="24"/>
           <w14:ligatures w14:val="standardContextual"/>
         </w:rPr>
       </w:pPr>
-      <w:hyperlink w:anchor="_Toc167374067" w:history="1">
+      <w:hyperlink w:anchor="_Toc167394719" w:history="1">
         <w:r>
           <w:rPr>
             <w:rStyle w:val="af"/>
@@ -1148,7 +1147,7 @@
             <w:noProof/>
             <w:webHidden/>
           </w:rPr>
-          <w:instrText xml:space="preserve"> PAGEREF _Toc167374067 \h </w:instrText>
+          <w:instrText xml:space="preserve"> PAGEREF _Toc167394719 \h </w:instrText>
         </w:r>
         <w:r>
           <w:rPr>
@@ -1185,11 +1184,10 @@
         <w:rPr>
           <w:rFonts w:asciiTheme="minorHAnsi" w:eastAsiaTheme="minorEastAsia" w:hAnsiTheme="minorHAnsi"/>
           <w:noProof/>
-          <w:szCs w:val="24"/>
           <w14:ligatures w14:val="standardContextual"/>
         </w:rPr>
       </w:pPr>
-      <w:hyperlink w:anchor="_Toc167374068" w:history="1">
+      <w:hyperlink w:anchor="_Toc167394720" w:history="1">
         <w:r>
           <w:rPr>
             <w:rStyle w:val="af"/>
@@ -1217,7 +1215,7 @@
             <w:noProof/>
             <w:webHidden/>
           </w:rPr>
-          <w:instrText xml:space="preserve"> PAGEREF _Toc167374068 \h </w:instrText>
+          <w:instrText xml:space="preserve"> PAGEREF _Toc167394720 \h </w:instrText>
         </w:r>
         <w:r>
           <w:rPr>
@@ -1254,11 +1252,10 @@
         <w:rPr>
           <w:rFonts w:asciiTheme="minorHAnsi" w:eastAsiaTheme="minorEastAsia" w:hAnsiTheme="minorHAnsi"/>
           <w:noProof/>
-          <w:szCs w:val="24"/>
           <w14:ligatures w14:val="standardContextual"/>
         </w:rPr>
       </w:pPr>
-      <w:hyperlink w:anchor="_Toc167374069" w:history="1">
+      <w:hyperlink w:anchor="_Toc167394721" w:history="1">
         <w:r>
           <w:rPr>
             <w:rStyle w:val="af"/>
@@ -1286,7 +1283,7 @@
             <w:noProof/>
             <w:webHidden/>
           </w:rPr>
-          <w:instrText xml:space="preserve"> PAGEREF _Toc167374069 \h </w:instrText>
+          <w:instrText xml:space="preserve"> PAGEREF _Toc167394721 \h </w:instrText>
         </w:r>
         <w:r>
           <w:rPr>
@@ -1323,11 +1320,10 @@
         <w:rPr>
           <w:rFonts w:asciiTheme="minorHAnsi" w:eastAsiaTheme="minorEastAsia" w:hAnsiTheme="minorHAnsi"/>
           <w:noProof/>
-          <w:szCs w:val="24"/>
           <w14:ligatures w14:val="standardContextual"/>
         </w:rPr>
       </w:pPr>
-      <w:hyperlink w:anchor="_Toc167374070" w:history="1">
+      <w:hyperlink w:anchor="_Toc167394722" w:history="1">
         <w:r>
           <w:rPr>
             <w:rStyle w:val="af"/>
@@ -1370,7 +1366,7 @@
             <w:noProof/>
             <w:webHidden/>
           </w:rPr>
-          <w:instrText xml:space="preserve"> PAGEREF _Toc167374070 \h </w:instrText>
+          <w:instrText xml:space="preserve"> PAGEREF _Toc167394722 \h </w:instrText>
         </w:r>
         <w:r>
           <w:rPr>
@@ -1411,11 +1407,10 @@
         <w:rPr>
           <w:rFonts w:asciiTheme="minorHAnsi" w:eastAsiaTheme="minorEastAsia" w:hAnsiTheme="minorHAnsi"/>
           <w:noProof/>
-          <w:szCs w:val="24"/>
           <w14:ligatures w14:val="standardContextual"/>
         </w:rPr>
       </w:pPr>
-      <w:hyperlink w:anchor="_Toc167374071" w:history="1">
+      <w:hyperlink w:anchor="_Toc167394723" w:history="1">
         <w:r>
           <w:rPr>
             <w:rStyle w:val="af"/>
@@ -1450,7 +1445,7 @@
             <w:noProof/>
             <w:webHidden/>
           </w:rPr>
-          <w:instrText xml:space="preserve"> PAGEREF _Toc167374071 \h </w:instrText>
+          <w:instrText xml:space="preserve"> PAGEREF _Toc167394723 \h </w:instrText>
         </w:r>
         <w:r>
           <w:rPr>
@@ -1491,11 +1486,10 @@
         <w:rPr>
           <w:rFonts w:asciiTheme="minorHAnsi" w:eastAsiaTheme="minorEastAsia" w:hAnsiTheme="minorHAnsi"/>
           <w:noProof/>
-          <w:szCs w:val="24"/>
           <w14:ligatures w14:val="standardContextual"/>
         </w:rPr>
       </w:pPr>
-      <w:hyperlink w:anchor="_Toc167374072" w:history="1">
+      <w:hyperlink w:anchor="_Toc167394724" w:history="1">
         <w:r>
           <w:rPr>
             <w:rStyle w:val="af"/>
@@ -1530,7 +1524,7 @@
             <w:noProof/>
             <w:webHidden/>
           </w:rPr>
-          <w:instrText xml:space="preserve"> PAGEREF _Toc167374072 \h </w:instrText>
+          <w:instrText xml:space="preserve"> PAGEREF _Toc167394724 \h </w:instrText>
         </w:r>
         <w:r>
           <w:rPr>
@@ -1571,11 +1565,10 @@
         <w:rPr>
           <w:rFonts w:asciiTheme="minorHAnsi" w:eastAsiaTheme="minorEastAsia" w:hAnsiTheme="minorHAnsi"/>
           <w:noProof/>
-          <w:szCs w:val="24"/>
           <w14:ligatures w14:val="standardContextual"/>
         </w:rPr>
       </w:pPr>
-      <w:hyperlink w:anchor="_Toc167374073" w:history="1">
+      <w:hyperlink w:anchor="_Toc167394725" w:history="1">
         <w:r>
           <w:rPr>
             <w:rStyle w:val="af"/>
@@ -1610,7 +1603,7 @@
             <w:noProof/>
             <w:webHidden/>
           </w:rPr>
-          <w:instrText xml:space="preserve"> PAGEREF _Toc167374073 \h </w:instrText>
+          <w:instrText xml:space="preserve"> PAGEREF _Toc167394725 \h </w:instrText>
         </w:r>
         <w:r>
           <w:rPr>
@@ -1647,11 +1640,10 @@
         <w:rPr>
           <w:rFonts w:asciiTheme="minorHAnsi" w:eastAsiaTheme="minorEastAsia" w:hAnsiTheme="minorHAnsi"/>
           <w:noProof/>
-          <w:szCs w:val="24"/>
           <w14:ligatures w14:val="standardContextual"/>
         </w:rPr>
       </w:pPr>
-      <w:hyperlink w:anchor="_Toc167374074" w:history="1">
+      <w:hyperlink w:anchor="_Toc167394726" w:history="1">
         <w:r>
           <w:rPr>
             <w:rStyle w:val="af"/>
@@ -1694,7 +1686,7 @@
             <w:noProof/>
             <w:webHidden/>
           </w:rPr>
-          <w:instrText xml:space="preserve"> PAGEREF _Toc167374074 \h </w:instrText>
+          <w:instrText xml:space="preserve"> PAGEREF _Toc167394726 \h </w:instrText>
         </w:r>
         <w:r>
           <w:rPr>
@@ -1735,11 +1727,10 @@
         <w:rPr>
           <w:rFonts w:asciiTheme="minorHAnsi" w:eastAsiaTheme="minorEastAsia" w:hAnsiTheme="minorHAnsi"/>
           <w:noProof/>
-          <w:szCs w:val="24"/>
           <w14:ligatures w14:val="standardContextual"/>
         </w:rPr>
       </w:pPr>
-      <w:hyperlink w:anchor="_Toc167374075" w:history="1">
+      <w:hyperlink w:anchor="_Toc167394727" w:history="1">
         <w:r>
           <w:rPr>
             <w:rStyle w:val="af"/>
@@ -1774,7 +1765,7 @@
             <w:noProof/>
             <w:webHidden/>
           </w:rPr>
-          <w:instrText xml:space="preserve"> PAGEREF _Toc167374075 \h </w:instrText>
+          <w:instrText xml:space="preserve"> PAGEREF _Toc167394727 \h </w:instrText>
         </w:r>
         <w:r>
           <w:rPr>
@@ -1815,11 +1806,10 @@
         <w:rPr>
           <w:rFonts w:asciiTheme="minorHAnsi" w:eastAsiaTheme="minorEastAsia" w:hAnsiTheme="minorHAnsi"/>
           <w:noProof/>
-          <w:szCs w:val="24"/>
           <w14:ligatures w14:val="standardContextual"/>
         </w:rPr>
       </w:pPr>
-      <w:hyperlink w:anchor="_Toc167374076" w:history="1">
+      <w:hyperlink w:anchor="_Toc167394728" w:history="1">
         <w:r>
           <w:rPr>
             <w:rStyle w:val="af"/>
@@ -1854,7 +1844,7 @@
             <w:noProof/>
             <w:webHidden/>
           </w:rPr>
-          <w:instrText xml:space="preserve"> PAGEREF _Toc167374076 \h </w:instrText>
+          <w:instrText xml:space="preserve"> PAGEREF _Toc167394728 \h </w:instrText>
         </w:r>
         <w:r>
           <w:rPr>
@@ -1895,11 +1885,10 @@
         <w:rPr>
           <w:rFonts w:asciiTheme="minorHAnsi" w:eastAsiaTheme="minorEastAsia" w:hAnsiTheme="minorHAnsi"/>
           <w:noProof/>
-          <w:szCs w:val="24"/>
           <w14:ligatures w14:val="standardContextual"/>
         </w:rPr>
       </w:pPr>
-      <w:hyperlink w:anchor="_Toc167374077" w:history="1">
+      <w:hyperlink w:anchor="_Toc167394729" w:history="1">
         <w:r>
           <w:rPr>
             <w:rStyle w:val="af"/>
@@ -1927,7 +1916,7 @@
             <w:noProof/>
             <w:webHidden/>
           </w:rPr>
-          <w:instrText xml:space="preserve"> PAGEREF _Toc167374077 \h </w:instrText>
+          <w:instrText xml:space="preserve"> PAGEREF _Toc167394729 \h </w:instrText>
         </w:r>
         <w:r>
           <w:rPr>
@@ -1968,11 +1957,10 @@
         <w:rPr>
           <w:rFonts w:asciiTheme="minorHAnsi" w:eastAsiaTheme="minorEastAsia" w:hAnsiTheme="minorHAnsi"/>
           <w:noProof/>
-          <w:szCs w:val="24"/>
           <w14:ligatures w14:val="standardContextual"/>
         </w:rPr>
       </w:pPr>
-      <w:hyperlink w:anchor="_Toc167374078" w:history="1">
+      <w:hyperlink w:anchor="_Toc167394730" w:history="1">
         <w:r>
           <w:rPr>
             <w:rStyle w:val="af"/>
@@ -2015,7 +2003,7 @@
             <w:noProof/>
             <w:webHidden/>
           </w:rPr>
-          <w:instrText xml:space="preserve"> PAGEREF _Toc167374078 \h </w:instrText>
+          <w:instrText xml:space="preserve"> PAGEREF _Toc167394730 \h </w:instrText>
         </w:r>
         <w:r>
           <w:rPr>
@@ -2056,11 +2044,10 @@
         <w:rPr>
           <w:rFonts w:asciiTheme="minorHAnsi" w:eastAsiaTheme="minorEastAsia" w:hAnsiTheme="minorHAnsi"/>
           <w:noProof/>
-          <w:szCs w:val="24"/>
           <w14:ligatures w14:val="standardContextual"/>
         </w:rPr>
       </w:pPr>
-      <w:hyperlink w:anchor="_Toc167374079" w:history="1">
+      <w:hyperlink w:anchor="_Toc167394731" w:history="1">
         <w:r>
           <w:rPr>
             <w:rStyle w:val="af"/>
@@ -2095,7 +2082,7 @@
             <w:noProof/>
             <w:webHidden/>
           </w:rPr>
-          <w:instrText xml:space="preserve"> PAGEREF _Toc167374079 \h </w:instrText>
+          <w:instrText xml:space="preserve"> PAGEREF _Toc167394731 \h </w:instrText>
         </w:r>
         <w:r>
           <w:rPr>
@@ -2136,11 +2123,10 @@
         <w:rPr>
           <w:rFonts w:asciiTheme="minorHAnsi" w:eastAsiaTheme="minorEastAsia" w:hAnsiTheme="minorHAnsi"/>
           <w:noProof/>
-          <w:szCs w:val="24"/>
           <w14:ligatures w14:val="standardContextual"/>
         </w:rPr>
       </w:pPr>
-      <w:hyperlink w:anchor="_Toc167374080" w:history="1">
+      <w:hyperlink w:anchor="_Toc167394732" w:history="1">
         <w:r>
           <w:rPr>
             <w:rStyle w:val="af"/>
@@ -2175,7 +2161,7 @@
             <w:noProof/>
             <w:webHidden/>
           </w:rPr>
-          <w:instrText xml:space="preserve"> PAGEREF _Toc167374080 \h </w:instrText>
+          <w:instrText xml:space="preserve"> PAGEREF _Toc167394732 \h </w:instrText>
         </w:r>
         <w:r>
           <w:rPr>
@@ -2216,11 +2202,10 @@
         <w:rPr>
           <w:rFonts w:asciiTheme="minorHAnsi" w:eastAsiaTheme="minorEastAsia" w:hAnsiTheme="minorHAnsi"/>
           <w:noProof/>
-          <w:szCs w:val="24"/>
           <w14:ligatures w14:val="standardContextual"/>
         </w:rPr>
       </w:pPr>
-      <w:hyperlink w:anchor="_Toc167374081" w:history="1">
+      <w:hyperlink w:anchor="_Toc167394733" w:history="1">
         <w:r>
           <w:rPr>
             <w:rStyle w:val="af"/>
@@ -2255,7 +2240,7 @@
             <w:noProof/>
             <w:webHidden/>
           </w:rPr>
-          <w:instrText xml:space="preserve"> PAGEREF _Toc167374081 \h </w:instrText>
+          <w:instrText xml:space="preserve"> PAGEREF _Toc167394733 \h </w:instrText>
         </w:r>
         <w:r>
           <w:rPr>
@@ -2296,11 +2281,10 @@
         <w:rPr>
           <w:rFonts w:asciiTheme="minorHAnsi" w:eastAsiaTheme="minorEastAsia" w:hAnsiTheme="minorHAnsi"/>
           <w:noProof/>
-          <w:szCs w:val="24"/>
           <w14:ligatures w14:val="standardContextual"/>
         </w:rPr>
       </w:pPr>
-      <w:hyperlink w:anchor="_Toc167374082" w:history="1">
+      <w:hyperlink w:anchor="_Toc167394734" w:history="1">
         <w:r>
           <w:rPr>
             <w:rStyle w:val="af"/>
@@ -2328,7 +2312,7 @@
             <w:noProof/>
             <w:webHidden/>
           </w:rPr>
-          <w:instrText xml:space="preserve"> PAGEREF _Toc167374082 \h </w:instrText>
+          <w:instrText xml:space="preserve"> PAGEREF _Toc167394734 \h </w:instrText>
         </w:r>
         <w:r>
           <w:rPr>
@@ -2365,11 +2349,10 @@
         <w:rPr>
           <w:rFonts w:asciiTheme="minorHAnsi" w:eastAsiaTheme="minorEastAsia" w:hAnsiTheme="minorHAnsi"/>
           <w:noProof/>
-          <w:szCs w:val="24"/>
           <w14:ligatures w14:val="standardContextual"/>
         </w:rPr>
       </w:pPr>
-      <w:hyperlink w:anchor="_Toc167374083" w:history="1">
+      <w:hyperlink w:anchor="_Toc167394735" w:history="1">
         <w:r>
           <w:rPr>
             <w:rStyle w:val="af"/>
@@ -2412,7 +2395,7 @@
             <w:noProof/>
             <w:webHidden/>
           </w:rPr>
-          <w:instrText xml:space="preserve"> PAGEREF _Toc167374083 \h </w:instrText>
+          <w:instrText xml:space="preserve"> PAGEREF _Toc167394735 \h </w:instrText>
         </w:r>
         <w:r>
           <w:rPr>
@@ -2453,11 +2436,10 @@
         <w:rPr>
           <w:rFonts w:asciiTheme="minorHAnsi" w:eastAsiaTheme="minorEastAsia" w:hAnsiTheme="minorHAnsi"/>
           <w:noProof/>
-          <w:szCs w:val="24"/>
           <w14:ligatures w14:val="standardContextual"/>
         </w:rPr>
       </w:pPr>
-      <w:hyperlink w:anchor="_Toc167374084" w:history="1">
+      <w:hyperlink w:anchor="_Toc167394736" w:history="1">
         <w:r>
           <w:rPr>
             <w:rStyle w:val="af"/>
@@ -2492,7 +2474,7 @@
             <w:noProof/>
             <w:webHidden/>
           </w:rPr>
-          <w:instrText xml:space="preserve"> PAGEREF _Toc167374084 \h </w:instrText>
+          <w:instrText xml:space="preserve"> PAGEREF _Toc167394736 \h </w:instrText>
         </w:r>
         <w:r>
           <w:rPr>
@@ -2533,11 +2515,10 @@
         <w:rPr>
           <w:rFonts w:asciiTheme="minorHAnsi" w:eastAsiaTheme="minorEastAsia" w:hAnsiTheme="minorHAnsi"/>
           <w:noProof/>
-          <w:szCs w:val="24"/>
           <w14:ligatures w14:val="standardContextual"/>
         </w:rPr>
       </w:pPr>
-      <w:hyperlink w:anchor="_Toc167374085" w:history="1">
+      <w:hyperlink w:anchor="_Toc167394737" w:history="1">
         <w:r>
           <w:rPr>
             <w:rStyle w:val="af"/>
@@ -2572,7 +2553,7 @@
             <w:noProof/>
             <w:webHidden/>
           </w:rPr>
-          <w:instrText xml:space="preserve"> PAGEREF _Toc167374085 \h </w:instrText>
+          <w:instrText xml:space="preserve"> PAGEREF _Toc167394737 \h </w:instrText>
         </w:r>
         <w:r>
           <w:rPr>
@@ -2613,11 +2594,10 @@
         <w:rPr>
           <w:rFonts w:asciiTheme="minorHAnsi" w:eastAsiaTheme="minorEastAsia" w:hAnsiTheme="minorHAnsi"/>
           <w:noProof/>
-          <w:szCs w:val="24"/>
           <w14:ligatures w14:val="standardContextual"/>
         </w:rPr>
       </w:pPr>
-      <w:hyperlink w:anchor="_Toc167374086" w:history="1">
+      <w:hyperlink w:anchor="_Toc167394738" w:history="1">
         <w:r>
           <w:rPr>
             <w:rStyle w:val="af"/>
@@ -2652,7 +2632,7 @@
             <w:noProof/>
             <w:webHidden/>
           </w:rPr>
-          <w:instrText xml:space="preserve"> PAGEREF _Toc167374086 \h </w:instrText>
+          <w:instrText xml:space="preserve"> PAGEREF _Toc167394738 \h </w:instrText>
         </w:r>
         <w:r>
           <w:rPr>
@@ -2693,11 +2673,10 @@
         <w:rPr>
           <w:rFonts w:asciiTheme="minorHAnsi" w:eastAsiaTheme="minorEastAsia" w:hAnsiTheme="minorHAnsi"/>
           <w:noProof/>
-          <w:szCs w:val="24"/>
           <w14:ligatures w14:val="standardContextual"/>
         </w:rPr>
       </w:pPr>
-      <w:hyperlink w:anchor="_Toc167374087" w:history="1">
+      <w:hyperlink w:anchor="_Toc167394739" w:history="1">
         <w:r>
           <w:rPr>
             <w:rStyle w:val="af"/>
@@ -2732,7 +2711,7 @@
             <w:noProof/>
             <w:webHidden/>
           </w:rPr>
-          <w:instrText xml:space="preserve"> PAGEREF _Toc167374087 \h </w:instrText>
+          <w:instrText xml:space="preserve"> PAGEREF _Toc167394739 \h </w:instrText>
         </w:r>
         <w:r>
           <w:rPr>
@@ -2773,17 +2752,16 @@
         <w:rPr>
           <w:rFonts w:asciiTheme="minorHAnsi" w:eastAsiaTheme="minorEastAsia" w:hAnsiTheme="minorHAnsi"/>
           <w:noProof/>
-          <w:szCs w:val="24"/>
           <w14:ligatures w14:val="standardContextual"/>
         </w:rPr>
       </w:pPr>
-      <w:hyperlink w:anchor="_Toc167374088" w:history="1">
+      <w:hyperlink w:anchor="_Toc167394740" w:history="1">
         <w:r>
           <w:rPr>
             <w:rStyle w:val="af"/>
             <w:noProof/>
           </w:rPr>
-          <w:t xml:space="preserve">3.6 </w:t>
+          <w:t xml:space="preserve">3.5 </w:t>
         </w:r>
         <w:r>
           <w:rPr>
@@ -2791,15 +2769,7 @@
             <w:rFonts w:hint="eastAsia"/>
             <w:noProof/>
           </w:rPr>
-          <w:t>正負向詞</w:t>
-        </w:r>
-        <w:r>
-          <w:rPr>
-            <w:rStyle w:val="af"/>
-            <w:rFonts w:hint="eastAsia"/>
-            <w:noProof/>
-          </w:rPr>
-          <w:t>典</w:t>
+          <w:t>正負向詞典</w:t>
         </w:r>
         <w:r>
           <w:rPr>
@@ -2820,7 +2790,7 @@
             <w:noProof/>
             <w:webHidden/>
           </w:rPr>
-          <w:instrText xml:space="preserve"> PAGEREF _Toc167374088 \h </w:instrText>
+          <w:instrText xml:space="preserve"> PAGEREF _Toc167394740 \h </w:instrText>
         </w:r>
         <w:r>
           <w:rPr>
@@ -2861,17 +2831,16 @@
         <w:rPr>
           <w:rFonts w:asciiTheme="minorHAnsi" w:eastAsiaTheme="minorEastAsia" w:hAnsiTheme="minorHAnsi"/>
           <w:noProof/>
-          <w:szCs w:val="24"/>
           <w14:ligatures w14:val="standardContextual"/>
         </w:rPr>
       </w:pPr>
-      <w:hyperlink w:anchor="_Toc167374089" w:history="1">
+      <w:hyperlink w:anchor="_Toc167394741" w:history="1">
         <w:r>
           <w:rPr>
             <w:rStyle w:val="af"/>
             <w:noProof/>
           </w:rPr>
-          <w:t xml:space="preserve">3.5 </w:t>
+          <w:t xml:space="preserve">3.6 </w:t>
         </w:r>
         <w:r>
           <w:rPr>
@@ -2900,7 +2869,7 @@
             <w:noProof/>
             <w:webHidden/>
           </w:rPr>
-          <w:instrText xml:space="preserve"> PAGEREF _Toc167374089 \h </w:instrText>
+          <w:instrText xml:space="preserve"> PAGEREF _Toc167394741 \h </w:instrText>
         </w:r>
         <w:r>
           <w:rPr>
@@ -2941,17 +2910,16 @@
         <w:rPr>
           <w:rFonts w:asciiTheme="minorHAnsi" w:eastAsiaTheme="minorEastAsia" w:hAnsiTheme="minorHAnsi"/>
           <w:noProof/>
-          <w:szCs w:val="24"/>
           <w14:ligatures w14:val="standardContextual"/>
         </w:rPr>
       </w:pPr>
-      <w:hyperlink w:anchor="_Toc167374090" w:history="1">
+      <w:hyperlink w:anchor="_Toc167394742" w:history="1">
         <w:r>
           <w:rPr>
             <w:rStyle w:val="af"/>
             <w:noProof/>
           </w:rPr>
-          <w:t xml:space="preserve">3.5.1 </w:t>
+          <w:t xml:space="preserve">3.6.1 </w:t>
         </w:r>
         <w:r>
           <w:rPr>
@@ -2980,7 +2948,7 @@
             <w:noProof/>
             <w:webHidden/>
           </w:rPr>
-          <w:instrText xml:space="preserve"> PAGEREF _Toc167374090 \h </w:instrText>
+          <w:instrText xml:space="preserve"> PAGEREF _Toc167394742 \h </w:instrText>
         </w:r>
         <w:r>
           <w:rPr>
@@ -3021,17 +2989,16 @@
         <w:rPr>
           <w:rFonts w:asciiTheme="minorHAnsi" w:eastAsiaTheme="minorEastAsia" w:hAnsiTheme="minorHAnsi"/>
           <w:noProof/>
-          <w:szCs w:val="24"/>
           <w14:ligatures w14:val="standardContextual"/>
         </w:rPr>
       </w:pPr>
-      <w:hyperlink w:anchor="_Toc167374091" w:history="1">
+      <w:hyperlink w:anchor="_Toc167394743" w:history="1">
         <w:r>
           <w:rPr>
             <w:rStyle w:val="af"/>
             <w:noProof/>
           </w:rPr>
-          <w:t xml:space="preserve">3.5.2 </w:t>
+          <w:t xml:space="preserve">3.6.2 </w:t>
         </w:r>
         <w:r>
           <w:rPr>
@@ -3060,7 +3027,7 @@
             <w:noProof/>
             <w:webHidden/>
           </w:rPr>
-          <w:instrText xml:space="preserve"> PAGEREF _Toc167374091 \h </w:instrText>
+          <w:instrText xml:space="preserve"> PAGEREF _Toc167394743 \h </w:instrText>
         </w:r>
         <w:r>
           <w:rPr>
@@ -3101,11 +3068,10 @@
         <w:rPr>
           <w:rFonts w:asciiTheme="minorHAnsi" w:eastAsiaTheme="minorEastAsia" w:hAnsiTheme="minorHAnsi"/>
           <w:noProof/>
-          <w:szCs w:val="24"/>
           <w14:ligatures w14:val="standardContextual"/>
         </w:rPr>
       </w:pPr>
-      <w:hyperlink w:anchor="_Toc167374092" w:history="1">
+      <w:hyperlink w:anchor="_Toc167394744" w:history="1">
         <w:r>
           <w:rPr>
             <w:rStyle w:val="af"/>
@@ -3159,7 +3125,7 @@
             <w:noProof/>
             <w:webHidden/>
           </w:rPr>
-          <w:instrText xml:space="preserve"> PAGEREF _Toc167374092 \h </w:instrText>
+          <w:instrText xml:space="preserve"> PAGEREF _Toc167394744 \h </w:instrText>
         </w:r>
         <w:r>
           <w:rPr>
@@ -3200,11 +3166,10 @@
         <w:rPr>
           <w:rFonts w:asciiTheme="minorHAnsi" w:eastAsiaTheme="minorEastAsia" w:hAnsiTheme="minorHAnsi"/>
           <w:noProof/>
-          <w:szCs w:val="24"/>
           <w14:ligatures w14:val="standardContextual"/>
         </w:rPr>
       </w:pPr>
-      <w:hyperlink w:anchor="_Toc167374093" w:history="1">
+      <w:hyperlink w:anchor="_Toc167394745" w:history="1">
         <w:r>
           <w:rPr>
             <w:rStyle w:val="af"/>
@@ -3239,7 +3204,7 @@
             <w:noProof/>
             <w:webHidden/>
           </w:rPr>
-          <w:instrText xml:space="preserve"> PAGEREF _Toc167374093 \h </w:instrText>
+          <w:instrText xml:space="preserve"> PAGEREF _Toc167394745 \h </w:instrText>
         </w:r>
         <w:r>
           <w:rPr>
@@ -3280,11 +3245,10 @@
         <w:rPr>
           <w:rFonts w:asciiTheme="minorHAnsi" w:eastAsiaTheme="minorEastAsia" w:hAnsiTheme="minorHAnsi"/>
           <w:noProof/>
-          <w:szCs w:val="24"/>
           <w14:ligatures w14:val="standardContextual"/>
         </w:rPr>
       </w:pPr>
-      <w:hyperlink w:anchor="_Toc167374094" w:history="1">
+      <w:hyperlink w:anchor="_Toc167394746" w:history="1">
         <w:r>
           <w:rPr>
             <w:rStyle w:val="af"/>
@@ -3319,7 +3283,7 @@
             <w:noProof/>
             <w:webHidden/>
           </w:rPr>
-          <w:instrText xml:space="preserve"> PAGEREF _Toc167374094 \h </w:instrText>
+          <w:instrText xml:space="preserve"> PAGEREF _Toc167394746 \h </w:instrText>
         </w:r>
         <w:r>
           <w:rPr>
@@ -3360,11 +3324,10 @@
         <w:rPr>
           <w:rFonts w:asciiTheme="minorHAnsi" w:eastAsiaTheme="minorEastAsia" w:hAnsiTheme="minorHAnsi"/>
           <w:noProof/>
-          <w:szCs w:val="24"/>
           <w14:ligatures w14:val="standardContextual"/>
         </w:rPr>
       </w:pPr>
-      <w:hyperlink w:anchor="_Toc167374095" w:history="1">
+      <w:hyperlink w:anchor="_Toc167394747" w:history="1">
         <w:r>
           <w:rPr>
             <w:rStyle w:val="af"/>
@@ -3399,7 +3362,7 @@
             <w:noProof/>
             <w:webHidden/>
           </w:rPr>
-          <w:instrText xml:space="preserve"> PAGEREF _Toc167374095 \h </w:instrText>
+          <w:instrText xml:space="preserve"> PAGEREF _Toc167394747 \h </w:instrText>
         </w:r>
         <w:r>
           <w:rPr>
@@ -3440,11 +3403,10 @@
         <w:rPr>
           <w:rFonts w:asciiTheme="minorHAnsi" w:eastAsiaTheme="minorEastAsia" w:hAnsiTheme="minorHAnsi"/>
           <w:noProof/>
-          <w:szCs w:val="24"/>
           <w14:ligatures w14:val="standardContextual"/>
         </w:rPr>
       </w:pPr>
-      <w:hyperlink w:anchor="_Toc167374096" w:history="1">
+      <w:hyperlink w:anchor="_Toc167394748" w:history="1">
         <w:r>
           <w:rPr>
             <w:rStyle w:val="af"/>
@@ -3479,7 +3441,7 @@
             <w:noProof/>
             <w:webHidden/>
           </w:rPr>
-          <w:instrText xml:space="preserve"> PAGEREF _Toc167374096 \h </w:instrText>
+          <w:instrText xml:space="preserve"> PAGEREF _Toc167394748 \h </w:instrText>
         </w:r>
         <w:r>
           <w:rPr>
@@ -3520,11 +3482,10 @@
         <w:rPr>
           <w:rFonts w:asciiTheme="minorHAnsi" w:eastAsiaTheme="minorEastAsia" w:hAnsiTheme="minorHAnsi"/>
           <w:noProof/>
-          <w:szCs w:val="24"/>
           <w14:ligatures w14:val="standardContextual"/>
         </w:rPr>
       </w:pPr>
-      <w:hyperlink w:anchor="_Toc167374097" w:history="1">
+      <w:hyperlink w:anchor="_Toc167394749" w:history="1">
         <w:r>
           <w:rPr>
             <w:rStyle w:val="af"/>
@@ -3559,7 +3520,7 @@
             <w:noProof/>
             <w:webHidden/>
           </w:rPr>
-          <w:instrText xml:space="preserve"> PAGEREF _Toc167374097 \h </w:instrText>
+          <w:instrText xml:space="preserve"> PAGEREF _Toc167394749 \h </w:instrText>
         </w:r>
         <w:r>
           <w:rPr>
@@ -3579,7 +3540,7 @@
             <w:noProof/>
             <w:webHidden/>
           </w:rPr>
-          <w:t>17</w:t>
+          <w:t>18</w:t>
         </w:r>
         <w:r>
           <w:rPr>
@@ -3596,11 +3557,10 @@
         <w:rPr>
           <w:rFonts w:asciiTheme="minorHAnsi" w:eastAsiaTheme="minorEastAsia" w:hAnsiTheme="minorHAnsi"/>
           <w:noProof/>
-          <w:szCs w:val="24"/>
           <w14:ligatures w14:val="standardContextual"/>
         </w:rPr>
       </w:pPr>
-      <w:hyperlink w:anchor="_Toc167374098" w:history="1">
+      <w:hyperlink w:anchor="_Toc167394750" w:history="1">
         <w:r>
           <w:rPr>
             <w:rStyle w:val="af"/>
@@ -3628,7 +3588,7 @@
             <w:noProof/>
             <w:webHidden/>
           </w:rPr>
-          <w:instrText xml:space="preserve"> PAGEREF _Toc167374098 \h </w:instrText>
+          <w:instrText xml:space="preserve"> PAGEREF _Toc167394750 \h </w:instrText>
         </w:r>
         <w:r>
           <w:rPr>
@@ -3702,7 +3662,7 @@
         <w:pStyle w:val="afb"/>
         <w:ind w:right="144"/>
       </w:pPr>
-      <w:bookmarkStart w:id="3" w:name="_Toc167374068"/>
+      <w:bookmarkStart w:id="3" w:name="_Toc167394720"/>
       <w:r>
         <w:lastRenderedPageBreak/>
         <w:t>圖目錄</w:t>
@@ -3833,9 +3793,6 @@
     </w:p>
     <w:p>
       <w:pPr>
-        <w:pStyle w:val="10"/>
-        <w:spacing w:after="360" w:line="360" w:lineRule="auto"/>
-        <w:jc w:val="left"/>
         <w:rPr>
           <w:rFonts w:ascii="Times New Roman" w:hAnsi="Times New Roman" w:cs="Times New Roman"/>
           <w:noProof/>
@@ -3879,7 +3836,7 @@
           <w:noProof/>
         </w:rPr>
       </w:pPr>
-      <w:bookmarkStart w:id="4" w:name="_Toc167374069"/>
+      <w:bookmarkStart w:id="4" w:name="_Toc167394721"/>
       <w:r>
         <w:lastRenderedPageBreak/>
         <w:t>表目錄</w:t>
@@ -4036,7 +3993,7 @@
         <w:pStyle w:val="afb"/>
         <w:ind w:right="2"/>
       </w:pPr>
-      <w:bookmarkStart w:id="5" w:name="_Toc167374070"/>
+      <w:bookmarkStart w:id="5" w:name="_Toc167394722"/>
       <w:r>
         <w:lastRenderedPageBreak/>
         <w:t>第一章</w:t>
@@ -4056,7 +4013,7 @@
       <w:pPr>
         <w:pStyle w:val="110"/>
       </w:pPr>
-      <w:bookmarkStart w:id="6" w:name="_Toc167374071"/>
+      <w:bookmarkStart w:id="6" w:name="_Toc167394723"/>
       <w:commentRangeStart w:id="7"/>
       <w:r>
         <w:t>1.1</w:t>
@@ -4294,15 +4251,7 @@
       </w:r>
       <w:proofErr w:type="gramEnd"/>
       <w:r>
-        <w:t>搜尋內容讓企業更了解使用者偏好，對特定顧客進行精</w:t>
-      </w:r>
-      <w:proofErr w:type="gramStart"/>
-      <w:r>
-        <w:t>準</w:t>
-      </w:r>
-      <w:proofErr w:type="gramEnd"/>
-      <w:r>
-        <w:t>的廣告投放，達到更好的行銷效果；在政治方面，也有利用網路投票預估選情，判斷不同地區選民意向的案例。</w:t>
+        <w:t>搜尋內容讓企業更了解使用者偏好，對特定顧客進行精準的廣告投放，達到更好的行銷效果；在政治方面，也有利用網路投票預估選情，判斷不同地區選民意向的案例。</w:t>
       </w:r>
       <w:r>
         <w:t xml:space="preserve"> </w:t>
@@ -4721,7 +4670,7 @@
       <w:pPr>
         <w:pStyle w:val="110"/>
       </w:pPr>
-      <w:bookmarkStart w:id="8" w:name="_Toc167374072"/>
+      <w:bookmarkStart w:id="8" w:name="_Toc167394724"/>
       <w:r>
         <w:t>1.2</w:t>
       </w:r>
@@ -5752,7 +5701,7 @@
       <w:pPr>
         <w:pStyle w:val="110"/>
       </w:pPr>
-      <w:bookmarkStart w:id="10" w:name="_Toc167374073"/>
+      <w:bookmarkStart w:id="10" w:name="_Toc167394725"/>
       <w:r>
         <w:t>1.3</w:t>
       </w:r>
@@ -5834,7 +5783,7 @@
           <w:szCs w:val="32"/>
         </w:rPr>
       </w:pPr>
-      <w:bookmarkStart w:id="14" w:name="_Toc167374074"/>
+      <w:bookmarkStart w:id="14" w:name="_Toc167394726"/>
       <w:r>
         <w:rPr>
           <w:rFonts w:hint="eastAsia"/>
@@ -5861,7 +5810,7 @@
         <w:pStyle w:val="110"/>
       </w:pPr>
       <w:bookmarkStart w:id="15" w:name="_Toc166973366"/>
-      <w:bookmarkStart w:id="16" w:name="_Toc167374075"/>
+      <w:bookmarkStart w:id="16" w:name="_Toc167394727"/>
       <w:r>
         <w:t>2.1</w:t>
       </w:r>
@@ -6276,16 +6225,8 @@
         <w:rPr>
           <w:rFonts w:hint="eastAsia"/>
         </w:rPr>
-        <w:t>市值</w:t>
-      </w:r>
-      <w:proofErr w:type="gramStart"/>
-      <w:r>
-        <w:rPr>
-          <w:rFonts w:hint="eastAsia"/>
-        </w:rPr>
-        <w:t>佔</w:t>
-      </w:r>
-      <w:proofErr w:type="gramEnd"/>
+        <w:t>市值佔</w:t>
+      </w:r>
       <w:r>
         <w:rPr>
           <w:rFonts w:hint="eastAsia"/>
@@ -7685,13 +7626,8 @@
         <w:t>Twitter</w:t>
       </w:r>
       <w:r>
-        <w:t>對美國大盤指數的預測（道瓊指數、納茲達克指數、</w:t>
-      </w:r>
-      <w:proofErr w:type="gramStart"/>
-      <w:r>
-        <w:t>標普</w:t>
-      </w:r>
-      <w:proofErr w:type="gramEnd"/>
+        <w:t>對美國大盤指數的預測（道瓊指數、納茲達克指數、標普</w:t>
+      </w:r>
       <w:r>
         <w:t>500</w:t>
       </w:r>
@@ -7853,7 +7789,7 @@
       <w:pPr>
         <w:pStyle w:val="110"/>
       </w:pPr>
-      <w:bookmarkStart w:id="21" w:name="_Toc167374076"/>
+      <w:bookmarkStart w:id="21" w:name="_Toc167394728"/>
       <w:r>
         <w:rPr>
           <w:rFonts w:hint="eastAsia"/>
@@ -7873,7 +7809,7 @@
         <w:pStyle w:val="110"/>
       </w:pPr>
       <w:hyperlink r:id="rId21" w:anchor="references" w:history="1">
-        <w:bookmarkStart w:id="22" w:name="_Toc167374077"/>
+        <w:bookmarkStart w:id="22" w:name="_Toc167394729"/>
         <w:r>
           <w:rPr>
             <w:rStyle w:val="af"/>
@@ -7889,7 +7825,7 @@
         <w:pStyle w:val="110"/>
       </w:pPr>
       <w:hyperlink r:id="rId22" w:anchor="references" w:history="1">
-        <w:bookmarkStart w:id="23" w:name="_Toc167374078"/>
+        <w:bookmarkStart w:id="23" w:name="_Toc167394730"/>
         <w:r>
           <w:rPr>
             <w:rStyle w:val="af"/>
@@ -7928,7 +7864,7 @@
         <w:pStyle w:val="110"/>
       </w:pPr>
       <w:bookmarkStart w:id="24" w:name="_Toc166973370"/>
-      <w:bookmarkStart w:id="25" w:name="_Toc167374079"/>
+      <w:bookmarkStart w:id="25" w:name="_Toc167394731"/>
       <w:r>
         <w:t>2.</w:t>
       </w:r>
@@ -7951,7 +7887,7 @@
       <w:pPr>
         <w:pStyle w:val="211"/>
       </w:pPr>
-      <w:bookmarkStart w:id="26" w:name="_Toc167374080"/>
+      <w:bookmarkStart w:id="26" w:name="_Toc167394732"/>
       <w:r>
         <w:rPr>
           <w:rFonts w:hint="eastAsia"/>
@@ -8348,7 +8284,7 @@
       <w:pPr>
         <w:pStyle w:val="211"/>
       </w:pPr>
-      <w:bookmarkStart w:id="27" w:name="_Toc167374081"/>
+      <w:bookmarkStart w:id="27" w:name="_Toc167394733"/>
       <w:r>
         <w:rPr>
           <w:rFonts w:hint="eastAsia"/>
@@ -8915,7 +8851,7 @@
       <w:r>
         <w:fldChar w:fldCharType="separate"/>
       </w:r>
-      <w:bookmarkStart w:id="33" w:name="_Toc167374082"/>
+      <w:bookmarkStart w:id="33" w:name="_Toc167394734"/>
       <w:r>
         <w:rPr>
           <w:rStyle w:val="af"/>
@@ -8988,34 +8924,67 @@
         </w:rPr>
         <w:t>整合學習因其在研究和應用中的出色表現而成為</w:t>
       </w:r>
-      <w:hyperlink r:id="rId25" w:tooltip="從 ScienceDirect 的 AI 生成的主題頁面了解有關機器學習的更多信息" w:history="1">
-        <w:r>
-          <w:rPr>
-            <w:rStyle w:val="af"/>
-            <w:rFonts w:ascii="Georgia" w:hAnsi="Georgia"/>
-            <w:color w:val="1F1F1F"/>
-          </w:rPr>
-          <w:t>機器學習領域的熱點</w:t>
-        </w:r>
-        <w:proofErr w:type="gramStart"/>
-        <w:r>
-          <w:rPr>
-            <w:rStyle w:val="af"/>
-            <w:rFonts w:ascii="Georgia" w:hAnsi="Georgia"/>
-            <w:color w:val="1F1F1F"/>
-          </w:rPr>
-          <w:t>（</w:t>
-        </w:r>
-        <w:proofErr w:type="gramEnd"/>
-        <w:r>
-          <w:rPr>
-            <w:rStyle w:val="af"/>
-            <w:rFonts w:ascii="Georgia" w:hAnsi="Georgia"/>
-            <w:color w:val="1F1F1F"/>
-          </w:rPr>
-          <w:t> </w:t>
-        </w:r>
-      </w:hyperlink>
+      <w:r>
+        <w:fldChar w:fldCharType="begin"/>
+      </w:r>
+      <w:r>
+        <w:instrText>HYPERLINK "https://www-sciencedirect-com.ntust.idm.oclc.org/topics/computer-science/machine-learning" \o "</w:instrText>
+      </w:r>
+      <w:r>
+        <w:instrText>從</w:instrText>
+      </w:r>
+      <w:r>
+        <w:instrText xml:space="preserve"> ScienceDirect </w:instrText>
+      </w:r>
+      <w:r>
+        <w:instrText>的</w:instrText>
+      </w:r>
+      <w:r>
+        <w:instrText xml:space="preserve"> AI </w:instrText>
+      </w:r>
+      <w:r>
+        <w:instrText>生成的主題頁面了解有關機器學習的更多信息</w:instrText>
+      </w:r>
+      <w:r>
+        <w:instrText>"</w:instrText>
+      </w:r>
+      <w:r>
+        <w:fldChar w:fldCharType="separate"/>
+      </w:r>
+      <w:r>
+        <w:rPr>
+          <w:rStyle w:val="af"/>
+          <w:rFonts w:ascii="Georgia" w:hAnsi="Georgia"/>
+          <w:color w:val="1F1F1F"/>
+        </w:rPr>
+        <w:t>機器學習領域的熱點</w:t>
+      </w:r>
+      <w:proofErr w:type="gramStart"/>
+      <w:r>
+        <w:rPr>
+          <w:rStyle w:val="af"/>
+          <w:rFonts w:ascii="Georgia" w:hAnsi="Georgia"/>
+          <w:color w:val="1F1F1F"/>
+        </w:rPr>
+        <w:t>（</w:t>
+      </w:r>
+      <w:proofErr w:type="gramEnd"/>
+      <w:r>
+        <w:rPr>
+          <w:rStyle w:val="af"/>
+          <w:rFonts w:ascii="Georgia" w:hAnsi="Georgia"/>
+          <w:color w:val="1F1F1F"/>
+        </w:rPr>
+        <w:t> </w:t>
+      </w:r>
+      <w:r>
+        <w:rPr>
+          <w:rStyle w:val="af"/>
+          <w:rFonts w:ascii="Georgia" w:hAnsi="Georgia"/>
+          <w:color w:val="1F1F1F"/>
+        </w:rPr>
+        <w:fldChar w:fldCharType="end"/>
+      </w:r>
       <w:bookmarkStart w:id="44" w:name="bb0110"/>
       <w:r>
         <w:fldChar w:fldCharType="begin"/>
@@ -9156,7 +9125,7 @@
         </w:rPr>
         <w:t>學習模型組合起來產生穩健的學習模型，可以提高機器學習模型的</w:t>
       </w:r>
-      <w:hyperlink r:id="rId26" w:tooltip="從 ScienceDirect 的 AI 生成的主題頁面了解有關泛化能力的更多信息" w:history="1">
+      <w:hyperlink r:id="rId25" w:tooltip="從 ScienceDirect 的 AI 生成的主題頁面了解有關泛化能力的更多信息" w:history="1">
         <w:r>
           <w:rPr>
             <w:rStyle w:val="af"/>
@@ -9361,7 +9330,7 @@
           <w:rStyle w:val="af"/>
         </w:rPr>
       </w:pPr>
-      <w:bookmarkStart w:id="53" w:name="_Toc167374083"/>
+      <w:bookmarkStart w:id="53" w:name="_Toc167394735"/>
       <w:r>
         <w:rPr>
           <w:rFonts w:hint="eastAsia"/>
@@ -9375,7 +9344,7 @@
         </w:rPr>
         <w:t xml:space="preserve"> </w:t>
       </w:r>
-      <w:hyperlink r:id="rId27" w:history="1">
+      <w:hyperlink r:id="rId26" w:history="1">
         <w:r>
           <w:rPr>
             <w:rStyle w:val="af"/>
@@ -9391,7 +9360,7 @@
       <w:pPr>
         <w:pStyle w:val="110"/>
       </w:pPr>
-      <w:bookmarkStart w:id="54" w:name="_Toc167374084"/>
+      <w:bookmarkStart w:id="54" w:name="_Toc167394736"/>
       <w:r>
         <w:rPr>
           <w:rFonts w:hint="eastAsia"/>
@@ -9685,7 +9654,7 @@
       <w:pPr>
         <w:pStyle w:val="110"/>
       </w:pPr>
-      <w:bookmarkStart w:id="55" w:name="_Toc167374085"/>
+      <w:bookmarkStart w:id="55" w:name="_Toc167394737"/>
       <w:r>
         <w:rPr>
           <w:rFonts w:hint="eastAsia"/>
@@ -9732,56 +9701,94 @@
       </w:r>
       <w:proofErr w:type="gramEnd"/>
       <w:r>
-        <w:t>、詞性標</w:t>
+        <w:t>、詞性標註等前置處理。</w:t>
+      </w:r>
+      <w:r>
+        <w:rPr>
+          <w:rFonts w:hint="eastAsia"/>
+        </w:rPr>
+        <w:t>制定分類</w:t>
+      </w:r>
+      <w:r>
+        <w:t>邏輯確保判斷一致性，再製作成</w:t>
+      </w:r>
+      <w:r>
+        <w:rPr>
+          <w:rFonts w:hint="eastAsia"/>
+        </w:rPr>
+        <w:t>社群</w:t>
+      </w:r>
+      <w:r>
+        <w:t>情緒</w:t>
+      </w:r>
+      <w:r>
+        <w:t>詞典</w:t>
+      </w:r>
+      <w:r>
+        <w:t>，類別有</w:t>
       </w:r>
       <w:proofErr w:type="gramStart"/>
       <w:r>
-        <w:t>註</w:t>
+        <w:t>正向詞及負向詞</w:t>
       </w:r>
       <w:proofErr w:type="gramEnd"/>
       <w:r>
-        <w:t>等前置處理。</w:t>
-      </w:r>
-      <w:r>
-        <w:rPr>
-          <w:rFonts w:hint="eastAsia"/>
-        </w:rPr>
-        <w:t>制定分類</w:t>
-      </w:r>
-      <w:r>
-        <w:t>邏輯確保判斷一致性，再製作成</w:t>
-      </w:r>
-      <w:r>
-        <w:rPr>
-          <w:rFonts w:hint="eastAsia"/>
-        </w:rPr>
-        <w:t>社群</w:t>
-      </w:r>
-      <w:r>
-        <w:t>情緒</w:t>
-      </w:r>
-      <w:r>
-        <w:t>詞典</w:t>
-      </w:r>
-      <w:r>
-        <w:t>，類別有</w:t>
+        <w:t>，作為</w:t>
+      </w:r>
+      <w:r>
+        <w:rPr>
+          <w:rFonts w:hint="eastAsia"/>
+        </w:rPr>
+        <w:t>模型</w:t>
+      </w:r>
+      <w:r>
+        <w:t>辨別文章情緒的依據。</w:t>
+      </w:r>
+    </w:p>
+    <w:p>
+      <w:pPr>
+        <w:pStyle w:val="aff0"/>
+        <w:rPr>
+          <w:rFonts w:hint="eastAsia"/>
+        </w:rPr>
+      </w:pPr>
+      <w:r>
+        <w:rPr>
+          <w:rFonts w:hint="eastAsia"/>
+        </w:rPr>
+        <w:t>表</w:t>
+      </w:r>
+      <w:r>
+        <w:rPr>
+          <w:rFonts w:hint="eastAsia"/>
+        </w:rPr>
+        <w:t>3.</w:t>
+      </w:r>
+      <w:r>
+        <w:rPr>
+          <w:rFonts w:hint="eastAsia"/>
+        </w:rPr>
+        <w:t>2</w:t>
+      </w:r>
+      <w:r>
+        <w:rPr>
+          <w:rFonts w:hint="eastAsia"/>
+        </w:rPr>
+        <w:t xml:space="preserve">.1 </w:t>
       </w:r>
       <w:proofErr w:type="gramStart"/>
       <w:r>
-        <w:t>正向詞及負向詞</w:t>
+        <w:rPr>
+          <w:rFonts w:hint="eastAsia"/>
+        </w:rPr>
+        <w:t>斷詞斷</w:t>
       </w:r>
       <w:proofErr w:type="gramEnd"/>
       <w:r>
-        <w:t>，作為</w:t>
-      </w:r>
-      <w:r>
-        <w:rPr>
-          <w:rFonts w:hint="eastAsia"/>
-        </w:rPr>
-        <w:t>模型</w:t>
-      </w:r>
-      <w:r>
-        <w:t>辨別文章情緒的依據。</w:t>
+        <w:rPr>
+          <w:rFonts w:hint="eastAsia"/>
+        </w:rPr>
+        <w:t>字範例</w:t>
       </w:r>
     </w:p>
     <w:tbl>
@@ -10138,48 +10145,11 @@
     </w:tbl>
     <w:p>
       <w:pPr>
-        <w:pStyle w:val="aff0"/>
+        <w:pStyle w:val="110"/>
       </w:pPr>
       <w:bookmarkStart w:id="56" w:name="_heading=h.f0bifwnf2lr6" w:colFirst="0" w:colLast="0"/>
+      <w:bookmarkStart w:id="57" w:name="_Toc167394738"/>
       <w:bookmarkEnd w:id="56"/>
-      <w:r>
-        <w:rPr>
-          <w:rFonts w:hint="eastAsia"/>
-        </w:rPr>
-        <w:t>表</w:t>
-      </w:r>
-      <w:r>
-        <w:rPr>
-          <w:rFonts w:hint="eastAsia"/>
-        </w:rPr>
-        <w:t xml:space="preserve"> </w:t>
-      </w:r>
-      <w:r>
-        <w:rPr>
-          <w:rFonts w:hint="eastAsia"/>
-        </w:rPr>
-        <w:t>斷</w:t>
-      </w:r>
-      <w:proofErr w:type="gramStart"/>
-      <w:r>
-        <w:rPr>
-          <w:rFonts w:hint="eastAsia"/>
-        </w:rPr>
-        <w:t>字斷詞</w:t>
-      </w:r>
-      <w:proofErr w:type="gramEnd"/>
-      <w:r>
-        <w:rPr>
-          <w:rFonts w:hint="eastAsia"/>
-        </w:rPr>
-        <w:t>範例</w:t>
-      </w:r>
-    </w:p>
-    <w:p>
-      <w:pPr>
-        <w:pStyle w:val="110"/>
-      </w:pPr>
-      <w:bookmarkStart w:id="57" w:name="_Toc167374086"/>
       <w:r>
         <w:rPr>
           <w:rFonts w:hint="eastAsia"/>
@@ -10345,6 +10315,32 @@
           <w:rFonts w:hint="eastAsia"/>
         </w:rPr>
         <w:t>。</w:t>
+      </w:r>
+    </w:p>
+    <w:p>
+      <w:pPr>
+        <w:pStyle w:val="aff0"/>
+        <w:rPr>
+          <w:rFonts w:hint="eastAsia"/>
+        </w:rPr>
+      </w:pPr>
+      <w:r>
+        <w:rPr>
+          <w:rFonts w:hint="eastAsia"/>
+        </w:rPr>
+        <w:t>表</w:t>
+      </w:r>
+      <w:r>
+        <w:rPr>
+          <w:rFonts w:hint="eastAsia"/>
+        </w:rPr>
+        <w:t xml:space="preserve">3.3.1 </w:t>
+      </w:r>
+      <w:r>
+        <w:rPr>
+          <w:rFonts w:hint="eastAsia"/>
+        </w:rPr>
+        <w:t>社群文章詞典範例</w:t>
       </w:r>
     </w:p>
     <w:tbl>
@@ -10416,6 +10412,15 @@
               </w:rPr>
               <w:t>詞典</w:t>
             </w:r>
+            <w:r>
+              <w:rPr>
+                <w:rFonts w:cs="Gungsuh" w:hint="eastAsia"/>
+                <w:b/>
+                <w:bCs/>
+                <w:lang w:eastAsia="zh-TW"/>
+              </w:rPr>
+              <w:t>範例</w:t>
+            </w:r>
           </w:p>
         </w:tc>
       </w:tr>
@@ -12124,62 +12129,19 @@
     </w:tbl>
     <w:p>
       <w:pPr>
-        <w:widowControl/>
-        <w:spacing w:line="276" w:lineRule="auto"/>
-        <w:jc w:val="center"/>
-        <w:rPr>
+        <w:rPr>
+          <w:rFonts w:hint="eastAsia"/>
           <w:lang w:eastAsia="zh-TW"/>
         </w:rPr>
       </w:pPr>
       <w:bookmarkStart w:id="58" w:name="_heading=h.26in1rg" w:colFirst="0" w:colLast="0"/>
       <w:bookmarkEnd w:id="58"/>
-      <w:r>
-        <w:rPr>
-          <w:rFonts w:cs="Gungsuh"/>
-        </w:rPr>
-        <w:t>表</w:t>
-      </w:r>
-      <w:r>
-        <w:rPr>
-          <w:rFonts w:cs="Gungsuh" w:hint="eastAsia"/>
+    </w:p>
+    <w:p>
+      <w:pPr>
+        <w:rPr>
           <w:lang w:eastAsia="zh-TW"/>
         </w:rPr>
-        <w:t xml:space="preserve"> </w:t>
-      </w:r>
-      <w:proofErr w:type="spellStart"/>
-      <w:r>
-        <w:rPr>
-          <w:rFonts w:cs="Gungsuh"/>
-        </w:rPr>
-        <w:t>社群文章</w:t>
-      </w:r>
-      <w:r>
-        <w:rPr>
-          <w:rFonts w:cs="Gungsuh"/>
-        </w:rPr>
-        <w:t>詞典</w:t>
-      </w:r>
-      <w:proofErr w:type="spellEnd"/>
-      <w:r>
-        <w:rPr>
-          <w:rFonts w:cs="Gungsuh" w:hint="eastAsia"/>
-          <w:lang w:eastAsia="zh-TW"/>
-        </w:rPr>
-        <w:t>範例</w:t>
-      </w:r>
-    </w:p>
-    <w:p>
-      <w:pPr>
-        <w:rPr>
-          <w:lang w:eastAsia="zh-TW"/>
-        </w:rPr>
-      </w:pPr>
-    </w:p>
-    <w:p>
-      <w:pPr>
-        <w:rPr>
-          <w:lang w:eastAsia="zh-TW"/>
-        </w:rPr>
       </w:pPr>
     </w:p>
     <w:p>
@@ -12187,7 +12149,7 @@
         <w:pStyle w:val="110"/>
       </w:pPr>
       <w:bookmarkStart w:id="59" w:name="_heading=h.uo2neqqb6mhh" w:colFirst="0" w:colLast="0"/>
-      <w:bookmarkStart w:id="60" w:name="_Toc167374087"/>
+      <w:bookmarkStart w:id="60" w:name="_Toc167394739"/>
       <w:bookmarkEnd w:id="59"/>
       <w:r>
         <w:rPr>
@@ -12222,6 +12184,32 @@
       </w:r>
       <w:r>
         <w:t>。</w:t>
+      </w:r>
+    </w:p>
+    <w:p>
+      <w:pPr>
+        <w:pStyle w:val="aff0"/>
+        <w:rPr>
+          <w:rFonts w:hint="eastAsia"/>
+        </w:rPr>
+      </w:pPr>
+      <w:r>
+        <w:rPr>
+          <w:rFonts w:hint="eastAsia"/>
+        </w:rPr>
+        <w:t>表</w:t>
+      </w:r>
+      <w:r>
+        <w:rPr>
+          <w:rFonts w:hint="eastAsia"/>
+        </w:rPr>
+        <w:t xml:space="preserve">3.4.1 </w:t>
+      </w:r>
+      <w:r>
+        <w:rPr>
+          <w:rFonts w:hint="eastAsia"/>
+        </w:rPr>
+        <w:t>專業文章詞典範例</w:t>
       </w:r>
     </w:p>
     <w:tbl>
@@ -12276,6 +12264,13 @@
               </w:rPr>
               <w:t>詞典</w:t>
             </w:r>
+            <w:r>
+              <w:rPr>
+                <w:rFonts w:cs="Gungsuh" w:hint="eastAsia"/>
+                <w:lang w:eastAsia="zh-TW"/>
+              </w:rPr>
+              <w:t>範例</w:t>
+            </w:r>
           </w:p>
         </w:tc>
       </w:tr>
@@ -12466,6 +12461,7 @@
               <w:rPr>
                 <w:rFonts w:cs="Gungsuh"/>
               </w:rPr>
+              <w:lastRenderedPageBreak/>
               <w:t>新冠</w:t>
             </w:r>
             <w:proofErr w:type="spellEnd"/>
@@ -12631,7 +12627,6 @@
               <w:rPr>
                 <w:rFonts w:cs="Gungsuh"/>
               </w:rPr>
-              <w:lastRenderedPageBreak/>
               <w:t>遷廠</w:t>
             </w:r>
             <w:proofErr w:type="spellEnd"/>
@@ -13813,12 +13808,19 @@
         </w:rPr>
         <w:t>詞典</w:t>
       </w:r>
+      <w:r>
+        <w:rPr>
+          <w:rFonts w:cs="Gungsuh" w:hint="eastAsia"/>
+          <w:lang w:eastAsia="zh-TW"/>
+        </w:rPr>
+        <w:t>範例</w:t>
+      </w:r>
     </w:p>
     <w:p>
       <w:pPr>
         <w:pStyle w:val="110"/>
       </w:pPr>
-      <w:bookmarkStart w:id="62" w:name="_Toc167374088"/>
+      <w:bookmarkStart w:id="62" w:name="_Toc167394740"/>
       <w:r>
         <w:rPr>
           <w:rFonts w:hint="eastAsia"/>
@@ -13849,9 +13851,6 @@
       <w:pPr>
         <w:pStyle w:val="15"/>
         <w:ind w:firstLine="480"/>
-        <w:rPr>
-          <w:rFonts w:hint="eastAsia"/>
-        </w:rPr>
       </w:pPr>
       <w:r>
         <w:rPr>
@@ -13897,7 +13896,6 @@
               <w:widowControl/>
               <w:jc w:val="center"/>
               <w:rPr>
-                <w:rFonts w:hint="eastAsia"/>
                 <w:lang w:eastAsia="zh-TW"/>
               </w:rPr>
             </w:pPr>
@@ -13923,7 +13921,6 @@
               <w:widowControl/>
               <w:jc w:val="center"/>
               <w:rPr>
-                <w:rFonts w:hint="eastAsia"/>
                 <w:lang w:eastAsia="zh-TW"/>
               </w:rPr>
             </w:pPr>
@@ -16183,6 +16180,13 @@
         <w:t>詞典</w:t>
       </w:r>
       <w:proofErr w:type="spellEnd"/>
+      <w:r>
+        <w:rPr>
+          <w:rFonts w:cs="Gungsuh" w:hint="eastAsia"/>
+          <w:lang w:eastAsia="zh-TW"/>
+        </w:rPr>
+        <w:t>範例</w:t>
+      </w:r>
     </w:p>
     <w:p>
       <w:pPr>
@@ -16190,7 +16194,6 @@
         <w:spacing w:line="276" w:lineRule="auto"/>
         <w:jc w:val="center"/>
         <w:rPr>
-          <w:rFonts w:hint="eastAsia"/>
           <w:lang w:eastAsia="zh-TW"/>
         </w:rPr>
       </w:pPr>
@@ -16199,7 +16202,7 @@
       <w:pPr>
         <w:pStyle w:val="110"/>
       </w:pPr>
-      <w:bookmarkStart w:id="63" w:name="_Toc167374089"/>
+      <w:bookmarkStart w:id="63" w:name="_Toc167394741"/>
       <w:r>
         <w:rPr>
           <w:rFonts w:hint="eastAsia"/>
@@ -16230,7 +16233,7 @@
       <w:pPr>
         <w:pStyle w:val="211"/>
       </w:pPr>
-      <w:bookmarkStart w:id="64" w:name="_Toc167374090"/>
+      <w:bookmarkStart w:id="64" w:name="_Toc167394742"/>
       <w:r>
         <w:rPr>
           <w:rFonts w:hint="eastAsia"/>
@@ -16306,6 +16309,7 @@
           <w:b/>
           <w:bCs/>
         </w:rPr>
+        <w:lastRenderedPageBreak/>
         <w:t>社群情緒</w:t>
       </w:r>
       <w:r>
@@ -16360,7 +16364,6 @@
           <w:b/>
           <w:bCs/>
         </w:rPr>
-        <w:lastRenderedPageBreak/>
         <w:t>網路</w:t>
       </w:r>
       <w:proofErr w:type="gramStart"/>
@@ -16396,16 +16399,13 @@
       <w:pPr>
         <w:pStyle w:val="15"/>
         <w:ind w:firstLine="480"/>
-        <w:rPr>
-          <w:rFonts w:hint="eastAsia"/>
-        </w:rPr>
       </w:pPr>
     </w:p>
     <w:p>
       <w:pPr>
         <w:pStyle w:val="211"/>
       </w:pPr>
-      <w:bookmarkStart w:id="65" w:name="_Toc167374091"/>
+      <w:bookmarkStart w:id="65" w:name="_Toc167394743"/>
       <w:r>
         <w:rPr>
           <w:rFonts w:hint="eastAsia"/>
@@ -16514,13 +16514,7 @@
         <w:rPr>
           <w:rFonts w:hint="eastAsia"/>
         </w:rPr>
-        <w:t>提供的會員基本資料進行篩選，</w:t>
-      </w:r>
-      <w:r>
-        <w:rPr>
-          <w:rFonts w:hint="eastAsia"/>
-        </w:rPr>
-        <w:t>將會員的</w:t>
+        <w:t>提供的會員基本資料進行篩選，將會員的</w:t>
       </w:r>
       <w:r>
         <w:rPr>
@@ -16703,9 +16697,6 @@
       <w:pPr>
         <w:pStyle w:val="15"/>
         <w:ind w:left="480" w:firstLineChars="0" w:firstLine="0"/>
-        <w:rPr>
-          <w:rFonts w:hint="eastAsia"/>
-        </w:rPr>
       </w:pPr>
       <w:r>
         <w:rPr>
@@ -16823,18 +16814,8 @@
           <w:b/>
           <w:bCs/>
         </w:rPr>
-        <w:t>及情緒標</w:t>
-      </w:r>
-      <w:proofErr w:type="gramStart"/>
-      <w:r>
-        <w:rPr>
-          <w:rFonts w:hint="eastAsia"/>
-          <w:b/>
-          <w:bCs/>
-        </w:rPr>
-        <w:t>註</w:t>
-      </w:r>
-      <w:proofErr w:type="gramEnd"/>
+        <w:t>及情緒標註</w:t>
+      </w:r>
     </w:p>
     <w:p>
       <w:pPr>
@@ -16883,25 +16864,7 @@
         <w:rPr>
           <w:rFonts w:hint="eastAsia"/>
         </w:rPr>
-        <w:t>並引導討論哪些詞彙最能</w:t>
-      </w:r>
-      <w:r>
-        <w:rPr>
-          <w:rFonts w:hint="eastAsia"/>
-        </w:rPr>
-        <w:t>影響</w:t>
-      </w:r>
-      <w:r>
-        <w:rPr>
-          <w:rFonts w:hint="eastAsia"/>
-        </w:rPr>
-        <w:t>他們的情緒反應</w:t>
-      </w:r>
-      <w:r>
-        <w:rPr>
-          <w:rFonts w:hint="eastAsia"/>
-        </w:rPr>
-        <w:t>、</w:t>
+        <w:t>並引導討論哪些詞彙最能影響他們的情緒反應、</w:t>
       </w:r>
       <w:r>
         <w:rPr>
@@ -16939,27 +16902,7 @@
         <w:rPr>
           <w:rFonts w:hint="eastAsia"/>
         </w:rPr>
-        <w:t>詞彙進行</w:t>
-      </w:r>
-      <w:r>
-        <w:rPr>
-          <w:rFonts w:hint="eastAsia"/>
-        </w:rPr>
-        <w:t>情緒標</w:t>
-      </w:r>
-      <w:proofErr w:type="gramStart"/>
-      <w:r>
-        <w:rPr>
-          <w:rFonts w:hint="eastAsia"/>
-        </w:rPr>
-        <w:t>註</w:t>
-      </w:r>
-      <w:proofErr w:type="gramEnd"/>
-      <w:r>
-        <w:rPr>
-          <w:rFonts w:hint="eastAsia"/>
-        </w:rPr>
-        <w:t>（正面、中立、負面）並</w:t>
+        <w:t>詞彙進行情緒標註（正面、中立、負面）並</w:t>
       </w:r>
       <w:r>
         <w:rPr>
@@ -16990,9 +16933,6 @@
       <w:pPr>
         <w:pStyle w:val="15"/>
         <w:ind w:left="960" w:firstLineChars="0" w:firstLine="0"/>
-        <w:rPr>
-          <w:rFonts w:hint="eastAsia"/>
-        </w:rPr>
       </w:pPr>
       <w:r>
         <w:rPr>
@@ -17056,6 +16996,7 @@
         <w:rPr>
           <w:rFonts w:hint="eastAsia"/>
         </w:rPr>
+        <w:lastRenderedPageBreak/>
         <w:t>對容易被忽略的中低頻情緒詞彙進行討論，</w:t>
       </w:r>
       <w:proofErr w:type="gramStart"/>
@@ -17070,14 +17011,7 @@
         <w:rPr>
           <w:rFonts w:hint="eastAsia"/>
         </w:rPr>
-        <w:t>低的詞彙展示，並引</w:t>
-      </w:r>
-      <w:r>
-        <w:rPr>
-          <w:rFonts w:hint="eastAsia"/>
-        </w:rPr>
-        <w:lastRenderedPageBreak/>
-        <w:t>導討論是否有「</w:t>
+        <w:t>低的詞彙展示，並引導討論是否有「</w:t>
       </w:r>
       <w:proofErr w:type="gramStart"/>
       <w:r>
@@ -17142,9 +17076,6 @@
       <w:pPr>
         <w:pStyle w:val="15"/>
         <w:ind w:left="960" w:firstLineChars="0" w:firstLine="0"/>
-        <w:rPr>
-          <w:rFonts w:hint="eastAsia"/>
-        </w:rPr>
       </w:pPr>
       <w:r>
         <w:rPr>
@@ -17176,7 +17107,6 @@
         </w:numPr>
         <w:ind w:firstLineChars="0"/>
         <w:rPr>
-          <w:rFonts w:hint="eastAsia"/>
           <w:b/>
           <w:bCs/>
         </w:rPr>
@@ -17218,9 +17148,6 @@
       <w:pPr>
         <w:pStyle w:val="15"/>
         <w:ind w:left="960" w:firstLineChars="0" w:firstLine="0"/>
-        <w:rPr>
-          <w:rFonts w:hint="eastAsia"/>
-        </w:rPr>
       </w:pPr>
       <w:r>
         <w:rPr>
@@ -17338,30 +17265,13 @@
         <w:rPr>
           <w:rFonts w:hint="eastAsia"/>
         </w:rPr>
-        <w:t>熱門程度、按</w:t>
-      </w:r>
-      <w:proofErr w:type="gramStart"/>
-      <w:r>
-        <w:rPr>
-          <w:rFonts w:hint="eastAsia"/>
-        </w:rPr>
-        <w:t>讚</w:t>
-      </w:r>
-      <w:proofErr w:type="gramEnd"/>
-      <w:r>
-        <w:rPr>
-          <w:rFonts w:hint="eastAsia"/>
-        </w:rPr>
-        <w:t>或留言情況是否會成為影響預期心理的主要因素？越多人關注越能代表大眾情緒？</w:t>
+        <w:t>熱門程度、按讚或留言情況是否會成為影響預期心理的主要因素？越多人關注越能代表大眾情緒？</w:t>
       </w:r>
     </w:p>
     <w:p>
       <w:pPr>
         <w:pStyle w:val="15"/>
         <w:ind w:left="960" w:firstLineChars="0" w:firstLine="0"/>
-        <w:rPr>
-          <w:rFonts w:hint="eastAsia"/>
-        </w:rPr>
       </w:pPr>
       <w:r>
         <w:rPr>
@@ -17393,28 +17303,42 @@
         </w:numPr>
         <w:ind w:firstLineChars="0"/>
         <w:rPr>
-          <w:rFonts w:hint="eastAsia"/>
           <w:b/>
           <w:bCs/>
-        </w:rPr>
-      </w:pPr>
+          <w:color w:val="FF0000"/>
+        </w:rPr>
+      </w:pPr>
+      <w:proofErr w:type="gramStart"/>
+      <w:r>
+        <w:rPr>
+          <w:rFonts w:hint="eastAsia"/>
+          <w:b/>
+          <w:bCs/>
+          <w:color w:val="FF0000"/>
+        </w:rPr>
+        <w:t>正副向文章</w:t>
+      </w:r>
+      <w:proofErr w:type="gramEnd"/>
+      <w:r>
+        <w:rPr>
+          <w:rFonts w:hint="eastAsia"/>
+          <w:b/>
+          <w:bCs/>
+          <w:color w:val="FF0000"/>
+        </w:rPr>
+        <w:t>情緒的影響會依樣嗎？</w:t>
+      </w:r>
     </w:p>
     <w:p>
       <w:pPr>
         <w:pStyle w:val="15"/>
         <w:ind w:left="960" w:firstLineChars="0" w:firstLine="0"/>
-        <w:rPr>
-          <w:rFonts w:hint="eastAsia"/>
-        </w:rPr>
       </w:pPr>
     </w:p>
     <w:p>
       <w:pPr>
         <w:pStyle w:val="15"/>
         <w:ind w:firstLineChars="0"/>
-        <w:rPr>
-          <w:rFonts w:hint="eastAsia"/>
-        </w:rPr>
       </w:pPr>
     </w:p>
     <w:p>
@@ -17463,7 +17387,14 @@
         <w:rPr>
           <w:rFonts w:hint="eastAsia"/>
         </w:rPr>
-        <w:t>哪些社群</w:t>
+        <w:t>哪些</w:t>
+      </w:r>
+      <w:r>
+        <w:rPr>
+          <w:rFonts w:hint="eastAsia"/>
+        </w:rPr>
+        <w:lastRenderedPageBreak/>
+        <w:t>社群</w:t>
       </w:r>
       <w:proofErr w:type="gramEnd"/>
       <w:r>
@@ -17482,7 +17413,6 @@
         <w:rPr>
           <w:rFonts w:hint="eastAsia"/>
         </w:rPr>
-        <w:lastRenderedPageBreak/>
         <w:t>結尾：請參與者補充任何未涉及的想法，並感謝他們的參與。</w:t>
       </w:r>
     </w:p>
@@ -17540,7 +17470,7 @@
       <w:pPr>
         <w:pStyle w:val="211"/>
       </w:pPr>
-      <w:bookmarkStart w:id="66" w:name="_Toc167374092"/>
+      <w:bookmarkStart w:id="66" w:name="_Toc167394744"/>
       <w:r>
         <w:rPr>
           <w:rFonts w:hint="eastAsia"/>
@@ -18021,6 +17951,7 @@
         <w:rPr>
           <w:lang w:eastAsia="zh-TW"/>
         </w:rPr>
+        <w:lastRenderedPageBreak/>
         <w:t>3. 研究假設與限制</w:t>
       </w:r>
     </w:p>
@@ -18324,7 +18255,21 @@
           <w:rFonts w:hint="eastAsia"/>
           <w:lang w:eastAsia="zh-TW"/>
         </w:rPr>
-        <w:t>，調整情緒分析模型</w:t>
+        <w:t>，調整情緒分析模型中的詞權重。</w:t>
+      </w:r>
+    </w:p>
+    <w:p>
+      <w:pPr>
+        <w:rPr>
+          <w:lang w:eastAsia="zh-TW"/>
+        </w:rPr>
+      </w:pPr>
+      <w:r>
+        <w:rPr>
+          <w:rFonts w:hint="eastAsia"/>
+          <w:lang w:eastAsia="zh-TW"/>
+        </w:rPr>
+        <w:t>情緒詞典建立：將提取的情緒詞彙</w:t>
       </w:r>
       <w:proofErr w:type="gramStart"/>
       <w:r>
@@ -18332,7 +18277,7 @@
           <w:rFonts w:hint="eastAsia"/>
           <w:lang w:eastAsia="zh-TW"/>
         </w:rPr>
-        <w:t>中的詞權重</w:t>
+        <w:t>和短語</w:t>
       </w:r>
       <w:proofErr w:type="gramEnd"/>
       <w:r>
@@ -18340,7 +18285,7 @@
           <w:rFonts w:hint="eastAsia"/>
           <w:lang w:eastAsia="zh-TW"/>
         </w:rPr>
-        <w:t>。</w:t>
+        <w:t>整理成金融社群情緒詞典，提升情緒分析的準確性。</w:t>
       </w:r>
     </w:p>
     <w:p>
@@ -18354,42 +18299,12 @@
           <w:rFonts w:hint="eastAsia"/>
           <w:lang w:eastAsia="zh-TW"/>
         </w:rPr>
-        <w:t>情緒詞典建立：將提取的情緒詞彙</w:t>
-      </w:r>
-      <w:proofErr w:type="gramStart"/>
-      <w:r>
-        <w:rPr>
-          <w:rFonts w:hint="eastAsia"/>
+        <w:t>通過結合生成式</w:t>
+      </w:r>
+      <w:r>
+        <w:rPr>
           <w:lang w:eastAsia="zh-TW"/>
         </w:rPr>
-        <w:t>和短語</w:t>
-      </w:r>
-      <w:proofErr w:type="gramEnd"/>
-      <w:r>
-        <w:rPr>
-          <w:rFonts w:hint="eastAsia"/>
-          <w:lang w:eastAsia="zh-TW"/>
-        </w:rPr>
-        <w:t>整理成金融社群情緒詞典，提升情緒分析的準確性。</w:t>
-      </w:r>
-    </w:p>
-    <w:p>
-      <w:pPr>
-        <w:rPr>
-          <w:lang w:eastAsia="zh-TW"/>
-        </w:rPr>
-      </w:pPr>
-      <w:r>
-        <w:rPr>
-          <w:rFonts w:hint="eastAsia"/>
-          <w:lang w:eastAsia="zh-TW"/>
-        </w:rPr>
-        <w:t>通過結合生成式</w:t>
-      </w:r>
-      <w:r>
-        <w:rPr>
-          <w:lang w:eastAsia="zh-TW"/>
-        </w:rPr>
         <w:t>AI和焦點小組，本研究將在情緒分析模型的構建和優化過程中，提供更準確和有價值的數據支持，進而提升對社群媒體中情緒的分析能力，幫助投資者做出更明智的投資決策。</w:t>
       </w:r>
     </w:p>
@@ -18398,7 +18313,7 @@
         <w:pStyle w:val="110"/>
       </w:pPr>
       <w:bookmarkStart w:id="67" w:name="_Toc166973378"/>
-      <w:bookmarkStart w:id="68" w:name="_Toc167374093"/>
+      <w:bookmarkStart w:id="68" w:name="_Toc167394745"/>
       <w:r>
         <w:rPr>
           <w:rFonts w:hint="eastAsia"/>
@@ -18457,7 +18372,7 @@
         <w:pStyle w:val="110"/>
       </w:pPr>
       <w:bookmarkStart w:id="70" w:name="_Toc166973380"/>
-      <w:bookmarkStart w:id="71" w:name="_Toc167374094"/>
+      <w:bookmarkStart w:id="71" w:name="_Toc167394746"/>
       <w:r>
         <w:t xml:space="preserve">3.2 </w:t>
       </w:r>
@@ -18472,7 +18387,7 @@
         <w:pStyle w:val="110"/>
       </w:pPr>
       <w:bookmarkStart w:id="72" w:name="_Toc166973381"/>
-      <w:bookmarkStart w:id="73" w:name="_Toc167374095"/>
+      <w:bookmarkStart w:id="73" w:name="_Toc167394747"/>
       <w:r>
         <w:t xml:space="preserve">3.3 </w:t>
       </w:r>
@@ -18490,7 +18405,7 @@
         <w:pStyle w:val="110"/>
       </w:pPr>
       <w:bookmarkStart w:id="74" w:name="_Toc166973382"/>
-      <w:bookmarkStart w:id="75" w:name="_Toc167374096"/>
+      <w:bookmarkStart w:id="75" w:name="_Toc167394748"/>
       <w:r>
         <w:rPr>
           <w:rFonts w:hint="eastAsia"/>
@@ -18523,11 +18438,12 @@
         <w:pStyle w:val="110"/>
       </w:pPr>
       <w:bookmarkStart w:id="76" w:name="_Toc166973383"/>
-      <w:bookmarkStart w:id="77" w:name="_Toc167374097"/>
-      <w:r>
-        <w:rPr>
-          <w:rFonts w:hint="eastAsia"/>
-        </w:rPr>
+      <w:bookmarkStart w:id="77" w:name="_Toc167394749"/>
+      <w:r>
+        <w:rPr>
+          <w:rFonts w:hint="eastAsia"/>
+        </w:rPr>
+        <w:lastRenderedPageBreak/>
         <w:t xml:space="preserve">3.5 </w:t>
       </w:r>
       <w:r>
@@ -18547,7 +18463,6 @@
         </w:rPr>
       </w:pPr>
       <w:r>
-        <w:lastRenderedPageBreak/>
         <w:br w:type="page"/>
       </w:r>
     </w:p>
@@ -18556,7 +18471,7 @@
         <w:pStyle w:val="afb"/>
         <w:ind w:right="2"/>
       </w:pPr>
-      <w:bookmarkStart w:id="78" w:name="_Toc167374098"/>
+      <w:bookmarkStart w:id="78" w:name="_Toc167394750"/>
       <w:r>
         <w:lastRenderedPageBreak/>
         <w:t>參考文獻</w:t>
@@ -18629,7 +18544,7 @@
         </w:rPr>
         <w:t xml:space="preserve">. </w:t>
       </w:r>
-      <w:hyperlink r:id="rId28" w:history="1">
+      <w:hyperlink r:id="rId27" w:history="1">
         <w:r>
           <w:rPr>
             <w:rStyle w:val="af"/>
@@ -18782,7 +18697,7 @@
         </w:rPr>
         <w:t xml:space="preserve">Liao, C. H., Kao, T. L., &amp; Yuan, S. M. (2020). Forecasting Taiwan Capitalization Weighted Stock Index by Using Convolutional Neural Network. IEEE Xplore Logo. </w:t>
       </w:r>
-      <w:hyperlink r:id="rId29" w:history="1">
+      <w:hyperlink r:id="rId28" w:history="1">
         <w:r>
           <w:rPr>
             <w:rStyle w:val="af"/>
@@ -19165,7 +19080,7 @@
           <w:lang w:eastAsia="zh-TW"/>
         </w:rPr>
       </w:pPr>
-      <w:hyperlink r:id="rId30" w:history="1">
+      <w:hyperlink r:id="rId29" w:history="1">
         <w:r>
           <w:rPr>
             <w:rStyle w:val="af"/>
@@ -19190,7 +19105,7 @@
           <w:lang w:eastAsia="zh-TW"/>
         </w:rPr>
       </w:pPr>
-      <w:hyperlink r:id="rId31" w:history="1">
+      <w:hyperlink r:id="rId30" w:history="1">
         <w:r>
           <w:rPr>
             <w:rStyle w:val="af"/>
@@ -19403,7 +19318,23 @@
           <w:rFonts w:hint="eastAsia"/>
           <w:highlight w:val="cyan"/>
         </w:rPr>
-        <w:t>這包括分詞、去除停用詞、標點符號和特殊字元，以及進行詞幹化或詞形還原等操作。</w:t>
+        <w:t>這包括分詞、去除停用詞、標點符號和特殊字元，以及進行詞幹化</w:t>
+      </w:r>
+      <w:proofErr w:type="gramStart"/>
+      <w:r>
+        <w:rPr>
+          <w:rFonts w:hint="eastAsia"/>
+          <w:highlight w:val="cyan"/>
+        </w:rPr>
+        <w:t>或詞形還原</w:t>
+      </w:r>
+      <w:proofErr w:type="gramEnd"/>
+      <w:r>
+        <w:rPr>
+          <w:rFonts w:hint="eastAsia"/>
+          <w:highlight w:val="cyan"/>
+        </w:rPr>
+        <w:t>等操作。</w:t>
       </w:r>
     </w:p>
     <w:p>
@@ -19575,13 +19506,29 @@
           <w:rFonts w:hint="eastAsia"/>
           <w:highlight w:val="cyan"/>
         </w:rPr>
-        <w:t>可以選擇適合情感分析任務的模型架構，如卷積神經網路（</w:t>
-      </w:r>
+        <w:t>可以選擇適合情感分析任務的模型架構，</w:t>
+      </w:r>
+      <w:proofErr w:type="gramStart"/>
       <w:r>
         <w:rPr>
           <w:rFonts w:hint="eastAsia"/>
           <w:highlight w:val="cyan"/>
         </w:rPr>
+        <w:t>如卷積</w:t>
+      </w:r>
+      <w:proofErr w:type="gramEnd"/>
+      <w:r>
+        <w:rPr>
+          <w:rFonts w:hint="eastAsia"/>
+          <w:highlight w:val="cyan"/>
+        </w:rPr>
+        <w:t>神經網路（</w:t>
+      </w:r>
+      <w:r>
+        <w:rPr>
+          <w:rFonts w:hint="eastAsia"/>
+          <w:highlight w:val="cyan"/>
+        </w:rPr>
         <w:t>CNN</w:t>
       </w:r>
       <w:r>
@@ -19589,13 +19536,29 @@
           <w:rFonts w:hint="eastAsia"/>
           <w:highlight w:val="cyan"/>
         </w:rPr>
-        <w:t>）、迴圈神經網路（</w:t>
-      </w:r>
+        <w:t>）、</w:t>
+      </w:r>
+      <w:proofErr w:type="gramStart"/>
       <w:r>
         <w:rPr>
           <w:rFonts w:hint="eastAsia"/>
           <w:highlight w:val="cyan"/>
         </w:rPr>
+        <w:t>迴</w:t>
+      </w:r>
+      <w:proofErr w:type="gramEnd"/>
+      <w:r>
+        <w:rPr>
+          <w:rFonts w:hint="eastAsia"/>
+          <w:highlight w:val="cyan"/>
+        </w:rPr>
+        <w:t>圈神經網路（</w:t>
+      </w:r>
+      <w:r>
+        <w:rPr>
+          <w:rFonts w:hint="eastAsia"/>
+          <w:highlight w:val="cyan"/>
+        </w:rPr>
         <w:t>RNN</w:t>
       </w:r>
       <w:r>
@@ -19990,7 +19953,23 @@
           <w:rFonts w:hint="eastAsia"/>
           <w:highlight w:val="cyan"/>
         </w:rPr>
-        <w:t>模型生成的文本作為情感分析模型的輸入之一。</w:t>
+        <w:t>模型生成的文本作為情感分析模型的輸入之</w:t>
+      </w:r>
+      <w:proofErr w:type="gramStart"/>
+      <w:r>
+        <w:rPr>
+          <w:rFonts w:hint="eastAsia"/>
+          <w:highlight w:val="cyan"/>
+        </w:rPr>
+        <w:t>一</w:t>
+      </w:r>
+      <w:proofErr w:type="gramEnd"/>
+      <w:r>
+        <w:rPr>
+          <w:rFonts w:hint="eastAsia"/>
+          <w:highlight w:val="cyan"/>
+        </w:rPr>
+        <w:t>。</w:t>
       </w:r>
     </w:p>
     <w:p>
@@ -20014,13 +19993,29 @@
           <w:rFonts w:hint="eastAsia"/>
           <w:highlight w:val="cyan"/>
         </w:rPr>
-        <w:t>結果可視化與解釋</w:t>
-      </w:r>
+        <w:t>結果</w:t>
+      </w:r>
+      <w:proofErr w:type="gramStart"/>
       <w:r>
         <w:rPr>
           <w:rFonts w:hint="eastAsia"/>
           <w:highlight w:val="cyan"/>
         </w:rPr>
+        <w:t>可視化與</w:t>
+      </w:r>
+      <w:proofErr w:type="gramEnd"/>
+      <w:r>
+        <w:rPr>
+          <w:rFonts w:hint="eastAsia"/>
+          <w:highlight w:val="cyan"/>
+        </w:rPr>
+        <w:t>解釋</w:t>
+      </w:r>
+      <w:r>
+        <w:rPr>
+          <w:rFonts w:hint="eastAsia"/>
+          <w:highlight w:val="cyan"/>
+        </w:rPr>
         <w:t>**</w:t>
       </w:r>
       <w:r>
@@ -20047,7 +20042,23 @@
           <w:rFonts w:hint="eastAsia"/>
           <w:highlight w:val="cyan"/>
         </w:rPr>
-        <w:t>將情感分析的結果進行可視化，並進行解釋和解讀。</w:t>
+        <w:t>將情感分析的結果進行</w:t>
+      </w:r>
+      <w:proofErr w:type="gramStart"/>
+      <w:r>
+        <w:rPr>
+          <w:rFonts w:hint="eastAsia"/>
+          <w:highlight w:val="cyan"/>
+        </w:rPr>
+        <w:t>可視化</w:t>
+      </w:r>
+      <w:proofErr w:type="gramEnd"/>
+      <w:r>
+        <w:rPr>
+          <w:rFonts w:hint="eastAsia"/>
+          <w:highlight w:val="cyan"/>
+        </w:rPr>
+        <w:t>，並進行解釋和解讀。</w:t>
       </w:r>
     </w:p>
     <w:p>
@@ -20066,7 +20077,23 @@
           <w:rFonts w:hint="eastAsia"/>
           <w:highlight w:val="cyan"/>
         </w:rPr>
-        <w:t>可以使用圖表、詞雲等方式呈現情感分析的結果，並結合股市的實際走勢進行分析和解釋，以幫助使用者更好地理解市場情緒和趨勢。</w:t>
+        <w:t>可以使用圖表、</w:t>
+      </w:r>
+      <w:proofErr w:type="gramStart"/>
+      <w:r>
+        <w:rPr>
+          <w:rFonts w:hint="eastAsia"/>
+          <w:highlight w:val="cyan"/>
+        </w:rPr>
+        <w:t>詞雲等</w:t>
+      </w:r>
+      <w:proofErr w:type="gramEnd"/>
+      <w:r>
+        <w:rPr>
+          <w:rFonts w:hint="eastAsia"/>
+          <w:highlight w:val="cyan"/>
+        </w:rPr>
+        <w:t>方式呈現情感分析的結果，並結合股市的實際走勢進行分析和解釋，以幫助使用者更好地理解市場情緒和趨勢。</w:t>
       </w:r>
     </w:p>
     <w:p>
@@ -20097,7 +20124,23 @@
           <w:rFonts w:hint="eastAsia"/>
           <w:highlight w:val="cyan"/>
         </w:rPr>
-        <w:t>來進行社群網路中股市討論的情緒分析，併為投資者提供有價值的訊息和見解。</w:t>
+        <w:t>來進行社群網路中股市討論的情緒分析，</w:t>
+      </w:r>
+      <w:proofErr w:type="gramStart"/>
+      <w:r>
+        <w:rPr>
+          <w:rFonts w:hint="eastAsia"/>
+          <w:highlight w:val="cyan"/>
+        </w:rPr>
+        <w:t>併</w:t>
+      </w:r>
+      <w:proofErr w:type="gramEnd"/>
+      <w:r>
+        <w:rPr>
+          <w:rFonts w:hint="eastAsia"/>
+          <w:highlight w:val="cyan"/>
+        </w:rPr>
+        <w:t>為投資者提供有價值的訊息和見解。</w:t>
       </w:r>
     </w:p>
     <w:p>
@@ -20123,7 +20166,23 @@
           <w:rFonts w:hint="eastAsia"/>
           <w:highlight w:val="cyan"/>
         </w:rPr>
-        <w:t>有甚麼討論股市的平臺？</w:t>
+        <w:t>有甚麼討論股市的平</w:t>
+      </w:r>
+      <w:proofErr w:type="gramStart"/>
+      <w:r>
+        <w:rPr>
+          <w:rFonts w:hint="eastAsia"/>
+          <w:highlight w:val="cyan"/>
+        </w:rPr>
+        <w:t>臺</w:t>
+      </w:r>
+      <w:proofErr w:type="gramEnd"/>
+      <w:r>
+        <w:rPr>
+          <w:rFonts w:hint="eastAsia"/>
+          <w:highlight w:val="cyan"/>
+        </w:rPr>
+        <w:t>？</w:t>
       </w:r>
       <w:r>
         <w:rPr>
@@ -20608,8 +20667,9 @@
           <w:bCs/>
           <w:highlight w:val="yellow"/>
         </w:rPr>
-        <w:t>指導平臺功能和服務的改進</w:t>
-      </w:r>
+        <w:t>指導平</w:t>
+      </w:r>
+      <w:proofErr w:type="gramStart"/>
       <w:r>
         <w:rPr>
           <w:rFonts w:hint="eastAsia"/>
@@ -20617,8 +20677,9 @@
           <w:bCs/>
           <w:highlight w:val="yellow"/>
         </w:rPr>
-        <w:t>**</w:t>
-      </w:r>
+        <w:t>臺</w:t>
+      </w:r>
+      <w:proofErr w:type="gramEnd"/>
       <w:r>
         <w:rPr>
           <w:rFonts w:hint="eastAsia"/>
@@ -20626,13 +20687,8 @@
           <w:bCs/>
           <w:highlight w:val="yellow"/>
         </w:rPr>
-        <w:t>：</w:t>
-      </w:r>
-    </w:p>
-    <w:p>
-      <w:pPr>
-        <w:pStyle w:val="af5"/>
-      </w:pPr>
+        <w:t>功能和服務的改進</w:t>
+      </w:r>
       <w:r>
         <w:rPr>
           <w:rFonts w:hint="eastAsia"/>
@@ -20640,7 +20696,7 @@
           <w:bCs/>
           <w:highlight w:val="yellow"/>
         </w:rPr>
-        <w:t xml:space="preserve">   - </w:t>
+        <w:t>**</w:t>
       </w:r>
       <w:r>
         <w:rPr>
@@ -20649,7 +20705,7 @@
           <w:bCs/>
           <w:highlight w:val="yellow"/>
         </w:rPr>
-        <w:t>焦點小組的研究結果可以為平臺的功能和服務改進提供重要參考。</w:t>
+        <w:t>：</w:t>
       </w:r>
     </w:p>
     <w:p>
@@ -20672,18 +20728,9 @@
           <w:bCs/>
           <w:highlight w:val="yellow"/>
         </w:rPr>
-        <w:t>通過瞭解投資者對情緒字眼的反應和偏好，平臺可以調整其使用方式，並設計更符合投資者需求的功能和服務，提升用戶體驗。</w:t>
-      </w:r>
-    </w:p>
-    <w:p>
-      <w:pPr>
-        <w:pStyle w:val="af5"/>
-      </w:pPr>
-    </w:p>
-    <w:p>
-      <w:pPr>
-        <w:pStyle w:val="af5"/>
-      </w:pPr>
+        <w:t>焦點小組的研究結果可以為平</w:t>
+      </w:r>
+      <w:proofErr w:type="gramStart"/>
       <w:r>
         <w:rPr>
           <w:rFonts w:hint="eastAsia"/>
@@ -20691,7 +20738,99 @@
           <w:bCs/>
           <w:highlight w:val="yellow"/>
         </w:rPr>
-        <w:t>因此，將焦點小組的研究融入大型語言模型和情感分析中可以幫助優化模型的性能，提高模型的準確性和生成效果，並指導平臺的改進和優化，從而更好地滿足使用者的需求和期望。</w:t>
+        <w:t>臺</w:t>
+      </w:r>
+      <w:proofErr w:type="gramEnd"/>
+      <w:r>
+        <w:rPr>
+          <w:rFonts w:hint="eastAsia"/>
+          <w:b/>
+          <w:bCs/>
+          <w:highlight w:val="yellow"/>
+        </w:rPr>
+        <w:t>的功能和服務改進提供重要參考。</w:t>
+      </w:r>
+    </w:p>
+    <w:p>
+      <w:pPr>
+        <w:pStyle w:val="af5"/>
+      </w:pPr>
+      <w:r>
+        <w:rPr>
+          <w:rFonts w:hint="eastAsia"/>
+          <w:b/>
+          <w:bCs/>
+          <w:highlight w:val="yellow"/>
+        </w:rPr>
+        <w:t xml:space="preserve">   - </w:t>
+      </w:r>
+      <w:r>
+        <w:rPr>
+          <w:rFonts w:hint="eastAsia"/>
+          <w:b/>
+          <w:bCs/>
+          <w:highlight w:val="yellow"/>
+        </w:rPr>
+        <w:t>通過瞭解投資者對情緒字眼的反應和偏好，平</w:t>
+      </w:r>
+      <w:proofErr w:type="gramStart"/>
+      <w:r>
+        <w:rPr>
+          <w:rFonts w:hint="eastAsia"/>
+          <w:b/>
+          <w:bCs/>
+          <w:highlight w:val="yellow"/>
+        </w:rPr>
+        <w:t>臺</w:t>
+      </w:r>
+      <w:proofErr w:type="gramEnd"/>
+      <w:r>
+        <w:rPr>
+          <w:rFonts w:hint="eastAsia"/>
+          <w:b/>
+          <w:bCs/>
+          <w:highlight w:val="yellow"/>
+        </w:rPr>
+        <w:t>可以調整其使用方式，並設計更符合投資者需求的功能和服務，提升用戶體驗。</w:t>
+      </w:r>
+    </w:p>
+    <w:p>
+      <w:pPr>
+        <w:pStyle w:val="af5"/>
+      </w:pPr>
+    </w:p>
+    <w:p>
+      <w:pPr>
+        <w:pStyle w:val="af5"/>
+      </w:pPr>
+      <w:r>
+        <w:rPr>
+          <w:rFonts w:hint="eastAsia"/>
+          <w:b/>
+          <w:bCs/>
+          <w:highlight w:val="yellow"/>
+        </w:rPr>
+        <w:t>因此，將焦點小組的研究融入大型語言模型和情感分析中可以幫助優化模型的性能，提高模型的準確性和生成效果，並指導平</w:t>
+      </w:r>
+      <w:proofErr w:type="gramStart"/>
+      <w:r>
+        <w:rPr>
+          <w:rFonts w:hint="eastAsia"/>
+          <w:b/>
+          <w:bCs/>
+          <w:highlight w:val="yellow"/>
+        </w:rPr>
+        <w:t>臺</w:t>
+      </w:r>
+      <w:proofErr w:type="gramEnd"/>
+      <w:r>
+        <w:rPr>
+          <w:rFonts w:hint="eastAsia"/>
+          <w:b/>
+          <w:bCs/>
+          <w:highlight w:val="yellow"/>
+        </w:rPr>
+        <w:t>的改進和優化，從而更好地滿足使用者的需求和期望。</w:t>
       </w:r>
     </w:p>
     <w:p>
@@ -20735,8 +20874,16 @@
         <w:rPr>
           <w:rFonts w:hint="eastAsia"/>
         </w:rPr>
-        <w:t>在焦點小組中研究，是否會因為真的覺得漲兒在上面說漲</w:t>
-      </w:r>
+        <w:t>在焦點小組中研究，是否會因為真的</w:t>
+      </w:r>
+      <w:proofErr w:type="gramStart"/>
+      <w:r>
+        <w:rPr>
+          <w:rFonts w:hint="eastAsia"/>
+        </w:rPr>
+        <w:t>覺得漲兒在上面說漲</w:t>
+      </w:r>
+      <w:proofErr w:type="gramEnd"/>
       <w:r>
         <w:rPr>
           <w:rFonts w:hint="eastAsia"/>
@@ -20768,7 +20915,21 @@
         <w:rPr>
           <w:rFonts w:hint="eastAsia"/>
         </w:rPr>
-        <w:t>會不會原本認為是要漲但大家都說跌所以就也覺得是跌</w:t>
+        <w:t>會不會原本認為是要漲但大家</w:t>
+      </w:r>
+      <w:proofErr w:type="gramStart"/>
+      <w:r>
+        <w:rPr>
+          <w:rFonts w:hint="eastAsia"/>
+        </w:rPr>
+        <w:t>都說跌所以</w:t>
+      </w:r>
+      <w:proofErr w:type="gramEnd"/>
+      <w:r>
+        <w:rPr>
+          <w:rFonts w:hint="eastAsia"/>
+        </w:rPr>
+        <w:t>就也覺得是跌</w:t>
       </w:r>
       <w:r>
         <w:rPr>
@@ -20846,7 +21007,21 @@
         <w:rPr>
           <w:rFonts w:hint="eastAsia"/>
         </w:rPr>
-        <w:t>大眾關注度，按讚數等發文熱度是否會對於你的投資行為或預期心理有影響</w:t>
+        <w:t>大眾關注度，按</w:t>
+      </w:r>
+      <w:proofErr w:type="gramStart"/>
+      <w:r>
+        <w:rPr>
+          <w:rFonts w:hint="eastAsia"/>
+        </w:rPr>
+        <w:t>讚</w:t>
+      </w:r>
+      <w:proofErr w:type="gramEnd"/>
+      <w:r>
+        <w:rPr>
+          <w:rFonts w:hint="eastAsia"/>
+        </w:rPr>
+        <w:t>數等發文熱度是否會對於你的投資行為或預期心理有影響</w:t>
       </w:r>
       <w:r>
         <w:rPr>
@@ -20858,7 +21033,21 @@
         <w:rPr>
           <w:rFonts w:hint="eastAsia"/>
         </w:rPr>
-        <w:t>你如果贊同這個言論會用按讚表示</w:t>
+        <w:t>你如果贊同這個言論會用按</w:t>
+      </w:r>
+      <w:proofErr w:type="gramStart"/>
+      <w:r>
+        <w:rPr>
+          <w:rFonts w:hint="eastAsia"/>
+        </w:rPr>
+        <w:t>讚</w:t>
+      </w:r>
+      <w:proofErr w:type="gramEnd"/>
+      <w:r>
+        <w:rPr>
+          <w:rFonts w:hint="eastAsia"/>
+        </w:rPr>
+        <w:t>表示</w:t>
       </w:r>
       <w:r>
         <w:rPr>
@@ -20914,7 +21103,15 @@
         <w:t>TSMC</w:t>
       </w:r>
       <w:r>
-        <w:t>）作為全球領先的半導體製造公司，是台灣加權指數中權重最大的成分股之一。由於台積電在全球市場上的重要地位，其股價表現對台灣加權指數有顯著影響。</w:t>
+        <w:t>）作為全球領先的半導體製造公司，是台灣加權指數中權重最大的成分股之</w:t>
+      </w:r>
+      <w:proofErr w:type="gramStart"/>
+      <w:r>
+        <w:t>一</w:t>
+      </w:r>
+      <w:proofErr w:type="gramEnd"/>
+      <w:r>
+        <w:t>。由於台積電在全球市場上的重要地位，其股價表現對台灣加權指數有顯著影響。</w:t>
       </w:r>
     </w:p>
     <w:p>
@@ -21048,6 +21245,7 @@
         </w:rPr>
         <w:t xml:space="preserve"> </w:t>
       </w:r>
+      <w:proofErr w:type="gramStart"/>
       <w:r>
         <w:rPr>
           <w:rFonts w:ascii="Segoe UI" w:hAnsi="Segoe UI" w:cs="Segoe UI"/>
@@ -21059,6 +21257,7 @@
         </w:rPr>
         <w:t>範</w:t>
       </w:r>
+      <w:proofErr w:type="gramEnd"/>
       <w:r>
         <w:rPr>
           <w:rFonts w:ascii="Segoe UI" w:hAnsi="Segoe UI" w:cs="Segoe UI"/>
@@ -21079,8 +21278,9 @@
           <w:szCs w:val="27"/>
           <w:shd w:val="clear" w:color="auto" w:fill="FAFAFA"/>
         </w:rPr>
-        <w:t>、週</w:t>
-      </w:r>
+        <w:t>、</w:t>
+      </w:r>
+      <w:proofErr w:type="gramStart"/>
       <w:r>
         <w:rPr>
           <w:rFonts w:ascii="Segoe UI" w:hAnsi="Segoe UI" w:cs="Segoe UI"/>
@@ -21090,8 +21290,9 @@
           <w:szCs w:val="27"/>
           <w:shd w:val="clear" w:color="auto" w:fill="FAFAFA"/>
         </w:rPr>
-        <w:t>F.</w:t>
-      </w:r>
+        <w:t>週</w:t>
+      </w:r>
+      <w:proofErr w:type="gramEnd"/>
       <w:r>
         <w:rPr>
           <w:rFonts w:ascii="Segoe UI" w:hAnsi="Segoe UI" w:cs="Segoe UI"/>
@@ -21101,7 +21302,7 @@
           <w:szCs w:val="27"/>
           <w:shd w:val="clear" w:color="auto" w:fill="FAFAFA"/>
         </w:rPr>
-        <w:t>、安</w:t>
+        <w:t>F.</w:t>
       </w:r>
       <w:r>
         <w:rPr>
@@ -21112,7 +21313,7 @@
           <w:szCs w:val="27"/>
           <w:shd w:val="clear" w:color="auto" w:fill="FAFAFA"/>
         </w:rPr>
-        <w:t>Y.</w:t>
+        <w:t>、安</w:t>
       </w:r>
       <w:r>
         <w:rPr>
@@ -21123,7 +21324,7 @@
           <w:szCs w:val="27"/>
           <w:shd w:val="clear" w:color="auto" w:fill="FAFAFA"/>
         </w:rPr>
-        <w:t>、楊</w:t>
+        <w:t>Y.</w:t>
       </w:r>
       <w:r>
         <w:rPr>
@@ -21134,7 +21335,7 @@
           <w:szCs w:val="27"/>
           <w:shd w:val="clear" w:color="auto" w:fill="FAFAFA"/>
         </w:rPr>
-        <w:t xml:space="preserve">J. </w:t>
+        <w:t>、楊</w:t>
       </w:r>
       <w:r>
         <w:rPr>
@@ -21145,7 +21346,7 @@
           <w:szCs w:val="27"/>
           <w:shd w:val="clear" w:color="auto" w:fill="FAFAFA"/>
         </w:rPr>
-        <w:t>查看通訊（跳轉連結）</w:t>
+        <w:t xml:space="preserve">J. </w:t>
       </w:r>
       <w:r>
         <w:rPr>
@@ -21156,7 +21357,7 @@
           <w:szCs w:val="27"/>
           <w:shd w:val="clear" w:color="auto" w:fill="FAFAFA"/>
         </w:rPr>
-        <w:t xml:space="preserve"> a</w:t>
+        <w:t>查看通訊（跳轉連結）</w:t>
       </w:r>
       <w:r>
         <w:rPr>
@@ -21167,7 +21368,7 @@
           <w:szCs w:val="27"/>
           <w:shd w:val="clear" w:color="auto" w:fill="FAFAFA"/>
         </w:rPr>
-        <w:t>江南大學商學院，無錫，中國</w:t>
+        <w:t xml:space="preserve"> a</w:t>
       </w:r>
       <w:r>
         <w:rPr>
@@ -21178,7 +21379,7 @@
           <w:szCs w:val="27"/>
           <w:shd w:val="clear" w:color="auto" w:fill="FAFAFA"/>
         </w:rPr>
-        <w:t xml:space="preserve"> </w:t>
+        <w:t>江南大學商學院，無錫，中國</w:t>
       </w:r>
       <w:r>
         <w:rPr>
@@ -21189,7 +21390,7 @@
           <w:szCs w:val="27"/>
           <w:shd w:val="clear" w:color="auto" w:fill="FAFAFA"/>
         </w:rPr>
-        <w:t>溫莎大學</w:t>
+        <w:t xml:space="preserve"> </w:t>
       </w:r>
       <w:r>
         <w:rPr>
@@ -21200,7 +21401,7 @@
           <w:szCs w:val="27"/>
           <w:shd w:val="clear" w:color="auto" w:fill="FAFAFA"/>
         </w:rPr>
-        <w:t xml:space="preserve"> bOdette </w:t>
+        <w:t>溫莎大學</w:t>
       </w:r>
       <w:r>
         <w:rPr>
@@ -21211,8 +21412,9 @@
           <w:szCs w:val="27"/>
           <w:shd w:val="clear" w:color="auto" w:fill="FAFAFA"/>
         </w:rPr>
-        <w:t>商學院，加拿大溫莎</w:t>
-      </w:r>
+        <w:t xml:space="preserve"> </w:t>
+      </w:r>
+      <w:proofErr w:type="spellStart"/>
       <w:r>
         <w:rPr>
           <w:rFonts w:ascii="Segoe UI" w:hAnsi="Segoe UI" w:cs="Segoe UI"/>
@@ -21222,8 +21424,9 @@
           <w:szCs w:val="27"/>
           <w:shd w:val="clear" w:color="auto" w:fill="FAFAFA"/>
         </w:rPr>
-        <w:t xml:space="preserve"> c </w:t>
-      </w:r>
+        <w:t>bOdette</w:t>
+      </w:r>
+      <w:proofErr w:type="spellEnd"/>
       <w:r>
         <w:rPr>
           <w:rFonts w:ascii="Segoe UI" w:hAnsi="Segoe UI" w:cs="Segoe UI"/>
@@ -21233,7 +21436,7 @@
           <w:szCs w:val="27"/>
           <w:shd w:val="clear" w:color="auto" w:fill="FAFAFA"/>
         </w:rPr>
-        <w:t>加拿大沃爾夫維爾阿卡迪亞大學商學院</w:t>
+        <w:t xml:space="preserve"> </w:t>
       </w:r>
       <w:r>
         <w:rPr>
@@ -21244,7 +21447,7 @@
           <w:szCs w:val="27"/>
           <w:shd w:val="clear" w:color="auto" w:fill="FAFAFA"/>
         </w:rPr>
-        <w:t xml:space="preserve"> </w:t>
+        <w:t>商學院，加拿大溫莎</w:t>
       </w:r>
       <w:r>
         <w:rPr>
@@ -21255,7 +21458,7 @@
           <w:szCs w:val="27"/>
           <w:shd w:val="clear" w:color="auto" w:fill="FAFAFA"/>
         </w:rPr>
-        <w:t>摘要</w:t>
+        <w:t xml:space="preserve"> c </w:t>
       </w:r>
       <w:r>
         <w:rPr>
@@ -21266,7 +21469,7 @@
           <w:szCs w:val="27"/>
           <w:shd w:val="clear" w:color="auto" w:fill="FAFAFA"/>
         </w:rPr>
-        <w:t xml:space="preserve"> </w:t>
+        <w:t>加拿大沃爾夫維爾阿卡迪亞大學商學院</w:t>
       </w:r>
       <w:r>
         <w:rPr>
@@ -21277,7 +21480,7 @@
           <w:szCs w:val="27"/>
           <w:shd w:val="clear" w:color="auto" w:fill="FAFAFA"/>
         </w:rPr>
-        <w:t>我們從投資人行為偏差的角度研究投資人情緒對股價崩盤風險的橫斷面影響。我們制定了針對公司的投資人情緒衡量標準，發現投資人情緒較強的股票未來更容易出現價格崩盤。對於有資格進行保證金交易的股票，這種正相關關係更為明顯，因為較高的投資者情緒會導致樂觀投資者更大的保證金買入</w:t>
+        <w:t xml:space="preserve"> </w:t>
       </w:r>
       <w:r>
         <w:rPr>
@@ -21288,7 +21491,7 @@
           <w:szCs w:val="27"/>
           <w:shd w:val="clear" w:color="auto" w:fill="FAFAFA"/>
         </w:rPr>
-        <w:t>/</w:t>
+        <w:t>摘要</w:t>
       </w:r>
       <w:r>
         <w:rPr>
@@ -21299,7 +21502,7 @@
           <w:szCs w:val="27"/>
           <w:shd w:val="clear" w:color="auto" w:fill="FAFAFA"/>
         </w:rPr>
-        <w:t>回補。空頭利息緩和了樂觀情緒對崩盤風險的影響。對於更具投機吸引力的股票，尤其是機構持股比例較低的股票，這種正相關關係也特別突出。</w:t>
+        <w:t xml:space="preserve"> </w:t>
       </w:r>
       <w:r>
         <w:rPr>
@@ -21310,7 +21513,7 @@
           <w:szCs w:val="27"/>
           <w:shd w:val="clear" w:color="auto" w:fill="FAFAFA"/>
         </w:rPr>
-        <w:t xml:space="preserve"> © 2021 </w:t>
+        <w:t>我們從投資人行為偏差的角度研究投資人情緒對股價崩盤風險的橫斷面影響。我們制定了針對公司的投資人情緒衡量標準，發現投資人情緒較強的股票未來更容易出現價格崩盤。對於有資格進行保證金交易的股票，這種正相關關係更為明顯，因為較高的投資者情緒會導致樂觀投資者更大的保證金買入</w:t>
       </w:r>
       <w:r>
         <w:rPr>
@@ -21321,7 +21524,53 @@
           <w:szCs w:val="27"/>
           <w:shd w:val="clear" w:color="auto" w:fill="FAFAFA"/>
         </w:rPr>
-        <w:t>首爾延世大學東西方研究所。</w:t>
+        <w:t>/</w:t>
+      </w:r>
+      <w:r>
+        <w:rPr>
+          <w:rFonts w:ascii="Segoe UI" w:hAnsi="Segoe UI" w:cs="Segoe UI"/>
+          <w:color w:val="000000"/>
+          <w:spacing w:val="5"/>
+          <w:sz w:val="27"/>
+          <w:szCs w:val="27"/>
+          <w:shd w:val="clear" w:color="auto" w:fill="FAFAFA"/>
+        </w:rPr>
+        <w:t>回補。空頭利息緩和了樂觀情緒對崩盤風險的影響。對於更具投機吸引力的股票，尤其是機構持股比例較低的股票，這種正相關關係也特別突出。</w:t>
+      </w:r>
+      <w:r>
+        <w:rPr>
+          <w:rFonts w:ascii="Segoe UI" w:hAnsi="Segoe UI" w:cs="Segoe UI"/>
+          <w:color w:val="000000"/>
+          <w:spacing w:val="5"/>
+          <w:sz w:val="27"/>
+          <w:szCs w:val="27"/>
+          <w:shd w:val="clear" w:color="auto" w:fill="FAFAFA"/>
+        </w:rPr>
+        <w:t xml:space="preserve"> © 2021 </w:t>
+      </w:r>
+      <w:proofErr w:type="gramStart"/>
+      <w:r>
+        <w:rPr>
+          <w:rFonts w:ascii="Segoe UI" w:hAnsi="Segoe UI" w:cs="Segoe UI"/>
+          <w:color w:val="000000"/>
+          <w:spacing w:val="5"/>
+          <w:sz w:val="27"/>
+          <w:szCs w:val="27"/>
+          <w:shd w:val="clear" w:color="auto" w:fill="FAFAFA"/>
+        </w:rPr>
+        <w:t>首爾延世</w:t>
+      </w:r>
+      <w:proofErr w:type="gramEnd"/>
+      <w:r>
+        <w:rPr>
+          <w:rFonts w:ascii="Segoe UI" w:hAnsi="Segoe UI" w:cs="Segoe UI"/>
+          <w:color w:val="000000"/>
+          <w:spacing w:val="5"/>
+          <w:sz w:val="27"/>
+          <w:szCs w:val="27"/>
+          <w:shd w:val="clear" w:color="auto" w:fill="FAFAFA"/>
+        </w:rPr>
+        <w:t>大學東西方研究所。</w:t>
       </w:r>
     </w:p>
   </w:comment>
@@ -21358,9 +21607,18 @@
           <w:rFonts w:ascii="Georgia" w:hAnsi="Georgia"/>
           <w:color w:val="1F1F1F"/>
         </w:rPr>
-        <w:t>。事實上，除了經濟（</w:t>
+        <w:t>。事實上，除了經濟</w:t>
+      </w:r>
+      <w:proofErr w:type="gramStart"/>
+      <w:r>
+        <w:rPr>
+          <w:rFonts w:ascii="Georgia" w:hAnsi="Georgia"/>
+          <w:color w:val="1F1F1F"/>
+        </w:rPr>
+        <w:t>（</w:t>
       </w:r>
       <w:bookmarkStart w:id="34" w:name="bb0140"/>
+      <w:proofErr w:type="gramEnd"/>
       <w:r>
         <w:fldChar w:fldCharType="begin"/>
       </w:r>
@@ -21443,14 +21701,32 @@
         <w:fldChar w:fldCharType="end"/>
       </w:r>
       <w:bookmarkEnd w:id="35"/>
+      <w:proofErr w:type="gramStart"/>
       <w:r>
         <w:rPr>
           <w:rFonts w:ascii="Georgia" w:hAnsi="Georgia"/>
           <w:color w:val="1F1F1F"/>
         </w:rPr>
-        <w:t>）和投資者情緒（</w:t>
+        <w:t>）</w:t>
+      </w:r>
+      <w:proofErr w:type="gramEnd"/>
+      <w:r>
+        <w:rPr>
+          <w:rFonts w:ascii="Georgia" w:hAnsi="Georgia"/>
+          <w:color w:val="1F1F1F"/>
+        </w:rPr>
+        <w:t>和投資者情緒</w:t>
+      </w:r>
+      <w:proofErr w:type="gramStart"/>
+      <w:r>
+        <w:rPr>
+          <w:rFonts w:ascii="Georgia" w:hAnsi="Georgia"/>
+          <w:color w:val="1F1F1F"/>
+        </w:rPr>
+        <w:t>（</w:t>
       </w:r>
       <w:bookmarkStart w:id="36" w:name="bb0130"/>
+      <w:proofErr w:type="gramEnd"/>
       <w:r>
         <w:fldChar w:fldCharType="begin"/>
       </w:r>
@@ -21533,12 +21809,37 @@
         <w:fldChar w:fldCharType="end"/>
       </w:r>
       <w:bookmarkEnd w:id="37"/>
+      <w:proofErr w:type="gramStart"/>
       <w:r>
         <w:rPr>
           <w:rFonts w:ascii="Georgia" w:hAnsi="Georgia"/>
           <w:color w:val="1F1F1F"/>
         </w:rPr>
-        <w:t>）之外，許多研究人員發現，還存在在很大程度影響金融價格走勢的因素很多，如市場政策因素</w:t>
+        <w:t>）</w:t>
+      </w:r>
+      <w:proofErr w:type="gramEnd"/>
+      <w:r>
+        <w:rPr>
+          <w:rFonts w:ascii="Georgia" w:hAnsi="Georgia"/>
+          <w:color w:val="1F1F1F"/>
+        </w:rPr>
+        <w:t>之外，許多研究人員發現，還存在</w:t>
+      </w:r>
+      <w:proofErr w:type="gramStart"/>
+      <w:r>
+        <w:rPr>
+          <w:rFonts w:ascii="Georgia" w:hAnsi="Georgia"/>
+          <w:color w:val="1F1F1F"/>
+        </w:rPr>
+        <w:t>在</w:t>
+      </w:r>
+      <w:proofErr w:type="gramEnd"/>
+      <w:r>
+        <w:rPr>
+          <w:rFonts w:ascii="Georgia" w:hAnsi="Georgia"/>
+          <w:color w:val="1F1F1F"/>
+        </w:rPr>
+        <w:t>很大程度影響金融價格走勢的因素很多，如市場政策因素</w:t>
       </w:r>
       <w:r>
         <w:rPr>
@@ -21868,7 +22169,39 @@
           <w:rFonts w:ascii="Georgia" w:hAnsi="Georgia"/>
           <w:color w:val="1F1F1F"/>
         </w:rPr>
-        <w:t>）。儘管如此，本研究的主要目的是研究利用多個投資人情緒特徵進行股指預測的有效性，並找出這些投資人情緒對股指走勢預測的影響差異。</w:t>
+        <w:t>）。儘管如此，本研究的主要目的是研究利用多個投資人情緒特徵</w:t>
+      </w:r>
+      <w:proofErr w:type="gramStart"/>
+      <w:r>
+        <w:rPr>
+          <w:rFonts w:ascii="Georgia" w:hAnsi="Georgia"/>
+          <w:color w:val="1F1F1F"/>
+        </w:rPr>
+        <w:t>進行股指預測</w:t>
+      </w:r>
+      <w:proofErr w:type="gramEnd"/>
+      <w:r>
+        <w:rPr>
+          <w:rFonts w:ascii="Georgia" w:hAnsi="Georgia"/>
+          <w:color w:val="1F1F1F"/>
+        </w:rPr>
+        <w:t>的有效性，並找出這些投資人情緒</w:t>
+      </w:r>
+      <w:proofErr w:type="gramStart"/>
+      <w:r>
+        <w:rPr>
+          <w:rFonts w:ascii="Georgia" w:hAnsi="Georgia"/>
+          <w:color w:val="1F1F1F"/>
+        </w:rPr>
+        <w:t>對股指走勢</w:t>
+      </w:r>
+      <w:proofErr w:type="gramEnd"/>
+      <w:r>
+        <w:rPr>
+          <w:rFonts w:ascii="Georgia" w:hAnsi="Georgia"/>
+          <w:color w:val="1F1F1F"/>
+        </w:rPr>
+        <w:t>預測的影響差異。</w:t>
       </w:r>
     </w:p>
     <w:p>
@@ -21901,11 +22234,19 @@
         </w:rPr>
         <w:annotationRef/>
       </w:r>
-      <w:r>
-        <w:rPr>
-          <w:rFonts w:hint="eastAsia"/>
-        </w:rPr>
-        <w:t>碩博士論文的格式可參考</w:t>
+      <w:proofErr w:type="gramStart"/>
+      <w:r>
+        <w:rPr>
+          <w:rFonts w:hint="eastAsia"/>
+        </w:rPr>
+        <w:t>碩</w:t>
+      </w:r>
+      <w:proofErr w:type="gramEnd"/>
+      <w:r>
+        <w:rPr>
+          <w:rFonts w:hint="eastAsia"/>
+        </w:rPr>
+        <w:t>博士論文的格式可參考</w:t>
       </w:r>
     </w:p>
   </w:comment>
@@ -21920,11 +22261,19 @@
         </w:rPr>
         <w:annotationRef/>
       </w:r>
-      <w:r>
-        <w:rPr>
-          <w:rFonts w:hint="eastAsia"/>
-        </w:rPr>
-        <w:t>碩博士論文的格式可參考</w:t>
+      <w:proofErr w:type="gramStart"/>
+      <w:r>
+        <w:rPr>
+          <w:rFonts w:hint="eastAsia"/>
+        </w:rPr>
+        <w:t>碩</w:t>
+      </w:r>
+      <w:proofErr w:type="gramEnd"/>
+      <w:r>
+        <w:rPr>
+          <w:rFonts w:hint="eastAsia"/>
+        </w:rPr>
+        <w:t>博士論文的格式可參考</w:t>
       </w:r>
     </w:p>
   </w:comment>

--- a/112-2/MI6006701 研究方法/研究方法期末報告_M11209202黃雅婄.docx
+++ b/112-2/MI6006701 研究方法/研究方法期末報告_M11209202黃雅婄.docx
@@ -579,20 +579,8 @@
                 <w:szCs w:val="32"/>
                 <w:lang w:eastAsia="zh-TW"/>
               </w:rPr>
-              <w:t>黃雅</w:t>
-            </w:r>
-            <w:proofErr w:type="gramStart"/>
-            <w:r>
-              <w:rPr>
-                <w:rFonts w:ascii="Times New Roman" w:hAnsi="Times New Roman" w:cs="Times New Roman" w:hint="eastAsia"/>
-                <w:color w:val="000000"/>
-                <w:sz w:val="32"/>
-                <w:szCs w:val="32"/>
-                <w:lang w:eastAsia="zh-TW"/>
-              </w:rPr>
-              <w:t>婄</w:t>
-            </w:r>
-            <w:proofErr w:type="gramEnd"/>
+              <w:t>黃雅婄</w:t>
+            </w:r>
           </w:p>
           <w:p>
             <w:pPr>
@@ -768,21 +756,7 @@
         <w:rPr>
           <w:rFonts w:hint="eastAsia"/>
         </w:rPr>
-        <w:t>過去人們只能透過新聞、報章雜誌或公開資訊觀測站提供的重大訊息來了解股市現況，如今投資者們能夠自由在金融理財社群中分享股票操作經驗並討論市場趨勢，因此除基本分析和技術分析等方式外，消息面對經濟、股價帶來的影響也在科技發展迅速的背景下日益劇增，金融訊息傳遞與接收管道的改變也影響了大眾投資行為，從新聞、網路</w:t>
-      </w:r>
-      <w:proofErr w:type="gramStart"/>
-      <w:r>
-        <w:rPr>
-          <w:rFonts w:hint="eastAsia"/>
-        </w:rPr>
-        <w:t>社群各方</w:t>
-      </w:r>
-      <w:proofErr w:type="gramEnd"/>
-      <w:r>
-        <w:rPr>
-          <w:rFonts w:hint="eastAsia"/>
-        </w:rPr>
-        <w:t>得知的消息都會影響投資人對股票的預期心理和操作態度。</w:t>
+        <w:t>過去人們只能透過新聞、報章雜誌或公開資訊觀測站提供的重大訊息來了解股市現況，如今投資者們能夠自由在金融理財社群中分享股票操作經驗並討論市場趨勢，因此除基本分析和技術分析等方式外，消息面對經濟、股價帶來的影響也在科技發展迅速的背景下日益劇增，金融訊息傳遞與接收管道的改變也影響了大眾投資行為，從新聞、網路社群各方得知的消息都會影響投資人對股票的預期心理和操作態度。</w:t>
       </w:r>
     </w:p>
     <w:p>
@@ -803,15 +777,7 @@
         <w:t>利用機器學習技術</w:t>
       </w:r>
       <w:r>
-        <w:t>對社群媒體中台積電和台灣加權指數的評論</w:t>
-      </w:r>
-      <w:proofErr w:type="gramStart"/>
-      <w:r>
-        <w:t>和貼文進行</w:t>
-      </w:r>
-      <w:proofErr w:type="gramEnd"/>
-      <w:r>
-        <w:t>情緒分析（</w:t>
+        <w:t>對社群媒體中台積電和台灣加權指數的評論和貼文進行情緒分析（</w:t>
       </w:r>
       <w:r>
         <w:t>Sentiment Analysis</w:t>
@@ -4006,7 +3972,23 @@
             <w:rFonts w:hint="eastAsia"/>
             <w:noProof/>
           </w:rPr>
-          <w:t>台灣加權指數市值佔比排行前</w:t>
+          <w:t>台灣加權指</w:t>
+        </w:r>
+        <w:r>
+          <w:rPr>
+            <w:rStyle w:val="af"/>
+            <w:rFonts w:hint="eastAsia"/>
+            <w:noProof/>
+          </w:rPr>
+          <w:t>數</w:t>
+        </w:r>
+        <w:r>
+          <w:rPr>
+            <w:rStyle w:val="af"/>
+            <w:rFonts w:hint="eastAsia"/>
+            <w:noProof/>
+          </w:rPr>
+          <w:t>市值佔比排行前</w:t>
         </w:r>
         <w:r>
           <w:rPr>
@@ -4771,15 +4753,7 @@
         <w:t xml:space="preserve"> </w:t>
       </w:r>
       <w:r>
-        <w:t>下進步飛速，進而促使世界連結更緊密。其中半導體產業為奠定科技進步的基礎，半導體製程產出的晶片元件應用範圍如雲端運算、</w:t>
-      </w:r>
-      <w:proofErr w:type="gramStart"/>
-      <w:r>
-        <w:t>物聯網</w:t>
-      </w:r>
-      <w:proofErr w:type="gramEnd"/>
-      <w:r>
-        <w:t>、智慧家電等，近幾年熱度及技術越發穩定的自動駕駛汽車、人工智慧、生成式</w:t>
+        <w:t>下進步飛速，進而促使世界連結更緊密。其中半導體產業為奠定科技進步的基礎，半導體製程產出的晶片元件應用範圍如雲端運算、物聯網、智慧家電等，近幾年熱度及技術越發穩定的自動駕駛汽車、人工智慧、生成式</w:t>
       </w:r>
       <w:r>
         <w:t>AI</w:t>
@@ -4815,39 +4789,25 @@
         <w:t>2</w:t>
       </w:r>
       <w:r>
-        <w:t>月，美國白宮宣布撥款鉅額執行《晶片研發計畫》</w:t>
-      </w:r>
-      <w:proofErr w:type="gramStart"/>
+        <w:t>月，美國白宮宣布撥款鉅額執行《晶片研發計畫》（</w:t>
+      </w:r>
+      <w:r>
+        <w:t xml:space="preserve">HIPS Research and development </w:t>
+      </w:r>
       <w:r>
         <w:t>（</w:t>
       </w:r>
-      <w:proofErr w:type="gramEnd"/>
-      <w:r>
-        <w:t xml:space="preserve">HIPS Research and development </w:t>
-      </w:r>
-      <w:proofErr w:type="gramStart"/>
-      <w:r>
-        <w:t>（</w:t>
-      </w:r>
-      <w:proofErr w:type="gramEnd"/>
       <w:r>
         <w:t>R&amp;D</w:t>
       </w:r>
-      <w:proofErr w:type="gramStart"/>
       <w:r>
         <w:t>）</w:t>
       </w:r>
-      <w:proofErr w:type="gramEnd"/>
       <w:r>
         <w:t xml:space="preserve"> programs</w:t>
       </w:r>
-      <w:proofErr w:type="gramStart"/>
-      <w:r>
-        <w:t>）</w:t>
-      </w:r>
-      <w:proofErr w:type="gramEnd"/>
-      <w:r>
-        <w:t>，透過對半導體產業投資以激勵發展，進而加強美國整體經濟和供應鏈彈性，此法案間接促使全球半導體企業開始湧入大量的投資基金，也給產業帶來發展潛力可觀的前景。</w:t>
+      <w:r>
+        <w:t>），透過對半導體產業投資以激勵發展，進而加強美國整體經濟和供應鏈彈性，此法案間接促使全球半導體企業開始湧入大量的投資基金，也給產業帶來發展潛力可觀的前景。</w:t>
       </w:r>
     </w:p>
     <w:p>
@@ -4859,35 +4819,7 @@
         <w:rPr>
           <w:rFonts w:hint="eastAsia"/>
         </w:rPr>
-        <w:t>科技發展也一併帶動了各國的經濟發展，近年來台灣國內商業、</w:t>
-      </w:r>
-      <w:proofErr w:type="gramStart"/>
-      <w:r>
-        <w:rPr>
-          <w:rFonts w:hint="eastAsia"/>
-        </w:rPr>
-        <w:t>經濟也熬過</w:t>
-      </w:r>
-      <w:proofErr w:type="gramEnd"/>
-      <w:r>
-        <w:rPr>
-          <w:rFonts w:hint="eastAsia"/>
-        </w:rPr>
-        <w:t>了</w:t>
-      </w:r>
-      <w:proofErr w:type="gramStart"/>
-      <w:r>
-        <w:rPr>
-          <w:rFonts w:hint="eastAsia"/>
-        </w:rPr>
-        <w:t>疫情的</w:t>
-      </w:r>
-      <w:proofErr w:type="gramEnd"/>
-      <w:r>
-        <w:rPr>
-          <w:rFonts w:hint="eastAsia"/>
-        </w:rPr>
-        <w:t>衝擊逐漸趨於穩定，特別是台灣股市交易活動也逐年熱絡起來，根據臺灣證券交易所統計之歷年股票市場概況表顯示，國內股市成交總金額從</w:t>
+        <w:t>科技發展也一併帶動了各國的經濟發展，近年來台灣國內商業、經濟也熬過了疫情的衝擊逐漸趨於穩定，特別是台灣股市交易活動也逐年熱絡起來，根據臺灣證券交易所統計之歷年股票市場概況表顯示，國內股市成交總金額從</w:t>
       </w:r>
       <w:r>
         <w:t>2019</w:t>
@@ -4911,23 +4843,7 @@
         <w:t>63</w:t>
       </w:r>
       <w:r>
-        <w:t>兆元，股市的活躍程度也反映出股票這項投資工具越發受到投資人青睞。</w:t>
-      </w:r>
-      <w:proofErr w:type="gramStart"/>
-      <w:r>
-        <w:t>說到台股</w:t>
-      </w:r>
-      <w:proofErr w:type="gramEnd"/>
-      <w:r>
-        <w:t>，不得不提及台灣股市中有「</w:t>
-      </w:r>
-      <w:proofErr w:type="gramStart"/>
-      <w:r>
-        <w:t>護國神山</w:t>
-      </w:r>
-      <w:proofErr w:type="gramEnd"/>
-      <w:r>
-        <w:t>」美稱之台積電股票，作為台灣最重要的半導體代工企業，台積電不僅在技術創新方面領先，對國內金融經濟帶來的影響也十分顯著。</w:t>
+        <w:t>兆元，股市的活躍程度也反映出股票這項投資工具越發受到投資人青睞。說到台股，不得不提及台灣股市中有「護國神山」美稱之台積電股票，作為台灣最重要的半導體代工企業，台積電不僅在技術創新方面領先，對國內金融經濟帶來的影響也十分顯著。</w:t>
       </w:r>
     </w:p>
     <w:p>
@@ -4951,55 +4867,23 @@
         <w:rPr>
           <w:rFonts w:hint="eastAsia"/>
         </w:rPr>
-        <w:t>現代人們的日常交流逐漸社群化，使用者在</w:t>
-      </w:r>
-      <w:proofErr w:type="gramStart"/>
-      <w:r>
-        <w:rPr>
-          <w:rFonts w:hint="eastAsia"/>
-        </w:rPr>
-        <w:t>在</w:t>
-      </w:r>
-      <w:proofErr w:type="gramEnd"/>
-      <w:r>
-        <w:rPr>
-          <w:rFonts w:hint="eastAsia"/>
-        </w:rPr>
-        <w:t>社群媒體中討論的內容也包含多</w:t>
-      </w:r>
-      <w:r>
-        <w:t xml:space="preserve"> </w:t>
-      </w:r>
-      <w:r>
-        <w:t>種主題，除了日常生活基本的食、衣、住、行、育、</w:t>
-      </w:r>
-      <w:proofErr w:type="gramStart"/>
-      <w:r>
-        <w:t>樂外</w:t>
-      </w:r>
-      <w:proofErr w:type="gramEnd"/>
-      <w:r>
-        <w:t>，也在金融經濟、政治外</w:t>
+        <w:t>現代人們的日常交流逐漸社群化，使用者在社群媒體中討論的內容也包含多</w:t>
+      </w:r>
+      <w:r>
+        <w:t>種主題，除了日常生活基本的食、衣、住、行、育、樂外，也在金融經濟、政治外交、</w:t>
       </w:r>
       <w:r>
         <w:lastRenderedPageBreak/>
-        <w:t>交、科技人文等領域有諸多的討論。將社群媒體中的討論內容加以分析後，也在諸多領域實際應用，例如透過產品</w:t>
-      </w:r>
-      <w:proofErr w:type="gramStart"/>
-      <w:r>
-        <w:t>點擊率與</w:t>
-      </w:r>
-      <w:proofErr w:type="gramEnd"/>
-      <w:r>
-        <w:t>搜尋內容讓企業更了解使用者偏好，對特定顧客進行精</w:t>
-      </w:r>
-      <w:proofErr w:type="gramStart"/>
-      <w:r>
-        <w:t>準</w:t>
-      </w:r>
-      <w:proofErr w:type="gramEnd"/>
-      <w:r>
-        <w:t>的廣告投放，達到更好的行銷效果；在政治方面，也有利用網路投票預估選情，判斷不同地區選民意向的案例。</w:t>
+        <w:t>科技人文等領域有諸多的討論。將社群媒體中的討論內容加以分析後，</w:t>
+      </w:r>
+      <w:r>
+        <w:rPr>
+          <w:rFonts w:hint="eastAsia"/>
+        </w:rPr>
+        <w:t>可以</w:t>
+      </w:r>
+      <w:r>
+        <w:t>在諸多領域實際應用，例如透過產品點擊率與搜尋內容讓企業更了解使用者偏好，對特定顧客進行精準的廣告投放，達到更好的行銷效果；在政治方面，也有利用網路投票預估選情，判斷不同地區選民意向的案例。</w:t>
       </w:r>
       <w:r>
         <w:t xml:space="preserve"> </w:t>
@@ -5022,54 +4906,33 @@
       <w:r>
         <w:t>、</w:t>
       </w:r>
-      <w:proofErr w:type="spellStart"/>
       <w:r>
         <w:t>CMoney</w:t>
       </w:r>
-      <w:proofErr w:type="spellEnd"/>
       <w:r>
         <w:t>、</w:t>
       </w:r>
-      <w:proofErr w:type="spellStart"/>
       <w:r>
         <w:t>Histock</w:t>
       </w:r>
-      <w:proofErr w:type="spellEnd"/>
       <w:r>
         <w:t>、</w:t>
       </w:r>
-      <w:proofErr w:type="spellStart"/>
       <w:r>
         <w:t>Dcard</w:t>
       </w:r>
-      <w:proofErr w:type="spellEnd"/>
-      <w:r>
-        <w:t>股市版、</w:t>
-      </w:r>
-      <w:proofErr w:type="gramStart"/>
-      <w:r>
-        <w:t>鉅</w:t>
-      </w:r>
-      <w:proofErr w:type="gramEnd"/>
-      <w:r>
-        <w:t>亨網</w:t>
-      </w:r>
-      <w:r>
-        <w:t>.</w:t>
-      </w:r>
-      <w:proofErr w:type="gramStart"/>
-      <w:r>
-        <w:t>.....</w:t>
-      </w:r>
-      <w:proofErr w:type="gramEnd"/>
+      <w:r>
+        <w:t>股市版、鉅亨網</w:t>
+      </w:r>
+      <w:r>
+        <w:t>......</w:t>
+      </w:r>
       <w:r>
         <w:t>，使用者常在理財相關的社群平台分享對股市預測或交易結果。根據美網</w:t>
       </w:r>
-      <w:proofErr w:type="spellStart"/>
       <w:r>
         <w:t>MagnifyMoney</w:t>
       </w:r>
-      <w:proofErr w:type="spellEnd"/>
       <w:r>
         <w:t>，在</w:t>
       </w:r>
@@ -5215,15 +5078,7 @@
         <w:t>）</w:t>
       </w:r>
       <w:r>
-        <w:t>的出現，情緒分析的準確性和適用性得到了顯著提升。這些新技術利用深度學習和</w:t>
-      </w:r>
-      <w:proofErr w:type="gramStart"/>
-      <w:r>
-        <w:t>大量預</w:t>
-      </w:r>
-      <w:proofErr w:type="gramEnd"/>
-      <w:r>
-        <w:t>訓練資料，能夠更準確地捕捉文本中的情感</w:t>
+        <w:t>的出現，情緒分析的準確性和適用性得到了顯著提升。這些新技術利用深度學習和大量預訓練資料，能夠更準確地捕捉文本中的情感</w:t>
       </w:r>
       <w:r>
         <w:t>語境</w:t>
@@ -5315,14 +5170,6 @@
         </w:rPr>
         <w:t>進行分析，利用焦點小組的</w:t>
       </w:r>
-      <w:proofErr w:type="gramStart"/>
-      <w:r>
-        <w:rPr>
-          <w:rFonts w:hint="eastAsia"/>
-        </w:rPr>
-        <w:t>的</w:t>
-      </w:r>
-      <w:proofErr w:type="gramEnd"/>
       <w:r>
         <w:rPr>
           <w:rFonts w:hint="eastAsia"/>
@@ -5339,19 +5186,13 @@
         <w:rPr>
           <w:rFonts w:hint="eastAsia"/>
         </w:rPr>
-        <w:t>將焦點小組的研究成果作</w:t>
+        <w:t>將焦點小組的研究成果作為</w:t>
       </w:r>
       <w:r>
         <w:rPr>
           <w:rFonts w:hint="eastAsia"/>
         </w:rPr>
         <w:lastRenderedPageBreak/>
-        <w:t>為</w:t>
-      </w:r>
-      <w:r>
-        <w:rPr>
-          <w:rFonts w:hint="eastAsia"/>
-        </w:rPr>
         <w:t>後續</w:t>
       </w:r>
       <w:r>
@@ -5797,21 +5638,7 @@
         <w:rPr>
           <w:rFonts w:hint="eastAsia"/>
         </w:rPr>
-        <w:t>，由於社群網路中網路用語的更新</w:t>
-      </w:r>
-      <w:proofErr w:type="gramStart"/>
-      <w:r>
-        <w:rPr>
-          <w:rFonts w:hint="eastAsia"/>
-        </w:rPr>
-        <w:t>相當</w:t>
-      </w:r>
-      <w:proofErr w:type="gramEnd"/>
-      <w:r>
-        <w:rPr>
-          <w:rFonts w:hint="eastAsia"/>
-        </w:rPr>
-        <w:t>快速，期望透過焦點小組和生成式</w:t>
+        <w:t>，由於社群網路中網路用語的更新相當快速，期望透過焦點小組和生成式</w:t>
       </w:r>
       <w:r>
         <w:rPr>
@@ -5946,7 +5773,7 @@
           <w:szCs w:val="24"/>
           <w:lang w:eastAsia="zh-TW"/>
         </w:rPr>
-        <w:t>，以便對後續預測股價漲跌的模型給與適當的情緒權重、提升模型優化的準確度</w:t>
+        <w:t>，以便對後續預測股價漲跌的模型給與適當的情緒權重、提升模</w:t>
       </w:r>
       <w:r>
         <w:rPr>
@@ -5955,55 +5782,30 @@
           <w:szCs w:val="24"/>
           <w:lang w:eastAsia="zh-TW"/>
         </w:rPr>
-        <w:t>，</w:t>
+        <w:t>型優化的準確度</w:t>
       </w:r>
       <w:r>
         <w:rPr>
           <w:rFonts w:ascii="Times New Roman" w:hAnsi="Times New Roman" w:hint="eastAsia"/>
-          <w:color w:val="FF0000"/>
           <w:sz w:val="24"/>
           <w:szCs w:val="24"/>
           <w:lang w:eastAsia="zh-TW"/>
         </w:rPr>
-        <w:t>並且透過定期的焦</w:t>
+        <w:t>，並且透過定期的焦</w:t>
       </w:r>
       <w:r>
         <w:rPr>
           <w:rFonts w:ascii="Times New Roman" w:hAnsi="Times New Roman" w:hint="eastAsia"/>
-          <w:color w:val="FF0000"/>
           <w:sz w:val="24"/>
           <w:szCs w:val="24"/>
           <w:lang w:eastAsia="zh-TW"/>
         </w:rPr>
         <w:lastRenderedPageBreak/>
-        <w:t>點小組討論，持續更新</w:t>
-      </w:r>
-      <w:proofErr w:type="gramStart"/>
+        <w:t>點小組討論，持續更新新的金融社群情緒用語</w:t>
+      </w:r>
       <w:r>
         <w:rPr>
           <w:rFonts w:ascii="Times New Roman" w:hAnsi="Times New Roman" w:hint="eastAsia"/>
-          <w:color w:val="FF0000"/>
-          <w:sz w:val="24"/>
-          <w:szCs w:val="24"/>
-          <w:lang w:eastAsia="zh-TW"/>
-        </w:rPr>
-        <w:t>新</w:t>
-      </w:r>
-      <w:proofErr w:type="gramEnd"/>
-      <w:r>
-        <w:rPr>
-          <w:rFonts w:ascii="Times New Roman" w:hAnsi="Times New Roman" w:hint="eastAsia"/>
-          <w:color w:val="FF0000"/>
-          <w:sz w:val="24"/>
-          <w:szCs w:val="24"/>
-          <w:lang w:eastAsia="zh-TW"/>
-        </w:rPr>
-        <w:t>的金融社群情緒用語</w:t>
-      </w:r>
-      <w:r>
-        <w:rPr>
-          <w:rFonts w:ascii="Times New Roman" w:hAnsi="Times New Roman" w:hint="eastAsia"/>
-          <w:color w:val="FF0000"/>
           <w:sz w:val="24"/>
           <w:szCs w:val="24"/>
           <w:lang w:eastAsia="zh-TW"/>
@@ -6051,7 +5853,7 @@
           <w:szCs w:val="24"/>
           <w:lang w:eastAsia="zh-TW"/>
         </w:rPr>
-        <w:t>金融</w:t>
+        <w:t>金融社群情緒</w:t>
       </w:r>
       <w:r>
         <w:rPr>
@@ -6060,7 +5862,7 @@
           <w:szCs w:val="24"/>
           <w:lang w:eastAsia="zh-TW"/>
         </w:rPr>
-        <w:t>社群情緒</w:t>
+        <w:t>詞典</w:t>
       </w:r>
       <w:r>
         <w:rPr>
@@ -6069,8 +5871,19 @@
           <w:szCs w:val="24"/>
           <w:lang w:eastAsia="zh-TW"/>
         </w:rPr>
-        <w:t>詞典</w:t>
-      </w:r>
+        <w:t>與情緒詞權重</w:t>
+      </w:r>
+    </w:p>
+    <w:p>
+      <w:pPr>
+        <w:spacing w:line="360" w:lineRule="auto"/>
+        <w:rPr>
+          <w:rFonts w:ascii="Times New Roman" w:hAnsi="Times New Roman"/>
+          <w:sz w:val="24"/>
+          <w:szCs w:val="24"/>
+          <w:lang w:eastAsia="zh-TW"/>
+        </w:rPr>
+      </w:pPr>
       <w:r>
         <w:rPr>
           <w:rFonts w:ascii="Times New Roman" w:hAnsi="Times New Roman" w:hint="eastAsia"/>
@@ -6078,19 +5891,8 @@
           <w:szCs w:val="24"/>
           <w:lang w:eastAsia="zh-TW"/>
         </w:rPr>
-        <w:t>與情緒詞權重</w:t>
-      </w:r>
-    </w:p>
-    <w:p>
-      <w:pPr>
-        <w:spacing w:line="360" w:lineRule="auto"/>
-        <w:rPr>
-          <w:rFonts w:ascii="Times New Roman" w:hAnsi="Times New Roman"/>
-          <w:sz w:val="24"/>
-          <w:szCs w:val="24"/>
-          <w:lang w:eastAsia="zh-TW"/>
-        </w:rPr>
-      </w:pPr>
+        <w:t>延續目的一的結果，給予</w:t>
+      </w:r>
       <w:r>
         <w:rPr>
           <w:rFonts w:ascii="Times New Roman" w:hAnsi="Times New Roman" w:hint="eastAsia"/>
@@ -6098,9 +5900,8 @@
           <w:szCs w:val="24"/>
           <w:lang w:eastAsia="zh-TW"/>
         </w:rPr>
-        <w:t>延續目的</w:t>
-      </w:r>
-      <w:proofErr w:type="gramStart"/>
+        <w:t>金融</w:t>
+      </w:r>
       <w:r>
         <w:rPr>
           <w:rFonts w:ascii="Times New Roman" w:hAnsi="Times New Roman" w:hint="eastAsia"/>
@@ -6108,9 +5909,8 @@
           <w:szCs w:val="24"/>
           <w:lang w:eastAsia="zh-TW"/>
         </w:rPr>
-        <w:t>一</w:t>
-      </w:r>
-      <w:proofErr w:type="gramEnd"/>
+        <w:t>社群情緒</w:t>
+      </w:r>
       <w:r>
         <w:rPr>
           <w:rFonts w:ascii="Times New Roman" w:hAnsi="Times New Roman" w:hint="eastAsia"/>
@@ -6118,7 +5918,7 @@
           <w:szCs w:val="24"/>
           <w:lang w:eastAsia="zh-TW"/>
         </w:rPr>
-        <w:t>的結果，給予</w:t>
+        <w:t>詞彙</w:t>
       </w:r>
       <w:r>
         <w:rPr>
@@ -6127,7 +5927,7 @@
           <w:szCs w:val="24"/>
           <w:lang w:eastAsia="zh-TW"/>
         </w:rPr>
-        <w:t>金融</w:t>
+        <w:t>有用的權重，包含常見的社群情緒詞彙和網路短語等，</w:t>
       </w:r>
       <w:r>
         <w:rPr>
@@ -6136,7 +5936,7 @@
           <w:szCs w:val="24"/>
           <w:lang w:eastAsia="zh-TW"/>
         </w:rPr>
-        <w:t>社群情緒</w:t>
+        <w:t>透過</w:t>
       </w:r>
       <w:r>
         <w:rPr>
@@ -6145,7 +5945,7 @@
           <w:szCs w:val="24"/>
           <w:lang w:eastAsia="zh-TW"/>
         </w:rPr>
-        <w:t>詞彙</w:t>
+        <w:t>了解各項影響因素的相關性來更好的</w:t>
       </w:r>
       <w:r>
         <w:rPr>
@@ -6154,7 +5954,7 @@
           <w:szCs w:val="24"/>
           <w:lang w:eastAsia="zh-TW"/>
         </w:rPr>
-        <w:t>有用的權重</w:t>
+        <w:t>調整</w:t>
       </w:r>
       <w:r>
         <w:rPr>
@@ -6163,7 +5963,7 @@
           <w:szCs w:val="24"/>
           <w:lang w:eastAsia="zh-TW"/>
         </w:rPr>
-        <w:t>，包含常見的</w:t>
+        <w:t>各項參數的</w:t>
       </w:r>
       <w:r>
         <w:rPr>
@@ -6172,7 +5972,7 @@
           <w:szCs w:val="24"/>
           <w:lang w:eastAsia="zh-TW"/>
         </w:rPr>
-        <w:t>社群</w:t>
+        <w:t>權重</w:t>
       </w:r>
       <w:r>
         <w:rPr>
@@ -6181,9 +5981,8 @@
           <w:szCs w:val="24"/>
           <w:lang w:eastAsia="zh-TW"/>
         </w:rPr>
-        <w:t>情緒詞彙和</w:t>
-      </w:r>
-      <w:proofErr w:type="gramStart"/>
+        <w:t>，</w:t>
+      </w:r>
       <w:r>
         <w:rPr>
           <w:rFonts w:ascii="Times New Roman" w:hAnsi="Times New Roman" w:hint="eastAsia"/>
@@ -6191,7 +5990,7 @@
           <w:szCs w:val="24"/>
           <w:lang w:eastAsia="zh-TW"/>
         </w:rPr>
-        <w:t>網路</w:t>
+        <w:t>幫</w:t>
       </w:r>
       <w:r>
         <w:rPr>
@@ -6200,115 +5999,7 @@
           <w:szCs w:val="24"/>
           <w:lang w:eastAsia="zh-TW"/>
         </w:rPr>
-        <w:t>短語</w:t>
-      </w:r>
-      <w:r>
-        <w:rPr>
-          <w:rFonts w:ascii="Times New Roman" w:hAnsi="Times New Roman" w:hint="eastAsia"/>
-          <w:sz w:val="24"/>
-          <w:szCs w:val="24"/>
-          <w:lang w:eastAsia="zh-TW"/>
-        </w:rPr>
-        <w:t>等</w:t>
-      </w:r>
-      <w:proofErr w:type="gramEnd"/>
-      <w:r>
-        <w:rPr>
-          <w:rFonts w:ascii="Times New Roman" w:hAnsi="Times New Roman" w:hint="eastAsia"/>
-          <w:sz w:val="24"/>
-          <w:szCs w:val="24"/>
-          <w:lang w:eastAsia="zh-TW"/>
-        </w:rPr>
-        <w:t>，</w:t>
-      </w:r>
-      <w:r>
-        <w:rPr>
-          <w:rFonts w:ascii="Times New Roman" w:hAnsi="Times New Roman" w:hint="eastAsia"/>
-          <w:color w:val="FF0000"/>
-          <w:sz w:val="24"/>
-          <w:szCs w:val="24"/>
-          <w:lang w:eastAsia="zh-TW"/>
-        </w:rPr>
-        <w:t>透過</w:t>
-      </w:r>
-      <w:r>
-        <w:rPr>
-          <w:rFonts w:ascii="Times New Roman" w:hAnsi="Times New Roman" w:hint="eastAsia"/>
-          <w:color w:val="FF0000"/>
-          <w:sz w:val="24"/>
-          <w:szCs w:val="24"/>
-          <w:lang w:eastAsia="zh-TW"/>
-        </w:rPr>
-        <w:t>了解各項影響因素的相關性來更好的</w:t>
-      </w:r>
-      <w:r>
-        <w:rPr>
-          <w:rFonts w:ascii="Times New Roman" w:hAnsi="Times New Roman" w:hint="eastAsia"/>
-          <w:color w:val="FF0000"/>
-          <w:sz w:val="24"/>
-          <w:szCs w:val="24"/>
-          <w:lang w:eastAsia="zh-TW"/>
-        </w:rPr>
-        <w:t>調整</w:t>
-      </w:r>
-      <w:r>
-        <w:rPr>
-          <w:rFonts w:ascii="Times New Roman" w:hAnsi="Times New Roman" w:hint="eastAsia"/>
-          <w:color w:val="FF0000"/>
-          <w:sz w:val="24"/>
-          <w:szCs w:val="24"/>
-          <w:lang w:eastAsia="zh-TW"/>
-        </w:rPr>
-        <w:t>各項參數的</w:t>
-      </w:r>
-      <w:r>
-        <w:rPr>
-          <w:rFonts w:ascii="Times New Roman" w:hAnsi="Times New Roman" w:hint="eastAsia"/>
-          <w:color w:val="FF0000"/>
-          <w:sz w:val="24"/>
-          <w:szCs w:val="24"/>
-          <w:lang w:eastAsia="zh-TW"/>
-        </w:rPr>
-        <w:t>權重</w:t>
-      </w:r>
-      <w:r>
-        <w:rPr>
-          <w:rFonts w:ascii="Times New Roman" w:hAnsi="Times New Roman" w:hint="eastAsia"/>
-          <w:color w:val="FF0000"/>
-          <w:sz w:val="24"/>
-          <w:szCs w:val="24"/>
-          <w:lang w:eastAsia="zh-TW"/>
-        </w:rPr>
-        <w:t>，</w:t>
-      </w:r>
-      <w:r>
-        <w:rPr>
-          <w:rFonts w:ascii="Times New Roman" w:hAnsi="Times New Roman" w:hint="eastAsia"/>
-          <w:color w:val="FF0000"/>
-          <w:sz w:val="24"/>
-          <w:szCs w:val="24"/>
-          <w:lang w:eastAsia="zh-TW"/>
-        </w:rPr>
-        <w:t>幫</w:t>
-      </w:r>
-      <w:r>
-        <w:rPr>
-          <w:rFonts w:ascii="Times New Roman" w:hAnsi="Times New Roman" w:hint="eastAsia"/>
-          <w:color w:val="FF0000"/>
-          <w:sz w:val="24"/>
-          <w:szCs w:val="24"/>
-          <w:lang w:eastAsia="zh-TW"/>
-        </w:rPr>
-        <w:t>助提高情緒分析的準確性</w:t>
-      </w:r>
-      <w:r>
-        <w:rPr>
-          <w:rFonts w:ascii="Times New Roman" w:hAnsi="Times New Roman" w:hint="eastAsia"/>
-          <w:sz w:val="24"/>
-          <w:szCs w:val="24"/>
-          <w:lang w:eastAsia="zh-TW"/>
-        </w:rPr>
-        <w:t>。</w:t>
+        <w:t>助提高情緒分析的準確性。</w:t>
       </w:r>
     </w:p>
     <w:p>
@@ -6325,7 +6016,6 @@
           <w:szCs w:val="24"/>
         </w:rPr>
       </w:pPr>
-      <w:proofErr w:type="spellStart"/>
       <w:r>
         <w:rPr>
           <w:rFonts w:ascii="Times New Roman" w:hAnsi="Times New Roman" w:hint="eastAsia"/>
@@ -6334,7 +6024,6 @@
         </w:rPr>
         <w:t>社群情緒分析模型</w:t>
       </w:r>
-      <w:proofErr w:type="spellEnd"/>
     </w:p>
     <w:p>
       <w:pPr>
@@ -6623,7 +6312,7 @@
           <w:noProof/>
         </w:rPr>
         <w:drawing>
-          <wp:inline distT="0" distB="0" distL="0" distR="0" wp14:anchorId="30151EA6" wp14:editId="6974D13B">
+          <wp:inline distT="0" distB="0" distL="0" distR="0" wp14:anchorId="30151EA6" wp14:editId="087E9494">
             <wp:extent cx="6273800" cy="3731333"/>
             <wp:effectExtent l="0" t="38100" r="12700" b="40640"/>
             <wp:docPr id="690024182" name="資料庫圖表 1"/>
@@ -6641,8 +6330,8 @@
       <w:pPr>
         <w:pStyle w:val="afd"/>
       </w:pPr>
-      <w:bookmarkStart w:id="10" w:name="_Toc166973365"/>
-      <w:bookmarkStart w:id="11" w:name="_Toc168479397"/>
+      <w:bookmarkStart w:id="10" w:name="_Toc168479397"/>
+      <w:bookmarkStart w:id="11" w:name="_Toc166973365"/>
       <w:r>
         <w:rPr>
           <w:rFonts w:hint="eastAsia"/>
@@ -6661,7 +6350,7 @@
         </w:rPr>
         <w:t>研究架構流程圖</w:t>
       </w:r>
-      <w:bookmarkEnd w:id="11"/>
+      <w:bookmarkEnd w:id="10"/>
     </w:p>
     <w:p>
       <w:pPr>
@@ -6692,7 +6381,7 @@
         </w:rPr>
         <w:t>文獻探討</w:t>
       </w:r>
-      <w:bookmarkEnd w:id="10"/>
+      <w:bookmarkEnd w:id="11"/>
       <w:bookmarkEnd w:id="12"/>
     </w:p>
     <w:p>
@@ -7055,16 +6744,8 @@
         <w:rPr>
           <w:rFonts w:hint="eastAsia"/>
         </w:rPr>
-        <w:t>所</w:t>
-      </w:r>
-      <w:proofErr w:type="gramStart"/>
-      <w:r>
-        <w:rPr>
-          <w:rFonts w:hint="eastAsia"/>
-        </w:rPr>
-        <w:t>佔</w:t>
-      </w:r>
-      <w:proofErr w:type="gramEnd"/>
+        <w:t>所佔</w:t>
+      </w:r>
       <w:r>
         <w:rPr>
           <w:rFonts w:hint="eastAsia"/>
@@ -7105,16 +6786,8 @@
         <w:rPr>
           <w:rFonts w:hint="eastAsia"/>
         </w:rPr>
-        <w:t>市值</w:t>
-      </w:r>
-      <w:proofErr w:type="gramStart"/>
-      <w:r>
-        <w:rPr>
-          <w:rFonts w:hint="eastAsia"/>
-        </w:rPr>
-        <w:t>佔</w:t>
-      </w:r>
-      <w:proofErr w:type="gramEnd"/>
+        <w:t>市值佔</w:t>
+      </w:r>
       <w:r>
         <w:rPr>
           <w:rFonts w:hint="eastAsia"/>
@@ -7191,21 +6864,7 @@
         <w:rPr>
           <w:rFonts w:hint="eastAsia"/>
         </w:rPr>
-        <w:t>排名第三的</w:t>
-      </w:r>
-      <w:proofErr w:type="gramStart"/>
-      <w:r>
-        <w:rPr>
-          <w:rFonts w:hint="eastAsia"/>
-        </w:rPr>
-        <w:t>聯發科</w:t>
-      </w:r>
-      <w:proofErr w:type="gramEnd"/>
-      <w:r>
-        <w:rPr>
-          <w:rFonts w:hint="eastAsia"/>
-        </w:rPr>
-        <w:t>，</w:t>
+        <w:t>排名第三的聯發科，</w:t>
       </w:r>
       <w:r>
         <w:rPr>
@@ -7232,27 +6891,19 @@
         <w:t xml:space="preserve"> </w:t>
       </w:r>
       <w:r>
-        <w:t xml:space="preserve">1.1.  </w:t>
-      </w:r>
-      <w:r>
-        <w:rPr>
-          <w:rFonts w:hint="eastAsia"/>
-        </w:rPr>
-        <w:t>台灣加權指數市值</w:t>
-      </w:r>
-      <w:proofErr w:type="gramStart"/>
-      <w:r>
-        <w:rPr>
-          <w:rFonts w:hint="eastAsia"/>
-        </w:rPr>
-        <w:t>佔</w:t>
-      </w:r>
-      <w:proofErr w:type="gramEnd"/>
-      <w:r>
-        <w:rPr>
-          <w:rFonts w:hint="eastAsia"/>
-        </w:rPr>
-        <w:t>比排行前</w:t>
+        <w:rPr>
+          <w:rFonts w:hint="eastAsia"/>
+        </w:rPr>
+        <w:t>2</w:t>
+      </w:r>
+      <w:r>
+        <w:t xml:space="preserve">.1.  </w:t>
+      </w:r>
+      <w:r>
+        <w:rPr>
+          <w:rFonts w:hint="eastAsia"/>
+        </w:rPr>
+        <w:t>台灣加權指數市值佔比排行前</w:t>
       </w:r>
       <w:r>
         <w:rPr>
@@ -7573,11 +7224,9 @@
               <w:ind w:firstLineChars="0" w:firstLine="0"/>
               <w:jc w:val="center"/>
             </w:pPr>
-            <w:proofErr w:type="gramStart"/>
             <w:r>
               <w:t>聯發科</w:t>
             </w:r>
-            <w:proofErr w:type="gramEnd"/>
           </w:p>
         </w:tc>
         <w:tc>
@@ -8103,7 +7752,19 @@
         <w:rPr>
           <w:rFonts w:hint="eastAsia"/>
         </w:rPr>
-        <w:t>投資人的心理預期會產生一定的影響，可能在大盤指數上漲時投資人會容易對股市呈現樂觀的態度，</w:t>
+        <w:t>投資人的心理預期會產生一定的影響，可能在大盤指數上漲時</w:t>
+      </w:r>
+      <w:r>
+        <w:rPr>
+          <w:rFonts w:hint="eastAsia"/>
+        </w:rPr>
+        <w:t>，</w:t>
+      </w:r>
+      <w:r>
+        <w:rPr>
+          <w:rFonts w:hint="eastAsia"/>
+        </w:rPr>
+        <w:t>投資人會對股市呈現樂觀的態度，</w:t>
       </w:r>
       <w:r>
         <w:rPr>
@@ -8127,7 +7788,19 @@
         <w:rPr>
           <w:rFonts w:hint="eastAsia"/>
         </w:rPr>
-        <w:t>或對台灣股市更有信心；反之當大盤指數下跌時</w:t>
+        <w:t>或對台灣股市</w:t>
+      </w:r>
+      <w:r>
+        <w:rPr>
+          <w:rFonts w:hint="eastAsia"/>
+        </w:rPr>
+        <w:t>抱有</w:t>
+      </w:r>
+      <w:r>
+        <w:rPr>
+          <w:rFonts w:hint="eastAsia"/>
+        </w:rPr>
+        <w:t>信心；反之當大盤指數下跌時</w:t>
       </w:r>
       <w:r>
         <w:rPr>
@@ -8159,14 +7832,12 @@
         </w:rPr>
         <w:t>針對加權指數進行分析的研究文獻，如</w:t>
       </w:r>
-      <w:proofErr w:type="gramStart"/>
       <w:r>
         <w:rPr>
           <w:rFonts w:hint="eastAsia"/>
         </w:rPr>
         <w:t>劉照群</w:t>
       </w:r>
-      <w:proofErr w:type="gramEnd"/>
       <w:r>
         <w:rPr>
           <w:rFonts w:hint="eastAsia"/>
@@ -8232,30 +7903,6 @@
           <w:rFonts w:hint="eastAsia"/>
         </w:rPr>
         <w:t>。</w:t>
-      </w:r>
-      <w:r>
-        <w:fldChar w:fldCharType="begin"/>
-      </w:r>
-      <w:r>
-        <w:instrText xml:space="preserve"> </w:instrText>
-      </w:r>
-      <w:r>
-        <w:rPr>
-          <w:rFonts w:hint="eastAsia"/>
-        </w:rPr>
-        <w:instrText>REF _Ref167739128 \r \h</w:instrText>
-      </w:r>
-      <w:r>
-        <w:instrText xml:space="preserve"> </w:instrText>
-      </w:r>
-      <w:r>
-        <w:fldChar w:fldCharType="separate"/>
-      </w:r>
-      <w:r>
-        <w:t>[2]</w:t>
-      </w:r>
-      <w:r>
-        <w:fldChar w:fldCharType="end"/>
       </w:r>
     </w:p>
     <w:p>
@@ -8285,23 +7932,11 @@
         <w:rPr>
           <w:rFonts w:hint="eastAsia"/>
         </w:rPr>
-        <w:t>的</w:t>
-      </w:r>
-      <w:proofErr w:type="gramStart"/>
-      <w:r>
-        <w:rPr>
-          <w:rFonts w:hint="eastAsia"/>
-        </w:rPr>
-        <w:t>研究中</w:t>
-      </w:r>
-      <w:r>
-        <w:t>探利用</w:t>
-      </w:r>
-      <w:proofErr w:type="gramEnd"/>
-      <w:r>
-        <w:t>深度學習技術</w:t>
-      </w:r>
-      <w:proofErr w:type="gramStart"/>
+        <w:t>的研究中</w:t>
+      </w:r>
+      <w:r>
+        <w:t>利用深度學習技術</w:t>
+      </w:r>
       <w:r>
         <w:rPr>
           <w:rFonts w:hint="eastAsia"/>
@@ -8309,11 +7944,7 @@
         <w:t>中的</w:t>
       </w:r>
       <w:r>
-        <w:t>卷積神經</w:t>
-      </w:r>
-      <w:proofErr w:type="gramEnd"/>
-      <w:r>
-        <w:t>網路（</w:t>
+        <w:t>卷積神經網路（</w:t>
       </w:r>
       <w:r>
         <w:t>CNN</w:t>
@@ -8369,11 +8000,9 @@
       <w:r>
         <w:t>）的日金融數據轉換為圖像數據，並使用</w:t>
       </w:r>
-      <w:proofErr w:type="spellStart"/>
       <w:r>
         <w:t>Xception</w:t>
       </w:r>
-      <w:proofErr w:type="spellEnd"/>
       <w:r>
         <w:t>模型進行訓練</w:t>
       </w:r>
@@ -8383,45 +8012,20 @@
         </w:rPr>
         <w:t>，結合</w:t>
       </w:r>
-      <w:proofErr w:type="spellStart"/>
       <w:r>
         <w:t>Gramian</w:t>
       </w:r>
-      <w:proofErr w:type="spellEnd"/>
-      <w:r>
-        <w:t>技術將時間序列數據轉化為</w:t>
-      </w:r>
-      <w:proofErr w:type="gramStart"/>
-      <w:r>
-        <w:t>極</w:t>
-      </w:r>
-      <w:proofErr w:type="gramEnd"/>
-      <w:r>
-        <w:t>座標表示，</w:t>
-      </w:r>
-      <w:r>
-        <w:rPr>
-          <w:rFonts w:hint="eastAsia"/>
-        </w:rPr>
-        <w:t>也提升了模型</w:t>
+      <w:r>
+        <w:t>技術將時間序列數據轉化為極座標表示，</w:t>
+      </w:r>
+      <w:r>
+        <w:rPr>
+          <w:rFonts w:hint="eastAsia"/>
+        </w:rPr>
+        <w:t>提升了模型</w:t>
       </w:r>
       <w:r>
         <w:t>對股市趨勢的預測準確性。</w:t>
-      </w:r>
-      <w:r>
-        <w:fldChar w:fldCharType="begin"/>
-      </w:r>
-      <w:r>
-        <w:instrText xml:space="preserve"> REF _Ref167739122 \r \h </w:instrText>
-      </w:r>
-      <w:r>
-        <w:fldChar w:fldCharType="separate"/>
-      </w:r>
-      <w:r>
-        <w:t>[3]</w:t>
-      </w:r>
-      <w:r>
-        <w:fldChar w:fldCharType="end"/>
       </w:r>
     </w:p>
     <w:p>
@@ -8641,7 +8245,16 @@
         <w:t>的研究發現，</w:t>
       </w:r>
       <w:r>
-        <w:t>社群情緒會影響人們對事件或現象的看法和決策</w:t>
+        <w:t>社群情緒會影響人們對事件或現象的看法</w:t>
+      </w:r>
+      <w:r>
+        <w:rPr>
+          <w:rFonts w:hint="eastAsia"/>
+        </w:rPr>
+        <w:t>，進而影響人們</w:t>
+      </w:r>
+      <w:r>
+        <w:t>決策</w:t>
       </w:r>
       <w:r>
         <w:rPr>
@@ -8677,25 +8290,17 @@
         <w:rPr>
           <w:rFonts w:hint="eastAsia"/>
         </w:rPr>
-        <w:t>正向情緒的蔓延機率會大於負</w:t>
+        <w:t>正向情緒的蔓</w:t>
       </w:r>
       <w:r>
         <w:rPr>
           <w:rFonts w:hint="eastAsia"/>
         </w:rPr>
         <w:lastRenderedPageBreak/>
-        <w:t>面情緒。但</w:t>
-      </w:r>
-      <w:r>
-        <w:t>負面情緒如</w:t>
-      </w:r>
-      <w:proofErr w:type="gramStart"/>
-      <w:r>
-        <w:t>憤怒、</w:t>
-      </w:r>
-      <w:proofErr w:type="gramEnd"/>
-      <w:r>
-        <w:t>恐懼等</w:t>
+        <w:t>延機率會大於負面情緒。但</w:t>
+      </w:r>
+      <w:r>
+        <w:t>負面情緒如憤怒、恐懼等</w:t>
       </w:r>
       <w:r>
         <w:rPr>
@@ -8710,21 +8315,25 @@
         <w:rPr>
           <w:rFonts w:hint="eastAsia"/>
         </w:rPr>
-        <w:t>，可能會</w:t>
-      </w:r>
-      <w:r>
-        <w:t>並導致偏激行為</w:t>
+        <w:t>，可能</w:t>
+      </w:r>
+      <w:r>
+        <w:t>導致</w:t>
+      </w:r>
+      <w:r>
+        <w:rPr>
+          <w:rFonts w:hint="eastAsia"/>
+        </w:rPr>
+        <w:t>人們的</w:t>
+      </w:r>
+      <w:r>
+        <w:t>偏激行為</w:t>
       </w:r>
       <w:r>
         <w:t>（</w:t>
       </w:r>
-      <w:proofErr w:type="spellStart"/>
-      <w:r>
-        <w:t>Ruzzene</w:t>
-      </w:r>
-      <w:proofErr w:type="spellEnd"/>
-      <w:r>
-        <w:t>, 2022</w:t>
+      <w:r>
+        <w:t>Ruzzene, 2022</w:t>
       </w:r>
       <w:r>
         <w:t>）</w:t>
@@ -8736,7 +8345,16 @@
         <w:t>。</w:t>
       </w:r>
       <w:r>
-        <w:t>正面情緒如喜悅、感激等</w:t>
+        <w:t>正面情緒</w:t>
+      </w:r>
+      <w:r>
+        <w:rPr>
+          <w:rFonts w:hint="eastAsia"/>
+        </w:rPr>
+        <w:t>例如</w:t>
+      </w:r>
+      <w:r>
+        <w:t>喜悅、感激等</w:t>
       </w:r>
       <w:r>
         <w:rPr>
@@ -8747,66 +8365,20 @@
       <w:r>
         <w:t>則有助於增進人際關係和社會凝聚力</w:t>
       </w:r>
-      <w:proofErr w:type="gramStart"/>
       <w:r>
         <w:t>（</w:t>
       </w:r>
-      <w:proofErr w:type="gramEnd"/>
       <w:r>
         <w:t>Wang et al., 2021</w:t>
       </w:r>
-      <w:proofErr w:type="gramStart"/>
       <w:r>
         <w:t>）</w:t>
       </w:r>
-      <w:proofErr w:type="gramEnd"/>
       <w:r>
         <w:t>。</w:t>
       </w:r>
       <w:r>
-        <w:fldChar w:fldCharType="begin"/>
-      </w:r>
-      <w:r>
-        <w:instrText xml:space="preserve"> REF _Ref167816718 \r \h </w:instrText>
-      </w:r>
-      <w:r>
-        <w:fldChar w:fldCharType="separate"/>
-      </w:r>
-      <w:r>
-        <w:t>[5]</w:t>
-      </w:r>
-      <w:r>
-        <w:fldChar w:fldCharType="end"/>
-      </w:r>
-      <w:r>
-        <w:fldChar w:fldCharType="begin"/>
-      </w:r>
-      <w:r>
-        <w:instrText xml:space="preserve"> REF _Ref167816483 \r \h </w:instrText>
-      </w:r>
-      <w:r>
-        <w:fldChar w:fldCharType="separate"/>
-      </w:r>
-      <w:r>
-        <w:t>[6]</w:t>
-      </w:r>
-      <w:r>
-        <w:fldChar w:fldCharType="end"/>
-      </w:r>
-      <w:r>
-        <w:fldChar w:fldCharType="begin"/>
-      </w:r>
-      <w:r>
-        <w:instrText xml:space="preserve"> REF _Ref167816823 \r \h </w:instrText>
-      </w:r>
-      <w:r>
-        <w:fldChar w:fldCharType="separate"/>
-      </w:r>
-      <w:r>
-        <w:t>[7]</w:t>
-      </w:r>
-      <w:r>
-        <w:fldChar w:fldCharType="end"/>
+        <w:t xml:space="preserve"> </w:t>
       </w:r>
     </w:p>
     <w:p>
@@ -8814,7 +8386,6 @@
         <w:pStyle w:val="15"/>
         <w:ind w:firstLine="480"/>
       </w:pPr>
-      <w:proofErr w:type="gramStart"/>
       <w:r>
         <w:rPr>
           <w:rFonts w:hint="eastAsia"/>
@@ -8827,7 +8398,6 @@
         </w:rPr>
         <w:t>，</w:t>
       </w:r>
-      <w:proofErr w:type="gramEnd"/>
       <w:r>
         <w:t>Stieglitz</w:t>
       </w:r>
@@ -8865,7 +8435,10 @@
         <w:t>，如同</w:t>
       </w:r>
       <w:r>
-        <w:t>高漲的</w:t>
+        <w:rPr>
+          <w:rFonts w:hint="eastAsia"/>
+        </w:rPr>
+        <w:t>積極、大量的</w:t>
       </w:r>
       <w:r>
         <w:rPr>
@@ -8874,7 +8447,16 @@
         <w:t>社群負面情緒</w:t>
       </w:r>
       <w:r>
-        <w:t>可能引發群眾運動</w:t>
+        <w:t>可能引發</w:t>
+      </w:r>
+      <w:r>
+        <w:rPr>
+          <w:rFonts w:hint="eastAsia"/>
+        </w:rPr>
+        <w:t>社會</w:t>
+      </w:r>
+      <w:r>
+        <w:t>運動</w:t>
       </w:r>
       <w:r>
         <w:rPr>
@@ -8934,7 +8516,52 @@
         <w:t>，</w:t>
       </w:r>
       <w:r>
-        <w:t>社群中流傳的悲觀情緒會抑制投資和消費</w:t>
+        <w:t>社群中</w:t>
+      </w:r>
+      <w:r>
+        <w:rPr>
+          <w:rFonts w:hint="eastAsia"/>
+        </w:rPr>
+        <w:t>若是充滿著</w:t>
+      </w:r>
+      <w:r>
+        <w:rPr>
+          <w:rFonts w:hint="eastAsia"/>
+        </w:rPr>
+        <w:t>負面</w:t>
+      </w:r>
+      <w:r>
+        <w:t>情緒</w:t>
+      </w:r>
+      <w:r>
+        <w:rPr>
+          <w:rFonts w:hint="eastAsia"/>
+        </w:rPr>
+        <w:t>，可能</w:t>
+      </w:r>
+      <w:r>
+        <w:t>會抑制</w:t>
+      </w:r>
+      <w:r>
+        <w:rPr>
+          <w:rFonts w:hint="eastAsia"/>
+        </w:rPr>
+        <w:t>現實世界的</w:t>
+      </w:r>
+      <w:r>
+        <w:rPr>
+          <w:rFonts w:hint="eastAsia"/>
+        </w:rPr>
+        <w:t>經濟</w:t>
+      </w:r>
+      <w:r>
+        <w:t>投資和</w:t>
+      </w:r>
+      <w:r>
+        <w:rPr>
+          <w:rFonts w:hint="eastAsia"/>
+        </w:rPr>
+        <w:t>整體消費行為</w:t>
       </w:r>
       <w:r>
         <w:rPr>
@@ -8943,37 +8570,31 @@
         <w:t>，</w:t>
       </w:r>
       <w:r>
-        <w:t>從而拖累經濟成長。</w:t>
-      </w:r>
-      <w:r>
-        <w:fldChar w:fldCharType="begin"/>
-      </w:r>
-      <w:r>
-        <w:instrText xml:space="preserve"> REF _Ref167817017 \r \h </w:instrText>
-      </w:r>
-      <w:r>
-        <w:fldChar w:fldCharType="separate"/>
-      </w:r>
-      <w:r>
-        <w:t>[8]</w:t>
-      </w:r>
-      <w:r>
-        <w:fldChar w:fldCharType="end"/>
-      </w:r>
-      <w:r>
-        <w:fldChar w:fldCharType="begin"/>
-      </w:r>
-      <w:r>
-        <w:instrText xml:space="preserve"> REF _Ref167816501 \r \h </w:instrText>
-      </w:r>
-      <w:r>
-        <w:fldChar w:fldCharType="separate"/>
-      </w:r>
-      <w:r>
-        <w:t>[9]</w:t>
-      </w:r>
-      <w:r>
-        <w:fldChar w:fldCharType="end"/>
+        <w:rPr>
+          <w:rFonts w:hint="eastAsia"/>
+        </w:rPr>
+        <w:t>可見社群中的大眾負面情緒</w:t>
+      </w:r>
+      <w:r>
+        <w:rPr>
+          <w:rFonts w:hint="eastAsia"/>
+        </w:rPr>
+        <w:t>對經濟發展、成長</w:t>
+      </w:r>
+      <w:r>
+        <w:rPr>
+          <w:rFonts w:hint="eastAsia"/>
+        </w:rPr>
+        <w:t>都會</w:t>
+      </w:r>
+      <w:r>
+        <w:rPr>
+          <w:rFonts w:hint="eastAsia"/>
+        </w:rPr>
+        <w:t>帶來不小的阻力</w:t>
+      </w:r>
+      <w:r>
+        <w:t>。</w:t>
       </w:r>
       <w:r>
         <w:t xml:space="preserve"> </w:t>
@@ -8984,12 +8605,6 @@
         <w:pStyle w:val="15"/>
         <w:ind w:firstLine="480"/>
       </w:pPr>
-      <w:r>
-        <w:rPr>
-          <w:rFonts w:hint="eastAsia"/>
-        </w:rPr>
-        <w:t>可見</w:t>
-      </w:r>
       <w:r>
         <w:rPr>
           <w:rFonts w:hint="eastAsia"/>
@@ -9171,19 +8786,11 @@
         </w:rPr>
         <w:t>特點之一是</w:t>
       </w:r>
-      <w:proofErr w:type="gramStart"/>
-      <w:r>
-        <w:rPr>
-          <w:rFonts w:hint="eastAsia"/>
-        </w:rPr>
-        <w:t>用字較不</w:t>
-      </w:r>
-      <w:proofErr w:type="gramEnd"/>
-      <w:r>
-        <w:rPr>
-          <w:rFonts w:hint="eastAsia"/>
-        </w:rPr>
-        <w:t>嚴謹</w:t>
+      <w:r>
+        <w:rPr>
+          <w:rFonts w:hint="eastAsia"/>
+        </w:rPr>
+        <w:t>用字較不嚴謹</w:t>
       </w:r>
       <w:r>
         <w:rPr>
@@ -9246,7 +8853,25 @@
         <w:rPr>
           <w:rFonts w:hint="eastAsia"/>
         </w:rPr>
-        <w:t>公開資訊觀測站的重大訊息為文本，結合三個</w:t>
+        <w:t>公開資訊觀測站的重大訊息為文本，</w:t>
+      </w:r>
+      <w:r>
+        <w:rPr>
+          <w:rFonts w:hint="eastAsia"/>
+        </w:rPr>
+        <w:t>利用</w:t>
+      </w:r>
+      <w:r>
+        <w:rPr>
+          <w:rFonts w:hint="eastAsia"/>
+        </w:rPr>
+        <w:t>三</w:t>
+      </w:r>
+      <w:r>
+        <w:rPr>
+          <w:rFonts w:hint="eastAsia"/>
+        </w:rPr>
+        <w:t>種</w:t>
       </w:r>
       <w:r>
         <w:rPr>
@@ -9258,13 +8883,7 @@
         <w:rPr>
           <w:rFonts w:hint="eastAsia"/>
         </w:rPr>
-        <w:t>法</w:t>
-      </w:r>
-      <w:r>
-        <w:rPr>
-          <w:rFonts w:hint="eastAsia"/>
-        </w:rPr>
-        <w:t>:</w:t>
+        <w:t>：</w:t>
       </w:r>
       <w:r>
         <w:rPr>
@@ -9348,7 +8967,49 @@
         <w:rPr>
           <w:rFonts w:hint="eastAsia"/>
         </w:rPr>
-        <w:t>累積關鍵詞的字數去判斷情緒值，且發現這類公告消息中較缺乏情緒詞，所以在判斷情緒效果較為不佳</w:t>
+        <w:t>累積關鍵詞的字數去判斷情緒值，</w:t>
+      </w:r>
+      <w:r>
+        <w:rPr>
+          <w:rFonts w:hint="eastAsia"/>
+        </w:rPr>
+        <w:t>不過</w:t>
+      </w:r>
+      <w:r>
+        <w:rPr>
+          <w:rFonts w:hint="eastAsia"/>
+        </w:rPr>
+        <w:t>公告消息中情緒詞</w:t>
+      </w:r>
+      <w:r>
+        <w:rPr>
+          <w:rFonts w:hint="eastAsia"/>
+        </w:rPr>
+        <w:t>的比例較少</w:t>
+      </w:r>
+      <w:r>
+        <w:rPr>
+          <w:rFonts w:hint="eastAsia"/>
+        </w:rPr>
+        <w:t>，</w:t>
+      </w:r>
+      <w:r>
+        <w:rPr>
+          <w:rFonts w:hint="eastAsia"/>
+        </w:rPr>
+        <w:t>所以在判斷情緒的結果</w:t>
+      </w:r>
+      <w:r>
+        <w:rPr>
+          <w:rFonts w:hint="eastAsia"/>
+        </w:rPr>
+        <w:t>較</w:t>
+      </w:r>
+      <w:r>
+        <w:rPr>
+          <w:rFonts w:hint="eastAsia"/>
+        </w:rPr>
+        <w:t>不準確</w:t>
       </w:r>
       <w:r>
         <w:rPr>
@@ -9368,42 +9029,36 @@
         </w:rPr>
         <w:t>、</w:t>
       </w:r>
-      <w:proofErr w:type="spellStart"/>
       <w:r>
         <w:rPr>
           <w:rFonts w:hint="eastAsia"/>
         </w:rPr>
         <w:t>facebook</w:t>
       </w:r>
-      <w:proofErr w:type="spellEnd"/>
       <w:r>
         <w:rPr>
           <w:rFonts w:hint="eastAsia"/>
         </w:rPr>
         <w:t>、</w:t>
       </w:r>
-      <w:proofErr w:type="spellStart"/>
       <w:r>
         <w:rPr>
           <w:rFonts w:hint="eastAsia"/>
         </w:rPr>
         <w:t>CMoney</w:t>
       </w:r>
-      <w:proofErr w:type="spellEnd"/>
       <w:r>
         <w:rPr>
           <w:rFonts w:hint="eastAsia"/>
         </w:rPr>
         <w:t>三平台中，</w:t>
       </w:r>
-      <w:proofErr w:type="spellStart"/>
       <w:r>
         <w:rPr>
           <w:rFonts w:hint="eastAsia"/>
         </w:rPr>
         <w:t>CMoney</w:t>
       </w:r>
-      <w:proofErr w:type="spellEnd"/>
       <w:r>
         <w:rPr>
           <w:rFonts w:hint="eastAsia"/>
@@ -9424,14 +9079,7 @@
       </w:pPr>
       <w:r>
         <w:tab/>
-      </w:r>
-      <w:proofErr w:type="spellStart"/>
-      <w:r>
-        <w:t>Juan,Zong</w:t>
-      </w:r>
-      <w:proofErr w:type="spellEnd"/>
-      <w:r>
-        <w:t>-Yong</w:t>
+        <w:t>Juan,Zong-Yong</w:t>
       </w:r>
       <w:r>
         <w:rPr>
@@ -9485,70 +9133,26 @@
         <w:rPr>
           <w:rFonts w:hint="eastAsia"/>
         </w:rPr>
-        <w:t>進行分析，發現了對情緒詞做加權的處理方式能將準確率提高，但也要考慮文本的內容特點，</w:t>
+        <w:t>進行分析，</w:t>
       </w:r>
       <w:r>
         <w:rPr>
           <w:rFonts w:hint="eastAsia"/>
         </w:rPr>
         <w:lastRenderedPageBreak/>
-        <w:t>發生重大事件、產業環境改變、新聞寫作風格等都會影響分析結果，另外發現「</w:t>
-      </w:r>
-      <w:proofErr w:type="gramStart"/>
-      <w:r>
-        <w:rPr>
-          <w:rFonts w:hint="eastAsia"/>
-        </w:rPr>
-        <w:t>詞頻低</w:t>
-      </w:r>
-      <w:proofErr w:type="gramEnd"/>
-      <w:r>
-        <w:rPr>
-          <w:rFonts w:hint="eastAsia"/>
-        </w:rPr>
-        <w:t>影響大的詞」對情緒分數的影響容易被「</w:t>
-      </w:r>
-      <w:proofErr w:type="gramStart"/>
-      <w:r>
-        <w:rPr>
-          <w:rFonts w:hint="eastAsia"/>
-        </w:rPr>
-        <w:t>詞頻高</w:t>
-      </w:r>
-      <w:proofErr w:type="gramEnd"/>
-      <w:r>
-        <w:rPr>
-          <w:rFonts w:hint="eastAsia"/>
-        </w:rPr>
-        <w:t>但較無意義的詞」所稀釋，</w:t>
-      </w:r>
-      <w:proofErr w:type="gramStart"/>
-      <w:r>
-        <w:rPr>
-          <w:rFonts w:hint="eastAsia"/>
-        </w:rPr>
-        <w:t>故文本</w:t>
-      </w:r>
-      <w:proofErr w:type="gramEnd"/>
-      <w:r>
-        <w:rPr>
-          <w:rFonts w:hint="eastAsia"/>
-        </w:rPr>
-        <w:t>、加權、</w:t>
-      </w:r>
-      <w:proofErr w:type="gramStart"/>
-      <w:r>
-        <w:rPr>
-          <w:rFonts w:hint="eastAsia"/>
-        </w:rPr>
-        <w:t>詞頻調整</w:t>
-      </w:r>
-      <w:proofErr w:type="gramEnd"/>
-      <w:r>
-        <w:rPr>
-          <w:rFonts w:hint="eastAsia"/>
-        </w:rPr>
-        <w:t>等對於預測結果有顯著影響。</w:t>
+        <w:t>發現了對情緒詞做加權的處理方式能將準確率提高，但也要考慮文本的內容特點，發生重大事件、產業環境改變、新聞寫作風格等都會影響分析結果，另外發現「詞頻低影響大的詞」對情緒分數的影響容易被「詞頻高但較無意義的詞」所稀釋，故文本、</w:t>
+      </w:r>
+      <w:r>
+        <w:rPr>
+          <w:rFonts w:hint="eastAsia"/>
+        </w:rPr>
+        <w:t>情緒</w:t>
+      </w:r>
+      <w:r>
+        <w:rPr>
+          <w:rFonts w:hint="eastAsia"/>
+        </w:rPr>
+        <w:t>加權、詞頻調整等對於預測結果有顯著影響。</w:t>
       </w:r>
     </w:p>
     <w:p>
@@ -9657,13 +9261,31 @@
         <w:rPr>
           <w:rFonts w:hint="eastAsia"/>
         </w:rPr>
-        <w:t>在過去沒有這些機器學習技術</w:t>
-      </w:r>
-      <w:r>
-        <w:rPr>
-          <w:rFonts w:hint="eastAsia"/>
-        </w:rPr>
-        <w:t>可以對大型文本作情緒分析的研究，人們只能透過人工判讀的方式進行情緒分析，</w:t>
+        <w:t>過去</w:t>
+      </w:r>
+      <w:r>
+        <w:rPr>
+          <w:rFonts w:hint="eastAsia"/>
+        </w:rPr>
+        <w:t>沒有</w:t>
+      </w:r>
+      <w:r>
+        <w:rPr>
+          <w:rFonts w:hint="eastAsia"/>
+        </w:rPr>
+        <w:t>機器學習技術</w:t>
+      </w:r>
+      <w:r>
+        <w:rPr>
+          <w:rFonts w:hint="eastAsia"/>
+        </w:rPr>
+        <w:t>，</w:t>
+      </w:r>
+      <w:r>
+        <w:rPr>
+          <w:rFonts w:hint="eastAsia"/>
+        </w:rPr>
+        <w:t>人們只能透過人工判讀的方式進行情緒分析，</w:t>
       </w:r>
       <w:r>
         <w:t xml:space="preserve">Bryan </w:t>
@@ -9717,16 +9339,19 @@
         <w:t xml:space="preserve"> </w:t>
       </w:r>
       <w:r>
-        <w:t>閱讀</w:t>
-      </w:r>
-      <w:r>
-        <w:t xml:space="preserve"> 568 </w:t>
-      </w:r>
-      <w:r>
-        <w:t>篇</w:t>
-      </w:r>
-      <w:r>
-        <w:t xml:space="preserve"> MD&amp;A</w:t>
+        <w:rPr>
+          <w:rFonts w:hint="eastAsia"/>
+        </w:rPr>
+        <w:t>同樣閱讀</w:t>
+      </w:r>
+      <w:r>
+        <w:t>MD&amp;A</w:t>
+      </w:r>
+      <w:r>
+        <w:rPr>
+          <w:rFonts w:hint="eastAsia"/>
+        </w:rPr>
+        <w:t>文章</w:t>
       </w:r>
       <w:r>
         <w:rPr>
@@ -9750,7 +9375,13 @@
         <w:rPr>
           <w:rFonts w:hint="eastAsia"/>
         </w:rPr>
-        <w:t>，且在文本資料越來越大的情況下，人工判讀無法處理</w:t>
+        <w:t>也</w:t>
+      </w:r>
+      <w:r>
+        <w:rPr>
+          <w:rFonts w:hint="eastAsia"/>
+        </w:rPr>
+        <w:t>無法處理</w:t>
       </w:r>
       <w:r>
         <w:t>大量資料。</w:t>
@@ -9765,7 +9396,7 @@
         <w:rPr>
           <w:rFonts w:hint="eastAsia"/>
         </w:rPr>
-        <w:t>而近年來</w:t>
+        <w:t>近年來</w:t>
       </w:r>
       <w:r>
         <w:rPr>
@@ -9820,13 +9451,8 @@
         </w:rPr>
         <w:t>另外，</w:t>
       </w:r>
-      <w:proofErr w:type="spellStart"/>
-      <w:r>
-        <w:t>Shangkun</w:t>
-      </w:r>
-      <w:proofErr w:type="spellEnd"/>
-      <w:r>
-        <w:t xml:space="preserve"> Deng </w:t>
+      <w:r>
+        <w:t xml:space="preserve">Shangkun Deng </w:t>
       </w:r>
       <w:r>
         <w:rPr>
@@ -9874,19 +9500,7 @@
         <w:rPr>
           <w:rFonts w:hint="eastAsia"/>
         </w:rPr>
-        <w:t>，而結果也證明了此方法對於</w:t>
-      </w:r>
-      <w:r>
-        <w:rPr>
-          <w:rFonts w:hint="eastAsia"/>
-        </w:rPr>
-        <w:t>中國</w:t>
-      </w:r>
-      <w:r>
-        <w:rPr>
-          <w:rFonts w:hint="eastAsia"/>
-        </w:rPr>
-        <w:t>股價指數和模擬交易的預測準確度高於基準方法。</w:t>
+        <w:t>，而結果也證明了此方法對於股價指數和模擬交易的預測準確度高於基準方法。</w:t>
       </w:r>
       <w:r>
         <w:t>Nandini Jayaram</w:t>
@@ -9931,19 +9545,19 @@
         <w:rPr>
           <w:rFonts w:hint="eastAsia"/>
         </w:rPr>
-        <w:t>相關情緒與用戶活動的關聯性，並確定了</w:t>
-      </w:r>
-      <w:r>
-        <w:rPr>
-          <w:rFonts w:hint="eastAsia"/>
-        </w:rPr>
-        <w:t>Twitter</w:t>
-      </w:r>
-      <w:r>
-        <w:rPr>
-          <w:rFonts w:hint="eastAsia"/>
-        </w:rPr>
-        <w:t>粉絲情緒與股價波動之間存在正相關</w:t>
+        <w:t>相關情緒與用戶活動的關聯性，</w:t>
+      </w:r>
+      <w:r>
+        <w:rPr>
+          <w:rFonts w:hint="eastAsia"/>
+        </w:rPr>
+        <w:t>發現社群</w:t>
+      </w:r>
+      <w:r>
+        <w:rPr>
+          <w:rFonts w:hint="eastAsia"/>
+        </w:rPr>
+        <w:t>情緒與股價波動之間存在正相關</w:t>
       </w:r>
       <w:r>
         <w:rPr>
@@ -10045,16 +9659,32 @@
         <w:rPr>
           <w:rFonts w:hint="eastAsia"/>
         </w:rPr>
-        <w:t>根據前提及</w:t>
+        <w:t>根據前</w:t>
+      </w:r>
+      <w:r>
+        <w:rPr>
+          <w:rFonts w:hint="eastAsia"/>
+        </w:rPr>
+        <w:t>述</w:t>
+      </w:r>
+      <w:r>
+        <w:rPr>
+          <w:rFonts w:hint="eastAsia"/>
+        </w:rPr>
+        <w:t>提及</w:t>
+      </w:r>
+      <w:r>
+        <w:rPr>
+          <w:rFonts w:hint="eastAsia"/>
+        </w:rPr>
+        <w:t>，</w:t>
       </w:r>
       <w:r>
         <w:t>「金融社群網站</w:t>
       </w:r>
-      <w:proofErr w:type="spellStart"/>
       <w:r>
         <w:t>CMoney</w:t>
       </w:r>
-      <w:proofErr w:type="spellEnd"/>
       <w:r>
         <w:t>」</w:t>
       </w:r>
@@ -10062,16 +9692,14 @@
         <w:rPr>
           <w:rFonts w:hint="eastAsia"/>
         </w:rPr>
-        <w:t>是先前研究中實證結果情緒指數最大平台，故我們選定此</w:t>
-      </w:r>
-      <w:proofErr w:type="spellStart"/>
+        <w:t>是前研究中實證結果情緒指數最大平台，故我們選定此</w:t>
+      </w:r>
       <w:r>
         <w:rPr>
           <w:rFonts w:hint="eastAsia"/>
         </w:rPr>
         <w:t>CMoney</w:t>
       </w:r>
-      <w:proofErr w:type="spellEnd"/>
       <w:r>
         <w:rPr>
           <w:rFonts w:hint="eastAsia"/>
@@ -10096,13 +9724,8 @@
         </w:rPr>
         <w:t>將「台積電</w:t>
       </w:r>
-      <w:proofErr w:type="gramStart"/>
-      <w:r>
-        <w:t>個</w:t>
-      </w:r>
-      <w:proofErr w:type="gramEnd"/>
-      <w:r>
-        <w:t>版</w:t>
+      <w:r>
+        <w:t>個版</w:t>
       </w:r>
       <w:r>
         <w:rPr>
@@ -10177,21 +9800,7 @@
         <w:rPr>
           <w:rFonts w:hint="eastAsia"/>
         </w:rPr>
-        <w:t>為了讓模型建立足夠的訓練資料集，且考慮到</w:t>
-      </w:r>
-      <w:proofErr w:type="gramStart"/>
-      <w:r>
-        <w:rPr>
-          <w:rFonts w:hint="eastAsia"/>
-        </w:rPr>
-        <w:t>疫</w:t>
-      </w:r>
-      <w:proofErr w:type="gramEnd"/>
-      <w:r>
-        <w:rPr>
-          <w:rFonts w:hint="eastAsia"/>
-        </w:rPr>
-        <w:t>情期間對股市衝擊帶來的特殊影響，我們將爬蟲</w:t>
+        <w:t>為了讓模型建立足夠的訓練資料集，且考慮到疫情期間對股市衝擊帶來的特殊影響，我們將爬蟲</w:t>
       </w:r>
       <w:r>
         <w:t>資料樣本區間</w:t>
@@ -10200,41 +9809,19 @@
         <w:rPr>
           <w:rFonts w:hint="eastAsia"/>
         </w:rPr>
-        <w:t>涵蓋</w:t>
-      </w:r>
-      <w:proofErr w:type="gramStart"/>
-      <w:r>
-        <w:rPr>
-          <w:rFonts w:hint="eastAsia"/>
-        </w:rPr>
-        <w:t>疫</w:t>
-      </w:r>
-      <w:proofErr w:type="gramEnd"/>
-      <w:r>
-        <w:rPr>
-          <w:rFonts w:hint="eastAsia"/>
-        </w:rPr>
-        <w:t>情開始即</w:t>
-      </w:r>
-      <w:proofErr w:type="gramStart"/>
-      <w:r>
-        <w:rPr>
-          <w:rFonts w:hint="eastAsia"/>
-        </w:rPr>
-        <w:t>疫</w:t>
-      </w:r>
-      <w:proofErr w:type="gramEnd"/>
-      <w:r>
-        <w:rPr>
-          <w:rFonts w:hint="eastAsia"/>
-        </w:rPr>
-        <w:t>情影響趨緩後，資料蒐集區間</w:t>
-      </w:r>
-      <w:r>
-        <w:rPr>
-          <w:rFonts w:hint="eastAsia"/>
-        </w:rPr>
-        <w:t>W</w:t>
+        <w:t>涵蓋疫情開始</w:t>
+      </w:r>
+      <w:r>
+        <w:rPr>
+          <w:rFonts w:hint="eastAsia"/>
+        </w:rPr>
+        <w:t>以及</w:t>
+      </w:r>
+      <w:r>
+        <w:rPr>
+          <w:rFonts w:hint="eastAsia"/>
+        </w:rPr>
+        <w:t>疫情影響趨緩後，資料蒐集區間</w:t>
       </w:r>
       <w:r>
         <w:rPr>
@@ -10330,7 +9917,7 @@
         <w:rPr>
           <w:rFonts w:hint="eastAsia"/>
         </w:rPr>
-        <w:t>在</w:t>
+        <w:t>的</w:t>
       </w:r>
       <w:r>
         <w:t>部分分析將排除股市未開市的天數。</w:t>
@@ -10363,29 +9950,17 @@
       <w:r>
         <w:t>本研究使用中央研究院中文詞知識庫小組的套件</w:t>
       </w:r>
-      <w:proofErr w:type="spellStart"/>
       <w:r>
         <w:t>CkipTagger</w:t>
       </w:r>
-      <w:proofErr w:type="spellEnd"/>
       <w:r>
         <w:t>（又稱</w:t>
       </w:r>
-      <w:proofErr w:type="spellStart"/>
       <w:r>
         <w:t>Ckip</w:t>
       </w:r>
-      <w:proofErr w:type="spellEnd"/>
-      <w:r>
-        <w:t>）來</w:t>
-      </w:r>
-      <w:proofErr w:type="gramStart"/>
-      <w:r>
-        <w:t>進行斷詞</w:t>
-      </w:r>
-      <w:proofErr w:type="gramEnd"/>
-      <w:r>
-        <w:t>、</w:t>
+      <w:r>
+        <w:t>）來進行斷詞、</w:t>
       </w:r>
       <w:r>
         <w:rPr>
@@ -10394,15 +9969,7 @@
         <w:t>停用詞、標點符號處理、</w:t>
       </w:r>
       <w:r>
-        <w:t>詞性標</w:t>
-      </w:r>
-      <w:proofErr w:type="gramStart"/>
-      <w:r>
-        <w:t>註</w:t>
-      </w:r>
-      <w:proofErr w:type="gramEnd"/>
-      <w:r>
-        <w:t>等前置處理。</w:t>
+        <w:t>詞性標註等前置處理。</w:t>
       </w:r>
       <w:r>
         <w:rPr>
@@ -10518,7 +10085,6 @@
                 <w:b/>
               </w:rPr>
             </w:pPr>
-            <w:proofErr w:type="spellStart"/>
             <w:r>
               <w:rPr>
                 <w:rFonts w:cs="Gungsuh"/>
@@ -10526,7 +10092,6 @@
               </w:rPr>
               <w:t>文章範例</w:t>
             </w:r>
-            <w:proofErr w:type="spellEnd"/>
           </w:p>
         </w:tc>
       </w:tr>
@@ -10548,7 +10113,6 @@
                 <w:b/>
               </w:rPr>
             </w:pPr>
-            <w:proofErr w:type="spellStart"/>
             <w:r>
               <w:rPr>
                 <w:rFonts w:cs="Gungsuh"/>
@@ -10556,7 +10120,6 @@
               </w:rPr>
               <w:t>範例一</w:t>
             </w:r>
-            <w:proofErr w:type="spellEnd"/>
           </w:p>
         </w:tc>
         <w:tc>
@@ -10577,23 +10140,7 @@
                 <w:rFonts w:cs="Gungsuh"/>
                 <w:lang w:eastAsia="zh-TW"/>
               </w:rPr>
-              <w:t>沒意外會再倒一波，636賣</w:t>
-            </w:r>
-            <w:proofErr w:type="gramStart"/>
-            <w:r>
-              <w:rPr>
-                <w:rFonts w:cs="Gungsuh"/>
-                <w:lang w:eastAsia="zh-TW"/>
-              </w:rPr>
-              <w:t>單加堆</w:t>
-            </w:r>
-            <w:proofErr w:type="gramEnd"/>
-            <w:r>
-              <w:rPr>
-                <w:rFonts w:cs="Gungsuh"/>
-                <w:lang w:eastAsia="zh-TW"/>
-              </w:rPr>
-              <w:t>，635買單沒人掛，連假單都不掛，就是要倒了的意思</w:t>
+              <w:t>沒意外會再倒一波，636賣單加堆，635買單沒人掛，連假單都不掛，就是要倒了的意思</w:t>
             </w:r>
           </w:p>
         </w:tc>
@@ -10616,7 +10163,6 @@
                 <w:b/>
               </w:rPr>
             </w:pPr>
-            <w:proofErr w:type="spellStart"/>
             <w:r>
               <w:rPr>
                 <w:rFonts w:cs="Gungsuh"/>
@@ -10624,7 +10170,6 @@
               </w:rPr>
               <w:t>範例二</w:t>
             </w:r>
-            <w:proofErr w:type="spellEnd"/>
           </w:p>
         </w:tc>
         <w:tc>
@@ -10645,39 +10190,7 @@
                 <w:rFonts w:cs="Gungsuh"/>
                 <w:lang w:eastAsia="zh-TW"/>
               </w:rPr>
-              <w:t>期指17747--17824高要過才會繼續攻，2330不夠強,637要過，今天期指17702不</w:t>
-            </w:r>
-            <w:proofErr w:type="gramStart"/>
-            <w:r>
-              <w:rPr>
-                <w:rFonts w:cs="Gungsuh"/>
-                <w:lang w:eastAsia="zh-TW"/>
-              </w:rPr>
-              <w:t>破也算還好</w:t>
-            </w:r>
-            <w:proofErr w:type="gramEnd"/>
-            <w:r>
-              <w:rPr>
-                <w:rFonts w:cs="Gungsuh"/>
-                <w:lang w:eastAsia="zh-TW"/>
-              </w:rPr>
-              <w:t>，關鍵需要5-8天時間整理，上面還有缺口要</w:t>
-            </w:r>
-            <w:proofErr w:type="gramStart"/>
-            <w:r>
-              <w:rPr>
-                <w:rFonts w:cs="Gungsuh"/>
-                <w:lang w:eastAsia="zh-TW"/>
-              </w:rPr>
-              <w:t>回補也不要</w:t>
-            </w:r>
-            <w:proofErr w:type="gramEnd"/>
-            <w:r>
-              <w:rPr>
-                <w:rFonts w:cs="Gungsuh"/>
-                <w:lang w:eastAsia="zh-TW"/>
-              </w:rPr>
-              <w:t>看太壞</w:t>
+              <w:t>期指17747--17824高要過才會繼續攻，2330不夠強,637要過，今天期指17702不破也算還好，關鍵需要5-8天時間整理，上面還有缺口要回補也不要看太壞</w:t>
             </w:r>
           </w:p>
         </w:tc>
@@ -10700,15 +10213,13 @@
                 <w:b/>
               </w:rPr>
             </w:pPr>
-            <w:proofErr w:type="spellStart"/>
             <w:r>
               <w:rPr>
                 <w:rFonts w:cs="Gungsuh"/>
                 <w:b/>
               </w:rPr>
-              <w:t>CkipTagger斷詞範例</w:t>
-            </w:r>
-            <w:proofErr w:type="spellEnd"/>
+              <w:t>斷詞範例</w:t>
+            </w:r>
           </w:p>
         </w:tc>
       </w:tr>
@@ -10730,7 +10241,6 @@
                 <w:b/>
               </w:rPr>
             </w:pPr>
-            <w:proofErr w:type="spellStart"/>
             <w:r>
               <w:rPr>
                 <w:rFonts w:cs="Gungsuh"/>
@@ -10738,7 +10248,6 @@
               </w:rPr>
               <w:t>範例一</w:t>
             </w:r>
-            <w:proofErr w:type="spellEnd"/>
           </w:p>
         </w:tc>
         <w:tc>
@@ -10759,23 +10268,7 @@
                 <w:rFonts w:cs="Gungsuh"/>
                 <w:lang w:eastAsia="zh-TW"/>
               </w:rPr>
-              <w:t>[['意外', '倒', '賣單', '</w:t>
-            </w:r>
-            <w:proofErr w:type="gramStart"/>
-            <w:r>
-              <w:rPr>
-                <w:rFonts w:cs="Gungsuh"/>
-                <w:lang w:eastAsia="zh-TW"/>
-              </w:rPr>
-              <w:t>加堆</w:t>
-            </w:r>
-            <w:proofErr w:type="gramEnd"/>
-            <w:r>
-              <w:rPr>
-                <w:rFonts w:cs="Gungsuh"/>
-                <w:lang w:eastAsia="zh-TW"/>
-              </w:rPr>
-              <w:t>', '買單', '人', '掛', '假單', '掛', '倒', '了', '意思'],</w:t>
+              <w:t>[['意外', '倒', '賣單', '加堆', '買單', '人', '掛', '假單', '掛', '倒', '了', '意思'],</w:t>
             </w:r>
           </w:p>
         </w:tc>
@@ -10798,7 +10291,6 @@
                 <w:b/>
               </w:rPr>
             </w:pPr>
-            <w:proofErr w:type="spellStart"/>
             <w:r>
               <w:rPr>
                 <w:rFonts w:cs="Gungsuh"/>
@@ -10806,7 +10298,6 @@
               </w:rPr>
               <w:t>範例二</w:t>
             </w:r>
-            <w:proofErr w:type="spellEnd"/>
           </w:p>
         </w:tc>
         <w:tc>
@@ -10888,100 +10379,68 @@
         <w:rPr>
           <w:rFonts w:hint="eastAsia"/>
         </w:rPr>
-        <w:t>故先結合大型語言模型將</w:t>
-      </w:r>
-      <w:proofErr w:type="gramStart"/>
-      <w:r>
-        <w:rPr>
-          <w:rFonts w:hint="eastAsia"/>
-        </w:rPr>
-        <w:t>社群字詞</w:t>
-      </w:r>
-      <w:proofErr w:type="gramEnd"/>
-      <w:r>
-        <w:rPr>
-          <w:rFonts w:hint="eastAsia"/>
-        </w:rPr>
-        <w:t>詞典做出，最後再以</w:t>
-      </w:r>
-      <w:r>
-        <w:t>人工的方式將被斷開的字詞重新撿回，</w:t>
-      </w:r>
-      <w:r>
-        <w:rPr>
-          <w:rFonts w:hint="eastAsia"/>
-        </w:rPr>
-        <w:t>透過這個動作，</w:t>
-      </w:r>
-      <w:proofErr w:type="gramStart"/>
-      <w:r>
-        <w:rPr>
-          <w:rFonts w:hint="eastAsia"/>
-        </w:rPr>
-        <w:t>斷詞模型</w:t>
-      </w:r>
-      <w:proofErr w:type="gramEnd"/>
-      <w:r>
-        <w:rPr>
-          <w:rFonts w:hint="eastAsia"/>
-        </w:rPr>
-        <w:t>將</w:t>
-      </w:r>
-      <w:proofErr w:type="gramStart"/>
-      <w:r>
-        <w:rPr>
-          <w:rFonts w:hint="eastAsia"/>
-        </w:rPr>
-        <w:t>更新斷詞的</w:t>
-      </w:r>
-      <w:proofErr w:type="gramEnd"/>
-      <w:r>
-        <w:rPr>
-          <w:rFonts w:hint="eastAsia"/>
-        </w:rPr>
-        <w:t>方式，</w:t>
-      </w:r>
-      <w:proofErr w:type="gramStart"/>
-      <w:r>
-        <w:rPr>
-          <w:rFonts w:hint="eastAsia"/>
-        </w:rPr>
-        <w:t>將斷詞的</w:t>
-      </w:r>
-      <w:proofErr w:type="gramEnd"/>
-      <w:r>
-        <w:rPr>
-          <w:rFonts w:hint="eastAsia"/>
-        </w:rPr>
-        <w:t>流程進行的更精確、降低</w:t>
-      </w:r>
-      <w:proofErr w:type="gramStart"/>
-      <w:r>
-        <w:rPr>
-          <w:rFonts w:hint="eastAsia"/>
-        </w:rPr>
-        <w:t>字詞被斷開</w:t>
-      </w:r>
-      <w:proofErr w:type="gramEnd"/>
-      <w:r>
-        <w:rPr>
-          <w:rFonts w:hint="eastAsia"/>
-        </w:rPr>
-        <w:t>的可能，</w:t>
-      </w:r>
-      <w:proofErr w:type="gramStart"/>
-      <w:r>
-        <w:t>其中撿詞也</w:t>
-      </w:r>
-      <w:proofErr w:type="gramEnd"/>
-      <w:r>
-        <w:t>考慮了上下文影響，</w:t>
-      </w:r>
-      <w:proofErr w:type="gramStart"/>
-      <w:r>
-        <w:t>如拉</w:t>
-      </w:r>
-      <w:proofErr w:type="gramEnd"/>
+        <w:t>故先結合大型語言模型</w:t>
+      </w:r>
+      <w:r>
+        <w:rPr>
+          <w:rFonts w:hint="eastAsia"/>
+        </w:rPr>
+        <w:t>(LLM)</w:t>
+      </w:r>
+      <w:r>
+        <w:rPr>
+          <w:rFonts w:hint="eastAsia"/>
+        </w:rPr>
+        <w:t>、生成人工智慧</w:t>
+      </w:r>
+      <w:r>
+        <w:rPr>
+          <w:rFonts w:hint="eastAsia"/>
+        </w:rPr>
+        <w:t>(GAI)</w:t>
+      </w:r>
+      <w:r>
+        <w:rPr>
+          <w:rFonts w:hint="eastAsia"/>
+        </w:rPr>
+        <w:t>等等方式</w:t>
+      </w:r>
+      <w:r>
+        <w:rPr>
+          <w:rFonts w:hint="eastAsia"/>
+        </w:rPr>
+        <w:t>將社群字詞詞典</w:t>
+      </w:r>
+      <w:r>
+        <w:rPr>
+          <w:rFonts w:hint="eastAsia"/>
+        </w:rPr>
+        <w:t>蒐集</w:t>
+      </w:r>
+      <w:r>
+        <w:rPr>
+          <w:rFonts w:hint="eastAsia"/>
+        </w:rPr>
+        <w:t>更新</w:t>
+      </w:r>
+      <w:r>
+        <w:rPr>
+          <w:rFonts w:hint="eastAsia"/>
+        </w:rPr>
+        <w:t>，最後</w:t>
+      </w:r>
+      <w:r>
+        <w:t>將被斷開的字詞重新撿回，</w:t>
+      </w:r>
+      <w:r>
+        <w:rPr>
+          <w:rFonts w:hint="eastAsia"/>
+        </w:rPr>
+        <w:t>透過這個動作，斷詞模型將更新斷詞的方式，將斷詞的流程進行的更精確、降低字詞被斷開的可能，</w:t>
+      </w:r>
+      <w:r>
+        <w:t>其中撿詞也考慮了上下文影響，如拉</w:t>
+      </w:r>
       <w:r>
         <w:t>/</w:t>
       </w:r>
@@ -11137,14 +10596,12 @@
               <w:widowControl/>
               <w:jc w:val="center"/>
             </w:pPr>
-            <w:proofErr w:type="spellStart"/>
             <w:r>
               <w:rPr>
                 <w:rFonts w:cs="Gungsuh"/>
               </w:rPr>
               <w:t>不拉</w:t>
             </w:r>
-            <w:proofErr w:type="spellEnd"/>
           </w:p>
         </w:tc>
         <w:tc>
@@ -11158,14 +10615,12 @@
               <w:widowControl/>
               <w:jc w:val="center"/>
             </w:pPr>
-            <w:proofErr w:type="spellStart"/>
             <w:r>
               <w:rPr>
                 <w:rFonts w:cs="Gungsuh"/>
               </w:rPr>
               <w:t>業外</w:t>
             </w:r>
-            <w:proofErr w:type="spellEnd"/>
           </w:p>
         </w:tc>
         <w:tc>
@@ -11179,19 +10634,11 @@
               <w:widowControl/>
               <w:jc w:val="center"/>
             </w:pPr>
-            <w:proofErr w:type="spellStart"/>
             <w:r>
               <w:rPr>
                 <w:rFonts w:cs="Gungsuh"/>
               </w:rPr>
-              <w:t>漲跌</w:t>
-            </w:r>
-            <w:proofErr w:type="spellEnd"/>
-            <w:r>
-              <w:rPr>
-                <w:rFonts w:cs="Gungsuh"/>
-              </w:rPr>
-              <w:t>-</w:t>
+              <w:t>漲跌-</w:t>
             </w:r>
           </w:p>
         </w:tc>
@@ -11206,19 +10653,11 @@
               <w:widowControl/>
               <w:jc w:val="center"/>
             </w:pPr>
-            <w:proofErr w:type="spellStart"/>
             <w:r>
               <w:rPr>
                 <w:rFonts w:cs="Gungsuh"/>
               </w:rPr>
-              <w:t>台積電</w:t>
-            </w:r>
-            <w:proofErr w:type="spellEnd"/>
-            <w:r>
-              <w:rPr>
-                <w:rFonts w:cs="Gungsuh"/>
-              </w:rPr>
-              <w:t>+</w:t>
+              <w:t>台積電+</w:t>
             </w:r>
           </w:p>
         </w:tc>
@@ -11233,14 +10672,12 @@
               <w:widowControl/>
               <w:jc w:val="center"/>
             </w:pPr>
-            <w:proofErr w:type="spellStart"/>
             <w:r>
               <w:rPr>
                 <w:rFonts w:cs="Gungsuh"/>
               </w:rPr>
               <w:t>百德集團</w:t>
             </w:r>
-            <w:proofErr w:type="spellEnd"/>
           </w:p>
         </w:tc>
         <w:tc>
@@ -11254,14 +10691,12 @@
               <w:widowControl/>
               <w:jc w:val="center"/>
             </w:pPr>
-            <w:proofErr w:type="spellStart"/>
             <w:r>
               <w:rPr>
                 <w:rFonts w:cs="Gungsuh"/>
               </w:rPr>
               <w:t>開低走低</w:t>
             </w:r>
-            <w:proofErr w:type="spellEnd"/>
           </w:p>
         </w:tc>
         <w:tc>
@@ -11275,14 +10710,12 @@
               <w:widowControl/>
               <w:jc w:val="center"/>
             </w:pPr>
-            <w:proofErr w:type="spellStart"/>
             <w:r>
               <w:rPr>
                 <w:rFonts w:cs="Gungsuh"/>
               </w:rPr>
               <w:t>資本利得</w:t>
             </w:r>
-            <w:proofErr w:type="spellEnd"/>
           </w:p>
         </w:tc>
         <w:tc>
@@ -11296,14 +10729,12 @@
               <w:widowControl/>
               <w:jc w:val="center"/>
             </w:pPr>
-            <w:proofErr w:type="spellStart"/>
             <w:r>
               <w:rPr>
                 <w:rFonts w:cs="Gungsuh"/>
               </w:rPr>
               <w:t>任重而道遠</w:t>
             </w:r>
-            <w:proofErr w:type="spellEnd"/>
           </w:p>
         </w:tc>
       </w:tr>
@@ -11319,14 +10750,12 @@
               <w:widowControl/>
               <w:jc w:val="center"/>
             </w:pPr>
-            <w:proofErr w:type="spellStart"/>
             <w:r>
               <w:rPr>
                 <w:rFonts w:cs="Gungsuh"/>
               </w:rPr>
               <w:t>小跌</w:t>
             </w:r>
-            <w:proofErr w:type="spellEnd"/>
           </w:p>
         </w:tc>
         <w:tc>
@@ -11340,14 +10769,12 @@
               <w:widowControl/>
               <w:jc w:val="center"/>
             </w:pPr>
-            <w:proofErr w:type="spellStart"/>
             <w:r>
               <w:rPr>
                 <w:rFonts w:cs="Gungsuh"/>
               </w:rPr>
               <w:t>護盤</w:t>
             </w:r>
-            <w:proofErr w:type="spellEnd"/>
           </w:p>
         </w:tc>
         <w:tc>
@@ -11361,14 +10788,12 @@
               <w:widowControl/>
               <w:jc w:val="center"/>
             </w:pPr>
-            <w:proofErr w:type="spellStart"/>
             <w:r>
               <w:rPr>
                 <w:rFonts w:cs="Gungsuh"/>
               </w:rPr>
               <w:t>滿水位</w:t>
             </w:r>
-            <w:proofErr w:type="spellEnd"/>
           </w:p>
         </w:tc>
         <w:tc>
@@ -11382,19 +10807,11 @@
               <w:widowControl/>
               <w:jc w:val="center"/>
             </w:pPr>
-            <w:proofErr w:type="spellStart"/>
             <w:r>
               <w:rPr>
                 <w:rFonts w:cs="Gungsuh"/>
               </w:rPr>
-              <w:t>台積電</w:t>
-            </w:r>
-            <w:proofErr w:type="spellEnd"/>
-            <w:r>
-              <w:rPr>
-                <w:rFonts w:cs="Gungsuh"/>
-              </w:rPr>
-              <w:t>-</w:t>
+              <w:t>台積電-</w:t>
             </w:r>
           </w:p>
         </w:tc>
@@ -11409,14 +10826,12 @@
               <w:widowControl/>
               <w:jc w:val="center"/>
             </w:pPr>
-            <w:proofErr w:type="spellStart"/>
             <w:r>
               <w:rPr>
                 <w:rFonts w:cs="Gungsuh"/>
               </w:rPr>
               <w:t>借券賣出</w:t>
             </w:r>
-            <w:proofErr w:type="spellEnd"/>
           </w:p>
         </w:tc>
         <w:tc>
@@ -11430,14 +10845,12 @@
               <w:widowControl/>
               <w:jc w:val="center"/>
             </w:pPr>
-            <w:proofErr w:type="spellStart"/>
             <w:r>
               <w:rPr>
                 <w:rFonts w:cs="Gungsuh"/>
               </w:rPr>
               <w:t>開低走平</w:t>
             </w:r>
-            <w:proofErr w:type="spellEnd"/>
           </w:p>
         </w:tc>
         <w:tc>
@@ -11451,14 +10864,12 @@
               <w:widowControl/>
               <w:jc w:val="center"/>
             </w:pPr>
-            <w:proofErr w:type="spellStart"/>
             <w:r>
               <w:rPr>
                 <w:rFonts w:cs="Gungsuh"/>
               </w:rPr>
               <w:t>機會財股</w:t>
             </w:r>
-            <w:proofErr w:type="spellEnd"/>
           </w:p>
         </w:tc>
         <w:tc>
@@ -11472,14 +10883,12 @@
               <w:widowControl/>
               <w:jc w:val="center"/>
             </w:pPr>
-            <w:proofErr w:type="spellStart"/>
             <w:r>
               <w:rPr>
                 <w:rFonts w:cs="Gungsuh"/>
               </w:rPr>
               <w:t>股價淨值比</w:t>
             </w:r>
-            <w:proofErr w:type="spellEnd"/>
           </w:p>
         </w:tc>
       </w:tr>
@@ -11495,14 +10904,12 @@
               <w:widowControl/>
               <w:jc w:val="center"/>
             </w:pPr>
-            <w:proofErr w:type="spellStart"/>
             <w:r>
               <w:rPr>
                 <w:rFonts w:cs="Gungsuh"/>
               </w:rPr>
               <w:t>多單</w:t>
             </w:r>
-            <w:proofErr w:type="spellEnd"/>
           </w:p>
         </w:tc>
         <w:tc>
@@ -11516,14 +10923,12 @@
               <w:widowControl/>
               <w:jc w:val="center"/>
             </w:pPr>
-            <w:proofErr w:type="spellStart"/>
             <w:r>
               <w:rPr>
                 <w:rFonts w:cs="Gungsuh"/>
               </w:rPr>
               <w:t>續抱</w:t>
             </w:r>
-            <w:proofErr w:type="spellEnd"/>
           </w:p>
         </w:tc>
         <w:tc>
@@ -11537,14 +10942,12 @@
               <w:widowControl/>
               <w:jc w:val="center"/>
             </w:pPr>
-            <w:proofErr w:type="spellStart"/>
             <w:r>
               <w:rPr>
                 <w:rFonts w:cs="Gungsuh"/>
               </w:rPr>
               <w:t>隔日沖</w:t>
             </w:r>
-            <w:proofErr w:type="spellEnd"/>
           </w:p>
         </w:tc>
         <w:tc>
@@ -11558,14 +10961,12 @@
               <w:widowControl/>
               <w:jc w:val="center"/>
             </w:pPr>
-            <w:proofErr w:type="spellStart"/>
             <w:r>
               <w:rPr>
                 <w:rFonts w:cs="Gungsuh"/>
               </w:rPr>
               <w:t>加密貨幣</w:t>
             </w:r>
-            <w:proofErr w:type="spellEnd"/>
           </w:p>
         </w:tc>
         <w:tc>
@@ -11579,14 +10980,12 @@
               <w:widowControl/>
               <w:jc w:val="center"/>
             </w:pPr>
-            <w:proofErr w:type="spellStart"/>
             <w:r>
               <w:rPr>
                 <w:rFonts w:cs="Gungsuh"/>
               </w:rPr>
               <w:t>烏俄戰爭</w:t>
             </w:r>
-            <w:proofErr w:type="spellEnd"/>
           </w:p>
         </w:tc>
         <w:tc>
@@ -11600,14 +10999,12 @@
               <w:widowControl/>
               <w:jc w:val="center"/>
             </w:pPr>
-            <w:proofErr w:type="spellStart"/>
             <w:r>
               <w:rPr>
                 <w:rFonts w:cs="Gungsuh"/>
               </w:rPr>
               <w:t>開平走高</w:t>
             </w:r>
-            <w:proofErr w:type="spellEnd"/>
           </w:p>
         </w:tc>
         <w:tc>
@@ -11621,14 +11018,12 @@
               <w:widowControl/>
               <w:jc w:val="center"/>
             </w:pPr>
-            <w:proofErr w:type="spellStart"/>
             <w:r>
               <w:rPr>
                 <w:rFonts w:cs="Gungsuh"/>
               </w:rPr>
               <w:t>融券賣出</w:t>
             </w:r>
-            <w:proofErr w:type="spellEnd"/>
           </w:p>
         </w:tc>
         <w:tc>
@@ -11642,14 +11037,12 @@
               <w:widowControl/>
               <w:jc w:val="center"/>
             </w:pPr>
-            <w:proofErr w:type="spellStart"/>
             <w:r>
               <w:rPr>
                 <w:rFonts w:cs="Gungsuh"/>
               </w:rPr>
               <w:t>百元俱樂部</w:t>
             </w:r>
-            <w:proofErr w:type="spellEnd"/>
           </w:p>
         </w:tc>
       </w:tr>
@@ -11665,14 +11058,12 @@
               <w:widowControl/>
               <w:jc w:val="center"/>
             </w:pPr>
-            <w:proofErr w:type="spellStart"/>
             <w:r>
               <w:rPr>
                 <w:rFonts w:cs="Gungsuh"/>
               </w:rPr>
               <w:t>走跌</w:t>
             </w:r>
-            <w:proofErr w:type="spellEnd"/>
           </w:p>
         </w:tc>
         <w:tc>
@@ -11686,14 +11077,12 @@
               <w:widowControl/>
               <w:jc w:val="center"/>
             </w:pPr>
-            <w:proofErr w:type="spellStart"/>
             <w:r>
               <w:rPr>
                 <w:rFonts w:cs="Gungsuh"/>
               </w:rPr>
               <w:t>避險</w:t>
             </w:r>
-            <w:proofErr w:type="spellEnd"/>
           </w:p>
         </w:tc>
         <w:tc>
@@ -11707,14 +11096,12 @@
               <w:widowControl/>
               <w:jc w:val="center"/>
             </w:pPr>
-            <w:proofErr w:type="spellStart"/>
             <w:r>
               <w:rPr>
                 <w:rFonts w:cs="Gungsuh"/>
               </w:rPr>
               <w:t>會不會</w:t>
             </w:r>
-            <w:proofErr w:type="spellEnd"/>
           </w:p>
         </w:tc>
         <w:tc>
@@ -11728,14 +11115,12 @@
               <w:widowControl/>
               <w:jc w:val="center"/>
             </w:pPr>
-            <w:proofErr w:type="spellStart"/>
             <w:r>
               <w:rPr>
                 <w:rFonts w:cs="Gungsuh"/>
               </w:rPr>
               <w:t>月線往上</w:t>
             </w:r>
-            <w:proofErr w:type="spellEnd"/>
           </w:p>
         </w:tc>
         <w:tc>
@@ -11749,14 +11134,12 @@
               <w:widowControl/>
               <w:jc w:val="center"/>
             </w:pPr>
-            <w:proofErr w:type="spellStart"/>
             <w:r>
               <w:rPr>
                 <w:rFonts w:cs="Gungsuh"/>
               </w:rPr>
               <w:t>租賃三雄</w:t>
             </w:r>
-            <w:proofErr w:type="spellEnd"/>
           </w:p>
         </w:tc>
         <w:tc>
@@ -11770,14 +11153,12 @@
               <w:widowControl/>
               <w:jc w:val="center"/>
             </w:pPr>
-            <w:proofErr w:type="spellStart"/>
             <w:r>
               <w:rPr>
                 <w:rFonts w:cs="Gungsuh"/>
               </w:rPr>
               <w:t>開平走低</w:t>
             </w:r>
-            <w:proofErr w:type="spellEnd"/>
           </w:p>
         </w:tc>
         <w:tc>
@@ -11807,14 +11188,12 @@
               <w:widowControl/>
               <w:jc w:val="center"/>
             </w:pPr>
-            <w:proofErr w:type="spellStart"/>
             <w:r>
               <w:rPr>
                 <w:rFonts w:cs="Gungsuh"/>
               </w:rPr>
               <w:t>景氣循環股</w:t>
             </w:r>
-            <w:proofErr w:type="spellEnd"/>
           </w:p>
         </w:tc>
       </w:tr>
@@ -11830,14 +11209,12 @@
               <w:widowControl/>
               <w:jc w:val="center"/>
             </w:pPr>
-            <w:proofErr w:type="spellStart"/>
             <w:r>
               <w:rPr>
                 <w:rFonts w:cs="Gungsuh"/>
               </w:rPr>
               <w:t>抗俄</w:t>
             </w:r>
-            <w:proofErr w:type="spellEnd"/>
           </w:p>
         </w:tc>
         <w:tc>
@@ -11851,14 +11228,12 @@
               <w:widowControl/>
               <w:jc w:val="center"/>
             </w:pPr>
-            <w:proofErr w:type="spellStart"/>
             <w:r>
               <w:rPr>
                 <w:rFonts w:cs="Gungsuh"/>
               </w:rPr>
               <w:t>不看漲</w:t>
             </w:r>
-            <w:proofErr w:type="spellEnd"/>
           </w:p>
         </w:tc>
         <w:tc>
@@ -11872,14 +11247,12 @@
               <w:widowControl/>
               <w:jc w:val="center"/>
             </w:pPr>
-            <w:proofErr w:type="spellStart"/>
             <w:r>
               <w:rPr>
                 <w:rFonts w:cs="Gungsuh"/>
               </w:rPr>
               <w:t>噴起來</w:t>
             </w:r>
-            <w:proofErr w:type="spellEnd"/>
           </w:p>
         </w:tc>
         <w:tc>
@@ -11893,14 +11266,12 @@
               <w:widowControl/>
               <w:jc w:val="center"/>
             </w:pPr>
-            <w:proofErr w:type="spellStart"/>
             <w:r>
               <w:rPr>
                 <w:rFonts w:cs="Gungsuh"/>
               </w:rPr>
               <w:t>月線向上</w:t>
             </w:r>
-            <w:proofErr w:type="spellEnd"/>
           </w:p>
         </w:tc>
         <w:tc>
@@ -11914,14 +11285,12 @@
               <w:widowControl/>
               <w:jc w:val="center"/>
             </w:pPr>
-            <w:proofErr w:type="spellStart"/>
             <w:r>
               <w:rPr>
                 <w:rFonts w:cs="Gungsuh"/>
               </w:rPr>
               <w:t>航運三雄</w:t>
             </w:r>
-            <w:proofErr w:type="spellEnd"/>
           </w:p>
         </w:tc>
         <w:tc>
@@ -11935,14 +11304,12 @@
               <w:widowControl/>
               <w:jc w:val="center"/>
             </w:pPr>
-            <w:proofErr w:type="spellStart"/>
             <w:r>
               <w:rPr>
                 <w:rFonts w:cs="Gungsuh"/>
               </w:rPr>
               <w:t>開平走平</w:t>
             </w:r>
-            <w:proofErr w:type="spellEnd"/>
           </w:p>
         </w:tc>
         <w:tc>
@@ -11972,14 +11339,12 @@
               <w:widowControl/>
               <w:jc w:val="center"/>
             </w:pPr>
-            <w:proofErr w:type="spellStart"/>
             <w:r>
               <w:rPr>
                 <w:rFonts w:cs="Gungsuh"/>
               </w:rPr>
               <w:t>殖利率倒掛</w:t>
             </w:r>
-            <w:proofErr w:type="spellEnd"/>
           </w:p>
         </w:tc>
       </w:tr>
@@ -11995,14 +11360,12 @@
               <w:widowControl/>
               <w:jc w:val="center"/>
             </w:pPr>
-            <w:proofErr w:type="spellStart"/>
             <w:r>
               <w:rPr>
                 <w:rFonts w:cs="Gungsuh"/>
               </w:rPr>
               <w:t>站回</w:t>
             </w:r>
-            <w:proofErr w:type="spellEnd"/>
           </w:p>
         </w:tc>
         <w:tc>
@@ -12016,14 +11379,12 @@
               <w:widowControl/>
               <w:jc w:val="center"/>
             </w:pPr>
-            <w:proofErr w:type="spellStart"/>
             <w:r>
               <w:rPr>
                 <w:rFonts w:cs="Gungsuh"/>
               </w:rPr>
               <w:t>不看跌</w:t>
             </w:r>
-            <w:proofErr w:type="spellEnd"/>
           </w:p>
         </w:tc>
         <w:tc>
@@ -12037,14 +11398,12 @@
               <w:widowControl/>
               <w:jc w:val="center"/>
             </w:pPr>
-            <w:proofErr w:type="spellStart"/>
             <w:r>
               <w:rPr>
                 <w:rFonts w:cs="Gungsuh"/>
               </w:rPr>
               <w:t>潛力股</w:t>
             </w:r>
-            <w:proofErr w:type="spellEnd"/>
           </w:p>
         </w:tc>
         <w:tc>
@@ -12058,14 +11417,12 @@
               <w:widowControl/>
               <w:jc w:val="center"/>
             </w:pPr>
-            <w:proofErr w:type="spellStart"/>
             <w:r>
               <w:rPr>
                 <w:rFonts w:cs="Gungsuh"/>
               </w:rPr>
               <w:t>中興保全</w:t>
             </w:r>
-            <w:proofErr w:type="spellEnd"/>
           </w:p>
         </w:tc>
         <w:tc>
@@ -12079,14 +11436,12 @@
               <w:widowControl/>
               <w:jc w:val="center"/>
             </w:pPr>
-            <w:proofErr w:type="spellStart"/>
             <w:r>
               <w:rPr>
                 <w:rFonts w:cs="Gungsuh"/>
               </w:rPr>
               <w:t>逢低布局</w:t>
             </w:r>
-            <w:proofErr w:type="spellEnd"/>
           </w:p>
         </w:tc>
         <w:tc>
@@ -12100,14 +11455,12 @@
               <w:widowControl/>
               <w:jc w:val="center"/>
             </w:pPr>
-            <w:proofErr w:type="spellStart"/>
             <w:r>
               <w:rPr>
                 <w:rFonts w:cs="Gungsuh"/>
               </w:rPr>
               <w:t>跌不下去</w:t>
             </w:r>
-            <w:proofErr w:type="spellEnd"/>
           </w:p>
         </w:tc>
         <w:tc>
@@ -12121,14 +11474,12 @@
               <w:widowControl/>
               <w:jc w:val="center"/>
             </w:pPr>
-            <w:proofErr w:type="spellStart"/>
             <w:r>
               <w:rPr>
                 <w:rFonts w:cs="Gungsuh"/>
               </w:rPr>
               <w:t>IC設計</w:t>
             </w:r>
-            <w:proofErr w:type="spellEnd"/>
           </w:p>
         </w:tc>
         <w:tc>
@@ -12142,14 +11493,12 @@
               <w:widowControl/>
               <w:jc w:val="center"/>
             </w:pPr>
-            <w:proofErr w:type="spellStart"/>
             <w:r>
               <w:rPr>
                 <w:rFonts w:cs="Gungsuh"/>
               </w:rPr>
               <w:t>費城半導體</w:t>
             </w:r>
-            <w:proofErr w:type="spellEnd"/>
           </w:p>
         </w:tc>
       </w:tr>
@@ -12165,14 +11514,12 @@
               <w:widowControl/>
               <w:jc w:val="center"/>
             </w:pPr>
-            <w:proofErr w:type="spellStart"/>
             <w:r>
               <w:rPr>
                 <w:rFonts w:cs="Gungsuh"/>
               </w:rPr>
               <w:t>被嘎</w:t>
             </w:r>
-            <w:proofErr w:type="spellEnd"/>
           </w:p>
         </w:tc>
         <w:tc>
@@ -12186,14 +11533,12 @@
               <w:widowControl/>
               <w:jc w:val="center"/>
             </w:pPr>
-            <w:proofErr w:type="spellStart"/>
             <w:r>
               <w:rPr>
                 <w:rFonts w:cs="Gungsuh"/>
               </w:rPr>
               <w:t>不看好</w:t>
             </w:r>
-            <w:proofErr w:type="spellEnd"/>
           </w:p>
         </w:tc>
         <w:tc>
@@ -12207,14 +11552,12 @@
               <w:widowControl/>
               <w:jc w:val="center"/>
             </w:pPr>
-            <w:proofErr w:type="spellStart"/>
             <w:r>
               <w:rPr>
                 <w:rFonts w:cs="Gungsuh"/>
               </w:rPr>
               <w:t>競爭者</w:t>
             </w:r>
-            <w:proofErr w:type="spellEnd"/>
           </w:p>
         </w:tc>
         <w:tc>
@@ -12228,14 +11571,12 @@
               <w:widowControl/>
               <w:jc w:val="center"/>
             </w:pPr>
-            <w:proofErr w:type="spellStart"/>
             <w:r>
               <w:rPr>
                 <w:rFonts w:cs="Gungsuh"/>
               </w:rPr>
               <w:t>中華電信</w:t>
             </w:r>
-            <w:proofErr w:type="spellEnd"/>
           </w:p>
         </w:tc>
         <w:tc>
@@ -12249,14 +11590,12 @@
               <w:widowControl/>
               <w:jc w:val="center"/>
             </w:pPr>
-            <w:proofErr w:type="spellStart"/>
             <w:r>
               <w:rPr>
                 <w:rFonts w:cs="Gungsuh"/>
               </w:rPr>
               <w:t>通貨膨脹</w:t>
             </w:r>
-            <w:proofErr w:type="spellEnd"/>
           </w:p>
         </w:tc>
         <w:tc>
@@ -12270,14 +11609,12 @@
               <w:widowControl/>
               <w:jc w:val="center"/>
             </w:pPr>
-            <w:proofErr w:type="spellStart"/>
             <w:r>
               <w:rPr>
                 <w:rFonts w:cs="Gungsuh"/>
               </w:rPr>
               <w:t>超額利潤</w:t>
             </w:r>
-            <w:proofErr w:type="spellEnd"/>
           </w:p>
         </w:tc>
         <w:tc>
@@ -12291,14 +11628,12 @@
               <w:widowControl/>
               <w:jc w:val="center"/>
             </w:pPr>
-            <w:proofErr w:type="spellStart"/>
             <w:r>
               <w:rPr>
                 <w:rFonts w:cs="Gungsuh"/>
               </w:rPr>
               <w:t>護國神山</w:t>
             </w:r>
-            <w:proofErr w:type="spellEnd"/>
           </w:p>
         </w:tc>
         <w:tc>
@@ -12330,14 +11665,12 @@
               <w:widowControl/>
               <w:jc w:val="center"/>
             </w:pPr>
-            <w:proofErr w:type="spellStart"/>
             <w:r>
               <w:rPr>
                 <w:rFonts w:cs="Gungsuh"/>
               </w:rPr>
               <w:t>崩盤</w:t>
             </w:r>
-            <w:proofErr w:type="spellEnd"/>
           </w:p>
         </w:tc>
         <w:tc>
@@ -12351,14 +11684,12 @@
               <w:widowControl/>
               <w:jc w:val="center"/>
             </w:pPr>
-            <w:proofErr w:type="spellStart"/>
             <w:r>
               <w:rPr>
                 <w:rFonts w:cs="Gungsuh"/>
               </w:rPr>
               <w:t>不是賣</w:t>
             </w:r>
-            <w:proofErr w:type="spellEnd"/>
           </w:p>
         </w:tc>
         <w:tc>
@@ -12372,14 +11703,12 @@
               <w:widowControl/>
               <w:jc w:val="center"/>
             </w:pPr>
-            <w:proofErr w:type="spellStart"/>
             <w:r>
               <w:rPr>
                 <w:rFonts w:cs="Gungsuh"/>
               </w:rPr>
               <w:t>不要買進</w:t>
             </w:r>
-            <w:proofErr w:type="spellEnd"/>
           </w:p>
         </w:tc>
         <w:tc>
@@ -12393,14 +11722,12 @@
               <w:widowControl/>
               <w:jc w:val="center"/>
             </w:pPr>
-            <w:proofErr w:type="spellStart"/>
             <w:r>
               <w:rPr>
                 <w:rFonts w:cs="Gungsuh"/>
               </w:rPr>
               <w:t>再度站上</w:t>
             </w:r>
-            <w:proofErr w:type="spellEnd"/>
           </w:p>
         </w:tc>
         <w:tc>
@@ -12414,14 +11741,12 @@
               <w:widowControl/>
               <w:jc w:val="center"/>
             </w:pPr>
-            <w:proofErr w:type="spellStart"/>
             <w:r>
               <w:rPr>
                 <w:rFonts w:cs="Gungsuh"/>
               </w:rPr>
               <w:t>通用電器</w:t>
             </w:r>
-            <w:proofErr w:type="spellEnd"/>
           </w:p>
         </w:tc>
         <w:tc>
@@ -12435,19 +11760,11 @@
               <w:widowControl/>
               <w:jc w:val="center"/>
             </w:pPr>
-            <w:proofErr w:type="spellStart"/>
             <w:r>
               <w:rPr>
                 <w:rFonts w:cs="Gungsuh"/>
               </w:rPr>
-              <w:t>買賣超</w:t>
-            </w:r>
-            <w:proofErr w:type="spellEnd"/>
-            <w:r>
-              <w:rPr>
-                <w:rFonts w:cs="Gungsuh"/>
-              </w:rPr>
-              <w:t>-</w:t>
+              <w:t>買賣超-</w:t>
             </w:r>
           </w:p>
         </w:tc>
@@ -12462,14 +11779,12 @@
               <w:widowControl/>
               <w:jc w:val="center"/>
             </w:pPr>
-            <w:proofErr w:type="spellStart"/>
             <w:r>
               <w:rPr>
                 <w:rFonts w:cs="Gungsuh"/>
               </w:rPr>
               <w:t>櫃買市場</w:t>
             </w:r>
-            <w:proofErr w:type="spellEnd"/>
           </w:p>
         </w:tc>
         <w:tc>
@@ -12501,14 +11816,12 @@
               <w:widowControl/>
               <w:jc w:val="center"/>
             </w:pPr>
-            <w:proofErr w:type="spellStart"/>
             <w:r>
               <w:rPr>
                 <w:rFonts w:cs="Gungsuh"/>
               </w:rPr>
               <w:t>做東</w:t>
             </w:r>
-            <w:proofErr w:type="spellEnd"/>
           </w:p>
         </w:tc>
         <w:tc>
@@ -12541,14 +11854,12 @@
               <w:widowControl/>
               <w:jc w:val="center"/>
             </w:pPr>
-            <w:proofErr w:type="spellStart"/>
             <w:r>
               <w:rPr>
                 <w:rFonts w:cs="Gungsuh"/>
               </w:rPr>
               <w:t>不要再追</w:t>
             </w:r>
-            <w:proofErr w:type="spellEnd"/>
           </w:p>
         </w:tc>
         <w:tc>
@@ -12562,14 +11873,12 @@
               <w:widowControl/>
               <w:jc w:val="center"/>
             </w:pPr>
-            <w:proofErr w:type="spellStart"/>
             <w:r>
               <w:rPr>
                 <w:rFonts w:cs="Gungsuh"/>
               </w:rPr>
               <w:t>回補空單</w:t>
             </w:r>
-            <w:proofErr w:type="spellEnd"/>
           </w:p>
         </w:tc>
         <w:tc>
@@ -12583,14 +11892,12 @@
               <w:widowControl/>
               <w:jc w:val="center"/>
             </w:pPr>
-            <w:proofErr w:type="spellStart"/>
             <w:r>
               <w:rPr>
                 <w:rFonts w:cs="Gungsuh"/>
               </w:rPr>
               <w:t>貨櫃三雄</w:t>
             </w:r>
-            <w:proofErr w:type="spellEnd"/>
           </w:p>
         </w:tc>
         <w:tc>
@@ -12604,14 +11911,12 @@
               <w:widowControl/>
               <w:jc w:val="center"/>
             </w:pPr>
-            <w:proofErr w:type="spellStart"/>
             <w:r>
               <w:rPr>
                 <w:rFonts w:cs="Gungsuh"/>
               </w:rPr>
               <w:t>統一投顧</w:t>
             </w:r>
-            <w:proofErr w:type="spellEnd"/>
           </w:p>
         </w:tc>
         <w:tc>
@@ -12625,14 +11930,12 @@
               <w:widowControl/>
               <w:jc w:val="center"/>
             </w:pPr>
-            <w:proofErr w:type="spellStart"/>
             <w:r>
               <w:rPr>
                 <w:rFonts w:cs="Gungsuh"/>
               </w:rPr>
               <w:t>獲利了結</w:t>
             </w:r>
-            <w:proofErr w:type="spellEnd"/>
           </w:p>
         </w:tc>
         <w:tc>
@@ -12646,14 +11949,12 @@
               <w:widowControl/>
               <w:jc w:val="center"/>
             </w:pPr>
-            <w:proofErr w:type="spellStart"/>
             <w:r>
               <w:rPr>
                 <w:rFonts w:cs="Gungsuh"/>
               </w:rPr>
               <w:t>聯電ADR</w:t>
             </w:r>
-            <w:proofErr w:type="spellEnd"/>
           </w:p>
         </w:tc>
       </w:tr>
@@ -12669,14 +11970,12 @@
               <w:widowControl/>
               <w:jc w:val="center"/>
             </w:pPr>
-            <w:proofErr w:type="spellStart"/>
             <w:r>
               <w:rPr>
                 <w:rFonts w:cs="Gungsuh"/>
               </w:rPr>
               <w:t>追新</w:t>
             </w:r>
-            <w:proofErr w:type="spellEnd"/>
           </w:p>
         </w:tc>
         <w:tc>
@@ -12690,14 +11989,12 @@
               <w:widowControl/>
               <w:jc w:val="center"/>
             </w:pPr>
-            <w:proofErr w:type="spellStart"/>
             <w:r>
               <w:rPr>
                 <w:rFonts w:cs="Gungsuh"/>
               </w:rPr>
               <w:t>不會漲</w:t>
             </w:r>
-            <w:proofErr w:type="spellEnd"/>
           </w:p>
         </w:tc>
         <w:tc>
@@ -12711,14 +12008,12 @@
               <w:widowControl/>
               <w:jc w:val="center"/>
             </w:pPr>
-            <w:proofErr w:type="spellStart"/>
             <w:r>
               <w:rPr>
                 <w:rFonts w:cs="Gungsuh"/>
               </w:rPr>
               <w:t>大盤指數</w:t>
             </w:r>
-            <w:proofErr w:type="spellEnd"/>
           </w:p>
         </w:tc>
         <w:tc>
@@ -12732,14 +12027,12 @@
               <w:widowControl/>
               <w:jc w:val="center"/>
             </w:pPr>
-            <w:proofErr w:type="spellStart"/>
             <w:r>
               <w:rPr>
                 <w:rFonts w:cs="Gungsuh"/>
               </w:rPr>
               <w:t>波段交易</w:t>
             </w:r>
-            <w:proofErr w:type="spellEnd"/>
           </w:p>
         </w:tc>
         <w:tc>
@@ -12753,14 +12046,12 @@
               <w:widowControl/>
               <w:jc w:val="center"/>
             </w:pPr>
-            <w:proofErr w:type="spellStart"/>
             <w:r>
               <w:rPr>
                 <w:rFonts w:cs="Gungsuh"/>
               </w:rPr>
               <w:t>貨幣緊縮</w:t>
             </w:r>
-            <w:proofErr w:type="spellEnd"/>
           </w:p>
         </w:tc>
         <w:tc>
@@ -12774,14 +12065,12 @@
               <w:widowControl/>
               <w:jc w:val="center"/>
             </w:pPr>
-            <w:proofErr w:type="spellStart"/>
             <w:r>
               <w:rPr>
                 <w:rFonts w:cs="Gungsuh"/>
               </w:rPr>
               <w:t>程式交易</w:t>
             </w:r>
-            <w:proofErr w:type="spellEnd"/>
           </w:p>
         </w:tc>
         <w:tc>
@@ -12795,14 +12084,12 @@
               <w:widowControl/>
               <w:jc w:val="center"/>
             </w:pPr>
-            <w:proofErr w:type="spellStart"/>
             <w:r>
               <w:rPr>
                 <w:rFonts w:cs="Gungsuh"/>
               </w:rPr>
               <w:t>千元俱樂部</w:t>
             </w:r>
-            <w:proofErr w:type="spellEnd"/>
           </w:p>
         </w:tc>
         <w:tc>
@@ -12816,14 +12103,12 @@
               <w:widowControl/>
               <w:jc w:val="center"/>
             </w:pPr>
-            <w:proofErr w:type="spellStart"/>
             <w:r>
               <w:rPr>
                 <w:rFonts w:cs="Gungsuh"/>
               </w:rPr>
               <w:t>台積電ADR</w:t>
             </w:r>
-            <w:proofErr w:type="spellEnd"/>
           </w:p>
         </w:tc>
       </w:tr>
@@ -12895,6 +12180,7 @@
         <w:rPr>
           <w:rFonts w:hint="eastAsia"/>
         </w:rPr>
+        <w:lastRenderedPageBreak/>
         <w:t>表</w:t>
       </w:r>
       <w:r>
@@ -12960,14 +12246,12 @@
               <w:widowControl/>
               <w:jc w:val="center"/>
             </w:pPr>
-            <w:proofErr w:type="spellStart"/>
             <w:r>
               <w:rPr>
                 <w:rFonts w:cs="Gungsuh"/>
               </w:rPr>
               <w:t>專業文章</w:t>
             </w:r>
-            <w:proofErr w:type="spellEnd"/>
             <w:r>
               <w:rPr>
                 <w:rFonts w:cs="Gungsuh" w:hint="eastAsia"/>
@@ -12997,15 +12281,12 @@
               <w:widowControl/>
               <w:jc w:val="center"/>
             </w:pPr>
-            <w:proofErr w:type="spellStart"/>
             <w:r>
               <w:rPr>
                 <w:rFonts w:cs="Gungsuh"/>
               </w:rPr>
-              <w:lastRenderedPageBreak/>
               <w:t>封城</w:t>
             </w:r>
-            <w:proofErr w:type="spellEnd"/>
           </w:p>
         </w:tc>
         <w:tc>
@@ -13019,14 +12300,12 @@
               <w:widowControl/>
               <w:jc w:val="center"/>
             </w:pPr>
-            <w:proofErr w:type="spellStart"/>
             <w:r>
               <w:rPr>
                 <w:rFonts w:cs="Gungsuh"/>
               </w:rPr>
               <w:t>醫療設備</w:t>
             </w:r>
-            <w:proofErr w:type="spellEnd"/>
           </w:p>
         </w:tc>
         <w:tc>
@@ -13040,14 +12319,12 @@
               <w:widowControl/>
               <w:jc w:val="center"/>
             </w:pPr>
-            <w:proofErr w:type="spellStart"/>
             <w:r>
               <w:rPr>
                 <w:rFonts w:cs="Gungsuh"/>
               </w:rPr>
               <w:t>每股盈餘</w:t>
             </w:r>
-            <w:proofErr w:type="spellEnd"/>
           </w:p>
         </w:tc>
         <w:tc>
@@ -13061,14 +12338,12 @@
               <w:widowControl/>
               <w:jc w:val="center"/>
             </w:pPr>
-            <w:proofErr w:type="spellStart"/>
             <w:r>
               <w:rPr>
                 <w:rFonts w:cs="Gungsuh"/>
               </w:rPr>
               <w:t>數位科技</w:t>
             </w:r>
-            <w:proofErr w:type="spellEnd"/>
           </w:p>
         </w:tc>
         <w:tc>
@@ -13082,14 +12357,12 @@
               <w:widowControl/>
               <w:jc w:val="center"/>
             </w:pPr>
-            <w:proofErr w:type="spellStart"/>
             <w:r>
               <w:rPr>
                 <w:rFonts w:cs="Gungsuh"/>
               </w:rPr>
               <w:t>世界先進</w:t>
             </w:r>
-            <w:proofErr w:type="spellEnd"/>
           </w:p>
         </w:tc>
         <w:tc>
@@ -13103,14 +12376,12 @@
               <w:widowControl/>
               <w:jc w:val="center"/>
             </w:pPr>
-            <w:proofErr w:type="spellStart"/>
             <w:r>
               <w:rPr>
                 <w:rFonts w:cs="Gungsuh"/>
               </w:rPr>
               <w:t>邏輯IC</w:t>
             </w:r>
-            <w:proofErr w:type="spellEnd"/>
           </w:p>
         </w:tc>
         <w:tc>
@@ -13124,14 +12395,12 @@
               <w:widowControl/>
               <w:jc w:val="center"/>
             </w:pPr>
-            <w:proofErr w:type="spellStart"/>
             <w:r>
               <w:rPr>
                 <w:rFonts w:cs="Gungsuh"/>
               </w:rPr>
               <w:t>美中貿易戰</w:t>
             </w:r>
-            <w:proofErr w:type="spellEnd"/>
           </w:p>
         </w:tc>
         <w:tc>
@@ -13145,14 +12414,12 @@
               <w:widowControl/>
               <w:jc w:val="center"/>
             </w:pPr>
-            <w:proofErr w:type="spellStart"/>
             <w:r>
               <w:rPr>
                 <w:rFonts w:cs="Gungsuh"/>
               </w:rPr>
               <w:t>先進駕駛補助系統</w:t>
             </w:r>
-            <w:proofErr w:type="spellEnd"/>
           </w:p>
         </w:tc>
       </w:tr>
@@ -13168,14 +12435,12 @@
               <w:widowControl/>
               <w:jc w:val="center"/>
             </w:pPr>
-            <w:proofErr w:type="spellStart"/>
             <w:r>
               <w:rPr>
                 <w:rFonts w:cs="Gungsuh"/>
               </w:rPr>
               <w:t>新冠</w:t>
             </w:r>
-            <w:proofErr w:type="spellEnd"/>
           </w:p>
         </w:tc>
         <w:tc>
@@ -13189,14 +12454,12 @@
               <w:widowControl/>
               <w:jc w:val="center"/>
             </w:pPr>
-            <w:proofErr w:type="spellStart"/>
             <w:r>
               <w:rPr>
                 <w:rFonts w:cs="Gungsuh"/>
               </w:rPr>
               <w:t>新興技術</w:t>
             </w:r>
-            <w:proofErr w:type="spellEnd"/>
           </w:p>
         </w:tc>
         <w:tc>
@@ -13210,14 +12473,12 @@
               <w:widowControl/>
               <w:jc w:val="center"/>
             </w:pPr>
-            <w:proofErr w:type="spellStart"/>
             <w:r>
               <w:rPr>
                 <w:rFonts w:cs="Gungsuh"/>
               </w:rPr>
               <w:t>現金股利</w:t>
             </w:r>
-            <w:proofErr w:type="spellEnd"/>
           </w:p>
         </w:tc>
         <w:tc>
@@ -13231,14 +12492,12 @@
               <w:widowControl/>
               <w:jc w:val="center"/>
             </w:pPr>
-            <w:proofErr w:type="spellStart"/>
             <w:r>
               <w:rPr>
                 <w:rFonts w:cs="Gungsuh"/>
               </w:rPr>
               <w:t>總體經濟</w:t>
             </w:r>
-            <w:proofErr w:type="spellEnd"/>
           </w:p>
         </w:tc>
         <w:tc>
@@ -13252,14 +12511,12 @@
               <w:widowControl/>
               <w:jc w:val="center"/>
             </w:pPr>
-            <w:proofErr w:type="spellStart"/>
             <w:r>
               <w:rPr>
                 <w:rFonts w:cs="Gungsuh"/>
               </w:rPr>
               <w:t>戰略地位</w:t>
             </w:r>
-            <w:proofErr w:type="spellEnd"/>
           </w:p>
         </w:tc>
         <w:tc>
@@ -13273,14 +12530,12 @@
               <w:widowControl/>
               <w:jc w:val="center"/>
             </w:pPr>
-            <w:proofErr w:type="spellStart"/>
             <w:r>
               <w:rPr>
                 <w:rFonts w:cs="Gungsuh"/>
               </w:rPr>
               <w:t>車用晶片</w:t>
             </w:r>
-            <w:proofErr w:type="spellEnd"/>
           </w:p>
         </w:tc>
         <w:tc>
@@ -13294,14 +12549,12 @@
               <w:widowControl/>
               <w:jc w:val="center"/>
             </w:pPr>
-            <w:proofErr w:type="spellStart"/>
             <w:r>
               <w:rPr>
                 <w:rFonts w:cs="Gungsuh"/>
               </w:rPr>
               <w:t>美中科技戰</w:t>
             </w:r>
-            <w:proofErr w:type="spellEnd"/>
           </w:p>
         </w:tc>
         <w:tc>
@@ -13333,14 +12586,12 @@
               <w:widowControl/>
               <w:jc w:val="center"/>
             </w:pPr>
-            <w:proofErr w:type="spellStart"/>
             <w:r>
               <w:rPr>
                 <w:rFonts w:cs="Gungsuh"/>
               </w:rPr>
               <w:t>遷廠</w:t>
             </w:r>
-            <w:proofErr w:type="spellEnd"/>
           </w:p>
         </w:tc>
         <w:tc>
@@ -13354,14 +12605,12 @@
               <w:widowControl/>
               <w:jc w:val="center"/>
             </w:pPr>
-            <w:proofErr w:type="spellStart"/>
             <w:r>
               <w:rPr>
                 <w:rFonts w:cs="Gungsuh"/>
               </w:rPr>
               <w:t>財務預測</w:t>
             </w:r>
-            <w:proofErr w:type="spellEnd"/>
           </w:p>
         </w:tc>
         <w:tc>
@@ -13375,14 +12624,12 @@
               <w:widowControl/>
               <w:jc w:val="center"/>
             </w:pPr>
-            <w:proofErr w:type="spellStart"/>
             <w:r>
               <w:rPr>
                 <w:rFonts w:cs="Gungsuh"/>
               </w:rPr>
               <w:t>領導地位</w:t>
             </w:r>
-            <w:proofErr w:type="spellEnd"/>
           </w:p>
         </w:tc>
         <w:tc>
@@ -13396,14 +12643,12 @@
               <w:widowControl/>
               <w:jc w:val="center"/>
             </w:pPr>
-            <w:proofErr w:type="spellStart"/>
             <w:r>
               <w:rPr>
                 <w:rFonts w:cs="Gungsuh"/>
               </w:rPr>
               <w:t>集成電路</w:t>
             </w:r>
-            <w:proofErr w:type="spellEnd"/>
           </w:p>
         </w:tc>
         <w:tc>
@@ -13417,14 +12662,12 @@
               <w:widowControl/>
               <w:jc w:val="center"/>
             </w:pPr>
-            <w:proofErr w:type="spellStart"/>
             <w:r>
               <w:rPr>
                 <w:rFonts w:cs="Gungsuh"/>
               </w:rPr>
               <w:t>供需失衡</w:t>
             </w:r>
-            <w:proofErr w:type="spellEnd"/>
           </w:p>
         </w:tc>
         <w:tc>
@@ -13438,14 +12681,12 @@
               <w:widowControl/>
               <w:jc w:val="center"/>
             </w:pPr>
-            <w:proofErr w:type="spellStart"/>
             <w:r>
               <w:rPr>
                 <w:rFonts w:cs="Gungsuh"/>
               </w:rPr>
               <w:t>量子電腦</w:t>
             </w:r>
-            <w:proofErr w:type="spellEnd"/>
           </w:p>
         </w:tc>
         <w:tc>
@@ -13459,14 +12700,12 @@
               <w:widowControl/>
               <w:jc w:val="center"/>
             </w:pPr>
-            <w:proofErr w:type="spellStart"/>
             <w:r>
               <w:rPr>
                 <w:rFonts w:cs="Gungsuh"/>
               </w:rPr>
               <w:t>中美科技戰</w:t>
             </w:r>
-            <w:proofErr w:type="spellEnd"/>
           </w:p>
         </w:tc>
         <w:tc>
@@ -13480,14 +12719,12 @@
               <w:widowControl/>
               <w:jc w:val="center"/>
             </w:pPr>
-            <w:proofErr w:type="spellStart"/>
             <w:r>
               <w:rPr>
                 <w:rFonts w:cs="Gungsuh"/>
               </w:rPr>
               <w:t>美國半導體工業協會</w:t>
             </w:r>
-            <w:proofErr w:type="spellEnd"/>
           </w:p>
         </w:tc>
       </w:tr>
@@ -13519,14 +12756,12 @@
               <w:widowControl/>
               <w:jc w:val="center"/>
             </w:pPr>
-            <w:proofErr w:type="spellStart"/>
             <w:r>
               <w:rPr>
                 <w:rFonts w:cs="Gungsuh"/>
               </w:rPr>
               <w:t>高階主管</w:t>
             </w:r>
-            <w:proofErr w:type="spellEnd"/>
           </w:p>
         </w:tc>
         <w:tc>
@@ -13540,14 +12775,12 @@
               <w:widowControl/>
               <w:jc w:val="center"/>
             </w:pPr>
-            <w:proofErr w:type="spellStart"/>
             <w:r>
               <w:rPr>
                 <w:rFonts w:cs="Gungsuh"/>
               </w:rPr>
               <w:t>邏輯密度</w:t>
             </w:r>
-            <w:proofErr w:type="spellEnd"/>
           </w:p>
         </w:tc>
         <w:tc>
@@ -13561,14 +12794,12 @@
               <w:widowControl/>
               <w:jc w:val="center"/>
             </w:pPr>
-            <w:proofErr w:type="spellStart"/>
             <w:r>
               <w:rPr>
                 <w:rFonts w:cs="Gungsuh"/>
               </w:rPr>
               <w:t>地緣戰略</w:t>
             </w:r>
-            <w:proofErr w:type="spellEnd"/>
           </w:p>
         </w:tc>
         <w:tc>
@@ -13582,14 +12813,12 @@
               <w:widowControl/>
               <w:jc w:val="center"/>
             </w:pPr>
-            <w:proofErr w:type="spellStart"/>
             <w:r>
               <w:rPr>
                 <w:rFonts w:cs="Gungsuh"/>
               </w:rPr>
               <w:t>景氣循環</w:t>
             </w:r>
-            <w:proofErr w:type="spellEnd"/>
           </w:p>
         </w:tc>
         <w:tc>
@@ -13603,14 +12832,12 @@
               <w:widowControl/>
               <w:jc w:val="center"/>
             </w:pPr>
-            <w:proofErr w:type="spellStart"/>
             <w:r>
               <w:rPr>
                 <w:rFonts w:cs="Gungsuh"/>
               </w:rPr>
               <w:t>量子通訊</w:t>
             </w:r>
-            <w:proofErr w:type="spellEnd"/>
           </w:p>
         </w:tc>
         <w:tc>
@@ -13624,14 +12851,12 @@
               <w:widowControl/>
               <w:jc w:val="center"/>
             </w:pPr>
-            <w:proofErr w:type="spellStart"/>
             <w:r>
               <w:rPr>
                 <w:rFonts w:cs="Gungsuh"/>
               </w:rPr>
               <w:t>智慧型手機</w:t>
             </w:r>
-            <w:proofErr w:type="spellEnd"/>
           </w:p>
         </w:tc>
         <w:tc>
@@ -13645,14 +12870,12 @@
               <w:widowControl/>
               <w:jc w:val="center"/>
             </w:pPr>
-            <w:proofErr w:type="spellStart"/>
             <w:r>
               <w:rPr>
                 <w:rFonts w:cs="Gungsuh"/>
               </w:rPr>
               <w:t>美國半導體行業協會</w:t>
             </w:r>
-            <w:proofErr w:type="spellEnd"/>
           </w:p>
         </w:tc>
       </w:tr>
@@ -13668,14 +12891,12 @@
               <w:widowControl/>
               <w:jc w:val="center"/>
             </w:pPr>
-            <w:proofErr w:type="spellStart"/>
             <w:r>
               <w:rPr>
                 <w:rFonts w:cs="Gungsuh"/>
               </w:rPr>
               <w:t>缺貨</w:t>
             </w:r>
-            <w:proofErr w:type="spellEnd"/>
           </w:p>
         </w:tc>
         <w:tc>
@@ -13689,14 +12910,12 @@
               <w:widowControl/>
               <w:jc w:val="center"/>
             </w:pPr>
-            <w:proofErr w:type="spellStart"/>
             <w:r>
               <w:rPr>
                 <w:rFonts w:cs="Gungsuh"/>
               </w:rPr>
               <w:t>全球經濟</w:t>
             </w:r>
-            <w:proofErr w:type="spellEnd"/>
           </w:p>
         </w:tc>
         <w:tc>
@@ -13710,14 +12929,12 @@
               <w:widowControl/>
               <w:jc w:val="center"/>
             </w:pPr>
-            <w:proofErr w:type="spellStart"/>
             <w:r>
               <w:rPr>
                 <w:rFonts w:cs="Gungsuh"/>
               </w:rPr>
               <w:t>異質整合</w:t>
             </w:r>
-            <w:proofErr w:type="spellEnd"/>
           </w:p>
         </w:tc>
         <w:tc>
@@ -13731,14 +12948,12 @@
               <w:widowControl/>
               <w:jc w:val="center"/>
             </w:pPr>
-            <w:proofErr w:type="spellStart"/>
             <w:r>
               <w:rPr>
                 <w:rFonts w:cs="Gungsuh"/>
               </w:rPr>
               <w:t>新冠肺炎</w:t>
             </w:r>
-            <w:proofErr w:type="spellEnd"/>
           </w:p>
         </w:tc>
         <w:tc>
@@ -13752,14 +12967,12 @@
               <w:widowControl/>
               <w:jc w:val="center"/>
             </w:pPr>
-            <w:proofErr w:type="spellStart"/>
             <w:r>
               <w:rPr>
                 <w:rFonts w:cs="Gungsuh"/>
               </w:rPr>
               <w:t>晶圓代工</w:t>
             </w:r>
-            <w:proofErr w:type="spellEnd"/>
           </w:p>
         </w:tc>
         <w:tc>
@@ -13773,14 +12986,12 @@
               <w:widowControl/>
               <w:jc w:val="center"/>
             </w:pPr>
-            <w:proofErr w:type="spellStart"/>
             <w:r>
               <w:rPr>
                 <w:rFonts w:cs="Gungsuh"/>
               </w:rPr>
               <w:t>車用市場</w:t>
             </w:r>
-            <w:proofErr w:type="spellEnd"/>
           </w:p>
         </w:tc>
         <w:tc>
@@ -13794,14 +13005,12 @@
               <w:widowControl/>
               <w:jc w:val="center"/>
             </w:pPr>
-            <w:proofErr w:type="spellStart"/>
             <w:r>
               <w:rPr>
                 <w:rFonts w:cs="Gungsuh"/>
               </w:rPr>
               <w:t>筆記型電腦</w:t>
             </w:r>
-            <w:proofErr w:type="spellEnd"/>
           </w:p>
         </w:tc>
         <w:tc>
@@ -13815,14 +13024,12 @@
               <w:widowControl/>
               <w:jc w:val="center"/>
             </w:pPr>
-            <w:proofErr w:type="spellStart"/>
             <w:r>
               <w:rPr>
                 <w:rFonts w:cs="Gungsuh"/>
               </w:rPr>
               <w:t>美國半導體產業協會</w:t>
             </w:r>
-            <w:proofErr w:type="spellEnd"/>
           </w:p>
         </w:tc>
       </w:tr>
@@ -13838,14 +13045,12 @@
               <w:widowControl/>
               <w:jc w:val="center"/>
             </w:pPr>
-            <w:proofErr w:type="spellStart"/>
             <w:r>
               <w:rPr>
                 <w:rFonts w:cs="Gungsuh"/>
               </w:rPr>
               <w:t>遠端</w:t>
             </w:r>
-            <w:proofErr w:type="spellEnd"/>
           </w:p>
         </w:tc>
         <w:tc>
@@ -13859,14 +13064,12 @@
               <w:widowControl/>
               <w:jc w:val="center"/>
             </w:pPr>
-            <w:proofErr w:type="spellStart"/>
             <w:r>
               <w:rPr>
                 <w:rFonts w:cs="Gungsuh"/>
               </w:rPr>
               <w:t>遠距學習</w:t>
             </w:r>
-            <w:proofErr w:type="spellEnd"/>
           </w:p>
         </w:tc>
         <w:tc>
@@ -13880,14 +13083,12 @@
               <w:widowControl/>
               <w:jc w:val="center"/>
             </w:pPr>
-            <w:proofErr w:type="spellStart"/>
             <w:r>
               <w:rPr>
                 <w:rFonts w:cs="Gungsuh"/>
               </w:rPr>
               <w:t>矽中介層</w:t>
             </w:r>
-            <w:proofErr w:type="spellEnd"/>
           </w:p>
         </w:tc>
         <w:tc>
@@ -13901,14 +13102,12 @@
               <w:widowControl/>
               <w:jc w:val="center"/>
             </w:pPr>
-            <w:proofErr w:type="spellStart"/>
             <w:r>
               <w:rPr>
                 <w:rFonts w:cs="Gungsuh"/>
               </w:rPr>
               <w:t>先進封裝</w:t>
             </w:r>
-            <w:proofErr w:type="spellEnd"/>
           </w:p>
         </w:tc>
         <w:tc>
@@ -13922,14 +13121,12 @@
               <w:widowControl/>
               <w:jc w:val="center"/>
             </w:pPr>
-            <w:proofErr w:type="spellStart"/>
             <w:r>
               <w:rPr>
                 <w:rFonts w:cs="Gungsuh"/>
               </w:rPr>
               <w:t>成熟製程</w:t>
             </w:r>
-            <w:proofErr w:type="spellEnd"/>
           </w:p>
         </w:tc>
         <w:tc>
@@ -13943,14 +13140,12 @@
               <w:widowControl/>
               <w:jc w:val="center"/>
             </w:pPr>
-            <w:proofErr w:type="spellStart"/>
             <w:r>
               <w:rPr>
                 <w:rFonts w:cs="Gungsuh"/>
               </w:rPr>
               <w:t>垂直整合</w:t>
             </w:r>
-            <w:proofErr w:type="spellEnd"/>
           </w:p>
         </w:tc>
         <w:tc>
@@ -13964,14 +13159,12 @@
               <w:widowControl/>
               <w:jc w:val="center"/>
             </w:pPr>
-            <w:proofErr w:type="spellStart"/>
             <w:r>
               <w:rPr>
                 <w:rFonts w:cs="Gungsuh"/>
               </w:rPr>
               <w:t>報復性消費</w:t>
             </w:r>
-            <w:proofErr w:type="spellEnd"/>
           </w:p>
         </w:tc>
         <w:tc>
@@ -13985,14 +13178,12 @@
               <w:widowControl/>
               <w:jc w:val="center"/>
             </w:pPr>
-            <w:proofErr w:type="spellStart"/>
             <w:r>
               <w:rPr>
                 <w:rFonts w:cs="Gungsuh"/>
               </w:rPr>
               <w:t>雞蛋放在同一個籃子</w:t>
             </w:r>
-            <w:proofErr w:type="spellEnd"/>
           </w:p>
         </w:tc>
       </w:tr>
@@ -14027,14 +13218,12 @@
               <w:widowControl/>
               <w:jc w:val="center"/>
             </w:pPr>
-            <w:proofErr w:type="spellStart"/>
             <w:r>
               <w:rPr>
                 <w:rFonts w:cs="Gungsuh"/>
               </w:rPr>
               <w:t>地緣政治</w:t>
             </w:r>
-            <w:proofErr w:type="spellEnd"/>
           </w:p>
         </w:tc>
         <w:tc>
@@ -14048,14 +13237,12 @@
               <w:widowControl/>
               <w:jc w:val="center"/>
             </w:pPr>
-            <w:proofErr w:type="spellStart"/>
             <w:r>
               <w:rPr>
                 <w:rFonts w:cs="Gungsuh"/>
               </w:rPr>
               <w:t>利益平衡</w:t>
             </w:r>
-            <w:proofErr w:type="spellEnd"/>
           </w:p>
         </w:tc>
         <w:tc>
@@ -14069,14 +13256,12 @@
               <w:widowControl/>
               <w:jc w:val="center"/>
             </w:pPr>
-            <w:proofErr w:type="spellStart"/>
             <w:r>
               <w:rPr>
                 <w:rFonts w:cs="Gungsuh"/>
               </w:rPr>
               <w:t>去中心化</w:t>
             </w:r>
-            <w:proofErr w:type="spellEnd"/>
           </w:p>
         </w:tc>
         <w:tc>
@@ -14090,14 +13275,12 @@
               <w:widowControl/>
               <w:jc w:val="center"/>
             </w:pPr>
-            <w:proofErr w:type="spellStart"/>
             <w:r>
               <w:rPr>
                 <w:rFonts w:cs="Gungsuh"/>
               </w:rPr>
               <w:t>銷售折讓</w:t>
             </w:r>
-            <w:proofErr w:type="spellEnd"/>
           </w:p>
         </w:tc>
         <w:tc>
@@ -14111,14 +13294,12 @@
               <w:widowControl/>
               <w:jc w:val="center"/>
             </w:pPr>
-            <w:proofErr w:type="spellStart"/>
             <w:r>
               <w:rPr>
                 <w:rFonts w:cs="Gungsuh"/>
               </w:rPr>
               <w:t>商業模式</w:t>
             </w:r>
-            <w:proofErr w:type="spellEnd"/>
           </w:p>
         </w:tc>
         <w:tc>
@@ -14132,14 +13313,12 @@
               <w:widowControl/>
               <w:jc w:val="center"/>
             </w:pPr>
-            <w:proofErr w:type="spellStart"/>
             <w:r>
               <w:rPr>
                 <w:rFonts w:cs="Gungsuh"/>
               </w:rPr>
               <w:t>市場滲透率</w:t>
             </w:r>
-            <w:proofErr w:type="spellEnd"/>
           </w:p>
         </w:tc>
         <w:tc>
@@ -14178,14 +13357,12 @@
               <w:widowControl/>
               <w:jc w:val="center"/>
             </w:pPr>
-            <w:proofErr w:type="spellStart"/>
             <w:r>
               <w:rPr>
                 <w:rFonts w:cs="Gungsuh"/>
               </w:rPr>
               <w:t>供應鏈</w:t>
             </w:r>
-            <w:proofErr w:type="spellEnd"/>
           </w:p>
         </w:tc>
         <w:tc>
@@ -14199,14 +13376,12 @@
               <w:widowControl/>
               <w:jc w:val="center"/>
             </w:pPr>
-            <w:proofErr w:type="spellStart"/>
             <w:r>
               <w:rPr>
                 <w:rFonts w:cs="Gungsuh"/>
               </w:rPr>
               <w:t>基礎架構</w:t>
             </w:r>
-            <w:proofErr w:type="spellEnd"/>
           </w:p>
         </w:tc>
         <w:tc>
@@ -14220,14 +13395,12 @@
               <w:widowControl/>
               <w:jc w:val="center"/>
             </w:pPr>
-            <w:proofErr w:type="spellStart"/>
             <w:r>
               <w:rPr>
                 <w:rFonts w:cs="Gungsuh"/>
               </w:rPr>
               <w:t>中國大陸</w:t>
             </w:r>
-            <w:proofErr w:type="spellEnd"/>
           </w:p>
         </w:tc>
         <w:tc>
@@ -14241,14 +13414,12 @@
               <w:widowControl/>
               <w:jc w:val="center"/>
             </w:pPr>
-            <w:proofErr w:type="spellStart"/>
             <w:r>
               <w:rPr>
                 <w:rFonts w:cs="Gungsuh"/>
               </w:rPr>
               <w:t>分散風險</w:t>
             </w:r>
-            <w:proofErr w:type="spellEnd"/>
           </w:p>
         </w:tc>
         <w:tc>
@@ -14262,14 +13433,12 @@
               <w:widowControl/>
               <w:jc w:val="center"/>
             </w:pPr>
-            <w:proofErr w:type="spellStart"/>
             <w:r>
               <w:rPr>
                 <w:rFonts w:cs="Gungsuh"/>
               </w:rPr>
               <w:t>銷貨折讓</w:t>
             </w:r>
-            <w:proofErr w:type="spellEnd"/>
           </w:p>
         </w:tc>
         <w:tc>
@@ -14283,14 +13452,12 @@
               <w:widowControl/>
               <w:jc w:val="center"/>
             </w:pPr>
-            <w:proofErr w:type="spellStart"/>
             <w:r>
               <w:rPr>
                 <w:rFonts w:cs="Gungsuh"/>
               </w:rPr>
               <w:t>半導體產業</w:t>
             </w:r>
-            <w:proofErr w:type="spellEnd"/>
           </w:p>
         </w:tc>
         <w:tc>
@@ -14304,14 +13471,12 @@
               <w:widowControl/>
               <w:jc w:val="center"/>
             </w:pPr>
-            <w:proofErr w:type="spellStart"/>
             <w:r>
               <w:rPr>
                 <w:rFonts w:cs="Gungsuh"/>
               </w:rPr>
               <w:t>車用半導體</w:t>
             </w:r>
-            <w:proofErr w:type="spellEnd"/>
           </w:p>
         </w:tc>
         <w:tc>
@@ -14362,14 +13527,12 @@
               <w:widowControl/>
               <w:jc w:val="center"/>
             </w:pPr>
-            <w:proofErr w:type="spellStart"/>
             <w:r>
               <w:rPr>
                 <w:rFonts w:cs="Gungsuh"/>
               </w:rPr>
               <w:t>潛在市場</w:t>
             </w:r>
-            <w:proofErr w:type="spellEnd"/>
           </w:p>
         </w:tc>
         <w:tc>
@@ -14383,14 +13546,12 @@
               <w:widowControl/>
               <w:jc w:val="center"/>
             </w:pPr>
-            <w:proofErr w:type="spellStart"/>
             <w:r>
               <w:rPr>
                 <w:rFonts w:cs="Gungsuh"/>
               </w:rPr>
               <w:t>公衛機構</w:t>
             </w:r>
-            <w:proofErr w:type="spellEnd"/>
           </w:p>
         </w:tc>
         <w:tc>
@@ -14404,14 +13565,12 @@
               <w:widowControl/>
               <w:jc w:val="center"/>
             </w:pPr>
-            <w:proofErr w:type="spellStart"/>
             <w:r>
               <w:rPr>
                 <w:rFonts w:cs="Gungsuh"/>
               </w:rPr>
               <w:t>外銷導向</w:t>
             </w:r>
-            <w:proofErr w:type="spellEnd"/>
           </w:p>
         </w:tc>
         <w:tc>
@@ -14425,14 +13584,12 @@
               <w:widowControl/>
               <w:jc w:val="center"/>
             </w:pPr>
-            <w:proofErr w:type="spellStart"/>
             <w:r>
               <w:rPr>
                 <w:rFonts w:cs="Gungsuh"/>
               </w:rPr>
               <w:t>平板電腦</w:t>
             </w:r>
-            <w:proofErr w:type="spellEnd"/>
           </w:p>
         </w:tc>
         <w:tc>
@@ -14446,14 +13603,12 @@
               <w:widowControl/>
               <w:jc w:val="center"/>
             </w:pPr>
-            <w:proofErr w:type="spellStart"/>
             <w:r>
               <w:rPr>
                 <w:rFonts w:cs="Gungsuh"/>
               </w:rPr>
               <w:t>技術差異化</w:t>
             </w:r>
-            <w:proofErr w:type="spellEnd"/>
           </w:p>
         </w:tc>
         <w:tc>
@@ -14467,14 +13622,12 @@
               <w:widowControl/>
               <w:jc w:val="center"/>
             </w:pPr>
-            <w:proofErr w:type="spellStart"/>
             <w:r>
               <w:rPr>
                 <w:rFonts w:cs="Gungsuh"/>
               </w:rPr>
               <w:t>三維積體電路</w:t>
             </w:r>
-            <w:proofErr w:type="spellEnd"/>
           </w:p>
         </w:tc>
         <w:tc>
@@ -14647,14 +13800,12 @@
                 <w:lang w:eastAsia="zh-TW"/>
               </w:rPr>
             </w:pPr>
-            <w:proofErr w:type="spellStart"/>
             <w:r>
               <w:rPr>
                 <w:rFonts w:cs="Gungsuh"/>
               </w:rPr>
               <w:t>正向詞</w:t>
             </w:r>
-            <w:proofErr w:type="spellEnd"/>
           </w:p>
         </w:tc>
         <w:tc>
@@ -14672,14 +13823,12 @@
                 <w:lang w:eastAsia="zh-TW"/>
               </w:rPr>
             </w:pPr>
-            <w:proofErr w:type="spellStart"/>
             <w:r>
               <w:rPr>
                 <w:rFonts w:cs="Gungsuh"/>
               </w:rPr>
               <w:t>負向詞</w:t>
             </w:r>
-            <w:proofErr w:type="spellEnd"/>
           </w:p>
         </w:tc>
       </w:tr>
@@ -14714,14 +13863,12 @@
               <w:widowControl/>
               <w:jc w:val="center"/>
             </w:pPr>
-            <w:proofErr w:type="spellStart"/>
             <w:r>
               <w:rPr>
                 <w:rFonts w:cs="Gungsuh"/>
               </w:rPr>
               <w:t>拉高</w:t>
             </w:r>
-            <w:proofErr w:type="spellEnd"/>
           </w:p>
         </w:tc>
         <w:tc>
@@ -14735,14 +13882,12 @@
               <w:widowControl/>
               <w:jc w:val="center"/>
             </w:pPr>
-            <w:proofErr w:type="spellStart"/>
             <w:r>
               <w:rPr>
                 <w:rFonts w:cs="Gungsuh"/>
               </w:rPr>
               <w:t>漲勢</w:t>
             </w:r>
-            <w:proofErr w:type="spellEnd"/>
           </w:p>
         </w:tc>
         <w:tc>
@@ -14756,14 +13901,12 @@
               <w:widowControl/>
               <w:jc w:val="center"/>
             </w:pPr>
-            <w:proofErr w:type="spellStart"/>
             <w:r>
               <w:rPr>
                 <w:rFonts w:cs="Gungsuh"/>
               </w:rPr>
               <w:t>買回來</w:t>
             </w:r>
-            <w:proofErr w:type="spellEnd"/>
           </w:p>
         </w:tc>
         <w:tc>
@@ -14796,14 +13939,12 @@
               <w:widowControl/>
               <w:jc w:val="center"/>
             </w:pPr>
-            <w:proofErr w:type="spellStart"/>
             <w:r>
               <w:rPr>
                 <w:rFonts w:cs="Gungsuh"/>
               </w:rPr>
               <w:t>扼殺</w:t>
             </w:r>
-            <w:proofErr w:type="spellEnd"/>
           </w:p>
         </w:tc>
         <w:tc>
@@ -14817,14 +13958,12 @@
               <w:widowControl/>
               <w:jc w:val="center"/>
             </w:pPr>
-            <w:proofErr w:type="spellStart"/>
             <w:r>
               <w:rPr>
                 <w:rFonts w:cs="Gungsuh"/>
               </w:rPr>
               <w:t>跌幅</w:t>
             </w:r>
-            <w:proofErr w:type="spellEnd"/>
           </w:p>
         </w:tc>
         <w:tc>
@@ -14838,14 +13977,12 @@
               <w:widowControl/>
               <w:jc w:val="center"/>
             </w:pPr>
-            <w:proofErr w:type="spellStart"/>
             <w:r>
               <w:rPr>
                 <w:rFonts w:cs="Gungsuh"/>
               </w:rPr>
               <w:t>不要買進</w:t>
             </w:r>
-            <w:proofErr w:type="spellEnd"/>
           </w:p>
         </w:tc>
       </w:tr>
@@ -14880,14 +14017,12 @@
               <w:widowControl/>
               <w:jc w:val="center"/>
             </w:pPr>
-            <w:proofErr w:type="spellStart"/>
             <w:r>
               <w:rPr>
                 <w:rFonts w:cs="Gungsuh"/>
               </w:rPr>
               <w:t>長多</w:t>
             </w:r>
-            <w:proofErr w:type="spellEnd"/>
           </w:p>
         </w:tc>
         <w:tc>
@@ -14901,14 +14036,12 @@
               <w:widowControl/>
               <w:jc w:val="center"/>
             </w:pPr>
-            <w:proofErr w:type="spellStart"/>
             <w:r>
               <w:rPr>
                 <w:rFonts w:cs="Gungsuh"/>
               </w:rPr>
               <w:t>漲價</w:t>
             </w:r>
-            <w:proofErr w:type="spellEnd"/>
           </w:p>
         </w:tc>
         <w:tc>
@@ -14922,14 +14055,12 @@
               <w:widowControl/>
               <w:jc w:val="center"/>
             </w:pPr>
-            <w:proofErr w:type="spellStart"/>
             <w:r>
               <w:rPr>
                 <w:rFonts w:cs="Gungsuh"/>
               </w:rPr>
               <w:t>漲上來</w:t>
             </w:r>
-            <w:proofErr w:type="spellEnd"/>
           </w:p>
         </w:tc>
         <w:tc>
@@ -14962,14 +14093,12 @@
               <w:widowControl/>
               <w:jc w:val="center"/>
             </w:pPr>
-            <w:proofErr w:type="spellStart"/>
             <w:r>
               <w:rPr>
                 <w:rFonts w:cs="Gungsuh"/>
               </w:rPr>
               <w:t>走弱</w:t>
             </w:r>
-            <w:proofErr w:type="spellEnd"/>
           </w:p>
         </w:tc>
         <w:tc>
@@ -14983,14 +14112,12 @@
               <w:widowControl/>
               <w:jc w:val="center"/>
             </w:pPr>
-            <w:proofErr w:type="spellStart"/>
             <w:r>
               <w:rPr>
                 <w:rFonts w:cs="Gungsuh"/>
               </w:rPr>
               <w:t>落後</w:t>
             </w:r>
-            <w:proofErr w:type="spellEnd"/>
           </w:p>
         </w:tc>
         <w:tc>
@@ -15004,14 +14131,12 @@
               <w:widowControl/>
               <w:jc w:val="center"/>
             </w:pPr>
-            <w:proofErr w:type="spellStart"/>
             <w:r>
               <w:rPr>
                 <w:rFonts w:cs="Gungsuh"/>
               </w:rPr>
               <w:t>不會上漲</w:t>
             </w:r>
-            <w:proofErr w:type="spellEnd"/>
           </w:p>
         </w:tc>
       </w:tr>
@@ -15046,14 +14171,12 @@
               <w:widowControl/>
               <w:jc w:val="center"/>
             </w:pPr>
-            <w:proofErr w:type="spellStart"/>
             <w:r>
               <w:rPr>
                 <w:rFonts w:cs="Gungsuh"/>
               </w:rPr>
               <w:t>看好</w:t>
             </w:r>
-            <w:proofErr w:type="spellEnd"/>
           </w:p>
         </w:tc>
         <w:tc>
@@ -15067,14 +14190,12 @@
               <w:widowControl/>
               <w:jc w:val="center"/>
             </w:pPr>
-            <w:proofErr w:type="spellStart"/>
             <w:r>
               <w:rPr>
                 <w:rFonts w:cs="Gungsuh"/>
               </w:rPr>
               <w:t>領先</w:t>
             </w:r>
-            <w:proofErr w:type="spellEnd"/>
           </w:p>
         </w:tc>
         <w:tc>
@@ -15088,14 +14209,12 @@
               <w:widowControl/>
               <w:jc w:val="center"/>
             </w:pPr>
-            <w:proofErr w:type="spellStart"/>
             <w:r>
               <w:rPr>
                 <w:rFonts w:cs="Gungsuh"/>
               </w:rPr>
               <w:t>漲停板</w:t>
             </w:r>
-            <w:proofErr w:type="spellEnd"/>
           </w:p>
         </w:tc>
         <w:tc>
@@ -15128,14 +14247,12 @@
               <w:widowControl/>
               <w:jc w:val="center"/>
             </w:pPr>
-            <w:proofErr w:type="spellStart"/>
             <w:r>
               <w:rPr>
                 <w:rFonts w:cs="Gungsuh"/>
               </w:rPr>
               <w:t>走跌</w:t>
             </w:r>
-            <w:proofErr w:type="spellEnd"/>
           </w:p>
         </w:tc>
         <w:tc>
@@ -15149,14 +14266,12 @@
               <w:widowControl/>
               <w:jc w:val="center"/>
             </w:pPr>
-            <w:proofErr w:type="spellStart"/>
             <w:r>
               <w:rPr>
                 <w:rFonts w:cs="Gungsuh"/>
               </w:rPr>
               <w:t>緊縮</w:t>
             </w:r>
-            <w:proofErr w:type="spellEnd"/>
           </w:p>
         </w:tc>
         <w:tc>
@@ -15170,19 +14285,11 @@
               <w:widowControl/>
               <w:jc w:val="center"/>
             </w:pPr>
-            <w:proofErr w:type="spellStart"/>
             <w:r>
               <w:rPr>
                 <w:rFonts w:cs="Gungsuh"/>
               </w:rPr>
-              <w:t>台積電</w:t>
-            </w:r>
-            <w:proofErr w:type="spellEnd"/>
-            <w:r>
-              <w:rPr>
-                <w:rFonts w:cs="Gungsuh"/>
-              </w:rPr>
-              <w:t>-</w:t>
+              <w:t>台積電-</w:t>
             </w:r>
           </w:p>
         </w:tc>
@@ -15218,14 +14325,12 @@
               <w:widowControl/>
               <w:jc w:val="center"/>
             </w:pPr>
-            <w:proofErr w:type="spellStart"/>
             <w:r>
               <w:rPr>
                 <w:rFonts w:cs="Gungsuh"/>
               </w:rPr>
               <w:t>看漲</w:t>
             </w:r>
-            <w:proofErr w:type="spellEnd"/>
           </w:p>
         </w:tc>
         <w:tc>
@@ -15239,14 +14344,12 @@
               <w:widowControl/>
               <w:jc w:val="center"/>
             </w:pPr>
-            <w:proofErr w:type="spellStart"/>
             <w:r>
               <w:rPr>
                 <w:rFonts w:cs="Gungsuh"/>
               </w:rPr>
               <w:t>領漲</w:t>
             </w:r>
-            <w:proofErr w:type="spellEnd"/>
           </w:p>
         </w:tc>
         <w:tc>
@@ -15260,19 +14363,11 @@
               <w:widowControl/>
               <w:jc w:val="center"/>
             </w:pPr>
-            <w:proofErr w:type="spellStart"/>
             <w:r>
               <w:rPr>
                 <w:rFonts w:cs="Gungsuh"/>
               </w:rPr>
-              <w:t>漲跌</w:t>
-            </w:r>
-            <w:proofErr w:type="spellEnd"/>
-            <w:r>
-              <w:rPr>
-                <w:rFonts w:cs="Gungsuh"/>
-              </w:rPr>
-              <w:t>+</w:t>
+              <w:t>漲跌+</w:t>
             </w:r>
           </w:p>
         </w:tc>
@@ -15306,14 +14401,12 @@
               <w:widowControl/>
               <w:jc w:val="center"/>
             </w:pPr>
-            <w:proofErr w:type="spellStart"/>
             <w:r>
               <w:rPr>
                 <w:rFonts w:cs="Gungsuh"/>
               </w:rPr>
               <w:t>軋空</w:t>
             </w:r>
-            <w:proofErr w:type="spellEnd"/>
           </w:p>
         </w:tc>
         <w:tc>
@@ -15327,14 +14420,12 @@
               <w:widowControl/>
               <w:jc w:val="center"/>
             </w:pPr>
-            <w:proofErr w:type="spellStart"/>
             <w:r>
               <w:rPr>
                 <w:rFonts w:cs="Gungsuh"/>
               </w:rPr>
               <w:t>賠錢</w:t>
             </w:r>
-            <w:proofErr w:type="spellEnd"/>
           </w:p>
         </w:tc>
         <w:tc>
@@ -15348,14 +14439,12 @@
               <w:widowControl/>
               <w:jc w:val="center"/>
             </w:pPr>
-            <w:proofErr w:type="spellStart"/>
             <w:r>
               <w:rPr>
                 <w:rFonts w:cs="Gungsuh"/>
               </w:rPr>
               <w:t>回補空單</w:t>
             </w:r>
-            <w:proofErr w:type="spellEnd"/>
           </w:p>
         </w:tc>
       </w:tr>
@@ -15390,14 +14479,12 @@
               <w:widowControl/>
               <w:jc w:val="center"/>
             </w:pPr>
-            <w:proofErr w:type="spellStart"/>
             <w:r>
               <w:rPr>
                 <w:rFonts w:cs="Gungsuh"/>
               </w:rPr>
               <w:t>突破</w:t>
             </w:r>
-            <w:proofErr w:type="spellEnd"/>
           </w:p>
         </w:tc>
         <w:tc>
@@ -15411,14 +14498,12 @@
               <w:widowControl/>
               <w:jc w:val="center"/>
             </w:pPr>
-            <w:proofErr w:type="spellStart"/>
             <w:r>
               <w:rPr>
                 <w:rFonts w:cs="Gungsuh"/>
               </w:rPr>
               <w:t>增長</w:t>
             </w:r>
-            <w:proofErr w:type="spellEnd"/>
           </w:p>
         </w:tc>
         <w:tc>
@@ -15432,14 +14517,12 @@
               <w:widowControl/>
               <w:jc w:val="center"/>
             </w:pPr>
-            <w:proofErr w:type="spellStart"/>
             <w:r>
               <w:rPr>
                 <w:rFonts w:cs="Gungsuh"/>
               </w:rPr>
               <w:t>噴起來</w:t>
             </w:r>
-            <w:proofErr w:type="spellEnd"/>
           </w:p>
         </w:tc>
         <w:tc>
@@ -15472,14 +14555,12 @@
               <w:widowControl/>
               <w:jc w:val="center"/>
             </w:pPr>
-            <w:proofErr w:type="spellStart"/>
             <w:r>
               <w:rPr>
                 <w:rFonts w:cs="Gungsuh"/>
               </w:rPr>
               <w:t>看跌</w:t>
             </w:r>
-            <w:proofErr w:type="spellEnd"/>
           </w:p>
         </w:tc>
         <w:tc>
@@ -15493,14 +14574,12 @@
               <w:widowControl/>
               <w:jc w:val="center"/>
             </w:pPr>
-            <w:proofErr w:type="spellStart"/>
             <w:r>
               <w:rPr>
                 <w:rFonts w:cs="Gungsuh"/>
               </w:rPr>
               <w:t>賣出</w:t>
             </w:r>
-            <w:proofErr w:type="spellEnd"/>
           </w:p>
         </w:tc>
         <w:tc>
@@ -15514,14 +14593,12 @@
               <w:widowControl/>
               <w:jc w:val="center"/>
             </w:pPr>
-            <w:proofErr w:type="spellStart"/>
             <w:r>
               <w:rPr>
                 <w:rFonts w:cs="Gungsuh"/>
               </w:rPr>
               <w:t>忐忑不安</w:t>
             </w:r>
-            <w:proofErr w:type="spellEnd"/>
           </w:p>
         </w:tc>
       </w:tr>
@@ -15556,14 +14633,12 @@
               <w:widowControl/>
               <w:jc w:val="center"/>
             </w:pPr>
-            <w:proofErr w:type="spellStart"/>
             <w:r>
               <w:rPr>
                 <w:rFonts w:cs="Gungsuh"/>
               </w:rPr>
               <w:t>留倉</w:t>
             </w:r>
-            <w:proofErr w:type="spellEnd"/>
           </w:p>
         </w:tc>
         <w:tc>
@@ -15577,14 +14652,12 @@
               <w:widowControl/>
               <w:jc w:val="center"/>
             </w:pPr>
-            <w:proofErr w:type="spellStart"/>
             <w:r>
               <w:rPr>
                 <w:rFonts w:cs="Gungsuh"/>
               </w:rPr>
               <w:t>樂觀</w:t>
             </w:r>
-            <w:proofErr w:type="spellEnd"/>
           </w:p>
         </w:tc>
         <w:tc>
@@ -15598,14 +14671,12 @@
               <w:widowControl/>
               <w:jc w:val="center"/>
             </w:pPr>
-            <w:proofErr w:type="spellStart"/>
             <w:r>
               <w:rPr>
                 <w:rFonts w:cs="Gungsuh"/>
               </w:rPr>
               <w:t>不會升息</w:t>
             </w:r>
-            <w:proofErr w:type="spellEnd"/>
           </w:p>
         </w:tc>
         <w:tc>
@@ -15619,14 +14690,12 @@
               <w:widowControl/>
               <w:jc w:val="center"/>
             </w:pPr>
-            <w:proofErr w:type="spellStart"/>
             <w:r>
               <w:rPr>
                 <w:rFonts w:cs="Gungsuh"/>
               </w:rPr>
               <w:t>下挫</w:t>
             </w:r>
-            <w:proofErr w:type="spellEnd"/>
           </w:p>
         </w:tc>
         <w:tc>
@@ -15640,14 +14709,12 @@
               <w:widowControl/>
               <w:jc w:val="center"/>
             </w:pPr>
-            <w:proofErr w:type="spellStart"/>
             <w:r>
               <w:rPr>
                 <w:rFonts w:cs="Gungsuh"/>
               </w:rPr>
               <w:t>重挫</w:t>
             </w:r>
-            <w:proofErr w:type="spellEnd"/>
           </w:p>
         </w:tc>
         <w:tc>
@@ -15661,14 +14728,12 @@
               <w:widowControl/>
               <w:jc w:val="center"/>
             </w:pPr>
-            <w:proofErr w:type="spellStart"/>
             <w:r>
               <w:rPr>
                 <w:rFonts w:cs="Gungsuh"/>
               </w:rPr>
               <w:t>賣掉</w:t>
             </w:r>
-            <w:proofErr w:type="spellEnd"/>
           </w:p>
         </w:tc>
         <w:tc>
@@ -15682,14 +14747,12 @@
               <w:widowControl/>
               <w:jc w:val="center"/>
             </w:pPr>
-            <w:proofErr w:type="spellStart"/>
             <w:r>
               <w:rPr>
                 <w:rFonts w:cs="Gungsuh"/>
               </w:rPr>
               <w:t>貨幣緊縮</w:t>
             </w:r>
-            <w:proofErr w:type="spellEnd"/>
           </w:p>
         </w:tc>
       </w:tr>
@@ -15705,14 +14768,12 @@
               <w:widowControl/>
               <w:jc w:val="center"/>
             </w:pPr>
-            <w:proofErr w:type="spellStart"/>
             <w:r>
               <w:rPr>
                 <w:rFonts w:cs="Gungsuh"/>
               </w:rPr>
               <w:t>上去</w:t>
             </w:r>
-            <w:proofErr w:type="spellEnd"/>
           </w:p>
         </w:tc>
         <w:tc>
@@ -15726,14 +14787,12 @@
               <w:widowControl/>
               <w:jc w:val="center"/>
             </w:pPr>
-            <w:proofErr w:type="spellStart"/>
             <w:r>
               <w:rPr>
                 <w:rFonts w:cs="Gungsuh"/>
               </w:rPr>
               <w:t>站上</w:t>
             </w:r>
-            <w:proofErr w:type="spellEnd"/>
           </w:p>
         </w:tc>
         <w:tc>
@@ -15747,14 +14806,12 @@
               <w:widowControl/>
               <w:jc w:val="center"/>
             </w:pPr>
-            <w:proofErr w:type="spellStart"/>
             <w:r>
               <w:rPr>
                 <w:rFonts w:cs="Gungsuh"/>
               </w:rPr>
               <w:t>獨強</w:t>
             </w:r>
-            <w:proofErr w:type="spellEnd"/>
           </w:p>
         </w:tc>
         <w:tc>
@@ -15768,14 +14825,12 @@
               <w:widowControl/>
               <w:jc w:val="center"/>
             </w:pPr>
-            <w:proofErr w:type="spellStart"/>
             <w:r>
               <w:rPr>
                 <w:rFonts w:cs="Gungsuh"/>
               </w:rPr>
               <w:t>月線向上</w:t>
             </w:r>
-            <w:proofErr w:type="spellEnd"/>
           </w:p>
         </w:tc>
         <w:tc>
@@ -15789,14 +14844,12 @@
               <w:widowControl/>
               <w:jc w:val="center"/>
             </w:pPr>
-            <w:proofErr w:type="spellStart"/>
             <w:r>
               <w:rPr>
                 <w:rFonts w:cs="Gungsuh"/>
               </w:rPr>
               <w:t>下殺</w:t>
             </w:r>
-            <w:proofErr w:type="spellEnd"/>
           </w:p>
         </w:tc>
         <w:tc>
@@ -15810,14 +14863,12 @@
               <w:widowControl/>
               <w:jc w:val="center"/>
             </w:pPr>
-            <w:proofErr w:type="spellStart"/>
             <w:r>
               <w:rPr>
                 <w:rFonts w:cs="Gungsuh"/>
               </w:rPr>
               <w:t>降溫</w:t>
             </w:r>
-            <w:proofErr w:type="spellEnd"/>
           </w:p>
         </w:tc>
         <w:tc>
@@ -15831,14 +14882,12 @@
               <w:widowControl/>
               <w:jc w:val="center"/>
             </w:pPr>
-            <w:proofErr w:type="spellStart"/>
             <w:r>
               <w:rPr>
                 <w:rFonts w:cs="Gungsuh"/>
               </w:rPr>
               <w:t>賣超</w:t>
             </w:r>
-            <w:proofErr w:type="spellEnd"/>
           </w:p>
         </w:tc>
         <w:tc>
@@ -15852,14 +14901,12 @@
               <w:widowControl/>
               <w:jc w:val="center"/>
             </w:pPr>
-            <w:proofErr w:type="spellStart"/>
             <w:r>
               <w:rPr>
                 <w:rFonts w:cs="Gungsuh"/>
               </w:rPr>
               <w:t>通貨膨脹</w:t>
             </w:r>
-            <w:proofErr w:type="spellEnd"/>
           </w:p>
         </w:tc>
       </w:tr>
@@ -15875,14 +14922,12 @@
               <w:widowControl/>
               <w:jc w:val="center"/>
             </w:pPr>
-            <w:proofErr w:type="spellStart"/>
             <w:r>
               <w:rPr>
                 <w:rFonts w:cs="Gungsuh"/>
               </w:rPr>
               <w:t>上揚</w:t>
             </w:r>
-            <w:proofErr w:type="spellEnd"/>
           </w:p>
         </w:tc>
         <w:tc>
@@ -15896,14 +14941,12 @@
               <w:widowControl/>
               <w:jc w:val="center"/>
             </w:pPr>
-            <w:proofErr w:type="spellStart"/>
             <w:r>
               <w:rPr>
                 <w:rFonts w:cs="Gungsuh"/>
               </w:rPr>
               <w:t>站回</w:t>
             </w:r>
-            <w:proofErr w:type="spellEnd"/>
           </w:p>
         </w:tc>
         <w:tc>
@@ -15917,14 +14960,12 @@
               <w:widowControl/>
               <w:jc w:val="center"/>
             </w:pPr>
-            <w:proofErr w:type="spellStart"/>
             <w:r>
               <w:rPr>
                 <w:rFonts w:cs="Gungsuh"/>
               </w:rPr>
               <w:t>獲利</w:t>
             </w:r>
-            <w:proofErr w:type="spellEnd"/>
           </w:p>
         </w:tc>
         <w:tc>
@@ -15938,14 +14979,12 @@
               <w:widowControl/>
               <w:jc w:val="center"/>
             </w:pPr>
-            <w:proofErr w:type="spellStart"/>
             <w:r>
               <w:rPr>
                 <w:rFonts w:cs="Gungsuh"/>
               </w:rPr>
               <w:t>月線往上</w:t>
             </w:r>
-            <w:proofErr w:type="spellEnd"/>
           </w:p>
         </w:tc>
         <w:tc>
@@ -15959,14 +14998,12 @@
               <w:widowControl/>
               <w:jc w:val="center"/>
             </w:pPr>
-            <w:proofErr w:type="spellStart"/>
             <w:r>
               <w:rPr>
                 <w:rFonts w:cs="Gungsuh"/>
               </w:rPr>
               <w:t>下跌</w:t>
             </w:r>
-            <w:proofErr w:type="spellEnd"/>
           </w:p>
         </w:tc>
         <w:tc>
@@ -15980,14 +15017,12 @@
               <w:widowControl/>
               <w:jc w:val="center"/>
             </w:pPr>
-            <w:proofErr w:type="spellStart"/>
             <w:r>
               <w:rPr>
                 <w:rFonts w:cs="Gungsuh"/>
               </w:rPr>
               <w:t>倒掛</w:t>
             </w:r>
-            <w:proofErr w:type="spellEnd"/>
           </w:p>
         </w:tc>
         <w:tc>
@@ -16001,14 +15036,12 @@
               <w:widowControl/>
               <w:jc w:val="center"/>
             </w:pPr>
-            <w:proofErr w:type="spellStart"/>
             <w:r>
               <w:rPr>
                 <w:rFonts w:cs="Gungsuh"/>
               </w:rPr>
               <w:t>賣壓</w:t>
             </w:r>
-            <w:proofErr w:type="spellEnd"/>
           </w:p>
         </w:tc>
         <w:tc>
@@ -16022,14 +15055,12 @@
               <w:widowControl/>
               <w:jc w:val="center"/>
             </w:pPr>
-            <w:proofErr w:type="spellStart"/>
             <w:r>
               <w:rPr>
                 <w:rFonts w:cs="Gungsuh"/>
               </w:rPr>
               <w:t>無法站穩</w:t>
             </w:r>
-            <w:proofErr w:type="spellEnd"/>
           </w:p>
         </w:tc>
       </w:tr>
@@ -16045,14 +15076,12 @@
               <w:widowControl/>
               <w:jc w:val="center"/>
             </w:pPr>
-            <w:proofErr w:type="spellStart"/>
             <w:r>
               <w:rPr>
                 <w:rFonts w:cs="Gungsuh"/>
               </w:rPr>
               <w:t>上漲</w:t>
             </w:r>
-            <w:proofErr w:type="spellEnd"/>
           </w:p>
         </w:tc>
         <w:tc>
@@ -16066,14 +15095,12 @@
               <w:widowControl/>
               <w:jc w:val="center"/>
             </w:pPr>
-            <w:proofErr w:type="spellStart"/>
             <w:r>
               <w:rPr>
                 <w:rFonts w:cs="Gungsuh"/>
               </w:rPr>
               <w:t>站穩</w:t>
             </w:r>
-            <w:proofErr w:type="spellEnd"/>
           </w:p>
         </w:tc>
         <w:tc>
@@ -16087,14 +15114,12 @@
               <w:widowControl/>
               <w:jc w:val="center"/>
             </w:pPr>
-            <w:proofErr w:type="spellStart"/>
             <w:r>
               <w:rPr>
                 <w:rFonts w:cs="Gungsuh"/>
               </w:rPr>
               <w:t>賺到</w:t>
             </w:r>
-            <w:proofErr w:type="spellEnd"/>
           </w:p>
         </w:tc>
         <w:tc>
@@ -16108,19 +15133,11 @@
               <w:widowControl/>
               <w:jc w:val="center"/>
             </w:pPr>
-            <w:proofErr w:type="spellStart"/>
             <w:r>
               <w:rPr>
                 <w:rFonts w:cs="Gungsuh"/>
               </w:rPr>
-              <w:t>台積電</w:t>
-            </w:r>
-            <w:proofErr w:type="spellEnd"/>
-            <w:r>
-              <w:rPr>
-                <w:rFonts w:cs="Gungsuh"/>
-              </w:rPr>
-              <w:t>+</w:t>
+              <w:t>台積電+</w:t>
             </w:r>
           </w:p>
         </w:tc>
@@ -16135,14 +15152,12 @@
               <w:widowControl/>
               <w:jc w:val="center"/>
             </w:pPr>
-            <w:proofErr w:type="spellStart"/>
             <w:r>
               <w:rPr>
                 <w:rFonts w:cs="Gungsuh"/>
               </w:rPr>
               <w:t>下彎</w:t>
             </w:r>
-            <w:proofErr w:type="spellEnd"/>
           </w:p>
         </w:tc>
         <w:tc>
@@ -16156,14 +15171,12 @@
               <w:widowControl/>
               <w:jc w:val="center"/>
             </w:pPr>
-            <w:proofErr w:type="spellStart"/>
             <w:r>
               <w:rPr>
                 <w:rFonts w:cs="Gungsuh"/>
               </w:rPr>
               <w:t>除息</w:t>
             </w:r>
-            <w:proofErr w:type="spellEnd"/>
           </w:p>
         </w:tc>
         <w:tc>
@@ -16177,14 +15190,12 @@
               <w:widowControl/>
               <w:jc w:val="center"/>
             </w:pPr>
-            <w:proofErr w:type="spellStart"/>
             <w:r>
               <w:rPr>
                 <w:rFonts w:cs="Gungsuh"/>
               </w:rPr>
               <w:t>壓回</w:t>
             </w:r>
-            <w:proofErr w:type="spellEnd"/>
           </w:p>
         </w:tc>
         <w:tc>
@@ -16198,19 +15209,11 @@
               <w:widowControl/>
               <w:jc w:val="center"/>
             </w:pPr>
-            <w:proofErr w:type="spellStart"/>
             <w:r>
               <w:rPr>
                 <w:rFonts w:cs="Gungsuh"/>
               </w:rPr>
-              <w:t>買賣超</w:t>
-            </w:r>
-            <w:proofErr w:type="spellEnd"/>
-            <w:r>
-              <w:rPr>
-                <w:rFonts w:cs="Gungsuh"/>
-              </w:rPr>
-              <w:t>-</w:t>
+              <w:t>買賣超-</w:t>
             </w:r>
           </w:p>
         </w:tc>
@@ -16227,14 +15230,12 @@
               <w:widowControl/>
               <w:jc w:val="center"/>
             </w:pPr>
-            <w:proofErr w:type="spellStart"/>
             <w:r>
               <w:rPr>
                 <w:rFonts w:cs="Gungsuh"/>
               </w:rPr>
               <w:t>大單</w:t>
             </w:r>
-            <w:proofErr w:type="spellEnd"/>
           </w:p>
         </w:tc>
         <w:tc>
@@ -16248,14 +15249,12 @@
               <w:widowControl/>
               <w:jc w:val="center"/>
             </w:pPr>
-            <w:proofErr w:type="spellStart"/>
             <w:r>
               <w:rPr>
                 <w:rFonts w:cs="Gungsuh"/>
               </w:rPr>
               <w:t>做多</w:t>
             </w:r>
-            <w:proofErr w:type="spellEnd"/>
           </w:p>
         </w:tc>
         <w:tc>
@@ -16269,14 +15268,12 @@
               <w:widowControl/>
               <w:jc w:val="center"/>
             </w:pPr>
-            <w:proofErr w:type="spellStart"/>
             <w:r>
               <w:rPr>
                 <w:rFonts w:cs="Gungsuh"/>
               </w:rPr>
               <w:t>賺錢</w:t>
             </w:r>
-            <w:proofErr w:type="spellEnd"/>
           </w:p>
         </w:tc>
         <w:tc>
@@ -16290,14 +15287,12 @@
               <w:widowControl/>
               <w:jc w:val="center"/>
             </w:pPr>
-            <w:proofErr w:type="spellStart"/>
             <w:r>
               <w:rPr>
                 <w:rFonts w:cs="Gungsuh"/>
               </w:rPr>
               <w:t>再度站上</w:t>
             </w:r>
-            <w:proofErr w:type="spellEnd"/>
           </w:p>
         </w:tc>
         <w:tc>
@@ -16311,14 +15306,12 @@
               <w:widowControl/>
               <w:jc w:val="center"/>
             </w:pPr>
-            <w:proofErr w:type="spellStart"/>
             <w:r>
               <w:rPr>
                 <w:rFonts w:cs="Gungsuh"/>
               </w:rPr>
               <w:t>大跌</w:t>
             </w:r>
-            <w:proofErr w:type="spellEnd"/>
           </w:p>
         </w:tc>
         <w:tc>
@@ -16332,14 +15325,12 @@
               <w:widowControl/>
               <w:jc w:val="center"/>
             </w:pPr>
-            <w:proofErr w:type="spellStart"/>
             <w:r>
               <w:rPr>
                 <w:rFonts w:cs="Gungsuh"/>
               </w:rPr>
               <w:t>做空</w:t>
             </w:r>
-            <w:proofErr w:type="spellEnd"/>
           </w:p>
         </w:tc>
         <w:tc>
@@ -16353,14 +15344,12 @@
               <w:widowControl/>
               <w:jc w:val="center"/>
             </w:pPr>
-            <w:proofErr w:type="spellStart"/>
             <w:r>
               <w:rPr>
                 <w:rFonts w:cs="Gungsuh"/>
               </w:rPr>
               <w:t>縮表</w:t>
             </w:r>
-            <w:proofErr w:type="spellEnd"/>
           </w:p>
         </w:tc>
         <w:tc>
@@ -16374,19 +15363,11 @@
               <w:widowControl/>
               <w:jc w:val="center"/>
             </w:pPr>
-            <w:proofErr w:type="spellStart"/>
             <w:r>
               <w:rPr>
                 <w:rFonts w:cs="Gungsuh"/>
               </w:rPr>
-              <w:t>漲跌</w:t>
-            </w:r>
-            <w:proofErr w:type="spellEnd"/>
-            <w:r>
-              <w:rPr>
-                <w:rFonts w:cs="Gungsuh"/>
-              </w:rPr>
-              <w:t xml:space="preserve"> -</w:t>
+              <w:t>漲跌 -</w:t>
             </w:r>
           </w:p>
         </w:tc>
@@ -16403,14 +15384,12 @@
               <w:widowControl/>
               <w:jc w:val="center"/>
             </w:pPr>
-            <w:proofErr w:type="spellStart"/>
             <w:r>
               <w:rPr>
                 <w:rFonts w:cs="Gungsuh"/>
               </w:rPr>
               <w:t>大買</w:t>
             </w:r>
-            <w:proofErr w:type="spellEnd"/>
           </w:p>
         </w:tc>
         <w:tc>
@@ -16424,14 +15403,12 @@
               <w:widowControl/>
               <w:jc w:val="center"/>
             </w:pPr>
-            <w:proofErr w:type="spellStart"/>
             <w:r>
               <w:rPr>
                 <w:rFonts w:cs="Gungsuh"/>
               </w:rPr>
               <w:t>強勁</w:t>
             </w:r>
-            <w:proofErr w:type="spellEnd"/>
           </w:p>
         </w:tc>
         <w:tc>
@@ -16445,14 +15422,12 @@
               <w:widowControl/>
               <w:jc w:val="center"/>
             </w:pPr>
-            <w:proofErr w:type="spellStart"/>
             <w:r>
               <w:rPr>
                 <w:rFonts w:cs="Gungsuh"/>
               </w:rPr>
               <w:t>擴產</w:t>
             </w:r>
-            <w:proofErr w:type="spellEnd"/>
           </w:p>
         </w:tc>
         <w:tc>
@@ -16466,14 +15441,12 @@
               <w:widowControl/>
               <w:jc w:val="center"/>
             </w:pPr>
-            <w:proofErr w:type="spellStart"/>
             <w:r>
               <w:rPr>
                 <w:rFonts w:cs="Gungsuh"/>
               </w:rPr>
               <w:t>均線向上</w:t>
             </w:r>
-            <w:proofErr w:type="spellEnd"/>
           </w:p>
         </w:tc>
         <w:tc>
@@ -16487,14 +15460,12 @@
               <w:widowControl/>
               <w:jc w:val="center"/>
             </w:pPr>
-            <w:proofErr w:type="spellStart"/>
             <w:r>
               <w:rPr>
                 <w:rFonts w:cs="Gungsuh"/>
               </w:rPr>
               <w:t>小跌</w:t>
             </w:r>
-            <w:proofErr w:type="spellEnd"/>
           </w:p>
         </w:tc>
         <w:tc>
@@ -16508,14 +15479,12 @@
               <w:widowControl/>
               <w:jc w:val="center"/>
             </w:pPr>
-            <w:proofErr w:type="spellStart"/>
             <w:r>
               <w:rPr>
                 <w:rFonts w:cs="Gungsuh"/>
               </w:rPr>
               <w:t>停利</w:t>
             </w:r>
-            <w:proofErr w:type="spellEnd"/>
           </w:p>
         </w:tc>
         <w:tc>
@@ -16529,14 +15498,12 @@
               <w:widowControl/>
               <w:jc w:val="center"/>
             </w:pPr>
-            <w:proofErr w:type="spellStart"/>
             <w:r>
               <w:rPr>
                 <w:rFonts w:cs="Gungsuh"/>
               </w:rPr>
               <w:t>虧損</w:t>
             </w:r>
-            <w:proofErr w:type="spellEnd"/>
           </w:p>
         </w:tc>
         <w:tc>
@@ -16550,14 +15517,12 @@
               <w:widowControl/>
               <w:jc w:val="center"/>
             </w:pPr>
-            <w:proofErr w:type="spellStart"/>
             <w:r>
               <w:rPr>
                 <w:rFonts w:cs="Gungsuh"/>
               </w:rPr>
               <w:t>獲利了結</w:t>
             </w:r>
-            <w:proofErr w:type="spellEnd"/>
           </w:p>
         </w:tc>
       </w:tr>
@@ -16573,14 +15538,12 @@
               <w:widowControl/>
               <w:jc w:val="center"/>
             </w:pPr>
-            <w:proofErr w:type="spellStart"/>
             <w:r>
               <w:rPr>
                 <w:rFonts w:cs="Gungsuh"/>
               </w:rPr>
               <w:t>大漲</w:t>
             </w:r>
-            <w:proofErr w:type="spellEnd"/>
           </w:p>
         </w:tc>
         <w:tc>
@@ -16594,14 +15557,12 @@
               <w:widowControl/>
               <w:jc w:val="center"/>
             </w:pPr>
-            <w:proofErr w:type="spellStart"/>
             <w:r>
               <w:rPr>
                 <w:rFonts w:cs="Gungsuh"/>
               </w:rPr>
               <w:t>強勢</w:t>
             </w:r>
-            <w:proofErr w:type="spellEnd"/>
           </w:p>
         </w:tc>
         <w:tc>
@@ -16615,14 +15576,12 @@
               <w:widowControl/>
               <w:jc w:val="center"/>
             </w:pPr>
-            <w:proofErr w:type="spellStart"/>
             <w:r>
               <w:rPr>
                 <w:rFonts w:cs="Gungsuh"/>
               </w:rPr>
               <w:t>翻紅</w:t>
             </w:r>
-            <w:proofErr w:type="spellEnd"/>
           </w:p>
         </w:tc>
         <w:tc>
@@ -16636,14 +15595,12 @@
               <w:widowControl/>
               <w:jc w:val="center"/>
             </w:pPr>
-            <w:proofErr w:type="spellStart"/>
             <w:r>
               <w:rPr>
                 <w:rFonts w:cs="Gungsuh"/>
               </w:rPr>
               <w:t>均線往上</w:t>
             </w:r>
-            <w:proofErr w:type="spellEnd"/>
           </w:p>
         </w:tc>
         <w:tc>
@@ -16657,14 +15614,12 @@
               <w:widowControl/>
               <w:jc w:val="center"/>
             </w:pPr>
-            <w:proofErr w:type="spellStart"/>
             <w:r>
               <w:rPr>
                 <w:rFonts w:cs="Gungsuh"/>
               </w:rPr>
               <w:t>不利</w:t>
             </w:r>
-            <w:proofErr w:type="spellEnd"/>
           </w:p>
         </w:tc>
         <w:tc>
@@ -16678,14 +15633,12 @@
               <w:widowControl/>
               <w:jc w:val="center"/>
             </w:pPr>
-            <w:proofErr w:type="spellStart"/>
             <w:r>
               <w:rPr>
                 <w:rFonts w:cs="Gungsuh"/>
               </w:rPr>
               <w:t>停損</w:t>
             </w:r>
-            <w:proofErr w:type="spellEnd"/>
           </w:p>
         </w:tc>
         <w:tc>
@@ -16699,14 +15652,12 @@
               <w:widowControl/>
               <w:jc w:val="center"/>
             </w:pPr>
-            <w:proofErr w:type="spellStart"/>
             <w:r>
               <w:rPr>
                 <w:rFonts w:cs="Gungsuh"/>
               </w:rPr>
               <w:t>轉弱</w:t>
             </w:r>
-            <w:proofErr w:type="spellEnd"/>
           </w:p>
         </w:tc>
         <w:tc>
@@ -16738,14 +15689,12 @@
               <w:widowControl/>
               <w:jc w:val="center"/>
             </w:pPr>
-            <w:proofErr w:type="spellStart"/>
             <w:r>
               <w:rPr>
                 <w:rFonts w:cs="Gungsuh"/>
               </w:rPr>
               <w:t>止跌</w:t>
             </w:r>
-            <w:proofErr w:type="spellEnd"/>
           </w:p>
         </w:tc>
         <w:tc>
@@ -16759,14 +15708,12 @@
               <w:widowControl/>
               <w:jc w:val="center"/>
             </w:pPr>
-            <w:proofErr w:type="spellStart"/>
             <w:r>
               <w:rPr>
                 <w:rFonts w:cs="Gungsuh"/>
               </w:rPr>
               <w:t>創高</w:t>
             </w:r>
-            <w:proofErr w:type="spellEnd"/>
           </w:p>
         </w:tc>
         <w:tc>
@@ -16780,14 +15727,12 @@
               <w:widowControl/>
               <w:jc w:val="center"/>
             </w:pPr>
-            <w:proofErr w:type="spellStart"/>
             <w:r>
               <w:rPr>
                 <w:rFonts w:cs="Gungsuh"/>
               </w:rPr>
               <w:t>轉強</w:t>
             </w:r>
-            <w:proofErr w:type="spellEnd"/>
           </w:p>
         </w:tc>
         <w:tc>
@@ -16801,14 +15746,12 @@
               <w:widowControl/>
               <w:jc w:val="center"/>
             </w:pPr>
-            <w:proofErr w:type="spellStart"/>
             <w:r>
               <w:rPr>
                 <w:rFonts w:cs="Gungsuh"/>
               </w:rPr>
               <w:t>供不應求</w:t>
             </w:r>
-            <w:proofErr w:type="spellEnd"/>
           </w:p>
         </w:tc>
         <w:tc>
@@ -16822,14 +15765,12 @@
               <w:widowControl/>
               <w:jc w:val="center"/>
             </w:pPr>
-            <w:proofErr w:type="spellStart"/>
             <w:r>
               <w:rPr>
                 <w:rFonts w:cs="Gungsuh"/>
               </w:rPr>
               <w:t>不拉</w:t>
             </w:r>
-            <w:proofErr w:type="spellEnd"/>
           </w:p>
         </w:tc>
         <w:tc>
@@ -16843,14 +15784,12 @@
               <w:widowControl/>
               <w:jc w:val="center"/>
             </w:pPr>
-            <w:proofErr w:type="spellStart"/>
             <w:r>
               <w:rPr>
                 <w:rFonts w:cs="Gungsuh"/>
               </w:rPr>
               <w:t>通膨</w:t>
             </w:r>
-            <w:proofErr w:type="spellEnd"/>
           </w:p>
         </w:tc>
         <w:tc>
@@ -16864,14 +15803,12 @@
               <w:widowControl/>
               <w:jc w:val="center"/>
             </w:pPr>
-            <w:proofErr w:type="spellStart"/>
             <w:r>
               <w:rPr>
                 <w:rFonts w:cs="Gungsuh"/>
               </w:rPr>
               <w:t>不看好</w:t>
             </w:r>
-            <w:proofErr w:type="spellEnd"/>
           </w:p>
         </w:tc>
         <w:tc>
@@ -16885,14 +15822,12 @@
               <w:widowControl/>
               <w:jc w:val="center"/>
             </w:pPr>
-            <w:proofErr w:type="spellStart"/>
             <w:r>
               <w:rPr>
                 <w:rFonts w:cs="Gungsuh"/>
               </w:rPr>
               <w:t>不會再創高</w:t>
             </w:r>
-            <w:proofErr w:type="spellEnd"/>
           </w:p>
         </w:tc>
       </w:tr>
@@ -17002,6 +15937,7 @@
                 <w:color w:val="000000" w:themeColor="text1"/>
                 <w:lang w:eastAsia="zh-TW"/>
               </w:rPr>
+              <w:lastRenderedPageBreak/>
               <w:t>中立詞</w:t>
             </w:r>
           </w:p>
@@ -17021,7 +15957,6 @@
                 <w:color w:val="000000" w:themeColor="text1"/>
               </w:rPr>
             </w:pPr>
-            <w:proofErr w:type="spellStart"/>
             <w:r>
               <w:rPr>
                 <w:rFonts w:ascii="Segoe UI" w:hAnsi="Segoe UI" w:cs="Segoe UI"/>
@@ -17029,7 +15964,6 @@
               </w:rPr>
               <w:t>市場</w:t>
             </w:r>
-            <w:proofErr w:type="spellEnd"/>
           </w:p>
         </w:tc>
         <w:tc>
@@ -17045,7 +15979,6 @@
                 <w:color w:val="000000" w:themeColor="text1"/>
               </w:rPr>
             </w:pPr>
-            <w:proofErr w:type="spellStart"/>
             <w:r>
               <w:rPr>
                 <w:rFonts w:ascii="Segoe UI" w:hAnsi="Segoe UI" w:cs="Segoe UI"/>
@@ -17053,7 +15986,6 @@
               </w:rPr>
               <w:t>利率</w:t>
             </w:r>
-            <w:proofErr w:type="spellEnd"/>
           </w:p>
         </w:tc>
         <w:tc>
@@ -17069,7 +16001,6 @@
                 <w:color w:val="000000" w:themeColor="text1"/>
               </w:rPr>
             </w:pPr>
-            <w:proofErr w:type="spellStart"/>
             <w:r>
               <w:rPr>
                 <w:rFonts w:ascii="Segoe UI" w:hAnsi="Segoe UI" w:cs="Segoe UI"/>
@@ -17077,7 +16008,6 @@
               </w:rPr>
               <w:t>交易</w:t>
             </w:r>
-            <w:proofErr w:type="spellEnd"/>
           </w:p>
         </w:tc>
         <w:tc>
@@ -17093,7 +16023,6 @@
                 <w:color w:val="000000" w:themeColor="text1"/>
               </w:rPr>
             </w:pPr>
-            <w:proofErr w:type="spellStart"/>
             <w:r>
               <w:rPr>
                 <w:rFonts w:ascii="Segoe UI" w:hAnsi="Segoe UI" w:cs="Segoe UI"/>
@@ -17101,7 +16030,6 @@
               </w:rPr>
               <w:t>風險</w:t>
             </w:r>
-            <w:proofErr w:type="spellEnd"/>
           </w:p>
         </w:tc>
         <w:tc>
@@ -17117,7 +16045,6 @@
                 <w:color w:val="000000" w:themeColor="text1"/>
               </w:rPr>
             </w:pPr>
-            <w:proofErr w:type="spellStart"/>
             <w:r>
               <w:rPr>
                 <w:rFonts w:ascii="Segoe UI" w:hAnsi="Segoe UI" w:cs="Segoe UI"/>
@@ -17125,7 +16052,6 @@
               </w:rPr>
               <w:t>預算</w:t>
             </w:r>
-            <w:proofErr w:type="spellEnd"/>
           </w:p>
         </w:tc>
         <w:tc>
@@ -17164,7 +16090,6 @@
                 <w:color w:val="000000" w:themeColor="text1"/>
               </w:rPr>
             </w:pPr>
-            <w:proofErr w:type="spellStart"/>
             <w:r>
               <w:rPr>
                 <w:rFonts w:ascii="Segoe UI" w:hAnsi="Segoe UI" w:cs="Segoe UI"/>
@@ -17172,7 +16097,6 @@
               </w:rPr>
               <w:t>配股</w:t>
             </w:r>
-            <w:proofErr w:type="spellEnd"/>
           </w:p>
         </w:tc>
         <w:tc>
@@ -17188,7 +16112,6 @@
                 <w:color w:val="000000" w:themeColor="text1"/>
               </w:rPr>
             </w:pPr>
-            <w:proofErr w:type="spellStart"/>
             <w:r>
               <w:rPr>
                 <w:rFonts w:ascii="Segoe UI" w:hAnsi="Segoe UI" w:cs="Segoe UI"/>
@@ -17196,7 +16119,6 @@
               </w:rPr>
               <w:t>報告</w:t>
             </w:r>
-            <w:proofErr w:type="spellEnd"/>
           </w:p>
         </w:tc>
       </w:tr>
@@ -17214,7 +16136,6 @@
                 <w:color w:val="000000" w:themeColor="text1"/>
               </w:rPr>
             </w:pPr>
-            <w:proofErr w:type="spellStart"/>
             <w:r>
               <w:rPr>
                 <w:rFonts w:ascii="Segoe UI" w:hAnsi="Segoe UI" w:cs="Segoe UI"/>
@@ -17222,7 +16143,6 @@
               </w:rPr>
               <w:t>投資</w:t>
             </w:r>
-            <w:proofErr w:type="spellEnd"/>
           </w:p>
         </w:tc>
         <w:tc>
@@ -17238,7 +16158,6 @@
                 <w:color w:val="000000" w:themeColor="text1"/>
               </w:rPr>
             </w:pPr>
-            <w:proofErr w:type="spellStart"/>
             <w:r>
               <w:rPr>
                 <w:rFonts w:ascii="Segoe UI" w:hAnsi="Segoe UI" w:cs="Segoe UI"/>
@@ -17246,7 +16165,6 @@
               </w:rPr>
               <w:t>貿易</w:t>
             </w:r>
-            <w:proofErr w:type="spellEnd"/>
           </w:p>
         </w:tc>
         <w:tc>
@@ -17262,7 +16180,6 @@
                 <w:color w:val="000000" w:themeColor="text1"/>
               </w:rPr>
             </w:pPr>
-            <w:proofErr w:type="spellStart"/>
             <w:r>
               <w:rPr>
                 <w:rFonts w:ascii="Segoe UI" w:hAnsi="Segoe UI" w:cs="Segoe UI"/>
@@ -17270,7 +16187,6 @@
               </w:rPr>
               <w:t>負債</w:t>
             </w:r>
-            <w:proofErr w:type="spellEnd"/>
           </w:p>
         </w:tc>
         <w:tc>
@@ -17309,7 +16225,6 @@
                 <w:color w:val="000000" w:themeColor="text1"/>
               </w:rPr>
             </w:pPr>
-            <w:proofErr w:type="spellStart"/>
             <w:r>
               <w:rPr>
                 <w:rFonts w:ascii="Segoe UI" w:hAnsi="Segoe UI" w:cs="Segoe UI"/>
@@ -17317,7 +16232,6 @@
               </w:rPr>
               <w:t>配息</w:t>
             </w:r>
-            <w:proofErr w:type="spellEnd"/>
           </w:p>
         </w:tc>
         <w:tc>
@@ -17333,7 +16247,6 @@
                 <w:color w:val="000000" w:themeColor="text1"/>
               </w:rPr>
             </w:pPr>
-            <w:proofErr w:type="spellStart"/>
             <w:r>
               <w:rPr>
                 <w:rFonts w:ascii="Segoe UI" w:hAnsi="Segoe UI" w:cs="Segoe UI"/>
@@ -17341,7 +16254,6 @@
               </w:rPr>
               <w:t>股東</w:t>
             </w:r>
-            <w:proofErr w:type="spellEnd"/>
           </w:p>
         </w:tc>
         <w:tc>
@@ -17357,7 +16269,6 @@
                 <w:color w:val="000000" w:themeColor="text1"/>
               </w:rPr>
             </w:pPr>
-            <w:proofErr w:type="spellStart"/>
             <w:r>
               <w:rPr>
                 <w:rFonts w:ascii="Segoe UI" w:hAnsi="Segoe UI" w:cs="Segoe UI"/>
@@ -17365,7 +16276,6 @@
               </w:rPr>
               <w:t>評估</w:t>
             </w:r>
-            <w:proofErr w:type="spellEnd"/>
           </w:p>
         </w:tc>
         <w:tc>
@@ -17381,7 +16291,6 @@
                 <w:color w:val="000000" w:themeColor="text1"/>
               </w:rPr>
             </w:pPr>
-            <w:proofErr w:type="spellStart"/>
             <w:r>
               <w:rPr>
                 <w:rFonts w:ascii="Segoe UI" w:hAnsi="Segoe UI" w:cs="Segoe UI"/>
@@ -17389,7 +16298,6 @@
               </w:rPr>
               <w:t>資訊</w:t>
             </w:r>
-            <w:proofErr w:type="spellEnd"/>
           </w:p>
         </w:tc>
       </w:tr>
@@ -17407,16 +16315,13 @@
                 <w:color w:val="000000" w:themeColor="text1"/>
               </w:rPr>
             </w:pPr>
-            <w:proofErr w:type="spellStart"/>
             <w:r>
               <w:rPr>
                 <w:rFonts w:ascii="Segoe UI" w:hAnsi="Segoe UI" w:cs="Segoe UI"/>
                 <w:color w:val="000000" w:themeColor="text1"/>
               </w:rPr>
-              <w:lastRenderedPageBreak/>
               <w:t>股票</w:t>
             </w:r>
-            <w:proofErr w:type="spellEnd"/>
           </w:p>
         </w:tc>
         <w:tc>
@@ -17432,7 +16337,6 @@
                 <w:color w:val="000000" w:themeColor="text1"/>
               </w:rPr>
             </w:pPr>
-            <w:proofErr w:type="spellStart"/>
             <w:r>
               <w:rPr>
                 <w:rFonts w:ascii="Segoe UI" w:hAnsi="Segoe UI" w:cs="Segoe UI"/>
@@ -17440,7 +16344,6 @@
               </w:rPr>
               <w:t>基金</w:t>
             </w:r>
-            <w:proofErr w:type="spellEnd"/>
           </w:p>
         </w:tc>
         <w:tc>
@@ -17456,7 +16359,6 @@
                 <w:color w:val="000000" w:themeColor="text1"/>
               </w:rPr>
             </w:pPr>
-            <w:proofErr w:type="spellStart"/>
             <w:r>
               <w:rPr>
                 <w:rFonts w:ascii="Segoe UI" w:hAnsi="Segoe UI" w:cs="Segoe UI"/>
@@ -17464,7 +16366,6 @@
               </w:rPr>
               <w:t>資產</w:t>
             </w:r>
-            <w:proofErr w:type="spellEnd"/>
           </w:p>
         </w:tc>
         <w:tc>
@@ -17480,7 +16381,6 @@
                 <w:color w:val="000000" w:themeColor="text1"/>
               </w:rPr>
             </w:pPr>
-            <w:proofErr w:type="spellStart"/>
             <w:r>
               <w:rPr>
                 <w:rFonts w:ascii="Segoe UI" w:hAnsi="Segoe UI" w:cs="Segoe UI"/>
@@ -17488,7 +16388,6 @@
               </w:rPr>
               <w:t>支出</w:t>
             </w:r>
-            <w:proofErr w:type="spellEnd"/>
           </w:p>
         </w:tc>
         <w:tc>
@@ -17504,7 +16403,6 @@
                 <w:color w:val="000000" w:themeColor="text1"/>
               </w:rPr>
             </w:pPr>
-            <w:proofErr w:type="spellStart"/>
             <w:r>
               <w:rPr>
                 <w:rFonts w:ascii="Segoe UI" w:hAnsi="Segoe UI" w:cs="Segoe UI"/>
@@ -17512,7 +16410,6 @@
               </w:rPr>
               <w:t>市值</w:t>
             </w:r>
-            <w:proofErr w:type="spellEnd"/>
           </w:p>
         </w:tc>
         <w:tc>
@@ -17528,7 +16425,6 @@
                 <w:color w:val="000000" w:themeColor="text1"/>
               </w:rPr>
             </w:pPr>
-            <w:proofErr w:type="spellStart"/>
             <w:r>
               <w:rPr>
                 <w:rFonts w:ascii="Segoe UI" w:hAnsi="Segoe UI" w:cs="Segoe UI"/>
@@ -17536,7 +16432,6 @@
               </w:rPr>
               <w:t>分析</w:t>
             </w:r>
-            <w:proofErr w:type="spellEnd"/>
           </w:p>
         </w:tc>
         <w:tc>
@@ -17552,7 +16447,6 @@
                 <w:color w:val="000000" w:themeColor="text1"/>
               </w:rPr>
             </w:pPr>
-            <w:proofErr w:type="spellStart"/>
             <w:r>
               <w:rPr>
                 <w:rFonts w:ascii="Segoe UI" w:hAnsi="Segoe UI" w:cs="Segoe UI"/>
@@ -17560,7 +16454,6 @@
               </w:rPr>
               <w:t>估值</w:t>
             </w:r>
-            <w:proofErr w:type="spellEnd"/>
           </w:p>
         </w:tc>
         <w:tc>
@@ -17576,7 +16469,6 @@
                 <w:color w:val="000000" w:themeColor="text1"/>
               </w:rPr>
             </w:pPr>
-            <w:proofErr w:type="spellStart"/>
             <w:r>
               <w:rPr>
                 <w:rFonts w:ascii="Segoe UI" w:hAnsi="Segoe UI" w:cs="Segoe UI"/>
@@ -17584,7 +16476,6 @@
               </w:rPr>
               <w:t>研判</w:t>
             </w:r>
-            <w:proofErr w:type="spellEnd"/>
           </w:p>
         </w:tc>
       </w:tr>
@@ -17602,7 +16493,6 @@
                 <w:color w:val="000000" w:themeColor="text1"/>
               </w:rPr>
             </w:pPr>
-            <w:proofErr w:type="spellStart"/>
             <w:r>
               <w:rPr>
                 <w:rFonts w:ascii="Segoe UI" w:hAnsi="Segoe UI" w:cs="Segoe UI"/>
@@ -17610,7 +16500,6 @@
               </w:rPr>
               <w:t>貨幣</w:t>
             </w:r>
-            <w:proofErr w:type="spellEnd"/>
           </w:p>
         </w:tc>
         <w:tc>
@@ -17626,7 +16515,6 @@
                 <w:color w:val="000000" w:themeColor="text1"/>
               </w:rPr>
             </w:pPr>
-            <w:proofErr w:type="spellStart"/>
             <w:r>
               <w:rPr>
                 <w:rFonts w:ascii="Segoe UI" w:hAnsi="Segoe UI" w:cs="Segoe UI"/>
@@ -17634,7 +16522,6 @@
               </w:rPr>
               <w:t>收益</w:t>
             </w:r>
-            <w:proofErr w:type="spellEnd"/>
           </w:p>
         </w:tc>
         <w:tc>
@@ -17670,225 +16557,9 @@
               <w:widowControl/>
               <w:jc w:val="center"/>
               <w:rPr>
+                <w:rFonts w:hint="eastAsia"/>
                 <w:color w:val="000000" w:themeColor="text1"/>
-              </w:rPr>
-            </w:pPr>
-            <w:proofErr w:type="spellStart"/>
-            <w:r>
-              <w:rPr>
-                <w:rFonts w:ascii="Segoe UI" w:hAnsi="Segoe UI" w:cs="Segoe UI"/>
-                <w:color w:val="000000" w:themeColor="text1"/>
-              </w:rPr>
-              <w:t>購買</w:t>
-            </w:r>
-            <w:proofErr w:type="spellEnd"/>
-          </w:p>
-        </w:tc>
-        <w:tc>
-          <w:tcPr>
-            <w:tcW w:w="1035" w:type="dxa"/>
-            <w:shd w:val="clear" w:color="auto" w:fill="EBF2F9"/>
-          </w:tcPr>
-          <w:p>
-            <w:pPr>
-              <w:widowControl/>
-              <w:jc w:val="center"/>
-              <w:rPr>
-                <w:color w:val="000000" w:themeColor="text1"/>
-              </w:rPr>
-            </w:pPr>
-            <w:proofErr w:type="spellStart"/>
-            <w:r>
-              <w:rPr>
-                <w:rFonts w:ascii="Segoe UI" w:hAnsi="Segoe UI" w:cs="Segoe UI"/>
-                <w:color w:val="000000" w:themeColor="text1"/>
-              </w:rPr>
-              <w:t>併購</w:t>
-            </w:r>
-            <w:proofErr w:type="spellEnd"/>
-          </w:p>
-        </w:tc>
-        <w:tc>
-          <w:tcPr>
-            <w:tcW w:w="1035" w:type="dxa"/>
-            <w:shd w:val="clear" w:color="auto" w:fill="EBF2F9"/>
-          </w:tcPr>
-          <w:p>
-            <w:pPr>
-              <w:widowControl/>
-              <w:jc w:val="center"/>
-              <w:rPr>
-                <w:color w:val="000000" w:themeColor="text1"/>
-              </w:rPr>
-            </w:pPr>
-            <w:proofErr w:type="spellStart"/>
-            <w:r>
-              <w:rPr>
-                <w:rFonts w:ascii="Segoe UI" w:hAnsi="Segoe UI" w:cs="Segoe UI"/>
-                <w:color w:val="000000" w:themeColor="text1"/>
-              </w:rPr>
-              <w:t>趨勢</w:t>
-            </w:r>
-            <w:proofErr w:type="spellEnd"/>
-          </w:p>
-        </w:tc>
-        <w:tc>
-          <w:tcPr>
-            <w:tcW w:w="1117" w:type="dxa"/>
-            <w:shd w:val="clear" w:color="auto" w:fill="EBF2F9"/>
-          </w:tcPr>
-          <w:p>
-            <w:pPr>
-              <w:widowControl/>
-              <w:jc w:val="center"/>
-              <w:rPr>
-                <w:color w:val="000000" w:themeColor="text1"/>
-              </w:rPr>
-            </w:pPr>
-            <w:proofErr w:type="spellStart"/>
-            <w:r>
-              <w:rPr>
-                <w:rFonts w:ascii="Segoe UI" w:hAnsi="Segoe UI" w:cs="Segoe UI"/>
-                <w:color w:val="000000" w:themeColor="text1"/>
-              </w:rPr>
-              <w:t>盈虧</w:t>
-            </w:r>
-            <w:proofErr w:type="spellEnd"/>
-          </w:p>
-        </w:tc>
-        <w:tc>
-          <w:tcPr>
-            <w:tcW w:w="1670" w:type="dxa"/>
-            <w:shd w:val="clear" w:color="auto" w:fill="EBF2F9"/>
-          </w:tcPr>
-          <w:p>
-            <w:pPr>
-              <w:widowControl/>
-              <w:jc w:val="center"/>
-              <w:rPr>
-                <w:color w:val="000000" w:themeColor="text1"/>
-              </w:rPr>
-            </w:pPr>
-            <w:proofErr w:type="spellStart"/>
-            <w:r>
-              <w:rPr>
-                <w:rFonts w:ascii="Segoe UI" w:hAnsi="Segoe UI" w:cs="Segoe UI"/>
-                <w:color w:val="000000" w:themeColor="text1"/>
-              </w:rPr>
-              <w:t>策略</w:t>
-            </w:r>
-            <w:proofErr w:type="spellEnd"/>
-          </w:p>
-        </w:tc>
-      </w:tr>
-      <w:tr>
-        <w:tc>
-          <w:tcPr>
-            <w:tcW w:w="1042" w:type="dxa"/>
-            <w:shd w:val="clear" w:color="auto" w:fill="EBF2F9"/>
-          </w:tcPr>
-          <w:p>
-            <w:pPr>
-              <w:widowControl/>
-              <w:jc w:val="center"/>
-              <w:rPr>
-                <w:color w:val="000000" w:themeColor="text1"/>
-              </w:rPr>
-            </w:pPr>
-            <w:proofErr w:type="spellStart"/>
-            <w:r>
-              <w:rPr>
-                <w:rFonts w:ascii="Segoe UI" w:hAnsi="Segoe UI" w:cs="Segoe UI"/>
-                <w:color w:val="000000" w:themeColor="text1"/>
-              </w:rPr>
-              <w:t>資本</w:t>
-            </w:r>
-            <w:proofErr w:type="spellEnd"/>
-          </w:p>
-        </w:tc>
-        <w:tc>
-          <w:tcPr>
-            <w:tcW w:w="1036" w:type="dxa"/>
-            <w:shd w:val="clear" w:color="auto" w:fill="EBF2F9"/>
-          </w:tcPr>
-          <w:p>
-            <w:pPr>
-              <w:widowControl/>
-              <w:jc w:val="center"/>
-              <w:rPr>
-                <w:color w:val="000000" w:themeColor="text1"/>
-              </w:rPr>
-            </w:pPr>
-            <w:proofErr w:type="spellStart"/>
-            <w:r>
-              <w:rPr>
-                <w:rFonts w:ascii="Segoe UI" w:hAnsi="Segoe UI" w:cs="Segoe UI"/>
-                <w:color w:val="000000" w:themeColor="text1"/>
-              </w:rPr>
-              <w:t>波動</w:t>
-            </w:r>
-            <w:proofErr w:type="spellEnd"/>
-          </w:p>
-        </w:tc>
-        <w:tc>
-          <w:tcPr>
-            <w:tcW w:w="1036" w:type="dxa"/>
-            <w:shd w:val="clear" w:color="auto" w:fill="EBF2F9"/>
-          </w:tcPr>
-          <w:p>
-            <w:pPr>
-              <w:widowControl/>
-              <w:jc w:val="center"/>
-              <w:rPr>
-                <w:color w:val="000000" w:themeColor="text1"/>
-              </w:rPr>
-            </w:pPr>
-            <w:proofErr w:type="spellStart"/>
-            <w:r>
-              <w:rPr>
-                <w:rFonts w:ascii="Segoe UI" w:hAnsi="Segoe UI" w:cs="Segoe UI"/>
-                <w:color w:val="000000" w:themeColor="text1"/>
-              </w:rPr>
-              <w:t>財務</w:t>
-            </w:r>
-            <w:proofErr w:type="spellEnd"/>
-          </w:p>
-        </w:tc>
-        <w:tc>
-          <w:tcPr>
-            <w:tcW w:w="1035" w:type="dxa"/>
-            <w:shd w:val="clear" w:color="auto" w:fill="EBF2F9"/>
-          </w:tcPr>
-          <w:p>
-            <w:pPr>
-              <w:widowControl/>
-              <w:jc w:val="center"/>
-              <w:rPr>
-                <w:color w:val="000000" w:themeColor="text1"/>
-              </w:rPr>
-            </w:pPr>
-            <w:proofErr w:type="spellStart"/>
-            <w:r>
-              <w:rPr>
-                <w:rFonts w:ascii="Segoe UI" w:hAnsi="Segoe UI" w:cs="Segoe UI"/>
-                <w:color w:val="000000" w:themeColor="text1"/>
-              </w:rPr>
-              <w:t>賣出</w:t>
-            </w:r>
-            <w:proofErr w:type="spellEnd"/>
-          </w:p>
-        </w:tc>
-        <w:tc>
-          <w:tcPr>
-            <w:tcW w:w="1035" w:type="dxa"/>
-            <w:shd w:val="clear" w:color="auto" w:fill="EBF2F9"/>
-          </w:tcPr>
-          <w:p>
-            <w:pPr>
-              <w:widowControl/>
-              <w:jc w:val="center"/>
-              <w:rPr>
-                <w:color w:val="000000" w:themeColor="text1"/>
+                <w:lang w:eastAsia="zh-TW"/>
               </w:rPr>
             </w:pPr>
             <w:r>
@@ -17897,7 +16568,7 @@
                 <w:color w:val="000000" w:themeColor="text1"/>
                 <w:lang w:eastAsia="zh-TW"/>
               </w:rPr>
-              <w:t>可能</w:t>
+              <w:t>股價</w:t>
             </w:r>
           </w:p>
         </w:tc>
@@ -17914,15 +16585,35 @@
                 <w:color w:val="000000" w:themeColor="text1"/>
               </w:rPr>
             </w:pPr>
-            <w:proofErr w:type="spellStart"/>
             <w:r>
               <w:rPr>
                 <w:rFonts w:ascii="Segoe UI" w:hAnsi="Segoe UI" w:cs="Segoe UI"/>
                 <w:color w:val="000000" w:themeColor="text1"/>
               </w:rPr>
-              <w:t>持股</w:t>
-            </w:r>
-            <w:proofErr w:type="spellEnd"/>
+              <w:t>併購</w:t>
+            </w:r>
+          </w:p>
+        </w:tc>
+        <w:tc>
+          <w:tcPr>
+            <w:tcW w:w="1035" w:type="dxa"/>
+            <w:shd w:val="clear" w:color="auto" w:fill="EBF2F9"/>
+          </w:tcPr>
+          <w:p>
+            <w:pPr>
+              <w:widowControl/>
+              <w:jc w:val="center"/>
+              <w:rPr>
+                <w:color w:val="000000" w:themeColor="text1"/>
+              </w:rPr>
+            </w:pPr>
+            <w:r>
+              <w:rPr>
+                <w:rFonts w:ascii="Segoe UI" w:hAnsi="Segoe UI" w:cs="Segoe UI"/>
+                <w:color w:val="000000" w:themeColor="text1"/>
+              </w:rPr>
+              <w:t>趨勢</w:t>
+            </w:r>
           </w:p>
         </w:tc>
         <w:tc>
@@ -17938,15 +16629,13 @@
                 <w:color w:val="000000" w:themeColor="text1"/>
               </w:rPr>
             </w:pPr>
-            <w:proofErr w:type="spellStart"/>
             <w:r>
               <w:rPr>
                 <w:rFonts w:ascii="Segoe UI" w:hAnsi="Segoe UI" w:cs="Segoe UI"/>
                 <w:color w:val="000000" w:themeColor="text1"/>
               </w:rPr>
-              <w:t>預測</w:t>
-            </w:r>
-            <w:proofErr w:type="spellEnd"/>
+              <w:t>盈虧</w:t>
+            </w:r>
           </w:p>
         </w:tc>
         <w:tc>
@@ -17962,15 +16651,195 @@
                 <w:color w:val="000000" w:themeColor="text1"/>
               </w:rPr>
             </w:pPr>
-            <w:proofErr w:type="spellStart"/>
             <w:r>
               <w:rPr>
                 <w:rFonts w:ascii="Segoe UI" w:hAnsi="Segoe UI" w:cs="Segoe UI"/>
                 <w:color w:val="000000" w:themeColor="text1"/>
               </w:rPr>
+              <w:t>策略</w:t>
+            </w:r>
+          </w:p>
+        </w:tc>
+      </w:tr>
+      <w:tr>
+        <w:tc>
+          <w:tcPr>
+            <w:tcW w:w="1042" w:type="dxa"/>
+            <w:shd w:val="clear" w:color="auto" w:fill="EBF2F9"/>
+          </w:tcPr>
+          <w:p>
+            <w:pPr>
+              <w:widowControl/>
+              <w:jc w:val="center"/>
+              <w:rPr>
+                <w:color w:val="000000" w:themeColor="text1"/>
+              </w:rPr>
+            </w:pPr>
+            <w:r>
+              <w:rPr>
+                <w:rFonts w:ascii="Segoe UI" w:hAnsi="Segoe UI" w:cs="Segoe UI"/>
+                <w:color w:val="000000" w:themeColor="text1"/>
+              </w:rPr>
+              <w:t>資本</w:t>
+            </w:r>
+          </w:p>
+        </w:tc>
+        <w:tc>
+          <w:tcPr>
+            <w:tcW w:w="1036" w:type="dxa"/>
+            <w:shd w:val="clear" w:color="auto" w:fill="EBF2F9"/>
+          </w:tcPr>
+          <w:p>
+            <w:pPr>
+              <w:widowControl/>
+              <w:jc w:val="center"/>
+              <w:rPr>
+                <w:color w:val="000000" w:themeColor="text1"/>
+              </w:rPr>
+            </w:pPr>
+            <w:r>
+              <w:rPr>
+                <w:rFonts w:ascii="Segoe UI" w:hAnsi="Segoe UI" w:cs="Segoe UI"/>
+                <w:color w:val="000000" w:themeColor="text1"/>
+              </w:rPr>
+              <w:t>波動</w:t>
+            </w:r>
+          </w:p>
+        </w:tc>
+        <w:tc>
+          <w:tcPr>
+            <w:tcW w:w="1036" w:type="dxa"/>
+            <w:shd w:val="clear" w:color="auto" w:fill="EBF2F9"/>
+          </w:tcPr>
+          <w:p>
+            <w:pPr>
+              <w:widowControl/>
+              <w:jc w:val="center"/>
+              <w:rPr>
+                <w:color w:val="000000" w:themeColor="text1"/>
+              </w:rPr>
+            </w:pPr>
+            <w:r>
+              <w:rPr>
+                <w:rFonts w:ascii="Segoe UI" w:hAnsi="Segoe UI" w:cs="Segoe UI"/>
+                <w:color w:val="000000" w:themeColor="text1"/>
+              </w:rPr>
+              <w:t>財務</w:t>
+            </w:r>
+          </w:p>
+        </w:tc>
+        <w:tc>
+          <w:tcPr>
+            <w:tcW w:w="1035" w:type="dxa"/>
+            <w:shd w:val="clear" w:color="auto" w:fill="EBF2F9"/>
+          </w:tcPr>
+          <w:p>
+            <w:pPr>
+              <w:widowControl/>
+              <w:jc w:val="center"/>
+              <w:rPr>
+                <w:rFonts w:hint="eastAsia"/>
+                <w:color w:val="000000" w:themeColor="text1"/>
+                <w:lang w:eastAsia="zh-TW"/>
+              </w:rPr>
+            </w:pPr>
+            <w:r>
+              <w:rPr>
+                <w:rFonts w:ascii="Segoe UI" w:hAnsi="Segoe UI" w:cs="Segoe UI" w:hint="eastAsia"/>
+                <w:color w:val="000000" w:themeColor="text1"/>
+                <w:lang w:eastAsia="zh-TW"/>
+              </w:rPr>
+              <w:t>波動</w:t>
+            </w:r>
+          </w:p>
+        </w:tc>
+        <w:tc>
+          <w:tcPr>
+            <w:tcW w:w="1035" w:type="dxa"/>
+            <w:shd w:val="clear" w:color="auto" w:fill="EBF2F9"/>
+          </w:tcPr>
+          <w:p>
+            <w:pPr>
+              <w:widowControl/>
+              <w:jc w:val="center"/>
+              <w:rPr>
+                <w:color w:val="000000" w:themeColor="text1"/>
+              </w:rPr>
+            </w:pPr>
+            <w:r>
+              <w:rPr>
+                <w:rFonts w:ascii="Segoe UI" w:hAnsi="Segoe UI" w:cs="Segoe UI" w:hint="eastAsia"/>
+                <w:color w:val="000000" w:themeColor="text1"/>
+                <w:lang w:eastAsia="zh-TW"/>
+              </w:rPr>
+              <w:t>可能</w:t>
+            </w:r>
+          </w:p>
+        </w:tc>
+        <w:tc>
+          <w:tcPr>
+            <w:tcW w:w="1035" w:type="dxa"/>
+            <w:shd w:val="clear" w:color="auto" w:fill="EBF2F9"/>
+          </w:tcPr>
+          <w:p>
+            <w:pPr>
+              <w:widowControl/>
+              <w:jc w:val="center"/>
+              <w:rPr>
+                <w:color w:val="000000" w:themeColor="text1"/>
+              </w:rPr>
+            </w:pPr>
+            <w:r>
+              <w:rPr>
+                <w:rFonts w:ascii="Segoe UI" w:hAnsi="Segoe UI" w:cs="Segoe UI"/>
+                <w:color w:val="000000" w:themeColor="text1"/>
+              </w:rPr>
+              <w:t>持股</w:t>
+            </w:r>
+          </w:p>
+        </w:tc>
+        <w:tc>
+          <w:tcPr>
+            <w:tcW w:w="1117" w:type="dxa"/>
+            <w:shd w:val="clear" w:color="auto" w:fill="EBF2F9"/>
+          </w:tcPr>
+          <w:p>
+            <w:pPr>
+              <w:widowControl/>
+              <w:jc w:val="center"/>
+              <w:rPr>
+                <w:color w:val="000000" w:themeColor="text1"/>
+              </w:rPr>
+            </w:pPr>
+            <w:r>
+              <w:rPr>
+                <w:rFonts w:ascii="Segoe UI" w:hAnsi="Segoe UI" w:cs="Segoe UI"/>
+                <w:color w:val="000000" w:themeColor="text1"/>
+              </w:rPr>
+              <w:t>預測</w:t>
+            </w:r>
+          </w:p>
+        </w:tc>
+        <w:tc>
+          <w:tcPr>
+            <w:tcW w:w="1670" w:type="dxa"/>
+            <w:shd w:val="clear" w:color="auto" w:fill="EBF2F9"/>
+          </w:tcPr>
+          <w:p>
+            <w:pPr>
+              <w:widowControl/>
+              <w:jc w:val="center"/>
+              <w:rPr>
+                <w:color w:val="000000" w:themeColor="text1"/>
+              </w:rPr>
+            </w:pPr>
+            <w:r>
+              <w:rPr>
+                <w:rFonts w:ascii="Segoe UI" w:hAnsi="Segoe UI" w:cs="Segoe UI"/>
+                <w:color w:val="000000" w:themeColor="text1"/>
+              </w:rPr>
               <w:t>變動</w:t>
             </w:r>
-            <w:proofErr w:type="spellEnd"/>
           </w:p>
         </w:tc>
       </w:tr>
@@ -18208,7 +17077,6 @@
         </w:rPr>
         <w:t>蒐集投資者認為重要的情緒詞</w:t>
       </w:r>
-      <w:proofErr w:type="gramStart"/>
       <w:r>
         <w:rPr>
           <w:rFonts w:hint="eastAsia"/>
@@ -18221,7 +17089,6 @@
         </w:rPr>
         <w:t>短語</w:t>
       </w:r>
-      <w:proofErr w:type="gramEnd"/>
       <w:r>
         <w:rPr>
           <w:rFonts w:hint="eastAsia"/>
@@ -18431,11 +17298,9 @@
         </w:rPr>
         <w:t>本研究與</w:t>
       </w:r>
-      <w:proofErr w:type="spellStart"/>
       <w:r>
         <w:t>CMoney</w:t>
       </w:r>
-      <w:proofErr w:type="spellEnd"/>
       <w:r>
         <w:t>平台合作，在平台上建立一個焦點小組討論區</w:t>
       </w:r>
@@ -18497,14 +17362,12 @@
         </w:rPr>
         <w:t>透過</w:t>
       </w:r>
-      <w:proofErr w:type="spellStart"/>
       <w:r>
         <w:rPr>
           <w:rFonts w:hint="eastAsia"/>
         </w:rPr>
         <w:t>CMoney</w:t>
       </w:r>
-      <w:proofErr w:type="spellEnd"/>
       <w:r>
         <w:rPr>
           <w:rFonts w:hint="eastAsia"/>
@@ -18660,21 +17523,7 @@
         <w:rPr>
           <w:rFonts w:hint="eastAsia"/>
         </w:rPr>
-        <w:t>，預計將以每</w:t>
-      </w:r>
-      <w:proofErr w:type="gramStart"/>
-      <w:r>
-        <w:rPr>
-          <w:rFonts w:hint="eastAsia"/>
-        </w:rPr>
-        <w:t>個</w:t>
-      </w:r>
-      <w:proofErr w:type="gramEnd"/>
-      <w:r>
-        <w:rPr>
-          <w:rFonts w:hint="eastAsia"/>
-        </w:rPr>
-        <w:t>主題為一場焦點小組，</w:t>
+        <w:t>，預計將以每個主題為一場焦點小組，</w:t>
       </w:r>
       <w:r>
         <w:rPr>
@@ -18732,21 +17581,7 @@
           <w:rFonts w:hint="eastAsia"/>
         </w:rPr>
         <w:lastRenderedPageBreak/>
-        <w:t>社群平台的討論區建立</w:t>
-      </w:r>
-      <w:proofErr w:type="gramStart"/>
-      <w:r>
-        <w:rPr>
-          <w:rFonts w:hint="eastAsia"/>
-        </w:rPr>
-        <w:t>一</w:t>
-      </w:r>
-      <w:proofErr w:type="gramEnd"/>
-      <w:r>
-        <w:rPr>
-          <w:rFonts w:hint="eastAsia"/>
-        </w:rPr>
-        <w:t>焦點小組專區進行討論，</w:t>
+        <w:t>社群平台的討論區建立一焦點小組專區進行討論，</w:t>
       </w:r>
       <w:r>
         <w:rPr>
@@ -18764,16 +17599,8 @@
         <w:rPr>
           <w:rFonts w:hint="eastAsia"/>
         </w:rPr>
-        <w:t>後續將發言者名稱經過匿名處理確保隱私不會外</w:t>
-      </w:r>
-      <w:proofErr w:type="gramStart"/>
-      <w:r>
-        <w:rPr>
-          <w:rFonts w:hint="eastAsia"/>
-        </w:rPr>
-        <w:t>洩</w:t>
-      </w:r>
-      <w:proofErr w:type="gramEnd"/>
+        <w:t>後續將發言者名稱經過匿名處理確保隱私不會外洩</w:t>
+      </w:r>
       <w:r>
         <w:rPr>
           <w:rFonts w:hint="eastAsia"/>
@@ -19250,191 +18077,195 @@
                 <w:bCs/>
               </w:rPr>
             </w:pPr>
-            <w:proofErr w:type="gramStart"/>
             <w:r>
               <w:rPr>
                 <w:rFonts w:hint="eastAsia"/>
                 <w:b/>
                 <w:bCs/>
               </w:rPr>
-              <w:t>高詞頻</w:t>
-            </w:r>
-            <w:proofErr w:type="gramEnd"/>
+              <w:t>高詞頻情緒詞彙的影響程度及情緒標註</w:t>
+            </w:r>
             <w:r>
               <w:rPr>
                 <w:rFonts w:hint="eastAsia"/>
                 <w:b/>
                 <w:bCs/>
               </w:rPr>
-              <w:t>情緒詞彙的影響程度及情緒標</w:t>
-            </w:r>
-            <w:proofErr w:type="gramStart"/>
+              <w:t>。</w:t>
+            </w:r>
+          </w:p>
+        </w:tc>
+      </w:tr>
+      <w:tr>
+        <w:tc>
+          <w:tcPr>
+            <w:tcW w:w="709" w:type="dxa"/>
+            <w:vAlign w:val="center"/>
+          </w:tcPr>
+          <w:p>
+            <w:pPr>
+              <w:pStyle w:val="15"/>
+              <w:ind w:firstLineChars="0" w:firstLine="0"/>
+              <w:jc w:val="center"/>
+            </w:pPr>
+            <w:r>
+              <w:rPr>
+                <w:rFonts w:hint="eastAsia"/>
+              </w:rPr>
+              <w:t>內容</w:t>
+            </w:r>
+          </w:p>
+        </w:tc>
+        <w:tc>
+          <w:tcPr>
+            <w:tcW w:w="8080" w:type="dxa"/>
+          </w:tcPr>
+          <w:p>
+            <w:pPr>
+              <w:pStyle w:val="15"/>
+              <w:ind w:firstLineChars="0" w:firstLine="0"/>
+            </w:pPr>
+            <w:r>
+              <w:rPr>
+                <w:rFonts w:hint="eastAsia"/>
+              </w:rPr>
+              <w:t>透過前述提及的情緒詞典結果展示給焦點小組成員，對平台中出現詞頻較高的字詞進行討論，並引導討論哪些詞彙最能影響他們的情緒反應、進而改變投資決策。</w:t>
+            </w:r>
+          </w:p>
+          <w:p>
+            <w:pPr>
+              <w:pStyle w:val="15"/>
+              <w:ind w:firstLineChars="0" w:firstLine="0"/>
+            </w:pPr>
+            <w:r>
+              <w:rPr>
+                <w:rFonts w:hint="eastAsia"/>
+              </w:rPr>
+              <w:t>請成員對高詞頻詞彙進行情緒標註（正面、中立、負面）並對詞彙的情緒強度評分，作為後續模型中「高詞頻情緒詞」的權重調整基礎</w:t>
+            </w:r>
+            <w:r>
+              <w:rPr>
+                <w:rFonts w:hint="eastAsia"/>
+              </w:rPr>
+              <w:t>。</w:t>
+            </w:r>
+          </w:p>
+        </w:tc>
+      </w:tr>
+      <w:tr>
+        <w:tc>
+          <w:tcPr>
+            <w:tcW w:w="709" w:type="dxa"/>
+            <w:vAlign w:val="center"/>
+          </w:tcPr>
+          <w:p>
+            <w:pPr>
+              <w:pStyle w:val="15"/>
+              <w:ind w:firstLineChars="0" w:firstLine="0"/>
+              <w:jc w:val="center"/>
+              <w:rPr>
+                <w:b/>
+                <w:bCs/>
+              </w:rPr>
+            </w:pPr>
             <w:r>
               <w:rPr>
                 <w:rFonts w:hint="eastAsia"/>
                 <w:b/>
                 <w:bCs/>
               </w:rPr>
-              <w:t>註</w:t>
-            </w:r>
-            <w:proofErr w:type="gramEnd"/>
+              <w:t>3</w:t>
+            </w:r>
+          </w:p>
+        </w:tc>
+        <w:tc>
+          <w:tcPr>
+            <w:tcW w:w="8080" w:type="dxa"/>
+          </w:tcPr>
+          <w:p>
+            <w:pPr>
+              <w:pStyle w:val="15"/>
+              <w:ind w:firstLineChars="0" w:firstLine="0"/>
+              <w:rPr>
+                <w:b/>
+                <w:bCs/>
+              </w:rPr>
+            </w:pPr>
             <w:r>
               <w:rPr>
                 <w:rFonts w:hint="eastAsia"/>
                 <w:b/>
                 <w:bCs/>
               </w:rPr>
-              <w:t>。</w:t>
-            </w:r>
-          </w:p>
-        </w:tc>
-      </w:tr>
-      <w:tr>
-        <w:tc>
-          <w:tcPr>
-            <w:tcW w:w="709" w:type="dxa"/>
-            <w:vAlign w:val="center"/>
-          </w:tcPr>
-          <w:p>
-            <w:pPr>
-              <w:pStyle w:val="15"/>
-              <w:ind w:firstLineChars="0" w:firstLine="0"/>
-              <w:jc w:val="center"/>
-            </w:pPr>
-            <w:r>
-              <w:rPr>
-                <w:rFonts w:hint="eastAsia"/>
-              </w:rPr>
-              <w:t>內容</w:t>
-            </w:r>
-          </w:p>
-        </w:tc>
-        <w:tc>
-          <w:tcPr>
-            <w:tcW w:w="8080" w:type="dxa"/>
-          </w:tcPr>
-          <w:p>
-            <w:pPr>
-              <w:pStyle w:val="15"/>
-              <w:ind w:firstLineChars="0" w:firstLine="0"/>
-            </w:pPr>
-            <w:r>
-              <w:rPr>
-                <w:rFonts w:hint="eastAsia"/>
-              </w:rPr>
-              <w:t>透過前述提及的情緒詞典結果展示給焦點小組成員，對平台中出現</w:t>
-            </w:r>
-            <w:proofErr w:type="gramStart"/>
-            <w:r>
-              <w:rPr>
-                <w:rFonts w:hint="eastAsia"/>
-              </w:rPr>
-              <w:t>詞頻較</w:t>
-            </w:r>
-            <w:proofErr w:type="gramEnd"/>
-            <w:r>
-              <w:rPr>
-                <w:rFonts w:hint="eastAsia"/>
-              </w:rPr>
-              <w:t>高的字詞進行討論，並引導討論哪些詞彙最能影響他們的情緒反應、進而改變投資決策。</w:t>
-            </w:r>
-          </w:p>
-          <w:p>
-            <w:pPr>
-              <w:pStyle w:val="15"/>
-              <w:ind w:firstLineChars="0" w:firstLine="0"/>
-            </w:pPr>
-            <w:r>
-              <w:rPr>
-                <w:rFonts w:hint="eastAsia"/>
-              </w:rPr>
-              <w:t>請成員對</w:t>
-            </w:r>
-            <w:proofErr w:type="gramStart"/>
-            <w:r>
-              <w:rPr>
-                <w:rFonts w:hint="eastAsia"/>
-              </w:rPr>
-              <w:t>高詞頻</w:t>
-            </w:r>
-            <w:proofErr w:type="gramEnd"/>
-            <w:r>
-              <w:rPr>
-                <w:rFonts w:hint="eastAsia"/>
-              </w:rPr>
-              <w:t>詞彙進行情緒標</w:t>
-            </w:r>
-            <w:proofErr w:type="gramStart"/>
-            <w:r>
-              <w:rPr>
-                <w:rFonts w:hint="eastAsia"/>
-              </w:rPr>
-              <w:t>註</w:t>
-            </w:r>
-            <w:proofErr w:type="gramEnd"/>
-            <w:r>
-              <w:rPr>
-                <w:rFonts w:hint="eastAsia"/>
-              </w:rPr>
-              <w:t>（正面、中立、負面）並對詞彙的情緒強度評分，作為後續模型中「</w:t>
-            </w:r>
-            <w:proofErr w:type="gramStart"/>
-            <w:r>
-              <w:rPr>
-                <w:rFonts w:hint="eastAsia"/>
-              </w:rPr>
-              <w:t>高詞頻</w:t>
-            </w:r>
-            <w:proofErr w:type="gramEnd"/>
-            <w:r>
-              <w:rPr>
-                <w:rFonts w:hint="eastAsia"/>
-              </w:rPr>
-              <w:t>情緒詞」的權重調整基礎</w:t>
-            </w:r>
-            <w:r>
-              <w:rPr>
-                <w:rFonts w:hint="eastAsia"/>
-              </w:rPr>
-              <w:t>。</w:t>
-            </w:r>
-          </w:p>
-        </w:tc>
-      </w:tr>
-      <w:tr>
-        <w:tc>
-          <w:tcPr>
-            <w:tcW w:w="709" w:type="dxa"/>
-            <w:vAlign w:val="center"/>
-          </w:tcPr>
-          <w:p>
-            <w:pPr>
-              <w:pStyle w:val="15"/>
-              <w:ind w:firstLineChars="0" w:firstLine="0"/>
-              <w:jc w:val="center"/>
-              <w:rPr>
-                <w:b/>
-                <w:bCs/>
-              </w:rPr>
-            </w:pPr>
+              <w:t>低頻率情緒詞彙的影響程度及情緒標註</w:t>
+            </w:r>
             <w:r>
               <w:rPr>
                 <w:rFonts w:hint="eastAsia"/>
                 <w:b/>
                 <w:bCs/>
               </w:rPr>
-              <w:t>3</w:t>
-            </w:r>
-          </w:p>
-        </w:tc>
-        <w:tc>
-          <w:tcPr>
-            <w:tcW w:w="8080" w:type="dxa"/>
+              <w:t>。</w:t>
+            </w:r>
+          </w:p>
+        </w:tc>
+      </w:tr>
+      <w:tr>
+        <w:tc>
+          <w:tcPr>
+            <w:tcW w:w="709" w:type="dxa"/>
+            <w:vAlign w:val="center"/>
           </w:tcPr>
           <w:p>
             <w:pPr>
               <w:pStyle w:val="15"/>
               <w:ind w:firstLineChars="0" w:firstLine="0"/>
+              <w:jc w:val="center"/>
+            </w:pPr>
+            <w:r>
+              <w:rPr>
+                <w:rFonts w:hint="eastAsia"/>
+              </w:rPr>
+              <w:t>內容</w:t>
+            </w:r>
+          </w:p>
+        </w:tc>
+        <w:tc>
+          <w:tcPr>
+            <w:tcW w:w="8080" w:type="dxa"/>
+          </w:tcPr>
+          <w:p>
+            <w:pPr>
+              <w:pStyle w:val="15"/>
+              <w:ind w:firstLineChars="0" w:firstLine="0"/>
+            </w:pPr>
+            <w:r>
+              <w:rPr>
+                <w:rFonts w:hint="eastAsia"/>
+              </w:rPr>
+              <w:t>對容易被忽略的中低頻情緒詞彙進行討論，將詞頻中低的詞彙展示，並引導討論是否有「詞頻低但影響大」的情緒詞，或是討論「低詞頻對投資人情緒及投資行為影響也較低」的可能，作為後續模型中「低詞頻情緒詞」</w:t>
+            </w:r>
+            <w:r>
+              <w:rPr>
+                <w:rFonts w:hint="eastAsia"/>
+              </w:rPr>
+              <w:lastRenderedPageBreak/>
+              <w:t>的權重調整基礎。</w:t>
+            </w:r>
+          </w:p>
+        </w:tc>
+      </w:tr>
+      <w:tr>
+        <w:tc>
+          <w:tcPr>
+            <w:tcW w:w="709" w:type="dxa"/>
+            <w:vAlign w:val="center"/>
+          </w:tcPr>
+          <w:p>
+            <w:pPr>
+              <w:pStyle w:val="15"/>
+              <w:ind w:firstLineChars="0" w:firstLine="0"/>
+              <w:jc w:val="center"/>
               <w:rPr>
                 <w:b/>
                 <w:bCs/>
@@ -19446,165 +18277,108 @@
                 <w:b/>
                 <w:bCs/>
               </w:rPr>
-              <w:t>低頻率情緒詞彙的影響程度及情緒標</w:t>
-            </w:r>
-            <w:proofErr w:type="gramStart"/>
+              <w:lastRenderedPageBreak/>
+              <w:t>4</w:t>
+            </w:r>
+          </w:p>
+        </w:tc>
+        <w:tc>
+          <w:tcPr>
+            <w:tcW w:w="8080" w:type="dxa"/>
+          </w:tcPr>
+          <w:p>
+            <w:pPr>
+              <w:pStyle w:val="15"/>
+              <w:ind w:firstLineChars="0" w:firstLine="0"/>
+              <w:rPr>
+                <w:b/>
+                <w:bCs/>
+              </w:rPr>
+            </w:pPr>
             <w:r>
               <w:rPr>
                 <w:rFonts w:hint="eastAsia"/>
                 <w:b/>
                 <w:bCs/>
               </w:rPr>
-              <w:t>註</w:t>
-            </w:r>
-            <w:proofErr w:type="gramEnd"/>
+              <w:t>台灣加權指數與台積電社群情緒</w:t>
+            </w:r>
             <w:r>
               <w:rPr>
                 <w:rFonts w:hint="eastAsia"/>
                 <w:b/>
                 <w:bCs/>
               </w:rPr>
-              <w:t>。</w:t>
-            </w:r>
-          </w:p>
-        </w:tc>
-      </w:tr>
-      <w:tr>
-        <w:tc>
-          <w:tcPr>
-            <w:tcW w:w="709" w:type="dxa"/>
-            <w:vAlign w:val="center"/>
-          </w:tcPr>
-          <w:p>
-            <w:pPr>
-              <w:pStyle w:val="15"/>
-              <w:ind w:firstLineChars="0" w:firstLine="0"/>
-              <w:jc w:val="center"/>
-            </w:pPr>
-            <w:r>
-              <w:rPr>
-                <w:rFonts w:hint="eastAsia"/>
-              </w:rPr>
-              <w:t>內容</w:t>
-            </w:r>
-          </w:p>
-        </w:tc>
-        <w:tc>
-          <w:tcPr>
-            <w:tcW w:w="8080" w:type="dxa"/>
-          </w:tcPr>
-          <w:p>
-            <w:pPr>
-              <w:pStyle w:val="15"/>
-              <w:ind w:firstLineChars="0" w:firstLine="0"/>
-            </w:pPr>
-            <w:r>
-              <w:rPr>
-                <w:rFonts w:hint="eastAsia"/>
-              </w:rPr>
-              <w:t>對容易被忽略的中低頻情緒詞彙進行討論，</w:t>
-            </w:r>
-            <w:proofErr w:type="gramStart"/>
-            <w:r>
-              <w:rPr>
-                <w:rFonts w:hint="eastAsia"/>
-              </w:rPr>
-              <w:t>將詞頻中</w:t>
-            </w:r>
-            <w:proofErr w:type="gramEnd"/>
-            <w:r>
-              <w:rPr>
-                <w:rFonts w:hint="eastAsia"/>
-              </w:rPr>
-              <w:t>低的詞彙展示，並引導討論是否有「</w:t>
-            </w:r>
-            <w:proofErr w:type="gramStart"/>
-            <w:r>
-              <w:rPr>
-                <w:rFonts w:hint="eastAsia"/>
-              </w:rPr>
-              <w:t>詞頻低</w:t>
-            </w:r>
-            <w:proofErr w:type="gramEnd"/>
-            <w:r>
-              <w:rPr>
-                <w:rFonts w:hint="eastAsia"/>
-              </w:rPr>
-              <w:t>但影響大」的情緒詞，或是討論「</w:t>
-            </w:r>
-            <w:proofErr w:type="gramStart"/>
-            <w:r>
-              <w:rPr>
-                <w:rFonts w:hint="eastAsia"/>
-              </w:rPr>
-              <w:t>低詞頻</w:t>
-            </w:r>
-            <w:proofErr w:type="gramEnd"/>
-            <w:r>
-              <w:rPr>
-                <w:rFonts w:hint="eastAsia"/>
-              </w:rPr>
-              <w:t>對投資人情緒及投資行為影響也較低」的可能，作為後續模型中「</w:t>
-            </w:r>
-            <w:proofErr w:type="gramStart"/>
-            <w:r>
-              <w:rPr>
-                <w:rFonts w:hint="eastAsia"/>
-              </w:rPr>
-              <w:t>低詞頻</w:t>
-            </w:r>
-            <w:proofErr w:type="gramEnd"/>
-            <w:r>
-              <w:rPr>
-                <w:rFonts w:hint="eastAsia"/>
-              </w:rPr>
-              <w:t>情緒詞」</w:t>
-            </w:r>
-            <w:r>
-              <w:rPr>
-                <w:rFonts w:hint="eastAsia"/>
-              </w:rPr>
-              <w:lastRenderedPageBreak/>
-              <w:t>的權重調整基礎。</w:t>
-            </w:r>
-          </w:p>
-        </w:tc>
-      </w:tr>
-      <w:tr>
-        <w:tc>
-          <w:tcPr>
-            <w:tcW w:w="709" w:type="dxa"/>
-            <w:vAlign w:val="center"/>
-          </w:tcPr>
-          <w:p>
-            <w:pPr>
-              <w:pStyle w:val="15"/>
-              <w:ind w:firstLineChars="0" w:firstLine="0"/>
-              <w:jc w:val="center"/>
-              <w:rPr>
-                <w:b/>
-                <w:bCs/>
-              </w:rPr>
-            </w:pPr>
+              <w:t>及股價</w:t>
+            </w:r>
             <w:r>
               <w:rPr>
                 <w:rFonts w:hint="eastAsia"/>
                 <w:b/>
                 <w:bCs/>
               </w:rPr>
-              <w:lastRenderedPageBreak/>
-              <w:t>4</w:t>
-            </w:r>
-          </w:p>
-        </w:tc>
-        <w:tc>
-          <w:tcPr>
-            <w:tcW w:w="8080" w:type="dxa"/>
+              <w:t>互相影響的程度。</w:t>
+            </w:r>
+          </w:p>
+        </w:tc>
+      </w:tr>
+      <w:tr>
+        <w:tc>
+          <w:tcPr>
+            <w:tcW w:w="709" w:type="dxa"/>
+            <w:vAlign w:val="center"/>
           </w:tcPr>
           <w:p>
             <w:pPr>
               <w:pStyle w:val="15"/>
               <w:ind w:firstLineChars="0" w:firstLine="0"/>
+              <w:jc w:val="center"/>
+              <w:rPr>
+                <w:b/>
+                <w:bCs/>
+              </w:rPr>
+            </w:pPr>
+            <w:r>
+              <w:rPr>
+                <w:rFonts w:hint="eastAsia"/>
+              </w:rPr>
+              <w:t>內容</w:t>
+            </w:r>
+          </w:p>
+        </w:tc>
+        <w:tc>
+          <w:tcPr>
+            <w:tcW w:w="8080" w:type="dxa"/>
+          </w:tcPr>
+          <w:p>
+            <w:pPr>
+              <w:pStyle w:val="15"/>
+              <w:ind w:firstLineChars="0" w:firstLine="0"/>
+              <w:rPr>
+                <w:b/>
+                <w:bCs/>
+              </w:rPr>
+            </w:pPr>
+            <w:r>
+              <w:rPr>
+                <w:rFonts w:hint="eastAsia"/>
+              </w:rPr>
+              <w:t>分析是否會因素兩者之一股票漲跌而對另一股票的投資行為有影響、是否會交錯分析兩股票中社群情緒的變化，作為投資者預期股票漲跌的參考，及投資者對於兩股票之間影響程度的討論。</w:t>
+            </w:r>
+          </w:p>
+        </w:tc>
+      </w:tr>
+      <w:tr>
+        <w:tc>
+          <w:tcPr>
+            <w:tcW w:w="709" w:type="dxa"/>
+            <w:vAlign w:val="center"/>
+          </w:tcPr>
+          <w:p>
+            <w:pPr>
+              <w:pStyle w:val="15"/>
+              <w:ind w:firstLineChars="0" w:firstLine="0"/>
+              <w:jc w:val="center"/>
               <w:rPr>
                 <w:b/>
                 <w:bCs/>
@@ -19616,7 +18390,29 @@
                 <w:b/>
                 <w:bCs/>
               </w:rPr>
-              <w:t>台灣加權指數與台積電社群情緒</w:t>
+              <w:t>5</w:t>
+            </w:r>
+          </w:p>
+        </w:tc>
+        <w:tc>
+          <w:tcPr>
+            <w:tcW w:w="8080" w:type="dxa"/>
+          </w:tcPr>
+          <w:p>
+            <w:pPr>
+              <w:pStyle w:val="15"/>
+              <w:ind w:firstLineChars="0" w:firstLine="0"/>
+              <w:rPr>
+                <w:b/>
+                <w:bCs/>
+              </w:rPr>
+            </w:pPr>
+            <w:r>
+              <w:rPr>
+                <w:b/>
+                <w:bCs/>
+              </w:rPr>
+              <w:t>投資者情緒變化的驅動因素</w:t>
             </w:r>
             <w:r>
               <w:rPr>
@@ -19624,30 +18420,83 @@
                 <w:b/>
                 <w:bCs/>
               </w:rPr>
-              <w:t>及股價</w:t>
-            </w:r>
+              <w:t>。</w:t>
+            </w:r>
+          </w:p>
+        </w:tc>
+      </w:tr>
+      <w:tr>
+        <w:tc>
+          <w:tcPr>
+            <w:tcW w:w="709" w:type="dxa"/>
+            <w:vAlign w:val="center"/>
+          </w:tcPr>
+          <w:p>
+            <w:pPr>
+              <w:pStyle w:val="15"/>
+              <w:ind w:firstLineChars="0" w:firstLine="0"/>
+              <w:jc w:val="center"/>
+            </w:pPr>
+            <w:r>
+              <w:rPr>
+                <w:rFonts w:hint="eastAsia"/>
+              </w:rPr>
+              <w:t>內容</w:t>
+            </w:r>
+          </w:p>
+        </w:tc>
+        <w:tc>
+          <w:tcPr>
+            <w:tcW w:w="8080" w:type="dxa"/>
+          </w:tcPr>
+          <w:p>
+            <w:pPr>
+              <w:pStyle w:val="15"/>
+              <w:ind w:firstLineChars="0" w:firstLine="0"/>
+            </w:pPr>
+            <w:r>
+              <w:rPr>
+                <w:rFonts w:hint="eastAsia"/>
+              </w:rPr>
+              <w:t>分析社群媒體上哪些類型的消息（如公司財報、新聞事件、行業趨勢）最能影響投資者的情緒。社群媒體內容對投資決策的影響，分析投資者對不同來源的訊息影響程度。</w:t>
+            </w:r>
+          </w:p>
+        </w:tc>
+      </w:tr>
+      <w:tr>
+        <w:tc>
+          <w:tcPr>
+            <w:tcW w:w="709" w:type="dxa"/>
+            <w:vAlign w:val="center"/>
+          </w:tcPr>
+          <w:p>
+            <w:pPr>
+              <w:pStyle w:val="15"/>
+              <w:ind w:firstLineChars="0" w:firstLine="0"/>
+              <w:jc w:val="center"/>
+              <w:rPr>
+                <w:b/>
+                <w:bCs/>
+              </w:rPr>
+            </w:pPr>
             <w:r>
               <w:rPr>
                 <w:rFonts w:hint="eastAsia"/>
                 <w:b/>
                 <w:bCs/>
               </w:rPr>
-              <w:t>互相影響的程度。</w:t>
-            </w:r>
-          </w:p>
-        </w:tc>
-      </w:tr>
-      <w:tr>
-        <w:tc>
-          <w:tcPr>
-            <w:tcW w:w="709" w:type="dxa"/>
-            <w:vAlign w:val="center"/>
+              <w:t>6</w:t>
+            </w:r>
+          </w:p>
+        </w:tc>
+        <w:tc>
+          <w:tcPr>
+            <w:tcW w:w="8080" w:type="dxa"/>
           </w:tcPr>
           <w:p>
             <w:pPr>
               <w:pStyle w:val="15"/>
               <w:ind w:firstLineChars="0" w:firstLine="0"/>
-              <w:jc w:val="center"/>
               <w:rPr>
                 <w:b/>
                 <w:bCs/>
@@ -19655,154 +18504,124 @@
             </w:pPr>
             <w:r>
               <w:rPr>
-                <w:rFonts w:hint="eastAsia"/>
-              </w:rPr>
-              <w:t>內容</w:t>
-            </w:r>
-          </w:p>
-        </w:tc>
-        <w:tc>
-          <w:tcPr>
-            <w:tcW w:w="8080" w:type="dxa"/>
-          </w:tcPr>
-          <w:p>
-            <w:pPr>
-              <w:pStyle w:val="15"/>
-              <w:ind w:firstLineChars="0" w:firstLine="0"/>
-              <w:rPr>
                 <w:b/>
                 <w:bCs/>
               </w:rPr>
-            </w:pPr>
-            <w:r>
-              <w:rPr>
-                <w:rFonts w:hint="eastAsia"/>
-              </w:rPr>
-              <w:t>分析是否會因素兩者之</w:t>
-            </w:r>
-            <w:proofErr w:type="gramStart"/>
-            <w:r>
-              <w:rPr>
-                <w:rFonts w:hint="eastAsia"/>
-              </w:rPr>
-              <w:t>一</w:t>
-            </w:r>
-            <w:proofErr w:type="gramEnd"/>
-            <w:r>
-              <w:rPr>
-                <w:rFonts w:hint="eastAsia"/>
-              </w:rPr>
-              <w:t>股票漲跌而對另一股票的投資行為有影響、是否會交錯分析兩股票中社群情緒的變化，作為投資者預期股票漲跌的參考，及投資者對於兩股票之間影響程度的討論。</w:t>
-            </w:r>
-          </w:p>
-        </w:tc>
-      </w:tr>
-      <w:tr>
-        <w:tc>
-          <w:tcPr>
-            <w:tcW w:w="709" w:type="dxa"/>
-            <w:vAlign w:val="center"/>
-          </w:tcPr>
-          <w:p>
-            <w:pPr>
-              <w:pStyle w:val="15"/>
-              <w:ind w:firstLineChars="0" w:firstLine="0"/>
-              <w:jc w:val="center"/>
-              <w:rPr>
-                <w:b/>
-                <w:bCs/>
-              </w:rPr>
-            </w:pPr>
+              <w:t>社群媒體情緒與市場波動的關聯</w:t>
+            </w:r>
             <w:r>
               <w:rPr>
                 <w:rFonts w:hint="eastAsia"/>
                 <w:b/>
                 <w:bCs/>
               </w:rPr>
-              <w:t>5</w:t>
-            </w:r>
-          </w:p>
-        </w:tc>
-        <w:tc>
-          <w:tcPr>
-            <w:tcW w:w="8080" w:type="dxa"/>
+              <w:t>、反應時間長短。</w:t>
+            </w:r>
+          </w:p>
+        </w:tc>
+      </w:tr>
+      <w:tr>
+        <w:tc>
+          <w:tcPr>
+            <w:tcW w:w="709" w:type="dxa"/>
+            <w:vAlign w:val="center"/>
           </w:tcPr>
           <w:p>
             <w:pPr>
               <w:pStyle w:val="15"/>
               <w:ind w:firstLineChars="0" w:firstLine="0"/>
+              <w:jc w:val="center"/>
+            </w:pPr>
+            <w:r>
+              <w:rPr>
+                <w:rFonts w:hint="eastAsia"/>
+              </w:rPr>
+              <w:t>內容</w:t>
+            </w:r>
+          </w:p>
+        </w:tc>
+        <w:tc>
+          <w:tcPr>
+            <w:tcW w:w="8080" w:type="dxa"/>
+          </w:tcPr>
+          <w:p>
+            <w:pPr>
+              <w:pStyle w:val="15"/>
+              <w:ind w:firstLineChars="0" w:firstLine="0"/>
+            </w:pPr>
+            <w:r>
+              <w:rPr>
+                <w:rFonts w:hint="eastAsia"/>
+              </w:rPr>
+              <w:t>探討社群媒體上的情緒如何反映市場波動，並分析情緒變化與市場走勢之間的具體關聯，是否會因為平台情緒低迷或看好而馬上反映在市場上？或是因為社群情緒極好或極差而對投資策略長短的改變</w:t>
+            </w:r>
+            <w:r>
+              <w:rPr>
+                <w:rFonts w:hint="eastAsia"/>
+              </w:rPr>
+              <w:t>，分析</w:t>
+            </w:r>
+            <w:r>
+              <w:rPr>
+                <w:rFonts w:hint="eastAsia"/>
+              </w:rPr>
+              <w:t>平台情緒對投資者的實際投資行為的影響程度與影響時間長短</w:t>
+            </w:r>
+            <w:r>
+              <w:rPr>
+                <w:rFonts w:hint="eastAsia"/>
+              </w:rPr>
+              <w:t>，</w:t>
+            </w:r>
+            <w:r>
+              <w:rPr>
+                <w:rFonts w:hint="eastAsia"/>
+              </w:rPr>
+              <w:t>了解投資者如何看待社群情緒的變化，並討論這些變化對市場的潛在影響</w:t>
+            </w:r>
+            <w:r>
+              <w:rPr>
+                <w:rFonts w:hint="eastAsia"/>
+              </w:rPr>
+              <w:t>。</w:t>
+            </w:r>
+          </w:p>
+        </w:tc>
+      </w:tr>
+      <w:tr>
+        <w:tc>
+          <w:tcPr>
+            <w:tcW w:w="709" w:type="dxa"/>
+            <w:vAlign w:val="center"/>
+          </w:tcPr>
+          <w:p>
+            <w:pPr>
+              <w:pStyle w:val="15"/>
+              <w:ind w:firstLineChars="0" w:firstLine="0"/>
+              <w:jc w:val="center"/>
               <w:rPr>
                 <w:b/>
                 <w:bCs/>
               </w:rPr>
             </w:pPr>
-            <w:r>
-              <w:rPr>
-                <w:b/>
-                <w:bCs/>
-              </w:rPr>
-              <w:t>投資者情緒變化的驅動因素</w:t>
-            </w:r>
             <w:r>
               <w:rPr>
                 <w:rFonts w:hint="eastAsia"/>
                 <w:b/>
                 <w:bCs/>
               </w:rPr>
-              <w:t>。</w:t>
-            </w:r>
-          </w:p>
-        </w:tc>
-      </w:tr>
-      <w:tr>
-        <w:tc>
-          <w:tcPr>
-            <w:tcW w:w="709" w:type="dxa"/>
-            <w:vAlign w:val="center"/>
+              <w:t>7</w:t>
+            </w:r>
+          </w:p>
+        </w:tc>
+        <w:tc>
+          <w:tcPr>
+            <w:tcW w:w="8080" w:type="dxa"/>
           </w:tcPr>
           <w:p>
             <w:pPr>
               <w:pStyle w:val="15"/>
               <w:ind w:firstLineChars="0" w:firstLine="0"/>
-              <w:jc w:val="center"/>
-            </w:pPr>
-            <w:r>
-              <w:rPr>
-                <w:rFonts w:hint="eastAsia"/>
-              </w:rPr>
-              <w:t>內容</w:t>
-            </w:r>
-          </w:p>
-        </w:tc>
-        <w:tc>
-          <w:tcPr>
-            <w:tcW w:w="8080" w:type="dxa"/>
-          </w:tcPr>
-          <w:p>
-            <w:pPr>
-              <w:pStyle w:val="15"/>
-              <w:ind w:firstLineChars="0" w:firstLine="0"/>
-            </w:pPr>
-            <w:r>
-              <w:rPr>
-                <w:rFonts w:hint="eastAsia"/>
-              </w:rPr>
-              <w:t>分析社群媒體上哪些類型的消息（如公司財報、新聞事件、行業趨勢）最能影響投資者的情緒。社群媒體內容對投資決策的影響，分析投資者對不同來源的訊息影響程度。</w:t>
-            </w:r>
-          </w:p>
-        </w:tc>
-      </w:tr>
-      <w:tr>
-        <w:tc>
-          <w:tcPr>
-            <w:tcW w:w="709" w:type="dxa"/>
-            <w:vAlign w:val="center"/>
-          </w:tcPr>
-          <w:p>
-            <w:pPr>
-              <w:pStyle w:val="15"/>
-              <w:ind w:firstLineChars="0" w:firstLine="0"/>
-              <w:jc w:val="center"/>
               <w:rPr>
                 <w:b/>
                 <w:bCs/>
@@ -19814,120 +18633,83 @@
                 <w:b/>
                 <w:bCs/>
               </w:rPr>
-              <w:t>6</w:t>
-            </w:r>
-          </w:p>
-        </w:tc>
-        <w:tc>
-          <w:tcPr>
-            <w:tcW w:w="8080" w:type="dxa"/>
+              <w:t>平台中不同發文者與貼文熱度對投資者投資行為或情緒的影響。</w:t>
+            </w:r>
+          </w:p>
+        </w:tc>
+      </w:tr>
+      <w:tr>
+        <w:tc>
+          <w:tcPr>
+            <w:tcW w:w="709" w:type="dxa"/>
+            <w:vAlign w:val="center"/>
           </w:tcPr>
           <w:p>
             <w:pPr>
               <w:pStyle w:val="15"/>
               <w:ind w:firstLineChars="0" w:firstLine="0"/>
+              <w:jc w:val="center"/>
+            </w:pPr>
+            <w:r>
+              <w:rPr>
+                <w:rFonts w:hint="eastAsia"/>
+              </w:rPr>
+              <w:t>內容</w:t>
+            </w:r>
+          </w:p>
+        </w:tc>
+        <w:tc>
+          <w:tcPr>
+            <w:tcW w:w="8080" w:type="dxa"/>
+          </w:tcPr>
+          <w:p>
+            <w:pPr>
+              <w:pStyle w:val="15"/>
+              <w:ind w:firstLineChars="0" w:firstLine="0"/>
+            </w:pPr>
+            <w:r>
+              <w:rPr>
+                <w:rFonts w:hint="eastAsia"/>
+              </w:rPr>
+              <w:t>討論不同發文者等級或貼文的熱門程度、按讚或留言情況是否會成為影響預期心理的主要因素？越多人關注越能代表大眾情緒？對後續模型調整發文者等級、留言、按讚等文章熱門度加入模型權重參考因素。</w:t>
+            </w:r>
+          </w:p>
+        </w:tc>
+      </w:tr>
+      <w:tr>
+        <w:tc>
+          <w:tcPr>
+            <w:tcW w:w="709" w:type="dxa"/>
+            <w:vAlign w:val="center"/>
+          </w:tcPr>
+          <w:p>
+            <w:pPr>
+              <w:pStyle w:val="15"/>
+              <w:ind w:firstLineChars="0" w:firstLine="0"/>
+              <w:jc w:val="center"/>
               <w:rPr>
                 <w:b/>
                 <w:bCs/>
               </w:rPr>
             </w:pPr>
-            <w:r>
-              <w:rPr>
-                <w:b/>
-                <w:bCs/>
-              </w:rPr>
-              <w:t>社群媒體情緒與市場波動的關聯</w:t>
-            </w:r>
             <w:r>
               <w:rPr>
                 <w:rFonts w:hint="eastAsia"/>
                 <w:b/>
                 <w:bCs/>
               </w:rPr>
-              <w:t>、反應時間長短。</w:t>
-            </w:r>
-          </w:p>
-        </w:tc>
-      </w:tr>
-      <w:tr>
-        <w:tc>
-          <w:tcPr>
-            <w:tcW w:w="709" w:type="dxa"/>
-            <w:vAlign w:val="center"/>
+              <w:t>8</w:t>
+            </w:r>
+          </w:p>
+        </w:tc>
+        <w:tc>
+          <w:tcPr>
+            <w:tcW w:w="8080" w:type="dxa"/>
           </w:tcPr>
           <w:p>
             <w:pPr>
               <w:pStyle w:val="15"/>
               <w:ind w:firstLineChars="0" w:firstLine="0"/>
-              <w:jc w:val="center"/>
-            </w:pPr>
-            <w:r>
-              <w:rPr>
-                <w:rFonts w:hint="eastAsia"/>
-              </w:rPr>
-              <w:t>內容</w:t>
-            </w:r>
-          </w:p>
-        </w:tc>
-        <w:tc>
-          <w:tcPr>
-            <w:tcW w:w="8080" w:type="dxa"/>
-          </w:tcPr>
-          <w:p>
-            <w:pPr>
-              <w:pStyle w:val="15"/>
-              <w:ind w:firstLineChars="0" w:firstLine="0"/>
-            </w:pPr>
-            <w:r>
-              <w:rPr>
-                <w:rFonts w:hint="eastAsia"/>
-              </w:rPr>
-              <w:t>探討社群媒體上的情緒如何反映市場波動，並分析情緒變化與市場走勢之間的具體關聯，是否會因為平台情緒低迷或看好而馬上反映在市場上？或是因為社群情緒極好或極差而對投資策略長短的改變</w:t>
-            </w:r>
-            <w:r>
-              <w:rPr>
-                <w:rFonts w:hint="eastAsia"/>
-              </w:rPr>
-              <w:t>，分析</w:t>
-            </w:r>
-            <w:r>
-              <w:rPr>
-                <w:rFonts w:hint="eastAsia"/>
-              </w:rPr>
-              <w:t>平台情緒對投資者的實際投資行為的影響程度與影響時間長短</w:t>
-            </w:r>
-            <w:r>
-              <w:rPr>
-                <w:rFonts w:hint="eastAsia"/>
-              </w:rPr>
-              <w:t>，</w:t>
-            </w:r>
-            <w:r>
-              <w:rPr>
-                <w:rFonts w:hint="eastAsia"/>
-              </w:rPr>
-              <w:t>了解投資者如何看待社群情緒的變化，並討論這些變化對市場的潛在影響</w:t>
-            </w:r>
-            <w:r>
-              <w:rPr>
-                <w:rFonts w:hint="eastAsia"/>
-              </w:rPr>
-              <w:t>。</w:t>
-            </w:r>
-          </w:p>
-        </w:tc>
-      </w:tr>
-      <w:tr>
-        <w:tc>
-          <w:tcPr>
-            <w:tcW w:w="709" w:type="dxa"/>
-            <w:vAlign w:val="center"/>
-          </w:tcPr>
-          <w:p>
-            <w:pPr>
-              <w:pStyle w:val="15"/>
-              <w:ind w:firstLineChars="0" w:firstLine="0"/>
-              <w:jc w:val="center"/>
               <w:rPr>
                 <w:b/>
                 <w:bCs/>
@@ -19939,280 +18721,109 @@
                 <w:b/>
                 <w:bCs/>
               </w:rPr>
-              <w:t>7</w:t>
-            </w:r>
-          </w:p>
-        </w:tc>
-        <w:tc>
-          <w:tcPr>
-            <w:tcW w:w="8080" w:type="dxa"/>
-          </w:tcPr>
-          <w:p>
-            <w:pPr>
-              <w:pStyle w:val="15"/>
-              <w:ind w:firstLineChars="0" w:firstLine="0"/>
-              <w:rPr>
-                <w:b/>
-                <w:bCs/>
-              </w:rPr>
-            </w:pPr>
+              <w:t>社群媒體與傳統媒體的影響力比較</w:t>
+            </w:r>
             <w:r>
               <w:rPr>
                 <w:rFonts w:hint="eastAsia"/>
                 <w:b/>
                 <w:bCs/>
               </w:rPr>
-              <w:t>平台中不同發文者</w:t>
-            </w:r>
-            <w:proofErr w:type="gramStart"/>
+              <w:t>。</w:t>
+            </w:r>
+          </w:p>
+        </w:tc>
+      </w:tr>
+      <w:tr>
+        <w:tc>
+          <w:tcPr>
+            <w:tcW w:w="709" w:type="dxa"/>
+            <w:vAlign w:val="center"/>
+          </w:tcPr>
+          <w:p>
+            <w:pPr>
+              <w:pStyle w:val="15"/>
+              <w:ind w:firstLineChars="0" w:firstLine="0"/>
+              <w:jc w:val="center"/>
+            </w:pPr>
+            <w:r>
+              <w:rPr>
+                <w:rFonts w:hint="eastAsia"/>
+              </w:rPr>
+              <w:t>內容</w:t>
+            </w:r>
+          </w:p>
+        </w:tc>
+        <w:tc>
+          <w:tcPr>
+            <w:tcW w:w="8080" w:type="dxa"/>
+          </w:tcPr>
+          <w:p>
+            <w:pPr>
+              <w:pStyle w:val="15"/>
+              <w:ind w:firstLineChars="0" w:firstLine="0"/>
+            </w:pPr>
+            <w:r>
+              <w:rPr>
+                <w:rFonts w:hint="eastAsia"/>
+              </w:rPr>
+              <w:t>討論社群媒體與傳統媒體（如報紙、電視）在影響投資者情緒和決策方面的異同，討論投資人對傳統媒體的觀看偏好、觀看程度及影響程度，將其與社群媒體的內容作比較。</w:t>
+            </w:r>
+          </w:p>
+        </w:tc>
+      </w:tr>
+      <w:tr>
+        <w:tc>
+          <w:tcPr>
+            <w:tcW w:w="709" w:type="dxa"/>
+            <w:vAlign w:val="center"/>
+          </w:tcPr>
+          <w:p>
+            <w:pPr>
+              <w:pStyle w:val="15"/>
+              <w:ind w:firstLineChars="0" w:firstLine="0"/>
+              <w:jc w:val="center"/>
+              <w:rPr>
+                <w:b/>
+                <w:bCs/>
+              </w:rPr>
+            </w:pPr>
+            <w:r>
+              <w:rPr>
+                <w:b/>
+                <w:bCs/>
+              </w:rPr>
+              <w:t>9</w:t>
+            </w:r>
+          </w:p>
+        </w:tc>
+        <w:tc>
+          <w:tcPr>
+            <w:tcW w:w="8080" w:type="dxa"/>
+          </w:tcPr>
+          <w:p>
+            <w:pPr>
+              <w:pStyle w:val="15"/>
+              <w:ind w:firstLineChars="0" w:firstLine="0"/>
+              <w:rPr>
+                <w:b/>
+                <w:bCs/>
+              </w:rPr>
+            </w:pPr>
             <w:r>
               <w:rPr>
                 <w:rFonts w:hint="eastAsia"/>
                 <w:b/>
                 <w:bCs/>
               </w:rPr>
-              <w:t>與貼文熱度</w:t>
-            </w:r>
-            <w:proofErr w:type="gramEnd"/>
+              <w:t>金融社群新用語與用詞、網路用語蒐集與更新</w:t>
+            </w:r>
             <w:r>
               <w:rPr>
                 <w:rFonts w:hint="eastAsia"/>
                 <w:b/>
                 <w:bCs/>
               </w:rPr>
-              <w:t>對投資者投資行為或情緒的影響。</w:t>
-            </w:r>
-          </w:p>
-        </w:tc>
-      </w:tr>
-      <w:tr>
-        <w:tc>
-          <w:tcPr>
-            <w:tcW w:w="709" w:type="dxa"/>
-            <w:vAlign w:val="center"/>
-          </w:tcPr>
-          <w:p>
-            <w:pPr>
-              <w:pStyle w:val="15"/>
-              <w:ind w:firstLineChars="0" w:firstLine="0"/>
-              <w:jc w:val="center"/>
-            </w:pPr>
-            <w:r>
-              <w:rPr>
-                <w:rFonts w:hint="eastAsia"/>
-              </w:rPr>
-              <w:t>內容</w:t>
-            </w:r>
-          </w:p>
-        </w:tc>
-        <w:tc>
-          <w:tcPr>
-            <w:tcW w:w="8080" w:type="dxa"/>
-          </w:tcPr>
-          <w:p>
-            <w:pPr>
-              <w:pStyle w:val="15"/>
-              <w:ind w:firstLineChars="0" w:firstLine="0"/>
-            </w:pPr>
-            <w:r>
-              <w:rPr>
-                <w:rFonts w:hint="eastAsia"/>
-              </w:rPr>
-              <w:t>討論不同發文者等級</w:t>
-            </w:r>
-            <w:proofErr w:type="gramStart"/>
-            <w:r>
-              <w:rPr>
-                <w:rFonts w:hint="eastAsia"/>
-              </w:rPr>
-              <w:t>或貼文的</w:t>
-            </w:r>
-            <w:proofErr w:type="gramEnd"/>
-            <w:r>
-              <w:rPr>
-                <w:rFonts w:hint="eastAsia"/>
-              </w:rPr>
-              <w:t>熱門程度、按</w:t>
-            </w:r>
-            <w:proofErr w:type="gramStart"/>
-            <w:r>
-              <w:rPr>
-                <w:rFonts w:hint="eastAsia"/>
-              </w:rPr>
-              <w:t>讚</w:t>
-            </w:r>
-            <w:proofErr w:type="gramEnd"/>
-            <w:r>
-              <w:rPr>
-                <w:rFonts w:hint="eastAsia"/>
-              </w:rPr>
-              <w:t>或留言情況是否會成為影響預期心理的主要因素？越多人關注越能代表大眾情緒？對後續模型調整發文者等級、留言、按</w:t>
-            </w:r>
-            <w:proofErr w:type="gramStart"/>
-            <w:r>
-              <w:rPr>
-                <w:rFonts w:hint="eastAsia"/>
-              </w:rPr>
-              <w:t>讚</w:t>
-            </w:r>
-            <w:proofErr w:type="gramEnd"/>
-            <w:r>
-              <w:rPr>
-                <w:rFonts w:hint="eastAsia"/>
-              </w:rPr>
-              <w:t>等文章熱門度加入模型權重參考因素。</w:t>
-            </w:r>
-          </w:p>
-        </w:tc>
-      </w:tr>
-      <w:tr>
-        <w:tc>
-          <w:tcPr>
-            <w:tcW w:w="709" w:type="dxa"/>
-            <w:vAlign w:val="center"/>
-          </w:tcPr>
-          <w:p>
-            <w:pPr>
-              <w:pStyle w:val="15"/>
-              <w:ind w:firstLineChars="0" w:firstLine="0"/>
-              <w:jc w:val="center"/>
-              <w:rPr>
-                <w:b/>
-                <w:bCs/>
-              </w:rPr>
-            </w:pPr>
-            <w:r>
-              <w:rPr>
-                <w:rFonts w:hint="eastAsia"/>
-                <w:b/>
-                <w:bCs/>
-              </w:rPr>
-              <w:t>8</w:t>
-            </w:r>
-          </w:p>
-        </w:tc>
-        <w:tc>
-          <w:tcPr>
-            <w:tcW w:w="8080" w:type="dxa"/>
-          </w:tcPr>
-          <w:p>
-            <w:pPr>
-              <w:pStyle w:val="15"/>
-              <w:ind w:firstLineChars="0" w:firstLine="0"/>
-              <w:rPr>
-                <w:b/>
-                <w:bCs/>
-              </w:rPr>
-            </w:pPr>
-            <w:r>
-              <w:rPr>
-                <w:rFonts w:hint="eastAsia"/>
-                <w:b/>
-                <w:bCs/>
-              </w:rPr>
-              <w:t>社群媒體與傳統媒體的影響力比較</w:t>
-            </w:r>
-            <w:r>
-              <w:rPr>
-                <w:rFonts w:hint="eastAsia"/>
-                <w:b/>
-                <w:bCs/>
-              </w:rPr>
-              <w:t>。</w:t>
-            </w:r>
-          </w:p>
-        </w:tc>
-      </w:tr>
-      <w:tr>
-        <w:tc>
-          <w:tcPr>
-            <w:tcW w:w="709" w:type="dxa"/>
-            <w:vAlign w:val="center"/>
-          </w:tcPr>
-          <w:p>
-            <w:pPr>
-              <w:pStyle w:val="15"/>
-              <w:ind w:firstLineChars="0" w:firstLine="0"/>
-              <w:jc w:val="center"/>
-            </w:pPr>
-            <w:r>
-              <w:rPr>
-                <w:rFonts w:hint="eastAsia"/>
-              </w:rPr>
-              <w:t>內容</w:t>
-            </w:r>
-          </w:p>
-        </w:tc>
-        <w:tc>
-          <w:tcPr>
-            <w:tcW w:w="8080" w:type="dxa"/>
-          </w:tcPr>
-          <w:p>
-            <w:pPr>
-              <w:pStyle w:val="15"/>
-              <w:ind w:firstLineChars="0" w:firstLine="0"/>
-            </w:pPr>
-            <w:r>
-              <w:rPr>
-                <w:rFonts w:hint="eastAsia"/>
-              </w:rPr>
-              <w:t>討論社群媒體與傳統媒體（如報紙、電視）在影響投資者情緒和決策方面的異同，討論投資人對傳統媒體的觀看偏好、觀看程度及影響程度，將其與社群媒體的內容作比較。</w:t>
-            </w:r>
-          </w:p>
-        </w:tc>
-      </w:tr>
-      <w:tr>
-        <w:tc>
-          <w:tcPr>
-            <w:tcW w:w="709" w:type="dxa"/>
-            <w:vAlign w:val="center"/>
-          </w:tcPr>
-          <w:p>
-            <w:pPr>
-              <w:pStyle w:val="15"/>
-              <w:ind w:firstLineChars="0" w:firstLine="0"/>
-              <w:jc w:val="center"/>
-              <w:rPr>
-                <w:b/>
-                <w:bCs/>
-              </w:rPr>
-            </w:pPr>
-            <w:r>
-              <w:rPr>
-                <w:b/>
-                <w:bCs/>
-              </w:rPr>
-              <w:t>9</w:t>
-            </w:r>
-          </w:p>
-        </w:tc>
-        <w:tc>
-          <w:tcPr>
-            <w:tcW w:w="8080" w:type="dxa"/>
-          </w:tcPr>
-          <w:p>
-            <w:pPr>
-              <w:pStyle w:val="15"/>
-              <w:ind w:firstLineChars="0" w:firstLine="0"/>
-              <w:rPr>
-                <w:b/>
-                <w:bCs/>
-              </w:rPr>
-            </w:pPr>
-            <w:r>
-              <w:rPr>
-                <w:rFonts w:hint="eastAsia"/>
-                <w:b/>
-                <w:bCs/>
-              </w:rPr>
-              <w:t>金融社群新用語與用詞、網路用語蒐集與更新</w:t>
-            </w:r>
-            <w:r>
-              <w:rPr>
-                <w:rFonts w:hint="eastAsia"/>
-                <w:b/>
-                <w:bCs/>
-              </w:rPr>
               <w:t>。</w:t>
             </w:r>
           </w:p>
@@ -20388,21 +18999,7 @@
         <w:rPr>
           <w:rFonts w:hint="eastAsia"/>
         </w:rPr>
-        <w:t>將對模型</w:t>
-      </w:r>
-      <w:proofErr w:type="gramStart"/>
-      <w:r>
-        <w:rPr>
-          <w:rFonts w:hint="eastAsia"/>
-        </w:rPr>
-        <w:t>一</w:t>
-      </w:r>
-      <w:proofErr w:type="gramEnd"/>
-      <w:r>
-        <w:rPr>
-          <w:rFonts w:hint="eastAsia"/>
-        </w:rPr>
-        <w:t>和模型二進行準確度對比。</w:t>
+        <w:t>將對模型一和模型二進行準確度對比。</w:t>
       </w:r>
     </w:p>
     <w:p>
@@ -20452,19 +19049,11 @@
         </w:rPr>
         <w:t>情緒分析模型</w:t>
       </w:r>
-      <w:proofErr w:type="gramStart"/>
-      <w:r>
-        <w:rPr>
-          <w:rFonts w:hint="eastAsia"/>
-        </w:rPr>
-        <w:t>一</w:t>
-      </w:r>
-      <w:proofErr w:type="gramEnd"/>
-      <w:r>
-        <w:rPr>
-          <w:rFonts w:hint="eastAsia"/>
-        </w:rPr>
-        <w:t>（後面也將以</w:t>
+      <w:r>
+        <w:rPr>
+          <w:rFonts w:hint="eastAsia"/>
+        </w:rPr>
+        <w:t>一（後面也將以</w:t>
       </w:r>
       <w:r>
         <w:rPr>
@@ -20524,21 +19113,7 @@
         <w:rPr>
           <w:rFonts w:hint="eastAsia"/>
         </w:rPr>
-        <w:t>，此模型</w:t>
-      </w:r>
-      <w:proofErr w:type="gramStart"/>
-      <w:r>
-        <w:rPr>
-          <w:rFonts w:hint="eastAsia"/>
-        </w:rPr>
-        <w:t>一</w:t>
-      </w:r>
-      <w:proofErr w:type="gramEnd"/>
-      <w:r>
-        <w:rPr>
-          <w:rFonts w:hint="eastAsia"/>
-        </w:rPr>
-        <w:t>的預測結果在後續將</w:t>
+        <w:t>，此模型一的預測結果在後續將</w:t>
       </w:r>
       <w:r>
         <w:rPr>
@@ -20646,21 +19221,7 @@
         <w:rPr>
           <w:rFonts w:hint="eastAsia"/>
         </w:rPr>
-        <w:t>（發文者、按</w:t>
-      </w:r>
-      <w:proofErr w:type="gramStart"/>
-      <w:r>
-        <w:rPr>
-          <w:rFonts w:hint="eastAsia"/>
-        </w:rPr>
-        <w:t>讚</w:t>
-      </w:r>
-      <w:proofErr w:type="gramEnd"/>
-      <w:r>
-        <w:rPr>
-          <w:rFonts w:hint="eastAsia"/>
-        </w:rPr>
-        <w:t>數等）</w:t>
+        <w:t>（發文者、按讚數等）</w:t>
       </w:r>
       <w:r>
         <w:rPr>
@@ -20915,21 +19476,7 @@
               <w:rPr>
                 <w:rFonts w:hint="eastAsia"/>
               </w:rPr>
-              <w:t>文章按</w:t>
-            </w:r>
-            <w:proofErr w:type="gramStart"/>
-            <w:r>
-              <w:rPr>
-                <w:rFonts w:hint="eastAsia"/>
-              </w:rPr>
-              <w:t>讚</w:t>
-            </w:r>
-            <w:proofErr w:type="gramEnd"/>
-            <w:r>
-              <w:rPr>
-                <w:rFonts w:hint="eastAsia"/>
-              </w:rPr>
-              <w:t>數</w:t>
+              <w:t>文章按讚數</w:t>
             </w:r>
           </w:p>
         </w:tc>
@@ -20947,35 +19494,7 @@
               <w:rPr>
                 <w:rFonts w:hint="eastAsia"/>
               </w:rPr>
-              <w:t>根據前章節分析結果，文章按</w:t>
-            </w:r>
-            <w:proofErr w:type="gramStart"/>
-            <w:r>
-              <w:rPr>
-                <w:rFonts w:hint="eastAsia"/>
-              </w:rPr>
-              <w:t>讚</w:t>
-            </w:r>
-            <w:proofErr w:type="gramEnd"/>
-            <w:r>
-              <w:rPr>
-                <w:rFonts w:hint="eastAsia"/>
-              </w:rPr>
-              <w:t>數、留言數量越高則影響情緒程度越大，則調整按</w:t>
-            </w:r>
-            <w:proofErr w:type="gramStart"/>
-            <w:r>
-              <w:rPr>
-                <w:rFonts w:hint="eastAsia"/>
-              </w:rPr>
-              <w:t>讚</w:t>
-            </w:r>
-            <w:proofErr w:type="gramEnd"/>
-            <w:r>
-              <w:rPr>
-                <w:rFonts w:hint="eastAsia"/>
-              </w:rPr>
-              <w:t>數、留言數量參數之初始權重。</w:t>
+              <w:t>根據前章節分析結果，文章按讚數、留言數量越高則影響情緒程度越大，則調整按讚數、留言數量參數之初始權重。</w:t>
             </w:r>
           </w:p>
         </w:tc>
@@ -21116,16 +19635,8 @@
         <w:rPr>
           <w:rFonts w:hint="eastAsia"/>
         </w:rPr>
-        <w:t>模型</w:t>
-      </w:r>
-      <w:proofErr w:type="gramStart"/>
-      <w:r>
-        <w:rPr>
-          <w:rFonts w:hint="eastAsia"/>
-        </w:rPr>
-        <w:t>一</w:t>
-      </w:r>
-      <w:proofErr w:type="gramEnd"/>
+        <w:t>模型一</w:t>
+      </w:r>
       <w:r>
         <w:rPr>
           <w:rFonts w:hint="eastAsia"/>
@@ -21236,21 +19747,7 @@
         <w:rPr>
           <w:rFonts w:hint="eastAsia"/>
         </w:rPr>
-        <w:t>預計利用研究方法</w:t>
-      </w:r>
-      <w:proofErr w:type="gramStart"/>
-      <w:r>
-        <w:rPr>
-          <w:rFonts w:hint="eastAsia"/>
-        </w:rPr>
-        <w:t>一</w:t>
-      </w:r>
-      <w:proofErr w:type="gramEnd"/>
-      <w:r>
-        <w:rPr>
-          <w:rFonts w:hint="eastAsia"/>
-        </w:rPr>
-        <w:t>的焦點小組方法和其他研究方法同時進行蒐集文本的動作，並透過</w:t>
+        <w:t>預計利用研究方法一的焦點小組方法和其他研究方法同時進行蒐集文本的動作，並透過</w:t>
       </w:r>
       <w:r>
         <w:t>調整金融社群情緒詞典與情緒詞權重</w:t>
@@ -21274,55 +19771,19 @@
         <w:rPr>
           <w:rFonts w:hint="eastAsia"/>
         </w:rPr>
-        <w:t>建立</w:t>
-      </w:r>
-      <w:proofErr w:type="gramStart"/>
-      <w:r>
-        <w:rPr>
-          <w:rFonts w:hint="eastAsia"/>
-        </w:rPr>
-        <w:t>一</w:t>
-      </w:r>
-      <w:proofErr w:type="gramEnd"/>
-      <w:r>
-        <w:rPr>
-          <w:rFonts w:hint="eastAsia"/>
-        </w:rPr>
-        <w:t>高效</w:t>
-      </w:r>
-      <w:r>
-        <w:rPr>
-          <w:rFonts w:hint="eastAsia"/>
-        </w:rPr>
-        <w:t>、精</w:t>
-      </w:r>
-      <w:proofErr w:type="gramStart"/>
-      <w:r>
-        <w:rPr>
-          <w:rFonts w:hint="eastAsia"/>
-        </w:rPr>
-        <w:t>準</w:t>
-      </w:r>
-      <w:proofErr w:type="gramEnd"/>
-      <w:r>
-        <w:rPr>
-          <w:rFonts w:hint="eastAsia"/>
-        </w:rPr>
-        <w:t>分析社群情緒的</w:t>
-      </w:r>
-      <w:proofErr w:type="gramStart"/>
-      <w:r>
-        <w:rPr>
-          <w:rFonts w:hint="eastAsia"/>
-        </w:rPr>
-        <w:t>的</w:t>
-      </w:r>
-      <w:proofErr w:type="gramEnd"/>
-      <w:r>
-        <w:rPr>
-          <w:rFonts w:hint="eastAsia"/>
-        </w:rPr>
-        <w:t>情緒分析模型</w:t>
+        <w:t>建立一高效</w:t>
+      </w:r>
+      <w:r>
+        <w:rPr>
+          <w:rFonts w:hint="eastAsia"/>
+        </w:rPr>
+        <w:t>、精準分析社群情緒的</w:t>
+      </w:r>
+      <w:r>
+        <w:rPr>
+          <w:rFonts w:hint="eastAsia"/>
+        </w:rPr>
+        <w:t>的情緒分析模型</w:t>
       </w:r>
       <w:r>
         <w:rPr>
@@ -21455,23 +19916,7 @@
           <w:sz w:val="24"/>
           <w:szCs w:val="24"/>
         </w:rPr>
-        <w:t xml:space="preserve">. </w:t>
-      </w:r>
-      <w:proofErr w:type="spellStart"/>
-      <w:r>
-        <w:rPr>
-          <w:sz w:val="24"/>
-          <w:szCs w:val="24"/>
-        </w:rPr>
-        <w:t>Magnifymoney</w:t>
-      </w:r>
-      <w:proofErr w:type="spellEnd"/>
-      <w:r>
-        <w:rPr>
-          <w:sz w:val="24"/>
-          <w:szCs w:val="24"/>
-        </w:rPr>
-        <w:t xml:space="preserve">. </w:t>
+        <w:t xml:space="preserve">. Magnifymoney. </w:t>
       </w:r>
       <w:hyperlink r:id="rId25" w:history="1">
         <w:r>
@@ -21960,39 +20405,7 @@
           <w:sz w:val="24"/>
           <w:szCs w:val="24"/>
         </w:rPr>
-        <w:t xml:space="preserve">. Measuring Emotional Contagion </w:t>
-      </w:r>
-      <w:proofErr w:type="gramStart"/>
-      <w:r>
-        <w:rPr>
-          <w:sz w:val="24"/>
-          <w:szCs w:val="24"/>
-        </w:rPr>
-        <w:t>In</w:t>
-      </w:r>
-      <w:proofErr w:type="gramEnd"/>
-      <w:r>
-        <w:rPr>
-          <w:sz w:val="24"/>
-          <w:szCs w:val="24"/>
-        </w:rPr>
-        <w:t xml:space="preserve"> </w:t>
-      </w:r>
-      <w:proofErr w:type="spellStart"/>
-      <w:r>
-        <w:rPr>
-          <w:sz w:val="24"/>
-          <w:szCs w:val="24"/>
-        </w:rPr>
-        <w:t>Soicial</w:t>
-      </w:r>
-      <w:proofErr w:type="spellEnd"/>
-      <w:r>
-        <w:rPr>
-          <w:sz w:val="24"/>
-          <w:szCs w:val="24"/>
-        </w:rPr>
-        <w:t xml:space="preserve"> Media.</w:t>
+        <w:t>. Measuring Emotional Contagion In Soicial Media.</w:t>
       </w:r>
       <w:bookmarkStart w:id="57" w:name="_Ref167816473"/>
       <w:r>
@@ -22002,27 +20415,7 @@
           <w:sz w:val="24"/>
           <w:szCs w:val="24"/>
         </w:rPr>
-        <w:t xml:space="preserve"> </w:t>
-      </w:r>
-      <w:proofErr w:type="spellStart"/>
-      <w:r>
-        <w:rPr>
-          <w:i/>
-          <w:iCs/>
-          <w:sz w:val="24"/>
-          <w:szCs w:val="24"/>
-        </w:rPr>
-        <w:t>Plos</w:t>
-      </w:r>
-      <w:proofErr w:type="spellEnd"/>
-      <w:r>
-        <w:rPr>
-          <w:i/>
-          <w:iCs/>
-          <w:sz w:val="24"/>
-          <w:szCs w:val="24"/>
-        </w:rPr>
-        <w:t xml:space="preserve"> One.</w:t>
+        <w:t xml:space="preserve"> Plos One.</w:t>
       </w:r>
       <w:bookmarkEnd w:id="56"/>
       <w:bookmarkEnd w:id="57"/>
@@ -22040,21 +20433,12 @@
         </w:rPr>
       </w:pPr>
       <w:bookmarkStart w:id="58" w:name="_Ref167816483"/>
-      <w:proofErr w:type="spellStart"/>
       <w:r>
         <w:rPr>
           <w:sz w:val="24"/>
           <w:szCs w:val="24"/>
         </w:rPr>
-        <w:t>Ruzzene</w:t>
-      </w:r>
-      <w:proofErr w:type="spellEnd"/>
-      <w:r>
-        <w:rPr>
-          <w:sz w:val="24"/>
-          <w:szCs w:val="24"/>
-        </w:rPr>
-        <w:t xml:space="preserve">, A. </w:t>
+        <w:t xml:space="preserve">Ruzzene, A. </w:t>
       </w:r>
       <w:r>
         <w:rPr>
@@ -22262,15 +20646,7 @@
         <w:t>）</w:t>
       </w:r>
       <w:r>
-        <w:t xml:space="preserve">. What triggers stock market </w:t>
-      </w:r>
-      <w:proofErr w:type="gramStart"/>
-      <w:r>
-        <w:t>jumps?.</w:t>
-      </w:r>
-      <w:proofErr w:type="gramEnd"/>
-      <w:r>
-        <w:t xml:space="preserve"> Available at SSRN 3680913.</w:t>
+        <w:t>. What triggers stock market jumps?. Available at SSRN 3680913.</w:t>
       </w:r>
       <w:bookmarkStart w:id="62" w:name="_Ref167739213"/>
       <w:bookmarkEnd w:id="61"/>
@@ -22385,15 +20761,7 @@
         <w:t xml:space="preserve">. </w:t>
       </w:r>
       <w:r>
-        <w:t xml:space="preserve">Use BERT to Mine Medium and Large-Cap Stock News Data to Explore </w:t>
-      </w:r>
-      <w:proofErr w:type="gramStart"/>
-      <w:r>
-        <w:t>The</w:t>
-      </w:r>
-      <w:proofErr w:type="gramEnd"/>
-      <w:r>
-        <w:t xml:space="preserve"> Rise and Fall of Its Stock Price - Taking TSMC as An Example</w:t>
+        <w:t>Use BERT to Mine Medium and Large-Cap Stock News Data to Explore The Rise and Fall of Its Stock Price - Taking TSMC as An Example</w:t>
       </w:r>
       <w:r>
         <w:t xml:space="preserve">, </w:t>
@@ -22496,84 +20864,60 @@
         <w:rPr>
           <w:lang w:eastAsia="zh-TW"/>
         </w:rPr>
-        <w:t xml:space="preserve">Fan, </w:t>
-      </w:r>
-      <w:proofErr w:type="spellStart"/>
-      <w:r>
-        <w:rPr>
+        <w:t>Fan, Yunqia</w:t>
+      </w:r>
+      <w:r>
+        <w:rPr>
+          <w:rFonts w:hint="eastAsia"/>
           <w:lang w:eastAsia="zh-TW"/>
         </w:rPr>
-        <w:t>Yunqia</w:t>
-      </w:r>
-      <w:proofErr w:type="spellEnd"/>
-      <w:r>
-        <w:rPr>
-          <w:rFonts w:hint="eastAsia"/>
+        <w:t xml:space="preserve">, </w:t>
+      </w:r>
+      <w:r>
+        <w:rPr>
           <w:lang w:eastAsia="zh-TW"/>
         </w:rPr>
+        <w:t>Zhou, Fangzhaoa</w:t>
+      </w:r>
+      <w:r>
+        <w:rPr>
+          <w:rFonts w:hint="eastAsia"/>
+          <w:lang w:eastAsia="zh-TW"/>
+        </w:rPr>
         <w:t xml:space="preserve">, </w:t>
       </w:r>
       <w:r>
         <w:rPr>
           <w:lang w:eastAsia="zh-TW"/>
         </w:rPr>
-        <w:t xml:space="preserve">Zhou, </w:t>
-      </w:r>
-      <w:proofErr w:type="spellStart"/>
-      <w:r>
-        <w:rPr>
+        <w:t>An, Yunbib</w:t>
+      </w:r>
+      <w:r>
+        <w:rPr>
+          <w:rFonts w:hint="eastAsia"/>
           <w:lang w:eastAsia="zh-TW"/>
         </w:rPr>
-        <w:t>Fangzhaoa</w:t>
-      </w:r>
-      <w:proofErr w:type="spellEnd"/>
-      <w:r>
-        <w:rPr>
-          <w:rFonts w:hint="eastAsia"/>
+        <w:t xml:space="preserve">, </w:t>
+      </w:r>
+      <w:r>
+        <w:rPr>
           <w:lang w:eastAsia="zh-TW"/>
         </w:rPr>
-        <w:t xml:space="preserve">, </w:t>
-      </w:r>
-      <w:r>
-        <w:rPr>
+        <w:t>An Y.</w:t>
+      </w:r>
+      <w:r>
+        <w:rPr>
+          <w:rFonts w:hint="eastAsia"/>
           <w:lang w:eastAsia="zh-TW"/>
         </w:rPr>
-        <w:t>An, Yunbib</w:t>
-      </w:r>
-      <w:r>
-        <w:rPr>
-          <w:rFonts w:hint="eastAsia"/>
+        <w:t xml:space="preserve"> &amp; </w:t>
+      </w:r>
+      <w:r>
+        <w:rPr>
           <w:lang w:eastAsia="zh-TW"/>
         </w:rPr>
-        <w:t xml:space="preserve">, </w:t>
-      </w:r>
-      <w:r>
-        <w:rPr>
-          <w:lang w:eastAsia="zh-TW"/>
-        </w:rPr>
-        <w:t>An Y.</w:t>
-      </w:r>
-      <w:r>
-        <w:rPr>
-          <w:rFonts w:hint="eastAsia"/>
-          <w:lang w:eastAsia="zh-TW"/>
-        </w:rPr>
-        <w:t xml:space="preserve"> &amp; </w:t>
-      </w:r>
-      <w:r>
-        <w:rPr>
-          <w:lang w:eastAsia="zh-TW"/>
-        </w:rPr>
-        <w:t xml:space="preserve">Yang, </w:t>
-      </w:r>
-      <w:proofErr w:type="spellStart"/>
-      <w:r>
-        <w:rPr>
-          <w:lang w:eastAsia="zh-TW"/>
-        </w:rPr>
-        <w:t>Junc</w:t>
-      </w:r>
-      <w:proofErr w:type="spellEnd"/>
+        <w:t>Yang, Junc</w:t>
+      </w:r>
       <w:r>
         <w:rPr>
           <w:rFonts w:hint="eastAsia"/>
@@ -29810,7 +28154,7 @@
               <a:latin typeface="標楷體" panose="03000509000000000000" pitchFamily="65" charset="-120"/>
               <a:ea typeface="標楷體" panose="03000509000000000000" pitchFamily="65" charset="-120"/>
             </a:rPr>
-            <a:t>情緒分析技術</a:t>
+            <a:t>情緒分析</a:t>
           </a:r>
         </a:p>
       </dgm:t>
@@ -30370,7 +28714,7 @@
               <a:latin typeface="標楷體" panose="03000509000000000000" pitchFamily="65" charset="-120"/>
               <a:ea typeface="標楷體" panose="03000509000000000000" pitchFamily="65" charset="-120"/>
             </a:rPr>
-            <a:t>社群情緒詞典</a:t>
+            <a:t>情緒詞典</a:t>
           </a:r>
         </a:p>
       </dgm:t>
@@ -30412,7 +28756,7 @@
               <a:latin typeface="標楷體" panose="03000509000000000000" pitchFamily="65" charset="-120"/>
               <a:ea typeface="標楷體" panose="03000509000000000000" pitchFamily="65" charset="-120"/>
             </a:rPr>
-            <a:t>進行焦點小組</a:t>
+            <a:t>焦點小組</a:t>
           </a:r>
         </a:p>
       </dgm:t>
@@ -32782,7 +31126,7 @@
               <a:latin typeface="標楷體" panose="03000509000000000000" pitchFamily="65" charset="-120"/>
               <a:ea typeface="標楷體" panose="03000509000000000000" pitchFamily="65" charset="-120"/>
             </a:rPr>
-            <a:t>社群情緒詞典</a:t>
+            <a:t>情緒詞典</a:t>
           </a:r>
         </a:p>
       </dsp:txBody>
@@ -32864,7 +31208,7 @@
               <a:latin typeface="標楷體" panose="03000509000000000000" pitchFamily="65" charset="-120"/>
               <a:ea typeface="標楷體" panose="03000509000000000000" pitchFamily="65" charset="-120"/>
             </a:rPr>
-            <a:t>進行焦點小組</a:t>
+            <a:t>焦點小組</a:t>
           </a:r>
         </a:p>
       </dsp:txBody>
@@ -33354,7 +31698,7 @@
               <a:latin typeface="標楷體" panose="03000509000000000000" pitchFamily="65" charset="-120"/>
               <a:ea typeface="標楷體" panose="03000509000000000000" pitchFamily="65" charset="-120"/>
             </a:rPr>
-            <a:t>情緒分析技術</a:t>
+            <a:t>情緒分析</a:t>
           </a:r>
         </a:p>
       </dsp:txBody>

--- a/112-2/MI6006701 研究方法/研究方法期末報告_M11209202黃雅婄.docx
+++ b/112-2/MI6006701 研究方法/研究方法期末報告_M11209202黃雅婄.docx
@@ -92,6 +92,7 @@
                                       <w:lang w:eastAsia="zh-TW"/>
                                     </w:rPr>
                                   </w:pPr>
+                                  <w:proofErr w:type="spellStart"/>
                                   <w:r>
                                     <w:rPr>
                                       <w:rFonts w:hint="eastAsia"/>
@@ -99,6 +100,7 @@
                                     </w:rPr>
                                     <w:t>附件</w:t>
                                   </w:r>
+                                  <w:proofErr w:type="spellEnd"/>
                                   <w:r>
                                     <w:rPr>
                                       <w:rFonts w:hint="eastAsia"/>
@@ -144,6 +146,7 @@
                                 <w:lang w:eastAsia="zh-TW"/>
                               </w:rPr>
                             </w:pPr>
+                            <w:proofErr w:type="spellStart"/>
                             <w:r>
                               <w:rPr>
                                 <w:rFonts w:hint="eastAsia"/>
@@ -151,6 +154,7 @@
                               </w:rPr>
                               <w:t>附件</w:t>
                             </w:r>
+                            <w:proofErr w:type="spellEnd"/>
                             <w:r>
                               <w:rPr>
                                 <w:rFonts w:hint="eastAsia"/>
@@ -579,8 +583,20 @@
                 <w:szCs w:val="32"/>
                 <w:lang w:eastAsia="zh-TW"/>
               </w:rPr>
-              <w:t>黃雅婄</w:t>
-            </w:r>
+              <w:t>黃雅</w:t>
+            </w:r>
+            <w:proofErr w:type="gramStart"/>
+            <w:r>
+              <w:rPr>
+                <w:rFonts w:ascii="Times New Roman" w:hAnsi="Times New Roman" w:cs="Times New Roman" w:hint="eastAsia"/>
+                <w:color w:val="000000"/>
+                <w:sz w:val="32"/>
+                <w:szCs w:val="32"/>
+                <w:lang w:eastAsia="zh-TW"/>
+              </w:rPr>
+              <w:t>婄</w:t>
+            </w:r>
+            <w:proofErr w:type="gramEnd"/>
           </w:p>
           <w:p>
             <w:pPr>
@@ -728,7 +744,7 @@
         <w:pStyle w:val="afb"/>
         <w:ind w:right="2"/>
       </w:pPr>
-      <w:bookmarkStart w:id="0" w:name="_Toc168479366"/>
+      <w:bookmarkStart w:id="0" w:name="_Toc168521697"/>
       <w:r>
         <w:lastRenderedPageBreak/>
         <w:t>摘要</w:t>
@@ -756,7 +772,21 @@
         <w:rPr>
           <w:rFonts w:hint="eastAsia"/>
         </w:rPr>
-        <w:t>過去人們只能透過新聞、報章雜誌或公開資訊觀測站提供的重大訊息來了解股市現況，如今投資者們能夠自由在金融理財社群中分享股票操作經驗並討論市場趨勢，因此除基本分析和技術分析等方式外，消息面對經濟、股價帶來的影響也在科技發展迅速的背景下日益劇增，金融訊息傳遞與接收管道的改變也影響了大眾投資行為，從新聞、網路社群各方得知的消息都會影響投資人對股票的預期心理和操作態度。</w:t>
+        <w:t>過去人們只能透過新聞、報章雜誌或公開資訊觀測站提供的重大訊息來了解股市現況，如今投資者們能夠自由在金融理財社群中分享股票操作經驗並討論市場趨勢，因此除基本分析和技術分析等方式外，消息面對經濟、股價帶來的影響也在科技發展迅速的背景下日益劇增，金融訊息傳遞與接收管道的改變也影響了大眾投資行為，從新聞、網路</w:t>
+      </w:r>
+      <w:proofErr w:type="gramStart"/>
+      <w:r>
+        <w:rPr>
+          <w:rFonts w:hint="eastAsia"/>
+        </w:rPr>
+        <w:t>社群各方</w:t>
+      </w:r>
+      <w:proofErr w:type="gramEnd"/>
+      <w:r>
+        <w:rPr>
+          <w:rFonts w:hint="eastAsia"/>
+        </w:rPr>
+        <w:t>得知的消息都會影響投資人對股票的預期心理和操作態度。</w:t>
       </w:r>
     </w:p>
     <w:p>
@@ -777,7 +807,15 @@
         <w:t>利用機器學習技術</w:t>
       </w:r>
       <w:r>
-        <w:t>對社群媒體中台積電和台灣加權指數的評論和貼文進行情緒分析（</w:t>
+        <w:t>對社群媒體中台積電和台灣加權指數的評論</w:t>
+      </w:r>
+      <w:proofErr w:type="gramStart"/>
+      <w:r>
+        <w:t>和貼文進行</w:t>
+      </w:r>
+      <w:proofErr w:type="gramEnd"/>
+      <w:r>
+        <w:t>情緒分析（</w:t>
       </w:r>
       <w:r>
         <w:t>Sentiment Analysis</w:t>
@@ -1041,7 +1079,7 @@
         <w:pStyle w:val="110"/>
         <w:jc w:val="center"/>
       </w:pPr>
-      <w:bookmarkStart w:id="2" w:name="_Toc168479367"/>
+      <w:bookmarkStart w:id="2" w:name="_Toc168521698"/>
       <w:r>
         <w:lastRenderedPageBreak/>
         <w:t>目錄</w:t>
@@ -1054,7 +1092,6 @@
         <w:rPr>
           <w:rFonts w:asciiTheme="minorHAnsi" w:eastAsiaTheme="minorEastAsia" w:hAnsiTheme="minorHAnsi"/>
           <w:noProof/>
-          <w:szCs w:val="24"/>
           <w14:ligatures w14:val="standardContextual"/>
         </w:rPr>
       </w:pPr>
@@ -1091,7 +1128,7 @@
       <w:r>
         <w:fldChar w:fldCharType="separate"/>
       </w:r>
-      <w:hyperlink w:anchor="_Toc168479366" w:history="1">
+      <w:hyperlink w:anchor="_Toc168521697" w:history="1">
         <w:r>
           <w:rPr>
             <w:rStyle w:val="af"/>
@@ -1119,7 +1156,7 @@
             <w:noProof/>
             <w:webHidden/>
           </w:rPr>
-          <w:instrText xml:space="preserve"> PAGEREF _Toc168479366 \h </w:instrText>
+          <w:instrText xml:space="preserve"> PAGEREF _Toc168521697 \h </w:instrText>
         </w:r>
         <w:r>
           <w:rPr>
@@ -1160,11 +1197,10 @@
         <w:rPr>
           <w:rFonts w:asciiTheme="minorHAnsi" w:eastAsiaTheme="minorEastAsia" w:hAnsiTheme="minorHAnsi"/>
           <w:noProof/>
-          <w:szCs w:val="24"/>
           <w14:ligatures w14:val="standardContextual"/>
         </w:rPr>
       </w:pPr>
-      <w:hyperlink w:anchor="_Toc168479367" w:history="1">
+      <w:hyperlink w:anchor="_Toc168521698" w:history="1">
         <w:r>
           <w:rPr>
             <w:rStyle w:val="af"/>
@@ -1192,7 +1228,7 @@
             <w:noProof/>
             <w:webHidden/>
           </w:rPr>
-          <w:instrText xml:space="preserve"> PAGEREF _Toc168479367 \h </w:instrText>
+          <w:instrText xml:space="preserve"> PAGEREF _Toc168521698 \h </w:instrText>
         </w:r>
         <w:r>
           <w:rPr>
@@ -1233,11 +1269,10 @@
         <w:rPr>
           <w:rFonts w:asciiTheme="minorHAnsi" w:eastAsiaTheme="minorEastAsia" w:hAnsiTheme="minorHAnsi"/>
           <w:noProof/>
-          <w:szCs w:val="24"/>
           <w14:ligatures w14:val="standardContextual"/>
         </w:rPr>
       </w:pPr>
-      <w:hyperlink w:anchor="_Toc168479368" w:history="1">
+      <w:hyperlink w:anchor="_Toc168521699" w:history="1">
         <w:r>
           <w:rPr>
             <w:rStyle w:val="af"/>
@@ -1265,7 +1300,7 @@
             <w:noProof/>
             <w:webHidden/>
           </w:rPr>
-          <w:instrText xml:space="preserve"> PAGEREF _Toc168479368 \h </w:instrText>
+          <w:instrText xml:space="preserve"> PAGEREF _Toc168521699 \h </w:instrText>
         </w:r>
         <w:r>
           <w:rPr>
@@ -1306,11 +1341,10 @@
         <w:rPr>
           <w:rFonts w:asciiTheme="minorHAnsi" w:eastAsiaTheme="minorEastAsia" w:hAnsiTheme="minorHAnsi"/>
           <w:noProof/>
-          <w:szCs w:val="24"/>
           <w14:ligatures w14:val="standardContextual"/>
         </w:rPr>
       </w:pPr>
-      <w:hyperlink w:anchor="_Toc168479369" w:history="1">
+      <w:hyperlink w:anchor="_Toc168521700" w:history="1">
         <w:r>
           <w:rPr>
             <w:rStyle w:val="af"/>
@@ -1338,7 +1372,7 @@
             <w:noProof/>
             <w:webHidden/>
           </w:rPr>
-          <w:instrText xml:space="preserve"> PAGEREF _Toc168479369 \h </w:instrText>
+          <w:instrText xml:space="preserve"> PAGEREF _Toc168521700 \h </w:instrText>
         </w:r>
         <w:r>
           <w:rPr>
@@ -1375,11 +1409,10 @@
         <w:rPr>
           <w:rFonts w:asciiTheme="minorHAnsi" w:eastAsiaTheme="minorEastAsia" w:hAnsiTheme="minorHAnsi"/>
           <w:noProof/>
-          <w:szCs w:val="24"/>
           <w14:ligatures w14:val="standardContextual"/>
         </w:rPr>
       </w:pPr>
-      <w:hyperlink w:anchor="_Toc168479370" w:history="1">
+      <w:hyperlink w:anchor="_Toc168521701" w:history="1">
         <w:r>
           <w:rPr>
             <w:rStyle w:val="af"/>
@@ -1422,7 +1455,7 @@
             <w:noProof/>
             <w:webHidden/>
           </w:rPr>
-          <w:instrText xml:space="preserve"> PAGEREF _Toc168479370 \h </w:instrText>
+          <w:instrText xml:space="preserve"> PAGEREF _Toc168521701 \h </w:instrText>
         </w:r>
         <w:r>
           <w:rPr>
@@ -1463,11 +1496,10 @@
         <w:rPr>
           <w:rFonts w:asciiTheme="minorHAnsi" w:eastAsiaTheme="minorEastAsia" w:hAnsiTheme="minorHAnsi"/>
           <w:noProof/>
-          <w:szCs w:val="24"/>
           <w14:ligatures w14:val="standardContextual"/>
         </w:rPr>
       </w:pPr>
-      <w:hyperlink w:anchor="_Toc168479371" w:history="1">
+      <w:hyperlink w:anchor="_Toc168521702" w:history="1">
         <w:r>
           <w:rPr>
             <w:rStyle w:val="af"/>
@@ -1502,7 +1534,7 @@
             <w:noProof/>
             <w:webHidden/>
           </w:rPr>
-          <w:instrText xml:space="preserve"> PAGEREF _Toc168479371 \h </w:instrText>
+          <w:instrText xml:space="preserve"> PAGEREF _Toc168521702 \h </w:instrText>
         </w:r>
         <w:r>
           <w:rPr>
@@ -1543,11 +1575,10 @@
         <w:rPr>
           <w:rFonts w:asciiTheme="minorHAnsi" w:eastAsiaTheme="minorEastAsia" w:hAnsiTheme="minorHAnsi"/>
           <w:noProof/>
-          <w:szCs w:val="24"/>
           <w14:ligatures w14:val="standardContextual"/>
         </w:rPr>
       </w:pPr>
-      <w:hyperlink w:anchor="_Toc168479372" w:history="1">
+      <w:hyperlink w:anchor="_Toc168521703" w:history="1">
         <w:r>
           <w:rPr>
             <w:rStyle w:val="af"/>
@@ -1582,7 +1613,7 @@
             <w:noProof/>
             <w:webHidden/>
           </w:rPr>
-          <w:instrText xml:space="preserve"> PAGEREF _Toc168479372 \h </w:instrText>
+          <w:instrText xml:space="preserve"> PAGEREF _Toc168521703 \h </w:instrText>
         </w:r>
         <w:r>
           <w:rPr>
@@ -1623,11 +1654,10 @@
         <w:rPr>
           <w:rFonts w:asciiTheme="minorHAnsi" w:eastAsiaTheme="minorEastAsia" w:hAnsiTheme="minorHAnsi"/>
           <w:noProof/>
-          <w:szCs w:val="24"/>
           <w14:ligatures w14:val="standardContextual"/>
         </w:rPr>
       </w:pPr>
-      <w:hyperlink w:anchor="_Toc168479373" w:history="1">
+      <w:hyperlink w:anchor="_Toc168521704" w:history="1">
         <w:r>
           <w:rPr>
             <w:rStyle w:val="af"/>
@@ -1662,7 +1692,7 @@
             <w:noProof/>
             <w:webHidden/>
           </w:rPr>
-          <w:instrText xml:space="preserve"> PAGEREF _Toc168479373 \h </w:instrText>
+          <w:instrText xml:space="preserve"> PAGEREF _Toc168521704 \h </w:instrText>
         </w:r>
         <w:r>
           <w:rPr>
@@ -1699,11 +1729,10 @@
         <w:rPr>
           <w:rFonts w:asciiTheme="minorHAnsi" w:eastAsiaTheme="minorEastAsia" w:hAnsiTheme="minorHAnsi"/>
           <w:noProof/>
-          <w:szCs w:val="24"/>
           <w14:ligatures w14:val="standardContextual"/>
         </w:rPr>
       </w:pPr>
-      <w:hyperlink w:anchor="_Toc168479374" w:history="1">
+      <w:hyperlink w:anchor="_Toc168521705" w:history="1">
         <w:r>
           <w:rPr>
             <w:rStyle w:val="af"/>
@@ -1746,7 +1775,7 @@
             <w:noProof/>
             <w:webHidden/>
           </w:rPr>
-          <w:instrText xml:space="preserve"> PAGEREF _Toc168479374 \h </w:instrText>
+          <w:instrText xml:space="preserve"> PAGEREF _Toc168521705 \h </w:instrText>
         </w:r>
         <w:r>
           <w:rPr>
@@ -1787,11 +1816,10 @@
         <w:rPr>
           <w:rFonts w:asciiTheme="minorHAnsi" w:eastAsiaTheme="minorEastAsia" w:hAnsiTheme="minorHAnsi"/>
           <w:noProof/>
-          <w:szCs w:val="24"/>
           <w14:ligatures w14:val="standardContextual"/>
         </w:rPr>
       </w:pPr>
-      <w:hyperlink w:anchor="_Toc168479375" w:history="1">
+      <w:hyperlink w:anchor="_Toc168521706" w:history="1">
         <w:r>
           <w:rPr>
             <w:rStyle w:val="af"/>
@@ -1826,7 +1854,7 @@
             <w:noProof/>
             <w:webHidden/>
           </w:rPr>
-          <w:instrText xml:space="preserve"> PAGEREF _Toc168479375 \h </w:instrText>
+          <w:instrText xml:space="preserve"> PAGEREF _Toc168521706 \h </w:instrText>
         </w:r>
         <w:r>
           <w:rPr>
@@ -1867,11 +1895,10 @@
         <w:rPr>
           <w:rFonts w:asciiTheme="minorHAnsi" w:eastAsiaTheme="minorEastAsia" w:hAnsiTheme="minorHAnsi"/>
           <w:noProof/>
-          <w:szCs w:val="24"/>
           <w14:ligatures w14:val="standardContextual"/>
         </w:rPr>
       </w:pPr>
-      <w:hyperlink w:anchor="_Toc168479376" w:history="1">
+      <w:hyperlink w:anchor="_Toc168521707" w:history="1">
         <w:r>
           <w:rPr>
             <w:rStyle w:val="af"/>
@@ -1906,7 +1933,7 @@
             <w:noProof/>
             <w:webHidden/>
           </w:rPr>
-          <w:instrText xml:space="preserve"> PAGEREF _Toc168479376 \h </w:instrText>
+          <w:instrText xml:space="preserve"> PAGEREF _Toc168521707 \h </w:instrText>
         </w:r>
         <w:r>
           <w:rPr>
@@ -1947,11 +1974,10 @@
         <w:rPr>
           <w:rFonts w:asciiTheme="minorHAnsi" w:eastAsiaTheme="minorEastAsia" w:hAnsiTheme="minorHAnsi"/>
           <w:noProof/>
-          <w:szCs w:val="24"/>
           <w14:ligatures w14:val="standardContextual"/>
         </w:rPr>
       </w:pPr>
-      <w:hyperlink w:anchor="_Toc168479377" w:history="1">
+      <w:hyperlink w:anchor="_Toc168521708" w:history="1">
         <w:r>
           <w:rPr>
             <w:rStyle w:val="af"/>
@@ -1986,7 +2012,7 @@
             <w:noProof/>
             <w:webHidden/>
           </w:rPr>
-          <w:instrText xml:space="preserve"> PAGEREF _Toc168479377 \h </w:instrText>
+          <w:instrText xml:space="preserve"> PAGEREF _Toc168521708 \h </w:instrText>
         </w:r>
         <w:r>
           <w:rPr>
@@ -2029,12 +2055,11 @@
           <w:noProof/>
           <w:kern w:val="2"/>
           <w:sz w:val="24"/>
-          <w:szCs w:val="24"/>
           <w:lang w:eastAsia="zh-TW"/>
           <w14:ligatures w14:val="standardContextual"/>
         </w:rPr>
       </w:pPr>
-      <w:hyperlink w:anchor="_Toc168479378" w:history="1">
+      <w:hyperlink w:anchor="_Toc168521709" w:history="1">
         <w:r>
           <w:rPr>
             <w:rStyle w:val="af"/>
@@ -2069,7 +2094,7 @@
             <w:noProof/>
             <w:webHidden/>
           </w:rPr>
-          <w:instrText xml:space="preserve"> PAGEREF _Toc168479378 \h </w:instrText>
+          <w:instrText xml:space="preserve"> PAGEREF _Toc168521709 \h </w:instrText>
         </w:r>
         <w:r>
           <w:rPr>
@@ -2112,12 +2137,11 @@
           <w:noProof/>
           <w:kern w:val="2"/>
           <w:sz w:val="24"/>
-          <w:szCs w:val="24"/>
           <w:lang w:eastAsia="zh-TW"/>
           <w14:ligatures w14:val="standardContextual"/>
         </w:rPr>
       </w:pPr>
-      <w:hyperlink w:anchor="_Toc168479379" w:history="1">
+      <w:hyperlink w:anchor="_Toc168521710" w:history="1">
         <w:r>
           <w:rPr>
             <w:rStyle w:val="af"/>
@@ -2152,7 +2176,7 @@
             <w:noProof/>
             <w:webHidden/>
           </w:rPr>
-          <w:instrText xml:space="preserve"> PAGEREF _Toc168479379 \h </w:instrText>
+          <w:instrText xml:space="preserve"> PAGEREF _Toc168521710 \h </w:instrText>
         </w:r>
         <w:r>
           <w:rPr>
@@ -2189,11 +2213,10 @@
         <w:rPr>
           <w:rFonts w:asciiTheme="minorHAnsi" w:eastAsiaTheme="minorEastAsia" w:hAnsiTheme="minorHAnsi"/>
           <w:noProof/>
-          <w:szCs w:val="24"/>
           <w14:ligatures w14:val="standardContextual"/>
         </w:rPr>
       </w:pPr>
-      <w:hyperlink w:anchor="_Toc168479380" w:history="1">
+      <w:hyperlink w:anchor="_Toc168521711" w:history="1">
         <w:r>
           <w:rPr>
             <w:rStyle w:val="af"/>
@@ -2236,7 +2259,7 @@
             <w:noProof/>
             <w:webHidden/>
           </w:rPr>
-          <w:instrText xml:space="preserve"> PAGEREF _Toc168479380 \h </w:instrText>
+          <w:instrText xml:space="preserve"> PAGEREF _Toc168521711 \h </w:instrText>
         </w:r>
         <w:r>
           <w:rPr>
@@ -2277,11 +2300,10 @@
         <w:rPr>
           <w:rFonts w:asciiTheme="minorHAnsi" w:eastAsiaTheme="minorEastAsia" w:hAnsiTheme="minorHAnsi"/>
           <w:noProof/>
-          <w:szCs w:val="24"/>
           <w14:ligatures w14:val="standardContextual"/>
         </w:rPr>
       </w:pPr>
-      <w:hyperlink w:anchor="_Toc168479381" w:history="1">
+      <w:hyperlink w:anchor="_Toc168521712" w:history="1">
         <w:r>
           <w:rPr>
             <w:rStyle w:val="af"/>
@@ -2316,7 +2338,7 @@
             <w:noProof/>
             <w:webHidden/>
           </w:rPr>
-          <w:instrText xml:space="preserve"> PAGEREF _Toc168479381 \h </w:instrText>
+          <w:instrText xml:space="preserve"> PAGEREF _Toc168521712 \h </w:instrText>
         </w:r>
         <w:r>
           <w:rPr>
@@ -2357,11 +2379,10 @@
         <w:rPr>
           <w:rFonts w:asciiTheme="minorHAnsi" w:eastAsiaTheme="minorEastAsia" w:hAnsiTheme="minorHAnsi"/>
           <w:noProof/>
-          <w:szCs w:val="24"/>
           <w14:ligatures w14:val="standardContextual"/>
         </w:rPr>
       </w:pPr>
-      <w:hyperlink w:anchor="_Toc168479382" w:history="1">
+      <w:hyperlink w:anchor="_Toc168521713" w:history="1">
         <w:r>
           <w:rPr>
             <w:rStyle w:val="af"/>
@@ -2396,7 +2417,7 @@
             <w:noProof/>
             <w:webHidden/>
           </w:rPr>
-          <w:instrText xml:space="preserve"> PAGEREF _Toc168479382 \h </w:instrText>
+          <w:instrText xml:space="preserve"> PAGEREF _Toc168521713 \h </w:instrText>
         </w:r>
         <w:r>
           <w:rPr>
@@ -2437,11 +2458,10 @@
         <w:rPr>
           <w:rFonts w:asciiTheme="minorHAnsi" w:eastAsiaTheme="minorEastAsia" w:hAnsiTheme="minorHAnsi"/>
           <w:noProof/>
-          <w:szCs w:val="24"/>
           <w14:ligatures w14:val="standardContextual"/>
         </w:rPr>
       </w:pPr>
-      <w:hyperlink w:anchor="_Toc168479383" w:history="1">
+      <w:hyperlink w:anchor="_Toc168521714" w:history="1">
         <w:r>
           <w:rPr>
             <w:rStyle w:val="af"/>
@@ -2476,7 +2496,7 @@
             <w:noProof/>
             <w:webHidden/>
           </w:rPr>
-          <w:instrText xml:space="preserve"> PAGEREF _Toc168479383 \h </w:instrText>
+          <w:instrText xml:space="preserve"> PAGEREF _Toc168521714 \h </w:instrText>
         </w:r>
         <w:r>
           <w:rPr>
@@ -2517,11 +2537,10 @@
         <w:rPr>
           <w:rFonts w:asciiTheme="minorHAnsi" w:eastAsiaTheme="minorEastAsia" w:hAnsiTheme="minorHAnsi"/>
           <w:noProof/>
-          <w:szCs w:val="24"/>
           <w14:ligatures w14:val="standardContextual"/>
         </w:rPr>
       </w:pPr>
-      <w:hyperlink w:anchor="_Toc168479384" w:history="1">
+      <w:hyperlink w:anchor="_Toc168521715" w:history="1">
         <w:r>
           <w:rPr>
             <w:rStyle w:val="af"/>
@@ -2556,7 +2575,7 @@
             <w:noProof/>
             <w:webHidden/>
           </w:rPr>
-          <w:instrText xml:space="preserve"> PAGEREF _Toc168479384 \h </w:instrText>
+          <w:instrText xml:space="preserve"> PAGEREF _Toc168521715 \h </w:instrText>
         </w:r>
         <w:r>
           <w:rPr>
@@ -2597,11 +2616,10 @@
         <w:rPr>
           <w:rFonts w:asciiTheme="minorHAnsi" w:eastAsiaTheme="minorEastAsia" w:hAnsiTheme="minorHAnsi"/>
           <w:noProof/>
-          <w:szCs w:val="24"/>
           <w14:ligatures w14:val="standardContextual"/>
         </w:rPr>
       </w:pPr>
-      <w:hyperlink w:anchor="_Toc168479385" w:history="1">
+      <w:hyperlink w:anchor="_Toc168521716" w:history="1">
         <w:r>
           <w:rPr>
             <w:rStyle w:val="af"/>
@@ -2636,7 +2654,7 @@
             <w:noProof/>
             <w:webHidden/>
           </w:rPr>
-          <w:instrText xml:space="preserve"> PAGEREF _Toc168479385 \h </w:instrText>
+          <w:instrText xml:space="preserve"> PAGEREF _Toc168521716 \h </w:instrText>
         </w:r>
         <w:r>
           <w:rPr>
@@ -2677,11 +2695,10 @@
         <w:rPr>
           <w:rFonts w:asciiTheme="minorHAnsi" w:eastAsiaTheme="minorEastAsia" w:hAnsiTheme="minorHAnsi"/>
           <w:noProof/>
-          <w:szCs w:val="24"/>
           <w14:ligatures w14:val="standardContextual"/>
         </w:rPr>
       </w:pPr>
-      <w:hyperlink w:anchor="_Toc168479386" w:history="1">
+      <w:hyperlink w:anchor="_Toc168521717" w:history="1">
         <w:r>
           <w:rPr>
             <w:rStyle w:val="af"/>
@@ -2716,7 +2733,7 @@
             <w:noProof/>
             <w:webHidden/>
           </w:rPr>
-          <w:instrText xml:space="preserve"> PAGEREF _Toc168479386 \h </w:instrText>
+          <w:instrText xml:space="preserve"> PAGEREF _Toc168521717 \h </w:instrText>
         </w:r>
         <w:r>
           <w:rPr>
@@ -2759,12 +2776,11 @@
           <w:noProof/>
           <w:kern w:val="2"/>
           <w:sz w:val="24"/>
-          <w:szCs w:val="24"/>
           <w:lang w:eastAsia="zh-TW"/>
           <w14:ligatures w14:val="standardContextual"/>
         </w:rPr>
       </w:pPr>
-      <w:hyperlink w:anchor="_Toc168479387" w:history="1">
+      <w:hyperlink w:anchor="_Toc168521718" w:history="1">
         <w:r>
           <w:rPr>
             <w:rStyle w:val="af"/>
@@ -2799,7 +2815,7 @@
             <w:noProof/>
             <w:webHidden/>
           </w:rPr>
-          <w:instrText xml:space="preserve"> PAGEREF _Toc168479387 \h </w:instrText>
+          <w:instrText xml:space="preserve"> PAGEREF _Toc168521718 \h </w:instrText>
         </w:r>
         <w:r>
           <w:rPr>
@@ -2842,12 +2858,11 @@
           <w:noProof/>
           <w:kern w:val="2"/>
           <w:sz w:val="24"/>
-          <w:szCs w:val="24"/>
           <w:lang w:eastAsia="zh-TW"/>
           <w14:ligatures w14:val="standardContextual"/>
         </w:rPr>
       </w:pPr>
-      <w:hyperlink w:anchor="_Toc168479388" w:history="1">
+      <w:hyperlink w:anchor="_Toc168521719" w:history="1">
         <w:r>
           <w:rPr>
             <w:rStyle w:val="af"/>
@@ -2882,7 +2897,7 @@
             <w:noProof/>
             <w:webHidden/>
           </w:rPr>
-          <w:instrText xml:space="preserve"> PAGEREF _Toc168479388 \h </w:instrText>
+          <w:instrText xml:space="preserve"> PAGEREF _Toc168521719 \h </w:instrText>
         </w:r>
         <w:r>
           <w:rPr>
@@ -2925,12 +2940,11 @@
           <w:noProof/>
           <w:kern w:val="2"/>
           <w:sz w:val="24"/>
-          <w:szCs w:val="24"/>
           <w:lang w:eastAsia="zh-TW"/>
           <w14:ligatures w14:val="standardContextual"/>
         </w:rPr>
       </w:pPr>
-      <w:hyperlink w:anchor="_Toc168479389" w:history="1">
+      <w:hyperlink w:anchor="_Toc168521720" w:history="1">
         <w:r>
           <w:rPr>
             <w:rStyle w:val="af"/>
@@ -2965,7 +2979,7 @@
             <w:noProof/>
             <w:webHidden/>
           </w:rPr>
-          <w:instrText xml:space="preserve"> PAGEREF _Toc168479389 \h </w:instrText>
+          <w:instrText xml:space="preserve"> PAGEREF _Toc168521720 \h </w:instrText>
         </w:r>
         <w:r>
           <w:rPr>
@@ -3008,12 +3022,11 @@
           <w:noProof/>
           <w:kern w:val="2"/>
           <w:sz w:val="24"/>
-          <w:szCs w:val="24"/>
           <w:lang w:eastAsia="zh-TW"/>
           <w14:ligatures w14:val="standardContextual"/>
         </w:rPr>
       </w:pPr>
-      <w:hyperlink w:anchor="_Toc168479390" w:history="1">
+      <w:hyperlink w:anchor="_Toc168521721" w:history="1">
         <w:r>
           <w:rPr>
             <w:rStyle w:val="af"/>
@@ -3048,7 +3061,7 @@
             <w:noProof/>
             <w:webHidden/>
           </w:rPr>
-          <w:instrText xml:space="preserve"> PAGEREF _Toc168479390 \h </w:instrText>
+          <w:instrText xml:space="preserve"> PAGEREF _Toc168521721 \h </w:instrText>
         </w:r>
         <w:r>
           <w:rPr>
@@ -3091,12 +3104,11 @@
           <w:noProof/>
           <w:kern w:val="2"/>
           <w:sz w:val="24"/>
-          <w:szCs w:val="24"/>
           <w:lang w:eastAsia="zh-TW"/>
           <w14:ligatures w14:val="standardContextual"/>
         </w:rPr>
       </w:pPr>
-      <w:hyperlink w:anchor="_Toc168479391" w:history="1">
+      <w:hyperlink w:anchor="_Toc168521722" w:history="1">
         <w:r>
           <w:rPr>
             <w:rStyle w:val="af"/>
@@ -3131,7 +3143,7 @@
             <w:noProof/>
             <w:webHidden/>
           </w:rPr>
-          <w:instrText xml:space="preserve"> PAGEREF _Toc168479391 \h </w:instrText>
+          <w:instrText xml:space="preserve"> PAGEREF _Toc168521722 \h </w:instrText>
         </w:r>
         <w:r>
           <w:rPr>
@@ -3174,12 +3186,11 @@
           <w:noProof/>
           <w:kern w:val="2"/>
           <w:sz w:val="24"/>
-          <w:szCs w:val="24"/>
           <w:lang w:eastAsia="zh-TW"/>
           <w14:ligatures w14:val="standardContextual"/>
         </w:rPr>
       </w:pPr>
-      <w:hyperlink w:anchor="_Toc168479392" w:history="1">
+      <w:hyperlink w:anchor="_Toc168521723" w:history="1">
         <w:r>
           <w:rPr>
             <w:rStyle w:val="af"/>
@@ -3214,7 +3225,7 @@
             <w:noProof/>
             <w:webHidden/>
           </w:rPr>
-          <w:instrText xml:space="preserve"> PAGEREF _Toc168479392 \h </w:instrText>
+          <w:instrText xml:space="preserve"> PAGEREF _Toc168521723 \h </w:instrText>
         </w:r>
         <w:r>
           <w:rPr>
@@ -3255,11 +3266,10 @@
         <w:rPr>
           <w:rFonts w:asciiTheme="minorHAnsi" w:eastAsiaTheme="minorEastAsia" w:hAnsiTheme="minorHAnsi"/>
           <w:noProof/>
-          <w:szCs w:val="24"/>
           <w14:ligatures w14:val="standardContextual"/>
         </w:rPr>
       </w:pPr>
-      <w:hyperlink w:anchor="_Toc168479393" w:history="1">
+      <w:hyperlink w:anchor="_Toc168521724" w:history="1">
         <w:r>
           <w:rPr>
             <w:rStyle w:val="af"/>
@@ -3273,7 +3283,7 @@
             <w:rFonts w:hint="eastAsia"/>
             <w:noProof/>
           </w:rPr>
-          <w:t>焦點小組結果分析方法</w:t>
+          <w:t>焦點小組結果應用於情緒分析模型之有效性驗證</w:t>
         </w:r>
         <w:r>
           <w:rPr>
@@ -3294,7 +3304,7 @@
             <w:noProof/>
             <w:webHidden/>
           </w:rPr>
-          <w:instrText xml:space="preserve"> PAGEREF _Toc168479393 \h </w:instrText>
+          <w:instrText xml:space="preserve"> PAGEREF _Toc168521724 \h </w:instrText>
         </w:r>
         <w:r>
           <w:rPr>
@@ -3327,95 +3337,14 @@
     </w:p>
     <w:p>
       <w:pPr>
-        <w:pStyle w:val="23"/>
-        <w:tabs>
-          <w:tab w:val="right" w:leader="dot" w:pos="8779"/>
-        </w:tabs>
-        <w:ind w:left="440"/>
+        <w:pStyle w:val="13"/>
         <w:rPr>
           <w:rFonts w:asciiTheme="minorHAnsi" w:eastAsiaTheme="minorEastAsia" w:hAnsiTheme="minorHAnsi"/>
           <w:noProof/>
-          <w:szCs w:val="24"/>
           <w14:ligatures w14:val="standardContextual"/>
         </w:rPr>
       </w:pPr>
-      <w:hyperlink w:anchor="_Toc168479394" w:history="1">
-        <w:r>
-          <w:rPr>
-            <w:rStyle w:val="af"/>
-            <w:noProof/>
-          </w:rPr>
-          <w:t xml:space="preserve">3.8 </w:t>
-        </w:r>
-        <w:r>
-          <w:rPr>
-            <w:rStyle w:val="af"/>
-            <w:rFonts w:hint="eastAsia"/>
-            <w:noProof/>
-          </w:rPr>
-          <w:t>焦點小組結果應用於情緒分析模型之有效性驗證</w:t>
-        </w:r>
-        <w:r>
-          <w:rPr>
-            <w:noProof/>
-            <w:webHidden/>
-          </w:rPr>
-          <w:tab/>
-        </w:r>
-        <w:r>
-          <w:rPr>
-            <w:noProof/>
-            <w:webHidden/>
-          </w:rPr>
-          <w:fldChar w:fldCharType="begin"/>
-        </w:r>
-        <w:r>
-          <w:rPr>
-            <w:noProof/>
-            <w:webHidden/>
-          </w:rPr>
-          <w:instrText xml:space="preserve"> PAGEREF _Toc168479394 \h </w:instrText>
-        </w:r>
-        <w:r>
-          <w:rPr>
-            <w:noProof/>
-            <w:webHidden/>
-          </w:rPr>
-        </w:r>
-        <w:r>
-          <w:rPr>
-            <w:noProof/>
-            <w:webHidden/>
-          </w:rPr>
-          <w:fldChar w:fldCharType="separate"/>
-        </w:r>
-        <w:r>
-          <w:rPr>
-            <w:noProof/>
-            <w:webHidden/>
-          </w:rPr>
-          <w:t>20</w:t>
-        </w:r>
-        <w:r>
-          <w:rPr>
-            <w:noProof/>
-            <w:webHidden/>
-          </w:rPr>
-          <w:fldChar w:fldCharType="end"/>
-        </w:r>
-      </w:hyperlink>
-    </w:p>
-    <w:p>
-      <w:pPr>
-        <w:pStyle w:val="13"/>
-        <w:rPr>
-          <w:rFonts w:asciiTheme="minorHAnsi" w:eastAsiaTheme="minorEastAsia" w:hAnsiTheme="minorHAnsi"/>
-          <w:noProof/>
-          <w:szCs w:val="24"/>
-          <w14:ligatures w14:val="standardContextual"/>
-        </w:rPr>
-      </w:pPr>
-      <w:hyperlink w:anchor="_Toc168479395" w:history="1">
+      <w:hyperlink w:anchor="_Toc168521725" w:history="1">
         <w:r>
           <w:rPr>
             <w:rStyle w:val="af"/>
@@ -3458,7 +3387,7 @@
             <w:noProof/>
             <w:webHidden/>
           </w:rPr>
-          <w:instrText xml:space="preserve"> PAGEREF _Toc168479395 \h </w:instrText>
+          <w:instrText xml:space="preserve"> PAGEREF _Toc168521725 \h </w:instrText>
         </w:r>
         <w:r>
           <w:rPr>
@@ -3495,11 +3424,10 @@
         <w:rPr>
           <w:rFonts w:asciiTheme="minorHAnsi" w:eastAsiaTheme="minorEastAsia" w:hAnsiTheme="minorHAnsi"/>
           <w:noProof/>
-          <w:szCs w:val="24"/>
           <w14:ligatures w14:val="standardContextual"/>
         </w:rPr>
       </w:pPr>
-      <w:hyperlink w:anchor="_Toc168479396" w:history="1">
+      <w:hyperlink w:anchor="_Toc168521726" w:history="1">
         <w:r>
           <w:rPr>
             <w:rStyle w:val="af"/>
@@ -3527,7 +3455,7 @@
             <w:noProof/>
             <w:webHidden/>
           </w:rPr>
-          <w:instrText xml:space="preserve"> PAGEREF _Toc168479396 \h </w:instrText>
+          <w:instrText xml:space="preserve"> PAGEREF _Toc168521726 \h </w:instrText>
         </w:r>
         <w:r>
           <w:rPr>
@@ -3585,7 +3513,7 @@
         <w:pStyle w:val="110"/>
         <w:jc w:val="center"/>
       </w:pPr>
-      <w:bookmarkStart w:id="3" w:name="_Toc168479368"/>
+      <w:bookmarkStart w:id="3" w:name="_Toc168521699"/>
       <w:r>
         <w:t>圖目錄</w:t>
       </w:r>
@@ -3600,7 +3528,6 @@
         <w:rPr>
           <w:rFonts w:asciiTheme="minorHAnsi" w:eastAsiaTheme="minorEastAsia" w:hAnsiTheme="minorHAnsi"/>
           <w:noProof/>
-          <w:szCs w:val="24"/>
           <w14:ligatures w14:val="standardContextual"/>
         </w:rPr>
       </w:pPr>
@@ -3634,7 +3561,7 @@
         </w:rPr>
         <w:fldChar w:fldCharType="separate"/>
       </w:r>
-      <w:hyperlink w:anchor="_Toc168479397" w:history="1">
+      <w:hyperlink w:anchor="_Toc168521727" w:history="1">
         <w:r>
           <w:rPr>
             <w:rStyle w:val="af"/>
@@ -3677,7 +3604,7 @@
             <w:noProof/>
             <w:webHidden/>
           </w:rPr>
-          <w:instrText xml:space="preserve"> PAGEREF _Toc168479397 \h </w:instrText>
+          <w:instrText xml:space="preserve"> PAGEREF _Toc168521727 \h </w:instrText>
         </w:r>
         <w:r>
           <w:rPr>
@@ -3717,11 +3644,10 @@
         <w:rPr>
           <w:rFonts w:asciiTheme="minorHAnsi" w:eastAsiaTheme="minorEastAsia" w:hAnsiTheme="minorHAnsi"/>
           <w:noProof/>
-          <w:szCs w:val="24"/>
           <w14:ligatures w14:val="standardContextual"/>
         </w:rPr>
       </w:pPr>
-      <w:hyperlink w:anchor="_Toc168479398" w:history="1">
+      <w:hyperlink w:anchor="_Toc168521728" w:history="1">
         <w:r>
           <w:rPr>
             <w:rStyle w:val="af"/>
@@ -3764,7 +3690,7 @@
             <w:noProof/>
             <w:webHidden/>
           </w:rPr>
-          <w:instrText xml:space="preserve"> PAGEREF _Toc168479398 \h </w:instrText>
+          <w:instrText xml:space="preserve"> PAGEREF _Toc168521728 \h </w:instrText>
         </w:r>
         <w:r>
           <w:rPr>
@@ -3784,7 +3710,7 @@
             <w:noProof/>
             <w:webHidden/>
           </w:rPr>
-          <w:t>16</w:t>
+          <w:t>17</w:t>
         </w:r>
         <w:r>
           <w:rPr>
@@ -3804,11 +3730,10 @@
         <w:rPr>
           <w:rFonts w:asciiTheme="minorHAnsi" w:eastAsiaTheme="minorEastAsia" w:hAnsiTheme="minorHAnsi"/>
           <w:noProof/>
-          <w:szCs w:val="24"/>
           <w14:ligatures w14:val="standardContextual"/>
         </w:rPr>
       </w:pPr>
-      <w:hyperlink w:anchor="_Toc168479399" w:history="1">
+      <w:hyperlink w:anchor="_Toc168521729" w:history="1">
         <w:r>
           <w:rPr>
             <w:rStyle w:val="af"/>
@@ -3851,7 +3776,7 @@
             <w:noProof/>
             <w:webHidden/>
           </w:rPr>
-          <w:instrText xml:space="preserve"> PAGEREF _Toc168479399 \h </w:instrText>
+          <w:instrText xml:space="preserve"> PAGEREF _Toc168521729 \h </w:instrText>
         </w:r>
         <w:r>
           <w:rPr>
@@ -3910,7 +3835,7 @@
         <w:pStyle w:val="110"/>
         <w:jc w:val="center"/>
       </w:pPr>
-      <w:bookmarkStart w:id="4" w:name="_Toc168479369"/>
+      <w:bookmarkStart w:id="4" w:name="_Toc168521700"/>
       <w:r>
         <w:t>表目錄</w:t>
       </w:r>
@@ -3925,7 +3850,6 @@
         <w:rPr>
           <w:rFonts w:asciiTheme="minorHAnsi" w:eastAsiaTheme="minorEastAsia" w:hAnsiTheme="minorHAnsi"/>
           <w:noProof/>
-          <w:szCs w:val="24"/>
           <w14:ligatures w14:val="standardContextual"/>
         </w:rPr>
       </w:pPr>
@@ -3950,7 +3874,7 @@
       <w:r>
         <w:fldChar w:fldCharType="separate"/>
       </w:r>
-      <w:hyperlink w:anchor="_Toc168479400" w:history="1">
+      <w:hyperlink w:anchor="_Toc168521730" w:history="1">
         <w:r>
           <w:rPr>
             <w:rStyle w:val="af"/>
@@ -3964,7 +3888,7 @@
             <w:rStyle w:val="af"/>
             <w:noProof/>
           </w:rPr>
-          <w:t xml:space="preserve"> 1.1.  </w:t>
+          <w:t xml:space="preserve"> 2.1.  </w:t>
         </w:r>
         <w:r>
           <w:rPr>
@@ -3972,23 +3896,7 @@
             <w:rFonts w:hint="eastAsia"/>
             <w:noProof/>
           </w:rPr>
-          <w:t>台灣加權指</w:t>
-        </w:r>
-        <w:r>
-          <w:rPr>
-            <w:rStyle w:val="af"/>
-            <w:rFonts w:hint="eastAsia"/>
-            <w:noProof/>
-          </w:rPr>
-          <w:t>數</w:t>
-        </w:r>
-        <w:r>
-          <w:rPr>
-            <w:rStyle w:val="af"/>
-            <w:rFonts w:hint="eastAsia"/>
-            <w:noProof/>
-          </w:rPr>
-          <w:t>市值佔比排行前</w:t>
+          <w:t>台灣加權指數市值佔比排行前</w:t>
         </w:r>
         <w:r>
           <w:rPr>
@@ -4024,7 +3932,7 @@
             <w:noProof/>
             <w:webHidden/>
           </w:rPr>
-          <w:instrText xml:space="preserve"> PAGEREF _Toc168479400 \h </w:instrText>
+          <w:instrText xml:space="preserve"> PAGEREF _Toc168521730 \h </w:instrText>
         </w:r>
         <w:r>
           <w:rPr>
@@ -4064,11 +3972,10 @@
         <w:rPr>
           <w:rFonts w:asciiTheme="minorHAnsi" w:eastAsiaTheme="minorEastAsia" w:hAnsiTheme="minorHAnsi"/>
           <w:noProof/>
-          <w:szCs w:val="24"/>
           <w14:ligatures w14:val="standardContextual"/>
         </w:rPr>
       </w:pPr>
-      <w:hyperlink w:anchor="_Toc168479401" w:history="1">
+      <w:hyperlink w:anchor="_Toc168521731" w:history="1">
         <w:r>
           <w:rPr>
             <w:rStyle w:val="af"/>
@@ -4111,7 +4018,7 @@
             <w:noProof/>
             <w:webHidden/>
           </w:rPr>
-          <w:instrText xml:space="preserve"> PAGEREF _Toc168479401 \h </w:instrText>
+          <w:instrText xml:space="preserve"> PAGEREF _Toc168521731 \h </w:instrText>
         </w:r>
         <w:r>
           <w:rPr>
@@ -4151,11 +4058,10 @@
         <w:rPr>
           <w:rFonts w:asciiTheme="minorHAnsi" w:eastAsiaTheme="minorEastAsia" w:hAnsiTheme="minorHAnsi"/>
           <w:noProof/>
-          <w:szCs w:val="24"/>
           <w14:ligatures w14:val="standardContextual"/>
         </w:rPr>
       </w:pPr>
-      <w:hyperlink w:anchor="_Toc168479402" w:history="1">
+      <w:hyperlink w:anchor="_Toc168521732" w:history="1">
         <w:r>
           <w:rPr>
             <w:rStyle w:val="af"/>
@@ -4198,7 +4104,7 @@
             <w:noProof/>
             <w:webHidden/>
           </w:rPr>
-          <w:instrText xml:space="preserve"> PAGEREF _Toc168479402 \h </w:instrText>
+          <w:instrText xml:space="preserve"> PAGEREF _Toc168521732 \h </w:instrText>
         </w:r>
         <w:r>
           <w:rPr>
@@ -4238,11 +4144,10 @@
         <w:rPr>
           <w:rFonts w:asciiTheme="minorHAnsi" w:eastAsiaTheme="minorEastAsia" w:hAnsiTheme="minorHAnsi"/>
           <w:noProof/>
-          <w:szCs w:val="24"/>
           <w14:ligatures w14:val="standardContextual"/>
         </w:rPr>
       </w:pPr>
-      <w:hyperlink w:anchor="_Toc168479403" w:history="1">
+      <w:hyperlink w:anchor="_Toc168521733" w:history="1">
         <w:r>
           <w:rPr>
             <w:rStyle w:val="af"/>
@@ -4285,7 +4190,7 @@
             <w:noProof/>
             <w:webHidden/>
           </w:rPr>
-          <w:instrText xml:space="preserve"> PAGEREF _Toc168479403 \h </w:instrText>
+          <w:instrText xml:space="preserve"> PAGEREF _Toc168521733 \h </w:instrText>
         </w:r>
         <w:r>
           <w:rPr>
@@ -4305,7 +4210,7 @@
             <w:noProof/>
             <w:webHidden/>
           </w:rPr>
-          <w:t>14</w:t>
+          <w:t>15</w:t>
         </w:r>
         <w:r>
           <w:rPr>
@@ -4325,11 +4230,10 @@
         <w:rPr>
           <w:rFonts w:asciiTheme="minorHAnsi" w:eastAsiaTheme="minorEastAsia" w:hAnsiTheme="minorHAnsi"/>
           <w:noProof/>
-          <w:szCs w:val="24"/>
           <w14:ligatures w14:val="standardContextual"/>
         </w:rPr>
       </w:pPr>
-      <w:hyperlink w:anchor="_Toc168479404" w:history="1">
+      <w:hyperlink w:anchor="_Toc168521734" w:history="1">
         <w:r>
           <w:rPr>
             <w:rStyle w:val="af"/>
@@ -4372,7 +4276,7 @@
             <w:noProof/>
             <w:webHidden/>
           </w:rPr>
-          <w:instrText xml:space="preserve"> PAGEREF _Toc168479404 \h </w:instrText>
+          <w:instrText xml:space="preserve"> PAGEREF _Toc168521734 \h </w:instrText>
         </w:r>
         <w:r>
           <w:rPr>
@@ -4412,11 +4316,10 @@
         <w:rPr>
           <w:rFonts w:asciiTheme="minorHAnsi" w:eastAsiaTheme="minorEastAsia" w:hAnsiTheme="minorHAnsi"/>
           <w:noProof/>
-          <w:szCs w:val="24"/>
           <w14:ligatures w14:val="standardContextual"/>
         </w:rPr>
       </w:pPr>
-      <w:hyperlink w:anchor="_Toc168479405" w:history="1">
+      <w:hyperlink w:anchor="_Toc168521735" w:history="1">
         <w:r>
           <w:rPr>
             <w:rStyle w:val="af"/>
@@ -4459,7 +4362,7 @@
             <w:noProof/>
             <w:webHidden/>
           </w:rPr>
-          <w:instrText xml:space="preserve"> PAGEREF _Toc168479405 \h </w:instrText>
+          <w:instrText xml:space="preserve"> PAGEREF _Toc168521735 \h </w:instrText>
         </w:r>
         <w:r>
           <w:rPr>
@@ -4499,11 +4402,10 @@
         <w:rPr>
           <w:rFonts w:asciiTheme="minorHAnsi" w:eastAsiaTheme="minorEastAsia" w:hAnsiTheme="minorHAnsi"/>
           <w:noProof/>
-          <w:szCs w:val="24"/>
           <w14:ligatures w14:val="standardContextual"/>
         </w:rPr>
       </w:pPr>
-      <w:hyperlink w:anchor="_Toc168479406" w:history="1">
+      <w:hyperlink w:anchor="_Toc168521736" w:history="1">
         <w:r>
           <w:rPr>
             <w:rStyle w:val="af"/>
@@ -4546,7 +4448,7 @@
             <w:noProof/>
             <w:webHidden/>
           </w:rPr>
-          <w:instrText xml:space="preserve"> PAGEREF _Toc168479406 \h </w:instrText>
+          <w:instrText xml:space="preserve"> PAGEREF _Toc168521736 \h </w:instrText>
         </w:r>
         <w:r>
           <w:rPr>
@@ -4586,11 +4488,10 @@
         <w:rPr>
           <w:rFonts w:asciiTheme="minorHAnsi" w:eastAsiaTheme="minorEastAsia" w:hAnsiTheme="minorHAnsi"/>
           <w:noProof/>
-          <w:szCs w:val="24"/>
           <w14:ligatures w14:val="standardContextual"/>
         </w:rPr>
       </w:pPr>
-      <w:hyperlink w:anchor="_Toc168479407" w:history="1">
+      <w:hyperlink w:anchor="_Toc168521737" w:history="1">
         <w:r>
           <w:rPr>
             <w:rStyle w:val="af"/>
@@ -4633,7 +4534,7 @@
             <w:noProof/>
             <w:webHidden/>
           </w:rPr>
-          <w:instrText xml:space="preserve"> PAGEREF _Toc168479407 \h </w:instrText>
+          <w:instrText xml:space="preserve"> PAGEREF _Toc168521737 \h </w:instrText>
         </w:r>
         <w:r>
           <w:rPr>
@@ -4700,7 +4601,7 @@
         <w:pStyle w:val="afb"/>
         <w:ind w:right="2"/>
       </w:pPr>
-      <w:bookmarkStart w:id="5" w:name="_Toc168479370"/>
+      <w:bookmarkStart w:id="5" w:name="_Toc168521701"/>
       <w:r>
         <w:lastRenderedPageBreak/>
         <w:t>第一章</w:t>
@@ -4720,7 +4621,7 @@
       <w:pPr>
         <w:pStyle w:val="110"/>
       </w:pPr>
-      <w:bookmarkStart w:id="6" w:name="_Toc168479371"/>
+      <w:bookmarkStart w:id="6" w:name="_Toc168521702"/>
       <w:r>
         <w:t>1.1</w:t>
       </w:r>
@@ -4753,7 +4654,15 @@
         <w:t xml:space="preserve"> </w:t>
       </w:r>
       <w:r>
-        <w:t>下進步飛速，進而促使世界連結更緊密。其中半導體產業為奠定科技進步的基礎，半導體製程產出的晶片元件應用範圍如雲端運算、物聯網、智慧家電等，近幾年熱度及技術越發穩定的自動駕駛汽車、人工智慧、生成式</w:t>
+        <w:t>下進步飛速，進而促使世界連結更緊密。其中半導體產業為奠定科技進步的基礎，半導體製程產出的晶片元件應用範圍如雲端運算、</w:t>
+      </w:r>
+      <w:proofErr w:type="gramStart"/>
+      <w:r>
+        <w:t>物聯網</w:t>
+      </w:r>
+      <w:proofErr w:type="gramEnd"/>
+      <w:r>
+        <w:t>、智慧家電等，近幾年熱度及技術越發穩定的自動駕駛汽車、人工智慧、生成式</w:t>
       </w:r>
       <w:r>
         <w:t>AI</w:t>
@@ -4789,8 +4698,13 @@
         <w:t>2</w:t>
       </w:r>
       <w:r>
-        <w:t>月，美國白宮宣布撥款鉅額執行《晶片研發計畫》（</w:t>
-      </w:r>
+        <w:t>月，美國白宮宣布撥款鉅額執行《晶片研發計畫》</w:t>
+      </w:r>
+      <w:proofErr w:type="gramStart"/>
+      <w:r>
+        <w:t>（</w:t>
+      </w:r>
+      <w:proofErr w:type="gramEnd"/>
       <w:r>
         <w:t xml:space="preserve">HIPS Research and development </w:t>
       </w:r>
@@ -4819,7 +4733,35 @@
         <w:rPr>
           <w:rFonts w:hint="eastAsia"/>
         </w:rPr>
-        <w:t>科技發展也一併帶動了各國的經濟發展，近年來台灣國內商業、經濟也熬過了疫情的衝擊逐漸趨於穩定，特別是台灣股市交易活動也逐年熱絡起來，根據臺灣證券交易所統計之歷年股票市場概況表顯示，國內股市成交總金額從</w:t>
+        <w:t>科技發展也一併帶動了各國的經濟發展，近年來台灣國內商業、</w:t>
+      </w:r>
+      <w:proofErr w:type="gramStart"/>
+      <w:r>
+        <w:rPr>
+          <w:rFonts w:hint="eastAsia"/>
+        </w:rPr>
+        <w:t>經濟也熬過</w:t>
+      </w:r>
+      <w:proofErr w:type="gramEnd"/>
+      <w:r>
+        <w:rPr>
+          <w:rFonts w:hint="eastAsia"/>
+        </w:rPr>
+        <w:t>了</w:t>
+      </w:r>
+      <w:proofErr w:type="gramStart"/>
+      <w:r>
+        <w:rPr>
+          <w:rFonts w:hint="eastAsia"/>
+        </w:rPr>
+        <w:t>疫情的</w:t>
+      </w:r>
+      <w:proofErr w:type="gramEnd"/>
+      <w:r>
+        <w:rPr>
+          <w:rFonts w:hint="eastAsia"/>
+        </w:rPr>
+        <w:t>衝擊逐漸趨於穩定，特別是台灣股市交易活動也逐年熱絡起來，根據臺灣證券交易所統計之歷年股票市場概況表顯示，國內股市成交總金額從</w:t>
       </w:r>
       <w:r>
         <w:t>2019</w:t>
@@ -4843,7 +4785,23 @@
         <w:t>63</w:t>
       </w:r>
       <w:r>
-        <w:t>兆元，股市的活躍程度也反映出股票這項投資工具越發受到投資人青睞。說到台股，不得不提及台灣股市中有「護國神山」美稱之台積電股票，作為台灣最重要的半導體代工企業，台積電不僅在技術創新方面領先，對國內金融經濟帶來的影響也十分顯著。</w:t>
+        <w:t>兆元，股市的活躍程度也反映出股票這項投資工具越發受到投資人青睞。</w:t>
+      </w:r>
+      <w:proofErr w:type="gramStart"/>
+      <w:r>
+        <w:t>說到台股</w:t>
+      </w:r>
+      <w:proofErr w:type="gramEnd"/>
+      <w:r>
+        <w:t>，不得不提及台灣股市中有「</w:t>
+      </w:r>
+      <w:proofErr w:type="gramStart"/>
+      <w:r>
+        <w:t>護國神山</w:t>
+      </w:r>
+      <w:proofErr w:type="gramEnd"/>
+      <w:r>
+        <w:t>」美稱之台積電股票，作為台灣最重要的半導體代工企業，台積電不僅在技術創新方面領先，對國內金融經濟帶來的影響也十分顯著。</w:t>
       </w:r>
     </w:p>
     <w:p>
@@ -4870,7 +4828,24 @@
         <w:t>現代人們的日常交流逐漸社群化，使用者在社群媒體中討論的內容也包含多</w:t>
       </w:r>
       <w:r>
-        <w:t>種主題，除了日常生活基本的食、衣、住、行、育、樂外，也在金融經濟、政治外交、</w:t>
+        <w:t>種</w:t>
+      </w:r>
+      <w:r>
+        <w:rPr>
+          <w:rFonts w:hint="eastAsia"/>
+        </w:rPr>
+        <w:t>面向</w:t>
+      </w:r>
+      <w:r>
+        <w:t>，除了日常生活基本的食、衣、住、行、育、</w:t>
+      </w:r>
+      <w:proofErr w:type="gramStart"/>
+      <w:r>
+        <w:t>樂外</w:t>
+      </w:r>
+      <w:proofErr w:type="gramEnd"/>
+      <w:r>
+        <w:t>，也在金融經濟、政治外交、</w:t>
       </w:r>
       <w:r>
         <w:lastRenderedPageBreak/>
@@ -4883,7 +4858,32 @@
         <w:t>可以</w:t>
       </w:r>
       <w:r>
-        <w:t>在諸多領域實際應用，例如透過產品點擊率與搜尋內容讓企業更了解使用者偏好，對特定顧客進行精準的廣告投放，達到更好的行銷效果；在政治方面，也有利用網路投票預估選情，判斷不同地區選民意向的案例。</w:t>
+        <w:t>在</w:t>
+      </w:r>
+      <w:r>
+        <w:rPr>
+          <w:rFonts w:hint="eastAsia"/>
+        </w:rPr>
+        <w:t>不同</w:t>
+      </w:r>
+      <w:r>
+        <w:t>領域實際應用，例如透過產品</w:t>
+      </w:r>
+      <w:proofErr w:type="gramStart"/>
+      <w:r>
+        <w:t>點擊率與</w:t>
+      </w:r>
+      <w:proofErr w:type="gramEnd"/>
+      <w:r>
+        <w:t>搜尋內容讓企業更了解使用者偏好，對特定顧客進行精</w:t>
+      </w:r>
+      <w:proofErr w:type="gramStart"/>
+      <w:r>
+        <w:t>準</w:t>
+      </w:r>
+      <w:proofErr w:type="gramEnd"/>
+      <w:r>
+        <w:t>的廣告投放，達到更好的行銷效果；在政治方面，也有利用網路投票預估選情，判斷不同地區選民意向的案例。</w:t>
       </w:r>
       <w:r>
         <w:t xml:space="preserve"> </w:t>
@@ -4906,33 +4906,54 @@
       <w:r>
         <w:t>、</w:t>
       </w:r>
+      <w:proofErr w:type="spellStart"/>
       <w:r>
         <w:t>CMoney</w:t>
       </w:r>
+      <w:proofErr w:type="spellEnd"/>
       <w:r>
         <w:t>、</w:t>
       </w:r>
+      <w:proofErr w:type="spellStart"/>
       <w:r>
         <w:t>Histock</w:t>
       </w:r>
+      <w:proofErr w:type="spellEnd"/>
       <w:r>
         <w:t>、</w:t>
       </w:r>
+      <w:proofErr w:type="spellStart"/>
       <w:r>
         <w:t>Dcard</w:t>
       </w:r>
-      <w:r>
-        <w:t>股市版、鉅亨網</w:t>
-      </w:r>
-      <w:r>
-        <w:t>......</w:t>
-      </w:r>
-      <w:r>
-        <w:t>，使用者常在理財相關的社群平台分享對股市預測或交易結果。根據美網</w:t>
-      </w:r>
+      <w:proofErr w:type="spellEnd"/>
+      <w:r>
+        <w:t>股市版、</w:t>
+      </w:r>
+      <w:proofErr w:type="gramStart"/>
+      <w:r>
+        <w:t>鉅</w:t>
+      </w:r>
+      <w:proofErr w:type="gramEnd"/>
+      <w:r>
+        <w:t>亨網</w:t>
+      </w:r>
+      <w:r>
+        <w:t>.</w:t>
+      </w:r>
+      <w:proofErr w:type="gramStart"/>
+      <w:r>
+        <w:t>.....</w:t>
+      </w:r>
+      <w:proofErr w:type="gramEnd"/>
+      <w:r>
+        <w:t>，使用者常在理財相關的社群平台分享股市預測或交易結果。根據美網</w:t>
+      </w:r>
+      <w:proofErr w:type="spellStart"/>
       <w:r>
         <w:t>MagnifyMoney</w:t>
       </w:r>
+      <w:proofErr w:type="spellEnd"/>
       <w:r>
         <w:t>，在</w:t>
       </w:r>
@@ -5078,7 +5099,15 @@
         <w:t>）</w:t>
       </w:r>
       <w:r>
-        <w:t>的出現，情緒分析的準確性和適用性得到了顯著提升。這些新技術利用深度學習和大量預訓練資料，能夠更準確地捕捉文本中的情感</w:t>
+        <w:t>的出現，情緒分析的準確性和適用性得到了顯著提升。這些新技術利用深度學習和</w:t>
+      </w:r>
+      <w:proofErr w:type="gramStart"/>
+      <w:r>
+        <w:t>大量預</w:t>
+      </w:r>
+      <w:proofErr w:type="gramEnd"/>
+      <w:r>
+        <w:t>訓練資料，能夠更準確地捕捉文本中情感</w:t>
       </w:r>
       <w:r>
         <w:t>語境</w:t>
@@ -5341,7 +5370,7 @@
       <w:pPr>
         <w:pStyle w:val="110"/>
       </w:pPr>
-      <w:bookmarkStart w:id="7" w:name="_Toc168479372"/>
+      <w:bookmarkStart w:id="7" w:name="_Toc168521703"/>
       <w:r>
         <w:t>1.2</w:t>
       </w:r>
@@ -5554,7 +5583,7 @@
         <w:rPr>
           <w:rFonts w:hint="eastAsia"/>
         </w:rPr>
-        <w:t>的研究方式，蒐集投資人對社群媒體中大眾討論的股票消息的影響，</w:t>
+        <w:t>的研究方式，蒐集投資人對社群媒體中大眾討論股票消息的影響，</w:t>
       </w:r>
       <w:r>
         <w:rPr>
@@ -5638,7 +5667,21 @@
         <w:rPr>
           <w:rFonts w:hint="eastAsia"/>
         </w:rPr>
-        <w:t>，由於社群網路中網路用語的更新相當快速，期望透過焦點小組和生成式</w:t>
+        <w:t>，由於社群網路中網路用語的更新</w:t>
+      </w:r>
+      <w:proofErr w:type="gramStart"/>
+      <w:r>
+        <w:rPr>
+          <w:rFonts w:hint="eastAsia"/>
+        </w:rPr>
+        <w:t>相當</w:t>
+      </w:r>
+      <w:proofErr w:type="gramEnd"/>
+      <w:r>
+        <w:rPr>
+          <w:rFonts w:hint="eastAsia"/>
+        </w:rPr>
+        <w:t>快速，期望透過焦點小組和生成式</w:t>
       </w:r>
       <w:r>
         <w:rPr>
@@ -5801,7 +5844,27 @@
           <w:lang w:eastAsia="zh-TW"/>
         </w:rPr>
         <w:lastRenderedPageBreak/>
-        <w:t>點小組討論，持續更新新的金融社群情緒用語</w:t>
+        <w:t>點小組討論，持續更新</w:t>
+      </w:r>
+      <w:proofErr w:type="gramStart"/>
+      <w:r>
+        <w:rPr>
+          <w:rFonts w:ascii="Times New Roman" w:hAnsi="Times New Roman" w:hint="eastAsia"/>
+          <w:sz w:val="24"/>
+          <w:szCs w:val="24"/>
+          <w:lang w:eastAsia="zh-TW"/>
+        </w:rPr>
+        <w:t>新</w:t>
+      </w:r>
+      <w:proofErr w:type="gramEnd"/>
+      <w:r>
+        <w:rPr>
+          <w:rFonts w:ascii="Times New Roman" w:hAnsi="Times New Roman" w:hint="eastAsia"/>
+          <w:sz w:val="24"/>
+          <w:szCs w:val="24"/>
+          <w:lang w:eastAsia="zh-TW"/>
+        </w:rPr>
+        <w:t>的金融社群情緒用語</w:t>
       </w:r>
       <w:r>
         <w:rPr>
@@ -5891,8 +5954,9 @@
           <w:szCs w:val="24"/>
           <w:lang w:eastAsia="zh-TW"/>
         </w:rPr>
-        <w:t>延續目的一的結果，給予</w:t>
-      </w:r>
+        <w:t>延續目的</w:t>
+      </w:r>
+      <w:proofErr w:type="gramStart"/>
       <w:r>
         <w:rPr>
           <w:rFonts w:ascii="Times New Roman" w:hAnsi="Times New Roman" w:hint="eastAsia"/>
@@ -5900,8 +5964,9 @@
           <w:szCs w:val="24"/>
           <w:lang w:eastAsia="zh-TW"/>
         </w:rPr>
-        <w:t>金融</w:t>
-      </w:r>
+        <w:t>一</w:t>
+      </w:r>
+      <w:proofErr w:type="gramEnd"/>
       <w:r>
         <w:rPr>
           <w:rFonts w:ascii="Times New Roman" w:hAnsi="Times New Roman" w:hint="eastAsia"/>
@@ -5909,7 +5974,7 @@
           <w:szCs w:val="24"/>
           <w:lang w:eastAsia="zh-TW"/>
         </w:rPr>
-        <w:t>社群情緒</w:t>
+        <w:t>的結果，給予</w:t>
       </w:r>
       <w:r>
         <w:rPr>
@@ -5918,7 +5983,7 @@
           <w:szCs w:val="24"/>
           <w:lang w:eastAsia="zh-TW"/>
         </w:rPr>
-        <w:t>詞彙</w:t>
+        <w:t>金融</w:t>
       </w:r>
       <w:r>
         <w:rPr>
@@ -5927,7 +5992,45 @@
           <w:szCs w:val="24"/>
           <w:lang w:eastAsia="zh-TW"/>
         </w:rPr>
-        <w:t>有用的權重，包含常見的社群情緒詞彙和網路短語等，</w:t>
+        <w:t>社群情緒</w:t>
+      </w:r>
+      <w:r>
+        <w:rPr>
+          <w:rFonts w:ascii="Times New Roman" w:hAnsi="Times New Roman" w:hint="eastAsia"/>
+          <w:sz w:val="24"/>
+          <w:szCs w:val="24"/>
+          <w:lang w:eastAsia="zh-TW"/>
+        </w:rPr>
+        <w:t>詞彙</w:t>
+      </w:r>
+      <w:r>
+        <w:rPr>
+          <w:rFonts w:ascii="Times New Roman" w:hAnsi="Times New Roman" w:hint="eastAsia"/>
+          <w:sz w:val="24"/>
+          <w:szCs w:val="24"/>
+          <w:lang w:eastAsia="zh-TW"/>
+        </w:rPr>
+        <w:t>有用的權重，包含常見的社群情緒詞彙和</w:t>
+      </w:r>
+      <w:proofErr w:type="gramStart"/>
+      <w:r>
+        <w:rPr>
+          <w:rFonts w:ascii="Times New Roman" w:hAnsi="Times New Roman" w:hint="eastAsia"/>
+          <w:sz w:val="24"/>
+          <w:szCs w:val="24"/>
+          <w:lang w:eastAsia="zh-TW"/>
+        </w:rPr>
+        <w:t>網路短語等</w:t>
+      </w:r>
+      <w:proofErr w:type="gramEnd"/>
+      <w:r>
+        <w:rPr>
+          <w:rFonts w:ascii="Times New Roman" w:hAnsi="Times New Roman" w:hint="eastAsia"/>
+          <w:sz w:val="24"/>
+          <w:szCs w:val="24"/>
+          <w:lang w:eastAsia="zh-TW"/>
+        </w:rPr>
+        <w:t>，</w:t>
       </w:r>
       <w:r>
         <w:rPr>
@@ -6016,6 +6119,7 @@
           <w:szCs w:val="24"/>
         </w:rPr>
       </w:pPr>
+      <w:proofErr w:type="spellStart"/>
       <w:r>
         <w:rPr>
           <w:rFonts w:ascii="Times New Roman" w:hAnsi="Times New Roman" w:hint="eastAsia"/>
@@ -6024,6 +6128,7 @@
         </w:rPr>
         <w:t>社群情緒分析模型</w:t>
       </w:r>
+      <w:proofErr w:type="spellEnd"/>
     </w:p>
     <w:p>
       <w:pPr>
@@ -6280,7 +6385,7 @@
       <w:pPr>
         <w:pStyle w:val="110"/>
       </w:pPr>
-      <w:bookmarkStart w:id="8" w:name="_Toc168479373"/>
+      <w:bookmarkStart w:id="8" w:name="_Toc168521704"/>
       <w:r>
         <w:t>1.3</w:t>
       </w:r>
@@ -6330,8 +6435,8 @@
       <w:pPr>
         <w:pStyle w:val="afd"/>
       </w:pPr>
-      <w:bookmarkStart w:id="10" w:name="_Toc168479397"/>
-      <w:bookmarkStart w:id="11" w:name="_Toc166973365"/>
+      <w:bookmarkStart w:id="10" w:name="_Toc166973365"/>
+      <w:bookmarkStart w:id="11" w:name="_Toc168521727"/>
       <w:r>
         <w:rPr>
           <w:rFonts w:hint="eastAsia"/>
@@ -6350,7 +6455,7 @@
         </w:rPr>
         <w:t>研究架構流程圖</w:t>
       </w:r>
-      <w:bookmarkEnd w:id="10"/>
+      <w:bookmarkEnd w:id="11"/>
     </w:p>
     <w:p>
       <w:pPr>
@@ -6361,7 +6466,7 @@
           <w:szCs w:val="32"/>
         </w:rPr>
       </w:pPr>
-      <w:bookmarkStart w:id="12" w:name="_Toc168479374"/>
+      <w:bookmarkStart w:id="12" w:name="_Toc168521705"/>
       <w:r>
         <w:rPr>
           <w:rFonts w:hint="eastAsia"/>
@@ -6381,7 +6486,7 @@
         </w:rPr>
         <w:t>文獻探討</w:t>
       </w:r>
-      <w:bookmarkEnd w:id="11"/>
+      <w:bookmarkEnd w:id="10"/>
       <w:bookmarkEnd w:id="12"/>
     </w:p>
     <w:p>
@@ -6389,7 +6494,7 @@
         <w:pStyle w:val="110"/>
       </w:pPr>
       <w:bookmarkStart w:id="13" w:name="_Toc166973366"/>
-      <w:bookmarkStart w:id="14" w:name="_Toc168479375"/>
+      <w:bookmarkStart w:id="14" w:name="_Toc168521706"/>
       <w:r>
         <w:t>2.1</w:t>
       </w:r>
@@ -6744,8 +6849,16 @@
         <w:rPr>
           <w:rFonts w:hint="eastAsia"/>
         </w:rPr>
-        <w:t>所佔</w:t>
-      </w:r>
+        <w:t>所</w:t>
+      </w:r>
+      <w:proofErr w:type="gramStart"/>
+      <w:r>
+        <w:rPr>
+          <w:rFonts w:hint="eastAsia"/>
+        </w:rPr>
+        <w:t>佔</w:t>
+      </w:r>
+      <w:proofErr w:type="gramEnd"/>
       <w:r>
         <w:rPr>
           <w:rFonts w:hint="eastAsia"/>
@@ -6864,7 +6977,21 @@
         <w:rPr>
           <w:rFonts w:hint="eastAsia"/>
         </w:rPr>
-        <w:t>排名第三的聯發科，</w:t>
+        <w:t>排名第三的</w:t>
+      </w:r>
+      <w:proofErr w:type="gramStart"/>
+      <w:r>
+        <w:rPr>
+          <w:rFonts w:hint="eastAsia"/>
+        </w:rPr>
+        <w:t>聯發科</w:t>
+      </w:r>
+      <w:proofErr w:type="gramEnd"/>
+      <w:r>
+        <w:rPr>
+          <w:rFonts w:hint="eastAsia"/>
+        </w:rPr>
+        <w:t>，</w:t>
       </w:r>
       <w:r>
         <w:rPr>
@@ -6877,7 +7004,7 @@
       <w:pPr>
         <w:pStyle w:val="aff0"/>
       </w:pPr>
-      <w:bookmarkStart w:id="15" w:name="_Toc168479400"/>
+      <w:bookmarkStart w:id="15" w:name="_Toc168521730"/>
       <w:r>
         <w:rPr>
           <w:rFonts w:hint="eastAsia"/>
@@ -6903,7 +7030,21 @@
         <w:rPr>
           <w:rFonts w:hint="eastAsia"/>
         </w:rPr>
-        <w:t>台灣加權指數市值佔比排行前</w:t>
+        <w:t>台灣加權指數市值</w:t>
+      </w:r>
+      <w:proofErr w:type="gramStart"/>
+      <w:r>
+        <w:rPr>
+          <w:rFonts w:hint="eastAsia"/>
+        </w:rPr>
+        <w:t>佔</w:t>
+      </w:r>
+      <w:proofErr w:type="gramEnd"/>
+      <w:r>
+        <w:rPr>
+          <w:rFonts w:hint="eastAsia"/>
+        </w:rPr>
+        <w:t>比排行前</w:t>
       </w:r>
       <w:r>
         <w:rPr>
@@ -7224,9 +7365,11 @@
               <w:ind w:firstLineChars="0" w:firstLine="0"/>
               <w:jc w:val="center"/>
             </w:pPr>
+            <w:proofErr w:type="gramStart"/>
             <w:r>
               <w:t>聯發科</w:t>
             </w:r>
+            <w:proofErr w:type="gramEnd"/>
           </w:p>
         </w:tc>
         <w:tc>
@@ -7832,12 +7975,14 @@
         </w:rPr>
         <w:t>針對加權指數進行分析的研究文獻，如</w:t>
       </w:r>
+      <w:proofErr w:type="gramStart"/>
       <w:r>
         <w:rPr>
           <w:rFonts w:hint="eastAsia"/>
         </w:rPr>
         <w:t>劉照群</w:t>
       </w:r>
+      <w:proofErr w:type="gramEnd"/>
       <w:r>
         <w:rPr>
           <w:rFonts w:hint="eastAsia"/>
@@ -7937,6 +8082,7 @@
       <w:r>
         <w:t>利用深度學習技術</w:t>
       </w:r>
+      <w:proofErr w:type="gramStart"/>
       <w:r>
         <w:rPr>
           <w:rFonts w:hint="eastAsia"/>
@@ -7944,7 +8090,11 @@
         <w:t>中的</w:t>
       </w:r>
       <w:r>
-        <w:t>卷積神經網路（</w:t>
+        <w:t>卷積神經</w:t>
+      </w:r>
+      <w:proofErr w:type="gramEnd"/>
+      <w:r>
+        <w:t>網路（</w:t>
       </w:r>
       <w:r>
         <w:t>CNN</w:t>
@@ -8000,9 +8150,11 @@
       <w:r>
         <w:t>）的日金融數據轉換為圖像數據，並使用</w:t>
       </w:r>
+      <w:proofErr w:type="spellStart"/>
       <w:r>
         <w:t>Xception</w:t>
       </w:r>
+      <w:proofErr w:type="spellEnd"/>
       <w:r>
         <w:t>模型進行訓練</w:t>
       </w:r>
@@ -8012,11 +8164,21 @@
         </w:rPr>
         <w:t>，結合</w:t>
       </w:r>
+      <w:proofErr w:type="spellStart"/>
       <w:r>
         <w:t>Gramian</w:t>
       </w:r>
-      <w:r>
-        <w:t>技術將時間序列數據轉化為極座標表示，</w:t>
+      <w:proofErr w:type="spellEnd"/>
+      <w:r>
+        <w:t>技術將時間序列數據轉化為</w:t>
+      </w:r>
+      <w:proofErr w:type="gramStart"/>
+      <w:r>
+        <w:t>極</w:t>
+      </w:r>
+      <w:proofErr w:type="gramEnd"/>
+      <w:r>
+        <w:t>座標表示，</w:t>
       </w:r>
       <w:r>
         <w:rPr>
@@ -8176,7 +8338,7 @@
       <w:pPr>
         <w:pStyle w:val="110"/>
       </w:pPr>
-      <w:bookmarkStart w:id="16" w:name="_Toc168479376"/>
+      <w:bookmarkStart w:id="16" w:name="_Toc168521707"/>
       <w:r>
         <w:rPr>
           <w:rFonts w:hint="eastAsia"/>
@@ -8300,7 +8462,15 @@
         <w:t>延機率會大於負面情緒。但</w:t>
       </w:r>
       <w:r>
-        <w:t>負面情緒如憤怒、恐懼等</w:t>
+        <w:t>負面情緒如</w:t>
+      </w:r>
+      <w:proofErr w:type="gramStart"/>
+      <w:r>
+        <w:t>憤怒、</w:t>
+      </w:r>
+      <w:proofErr w:type="gramEnd"/>
+      <w:r>
+        <w:t>恐懼等</w:t>
       </w:r>
       <w:r>
         <w:rPr>
@@ -8332,8 +8502,13 @@
       <w:r>
         <w:t>（</w:t>
       </w:r>
-      <w:r>
-        <w:t>Ruzzene, 2022</w:t>
+      <w:proofErr w:type="spellStart"/>
+      <w:r>
+        <w:t>Ruzzene</w:t>
+      </w:r>
+      <w:proofErr w:type="spellEnd"/>
+      <w:r>
+        <w:t>, 2022</w:t>
       </w:r>
       <w:r>
         <w:t>）</w:t>
@@ -8365,15 +8540,19 @@
       <w:r>
         <w:t>則有助於增進人際關係和社會凝聚力</w:t>
       </w:r>
+      <w:proofErr w:type="gramStart"/>
       <w:r>
         <w:t>（</w:t>
       </w:r>
+      <w:proofErr w:type="gramEnd"/>
       <w:r>
         <w:t>Wang et al., 2021</w:t>
       </w:r>
+      <w:proofErr w:type="gramStart"/>
       <w:r>
         <w:t>）</w:t>
       </w:r>
+      <w:proofErr w:type="gramEnd"/>
       <w:r>
         <w:t>。</w:t>
       </w:r>
@@ -8386,6 +8565,7 @@
         <w:pStyle w:val="15"/>
         <w:ind w:firstLine="480"/>
       </w:pPr>
+      <w:proofErr w:type="gramStart"/>
       <w:r>
         <w:rPr>
           <w:rFonts w:hint="eastAsia"/>
@@ -8398,6 +8578,7 @@
         </w:rPr>
         <w:t>，</w:t>
       </w:r>
+      <w:proofErr w:type="gramEnd"/>
       <w:r>
         <w:t>Stieglitz</w:t>
       </w:r>
@@ -8438,7 +8619,7 @@
         <w:rPr>
           <w:rFonts w:hint="eastAsia"/>
         </w:rPr>
-        <w:t>積極、大量的</w:t>
+        <w:t>大量的</w:t>
       </w:r>
       <w:r>
         <w:rPr>
@@ -8619,6 +8800,12 @@
           <w:rFonts w:hint="eastAsia"/>
         </w:rPr>
         <w:t>的</w:t>
+      </w:r>
+      <w:r>
+        <w:rPr>
+          <w:rFonts w:hint="eastAsia"/>
+        </w:rPr>
+        <w:t>影響</w:t>
       </w:r>
       <w:r>
         <w:t>包括社會、政治、經濟等各個層面</w:t>
@@ -8689,7 +8876,7 @@
         <w:pStyle w:val="110"/>
       </w:pPr>
       <w:bookmarkStart w:id="17" w:name="_Toc166973370"/>
-      <w:bookmarkStart w:id="18" w:name="_Toc168479377"/>
+      <w:bookmarkStart w:id="18" w:name="_Toc168521708"/>
       <w:r>
         <w:t>2.</w:t>
       </w:r>
@@ -8718,7 +8905,7 @@
       <w:pPr>
         <w:pStyle w:val="211"/>
       </w:pPr>
-      <w:bookmarkStart w:id="19" w:name="_Toc168479378"/>
+      <w:bookmarkStart w:id="19" w:name="_Toc168521709"/>
       <w:r>
         <w:rPr>
           <w:rFonts w:hint="eastAsia"/>
@@ -8786,11 +8973,19 @@
         </w:rPr>
         <w:t>特點之一是</w:t>
       </w:r>
-      <w:r>
-        <w:rPr>
-          <w:rFonts w:hint="eastAsia"/>
-        </w:rPr>
-        <w:t>用字較不嚴謹</w:t>
+      <w:proofErr w:type="gramStart"/>
+      <w:r>
+        <w:rPr>
+          <w:rFonts w:hint="eastAsia"/>
+        </w:rPr>
+        <w:t>用字較不</w:t>
+      </w:r>
+      <w:proofErr w:type="gramEnd"/>
+      <w:r>
+        <w:rPr>
+          <w:rFonts w:hint="eastAsia"/>
+        </w:rPr>
+        <w:t>嚴謹</w:t>
       </w:r>
       <w:r>
         <w:rPr>
@@ -9029,36 +9224,42 @@
         </w:rPr>
         <w:t>、</w:t>
       </w:r>
+      <w:proofErr w:type="spellStart"/>
       <w:r>
         <w:rPr>
           <w:rFonts w:hint="eastAsia"/>
         </w:rPr>
         <w:t>facebook</w:t>
       </w:r>
+      <w:proofErr w:type="spellEnd"/>
       <w:r>
         <w:rPr>
           <w:rFonts w:hint="eastAsia"/>
         </w:rPr>
         <w:t>、</w:t>
       </w:r>
+      <w:proofErr w:type="spellStart"/>
       <w:r>
         <w:rPr>
           <w:rFonts w:hint="eastAsia"/>
         </w:rPr>
         <w:t>CMoney</w:t>
       </w:r>
+      <w:proofErr w:type="spellEnd"/>
       <w:r>
         <w:rPr>
           <w:rFonts w:hint="eastAsia"/>
         </w:rPr>
         <w:t>三平台中，</w:t>
       </w:r>
+      <w:proofErr w:type="spellStart"/>
       <w:r>
         <w:rPr>
           <w:rFonts w:hint="eastAsia"/>
         </w:rPr>
         <w:t>CMoney</w:t>
       </w:r>
+      <w:proofErr w:type="spellEnd"/>
       <w:r>
         <w:rPr>
           <w:rFonts w:hint="eastAsia"/>
@@ -9079,7 +9280,14 @@
       </w:pPr>
       <w:r>
         <w:tab/>
-        <w:t>Juan,Zong-Yong</w:t>
+      </w:r>
+      <w:proofErr w:type="spellStart"/>
+      <w:r>
+        <w:t>Juan,Zong</w:t>
+      </w:r>
+      <w:proofErr w:type="spellEnd"/>
+      <w:r>
+        <w:t>-Yong</w:t>
       </w:r>
       <w:r>
         <w:rPr>
@@ -9140,7 +9348,49 @@
           <w:rFonts w:hint="eastAsia"/>
         </w:rPr>
         <w:lastRenderedPageBreak/>
-        <w:t>發現了對情緒詞做加權的處理方式能將準確率提高，但也要考慮文本的內容特點，發生重大事件、產業環境改變、新聞寫作風格等都會影響分析結果，另外發現「詞頻低影響大的詞」對情緒分數的影響容易被「詞頻高但較無意義的詞」所稀釋，故文本、</w:t>
+        <w:t>發現了對情緒詞做加權的處理方式能將準確率提高，但也要考慮文本的內容特點，發生重大事件、產業環境改變、新聞寫作風格等都會影響分析結果，另外發現「</w:t>
+      </w:r>
+      <w:proofErr w:type="gramStart"/>
+      <w:r>
+        <w:rPr>
+          <w:rFonts w:hint="eastAsia"/>
+        </w:rPr>
+        <w:t>詞頻低</w:t>
+      </w:r>
+      <w:proofErr w:type="gramEnd"/>
+      <w:r>
+        <w:rPr>
+          <w:rFonts w:hint="eastAsia"/>
+        </w:rPr>
+        <w:t>影響大的詞」對情緒分數的影響容易被「</w:t>
+      </w:r>
+      <w:proofErr w:type="gramStart"/>
+      <w:r>
+        <w:rPr>
+          <w:rFonts w:hint="eastAsia"/>
+        </w:rPr>
+        <w:t>詞頻高</w:t>
+      </w:r>
+      <w:proofErr w:type="gramEnd"/>
+      <w:r>
+        <w:rPr>
+          <w:rFonts w:hint="eastAsia"/>
+        </w:rPr>
+        <w:t>但較無意義的詞」所稀釋，</w:t>
+      </w:r>
+      <w:proofErr w:type="gramStart"/>
+      <w:r>
+        <w:rPr>
+          <w:rFonts w:hint="eastAsia"/>
+        </w:rPr>
+        <w:t>故文本</w:t>
+      </w:r>
+      <w:proofErr w:type="gramEnd"/>
+      <w:r>
+        <w:rPr>
+          <w:rFonts w:hint="eastAsia"/>
+        </w:rPr>
+        <w:t>、</w:t>
       </w:r>
       <w:r>
         <w:rPr>
@@ -9152,7 +9402,21 @@
         <w:rPr>
           <w:rFonts w:hint="eastAsia"/>
         </w:rPr>
-        <w:t>加權、詞頻調整等對於預測結果有顯著影響。</w:t>
+        <w:t>加權、</w:t>
+      </w:r>
+      <w:proofErr w:type="gramStart"/>
+      <w:r>
+        <w:rPr>
+          <w:rFonts w:hint="eastAsia"/>
+        </w:rPr>
+        <w:t>詞頻調整</w:t>
+      </w:r>
+      <w:proofErr w:type="gramEnd"/>
+      <w:r>
+        <w:rPr>
+          <w:rFonts w:hint="eastAsia"/>
+        </w:rPr>
+        <w:t>等對於預測結果有顯著影響。</w:t>
       </w:r>
     </w:p>
     <w:p>
@@ -9171,7 +9435,7 @@
       <w:pPr>
         <w:pStyle w:val="211"/>
       </w:pPr>
-      <w:bookmarkStart w:id="20" w:name="_Toc168479379"/>
+      <w:bookmarkStart w:id="20" w:name="_Toc168521710"/>
       <w:r>
         <w:rPr>
           <w:rFonts w:hint="eastAsia"/>
@@ -9437,7 +9701,19 @@
         <w:rPr>
           <w:rFonts w:hint="eastAsia"/>
         </w:rPr>
-        <w:t>）等人的研究中發現情緒對於股市確實會帶來影響，甚至有可能帶來股市崩盤的極端可能性</w:t>
+        <w:t>）等人的研究中發現情緒</w:t>
+      </w:r>
+      <w:r>
+        <w:rPr>
+          <w:rFonts w:hint="eastAsia"/>
+        </w:rPr>
+        <w:t>對股市有</w:t>
+      </w:r>
+      <w:r>
+        <w:rPr>
+          <w:rFonts w:hint="eastAsia"/>
+        </w:rPr>
+        <w:t>影響，甚至有可能帶來股市崩盤的極端可能性</w:t>
       </w:r>
       <w:r>
         <w:rPr>
@@ -9451,8 +9727,13 @@
         </w:rPr>
         <w:t>另外，</w:t>
       </w:r>
-      <w:r>
-        <w:t xml:space="preserve">Shangkun Deng </w:t>
+      <w:proofErr w:type="spellStart"/>
+      <w:r>
+        <w:t>Shangkun</w:t>
+      </w:r>
+      <w:proofErr w:type="spellEnd"/>
+      <w:r>
+        <w:t xml:space="preserve"> Deng </w:t>
       </w:r>
       <w:r>
         <w:rPr>
@@ -9470,7 +9751,19 @@
         <w:rPr>
           <w:rFonts w:hint="eastAsia"/>
         </w:rPr>
-        <w:t>）以一種整合機器學習的方式對股市進行預測，</w:t>
+        <w:t>）</w:t>
+      </w:r>
+      <w:r>
+        <w:rPr>
+          <w:rFonts w:hint="eastAsia"/>
+        </w:rPr>
+        <w:t>利用</w:t>
+      </w:r>
+      <w:r>
+        <w:rPr>
+          <w:rFonts w:hint="eastAsia"/>
+        </w:rPr>
+        <w:t>整合機器學習對股市進行預測，</w:t>
       </w:r>
       <w:r>
         <w:rPr>
@@ -9608,7 +9901,7 @@
           <w:rStyle w:val="af"/>
         </w:rPr>
       </w:pPr>
-      <w:bookmarkStart w:id="22" w:name="_Toc168479380"/>
+      <w:bookmarkStart w:id="22" w:name="_Toc168521711"/>
       <w:r>
         <w:rPr>
           <w:rFonts w:hint="eastAsia"/>
@@ -9635,7 +9928,7 @@
       <w:pPr>
         <w:pStyle w:val="110"/>
       </w:pPr>
-      <w:bookmarkStart w:id="23" w:name="_Toc168479381"/>
+      <w:bookmarkStart w:id="23" w:name="_Toc168521712"/>
       <w:r>
         <w:rPr>
           <w:rFonts w:hint="eastAsia"/>
@@ -9682,9 +9975,11 @@
       <w:r>
         <w:t>「金融社群網站</w:t>
       </w:r>
+      <w:proofErr w:type="spellStart"/>
       <w:r>
         <w:t>CMoney</w:t>
       </w:r>
+      <w:proofErr w:type="spellEnd"/>
       <w:r>
         <w:t>」</w:t>
       </w:r>
@@ -9694,12 +9989,14 @@
         </w:rPr>
         <w:t>是前研究中實證結果情緒指數最大平台，故我們選定此</w:t>
       </w:r>
+      <w:proofErr w:type="spellStart"/>
       <w:r>
         <w:rPr>
           <w:rFonts w:hint="eastAsia"/>
         </w:rPr>
         <w:t>CMoney</w:t>
       </w:r>
+      <w:proofErr w:type="spellEnd"/>
       <w:r>
         <w:rPr>
           <w:rFonts w:hint="eastAsia"/>
@@ -9724,8 +10021,13 @@
         </w:rPr>
         <w:t>將「台積電</w:t>
       </w:r>
-      <w:r>
-        <w:t>個版</w:t>
+      <w:proofErr w:type="gramStart"/>
+      <w:r>
+        <w:t>個</w:t>
+      </w:r>
+      <w:proofErr w:type="gramEnd"/>
+      <w:r>
+        <w:t>版</w:t>
       </w:r>
       <w:r>
         <w:rPr>
@@ -9800,7 +10102,21 @@
         <w:rPr>
           <w:rFonts w:hint="eastAsia"/>
         </w:rPr>
-        <w:t>為了讓模型建立足夠的訓練資料集，且考慮到疫情期間對股市衝擊帶來的特殊影響，我們將爬蟲</w:t>
+        <w:t>為了讓模型建立足夠的訓練資料集，且考慮到</w:t>
+      </w:r>
+      <w:proofErr w:type="gramStart"/>
+      <w:r>
+        <w:rPr>
+          <w:rFonts w:hint="eastAsia"/>
+        </w:rPr>
+        <w:t>疫</w:t>
+      </w:r>
+      <w:proofErr w:type="gramEnd"/>
+      <w:r>
+        <w:rPr>
+          <w:rFonts w:hint="eastAsia"/>
+        </w:rPr>
+        <w:t>情期間對股市衝擊帶來的特殊影響，我們將爬蟲</w:t>
       </w:r>
       <w:r>
         <w:t>資料樣本區間</w:t>
@@ -9927,7 +10243,7 @@
       <w:pPr>
         <w:pStyle w:val="110"/>
       </w:pPr>
-      <w:bookmarkStart w:id="24" w:name="_Toc168479382"/>
+      <w:bookmarkStart w:id="24" w:name="_Toc168521713"/>
       <w:r>
         <w:rPr>
           <w:rFonts w:hint="eastAsia"/>
@@ -9950,17 +10266,29 @@
       <w:r>
         <w:t>本研究使用中央研究院中文詞知識庫小組的套件</w:t>
       </w:r>
+      <w:proofErr w:type="spellStart"/>
       <w:r>
         <w:t>CkipTagger</w:t>
       </w:r>
+      <w:proofErr w:type="spellEnd"/>
       <w:r>
         <w:t>（又稱</w:t>
       </w:r>
+      <w:proofErr w:type="spellStart"/>
       <w:r>
         <w:t>Ckip</w:t>
       </w:r>
-      <w:r>
-        <w:t>）來進行斷詞、</w:t>
+      <w:proofErr w:type="spellEnd"/>
+      <w:r>
+        <w:t>）來</w:t>
+      </w:r>
+      <w:proofErr w:type="gramStart"/>
+      <w:r>
+        <w:t>進行斷詞</w:t>
+      </w:r>
+      <w:proofErr w:type="gramEnd"/>
+      <w:r>
+        <w:t>、</w:t>
       </w:r>
       <w:r>
         <w:rPr>
@@ -10009,7 +10337,7 @@
       <w:pPr>
         <w:pStyle w:val="aff0"/>
       </w:pPr>
-      <w:bookmarkStart w:id="25" w:name="_Toc168479401"/>
+      <w:bookmarkStart w:id="25" w:name="_Toc168521731"/>
       <w:r>
         <w:rPr>
           <w:rFonts w:hint="eastAsia"/>
@@ -10085,6 +10413,7 @@
                 <w:b/>
               </w:rPr>
             </w:pPr>
+            <w:proofErr w:type="spellStart"/>
             <w:r>
               <w:rPr>
                 <w:rFonts w:cs="Gungsuh"/>
@@ -10092,6 +10421,7 @@
               </w:rPr>
               <w:t>文章範例</w:t>
             </w:r>
+            <w:proofErr w:type="spellEnd"/>
           </w:p>
         </w:tc>
       </w:tr>
@@ -10113,6 +10443,7 @@
                 <w:b/>
               </w:rPr>
             </w:pPr>
+            <w:proofErr w:type="spellStart"/>
             <w:r>
               <w:rPr>
                 <w:rFonts w:cs="Gungsuh"/>
@@ -10120,6 +10451,7 @@
               </w:rPr>
               <w:t>範例一</w:t>
             </w:r>
+            <w:proofErr w:type="spellEnd"/>
           </w:p>
         </w:tc>
         <w:tc>
@@ -10140,7 +10472,23 @@
                 <w:rFonts w:cs="Gungsuh"/>
                 <w:lang w:eastAsia="zh-TW"/>
               </w:rPr>
-              <w:t>沒意外會再倒一波，636賣單加堆，635買單沒人掛，連假單都不掛，就是要倒了的意思</w:t>
+              <w:t>沒意外會再倒一波，636賣</w:t>
+            </w:r>
+            <w:proofErr w:type="gramStart"/>
+            <w:r>
+              <w:rPr>
+                <w:rFonts w:cs="Gungsuh"/>
+                <w:lang w:eastAsia="zh-TW"/>
+              </w:rPr>
+              <w:t>單加堆</w:t>
+            </w:r>
+            <w:proofErr w:type="gramEnd"/>
+            <w:r>
+              <w:rPr>
+                <w:rFonts w:cs="Gungsuh"/>
+                <w:lang w:eastAsia="zh-TW"/>
+              </w:rPr>
+              <w:t>，635買單沒人掛，連假單都不掛，就是要倒了的意思</w:t>
             </w:r>
           </w:p>
         </w:tc>
@@ -10163,6 +10511,7 @@
                 <w:b/>
               </w:rPr>
             </w:pPr>
+            <w:proofErr w:type="spellStart"/>
             <w:r>
               <w:rPr>
                 <w:rFonts w:cs="Gungsuh"/>
@@ -10170,6 +10519,7 @@
               </w:rPr>
               <w:t>範例二</w:t>
             </w:r>
+            <w:proofErr w:type="spellEnd"/>
           </w:p>
         </w:tc>
         <w:tc>
@@ -10190,7 +10540,39 @@
                 <w:rFonts w:cs="Gungsuh"/>
                 <w:lang w:eastAsia="zh-TW"/>
               </w:rPr>
-              <w:t>期指17747--17824高要過才會繼續攻，2330不夠強,637要過，今天期指17702不破也算還好，關鍵需要5-8天時間整理，上面還有缺口要回補也不要看太壞</w:t>
+              <w:t>期指17747--17824高要過才會繼續攻，2330不夠強,637要過，今天期指17702不</w:t>
+            </w:r>
+            <w:proofErr w:type="gramStart"/>
+            <w:r>
+              <w:rPr>
+                <w:rFonts w:cs="Gungsuh"/>
+                <w:lang w:eastAsia="zh-TW"/>
+              </w:rPr>
+              <w:t>破也算還好</w:t>
+            </w:r>
+            <w:proofErr w:type="gramEnd"/>
+            <w:r>
+              <w:rPr>
+                <w:rFonts w:cs="Gungsuh"/>
+                <w:lang w:eastAsia="zh-TW"/>
+              </w:rPr>
+              <w:t>，關鍵需要5-8天時間整理，上面還有缺口要</w:t>
+            </w:r>
+            <w:proofErr w:type="gramStart"/>
+            <w:r>
+              <w:rPr>
+                <w:rFonts w:cs="Gungsuh"/>
+                <w:lang w:eastAsia="zh-TW"/>
+              </w:rPr>
+              <w:t>回補也不要</w:t>
+            </w:r>
+            <w:proofErr w:type="gramEnd"/>
+            <w:r>
+              <w:rPr>
+                <w:rFonts w:cs="Gungsuh"/>
+                <w:lang w:eastAsia="zh-TW"/>
+              </w:rPr>
+              <w:t>看太壞</w:t>
             </w:r>
           </w:p>
         </w:tc>
@@ -10213,6 +10595,7 @@
                 <w:b/>
               </w:rPr>
             </w:pPr>
+            <w:proofErr w:type="spellStart"/>
             <w:r>
               <w:rPr>
                 <w:rFonts w:cs="Gungsuh"/>
@@ -10220,6 +10603,7 @@
               </w:rPr>
               <w:t>斷詞範例</w:t>
             </w:r>
+            <w:proofErr w:type="spellEnd"/>
           </w:p>
         </w:tc>
       </w:tr>
@@ -10241,6 +10625,7 @@
                 <w:b/>
               </w:rPr>
             </w:pPr>
+            <w:proofErr w:type="spellStart"/>
             <w:r>
               <w:rPr>
                 <w:rFonts w:cs="Gungsuh"/>
@@ -10248,6 +10633,7 @@
               </w:rPr>
               <w:t>範例一</w:t>
             </w:r>
+            <w:proofErr w:type="spellEnd"/>
           </w:p>
         </w:tc>
         <w:tc>
@@ -10268,7 +10654,23 @@
                 <w:rFonts w:cs="Gungsuh"/>
                 <w:lang w:eastAsia="zh-TW"/>
               </w:rPr>
-              <w:t>[['意外', '倒', '賣單', '加堆', '買單', '人', '掛', '假單', '掛', '倒', '了', '意思'],</w:t>
+              <w:t>[['意外', '倒', '賣單', '</w:t>
+            </w:r>
+            <w:proofErr w:type="gramStart"/>
+            <w:r>
+              <w:rPr>
+                <w:rFonts w:cs="Gungsuh"/>
+                <w:lang w:eastAsia="zh-TW"/>
+              </w:rPr>
+              <w:t>加堆</w:t>
+            </w:r>
+            <w:proofErr w:type="gramEnd"/>
+            <w:r>
+              <w:rPr>
+                <w:rFonts w:cs="Gungsuh"/>
+                <w:lang w:eastAsia="zh-TW"/>
+              </w:rPr>
+              <w:t>', '買單', '人', '掛', '假單', '掛', '倒', '了', '意思'],</w:t>
             </w:r>
           </w:p>
         </w:tc>
@@ -10291,6 +10693,7 @@
                 <w:b/>
               </w:rPr>
             </w:pPr>
+            <w:proofErr w:type="spellStart"/>
             <w:r>
               <w:rPr>
                 <w:rFonts w:cs="Gungsuh"/>
@@ -10298,6 +10701,7 @@
               </w:rPr>
               <w:t>範例二</w:t>
             </w:r>
+            <w:proofErr w:type="spellEnd"/>
           </w:p>
         </w:tc>
         <w:tc>
@@ -10329,7 +10733,7 @@
         <w:pStyle w:val="110"/>
       </w:pPr>
       <w:bookmarkStart w:id="26" w:name="_heading=h.f0bifwnf2lr6" w:colFirst="0" w:colLast="0"/>
-      <w:bookmarkStart w:id="27" w:name="_Toc168479383"/>
+      <w:bookmarkStart w:id="27" w:name="_Toc168521714"/>
       <w:bookmarkEnd w:id="26"/>
       <w:r>
         <w:rPr>
@@ -10409,7 +10813,21 @@
         <w:rPr>
           <w:rFonts w:hint="eastAsia"/>
         </w:rPr>
-        <w:t>將社群字詞詞典</w:t>
+        <w:t>將</w:t>
+      </w:r>
+      <w:proofErr w:type="gramStart"/>
+      <w:r>
+        <w:rPr>
+          <w:rFonts w:hint="eastAsia"/>
+        </w:rPr>
+        <w:t>社群字詞</w:t>
+      </w:r>
+      <w:proofErr w:type="gramEnd"/>
+      <w:r>
+        <w:rPr>
+          <w:rFonts w:hint="eastAsia"/>
+        </w:rPr>
+        <w:t>詞典</w:t>
       </w:r>
       <w:r>
         <w:rPr>
@@ -10421,6 +10839,12 @@
         <w:rPr>
           <w:rFonts w:hint="eastAsia"/>
         </w:rPr>
+        <w:t>、</w:t>
+      </w:r>
+      <w:r>
+        <w:rPr>
+          <w:rFonts w:hint="eastAsia"/>
+        </w:rPr>
         <w:t>更新</w:t>
       </w:r>
       <w:r>
@@ -10436,11 +10860,77 @@
         <w:rPr>
           <w:rFonts w:hint="eastAsia"/>
         </w:rPr>
-        <w:t>透過這個動作，斷詞模型將更新斷詞的方式，將斷詞的流程進行的更精確、降低字詞被斷開的可能，</w:t>
-      </w:r>
-      <w:r>
-        <w:t>其中撿詞也考慮了上下文影響，如拉</w:t>
-      </w:r>
+        <w:t>透過這個動作，</w:t>
+      </w:r>
+      <w:proofErr w:type="gramStart"/>
+      <w:r>
+        <w:rPr>
+          <w:rFonts w:hint="eastAsia"/>
+        </w:rPr>
+        <w:t>斷詞模型</w:t>
+      </w:r>
+      <w:proofErr w:type="gramEnd"/>
+      <w:r>
+        <w:rPr>
+          <w:rFonts w:hint="eastAsia"/>
+        </w:rPr>
+        <w:t>將</w:t>
+      </w:r>
+      <w:proofErr w:type="gramStart"/>
+      <w:r>
+        <w:rPr>
+          <w:rFonts w:hint="eastAsia"/>
+        </w:rPr>
+        <w:t>更新斷詞的</w:t>
+      </w:r>
+      <w:proofErr w:type="gramEnd"/>
+      <w:r>
+        <w:rPr>
+          <w:rFonts w:hint="eastAsia"/>
+        </w:rPr>
+        <w:t>方式，</w:t>
+      </w:r>
+      <w:proofErr w:type="gramStart"/>
+      <w:r>
+        <w:rPr>
+          <w:rFonts w:hint="eastAsia"/>
+        </w:rPr>
+        <w:t>將斷詞的</w:t>
+      </w:r>
+      <w:proofErr w:type="gramEnd"/>
+      <w:r>
+        <w:rPr>
+          <w:rFonts w:hint="eastAsia"/>
+        </w:rPr>
+        <w:t>流程進行的更精確、降低</w:t>
+      </w:r>
+      <w:proofErr w:type="gramStart"/>
+      <w:r>
+        <w:rPr>
+          <w:rFonts w:hint="eastAsia"/>
+        </w:rPr>
+        <w:t>字詞被斷開</w:t>
+      </w:r>
+      <w:proofErr w:type="gramEnd"/>
+      <w:r>
+        <w:rPr>
+          <w:rFonts w:hint="eastAsia"/>
+        </w:rPr>
+        <w:t>的可能，</w:t>
+      </w:r>
+      <w:proofErr w:type="gramStart"/>
+      <w:r>
+        <w:t>其中撿詞也</w:t>
+      </w:r>
+      <w:proofErr w:type="gramEnd"/>
+      <w:r>
+        <w:t>考慮了上下文影響，</w:t>
+      </w:r>
+      <w:proofErr w:type="gramStart"/>
+      <w:r>
+        <w:t>如拉</w:t>
+      </w:r>
+      <w:proofErr w:type="gramEnd"/>
       <w:r>
         <w:t>/</w:t>
       </w:r>
@@ -10470,7 +10960,7 @@
       <w:pPr>
         <w:pStyle w:val="aff0"/>
       </w:pPr>
-      <w:bookmarkStart w:id="28" w:name="_Toc168479402"/>
+      <w:bookmarkStart w:id="28" w:name="_Toc168521732"/>
       <w:r>
         <w:rPr>
           <w:rFonts w:hint="eastAsia"/>
@@ -10596,12 +11086,14 @@
               <w:widowControl/>
               <w:jc w:val="center"/>
             </w:pPr>
+            <w:proofErr w:type="spellStart"/>
             <w:r>
               <w:rPr>
                 <w:rFonts w:cs="Gungsuh"/>
               </w:rPr>
               <w:t>不拉</w:t>
             </w:r>
+            <w:proofErr w:type="spellEnd"/>
           </w:p>
         </w:tc>
         <w:tc>
@@ -10615,12 +11107,14 @@
               <w:widowControl/>
               <w:jc w:val="center"/>
             </w:pPr>
+            <w:proofErr w:type="spellStart"/>
             <w:r>
               <w:rPr>
                 <w:rFonts w:cs="Gungsuh"/>
               </w:rPr>
               <w:t>業外</w:t>
             </w:r>
+            <w:proofErr w:type="spellEnd"/>
           </w:p>
         </w:tc>
         <w:tc>
@@ -10634,11 +11128,19 @@
               <w:widowControl/>
               <w:jc w:val="center"/>
             </w:pPr>
+            <w:proofErr w:type="spellStart"/>
             <w:r>
               <w:rPr>
                 <w:rFonts w:cs="Gungsuh"/>
               </w:rPr>
-              <w:t>漲跌-</w:t>
+              <w:t>漲跌</w:t>
+            </w:r>
+            <w:proofErr w:type="spellEnd"/>
+            <w:r>
+              <w:rPr>
+                <w:rFonts w:cs="Gungsuh"/>
+              </w:rPr>
+              <w:t>-</w:t>
             </w:r>
           </w:p>
         </w:tc>
@@ -10653,11 +11155,19 @@
               <w:widowControl/>
               <w:jc w:val="center"/>
             </w:pPr>
+            <w:proofErr w:type="spellStart"/>
             <w:r>
               <w:rPr>
                 <w:rFonts w:cs="Gungsuh"/>
               </w:rPr>
-              <w:t>台積電+</w:t>
+              <w:t>台積電</w:t>
+            </w:r>
+            <w:proofErr w:type="spellEnd"/>
+            <w:r>
+              <w:rPr>
+                <w:rFonts w:cs="Gungsuh"/>
+              </w:rPr>
+              <w:t>+</w:t>
             </w:r>
           </w:p>
         </w:tc>
@@ -10672,12 +11182,14 @@
               <w:widowControl/>
               <w:jc w:val="center"/>
             </w:pPr>
+            <w:proofErr w:type="spellStart"/>
             <w:r>
               <w:rPr>
                 <w:rFonts w:cs="Gungsuh"/>
               </w:rPr>
               <w:t>百德集團</w:t>
             </w:r>
+            <w:proofErr w:type="spellEnd"/>
           </w:p>
         </w:tc>
         <w:tc>
@@ -10691,12 +11203,14 @@
               <w:widowControl/>
               <w:jc w:val="center"/>
             </w:pPr>
+            <w:proofErr w:type="spellStart"/>
             <w:r>
               <w:rPr>
                 <w:rFonts w:cs="Gungsuh"/>
               </w:rPr>
               <w:t>開低走低</w:t>
             </w:r>
+            <w:proofErr w:type="spellEnd"/>
           </w:p>
         </w:tc>
         <w:tc>
@@ -10710,12 +11224,14 @@
               <w:widowControl/>
               <w:jc w:val="center"/>
             </w:pPr>
+            <w:proofErr w:type="spellStart"/>
             <w:r>
               <w:rPr>
                 <w:rFonts w:cs="Gungsuh"/>
               </w:rPr>
               <w:t>資本利得</w:t>
             </w:r>
+            <w:proofErr w:type="spellEnd"/>
           </w:p>
         </w:tc>
         <w:tc>
@@ -10729,12 +11245,14 @@
               <w:widowControl/>
               <w:jc w:val="center"/>
             </w:pPr>
+            <w:proofErr w:type="spellStart"/>
             <w:r>
               <w:rPr>
                 <w:rFonts w:cs="Gungsuh"/>
               </w:rPr>
               <w:t>任重而道遠</w:t>
             </w:r>
+            <w:proofErr w:type="spellEnd"/>
           </w:p>
         </w:tc>
       </w:tr>
@@ -10750,12 +11268,14 @@
               <w:widowControl/>
               <w:jc w:val="center"/>
             </w:pPr>
+            <w:proofErr w:type="spellStart"/>
             <w:r>
               <w:rPr>
                 <w:rFonts w:cs="Gungsuh"/>
               </w:rPr>
               <w:t>小跌</w:t>
             </w:r>
+            <w:proofErr w:type="spellEnd"/>
           </w:p>
         </w:tc>
         <w:tc>
@@ -10769,12 +11289,14 @@
               <w:widowControl/>
               <w:jc w:val="center"/>
             </w:pPr>
+            <w:proofErr w:type="spellStart"/>
             <w:r>
               <w:rPr>
                 <w:rFonts w:cs="Gungsuh"/>
               </w:rPr>
               <w:t>護盤</w:t>
             </w:r>
+            <w:proofErr w:type="spellEnd"/>
           </w:p>
         </w:tc>
         <w:tc>
@@ -10788,12 +11310,14 @@
               <w:widowControl/>
               <w:jc w:val="center"/>
             </w:pPr>
+            <w:proofErr w:type="spellStart"/>
             <w:r>
               <w:rPr>
                 <w:rFonts w:cs="Gungsuh"/>
               </w:rPr>
               <w:t>滿水位</w:t>
             </w:r>
+            <w:proofErr w:type="spellEnd"/>
           </w:p>
         </w:tc>
         <w:tc>
@@ -10807,11 +11331,19 @@
               <w:widowControl/>
               <w:jc w:val="center"/>
             </w:pPr>
+            <w:proofErr w:type="spellStart"/>
             <w:r>
               <w:rPr>
                 <w:rFonts w:cs="Gungsuh"/>
               </w:rPr>
-              <w:t>台積電-</w:t>
+              <w:t>台積電</w:t>
+            </w:r>
+            <w:proofErr w:type="spellEnd"/>
+            <w:r>
+              <w:rPr>
+                <w:rFonts w:cs="Gungsuh"/>
+              </w:rPr>
+              <w:t>-</w:t>
             </w:r>
           </w:p>
         </w:tc>
@@ -10826,12 +11358,14 @@
               <w:widowControl/>
               <w:jc w:val="center"/>
             </w:pPr>
+            <w:proofErr w:type="spellStart"/>
             <w:r>
               <w:rPr>
                 <w:rFonts w:cs="Gungsuh"/>
               </w:rPr>
               <w:t>借券賣出</w:t>
             </w:r>
+            <w:proofErr w:type="spellEnd"/>
           </w:p>
         </w:tc>
         <w:tc>
@@ -10845,12 +11379,14 @@
               <w:widowControl/>
               <w:jc w:val="center"/>
             </w:pPr>
+            <w:proofErr w:type="spellStart"/>
             <w:r>
               <w:rPr>
                 <w:rFonts w:cs="Gungsuh"/>
               </w:rPr>
               <w:t>開低走平</w:t>
             </w:r>
+            <w:proofErr w:type="spellEnd"/>
           </w:p>
         </w:tc>
         <w:tc>
@@ -10864,12 +11400,14 @@
               <w:widowControl/>
               <w:jc w:val="center"/>
             </w:pPr>
+            <w:proofErr w:type="spellStart"/>
             <w:r>
               <w:rPr>
                 <w:rFonts w:cs="Gungsuh"/>
               </w:rPr>
               <w:t>機會財股</w:t>
             </w:r>
+            <w:proofErr w:type="spellEnd"/>
           </w:p>
         </w:tc>
         <w:tc>
@@ -10883,12 +11421,14 @@
               <w:widowControl/>
               <w:jc w:val="center"/>
             </w:pPr>
+            <w:proofErr w:type="spellStart"/>
             <w:r>
               <w:rPr>
                 <w:rFonts w:cs="Gungsuh"/>
               </w:rPr>
               <w:t>股價淨值比</w:t>
             </w:r>
+            <w:proofErr w:type="spellEnd"/>
           </w:p>
         </w:tc>
       </w:tr>
@@ -10904,12 +11444,14 @@
               <w:widowControl/>
               <w:jc w:val="center"/>
             </w:pPr>
+            <w:proofErr w:type="spellStart"/>
             <w:r>
               <w:rPr>
                 <w:rFonts w:cs="Gungsuh"/>
               </w:rPr>
               <w:t>多單</w:t>
             </w:r>
+            <w:proofErr w:type="spellEnd"/>
           </w:p>
         </w:tc>
         <w:tc>
@@ -10923,12 +11465,14 @@
               <w:widowControl/>
               <w:jc w:val="center"/>
             </w:pPr>
+            <w:proofErr w:type="spellStart"/>
             <w:r>
               <w:rPr>
                 <w:rFonts w:cs="Gungsuh"/>
               </w:rPr>
               <w:t>續抱</w:t>
             </w:r>
+            <w:proofErr w:type="spellEnd"/>
           </w:p>
         </w:tc>
         <w:tc>
@@ -10942,12 +11486,14 @@
               <w:widowControl/>
               <w:jc w:val="center"/>
             </w:pPr>
+            <w:proofErr w:type="spellStart"/>
             <w:r>
               <w:rPr>
                 <w:rFonts w:cs="Gungsuh"/>
               </w:rPr>
               <w:t>隔日沖</w:t>
             </w:r>
+            <w:proofErr w:type="spellEnd"/>
           </w:p>
         </w:tc>
         <w:tc>
@@ -10961,12 +11507,14 @@
               <w:widowControl/>
               <w:jc w:val="center"/>
             </w:pPr>
+            <w:proofErr w:type="spellStart"/>
             <w:r>
               <w:rPr>
                 <w:rFonts w:cs="Gungsuh"/>
               </w:rPr>
               <w:t>加密貨幣</w:t>
             </w:r>
+            <w:proofErr w:type="spellEnd"/>
           </w:p>
         </w:tc>
         <w:tc>
@@ -10980,12 +11528,14 @@
               <w:widowControl/>
               <w:jc w:val="center"/>
             </w:pPr>
+            <w:proofErr w:type="spellStart"/>
             <w:r>
               <w:rPr>
                 <w:rFonts w:cs="Gungsuh"/>
               </w:rPr>
               <w:t>烏俄戰爭</w:t>
             </w:r>
+            <w:proofErr w:type="spellEnd"/>
           </w:p>
         </w:tc>
         <w:tc>
@@ -10999,12 +11549,14 @@
               <w:widowControl/>
               <w:jc w:val="center"/>
             </w:pPr>
+            <w:proofErr w:type="spellStart"/>
             <w:r>
               <w:rPr>
                 <w:rFonts w:cs="Gungsuh"/>
               </w:rPr>
               <w:t>開平走高</w:t>
             </w:r>
+            <w:proofErr w:type="spellEnd"/>
           </w:p>
         </w:tc>
         <w:tc>
@@ -11018,12 +11570,14 @@
               <w:widowControl/>
               <w:jc w:val="center"/>
             </w:pPr>
+            <w:proofErr w:type="spellStart"/>
             <w:r>
               <w:rPr>
                 <w:rFonts w:cs="Gungsuh"/>
               </w:rPr>
               <w:t>融券賣出</w:t>
             </w:r>
+            <w:proofErr w:type="spellEnd"/>
           </w:p>
         </w:tc>
         <w:tc>
@@ -11037,12 +11591,14 @@
               <w:widowControl/>
               <w:jc w:val="center"/>
             </w:pPr>
+            <w:proofErr w:type="spellStart"/>
             <w:r>
               <w:rPr>
                 <w:rFonts w:cs="Gungsuh"/>
               </w:rPr>
               <w:t>百元俱樂部</w:t>
             </w:r>
+            <w:proofErr w:type="spellEnd"/>
           </w:p>
         </w:tc>
       </w:tr>
@@ -11058,12 +11614,14 @@
               <w:widowControl/>
               <w:jc w:val="center"/>
             </w:pPr>
+            <w:proofErr w:type="spellStart"/>
             <w:r>
               <w:rPr>
                 <w:rFonts w:cs="Gungsuh"/>
               </w:rPr>
               <w:t>走跌</w:t>
             </w:r>
+            <w:proofErr w:type="spellEnd"/>
           </w:p>
         </w:tc>
         <w:tc>
@@ -11077,12 +11635,14 @@
               <w:widowControl/>
               <w:jc w:val="center"/>
             </w:pPr>
+            <w:proofErr w:type="spellStart"/>
             <w:r>
               <w:rPr>
                 <w:rFonts w:cs="Gungsuh"/>
               </w:rPr>
               <w:t>避險</w:t>
             </w:r>
+            <w:proofErr w:type="spellEnd"/>
           </w:p>
         </w:tc>
         <w:tc>
@@ -11096,12 +11656,14 @@
               <w:widowControl/>
               <w:jc w:val="center"/>
             </w:pPr>
+            <w:proofErr w:type="spellStart"/>
             <w:r>
               <w:rPr>
                 <w:rFonts w:cs="Gungsuh"/>
               </w:rPr>
               <w:t>會不會</w:t>
             </w:r>
+            <w:proofErr w:type="spellEnd"/>
           </w:p>
         </w:tc>
         <w:tc>
@@ -11115,12 +11677,14 @@
               <w:widowControl/>
               <w:jc w:val="center"/>
             </w:pPr>
+            <w:proofErr w:type="spellStart"/>
             <w:r>
               <w:rPr>
                 <w:rFonts w:cs="Gungsuh"/>
               </w:rPr>
               <w:t>月線往上</w:t>
             </w:r>
+            <w:proofErr w:type="spellEnd"/>
           </w:p>
         </w:tc>
         <w:tc>
@@ -11134,12 +11698,14 @@
               <w:widowControl/>
               <w:jc w:val="center"/>
             </w:pPr>
+            <w:proofErr w:type="spellStart"/>
             <w:r>
               <w:rPr>
                 <w:rFonts w:cs="Gungsuh"/>
               </w:rPr>
               <w:t>租賃三雄</w:t>
             </w:r>
+            <w:proofErr w:type="spellEnd"/>
           </w:p>
         </w:tc>
         <w:tc>
@@ -11153,12 +11719,14 @@
               <w:widowControl/>
               <w:jc w:val="center"/>
             </w:pPr>
+            <w:proofErr w:type="spellStart"/>
             <w:r>
               <w:rPr>
                 <w:rFonts w:cs="Gungsuh"/>
               </w:rPr>
               <w:t>開平走低</w:t>
             </w:r>
+            <w:proofErr w:type="spellEnd"/>
           </w:p>
         </w:tc>
         <w:tc>
@@ -11188,12 +11756,14 @@
               <w:widowControl/>
               <w:jc w:val="center"/>
             </w:pPr>
+            <w:proofErr w:type="spellStart"/>
             <w:r>
               <w:rPr>
                 <w:rFonts w:cs="Gungsuh"/>
               </w:rPr>
               <w:t>景氣循環股</w:t>
             </w:r>
+            <w:proofErr w:type="spellEnd"/>
           </w:p>
         </w:tc>
       </w:tr>
@@ -11209,12 +11779,14 @@
               <w:widowControl/>
               <w:jc w:val="center"/>
             </w:pPr>
+            <w:proofErr w:type="spellStart"/>
             <w:r>
               <w:rPr>
                 <w:rFonts w:cs="Gungsuh"/>
               </w:rPr>
               <w:t>抗俄</w:t>
             </w:r>
+            <w:proofErr w:type="spellEnd"/>
           </w:p>
         </w:tc>
         <w:tc>
@@ -11228,12 +11800,14 @@
               <w:widowControl/>
               <w:jc w:val="center"/>
             </w:pPr>
+            <w:proofErr w:type="spellStart"/>
             <w:r>
               <w:rPr>
                 <w:rFonts w:cs="Gungsuh"/>
               </w:rPr>
               <w:t>不看漲</w:t>
             </w:r>
+            <w:proofErr w:type="spellEnd"/>
           </w:p>
         </w:tc>
         <w:tc>
@@ -11247,12 +11821,14 @@
               <w:widowControl/>
               <w:jc w:val="center"/>
             </w:pPr>
+            <w:proofErr w:type="spellStart"/>
             <w:r>
               <w:rPr>
                 <w:rFonts w:cs="Gungsuh"/>
               </w:rPr>
               <w:t>噴起來</w:t>
             </w:r>
+            <w:proofErr w:type="spellEnd"/>
           </w:p>
         </w:tc>
         <w:tc>
@@ -11266,12 +11842,14 @@
               <w:widowControl/>
               <w:jc w:val="center"/>
             </w:pPr>
+            <w:proofErr w:type="spellStart"/>
             <w:r>
               <w:rPr>
                 <w:rFonts w:cs="Gungsuh"/>
               </w:rPr>
               <w:t>月線向上</w:t>
             </w:r>
+            <w:proofErr w:type="spellEnd"/>
           </w:p>
         </w:tc>
         <w:tc>
@@ -11285,12 +11863,14 @@
               <w:widowControl/>
               <w:jc w:val="center"/>
             </w:pPr>
+            <w:proofErr w:type="spellStart"/>
             <w:r>
               <w:rPr>
                 <w:rFonts w:cs="Gungsuh"/>
               </w:rPr>
               <w:t>航運三雄</w:t>
             </w:r>
+            <w:proofErr w:type="spellEnd"/>
           </w:p>
         </w:tc>
         <w:tc>
@@ -11304,12 +11884,14 @@
               <w:widowControl/>
               <w:jc w:val="center"/>
             </w:pPr>
+            <w:proofErr w:type="spellStart"/>
             <w:r>
               <w:rPr>
                 <w:rFonts w:cs="Gungsuh"/>
               </w:rPr>
               <w:t>開平走平</w:t>
             </w:r>
+            <w:proofErr w:type="spellEnd"/>
           </w:p>
         </w:tc>
         <w:tc>
@@ -11339,12 +11921,14 @@
               <w:widowControl/>
               <w:jc w:val="center"/>
             </w:pPr>
+            <w:proofErr w:type="spellStart"/>
             <w:r>
               <w:rPr>
                 <w:rFonts w:cs="Gungsuh"/>
               </w:rPr>
               <w:t>殖利率倒掛</w:t>
             </w:r>
+            <w:proofErr w:type="spellEnd"/>
           </w:p>
         </w:tc>
       </w:tr>
@@ -11360,12 +11944,14 @@
               <w:widowControl/>
               <w:jc w:val="center"/>
             </w:pPr>
+            <w:proofErr w:type="spellStart"/>
             <w:r>
               <w:rPr>
                 <w:rFonts w:cs="Gungsuh"/>
               </w:rPr>
               <w:t>站回</w:t>
             </w:r>
+            <w:proofErr w:type="spellEnd"/>
           </w:p>
         </w:tc>
         <w:tc>
@@ -11379,12 +11965,14 @@
               <w:widowControl/>
               <w:jc w:val="center"/>
             </w:pPr>
+            <w:proofErr w:type="spellStart"/>
             <w:r>
               <w:rPr>
                 <w:rFonts w:cs="Gungsuh"/>
               </w:rPr>
               <w:t>不看跌</w:t>
             </w:r>
+            <w:proofErr w:type="spellEnd"/>
           </w:p>
         </w:tc>
         <w:tc>
@@ -11398,12 +11986,14 @@
               <w:widowControl/>
               <w:jc w:val="center"/>
             </w:pPr>
+            <w:proofErr w:type="spellStart"/>
             <w:r>
               <w:rPr>
                 <w:rFonts w:cs="Gungsuh"/>
               </w:rPr>
               <w:t>潛力股</w:t>
             </w:r>
+            <w:proofErr w:type="spellEnd"/>
           </w:p>
         </w:tc>
         <w:tc>
@@ -11417,12 +12007,14 @@
               <w:widowControl/>
               <w:jc w:val="center"/>
             </w:pPr>
+            <w:proofErr w:type="spellStart"/>
             <w:r>
               <w:rPr>
                 <w:rFonts w:cs="Gungsuh"/>
               </w:rPr>
               <w:t>中興保全</w:t>
             </w:r>
+            <w:proofErr w:type="spellEnd"/>
           </w:p>
         </w:tc>
         <w:tc>
@@ -11436,12 +12028,14 @@
               <w:widowControl/>
               <w:jc w:val="center"/>
             </w:pPr>
+            <w:proofErr w:type="spellStart"/>
             <w:r>
               <w:rPr>
                 <w:rFonts w:cs="Gungsuh"/>
               </w:rPr>
               <w:t>逢低布局</w:t>
             </w:r>
+            <w:proofErr w:type="spellEnd"/>
           </w:p>
         </w:tc>
         <w:tc>
@@ -11455,12 +12049,14 @@
               <w:widowControl/>
               <w:jc w:val="center"/>
             </w:pPr>
+            <w:proofErr w:type="spellStart"/>
             <w:r>
               <w:rPr>
                 <w:rFonts w:cs="Gungsuh"/>
               </w:rPr>
               <w:t>跌不下去</w:t>
             </w:r>
+            <w:proofErr w:type="spellEnd"/>
           </w:p>
         </w:tc>
         <w:tc>
@@ -11474,12 +12070,14 @@
               <w:widowControl/>
               <w:jc w:val="center"/>
             </w:pPr>
+            <w:proofErr w:type="spellStart"/>
             <w:r>
               <w:rPr>
                 <w:rFonts w:cs="Gungsuh"/>
               </w:rPr>
               <w:t>IC設計</w:t>
             </w:r>
+            <w:proofErr w:type="spellEnd"/>
           </w:p>
         </w:tc>
         <w:tc>
@@ -11493,12 +12091,14 @@
               <w:widowControl/>
               <w:jc w:val="center"/>
             </w:pPr>
+            <w:proofErr w:type="spellStart"/>
             <w:r>
               <w:rPr>
                 <w:rFonts w:cs="Gungsuh"/>
               </w:rPr>
               <w:t>費城半導體</w:t>
             </w:r>
+            <w:proofErr w:type="spellEnd"/>
           </w:p>
         </w:tc>
       </w:tr>
@@ -11514,12 +12114,14 @@
               <w:widowControl/>
               <w:jc w:val="center"/>
             </w:pPr>
+            <w:proofErr w:type="spellStart"/>
             <w:r>
               <w:rPr>
                 <w:rFonts w:cs="Gungsuh"/>
               </w:rPr>
               <w:t>被嘎</w:t>
             </w:r>
+            <w:proofErr w:type="spellEnd"/>
           </w:p>
         </w:tc>
         <w:tc>
@@ -11533,12 +12135,14 @@
               <w:widowControl/>
               <w:jc w:val="center"/>
             </w:pPr>
+            <w:proofErr w:type="spellStart"/>
             <w:r>
               <w:rPr>
                 <w:rFonts w:cs="Gungsuh"/>
               </w:rPr>
               <w:t>不看好</w:t>
             </w:r>
+            <w:proofErr w:type="spellEnd"/>
           </w:p>
         </w:tc>
         <w:tc>
@@ -11552,12 +12156,14 @@
               <w:widowControl/>
               <w:jc w:val="center"/>
             </w:pPr>
+            <w:proofErr w:type="spellStart"/>
             <w:r>
               <w:rPr>
                 <w:rFonts w:cs="Gungsuh"/>
               </w:rPr>
               <w:t>競爭者</w:t>
             </w:r>
+            <w:proofErr w:type="spellEnd"/>
           </w:p>
         </w:tc>
         <w:tc>
@@ -11571,12 +12177,14 @@
               <w:widowControl/>
               <w:jc w:val="center"/>
             </w:pPr>
+            <w:proofErr w:type="spellStart"/>
             <w:r>
               <w:rPr>
                 <w:rFonts w:cs="Gungsuh"/>
               </w:rPr>
               <w:t>中華電信</w:t>
             </w:r>
+            <w:proofErr w:type="spellEnd"/>
           </w:p>
         </w:tc>
         <w:tc>
@@ -11590,12 +12198,14 @@
               <w:widowControl/>
               <w:jc w:val="center"/>
             </w:pPr>
+            <w:proofErr w:type="spellStart"/>
             <w:r>
               <w:rPr>
                 <w:rFonts w:cs="Gungsuh"/>
               </w:rPr>
               <w:t>通貨膨脹</w:t>
             </w:r>
+            <w:proofErr w:type="spellEnd"/>
           </w:p>
         </w:tc>
         <w:tc>
@@ -11609,12 +12219,14 @@
               <w:widowControl/>
               <w:jc w:val="center"/>
             </w:pPr>
+            <w:proofErr w:type="spellStart"/>
             <w:r>
               <w:rPr>
                 <w:rFonts w:cs="Gungsuh"/>
               </w:rPr>
               <w:t>超額利潤</w:t>
             </w:r>
+            <w:proofErr w:type="spellEnd"/>
           </w:p>
         </w:tc>
         <w:tc>
@@ -11628,12 +12240,14 @@
               <w:widowControl/>
               <w:jc w:val="center"/>
             </w:pPr>
+            <w:proofErr w:type="spellStart"/>
             <w:r>
               <w:rPr>
                 <w:rFonts w:cs="Gungsuh"/>
               </w:rPr>
               <w:t>護國神山</w:t>
             </w:r>
+            <w:proofErr w:type="spellEnd"/>
           </w:p>
         </w:tc>
         <w:tc>
@@ -11665,12 +12279,14 @@
               <w:widowControl/>
               <w:jc w:val="center"/>
             </w:pPr>
+            <w:proofErr w:type="spellStart"/>
             <w:r>
               <w:rPr>
                 <w:rFonts w:cs="Gungsuh"/>
               </w:rPr>
               <w:t>崩盤</w:t>
             </w:r>
+            <w:proofErr w:type="spellEnd"/>
           </w:p>
         </w:tc>
         <w:tc>
@@ -11684,12 +12300,14 @@
               <w:widowControl/>
               <w:jc w:val="center"/>
             </w:pPr>
+            <w:proofErr w:type="spellStart"/>
             <w:r>
               <w:rPr>
                 <w:rFonts w:cs="Gungsuh"/>
               </w:rPr>
               <w:t>不是賣</w:t>
             </w:r>
+            <w:proofErr w:type="spellEnd"/>
           </w:p>
         </w:tc>
         <w:tc>
@@ -11703,12 +12321,14 @@
               <w:widowControl/>
               <w:jc w:val="center"/>
             </w:pPr>
+            <w:proofErr w:type="spellStart"/>
             <w:r>
               <w:rPr>
                 <w:rFonts w:cs="Gungsuh"/>
               </w:rPr>
               <w:t>不要買進</w:t>
             </w:r>
+            <w:proofErr w:type="spellEnd"/>
           </w:p>
         </w:tc>
         <w:tc>
@@ -11722,12 +12342,14 @@
               <w:widowControl/>
               <w:jc w:val="center"/>
             </w:pPr>
+            <w:proofErr w:type="spellStart"/>
             <w:r>
               <w:rPr>
                 <w:rFonts w:cs="Gungsuh"/>
               </w:rPr>
               <w:t>再度站上</w:t>
             </w:r>
+            <w:proofErr w:type="spellEnd"/>
           </w:p>
         </w:tc>
         <w:tc>
@@ -11741,12 +12363,14 @@
               <w:widowControl/>
               <w:jc w:val="center"/>
             </w:pPr>
+            <w:proofErr w:type="spellStart"/>
             <w:r>
               <w:rPr>
                 <w:rFonts w:cs="Gungsuh"/>
               </w:rPr>
               <w:t>通用電器</w:t>
             </w:r>
+            <w:proofErr w:type="spellEnd"/>
           </w:p>
         </w:tc>
         <w:tc>
@@ -11760,11 +12384,19 @@
               <w:widowControl/>
               <w:jc w:val="center"/>
             </w:pPr>
+            <w:proofErr w:type="spellStart"/>
             <w:r>
               <w:rPr>
                 <w:rFonts w:cs="Gungsuh"/>
               </w:rPr>
-              <w:t>買賣超-</w:t>
+              <w:t>買賣超</w:t>
+            </w:r>
+            <w:proofErr w:type="spellEnd"/>
+            <w:r>
+              <w:rPr>
+                <w:rFonts w:cs="Gungsuh"/>
+              </w:rPr>
+              <w:t>-</w:t>
             </w:r>
           </w:p>
         </w:tc>
@@ -11779,12 +12411,14 @@
               <w:widowControl/>
               <w:jc w:val="center"/>
             </w:pPr>
+            <w:proofErr w:type="spellStart"/>
             <w:r>
               <w:rPr>
                 <w:rFonts w:cs="Gungsuh"/>
               </w:rPr>
               <w:t>櫃買市場</w:t>
             </w:r>
+            <w:proofErr w:type="spellEnd"/>
           </w:p>
         </w:tc>
         <w:tc>
@@ -11816,12 +12450,14 @@
               <w:widowControl/>
               <w:jc w:val="center"/>
             </w:pPr>
+            <w:proofErr w:type="spellStart"/>
             <w:r>
               <w:rPr>
                 <w:rFonts w:cs="Gungsuh"/>
               </w:rPr>
               <w:t>做東</w:t>
             </w:r>
+            <w:proofErr w:type="spellEnd"/>
           </w:p>
         </w:tc>
         <w:tc>
@@ -11854,12 +12490,14 @@
               <w:widowControl/>
               <w:jc w:val="center"/>
             </w:pPr>
+            <w:proofErr w:type="spellStart"/>
             <w:r>
               <w:rPr>
                 <w:rFonts w:cs="Gungsuh"/>
               </w:rPr>
               <w:t>不要再追</w:t>
             </w:r>
+            <w:proofErr w:type="spellEnd"/>
           </w:p>
         </w:tc>
         <w:tc>
@@ -11873,12 +12511,14 @@
               <w:widowControl/>
               <w:jc w:val="center"/>
             </w:pPr>
+            <w:proofErr w:type="spellStart"/>
             <w:r>
               <w:rPr>
                 <w:rFonts w:cs="Gungsuh"/>
               </w:rPr>
               <w:t>回補空單</w:t>
             </w:r>
+            <w:proofErr w:type="spellEnd"/>
           </w:p>
         </w:tc>
         <w:tc>
@@ -11892,12 +12532,14 @@
               <w:widowControl/>
               <w:jc w:val="center"/>
             </w:pPr>
+            <w:proofErr w:type="spellStart"/>
             <w:r>
               <w:rPr>
                 <w:rFonts w:cs="Gungsuh"/>
               </w:rPr>
               <w:t>貨櫃三雄</w:t>
             </w:r>
+            <w:proofErr w:type="spellEnd"/>
           </w:p>
         </w:tc>
         <w:tc>
@@ -11911,12 +12553,14 @@
               <w:widowControl/>
               <w:jc w:val="center"/>
             </w:pPr>
+            <w:proofErr w:type="spellStart"/>
             <w:r>
               <w:rPr>
                 <w:rFonts w:cs="Gungsuh"/>
               </w:rPr>
               <w:t>統一投顧</w:t>
             </w:r>
+            <w:proofErr w:type="spellEnd"/>
           </w:p>
         </w:tc>
         <w:tc>
@@ -11930,12 +12574,14 @@
               <w:widowControl/>
               <w:jc w:val="center"/>
             </w:pPr>
+            <w:proofErr w:type="spellStart"/>
             <w:r>
               <w:rPr>
                 <w:rFonts w:cs="Gungsuh"/>
               </w:rPr>
               <w:t>獲利了結</w:t>
             </w:r>
+            <w:proofErr w:type="spellEnd"/>
           </w:p>
         </w:tc>
         <w:tc>
@@ -11949,12 +12595,14 @@
               <w:widowControl/>
               <w:jc w:val="center"/>
             </w:pPr>
+            <w:proofErr w:type="spellStart"/>
             <w:r>
               <w:rPr>
                 <w:rFonts w:cs="Gungsuh"/>
               </w:rPr>
               <w:t>聯電ADR</w:t>
             </w:r>
+            <w:proofErr w:type="spellEnd"/>
           </w:p>
         </w:tc>
       </w:tr>
@@ -11970,12 +12618,14 @@
               <w:widowControl/>
               <w:jc w:val="center"/>
             </w:pPr>
+            <w:proofErr w:type="spellStart"/>
             <w:r>
               <w:rPr>
                 <w:rFonts w:cs="Gungsuh"/>
               </w:rPr>
               <w:t>追新</w:t>
             </w:r>
+            <w:proofErr w:type="spellEnd"/>
           </w:p>
         </w:tc>
         <w:tc>
@@ -11989,12 +12639,14 @@
               <w:widowControl/>
               <w:jc w:val="center"/>
             </w:pPr>
+            <w:proofErr w:type="spellStart"/>
             <w:r>
               <w:rPr>
                 <w:rFonts w:cs="Gungsuh"/>
               </w:rPr>
               <w:t>不會漲</w:t>
             </w:r>
+            <w:proofErr w:type="spellEnd"/>
           </w:p>
         </w:tc>
         <w:tc>
@@ -12008,12 +12660,14 @@
               <w:widowControl/>
               <w:jc w:val="center"/>
             </w:pPr>
+            <w:proofErr w:type="spellStart"/>
             <w:r>
               <w:rPr>
                 <w:rFonts w:cs="Gungsuh"/>
               </w:rPr>
               <w:t>大盤指數</w:t>
             </w:r>
+            <w:proofErr w:type="spellEnd"/>
           </w:p>
         </w:tc>
         <w:tc>
@@ -12027,12 +12681,14 @@
               <w:widowControl/>
               <w:jc w:val="center"/>
             </w:pPr>
+            <w:proofErr w:type="spellStart"/>
             <w:r>
               <w:rPr>
                 <w:rFonts w:cs="Gungsuh"/>
               </w:rPr>
               <w:t>波段交易</w:t>
             </w:r>
+            <w:proofErr w:type="spellEnd"/>
           </w:p>
         </w:tc>
         <w:tc>
@@ -12046,12 +12702,14 @@
               <w:widowControl/>
               <w:jc w:val="center"/>
             </w:pPr>
+            <w:proofErr w:type="spellStart"/>
             <w:r>
               <w:rPr>
                 <w:rFonts w:cs="Gungsuh"/>
               </w:rPr>
               <w:t>貨幣緊縮</w:t>
             </w:r>
+            <w:proofErr w:type="spellEnd"/>
           </w:p>
         </w:tc>
         <w:tc>
@@ -12065,12 +12723,14 @@
               <w:widowControl/>
               <w:jc w:val="center"/>
             </w:pPr>
+            <w:proofErr w:type="spellStart"/>
             <w:r>
               <w:rPr>
                 <w:rFonts w:cs="Gungsuh"/>
               </w:rPr>
               <w:t>程式交易</w:t>
             </w:r>
+            <w:proofErr w:type="spellEnd"/>
           </w:p>
         </w:tc>
         <w:tc>
@@ -12084,12 +12744,14 @@
               <w:widowControl/>
               <w:jc w:val="center"/>
             </w:pPr>
+            <w:proofErr w:type="spellStart"/>
             <w:r>
               <w:rPr>
                 <w:rFonts w:cs="Gungsuh"/>
               </w:rPr>
               <w:t>千元俱樂部</w:t>
             </w:r>
+            <w:proofErr w:type="spellEnd"/>
           </w:p>
         </w:tc>
         <w:tc>
@@ -12103,12 +12765,14 @@
               <w:widowControl/>
               <w:jc w:val="center"/>
             </w:pPr>
+            <w:proofErr w:type="spellStart"/>
             <w:r>
               <w:rPr>
                 <w:rFonts w:cs="Gungsuh"/>
               </w:rPr>
               <w:t>台積電ADR</w:t>
             </w:r>
+            <w:proofErr w:type="spellEnd"/>
           </w:p>
         </w:tc>
       </w:tr>
@@ -12134,7 +12798,7 @@
         <w:pStyle w:val="110"/>
       </w:pPr>
       <w:bookmarkStart w:id="30" w:name="_heading=h.uo2neqqb6mhh" w:colFirst="0" w:colLast="0"/>
-      <w:bookmarkStart w:id="31" w:name="_Toc168479384"/>
+      <w:bookmarkStart w:id="31" w:name="_Toc168521715"/>
       <w:bookmarkEnd w:id="30"/>
       <w:r>
         <w:rPr>
@@ -12175,7 +12839,7 @@
       <w:pPr>
         <w:pStyle w:val="aff0"/>
       </w:pPr>
-      <w:bookmarkStart w:id="32" w:name="_Toc168479403"/>
+      <w:bookmarkStart w:id="32" w:name="_Toc168521733"/>
       <w:r>
         <w:rPr>
           <w:rFonts w:hint="eastAsia"/>
@@ -12246,12 +12910,14 @@
               <w:widowControl/>
               <w:jc w:val="center"/>
             </w:pPr>
+            <w:proofErr w:type="spellStart"/>
             <w:r>
               <w:rPr>
                 <w:rFonts w:cs="Gungsuh"/>
               </w:rPr>
               <w:t>專業文章</w:t>
             </w:r>
+            <w:proofErr w:type="spellEnd"/>
             <w:r>
               <w:rPr>
                 <w:rFonts w:cs="Gungsuh" w:hint="eastAsia"/>
@@ -12281,12 +12947,14 @@
               <w:widowControl/>
               <w:jc w:val="center"/>
             </w:pPr>
+            <w:proofErr w:type="spellStart"/>
             <w:r>
               <w:rPr>
                 <w:rFonts w:cs="Gungsuh"/>
               </w:rPr>
               <w:t>封城</w:t>
             </w:r>
+            <w:proofErr w:type="spellEnd"/>
           </w:p>
         </w:tc>
         <w:tc>
@@ -12300,12 +12968,14 @@
               <w:widowControl/>
               <w:jc w:val="center"/>
             </w:pPr>
+            <w:proofErr w:type="spellStart"/>
             <w:r>
               <w:rPr>
                 <w:rFonts w:cs="Gungsuh"/>
               </w:rPr>
               <w:t>醫療設備</w:t>
             </w:r>
+            <w:proofErr w:type="spellEnd"/>
           </w:p>
         </w:tc>
         <w:tc>
@@ -12319,12 +12989,14 @@
               <w:widowControl/>
               <w:jc w:val="center"/>
             </w:pPr>
+            <w:proofErr w:type="spellStart"/>
             <w:r>
               <w:rPr>
                 <w:rFonts w:cs="Gungsuh"/>
               </w:rPr>
               <w:t>每股盈餘</w:t>
             </w:r>
+            <w:proofErr w:type="spellEnd"/>
           </w:p>
         </w:tc>
         <w:tc>
@@ -12338,12 +13010,14 @@
               <w:widowControl/>
               <w:jc w:val="center"/>
             </w:pPr>
+            <w:proofErr w:type="spellStart"/>
             <w:r>
               <w:rPr>
                 <w:rFonts w:cs="Gungsuh"/>
               </w:rPr>
               <w:t>數位科技</w:t>
             </w:r>
+            <w:proofErr w:type="spellEnd"/>
           </w:p>
         </w:tc>
         <w:tc>
@@ -12357,12 +13031,14 @@
               <w:widowControl/>
               <w:jc w:val="center"/>
             </w:pPr>
+            <w:proofErr w:type="spellStart"/>
             <w:r>
               <w:rPr>
                 <w:rFonts w:cs="Gungsuh"/>
               </w:rPr>
               <w:t>世界先進</w:t>
             </w:r>
+            <w:proofErr w:type="spellEnd"/>
           </w:p>
         </w:tc>
         <w:tc>
@@ -12376,12 +13052,14 @@
               <w:widowControl/>
               <w:jc w:val="center"/>
             </w:pPr>
+            <w:proofErr w:type="spellStart"/>
             <w:r>
               <w:rPr>
                 <w:rFonts w:cs="Gungsuh"/>
               </w:rPr>
               <w:t>邏輯IC</w:t>
             </w:r>
+            <w:proofErr w:type="spellEnd"/>
           </w:p>
         </w:tc>
         <w:tc>
@@ -12395,12 +13073,14 @@
               <w:widowControl/>
               <w:jc w:val="center"/>
             </w:pPr>
+            <w:proofErr w:type="spellStart"/>
             <w:r>
               <w:rPr>
                 <w:rFonts w:cs="Gungsuh"/>
               </w:rPr>
               <w:t>美中貿易戰</w:t>
             </w:r>
+            <w:proofErr w:type="spellEnd"/>
           </w:p>
         </w:tc>
         <w:tc>
@@ -12414,12 +13094,14 @@
               <w:widowControl/>
               <w:jc w:val="center"/>
             </w:pPr>
+            <w:proofErr w:type="spellStart"/>
             <w:r>
               <w:rPr>
                 <w:rFonts w:cs="Gungsuh"/>
               </w:rPr>
               <w:t>先進駕駛補助系統</w:t>
             </w:r>
+            <w:proofErr w:type="spellEnd"/>
           </w:p>
         </w:tc>
       </w:tr>
@@ -12435,12 +13117,14 @@
               <w:widowControl/>
               <w:jc w:val="center"/>
             </w:pPr>
+            <w:proofErr w:type="spellStart"/>
             <w:r>
               <w:rPr>
                 <w:rFonts w:cs="Gungsuh"/>
               </w:rPr>
               <w:t>新冠</w:t>
             </w:r>
+            <w:proofErr w:type="spellEnd"/>
           </w:p>
         </w:tc>
         <w:tc>
@@ -12454,12 +13138,14 @@
               <w:widowControl/>
               <w:jc w:val="center"/>
             </w:pPr>
+            <w:proofErr w:type="spellStart"/>
             <w:r>
               <w:rPr>
                 <w:rFonts w:cs="Gungsuh"/>
               </w:rPr>
               <w:t>新興技術</w:t>
             </w:r>
+            <w:proofErr w:type="spellEnd"/>
           </w:p>
         </w:tc>
         <w:tc>
@@ -12473,12 +13159,14 @@
               <w:widowControl/>
               <w:jc w:val="center"/>
             </w:pPr>
+            <w:proofErr w:type="spellStart"/>
             <w:r>
               <w:rPr>
                 <w:rFonts w:cs="Gungsuh"/>
               </w:rPr>
               <w:t>現金股利</w:t>
             </w:r>
+            <w:proofErr w:type="spellEnd"/>
           </w:p>
         </w:tc>
         <w:tc>
@@ -12492,12 +13180,14 @@
               <w:widowControl/>
               <w:jc w:val="center"/>
             </w:pPr>
+            <w:proofErr w:type="spellStart"/>
             <w:r>
               <w:rPr>
                 <w:rFonts w:cs="Gungsuh"/>
               </w:rPr>
               <w:t>總體經濟</w:t>
             </w:r>
+            <w:proofErr w:type="spellEnd"/>
           </w:p>
         </w:tc>
         <w:tc>
@@ -12511,12 +13201,14 @@
               <w:widowControl/>
               <w:jc w:val="center"/>
             </w:pPr>
+            <w:proofErr w:type="spellStart"/>
             <w:r>
               <w:rPr>
                 <w:rFonts w:cs="Gungsuh"/>
               </w:rPr>
               <w:t>戰略地位</w:t>
             </w:r>
+            <w:proofErr w:type="spellEnd"/>
           </w:p>
         </w:tc>
         <w:tc>
@@ -12530,12 +13222,14 @@
               <w:widowControl/>
               <w:jc w:val="center"/>
             </w:pPr>
+            <w:proofErr w:type="spellStart"/>
             <w:r>
               <w:rPr>
                 <w:rFonts w:cs="Gungsuh"/>
               </w:rPr>
               <w:t>車用晶片</w:t>
             </w:r>
+            <w:proofErr w:type="spellEnd"/>
           </w:p>
         </w:tc>
         <w:tc>
@@ -12549,12 +13243,14 @@
               <w:widowControl/>
               <w:jc w:val="center"/>
             </w:pPr>
+            <w:proofErr w:type="spellStart"/>
             <w:r>
               <w:rPr>
                 <w:rFonts w:cs="Gungsuh"/>
               </w:rPr>
               <w:t>美中科技戰</w:t>
             </w:r>
+            <w:proofErr w:type="spellEnd"/>
           </w:p>
         </w:tc>
         <w:tc>
@@ -12586,12 +13282,14 @@
               <w:widowControl/>
               <w:jc w:val="center"/>
             </w:pPr>
+            <w:proofErr w:type="spellStart"/>
             <w:r>
               <w:rPr>
                 <w:rFonts w:cs="Gungsuh"/>
               </w:rPr>
               <w:t>遷廠</w:t>
             </w:r>
+            <w:proofErr w:type="spellEnd"/>
           </w:p>
         </w:tc>
         <w:tc>
@@ -12605,12 +13303,14 @@
               <w:widowControl/>
               <w:jc w:val="center"/>
             </w:pPr>
+            <w:proofErr w:type="spellStart"/>
             <w:r>
               <w:rPr>
                 <w:rFonts w:cs="Gungsuh"/>
               </w:rPr>
               <w:t>財務預測</w:t>
             </w:r>
+            <w:proofErr w:type="spellEnd"/>
           </w:p>
         </w:tc>
         <w:tc>
@@ -12624,12 +13324,14 @@
               <w:widowControl/>
               <w:jc w:val="center"/>
             </w:pPr>
+            <w:proofErr w:type="spellStart"/>
             <w:r>
               <w:rPr>
                 <w:rFonts w:cs="Gungsuh"/>
               </w:rPr>
               <w:t>領導地位</w:t>
             </w:r>
+            <w:proofErr w:type="spellEnd"/>
           </w:p>
         </w:tc>
         <w:tc>
@@ -12643,12 +13345,14 @@
               <w:widowControl/>
               <w:jc w:val="center"/>
             </w:pPr>
+            <w:proofErr w:type="spellStart"/>
             <w:r>
               <w:rPr>
                 <w:rFonts w:cs="Gungsuh"/>
               </w:rPr>
               <w:t>集成電路</w:t>
             </w:r>
+            <w:proofErr w:type="spellEnd"/>
           </w:p>
         </w:tc>
         <w:tc>
@@ -12662,12 +13366,14 @@
               <w:widowControl/>
               <w:jc w:val="center"/>
             </w:pPr>
+            <w:proofErr w:type="spellStart"/>
             <w:r>
               <w:rPr>
                 <w:rFonts w:cs="Gungsuh"/>
               </w:rPr>
               <w:t>供需失衡</w:t>
             </w:r>
+            <w:proofErr w:type="spellEnd"/>
           </w:p>
         </w:tc>
         <w:tc>
@@ -12681,12 +13387,14 @@
               <w:widowControl/>
               <w:jc w:val="center"/>
             </w:pPr>
+            <w:proofErr w:type="spellStart"/>
             <w:r>
               <w:rPr>
                 <w:rFonts w:cs="Gungsuh"/>
               </w:rPr>
               <w:t>量子電腦</w:t>
             </w:r>
+            <w:proofErr w:type="spellEnd"/>
           </w:p>
         </w:tc>
         <w:tc>
@@ -12700,12 +13408,14 @@
               <w:widowControl/>
               <w:jc w:val="center"/>
             </w:pPr>
+            <w:proofErr w:type="spellStart"/>
             <w:r>
               <w:rPr>
                 <w:rFonts w:cs="Gungsuh"/>
               </w:rPr>
               <w:t>中美科技戰</w:t>
             </w:r>
+            <w:proofErr w:type="spellEnd"/>
           </w:p>
         </w:tc>
         <w:tc>
@@ -12719,12 +13429,14 @@
               <w:widowControl/>
               <w:jc w:val="center"/>
             </w:pPr>
+            <w:proofErr w:type="spellStart"/>
             <w:r>
               <w:rPr>
                 <w:rFonts w:cs="Gungsuh"/>
               </w:rPr>
               <w:t>美國半導體工業協會</w:t>
             </w:r>
+            <w:proofErr w:type="spellEnd"/>
           </w:p>
         </w:tc>
       </w:tr>
@@ -12756,12 +13468,14 @@
               <w:widowControl/>
               <w:jc w:val="center"/>
             </w:pPr>
+            <w:proofErr w:type="spellStart"/>
             <w:r>
               <w:rPr>
                 <w:rFonts w:cs="Gungsuh"/>
               </w:rPr>
               <w:t>高階主管</w:t>
             </w:r>
+            <w:proofErr w:type="spellEnd"/>
           </w:p>
         </w:tc>
         <w:tc>
@@ -12775,12 +13489,14 @@
               <w:widowControl/>
               <w:jc w:val="center"/>
             </w:pPr>
+            <w:proofErr w:type="spellStart"/>
             <w:r>
               <w:rPr>
                 <w:rFonts w:cs="Gungsuh"/>
               </w:rPr>
               <w:t>邏輯密度</w:t>
             </w:r>
+            <w:proofErr w:type="spellEnd"/>
           </w:p>
         </w:tc>
         <w:tc>
@@ -12794,12 +13510,14 @@
               <w:widowControl/>
               <w:jc w:val="center"/>
             </w:pPr>
+            <w:proofErr w:type="spellStart"/>
             <w:r>
               <w:rPr>
                 <w:rFonts w:cs="Gungsuh"/>
               </w:rPr>
               <w:t>地緣戰略</w:t>
             </w:r>
+            <w:proofErr w:type="spellEnd"/>
           </w:p>
         </w:tc>
         <w:tc>
@@ -12813,12 +13531,14 @@
               <w:widowControl/>
               <w:jc w:val="center"/>
             </w:pPr>
+            <w:proofErr w:type="spellStart"/>
             <w:r>
               <w:rPr>
                 <w:rFonts w:cs="Gungsuh"/>
               </w:rPr>
               <w:t>景氣循環</w:t>
             </w:r>
+            <w:proofErr w:type="spellEnd"/>
           </w:p>
         </w:tc>
         <w:tc>
@@ -12832,12 +13552,14 @@
               <w:widowControl/>
               <w:jc w:val="center"/>
             </w:pPr>
+            <w:proofErr w:type="spellStart"/>
             <w:r>
               <w:rPr>
                 <w:rFonts w:cs="Gungsuh"/>
               </w:rPr>
               <w:t>量子通訊</w:t>
             </w:r>
+            <w:proofErr w:type="spellEnd"/>
           </w:p>
         </w:tc>
         <w:tc>
@@ -12851,12 +13573,14 @@
               <w:widowControl/>
               <w:jc w:val="center"/>
             </w:pPr>
+            <w:proofErr w:type="spellStart"/>
             <w:r>
               <w:rPr>
                 <w:rFonts w:cs="Gungsuh"/>
               </w:rPr>
               <w:t>智慧型手機</w:t>
             </w:r>
+            <w:proofErr w:type="spellEnd"/>
           </w:p>
         </w:tc>
         <w:tc>
@@ -12870,12 +13594,14 @@
               <w:widowControl/>
               <w:jc w:val="center"/>
             </w:pPr>
+            <w:proofErr w:type="spellStart"/>
             <w:r>
               <w:rPr>
                 <w:rFonts w:cs="Gungsuh"/>
               </w:rPr>
               <w:t>美國半導體行業協會</w:t>
             </w:r>
+            <w:proofErr w:type="spellEnd"/>
           </w:p>
         </w:tc>
       </w:tr>
@@ -12891,12 +13617,14 @@
               <w:widowControl/>
               <w:jc w:val="center"/>
             </w:pPr>
+            <w:proofErr w:type="spellStart"/>
             <w:r>
               <w:rPr>
                 <w:rFonts w:cs="Gungsuh"/>
               </w:rPr>
               <w:t>缺貨</w:t>
             </w:r>
+            <w:proofErr w:type="spellEnd"/>
           </w:p>
         </w:tc>
         <w:tc>
@@ -12910,12 +13638,14 @@
               <w:widowControl/>
               <w:jc w:val="center"/>
             </w:pPr>
+            <w:proofErr w:type="spellStart"/>
             <w:r>
               <w:rPr>
                 <w:rFonts w:cs="Gungsuh"/>
               </w:rPr>
               <w:t>全球經濟</w:t>
             </w:r>
+            <w:proofErr w:type="spellEnd"/>
           </w:p>
         </w:tc>
         <w:tc>
@@ -12929,12 +13659,14 @@
               <w:widowControl/>
               <w:jc w:val="center"/>
             </w:pPr>
+            <w:proofErr w:type="spellStart"/>
             <w:r>
               <w:rPr>
                 <w:rFonts w:cs="Gungsuh"/>
               </w:rPr>
               <w:t>異質整合</w:t>
             </w:r>
+            <w:proofErr w:type="spellEnd"/>
           </w:p>
         </w:tc>
         <w:tc>
@@ -12948,12 +13680,14 @@
               <w:widowControl/>
               <w:jc w:val="center"/>
             </w:pPr>
+            <w:proofErr w:type="spellStart"/>
             <w:r>
               <w:rPr>
                 <w:rFonts w:cs="Gungsuh"/>
               </w:rPr>
               <w:t>新冠肺炎</w:t>
             </w:r>
+            <w:proofErr w:type="spellEnd"/>
           </w:p>
         </w:tc>
         <w:tc>
@@ -12967,12 +13701,14 @@
               <w:widowControl/>
               <w:jc w:val="center"/>
             </w:pPr>
+            <w:proofErr w:type="spellStart"/>
             <w:r>
               <w:rPr>
                 <w:rFonts w:cs="Gungsuh"/>
               </w:rPr>
               <w:t>晶圓代工</w:t>
             </w:r>
+            <w:proofErr w:type="spellEnd"/>
           </w:p>
         </w:tc>
         <w:tc>
@@ -12986,12 +13722,14 @@
               <w:widowControl/>
               <w:jc w:val="center"/>
             </w:pPr>
+            <w:proofErr w:type="spellStart"/>
             <w:r>
               <w:rPr>
                 <w:rFonts w:cs="Gungsuh"/>
               </w:rPr>
               <w:t>車用市場</w:t>
             </w:r>
+            <w:proofErr w:type="spellEnd"/>
           </w:p>
         </w:tc>
         <w:tc>
@@ -13005,12 +13743,14 @@
               <w:widowControl/>
               <w:jc w:val="center"/>
             </w:pPr>
+            <w:proofErr w:type="spellStart"/>
             <w:r>
               <w:rPr>
                 <w:rFonts w:cs="Gungsuh"/>
               </w:rPr>
               <w:t>筆記型電腦</w:t>
             </w:r>
+            <w:proofErr w:type="spellEnd"/>
           </w:p>
         </w:tc>
         <w:tc>
@@ -13024,12 +13764,14 @@
               <w:widowControl/>
               <w:jc w:val="center"/>
             </w:pPr>
+            <w:proofErr w:type="spellStart"/>
             <w:r>
               <w:rPr>
                 <w:rFonts w:cs="Gungsuh"/>
               </w:rPr>
               <w:t>美國半導體產業協會</w:t>
             </w:r>
+            <w:proofErr w:type="spellEnd"/>
           </w:p>
         </w:tc>
       </w:tr>
@@ -13045,12 +13787,14 @@
               <w:widowControl/>
               <w:jc w:val="center"/>
             </w:pPr>
+            <w:proofErr w:type="spellStart"/>
             <w:r>
               <w:rPr>
                 <w:rFonts w:cs="Gungsuh"/>
               </w:rPr>
               <w:t>遠端</w:t>
             </w:r>
+            <w:proofErr w:type="spellEnd"/>
           </w:p>
         </w:tc>
         <w:tc>
@@ -13064,12 +13808,14 @@
               <w:widowControl/>
               <w:jc w:val="center"/>
             </w:pPr>
+            <w:proofErr w:type="spellStart"/>
             <w:r>
               <w:rPr>
                 <w:rFonts w:cs="Gungsuh"/>
               </w:rPr>
               <w:t>遠距學習</w:t>
             </w:r>
+            <w:proofErr w:type="spellEnd"/>
           </w:p>
         </w:tc>
         <w:tc>
@@ -13083,12 +13829,14 @@
               <w:widowControl/>
               <w:jc w:val="center"/>
             </w:pPr>
+            <w:proofErr w:type="spellStart"/>
             <w:r>
               <w:rPr>
                 <w:rFonts w:cs="Gungsuh"/>
               </w:rPr>
               <w:t>矽中介層</w:t>
             </w:r>
+            <w:proofErr w:type="spellEnd"/>
           </w:p>
         </w:tc>
         <w:tc>
@@ -13102,12 +13850,14 @@
               <w:widowControl/>
               <w:jc w:val="center"/>
             </w:pPr>
+            <w:proofErr w:type="spellStart"/>
             <w:r>
               <w:rPr>
                 <w:rFonts w:cs="Gungsuh"/>
               </w:rPr>
               <w:t>先進封裝</w:t>
             </w:r>
+            <w:proofErr w:type="spellEnd"/>
           </w:p>
         </w:tc>
         <w:tc>
@@ -13121,12 +13871,14 @@
               <w:widowControl/>
               <w:jc w:val="center"/>
             </w:pPr>
+            <w:proofErr w:type="spellStart"/>
             <w:r>
               <w:rPr>
                 <w:rFonts w:cs="Gungsuh"/>
               </w:rPr>
               <w:t>成熟製程</w:t>
             </w:r>
+            <w:proofErr w:type="spellEnd"/>
           </w:p>
         </w:tc>
         <w:tc>
@@ -13140,12 +13892,14 @@
               <w:widowControl/>
               <w:jc w:val="center"/>
             </w:pPr>
+            <w:proofErr w:type="spellStart"/>
             <w:r>
               <w:rPr>
                 <w:rFonts w:cs="Gungsuh"/>
               </w:rPr>
               <w:t>垂直整合</w:t>
             </w:r>
+            <w:proofErr w:type="spellEnd"/>
           </w:p>
         </w:tc>
         <w:tc>
@@ -13159,12 +13913,14 @@
               <w:widowControl/>
               <w:jc w:val="center"/>
             </w:pPr>
+            <w:proofErr w:type="spellStart"/>
             <w:r>
               <w:rPr>
                 <w:rFonts w:cs="Gungsuh"/>
               </w:rPr>
               <w:t>報復性消費</w:t>
             </w:r>
+            <w:proofErr w:type="spellEnd"/>
           </w:p>
         </w:tc>
         <w:tc>
@@ -13178,12 +13934,14 @@
               <w:widowControl/>
               <w:jc w:val="center"/>
             </w:pPr>
+            <w:proofErr w:type="spellStart"/>
             <w:r>
               <w:rPr>
                 <w:rFonts w:cs="Gungsuh"/>
               </w:rPr>
               <w:t>雞蛋放在同一個籃子</w:t>
             </w:r>
+            <w:proofErr w:type="spellEnd"/>
           </w:p>
         </w:tc>
       </w:tr>
@@ -13218,12 +13976,14 @@
               <w:widowControl/>
               <w:jc w:val="center"/>
             </w:pPr>
+            <w:proofErr w:type="spellStart"/>
             <w:r>
               <w:rPr>
                 <w:rFonts w:cs="Gungsuh"/>
               </w:rPr>
               <w:t>地緣政治</w:t>
             </w:r>
+            <w:proofErr w:type="spellEnd"/>
           </w:p>
         </w:tc>
         <w:tc>
@@ -13237,12 +13997,14 @@
               <w:widowControl/>
               <w:jc w:val="center"/>
             </w:pPr>
+            <w:proofErr w:type="spellStart"/>
             <w:r>
               <w:rPr>
                 <w:rFonts w:cs="Gungsuh"/>
               </w:rPr>
               <w:t>利益平衡</w:t>
             </w:r>
+            <w:proofErr w:type="spellEnd"/>
           </w:p>
         </w:tc>
         <w:tc>
@@ -13256,12 +14018,14 @@
               <w:widowControl/>
               <w:jc w:val="center"/>
             </w:pPr>
+            <w:proofErr w:type="spellStart"/>
             <w:r>
               <w:rPr>
                 <w:rFonts w:cs="Gungsuh"/>
               </w:rPr>
               <w:t>去中心化</w:t>
             </w:r>
+            <w:proofErr w:type="spellEnd"/>
           </w:p>
         </w:tc>
         <w:tc>
@@ -13275,12 +14039,14 @@
               <w:widowControl/>
               <w:jc w:val="center"/>
             </w:pPr>
+            <w:proofErr w:type="spellStart"/>
             <w:r>
               <w:rPr>
                 <w:rFonts w:cs="Gungsuh"/>
               </w:rPr>
               <w:t>銷售折讓</w:t>
             </w:r>
+            <w:proofErr w:type="spellEnd"/>
           </w:p>
         </w:tc>
         <w:tc>
@@ -13294,12 +14060,14 @@
               <w:widowControl/>
               <w:jc w:val="center"/>
             </w:pPr>
+            <w:proofErr w:type="spellStart"/>
             <w:r>
               <w:rPr>
                 <w:rFonts w:cs="Gungsuh"/>
               </w:rPr>
               <w:t>商業模式</w:t>
             </w:r>
+            <w:proofErr w:type="spellEnd"/>
           </w:p>
         </w:tc>
         <w:tc>
@@ -13313,12 +14081,14 @@
               <w:widowControl/>
               <w:jc w:val="center"/>
             </w:pPr>
+            <w:proofErr w:type="spellStart"/>
             <w:r>
               <w:rPr>
                 <w:rFonts w:cs="Gungsuh"/>
               </w:rPr>
               <w:t>市場滲透率</w:t>
             </w:r>
+            <w:proofErr w:type="spellEnd"/>
           </w:p>
         </w:tc>
         <w:tc>
@@ -13357,12 +14127,14 @@
               <w:widowControl/>
               <w:jc w:val="center"/>
             </w:pPr>
+            <w:proofErr w:type="spellStart"/>
             <w:r>
               <w:rPr>
                 <w:rFonts w:cs="Gungsuh"/>
               </w:rPr>
               <w:t>供應鏈</w:t>
             </w:r>
+            <w:proofErr w:type="spellEnd"/>
           </w:p>
         </w:tc>
         <w:tc>
@@ -13376,12 +14148,14 @@
               <w:widowControl/>
               <w:jc w:val="center"/>
             </w:pPr>
+            <w:proofErr w:type="spellStart"/>
             <w:r>
               <w:rPr>
                 <w:rFonts w:cs="Gungsuh"/>
               </w:rPr>
               <w:t>基礎架構</w:t>
             </w:r>
+            <w:proofErr w:type="spellEnd"/>
           </w:p>
         </w:tc>
         <w:tc>
@@ -13395,12 +14169,14 @@
               <w:widowControl/>
               <w:jc w:val="center"/>
             </w:pPr>
+            <w:proofErr w:type="spellStart"/>
             <w:r>
               <w:rPr>
                 <w:rFonts w:cs="Gungsuh"/>
               </w:rPr>
               <w:t>中國大陸</w:t>
             </w:r>
+            <w:proofErr w:type="spellEnd"/>
           </w:p>
         </w:tc>
         <w:tc>
@@ -13414,12 +14190,14 @@
               <w:widowControl/>
               <w:jc w:val="center"/>
             </w:pPr>
+            <w:proofErr w:type="spellStart"/>
             <w:r>
               <w:rPr>
                 <w:rFonts w:cs="Gungsuh"/>
               </w:rPr>
               <w:t>分散風險</w:t>
             </w:r>
+            <w:proofErr w:type="spellEnd"/>
           </w:p>
         </w:tc>
         <w:tc>
@@ -13433,12 +14211,14 @@
               <w:widowControl/>
               <w:jc w:val="center"/>
             </w:pPr>
+            <w:proofErr w:type="spellStart"/>
             <w:r>
               <w:rPr>
                 <w:rFonts w:cs="Gungsuh"/>
               </w:rPr>
               <w:t>銷貨折讓</w:t>
             </w:r>
+            <w:proofErr w:type="spellEnd"/>
           </w:p>
         </w:tc>
         <w:tc>
@@ -13452,12 +14232,14 @@
               <w:widowControl/>
               <w:jc w:val="center"/>
             </w:pPr>
+            <w:proofErr w:type="spellStart"/>
             <w:r>
               <w:rPr>
                 <w:rFonts w:cs="Gungsuh"/>
               </w:rPr>
               <w:t>半導體產業</w:t>
             </w:r>
+            <w:proofErr w:type="spellEnd"/>
           </w:p>
         </w:tc>
         <w:tc>
@@ -13471,12 +14253,14 @@
               <w:widowControl/>
               <w:jc w:val="center"/>
             </w:pPr>
+            <w:proofErr w:type="spellStart"/>
             <w:r>
               <w:rPr>
                 <w:rFonts w:cs="Gungsuh"/>
               </w:rPr>
               <w:t>車用半導體</w:t>
             </w:r>
+            <w:proofErr w:type="spellEnd"/>
           </w:p>
         </w:tc>
         <w:tc>
@@ -13527,12 +14311,14 @@
               <w:widowControl/>
               <w:jc w:val="center"/>
             </w:pPr>
+            <w:proofErr w:type="spellStart"/>
             <w:r>
               <w:rPr>
                 <w:rFonts w:cs="Gungsuh"/>
               </w:rPr>
               <w:t>潛在市場</w:t>
             </w:r>
+            <w:proofErr w:type="spellEnd"/>
           </w:p>
         </w:tc>
         <w:tc>
@@ -13546,12 +14332,14 @@
               <w:widowControl/>
               <w:jc w:val="center"/>
             </w:pPr>
+            <w:proofErr w:type="spellStart"/>
             <w:r>
               <w:rPr>
                 <w:rFonts w:cs="Gungsuh"/>
               </w:rPr>
               <w:t>公衛機構</w:t>
             </w:r>
+            <w:proofErr w:type="spellEnd"/>
           </w:p>
         </w:tc>
         <w:tc>
@@ -13565,12 +14353,14 @@
               <w:widowControl/>
               <w:jc w:val="center"/>
             </w:pPr>
+            <w:proofErr w:type="spellStart"/>
             <w:r>
               <w:rPr>
                 <w:rFonts w:cs="Gungsuh"/>
               </w:rPr>
               <w:t>外銷導向</w:t>
             </w:r>
+            <w:proofErr w:type="spellEnd"/>
           </w:p>
         </w:tc>
         <w:tc>
@@ -13584,12 +14374,14 @@
               <w:widowControl/>
               <w:jc w:val="center"/>
             </w:pPr>
+            <w:proofErr w:type="spellStart"/>
             <w:r>
               <w:rPr>
                 <w:rFonts w:cs="Gungsuh"/>
               </w:rPr>
               <w:t>平板電腦</w:t>
             </w:r>
+            <w:proofErr w:type="spellEnd"/>
           </w:p>
         </w:tc>
         <w:tc>
@@ -13603,12 +14395,14 @@
               <w:widowControl/>
               <w:jc w:val="center"/>
             </w:pPr>
+            <w:proofErr w:type="spellStart"/>
             <w:r>
               <w:rPr>
                 <w:rFonts w:cs="Gungsuh"/>
               </w:rPr>
               <w:t>技術差異化</w:t>
             </w:r>
+            <w:proofErr w:type="spellEnd"/>
           </w:p>
         </w:tc>
         <w:tc>
@@ -13622,12 +14416,14 @@
               <w:widowControl/>
               <w:jc w:val="center"/>
             </w:pPr>
+            <w:proofErr w:type="spellStart"/>
             <w:r>
               <w:rPr>
                 <w:rFonts w:cs="Gungsuh"/>
               </w:rPr>
               <w:t>三維積體電路</w:t>
             </w:r>
+            <w:proofErr w:type="spellEnd"/>
           </w:p>
         </w:tc>
         <w:tc>
@@ -13653,7 +14449,7 @@
         <w:pStyle w:val="110"/>
       </w:pPr>
       <w:bookmarkStart w:id="33" w:name="_heading=h.70uvkx2xk3rg" w:colFirst="0" w:colLast="0"/>
-      <w:bookmarkStart w:id="34" w:name="_Toc168479385"/>
+      <w:bookmarkStart w:id="34" w:name="_Toc168521716"/>
       <w:bookmarkEnd w:id="33"/>
       <w:r>
         <w:rPr>
@@ -13721,7 +14517,7 @@
       <w:pPr>
         <w:pStyle w:val="aff0"/>
       </w:pPr>
-      <w:bookmarkStart w:id="35" w:name="_Toc168479404"/>
+      <w:bookmarkStart w:id="35" w:name="_Toc168521734"/>
       <w:r>
         <w:t>表</w:t>
       </w:r>
@@ -13800,12 +14596,14 @@
                 <w:lang w:eastAsia="zh-TW"/>
               </w:rPr>
             </w:pPr>
+            <w:proofErr w:type="spellStart"/>
             <w:r>
               <w:rPr>
                 <w:rFonts w:cs="Gungsuh"/>
               </w:rPr>
               <w:t>正向詞</w:t>
             </w:r>
+            <w:proofErr w:type="spellEnd"/>
           </w:p>
         </w:tc>
         <w:tc>
@@ -13823,12 +14621,14 @@
                 <w:lang w:eastAsia="zh-TW"/>
               </w:rPr>
             </w:pPr>
+            <w:proofErr w:type="spellStart"/>
             <w:r>
               <w:rPr>
                 <w:rFonts w:cs="Gungsuh"/>
               </w:rPr>
               <w:t>負向詞</w:t>
             </w:r>
+            <w:proofErr w:type="spellEnd"/>
           </w:p>
         </w:tc>
       </w:tr>
@@ -13863,12 +14663,14 @@
               <w:widowControl/>
               <w:jc w:val="center"/>
             </w:pPr>
+            <w:proofErr w:type="spellStart"/>
             <w:r>
               <w:rPr>
                 <w:rFonts w:cs="Gungsuh"/>
               </w:rPr>
               <w:t>拉高</w:t>
             </w:r>
+            <w:proofErr w:type="spellEnd"/>
           </w:p>
         </w:tc>
         <w:tc>
@@ -13882,12 +14684,14 @@
               <w:widowControl/>
               <w:jc w:val="center"/>
             </w:pPr>
+            <w:proofErr w:type="spellStart"/>
             <w:r>
               <w:rPr>
                 <w:rFonts w:cs="Gungsuh"/>
               </w:rPr>
               <w:t>漲勢</w:t>
             </w:r>
+            <w:proofErr w:type="spellEnd"/>
           </w:p>
         </w:tc>
         <w:tc>
@@ -13901,12 +14705,14 @@
               <w:widowControl/>
               <w:jc w:val="center"/>
             </w:pPr>
+            <w:proofErr w:type="spellStart"/>
             <w:r>
               <w:rPr>
                 <w:rFonts w:cs="Gungsuh"/>
               </w:rPr>
               <w:t>買回來</w:t>
             </w:r>
+            <w:proofErr w:type="spellEnd"/>
           </w:p>
         </w:tc>
         <w:tc>
@@ -13939,12 +14745,14 @@
               <w:widowControl/>
               <w:jc w:val="center"/>
             </w:pPr>
+            <w:proofErr w:type="spellStart"/>
             <w:r>
               <w:rPr>
                 <w:rFonts w:cs="Gungsuh"/>
               </w:rPr>
               <w:t>扼殺</w:t>
             </w:r>
+            <w:proofErr w:type="spellEnd"/>
           </w:p>
         </w:tc>
         <w:tc>
@@ -13958,12 +14766,14 @@
               <w:widowControl/>
               <w:jc w:val="center"/>
             </w:pPr>
+            <w:proofErr w:type="spellStart"/>
             <w:r>
               <w:rPr>
                 <w:rFonts w:cs="Gungsuh"/>
               </w:rPr>
               <w:t>跌幅</w:t>
             </w:r>
+            <w:proofErr w:type="spellEnd"/>
           </w:p>
         </w:tc>
         <w:tc>
@@ -13977,12 +14787,14 @@
               <w:widowControl/>
               <w:jc w:val="center"/>
             </w:pPr>
+            <w:proofErr w:type="spellStart"/>
             <w:r>
               <w:rPr>
                 <w:rFonts w:cs="Gungsuh"/>
               </w:rPr>
               <w:t>不要買進</w:t>
             </w:r>
+            <w:proofErr w:type="spellEnd"/>
           </w:p>
         </w:tc>
       </w:tr>
@@ -14017,12 +14829,14 @@
               <w:widowControl/>
               <w:jc w:val="center"/>
             </w:pPr>
+            <w:proofErr w:type="spellStart"/>
             <w:r>
               <w:rPr>
                 <w:rFonts w:cs="Gungsuh"/>
               </w:rPr>
               <w:t>長多</w:t>
             </w:r>
+            <w:proofErr w:type="spellEnd"/>
           </w:p>
         </w:tc>
         <w:tc>
@@ -14036,12 +14850,14 @@
               <w:widowControl/>
               <w:jc w:val="center"/>
             </w:pPr>
+            <w:proofErr w:type="spellStart"/>
             <w:r>
               <w:rPr>
                 <w:rFonts w:cs="Gungsuh"/>
               </w:rPr>
               <w:t>漲價</w:t>
             </w:r>
+            <w:proofErr w:type="spellEnd"/>
           </w:p>
         </w:tc>
         <w:tc>
@@ -14055,12 +14871,14 @@
               <w:widowControl/>
               <w:jc w:val="center"/>
             </w:pPr>
+            <w:proofErr w:type="spellStart"/>
             <w:r>
               <w:rPr>
                 <w:rFonts w:cs="Gungsuh"/>
               </w:rPr>
               <w:t>漲上來</w:t>
             </w:r>
+            <w:proofErr w:type="spellEnd"/>
           </w:p>
         </w:tc>
         <w:tc>
@@ -14093,12 +14911,14 @@
               <w:widowControl/>
               <w:jc w:val="center"/>
             </w:pPr>
+            <w:proofErr w:type="spellStart"/>
             <w:r>
               <w:rPr>
                 <w:rFonts w:cs="Gungsuh"/>
               </w:rPr>
               <w:t>走弱</w:t>
             </w:r>
+            <w:proofErr w:type="spellEnd"/>
           </w:p>
         </w:tc>
         <w:tc>
@@ -14112,12 +14932,14 @@
               <w:widowControl/>
               <w:jc w:val="center"/>
             </w:pPr>
+            <w:proofErr w:type="spellStart"/>
             <w:r>
               <w:rPr>
                 <w:rFonts w:cs="Gungsuh"/>
               </w:rPr>
               <w:t>落後</w:t>
             </w:r>
+            <w:proofErr w:type="spellEnd"/>
           </w:p>
         </w:tc>
         <w:tc>
@@ -14131,12 +14953,14 @@
               <w:widowControl/>
               <w:jc w:val="center"/>
             </w:pPr>
+            <w:proofErr w:type="spellStart"/>
             <w:r>
               <w:rPr>
                 <w:rFonts w:cs="Gungsuh"/>
               </w:rPr>
               <w:t>不會上漲</w:t>
             </w:r>
+            <w:proofErr w:type="spellEnd"/>
           </w:p>
         </w:tc>
       </w:tr>
@@ -14171,12 +14995,14 @@
               <w:widowControl/>
               <w:jc w:val="center"/>
             </w:pPr>
+            <w:proofErr w:type="spellStart"/>
             <w:r>
               <w:rPr>
                 <w:rFonts w:cs="Gungsuh"/>
               </w:rPr>
               <w:t>看好</w:t>
             </w:r>
+            <w:proofErr w:type="spellEnd"/>
           </w:p>
         </w:tc>
         <w:tc>
@@ -14190,12 +15016,14 @@
               <w:widowControl/>
               <w:jc w:val="center"/>
             </w:pPr>
+            <w:proofErr w:type="spellStart"/>
             <w:r>
               <w:rPr>
                 <w:rFonts w:cs="Gungsuh"/>
               </w:rPr>
               <w:t>領先</w:t>
             </w:r>
+            <w:proofErr w:type="spellEnd"/>
           </w:p>
         </w:tc>
         <w:tc>
@@ -14209,12 +15037,14 @@
               <w:widowControl/>
               <w:jc w:val="center"/>
             </w:pPr>
+            <w:proofErr w:type="spellStart"/>
             <w:r>
               <w:rPr>
                 <w:rFonts w:cs="Gungsuh"/>
               </w:rPr>
               <w:t>漲停板</w:t>
             </w:r>
+            <w:proofErr w:type="spellEnd"/>
           </w:p>
         </w:tc>
         <w:tc>
@@ -14247,12 +15077,14 @@
               <w:widowControl/>
               <w:jc w:val="center"/>
             </w:pPr>
+            <w:proofErr w:type="spellStart"/>
             <w:r>
               <w:rPr>
                 <w:rFonts w:cs="Gungsuh"/>
               </w:rPr>
               <w:t>走跌</w:t>
             </w:r>
+            <w:proofErr w:type="spellEnd"/>
           </w:p>
         </w:tc>
         <w:tc>
@@ -14266,12 +15098,14 @@
               <w:widowControl/>
               <w:jc w:val="center"/>
             </w:pPr>
+            <w:proofErr w:type="spellStart"/>
             <w:r>
               <w:rPr>
                 <w:rFonts w:cs="Gungsuh"/>
               </w:rPr>
               <w:t>緊縮</w:t>
             </w:r>
+            <w:proofErr w:type="spellEnd"/>
           </w:p>
         </w:tc>
         <w:tc>
@@ -14285,11 +15119,19 @@
               <w:widowControl/>
               <w:jc w:val="center"/>
             </w:pPr>
+            <w:proofErr w:type="spellStart"/>
             <w:r>
               <w:rPr>
                 <w:rFonts w:cs="Gungsuh"/>
               </w:rPr>
-              <w:t>台積電-</w:t>
+              <w:t>台積電</w:t>
+            </w:r>
+            <w:proofErr w:type="spellEnd"/>
+            <w:r>
+              <w:rPr>
+                <w:rFonts w:cs="Gungsuh"/>
+              </w:rPr>
+              <w:t>-</w:t>
             </w:r>
           </w:p>
         </w:tc>
@@ -14325,12 +15167,14 @@
               <w:widowControl/>
               <w:jc w:val="center"/>
             </w:pPr>
+            <w:proofErr w:type="spellStart"/>
             <w:r>
               <w:rPr>
                 <w:rFonts w:cs="Gungsuh"/>
               </w:rPr>
               <w:t>看漲</w:t>
             </w:r>
+            <w:proofErr w:type="spellEnd"/>
           </w:p>
         </w:tc>
         <w:tc>
@@ -14344,12 +15188,14 @@
               <w:widowControl/>
               <w:jc w:val="center"/>
             </w:pPr>
+            <w:proofErr w:type="spellStart"/>
             <w:r>
               <w:rPr>
                 <w:rFonts w:cs="Gungsuh"/>
               </w:rPr>
               <w:t>領漲</w:t>
             </w:r>
+            <w:proofErr w:type="spellEnd"/>
           </w:p>
         </w:tc>
         <w:tc>
@@ -14363,11 +15209,19 @@
               <w:widowControl/>
               <w:jc w:val="center"/>
             </w:pPr>
+            <w:proofErr w:type="spellStart"/>
             <w:r>
               <w:rPr>
                 <w:rFonts w:cs="Gungsuh"/>
               </w:rPr>
-              <w:t>漲跌+</w:t>
+              <w:t>漲跌</w:t>
+            </w:r>
+            <w:proofErr w:type="spellEnd"/>
+            <w:r>
+              <w:rPr>
+                <w:rFonts w:cs="Gungsuh"/>
+              </w:rPr>
+              <w:t>+</w:t>
             </w:r>
           </w:p>
         </w:tc>
@@ -14401,12 +15255,14 @@
               <w:widowControl/>
               <w:jc w:val="center"/>
             </w:pPr>
+            <w:proofErr w:type="spellStart"/>
             <w:r>
               <w:rPr>
                 <w:rFonts w:cs="Gungsuh"/>
               </w:rPr>
               <w:t>軋空</w:t>
             </w:r>
+            <w:proofErr w:type="spellEnd"/>
           </w:p>
         </w:tc>
         <w:tc>
@@ -14420,12 +15276,14 @@
               <w:widowControl/>
               <w:jc w:val="center"/>
             </w:pPr>
+            <w:proofErr w:type="spellStart"/>
             <w:r>
               <w:rPr>
                 <w:rFonts w:cs="Gungsuh"/>
               </w:rPr>
               <w:t>賠錢</w:t>
             </w:r>
+            <w:proofErr w:type="spellEnd"/>
           </w:p>
         </w:tc>
         <w:tc>
@@ -14439,12 +15297,14 @@
               <w:widowControl/>
               <w:jc w:val="center"/>
             </w:pPr>
+            <w:proofErr w:type="spellStart"/>
             <w:r>
               <w:rPr>
                 <w:rFonts w:cs="Gungsuh"/>
               </w:rPr>
               <w:t>回補空單</w:t>
             </w:r>
+            <w:proofErr w:type="spellEnd"/>
           </w:p>
         </w:tc>
       </w:tr>
@@ -14479,12 +15339,14 @@
               <w:widowControl/>
               <w:jc w:val="center"/>
             </w:pPr>
+            <w:proofErr w:type="spellStart"/>
             <w:r>
               <w:rPr>
                 <w:rFonts w:cs="Gungsuh"/>
               </w:rPr>
               <w:t>突破</w:t>
             </w:r>
+            <w:proofErr w:type="spellEnd"/>
           </w:p>
         </w:tc>
         <w:tc>
@@ -14498,12 +15360,14 @@
               <w:widowControl/>
               <w:jc w:val="center"/>
             </w:pPr>
+            <w:proofErr w:type="spellStart"/>
             <w:r>
               <w:rPr>
                 <w:rFonts w:cs="Gungsuh"/>
               </w:rPr>
               <w:t>增長</w:t>
             </w:r>
+            <w:proofErr w:type="spellEnd"/>
           </w:p>
         </w:tc>
         <w:tc>
@@ -14517,12 +15381,14 @@
               <w:widowControl/>
               <w:jc w:val="center"/>
             </w:pPr>
+            <w:proofErr w:type="spellStart"/>
             <w:r>
               <w:rPr>
                 <w:rFonts w:cs="Gungsuh"/>
               </w:rPr>
               <w:t>噴起來</w:t>
             </w:r>
+            <w:proofErr w:type="spellEnd"/>
           </w:p>
         </w:tc>
         <w:tc>
@@ -14555,12 +15421,14 @@
               <w:widowControl/>
               <w:jc w:val="center"/>
             </w:pPr>
+            <w:proofErr w:type="spellStart"/>
             <w:r>
               <w:rPr>
                 <w:rFonts w:cs="Gungsuh"/>
               </w:rPr>
               <w:t>看跌</w:t>
             </w:r>
+            <w:proofErr w:type="spellEnd"/>
           </w:p>
         </w:tc>
         <w:tc>
@@ -14574,12 +15442,14 @@
               <w:widowControl/>
               <w:jc w:val="center"/>
             </w:pPr>
+            <w:proofErr w:type="spellStart"/>
             <w:r>
               <w:rPr>
                 <w:rFonts w:cs="Gungsuh"/>
               </w:rPr>
               <w:t>賣出</w:t>
             </w:r>
+            <w:proofErr w:type="spellEnd"/>
           </w:p>
         </w:tc>
         <w:tc>
@@ -14593,12 +15463,14 @@
               <w:widowControl/>
               <w:jc w:val="center"/>
             </w:pPr>
+            <w:proofErr w:type="spellStart"/>
             <w:r>
               <w:rPr>
                 <w:rFonts w:cs="Gungsuh"/>
               </w:rPr>
               <w:t>忐忑不安</w:t>
             </w:r>
+            <w:proofErr w:type="spellEnd"/>
           </w:p>
         </w:tc>
       </w:tr>
@@ -14633,12 +15505,14 @@
               <w:widowControl/>
               <w:jc w:val="center"/>
             </w:pPr>
+            <w:proofErr w:type="spellStart"/>
             <w:r>
               <w:rPr>
                 <w:rFonts w:cs="Gungsuh"/>
               </w:rPr>
               <w:t>留倉</w:t>
             </w:r>
+            <w:proofErr w:type="spellEnd"/>
           </w:p>
         </w:tc>
         <w:tc>
@@ -14652,12 +15526,14 @@
               <w:widowControl/>
               <w:jc w:val="center"/>
             </w:pPr>
+            <w:proofErr w:type="spellStart"/>
             <w:r>
               <w:rPr>
                 <w:rFonts w:cs="Gungsuh"/>
               </w:rPr>
               <w:t>樂觀</w:t>
             </w:r>
+            <w:proofErr w:type="spellEnd"/>
           </w:p>
         </w:tc>
         <w:tc>
@@ -14671,12 +15547,14 @@
               <w:widowControl/>
               <w:jc w:val="center"/>
             </w:pPr>
+            <w:proofErr w:type="spellStart"/>
             <w:r>
               <w:rPr>
                 <w:rFonts w:cs="Gungsuh"/>
               </w:rPr>
               <w:t>不會升息</w:t>
             </w:r>
+            <w:proofErr w:type="spellEnd"/>
           </w:p>
         </w:tc>
         <w:tc>
@@ -14690,12 +15568,14 @@
               <w:widowControl/>
               <w:jc w:val="center"/>
             </w:pPr>
+            <w:proofErr w:type="spellStart"/>
             <w:r>
               <w:rPr>
                 <w:rFonts w:cs="Gungsuh"/>
               </w:rPr>
               <w:t>下挫</w:t>
             </w:r>
+            <w:proofErr w:type="spellEnd"/>
           </w:p>
         </w:tc>
         <w:tc>
@@ -14709,12 +15589,14 @@
               <w:widowControl/>
               <w:jc w:val="center"/>
             </w:pPr>
+            <w:proofErr w:type="spellStart"/>
             <w:r>
               <w:rPr>
                 <w:rFonts w:cs="Gungsuh"/>
               </w:rPr>
               <w:t>重挫</w:t>
             </w:r>
+            <w:proofErr w:type="spellEnd"/>
           </w:p>
         </w:tc>
         <w:tc>
@@ -14728,12 +15610,14 @@
               <w:widowControl/>
               <w:jc w:val="center"/>
             </w:pPr>
+            <w:proofErr w:type="spellStart"/>
             <w:r>
               <w:rPr>
                 <w:rFonts w:cs="Gungsuh"/>
               </w:rPr>
               <w:t>賣掉</w:t>
             </w:r>
+            <w:proofErr w:type="spellEnd"/>
           </w:p>
         </w:tc>
         <w:tc>
@@ -14747,12 +15631,14 @@
               <w:widowControl/>
               <w:jc w:val="center"/>
             </w:pPr>
+            <w:proofErr w:type="spellStart"/>
             <w:r>
               <w:rPr>
                 <w:rFonts w:cs="Gungsuh"/>
               </w:rPr>
               <w:t>貨幣緊縮</w:t>
             </w:r>
+            <w:proofErr w:type="spellEnd"/>
           </w:p>
         </w:tc>
       </w:tr>
@@ -14768,12 +15654,14 @@
               <w:widowControl/>
               <w:jc w:val="center"/>
             </w:pPr>
+            <w:proofErr w:type="spellStart"/>
             <w:r>
               <w:rPr>
                 <w:rFonts w:cs="Gungsuh"/>
               </w:rPr>
               <w:t>上去</w:t>
             </w:r>
+            <w:proofErr w:type="spellEnd"/>
           </w:p>
         </w:tc>
         <w:tc>
@@ -14787,12 +15675,14 @@
               <w:widowControl/>
               <w:jc w:val="center"/>
             </w:pPr>
+            <w:proofErr w:type="spellStart"/>
             <w:r>
               <w:rPr>
                 <w:rFonts w:cs="Gungsuh"/>
               </w:rPr>
               <w:t>站上</w:t>
             </w:r>
+            <w:proofErr w:type="spellEnd"/>
           </w:p>
         </w:tc>
         <w:tc>
@@ -14806,12 +15696,14 @@
               <w:widowControl/>
               <w:jc w:val="center"/>
             </w:pPr>
+            <w:proofErr w:type="spellStart"/>
             <w:r>
               <w:rPr>
                 <w:rFonts w:cs="Gungsuh"/>
               </w:rPr>
               <w:t>獨強</w:t>
             </w:r>
+            <w:proofErr w:type="spellEnd"/>
           </w:p>
         </w:tc>
         <w:tc>
@@ -14825,12 +15717,14 @@
               <w:widowControl/>
               <w:jc w:val="center"/>
             </w:pPr>
+            <w:proofErr w:type="spellStart"/>
             <w:r>
               <w:rPr>
                 <w:rFonts w:cs="Gungsuh"/>
               </w:rPr>
               <w:t>月線向上</w:t>
             </w:r>
+            <w:proofErr w:type="spellEnd"/>
           </w:p>
         </w:tc>
         <w:tc>
@@ -14844,12 +15738,14 @@
               <w:widowControl/>
               <w:jc w:val="center"/>
             </w:pPr>
+            <w:proofErr w:type="spellStart"/>
             <w:r>
               <w:rPr>
                 <w:rFonts w:cs="Gungsuh"/>
               </w:rPr>
               <w:t>下殺</w:t>
             </w:r>
+            <w:proofErr w:type="spellEnd"/>
           </w:p>
         </w:tc>
         <w:tc>
@@ -14863,12 +15759,14 @@
               <w:widowControl/>
               <w:jc w:val="center"/>
             </w:pPr>
+            <w:proofErr w:type="spellStart"/>
             <w:r>
               <w:rPr>
                 <w:rFonts w:cs="Gungsuh"/>
               </w:rPr>
               <w:t>降溫</w:t>
             </w:r>
+            <w:proofErr w:type="spellEnd"/>
           </w:p>
         </w:tc>
         <w:tc>
@@ -14882,12 +15780,14 @@
               <w:widowControl/>
               <w:jc w:val="center"/>
             </w:pPr>
+            <w:proofErr w:type="spellStart"/>
             <w:r>
               <w:rPr>
                 <w:rFonts w:cs="Gungsuh"/>
               </w:rPr>
               <w:t>賣超</w:t>
             </w:r>
+            <w:proofErr w:type="spellEnd"/>
           </w:p>
         </w:tc>
         <w:tc>
@@ -14901,12 +15801,14 @@
               <w:widowControl/>
               <w:jc w:val="center"/>
             </w:pPr>
+            <w:proofErr w:type="spellStart"/>
             <w:r>
               <w:rPr>
                 <w:rFonts w:cs="Gungsuh"/>
               </w:rPr>
               <w:t>通貨膨脹</w:t>
             </w:r>
+            <w:proofErr w:type="spellEnd"/>
           </w:p>
         </w:tc>
       </w:tr>
@@ -14922,12 +15824,14 @@
               <w:widowControl/>
               <w:jc w:val="center"/>
             </w:pPr>
+            <w:proofErr w:type="spellStart"/>
             <w:r>
               <w:rPr>
                 <w:rFonts w:cs="Gungsuh"/>
               </w:rPr>
               <w:t>上揚</w:t>
             </w:r>
+            <w:proofErr w:type="spellEnd"/>
           </w:p>
         </w:tc>
         <w:tc>
@@ -14941,12 +15845,14 @@
               <w:widowControl/>
               <w:jc w:val="center"/>
             </w:pPr>
+            <w:proofErr w:type="spellStart"/>
             <w:r>
               <w:rPr>
                 <w:rFonts w:cs="Gungsuh"/>
               </w:rPr>
               <w:t>站回</w:t>
             </w:r>
+            <w:proofErr w:type="spellEnd"/>
           </w:p>
         </w:tc>
         <w:tc>
@@ -14960,12 +15866,14 @@
               <w:widowControl/>
               <w:jc w:val="center"/>
             </w:pPr>
+            <w:proofErr w:type="spellStart"/>
             <w:r>
               <w:rPr>
                 <w:rFonts w:cs="Gungsuh"/>
               </w:rPr>
               <w:t>獲利</w:t>
             </w:r>
+            <w:proofErr w:type="spellEnd"/>
           </w:p>
         </w:tc>
         <w:tc>
@@ -14979,12 +15887,14 @@
               <w:widowControl/>
               <w:jc w:val="center"/>
             </w:pPr>
+            <w:proofErr w:type="spellStart"/>
             <w:r>
               <w:rPr>
                 <w:rFonts w:cs="Gungsuh"/>
               </w:rPr>
               <w:t>月線往上</w:t>
             </w:r>
+            <w:proofErr w:type="spellEnd"/>
           </w:p>
         </w:tc>
         <w:tc>
@@ -14998,12 +15908,14 @@
               <w:widowControl/>
               <w:jc w:val="center"/>
             </w:pPr>
+            <w:proofErr w:type="spellStart"/>
             <w:r>
               <w:rPr>
                 <w:rFonts w:cs="Gungsuh"/>
               </w:rPr>
               <w:t>下跌</w:t>
             </w:r>
+            <w:proofErr w:type="spellEnd"/>
           </w:p>
         </w:tc>
         <w:tc>
@@ -15017,12 +15929,14 @@
               <w:widowControl/>
               <w:jc w:val="center"/>
             </w:pPr>
+            <w:proofErr w:type="spellStart"/>
             <w:r>
               <w:rPr>
                 <w:rFonts w:cs="Gungsuh"/>
               </w:rPr>
               <w:t>倒掛</w:t>
             </w:r>
+            <w:proofErr w:type="spellEnd"/>
           </w:p>
         </w:tc>
         <w:tc>
@@ -15036,12 +15950,14 @@
               <w:widowControl/>
               <w:jc w:val="center"/>
             </w:pPr>
+            <w:proofErr w:type="spellStart"/>
             <w:r>
               <w:rPr>
                 <w:rFonts w:cs="Gungsuh"/>
               </w:rPr>
               <w:t>賣壓</w:t>
             </w:r>
+            <w:proofErr w:type="spellEnd"/>
           </w:p>
         </w:tc>
         <w:tc>
@@ -15055,12 +15971,14 @@
               <w:widowControl/>
               <w:jc w:val="center"/>
             </w:pPr>
+            <w:proofErr w:type="spellStart"/>
             <w:r>
               <w:rPr>
                 <w:rFonts w:cs="Gungsuh"/>
               </w:rPr>
               <w:t>無法站穩</w:t>
             </w:r>
+            <w:proofErr w:type="spellEnd"/>
           </w:p>
         </w:tc>
       </w:tr>
@@ -15076,12 +15994,14 @@
               <w:widowControl/>
               <w:jc w:val="center"/>
             </w:pPr>
+            <w:proofErr w:type="spellStart"/>
             <w:r>
               <w:rPr>
                 <w:rFonts w:cs="Gungsuh"/>
               </w:rPr>
               <w:t>上漲</w:t>
             </w:r>
+            <w:proofErr w:type="spellEnd"/>
           </w:p>
         </w:tc>
         <w:tc>
@@ -15095,12 +16015,14 @@
               <w:widowControl/>
               <w:jc w:val="center"/>
             </w:pPr>
+            <w:proofErr w:type="spellStart"/>
             <w:r>
               <w:rPr>
                 <w:rFonts w:cs="Gungsuh"/>
               </w:rPr>
               <w:t>站穩</w:t>
             </w:r>
+            <w:proofErr w:type="spellEnd"/>
           </w:p>
         </w:tc>
         <w:tc>
@@ -15114,12 +16036,14 @@
               <w:widowControl/>
               <w:jc w:val="center"/>
             </w:pPr>
+            <w:proofErr w:type="spellStart"/>
             <w:r>
               <w:rPr>
                 <w:rFonts w:cs="Gungsuh"/>
               </w:rPr>
               <w:t>賺到</w:t>
             </w:r>
+            <w:proofErr w:type="spellEnd"/>
           </w:p>
         </w:tc>
         <w:tc>
@@ -15133,11 +16057,19 @@
               <w:widowControl/>
               <w:jc w:val="center"/>
             </w:pPr>
+            <w:proofErr w:type="spellStart"/>
             <w:r>
               <w:rPr>
                 <w:rFonts w:cs="Gungsuh"/>
               </w:rPr>
-              <w:t>台積電+</w:t>
+              <w:t>台積電</w:t>
+            </w:r>
+            <w:proofErr w:type="spellEnd"/>
+            <w:r>
+              <w:rPr>
+                <w:rFonts w:cs="Gungsuh"/>
+              </w:rPr>
+              <w:t>+</w:t>
             </w:r>
           </w:p>
         </w:tc>
@@ -15152,12 +16084,14 @@
               <w:widowControl/>
               <w:jc w:val="center"/>
             </w:pPr>
+            <w:proofErr w:type="spellStart"/>
             <w:r>
               <w:rPr>
                 <w:rFonts w:cs="Gungsuh"/>
               </w:rPr>
               <w:t>下彎</w:t>
             </w:r>
+            <w:proofErr w:type="spellEnd"/>
           </w:p>
         </w:tc>
         <w:tc>
@@ -15171,12 +16105,14 @@
               <w:widowControl/>
               <w:jc w:val="center"/>
             </w:pPr>
+            <w:proofErr w:type="spellStart"/>
             <w:r>
               <w:rPr>
                 <w:rFonts w:cs="Gungsuh"/>
               </w:rPr>
               <w:t>除息</w:t>
             </w:r>
+            <w:proofErr w:type="spellEnd"/>
           </w:p>
         </w:tc>
         <w:tc>
@@ -15190,12 +16126,14 @@
               <w:widowControl/>
               <w:jc w:val="center"/>
             </w:pPr>
+            <w:proofErr w:type="spellStart"/>
             <w:r>
               <w:rPr>
                 <w:rFonts w:cs="Gungsuh"/>
               </w:rPr>
               <w:t>壓回</w:t>
             </w:r>
+            <w:proofErr w:type="spellEnd"/>
           </w:p>
         </w:tc>
         <w:tc>
@@ -15209,11 +16147,19 @@
               <w:widowControl/>
               <w:jc w:val="center"/>
             </w:pPr>
+            <w:proofErr w:type="spellStart"/>
             <w:r>
               <w:rPr>
                 <w:rFonts w:cs="Gungsuh"/>
               </w:rPr>
-              <w:t>買賣超-</w:t>
+              <w:t>買賣超</w:t>
+            </w:r>
+            <w:proofErr w:type="spellEnd"/>
+            <w:r>
+              <w:rPr>
+                <w:rFonts w:cs="Gungsuh"/>
+              </w:rPr>
+              <w:t>-</w:t>
             </w:r>
           </w:p>
         </w:tc>
@@ -15230,12 +16176,14 @@
               <w:widowControl/>
               <w:jc w:val="center"/>
             </w:pPr>
+            <w:proofErr w:type="spellStart"/>
             <w:r>
               <w:rPr>
                 <w:rFonts w:cs="Gungsuh"/>
               </w:rPr>
               <w:t>大單</w:t>
             </w:r>
+            <w:proofErr w:type="spellEnd"/>
           </w:p>
         </w:tc>
         <w:tc>
@@ -15249,12 +16197,14 @@
               <w:widowControl/>
               <w:jc w:val="center"/>
             </w:pPr>
+            <w:proofErr w:type="spellStart"/>
             <w:r>
               <w:rPr>
                 <w:rFonts w:cs="Gungsuh"/>
               </w:rPr>
               <w:t>做多</w:t>
             </w:r>
+            <w:proofErr w:type="spellEnd"/>
           </w:p>
         </w:tc>
         <w:tc>
@@ -15268,12 +16218,14 @@
               <w:widowControl/>
               <w:jc w:val="center"/>
             </w:pPr>
+            <w:proofErr w:type="spellStart"/>
             <w:r>
               <w:rPr>
                 <w:rFonts w:cs="Gungsuh"/>
               </w:rPr>
               <w:t>賺錢</w:t>
             </w:r>
+            <w:proofErr w:type="spellEnd"/>
           </w:p>
         </w:tc>
         <w:tc>
@@ -15287,12 +16239,14 @@
               <w:widowControl/>
               <w:jc w:val="center"/>
             </w:pPr>
+            <w:proofErr w:type="spellStart"/>
             <w:r>
               <w:rPr>
                 <w:rFonts w:cs="Gungsuh"/>
               </w:rPr>
               <w:t>再度站上</w:t>
             </w:r>
+            <w:proofErr w:type="spellEnd"/>
           </w:p>
         </w:tc>
         <w:tc>
@@ -15306,12 +16260,14 @@
               <w:widowControl/>
               <w:jc w:val="center"/>
             </w:pPr>
+            <w:proofErr w:type="spellStart"/>
             <w:r>
               <w:rPr>
                 <w:rFonts w:cs="Gungsuh"/>
               </w:rPr>
               <w:t>大跌</w:t>
             </w:r>
+            <w:proofErr w:type="spellEnd"/>
           </w:p>
         </w:tc>
         <w:tc>
@@ -15325,12 +16281,14 @@
               <w:widowControl/>
               <w:jc w:val="center"/>
             </w:pPr>
+            <w:proofErr w:type="spellStart"/>
             <w:r>
               <w:rPr>
                 <w:rFonts w:cs="Gungsuh"/>
               </w:rPr>
               <w:t>做空</w:t>
             </w:r>
+            <w:proofErr w:type="spellEnd"/>
           </w:p>
         </w:tc>
         <w:tc>
@@ -15344,12 +16302,14 @@
               <w:widowControl/>
               <w:jc w:val="center"/>
             </w:pPr>
+            <w:proofErr w:type="spellStart"/>
             <w:r>
               <w:rPr>
                 <w:rFonts w:cs="Gungsuh"/>
               </w:rPr>
               <w:t>縮表</w:t>
             </w:r>
+            <w:proofErr w:type="spellEnd"/>
           </w:p>
         </w:tc>
         <w:tc>
@@ -15363,11 +16323,19 @@
               <w:widowControl/>
               <w:jc w:val="center"/>
             </w:pPr>
+            <w:proofErr w:type="spellStart"/>
             <w:r>
               <w:rPr>
                 <w:rFonts w:cs="Gungsuh"/>
               </w:rPr>
-              <w:t>漲跌 -</w:t>
+              <w:t>漲跌</w:t>
+            </w:r>
+            <w:proofErr w:type="spellEnd"/>
+            <w:r>
+              <w:rPr>
+                <w:rFonts w:cs="Gungsuh"/>
+              </w:rPr>
+              <w:t xml:space="preserve"> -</w:t>
             </w:r>
           </w:p>
         </w:tc>
@@ -15384,12 +16352,14 @@
               <w:widowControl/>
               <w:jc w:val="center"/>
             </w:pPr>
+            <w:proofErr w:type="spellStart"/>
             <w:r>
               <w:rPr>
                 <w:rFonts w:cs="Gungsuh"/>
               </w:rPr>
               <w:t>大買</w:t>
             </w:r>
+            <w:proofErr w:type="spellEnd"/>
           </w:p>
         </w:tc>
         <w:tc>
@@ -15403,12 +16373,14 @@
               <w:widowControl/>
               <w:jc w:val="center"/>
             </w:pPr>
+            <w:proofErr w:type="spellStart"/>
             <w:r>
               <w:rPr>
                 <w:rFonts w:cs="Gungsuh"/>
               </w:rPr>
               <w:t>強勁</w:t>
             </w:r>
+            <w:proofErr w:type="spellEnd"/>
           </w:p>
         </w:tc>
         <w:tc>
@@ -15422,12 +16394,14 @@
               <w:widowControl/>
               <w:jc w:val="center"/>
             </w:pPr>
+            <w:proofErr w:type="spellStart"/>
             <w:r>
               <w:rPr>
                 <w:rFonts w:cs="Gungsuh"/>
               </w:rPr>
               <w:t>擴產</w:t>
             </w:r>
+            <w:proofErr w:type="spellEnd"/>
           </w:p>
         </w:tc>
         <w:tc>
@@ -15441,12 +16415,14 @@
               <w:widowControl/>
               <w:jc w:val="center"/>
             </w:pPr>
+            <w:proofErr w:type="spellStart"/>
             <w:r>
               <w:rPr>
                 <w:rFonts w:cs="Gungsuh"/>
               </w:rPr>
               <w:t>均線向上</w:t>
             </w:r>
+            <w:proofErr w:type="spellEnd"/>
           </w:p>
         </w:tc>
         <w:tc>
@@ -15460,12 +16436,14 @@
               <w:widowControl/>
               <w:jc w:val="center"/>
             </w:pPr>
+            <w:proofErr w:type="spellStart"/>
             <w:r>
               <w:rPr>
                 <w:rFonts w:cs="Gungsuh"/>
               </w:rPr>
               <w:t>小跌</w:t>
             </w:r>
+            <w:proofErr w:type="spellEnd"/>
           </w:p>
         </w:tc>
         <w:tc>
@@ -15479,12 +16457,14 @@
               <w:widowControl/>
               <w:jc w:val="center"/>
             </w:pPr>
+            <w:proofErr w:type="spellStart"/>
             <w:r>
               <w:rPr>
                 <w:rFonts w:cs="Gungsuh"/>
               </w:rPr>
               <w:t>停利</w:t>
             </w:r>
+            <w:proofErr w:type="spellEnd"/>
           </w:p>
         </w:tc>
         <w:tc>
@@ -15498,12 +16478,14 @@
               <w:widowControl/>
               <w:jc w:val="center"/>
             </w:pPr>
+            <w:proofErr w:type="spellStart"/>
             <w:r>
               <w:rPr>
                 <w:rFonts w:cs="Gungsuh"/>
               </w:rPr>
               <w:t>虧損</w:t>
             </w:r>
+            <w:proofErr w:type="spellEnd"/>
           </w:p>
         </w:tc>
         <w:tc>
@@ -15517,12 +16499,14 @@
               <w:widowControl/>
               <w:jc w:val="center"/>
             </w:pPr>
+            <w:proofErr w:type="spellStart"/>
             <w:r>
               <w:rPr>
                 <w:rFonts w:cs="Gungsuh"/>
               </w:rPr>
               <w:t>獲利了結</w:t>
             </w:r>
+            <w:proofErr w:type="spellEnd"/>
           </w:p>
         </w:tc>
       </w:tr>
@@ -15538,12 +16522,14 @@
               <w:widowControl/>
               <w:jc w:val="center"/>
             </w:pPr>
+            <w:proofErr w:type="spellStart"/>
             <w:r>
               <w:rPr>
                 <w:rFonts w:cs="Gungsuh"/>
               </w:rPr>
               <w:t>大漲</w:t>
             </w:r>
+            <w:proofErr w:type="spellEnd"/>
           </w:p>
         </w:tc>
         <w:tc>
@@ -15557,12 +16543,14 @@
               <w:widowControl/>
               <w:jc w:val="center"/>
             </w:pPr>
+            <w:proofErr w:type="spellStart"/>
             <w:r>
               <w:rPr>
                 <w:rFonts w:cs="Gungsuh"/>
               </w:rPr>
               <w:t>強勢</w:t>
             </w:r>
+            <w:proofErr w:type="spellEnd"/>
           </w:p>
         </w:tc>
         <w:tc>
@@ -15576,12 +16564,14 @@
               <w:widowControl/>
               <w:jc w:val="center"/>
             </w:pPr>
+            <w:proofErr w:type="spellStart"/>
             <w:r>
               <w:rPr>
                 <w:rFonts w:cs="Gungsuh"/>
               </w:rPr>
               <w:t>翻紅</w:t>
             </w:r>
+            <w:proofErr w:type="spellEnd"/>
           </w:p>
         </w:tc>
         <w:tc>
@@ -15595,12 +16585,14 @@
               <w:widowControl/>
               <w:jc w:val="center"/>
             </w:pPr>
+            <w:proofErr w:type="spellStart"/>
             <w:r>
               <w:rPr>
                 <w:rFonts w:cs="Gungsuh"/>
               </w:rPr>
               <w:t>均線往上</w:t>
             </w:r>
+            <w:proofErr w:type="spellEnd"/>
           </w:p>
         </w:tc>
         <w:tc>
@@ -15614,12 +16606,14 @@
               <w:widowControl/>
               <w:jc w:val="center"/>
             </w:pPr>
+            <w:proofErr w:type="spellStart"/>
             <w:r>
               <w:rPr>
                 <w:rFonts w:cs="Gungsuh"/>
               </w:rPr>
               <w:t>不利</w:t>
             </w:r>
+            <w:proofErr w:type="spellEnd"/>
           </w:p>
         </w:tc>
         <w:tc>
@@ -15633,12 +16627,14 @@
               <w:widowControl/>
               <w:jc w:val="center"/>
             </w:pPr>
+            <w:proofErr w:type="spellStart"/>
             <w:r>
               <w:rPr>
                 <w:rFonts w:cs="Gungsuh"/>
               </w:rPr>
               <w:t>停損</w:t>
             </w:r>
+            <w:proofErr w:type="spellEnd"/>
           </w:p>
         </w:tc>
         <w:tc>
@@ -15652,12 +16648,14 @@
               <w:widowControl/>
               <w:jc w:val="center"/>
             </w:pPr>
+            <w:proofErr w:type="spellStart"/>
             <w:r>
               <w:rPr>
                 <w:rFonts w:cs="Gungsuh"/>
               </w:rPr>
               <w:t>轉弱</w:t>
             </w:r>
+            <w:proofErr w:type="spellEnd"/>
           </w:p>
         </w:tc>
         <w:tc>
@@ -15689,12 +16687,14 @@
               <w:widowControl/>
               <w:jc w:val="center"/>
             </w:pPr>
+            <w:proofErr w:type="spellStart"/>
             <w:r>
               <w:rPr>
                 <w:rFonts w:cs="Gungsuh"/>
               </w:rPr>
               <w:t>止跌</w:t>
             </w:r>
+            <w:proofErr w:type="spellEnd"/>
           </w:p>
         </w:tc>
         <w:tc>
@@ -15708,12 +16708,14 @@
               <w:widowControl/>
               <w:jc w:val="center"/>
             </w:pPr>
+            <w:proofErr w:type="spellStart"/>
             <w:r>
               <w:rPr>
                 <w:rFonts w:cs="Gungsuh"/>
               </w:rPr>
               <w:t>創高</w:t>
             </w:r>
+            <w:proofErr w:type="spellEnd"/>
           </w:p>
         </w:tc>
         <w:tc>
@@ -15727,12 +16729,14 @@
               <w:widowControl/>
               <w:jc w:val="center"/>
             </w:pPr>
+            <w:proofErr w:type="spellStart"/>
             <w:r>
               <w:rPr>
                 <w:rFonts w:cs="Gungsuh"/>
               </w:rPr>
               <w:t>轉強</w:t>
             </w:r>
+            <w:proofErr w:type="spellEnd"/>
           </w:p>
         </w:tc>
         <w:tc>
@@ -15746,12 +16750,14 @@
               <w:widowControl/>
               <w:jc w:val="center"/>
             </w:pPr>
+            <w:proofErr w:type="spellStart"/>
             <w:r>
               <w:rPr>
                 <w:rFonts w:cs="Gungsuh"/>
               </w:rPr>
               <w:t>供不應求</w:t>
             </w:r>
+            <w:proofErr w:type="spellEnd"/>
           </w:p>
         </w:tc>
         <w:tc>
@@ -15765,12 +16771,14 @@
               <w:widowControl/>
               <w:jc w:val="center"/>
             </w:pPr>
+            <w:proofErr w:type="spellStart"/>
             <w:r>
               <w:rPr>
                 <w:rFonts w:cs="Gungsuh"/>
               </w:rPr>
               <w:t>不拉</w:t>
             </w:r>
+            <w:proofErr w:type="spellEnd"/>
           </w:p>
         </w:tc>
         <w:tc>
@@ -15784,12 +16792,14 @@
               <w:widowControl/>
               <w:jc w:val="center"/>
             </w:pPr>
+            <w:proofErr w:type="spellStart"/>
             <w:r>
               <w:rPr>
                 <w:rFonts w:cs="Gungsuh"/>
               </w:rPr>
               <w:t>通膨</w:t>
             </w:r>
+            <w:proofErr w:type="spellEnd"/>
           </w:p>
         </w:tc>
         <w:tc>
@@ -15803,12 +16813,14 @@
               <w:widowControl/>
               <w:jc w:val="center"/>
             </w:pPr>
+            <w:proofErr w:type="spellStart"/>
             <w:r>
               <w:rPr>
                 <w:rFonts w:cs="Gungsuh"/>
               </w:rPr>
               <w:t>不看好</w:t>
             </w:r>
+            <w:proofErr w:type="spellEnd"/>
           </w:p>
         </w:tc>
         <w:tc>
@@ -15822,12 +16834,14 @@
               <w:widowControl/>
               <w:jc w:val="center"/>
             </w:pPr>
+            <w:proofErr w:type="spellStart"/>
             <w:r>
               <w:rPr>
                 <w:rFonts w:cs="Gungsuh"/>
               </w:rPr>
               <w:t>不會再創高</w:t>
             </w:r>
+            <w:proofErr w:type="spellEnd"/>
           </w:p>
         </w:tc>
       </w:tr>
@@ -15846,7 +16860,7 @@
       <w:pPr>
         <w:pStyle w:val="aff0"/>
       </w:pPr>
-      <w:bookmarkStart w:id="36" w:name="_Toc168479405"/>
+      <w:bookmarkStart w:id="36" w:name="_Toc168521735"/>
       <w:r>
         <w:rPr>
           <w:rFonts w:hint="eastAsia"/>
@@ -15957,6 +16971,7 @@
                 <w:color w:val="000000" w:themeColor="text1"/>
               </w:rPr>
             </w:pPr>
+            <w:proofErr w:type="spellStart"/>
             <w:r>
               <w:rPr>
                 <w:rFonts w:ascii="Segoe UI" w:hAnsi="Segoe UI" w:cs="Segoe UI"/>
@@ -15964,6 +16979,7 @@
               </w:rPr>
               <w:t>市場</w:t>
             </w:r>
+            <w:proofErr w:type="spellEnd"/>
           </w:p>
         </w:tc>
         <w:tc>
@@ -15979,6 +16995,7 @@
                 <w:color w:val="000000" w:themeColor="text1"/>
               </w:rPr>
             </w:pPr>
+            <w:proofErr w:type="spellStart"/>
             <w:r>
               <w:rPr>
                 <w:rFonts w:ascii="Segoe UI" w:hAnsi="Segoe UI" w:cs="Segoe UI"/>
@@ -15986,6 +17003,7 @@
               </w:rPr>
               <w:t>利率</w:t>
             </w:r>
+            <w:proofErr w:type="spellEnd"/>
           </w:p>
         </w:tc>
         <w:tc>
@@ -16001,6 +17019,7 @@
                 <w:color w:val="000000" w:themeColor="text1"/>
               </w:rPr>
             </w:pPr>
+            <w:proofErr w:type="spellStart"/>
             <w:r>
               <w:rPr>
                 <w:rFonts w:ascii="Segoe UI" w:hAnsi="Segoe UI" w:cs="Segoe UI"/>
@@ -16008,6 +17027,7 @@
               </w:rPr>
               <w:t>交易</w:t>
             </w:r>
+            <w:proofErr w:type="spellEnd"/>
           </w:p>
         </w:tc>
         <w:tc>
@@ -16023,6 +17043,7 @@
                 <w:color w:val="000000" w:themeColor="text1"/>
               </w:rPr>
             </w:pPr>
+            <w:proofErr w:type="spellStart"/>
             <w:r>
               <w:rPr>
                 <w:rFonts w:ascii="Segoe UI" w:hAnsi="Segoe UI" w:cs="Segoe UI"/>
@@ -16030,6 +17051,7 @@
               </w:rPr>
               <w:t>風險</w:t>
             </w:r>
+            <w:proofErr w:type="spellEnd"/>
           </w:p>
         </w:tc>
         <w:tc>
@@ -16045,6 +17067,7 @@
                 <w:color w:val="000000" w:themeColor="text1"/>
               </w:rPr>
             </w:pPr>
+            <w:proofErr w:type="spellStart"/>
             <w:r>
               <w:rPr>
                 <w:rFonts w:ascii="Segoe UI" w:hAnsi="Segoe UI" w:cs="Segoe UI"/>
@@ -16052,6 +17075,7 @@
               </w:rPr>
               <w:t>預算</w:t>
             </w:r>
+            <w:proofErr w:type="spellEnd"/>
           </w:p>
         </w:tc>
         <w:tc>
@@ -16090,6 +17114,7 @@
                 <w:color w:val="000000" w:themeColor="text1"/>
               </w:rPr>
             </w:pPr>
+            <w:proofErr w:type="spellStart"/>
             <w:r>
               <w:rPr>
                 <w:rFonts w:ascii="Segoe UI" w:hAnsi="Segoe UI" w:cs="Segoe UI"/>
@@ -16097,6 +17122,7 @@
               </w:rPr>
               <w:t>配股</w:t>
             </w:r>
+            <w:proofErr w:type="spellEnd"/>
           </w:p>
         </w:tc>
         <w:tc>
@@ -16112,6 +17138,7 @@
                 <w:color w:val="000000" w:themeColor="text1"/>
               </w:rPr>
             </w:pPr>
+            <w:proofErr w:type="spellStart"/>
             <w:r>
               <w:rPr>
                 <w:rFonts w:ascii="Segoe UI" w:hAnsi="Segoe UI" w:cs="Segoe UI"/>
@@ -16119,6 +17146,7 @@
               </w:rPr>
               <w:t>報告</w:t>
             </w:r>
+            <w:proofErr w:type="spellEnd"/>
           </w:p>
         </w:tc>
       </w:tr>
@@ -16136,6 +17164,7 @@
                 <w:color w:val="000000" w:themeColor="text1"/>
               </w:rPr>
             </w:pPr>
+            <w:proofErr w:type="spellStart"/>
             <w:r>
               <w:rPr>
                 <w:rFonts w:ascii="Segoe UI" w:hAnsi="Segoe UI" w:cs="Segoe UI"/>
@@ -16143,6 +17172,7 @@
               </w:rPr>
               <w:t>投資</w:t>
             </w:r>
+            <w:proofErr w:type="spellEnd"/>
           </w:p>
         </w:tc>
         <w:tc>
@@ -16158,6 +17188,7 @@
                 <w:color w:val="000000" w:themeColor="text1"/>
               </w:rPr>
             </w:pPr>
+            <w:proofErr w:type="spellStart"/>
             <w:r>
               <w:rPr>
                 <w:rFonts w:ascii="Segoe UI" w:hAnsi="Segoe UI" w:cs="Segoe UI"/>
@@ -16165,6 +17196,7 @@
               </w:rPr>
               <w:t>貿易</w:t>
             </w:r>
+            <w:proofErr w:type="spellEnd"/>
           </w:p>
         </w:tc>
         <w:tc>
@@ -16180,6 +17212,7 @@
                 <w:color w:val="000000" w:themeColor="text1"/>
               </w:rPr>
             </w:pPr>
+            <w:proofErr w:type="spellStart"/>
             <w:r>
               <w:rPr>
                 <w:rFonts w:ascii="Segoe UI" w:hAnsi="Segoe UI" w:cs="Segoe UI"/>
@@ -16187,6 +17220,7 @@
               </w:rPr>
               <w:t>負債</w:t>
             </w:r>
+            <w:proofErr w:type="spellEnd"/>
           </w:p>
         </w:tc>
         <w:tc>
@@ -16225,6 +17259,7 @@
                 <w:color w:val="000000" w:themeColor="text1"/>
               </w:rPr>
             </w:pPr>
+            <w:proofErr w:type="spellStart"/>
             <w:r>
               <w:rPr>
                 <w:rFonts w:ascii="Segoe UI" w:hAnsi="Segoe UI" w:cs="Segoe UI"/>
@@ -16232,6 +17267,7 @@
               </w:rPr>
               <w:t>配息</w:t>
             </w:r>
+            <w:proofErr w:type="spellEnd"/>
           </w:p>
         </w:tc>
         <w:tc>
@@ -16247,6 +17283,7 @@
                 <w:color w:val="000000" w:themeColor="text1"/>
               </w:rPr>
             </w:pPr>
+            <w:proofErr w:type="spellStart"/>
             <w:r>
               <w:rPr>
                 <w:rFonts w:ascii="Segoe UI" w:hAnsi="Segoe UI" w:cs="Segoe UI"/>
@@ -16254,6 +17291,7 @@
               </w:rPr>
               <w:t>股東</w:t>
             </w:r>
+            <w:proofErr w:type="spellEnd"/>
           </w:p>
         </w:tc>
         <w:tc>
@@ -16269,6 +17307,7 @@
                 <w:color w:val="000000" w:themeColor="text1"/>
               </w:rPr>
             </w:pPr>
+            <w:proofErr w:type="spellStart"/>
             <w:r>
               <w:rPr>
                 <w:rFonts w:ascii="Segoe UI" w:hAnsi="Segoe UI" w:cs="Segoe UI"/>
@@ -16276,6 +17315,7 @@
               </w:rPr>
               <w:t>評估</w:t>
             </w:r>
+            <w:proofErr w:type="spellEnd"/>
           </w:p>
         </w:tc>
         <w:tc>
@@ -16291,6 +17331,7 @@
                 <w:color w:val="000000" w:themeColor="text1"/>
               </w:rPr>
             </w:pPr>
+            <w:proofErr w:type="spellStart"/>
             <w:r>
               <w:rPr>
                 <w:rFonts w:ascii="Segoe UI" w:hAnsi="Segoe UI" w:cs="Segoe UI"/>
@@ -16298,6 +17339,7 @@
               </w:rPr>
               <w:t>資訊</w:t>
             </w:r>
+            <w:proofErr w:type="spellEnd"/>
           </w:p>
         </w:tc>
       </w:tr>
@@ -16315,6 +17357,7 @@
                 <w:color w:val="000000" w:themeColor="text1"/>
               </w:rPr>
             </w:pPr>
+            <w:proofErr w:type="spellStart"/>
             <w:r>
               <w:rPr>
                 <w:rFonts w:ascii="Segoe UI" w:hAnsi="Segoe UI" w:cs="Segoe UI"/>
@@ -16322,6 +17365,7 @@
               </w:rPr>
               <w:t>股票</w:t>
             </w:r>
+            <w:proofErr w:type="spellEnd"/>
           </w:p>
         </w:tc>
         <w:tc>
@@ -16337,6 +17381,7 @@
                 <w:color w:val="000000" w:themeColor="text1"/>
               </w:rPr>
             </w:pPr>
+            <w:proofErr w:type="spellStart"/>
             <w:r>
               <w:rPr>
                 <w:rFonts w:ascii="Segoe UI" w:hAnsi="Segoe UI" w:cs="Segoe UI"/>
@@ -16344,6 +17389,7 @@
               </w:rPr>
               <w:t>基金</w:t>
             </w:r>
+            <w:proofErr w:type="spellEnd"/>
           </w:p>
         </w:tc>
         <w:tc>
@@ -16359,6 +17405,7 @@
                 <w:color w:val="000000" w:themeColor="text1"/>
               </w:rPr>
             </w:pPr>
+            <w:proofErr w:type="spellStart"/>
             <w:r>
               <w:rPr>
                 <w:rFonts w:ascii="Segoe UI" w:hAnsi="Segoe UI" w:cs="Segoe UI"/>
@@ -16366,6 +17413,7 @@
               </w:rPr>
               <w:t>資產</w:t>
             </w:r>
+            <w:proofErr w:type="spellEnd"/>
           </w:p>
         </w:tc>
         <w:tc>
@@ -16381,6 +17429,7 @@
                 <w:color w:val="000000" w:themeColor="text1"/>
               </w:rPr>
             </w:pPr>
+            <w:proofErr w:type="spellStart"/>
             <w:r>
               <w:rPr>
                 <w:rFonts w:ascii="Segoe UI" w:hAnsi="Segoe UI" w:cs="Segoe UI"/>
@@ -16388,6 +17437,7 @@
               </w:rPr>
               <w:t>支出</w:t>
             </w:r>
+            <w:proofErr w:type="spellEnd"/>
           </w:p>
         </w:tc>
         <w:tc>
@@ -16403,6 +17453,7 @@
                 <w:color w:val="000000" w:themeColor="text1"/>
               </w:rPr>
             </w:pPr>
+            <w:proofErr w:type="spellStart"/>
             <w:r>
               <w:rPr>
                 <w:rFonts w:ascii="Segoe UI" w:hAnsi="Segoe UI" w:cs="Segoe UI"/>
@@ -16410,6 +17461,7 @@
               </w:rPr>
               <w:t>市值</w:t>
             </w:r>
+            <w:proofErr w:type="spellEnd"/>
           </w:p>
         </w:tc>
         <w:tc>
@@ -16425,6 +17477,7 @@
                 <w:color w:val="000000" w:themeColor="text1"/>
               </w:rPr>
             </w:pPr>
+            <w:proofErr w:type="spellStart"/>
             <w:r>
               <w:rPr>
                 <w:rFonts w:ascii="Segoe UI" w:hAnsi="Segoe UI" w:cs="Segoe UI"/>
@@ -16432,6 +17485,7 @@
               </w:rPr>
               <w:t>分析</w:t>
             </w:r>
+            <w:proofErr w:type="spellEnd"/>
           </w:p>
         </w:tc>
         <w:tc>
@@ -16447,6 +17501,7 @@
                 <w:color w:val="000000" w:themeColor="text1"/>
               </w:rPr>
             </w:pPr>
+            <w:proofErr w:type="spellStart"/>
             <w:r>
               <w:rPr>
                 <w:rFonts w:ascii="Segoe UI" w:hAnsi="Segoe UI" w:cs="Segoe UI"/>
@@ -16454,6 +17509,7 @@
               </w:rPr>
               <w:t>估值</w:t>
             </w:r>
+            <w:proofErr w:type="spellEnd"/>
           </w:p>
         </w:tc>
         <w:tc>
@@ -16469,6 +17525,7 @@
                 <w:color w:val="000000" w:themeColor="text1"/>
               </w:rPr>
             </w:pPr>
+            <w:proofErr w:type="spellStart"/>
             <w:r>
               <w:rPr>
                 <w:rFonts w:ascii="Segoe UI" w:hAnsi="Segoe UI" w:cs="Segoe UI"/>
@@ -16476,6 +17533,7 @@
               </w:rPr>
               <w:t>研判</w:t>
             </w:r>
+            <w:proofErr w:type="spellEnd"/>
           </w:p>
         </w:tc>
       </w:tr>
@@ -16493,6 +17551,7 @@
                 <w:color w:val="000000" w:themeColor="text1"/>
               </w:rPr>
             </w:pPr>
+            <w:proofErr w:type="spellStart"/>
             <w:r>
               <w:rPr>
                 <w:rFonts w:ascii="Segoe UI" w:hAnsi="Segoe UI" w:cs="Segoe UI"/>
@@ -16500,6 +17559,7 @@
               </w:rPr>
               <w:t>貨幣</w:t>
             </w:r>
+            <w:proofErr w:type="spellEnd"/>
           </w:p>
         </w:tc>
         <w:tc>
@@ -16515,6 +17575,7 @@
                 <w:color w:val="000000" w:themeColor="text1"/>
               </w:rPr>
             </w:pPr>
+            <w:proofErr w:type="spellStart"/>
             <w:r>
               <w:rPr>
                 <w:rFonts w:ascii="Segoe UI" w:hAnsi="Segoe UI" w:cs="Segoe UI"/>
@@ -16522,6 +17583,7 @@
               </w:rPr>
               <w:t>收益</w:t>
             </w:r>
+            <w:proofErr w:type="spellEnd"/>
           </w:p>
         </w:tc>
         <w:tc>
@@ -16557,7 +17619,6 @@
               <w:widowControl/>
               <w:jc w:val="center"/>
               <w:rPr>
-                <w:rFonts w:hint="eastAsia"/>
                 <w:color w:val="000000" w:themeColor="text1"/>
                 <w:lang w:eastAsia="zh-TW"/>
               </w:rPr>
@@ -16585,6 +17646,7 @@
                 <w:color w:val="000000" w:themeColor="text1"/>
               </w:rPr>
             </w:pPr>
+            <w:proofErr w:type="spellStart"/>
             <w:r>
               <w:rPr>
                 <w:rFonts w:ascii="Segoe UI" w:hAnsi="Segoe UI" w:cs="Segoe UI"/>
@@ -16592,6 +17654,7 @@
               </w:rPr>
               <w:t>併購</w:t>
             </w:r>
+            <w:proofErr w:type="spellEnd"/>
           </w:p>
         </w:tc>
         <w:tc>
@@ -16607,6 +17670,7 @@
                 <w:color w:val="000000" w:themeColor="text1"/>
               </w:rPr>
             </w:pPr>
+            <w:proofErr w:type="spellStart"/>
             <w:r>
               <w:rPr>
                 <w:rFonts w:ascii="Segoe UI" w:hAnsi="Segoe UI" w:cs="Segoe UI"/>
@@ -16614,6 +17678,7 @@
               </w:rPr>
               <w:t>趨勢</w:t>
             </w:r>
+            <w:proofErr w:type="spellEnd"/>
           </w:p>
         </w:tc>
         <w:tc>
@@ -16629,6 +17694,7 @@
                 <w:color w:val="000000" w:themeColor="text1"/>
               </w:rPr>
             </w:pPr>
+            <w:proofErr w:type="spellStart"/>
             <w:r>
               <w:rPr>
                 <w:rFonts w:ascii="Segoe UI" w:hAnsi="Segoe UI" w:cs="Segoe UI"/>
@@ -16636,6 +17702,7 @@
               </w:rPr>
               <w:t>盈虧</w:t>
             </w:r>
+            <w:proofErr w:type="spellEnd"/>
           </w:p>
         </w:tc>
         <w:tc>
@@ -16651,6 +17718,7 @@
                 <w:color w:val="000000" w:themeColor="text1"/>
               </w:rPr>
             </w:pPr>
+            <w:proofErr w:type="spellStart"/>
             <w:r>
               <w:rPr>
                 <w:rFonts w:ascii="Segoe UI" w:hAnsi="Segoe UI" w:cs="Segoe UI"/>
@@ -16658,6 +17726,7 @@
               </w:rPr>
               <w:t>策略</w:t>
             </w:r>
+            <w:proofErr w:type="spellEnd"/>
           </w:p>
         </w:tc>
       </w:tr>
@@ -16675,6 +17744,7 @@
                 <w:color w:val="000000" w:themeColor="text1"/>
               </w:rPr>
             </w:pPr>
+            <w:proofErr w:type="spellStart"/>
             <w:r>
               <w:rPr>
                 <w:rFonts w:ascii="Segoe UI" w:hAnsi="Segoe UI" w:cs="Segoe UI"/>
@@ -16682,6 +17752,7 @@
               </w:rPr>
               <w:t>資本</w:t>
             </w:r>
+            <w:proofErr w:type="spellEnd"/>
           </w:p>
         </w:tc>
         <w:tc>
@@ -16697,6 +17768,7 @@
                 <w:color w:val="000000" w:themeColor="text1"/>
               </w:rPr>
             </w:pPr>
+            <w:proofErr w:type="spellStart"/>
             <w:r>
               <w:rPr>
                 <w:rFonts w:ascii="Segoe UI" w:hAnsi="Segoe UI" w:cs="Segoe UI"/>
@@ -16704,6 +17776,7 @@
               </w:rPr>
               <w:t>波動</w:t>
             </w:r>
+            <w:proofErr w:type="spellEnd"/>
           </w:p>
         </w:tc>
         <w:tc>
@@ -16719,6 +17792,7 @@
                 <w:color w:val="000000" w:themeColor="text1"/>
               </w:rPr>
             </w:pPr>
+            <w:proofErr w:type="spellStart"/>
             <w:r>
               <w:rPr>
                 <w:rFonts w:ascii="Segoe UI" w:hAnsi="Segoe UI" w:cs="Segoe UI"/>
@@ -16726,6 +17800,7 @@
               </w:rPr>
               <w:t>財務</w:t>
             </w:r>
+            <w:proofErr w:type="spellEnd"/>
           </w:p>
         </w:tc>
         <w:tc>
@@ -16738,7 +17813,6 @@
               <w:widowControl/>
               <w:jc w:val="center"/>
               <w:rPr>
-                <w:rFonts w:hint="eastAsia"/>
                 <w:color w:val="000000" w:themeColor="text1"/>
                 <w:lang w:eastAsia="zh-TW"/>
               </w:rPr>
@@ -16789,6 +17863,7 @@
                 <w:color w:val="000000" w:themeColor="text1"/>
               </w:rPr>
             </w:pPr>
+            <w:proofErr w:type="spellStart"/>
             <w:r>
               <w:rPr>
                 <w:rFonts w:ascii="Segoe UI" w:hAnsi="Segoe UI" w:cs="Segoe UI"/>
@@ -16796,6 +17871,7 @@
               </w:rPr>
               <w:t>持股</w:t>
             </w:r>
+            <w:proofErr w:type="spellEnd"/>
           </w:p>
         </w:tc>
         <w:tc>
@@ -16811,6 +17887,7 @@
                 <w:color w:val="000000" w:themeColor="text1"/>
               </w:rPr>
             </w:pPr>
+            <w:proofErr w:type="spellStart"/>
             <w:r>
               <w:rPr>
                 <w:rFonts w:ascii="Segoe UI" w:hAnsi="Segoe UI" w:cs="Segoe UI"/>
@@ -16818,6 +17895,7 @@
               </w:rPr>
               <w:t>預測</w:t>
             </w:r>
+            <w:proofErr w:type="spellEnd"/>
           </w:p>
         </w:tc>
         <w:tc>
@@ -16833,6 +17911,7 @@
                 <w:color w:val="000000" w:themeColor="text1"/>
               </w:rPr>
             </w:pPr>
+            <w:proofErr w:type="spellStart"/>
             <w:r>
               <w:rPr>
                 <w:rFonts w:ascii="Segoe UI" w:hAnsi="Segoe UI" w:cs="Segoe UI"/>
@@ -16840,6 +17919,7 @@
               </w:rPr>
               <w:t>變動</w:t>
             </w:r>
+            <w:proofErr w:type="spellEnd"/>
           </w:p>
         </w:tc>
       </w:tr>
@@ -16858,7 +17938,7 @@
       <w:pPr>
         <w:pStyle w:val="110"/>
       </w:pPr>
-      <w:bookmarkStart w:id="37" w:name="_Toc168479386"/>
+      <w:bookmarkStart w:id="37" w:name="_Toc168521717"/>
       <w:r>
         <w:rPr>
           <w:rFonts w:hint="eastAsia"/>
@@ -16889,7 +17969,7 @@
       <w:pPr>
         <w:pStyle w:val="211"/>
       </w:pPr>
-      <w:bookmarkStart w:id="38" w:name="_Toc168479387"/>
+      <w:bookmarkStart w:id="38" w:name="_Toc168521718"/>
       <w:r>
         <w:rPr>
           <w:rFonts w:hint="eastAsia"/>
@@ -17081,6 +18161,13 @@
         <w:rPr>
           <w:rFonts w:hint="eastAsia"/>
         </w:rPr>
+        <w:t>和</w:t>
+      </w:r>
+      <w:proofErr w:type="gramStart"/>
+      <w:r>
+        <w:rPr>
+          <w:rFonts w:hint="eastAsia"/>
+        </w:rPr>
         <w:t>網路</w:t>
       </w:r>
       <w:r>
@@ -17089,17 +18176,50 @@
         </w:rPr>
         <w:t>短語</w:t>
       </w:r>
-      <w:r>
-        <w:rPr>
-          <w:rFonts w:hint="eastAsia"/>
-        </w:rPr>
-        <w:t>、判別文章情緒</w:t>
-      </w:r>
-      <w:r>
-        <w:rPr>
-          <w:rFonts w:hint="eastAsia"/>
-        </w:rPr>
-        <w:t>，作為</w:t>
+      <w:proofErr w:type="gramEnd"/>
+      <w:r>
+        <w:rPr>
+          <w:rFonts w:hint="eastAsia"/>
+        </w:rPr>
+        <w:t>，來更精</w:t>
+      </w:r>
+      <w:proofErr w:type="gramStart"/>
+      <w:r>
+        <w:rPr>
+          <w:rFonts w:hint="eastAsia"/>
+        </w:rPr>
+        <w:t>準</w:t>
+      </w:r>
+      <w:proofErr w:type="gramEnd"/>
+      <w:r>
+        <w:rPr>
+          <w:rFonts w:hint="eastAsia"/>
+        </w:rPr>
+        <w:t>的</w:t>
+      </w:r>
+      <w:r>
+        <w:rPr>
+          <w:rFonts w:hint="eastAsia"/>
+        </w:rPr>
+        <w:t>判別文章情緒</w:t>
+      </w:r>
+      <w:r>
+        <w:rPr>
+          <w:rFonts w:hint="eastAsia"/>
+        </w:rPr>
+        <w:t>，</w:t>
+      </w:r>
+      <w:r>
+        <w:rPr>
+          <w:rFonts w:hint="eastAsia"/>
+        </w:rPr>
+        <w:t>並將焦點小組的研究結果</w:t>
+      </w:r>
+      <w:r>
+        <w:rPr>
+          <w:rFonts w:hint="eastAsia"/>
+        </w:rPr>
+        <w:t>作為</w:t>
       </w:r>
       <w:r>
         <w:rPr>
@@ -17123,19 +18243,19 @@
         <w:rPr>
           <w:rFonts w:hint="eastAsia"/>
         </w:rPr>
-        <w:t>對焦點小組的</w:t>
-      </w:r>
-      <w:r>
-        <w:rPr>
-          <w:rFonts w:hint="eastAsia"/>
-        </w:rPr>
-        <w:t>結果</w:t>
-      </w:r>
-      <w:r>
-        <w:rPr>
-          <w:rFonts w:hint="eastAsia"/>
-        </w:rPr>
-        <w:t>分析得出</w:t>
+        <w:t>利用</w:t>
+      </w:r>
+      <w:r>
+        <w:rPr>
+          <w:rFonts w:hint="eastAsia"/>
+        </w:rPr>
+        <w:t>焦點小組</w:t>
+      </w:r>
+      <w:r>
+        <w:rPr>
+          <w:rFonts w:hint="eastAsia"/>
+        </w:rPr>
+        <w:t>找出</w:t>
       </w:r>
       <w:r>
         <w:rPr>
@@ -17184,11 +18304,12 @@
       <w:pPr>
         <w:pStyle w:val="afd"/>
       </w:pPr>
-      <w:bookmarkStart w:id="39" w:name="_Toc168479398"/>
-      <w:r>
-        <w:rPr>
-          <w:rFonts w:hint="eastAsia"/>
-        </w:rPr>
+      <w:bookmarkStart w:id="39" w:name="_Toc168521728"/>
+      <w:r>
+        <w:rPr>
+          <w:rFonts w:hint="eastAsia"/>
+        </w:rPr>
+        <w:lastRenderedPageBreak/>
         <w:t>圖</w:t>
       </w:r>
       <w:r>
@@ -17215,9 +18336,8 @@
           <w:rFonts w:hint="eastAsia"/>
           <w:noProof/>
         </w:rPr>
-        <w:lastRenderedPageBreak/>
         <w:drawing>
-          <wp:inline distT="0" distB="0" distL="0" distR="0" wp14:anchorId="5EDA2F8D" wp14:editId="72B763C2">
+          <wp:inline distT="0" distB="0" distL="0" distR="0" wp14:anchorId="5EDA2F8D" wp14:editId="2A614A36">
             <wp:extent cx="5486400" cy="3200400"/>
             <wp:effectExtent l="0" t="0" r="0" b="19050"/>
             <wp:docPr id="2129901181" name="資料庫圖表 3"/>
@@ -17235,7 +18355,7 @@
       <w:pPr>
         <w:pStyle w:val="afd"/>
       </w:pPr>
-      <w:bookmarkStart w:id="40" w:name="_Toc168479399"/>
+      <w:bookmarkStart w:id="40" w:name="_Toc168521729"/>
       <w:r>
         <w:rPr>
           <w:rFonts w:hint="eastAsia"/>
@@ -17260,7 +18380,7 @@
       <w:pPr>
         <w:pStyle w:val="211"/>
       </w:pPr>
-      <w:bookmarkStart w:id="41" w:name="_Toc168479388"/>
+      <w:bookmarkStart w:id="41" w:name="_Toc168521719"/>
       <w:r>
         <w:rPr>
           <w:rFonts w:hint="eastAsia"/>
@@ -17298,9 +18418,11 @@
         </w:rPr>
         <w:t>本研究與</w:t>
       </w:r>
+      <w:proofErr w:type="spellStart"/>
       <w:r>
         <w:t>CMoney</w:t>
       </w:r>
+      <w:proofErr w:type="spellEnd"/>
       <w:r>
         <w:t>平台合作，在平台上建立一個焦點小組討論區</w:t>
       </w:r>
@@ -17330,7 +18452,7 @@
       <w:pPr>
         <w:pStyle w:val="211"/>
       </w:pPr>
-      <w:bookmarkStart w:id="42" w:name="_Toc168479389"/>
+      <w:bookmarkStart w:id="42" w:name="_Toc168521720"/>
       <w:r>
         <w:rPr>
           <w:rFonts w:hint="eastAsia"/>
@@ -17362,12 +18484,14 @@
         </w:rPr>
         <w:t>透過</w:t>
       </w:r>
+      <w:proofErr w:type="spellStart"/>
       <w:r>
         <w:rPr>
           <w:rFonts w:hint="eastAsia"/>
         </w:rPr>
         <w:t>CMoney</w:t>
       </w:r>
+      <w:proofErr w:type="spellEnd"/>
       <w:r>
         <w:rPr>
           <w:rFonts w:hint="eastAsia"/>
@@ -17457,7 +18581,7 @@
       <w:pPr>
         <w:pStyle w:val="211"/>
       </w:pPr>
-      <w:bookmarkStart w:id="43" w:name="_Toc168479390"/>
+      <w:bookmarkStart w:id="43" w:name="_Toc168521721"/>
       <w:r>
         <w:rPr>
           <w:rFonts w:hint="eastAsia"/>
@@ -17523,7 +18647,28 @@
         <w:rPr>
           <w:rFonts w:hint="eastAsia"/>
         </w:rPr>
-        <w:t>，預計將以每個主題為一場焦點小組，</w:t>
+        <w:t>，預計將以每</w:t>
+      </w:r>
+      <w:proofErr w:type="gramStart"/>
+      <w:r>
+        <w:rPr>
+          <w:rFonts w:hint="eastAsia"/>
+        </w:rPr>
+        <w:t>個</w:t>
+      </w:r>
+      <w:proofErr w:type="gramEnd"/>
+      <w:r>
+        <w:rPr>
+          <w:rFonts w:hint="eastAsia"/>
+        </w:rPr>
+        <w:t>主題為一場焦</w:t>
+      </w:r>
+      <w:r>
+        <w:rPr>
+          <w:rFonts w:hint="eastAsia"/>
+        </w:rPr>